--- a/Dokumentacija.docx
+++ b/Dokumentacija.docx
@@ -653,6 +653,19 @@
         <w:rPr>
           <w:rFonts w:asciiTheme="minorHAnsi" w:hAnsiTheme="minorHAnsi" w:cstheme="minorHAnsi"/>
           <w:b/>
+          <w:color w:val="76923C" w:themeColor="accent3" w:themeShade="BF"/>
+          <w:sz w:val="22"/>
+          <w:szCs w:val="22"/>
+        </w:rPr>
+      </w:pPr>
+    </w:p>
+    <w:p>
+      <w:pPr>
+        <w:pStyle w:val="Mjestoidatum"/>
+        <w:spacing w:before="0" w:after="0" w:line="276" w:lineRule="auto"/>
+        <w:jc w:val="left"/>
+        <w:rPr>
+          <w:rFonts w:asciiTheme="minorHAnsi" w:hAnsiTheme="minorHAnsi" w:cstheme="minorHAnsi"/>
           <w:color w:val="76923C" w:themeColor="accent3" w:themeShade="BF"/>
           <w:sz w:val="22"/>
           <w:szCs w:val="22"/>
@@ -769,10 +782,7 @@
             <w:pStyle w:val="Footer"/>
           </w:pPr>
           <w:r>
-            <w:t xml:space="preserve">Prosinac, 2011. </w:t>
-          </w:r>
-          <w:r>
-            <w:t xml:space="preserve">| </w:t>
+            <w:t xml:space="preserve">Prosinac, 2011. | </w:t>
           </w:r>
           <w:sdt>
             <w:sdtPr>
@@ -2925,6 +2935,7 @@
     <w:rsid w:val="0007327A"/>
     <w:rsid w:val="00202F78"/>
     <w:rsid w:val="00274F08"/>
+    <w:rsid w:val="00281B82"/>
     <w:rsid w:val="00480882"/>
     <w:rsid w:val="004B53A4"/>
     <w:rsid w:val="004B7FCB"/>
@@ -3637,7 +3648,7 @@
 </file>
 
 <file path=customXml/itemProps2.xml><?xml version="1.0" encoding="utf-8"?>
-<ds:datastoreItem xmlns:ds="http://schemas.openxmlformats.org/officeDocument/2006/customXml" ds:itemID="{C1BA57AA-385F-4156-96C8-9A3508607662}">
+<ds:datastoreItem xmlns:ds="http://schemas.openxmlformats.org/officeDocument/2006/customXml" ds:itemID="{11971A20-4FB9-453B-82E0-5D345F616F52}">
   <ds:schemaRefs>
     <ds:schemaRef ds:uri="http://schemas.openxmlformats.org/officeDocument/2006/bibliography"/>
   </ds:schemaRefs>

--- a/Dokumentacija.docx
+++ b/Dokumentacija.docx
@@ -632,7 +632,7 @@
           <w:sz w:val="32"/>
           <w:szCs w:val="32"/>
         </w:rPr>
-        <w:t xml:space="preserve">1. </w:t>
+        <w:t>1</w:t>
       </w:r>
       <w:r>
         <w:rPr>
@@ -642,6 +642,16 @@
           <w:sz w:val="32"/>
           <w:szCs w:val="32"/>
         </w:rPr>
+        <w:t xml:space="preserve">. </w:t>
+      </w:r>
+      <w:r>
+        <w:rPr>
+          <w:rFonts w:asciiTheme="minorHAnsi" w:hAnsiTheme="minorHAnsi" w:cstheme="minorHAnsi"/>
+          <w:b/>
+          <w:color w:val="76923C" w:themeColor="accent3" w:themeShade="BF"/>
+          <w:sz w:val="32"/>
+          <w:szCs w:val="32"/>
+        </w:rPr>
         <w:t>Uvod</w:t>
       </w:r>
     </w:p>
@@ -662,19 +672,1450 @@
     <w:p>
       <w:pPr>
         <w:pStyle w:val="Mjestoidatum"/>
+        <w:spacing w:before="0" w:after="200" w:line="276" w:lineRule="auto"/>
+        <w:jc w:val="both"/>
+        <w:rPr>
+          <w:rFonts w:asciiTheme="minorHAnsi" w:hAnsiTheme="minorHAnsi" w:cstheme="minorHAnsi"/>
+          <w:sz w:val="22"/>
+          <w:szCs w:val="22"/>
+        </w:rPr>
+      </w:pPr>
+      <w:r>
+        <w:rPr>
+          <w:rFonts w:asciiTheme="minorHAnsi" w:hAnsiTheme="minorHAnsi" w:cstheme="minorHAnsi"/>
+          <w:sz w:val="22"/>
+          <w:szCs w:val="22"/>
+        </w:rPr>
+        <w:t xml:space="preserve">U sklopu laboratorija profila </w:t>
+      </w:r>
+      <w:r>
+        <w:rPr>
+          <w:rFonts w:asciiTheme="minorHAnsi" w:hAnsiTheme="minorHAnsi" w:cstheme="minorHAnsi"/>
+          <w:i/>
+          <w:sz w:val="22"/>
+          <w:szCs w:val="22"/>
+        </w:rPr>
+        <w:t>Programsko inženjerstvo i informacijski sustavi</w:t>
+      </w:r>
+      <w:r>
+        <w:rPr>
+          <w:rFonts w:asciiTheme="minorHAnsi" w:hAnsiTheme="minorHAnsi" w:cstheme="minorHAnsi"/>
+          <w:sz w:val="22"/>
+          <w:szCs w:val="22"/>
+        </w:rPr>
+        <w:t xml:space="preserve"> praktično obrađujemo temu „Prisutnost na društvenim mrežama“. Glavni cilj ovog projekta je razviti web-aplikaciju koja će</w:t>
+      </w:r>
+      <w:r>
+        <w:rPr>
+          <w:rFonts w:asciiTheme="minorHAnsi" w:hAnsiTheme="minorHAnsi" w:cstheme="minorHAnsi"/>
+          <w:sz w:val="22"/>
+          <w:szCs w:val="22"/>
+        </w:rPr>
+        <w:t xml:space="preserve"> </w:t>
+      </w:r>
+      <w:r>
+        <w:rPr>
+          <w:rFonts w:asciiTheme="minorHAnsi" w:hAnsiTheme="minorHAnsi" w:cstheme="minorHAnsi"/>
+          <w:sz w:val="22"/>
+          <w:szCs w:val="22"/>
+        </w:rPr>
+        <w:t>provjeravati prisutnost korisnikovih prijatelja na različitim društvenim mrežama kao što su</w:t>
+      </w:r>
+      <w:r>
+        <w:rPr>
+          <w:rFonts w:asciiTheme="minorHAnsi" w:hAnsiTheme="minorHAnsi" w:cstheme="minorHAnsi"/>
+          <w:sz w:val="22"/>
+          <w:szCs w:val="22"/>
+        </w:rPr>
+        <w:t xml:space="preserve"> </w:t>
+      </w:r>
+      <w:proofErr w:type="spellStart"/>
+      <w:r>
+        <w:rPr>
+          <w:rFonts w:asciiTheme="minorHAnsi" w:hAnsiTheme="minorHAnsi" w:cstheme="minorHAnsi"/>
+          <w:sz w:val="22"/>
+          <w:szCs w:val="22"/>
+        </w:rPr>
+        <w:t>npr</w:t>
+      </w:r>
+      <w:proofErr w:type="spellEnd"/>
+      <w:r>
+        <w:rPr>
+          <w:rFonts w:asciiTheme="minorHAnsi" w:hAnsiTheme="minorHAnsi" w:cstheme="minorHAnsi"/>
+          <w:sz w:val="22"/>
+          <w:szCs w:val="22"/>
+        </w:rPr>
+        <w:t>.</w:t>
+      </w:r>
+      <w:r>
+        <w:rPr>
+          <w:rFonts w:asciiTheme="minorHAnsi" w:hAnsiTheme="minorHAnsi" w:cstheme="minorHAnsi"/>
+          <w:sz w:val="22"/>
+          <w:szCs w:val="22"/>
+        </w:rPr>
+        <w:t xml:space="preserve"> </w:t>
+      </w:r>
+      <w:proofErr w:type="spellStart"/>
+      <w:r>
+        <w:rPr>
+          <w:rFonts w:asciiTheme="minorHAnsi" w:hAnsiTheme="minorHAnsi" w:cstheme="minorHAnsi"/>
+          <w:sz w:val="22"/>
+          <w:szCs w:val="22"/>
+        </w:rPr>
+        <w:t>Facebook</w:t>
+      </w:r>
+      <w:proofErr w:type="spellEnd"/>
+      <w:r>
+        <w:rPr>
+          <w:rFonts w:asciiTheme="minorHAnsi" w:hAnsiTheme="minorHAnsi" w:cstheme="minorHAnsi"/>
+          <w:sz w:val="22"/>
+          <w:szCs w:val="22"/>
+        </w:rPr>
+        <w:t xml:space="preserve">, </w:t>
+      </w:r>
+      <w:proofErr w:type="spellStart"/>
+      <w:r>
+        <w:rPr>
+          <w:rFonts w:asciiTheme="minorHAnsi" w:hAnsiTheme="minorHAnsi" w:cstheme="minorHAnsi"/>
+          <w:sz w:val="22"/>
+          <w:szCs w:val="22"/>
+        </w:rPr>
+        <w:t>Go</w:t>
+      </w:r>
+      <w:r>
+        <w:rPr>
+          <w:rFonts w:asciiTheme="minorHAnsi" w:hAnsiTheme="minorHAnsi" w:cstheme="minorHAnsi"/>
+          <w:sz w:val="22"/>
+          <w:szCs w:val="22"/>
+        </w:rPr>
+        <w:t>ogle</w:t>
+      </w:r>
+      <w:proofErr w:type="spellEnd"/>
+      <w:r>
+        <w:rPr>
+          <w:rFonts w:asciiTheme="minorHAnsi" w:hAnsiTheme="minorHAnsi" w:cstheme="minorHAnsi"/>
+          <w:sz w:val="22"/>
+          <w:szCs w:val="22"/>
+        </w:rPr>
+        <w:t xml:space="preserve">+, </w:t>
+      </w:r>
+      <w:proofErr w:type="spellStart"/>
+      <w:r>
+        <w:rPr>
+          <w:rFonts w:asciiTheme="minorHAnsi" w:hAnsiTheme="minorHAnsi" w:cstheme="minorHAnsi"/>
+          <w:sz w:val="22"/>
+          <w:szCs w:val="22"/>
+        </w:rPr>
+        <w:t>Twitter</w:t>
+      </w:r>
+      <w:proofErr w:type="spellEnd"/>
+      <w:r>
+        <w:rPr>
+          <w:rFonts w:asciiTheme="minorHAnsi" w:hAnsiTheme="minorHAnsi" w:cstheme="minorHAnsi"/>
+          <w:sz w:val="22"/>
+          <w:szCs w:val="22"/>
+        </w:rPr>
+        <w:t xml:space="preserve">, </w:t>
+      </w:r>
+      <w:proofErr w:type="spellStart"/>
+      <w:r>
+        <w:rPr>
+          <w:rFonts w:asciiTheme="minorHAnsi" w:hAnsiTheme="minorHAnsi" w:cstheme="minorHAnsi"/>
+          <w:sz w:val="22"/>
+          <w:szCs w:val="22"/>
+        </w:rPr>
+        <w:t>LinkedIn</w:t>
+      </w:r>
+      <w:proofErr w:type="spellEnd"/>
+      <w:r>
+        <w:rPr>
+          <w:rFonts w:asciiTheme="minorHAnsi" w:hAnsiTheme="minorHAnsi" w:cstheme="minorHAnsi"/>
+          <w:sz w:val="22"/>
+          <w:szCs w:val="22"/>
+        </w:rPr>
+        <w:t xml:space="preserve"> ili </w:t>
+      </w:r>
+      <w:proofErr w:type="spellStart"/>
+      <w:r>
+        <w:rPr>
+          <w:rFonts w:asciiTheme="minorHAnsi" w:hAnsiTheme="minorHAnsi" w:cstheme="minorHAnsi"/>
+          <w:sz w:val="22"/>
+          <w:szCs w:val="22"/>
+        </w:rPr>
+        <w:t>Gowalla</w:t>
+      </w:r>
+      <w:proofErr w:type="spellEnd"/>
+      <w:r>
+        <w:rPr>
+          <w:rFonts w:asciiTheme="minorHAnsi" w:hAnsiTheme="minorHAnsi" w:cstheme="minorHAnsi"/>
+          <w:sz w:val="22"/>
+          <w:szCs w:val="22"/>
+        </w:rPr>
+        <w:t>.</w:t>
+      </w:r>
+      <w:r>
+        <w:rPr>
+          <w:rFonts w:asciiTheme="minorHAnsi" w:hAnsiTheme="minorHAnsi" w:cstheme="minorHAnsi"/>
+          <w:sz w:val="22"/>
+          <w:szCs w:val="22"/>
+        </w:rPr>
+        <w:t xml:space="preserve"> </w:t>
+      </w:r>
+      <w:r>
+        <w:rPr>
+          <w:rFonts w:asciiTheme="minorHAnsi" w:hAnsiTheme="minorHAnsi" w:cstheme="minorHAnsi"/>
+          <w:sz w:val="22"/>
+          <w:szCs w:val="22"/>
+        </w:rPr>
+        <w:t>Također, vrlo važno je da se mi, studenti koji se bavimo ovim projektom, upoznamo s osnovnim principima razvoja web-aplikacija, te problemima koji on donosi.</w:t>
+      </w:r>
+    </w:p>
+    <w:p>
+      <w:pPr>
+        <w:pStyle w:val="Mjestoidatum"/>
+        <w:spacing w:before="0" w:after="200" w:line="276" w:lineRule="auto"/>
+        <w:jc w:val="both"/>
+        <w:rPr>
+          <w:rFonts w:asciiTheme="minorHAnsi" w:hAnsiTheme="minorHAnsi" w:cstheme="minorHAnsi"/>
+          <w:sz w:val="22"/>
+          <w:szCs w:val="22"/>
+        </w:rPr>
+      </w:pPr>
+      <w:r>
+        <w:rPr>
+          <w:rFonts w:asciiTheme="minorHAnsi" w:hAnsiTheme="minorHAnsi" w:cstheme="minorHAnsi"/>
+          <w:sz w:val="22"/>
+          <w:szCs w:val="22"/>
+        </w:rPr>
+        <w:t xml:space="preserve">Ova tehnička dokumentacija donosi detaljan opis programskog rješenja koji je rezultat našeg rada na projektu. Budući da smo razvili </w:t>
+      </w:r>
+      <w:proofErr w:type="spellStart"/>
+      <w:r>
+        <w:rPr>
+          <w:rFonts w:asciiTheme="minorHAnsi" w:hAnsiTheme="minorHAnsi" w:cstheme="minorHAnsi"/>
+          <w:sz w:val="22"/>
+          <w:szCs w:val="22"/>
+        </w:rPr>
+        <w:t>Facebook</w:t>
+      </w:r>
+      <w:r>
+        <w:rPr>
+          <w:rFonts w:asciiTheme="minorHAnsi" w:hAnsiTheme="minorHAnsi" w:cstheme="minorHAnsi"/>
+          <w:sz w:val="22"/>
+          <w:szCs w:val="22"/>
+        </w:rPr>
+        <w:t>u</w:t>
+      </w:r>
+      <w:proofErr w:type="spellEnd"/>
+      <w:r>
+        <w:rPr>
+          <w:rFonts w:asciiTheme="minorHAnsi" w:hAnsiTheme="minorHAnsi" w:cstheme="minorHAnsi"/>
+          <w:sz w:val="22"/>
+          <w:szCs w:val="22"/>
+        </w:rPr>
+        <w:t xml:space="preserve"> web-aplikaciju koja koristi usluge nekoliko različitih društvenih mreža, u nastavku donosimo opis implementacije i odgovarajuće UML dijagrame </w:t>
+      </w:r>
+      <w:r>
+        <w:rPr>
+          <w:rFonts w:asciiTheme="minorHAnsi" w:hAnsiTheme="minorHAnsi" w:cstheme="minorHAnsi"/>
+          <w:sz w:val="22"/>
+          <w:szCs w:val="22"/>
+        </w:rPr>
+        <w:t xml:space="preserve">podijeljene </w:t>
+      </w:r>
+      <w:r>
+        <w:rPr>
+          <w:rFonts w:asciiTheme="minorHAnsi" w:hAnsiTheme="minorHAnsi" w:cstheme="minorHAnsi"/>
+          <w:sz w:val="22"/>
+          <w:szCs w:val="22"/>
+        </w:rPr>
+        <w:t>po društvenim mrežama koje smo uključili u aplikaciju.</w:t>
+      </w:r>
+    </w:p>
+    <w:p>
+      <w:pPr>
+        <w:pStyle w:val="Mjestoidatum"/>
+        <w:spacing w:before="0" w:after="200" w:line="276" w:lineRule="auto"/>
+        <w:jc w:val="both"/>
+        <w:rPr>
+          <w:rFonts w:asciiTheme="minorHAnsi" w:hAnsiTheme="minorHAnsi" w:cstheme="minorHAnsi"/>
+          <w:sz w:val="22"/>
+          <w:szCs w:val="22"/>
+        </w:rPr>
+      </w:pPr>
+      <w:proofErr w:type="spellStart"/>
+      <w:r>
+        <w:rPr>
+          <w:rFonts w:asciiTheme="minorHAnsi" w:hAnsiTheme="minorHAnsi" w:cstheme="minorHAnsi"/>
+          <w:sz w:val="22"/>
+          <w:szCs w:val="22"/>
+        </w:rPr>
+        <w:t>Facebook</w:t>
+      </w:r>
+      <w:r>
+        <w:rPr>
+          <w:rFonts w:asciiTheme="minorHAnsi" w:hAnsiTheme="minorHAnsi" w:cstheme="minorHAnsi"/>
+          <w:sz w:val="22"/>
+          <w:szCs w:val="22"/>
+        </w:rPr>
+        <w:t>ova</w:t>
+      </w:r>
+      <w:proofErr w:type="spellEnd"/>
+      <w:r>
+        <w:rPr>
+          <w:rFonts w:asciiTheme="minorHAnsi" w:hAnsiTheme="minorHAnsi" w:cstheme="minorHAnsi"/>
+          <w:sz w:val="22"/>
+          <w:szCs w:val="22"/>
+        </w:rPr>
+        <w:t xml:space="preserve"> aplikacija koja je rezultat našeg rada omogućava korisniku jednostavan uvid u prisutnost i statuse njegovih prijatelja na drugim društvenim mrežama. Svaki student koji je bio član našeg razvojnog tima bavio se jednom društvenom mrežom. Za svaku pojedinu društvenu mrežu bilo je potrebno detaljno proučiti njene karakteristike, dostupna sučelja za programiranje aplikacija, </w:t>
+      </w:r>
+      <w:proofErr w:type="spellStart"/>
+      <w:r>
+        <w:rPr>
+          <w:rFonts w:asciiTheme="minorHAnsi" w:hAnsiTheme="minorHAnsi" w:cstheme="minorHAnsi"/>
+          <w:sz w:val="22"/>
+          <w:szCs w:val="22"/>
+        </w:rPr>
+        <w:t>tj</w:t>
+      </w:r>
+      <w:proofErr w:type="spellEnd"/>
+      <w:r>
+        <w:rPr>
+          <w:rFonts w:asciiTheme="minorHAnsi" w:hAnsiTheme="minorHAnsi" w:cstheme="minorHAnsi"/>
+          <w:sz w:val="22"/>
+          <w:szCs w:val="22"/>
+        </w:rPr>
+        <w:t>. API-je (</w:t>
+      </w:r>
+      <w:proofErr w:type="spellStart"/>
+      <w:r>
+        <w:rPr>
+          <w:rFonts w:asciiTheme="minorHAnsi" w:hAnsiTheme="minorHAnsi" w:cstheme="minorHAnsi"/>
+          <w:sz w:val="22"/>
+          <w:szCs w:val="22"/>
+        </w:rPr>
+        <w:t>eng</w:t>
+      </w:r>
+      <w:proofErr w:type="spellEnd"/>
+      <w:r>
+        <w:rPr>
+          <w:rFonts w:asciiTheme="minorHAnsi" w:hAnsiTheme="minorHAnsi" w:cstheme="minorHAnsi"/>
+          <w:sz w:val="22"/>
+          <w:szCs w:val="22"/>
+        </w:rPr>
+        <w:t xml:space="preserve">. </w:t>
+      </w:r>
+      <w:proofErr w:type="spellStart"/>
+      <w:r>
+        <w:rPr>
+          <w:rFonts w:asciiTheme="minorHAnsi" w:hAnsiTheme="minorHAnsi" w:cstheme="minorHAnsi"/>
+          <w:i/>
+          <w:sz w:val="22"/>
+          <w:szCs w:val="22"/>
+        </w:rPr>
+        <w:t>Application</w:t>
+      </w:r>
+      <w:proofErr w:type="spellEnd"/>
+      <w:r>
+        <w:rPr>
+          <w:rFonts w:asciiTheme="minorHAnsi" w:hAnsiTheme="minorHAnsi" w:cstheme="minorHAnsi"/>
+          <w:i/>
+          <w:sz w:val="22"/>
+          <w:szCs w:val="22"/>
+        </w:rPr>
+        <w:t xml:space="preserve"> </w:t>
+      </w:r>
+      <w:proofErr w:type="spellStart"/>
+      <w:r>
+        <w:rPr>
+          <w:rFonts w:asciiTheme="minorHAnsi" w:hAnsiTheme="minorHAnsi" w:cstheme="minorHAnsi"/>
+          <w:i/>
+          <w:sz w:val="22"/>
+          <w:szCs w:val="22"/>
+        </w:rPr>
+        <w:t>Programming</w:t>
+      </w:r>
+      <w:proofErr w:type="spellEnd"/>
+      <w:r>
+        <w:rPr>
+          <w:rFonts w:asciiTheme="minorHAnsi" w:hAnsiTheme="minorHAnsi" w:cstheme="minorHAnsi"/>
+          <w:i/>
+          <w:sz w:val="22"/>
+          <w:szCs w:val="22"/>
+        </w:rPr>
+        <w:t xml:space="preserve"> </w:t>
+      </w:r>
+      <w:proofErr w:type="spellStart"/>
+      <w:r>
+        <w:rPr>
+          <w:rFonts w:asciiTheme="minorHAnsi" w:hAnsiTheme="minorHAnsi" w:cstheme="minorHAnsi"/>
+          <w:i/>
+          <w:sz w:val="22"/>
+          <w:szCs w:val="22"/>
+        </w:rPr>
+        <w:t>Interface</w:t>
+      </w:r>
+      <w:proofErr w:type="spellEnd"/>
+      <w:r>
+        <w:rPr>
+          <w:rFonts w:asciiTheme="minorHAnsi" w:hAnsiTheme="minorHAnsi" w:cstheme="minorHAnsi"/>
+          <w:sz w:val="22"/>
+          <w:szCs w:val="22"/>
+        </w:rPr>
+        <w:t xml:space="preserve">) i odgovarajuću dokumentaciju. </w:t>
+      </w:r>
+    </w:p>
+    <w:p>
+      <w:pPr>
+        <w:pStyle w:val="Mjestoidatum"/>
+        <w:spacing w:before="0" w:after="200" w:line="276" w:lineRule="auto"/>
+        <w:jc w:val="both"/>
+        <w:rPr>
+          <w:rFonts w:asciiTheme="minorHAnsi" w:hAnsiTheme="minorHAnsi" w:cstheme="minorHAnsi"/>
+          <w:sz w:val="22"/>
+          <w:szCs w:val="22"/>
+        </w:rPr>
+      </w:pPr>
+      <w:r>
+        <w:rPr>
+          <w:rFonts w:asciiTheme="minorHAnsi" w:hAnsiTheme="minorHAnsi" w:cstheme="minorHAnsi"/>
+          <w:sz w:val="22"/>
+          <w:szCs w:val="22"/>
+        </w:rPr>
+        <w:t>Programsko rješenje ostvareno je korištenjem ASP .NET radnog okvira u razvojnom okr</w:t>
+      </w:r>
+      <w:r>
+        <w:rPr>
+          <w:rFonts w:asciiTheme="minorHAnsi" w:hAnsiTheme="minorHAnsi" w:cstheme="minorHAnsi"/>
+          <w:sz w:val="22"/>
+          <w:szCs w:val="22"/>
+        </w:rPr>
+        <w:t xml:space="preserve">uženju </w:t>
+      </w:r>
+      <w:proofErr w:type="spellStart"/>
+      <w:r>
+        <w:rPr>
+          <w:rFonts w:asciiTheme="minorHAnsi" w:hAnsiTheme="minorHAnsi" w:cstheme="minorHAnsi"/>
+          <w:sz w:val="22"/>
+          <w:szCs w:val="22"/>
+        </w:rPr>
+        <w:t>Visual</w:t>
+      </w:r>
+      <w:proofErr w:type="spellEnd"/>
+      <w:r>
+        <w:rPr>
+          <w:rFonts w:asciiTheme="minorHAnsi" w:hAnsiTheme="minorHAnsi" w:cstheme="minorHAnsi"/>
+          <w:sz w:val="22"/>
+          <w:szCs w:val="22"/>
+        </w:rPr>
+        <w:t xml:space="preserve"> Studio 2010. ASP .NET je Microsoftovo okruženje u okviru .NET platforme koje se može koristit za razvoj web-mjesta, web-aplikacija i XML web-usluga. </w:t>
+      </w:r>
+      <w:r>
+        <w:rPr>
+          <w:rFonts w:asciiTheme="minorHAnsi" w:hAnsiTheme="minorHAnsi" w:cstheme="minorHAnsi"/>
+          <w:sz w:val="22"/>
+          <w:szCs w:val="22"/>
+        </w:rPr>
+        <w:t>Budući da se kao i ostali dijelovi .NET platforme temelji na zajedničkom CLR-u (</w:t>
+      </w:r>
+      <w:proofErr w:type="spellStart"/>
+      <w:r>
+        <w:rPr>
+          <w:rFonts w:asciiTheme="minorHAnsi" w:hAnsiTheme="minorHAnsi" w:cstheme="minorHAnsi"/>
+          <w:sz w:val="22"/>
+          <w:szCs w:val="22"/>
+        </w:rPr>
+        <w:t>eng</w:t>
+      </w:r>
+      <w:proofErr w:type="spellEnd"/>
+      <w:r>
+        <w:rPr>
+          <w:rFonts w:asciiTheme="minorHAnsi" w:hAnsiTheme="minorHAnsi" w:cstheme="minorHAnsi"/>
+          <w:sz w:val="22"/>
+          <w:szCs w:val="22"/>
+        </w:rPr>
+        <w:t xml:space="preserve">. </w:t>
+      </w:r>
+      <w:proofErr w:type="spellStart"/>
+      <w:r>
+        <w:rPr>
+          <w:rFonts w:asciiTheme="minorHAnsi" w:hAnsiTheme="minorHAnsi" w:cstheme="minorHAnsi"/>
+          <w:i/>
+          <w:sz w:val="22"/>
+          <w:szCs w:val="22"/>
+        </w:rPr>
+        <w:t>Common</w:t>
+      </w:r>
+      <w:proofErr w:type="spellEnd"/>
+      <w:r>
+        <w:rPr>
+          <w:rFonts w:asciiTheme="minorHAnsi" w:hAnsiTheme="minorHAnsi" w:cstheme="minorHAnsi"/>
+          <w:i/>
+          <w:sz w:val="22"/>
+          <w:szCs w:val="22"/>
+        </w:rPr>
+        <w:t xml:space="preserve"> </w:t>
+      </w:r>
+      <w:proofErr w:type="spellStart"/>
+      <w:r>
+        <w:rPr>
+          <w:rFonts w:asciiTheme="minorHAnsi" w:hAnsiTheme="minorHAnsi" w:cstheme="minorHAnsi"/>
+          <w:i/>
+          <w:sz w:val="22"/>
+          <w:szCs w:val="22"/>
+        </w:rPr>
+        <w:t>Language</w:t>
+      </w:r>
+      <w:proofErr w:type="spellEnd"/>
+      <w:r>
+        <w:rPr>
+          <w:rFonts w:asciiTheme="minorHAnsi" w:hAnsiTheme="minorHAnsi" w:cstheme="minorHAnsi"/>
+          <w:i/>
+          <w:sz w:val="22"/>
+          <w:szCs w:val="22"/>
+        </w:rPr>
+        <w:t xml:space="preserve"> </w:t>
+      </w:r>
+      <w:proofErr w:type="spellStart"/>
+      <w:r>
+        <w:rPr>
+          <w:rFonts w:asciiTheme="minorHAnsi" w:hAnsiTheme="minorHAnsi" w:cstheme="minorHAnsi"/>
+          <w:i/>
+          <w:sz w:val="22"/>
+          <w:szCs w:val="22"/>
+        </w:rPr>
+        <w:t>Runtime</w:t>
+      </w:r>
+      <w:proofErr w:type="spellEnd"/>
+      <w:r>
+        <w:rPr>
+          <w:rFonts w:asciiTheme="minorHAnsi" w:hAnsiTheme="minorHAnsi" w:cstheme="minorHAnsi"/>
+          <w:sz w:val="22"/>
+          <w:szCs w:val="22"/>
+        </w:rPr>
+        <w:t xml:space="preserve">), njegov </w:t>
+      </w:r>
+      <w:r>
+        <w:rPr>
+          <w:rFonts w:asciiTheme="minorHAnsi" w:hAnsiTheme="minorHAnsi" w:cstheme="minorHAnsi"/>
+          <w:sz w:val="22"/>
+          <w:szCs w:val="22"/>
+        </w:rPr>
+        <w:t xml:space="preserve">kod se može pisat u bilo kojem .NET jeziku. </w:t>
+      </w:r>
+      <w:r>
+        <w:rPr>
+          <w:rFonts w:asciiTheme="minorHAnsi" w:hAnsiTheme="minorHAnsi" w:cstheme="minorHAnsi"/>
+          <w:sz w:val="22"/>
+          <w:szCs w:val="22"/>
+        </w:rPr>
+        <w:t>Budući da svi članovi tima imaju najviše iskustva u programiranju u programskom jeziku C#, upravo smo njega odabrali za jezik implementacije.</w:t>
+      </w:r>
+    </w:p>
+    <w:p>
+      <w:pPr>
+        <w:pStyle w:val="Mjestoidatum"/>
+        <w:spacing w:before="0" w:after="200" w:line="276" w:lineRule="auto"/>
+        <w:rPr>
+          <w:rFonts w:asciiTheme="minorHAnsi" w:hAnsiTheme="minorHAnsi" w:cstheme="minorHAnsi"/>
+          <w:sz w:val="22"/>
+          <w:szCs w:val="22"/>
+        </w:rPr>
+      </w:pPr>
+      <w:r>
+        <w:rPr>
+          <w:rFonts w:asciiTheme="minorHAnsi" w:hAnsiTheme="minorHAnsi" w:cstheme="minorHAnsi"/>
+          <w:noProof/>
+          <w:sz w:val="22"/>
+          <w:szCs w:val="22"/>
+          <w:lang w:val="en-US" w:eastAsia="zh-TW"/>
+        </w:rPr>
+        <w:pict>
+          <v:shapetype id="_x0000_t202" coordsize="21600,21600" o:spt="202" path="m,l,21600r21600,l21600,xe">
+            <v:stroke joinstyle="miter"/>
+            <v:path gradientshapeok="t" o:connecttype="rect"/>
+          </v:shapetype>
+          <v:shape id="_x0000_s1026" type="#_x0000_t202" style="position:absolute;left:0;text-align:left;margin-left:157.75pt;margin-top:136.65pt;width:207.35pt;height:25.75pt;z-index:251660288;mso-width-percent:400;mso-width-percent:400;mso-width-relative:margin;mso-height-relative:margin" fillcolor="#c2d69b [1942]">
+            <v:shadow on="t"/>
+            <v:textbox>
+              <w:txbxContent>
+                <w:p>
+                  <w:pPr>
+                    <w:jc w:val="center"/>
+                  </w:pPr>
+                  <w:r>
+                    <w:rPr>
+                      <w:b/>
+                    </w:rPr>
+                    <w:t>Slika 1.1.</w:t>
+                  </w:r>
+                  <w:r>
+                    <w:t xml:space="preserve"> ASP .NET okruženje</w:t>
+                  </w:r>
+                </w:p>
+              </w:txbxContent>
+            </v:textbox>
+          </v:shape>
+        </w:pict>
+      </w:r>
+      <w:r>
+        <w:rPr>
+          <w:rFonts w:asciiTheme="minorHAnsi" w:hAnsiTheme="minorHAnsi" w:cstheme="minorHAnsi"/>
+          <w:noProof/>
+          <w:sz w:val="22"/>
+          <w:szCs w:val="22"/>
+        </w:rPr>
+        <w:drawing>
+          <wp:inline distT="0" distB="0" distL="0" distR="0">
+            <wp:extent cx="4656340" cy="1701210"/>
+            <wp:effectExtent l="171450" t="133350" r="353810" b="299040"/>
+            <wp:docPr id="1" name="Picture 0" descr="asp-net1.jpg"/>
+            <wp:cNvGraphicFramePr>
+              <a:graphicFrameLocks xmlns:a="http://schemas.openxmlformats.org/drawingml/2006/main" noChangeAspect="1"/>
+            </wp:cNvGraphicFramePr>
+            <a:graphic xmlns:a="http://schemas.openxmlformats.org/drawingml/2006/main">
+              <a:graphicData uri="http://schemas.openxmlformats.org/drawingml/2006/picture">
+                <pic:pic xmlns:pic="http://schemas.openxmlformats.org/drawingml/2006/picture">
+                  <pic:nvPicPr>
+                    <pic:cNvPr id="0" name="asp-net1.jpg"/>
+                    <pic:cNvPicPr/>
+                  </pic:nvPicPr>
+                  <pic:blipFill>
+                    <a:blip r:embed="rId10" cstate="print"/>
+                    <a:srcRect t="22766" b="28511"/>
+                    <a:stretch>
+                      <a:fillRect/>
+                    </a:stretch>
+                  </pic:blipFill>
+                  <pic:spPr>
+                    <a:xfrm>
+                      <a:off x="0" y="0"/>
+                      <a:ext cx="4656340" cy="1701210"/>
+                    </a:xfrm>
+                    <a:prstGeom prst="rect">
+                      <a:avLst/>
+                    </a:prstGeom>
+                    <a:ln>
+                      <a:noFill/>
+                    </a:ln>
+                    <a:effectLst>
+                      <a:outerShdw blurRad="292100" dist="139700" dir="2700000" algn="tl" rotWithShape="0">
+                        <a:srgbClr val="333333">
+                          <a:alpha val="65000"/>
+                        </a:srgbClr>
+                      </a:outerShdw>
+                    </a:effectLst>
+                  </pic:spPr>
+                </pic:pic>
+              </a:graphicData>
+            </a:graphic>
+          </wp:inline>
+        </w:drawing>
+      </w:r>
+    </w:p>
+    <w:p>
+      <w:pPr>
+        <w:rPr>
+          <w:rFonts w:cstheme="minorHAnsi"/>
+          <w:color w:val="76923C" w:themeColor="accent3" w:themeShade="BF"/>
+        </w:rPr>
+      </w:pPr>
+      <w:r>
+        <w:rPr>
+          <w:rFonts w:cstheme="minorHAnsi"/>
+          <w:color w:val="76923C" w:themeColor="accent3" w:themeShade="BF"/>
+        </w:rPr>
+        <w:br w:type="page"/>
+      </w:r>
+    </w:p>
+    <w:p>
+      <w:pPr>
+        <w:rPr>
+          <w:rFonts w:cstheme="minorHAnsi"/>
+          <w:color w:val="76923C" w:themeColor="accent3" w:themeShade="BF"/>
+        </w:rPr>
+      </w:pPr>
+    </w:p>
+    <w:p>
+      <w:pPr>
+        <w:pStyle w:val="Mjestoidatum"/>
         <w:spacing w:before="0" w:after="0" w:line="276" w:lineRule="auto"/>
         <w:jc w:val="left"/>
         <w:rPr>
           <w:rFonts w:asciiTheme="minorHAnsi" w:hAnsiTheme="minorHAnsi" w:cstheme="minorHAnsi"/>
+          <w:b/>
           <w:color w:val="76923C" w:themeColor="accent3" w:themeShade="BF"/>
           <w:sz w:val="22"/>
           <w:szCs w:val="22"/>
         </w:rPr>
       </w:pPr>
+      <w:r>
+        <w:rPr>
+          <w:rFonts w:asciiTheme="minorHAnsi" w:hAnsiTheme="minorHAnsi" w:cstheme="minorHAnsi"/>
+          <w:b/>
+          <w:color w:val="76923C" w:themeColor="accent3" w:themeShade="BF"/>
+          <w:sz w:val="32"/>
+          <w:szCs w:val="32"/>
+        </w:rPr>
+        <w:t>2</w:t>
+      </w:r>
+      <w:r>
+        <w:rPr>
+          <w:rFonts w:asciiTheme="minorHAnsi" w:hAnsiTheme="minorHAnsi" w:cstheme="minorHAnsi"/>
+          <w:b/>
+          <w:color w:val="76923C" w:themeColor="accent3" w:themeShade="BF"/>
+          <w:sz w:val="32"/>
+          <w:szCs w:val="32"/>
+        </w:rPr>
+        <w:t xml:space="preserve">. </w:t>
+      </w:r>
+      <w:r>
+        <w:rPr>
+          <w:rFonts w:asciiTheme="minorHAnsi" w:hAnsiTheme="minorHAnsi" w:cstheme="minorHAnsi"/>
+          <w:b/>
+          <w:color w:val="76923C" w:themeColor="accent3" w:themeShade="BF"/>
+          <w:sz w:val="32"/>
+          <w:szCs w:val="32"/>
+        </w:rPr>
+        <w:t>A</w:t>
+      </w:r>
+      <w:r>
+        <w:rPr>
+          <w:rFonts w:asciiTheme="minorHAnsi" w:hAnsiTheme="minorHAnsi" w:cstheme="minorHAnsi"/>
+          <w:b/>
+          <w:color w:val="76923C" w:themeColor="accent3" w:themeShade="BF"/>
+          <w:sz w:val="32"/>
+          <w:szCs w:val="32"/>
+        </w:rPr>
+        <w:t>rhitektura programskog rješenja</w:t>
+      </w:r>
+    </w:p>
+    <w:p>
+      <w:pPr>
+        <w:pStyle w:val="Mjestoidatum"/>
+        <w:spacing w:before="0" w:after="0" w:line="276" w:lineRule="auto"/>
+        <w:jc w:val="left"/>
+        <w:rPr>
+          <w:rFonts w:asciiTheme="minorHAnsi" w:hAnsiTheme="minorHAnsi" w:cstheme="minorHAnsi"/>
+          <w:b/>
+          <w:color w:val="76923C" w:themeColor="accent3" w:themeShade="BF"/>
+          <w:sz w:val="22"/>
+          <w:szCs w:val="22"/>
+        </w:rPr>
+      </w:pPr>
+    </w:p>
+    <w:p>
+      <w:pPr>
+        <w:pStyle w:val="Mjestoidatum"/>
+        <w:spacing w:before="0" w:after="0" w:line="276" w:lineRule="auto"/>
+        <w:jc w:val="both"/>
+        <w:rPr>
+          <w:rFonts w:asciiTheme="minorHAnsi" w:hAnsiTheme="minorHAnsi" w:cstheme="minorHAnsi"/>
+          <w:sz w:val="22"/>
+          <w:szCs w:val="22"/>
+        </w:rPr>
+      </w:pPr>
+      <w:r>
+        <w:rPr>
+          <w:rFonts w:asciiTheme="minorHAnsi" w:hAnsiTheme="minorHAnsi" w:cstheme="minorHAnsi"/>
+          <w:sz w:val="22"/>
+          <w:szCs w:val="22"/>
+        </w:rPr>
+        <w:t xml:space="preserve">tu bi trebalo ukratko o rješenju, struktura aplikacije, arhitektura itd.. pa onda dijagram klasa i </w:t>
+      </w:r>
+      <w:proofErr w:type="spellStart"/>
+      <w:r>
+        <w:rPr>
+          <w:rFonts w:asciiTheme="minorHAnsi" w:hAnsiTheme="minorHAnsi" w:cstheme="minorHAnsi"/>
+          <w:sz w:val="22"/>
+          <w:szCs w:val="22"/>
+        </w:rPr>
+        <w:t>deployment</w:t>
+      </w:r>
+      <w:proofErr w:type="spellEnd"/>
+      <w:r>
+        <w:rPr>
+          <w:rFonts w:asciiTheme="minorHAnsi" w:hAnsiTheme="minorHAnsi" w:cstheme="minorHAnsi"/>
+          <w:sz w:val="22"/>
+          <w:szCs w:val="22"/>
+        </w:rPr>
+        <w:t xml:space="preserve"> dijagram</w:t>
+      </w:r>
+    </w:p>
+    <w:p>
+      <w:pPr>
+        <w:rPr>
+          <w:rFonts w:eastAsia="Times New Roman" w:cstheme="minorHAnsi"/>
+          <w:color w:val="76923C" w:themeColor="accent3" w:themeShade="BF"/>
+          <w:lang w:eastAsia="hr-HR"/>
+        </w:rPr>
+      </w:pPr>
+      <w:r>
+        <w:rPr>
+          <w:rFonts w:cstheme="minorHAnsi"/>
+          <w:color w:val="76923C" w:themeColor="accent3" w:themeShade="BF"/>
+        </w:rPr>
+        <w:br w:type="page"/>
+      </w:r>
+    </w:p>
+    <w:p>
+      <w:pPr>
+        <w:pStyle w:val="Mjestoidatum"/>
+        <w:spacing w:before="0" w:after="0" w:line="276" w:lineRule="auto"/>
+        <w:jc w:val="both"/>
+        <w:rPr>
+          <w:rFonts w:asciiTheme="minorHAnsi" w:hAnsiTheme="minorHAnsi" w:cstheme="minorHAnsi"/>
+          <w:color w:val="76923C" w:themeColor="accent3" w:themeShade="BF"/>
+          <w:sz w:val="22"/>
+          <w:szCs w:val="22"/>
+        </w:rPr>
+      </w:pPr>
+    </w:p>
+    <w:p>
+      <w:pPr>
+        <w:pStyle w:val="Mjestoidatum"/>
+        <w:spacing w:before="0" w:after="0" w:line="276" w:lineRule="auto"/>
+        <w:jc w:val="left"/>
+        <w:rPr>
+          <w:rFonts w:asciiTheme="minorHAnsi" w:hAnsiTheme="minorHAnsi" w:cstheme="minorHAnsi"/>
+          <w:b/>
+          <w:color w:val="76923C" w:themeColor="accent3" w:themeShade="BF"/>
+          <w:sz w:val="22"/>
+          <w:szCs w:val="22"/>
+        </w:rPr>
+      </w:pPr>
+      <w:r>
+        <w:rPr>
+          <w:rFonts w:asciiTheme="minorHAnsi" w:hAnsiTheme="minorHAnsi" w:cstheme="minorHAnsi"/>
+          <w:b/>
+          <w:color w:val="76923C" w:themeColor="accent3" w:themeShade="BF"/>
+          <w:sz w:val="32"/>
+          <w:szCs w:val="32"/>
+        </w:rPr>
+        <w:t>3</w:t>
+      </w:r>
+      <w:r>
+        <w:rPr>
+          <w:rFonts w:asciiTheme="minorHAnsi" w:hAnsiTheme="minorHAnsi" w:cstheme="minorHAnsi"/>
+          <w:b/>
+          <w:color w:val="76923C" w:themeColor="accent3" w:themeShade="BF"/>
+          <w:sz w:val="32"/>
+          <w:szCs w:val="32"/>
+        </w:rPr>
+        <w:t xml:space="preserve">. </w:t>
+      </w:r>
+      <w:proofErr w:type="spellStart"/>
+      <w:r>
+        <w:rPr>
+          <w:rFonts w:asciiTheme="minorHAnsi" w:hAnsiTheme="minorHAnsi" w:cstheme="minorHAnsi"/>
+          <w:b/>
+          <w:color w:val="76923C" w:themeColor="accent3" w:themeShade="BF"/>
+          <w:sz w:val="32"/>
+          <w:szCs w:val="32"/>
+        </w:rPr>
+        <w:t>Facebook</w:t>
+      </w:r>
+      <w:proofErr w:type="spellEnd"/>
+      <w:r>
+        <w:rPr>
+          <w:rFonts w:asciiTheme="minorHAnsi" w:hAnsiTheme="minorHAnsi" w:cstheme="minorHAnsi"/>
+          <w:b/>
+          <w:color w:val="76923C" w:themeColor="accent3" w:themeShade="BF"/>
+          <w:sz w:val="32"/>
+          <w:szCs w:val="32"/>
+        </w:rPr>
+        <w:t xml:space="preserve"> društvena mreža</w:t>
+      </w:r>
+    </w:p>
+    <w:p>
+      <w:pPr>
+        <w:pStyle w:val="Mjestoidatum"/>
+        <w:spacing w:before="0" w:after="0" w:line="276" w:lineRule="auto"/>
+        <w:jc w:val="left"/>
+        <w:rPr>
+          <w:rFonts w:asciiTheme="minorHAnsi" w:hAnsiTheme="minorHAnsi" w:cstheme="minorHAnsi"/>
+          <w:b/>
+          <w:color w:val="76923C" w:themeColor="accent3" w:themeShade="BF"/>
+          <w:sz w:val="22"/>
+          <w:szCs w:val="22"/>
+        </w:rPr>
+      </w:pPr>
+    </w:p>
+    <w:p>
+      <w:pPr>
+        <w:pStyle w:val="Mjestoidatum"/>
+        <w:spacing w:before="0" w:after="0" w:line="276" w:lineRule="auto"/>
+        <w:jc w:val="both"/>
+        <w:rPr>
+          <w:rFonts w:asciiTheme="minorHAnsi" w:hAnsiTheme="minorHAnsi" w:cstheme="minorHAnsi"/>
+          <w:sz w:val="22"/>
+          <w:szCs w:val="22"/>
+        </w:rPr>
+      </w:pPr>
+      <w:r>
+        <w:rPr>
+          <w:rFonts w:asciiTheme="minorHAnsi" w:hAnsiTheme="minorHAnsi" w:cstheme="minorHAnsi"/>
+          <w:sz w:val="22"/>
+          <w:szCs w:val="22"/>
+        </w:rPr>
+        <w:t xml:space="preserve">tu ide za </w:t>
+      </w:r>
+      <w:proofErr w:type="spellStart"/>
+      <w:r>
+        <w:rPr>
+          <w:rFonts w:asciiTheme="minorHAnsi" w:hAnsiTheme="minorHAnsi" w:cstheme="minorHAnsi"/>
+          <w:sz w:val="22"/>
+          <w:szCs w:val="22"/>
+        </w:rPr>
+        <w:t>fejs</w:t>
+      </w:r>
+      <w:proofErr w:type="spellEnd"/>
+    </w:p>
+    <w:p>
+      <w:pPr>
+        <w:rPr>
+          <w:rFonts w:eastAsia="Times New Roman" w:cstheme="minorHAnsi"/>
+          <w:lang w:eastAsia="hr-HR"/>
+        </w:rPr>
+      </w:pPr>
+      <w:r>
+        <w:rPr>
+          <w:rFonts w:cstheme="minorHAnsi"/>
+        </w:rPr>
+        <w:br w:type="page"/>
+      </w:r>
+    </w:p>
+    <w:p>
+      <w:pPr>
+        <w:pStyle w:val="Mjestoidatum"/>
+        <w:spacing w:before="0" w:after="0" w:line="276" w:lineRule="auto"/>
+        <w:jc w:val="both"/>
+        <w:rPr>
+          <w:rFonts w:asciiTheme="minorHAnsi" w:hAnsiTheme="minorHAnsi" w:cstheme="minorHAnsi"/>
+          <w:sz w:val="22"/>
+          <w:szCs w:val="22"/>
+        </w:rPr>
+      </w:pPr>
+    </w:p>
+    <w:p>
+      <w:pPr>
+        <w:pStyle w:val="Mjestoidatum"/>
+        <w:spacing w:before="0" w:after="0" w:line="276" w:lineRule="auto"/>
+        <w:jc w:val="left"/>
+        <w:rPr>
+          <w:rFonts w:asciiTheme="minorHAnsi" w:hAnsiTheme="minorHAnsi" w:cstheme="minorHAnsi"/>
+          <w:b/>
+          <w:color w:val="76923C" w:themeColor="accent3" w:themeShade="BF"/>
+          <w:sz w:val="22"/>
+          <w:szCs w:val="22"/>
+        </w:rPr>
+      </w:pPr>
+      <w:r>
+        <w:rPr>
+          <w:rFonts w:asciiTheme="minorHAnsi" w:hAnsiTheme="minorHAnsi" w:cstheme="minorHAnsi"/>
+          <w:b/>
+          <w:color w:val="76923C" w:themeColor="accent3" w:themeShade="BF"/>
+          <w:sz w:val="32"/>
+          <w:szCs w:val="32"/>
+        </w:rPr>
+        <w:t>4</w:t>
+      </w:r>
+      <w:r>
+        <w:rPr>
+          <w:rFonts w:asciiTheme="minorHAnsi" w:hAnsiTheme="minorHAnsi" w:cstheme="minorHAnsi"/>
+          <w:b/>
+          <w:color w:val="76923C" w:themeColor="accent3" w:themeShade="BF"/>
+          <w:sz w:val="32"/>
+          <w:szCs w:val="32"/>
+        </w:rPr>
+        <w:t xml:space="preserve">. </w:t>
+      </w:r>
+      <w:proofErr w:type="spellStart"/>
+      <w:r>
+        <w:rPr>
+          <w:rFonts w:asciiTheme="minorHAnsi" w:hAnsiTheme="minorHAnsi" w:cstheme="minorHAnsi"/>
+          <w:b/>
+          <w:color w:val="76923C" w:themeColor="accent3" w:themeShade="BF"/>
+          <w:sz w:val="32"/>
+          <w:szCs w:val="32"/>
+        </w:rPr>
+        <w:t>Google</w:t>
+      </w:r>
+      <w:proofErr w:type="spellEnd"/>
+      <w:r>
+        <w:rPr>
+          <w:rFonts w:asciiTheme="minorHAnsi" w:hAnsiTheme="minorHAnsi" w:cstheme="minorHAnsi"/>
+          <w:b/>
+          <w:color w:val="76923C" w:themeColor="accent3" w:themeShade="BF"/>
+          <w:sz w:val="32"/>
+          <w:szCs w:val="32"/>
+        </w:rPr>
+        <w:t>+ društvena mreža</w:t>
+      </w:r>
+    </w:p>
+    <w:p>
+      <w:pPr>
+        <w:pStyle w:val="Mjestoidatum"/>
+        <w:spacing w:before="0" w:after="0" w:line="276" w:lineRule="auto"/>
+        <w:jc w:val="left"/>
+        <w:rPr>
+          <w:rFonts w:asciiTheme="minorHAnsi" w:hAnsiTheme="minorHAnsi" w:cstheme="minorHAnsi"/>
+          <w:b/>
+          <w:color w:val="76923C" w:themeColor="accent3" w:themeShade="BF"/>
+          <w:sz w:val="22"/>
+          <w:szCs w:val="22"/>
+        </w:rPr>
+      </w:pPr>
+    </w:p>
+    <w:p>
+      <w:pPr>
+        <w:pStyle w:val="Mjestoidatum"/>
+        <w:spacing w:before="0" w:after="0" w:line="276" w:lineRule="auto"/>
+        <w:jc w:val="both"/>
+        <w:rPr>
+          <w:rFonts w:asciiTheme="minorHAnsi" w:hAnsiTheme="minorHAnsi" w:cstheme="minorHAnsi"/>
+          <w:sz w:val="22"/>
+          <w:szCs w:val="22"/>
+        </w:rPr>
+      </w:pPr>
+      <w:r>
+        <w:rPr>
+          <w:rFonts w:asciiTheme="minorHAnsi" w:hAnsiTheme="minorHAnsi" w:cstheme="minorHAnsi"/>
+          <w:sz w:val="22"/>
+          <w:szCs w:val="22"/>
+        </w:rPr>
+        <w:t>tu ide za g+</w:t>
+      </w:r>
+    </w:p>
+    <w:p>
+      <w:pPr>
+        <w:rPr>
+          <w:rFonts w:eastAsia="Times New Roman" w:cstheme="minorHAnsi"/>
+          <w:lang w:eastAsia="hr-HR"/>
+        </w:rPr>
+      </w:pPr>
+      <w:r>
+        <w:rPr>
+          <w:rFonts w:cstheme="minorHAnsi"/>
+        </w:rPr>
+        <w:br w:type="page"/>
+      </w:r>
+    </w:p>
+    <w:p>
+      <w:pPr>
+        <w:pStyle w:val="Mjestoidatum"/>
+        <w:spacing w:before="0" w:after="0" w:line="276" w:lineRule="auto"/>
+        <w:jc w:val="both"/>
+        <w:rPr>
+          <w:rFonts w:asciiTheme="minorHAnsi" w:hAnsiTheme="minorHAnsi" w:cstheme="minorHAnsi"/>
+          <w:sz w:val="22"/>
+          <w:szCs w:val="22"/>
+        </w:rPr>
+      </w:pPr>
+    </w:p>
+    <w:p>
+      <w:pPr>
+        <w:pStyle w:val="Mjestoidatum"/>
+        <w:spacing w:before="0" w:after="0" w:line="276" w:lineRule="auto"/>
+        <w:jc w:val="left"/>
+        <w:rPr>
+          <w:rFonts w:asciiTheme="minorHAnsi" w:hAnsiTheme="minorHAnsi" w:cstheme="minorHAnsi"/>
+          <w:b/>
+          <w:color w:val="76923C" w:themeColor="accent3" w:themeShade="BF"/>
+          <w:sz w:val="22"/>
+          <w:szCs w:val="22"/>
+        </w:rPr>
+      </w:pPr>
+      <w:r>
+        <w:rPr>
+          <w:rFonts w:asciiTheme="minorHAnsi" w:hAnsiTheme="minorHAnsi" w:cstheme="minorHAnsi"/>
+          <w:b/>
+          <w:color w:val="76923C" w:themeColor="accent3" w:themeShade="BF"/>
+          <w:sz w:val="32"/>
+          <w:szCs w:val="32"/>
+        </w:rPr>
+        <w:t>5</w:t>
+      </w:r>
+      <w:r>
+        <w:rPr>
+          <w:rFonts w:asciiTheme="minorHAnsi" w:hAnsiTheme="minorHAnsi" w:cstheme="minorHAnsi"/>
+          <w:b/>
+          <w:color w:val="76923C" w:themeColor="accent3" w:themeShade="BF"/>
+          <w:sz w:val="32"/>
+          <w:szCs w:val="32"/>
+        </w:rPr>
+        <w:t xml:space="preserve">. </w:t>
+      </w:r>
+      <w:proofErr w:type="spellStart"/>
+      <w:r>
+        <w:rPr>
+          <w:rFonts w:asciiTheme="minorHAnsi" w:hAnsiTheme="minorHAnsi" w:cstheme="minorHAnsi"/>
+          <w:b/>
+          <w:color w:val="76923C" w:themeColor="accent3" w:themeShade="BF"/>
+          <w:sz w:val="32"/>
+          <w:szCs w:val="32"/>
+        </w:rPr>
+        <w:t>Twitter</w:t>
+      </w:r>
+      <w:proofErr w:type="spellEnd"/>
+      <w:r>
+        <w:rPr>
+          <w:rFonts w:asciiTheme="minorHAnsi" w:hAnsiTheme="minorHAnsi" w:cstheme="minorHAnsi"/>
+          <w:b/>
+          <w:color w:val="76923C" w:themeColor="accent3" w:themeShade="BF"/>
+          <w:sz w:val="32"/>
+          <w:szCs w:val="32"/>
+        </w:rPr>
+        <w:t xml:space="preserve"> društvena mreža</w:t>
+      </w:r>
+    </w:p>
+    <w:p>
+      <w:pPr>
+        <w:pStyle w:val="Mjestoidatum"/>
+        <w:spacing w:before="0" w:after="0" w:line="276" w:lineRule="auto"/>
+        <w:jc w:val="left"/>
+        <w:rPr>
+          <w:rFonts w:asciiTheme="minorHAnsi" w:hAnsiTheme="minorHAnsi" w:cstheme="minorHAnsi"/>
+          <w:b/>
+          <w:color w:val="76923C" w:themeColor="accent3" w:themeShade="BF"/>
+          <w:sz w:val="22"/>
+          <w:szCs w:val="22"/>
+        </w:rPr>
+      </w:pPr>
+    </w:p>
+    <w:p>
+      <w:pPr>
+        <w:pStyle w:val="Mjestoidatum"/>
+        <w:spacing w:before="0" w:after="0" w:line="276" w:lineRule="auto"/>
+        <w:jc w:val="both"/>
+        <w:rPr>
+          <w:rFonts w:asciiTheme="minorHAnsi" w:hAnsiTheme="minorHAnsi" w:cstheme="minorHAnsi"/>
+          <w:sz w:val="22"/>
+          <w:szCs w:val="22"/>
+        </w:rPr>
+      </w:pPr>
+      <w:r>
+        <w:rPr>
+          <w:rFonts w:asciiTheme="minorHAnsi" w:hAnsiTheme="minorHAnsi" w:cstheme="minorHAnsi"/>
+          <w:sz w:val="22"/>
+          <w:szCs w:val="22"/>
+        </w:rPr>
+        <w:t xml:space="preserve">tu ide za </w:t>
+      </w:r>
+      <w:proofErr w:type="spellStart"/>
+      <w:r>
+        <w:rPr>
+          <w:rFonts w:asciiTheme="minorHAnsi" w:hAnsiTheme="minorHAnsi" w:cstheme="minorHAnsi"/>
+          <w:sz w:val="22"/>
+          <w:szCs w:val="22"/>
+        </w:rPr>
+        <w:t>twitter</w:t>
+      </w:r>
+      <w:proofErr w:type="spellEnd"/>
+    </w:p>
+    <w:p>
+      <w:pPr>
+        <w:rPr>
+          <w:rFonts w:eastAsia="Times New Roman" w:cstheme="minorHAnsi"/>
+          <w:lang w:eastAsia="hr-HR"/>
+        </w:rPr>
+      </w:pPr>
+      <w:r>
+        <w:rPr>
+          <w:rFonts w:cstheme="minorHAnsi"/>
+        </w:rPr>
+        <w:br w:type="page"/>
+      </w:r>
+    </w:p>
+    <w:p>
+      <w:pPr>
+        <w:pStyle w:val="Mjestoidatum"/>
+        <w:spacing w:before="0" w:after="0" w:line="276" w:lineRule="auto"/>
+        <w:jc w:val="both"/>
+        <w:rPr>
+          <w:rFonts w:asciiTheme="minorHAnsi" w:hAnsiTheme="minorHAnsi" w:cstheme="minorHAnsi"/>
+          <w:sz w:val="22"/>
+          <w:szCs w:val="22"/>
+        </w:rPr>
+      </w:pPr>
+    </w:p>
+    <w:p>
+      <w:pPr>
+        <w:pStyle w:val="Mjestoidatum"/>
+        <w:spacing w:before="0" w:after="0" w:line="276" w:lineRule="auto"/>
+        <w:jc w:val="left"/>
+        <w:rPr>
+          <w:rFonts w:asciiTheme="minorHAnsi" w:hAnsiTheme="minorHAnsi" w:cstheme="minorHAnsi"/>
+          <w:b/>
+          <w:color w:val="76923C" w:themeColor="accent3" w:themeShade="BF"/>
+          <w:sz w:val="22"/>
+          <w:szCs w:val="22"/>
+        </w:rPr>
+      </w:pPr>
+      <w:r>
+        <w:rPr>
+          <w:rFonts w:asciiTheme="minorHAnsi" w:hAnsiTheme="minorHAnsi" w:cstheme="minorHAnsi"/>
+          <w:b/>
+          <w:color w:val="76923C" w:themeColor="accent3" w:themeShade="BF"/>
+          <w:sz w:val="32"/>
+          <w:szCs w:val="32"/>
+        </w:rPr>
+        <w:t>6</w:t>
+      </w:r>
+      <w:r>
+        <w:rPr>
+          <w:rFonts w:asciiTheme="minorHAnsi" w:hAnsiTheme="minorHAnsi" w:cstheme="minorHAnsi"/>
+          <w:b/>
+          <w:color w:val="76923C" w:themeColor="accent3" w:themeShade="BF"/>
+          <w:sz w:val="32"/>
+          <w:szCs w:val="32"/>
+        </w:rPr>
+        <w:t xml:space="preserve">. </w:t>
+      </w:r>
+      <w:proofErr w:type="spellStart"/>
+      <w:r>
+        <w:rPr>
+          <w:rFonts w:asciiTheme="minorHAnsi" w:hAnsiTheme="minorHAnsi" w:cstheme="minorHAnsi"/>
+          <w:b/>
+          <w:color w:val="76923C" w:themeColor="accent3" w:themeShade="BF"/>
+          <w:sz w:val="32"/>
+          <w:szCs w:val="32"/>
+        </w:rPr>
+        <w:t>Gowalla</w:t>
+      </w:r>
+      <w:proofErr w:type="spellEnd"/>
+      <w:r>
+        <w:rPr>
+          <w:rFonts w:asciiTheme="minorHAnsi" w:hAnsiTheme="minorHAnsi" w:cstheme="minorHAnsi"/>
+          <w:b/>
+          <w:color w:val="76923C" w:themeColor="accent3" w:themeShade="BF"/>
+          <w:sz w:val="32"/>
+          <w:szCs w:val="32"/>
+        </w:rPr>
+        <w:t xml:space="preserve"> društvena mreža</w:t>
+      </w:r>
+    </w:p>
+    <w:p>
+      <w:pPr>
+        <w:pStyle w:val="Mjestoidatum"/>
+        <w:spacing w:before="0" w:after="0" w:line="276" w:lineRule="auto"/>
+        <w:jc w:val="left"/>
+        <w:rPr>
+          <w:rFonts w:asciiTheme="minorHAnsi" w:hAnsiTheme="minorHAnsi" w:cstheme="minorHAnsi"/>
+          <w:b/>
+          <w:color w:val="76923C" w:themeColor="accent3" w:themeShade="BF"/>
+          <w:sz w:val="22"/>
+          <w:szCs w:val="22"/>
+        </w:rPr>
+      </w:pPr>
+    </w:p>
+    <w:p>
+      <w:pPr>
+        <w:pStyle w:val="Mjestoidatum"/>
+        <w:spacing w:before="0" w:after="0" w:line="276" w:lineRule="auto"/>
+        <w:jc w:val="both"/>
+        <w:rPr>
+          <w:rFonts w:asciiTheme="minorHAnsi" w:hAnsiTheme="minorHAnsi" w:cstheme="minorHAnsi"/>
+          <w:sz w:val="22"/>
+          <w:szCs w:val="22"/>
+        </w:rPr>
+      </w:pPr>
+      <w:r>
+        <w:rPr>
+          <w:rFonts w:asciiTheme="minorHAnsi" w:hAnsiTheme="minorHAnsi" w:cstheme="minorHAnsi"/>
+          <w:sz w:val="22"/>
+          <w:szCs w:val="22"/>
+        </w:rPr>
+        <w:t xml:space="preserve">tu ide za </w:t>
+      </w:r>
+      <w:proofErr w:type="spellStart"/>
+      <w:r>
+        <w:rPr>
+          <w:rFonts w:asciiTheme="minorHAnsi" w:hAnsiTheme="minorHAnsi" w:cstheme="minorHAnsi"/>
+          <w:sz w:val="22"/>
+          <w:szCs w:val="22"/>
+        </w:rPr>
+        <w:t>gowallu</w:t>
+      </w:r>
+      <w:proofErr w:type="spellEnd"/>
+    </w:p>
+    <w:p>
+      <w:pPr>
+        <w:rPr>
+          <w:rFonts w:eastAsia="Times New Roman" w:cstheme="minorHAnsi"/>
+          <w:lang w:eastAsia="hr-HR"/>
+        </w:rPr>
+      </w:pPr>
+      <w:r>
+        <w:rPr>
+          <w:rFonts w:cstheme="minorHAnsi"/>
+        </w:rPr>
+        <w:br w:type="page"/>
+      </w:r>
+    </w:p>
+    <w:p>
+      <w:pPr>
+        <w:pStyle w:val="Mjestoidatum"/>
+        <w:spacing w:before="0" w:after="0" w:line="276" w:lineRule="auto"/>
+        <w:jc w:val="both"/>
+        <w:rPr>
+          <w:rFonts w:asciiTheme="minorHAnsi" w:hAnsiTheme="minorHAnsi" w:cstheme="minorHAnsi"/>
+          <w:sz w:val="22"/>
+          <w:szCs w:val="22"/>
+        </w:rPr>
+      </w:pPr>
+    </w:p>
+    <w:p>
+      <w:pPr>
+        <w:pStyle w:val="Mjestoidatum"/>
+        <w:spacing w:before="0" w:after="0" w:line="276" w:lineRule="auto"/>
+        <w:jc w:val="left"/>
+        <w:rPr>
+          <w:rFonts w:asciiTheme="minorHAnsi" w:hAnsiTheme="minorHAnsi" w:cstheme="minorHAnsi"/>
+          <w:b/>
+          <w:color w:val="76923C" w:themeColor="accent3" w:themeShade="BF"/>
+          <w:sz w:val="22"/>
+          <w:szCs w:val="22"/>
+        </w:rPr>
+      </w:pPr>
+      <w:r>
+        <w:rPr>
+          <w:rFonts w:asciiTheme="minorHAnsi" w:hAnsiTheme="minorHAnsi" w:cstheme="minorHAnsi"/>
+          <w:b/>
+          <w:color w:val="76923C" w:themeColor="accent3" w:themeShade="BF"/>
+          <w:sz w:val="32"/>
+          <w:szCs w:val="32"/>
+        </w:rPr>
+        <w:t>7</w:t>
+      </w:r>
+      <w:r>
+        <w:rPr>
+          <w:rFonts w:asciiTheme="minorHAnsi" w:hAnsiTheme="minorHAnsi" w:cstheme="minorHAnsi"/>
+          <w:b/>
+          <w:color w:val="76923C" w:themeColor="accent3" w:themeShade="BF"/>
+          <w:sz w:val="32"/>
+          <w:szCs w:val="32"/>
+        </w:rPr>
+        <w:t xml:space="preserve">. </w:t>
+      </w:r>
+      <w:proofErr w:type="spellStart"/>
+      <w:r>
+        <w:rPr>
+          <w:rFonts w:asciiTheme="minorHAnsi" w:hAnsiTheme="minorHAnsi" w:cstheme="minorHAnsi"/>
+          <w:b/>
+          <w:color w:val="76923C" w:themeColor="accent3" w:themeShade="BF"/>
+          <w:sz w:val="32"/>
+          <w:szCs w:val="32"/>
+        </w:rPr>
+        <w:t>LinkedIn</w:t>
+      </w:r>
+      <w:proofErr w:type="spellEnd"/>
+      <w:r>
+        <w:rPr>
+          <w:rFonts w:asciiTheme="minorHAnsi" w:hAnsiTheme="minorHAnsi" w:cstheme="minorHAnsi"/>
+          <w:b/>
+          <w:color w:val="76923C" w:themeColor="accent3" w:themeShade="BF"/>
+          <w:sz w:val="32"/>
+          <w:szCs w:val="32"/>
+        </w:rPr>
+        <w:t xml:space="preserve"> društvena mreža</w:t>
+      </w:r>
+    </w:p>
+    <w:p>
+      <w:pPr>
+        <w:pStyle w:val="Mjestoidatum"/>
+        <w:spacing w:before="0" w:after="0" w:line="276" w:lineRule="auto"/>
+        <w:jc w:val="left"/>
+        <w:rPr>
+          <w:rFonts w:asciiTheme="minorHAnsi" w:hAnsiTheme="minorHAnsi" w:cstheme="minorHAnsi"/>
+          <w:b/>
+          <w:color w:val="76923C" w:themeColor="accent3" w:themeShade="BF"/>
+          <w:sz w:val="22"/>
+          <w:szCs w:val="22"/>
+        </w:rPr>
+      </w:pPr>
+    </w:p>
+    <w:p>
+      <w:pPr>
+        <w:pStyle w:val="Mjestoidatum"/>
+        <w:spacing w:before="0" w:after="0" w:line="276" w:lineRule="auto"/>
+        <w:jc w:val="both"/>
+        <w:rPr>
+          <w:rFonts w:asciiTheme="minorHAnsi" w:hAnsiTheme="minorHAnsi" w:cstheme="minorHAnsi"/>
+          <w:sz w:val="22"/>
+          <w:szCs w:val="22"/>
+        </w:rPr>
+      </w:pPr>
+      <w:r>
+        <w:rPr>
+          <w:rFonts w:asciiTheme="minorHAnsi" w:hAnsiTheme="minorHAnsi" w:cstheme="minorHAnsi"/>
+          <w:sz w:val="22"/>
+          <w:szCs w:val="22"/>
+        </w:rPr>
+        <w:t xml:space="preserve">tu ide za </w:t>
+      </w:r>
+      <w:proofErr w:type="spellStart"/>
+      <w:r>
+        <w:rPr>
+          <w:rFonts w:asciiTheme="minorHAnsi" w:hAnsiTheme="minorHAnsi" w:cstheme="minorHAnsi"/>
+          <w:sz w:val="22"/>
+          <w:szCs w:val="22"/>
+        </w:rPr>
+        <w:t>linkedIn</w:t>
+      </w:r>
+      <w:proofErr w:type="spellEnd"/>
+    </w:p>
+    <w:p>
+      <w:pPr>
+        <w:pStyle w:val="Mjestoidatum"/>
+        <w:spacing w:before="0" w:after="0" w:line="276" w:lineRule="auto"/>
+        <w:jc w:val="both"/>
+        <w:rPr>
+          <w:rFonts w:asciiTheme="minorHAnsi" w:hAnsiTheme="minorHAnsi" w:cstheme="minorHAnsi"/>
+          <w:sz w:val="22"/>
+          <w:szCs w:val="22"/>
+        </w:rPr>
+      </w:pPr>
+    </w:p>
+    <w:p>
+      <w:pPr>
+        <w:pStyle w:val="Mjestoidatum"/>
+        <w:spacing w:before="0" w:after="0" w:line="276" w:lineRule="auto"/>
+        <w:jc w:val="both"/>
+        <w:rPr>
+          <w:rFonts w:asciiTheme="minorHAnsi" w:hAnsiTheme="minorHAnsi" w:cstheme="minorHAnsi"/>
+          <w:sz w:val="22"/>
+          <w:szCs w:val="22"/>
+        </w:rPr>
+      </w:pPr>
+    </w:p>
+    <w:p>
+      <w:pPr>
+        <w:pStyle w:val="Mjestoidatum"/>
+        <w:spacing w:before="0" w:after="0" w:line="276" w:lineRule="auto"/>
+        <w:jc w:val="both"/>
+        <w:rPr>
+          <w:rFonts w:asciiTheme="minorHAnsi" w:hAnsiTheme="minorHAnsi" w:cstheme="minorHAnsi"/>
+          <w:sz w:val="22"/>
+          <w:szCs w:val="22"/>
+        </w:rPr>
+      </w:pPr>
+    </w:p>
+    <w:p>
+      <w:pPr>
+        <w:pStyle w:val="Mjestoidatum"/>
+        <w:spacing w:before="0" w:after="0" w:line="276" w:lineRule="auto"/>
+        <w:jc w:val="both"/>
+        <w:rPr>
+          <w:rFonts w:asciiTheme="minorHAnsi" w:hAnsiTheme="minorHAnsi" w:cstheme="minorHAnsi"/>
+          <w:sz w:val="22"/>
+          <w:szCs w:val="22"/>
+        </w:rPr>
+      </w:pPr>
     </w:p>
     <w:sectPr>
-      <w:headerReference w:type="default" r:id="rId10"/>
-      <w:footerReference w:type="default" r:id="rId11"/>
+      <w:headerReference w:type="default" r:id="rId11"/>
+      <w:footerReference w:type="default" r:id="rId12"/>
       <w:pgSz w:w="11906" w:h="16838"/>
       <w:pgMar w:top="567" w:right="707" w:bottom="567" w:left="709" w:header="397" w:footer="113" w:gutter="0"/>
       <w:cols w:space="708"/>
@@ -2912,11 +4353,10 @@
   </w:font>
   <w:font w:name="Tahoma">
     <w:panose1 w:val="020B0604030504040204"/>
-    <w:charset w:val="00"/>
+    <w:charset w:val="EE"/>
     <w:family w:val="swiss"/>
-    <w:notTrueType/>
     <w:pitch w:val="variable"/>
-    <w:sig w:usb0="00000003" w:usb1="00000000" w:usb2="00000000" w:usb3="00000000" w:csb0="00000001" w:csb1="00000000"/>
+    <w:sig w:usb0="E1002EFF" w:usb1="C000605B" w:usb2="00000029" w:usb3="00000000" w:csb0="000101FF" w:csb1="00000000"/>
   </w:font>
 </w:fonts>
 </file>
@@ -2936,6 +4376,7 @@
     <w:rsid w:val="00202F78"/>
     <w:rsid w:val="00274F08"/>
     <w:rsid w:val="00281B82"/>
+    <w:rsid w:val="00341265"/>
     <w:rsid w:val="00480882"/>
     <w:rsid w:val="004B53A4"/>
     <w:rsid w:val="004B7FCB"/>
@@ -3331,6 +4772,10 @@
   <w:style w:type="paragraph" w:customStyle="1" w:styleId="62ACA250476146719658D02990EB17E7">
     <w:name w:val="62ACA250476146719658D02990EB17E7"/>
     <w:rsid w:val="00480882"/>
+  </w:style>
+  <w:style w:type="paragraph" w:customStyle="1" w:styleId="32FFD39C66D04B20A57D65508B38B5CD">
+    <w:name w:val="32FFD39C66D04B20A57D65508B38B5CD"/>
+    <w:rsid w:val="00341265"/>
   </w:style>
 </w:styles>
 </file>
@@ -3648,7 +5093,7 @@
 </file>
 
 <file path=customXml/itemProps2.xml><?xml version="1.0" encoding="utf-8"?>
-<ds:datastoreItem xmlns:ds="http://schemas.openxmlformats.org/officeDocument/2006/customXml" ds:itemID="{11971A20-4FB9-453B-82E0-5D345F616F52}">
+<ds:datastoreItem xmlns:ds="http://schemas.openxmlformats.org/officeDocument/2006/customXml" ds:itemID="{06356EA8-DB11-4ACC-8E4B-429D1AD841F1}">
   <ds:schemaRefs>
     <ds:schemaRef ds:uri="http://schemas.openxmlformats.org/officeDocument/2006/bibliography"/>
   </ds:schemaRefs>

--- a/Dokumentacija.docx
+++ b/Dokumentacija.docx
@@ -1785,41 +1785,2128 @@
     </w:p>
     <w:p>
       <w:pPr>
-        <w:pStyle w:val="Mjestoidatum"/>
-        <w:spacing w:before="0" w:after="0" w:line="276" w:lineRule="auto"/>
         <w:jc w:val="both"/>
         <w:rPr>
-          <w:rFonts w:asciiTheme="minorHAnsi" w:hAnsiTheme="minorHAnsi" w:cstheme="minorHAnsi"/>
-          <w:sz w:val="22"/>
-          <w:szCs w:val="22"/>
-        </w:rPr>
-      </w:pPr>
-      <w:r>
-        <w:rPr>
-          <w:rFonts w:asciiTheme="minorHAnsi" w:hAnsiTheme="minorHAnsi" w:cstheme="minorHAnsi"/>
-          <w:sz w:val="22"/>
-          <w:szCs w:val="22"/>
-        </w:rPr>
-        <w:t xml:space="preserve">tu ide za </w:t>
-      </w:r>
-      <w:proofErr w:type="spellStart"/>
-      <w:r>
-        <w:rPr>
-          <w:rFonts w:asciiTheme="minorHAnsi" w:hAnsiTheme="minorHAnsi" w:cstheme="minorHAnsi"/>
-          <w:sz w:val="22"/>
-          <w:szCs w:val="22"/>
-        </w:rPr>
-        <w:t>twitter</w:t>
-      </w:r>
-      <w:proofErr w:type="spellEnd"/>
-    </w:p>
-    <w:p>
-      <w:pPr>
-        <w:rPr>
-          <w:rFonts w:eastAsia="Times New Roman" w:cstheme="minorHAnsi"/>
+          <w:rFonts w:cstheme="minorHAnsi"/>
+        </w:rPr>
+      </w:pPr>
+      <w:r>
+        <w:rPr>
+          <w:rFonts w:cstheme="minorHAnsi"/>
+        </w:rPr>
+        <w:t xml:space="preserve">2006. godine </w:t>
+      </w:r>
+      <w:proofErr w:type="spellStart"/>
+      <w:r>
+        <w:rPr>
+          <w:rFonts w:cstheme="minorHAnsi"/>
+        </w:rPr>
+        <w:t>Jack</w:t>
+      </w:r>
+      <w:proofErr w:type="spellEnd"/>
+      <w:r>
+        <w:rPr>
+          <w:rFonts w:cstheme="minorHAnsi"/>
+        </w:rPr>
+        <w:t xml:space="preserve"> </w:t>
+      </w:r>
+      <w:proofErr w:type="spellStart"/>
+      <w:r>
+        <w:rPr>
+          <w:rFonts w:cstheme="minorHAnsi"/>
+        </w:rPr>
+        <w:t>Dorsey</w:t>
+      </w:r>
+      <w:proofErr w:type="spellEnd"/>
+      <w:r>
+        <w:rPr>
+          <w:rFonts w:cstheme="minorHAnsi"/>
+        </w:rPr>
+        <w:t xml:space="preserve"> osnovao je </w:t>
+      </w:r>
+      <w:proofErr w:type="spellStart"/>
+      <w:r>
+        <w:rPr>
+          <w:rFonts w:cstheme="minorHAnsi"/>
+        </w:rPr>
+        <w:t>Twitter</w:t>
+      </w:r>
+      <w:proofErr w:type="spellEnd"/>
+      <w:r>
+        <w:rPr>
+          <w:rFonts w:cstheme="minorHAnsi"/>
+        </w:rPr>
+        <w:t xml:space="preserve">, društvenu internetsku mrežu namijenjenu razmjeni kratkih poruka koje su prema imenu mreže popularno nazvane </w:t>
+      </w:r>
+      <w:proofErr w:type="spellStart"/>
+      <w:r>
+        <w:rPr>
+          <w:rFonts w:cstheme="minorHAnsi"/>
+          <w:i/>
+        </w:rPr>
+        <w:t>tweetovima</w:t>
+      </w:r>
+      <w:proofErr w:type="spellEnd"/>
+      <w:r>
+        <w:rPr>
+          <w:rFonts w:cstheme="minorHAnsi"/>
+        </w:rPr>
+        <w:t xml:space="preserve">. Ova društvena mreža danas broji preko 200 milijuna korisnika, te pruža pristup korisničkim podacima na različite načine, a jedan od njih je i razvoj aplikacija korištenjem nekih od dostupnih sučelja za programiranje aplikacija, </w:t>
+      </w:r>
+      <w:proofErr w:type="spellStart"/>
+      <w:r>
+        <w:rPr>
+          <w:rFonts w:cstheme="minorHAnsi"/>
+        </w:rPr>
+        <w:t>tj</w:t>
+      </w:r>
+      <w:proofErr w:type="spellEnd"/>
+      <w:r>
+        <w:rPr>
+          <w:rFonts w:cstheme="minorHAnsi"/>
+        </w:rPr>
+        <w:t>. API-ja (</w:t>
+      </w:r>
+      <w:proofErr w:type="spellStart"/>
+      <w:r>
+        <w:rPr>
+          <w:rFonts w:cstheme="minorHAnsi"/>
+        </w:rPr>
+        <w:t>eng</w:t>
+      </w:r>
+      <w:proofErr w:type="spellEnd"/>
+      <w:r>
+        <w:rPr>
+          <w:rFonts w:cstheme="minorHAnsi"/>
+        </w:rPr>
+        <w:t xml:space="preserve">. </w:t>
+      </w:r>
+      <w:proofErr w:type="spellStart"/>
+      <w:r>
+        <w:rPr>
+          <w:rFonts w:cstheme="minorHAnsi"/>
+          <w:i/>
+        </w:rPr>
+        <w:t>Application</w:t>
+      </w:r>
+      <w:proofErr w:type="spellEnd"/>
+      <w:r>
+        <w:rPr>
+          <w:rFonts w:cstheme="minorHAnsi"/>
+          <w:i/>
+        </w:rPr>
+        <w:t xml:space="preserve"> </w:t>
+      </w:r>
+      <w:proofErr w:type="spellStart"/>
+      <w:r>
+        <w:rPr>
+          <w:rFonts w:cstheme="minorHAnsi"/>
+          <w:i/>
+        </w:rPr>
+        <w:t>Programming</w:t>
+      </w:r>
+      <w:proofErr w:type="spellEnd"/>
+      <w:r>
+        <w:rPr>
+          <w:rFonts w:cstheme="minorHAnsi"/>
+          <w:i/>
+        </w:rPr>
+        <w:t xml:space="preserve"> </w:t>
+      </w:r>
+      <w:proofErr w:type="spellStart"/>
+      <w:r>
+        <w:rPr>
+          <w:rFonts w:cstheme="minorHAnsi"/>
+          <w:i/>
+        </w:rPr>
+        <w:t>Interface</w:t>
+      </w:r>
+      <w:proofErr w:type="spellEnd"/>
+      <w:r>
+        <w:rPr>
+          <w:rFonts w:cstheme="minorHAnsi"/>
+        </w:rPr>
+        <w:t xml:space="preserve">). Danas je dostupan niz API-ja za razne programske jezike i radne okvire, pa tako i za .NET Framework 3.5 i 4.0 što nam omogućava razvoj </w:t>
+      </w:r>
+      <w:proofErr w:type="spellStart"/>
+      <w:r>
+        <w:rPr>
+          <w:rFonts w:cstheme="minorHAnsi"/>
+        </w:rPr>
+        <w:t>Twitter</w:t>
+      </w:r>
+      <w:r>
+        <w:rPr>
+          <w:rFonts w:cstheme="minorHAnsi"/>
+        </w:rPr>
+        <w:t>ovih</w:t>
+      </w:r>
+      <w:proofErr w:type="spellEnd"/>
+      <w:r>
+        <w:rPr>
+          <w:rFonts w:cstheme="minorHAnsi"/>
+        </w:rPr>
+        <w:t xml:space="preserve"> aplikacija u programskom jeziku C#. Neki od njih su </w:t>
+      </w:r>
+      <w:proofErr w:type="spellStart"/>
+      <w:r>
+        <w:rPr>
+          <w:rFonts w:cstheme="minorHAnsi"/>
+          <w:i/>
+        </w:rPr>
+        <w:t>Twitterizer</w:t>
+      </w:r>
+      <w:proofErr w:type="spellEnd"/>
+      <w:r>
+        <w:rPr>
+          <w:rFonts w:cstheme="minorHAnsi"/>
+        </w:rPr>
+        <w:t xml:space="preserve"> i </w:t>
+      </w:r>
+      <w:proofErr w:type="spellStart"/>
+      <w:r>
+        <w:rPr>
+          <w:rFonts w:cstheme="minorHAnsi"/>
+          <w:i/>
+        </w:rPr>
+        <w:t>TweetSharp</w:t>
+      </w:r>
+      <w:proofErr w:type="spellEnd"/>
+      <w:r>
+        <w:rPr>
+          <w:rFonts w:cstheme="minorHAnsi"/>
+        </w:rPr>
+        <w:t>.</w:t>
+      </w:r>
+      <w:r>
+        <w:rPr>
+          <w:rFonts w:cstheme="minorHAnsi"/>
+        </w:rPr>
+        <w:t xml:space="preserve"> U nastavku ćemo opisati usluge koje pruža </w:t>
+      </w:r>
+      <w:proofErr w:type="spellStart"/>
+      <w:r>
+        <w:rPr>
+          <w:rFonts w:cstheme="minorHAnsi"/>
+          <w:i/>
+        </w:rPr>
+        <w:t>TweetSharp</w:t>
+      </w:r>
+      <w:proofErr w:type="spellEnd"/>
+      <w:r>
+        <w:rPr>
+          <w:rFonts w:cstheme="minorHAnsi"/>
+        </w:rPr>
+        <w:t xml:space="preserve"> </w:t>
+      </w:r>
+      <w:r>
+        <w:rPr>
+          <w:rFonts w:cstheme="minorHAnsi"/>
+        </w:rPr>
+        <w:t>API i način na koji je pomoću njih ostvarena provjera prisutnosti korisnikovih prijatelja.</w:t>
+      </w:r>
+    </w:p>
+    <w:p>
+      <w:pPr>
+        <w:jc w:val="both"/>
+        <w:rPr>
+          <w:rFonts w:cstheme="minorHAnsi"/>
+        </w:rPr>
+      </w:pPr>
+    </w:p>
+    <w:p>
+      <w:pPr>
+        <w:jc w:val="both"/>
+        <w:rPr>
+          <w:rFonts w:cstheme="minorHAnsi"/>
+          <w:b/>
+          <w:sz w:val="26"/>
+          <w:szCs w:val="26"/>
+        </w:rPr>
+      </w:pPr>
+      <w:r>
+        <w:rPr>
+          <w:rFonts w:cstheme="minorHAnsi"/>
+          <w:b/>
+          <w:sz w:val="26"/>
+          <w:szCs w:val="26"/>
+        </w:rPr>
+        <w:t>5.1. Funkcionalni zahtjevi</w:t>
+      </w:r>
+    </w:p>
+    <w:p>
+      <w:pPr>
+        <w:jc w:val="both"/>
+        <w:rPr>
+          <w:rFonts w:cstheme="minorHAnsi"/>
+        </w:rPr>
+      </w:pPr>
+      <w:proofErr w:type="spellStart"/>
+      <w:r>
+        <w:rPr>
+          <w:rFonts w:cstheme="minorHAnsi"/>
+        </w:rPr>
+        <w:t>Twitter</w:t>
+      </w:r>
+      <w:proofErr w:type="spellEnd"/>
+      <w:r>
+        <w:rPr>
+          <w:rFonts w:cstheme="minorHAnsi"/>
+        </w:rPr>
+        <w:t xml:space="preserve"> kao društvena mreža ne pruža mogućnost uvida u trenutnu prisutnost korisnika, a upravo je to cilj projekta: razviti aplikaciju koja će pratiti trenutnu prisutnost </w:t>
+      </w:r>
+      <w:r>
+        <w:rPr>
+          <w:rFonts w:cstheme="minorHAnsi"/>
+        </w:rPr>
+        <w:t>na društvenim mrežama</w:t>
+      </w:r>
+      <w:r>
+        <w:rPr>
+          <w:rFonts w:cstheme="minorHAnsi"/>
+        </w:rPr>
+        <w:t xml:space="preserve">. Iz tog razloga koristit ćemo se kratkim porukama, </w:t>
+      </w:r>
+      <w:proofErr w:type="spellStart"/>
+      <w:r>
+        <w:rPr>
+          <w:rFonts w:cstheme="minorHAnsi"/>
+        </w:rPr>
+        <w:t>tj</w:t>
+      </w:r>
+      <w:proofErr w:type="spellEnd"/>
+      <w:r>
+        <w:rPr>
+          <w:rFonts w:cstheme="minorHAnsi"/>
+        </w:rPr>
+        <w:t xml:space="preserve">. </w:t>
+      </w:r>
+      <w:proofErr w:type="spellStart"/>
+      <w:r>
+        <w:rPr>
+          <w:rFonts w:cstheme="minorHAnsi"/>
+          <w:i/>
+        </w:rPr>
+        <w:t>tweetovima</w:t>
+      </w:r>
+      <w:proofErr w:type="spellEnd"/>
+      <w:r>
+        <w:rPr>
+          <w:rFonts w:cstheme="minorHAnsi"/>
+        </w:rPr>
+        <w:t xml:space="preserve">, koji su objavljeni od strane korisnikovih prijatelja. Budući da za svake </w:t>
+      </w:r>
+      <w:proofErr w:type="spellStart"/>
+      <w:r>
+        <w:rPr>
+          <w:rFonts w:cstheme="minorHAnsi"/>
+          <w:i/>
+        </w:rPr>
+        <w:t>tweet</w:t>
+      </w:r>
+      <w:proofErr w:type="spellEnd"/>
+      <w:r>
+        <w:rPr>
+          <w:rFonts w:cstheme="minorHAnsi"/>
+        </w:rPr>
+        <w:t xml:space="preserve"> poznajemo vrijeme nastanka može ustanoviti koji je od korisnika nedavno bio prisutan na mreži. Tako će naša aplikacija za sve korisnikove prijatelje ispisivati </w:t>
+      </w:r>
+      <w:proofErr w:type="spellStart"/>
+      <w:r>
+        <w:rPr>
+          <w:rFonts w:cstheme="minorHAnsi"/>
+          <w:i/>
+        </w:rPr>
+        <w:t>tweetove</w:t>
+      </w:r>
+      <w:proofErr w:type="spellEnd"/>
+      <w:r>
+        <w:rPr>
+          <w:rFonts w:cstheme="minorHAnsi"/>
+        </w:rPr>
+        <w:t xml:space="preserve"> koje će poredati po vremenu nastanka. Tako će korisnik dobiti jasan uvid u aktivnost prijatelja te kada je ona bila ostvarena. Također omogućit ćemo korisniku postavljanje novog </w:t>
+      </w:r>
+      <w:proofErr w:type="spellStart"/>
+      <w:r>
+        <w:rPr>
+          <w:rFonts w:cstheme="minorHAnsi"/>
+          <w:i/>
+        </w:rPr>
+        <w:t>tweeta</w:t>
+      </w:r>
+      <w:proofErr w:type="spellEnd"/>
+      <w:r>
+        <w:rPr>
+          <w:rFonts w:cstheme="minorHAnsi"/>
+        </w:rPr>
+        <w:t xml:space="preserve"> putem naše aplikacije. Ove jednostavne funkcionalne zahtjeve ćemo </w:t>
+      </w:r>
+      <w:r>
+        <w:rPr>
+          <w:rFonts w:cstheme="minorHAnsi"/>
+        </w:rPr>
+        <w:t xml:space="preserve">u nastavku </w:t>
+      </w:r>
+      <w:r>
+        <w:rPr>
+          <w:rFonts w:cstheme="minorHAnsi"/>
+        </w:rPr>
+        <w:t xml:space="preserve">opisati koristeći </w:t>
+      </w:r>
+      <w:proofErr w:type="spellStart"/>
+      <w:r>
+        <w:rPr>
+          <w:rFonts w:cstheme="minorHAnsi"/>
+        </w:rPr>
+        <w:t>tzv</w:t>
+      </w:r>
+      <w:proofErr w:type="spellEnd"/>
+      <w:r>
+        <w:rPr>
+          <w:rFonts w:cstheme="minorHAnsi"/>
+        </w:rPr>
+        <w:t xml:space="preserve">. slučajeve korištenja, </w:t>
+      </w:r>
+      <w:proofErr w:type="spellStart"/>
+      <w:r>
+        <w:rPr>
+          <w:rFonts w:cstheme="minorHAnsi"/>
+        </w:rPr>
+        <w:t>tj</w:t>
+      </w:r>
+      <w:proofErr w:type="spellEnd"/>
+      <w:r>
+        <w:rPr>
+          <w:rFonts w:cstheme="minorHAnsi"/>
+        </w:rPr>
+        <w:t xml:space="preserve">. </w:t>
+      </w:r>
+      <w:r>
+        <w:rPr>
+          <w:rFonts w:cstheme="minorHAnsi"/>
+          <w:i/>
+        </w:rPr>
+        <w:t xml:space="preserve">use </w:t>
+      </w:r>
+      <w:proofErr w:type="spellStart"/>
+      <w:r>
+        <w:rPr>
+          <w:rFonts w:cstheme="minorHAnsi"/>
+          <w:i/>
+        </w:rPr>
+        <w:t>caseove</w:t>
+      </w:r>
+      <w:proofErr w:type="spellEnd"/>
+      <w:r>
+        <w:rPr>
+          <w:rFonts w:cstheme="minorHAnsi"/>
+        </w:rPr>
+        <w:t xml:space="preserve">. </w:t>
+      </w:r>
+    </w:p>
+    <w:p>
+      <w:pPr>
+        <w:jc w:val="both"/>
+        <w:rPr>
+          <w:rFonts w:cstheme="minorHAnsi"/>
+        </w:rPr>
+      </w:pPr>
+    </w:p>
+    <w:p>
+      <w:pPr>
+        <w:jc w:val="both"/>
+        <w:rPr>
+          <w:rFonts w:cstheme="minorHAnsi"/>
+          <w:u w:val="single"/>
+        </w:rPr>
+      </w:pPr>
+      <w:r>
+        <w:rPr>
+          <w:rFonts w:cstheme="minorHAnsi"/>
+          <w:u w:val="single"/>
+        </w:rPr>
+        <w:t>Korisnik pregledava aktivnosti</w:t>
+      </w:r>
+      <w:r>
+        <w:rPr>
+          <w:rFonts w:cstheme="minorHAnsi"/>
+          <w:u w:val="single"/>
+        </w:rPr>
+        <w:t xml:space="preserve"> prijatelja na </w:t>
+      </w:r>
+      <w:proofErr w:type="spellStart"/>
+      <w:r>
+        <w:rPr>
+          <w:rFonts w:cstheme="minorHAnsi"/>
+          <w:u w:val="single"/>
+        </w:rPr>
+        <w:t>Twitter</w:t>
+      </w:r>
+      <w:r>
+        <w:rPr>
+          <w:rFonts w:cstheme="minorHAnsi"/>
+          <w:u w:val="single"/>
+        </w:rPr>
+        <w:t>oj</w:t>
+      </w:r>
+      <w:proofErr w:type="spellEnd"/>
+      <w:r>
+        <w:rPr>
+          <w:rFonts w:cstheme="minorHAnsi"/>
+          <w:u w:val="single"/>
+        </w:rPr>
+        <w:t xml:space="preserve"> društvenoj mreži</w:t>
+      </w:r>
+    </w:p>
+    <w:p>
+      <w:pPr>
+        <w:ind w:firstLine="708"/>
+        <w:jc w:val="both"/>
+        <w:rPr>
+          <w:rFonts w:cstheme="minorHAnsi"/>
+        </w:rPr>
+      </w:pPr>
+      <w:r>
+        <w:rPr>
+          <w:rFonts w:cstheme="minorHAnsi"/>
+        </w:rPr>
+        <w:t>1. Korisnik odabire opciju za pregledavanje aktivnost</w:t>
+      </w:r>
+      <w:r>
+        <w:rPr>
+          <w:rFonts w:cstheme="minorHAnsi"/>
+        </w:rPr>
+        <w:t xml:space="preserve">i prijatelja na </w:t>
+      </w:r>
+      <w:proofErr w:type="spellStart"/>
+      <w:r>
+        <w:rPr>
+          <w:rFonts w:cstheme="minorHAnsi"/>
+        </w:rPr>
+        <w:t>Twitterovoj</w:t>
+      </w:r>
+      <w:proofErr w:type="spellEnd"/>
+      <w:r>
+        <w:rPr>
+          <w:rFonts w:cstheme="minorHAnsi"/>
+        </w:rPr>
+        <w:t xml:space="preserve"> društvenoj mreži</w:t>
+      </w:r>
+      <w:r>
+        <w:rPr>
+          <w:rFonts w:cstheme="minorHAnsi"/>
+        </w:rPr>
+        <w:t>.</w:t>
+      </w:r>
+    </w:p>
+    <w:p>
+      <w:pPr>
+        <w:ind w:firstLine="708"/>
+        <w:jc w:val="both"/>
+        <w:rPr>
+          <w:rFonts w:cstheme="minorHAnsi"/>
+        </w:rPr>
+      </w:pPr>
+      <w:r>
+        <w:rPr>
+          <w:rFonts w:cstheme="minorHAnsi"/>
+        </w:rPr>
+        <w:t xml:space="preserve">2. Sustav poziva </w:t>
+      </w:r>
+      <w:proofErr w:type="spellStart"/>
+      <w:r>
+        <w:rPr>
+          <w:rFonts w:cstheme="minorHAnsi"/>
+        </w:rPr>
+        <w:t>Twitter</w:t>
+      </w:r>
+      <w:r>
+        <w:rPr>
+          <w:rFonts w:cstheme="minorHAnsi"/>
+        </w:rPr>
+        <w:t>ovu</w:t>
+      </w:r>
+      <w:proofErr w:type="spellEnd"/>
+      <w:r>
+        <w:rPr>
+          <w:rFonts w:cstheme="minorHAnsi"/>
+        </w:rPr>
+        <w:t xml:space="preserve"> uslugu za korisničku autorizaciju aplikacije.</w:t>
+      </w:r>
+    </w:p>
+    <w:p>
+      <w:pPr>
+        <w:ind w:firstLine="708"/>
+        <w:jc w:val="both"/>
+        <w:rPr>
+          <w:rFonts w:cstheme="minorHAnsi"/>
+        </w:rPr>
+      </w:pPr>
+      <w:r>
+        <w:rPr>
+          <w:rFonts w:cstheme="minorHAnsi"/>
+        </w:rPr>
+        <w:t>3. Korisnik autorizira aplikaciju.</w:t>
+      </w:r>
+    </w:p>
+    <w:p>
+      <w:pPr>
+        <w:ind w:firstLine="708"/>
+        <w:jc w:val="both"/>
+        <w:rPr>
+          <w:rFonts w:cstheme="minorHAnsi"/>
+        </w:rPr>
+      </w:pPr>
+      <w:r>
+        <w:rPr>
+          <w:rFonts w:cstheme="minorHAnsi"/>
+        </w:rPr>
+        <w:t xml:space="preserve">4. Sustav vraća </w:t>
+      </w:r>
+      <w:r>
+        <w:rPr>
+          <w:rFonts w:cstheme="minorHAnsi"/>
+        </w:rPr>
+        <w:t xml:space="preserve">popis </w:t>
+      </w:r>
+      <w:proofErr w:type="spellStart"/>
+      <w:r>
+        <w:rPr>
+          <w:rFonts w:cstheme="minorHAnsi"/>
+          <w:i/>
+        </w:rPr>
+        <w:t>tweetova</w:t>
+      </w:r>
+      <w:proofErr w:type="spellEnd"/>
+      <w:r>
+        <w:rPr>
+          <w:rFonts w:cstheme="minorHAnsi"/>
+        </w:rPr>
+        <w:t xml:space="preserve"> korisnikovih prijatelja s pridruženim vremenom nastanka.</w:t>
+      </w:r>
+    </w:p>
+    <w:p>
+      <w:pPr>
+        <w:jc w:val="both"/>
+        <w:rPr>
+          <w:rFonts w:cstheme="minorHAnsi"/>
+        </w:rPr>
+      </w:pPr>
+      <w:r>
+        <w:rPr>
+          <w:rFonts w:cstheme="minorHAnsi"/>
+        </w:rPr>
+        <w:t>Ekstenzija:</w:t>
+      </w:r>
+    </w:p>
+    <w:p>
+      <w:pPr>
+        <w:jc w:val="both"/>
+        <w:rPr>
+          <w:rFonts w:cstheme="minorHAnsi"/>
+        </w:rPr>
+      </w:pPr>
+      <w:r>
+        <w:rPr>
+          <w:rFonts w:cstheme="minorHAnsi"/>
+        </w:rPr>
+        <w:tab/>
+        <w:t>2a. Korisnik je već autorizirao aplikaciju</w:t>
+      </w:r>
+    </w:p>
+    <w:p>
+      <w:pPr>
+        <w:jc w:val="both"/>
+        <w:rPr>
+          <w:rFonts w:cstheme="minorHAnsi"/>
+        </w:rPr>
+      </w:pPr>
+      <w:r>
+        <w:rPr>
+          <w:rFonts w:cstheme="minorHAnsi"/>
+        </w:rPr>
+        <w:tab/>
+      </w:r>
+      <w:r>
+        <w:rPr>
+          <w:rFonts w:cstheme="minorHAnsi"/>
+        </w:rPr>
+        <w:tab/>
+        <w:t>1. Sustav dohvaća podatke o obavljenoj autorizaciji.</w:t>
+      </w:r>
+    </w:p>
+    <w:p>
+      <w:pPr>
+        <w:ind w:left="708" w:firstLine="708"/>
+        <w:jc w:val="both"/>
+        <w:rPr>
+          <w:rFonts w:cstheme="minorHAnsi"/>
+        </w:rPr>
+      </w:pPr>
+      <w:r>
+        <w:rPr>
+          <w:rFonts w:cstheme="minorHAnsi"/>
+        </w:rPr>
+        <w:t xml:space="preserve">2. Sustav vraća popis </w:t>
+      </w:r>
+      <w:proofErr w:type="spellStart"/>
+      <w:r>
+        <w:rPr>
+          <w:rFonts w:cstheme="minorHAnsi"/>
+          <w:i/>
+        </w:rPr>
+        <w:t>tweetova</w:t>
+      </w:r>
+      <w:proofErr w:type="spellEnd"/>
+      <w:r>
+        <w:rPr>
+          <w:rFonts w:cstheme="minorHAnsi"/>
+        </w:rPr>
+        <w:t xml:space="preserve"> korisnikovih prijatelja s pridruženim vremenom nastanka.</w:t>
+      </w:r>
+    </w:p>
+    <w:p>
+      <w:pPr>
+        <w:jc w:val="both"/>
+        <w:rPr>
+          <w:rFonts w:cstheme="minorHAnsi"/>
+          <w:u w:val="single"/>
+        </w:rPr>
+      </w:pPr>
+    </w:p>
+    <w:p>
+      <w:pPr>
+        <w:jc w:val="both"/>
+        <w:rPr>
+          <w:rFonts w:cstheme="minorHAnsi"/>
+          <w:u w:val="single"/>
+        </w:rPr>
+      </w:pPr>
+      <w:r>
+        <w:rPr>
+          <w:rFonts w:cstheme="minorHAnsi"/>
+          <w:u w:val="single"/>
+        </w:rPr>
+        <w:t>Korisnik postavlja novu kratku poruku (</w:t>
+      </w:r>
+      <w:proofErr w:type="spellStart"/>
+      <w:r>
+        <w:rPr>
+          <w:rFonts w:cstheme="minorHAnsi"/>
+          <w:i/>
+          <w:u w:val="single"/>
+        </w:rPr>
+        <w:t>tweet</w:t>
+      </w:r>
+      <w:proofErr w:type="spellEnd"/>
+      <w:r>
+        <w:rPr>
+          <w:rFonts w:cstheme="minorHAnsi"/>
+          <w:u w:val="single"/>
+        </w:rPr>
+        <w:t>)</w:t>
+      </w:r>
+    </w:p>
+    <w:p>
+      <w:pPr>
+        <w:jc w:val="both"/>
+        <w:rPr>
+          <w:rFonts w:cstheme="minorHAnsi"/>
+        </w:rPr>
+      </w:pPr>
+      <w:r>
+        <w:rPr>
+          <w:rFonts w:cstheme="minorHAnsi"/>
+        </w:rPr>
+        <w:t>Preduvjet: Korisnik je uspješno autorizirao aplikaciju.</w:t>
+      </w:r>
+    </w:p>
+    <w:p>
+      <w:pPr>
+        <w:jc w:val="both"/>
+        <w:rPr>
+          <w:rFonts w:cstheme="minorHAnsi"/>
+        </w:rPr>
+      </w:pPr>
+      <w:r>
+        <w:rPr>
+          <w:rFonts w:cstheme="minorHAnsi"/>
+        </w:rPr>
+        <w:tab/>
+        <w:t xml:space="preserve">1. Korisnik odabire opciju za postavljanje novog </w:t>
+      </w:r>
+      <w:proofErr w:type="spellStart"/>
+      <w:r>
+        <w:rPr>
+          <w:rFonts w:cstheme="minorHAnsi"/>
+          <w:i/>
+        </w:rPr>
+        <w:t>tweeta</w:t>
+      </w:r>
+      <w:proofErr w:type="spellEnd"/>
+      <w:r>
+        <w:rPr>
+          <w:rFonts w:cstheme="minorHAnsi"/>
+        </w:rPr>
+        <w:t>.</w:t>
+      </w:r>
+    </w:p>
+    <w:p>
+      <w:pPr>
+        <w:jc w:val="both"/>
+        <w:rPr>
+          <w:rFonts w:cstheme="minorHAnsi"/>
+        </w:rPr>
+      </w:pPr>
+      <w:r>
+        <w:rPr>
+          <w:rFonts w:cstheme="minorHAnsi"/>
+        </w:rPr>
+        <w:tab/>
+      </w:r>
+    </w:p>
+    <w:p>
+      <w:pPr>
+        <w:ind w:firstLine="708"/>
+        <w:jc w:val="both"/>
+        <w:rPr>
+          <w:rFonts w:cstheme="minorHAnsi"/>
+        </w:rPr>
+      </w:pPr>
+      <w:r>
+        <w:rPr>
+          <w:rFonts w:cstheme="minorHAnsi"/>
+        </w:rPr>
+        <w:lastRenderedPageBreak/>
+        <w:t xml:space="preserve">2. Korisnik upisuje tekst </w:t>
+      </w:r>
+      <w:proofErr w:type="spellStart"/>
+      <w:r>
+        <w:rPr>
+          <w:rFonts w:cstheme="minorHAnsi"/>
+          <w:i/>
+        </w:rPr>
+        <w:t>tweeta</w:t>
+      </w:r>
+      <w:proofErr w:type="spellEnd"/>
+      <w:r>
+        <w:rPr>
+          <w:rFonts w:cstheme="minorHAnsi"/>
+        </w:rPr>
+        <w:t>.</w:t>
+      </w:r>
+    </w:p>
+    <w:p>
+      <w:pPr>
+        <w:ind w:firstLine="708"/>
+        <w:jc w:val="both"/>
+        <w:rPr>
+          <w:rFonts w:cstheme="minorHAnsi"/>
+        </w:rPr>
+      </w:pPr>
+      <w:r>
+        <w:rPr>
+          <w:rFonts w:cstheme="minorHAnsi"/>
+        </w:rPr>
+        <w:t xml:space="preserve">3. Korisnik pregledava </w:t>
+      </w:r>
+      <w:proofErr w:type="spellStart"/>
+      <w:r>
+        <w:rPr>
+          <w:rFonts w:cstheme="minorHAnsi"/>
+        </w:rPr>
+        <w:t>tweet</w:t>
+      </w:r>
+      <w:proofErr w:type="spellEnd"/>
+      <w:r>
+        <w:rPr>
+          <w:rFonts w:cstheme="minorHAnsi"/>
+        </w:rPr>
+        <w:t>.</w:t>
+      </w:r>
+    </w:p>
+    <w:p>
+      <w:pPr>
+        <w:ind w:firstLine="708"/>
+        <w:jc w:val="both"/>
+        <w:rPr>
+          <w:rFonts w:cstheme="minorHAnsi"/>
+        </w:rPr>
+      </w:pPr>
+      <w:r>
+        <w:rPr>
+          <w:rFonts w:cstheme="minorHAnsi"/>
+        </w:rPr>
+        <w:t xml:space="preserve">4. Korisnik potvrđuje postavljanje </w:t>
+      </w:r>
+      <w:proofErr w:type="spellStart"/>
+      <w:r>
+        <w:rPr>
+          <w:rFonts w:cstheme="minorHAnsi"/>
+          <w:i/>
+        </w:rPr>
+        <w:t>tweeta</w:t>
+      </w:r>
+      <w:proofErr w:type="spellEnd"/>
+      <w:r>
+        <w:rPr>
+          <w:rFonts w:cstheme="minorHAnsi"/>
+        </w:rPr>
+        <w:t>.</w:t>
+      </w:r>
+    </w:p>
+    <w:p>
+      <w:pPr>
+        <w:ind w:firstLine="708"/>
+        <w:jc w:val="both"/>
+        <w:rPr>
+          <w:rFonts w:cstheme="minorHAnsi"/>
+        </w:rPr>
+      </w:pPr>
+      <w:r>
+        <w:rPr>
+          <w:rFonts w:cstheme="minorHAnsi"/>
+        </w:rPr>
+        <w:t xml:space="preserve">5. Sustav postavlja korisnikov </w:t>
+      </w:r>
+      <w:proofErr w:type="spellStart"/>
+      <w:r>
+        <w:rPr>
+          <w:rFonts w:cstheme="minorHAnsi"/>
+          <w:i/>
+        </w:rPr>
+        <w:t>tweet</w:t>
+      </w:r>
+      <w:proofErr w:type="spellEnd"/>
+      <w:r>
+        <w:rPr>
+          <w:rFonts w:cstheme="minorHAnsi"/>
+          <w:i/>
+        </w:rPr>
+        <w:t xml:space="preserve"> </w:t>
+      </w:r>
+      <w:r>
+        <w:rPr>
+          <w:rFonts w:cstheme="minorHAnsi"/>
+        </w:rPr>
+        <w:t xml:space="preserve">na </w:t>
+      </w:r>
+      <w:proofErr w:type="spellStart"/>
+      <w:r>
+        <w:rPr>
+          <w:rFonts w:cstheme="minorHAnsi"/>
+        </w:rPr>
+        <w:t>Twitterovu</w:t>
+      </w:r>
+      <w:proofErr w:type="spellEnd"/>
+      <w:r>
+        <w:rPr>
+          <w:rFonts w:cstheme="minorHAnsi"/>
+        </w:rPr>
+        <w:t xml:space="preserve"> društvenu mrežu.</w:t>
+      </w:r>
+    </w:p>
+    <w:p>
+      <w:pPr>
+        <w:jc w:val="both"/>
+        <w:rPr>
+          <w:rFonts w:cstheme="minorHAnsi"/>
+        </w:rPr>
+      </w:pPr>
+    </w:p>
+    <w:p>
+      <w:pPr>
+        <w:jc w:val="both"/>
+        <w:rPr>
+          <w:rFonts w:cstheme="minorHAnsi"/>
+        </w:rPr>
+      </w:pPr>
+      <w:r>
+        <w:rPr>
+          <w:rFonts w:cstheme="minorHAnsi"/>
+        </w:rPr>
+        <w:t xml:space="preserve">Ovi jednostavni </w:t>
+      </w:r>
+      <w:r>
+        <w:rPr>
+          <w:rFonts w:cstheme="minorHAnsi"/>
+          <w:i/>
+        </w:rPr>
+        <w:t xml:space="preserve">use </w:t>
+      </w:r>
+      <w:proofErr w:type="spellStart"/>
+      <w:r>
+        <w:rPr>
+          <w:rFonts w:cstheme="minorHAnsi"/>
+          <w:i/>
+        </w:rPr>
+        <w:t>caseovi</w:t>
+      </w:r>
+      <w:proofErr w:type="spellEnd"/>
+      <w:r>
+        <w:rPr>
+          <w:rFonts w:cstheme="minorHAnsi"/>
+        </w:rPr>
+        <w:t xml:space="preserve"> kratko upisuju funkcionalnost koju je potrebno ostvariti programskim rješenjem.</w:t>
+      </w:r>
+      <w:r>
+        <w:rPr>
+          <w:rFonts w:cstheme="minorHAnsi"/>
+        </w:rPr>
+        <w:t xml:space="preserve"> U nastavku ćemo vidjeti na koji način je ostvarena pojedina </w:t>
+      </w:r>
+      <w:proofErr w:type="spellStart"/>
+      <w:r>
+        <w:rPr>
+          <w:rFonts w:cstheme="minorHAnsi"/>
+        </w:rPr>
+        <w:t>funcionalost</w:t>
+      </w:r>
+      <w:proofErr w:type="spellEnd"/>
+      <w:r>
+        <w:rPr>
+          <w:rFonts w:cstheme="minorHAnsi"/>
+        </w:rPr>
+        <w:t xml:space="preserve"> korištenjem </w:t>
+      </w:r>
+      <w:proofErr w:type="spellStart"/>
+      <w:r>
+        <w:rPr>
+          <w:rFonts w:cstheme="minorHAnsi"/>
+          <w:i/>
+        </w:rPr>
+        <w:t>TweetSharp</w:t>
+      </w:r>
+      <w:proofErr w:type="spellEnd"/>
+      <w:r>
+        <w:rPr>
+          <w:rFonts w:cstheme="minorHAnsi"/>
+        </w:rPr>
+        <w:t xml:space="preserve"> API-ja i ASP .NET platforme.</w:t>
+      </w:r>
+    </w:p>
+    <w:p>
+      <w:pPr>
+        <w:jc w:val="both"/>
+        <w:rPr>
+          <w:rFonts w:cstheme="minorHAnsi"/>
+        </w:rPr>
+      </w:pPr>
+    </w:p>
+    <w:p>
+      <w:pPr>
+        <w:jc w:val="both"/>
+        <w:rPr>
+          <w:rFonts w:cstheme="minorHAnsi"/>
+          <w:b/>
+          <w:sz w:val="26"/>
+          <w:szCs w:val="26"/>
+        </w:rPr>
+      </w:pPr>
+      <w:r>
+        <w:rPr>
+          <w:rFonts w:cstheme="minorHAnsi"/>
+          <w:b/>
+          <w:sz w:val="26"/>
+          <w:szCs w:val="26"/>
+        </w:rPr>
+        <w:t>5.2</w:t>
+      </w:r>
+      <w:r>
+        <w:rPr>
+          <w:rFonts w:cstheme="minorHAnsi"/>
+          <w:b/>
+          <w:sz w:val="26"/>
+          <w:szCs w:val="26"/>
+        </w:rPr>
+        <w:t xml:space="preserve">. </w:t>
+      </w:r>
+      <w:r>
+        <w:rPr>
+          <w:rFonts w:cstheme="minorHAnsi"/>
+          <w:b/>
+          <w:sz w:val="26"/>
+          <w:szCs w:val="26"/>
+        </w:rPr>
+        <w:t>Programsko</w:t>
+      </w:r>
+      <w:r>
+        <w:rPr>
+          <w:rFonts w:cstheme="minorHAnsi"/>
+          <w:b/>
+          <w:sz w:val="26"/>
+          <w:szCs w:val="26"/>
+        </w:rPr>
+        <w:t xml:space="preserve"> </w:t>
+      </w:r>
+      <w:r>
+        <w:rPr>
+          <w:rFonts w:cstheme="minorHAnsi"/>
+          <w:b/>
+          <w:sz w:val="26"/>
+          <w:szCs w:val="26"/>
+        </w:rPr>
+        <w:t>rješenje</w:t>
+      </w:r>
+    </w:p>
+    <w:p>
+      <w:pPr>
+        <w:jc w:val="both"/>
+        <w:rPr>
+          <w:rFonts w:cstheme="minorHAnsi"/>
+          <w:u w:val="single"/>
+        </w:rPr>
+      </w:pPr>
+      <w:r>
+        <w:rPr>
+          <w:rFonts w:cstheme="minorHAnsi"/>
+          <w:u w:val="single"/>
+        </w:rPr>
+        <w:t>5.2.1. Autorizacija aplikacije</w:t>
+      </w:r>
+    </w:p>
+    <w:p>
+      <w:pPr>
+        <w:jc w:val="both"/>
+        <w:rPr>
+          <w:rStyle w:val="apple-style-span"/>
+          <w:rFonts w:cstheme="minorHAnsi"/>
+          <w:color w:val="072124"/>
+          <w:shd w:val="clear" w:color="auto" w:fill="FFFFFF"/>
+        </w:rPr>
+      </w:pPr>
+      <w:r>
+        <w:rPr>
+          <w:rFonts w:cstheme="minorHAnsi"/>
+        </w:rPr>
+        <w:t>Da bi preko web-</w:t>
+      </w:r>
+      <w:r>
+        <w:rPr>
+          <w:rFonts w:cstheme="minorHAnsi"/>
+        </w:rPr>
+        <w:t xml:space="preserve">aplikacije pristupili osobnim podacima korisnika </w:t>
+      </w:r>
+      <w:proofErr w:type="spellStart"/>
+      <w:r>
+        <w:rPr>
+          <w:rFonts w:cstheme="minorHAnsi"/>
+        </w:rPr>
+        <w:t>Tweeterove</w:t>
+      </w:r>
+      <w:proofErr w:type="spellEnd"/>
+      <w:r>
+        <w:rPr>
+          <w:rFonts w:cstheme="minorHAnsi"/>
+        </w:rPr>
+        <w:t xml:space="preserve"> društvene mreže, potrebno je prvo autorizirati aplikaciju. </w:t>
+      </w:r>
+      <w:r>
+        <w:rPr>
+          <w:rFonts w:cstheme="minorHAnsi"/>
+        </w:rPr>
+        <w:t>Svi</w:t>
+      </w:r>
+      <w:r>
+        <w:rPr>
+          <w:rFonts w:cstheme="minorHAnsi"/>
+        </w:rPr>
+        <w:t xml:space="preserve"> programi pisani za rad u okviru različitih operacijskih sustava koji koriste </w:t>
+      </w:r>
+      <w:proofErr w:type="spellStart"/>
+      <w:r>
+        <w:rPr>
+          <w:rFonts w:cstheme="minorHAnsi"/>
+        </w:rPr>
+        <w:t>Tweeterove</w:t>
+      </w:r>
+      <w:proofErr w:type="spellEnd"/>
+      <w:r>
+        <w:rPr>
+          <w:rFonts w:cstheme="minorHAnsi"/>
+        </w:rPr>
+        <w:t xml:space="preserve"> usluge (</w:t>
+      </w:r>
+      <w:proofErr w:type="spellStart"/>
+      <w:r>
+        <w:rPr>
+          <w:rFonts w:cstheme="minorHAnsi"/>
+        </w:rPr>
+        <w:t>tzv</w:t>
+      </w:r>
+      <w:proofErr w:type="spellEnd"/>
+      <w:r>
+        <w:rPr>
+          <w:rFonts w:cstheme="minorHAnsi"/>
+        </w:rPr>
+        <w:t>. third-</w:t>
+      </w:r>
+      <w:proofErr w:type="spellStart"/>
+      <w:r>
+        <w:rPr>
+          <w:rFonts w:cstheme="minorHAnsi"/>
+        </w:rPr>
+        <w:t>party</w:t>
+      </w:r>
+      <w:proofErr w:type="spellEnd"/>
+      <w:r>
+        <w:rPr>
+          <w:rFonts w:cstheme="minorHAnsi"/>
+        </w:rPr>
+        <w:t xml:space="preserve"> aplikacije), moraju se autorizirati koristeći </w:t>
+      </w:r>
+      <w:proofErr w:type="spellStart"/>
+      <w:r>
+        <w:rPr>
+          <w:rFonts w:cstheme="minorHAnsi"/>
+        </w:rPr>
+        <w:t>OAuth</w:t>
+      </w:r>
+      <w:proofErr w:type="spellEnd"/>
+      <w:r>
+        <w:rPr>
+          <w:rFonts w:cstheme="minorHAnsi"/>
+        </w:rPr>
+        <w:t xml:space="preserve">, otvoreni standard za autorizaciju. </w:t>
+      </w:r>
+      <w:proofErr w:type="spellStart"/>
+      <w:r>
+        <w:rPr>
+          <w:rFonts w:cstheme="minorHAnsi"/>
+          <w:shd w:val="clear" w:color="auto" w:fill="FFFFFF"/>
+        </w:rPr>
+        <w:t>OAuth</w:t>
+      </w:r>
+      <w:proofErr w:type="spellEnd"/>
+      <w:r>
+        <w:rPr>
+          <w:rFonts w:cstheme="minorHAnsi"/>
+          <w:shd w:val="clear" w:color="auto" w:fill="FFFFFF"/>
+        </w:rPr>
+        <w:t xml:space="preserve"> (</w:t>
+      </w:r>
+      <w:proofErr w:type="spellStart"/>
+      <w:r>
+        <w:rPr>
+          <w:rFonts w:cstheme="minorHAnsi"/>
+          <w:shd w:val="clear" w:color="auto" w:fill="FFFFFF"/>
+        </w:rPr>
+        <w:t>Open</w:t>
+      </w:r>
+      <w:proofErr w:type="spellEnd"/>
+      <w:r>
+        <w:rPr>
+          <w:rFonts w:cstheme="minorHAnsi"/>
+          <w:shd w:val="clear" w:color="auto" w:fill="FFFFFF"/>
+        </w:rPr>
+        <w:t xml:space="preserve"> </w:t>
+      </w:r>
+      <w:proofErr w:type="spellStart"/>
+      <w:r>
+        <w:rPr>
+          <w:rFonts w:cstheme="minorHAnsi"/>
+          <w:shd w:val="clear" w:color="auto" w:fill="FFFFFF"/>
+        </w:rPr>
+        <w:t>Authorization</w:t>
+      </w:r>
+      <w:proofErr w:type="spellEnd"/>
+      <w:r>
+        <w:rPr>
+          <w:rFonts w:cstheme="minorHAnsi"/>
+          <w:shd w:val="clear" w:color="auto" w:fill="FFFFFF"/>
+        </w:rPr>
+        <w:t>)</w:t>
+      </w:r>
+      <w:r>
+        <w:rPr>
+          <w:rStyle w:val="apple-converted-space"/>
+          <w:rFonts w:cstheme="minorHAnsi"/>
+          <w:color w:val="072124"/>
+          <w:shd w:val="clear" w:color="auto" w:fill="FFFFFF"/>
+        </w:rPr>
+        <w:t> </w:t>
+      </w:r>
+      <w:r>
+        <w:rPr>
+          <w:rStyle w:val="apple-style-span"/>
+          <w:rFonts w:cstheme="minorHAnsi"/>
+          <w:color w:val="072124"/>
+          <w:shd w:val="clear" w:color="auto" w:fill="FFFFFF"/>
+        </w:rPr>
+        <w:t>je način autorizacije na koji se omogućava pristup third-</w:t>
+      </w:r>
+      <w:proofErr w:type="spellStart"/>
+      <w:r>
+        <w:rPr>
+          <w:rStyle w:val="apple-style-span"/>
+          <w:rFonts w:cstheme="minorHAnsi"/>
+          <w:color w:val="072124"/>
+          <w:shd w:val="clear" w:color="auto" w:fill="FFFFFF"/>
+        </w:rPr>
+        <w:t>party</w:t>
+      </w:r>
+      <w:proofErr w:type="spellEnd"/>
+      <w:r>
+        <w:rPr>
+          <w:rStyle w:val="apple-style-span"/>
+          <w:rFonts w:cstheme="minorHAnsi"/>
+          <w:color w:val="072124"/>
+          <w:shd w:val="clear" w:color="auto" w:fill="FFFFFF"/>
+        </w:rPr>
+        <w:t xml:space="preserve"> aplikacijama podacima </w:t>
+      </w:r>
+      <w:proofErr w:type="spellStart"/>
+      <w:r>
+        <w:rPr>
+          <w:rStyle w:val="apple-style-span"/>
+          <w:rFonts w:cstheme="minorHAnsi"/>
+          <w:color w:val="072124"/>
+          <w:shd w:val="clear" w:color="auto" w:fill="FFFFFF"/>
+        </w:rPr>
+        <w:t>Twitter</w:t>
+      </w:r>
+      <w:r>
+        <w:rPr>
+          <w:rStyle w:val="apple-style-span"/>
+          <w:rFonts w:cstheme="minorHAnsi"/>
+          <w:color w:val="072124"/>
+          <w:shd w:val="clear" w:color="auto" w:fill="FFFFFF"/>
+        </w:rPr>
+        <w:t>ovog</w:t>
+      </w:r>
+      <w:proofErr w:type="spellEnd"/>
+      <w:r>
+        <w:rPr>
+          <w:rStyle w:val="apple-style-span"/>
+          <w:rFonts w:cstheme="minorHAnsi"/>
+          <w:color w:val="072124"/>
+          <w:shd w:val="clear" w:color="auto" w:fill="FFFFFF"/>
+        </w:rPr>
+        <w:t xml:space="preserve"> korisničkog</w:t>
+      </w:r>
+      <w:r>
+        <w:rPr>
+          <w:rStyle w:val="apple-style-span"/>
+          <w:rFonts w:cstheme="minorHAnsi"/>
+          <w:color w:val="072124"/>
+          <w:shd w:val="clear" w:color="auto" w:fill="FFFFFF"/>
+        </w:rPr>
+        <w:t xml:space="preserve"> profila bez prethodnog unošenja korisničkog imena i lozinke. Ovo </w:t>
+      </w:r>
+      <w:r>
+        <w:rPr>
+          <w:rStyle w:val="apple-style-span"/>
+          <w:rFonts w:cstheme="minorHAnsi"/>
+          <w:color w:val="072124"/>
+          <w:shd w:val="clear" w:color="auto" w:fill="FFFFFF"/>
+        </w:rPr>
+        <w:t>osigurava</w:t>
+      </w:r>
+      <w:r>
+        <w:rPr>
+          <w:rStyle w:val="apple-style-span"/>
+          <w:rFonts w:cstheme="minorHAnsi"/>
+          <w:color w:val="072124"/>
+          <w:shd w:val="clear" w:color="auto" w:fill="FFFFFF"/>
+        </w:rPr>
+        <w:t xml:space="preserve"> veću </w:t>
+      </w:r>
+      <w:r>
+        <w:rPr>
+          <w:rStyle w:val="apple-style-span"/>
+          <w:rFonts w:cstheme="minorHAnsi"/>
+          <w:color w:val="072124"/>
+          <w:shd w:val="clear" w:color="auto" w:fill="FFFFFF"/>
+        </w:rPr>
+        <w:t>sigurnost</w:t>
+      </w:r>
+      <w:r>
+        <w:rPr>
+          <w:rStyle w:val="apple-style-span"/>
+          <w:rFonts w:cstheme="minorHAnsi"/>
+          <w:color w:val="072124"/>
+          <w:shd w:val="clear" w:color="auto" w:fill="FFFFFF"/>
+        </w:rPr>
+        <w:t xml:space="preserve"> pov</w:t>
+      </w:r>
+      <w:r>
+        <w:rPr>
+          <w:rStyle w:val="apple-style-span"/>
+          <w:rFonts w:cstheme="minorHAnsi"/>
+          <w:color w:val="072124"/>
+          <w:shd w:val="clear" w:color="auto" w:fill="FFFFFF"/>
+        </w:rPr>
+        <w:t>j</w:t>
+      </w:r>
+      <w:r>
+        <w:rPr>
+          <w:rStyle w:val="apple-style-span"/>
+          <w:rFonts w:cstheme="minorHAnsi"/>
+          <w:color w:val="072124"/>
+          <w:shd w:val="clear" w:color="auto" w:fill="FFFFFF"/>
+        </w:rPr>
+        <w:t xml:space="preserve">erljivim </w:t>
+      </w:r>
+      <w:r>
+        <w:rPr>
+          <w:rStyle w:val="apple-style-span"/>
+          <w:rFonts w:cstheme="minorHAnsi"/>
+          <w:color w:val="072124"/>
+          <w:shd w:val="clear" w:color="auto" w:fill="FFFFFF"/>
+        </w:rPr>
+        <w:t xml:space="preserve">podacima korisnika s obzirom da </w:t>
+      </w:r>
+      <w:r>
+        <w:rPr>
+          <w:rStyle w:val="apple-style-span"/>
+          <w:rFonts w:cstheme="minorHAnsi"/>
+          <w:color w:val="072124"/>
+          <w:shd w:val="clear" w:color="auto" w:fill="FFFFFF"/>
+        </w:rPr>
+        <w:t>podatke</w:t>
+      </w:r>
+      <w:r>
+        <w:rPr>
+          <w:rStyle w:val="apple-style-span"/>
+          <w:rFonts w:cstheme="minorHAnsi"/>
+          <w:color w:val="072124"/>
+          <w:shd w:val="clear" w:color="auto" w:fill="FFFFFF"/>
+        </w:rPr>
+        <w:t xml:space="preserve"> za prijavljivanje</w:t>
+      </w:r>
+      <w:r>
+        <w:rPr>
+          <w:rStyle w:val="apple-style-span"/>
+          <w:rFonts w:cstheme="minorHAnsi"/>
+          <w:color w:val="072124"/>
+          <w:shd w:val="clear" w:color="auto" w:fill="FFFFFF"/>
+        </w:rPr>
+        <w:t xml:space="preserve"> </w:t>
+      </w:r>
+      <w:r>
+        <w:rPr>
+          <w:rStyle w:val="apple-style-span"/>
+          <w:rFonts w:cstheme="minorHAnsi"/>
+          <w:color w:val="072124"/>
+          <w:shd w:val="clear" w:color="auto" w:fill="FFFFFF"/>
+        </w:rPr>
+        <w:t xml:space="preserve">na </w:t>
+      </w:r>
+      <w:proofErr w:type="spellStart"/>
+      <w:r>
+        <w:rPr>
+          <w:rStyle w:val="apple-style-span"/>
+          <w:rFonts w:cstheme="minorHAnsi"/>
+          <w:color w:val="072124"/>
+          <w:shd w:val="clear" w:color="auto" w:fill="FFFFFF"/>
+        </w:rPr>
+        <w:t>Twitter</w:t>
+      </w:r>
+      <w:r>
+        <w:rPr>
+          <w:rStyle w:val="apple-style-span"/>
+          <w:rFonts w:cstheme="minorHAnsi"/>
+          <w:color w:val="072124"/>
+          <w:shd w:val="clear" w:color="auto" w:fill="FFFFFF"/>
+        </w:rPr>
+        <w:t>ov</w:t>
+      </w:r>
+      <w:proofErr w:type="spellEnd"/>
+      <w:r>
+        <w:rPr>
+          <w:rStyle w:val="apple-style-span"/>
+          <w:rFonts w:cstheme="minorHAnsi"/>
+          <w:color w:val="072124"/>
+          <w:shd w:val="clear" w:color="auto" w:fill="FFFFFF"/>
+        </w:rPr>
+        <w:t xml:space="preserve"> korisnički</w:t>
+      </w:r>
+      <w:r>
+        <w:rPr>
+          <w:rStyle w:val="apple-style-span"/>
+          <w:rFonts w:cstheme="minorHAnsi"/>
+          <w:color w:val="072124"/>
+          <w:shd w:val="clear" w:color="auto" w:fill="FFFFFF"/>
+        </w:rPr>
+        <w:t xml:space="preserve"> </w:t>
+      </w:r>
+      <w:r>
+        <w:rPr>
+          <w:rStyle w:val="apple-style-span"/>
+          <w:rFonts w:cstheme="minorHAnsi"/>
+          <w:color w:val="072124"/>
+          <w:shd w:val="clear" w:color="auto" w:fill="FFFFFF"/>
+        </w:rPr>
+        <w:t>profila</w:t>
+      </w:r>
+      <w:r>
+        <w:rPr>
+          <w:rStyle w:val="apple-style-span"/>
+          <w:rFonts w:cstheme="minorHAnsi"/>
+          <w:color w:val="072124"/>
+          <w:shd w:val="clear" w:color="auto" w:fill="FFFFFF"/>
+        </w:rPr>
+        <w:t xml:space="preserve"> neće moći </w:t>
+      </w:r>
+      <w:r>
+        <w:rPr>
+          <w:rStyle w:val="apple-style-span"/>
+          <w:rFonts w:cstheme="minorHAnsi"/>
+          <w:color w:val="072124"/>
+          <w:shd w:val="clear" w:color="auto" w:fill="FFFFFF"/>
+        </w:rPr>
+        <w:t>koristiti</w:t>
+      </w:r>
+      <w:r>
+        <w:rPr>
+          <w:rStyle w:val="apple-style-span"/>
+          <w:rFonts w:cstheme="minorHAnsi"/>
+          <w:color w:val="072124"/>
+          <w:shd w:val="clear" w:color="auto" w:fill="FFFFFF"/>
+        </w:rPr>
+        <w:t xml:space="preserve"> ni na jednom drugom </w:t>
+      </w:r>
+      <w:r>
+        <w:rPr>
+          <w:rStyle w:val="apple-style-span"/>
+          <w:rFonts w:cstheme="minorHAnsi"/>
+          <w:color w:val="072124"/>
+          <w:shd w:val="clear" w:color="auto" w:fill="FFFFFF"/>
+        </w:rPr>
+        <w:t>mjestu</w:t>
+      </w:r>
+      <w:r>
+        <w:rPr>
+          <w:rStyle w:val="apple-style-span"/>
+          <w:rFonts w:cstheme="minorHAnsi"/>
+          <w:color w:val="072124"/>
+          <w:shd w:val="clear" w:color="auto" w:fill="FFFFFF"/>
+        </w:rPr>
+        <w:t xml:space="preserve"> osim na twitter.com. Sve t</w:t>
+      </w:r>
+      <w:r>
+        <w:rPr>
+          <w:rStyle w:val="apple-style-span"/>
+          <w:rFonts w:cstheme="minorHAnsi"/>
+          <w:color w:val="072124"/>
+          <w:shd w:val="clear" w:color="auto" w:fill="FFFFFF"/>
+        </w:rPr>
+        <w:t>hird-</w:t>
+      </w:r>
+      <w:proofErr w:type="spellStart"/>
+      <w:r>
+        <w:rPr>
+          <w:rStyle w:val="apple-style-span"/>
+          <w:rFonts w:cstheme="minorHAnsi"/>
+          <w:color w:val="072124"/>
+          <w:shd w:val="clear" w:color="auto" w:fill="FFFFFF"/>
+        </w:rPr>
+        <w:t>party</w:t>
+      </w:r>
+      <w:proofErr w:type="spellEnd"/>
+      <w:r>
+        <w:rPr>
+          <w:rStyle w:val="apple-style-span"/>
+          <w:rFonts w:cstheme="minorHAnsi"/>
+          <w:color w:val="072124"/>
+          <w:shd w:val="clear" w:color="auto" w:fill="FFFFFF"/>
+        </w:rPr>
+        <w:t xml:space="preserve"> aplikacije koje žel</w:t>
+      </w:r>
+      <w:r>
+        <w:rPr>
+          <w:rStyle w:val="apple-style-span"/>
+          <w:rFonts w:cstheme="minorHAnsi"/>
+          <w:color w:val="072124"/>
+          <w:shd w:val="clear" w:color="auto" w:fill="FFFFFF"/>
+        </w:rPr>
+        <w:t xml:space="preserve">e </w:t>
+      </w:r>
+      <w:r>
+        <w:rPr>
+          <w:rStyle w:val="apple-style-span"/>
+          <w:rFonts w:cstheme="minorHAnsi"/>
+          <w:color w:val="072124"/>
+          <w:shd w:val="clear" w:color="auto" w:fill="FFFFFF"/>
+        </w:rPr>
+        <w:t>koristit</w:t>
+      </w:r>
+      <w:r>
+        <w:rPr>
+          <w:rStyle w:val="apple-style-span"/>
+          <w:rFonts w:cstheme="minorHAnsi"/>
+          <w:color w:val="072124"/>
+          <w:shd w:val="clear" w:color="auto" w:fill="FFFFFF"/>
+        </w:rPr>
+        <w:t xml:space="preserve">i </w:t>
+      </w:r>
+      <w:r>
+        <w:rPr>
+          <w:rStyle w:val="apple-style-span"/>
+          <w:rFonts w:cstheme="minorHAnsi"/>
+          <w:color w:val="072124"/>
+          <w:shd w:val="clear" w:color="auto" w:fill="FFFFFF"/>
+        </w:rPr>
+        <w:t xml:space="preserve">osobne podatke </w:t>
+      </w:r>
+      <w:proofErr w:type="spellStart"/>
+      <w:r>
+        <w:rPr>
+          <w:rStyle w:val="apple-style-span"/>
+          <w:rFonts w:cstheme="minorHAnsi"/>
+          <w:color w:val="072124"/>
+          <w:shd w:val="clear" w:color="auto" w:fill="FFFFFF"/>
+        </w:rPr>
+        <w:t>Twetterovih</w:t>
+      </w:r>
+      <w:proofErr w:type="spellEnd"/>
+      <w:r>
+        <w:rPr>
+          <w:rStyle w:val="apple-style-span"/>
+          <w:rFonts w:cstheme="minorHAnsi"/>
+          <w:color w:val="072124"/>
+          <w:shd w:val="clear" w:color="auto" w:fill="FFFFFF"/>
+        </w:rPr>
+        <w:t xml:space="preserve"> korisnika </w:t>
+      </w:r>
+      <w:r>
+        <w:rPr>
+          <w:rStyle w:val="apple-style-span"/>
+          <w:rFonts w:cstheme="minorHAnsi"/>
+          <w:color w:val="072124"/>
+          <w:shd w:val="clear" w:color="auto" w:fill="FFFFFF"/>
+        </w:rPr>
+        <w:t>moraju se povezati s</w:t>
+      </w:r>
+      <w:r>
+        <w:rPr>
+          <w:rStyle w:val="apple-style-span"/>
+          <w:rFonts w:cstheme="minorHAnsi"/>
+          <w:color w:val="072124"/>
+          <w:shd w:val="clear" w:color="auto" w:fill="FFFFFF"/>
+        </w:rPr>
+        <w:t xml:space="preserve"> </w:t>
+      </w:r>
+      <w:proofErr w:type="spellStart"/>
+      <w:r>
+        <w:rPr>
+          <w:rStyle w:val="apple-style-span"/>
+          <w:rFonts w:cstheme="minorHAnsi"/>
+          <w:color w:val="072124"/>
+          <w:shd w:val="clear" w:color="auto" w:fill="FFFFFF"/>
+        </w:rPr>
+        <w:t>Twitter</w:t>
+      </w:r>
+      <w:r>
+        <w:rPr>
+          <w:rStyle w:val="apple-style-span"/>
+          <w:rFonts w:cstheme="minorHAnsi"/>
+          <w:color w:val="072124"/>
+          <w:shd w:val="clear" w:color="auto" w:fill="FFFFFF"/>
+        </w:rPr>
+        <w:t>ovim</w:t>
+      </w:r>
+      <w:proofErr w:type="spellEnd"/>
+      <w:r>
+        <w:rPr>
+          <w:rStyle w:val="apple-style-span"/>
+          <w:rFonts w:cstheme="minorHAnsi"/>
+          <w:color w:val="072124"/>
+          <w:shd w:val="clear" w:color="auto" w:fill="FFFFFF"/>
+        </w:rPr>
+        <w:t xml:space="preserve"> </w:t>
+      </w:r>
+      <w:r>
+        <w:rPr>
+          <w:rStyle w:val="apple-style-span"/>
+          <w:rFonts w:cstheme="minorHAnsi"/>
+          <w:color w:val="072124"/>
+          <w:shd w:val="clear" w:color="auto" w:fill="FFFFFF"/>
+        </w:rPr>
+        <w:t>profilom</w:t>
+      </w:r>
+      <w:r>
+        <w:rPr>
+          <w:rStyle w:val="apple-style-span"/>
+          <w:rFonts w:cstheme="minorHAnsi"/>
+          <w:color w:val="072124"/>
+          <w:shd w:val="clear" w:color="auto" w:fill="FFFFFF"/>
+        </w:rPr>
+        <w:t xml:space="preserve"> isključivo koristeći</w:t>
+      </w:r>
+      <w:r>
+        <w:rPr>
+          <w:rStyle w:val="apple-converted-space"/>
+          <w:rFonts w:cstheme="minorHAnsi"/>
+          <w:color w:val="072124"/>
+          <w:shd w:val="clear" w:color="auto" w:fill="FFFFFF"/>
+        </w:rPr>
+        <w:t> </w:t>
+      </w:r>
+      <w:proofErr w:type="spellStart"/>
+      <w:r>
+        <w:rPr>
+          <w:rStyle w:val="Strong"/>
+          <w:rFonts w:cstheme="minorHAnsi"/>
+          <w:b w:val="0"/>
+          <w:color w:val="072124"/>
+          <w:shd w:val="clear" w:color="auto" w:fill="FFFFFF"/>
+        </w:rPr>
+        <w:t>OAuth</w:t>
+      </w:r>
+      <w:proofErr w:type="spellEnd"/>
+      <w:r>
+        <w:rPr>
+          <w:rStyle w:val="apple-converted-space"/>
+          <w:rFonts w:cstheme="minorHAnsi"/>
+          <w:color w:val="072124"/>
+          <w:shd w:val="clear" w:color="auto" w:fill="FFFFFF"/>
+        </w:rPr>
+        <w:t> </w:t>
+      </w:r>
+      <w:r>
+        <w:rPr>
+          <w:rStyle w:val="apple-style-span"/>
+          <w:rFonts w:cstheme="minorHAnsi"/>
+          <w:color w:val="072124"/>
+          <w:shd w:val="clear" w:color="auto" w:fill="FFFFFF"/>
+        </w:rPr>
+        <w:t>proceduru.</w:t>
+      </w:r>
+    </w:p>
+    <w:p>
+      <w:pPr>
+        <w:jc w:val="center"/>
+        <w:rPr>
+          <w:rStyle w:val="apple-style-span"/>
+          <w:rFonts w:cstheme="minorHAnsi"/>
+          <w:color w:val="072124"/>
+          <w:shd w:val="clear" w:color="auto" w:fill="FFFFFF"/>
+        </w:rPr>
+      </w:pPr>
+      <w:r>
+        <w:rPr>
+          <w:rStyle w:val="apple-style-span"/>
+          <w:rFonts w:cstheme="minorHAnsi"/>
+          <w:noProof/>
+          <w:color w:val="072124"/>
+          <w:shd w:val="clear" w:color="auto" w:fill="FFFFFF"/>
+          <w:lang w:val="en-US" w:eastAsia="zh-TW"/>
+        </w:rPr>
+        <w:pict>
+          <v:shape id="_x0000_s1028" type="#_x0000_t202" style="position:absolute;left:0;text-align:left;margin-left:181.4pt;margin-top:117.45pt;width:154.9pt;height:25.95pt;z-index:251662336;mso-width-relative:margin;mso-height-relative:margin" fillcolor="#c2d69b [1942]">
+            <v:shadow on="t"/>
+            <v:textbox>
+              <w:txbxContent>
+                <w:p>
+                  <w:pPr>
+                    <w:jc w:val="center"/>
+                  </w:pPr>
+                  <w:r>
+                    <w:t xml:space="preserve">Slika 5.2.1. </w:t>
+                  </w:r>
+                  <w:proofErr w:type="spellStart"/>
+                  <w:r>
+                    <w:rPr>
+                      <w:i/>
+                    </w:rPr>
+                    <w:t>Open</w:t>
+                  </w:r>
+                  <w:proofErr w:type="spellEnd"/>
+                  <w:r>
+                    <w:rPr>
+                      <w:i/>
+                    </w:rPr>
+                    <w:t xml:space="preserve"> </w:t>
+                  </w:r>
+                  <w:proofErr w:type="spellStart"/>
+                  <w:r>
+                    <w:rPr>
+                      <w:i/>
+                    </w:rPr>
+                    <w:t>Autorization</w:t>
+                  </w:r>
+                  <w:proofErr w:type="spellEnd"/>
+                </w:p>
+              </w:txbxContent>
+            </v:textbox>
+          </v:shape>
+        </w:pict>
+      </w:r>
+      <w:r>
+        <w:rPr>
+          <w:rFonts w:cstheme="minorHAnsi"/>
+          <w:noProof/>
+          <w:color w:val="072124"/>
+          <w:shd w:val="clear" w:color="auto" w:fill="FFFFFF"/>
           <w:lang w:eastAsia="hr-HR"/>
         </w:rPr>
-      </w:pPr>
+        <w:drawing>
+          <wp:inline distT="0" distB="0" distL="0" distR="0">
+            <wp:extent cx="2628572" cy="1447619"/>
+            <wp:effectExtent l="171450" t="133350" r="362278" b="304981"/>
+            <wp:docPr id="3" name="Picture 2" descr="oauth.png"/>
+            <wp:cNvGraphicFramePr>
+              <a:graphicFrameLocks xmlns:a="http://schemas.openxmlformats.org/drawingml/2006/main" noChangeAspect="1"/>
+            </wp:cNvGraphicFramePr>
+            <a:graphic xmlns:a="http://schemas.openxmlformats.org/drawingml/2006/main">
+              <a:graphicData uri="http://schemas.openxmlformats.org/drawingml/2006/picture">
+                <pic:pic xmlns:pic="http://schemas.openxmlformats.org/drawingml/2006/picture">
+                  <pic:nvPicPr>
+                    <pic:cNvPr id="0" name="oauth.png"/>
+                    <pic:cNvPicPr/>
+                  </pic:nvPicPr>
+                  <pic:blipFill>
+                    <a:blip r:embed="rId11" cstate="print"/>
+                    <a:stretch>
+                      <a:fillRect/>
+                    </a:stretch>
+                  </pic:blipFill>
+                  <pic:spPr>
+                    <a:xfrm>
+                      <a:off x="0" y="0"/>
+                      <a:ext cx="2628572" cy="1447619"/>
+                    </a:xfrm>
+                    <a:prstGeom prst="rect">
+                      <a:avLst/>
+                    </a:prstGeom>
+                    <a:ln>
+                      <a:noFill/>
+                    </a:ln>
+                    <a:effectLst>
+                      <a:outerShdw blurRad="292100" dist="139700" dir="2700000" algn="tl" rotWithShape="0">
+                        <a:srgbClr val="333333">
+                          <a:alpha val="65000"/>
+                        </a:srgbClr>
+                      </a:outerShdw>
+                    </a:effectLst>
+                  </pic:spPr>
+                </pic:pic>
+              </a:graphicData>
+            </a:graphic>
+          </wp:inline>
+        </w:drawing>
+      </w:r>
+    </w:p>
+    <w:p>
+      <w:pPr>
+        <w:jc w:val="both"/>
+        <w:rPr>
+          <w:rFonts w:cstheme="minorHAnsi"/>
+        </w:rPr>
+      </w:pPr>
+      <w:r>
+        <w:rPr>
+          <w:rStyle w:val="apple-style-span"/>
+          <w:rFonts w:cstheme="minorHAnsi"/>
+          <w:color w:val="072124"/>
+          <w:shd w:val="clear" w:color="auto" w:fill="FFFFFF"/>
+        </w:rPr>
+        <w:t xml:space="preserve">Da bi omogućili autorizaciju naše aplikacije, moramo ju prvo registrirati na </w:t>
+      </w:r>
+      <w:proofErr w:type="spellStart"/>
+      <w:r>
+        <w:rPr>
+          <w:rStyle w:val="apple-style-span"/>
+          <w:rFonts w:cstheme="minorHAnsi"/>
+          <w:color w:val="072124"/>
+          <w:shd w:val="clear" w:color="auto" w:fill="FFFFFF"/>
+        </w:rPr>
+        <w:t>Tweeterovoj</w:t>
+      </w:r>
+      <w:proofErr w:type="spellEnd"/>
+      <w:r>
+        <w:rPr>
+          <w:rStyle w:val="apple-style-span"/>
+          <w:rFonts w:cstheme="minorHAnsi"/>
+          <w:color w:val="072124"/>
+          <w:shd w:val="clear" w:color="auto" w:fill="FFFFFF"/>
+        </w:rPr>
+        <w:t xml:space="preserve"> mreži. Registracijom aplikacij</w:t>
+      </w:r>
+      <w:r>
+        <w:rPr>
+          <w:rStyle w:val="apple-style-span"/>
+          <w:rFonts w:cstheme="minorHAnsi"/>
+          <w:color w:val="072124"/>
+          <w:shd w:val="clear" w:color="auto" w:fill="FFFFFF"/>
+        </w:rPr>
+        <w:t>e</w:t>
+      </w:r>
+      <w:r>
+        <w:rPr>
+          <w:rFonts w:cstheme="minorHAnsi"/>
+        </w:rPr>
+        <w:t xml:space="preserve"> dobivamo</w:t>
+      </w:r>
+      <w:r>
+        <w:rPr>
+          <w:rFonts w:cstheme="minorHAnsi"/>
+        </w:rPr>
+        <w:t xml:space="preserve"> </w:t>
+      </w:r>
+      <w:proofErr w:type="spellStart"/>
+      <w:r>
+        <w:rPr>
+          <w:rFonts w:cstheme="minorHAnsi"/>
+        </w:rPr>
+        <w:t>tzv</w:t>
+      </w:r>
+      <w:proofErr w:type="spellEnd"/>
+      <w:r>
+        <w:rPr>
+          <w:rFonts w:cstheme="minorHAnsi"/>
+        </w:rPr>
+        <w:t>. potrošački ključ (</w:t>
+      </w:r>
+      <w:proofErr w:type="spellStart"/>
+      <w:r>
+        <w:rPr>
+          <w:rFonts w:cstheme="minorHAnsi"/>
+        </w:rPr>
+        <w:t>eng</w:t>
+      </w:r>
+      <w:proofErr w:type="spellEnd"/>
+      <w:r>
+        <w:rPr>
+          <w:rFonts w:cstheme="minorHAnsi"/>
+        </w:rPr>
+        <w:t xml:space="preserve">. </w:t>
+      </w:r>
+      <w:proofErr w:type="spellStart"/>
+      <w:r>
+        <w:rPr>
+          <w:rFonts w:cstheme="minorHAnsi"/>
+          <w:i/>
+        </w:rPr>
+        <w:t>Consumer</w:t>
+      </w:r>
+      <w:proofErr w:type="spellEnd"/>
+      <w:r>
+        <w:rPr>
+          <w:rFonts w:cstheme="minorHAnsi"/>
+          <w:i/>
+        </w:rPr>
+        <w:t xml:space="preserve"> </w:t>
+      </w:r>
+      <w:proofErr w:type="spellStart"/>
+      <w:r>
+        <w:rPr>
+          <w:rFonts w:cstheme="minorHAnsi"/>
+          <w:i/>
+        </w:rPr>
+        <w:t>key</w:t>
+      </w:r>
+      <w:proofErr w:type="spellEnd"/>
+      <w:r>
+        <w:rPr>
+          <w:rFonts w:cstheme="minorHAnsi"/>
+        </w:rPr>
+        <w:t>) te potrošačku tajnu (</w:t>
+      </w:r>
+      <w:proofErr w:type="spellStart"/>
+      <w:r>
+        <w:rPr>
+          <w:rFonts w:cstheme="minorHAnsi"/>
+        </w:rPr>
+        <w:t>eng</w:t>
+      </w:r>
+      <w:proofErr w:type="spellEnd"/>
+      <w:r>
+        <w:rPr>
+          <w:rFonts w:cstheme="minorHAnsi"/>
+        </w:rPr>
+        <w:t xml:space="preserve">. </w:t>
+      </w:r>
+      <w:proofErr w:type="spellStart"/>
+      <w:r>
+        <w:rPr>
+          <w:rFonts w:cstheme="minorHAnsi"/>
+          <w:i/>
+        </w:rPr>
+        <w:t>Consumer</w:t>
+      </w:r>
+      <w:proofErr w:type="spellEnd"/>
+      <w:r>
+        <w:rPr>
+          <w:rFonts w:cstheme="minorHAnsi"/>
+          <w:i/>
+        </w:rPr>
+        <w:t xml:space="preserve"> </w:t>
+      </w:r>
+      <w:proofErr w:type="spellStart"/>
+      <w:r>
+        <w:rPr>
+          <w:rFonts w:cstheme="minorHAnsi"/>
+          <w:i/>
+        </w:rPr>
+        <w:t>secret</w:t>
+      </w:r>
+      <w:proofErr w:type="spellEnd"/>
+      <w:r>
+        <w:rPr>
+          <w:rFonts w:cstheme="minorHAnsi"/>
+        </w:rPr>
+        <w:t>), koji trebaju ostati poznati samo nama koji razvijamo aplikaciju.</w:t>
+      </w:r>
+      <w:r>
+        <w:rPr>
+          <w:rFonts w:cstheme="minorHAnsi"/>
+        </w:rPr>
+        <w:t xml:space="preserve"> Na temelju tih podataka aplikacija generira </w:t>
+      </w:r>
+      <w:proofErr w:type="spellStart"/>
+      <w:r>
+        <w:rPr>
+          <w:rFonts w:cstheme="minorHAnsi"/>
+        </w:rPr>
+        <w:t>tzv</w:t>
+      </w:r>
+      <w:proofErr w:type="spellEnd"/>
+      <w:r>
+        <w:rPr>
+          <w:rFonts w:cstheme="minorHAnsi"/>
+        </w:rPr>
+        <w:t xml:space="preserve">. </w:t>
+      </w:r>
+      <w:proofErr w:type="spellStart"/>
+      <w:r>
+        <w:rPr>
+          <w:rFonts w:cstheme="minorHAnsi"/>
+        </w:rPr>
+        <w:t>request</w:t>
+      </w:r>
+      <w:proofErr w:type="spellEnd"/>
+      <w:r>
+        <w:rPr>
+          <w:rFonts w:cstheme="minorHAnsi"/>
+        </w:rPr>
+        <w:t xml:space="preserve"> </w:t>
+      </w:r>
+      <w:proofErr w:type="spellStart"/>
+      <w:r>
+        <w:rPr>
+          <w:rFonts w:cstheme="minorHAnsi"/>
+        </w:rPr>
+        <w:t>token</w:t>
+      </w:r>
+      <w:proofErr w:type="spellEnd"/>
+      <w:r>
+        <w:rPr>
+          <w:rFonts w:cstheme="minorHAnsi"/>
+        </w:rPr>
+        <w:t xml:space="preserve"> pomoću kojeg od </w:t>
+      </w:r>
+      <w:proofErr w:type="spellStart"/>
+      <w:r>
+        <w:rPr>
+          <w:rFonts w:cstheme="minorHAnsi"/>
+        </w:rPr>
+        <w:t>Twittera</w:t>
+      </w:r>
+      <w:proofErr w:type="spellEnd"/>
+      <w:r>
+        <w:rPr>
+          <w:rFonts w:cstheme="minorHAnsi"/>
+        </w:rPr>
+        <w:t xml:space="preserve"> dobivamo URL adresu na kojoj nas čeka pin koji korisnik predaje aplikaciji. Aplikacija zatim na temelju pina traži </w:t>
+      </w:r>
+      <w:proofErr w:type="spellStart"/>
+      <w:r>
+        <w:rPr>
+          <w:rFonts w:cstheme="minorHAnsi"/>
+        </w:rPr>
+        <w:t>tzv</w:t>
+      </w:r>
+      <w:proofErr w:type="spellEnd"/>
+      <w:r>
+        <w:rPr>
+          <w:rFonts w:cstheme="minorHAnsi"/>
+        </w:rPr>
+        <w:t xml:space="preserve">. access </w:t>
+      </w:r>
+      <w:proofErr w:type="spellStart"/>
+      <w:r>
+        <w:rPr>
+          <w:rFonts w:cstheme="minorHAnsi"/>
+        </w:rPr>
+        <w:t>token</w:t>
+      </w:r>
+      <w:proofErr w:type="spellEnd"/>
+      <w:r>
+        <w:rPr>
+          <w:rFonts w:cstheme="minorHAnsi"/>
+        </w:rPr>
+        <w:t xml:space="preserve">, </w:t>
+      </w:r>
+      <w:proofErr w:type="spellStart"/>
+      <w:r>
+        <w:rPr>
+          <w:rFonts w:cstheme="minorHAnsi"/>
+        </w:rPr>
+        <w:t>tj</w:t>
+      </w:r>
+      <w:proofErr w:type="spellEnd"/>
+      <w:r>
+        <w:rPr>
+          <w:rFonts w:cstheme="minorHAnsi"/>
+        </w:rPr>
+        <w:t xml:space="preserve">. </w:t>
+      </w:r>
+      <w:proofErr w:type="spellStart"/>
+      <w:r>
+        <w:rPr>
+          <w:rFonts w:cstheme="minorHAnsi"/>
+        </w:rPr>
+        <w:t>token</w:t>
+      </w:r>
+      <w:proofErr w:type="spellEnd"/>
+      <w:r>
+        <w:rPr>
+          <w:rFonts w:cstheme="minorHAnsi"/>
+        </w:rPr>
+        <w:t xml:space="preserve"> za pristup </w:t>
+      </w:r>
+      <w:r>
+        <w:rPr>
+          <w:rFonts w:cstheme="minorHAnsi"/>
+        </w:rPr>
+        <w:t xml:space="preserve">korisničkim </w:t>
+      </w:r>
+      <w:r>
+        <w:rPr>
+          <w:rFonts w:cstheme="minorHAnsi"/>
+        </w:rPr>
+        <w:t>podacima</w:t>
+      </w:r>
+      <w:r>
+        <w:rPr>
+          <w:rFonts w:cstheme="minorHAnsi"/>
+        </w:rPr>
+        <w:t>, te se konačno pomoću njega autorizira sama aplikacija. Opisani postupak je detaljno ilustrira na sljedećoj shemi (slika 5.2.2.).</w:t>
+      </w:r>
+    </w:p>
+    <w:p>
+      <w:pPr>
+        <w:jc w:val="both"/>
+        <w:rPr>
+          <w:rFonts w:cstheme="minorHAnsi"/>
+        </w:rPr>
+      </w:pPr>
+    </w:p>
+    <w:p>
+      <w:pPr>
+        <w:jc w:val="both"/>
+        <w:rPr>
+          <w:rFonts w:cstheme="minorHAnsi"/>
+        </w:rPr>
+      </w:pPr>
+      <w:r>
+        <w:rPr>
+          <w:rFonts w:cstheme="minorHAnsi"/>
+        </w:rPr>
+        <w:t xml:space="preserve"> </w:t>
+      </w:r>
       <w:r>
         <w:rPr>
           <w:rFonts w:cstheme="minorHAnsi"/>
@@ -2114,8 +4201,8 @@
       </w:pPr>
     </w:p>
     <w:sectPr>
-      <w:headerReference w:type="default" r:id="rId11"/>
-      <w:footerReference w:type="default" r:id="rId12"/>
+      <w:headerReference w:type="default" r:id="rId12"/>
+      <w:footerReference w:type="default" r:id="rId13"/>
       <w:pgSz w:w="11906" w:h="16838"/>
       <w:pgMar w:top="567" w:right="707" w:bottom="567" w:left="709" w:header="397" w:footer="113" w:gutter="0"/>
       <w:cols w:space="708"/>
@@ -2200,7 +4287,7 @@
               <w:noProof/>
               <w:color w:val="FFFFFF" w:themeColor="background1"/>
             </w:rPr>
-            <w:t>2</w:t>
+            <w:t>7</w:t>
           </w:r>
           <w:r>
             <w:rPr>
@@ -4377,6 +6464,7 @@
     <w:rsid w:val="00274F08"/>
     <w:rsid w:val="00281B82"/>
     <w:rsid w:val="00341265"/>
+    <w:rsid w:val="003974D5"/>
     <w:rsid w:val="00480882"/>
     <w:rsid w:val="004B53A4"/>
     <w:rsid w:val="004B7FCB"/>
@@ -4776,6 +6864,10 @@
   <w:style w:type="paragraph" w:customStyle="1" w:styleId="32FFD39C66D04B20A57D65508B38B5CD">
     <w:name w:val="32FFD39C66D04B20A57D65508B38B5CD"/>
     <w:rsid w:val="00341265"/>
+  </w:style>
+  <w:style w:type="paragraph" w:customStyle="1" w:styleId="46B8F243FA1049A7BDAE3F654712D680">
+    <w:name w:val="46B8F243FA1049A7BDAE3F654712D680"/>
+    <w:rsid w:val="003974D5"/>
   </w:style>
 </w:styles>
 </file>
@@ -5093,7 +7185,7 @@
 </file>
 
 <file path=customXml/itemProps2.xml><?xml version="1.0" encoding="utf-8"?>
-<ds:datastoreItem xmlns:ds="http://schemas.openxmlformats.org/officeDocument/2006/customXml" ds:itemID="{06356EA8-DB11-4ACC-8E4B-429D1AD841F1}">
+<ds:datastoreItem xmlns:ds="http://schemas.openxmlformats.org/officeDocument/2006/customXml" ds:itemID="{660E8BD5-AD04-42E0-9138-A78A703D7FA1}">
   <ds:schemaRefs>
     <ds:schemaRef ds:uri="http://schemas.openxmlformats.org/officeDocument/2006/bibliography"/>
   </ds:schemaRefs>

--- a/Dokumentacija.docx
+++ b/Dokumentacija.docx
@@ -3883,7 +3883,64 @@
         <w:rPr>
           <w:rFonts w:cstheme="minorHAnsi"/>
         </w:rPr>
-        <w:t>, te se konačno pomoću njega autorizira sama aplikacija. Opisani postupak je detaljno ilustrira na sljedećoj shemi (slika 5.2.2.).</w:t>
+        <w:t>, te se konačno pomoću njega autorizira sama aplikacija. Opisani postupak je detaljno ilustrira</w:t>
+      </w:r>
+      <w:r>
+        <w:rPr>
+          <w:rFonts w:cstheme="minorHAnsi"/>
+        </w:rPr>
+        <w:t>n</w:t>
+      </w:r>
+      <w:r>
+        <w:rPr>
+          <w:rFonts w:cstheme="minorHAnsi"/>
+        </w:rPr>
+        <w:t xml:space="preserve"> na sljedećoj shemi (slika 5.2.2.).</w:t>
+      </w:r>
+      <w:r>
+        <w:rPr>
+          <w:rFonts w:cstheme="minorHAnsi"/>
+        </w:rPr>
+        <w:t xml:space="preserve"> </w:t>
+      </w:r>
+      <w:proofErr w:type="spellStart"/>
+      <w:r>
+        <w:rPr>
+          <w:rFonts w:cstheme="minorHAnsi"/>
+          <w:i/>
+        </w:rPr>
+        <w:t>Tweetsharp</w:t>
+      </w:r>
+      <w:proofErr w:type="spellEnd"/>
+      <w:r>
+        <w:rPr>
+          <w:rFonts w:cstheme="minorHAnsi"/>
+        </w:rPr>
+        <w:t xml:space="preserve"> API</w:t>
+      </w:r>
+      <w:r>
+        <w:rPr>
+          <w:rFonts w:cstheme="minorHAnsi"/>
+        </w:rPr>
+        <w:t xml:space="preserve"> pruža vrlo dobru podršku otvorenoj autorizaciji pa</w:t>
+      </w:r>
+      <w:r>
+        <w:rPr>
+          <w:rFonts w:cstheme="minorHAnsi"/>
+        </w:rPr>
+        <w:t xml:space="preserve"> ćemo se</w:t>
+      </w:r>
+      <w:r>
+        <w:rPr>
+          <w:rFonts w:cstheme="minorHAnsi"/>
+        </w:rPr>
+        <w:t xml:space="preserve"> nastavku </w:t>
+      </w:r>
+      <w:r>
+        <w:rPr>
+          <w:rFonts w:cstheme="minorHAnsi"/>
+        </w:rPr>
+        <w:t>upoznati s klasama i metodama koje koristimo u programskom rješenju da bi ostvarili autorizaciju aplikacije.</w:t>
       </w:r>
     </w:p>
     <w:p>
@@ -3901,12 +3958,2231 @@
           <w:rFonts w:cstheme="minorHAnsi"/>
         </w:rPr>
       </w:pPr>
+    </w:p>
+    <w:p>
+      <w:pPr>
+        <w:jc w:val="center"/>
+        <w:rPr>
+          <w:rFonts w:cstheme="minorHAnsi"/>
+        </w:rPr>
+      </w:pPr>
+      <w:r>
+        <w:rPr>
+          <w:rFonts w:cstheme="minorHAnsi"/>
+          <w:noProof/>
+          <w:lang w:val="en-US" w:eastAsia="zh-TW"/>
+        </w:rPr>
+        <w:lastRenderedPageBreak/>
+        <w:pict>
+          <v:shape id="_x0000_s1029" type="#_x0000_t202" style="position:absolute;left:0;text-align:left;margin-left:108.1pt;margin-top:291.75pt;width:304.95pt;height:27pt;z-index:251664384;mso-width-relative:margin;mso-height-relative:margin" fillcolor="#c2d69b [1942]">
+            <v:shadow on="t"/>
+            <v:textbox>
+              <w:txbxContent>
+                <w:p>
+                  <w:r>
+                    <w:rPr>
+                      <w:b/>
+                    </w:rPr>
+                    <w:t>Slika 5.2.2.</w:t>
+                  </w:r>
+                  <w:r>
+                    <w:t xml:space="preserve"> Postupak autorizacije aplikacije korištenjem </w:t>
+                  </w:r>
+                  <w:proofErr w:type="spellStart"/>
+                  <w:r>
+                    <w:t>OAuth</w:t>
+                  </w:r>
+                  <w:proofErr w:type="spellEnd"/>
+                </w:p>
+              </w:txbxContent>
+            </v:textbox>
+          </v:shape>
+        </w:pict>
+      </w:r>
+      <w:r>
+        <w:rPr>
+          <w:rFonts w:cstheme="minorHAnsi"/>
+          <w:noProof/>
+          <w:lang w:eastAsia="hr-HR"/>
+        </w:rPr>
+        <w:drawing>
+          <wp:inline distT="0" distB="0" distL="0" distR="0">
+            <wp:extent cx="5651500" cy="3758867"/>
+            <wp:effectExtent l="114300" t="76200" r="311150" b="279733"/>
+            <wp:docPr id="4" name="Picture 3" descr="oauth_diagram.png"/>
+            <wp:cNvGraphicFramePr>
+              <a:graphicFrameLocks xmlns:a="http://schemas.openxmlformats.org/drawingml/2006/main" noChangeAspect="1"/>
+            </wp:cNvGraphicFramePr>
+            <a:graphic xmlns:a="http://schemas.openxmlformats.org/drawingml/2006/main">
+              <a:graphicData uri="http://schemas.openxmlformats.org/drawingml/2006/picture">
+                <pic:pic xmlns:pic="http://schemas.openxmlformats.org/drawingml/2006/picture">
+                  <pic:nvPicPr>
+                    <pic:cNvPr id="0" name="oauth_diagram.png"/>
+                    <pic:cNvPicPr/>
+                  </pic:nvPicPr>
+                  <pic:blipFill>
+                    <a:blip r:embed="rId12" cstate="print"/>
+                    <a:stretch>
+                      <a:fillRect/>
+                    </a:stretch>
+                  </pic:blipFill>
+                  <pic:spPr>
+                    <a:xfrm>
+                      <a:off x="0" y="0"/>
+                      <a:ext cx="5650748" cy="3758367"/>
+                    </a:xfrm>
+                    <a:prstGeom prst="rect">
+                      <a:avLst/>
+                    </a:prstGeom>
+                    <a:ln>
+                      <a:noFill/>
+                    </a:ln>
+                    <a:effectLst>
+                      <a:outerShdw blurRad="292100" dist="139700" dir="2700000" algn="tl" rotWithShape="0">
+                        <a:srgbClr val="333333">
+                          <a:alpha val="65000"/>
+                        </a:srgbClr>
+                      </a:outerShdw>
+                    </a:effectLst>
+                  </pic:spPr>
+                </pic:pic>
+              </a:graphicData>
+            </a:graphic>
+          </wp:inline>
+        </w:drawing>
+      </w:r>
+    </w:p>
+    <w:p>
+      <w:pPr>
+        <w:jc w:val="both"/>
+        <w:rPr>
+          <w:rFonts w:cstheme="minorHAnsi"/>
+        </w:rPr>
+      </w:pPr>
+      <w:r>
+        <w:rPr>
+          <w:rFonts w:cstheme="minorHAnsi"/>
+        </w:rPr>
+        <w:t xml:space="preserve">Da bi autorizirali aplikaciju korištenjem </w:t>
+      </w:r>
+      <w:proofErr w:type="spellStart"/>
+      <w:r>
+        <w:rPr>
+          <w:rFonts w:cstheme="minorHAnsi"/>
+          <w:i/>
+        </w:rPr>
+        <w:t>TweetSharp</w:t>
+      </w:r>
+      <w:proofErr w:type="spellEnd"/>
+      <w:r>
+        <w:rPr>
+          <w:rFonts w:cstheme="minorHAnsi"/>
+        </w:rPr>
+        <w:t xml:space="preserve"> API-ja moramo iskoristiti potrošački ključ i tajnu koje smo dobili prilikom registracije aplikacije. Na temelju tih podataka stvaramo objekt tipa </w:t>
+      </w:r>
+      <w:proofErr w:type="spellStart"/>
+      <w:r>
+        <w:rPr>
+          <w:rFonts w:ascii="Courier New" w:hAnsi="Courier New" w:cs="Courier New"/>
+        </w:rPr>
+        <w:t>TwitterClientInfo</w:t>
+      </w:r>
+      <w:proofErr w:type="spellEnd"/>
+      <w:r>
+        <w:rPr>
+          <w:rFonts w:cstheme="minorHAnsi"/>
+        </w:rPr>
+        <w:t xml:space="preserve"> koji nam služi za identifikaciju aplikacije te stvaranje novog objekta tipa </w:t>
+      </w:r>
+      <w:proofErr w:type="spellStart"/>
+      <w:r>
+        <w:rPr>
+          <w:rFonts w:ascii="Courier New" w:hAnsi="Courier New" w:cs="Courier New"/>
+        </w:rPr>
+        <w:t>TweeterService</w:t>
+      </w:r>
+      <w:proofErr w:type="spellEnd"/>
+      <w:r>
+        <w:rPr>
+          <w:rFonts w:cstheme="minorHAnsi"/>
+        </w:rPr>
+        <w:t xml:space="preserve"> pomoću kojeg komuniciramo s </w:t>
+      </w:r>
+      <w:proofErr w:type="spellStart"/>
+      <w:r>
+        <w:rPr>
+          <w:rFonts w:cstheme="minorHAnsi"/>
+        </w:rPr>
+        <w:t>Tweeterovom</w:t>
+      </w:r>
+      <w:proofErr w:type="spellEnd"/>
+      <w:r>
+        <w:rPr>
+          <w:rFonts w:cstheme="minorHAnsi"/>
+        </w:rPr>
+        <w:t xml:space="preserve"> društvenom mrežom</w:t>
+      </w:r>
+      <w:r>
+        <w:rPr>
+          <w:rFonts w:cstheme="minorHAnsi"/>
+        </w:rPr>
+        <w:t xml:space="preserve"> i manipuliramo podacima korisnika</w:t>
+      </w:r>
+      <w:r>
+        <w:rPr>
+          <w:rFonts w:cstheme="minorHAnsi"/>
+        </w:rPr>
+        <w:t>.</w:t>
+      </w:r>
+    </w:p>
+    <w:p>
+      <w:pPr>
+        <w:jc w:val="both"/>
+        <w:rPr>
+          <w:rFonts w:cstheme="minorHAnsi"/>
+        </w:rPr>
+      </w:pPr>
+      <w:r>
+        <w:rPr>
+          <w:rFonts w:cstheme="minorHAnsi"/>
+          <w:noProof/>
+          <w:lang w:eastAsia="hr-HR"/>
+        </w:rPr>
+        <w:pict>
+          <v:shape id="_x0000_s1030" type="#_x0000_t202" style="position:absolute;left:0;text-align:left;margin-left:12.45pt;margin-top:4.7pt;width:497.25pt;height:86.25pt;z-index:251665408;mso-width-relative:margin;mso-height-relative:margin">
+            <v:textbox>
+              <w:txbxContent>
+                <w:p>
+                  <w:pPr>
+                    <w:autoSpaceDE w:val="0"/>
+                    <w:autoSpaceDN w:val="0"/>
+                    <w:adjustRightInd w:val="0"/>
+                    <w:spacing w:after="0" w:line="240" w:lineRule="auto"/>
+                    <w:rPr>
+                      <w:rFonts w:ascii="Consolas" w:hAnsi="Consolas" w:cs="Consolas"/>
+                    </w:rPr>
+                  </w:pPr>
+                  <w:proofErr w:type="spellStart"/>
+                  <w:r>
+                    <w:rPr>
+                      <w:rFonts w:ascii="Consolas" w:hAnsi="Consolas" w:cs="Consolas"/>
+                      <w:color w:val="2B91AF"/>
+                    </w:rPr>
+                    <w:t>TwitterClientInfo</w:t>
+                  </w:r>
+                  <w:proofErr w:type="spellEnd"/>
+                  <w:r>
+                    <w:rPr>
+                      <w:rFonts w:ascii="Consolas" w:hAnsi="Consolas" w:cs="Consolas"/>
+                    </w:rPr>
+                    <w:t xml:space="preserve"> </w:t>
+                  </w:r>
+                  <w:proofErr w:type="spellStart"/>
+                  <w:r>
+                    <w:rPr>
+                      <w:rFonts w:ascii="Consolas" w:hAnsi="Consolas" w:cs="Consolas"/>
+                    </w:rPr>
+                    <w:t>twitterClientInfo</w:t>
+                  </w:r>
+                  <w:proofErr w:type="spellEnd"/>
+                  <w:r>
+                    <w:rPr>
+                      <w:rFonts w:ascii="Consolas" w:hAnsi="Consolas" w:cs="Consolas"/>
+                    </w:rPr>
+                    <w:t xml:space="preserve"> = </w:t>
+                  </w:r>
+                  <w:r>
+                    <w:rPr>
+                      <w:rFonts w:ascii="Consolas" w:hAnsi="Consolas" w:cs="Consolas"/>
+                      <w:color w:val="0000FF"/>
+                    </w:rPr>
+                    <w:t>new</w:t>
+                  </w:r>
+                  <w:r>
+                    <w:rPr>
+                      <w:rFonts w:ascii="Consolas" w:hAnsi="Consolas" w:cs="Consolas"/>
+                    </w:rPr>
+                    <w:t xml:space="preserve"> </w:t>
+                  </w:r>
+                  <w:proofErr w:type="spellStart"/>
+                  <w:r>
+                    <w:rPr>
+                      <w:rFonts w:ascii="Consolas" w:hAnsi="Consolas" w:cs="Consolas"/>
+                      <w:color w:val="2B91AF"/>
+                    </w:rPr>
+                    <w:t>TwitterClientInfo</w:t>
+                  </w:r>
+                  <w:proofErr w:type="spellEnd"/>
+                  <w:r>
+                    <w:rPr>
+                      <w:rFonts w:ascii="Consolas" w:hAnsi="Consolas" w:cs="Consolas"/>
+                    </w:rPr>
+                    <w:t>();</w:t>
+                  </w:r>
+                </w:p>
+                <w:p>
+                  <w:pPr>
+                    <w:autoSpaceDE w:val="0"/>
+                    <w:autoSpaceDN w:val="0"/>
+                    <w:adjustRightInd w:val="0"/>
+                    <w:spacing w:after="0" w:line="240" w:lineRule="auto"/>
+                    <w:rPr>
+                      <w:rFonts w:ascii="Consolas" w:hAnsi="Consolas" w:cs="Consolas"/>
+                    </w:rPr>
+                  </w:pPr>
+                  <w:proofErr w:type="spellStart"/>
+                  <w:r>
+                    <w:rPr>
+                      <w:rFonts w:ascii="Consolas" w:hAnsi="Consolas" w:cs="Consolas"/>
+                    </w:rPr>
+                    <w:t>twitterClientInfo.ConsumerKey</w:t>
+                  </w:r>
+                  <w:proofErr w:type="spellEnd"/>
+                  <w:r>
+                    <w:rPr>
+                      <w:rFonts w:ascii="Consolas" w:hAnsi="Consolas" w:cs="Consolas"/>
+                    </w:rPr>
+                    <w:t xml:space="preserve"> = </w:t>
+                  </w:r>
+                  <w:proofErr w:type="spellStart"/>
+                  <w:r>
+                    <w:rPr>
+                      <w:rFonts w:ascii="Consolas" w:hAnsi="Consolas" w:cs="Consolas"/>
+                    </w:rPr>
+                    <w:t>ConsumerKey</w:t>
+                  </w:r>
+                  <w:proofErr w:type="spellEnd"/>
+                  <w:r>
+                    <w:rPr>
+                      <w:rFonts w:ascii="Consolas" w:hAnsi="Consolas" w:cs="Consolas"/>
+                    </w:rPr>
+                    <w:t xml:space="preserve">; </w:t>
+                  </w:r>
+                </w:p>
+                <w:p>
+                  <w:pPr>
+                    <w:autoSpaceDE w:val="0"/>
+                    <w:autoSpaceDN w:val="0"/>
+                    <w:adjustRightInd w:val="0"/>
+                    <w:spacing w:after="0" w:line="240" w:lineRule="auto"/>
+                    <w:rPr>
+                      <w:rFonts w:ascii="Consolas" w:hAnsi="Consolas" w:cs="Consolas"/>
+                    </w:rPr>
+                  </w:pPr>
+                  <w:proofErr w:type="spellStart"/>
+                  <w:r>
+                    <w:rPr>
+                      <w:rFonts w:ascii="Consolas" w:hAnsi="Consolas" w:cs="Consolas"/>
+                    </w:rPr>
+                    <w:t>twitterClientInfo.ConsumerSecret</w:t>
+                  </w:r>
+                  <w:proofErr w:type="spellEnd"/>
+                  <w:r>
+                    <w:rPr>
+                      <w:rFonts w:ascii="Consolas" w:hAnsi="Consolas" w:cs="Consolas"/>
+                    </w:rPr>
+                    <w:t xml:space="preserve"> = </w:t>
+                  </w:r>
+                  <w:proofErr w:type="spellStart"/>
+                  <w:r>
+                    <w:rPr>
+                      <w:rFonts w:ascii="Consolas" w:hAnsi="Consolas" w:cs="Consolas"/>
+                    </w:rPr>
+                    <w:t>ConsumerSecret</w:t>
+                  </w:r>
+                  <w:proofErr w:type="spellEnd"/>
+                  <w:r>
+                    <w:rPr>
+                      <w:rFonts w:ascii="Consolas" w:hAnsi="Consolas" w:cs="Consolas"/>
+                    </w:rPr>
+                    <w:t xml:space="preserve">; </w:t>
+                  </w:r>
+                </w:p>
+                <w:p>
+                  <w:pPr>
+                    <w:autoSpaceDE w:val="0"/>
+                    <w:autoSpaceDN w:val="0"/>
+                    <w:adjustRightInd w:val="0"/>
+                    <w:spacing w:after="0" w:line="240" w:lineRule="auto"/>
+                    <w:rPr>
+                      <w:rFonts w:ascii="Consolas" w:hAnsi="Consolas" w:cs="Consolas"/>
+                    </w:rPr>
+                  </w:pPr>
+                </w:p>
+                <w:p>
+                  <w:pPr>
+                    <w:autoSpaceDE w:val="0"/>
+                    <w:autoSpaceDN w:val="0"/>
+                    <w:adjustRightInd w:val="0"/>
+                    <w:spacing w:after="0" w:line="240" w:lineRule="auto"/>
+                    <w:rPr>
+                      <w:rFonts w:ascii="Consolas" w:hAnsi="Consolas" w:cs="Consolas"/>
+                    </w:rPr>
+                  </w:pPr>
+                  <w:proofErr w:type="spellStart"/>
+                  <w:r>
+                    <w:rPr>
+                      <w:rFonts w:ascii="Consolas" w:hAnsi="Consolas" w:cs="Consolas"/>
+                      <w:color w:val="2B91AF"/>
+                    </w:rPr>
+                    <w:t>TwitterService</w:t>
+                  </w:r>
+                  <w:proofErr w:type="spellEnd"/>
+                  <w:r>
+                    <w:rPr>
+                      <w:rFonts w:ascii="Consolas" w:hAnsi="Consolas" w:cs="Consolas"/>
+                    </w:rPr>
+                    <w:t xml:space="preserve"> </w:t>
+                  </w:r>
+                  <w:proofErr w:type="spellStart"/>
+                  <w:r>
+                    <w:rPr>
+                      <w:rFonts w:ascii="Consolas" w:hAnsi="Consolas" w:cs="Consolas"/>
+                    </w:rPr>
+                    <w:t>twitterService</w:t>
+                  </w:r>
+                  <w:proofErr w:type="spellEnd"/>
+                  <w:r>
+                    <w:rPr>
+                      <w:rFonts w:ascii="Consolas" w:hAnsi="Consolas" w:cs="Consolas"/>
+                    </w:rPr>
+                    <w:t xml:space="preserve"> = </w:t>
+                  </w:r>
+                  <w:r>
+                    <w:rPr>
+                      <w:rFonts w:ascii="Consolas" w:hAnsi="Consolas" w:cs="Consolas"/>
+                      <w:color w:val="0000FF"/>
+                    </w:rPr>
+                    <w:t>new</w:t>
+                  </w:r>
+                  <w:r>
+                    <w:rPr>
+                      <w:rFonts w:ascii="Consolas" w:hAnsi="Consolas" w:cs="Consolas"/>
+                    </w:rPr>
+                    <w:t xml:space="preserve"> </w:t>
+                  </w:r>
+                  <w:proofErr w:type="spellStart"/>
+                  <w:r>
+                    <w:rPr>
+                      <w:rFonts w:ascii="Consolas" w:hAnsi="Consolas" w:cs="Consolas"/>
+                      <w:color w:val="2B91AF"/>
+                    </w:rPr>
+                    <w:t>TwitterService</w:t>
+                  </w:r>
+                  <w:proofErr w:type="spellEnd"/>
+                  <w:r>
+                    <w:rPr>
+                      <w:rFonts w:ascii="Consolas" w:hAnsi="Consolas" w:cs="Consolas"/>
+                    </w:rPr>
+                    <w:t>(</w:t>
+                  </w:r>
+                  <w:proofErr w:type="spellStart"/>
+                  <w:r>
+                    <w:rPr>
+                      <w:rFonts w:ascii="Consolas" w:hAnsi="Consolas" w:cs="Consolas"/>
+                    </w:rPr>
+                    <w:t>twitterClientInfo</w:t>
+                  </w:r>
+                  <w:proofErr w:type="spellEnd"/>
+                  <w:r>
+                    <w:rPr>
+                      <w:rFonts w:ascii="Consolas" w:hAnsi="Consolas" w:cs="Consolas"/>
+                    </w:rPr>
+                    <w:t>);</w:t>
+                  </w:r>
+                </w:p>
+                <w:p/>
+              </w:txbxContent>
+            </v:textbox>
+          </v:shape>
+        </w:pict>
+      </w:r>
       <w:r>
         <w:rPr>
           <w:rFonts w:cstheme="minorHAnsi"/>
         </w:rPr>
         <w:t xml:space="preserve"> </w:t>
       </w:r>
+    </w:p>
+    <w:p>
+      <w:pPr>
+        <w:jc w:val="both"/>
+        <w:rPr>
+          <w:rFonts w:cstheme="minorHAnsi"/>
+        </w:rPr>
+      </w:pPr>
+    </w:p>
+    <w:p>
+      <w:pPr>
+        <w:jc w:val="both"/>
+        <w:rPr>
+          <w:rFonts w:cstheme="minorHAnsi"/>
+        </w:rPr>
+      </w:pPr>
+    </w:p>
+    <w:p>
+      <w:pPr>
+        <w:jc w:val="both"/>
+        <w:rPr>
+          <w:rFonts w:cstheme="minorHAnsi"/>
+        </w:rPr>
+      </w:pPr>
+    </w:p>
+    <w:p>
+      <w:pPr>
+        <w:autoSpaceDE w:val="0"/>
+        <w:autoSpaceDN w:val="0"/>
+        <w:adjustRightInd w:val="0"/>
+        <w:jc w:val="both"/>
+        <w:rPr>
+          <w:rFonts w:cstheme="minorHAnsi"/>
+        </w:rPr>
+      </w:pPr>
+      <w:r>
+        <w:rPr>
+          <w:rFonts w:cstheme="minorHAnsi"/>
+          <w:noProof/>
+          <w:lang w:eastAsia="hr-HR"/>
+        </w:rPr>
+        <w:pict>
+          <v:shape id="_x0000_s1033" type="#_x0000_t202" style="position:absolute;left:0;text-align:left;margin-left:11.5pt;margin-top:84.65pt;width:498.2pt;height:135.65pt;z-index:251668480;mso-width-relative:margin;mso-height-relative:margin">
+            <v:textbox style="mso-next-textbox:#_x0000_s1033">
+              <w:txbxContent>
+                <w:p>
+                  <w:pPr>
+                    <w:autoSpaceDE w:val="0"/>
+                    <w:autoSpaceDN w:val="0"/>
+                    <w:adjustRightInd w:val="0"/>
+                    <w:spacing w:after="0" w:line="240" w:lineRule="auto"/>
+                    <w:rPr>
+                      <w:rFonts w:ascii="Consolas" w:hAnsi="Consolas" w:cs="Consolas"/>
+                    </w:rPr>
+                  </w:pPr>
+                  <w:proofErr w:type="spellStart"/>
+                  <w:r>
+                    <w:rPr>
+                      <w:rFonts w:ascii="Consolas" w:hAnsi="Consolas" w:cs="Consolas"/>
+                      <w:color w:val="2B91AF"/>
+                    </w:rPr>
+                    <w:t>OAuthToken</w:t>
+                  </w:r>
+                  <w:proofErr w:type="spellEnd"/>
+                  <w:r>
+                    <w:rPr>
+                      <w:rFonts w:ascii="Consolas" w:hAnsi="Consolas" w:cs="Consolas"/>
+                    </w:rPr>
+                    <w:t xml:space="preserve"> </w:t>
+                  </w:r>
+                  <w:proofErr w:type="spellStart"/>
+                  <w:r>
+                    <w:rPr>
+                      <w:rFonts w:ascii="Consolas" w:hAnsi="Consolas" w:cs="Consolas"/>
+                    </w:rPr>
+                    <w:t>requestToken</w:t>
+                  </w:r>
+                  <w:proofErr w:type="spellEnd"/>
+                  <w:r>
+                    <w:rPr>
+                      <w:rFonts w:ascii="Consolas" w:hAnsi="Consolas" w:cs="Consolas"/>
+                    </w:rPr>
+                    <w:t xml:space="preserve"> = </w:t>
+                  </w:r>
+                  <w:proofErr w:type="spellStart"/>
+                  <w:r>
+                    <w:rPr>
+                      <w:rFonts w:ascii="Consolas" w:hAnsi="Consolas" w:cs="Consolas"/>
+                    </w:rPr>
+                    <w:t>twitterService.GetRequestToken</w:t>
+                  </w:r>
+                  <w:proofErr w:type="spellEnd"/>
+                  <w:r>
+                    <w:rPr>
+                      <w:rFonts w:ascii="Consolas" w:hAnsi="Consolas" w:cs="Consolas"/>
+                    </w:rPr>
+                    <w:t>();</w:t>
+                  </w:r>
+                </w:p>
+                <w:p>
+                  <w:pPr>
+                    <w:autoSpaceDE w:val="0"/>
+                    <w:autoSpaceDN w:val="0"/>
+                    <w:adjustRightInd w:val="0"/>
+                    <w:spacing w:after="0" w:line="240" w:lineRule="auto"/>
+                    <w:rPr>
+                      <w:rFonts w:ascii="Consolas" w:hAnsi="Consolas" w:cs="Consolas"/>
+                    </w:rPr>
+                  </w:pPr>
+                  <w:proofErr w:type="spellStart"/>
+                  <w:r>
+                    <w:rPr>
+                      <w:rFonts w:ascii="Consolas" w:hAnsi="Consolas" w:cs="Consolas"/>
+                    </w:rPr>
+                    <w:t>Session</w:t>
+                  </w:r>
+                  <w:proofErr w:type="spellEnd"/>
+                  <w:r>
+                    <w:rPr>
+                      <w:rFonts w:ascii="Consolas" w:hAnsi="Consolas" w:cs="Consolas"/>
+                    </w:rPr>
+                    <w:t>[</w:t>
+                  </w:r>
+                  <w:r>
+                    <w:rPr>
+                      <w:rFonts w:ascii="Consolas" w:hAnsi="Consolas" w:cs="Consolas"/>
+                      <w:color w:val="A31515"/>
+                    </w:rPr>
+                    <w:t>"</w:t>
+                  </w:r>
+                  <w:proofErr w:type="spellStart"/>
+                  <w:r>
+                    <w:rPr>
+                      <w:rFonts w:ascii="Consolas" w:hAnsi="Consolas" w:cs="Consolas"/>
+                      <w:color w:val="A31515"/>
+                    </w:rPr>
+                    <w:t>TwitterRequestToken</w:t>
+                  </w:r>
+                  <w:proofErr w:type="spellEnd"/>
+                  <w:r>
+                    <w:rPr>
+                      <w:rFonts w:ascii="Consolas" w:hAnsi="Consolas" w:cs="Consolas"/>
+                      <w:color w:val="A31515"/>
+                    </w:rPr>
+                    <w:t>"</w:t>
+                  </w:r>
+                  <w:r>
+                    <w:rPr>
+                      <w:rFonts w:ascii="Consolas" w:hAnsi="Consolas" w:cs="Consolas"/>
+                    </w:rPr>
+                    <w:t xml:space="preserve">] = </w:t>
+                  </w:r>
+                  <w:proofErr w:type="spellStart"/>
+                  <w:r>
+                    <w:rPr>
+                      <w:rFonts w:ascii="Consolas" w:hAnsi="Consolas" w:cs="Consolas"/>
+                    </w:rPr>
+                    <w:t>requestToken</w:t>
+                  </w:r>
+                  <w:proofErr w:type="spellEnd"/>
+                  <w:r>
+                    <w:rPr>
+                      <w:rFonts w:ascii="Consolas" w:hAnsi="Consolas" w:cs="Consolas"/>
+                    </w:rPr>
+                    <w:t>;</w:t>
+                  </w:r>
+                </w:p>
+                <w:p>
+                  <w:pPr>
+                    <w:autoSpaceDE w:val="0"/>
+                    <w:autoSpaceDN w:val="0"/>
+                    <w:adjustRightInd w:val="0"/>
+                    <w:spacing w:after="0" w:line="240" w:lineRule="auto"/>
+                    <w:rPr>
+                      <w:rFonts w:ascii="Consolas" w:hAnsi="Consolas" w:cs="Consolas"/>
+                    </w:rPr>
+                  </w:pPr>
+                  <w:proofErr w:type="spellStart"/>
+                  <w:r>
+                    <w:rPr>
+                      <w:rFonts w:ascii="Consolas" w:hAnsi="Consolas" w:cs="Consolas"/>
+                    </w:rPr>
+                    <w:t>authUrl</w:t>
+                  </w:r>
+                  <w:proofErr w:type="spellEnd"/>
+                  <w:r>
+                    <w:rPr>
+                      <w:rFonts w:ascii="Consolas" w:hAnsi="Consolas" w:cs="Consolas"/>
+                    </w:rPr>
+                    <w:t xml:space="preserve"> = </w:t>
+                  </w:r>
+                  <w:proofErr w:type="spellStart"/>
+                  <w:r>
+                    <w:rPr>
+                      <w:rFonts w:ascii="Consolas" w:hAnsi="Consolas" w:cs="Consolas"/>
+                    </w:rPr>
+                    <w:t>twitterService.GetAuthorizationUrl</w:t>
+                  </w:r>
+                  <w:proofErr w:type="spellEnd"/>
+                  <w:r>
+                    <w:rPr>
+                      <w:rFonts w:ascii="Consolas" w:hAnsi="Consolas" w:cs="Consolas"/>
+                    </w:rPr>
+                    <w:t>(</w:t>
+                  </w:r>
+                  <w:proofErr w:type="spellStart"/>
+                  <w:r>
+                    <w:rPr>
+                      <w:rFonts w:ascii="Consolas" w:hAnsi="Consolas" w:cs="Consolas"/>
+                    </w:rPr>
+                    <w:t>requestToken</w:t>
+                  </w:r>
+                  <w:proofErr w:type="spellEnd"/>
+                  <w:r>
+                    <w:rPr>
+                      <w:rFonts w:ascii="Consolas" w:hAnsi="Consolas" w:cs="Consolas"/>
+                    </w:rPr>
+                    <w:t>);</w:t>
+                  </w:r>
+                </w:p>
+                <w:p>
+                  <w:pPr>
+                    <w:autoSpaceDE w:val="0"/>
+                    <w:autoSpaceDN w:val="0"/>
+                    <w:adjustRightInd w:val="0"/>
+                    <w:spacing w:after="0" w:line="240" w:lineRule="auto"/>
+                    <w:rPr>
+                      <w:rFonts w:ascii="Consolas" w:hAnsi="Consolas" w:cs="Consolas"/>
+                    </w:rPr>
+                  </w:pPr>
+                  <w:proofErr w:type="spellStart"/>
+                  <w:r>
+                    <w:rPr>
+                      <w:rFonts w:ascii="Consolas" w:hAnsi="Consolas" w:cs="Consolas"/>
+                    </w:rPr>
+                    <w:t>authUrl</w:t>
+                  </w:r>
+                  <w:proofErr w:type="spellEnd"/>
+                  <w:r>
+                    <w:rPr>
+                      <w:rFonts w:ascii="Consolas" w:hAnsi="Consolas" w:cs="Consolas"/>
+                    </w:rPr>
+                    <w:t xml:space="preserve"> = </w:t>
+                  </w:r>
+                  <w:proofErr w:type="spellStart"/>
+                  <w:r>
+                    <w:rPr>
+                      <w:rFonts w:ascii="Consolas" w:hAnsi="Consolas" w:cs="Consolas"/>
+                    </w:rPr>
+                    <w:t>Page.ResolveClientUrl</w:t>
+                  </w:r>
+                  <w:proofErr w:type="spellEnd"/>
+                  <w:r>
+                    <w:rPr>
+                      <w:rFonts w:ascii="Consolas" w:hAnsi="Consolas" w:cs="Consolas"/>
+                    </w:rPr>
+                    <w:t>(</w:t>
+                  </w:r>
+                  <w:proofErr w:type="spellStart"/>
+                  <w:r>
+                    <w:rPr>
+                      <w:rFonts w:ascii="Consolas" w:hAnsi="Consolas" w:cs="Consolas"/>
+                    </w:rPr>
+                    <w:t>authUrl</w:t>
+                  </w:r>
+                  <w:proofErr w:type="spellEnd"/>
+                  <w:r>
+                    <w:rPr>
+                      <w:rFonts w:ascii="Consolas" w:hAnsi="Consolas" w:cs="Consolas"/>
+                    </w:rPr>
+                    <w:t>);</w:t>
+                  </w:r>
+                </w:p>
+                <w:p>
+                  <w:pPr>
+                    <w:autoSpaceDE w:val="0"/>
+                    <w:autoSpaceDN w:val="0"/>
+                    <w:adjustRightInd w:val="0"/>
+                    <w:spacing w:after="0" w:line="240" w:lineRule="auto"/>
+                    <w:rPr>
+                      <w:rFonts w:ascii="Consolas" w:hAnsi="Consolas" w:cs="Consolas"/>
+                    </w:rPr>
+                  </w:pPr>
+                  <w:r>
+                    <w:rPr>
+                      <w:rFonts w:ascii="Consolas" w:hAnsi="Consolas" w:cs="Consolas"/>
+                    </w:rPr>
+                    <w:t>-------------------------------------------------------------------------------</w:t>
+                  </w:r>
+                </w:p>
+                <w:p>
+                  <w:pPr>
+                    <w:autoSpaceDE w:val="0"/>
+                    <w:autoSpaceDN w:val="0"/>
+                    <w:adjustRightInd w:val="0"/>
+                    <w:spacing w:after="0" w:line="240" w:lineRule="auto"/>
+                    <w:rPr>
+                      <w:rFonts w:ascii="Consolas" w:hAnsi="Consolas" w:cs="Consolas"/>
+                    </w:rPr>
+                  </w:pPr>
+                  <w:proofErr w:type="spellStart"/>
+                  <w:r>
+                    <w:rPr>
+                      <w:rFonts w:ascii="Consolas" w:hAnsi="Consolas" w:cs="Consolas"/>
+                      <w:color w:val="2B91AF"/>
+                    </w:rPr>
+                    <w:t>OAuthToken</w:t>
+                  </w:r>
+                  <w:proofErr w:type="spellEnd"/>
+                  <w:r>
+                    <w:rPr>
+                      <w:rFonts w:ascii="Consolas" w:hAnsi="Consolas" w:cs="Consolas"/>
+                    </w:rPr>
+                    <w:t xml:space="preserve"> </w:t>
+                  </w:r>
+                  <w:proofErr w:type="spellStart"/>
+                  <w:r>
+                    <w:rPr>
+                      <w:rFonts w:ascii="Consolas" w:hAnsi="Consolas" w:cs="Consolas"/>
+                    </w:rPr>
+                    <w:t>accessToken</w:t>
+                  </w:r>
+                  <w:proofErr w:type="spellEnd"/>
+                  <w:r>
+                    <w:rPr>
+                      <w:rFonts w:ascii="Consolas" w:hAnsi="Consolas" w:cs="Consolas"/>
+                    </w:rPr>
+                    <w:t>;</w:t>
+                  </w:r>
+                </w:p>
+                <w:p>
+                  <w:pPr>
+                    <w:autoSpaceDE w:val="0"/>
+                    <w:autoSpaceDN w:val="0"/>
+                    <w:adjustRightInd w:val="0"/>
+                    <w:spacing w:after="0" w:line="240" w:lineRule="auto"/>
+                    <w:rPr>
+                      <w:rFonts w:ascii="Consolas" w:hAnsi="Consolas" w:cs="Consolas"/>
+                    </w:rPr>
+                  </w:pPr>
+                  <w:proofErr w:type="spellStart"/>
+                  <w:r>
+                    <w:rPr>
+                      <w:rFonts w:ascii="Consolas" w:hAnsi="Consolas" w:cs="Consolas"/>
+                    </w:rPr>
+                    <w:t>accessToken</w:t>
+                  </w:r>
+                  <w:proofErr w:type="spellEnd"/>
+                  <w:r>
+                    <w:rPr>
+                      <w:rFonts w:ascii="Consolas" w:hAnsi="Consolas" w:cs="Consolas"/>
+                    </w:rPr>
+                    <w:t xml:space="preserve"> = </w:t>
+                  </w:r>
+                  <w:proofErr w:type="spellStart"/>
+                  <w:r>
+                    <w:rPr>
+                      <w:rFonts w:ascii="Consolas" w:hAnsi="Consolas" w:cs="Consolas"/>
+                    </w:rPr>
+                    <w:t>twitterService.GetAccessToken</w:t>
+                  </w:r>
+                  <w:proofErr w:type="spellEnd"/>
+                  <w:r>
+                    <w:rPr>
+                      <w:rFonts w:ascii="Consolas" w:hAnsi="Consolas" w:cs="Consolas"/>
+                    </w:rPr>
+                    <w:t>((</w:t>
+                  </w:r>
+                  <w:proofErr w:type="spellStart"/>
+                  <w:r>
+                    <w:rPr>
+                      <w:rFonts w:ascii="Consolas" w:hAnsi="Consolas" w:cs="Consolas"/>
+                      <w:color w:val="2B91AF"/>
+                    </w:rPr>
+                    <w:t>OAuthToken</w:t>
+                  </w:r>
+                  <w:proofErr w:type="spellEnd"/>
+                  <w:r>
+                    <w:rPr>
+                      <w:rFonts w:ascii="Consolas" w:hAnsi="Consolas" w:cs="Consolas"/>
+                    </w:rPr>
+                    <w:t xml:space="preserve">) </w:t>
+                  </w:r>
+                  <w:proofErr w:type="spellStart"/>
+                  <w:r>
+                    <w:rPr>
+                      <w:rFonts w:ascii="Consolas" w:hAnsi="Consolas" w:cs="Consolas"/>
+                    </w:rPr>
+                    <w:t>Session</w:t>
+                  </w:r>
+                  <w:proofErr w:type="spellEnd"/>
+                  <w:r>
+                    <w:rPr>
+                      <w:rFonts w:ascii="Consolas" w:hAnsi="Consolas" w:cs="Consolas"/>
+                    </w:rPr>
+                    <w:t>[</w:t>
+                  </w:r>
+                  <w:r>
+                    <w:rPr>
+                      <w:rFonts w:ascii="Consolas" w:hAnsi="Consolas" w:cs="Consolas"/>
+                      <w:color w:val="A31515"/>
+                    </w:rPr>
+                    <w:t>"</w:t>
+                  </w:r>
+                  <w:proofErr w:type="spellStart"/>
+                  <w:r>
+                    <w:rPr>
+                      <w:rFonts w:ascii="Consolas" w:hAnsi="Consolas" w:cs="Consolas"/>
+                      <w:color w:val="A31515"/>
+                    </w:rPr>
+                    <w:t>TwitterRequestToken</w:t>
+                  </w:r>
+                  <w:proofErr w:type="spellEnd"/>
+                  <w:r>
+                    <w:rPr>
+                      <w:rFonts w:ascii="Consolas" w:hAnsi="Consolas" w:cs="Consolas"/>
+                      <w:color w:val="A31515"/>
+                    </w:rPr>
+                    <w:t>"</w:t>
+                  </w:r>
+                  <w:r>
+                    <w:rPr>
+                      <w:rFonts w:ascii="Consolas" w:hAnsi="Consolas" w:cs="Consolas"/>
+                    </w:rPr>
+                    <w:t xml:space="preserve">], </w:t>
+                  </w:r>
+                  <w:r>
+                    <w:rPr>
+                      <w:rFonts w:ascii="Consolas" w:hAnsi="Consolas" w:cs="Consolas"/>
+                      <w:color w:val="0000FF"/>
+                    </w:rPr>
+                    <w:t>this</w:t>
+                  </w:r>
+                  <w:r>
+                    <w:rPr>
+                      <w:rFonts w:ascii="Consolas" w:hAnsi="Consolas" w:cs="Consolas"/>
+                    </w:rPr>
+                    <w:t>.TextBoxPin.Text);</w:t>
+                  </w:r>
+                </w:p>
+                <w:p>
+                  <w:pPr>
+                    <w:autoSpaceDE w:val="0"/>
+                    <w:autoSpaceDN w:val="0"/>
+                    <w:adjustRightInd w:val="0"/>
+                    <w:spacing w:after="0" w:line="240" w:lineRule="auto"/>
+                    <w:rPr>
+                      <w:rFonts w:ascii="Consolas" w:hAnsi="Consolas" w:cs="Consolas"/>
+                    </w:rPr>
+                  </w:pPr>
+                  <w:proofErr w:type="spellStart"/>
+                  <w:r>
+                    <w:rPr>
+                      <w:rFonts w:ascii="Consolas" w:hAnsi="Consolas" w:cs="Consolas"/>
+                    </w:rPr>
+                    <w:t>Session</w:t>
+                  </w:r>
+                  <w:proofErr w:type="spellEnd"/>
+                  <w:r>
+                    <w:rPr>
+                      <w:rFonts w:ascii="Consolas" w:hAnsi="Consolas" w:cs="Consolas"/>
+                    </w:rPr>
+                    <w:t>[</w:t>
+                  </w:r>
+                  <w:r>
+                    <w:rPr>
+                      <w:rFonts w:ascii="Consolas" w:hAnsi="Consolas" w:cs="Consolas"/>
+                      <w:color w:val="A31515"/>
+                    </w:rPr>
+                    <w:t>"</w:t>
+                  </w:r>
+                  <w:proofErr w:type="spellStart"/>
+                  <w:r>
+                    <w:rPr>
+                      <w:rFonts w:ascii="Consolas" w:hAnsi="Consolas" w:cs="Consolas"/>
+                      <w:color w:val="A31515"/>
+                    </w:rPr>
+                    <w:t>TwitterAccessToken</w:t>
+                  </w:r>
+                  <w:proofErr w:type="spellEnd"/>
+                  <w:r>
+                    <w:rPr>
+                      <w:rFonts w:ascii="Consolas" w:hAnsi="Consolas" w:cs="Consolas"/>
+                      <w:color w:val="A31515"/>
+                    </w:rPr>
+                    <w:t>"</w:t>
+                  </w:r>
+                  <w:r>
+                    <w:rPr>
+                      <w:rFonts w:ascii="Consolas" w:hAnsi="Consolas" w:cs="Consolas"/>
+                    </w:rPr>
+                    <w:t xml:space="preserve">] = </w:t>
+                  </w:r>
+                  <w:proofErr w:type="spellStart"/>
+                  <w:r>
+                    <w:rPr>
+                      <w:rFonts w:ascii="Consolas" w:hAnsi="Consolas" w:cs="Consolas"/>
+                    </w:rPr>
+                    <w:t>accessToken</w:t>
+                  </w:r>
+                  <w:proofErr w:type="spellEnd"/>
+                  <w:r>
+                    <w:rPr>
+                      <w:rFonts w:ascii="Consolas" w:hAnsi="Consolas" w:cs="Consolas"/>
+                    </w:rPr>
+                    <w:t>;</w:t>
+                  </w:r>
+                </w:p>
+                <w:p>
+                  <w:pPr>
+                    <w:autoSpaceDE w:val="0"/>
+                    <w:autoSpaceDN w:val="0"/>
+                    <w:adjustRightInd w:val="0"/>
+                    <w:spacing w:after="0" w:line="240" w:lineRule="auto"/>
+                    <w:rPr>
+                      <w:rFonts w:ascii="Consolas" w:hAnsi="Consolas" w:cs="Consolas"/>
+                      <w:sz w:val="19"/>
+                      <w:szCs w:val="19"/>
+                    </w:rPr>
+                  </w:pPr>
+                </w:p>
+                <w:p/>
+              </w:txbxContent>
+            </v:textbox>
+          </v:shape>
+        </w:pict>
+      </w:r>
+      <w:r>
+        <w:rPr>
+          <w:rFonts w:cstheme="minorHAnsi"/>
+        </w:rPr>
+        <w:t xml:space="preserve">Sljedeći korak je stvaranje već prije spomenutog </w:t>
+      </w:r>
+      <w:proofErr w:type="spellStart"/>
+      <w:r>
+        <w:rPr>
+          <w:rFonts w:cstheme="minorHAnsi"/>
+        </w:rPr>
+        <w:t>request</w:t>
+      </w:r>
+      <w:proofErr w:type="spellEnd"/>
+      <w:r>
+        <w:rPr>
+          <w:rFonts w:cstheme="minorHAnsi"/>
+        </w:rPr>
+        <w:t xml:space="preserve"> </w:t>
+      </w:r>
+      <w:proofErr w:type="spellStart"/>
+      <w:r>
+        <w:rPr>
+          <w:rFonts w:cstheme="minorHAnsi"/>
+        </w:rPr>
+        <w:t>tokena</w:t>
+      </w:r>
+      <w:proofErr w:type="spellEnd"/>
+      <w:r>
+        <w:rPr>
+          <w:rFonts w:cstheme="minorHAnsi"/>
+        </w:rPr>
+        <w:t xml:space="preserve"> pomoću kojeg ćemo </w:t>
+      </w:r>
+      <w:r>
+        <w:rPr>
+          <w:rFonts w:cstheme="minorHAnsi"/>
+        </w:rPr>
+        <w:t xml:space="preserve">dohvatit </w:t>
+      </w:r>
+      <w:r>
+        <w:rPr>
+          <w:rFonts w:cstheme="minorHAnsi"/>
+        </w:rPr>
+        <w:t>URL</w:t>
+      </w:r>
+      <w:r>
+        <w:rPr>
+          <w:rFonts w:cstheme="minorHAnsi"/>
+        </w:rPr>
+        <w:t xml:space="preserve"> adresu za autoriza</w:t>
+      </w:r>
+      <w:r>
+        <w:rPr>
+          <w:rFonts w:cstheme="minorHAnsi"/>
+        </w:rPr>
+        <w:t>ciju, te ćemo ju otvoriti u web-</w:t>
+      </w:r>
+      <w:r>
+        <w:rPr>
+          <w:rFonts w:cstheme="minorHAnsi"/>
+        </w:rPr>
+        <w:t xml:space="preserve">pregledniku kako bi korisnik mogao unijeti dobiveni pin te tako dobiti </w:t>
+      </w:r>
+      <w:r>
+        <w:rPr>
+          <w:rFonts w:cstheme="minorHAnsi"/>
+        </w:rPr>
+        <w:t xml:space="preserve">access </w:t>
+      </w:r>
+      <w:proofErr w:type="spellStart"/>
+      <w:r>
+        <w:rPr>
+          <w:rFonts w:cstheme="minorHAnsi"/>
+        </w:rPr>
+        <w:t>token</w:t>
+      </w:r>
+      <w:proofErr w:type="spellEnd"/>
+      <w:r>
+        <w:rPr>
+          <w:rFonts w:cstheme="minorHAnsi"/>
+        </w:rPr>
+        <w:t xml:space="preserve">. </w:t>
+      </w:r>
+      <w:r>
+        <w:rPr>
+          <w:rFonts w:cstheme="minorHAnsi"/>
+          <w:noProof/>
+          <w:lang w:eastAsia="hr-HR"/>
+        </w:rPr>
+        <w:pict>
+          <v:shape id="_x0000_s1032" type="#_x0000_t202" style="position:absolute;left:0;text-align:left;margin-left:22.75pt;margin-top:575.05pt;width:498.2pt;height:131.45pt;z-index:251667456;mso-position-horizontal-relative:text;mso-position-vertical-relative:text;mso-width-relative:margin;mso-height-relative:margin">
+            <v:textbox style="mso-next-textbox:#_x0000_s1032">
+              <w:txbxContent>
+                <w:p>
+                  <w:pPr>
+                    <w:autoSpaceDE w:val="0"/>
+                    <w:autoSpaceDN w:val="0"/>
+                    <w:adjustRightInd w:val="0"/>
+                    <w:spacing w:after="0" w:line="240" w:lineRule="auto"/>
+                    <w:rPr>
+                      <w:rFonts w:ascii="Consolas" w:hAnsi="Consolas" w:cs="Consolas"/>
+                    </w:rPr>
+                  </w:pPr>
+                  <w:proofErr w:type="spellStart"/>
+                  <w:r>
+                    <w:rPr>
+                      <w:rFonts w:ascii="Consolas" w:hAnsi="Consolas" w:cs="Consolas"/>
+                      <w:color w:val="2B91AF"/>
+                    </w:rPr>
+                    <w:t>OAuthToken</w:t>
+                  </w:r>
+                  <w:proofErr w:type="spellEnd"/>
+                  <w:r>
+                    <w:rPr>
+                      <w:rFonts w:ascii="Consolas" w:hAnsi="Consolas" w:cs="Consolas"/>
+                    </w:rPr>
+                    <w:t xml:space="preserve"> </w:t>
+                  </w:r>
+                  <w:proofErr w:type="spellStart"/>
+                  <w:r>
+                    <w:rPr>
+                      <w:rFonts w:ascii="Consolas" w:hAnsi="Consolas" w:cs="Consolas"/>
+                    </w:rPr>
+                    <w:t>requestToken</w:t>
+                  </w:r>
+                  <w:proofErr w:type="spellEnd"/>
+                  <w:r>
+                    <w:rPr>
+                      <w:rFonts w:ascii="Consolas" w:hAnsi="Consolas" w:cs="Consolas"/>
+                    </w:rPr>
+                    <w:t xml:space="preserve"> = </w:t>
+                  </w:r>
+                  <w:proofErr w:type="spellStart"/>
+                  <w:r>
+                    <w:rPr>
+                      <w:rFonts w:ascii="Consolas" w:hAnsi="Consolas" w:cs="Consolas"/>
+                    </w:rPr>
+                    <w:t>twitterService.GetRequestToken</w:t>
+                  </w:r>
+                  <w:proofErr w:type="spellEnd"/>
+                  <w:r>
+                    <w:rPr>
+                      <w:rFonts w:ascii="Consolas" w:hAnsi="Consolas" w:cs="Consolas"/>
+                    </w:rPr>
+                    <w:t>();</w:t>
+                  </w:r>
+                </w:p>
+                <w:p>
+                  <w:pPr>
+                    <w:autoSpaceDE w:val="0"/>
+                    <w:autoSpaceDN w:val="0"/>
+                    <w:adjustRightInd w:val="0"/>
+                    <w:spacing w:after="0" w:line="240" w:lineRule="auto"/>
+                    <w:rPr>
+                      <w:rFonts w:ascii="Consolas" w:hAnsi="Consolas" w:cs="Consolas"/>
+                    </w:rPr>
+                  </w:pPr>
+                  <w:proofErr w:type="spellStart"/>
+                  <w:r>
+                    <w:rPr>
+                      <w:rFonts w:ascii="Consolas" w:hAnsi="Consolas" w:cs="Consolas"/>
+                    </w:rPr>
+                    <w:t>Session</w:t>
+                  </w:r>
+                  <w:proofErr w:type="spellEnd"/>
+                  <w:r>
+                    <w:rPr>
+                      <w:rFonts w:ascii="Consolas" w:hAnsi="Consolas" w:cs="Consolas"/>
+                    </w:rPr>
+                    <w:t>[</w:t>
+                  </w:r>
+                  <w:r>
+                    <w:rPr>
+                      <w:rFonts w:ascii="Consolas" w:hAnsi="Consolas" w:cs="Consolas"/>
+                      <w:color w:val="A31515"/>
+                    </w:rPr>
+                    <w:t>"</w:t>
+                  </w:r>
+                  <w:proofErr w:type="spellStart"/>
+                  <w:r>
+                    <w:rPr>
+                      <w:rFonts w:ascii="Consolas" w:hAnsi="Consolas" w:cs="Consolas"/>
+                      <w:color w:val="A31515"/>
+                    </w:rPr>
+                    <w:t>TwitterRequestToken</w:t>
+                  </w:r>
+                  <w:proofErr w:type="spellEnd"/>
+                  <w:r>
+                    <w:rPr>
+                      <w:rFonts w:ascii="Consolas" w:hAnsi="Consolas" w:cs="Consolas"/>
+                      <w:color w:val="A31515"/>
+                    </w:rPr>
+                    <w:t>"</w:t>
+                  </w:r>
+                  <w:r>
+                    <w:rPr>
+                      <w:rFonts w:ascii="Consolas" w:hAnsi="Consolas" w:cs="Consolas"/>
+                    </w:rPr>
+                    <w:t xml:space="preserve">] = </w:t>
+                  </w:r>
+                  <w:proofErr w:type="spellStart"/>
+                  <w:r>
+                    <w:rPr>
+                      <w:rFonts w:ascii="Consolas" w:hAnsi="Consolas" w:cs="Consolas"/>
+                    </w:rPr>
+                    <w:t>requestToken</w:t>
+                  </w:r>
+                  <w:proofErr w:type="spellEnd"/>
+                  <w:r>
+                    <w:rPr>
+                      <w:rFonts w:ascii="Consolas" w:hAnsi="Consolas" w:cs="Consolas"/>
+                    </w:rPr>
+                    <w:t>;</w:t>
+                  </w:r>
+                </w:p>
+                <w:p>
+                  <w:pPr>
+                    <w:autoSpaceDE w:val="0"/>
+                    <w:autoSpaceDN w:val="0"/>
+                    <w:adjustRightInd w:val="0"/>
+                    <w:spacing w:after="0" w:line="240" w:lineRule="auto"/>
+                    <w:rPr>
+                      <w:rFonts w:ascii="Consolas" w:hAnsi="Consolas" w:cs="Consolas"/>
+                    </w:rPr>
+                  </w:pPr>
+                  <w:proofErr w:type="spellStart"/>
+                  <w:r>
+                    <w:rPr>
+                      <w:rFonts w:ascii="Consolas" w:hAnsi="Consolas" w:cs="Consolas"/>
+                    </w:rPr>
+                    <w:t>authUrl</w:t>
+                  </w:r>
+                  <w:proofErr w:type="spellEnd"/>
+                  <w:r>
+                    <w:rPr>
+                      <w:rFonts w:ascii="Consolas" w:hAnsi="Consolas" w:cs="Consolas"/>
+                    </w:rPr>
+                    <w:t xml:space="preserve"> = </w:t>
+                  </w:r>
+                  <w:proofErr w:type="spellStart"/>
+                  <w:r>
+                    <w:rPr>
+                      <w:rFonts w:ascii="Consolas" w:hAnsi="Consolas" w:cs="Consolas"/>
+                    </w:rPr>
+                    <w:t>twitterService.GetAuthorizationUrl</w:t>
+                  </w:r>
+                  <w:proofErr w:type="spellEnd"/>
+                  <w:r>
+                    <w:rPr>
+                      <w:rFonts w:ascii="Consolas" w:hAnsi="Consolas" w:cs="Consolas"/>
+                    </w:rPr>
+                    <w:t>(</w:t>
+                  </w:r>
+                  <w:proofErr w:type="spellStart"/>
+                  <w:r>
+                    <w:rPr>
+                      <w:rFonts w:ascii="Consolas" w:hAnsi="Consolas" w:cs="Consolas"/>
+                    </w:rPr>
+                    <w:t>requestToken</w:t>
+                  </w:r>
+                  <w:proofErr w:type="spellEnd"/>
+                  <w:r>
+                    <w:rPr>
+                      <w:rFonts w:ascii="Consolas" w:hAnsi="Consolas" w:cs="Consolas"/>
+                    </w:rPr>
+                    <w:t>);</w:t>
+                  </w:r>
+                </w:p>
+                <w:p>
+                  <w:pPr>
+                    <w:autoSpaceDE w:val="0"/>
+                    <w:autoSpaceDN w:val="0"/>
+                    <w:adjustRightInd w:val="0"/>
+                    <w:spacing w:after="0" w:line="240" w:lineRule="auto"/>
+                    <w:rPr>
+                      <w:rFonts w:ascii="Consolas" w:hAnsi="Consolas" w:cs="Consolas"/>
+                    </w:rPr>
+                  </w:pPr>
+                  <w:proofErr w:type="spellStart"/>
+                  <w:r>
+                    <w:rPr>
+                      <w:rFonts w:ascii="Consolas" w:hAnsi="Consolas" w:cs="Consolas"/>
+                    </w:rPr>
+                    <w:t>authUrl</w:t>
+                  </w:r>
+                  <w:proofErr w:type="spellEnd"/>
+                  <w:r>
+                    <w:rPr>
+                      <w:rFonts w:ascii="Consolas" w:hAnsi="Consolas" w:cs="Consolas"/>
+                    </w:rPr>
+                    <w:t xml:space="preserve"> = </w:t>
+                  </w:r>
+                  <w:proofErr w:type="spellStart"/>
+                  <w:r>
+                    <w:rPr>
+                      <w:rFonts w:ascii="Consolas" w:hAnsi="Consolas" w:cs="Consolas"/>
+                    </w:rPr>
+                    <w:t>Page.ResolveClientUrl</w:t>
+                  </w:r>
+                  <w:proofErr w:type="spellEnd"/>
+                  <w:r>
+                    <w:rPr>
+                      <w:rFonts w:ascii="Consolas" w:hAnsi="Consolas" w:cs="Consolas"/>
+                    </w:rPr>
+                    <w:t>(</w:t>
+                  </w:r>
+                  <w:proofErr w:type="spellStart"/>
+                  <w:r>
+                    <w:rPr>
+                      <w:rFonts w:ascii="Consolas" w:hAnsi="Consolas" w:cs="Consolas"/>
+                    </w:rPr>
+                    <w:t>authUrl</w:t>
+                  </w:r>
+                  <w:proofErr w:type="spellEnd"/>
+                  <w:r>
+                    <w:rPr>
+                      <w:rFonts w:ascii="Consolas" w:hAnsi="Consolas" w:cs="Consolas"/>
+                    </w:rPr>
+                    <w:t>);</w:t>
+                  </w:r>
+                </w:p>
+                <w:p>
+                  <w:pPr>
+                    <w:autoSpaceDE w:val="0"/>
+                    <w:autoSpaceDN w:val="0"/>
+                    <w:adjustRightInd w:val="0"/>
+                    <w:spacing w:after="0" w:line="240" w:lineRule="auto"/>
+                    <w:rPr>
+                      <w:rFonts w:ascii="Consolas" w:hAnsi="Consolas" w:cs="Consolas"/>
+                    </w:rPr>
+                  </w:pPr>
+                </w:p>
+                <w:p>
+                  <w:pPr>
+                    <w:autoSpaceDE w:val="0"/>
+                    <w:autoSpaceDN w:val="0"/>
+                    <w:adjustRightInd w:val="0"/>
+                    <w:spacing w:after="0" w:line="240" w:lineRule="auto"/>
+                    <w:rPr>
+                      <w:rFonts w:ascii="Consolas" w:hAnsi="Consolas" w:cs="Consolas"/>
+                    </w:rPr>
+                  </w:pPr>
+                  <w:proofErr w:type="spellStart"/>
+                  <w:r>
+                    <w:rPr>
+                      <w:rFonts w:ascii="Consolas" w:hAnsi="Consolas" w:cs="Consolas"/>
+                      <w:color w:val="2B91AF"/>
+                    </w:rPr>
+                    <w:t>OAuthToken</w:t>
+                  </w:r>
+                  <w:proofErr w:type="spellEnd"/>
+                  <w:r>
+                    <w:rPr>
+                      <w:rFonts w:ascii="Consolas" w:hAnsi="Consolas" w:cs="Consolas"/>
+                    </w:rPr>
+                    <w:t xml:space="preserve"> </w:t>
+                  </w:r>
+                  <w:proofErr w:type="spellStart"/>
+                  <w:r>
+                    <w:rPr>
+                      <w:rFonts w:ascii="Consolas" w:hAnsi="Consolas" w:cs="Consolas"/>
+                    </w:rPr>
+                    <w:t>accessToken</w:t>
+                  </w:r>
+                  <w:proofErr w:type="spellEnd"/>
+                  <w:r>
+                    <w:rPr>
+                      <w:rFonts w:ascii="Consolas" w:hAnsi="Consolas" w:cs="Consolas"/>
+                    </w:rPr>
+                    <w:t>;</w:t>
+                  </w:r>
+                </w:p>
+                <w:p>
+                  <w:pPr>
+                    <w:autoSpaceDE w:val="0"/>
+                    <w:autoSpaceDN w:val="0"/>
+                    <w:adjustRightInd w:val="0"/>
+                    <w:spacing w:after="0" w:line="240" w:lineRule="auto"/>
+                    <w:rPr>
+                      <w:rFonts w:ascii="Consolas" w:hAnsi="Consolas" w:cs="Consolas"/>
+                    </w:rPr>
+                  </w:pPr>
+                  <w:proofErr w:type="spellStart"/>
+                  <w:r>
+                    <w:rPr>
+                      <w:rFonts w:ascii="Consolas" w:hAnsi="Consolas" w:cs="Consolas"/>
+                    </w:rPr>
+                    <w:t>accessToken</w:t>
+                  </w:r>
+                  <w:proofErr w:type="spellEnd"/>
+                  <w:r>
+                    <w:rPr>
+                      <w:rFonts w:ascii="Consolas" w:hAnsi="Consolas" w:cs="Consolas"/>
+                    </w:rPr>
+                    <w:t xml:space="preserve"> = </w:t>
+                  </w:r>
+                  <w:proofErr w:type="spellStart"/>
+                  <w:r>
+                    <w:rPr>
+                      <w:rFonts w:ascii="Consolas" w:hAnsi="Consolas" w:cs="Consolas"/>
+                    </w:rPr>
+                    <w:t>twitterService.GetAccessToken</w:t>
+                  </w:r>
+                  <w:proofErr w:type="spellEnd"/>
+                  <w:r>
+                    <w:rPr>
+                      <w:rFonts w:ascii="Consolas" w:hAnsi="Consolas" w:cs="Consolas"/>
+                    </w:rPr>
+                    <w:t>((</w:t>
+                  </w:r>
+                  <w:proofErr w:type="spellStart"/>
+                  <w:r>
+                    <w:rPr>
+                      <w:rFonts w:ascii="Consolas" w:hAnsi="Consolas" w:cs="Consolas"/>
+                      <w:color w:val="2B91AF"/>
+                    </w:rPr>
+                    <w:t>OAuthToken</w:t>
+                  </w:r>
+                  <w:proofErr w:type="spellEnd"/>
+                  <w:r>
+                    <w:rPr>
+                      <w:rFonts w:ascii="Consolas" w:hAnsi="Consolas" w:cs="Consolas"/>
+                    </w:rPr>
+                    <w:t xml:space="preserve">) </w:t>
+                  </w:r>
+                  <w:proofErr w:type="spellStart"/>
+                  <w:r>
+                    <w:rPr>
+                      <w:rFonts w:ascii="Consolas" w:hAnsi="Consolas" w:cs="Consolas"/>
+                    </w:rPr>
+                    <w:t>Session</w:t>
+                  </w:r>
+                  <w:proofErr w:type="spellEnd"/>
+                  <w:r>
+                    <w:rPr>
+                      <w:rFonts w:ascii="Consolas" w:hAnsi="Consolas" w:cs="Consolas"/>
+                    </w:rPr>
+                    <w:t>[</w:t>
+                  </w:r>
+                  <w:r>
+                    <w:rPr>
+                      <w:rFonts w:ascii="Consolas" w:hAnsi="Consolas" w:cs="Consolas"/>
+                      <w:color w:val="A31515"/>
+                    </w:rPr>
+                    <w:t>"</w:t>
+                  </w:r>
+                  <w:proofErr w:type="spellStart"/>
+                  <w:r>
+                    <w:rPr>
+                      <w:rFonts w:ascii="Consolas" w:hAnsi="Consolas" w:cs="Consolas"/>
+                      <w:color w:val="A31515"/>
+                    </w:rPr>
+                    <w:t>TwitterRequestToken</w:t>
+                  </w:r>
+                  <w:proofErr w:type="spellEnd"/>
+                  <w:r>
+                    <w:rPr>
+                      <w:rFonts w:ascii="Consolas" w:hAnsi="Consolas" w:cs="Consolas"/>
+                      <w:color w:val="A31515"/>
+                    </w:rPr>
+                    <w:t>"</w:t>
+                  </w:r>
+                  <w:r>
+                    <w:rPr>
+                      <w:rFonts w:ascii="Consolas" w:hAnsi="Consolas" w:cs="Consolas"/>
+                    </w:rPr>
+                    <w:t xml:space="preserve">], </w:t>
+                  </w:r>
+                  <w:r>
+                    <w:rPr>
+                      <w:rFonts w:ascii="Consolas" w:hAnsi="Consolas" w:cs="Consolas"/>
+                      <w:color w:val="0000FF"/>
+                    </w:rPr>
+                    <w:t>this</w:t>
+                  </w:r>
+                  <w:r>
+                    <w:rPr>
+                      <w:rFonts w:ascii="Consolas" w:hAnsi="Consolas" w:cs="Consolas"/>
+                    </w:rPr>
+                    <w:t>.TextBoxPin.Text);</w:t>
+                  </w:r>
+                </w:p>
+                <w:p>
+                  <w:pPr>
+                    <w:autoSpaceDE w:val="0"/>
+                    <w:autoSpaceDN w:val="0"/>
+                    <w:adjustRightInd w:val="0"/>
+                    <w:spacing w:after="0" w:line="240" w:lineRule="auto"/>
+                    <w:rPr>
+                      <w:rFonts w:ascii="Consolas" w:hAnsi="Consolas" w:cs="Consolas"/>
+                    </w:rPr>
+                  </w:pPr>
+                  <w:proofErr w:type="spellStart"/>
+                  <w:r>
+                    <w:rPr>
+                      <w:rFonts w:ascii="Consolas" w:hAnsi="Consolas" w:cs="Consolas"/>
+                    </w:rPr>
+                    <w:t>Session</w:t>
+                  </w:r>
+                  <w:proofErr w:type="spellEnd"/>
+                  <w:r>
+                    <w:rPr>
+                      <w:rFonts w:ascii="Consolas" w:hAnsi="Consolas" w:cs="Consolas"/>
+                    </w:rPr>
+                    <w:t>[</w:t>
+                  </w:r>
+                  <w:r>
+                    <w:rPr>
+                      <w:rFonts w:ascii="Consolas" w:hAnsi="Consolas" w:cs="Consolas"/>
+                      <w:color w:val="A31515"/>
+                    </w:rPr>
+                    <w:t>"</w:t>
+                  </w:r>
+                  <w:proofErr w:type="spellStart"/>
+                  <w:r>
+                    <w:rPr>
+                      <w:rFonts w:ascii="Consolas" w:hAnsi="Consolas" w:cs="Consolas"/>
+                      <w:color w:val="A31515"/>
+                    </w:rPr>
+                    <w:t>TwitterAccessToken</w:t>
+                  </w:r>
+                  <w:proofErr w:type="spellEnd"/>
+                  <w:r>
+                    <w:rPr>
+                      <w:rFonts w:ascii="Consolas" w:hAnsi="Consolas" w:cs="Consolas"/>
+                      <w:color w:val="A31515"/>
+                    </w:rPr>
+                    <w:t>"</w:t>
+                  </w:r>
+                  <w:r>
+                    <w:rPr>
+                      <w:rFonts w:ascii="Consolas" w:hAnsi="Consolas" w:cs="Consolas"/>
+                    </w:rPr>
+                    <w:t xml:space="preserve">] = </w:t>
+                  </w:r>
+                  <w:proofErr w:type="spellStart"/>
+                  <w:r>
+                    <w:rPr>
+                      <w:rFonts w:ascii="Consolas" w:hAnsi="Consolas" w:cs="Consolas"/>
+                    </w:rPr>
+                    <w:t>accessToken</w:t>
+                  </w:r>
+                  <w:proofErr w:type="spellEnd"/>
+                  <w:r>
+                    <w:rPr>
+                      <w:rFonts w:ascii="Consolas" w:hAnsi="Consolas" w:cs="Consolas"/>
+                    </w:rPr>
+                    <w:t>;</w:t>
+                  </w:r>
+                </w:p>
+                <w:p>
+                  <w:pPr>
+                    <w:autoSpaceDE w:val="0"/>
+                    <w:autoSpaceDN w:val="0"/>
+                    <w:adjustRightInd w:val="0"/>
+                    <w:spacing w:after="0" w:line="240" w:lineRule="auto"/>
+                    <w:rPr>
+                      <w:rFonts w:ascii="Consolas" w:hAnsi="Consolas" w:cs="Consolas"/>
+                      <w:sz w:val="19"/>
+                      <w:szCs w:val="19"/>
+                    </w:rPr>
+                  </w:pPr>
+                </w:p>
+                <w:p/>
+              </w:txbxContent>
+            </v:textbox>
+          </v:shape>
+        </w:pict>
+      </w:r>
+      <w:proofErr w:type="spellStart"/>
+      <w:r>
+        <w:rPr>
+          <w:rFonts w:cstheme="minorHAnsi"/>
+        </w:rPr>
+        <w:t>Request</w:t>
+      </w:r>
+      <w:proofErr w:type="spellEnd"/>
+      <w:r>
+        <w:rPr>
+          <w:rFonts w:cstheme="minorHAnsi"/>
+        </w:rPr>
+        <w:t xml:space="preserve"> </w:t>
+      </w:r>
+      <w:proofErr w:type="spellStart"/>
+      <w:r>
+        <w:rPr>
+          <w:rFonts w:cstheme="minorHAnsi"/>
+        </w:rPr>
+        <w:t>token</w:t>
+      </w:r>
+      <w:proofErr w:type="spellEnd"/>
+      <w:r>
+        <w:rPr>
+          <w:rFonts w:cstheme="minorHAnsi"/>
+        </w:rPr>
+        <w:t xml:space="preserve"> i URL adresa za dobivanje pina generiraju se prilikom pritiska na gumb </w:t>
+      </w:r>
+      <w:r>
+        <w:rPr>
+          <w:rFonts w:cstheme="minorHAnsi"/>
+        </w:rPr>
+        <w:t>„</w:t>
+      </w:r>
+      <w:proofErr w:type="spellStart"/>
+      <w:r>
+        <w:rPr>
+          <w:rFonts w:cstheme="minorHAnsi"/>
+        </w:rPr>
+        <w:t>Get</w:t>
+      </w:r>
+      <w:proofErr w:type="spellEnd"/>
+      <w:r>
+        <w:rPr>
+          <w:rFonts w:cstheme="minorHAnsi"/>
+        </w:rPr>
+        <w:t xml:space="preserve"> Pin“, a access </w:t>
+      </w:r>
+      <w:proofErr w:type="spellStart"/>
+      <w:r>
+        <w:rPr>
+          <w:rFonts w:cstheme="minorHAnsi"/>
+        </w:rPr>
+        <w:t>token</w:t>
+      </w:r>
+      <w:proofErr w:type="spellEnd"/>
+      <w:r>
+        <w:rPr>
+          <w:rFonts w:cstheme="minorHAnsi"/>
+        </w:rPr>
+        <w:t xml:space="preserve"> generira se pritiskom na gumb „</w:t>
+      </w:r>
+      <w:proofErr w:type="spellStart"/>
+      <w:r>
+        <w:rPr>
+          <w:rFonts w:cstheme="minorHAnsi"/>
+        </w:rPr>
+        <w:t>Authorize</w:t>
+      </w:r>
+      <w:proofErr w:type="spellEnd"/>
+      <w:r>
+        <w:rPr>
+          <w:rFonts w:cstheme="minorHAnsi"/>
+        </w:rPr>
+        <w:t>“ (slika 5.5.3.).</w:t>
+      </w:r>
+      <w:r>
+        <w:rPr>
+          <w:rFonts w:cstheme="minorHAnsi"/>
+        </w:rPr>
+        <w:t xml:space="preserve"> URL adresa s pinom otvara se u novom skočnom prozoru.</w:t>
+      </w:r>
+    </w:p>
+    <w:p>
+      <w:pPr>
+        <w:autoSpaceDE w:val="0"/>
+        <w:autoSpaceDN w:val="0"/>
+        <w:adjustRightInd w:val="0"/>
+        <w:spacing w:after="0" w:line="240" w:lineRule="auto"/>
+        <w:rPr>
+          <w:rFonts w:cstheme="minorHAnsi"/>
+        </w:rPr>
+      </w:pPr>
+    </w:p>
+    <w:p>
+      <w:pPr>
+        <w:autoSpaceDE w:val="0"/>
+        <w:autoSpaceDN w:val="0"/>
+        <w:adjustRightInd w:val="0"/>
+        <w:spacing w:after="0" w:line="240" w:lineRule="auto"/>
+        <w:rPr>
+          <w:rFonts w:cstheme="minorHAnsi"/>
+        </w:rPr>
+      </w:pPr>
+    </w:p>
+    <w:p>
+      <w:pPr>
+        <w:autoSpaceDE w:val="0"/>
+        <w:autoSpaceDN w:val="0"/>
+        <w:adjustRightInd w:val="0"/>
+        <w:spacing w:after="0" w:line="240" w:lineRule="auto"/>
+        <w:rPr>
+          <w:rFonts w:cstheme="minorHAnsi"/>
+        </w:rPr>
+      </w:pPr>
+      <w:r>
+        <w:rPr>
+          <w:rFonts w:cstheme="minorHAnsi"/>
+          <w:noProof/>
+          <w:lang w:eastAsia="hr-HR"/>
+        </w:rPr>
+        <w:drawing>
+          <wp:anchor distT="0" distB="0" distL="114300" distR="114300" simplePos="0" relativeHeight="251670528" behindDoc="0" locked="0" layoutInCell="1" allowOverlap="1">
+            <wp:simplePos x="0" y="0"/>
+            <wp:positionH relativeFrom="column">
+              <wp:posOffset>4948909</wp:posOffset>
+            </wp:positionH>
+            <wp:positionV relativeFrom="paragraph">
+              <wp:posOffset>24366</wp:posOffset>
+            </wp:positionV>
+            <wp:extent cx="797752" cy="233917"/>
+            <wp:effectExtent l="19050" t="0" r="2348" b="0"/>
+            <wp:wrapNone/>
+            <wp:docPr id="7" name="Picture 6" descr="pin.png"/>
+            <wp:cNvGraphicFramePr>
+              <a:graphicFrameLocks xmlns:a="http://schemas.openxmlformats.org/drawingml/2006/main" noChangeAspect="1"/>
+            </wp:cNvGraphicFramePr>
+            <a:graphic xmlns:a="http://schemas.openxmlformats.org/drawingml/2006/main">
+              <a:graphicData uri="http://schemas.openxmlformats.org/drawingml/2006/picture">
+                <pic:pic xmlns:pic="http://schemas.openxmlformats.org/drawingml/2006/picture">
+                  <pic:nvPicPr>
+                    <pic:cNvPr id="0" name="pin.png"/>
+                    <pic:cNvPicPr/>
+                  </pic:nvPicPr>
+                  <pic:blipFill>
+                    <a:blip r:embed="rId13" cstate="print"/>
+                    <a:stretch>
+                      <a:fillRect/>
+                    </a:stretch>
+                  </pic:blipFill>
+                  <pic:spPr>
+                    <a:xfrm>
+                      <a:off x="0" y="0"/>
+                      <a:ext cx="797752" cy="233917"/>
+                    </a:xfrm>
+                    <a:prstGeom prst="rect">
+                      <a:avLst/>
+                    </a:prstGeom>
+                  </pic:spPr>
+                </pic:pic>
+              </a:graphicData>
+            </a:graphic>
+          </wp:anchor>
+        </w:drawing>
+      </w:r>
+    </w:p>
+    <w:p>
+      <w:pPr>
+        <w:autoSpaceDE w:val="0"/>
+        <w:autoSpaceDN w:val="0"/>
+        <w:adjustRightInd w:val="0"/>
+        <w:spacing w:after="0" w:line="240" w:lineRule="auto"/>
+        <w:rPr>
+          <w:rFonts w:cstheme="minorHAnsi"/>
+        </w:rPr>
+      </w:pPr>
+    </w:p>
+    <w:p>
+      <w:pPr>
+        <w:autoSpaceDE w:val="0"/>
+        <w:autoSpaceDN w:val="0"/>
+        <w:adjustRightInd w:val="0"/>
+        <w:spacing w:after="0" w:line="240" w:lineRule="auto"/>
+        <w:rPr>
+          <w:rFonts w:cstheme="minorHAnsi"/>
+        </w:rPr>
+      </w:pPr>
+    </w:p>
+    <w:p>
+      <w:pPr>
+        <w:autoSpaceDE w:val="0"/>
+        <w:autoSpaceDN w:val="0"/>
+        <w:adjustRightInd w:val="0"/>
+        <w:spacing w:after="0" w:line="240" w:lineRule="auto"/>
+        <w:rPr>
+          <w:rFonts w:cstheme="minorHAnsi"/>
+        </w:rPr>
+      </w:pPr>
+    </w:p>
+    <w:p>
+      <w:pPr>
+        <w:autoSpaceDE w:val="0"/>
+        <w:autoSpaceDN w:val="0"/>
+        <w:adjustRightInd w:val="0"/>
+        <w:spacing w:after="0" w:line="240" w:lineRule="auto"/>
+        <w:rPr>
+          <w:rFonts w:cstheme="minorHAnsi"/>
+        </w:rPr>
+      </w:pPr>
+      <w:r>
+        <w:rPr>
+          <w:rFonts w:cstheme="minorHAnsi"/>
+          <w:noProof/>
+          <w:lang w:eastAsia="hr-HR"/>
+        </w:rPr>
+        <w:drawing>
+          <wp:anchor distT="0" distB="0" distL="114300" distR="114300" simplePos="0" relativeHeight="251669504" behindDoc="0" locked="0" layoutInCell="1" allowOverlap="1">
+            <wp:simplePos x="0" y="0"/>
+            <wp:positionH relativeFrom="column">
+              <wp:posOffset>4906010</wp:posOffset>
+            </wp:positionH>
+            <wp:positionV relativeFrom="paragraph">
+              <wp:posOffset>139700</wp:posOffset>
+            </wp:positionV>
+            <wp:extent cx="862965" cy="265430"/>
+            <wp:effectExtent l="19050" t="0" r="0" b="0"/>
+            <wp:wrapNone/>
+            <wp:docPr id="6" name="Picture 5" descr="auth.png"/>
+            <wp:cNvGraphicFramePr>
+              <a:graphicFrameLocks xmlns:a="http://schemas.openxmlformats.org/drawingml/2006/main" noChangeAspect="1"/>
+            </wp:cNvGraphicFramePr>
+            <a:graphic xmlns:a="http://schemas.openxmlformats.org/drawingml/2006/main">
+              <a:graphicData uri="http://schemas.openxmlformats.org/drawingml/2006/picture">
+                <pic:pic xmlns:pic="http://schemas.openxmlformats.org/drawingml/2006/picture">
+                  <pic:nvPicPr>
+                    <pic:cNvPr id="0" name="auth.png"/>
+                    <pic:cNvPicPr/>
+                  </pic:nvPicPr>
+                  <pic:blipFill>
+                    <a:blip r:embed="rId14" cstate="print"/>
+                    <a:stretch>
+                      <a:fillRect/>
+                    </a:stretch>
+                  </pic:blipFill>
+                  <pic:spPr>
+                    <a:xfrm>
+                      <a:off x="0" y="0"/>
+                      <a:ext cx="862965" cy="265430"/>
+                    </a:xfrm>
+                    <a:prstGeom prst="rect">
+                      <a:avLst/>
+                    </a:prstGeom>
+                  </pic:spPr>
+                </pic:pic>
+              </a:graphicData>
+            </a:graphic>
+          </wp:anchor>
+        </w:drawing>
+      </w:r>
+    </w:p>
+    <w:p>
+      <w:pPr>
+        <w:autoSpaceDE w:val="0"/>
+        <w:autoSpaceDN w:val="0"/>
+        <w:adjustRightInd w:val="0"/>
+        <w:spacing w:after="0" w:line="240" w:lineRule="auto"/>
+        <w:rPr>
+          <w:rFonts w:cstheme="minorHAnsi"/>
+        </w:rPr>
+      </w:pPr>
+    </w:p>
+    <w:p>
+      <w:pPr>
+        <w:autoSpaceDE w:val="0"/>
+        <w:autoSpaceDN w:val="0"/>
+        <w:adjustRightInd w:val="0"/>
+        <w:spacing w:after="0" w:line="240" w:lineRule="auto"/>
+        <w:rPr>
+          <w:rFonts w:cstheme="minorHAnsi"/>
+        </w:rPr>
+      </w:pPr>
+    </w:p>
+    <w:p>
+      <w:pPr>
+        <w:autoSpaceDE w:val="0"/>
+        <w:autoSpaceDN w:val="0"/>
+        <w:adjustRightInd w:val="0"/>
+        <w:spacing w:after="0" w:line="240" w:lineRule="auto"/>
+        <w:rPr>
+          <w:rFonts w:cstheme="minorHAnsi"/>
+        </w:rPr>
+      </w:pPr>
+    </w:p>
+    <w:p>
+      <w:pPr>
+        <w:autoSpaceDE w:val="0"/>
+        <w:autoSpaceDN w:val="0"/>
+        <w:adjustRightInd w:val="0"/>
+        <w:spacing w:after="0" w:line="240" w:lineRule="auto"/>
+        <w:rPr>
+          <w:rFonts w:cstheme="minorHAnsi"/>
+        </w:rPr>
+      </w:pPr>
+    </w:p>
+    <w:p>
+      <w:pPr>
+        <w:autoSpaceDE w:val="0"/>
+        <w:autoSpaceDN w:val="0"/>
+        <w:adjustRightInd w:val="0"/>
+        <w:spacing w:after="0" w:line="240" w:lineRule="auto"/>
+        <w:rPr>
+          <w:rFonts w:cstheme="minorHAnsi"/>
+        </w:rPr>
+      </w:pPr>
+    </w:p>
+    <w:p>
+      <w:pPr>
+        <w:autoSpaceDE w:val="0"/>
+        <w:autoSpaceDN w:val="0"/>
+        <w:adjustRightInd w:val="0"/>
+        <w:spacing w:after="0" w:line="240" w:lineRule="auto"/>
+        <w:jc w:val="center"/>
+        <w:rPr>
+          <w:rFonts w:cstheme="minorHAnsi"/>
+        </w:rPr>
+      </w:pPr>
+      <w:r>
+        <w:rPr>
+          <w:rFonts w:cstheme="minorHAnsi"/>
+          <w:noProof/>
+          <w:lang w:eastAsia="hr-HR"/>
+        </w:rPr>
+        <w:drawing>
+          <wp:anchor distT="0" distB="0" distL="114300" distR="114300" simplePos="0" relativeHeight="251673600" behindDoc="0" locked="0" layoutInCell="1" allowOverlap="1">
+            <wp:simplePos x="0" y="0"/>
+            <wp:positionH relativeFrom="column">
+              <wp:posOffset>3804138</wp:posOffset>
+            </wp:positionH>
+            <wp:positionV relativeFrom="paragraph">
+              <wp:posOffset>1857734</wp:posOffset>
+            </wp:positionV>
+            <wp:extent cx="2603648" cy="393446"/>
+            <wp:effectExtent l="171450" t="133350" r="368152" b="311404"/>
+            <wp:wrapNone/>
+            <wp:docPr id="10" name="Picture 9" descr="Capture3.PNG"/>
+            <wp:cNvGraphicFramePr>
+              <a:graphicFrameLocks xmlns:a="http://schemas.openxmlformats.org/drawingml/2006/main" noChangeAspect="1"/>
+            </wp:cNvGraphicFramePr>
+            <a:graphic xmlns:a="http://schemas.openxmlformats.org/drawingml/2006/main">
+              <a:graphicData uri="http://schemas.openxmlformats.org/drawingml/2006/picture">
+                <pic:pic xmlns:pic="http://schemas.openxmlformats.org/drawingml/2006/picture">
+                  <pic:nvPicPr>
+                    <pic:cNvPr id="0" name="Capture3.PNG"/>
+                    <pic:cNvPicPr/>
+                  </pic:nvPicPr>
+                  <pic:blipFill>
+                    <a:blip r:embed="rId15" cstate="print"/>
+                    <a:stretch>
+                      <a:fillRect/>
+                    </a:stretch>
+                  </pic:blipFill>
+                  <pic:spPr>
+                    <a:xfrm>
+                      <a:off x="0" y="0"/>
+                      <a:ext cx="2626477" cy="396896"/>
+                    </a:xfrm>
+                    <a:prstGeom prst="rect">
+                      <a:avLst/>
+                    </a:prstGeom>
+                    <a:ln>
+                      <a:noFill/>
+                    </a:ln>
+                    <a:effectLst>
+                      <a:outerShdw blurRad="292100" dist="139700" dir="2700000" algn="tl" rotWithShape="0">
+                        <a:srgbClr val="333333">
+                          <a:alpha val="65000"/>
+                        </a:srgbClr>
+                      </a:outerShdw>
+                    </a:effectLst>
+                  </pic:spPr>
+                </pic:pic>
+              </a:graphicData>
+            </a:graphic>
+          </wp:anchor>
+        </w:drawing>
+      </w:r>
+      <w:r>
+        <w:rPr>
+          <w:rFonts w:cstheme="minorHAnsi"/>
+          <w:noProof/>
+          <w:lang w:eastAsia="hr-HR"/>
+        </w:rPr>
+        <w:pict>
+          <v:shapetype id="_x0000_t32" coordsize="21600,21600" o:spt="32" o:oned="t" path="m,l21600,21600e" filled="f">
+            <v:path arrowok="t" fillok="f" o:connecttype="none"/>
+            <o:lock v:ext="edit" shapetype="t"/>
+          </v:shapetype>
+          <v:shape id="_x0000_s1037" type="#_x0000_t32" style="position:absolute;left:0;text-align:left;margin-left:269.3pt;margin-top:169.55pt;width:49.4pt;height:69.5pt;flip:x;z-index:251676672;mso-position-horizontal-relative:text;mso-position-vertical-relative:text" o:connectortype="straight">
+            <v:stroke endarrow="block"/>
+          </v:shape>
+        </w:pict>
+      </w:r>
+      <w:r>
+        <w:rPr>
+          <w:rFonts w:cstheme="minorHAnsi"/>
+          <w:noProof/>
+          <w:lang w:eastAsia="hr-HR"/>
+        </w:rPr>
+        <w:pict>
+          <v:shape id="_x0000_s1036" type="#_x0000_t32" style="position:absolute;left:0;text-align:left;margin-left:185.55pt;margin-top:99.25pt;width:124.75pt;height:61.95pt;z-index:251675648;mso-position-horizontal-relative:text;mso-position-vertical-relative:text" o:connectortype="straight">
+            <v:stroke endarrow="block"/>
+          </v:shape>
+        </w:pict>
+      </w:r>
+      <w:r>
+        <w:rPr>
+          <w:rFonts w:cstheme="minorHAnsi"/>
+          <w:noProof/>
+          <w:lang w:eastAsia="hr-HR"/>
+        </w:rPr>
+        <w:pict>
+          <v:shape id="_x0000_s1035" type="#_x0000_t32" style="position:absolute;left:0;text-align:left;margin-left:157.95pt;margin-top:161.2pt;width:83.7pt;height:46.85pt;flip:x y;z-index:251674624;mso-position-horizontal-relative:text;mso-position-vertical-relative:text" o:connectortype="straight">
+            <v:stroke endarrow="block"/>
+          </v:shape>
+        </w:pict>
+      </w:r>
+      <w:r>
+        <w:rPr>
+          <w:rFonts w:cstheme="minorHAnsi"/>
+          <w:noProof/>
+          <w:lang w:eastAsia="hr-HR"/>
+        </w:rPr>
+        <w:drawing>
+          <wp:anchor distT="0" distB="0" distL="114300" distR="114300" simplePos="0" relativeHeight="251672576" behindDoc="0" locked="0" layoutInCell="1" allowOverlap="1">
+            <wp:simplePos x="0" y="0"/>
+            <wp:positionH relativeFrom="column">
+              <wp:posOffset>118536</wp:posOffset>
+            </wp:positionH>
+            <wp:positionV relativeFrom="paragraph">
+              <wp:posOffset>925726</wp:posOffset>
+            </wp:positionV>
+            <wp:extent cx="2377381" cy="1533156"/>
+            <wp:effectExtent l="171450" t="133350" r="365819" b="295644"/>
+            <wp:wrapNone/>
+            <wp:docPr id="9" name="Picture 8" descr="Capture2.PNG"/>
+            <wp:cNvGraphicFramePr>
+              <a:graphicFrameLocks xmlns:a="http://schemas.openxmlformats.org/drawingml/2006/main" noChangeAspect="1"/>
+            </wp:cNvGraphicFramePr>
+            <a:graphic xmlns:a="http://schemas.openxmlformats.org/drawingml/2006/main">
+              <a:graphicData uri="http://schemas.openxmlformats.org/drawingml/2006/picture">
+                <pic:pic xmlns:pic="http://schemas.openxmlformats.org/drawingml/2006/picture">
+                  <pic:nvPicPr>
+                    <pic:cNvPr id="0" name="Capture2.PNG"/>
+                    <pic:cNvPicPr/>
+                  </pic:nvPicPr>
+                  <pic:blipFill>
+                    <a:blip r:embed="rId16" cstate="print"/>
+                    <a:stretch>
+                      <a:fillRect/>
+                    </a:stretch>
+                  </pic:blipFill>
+                  <pic:spPr>
+                    <a:xfrm>
+                      <a:off x="0" y="0"/>
+                      <a:ext cx="2377381" cy="1533156"/>
+                    </a:xfrm>
+                    <a:prstGeom prst="rect">
+                      <a:avLst/>
+                    </a:prstGeom>
+                    <a:ln>
+                      <a:noFill/>
+                    </a:ln>
+                    <a:effectLst>
+                      <a:outerShdw blurRad="292100" dist="139700" dir="2700000" algn="tl" rotWithShape="0">
+                        <a:srgbClr val="333333">
+                          <a:alpha val="65000"/>
+                        </a:srgbClr>
+                      </a:outerShdw>
+                    </a:effectLst>
+                  </pic:spPr>
+                </pic:pic>
+              </a:graphicData>
+            </a:graphic>
+          </wp:anchor>
+        </w:drawing>
+      </w:r>
+      <w:r>
+        <w:rPr>
+          <w:rFonts w:cstheme="minorHAnsi"/>
+          <w:noProof/>
+          <w:lang w:eastAsia="hr-HR"/>
+        </w:rPr>
+        <w:pict>
+          <v:shape id="_x0000_s1034" type="#_x0000_t202" style="position:absolute;left:0;text-align:left;margin-left:148.25pt;margin-top:260.8pt;width:220.35pt;height:27pt;z-index:251671552;mso-position-horizontal-relative:text;mso-position-vertical-relative:text;mso-width-relative:margin;mso-height-relative:margin" fillcolor="#c2d69b [1942]">
+            <v:shadow on="t"/>
+            <v:textbox>
+              <w:txbxContent>
+                <w:p>
+                  <w:pPr>
+                    <w:jc w:val="center"/>
+                  </w:pPr>
+                  <w:r>
+                    <w:rPr>
+                      <w:b/>
+                    </w:rPr>
+                    <w:t>Slika 5.2.</w:t>
+                  </w:r>
+                  <w:r>
+                    <w:rPr>
+                      <w:b/>
+                    </w:rPr>
+                    <w:t>3</w:t>
+                  </w:r>
+                  <w:r>
+                    <w:rPr>
+                      <w:b/>
+                    </w:rPr>
+                    <w:t>.</w:t>
+                  </w:r>
+                  <w:r>
+                    <w:t xml:space="preserve"> Autorizacija aplikacije</w:t>
+                  </w:r>
+                </w:p>
+              </w:txbxContent>
+            </v:textbox>
+          </v:shape>
+        </w:pict>
+      </w:r>
+      <w:r>
+        <w:rPr>
+          <w:rFonts w:cstheme="minorHAnsi"/>
+          <w:noProof/>
+          <w:lang w:eastAsia="hr-HR"/>
+        </w:rPr>
+        <w:drawing>
+          <wp:inline distT="0" distB="0" distL="0" distR="0">
+            <wp:extent cx="5570566" cy="3258436"/>
+            <wp:effectExtent l="171450" t="133350" r="353984" b="303914"/>
+            <wp:docPr id="8" name="Picture 7" descr="Capture.PNG"/>
+            <wp:cNvGraphicFramePr>
+              <a:graphicFrameLocks xmlns:a="http://schemas.openxmlformats.org/drawingml/2006/main" noChangeAspect="1"/>
+            </wp:cNvGraphicFramePr>
+            <a:graphic xmlns:a="http://schemas.openxmlformats.org/drawingml/2006/main">
+              <a:graphicData uri="http://schemas.openxmlformats.org/drawingml/2006/picture">
+                <pic:pic xmlns:pic="http://schemas.openxmlformats.org/drawingml/2006/picture">
+                  <pic:nvPicPr>
+                    <pic:cNvPr id="0" name="Capture.PNG"/>
+                    <pic:cNvPicPr/>
+                  </pic:nvPicPr>
+                  <pic:blipFill>
+                    <a:blip r:embed="rId17" cstate="print"/>
+                    <a:stretch>
+                      <a:fillRect/>
+                    </a:stretch>
+                  </pic:blipFill>
+                  <pic:spPr>
+                    <a:xfrm>
+                      <a:off x="0" y="0"/>
+                      <a:ext cx="5572790" cy="3259737"/>
+                    </a:xfrm>
+                    <a:prstGeom prst="rect">
+                      <a:avLst/>
+                    </a:prstGeom>
+                    <a:ln>
+                      <a:noFill/>
+                    </a:ln>
+                    <a:effectLst>
+                      <a:outerShdw blurRad="292100" dist="139700" dir="2700000" algn="tl" rotWithShape="0">
+                        <a:srgbClr val="333333">
+                          <a:alpha val="65000"/>
+                        </a:srgbClr>
+                      </a:outerShdw>
+                    </a:effectLst>
+                  </pic:spPr>
+                </pic:pic>
+              </a:graphicData>
+            </a:graphic>
+          </wp:inline>
+        </w:drawing>
+      </w:r>
+    </w:p>
+    <w:p>
+      <w:pPr>
+        <w:autoSpaceDE w:val="0"/>
+        <w:autoSpaceDN w:val="0"/>
+        <w:adjustRightInd w:val="0"/>
+        <w:spacing w:after="0" w:line="240" w:lineRule="auto"/>
+        <w:rPr>
+          <w:rFonts w:cstheme="minorHAnsi"/>
+        </w:rPr>
+      </w:pPr>
+    </w:p>
+    <w:p>
+      <w:pPr>
+        <w:autoSpaceDE w:val="0"/>
+        <w:autoSpaceDN w:val="0"/>
+        <w:adjustRightInd w:val="0"/>
+        <w:spacing w:after="0" w:line="240" w:lineRule="auto"/>
+        <w:rPr>
+          <w:rFonts w:cstheme="minorHAnsi"/>
+        </w:rPr>
+      </w:pPr>
+    </w:p>
+    <w:p>
+      <w:pPr>
+        <w:autoSpaceDE w:val="0"/>
+        <w:autoSpaceDN w:val="0"/>
+        <w:adjustRightInd w:val="0"/>
+        <w:jc w:val="both"/>
+        <w:rPr>
+          <w:rFonts w:cstheme="minorHAnsi"/>
+          <w:u w:val="single"/>
+        </w:rPr>
+      </w:pPr>
+      <w:r>
+        <w:rPr>
+          <w:rFonts w:cstheme="minorHAnsi"/>
+          <w:u w:val="single"/>
+        </w:rPr>
+        <w:t xml:space="preserve">5.2.2. Pristup podacima s </w:t>
+      </w:r>
+      <w:proofErr w:type="spellStart"/>
+      <w:r>
+        <w:rPr>
+          <w:rFonts w:cstheme="minorHAnsi"/>
+          <w:u w:val="single"/>
+        </w:rPr>
+        <w:t>Tweeterovog</w:t>
+      </w:r>
+      <w:proofErr w:type="spellEnd"/>
+      <w:r>
+        <w:rPr>
+          <w:rFonts w:cstheme="minorHAnsi"/>
+          <w:u w:val="single"/>
+        </w:rPr>
+        <w:t xml:space="preserve"> korisničkog profila</w:t>
+      </w:r>
+    </w:p>
+    <w:p>
+      <w:pPr>
+        <w:autoSpaceDE w:val="0"/>
+        <w:autoSpaceDN w:val="0"/>
+        <w:adjustRightInd w:val="0"/>
+        <w:jc w:val="both"/>
+        <w:rPr>
+          <w:rFonts w:cstheme="minorHAnsi"/>
+        </w:rPr>
+      </w:pPr>
+      <w:proofErr w:type="spellStart"/>
+      <w:r>
+        <w:rPr>
+          <w:rFonts w:cstheme="minorHAnsi"/>
+        </w:rPr>
+        <w:t>Bla</w:t>
+      </w:r>
+      <w:proofErr w:type="spellEnd"/>
+      <w:r>
+        <w:rPr>
+          <w:rFonts w:cstheme="minorHAnsi"/>
+        </w:rPr>
+        <w:t xml:space="preserve"> </w:t>
+      </w:r>
+      <w:proofErr w:type="spellStart"/>
+      <w:r>
+        <w:rPr>
+          <w:rFonts w:cstheme="minorHAnsi"/>
+        </w:rPr>
+        <w:t>bla</w:t>
+      </w:r>
+      <w:proofErr w:type="spellEnd"/>
+    </w:p>
+    <w:p>
+      <w:pPr>
+        <w:autoSpaceDE w:val="0"/>
+        <w:autoSpaceDN w:val="0"/>
+        <w:adjustRightInd w:val="0"/>
+        <w:spacing w:after="0" w:line="240" w:lineRule="auto"/>
+        <w:rPr>
+          <w:rFonts w:ascii="Consolas" w:hAnsi="Consolas" w:cs="Consolas"/>
+          <w:sz w:val="19"/>
+          <w:szCs w:val="19"/>
+        </w:rPr>
+      </w:pPr>
       <w:r>
         <w:rPr>
           <w:rFonts w:cstheme="minorHAnsi"/>
@@ -4201,8 +6477,8 @@
       </w:pPr>
     </w:p>
     <w:sectPr>
-      <w:headerReference w:type="default" r:id="rId12"/>
-      <w:footerReference w:type="default" r:id="rId13"/>
+      <w:headerReference w:type="default" r:id="rId18"/>
+      <w:footerReference w:type="default" r:id="rId19"/>
       <w:pgSz w:w="11906" w:h="16838"/>
       <w:pgMar w:top="567" w:right="707" w:bottom="567" w:left="709" w:header="397" w:footer="113" w:gutter="0"/>
       <w:cols w:space="708"/>
@@ -4287,7 +6563,7 @@
               <w:noProof/>
               <w:color w:val="FFFFFF" w:themeColor="background1"/>
             </w:rPr>
-            <w:t>7</w:t>
+            <w:t>9</w:t>
           </w:r>
           <w:r>
             <w:rPr>
@@ -6445,6 +8721,13 @@
     <w:pitch w:val="variable"/>
     <w:sig w:usb0="E1002EFF" w:usb1="C000605B" w:usb2="00000029" w:usb3="00000000" w:csb0="000101FF" w:csb1="00000000"/>
   </w:font>
+  <w:font w:name="Consolas">
+    <w:panose1 w:val="020B0609020204030204"/>
+    <w:charset w:val="EE"/>
+    <w:family w:val="modern"/>
+    <w:pitch w:val="fixed"/>
+    <w:sig w:usb0="E10002FF" w:usb1="4000FCFF" w:usb2="00000009" w:usb3="00000000" w:csb0="0000019F" w:csb1="00000000"/>
+  </w:font>
 </w:fonts>
 </file>
 
@@ -6869,6 +9152,10 @@
     <w:name w:val="46B8F243FA1049A7BDAE3F654712D680"/>
     <w:rsid w:val="003974D5"/>
   </w:style>
+  <w:style w:type="paragraph" w:customStyle="1" w:styleId="46C162CCFC544E47945AF8992770B4A7">
+    <w:name w:val="46C162CCFC544E47945AF8992770B4A7"/>
+    <w:rsid w:val="003974D5"/>
+  </w:style>
 </w:styles>
 </file>
 
@@ -7185,7 +9472,7 @@
 </file>
 
 <file path=customXml/itemProps2.xml><?xml version="1.0" encoding="utf-8"?>
-<ds:datastoreItem xmlns:ds="http://schemas.openxmlformats.org/officeDocument/2006/customXml" ds:itemID="{660E8BD5-AD04-42E0-9138-A78A703D7FA1}">
+<ds:datastoreItem xmlns:ds="http://schemas.openxmlformats.org/officeDocument/2006/customXml" ds:itemID="{FFAF0AF3-19EF-441C-A0E8-314CBAEA5FC2}">
   <ds:schemaRefs>
     <ds:schemaRef ds:uri="http://schemas.openxmlformats.org/officeDocument/2006/bibliography"/>
   </ds:schemaRefs>

--- a/Dokumentacija.docx
+++ b/Dokumentacija.docx
@@ -3487,9 +3487,6 @@
       <w:r>
         <w:rPr>
           <w:rStyle w:val="apple-style-span"/>
-          <w:rFonts w:cstheme="minorHAnsi"/>
-          <w:noProof/>
-          <w:color w:val="072124"/>
           <w:shd w:val="clear" w:color="auto" w:fill="FFFFFF"/>
           <w:lang w:val="en-US" w:eastAsia="zh-TW"/>
         </w:rPr>
@@ -6148,28 +6145,6 @@
           <w:rFonts w:cstheme="minorHAnsi"/>
         </w:rPr>
       </w:pPr>
-      <w:proofErr w:type="spellStart"/>
-      <w:r>
-        <w:rPr>
-          <w:rFonts w:cstheme="minorHAnsi"/>
-        </w:rPr>
-        <w:t>Bla</w:t>
-      </w:r>
-      <w:proofErr w:type="spellEnd"/>
-      <w:r>
-        <w:rPr>
-          <w:rFonts w:cstheme="minorHAnsi"/>
-        </w:rPr>
-        <w:t xml:space="preserve"> </w:t>
-      </w:r>
-      <w:proofErr w:type="spellStart"/>
-      <w:r>
-        <w:rPr>
-          <w:rFonts w:cstheme="minorHAnsi"/>
-        </w:rPr>
-        <w:t>bla</w:t>
-      </w:r>
-      <w:proofErr w:type="spellEnd"/>
     </w:p>
     <w:p>
       <w:pPr>
@@ -6563,7 +6538,7 @@
               <w:noProof/>
               <w:color w:val="FFFFFF" w:themeColor="background1"/>
             </w:rPr>
-            <w:t>9</w:t>
+            <w:t>8</w:t>
           </w:r>
           <w:r>
             <w:rPr>
@@ -8716,10 +8691,11 @@
   </w:font>
   <w:font w:name="Tahoma">
     <w:panose1 w:val="020B0604030504040204"/>
-    <w:charset w:val="EE"/>
+    <w:charset w:val="00"/>
     <w:family w:val="swiss"/>
+    <w:notTrueType/>
     <w:pitch w:val="variable"/>
-    <w:sig w:usb0="E1002EFF" w:usb1="C000605B" w:usb2="00000029" w:usb3="00000000" w:csb0="000101FF" w:csb1="00000000"/>
+    <w:sig w:usb0="00000003" w:usb1="00000000" w:usb2="00000000" w:usb3="00000000" w:csb0="00000001" w:csb1="00000000"/>
   </w:font>
   <w:font w:name="Consolas">
     <w:panose1 w:val="020B0609020204030204"/>
@@ -8755,6 +8731,7 @@
     <w:rsid w:val="00560207"/>
     <w:rsid w:val="00572679"/>
     <w:rsid w:val="007F79CA"/>
+    <w:rsid w:val="008B5D16"/>
     <w:rsid w:val="008C00F3"/>
     <w:rsid w:val="008D42C6"/>
     <w:rsid w:val="009008DC"/>
@@ -9472,7 +9449,7 @@
 </file>
 
 <file path=customXml/itemProps2.xml><?xml version="1.0" encoding="utf-8"?>
-<ds:datastoreItem xmlns:ds="http://schemas.openxmlformats.org/officeDocument/2006/customXml" ds:itemID="{FFAF0AF3-19EF-441C-A0E8-314CBAEA5FC2}">
+<ds:datastoreItem xmlns:ds="http://schemas.openxmlformats.org/officeDocument/2006/customXml" ds:itemID="{FCB775B0-500C-4DB6-9DF0-415424B496A9}">
   <ds:schemaRefs>
     <ds:schemaRef ds:uri="http://schemas.openxmlformats.org/officeDocument/2006/bibliography"/>
   </ds:schemaRefs>

--- a/Dokumentacija.docx
+++ b/Dokumentacija.docx
@@ -5811,6 +5811,234 @@
           <w:rFonts w:cstheme="minorHAnsi"/>
         </w:rPr>
       </w:pPr>
+    </w:p>
+    <w:p>
+      <w:pPr>
+        <w:autoSpaceDE w:val="0"/>
+        <w:autoSpaceDN w:val="0"/>
+        <w:adjustRightInd w:val="0"/>
+        <w:jc w:val="both"/>
+        <w:rPr>
+          <w:rFonts w:cstheme="minorHAnsi"/>
+        </w:rPr>
+      </w:pPr>
+      <w:r>
+        <w:rPr>
+          <w:rFonts w:cstheme="minorHAnsi"/>
+        </w:rPr>
+        <w:t xml:space="preserve">Access i </w:t>
+      </w:r>
+      <w:proofErr w:type="spellStart"/>
+      <w:r>
+        <w:rPr>
+          <w:rFonts w:cstheme="minorHAnsi"/>
+        </w:rPr>
+        <w:t>request</w:t>
+      </w:r>
+      <w:proofErr w:type="spellEnd"/>
+      <w:r>
+        <w:rPr>
+          <w:rFonts w:cstheme="minorHAnsi"/>
+        </w:rPr>
+        <w:t xml:space="preserve"> </w:t>
+      </w:r>
+      <w:proofErr w:type="spellStart"/>
+      <w:r>
+        <w:rPr>
+          <w:rFonts w:cstheme="minorHAnsi"/>
+        </w:rPr>
+        <w:t>token</w:t>
+      </w:r>
+      <w:proofErr w:type="spellEnd"/>
+      <w:r>
+        <w:rPr>
+          <w:rFonts w:cstheme="minorHAnsi"/>
+        </w:rPr>
+        <w:t xml:space="preserve"> spr</w:t>
+      </w:r>
+      <w:r>
+        <w:rPr>
+          <w:rFonts w:cstheme="minorHAnsi"/>
+        </w:rPr>
+        <w:t xml:space="preserve">emamo u </w:t>
+      </w:r>
+      <w:proofErr w:type="spellStart"/>
+      <w:r>
+        <w:rPr>
+          <w:rFonts w:cstheme="minorHAnsi"/>
+        </w:rPr>
+        <w:t>tzv</w:t>
+      </w:r>
+      <w:proofErr w:type="spellEnd"/>
+      <w:r>
+        <w:rPr>
+          <w:rFonts w:cstheme="minorHAnsi"/>
+        </w:rPr>
+        <w:t>. sesijske varijable</w:t>
+      </w:r>
+      <w:r>
+        <w:rPr>
+          <w:rFonts w:cstheme="minorHAnsi"/>
+        </w:rPr>
+        <w:t xml:space="preserve"> kako</w:t>
+      </w:r>
+      <w:r>
+        <w:rPr>
+          <w:rFonts w:cstheme="minorHAnsi"/>
+        </w:rPr>
+        <w:t xml:space="preserve"> korisnik ne bi trebao više puta autorizirati aplikaciju. </w:t>
+      </w:r>
+      <w:r>
+        <w:rPr>
+          <w:rFonts w:cstheme="minorHAnsi"/>
+        </w:rPr>
+        <w:t>Naime, k</w:t>
+      </w:r>
+      <w:r>
+        <w:rPr>
+          <w:rFonts w:cstheme="minorHAnsi"/>
+        </w:rPr>
+        <w:t xml:space="preserve">ada klijent prvi puta pristupa </w:t>
+      </w:r>
+      <w:r>
+        <w:rPr>
+          <w:rFonts w:cstheme="minorHAnsi"/>
+        </w:rPr>
+        <w:t>web-</w:t>
+      </w:r>
+      <w:r>
+        <w:rPr>
+          <w:rFonts w:cstheme="minorHAnsi"/>
+        </w:rPr>
+        <w:t xml:space="preserve">aplikaciji, </w:t>
+      </w:r>
+      <w:r>
+        <w:rPr>
+          <w:rFonts w:cstheme="minorHAnsi"/>
+        </w:rPr>
+        <w:t xml:space="preserve">generira </w:t>
+      </w:r>
+      <w:r>
+        <w:rPr>
+          <w:rFonts w:cstheme="minorHAnsi"/>
+        </w:rPr>
+        <w:t xml:space="preserve">se </w:t>
+      </w:r>
+      <w:r>
+        <w:rPr>
+          <w:rFonts w:cstheme="minorHAnsi"/>
+        </w:rPr>
+        <w:t>jedins</w:t>
+      </w:r>
+      <w:r>
+        <w:rPr>
+          <w:rFonts w:cstheme="minorHAnsi"/>
+        </w:rPr>
+        <w:t xml:space="preserve">tveni </w:t>
+      </w:r>
+      <w:proofErr w:type="spellStart"/>
+      <w:r>
+        <w:rPr>
+          <w:rFonts w:cstheme="minorHAnsi"/>
+        </w:rPr>
+        <w:t>SessionID</w:t>
+      </w:r>
+      <w:proofErr w:type="spellEnd"/>
+      <w:r>
+        <w:rPr>
+          <w:rFonts w:cstheme="minorHAnsi"/>
+        </w:rPr>
+        <w:t xml:space="preserve"> broj i sprema se</w:t>
+      </w:r>
+      <w:r>
+        <w:rPr>
+          <w:rFonts w:cstheme="minorHAnsi"/>
+        </w:rPr>
+        <w:t xml:space="preserve"> na korisnikovo računalo u obliku </w:t>
+      </w:r>
+      <w:proofErr w:type="spellStart"/>
+      <w:r>
+        <w:rPr>
+          <w:rFonts w:cstheme="minorHAnsi"/>
+          <w:bCs/>
+          <w:i/>
+        </w:rPr>
+        <w:t>cookie</w:t>
+      </w:r>
+      <w:proofErr w:type="spellEnd"/>
+      <w:r>
+        <w:rPr>
+          <w:rFonts w:cstheme="minorHAnsi"/>
+          <w:bCs/>
+        </w:rPr>
+        <w:t>-a</w:t>
+      </w:r>
+      <w:r>
+        <w:rPr>
+          <w:rFonts w:cstheme="minorHAnsi"/>
+        </w:rPr>
+        <w:t xml:space="preserve"> ili ga dodaje u svaki korisnikov zahtjev</w:t>
+      </w:r>
+      <w:r>
+        <w:rPr>
+          <w:rFonts w:cstheme="minorHAnsi"/>
+        </w:rPr>
+        <w:t xml:space="preserve">. Vezano uz taj ID možemo stvarati </w:t>
+      </w:r>
+      <w:r>
+        <w:rPr>
+          <w:rFonts w:cstheme="minorHAnsi"/>
+        </w:rPr>
+        <w:t>sesijske (</w:t>
+      </w:r>
+      <w:proofErr w:type="spellStart"/>
+      <w:r>
+        <w:rPr>
+          <w:rFonts w:cstheme="minorHAnsi"/>
+        </w:rPr>
+        <w:t>eng</w:t>
+      </w:r>
+      <w:proofErr w:type="spellEnd"/>
+      <w:r>
+        <w:rPr>
+          <w:rFonts w:cstheme="minorHAnsi"/>
+        </w:rPr>
+        <w:t xml:space="preserve">. </w:t>
+      </w:r>
+      <w:proofErr w:type="spellStart"/>
+      <w:r>
+        <w:rPr>
+          <w:rFonts w:cstheme="minorHAnsi"/>
+          <w:i/>
+        </w:rPr>
+        <w:t>session</w:t>
+      </w:r>
+      <w:proofErr w:type="spellEnd"/>
+      <w:r>
+        <w:rPr>
+          <w:rFonts w:cstheme="minorHAnsi"/>
+        </w:rPr>
+        <w:t>)</w:t>
+      </w:r>
+      <w:r>
+        <w:rPr>
+          <w:rFonts w:cstheme="minorHAnsi"/>
+        </w:rPr>
+        <w:t xml:space="preserve"> </w:t>
+      </w:r>
+      <w:r>
+        <w:rPr>
+          <w:rFonts w:cstheme="minorHAnsi"/>
+          <w:bCs/>
+        </w:rPr>
+        <w:t>varijable</w:t>
+      </w:r>
+      <w:r>
+        <w:rPr>
+          <w:rFonts w:cstheme="minorHAnsi"/>
+        </w:rPr>
+        <w:t xml:space="preserve"> koje se čuvaju na serveru.</w:t>
+      </w:r>
     </w:p>
     <w:p>
       <w:pPr>
@@ -6538,7 +6766,7 @@
               <w:noProof/>
               <w:color w:val="FFFFFF" w:themeColor="background1"/>
             </w:rPr>
-            <w:t>8</w:t>
+            <w:t>9</w:t>
           </w:r>
           <w:r>
             <w:rPr>
@@ -6929,6 +7157,146 @@
     </w:lvl>
   </w:abstractNum>
   <w:abstractNum w:abstractNumId="1">
+    <w:nsid w:val="0FE732EA"/>
+    <w:multiLevelType w:val="hybridMultilevel"/>
+    <w:tmpl w:val="0FDA6B46"/>
+    <w:lvl w:ilvl="0" w:tplc="FF0E66BC">
+      <w:start w:val="1"/>
+      <w:numFmt w:val="bullet"/>
+      <w:lvlText w:val=""/>
+      <w:lvlJc w:val="left"/>
+      <w:pPr>
+        <w:tabs>
+          <w:tab w:val="num" w:pos="720"/>
+        </w:tabs>
+        <w:ind w:left="720" w:hanging="360"/>
+      </w:pPr>
+      <w:rPr>
+        <w:rFonts w:ascii="Wingdings" w:hAnsi="Wingdings" w:hint="default"/>
+      </w:rPr>
+    </w:lvl>
+    <w:lvl w:ilvl="1" w:tplc="D548BCF8" w:tentative="1">
+      <w:start w:val="1"/>
+      <w:numFmt w:val="bullet"/>
+      <w:lvlText w:val=""/>
+      <w:lvlJc w:val="left"/>
+      <w:pPr>
+        <w:tabs>
+          <w:tab w:val="num" w:pos="1440"/>
+        </w:tabs>
+        <w:ind w:left="1440" w:hanging="360"/>
+      </w:pPr>
+      <w:rPr>
+        <w:rFonts w:ascii="Wingdings" w:hAnsi="Wingdings" w:hint="default"/>
+      </w:rPr>
+    </w:lvl>
+    <w:lvl w:ilvl="2" w:tplc="20F84562" w:tentative="1">
+      <w:start w:val="1"/>
+      <w:numFmt w:val="bullet"/>
+      <w:lvlText w:val=""/>
+      <w:lvlJc w:val="left"/>
+      <w:pPr>
+        <w:tabs>
+          <w:tab w:val="num" w:pos="2160"/>
+        </w:tabs>
+        <w:ind w:left="2160" w:hanging="360"/>
+      </w:pPr>
+      <w:rPr>
+        <w:rFonts w:ascii="Wingdings" w:hAnsi="Wingdings" w:hint="default"/>
+      </w:rPr>
+    </w:lvl>
+    <w:lvl w:ilvl="3" w:tplc="4B6E1114" w:tentative="1">
+      <w:start w:val="1"/>
+      <w:numFmt w:val="bullet"/>
+      <w:lvlText w:val=""/>
+      <w:lvlJc w:val="left"/>
+      <w:pPr>
+        <w:tabs>
+          <w:tab w:val="num" w:pos="2880"/>
+        </w:tabs>
+        <w:ind w:left="2880" w:hanging="360"/>
+      </w:pPr>
+      <w:rPr>
+        <w:rFonts w:ascii="Wingdings" w:hAnsi="Wingdings" w:hint="default"/>
+      </w:rPr>
+    </w:lvl>
+    <w:lvl w:ilvl="4" w:tplc="99DC183A" w:tentative="1">
+      <w:start w:val="1"/>
+      <w:numFmt w:val="bullet"/>
+      <w:lvlText w:val=""/>
+      <w:lvlJc w:val="left"/>
+      <w:pPr>
+        <w:tabs>
+          <w:tab w:val="num" w:pos="3600"/>
+        </w:tabs>
+        <w:ind w:left="3600" w:hanging="360"/>
+      </w:pPr>
+      <w:rPr>
+        <w:rFonts w:ascii="Wingdings" w:hAnsi="Wingdings" w:hint="default"/>
+      </w:rPr>
+    </w:lvl>
+    <w:lvl w:ilvl="5" w:tplc="E826C0FC" w:tentative="1">
+      <w:start w:val="1"/>
+      <w:numFmt w:val="bullet"/>
+      <w:lvlText w:val=""/>
+      <w:lvlJc w:val="left"/>
+      <w:pPr>
+        <w:tabs>
+          <w:tab w:val="num" w:pos="4320"/>
+        </w:tabs>
+        <w:ind w:left="4320" w:hanging="360"/>
+      </w:pPr>
+      <w:rPr>
+        <w:rFonts w:ascii="Wingdings" w:hAnsi="Wingdings" w:hint="default"/>
+      </w:rPr>
+    </w:lvl>
+    <w:lvl w:ilvl="6" w:tplc="32A08324" w:tentative="1">
+      <w:start w:val="1"/>
+      <w:numFmt w:val="bullet"/>
+      <w:lvlText w:val=""/>
+      <w:lvlJc w:val="left"/>
+      <w:pPr>
+        <w:tabs>
+          <w:tab w:val="num" w:pos="5040"/>
+        </w:tabs>
+        <w:ind w:left="5040" w:hanging="360"/>
+      </w:pPr>
+      <w:rPr>
+        <w:rFonts w:ascii="Wingdings" w:hAnsi="Wingdings" w:hint="default"/>
+      </w:rPr>
+    </w:lvl>
+    <w:lvl w:ilvl="7" w:tplc="8AC88702" w:tentative="1">
+      <w:start w:val="1"/>
+      <w:numFmt w:val="bullet"/>
+      <w:lvlText w:val=""/>
+      <w:lvlJc w:val="left"/>
+      <w:pPr>
+        <w:tabs>
+          <w:tab w:val="num" w:pos="5760"/>
+        </w:tabs>
+        <w:ind w:left="5760" w:hanging="360"/>
+      </w:pPr>
+      <w:rPr>
+        <w:rFonts w:ascii="Wingdings" w:hAnsi="Wingdings" w:hint="default"/>
+      </w:rPr>
+    </w:lvl>
+    <w:lvl w:ilvl="8" w:tplc="E47AB08E" w:tentative="1">
+      <w:start w:val="1"/>
+      <w:numFmt w:val="bullet"/>
+      <w:lvlText w:val=""/>
+      <w:lvlJc w:val="left"/>
+      <w:pPr>
+        <w:tabs>
+          <w:tab w:val="num" w:pos="6480"/>
+        </w:tabs>
+        <w:ind w:left="6480" w:hanging="360"/>
+      </w:pPr>
+      <w:rPr>
+        <w:rFonts w:ascii="Wingdings" w:hAnsi="Wingdings" w:hint="default"/>
+      </w:rPr>
+    </w:lvl>
+  </w:abstractNum>
+  <w:abstractNum w:abstractNumId="2">
     <w:nsid w:val="105D71B1"/>
     <w:multiLevelType w:val="hybridMultilevel"/>
     <w:tmpl w:val="A47EEB1A"/>
@@ -7014,7 +7382,7 @@
       </w:pPr>
     </w:lvl>
   </w:abstractNum>
-  <w:abstractNum w:abstractNumId="2">
+  <w:abstractNum w:abstractNumId="3">
     <w:nsid w:val="14CB7135"/>
     <w:multiLevelType w:val="hybridMultilevel"/>
     <w:tmpl w:val="C2ACCF94"/>
@@ -7100,7 +7468,7 @@
       </w:pPr>
     </w:lvl>
   </w:abstractNum>
-  <w:abstractNum w:abstractNumId="3">
+  <w:abstractNum w:abstractNumId="4">
     <w:nsid w:val="184D79E8"/>
     <w:multiLevelType w:val="multilevel"/>
     <w:tmpl w:val="9372152C"/>
@@ -7191,7 +7559,7 @@
       </w:pPr>
     </w:lvl>
   </w:abstractNum>
-  <w:abstractNum w:abstractNumId="4">
+  <w:abstractNum w:abstractNumId="5">
     <w:nsid w:val="277E544B"/>
     <w:multiLevelType w:val="hybridMultilevel"/>
     <w:tmpl w:val="A0B6D97A"/>
@@ -7304,7 +7672,7 @@
       </w:rPr>
     </w:lvl>
   </w:abstractNum>
-  <w:abstractNum w:abstractNumId="5">
+  <w:abstractNum w:abstractNumId="6">
     <w:nsid w:val="2CC821F0"/>
     <w:multiLevelType w:val="multilevel"/>
     <w:tmpl w:val="C2364784"/>
@@ -7443,7 +7811,7 @@
       </w:rPr>
     </w:lvl>
   </w:abstractNum>
-  <w:abstractNum w:abstractNumId="6">
+  <w:abstractNum w:abstractNumId="7">
     <w:nsid w:val="325B136B"/>
     <w:multiLevelType w:val="hybridMultilevel"/>
     <w:tmpl w:val="21FAF514"/>
@@ -7529,7 +7897,7 @@
       </w:pPr>
     </w:lvl>
   </w:abstractNum>
-  <w:abstractNum w:abstractNumId="7">
+  <w:abstractNum w:abstractNumId="8">
     <w:nsid w:val="57257DA8"/>
     <w:multiLevelType w:val="hybridMultilevel"/>
     <w:tmpl w:val="B5BECC64"/>
@@ -7619,28 +7987,28 @@
     <w:abstractNumId w:val="0"/>
   </w:num>
   <w:num w:numId="2">
+    <w:abstractNumId w:val="5"/>
+  </w:num>
+  <w:num w:numId="3">
+    <w:abstractNumId w:val="2"/>
+  </w:num>
+  <w:num w:numId="4">
+    <w:abstractNumId w:val="3"/>
+  </w:num>
+  <w:num w:numId="5">
+    <w:abstractNumId w:val="8"/>
+  </w:num>
+  <w:num w:numId="6">
+    <w:abstractNumId w:val="7"/>
+  </w:num>
+  <w:num w:numId="7">
+    <w:abstractNumId w:val="6"/>
+  </w:num>
+  <w:num w:numId="8">
     <w:abstractNumId w:val="4"/>
   </w:num>
-  <w:num w:numId="3">
-    <w:abstractNumId w:val="1"/>
-  </w:num>
-  <w:num w:numId="4">
-    <w:abstractNumId w:val="2"/>
-  </w:num>
-  <w:num w:numId="5">
-    <w:abstractNumId w:val="7"/>
-  </w:num>
-  <w:num w:numId="6">
+  <w:num w:numId="9">
     <w:abstractNumId w:val="6"/>
-  </w:num>
-  <w:num w:numId="7">
-    <w:abstractNumId w:val="5"/>
-  </w:num>
-  <w:num w:numId="8">
-    <w:abstractNumId w:val="3"/>
-  </w:num>
-  <w:num w:numId="9">
-    <w:abstractNumId w:val="5"/>
     <w:lvlOverride w:ilvl="0">
       <w:startOverride w:val="1"/>
     </w:lvlOverride>
@@ -7666,6 +8034,9 @@
     <w:lvlOverride w:ilvl="8">
       <w:startOverride w:val="1"/>
     </w:lvlOverride>
+  </w:num>
+  <w:num w:numId="10">
+    <w:abstractNumId w:val="1"/>
   </w:num>
 </w:numbering>
 </file>
@@ -7909,7 +8280,6 @@
   <w:style w:type="character" w:default="1" w:styleId="DefaultParagraphFont">
     <w:name w:val="Default Paragraph Font"/>
     <w:uiPriority w:val="1"/>
-    <w:semiHidden/>
     <w:unhideWhenUsed/>
   </w:style>
   <w:style w:type="table" w:default="1" w:styleId="TableNormal">
@@ -8740,6 +9110,7 @@
     <w:rsid w:val="00BA70C2"/>
     <w:rsid w:val="00C24B24"/>
     <w:rsid w:val="00D36B97"/>
+    <w:rsid w:val="00E11C5D"/>
     <w:rsid w:val="00F84122"/>
   </w:rsids>
   <m:mathPr>
@@ -9449,7 +9820,7 @@
 </file>
 
 <file path=customXml/itemProps2.xml><?xml version="1.0" encoding="utf-8"?>
-<ds:datastoreItem xmlns:ds="http://schemas.openxmlformats.org/officeDocument/2006/customXml" ds:itemID="{FCB775B0-500C-4DB6-9DF0-415424B496A9}">
+<ds:datastoreItem xmlns:ds="http://schemas.openxmlformats.org/officeDocument/2006/customXml" ds:itemID="{EAF2B945-84BA-4F04-A676-6110BAB73B15}">
   <ds:schemaRefs>
     <ds:schemaRef ds:uri="http://schemas.openxmlformats.org/officeDocument/2006/bibliography"/>
   </ds:schemaRefs>

--- a/Dokumentacija.docx
+++ b/Dokumentacija.docx
@@ -6373,19 +6373,854 @@
           <w:rFonts w:cstheme="minorHAnsi"/>
         </w:rPr>
       </w:pPr>
+      <w:r>
+        <w:rPr>
+          <w:rFonts w:cstheme="minorHAnsi"/>
+        </w:rPr>
+        <w:t xml:space="preserve">Sljedeći korak je pristupiti korisnikovim podacima kako bi dohvatili njegove prijatelje i njihove </w:t>
+      </w:r>
+      <w:proofErr w:type="spellStart"/>
+      <w:r>
+        <w:rPr>
+          <w:rFonts w:cstheme="minorHAnsi"/>
+          <w:i/>
+        </w:rPr>
+        <w:t>tweetove</w:t>
+      </w:r>
+      <w:proofErr w:type="spellEnd"/>
+      <w:r>
+        <w:rPr>
+          <w:rFonts w:cstheme="minorHAnsi"/>
+        </w:rPr>
+        <w:t xml:space="preserve">. Prije dohvaćanja podataka </w:t>
+      </w:r>
+      <w:r>
+        <w:rPr>
+          <w:rFonts w:cstheme="minorHAnsi"/>
+        </w:rPr>
+        <w:t xml:space="preserve">korištenjem access </w:t>
+      </w:r>
+      <w:proofErr w:type="spellStart"/>
+      <w:r>
+        <w:rPr>
+          <w:rFonts w:cstheme="minorHAnsi"/>
+        </w:rPr>
+        <w:t>tokena</w:t>
+      </w:r>
+      <w:proofErr w:type="spellEnd"/>
+      <w:r>
+        <w:rPr>
+          <w:rFonts w:cstheme="minorHAnsi"/>
+        </w:rPr>
+        <w:t xml:space="preserve"> koji </w:t>
+      </w:r>
+      <w:r>
+        <w:rPr>
+          <w:rFonts w:cstheme="minorHAnsi"/>
+        </w:rPr>
+        <w:t xml:space="preserve">je spremljen u </w:t>
+      </w:r>
+      <w:proofErr w:type="spellStart"/>
+      <w:r>
+        <w:rPr>
+          <w:rFonts w:cstheme="minorHAnsi"/>
+        </w:rPr>
+        <w:t>session</w:t>
+      </w:r>
+      <w:proofErr w:type="spellEnd"/>
+      <w:r>
+        <w:rPr>
+          <w:rFonts w:cstheme="minorHAnsi"/>
+        </w:rPr>
+        <w:t xml:space="preserve"> varijabli</w:t>
+      </w:r>
+      <w:r>
+        <w:rPr>
+          <w:rFonts w:cstheme="minorHAnsi"/>
+        </w:rPr>
+        <w:t xml:space="preserve"> </w:t>
+      </w:r>
+      <w:r>
+        <w:rPr>
+          <w:rFonts w:cstheme="minorHAnsi"/>
+        </w:rPr>
+        <w:t xml:space="preserve">potvrdit ćemo autoriziranost aplikacije. Podatke s </w:t>
+      </w:r>
+      <w:proofErr w:type="spellStart"/>
+      <w:r>
+        <w:rPr>
+          <w:rFonts w:cstheme="minorHAnsi"/>
+        </w:rPr>
+        <w:t>Tweeterove</w:t>
+      </w:r>
+      <w:proofErr w:type="spellEnd"/>
+      <w:r>
+        <w:rPr>
+          <w:rFonts w:cstheme="minorHAnsi"/>
+        </w:rPr>
+        <w:t xml:space="preserve"> društvene mreže dohvaćat ćemo jednostavnim pozivima metoda klase </w:t>
+      </w:r>
+      <w:proofErr w:type="spellStart"/>
+      <w:r>
+        <w:rPr>
+          <w:rFonts w:ascii="Courier New" w:hAnsi="Courier New" w:cs="Courier New"/>
+        </w:rPr>
+        <w:t>TwitterService</w:t>
+      </w:r>
+      <w:proofErr w:type="spellEnd"/>
+      <w:r>
+        <w:rPr>
+          <w:rFonts w:cstheme="minorHAnsi"/>
+        </w:rPr>
+        <w:t xml:space="preserve">. Metoda </w:t>
+      </w:r>
+      <w:proofErr w:type="spellStart"/>
+      <w:r>
+        <w:rPr>
+          <w:rFonts w:ascii="Courier New" w:hAnsi="Courier New" w:cs="Courier New"/>
+        </w:rPr>
+        <w:t>ListTweetsOnFriendsTimeline</w:t>
+      </w:r>
+      <w:proofErr w:type="spellEnd"/>
+      <w:r>
+        <w:rPr>
+          <w:rFonts w:ascii="Courier New" w:hAnsi="Courier New" w:cs="Courier New"/>
+        </w:rPr>
+        <w:t>(</w:t>
+      </w:r>
+      <w:r>
+        <w:rPr>
+          <w:rFonts w:ascii="Courier New" w:hAnsi="Courier New" w:cs="Courier New"/>
+        </w:rPr>
+        <w:t>)</w:t>
+      </w:r>
+      <w:r>
+        <w:rPr>
+          <w:rFonts w:cstheme="minorHAnsi"/>
+        </w:rPr>
+        <w:t xml:space="preserve"> dohvaća </w:t>
+      </w:r>
+      <w:proofErr w:type="spellStart"/>
+      <w:r>
+        <w:rPr>
+          <w:rFonts w:cstheme="minorHAnsi"/>
+          <w:i/>
+        </w:rPr>
+        <w:t>tweetove</w:t>
+      </w:r>
+      <w:proofErr w:type="spellEnd"/>
+      <w:r>
+        <w:rPr>
+          <w:rFonts w:cstheme="minorHAnsi"/>
+        </w:rPr>
+        <w:t xml:space="preserve"> prijatelja kao objekte tipa </w:t>
+      </w:r>
+      <w:proofErr w:type="spellStart"/>
+      <w:r>
+        <w:rPr>
+          <w:rFonts w:ascii="Courier New" w:hAnsi="Courier New" w:cs="Courier New"/>
+        </w:rPr>
+        <w:t>TwitterStatus</w:t>
+      </w:r>
+      <w:proofErr w:type="spellEnd"/>
+      <w:r>
+        <w:rPr>
+          <w:rFonts w:cstheme="minorHAnsi"/>
+        </w:rPr>
+        <w:t xml:space="preserve">. Svakom tom objektu pridruženo su svojstva: </w:t>
+      </w:r>
+      <w:proofErr w:type="spellStart"/>
+      <w:r>
+        <w:rPr>
+          <w:rFonts w:ascii="Courier New" w:hAnsi="Courier New" w:cs="Courier New"/>
+        </w:rPr>
+        <w:t>CreatedDate</w:t>
+      </w:r>
+      <w:proofErr w:type="spellEnd"/>
+      <w:r>
+        <w:rPr>
+          <w:rFonts w:cstheme="minorHAnsi"/>
+        </w:rPr>
+        <w:t xml:space="preserve"> (vrijeme nastanka </w:t>
+      </w:r>
+      <w:proofErr w:type="spellStart"/>
+      <w:r>
+        <w:rPr>
+          <w:rFonts w:cstheme="minorHAnsi"/>
+          <w:i/>
+        </w:rPr>
+        <w:t>tweeta</w:t>
+      </w:r>
+      <w:proofErr w:type="spellEnd"/>
+      <w:r>
+        <w:rPr>
+          <w:rFonts w:cstheme="minorHAnsi"/>
+        </w:rPr>
+        <w:t xml:space="preserve"> po kojem se sortiraju svi dohvaćeni </w:t>
+      </w:r>
+      <w:proofErr w:type="spellStart"/>
+      <w:r>
+        <w:rPr>
+          <w:rFonts w:cstheme="minorHAnsi"/>
+          <w:i/>
+        </w:rPr>
+        <w:t>tweetovi</w:t>
+      </w:r>
+      <w:proofErr w:type="spellEnd"/>
+      <w:r>
+        <w:rPr>
+          <w:rFonts w:cstheme="minorHAnsi"/>
+        </w:rPr>
+        <w:t xml:space="preserve">), </w:t>
+      </w:r>
+      <w:proofErr w:type="spellStart"/>
+      <w:r>
+        <w:rPr>
+          <w:rFonts w:ascii="Courier New" w:hAnsi="Courier New" w:cs="Courier New"/>
+        </w:rPr>
+        <w:t>User</w:t>
+      </w:r>
+      <w:proofErr w:type="spellEnd"/>
+      <w:r>
+        <w:rPr>
+          <w:rFonts w:cstheme="minorHAnsi"/>
+        </w:rPr>
+        <w:t xml:space="preserve"> (korisnik koji je postavio </w:t>
+      </w:r>
+      <w:proofErr w:type="spellStart"/>
+      <w:r>
+        <w:rPr>
+          <w:rFonts w:cstheme="minorHAnsi"/>
+          <w:i/>
+        </w:rPr>
+        <w:t>tweet</w:t>
+      </w:r>
+      <w:proofErr w:type="spellEnd"/>
+      <w:r>
+        <w:rPr>
+          <w:rFonts w:cstheme="minorHAnsi"/>
+        </w:rPr>
+        <w:t xml:space="preserve">), te </w:t>
+      </w:r>
+      <w:proofErr w:type="spellStart"/>
+      <w:r>
+        <w:rPr>
+          <w:rFonts w:ascii="Courier New" w:hAnsi="Courier New" w:cs="Courier New"/>
+        </w:rPr>
+        <w:t>Text</w:t>
+      </w:r>
+      <w:proofErr w:type="spellEnd"/>
+      <w:r>
+        <w:rPr>
+          <w:rFonts w:cstheme="minorHAnsi"/>
+        </w:rPr>
+        <w:t xml:space="preserve"> (tekst </w:t>
+      </w:r>
+      <w:proofErr w:type="spellStart"/>
+      <w:r>
+        <w:rPr>
+          <w:rFonts w:cstheme="minorHAnsi"/>
+          <w:i/>
+        </w:rPr>
+        <w:t>tweeta</w:t>
+      </w:r>
+      <w:proofErr w:type="spellEnd"/>
+      <w:r>
+        <w:rPr>
+          <w:rFonts w:cstheme="minorHAnsi"/>
+          <w:i/>
+        </w:rPr>
+        <w:t>)</w:t>
+      </w:r>
+      <w:r>
+        <w:rPr>
+          <w:rFonts w:cstheme="minorHAnsi"/>
+        </w:rPr>
+        <w:t>.</w:t>
+      </w:r>
     </w:p>
     <w:p>
       <w:pPr>
         <w:autoSpaceDE w:val="0"/>
         <w:autoSpaceDN w:val="0"/>
         <w:adjustRightInd w:val="0"/>
-        <w:spacing w:after="0" w:line="240" w:lineRule="auto"/>
-        <w:rPr>
-          <w:rFonts w:ascii="Consolas" w:hAnsi="Consolas" w:cs="Consolas"/>
-          <w:sz w:val="19"/>
-          <w:szCs w:val="19"/>
-        </w:rPr>
-      </w:pPr>
+        <w:jc w:val="both"/>
+        <w:rPr>
+          <w:rFonts w:cstheme="minorHAnsi"/>
+        </w:rPr>
+      </w:pPr>
+      <w:r>
+        <w:rPr>
+          <w:rFonts w:cstheme="minorHAnsi"/>
+          <w:noProof/>
+          <w:lang w:eastAsia="hr-HR"/>
+        </w:rPr>
+        <w:pict>
+          <v:shape id="_x0000_s1039" type="#_x0000_t202" style="position:absolute;left:0;text-align:left;margin-left:11pt;margin-top:8.95pt;width:498.2pt;height:145.7pt;z-index:251677696;mso-width-relative:margin;mso-height-relative:margin">
+            <v:textbox style="mso-next-textbox:#_x0000_s1039">
+              <w:txbxContent>
+                <w:p>
+                  <w:pPr>
+                    <w:autoSpaceDE w:val="0"/>
+                    <w:autoSpaceDN w:val="0"/>
+                    <w:adjustRightInd w:val="0"/>
+                    <w:spacing w:after="0" w:line="240" w:lineRule="auto"/>
+                    <w:rPr>
+                      <w:rFonts w:ascii="Consolas" w:hAnsi="Consolas" w:cs="Consolas"/>
+                    </w:rPr>
+                  </w:pPr>
+                  <w:proofErr w:type="spellStart"/>
+                  <w:r>
+                    <w:rPr>
+                      <w:rFonts w:ascii="Consolas" w:hAnsi="Consolas" w:cs="Consolas"/>
+                      <w:color w:val="0000FF"/>
+                    </w:rPr>
+                    <w:t>protected</w:t>
+                  </w:r>
+                  <w:proofErr w:type="spellEnd"/>
+                  <w:r>
+                    <w:rPr>
+                      <w:rFonts w:ascii="Consolas" w:hAnsi="Consolas" w:cs="Consolas"/>
+                    </w:rPr>
+                    <w:t xml:space="preserve"> </w:t>
+                  </w:r>
+                  <w:proofErr w:type="spellStart"/>
+                  <w:r>
+                    <w:rPr>
+                      <w:rFonts w:ascii="Consolas" w:hAnsi="Consolas" w:cs="Consolas"/>
+                      <w:color w:val="0000FF"/>
+                    </w:rPr>
+                    <w:t>void</w:t>
+                  </w:r>
+                  <w:proofErr w:type="spellEnd"/>
+                  <w:r>
+                    <w:rPr>
+                      <w:rFonts w:ascii="Consolas" w:hAnsi="Consolas" w:cs="Consolas"/>
+                    </w:rPr>
+                    <w:t xml:space="preserve"> </w:t>
+                  </w:r>
+                  <w:proofErr w:type="spellStart"/>
+                  <w:r>
+                    <w:rPr>
+                      <w:rFonts w:ascii="Consolas" w:hAnsi="Consolas" w:cs="Consolas"/>
+                    </w:rPr>
+                    <w:t>refreshFriendTweets</w:t>
+                  </w:r>
+                  <w:proofErr w:type="spellEnd"/>
+                  <w:r>
+                    <w:rPr>
+                      <w:rFonts w:ascii="Consolas" w:hAnsi="Consolas" w:cs="Consolas"/>
+                    </w:rPr>
+                    <w:t>()</w:t>
+                  </w:r>
+                </w:p>
+                <w:p>
+                  <w:pPr>
+                    <w:autoSpaceDE w:val="0"/>
+                    <w:autoSpaceDN w:val="0"/>
+                    <w:adjustRightInd w:val="0"/>
+                    <w:spacing w:after="0" w:line="240" w:lineRule="auto"/>
+                    <w:rPr>
+                      <w:rFonts w:ascii="Consolas" w:hAnsi="Consolas" w:cs="Consolas"/>
+                    </w:rPr>
+                  </w:pPr>
+                  <w:r>
+                    <w:rPr>
+                      <w:rFonts w:ascii="Consolas" w:hAnsi="Consolas" w:cs="Consolas"/>
+                    </w:rPr>
+                    <w:t>{</w:t>
+                  </w:r>
+                </w:p>
+                <w:p>
+                  <w:pPr>
+                    <w:autoSpaceDE w:val="0"/>
+                    <w:autoSpaceDN w:val="0"/>
+                    <w:adjustRightInd w:val="0"/>
+                    <w:spacing w:after="0" w:line="240" w:lineRule="auto"/>
+                    <w:rPr>
+                      <w:rFonts w:ascii="Consolas" w:hAnsi="Consolas" w:cs="Consolas"/>
+                    </w:rPr>
+                  </w:pPr>
+                  <w:r>
+                    <w:rPr>
+                      <w:rFonts w:ascii="Consolas" w:hAnsi="Consolas" w:cs="Consolas"/>
+                    </w:rPr>
+                    <w:t xml:space="preserve">    </w:t>
+                  </w:r>
+                  <w:proofErr w:type="spellStart"/>
+                  <w:r>
+                    <w:rPr>
+                      <w:rFonts w:ascii="Consolas" w:hAnsi="Consolas" w:cs="Consolas"/>
+                      <w:color w:val="2B91AF"/>
+                    </w:rPr>
+                    <w:t>IEnumerable</w:t>
+                  </w:r>
+                  <w:proofErr w:type="spellEnd"/>
+                  <w:r>
+                    <w:rPr>
+                      <w:rFonts w:ascii="Consolas" w:hAnsi="Consolas" w:cs="Consolas"/>
+                    </w:rPr>
+                    <w:t>&lt;</w:t>
+                  </w:r>
+                  <w:proofErr w:type="spellStart"/>
+                  <w:r>
+                    <w:rPr>
+                      <w:rFonts w:ascii="Consolas" w:hAnsi="Consolas" w:cs="Consolas"/>
+                      <w:color w:val="2B91AF"/>
+                    </w:rPr>
+                    <w:t>TwitterStatus</w:t>
+                  </w:r>
+                  <w:proofErr w:type="spellEnd"/>
+                  <w:r>
+                    <w:rPr>
+                      <w:rFonts w:ascii="Consolas" w:hAnsi="Consolas" w:cs="Consolas"/>
+                    </w:rPr>
+                    <w:t xml:space="preserve">&gt; </w:t>
+                  </w:r>
+                  <w:proofErr w:type="spellStart"/>
+                  <w:r>
+                    <w:rPr>
+                      <w:rFonts w:ascii="Consolas" w:hAnsi="Consolas" w:cs="Consolas"/>
+                    </w:rPr>
+                    <w:t>tweets</w:t>
+                  </w:r>
+                  <w:proofErr w:type="spellEnd"/>
+                  <w:r>
+                    <w:rPr>
+                      <w:rFonts w:ascii="Consolas" w:hAnsi="Consolas" w:cs="Consolas"/>
+                    </w:rPr>
+                    <w:t xml:space="preserve"> = </w:t>
+                  </w:r>
+                  <w:proofErr w:type="spellStart"/>
+                  <w:r>
+                    <w:rPr>
+                      <w:rFonts w:ascii="Consolas" w:hAnsi="Consolas" w:cs="Consolas"/>
+                    </w:rPr>
+                    <w:t>twitterService.ListTweetsOnFriendsTimeline</w:t>
+                  </w:r>
+                  <w:proofErr w:type="spellEnd"/>
+                  <w:r>
+                    <w:rPr>
+                      <w:rFonts w:ascii="Consolas" w:hAnsi="Consolas" w:cs="Consolas"/>
+                    </w:rPr>
+                    <w:t>();</w:t>
+                  </w:r>
+                </w:p>
+                <w:p>
+                  <w:pPr>
+                    <w:autoSpaceDE w:val="0"/>
+                    <w:autoSpaceDN w:val="0"/>
+                    <w:adjustRightInd w:val="0"/>
+                    <w:spacing w:after="0" w:line="240" w:lineRule="auto"/>
+                    <w:rPr>
+                      <w:rFonts w:ascii="Consolas" w:hAnsi="Consolas" w:cs="Consolas"/>
+                    </w:rPr>
+                  </w:pPr>
+                  <w:r>
+                    <w:rPr>
+                      <w:rFonts w:ascii="Consolas" w:hAnsi="Consolas" w:cs="Consolas"/>
+                    </w:rPr>
+                    <w:t xml:space="preserve">    </w:t>
+                  </w:r>
+                  <w:proofErr w:type="spellStart"/>
+                  <w:r>
+                    <w:rPr>
+                      <w:rFonts w:ascii="Consolas" w:hAnsi="Consolas" w:cs="Consolas"/>
+                      <w:color w:val="0000FF"/>
+                    </w:rPr>
+                    <w:t>foreach</w:t>
+                  </w:r>
+                  <w:proofErr w:type="spellEnd"/>
+                  <w:r>
+                    <w:rPr>
+                      <w:rFonts w:ascii="Consolas" w:hAnsi="Consolas" w:cs="Consolas"/>
+                    </w:rPr>
+                    <w:t xml:space="preserve"> (</w:t>
+                  </w:r>
+                  <w:proofErr w:type="spellStart"/>
+                  <w:r>
+                    <w:rPr>
+                      <w:rFonts w:ascii="Consolas" w:hAnsi="Consolas" w:cs="Consolas"/>
+                      <w:color w:val="2B91AF"/>
+                    </w:rPr>
+                    <w:t>TwitterStatus</w:t>
+                  </w:r>
+                  <w:proofErr w:type="spellEnd"/>
+                  <w:r>
+                    <w:rPr>
+                      <w:rFonts w:ascii="Consolas" w:hAnsi="Consolas" w:cs="Consolas"/>
+                    </w:rPr>
+                    <w:t xml:space="preserve"> </w:t>
+                  </w:r>
+                  <w:proofErr w:type="spellStart"/>
+                  <w:r>
+                    <w:rPr>
+                      <w:rFonts w:ascii="Consolas" w:hAnsi="Consolas" w:cs="Consolas"/>
+                    </w:rPr>
+                    <w:t>tweet</w:t>
+                  </w:r>
+                  <w:proofErr w:type="spellEnd"/>
+                  <w:r>
+                    <w:rPr>
+                      <w:rFonts w:ascii="Consolas" w:hAnsi="Consolas" w:cs="Consolas"/>
+                    </w:rPr>
+                    <w:t xml:space="preserve"> </w:t>
+                  </w:r>
+                  <w:proofErr w:type="spellStart"/>
+                  <w:r>
+                    <w:rPr>
+                      <w:rFonts w:ascii="Consolas" w:hAnsi="Consolas" w:cs="Consolas"/>
+                      <w:color w:val="0000FF"/>
+                    </w:rPr>
+                    <w:t>in</w:t>
+                  </w:r>
+                  <w:proofErr w:type="spellEnd"/>
+                  <w:r>
+                    <w:rPr>
+                      <w:rFonts w:ascii="Consolas" w:hAnsi="Consolas" w:cs="Consolas"/>
+                    </w:rPr>
+                    <w:t xml:space="preserve"> </w:t>
+                  </w:r>
+                  <w:proofErr w:type="spellStart"/>
+                  <w:r>
+                    <w:rPr>
+                      <w:rFonts w:ascii="Consolas" w:hAnsi="Consolas" w:cs="Consolas"/>
+                    </w:rPr>
+                    <w:t>tweets</w:t>
+                  </w:r>
+                  <w:proofErr w:type="spellEnd"/>
+                  <w:r>
+                    <w:rPr>
+                      <w:rFonts w:ascii="Consolas" w:hAnsi="Consolas" w:cs="Consolas"/>
+                    </w:rPr>
+                    <w:t>)</w:t>
+                  </w:r>
+                </w:p>
+                <w:p>
+                  <w:pPr>
+                    <w:autoSpaceDE w:val="0"/>
+                    <w:autoSpaceDN w:val="0"/>
+                    <w:adjustRightInd w:val="0"/>
+                    <w:spacing w:after="0" w:line="240" w:lineRule="auto"/>
+                    <w:rPr>
+                      <w:rFonts w:ascii="Consolas" w:hAnsi="Consolas" w:cs="Consolas"/>
+                    </w:rPr>
+                  </w:pPr>
+                  <w:r>
+                    <w:rPr>
+                      <w:rFonts w:ascii="Consolas" w:hAnsi="Consolas" w:cs="Consolas"/>
+                    </w:rPr>
+                    <w:t xml:space="preserve">    {</w:t>
+                  </w:r>
+                </w:p>
+                <w:p>
+                  <w:pPr>
+                    <w:autoSpaceDE w:val="0"/>
+                    <w:autoSpaceDN w:val="0"/>
+                    <w:adjustRightInd w:val="0"/>
+                    <w:spacing w:after="0" w:line="240" w:lineRule="auto"/>
+                    <w:rPr>
+                      <w:rFonts w:ascii="Consolas" w:hAnsi="Consolas" w:cs="Consolas"/>
+                    </w:rPr>
+                  </w:pPr>
+                  <w:r>
+                    <w:rPr>
+                      <w:rFonts w:ascii="Consolas" w:hAnsi="Consolas" w:cs="Consolas"/>
+                    </w:rPr>
+                    <w:t xml:space="preserve">        ListBoxTweets.Items.Add(</w:t>
+                  </w:r>
+                  <w:r>
+                    <w:rPr>
+                      <w:rFonts w:ascii="Consolas" w:hAnsi="Consolas" w:cs="Consolas"/>
+                      <w:color w:val="A31515"/>
+                    </w:rPr>
+                    <w:t>"["</w:t>
+                  </w:r>
+                  <w:r>
+                    <w:rPr>
+                      <w:rFonts w:ascii="Consolas" w:hAnsi="Consolas" w:cs="Consolas"/>
+                    </w:rPr>
+                    <w:t xml:space="preserve"> + </w:t>
+                  </w:r>
+                  <w:proofErr w:type="spellStart"/>
+                  <w:r>
+                    <w:rPr>
+                      <w:rFonts w:ascii="Consolas" w:hAnsi="Consolas" w:cs="Consolas"/>
+                    </w:rPr>
+                    <w:t>tweet.CreatedDate</w:t>
+                  </w:r>
+                  <w:proofErr w:type="spellEnd"/>
+                  <w:r>
+                    <w:rPr>
+                      <w:rFonts w:ascii="Consolas" w:hAnsi="Consolas" w:cs="Consolas"/>
+                    </w:rPr>
+                    <w:t xml:space="preserve"> + </w:t>
+                  </w:r>
+                  <w:r>
+                    <w:rPr>
+                      <w:rFonts w:ascii="Consolas" w:hAnsi="Consolas" w:cs="Consolas"/>
+                      <w:color w:val="A31515"/>
+                    </w:rPr>
+                    <w:t>"] --&gt; "</w:t>
+                  </w:r>
+                  <w:r>
+                    <w:rPr>
+                      <w:rFonts w:ascii="Consolas" w:hAnsi="Consolas" w:cs="Consolas"/>
+                    </w:rPr>
+                    <w:t xml:space="preserve"> + tweet.User.ScreenName + </w:t>
+                  </w:r>
+                  <w:r>
+                    <w:rPr>
+                      <w:rFonts w:ascii="Consolas" w:hAnsi="Consolas" w:cs="Consolas"/>
+                      <w:color w:val="A31515"/>
+                    </w:rPr>
+                    <w:t xml:space="preserve">" </w:t>
+                  </w:r>
+                  <w:proofErr w:type="spellStart"/>
+                  <w:r>
+                    <w:rPr>
+                      <w:rFonts w:ascii="Consolas" w:hAnsi="Consolas" w:cs="Consolas"/>
+                      <w:color w:val="A31515"/>
+                    </w:rPr>
+                    <w:t>says</w:t>
+                  </w:r>
+                  <w:proofErr w:type="spellEnd"/>
+                  <w:r>
+                    <w:rPr>
+                      <w:rFonts w:ascii="Consolas" w:hAnsi="Consolas" w:cs="Consolas"/>
+                      <w:color w:val="A31515"/>
+                    </w:rPr>
+                    <w:t>: "</w:t>
+                  </w:r>
+                  <w:r>
+                    <w:rPr>
+                      <w:rFonts w:ascii="Consolas" w:hAnsi="Consolas" w:cs="Consolas"/>
+                    </w:rPr>
+                    <w:t xml:space="preserve"> + </w:t>
+                  </w:r>
+                  <w:proofErr w:type="spellStart"/>
+                  <w:r>
+                    <w:rPr>
+                      <w:rFonts w:ascii="Consolas" w:hAnsi="Consolas" w:cs="Consolas"/>
+                    </w:rPr>
+                    <w:t>tweet.Text</w:t>
+                  </w:r>
+                  <w:proofErr w:type="spellEnd"/>
+                  <w:r>
+                    <w:rPr>
+                      <w:rFonts w:ascii="Consolas" w:hAnsi="Consolas" w:cs="Consolas"/>
+                    </w:rPr>
+                    <w:t xml:space="preserve"> + </w:t>
+                  </w:r>
+                  <w:r>
+                    <w:rPr>
+                      <w:rFonts w:ascii="Consolas" w:hAnsi="Consolas" w:cs="Consolas"/>
+                      <w:color w:val="A31515"/>
+                    </w:rPr>
+                    <w:t>"."</w:t>
+                  </w:r>
+                  <w:r>
+                    <w:rPr>
+                      <w:rFonts w:ascii="Consolas" w:hAnsi="Consolas" w:cs="Consolas"/>
+                    </w:rPr>
+                    <w:t>);</w:t>
+                  </w:r>
+                </w:p>
+                <w:p>
+                  <w:pPr>
+                    <w:autoSpaceDE w:val="0"/>
+                    <w:autoSpaceDN w:val="0"/>
+                    <w:adjustRightInd w:val="0"/>
+                    <w:spacing w:after="0" w:line="240" w:lineRule="auto"/>
+                    <w:rPr>
+                      <w:rFonts w:ascii="Consolas" w:hAnsi="Consolas" w:cs="Consolas"/>
+                    </w:rPr>
+                  </w:pPr>
+                  <w:r>
+                    <w:rPr>
+                      <w:rFonts w:ascii="Consolas" w:hAnsi="Consolas" w:cs="Consolas"/>
+                    </w:rPr>
+                    <w:t xml:space="preserve">    }</w:t>
+                  </w:r>
+                </w:p>
+                <w:p>
+                  <w:pPr>
+                    <w:autoSpaceDE w:val="0"/>
+                    <w:autoSpaceDN w:val="0"/>
+                    <w:adjustRightInd w:val="0"/>
+                    <w:spacing w:after="0" w:line="240" w:lineRule="auto"/>
+                    <w:rPr>
+                      <w:rFonts w:ascii="Consolas" w:hAnsi="Consolas" w:cs="Consolas"/>
+                    </w:rPr>
+                  </w:pPr>
+                  <w:r>
+                    <w:rPr>
+                      <w:rFonts w:ascii="Consolas" w:hAnsi="Consolas" w:cs="Consolas"/>
+                    </w:rPr>
+                    <w:t>}</w:t>
+                  </w:r>
+                </w:p>
+                <w:p/>
+              </w:txbxContent>
+            </v:textbox>
+          </v:shape>
+        </w:pict>
+      </w:r>
+    </w:p>
+    <w:p>
+      <w:pPr>
+        <w:autoSpaceDE w:val="0"/>
+        <w:autoSpaceDN w:val="0"/>
+        <w:adjustRightInd w:val="0"/>
+        <w:jc w:val="both"/>
+        <w:rPr>
+          <w:rFonts w:cstheme="minorHAnsi"/>
+        </w:rPr>
+      </w:pPr>
+    </w:p>
+    <w:p>
+      <w:pPr>
+        <w:autoSpaceDE w:val="0"/>
+        <w:autoSpaceDN w:val="0"/>
+        <w:adjustRightInd w:val="0"/>
+        <w:jc w:val="both"/>
+        <w:rPr>
+          <w:rFonts w:cstheme="minorHAnsi"/>
+        </w:rPr>
+      </w:pPr>
+    </w:p>
+    <w:p>
+      <w:pPr>
+        <w:autoSpaceDE w:val="0"/>
+        <w:autoSpaceDN w:val="0"/>
+        <w:adjustRightInd w:val="0"/>
+        <w:jc w:val="both"/>
+        <w:rPr>
+          <w:rFonts w:cstheme="minorHAnsi"/>
+        </w:rPr>
+      </w:pPr>
+    </w:p>
+    <w:p>
+      <w:pPr>
+        <w:autoSpaceDE w:val="0"/>
+        <w:autoSpaceDN w:val="0"/>
+        <w:adjustRightInd w:val="0"/>
+        <w:jc w:val="both"/>
+        <w:rPr>
+          <w:rFonts w:cstheme="minorHAnsi"/>
+        </w:rPr>
+      </w:pPr>
+    </w:p>
+    <w:p>
+      <w:pPr>
+        <w:autoSpaceDE w:val="0"/>
+        <w:autoSpaceDN w:val="0"/>
+        <w:adjustRightInd w:val="0"/>
+        <w:jc w:val="both"/>
+        <w:rPr>
+          <w:rFonts w:cstheme="minorHAnsi"/>
+        </w:rPr>
+      </w:pPr>
+    </w:p>
+    <w:p>
+      <w:pPr>
+        <w:autoSpaceDE w:val="0"/>
+        <w:autoSpaceDN w:val="0"/>
+        <w:adjustRightInd w:val="0"/>
+        <w:jc w:val="both"/>
+        <w:rPr>
+          <w:rFonts w:cstheme="minorHAnsi"/>
+        </w:rPr>
+      </w:pPr>
+    </w:p>
+    <w:p>
+      <w:pPr>
+        <w:autoSpaceDE w:val="0"/>
+        <w:autoSpaceDN w:val="0"/>
+        <w:adjustRightInd w:val="0"/>
+        <w:jc w:val="both"/>
+        <w:rPr>
+          <w:rFonts w:cstheme="minorHAnsi"/>
+        </w:rPr>
+      </w:pPr>
+    </w:p>
+    <w:p>
+      <w:pPr>
+        <w:autoSpaceDE w:val="0"/>
+        <w:autoSpaceDN w:val="0"/>
+        <w:adjustRightInd w:val="0"/>
+        <w:jc w:val="both"/>
+        <w:rPr>
+          <w:rFonts w:cstheme="minorHAnsi"/>
+          <w:u w:val="single"/>
+        </w:rPr>
+      </w:pPr>
+      <w:r>
+        <w:rPr>
+          <w:rFonts w:cstheme="minorHAnsi"/>
+          <w:u w:val="single"/>
+        </w:rPr>
+        <w:lastRenderedPageBreak/>
+        <w:t xml:space="preserve">5.2.3. </w:t>
+      </w:r>
+      <w:r>
+        <w:rPr>
+          <w:rFonts w:cstheme="minorHAnsi"/>
+          <w:u w:val="single"/>
+        </w:rPr>
+        <w:t>D</w:t>
+      </w:r>
+      <w:r>
+        <w:rPr>
+          <w:rFonts w:cstheme="minorHAnsi"/>
+          <w:u w:val="single"/>
+        </w:rPr>
+        <w:t>izajn</w:t>
+      </w:r>
+      <w:r>
+        <w:rPr>
+          <w:rFonts w:cstheme="minorHAnsi"/>
+          <w:u w:val="single"/>
+        </w:rPr>
+        <w:t xml:space="preserve"> programskog rješenja</w:t>
+      </w:r>
+    </w:p>
+    <w:p>
+      <w:pPr>
+        <w:autoSpaceDE w:val="0"/>
+        <w:autoSpaceDN w:val="0"/>
+        <w:adjustRightInd w:val="0"/>
+        <w:jc w:val="both"/>
+        <w:rPr>
+          <w:rFonts w:cstheme="minorHAnsi"/>
+        </w:rPr>
+      </w:pPr>
+      <w:r>
+        <w:rPr>
+          <w:rFonts w:cstheme="minorHAnsi"/>
+        </w:rPr>
+        <w:t xml:space="preserve">U ovom poglavlju opisan je dizajn programskog rješenja koje ostvaruje pristup korisnikovim podacima s </w:t>
+      </w:r>
+      <w:proofErr w:type="spellStart"/>
+      <w:r>
+        <w:rPr>
+          <w:rFonts w:cstheme="minorHAnsi"/>
+        </w:rPr>
+        <w:t>Twitterovog</w:t>
+      </w:r>
+      <w:proofErr w:type="spellEnd"/>
+      <w:r>
+        <w:rPr>
+          <w:rFonts w:cstheme="minorHAnsi"/>
+        </w:rPr>
+        <w:t xml:space="preserve"> korisničkog profila.</w:t>
+      </w:r>
+      <w:r>
+        <w:rPr>
+          <w:rFonts w:cstheme="minorHAnsi"/>
+        </w:rPr>
+        <w:tab/>
+      </w:r>
       <w:r>
         <w:rPr>
           <w:rFonts w:cstheme="minorHAnsi"/>
@@ -6766,7 +7601,7 @@
               <w:noProof/>
               <w:color w:val="FFFFFF" w:themeColor="background1"/>
             </w:rPr>
-            <w:t>9</w:t>
+            <w:t>10</w:t>
           </w:r>
           <w:r>
             <w:rPr>
@@ -9061,11 +9896,10 @@
   </w:font>
   <w:font w:name="Tahoma">
     <w:panose1 w:val="020B0604030504040204"/>
-    <w:charset w:val="00"/>
+    <w:charset w:val="EE"/>
     <w:family w:val="swiss"/>
-    <w:notTrueType/>
     <w:pitch w:val="variable"/>
-    <w:sig w:usb0="00000003" w:usb1="00000000" w:usb2="00000000" w:usb3="00000000" w:csb0="00000001" w:csb1="00000000"/>
+    <w:sig w:usb0="E1002EFF" w:usb1="C000605B" w:usb2="00000029" w:usb3="00000000" w:csb0="000101FF" w:csb1="00000000"/>
   </w:font>
   <w:font w:name="Consolas">
     <w:panose1 w:val="020B0609020204030204"/>
@@ -9820,7 +10654,7 @@
 </file>
 
 <file path=customXml/itemProps2.xml><?xml version="1.0" encoding="utf-8"?>
-<ds:datastoreItem xmlns:ds="http://schemas.openxmlformats.org/officeDocument/2006/customXml" ds:itemID="{EAF2B945-84BA-4F04-A676-6110BAB73B15}">
+<ds:datastoreItem xmlns:ds="http://schemas.openxmlformats.org/officeDocument/2006/customXml" ds:itemID="{D0ACC095-D9BE-4097-A328-D727A8E10F09}">
   <ds:schemaRefs>
     <ds:schemaRef ds:uri="http://schemas.openxmlformats.org/officeDocument/2006/bibliography"/>
   </ds:schemaRefs>

--- a/Dokumentacija.docx
+++ b/Dokumentacija.docx
@@ -904,7 +904,7 @@
           <w:sz w:val="22"/>
           <w:szCs w:val="22"/>
         </w:rPr>
-        <w:t>u</w:t>
+        <w:t>ovu</w:t>
       </w:r>
       <w:proofErr w:type="spellEnd"/>
       <w:r>
@@ -5910,13 +5910,7 @@
         <w:rPr>
           <w:rFonts w:cstheme="minorHAnsi"/>
         </w:rPr>
-        <w:t xml:space="preserve">aplikaciji, </w:t>
-      </w:r>
-      <w:r>
-        <w:rPr>
-          <w:rFonts w:cstheme="minorHAnsi"/>
-        </w:rPr>
-        <w:t xml:space="preserve">generira </w:t>
+        <w:t xml:space="preserve">aplikaciji, generira </w:t>
       </w:r>
       <w:r>
         <w:rPr>
@@ -7601,7 +7595,7 @@
               <w:noProof/>
               <w:color w:val="FFFFFF" w:themeColor="background1"/>
             </w:rPr>
-            <w:t>10</w:t>
+            <w:t>2</w:t>
           </w:r>
           <w:r>
             <w:rPr>
@@ -9115,6 +9109,7 @@
   <w:style w:type="character" w:default="1" w:styleId="DefaultParagraphFont">
     <w:name w:val="Default Paragraph Font"/>
     <w:uiPriority w:val="1"/>
+    <w:semiHidden/>
     <w:unhideWhenUsed/>
   </w:style>
   <w:style w:type="table" w:default="1" w:styleId="TableNormal">
@@ -9896,10 +9891,11 @@
   </w:font>
   <w:font w:name="Tahoma">
     <w:panose1 w:val="020B0604030504040204"/>
-    <w:charset w:val="EE"/>
+    <w:charset w:val="00"/>
     <w:family w:val="swiss"/>
+    <w:notTrueType/>
     <w:pitch w:val="variable"/>
-    <w:sig w:usb0="E1002EFF" w:usb1="C000605B" w:usb2="00000029" w:usb3="00000000" w:csb0="000101FF" w:csb1="00000000"/>
+    <w:sig w:usb0="00000003" w:usb1="00000000" w:usb2="00000000" w:usb3="00000000" w:csb0="00000001" w:csb1="00000000"/>
   </w:font>
   <w:font w:name="Consolas">
     <w:panose1 w:val="020B0609020204030204"/>
@@ -9924,6 +9920,7 @@
     <w:rsidRoot w:val="0007327A"/>
     <w:rsid w:val="0007327A"/>
     <w:rsid w:val="00202F78"/>
+    <w:rsid w:val="0026248C"/>
     <w:rsid w:val="00274F08"/>
     <w:rsid w:val="00281B82"/>
     <w:rsid w:val="00341265"/>
@@ -10654,7 +10651,7 @@
 </file>
 
 <file path=customXml/itemProps2.xml><?xml version="1.0" encoding="utf-8"?>
-<ds:datastoreItem xmlns:ds="http://schemas.openxmlformats.org/officeDocument/2006/customXml" ds:itemID="{D0ACC095-D9BE-4097-A328-D727A8E10F09}">
+<ds:datastoreItem xmlns:ds="http://schemas.openxmlformats.org/officeDocument/2006/customXml" ds:itemID="{1F7C0585-E9F2-42F3-B94C-D5B6C34894BE}">
   <ds:schemaRefs>
     <ds:schemaRef ds:uri="http://schemas.openxmlformats.org/officeDocument/2006/bibliography"/>
   </ds:schemaRefs>

--- a/Dokumentacija.docx
+++ b/Dokumentacija.docx
@@ -200,78 +200,20 @@
         <w:rPr>
           <w:rFonts w:asciiTheme="minorHAnsi" w:hAnsiTheme="minorHAnsi" w:cstheme="minorHAnsi"/>
         </w:rPr>
-        <w:t xml:space="preserve">Josip </w:t>
-      </w:r>
-      <w:proofErr w:type="spellStart"/>
-      <w:r>
-        <w:rPr>
-          <w:rFonts w:asciiTheme="minorHAnsi" w:hAnsiTheme="minorHAnsi" w:cstheme="minorHAnsi"/>
-        </w:rPr>
-        <w:t>Ćavar</w:t>
-      </w:r>
-      <w:proofErr w:type="spellEnd"/>
-      <w:r>
-        <w:rPr>
-          <w:rFonts w:asciiTheme="minorHAnsi" w:hAnsiTheme="minorHAnsi" w:cstheme="minorHAnsi"/>
-        </w:rPr>
-        <w:t xml:space="preserve">, Nikola </w:t>
-      </w:r>
-      <w:proofErr w:type="spellStart"/>
-      <w:r>
-        <w:rPr>
-          <w:rFonts w:asciiTheme="minorHAnsi" w:hAnsiTheme="minorHAnsi" w:cstheme="minorHAnsi"/>
-        </w:rPr>
-        <w:t>Martinec</w:t>
-      </w:r>
-      <w:proofErr w:type="spellEnd"/>
-      <w:r>
-        <w:rPr>
-          <w:rFonts w:asciiTheme="minorHAnsi" w:hAnsiTheme="minorHAnsi" w:cstheme="minorHAnsi"/>
-        </w:rPr>
-        <w:t xml:space="preserve">, </w:t>
-      </w:r>
-      <w:r>
-        <w:rPr>
-          <w:rFonts w:asciiTheme="minorHAnsi" w:hAnsiTheme="minorHAnsi" w:cstheme="minorHAnsi"/>
-        </w:rPr>
-        <w:t xml:space="preserve">Petar </w:t>
-      </w:r>
-      <w:proofErr w:type="spellStart"/>
-      <w:r>
-        <w:rPr>
-          <w:rFonts w:asciiTheme="minorHAnsi" w:hAnsiTheme="minorHAnsi" w:cstheme="minorHAnsi"/>
-        </w:rPr>
-        <w:t>Mrazović</w:t>
-      </w:r>
-      <w:proofErr w:type="spellEnd"/>
-      <w:r>
-        <w:rPr>
-          <w:rFonts w:asciiTheme="minorHAnsi" w:hAnsiTheme="minorHAnsi" w:cstheme="minorHAnsi"/>
-        </w:rPr>
-        <w:t xml:space="preserve">, Vjekoslav </w:t>
-      </w:r>
-      <w:proofErr w:type="spellStart"/>
-      <w:r>
-        <w:rPr>
-          <w:rFonts w:asciiTheme="minorHAnsi" w:hAnsiTheme="minorHAnsi" w:cstheme="minorHAnsi"/>
-        </w:rPr>
-        <w:t>Ranogajec</w:t>
-      </w:r>
-      <w:proofErr w:type="spellEnd"/>
-      <w:r>
-        <w:rPr>
-          <w:rFonts w:asciiTheme="minorHAnsi" w:hAnsiTheme="minorHAnsi" w:cstheme="minorHAnsi"/>
-        </w:rPr>
-        <w:t xml:space="preserve">, Nikola </w:t>
-      </w:r>
-      <w:proofErr w:type="spellStart"/>
-      <w:r>
-        <w:rPr>
-          <w:rFonts w:asciiTheme="minorHAnsi" w:hAnsiTheme="minorHAnsi" w:cstheme="minorHAnsi"/>
-        </w:rPr>
-        <w:t>Martinec</w:t>
-      </w:r>
-      <w:proofErr w:type="spellEnd"/>
+        <w:t xml:space="preserve">Josip Ćavar, Nikola Martinec, </w:t>
+      </w:r>
+      <w:r>
+        <w:rPr>
+          <w:rFonts w:asciiTheme="minorHAnsi" w:hAnsiTheme="minorHAnsi" w:cstheme="minorHAnsi"/>
+        </w:rPr>
+        <w:t>Petar Mrazović</w:t>
+      </w:r>
+      <w:r>
+        <w:rPr>
+          <w:rFonts w:asciiTheme="minorHAnsi" w:hAnsiTheme="minorHAnsi" w:cstheme="minorHAnsi"/>
+        </w:rPr>
+        <w:t>, Vjekoslav Ranogajec, Nikola Martinec</w:t>
+      </w:r>
     </w:p>
     <w:p>
       <w:pPr>
@@ -298,100 +240,8 @@
           <w:szCs w:val="24"/>
           <w:lang w:eastAsia="hr-HR"/>
         </w:rPr>
-        <w:t xml:space="preserve">Mentor: </w:t>
-      </w:r>
-      <w:proofErr w:type="spellStart"/>
-      <w:r>
-        <w:rPr>
-          <w:rFonts w:asciiTheme="minorHAnsi" w:hAnsiTheme="minorHAnsi" w:cstheme="minorHAnsi"/>
-          <w:b w:val="0"/>
-          <w:i/>
-          <w:color w:val="auto"/>
-          <w:sz w:val="24"/>
-          <w:szCs w:val="24"/>
-          <w:lang w:eastAsia="hr-HR"/>
-        </w:rPr>
-        <w:t>Doc</w:t>
-      </w:r>
-      <w:proofErr w:type="spellEnd"/>
-      <w:r>
-        <w:rPr>
-          <w:rFonts w:asciiTheme="minorHAnsi" w:hAnsiTheme="minorHAnsi" w:cstheme="minorHAnsi"/>
-          <w:b w:val="0"/>
-          <w:i/>
-          <w:color w:val="auto"/>
-          <w:sz w:val="24"/>
-          <w:szCs w:val="24"/>
-          <w:lang w:eastAsia="hr-HR"/>
-        </w:rPr>
-        <w:t xml:space="preserve">. </w:t>
-      </w:r>
-      <w:proofErr w:type="spellStart"/>
-      <w:r>
-        <w:rPr>
-          <w:rFonts w:asciiTheme="minorHAnsi" w:hAnsiTheme="minorHAnsi" w:cstheme="minorHAnsi"/>
-          <w:b w:val="0"/>
-          <w:i/>
-          <w:color w:val="auto"/>
-          <w:sz w:val="24"/>
-          <w:szCs w:val="24"/>
-          <w:lang w:eastAsia="hr-HR"/>
-        </w:rPr>
-        <w:t>dr</w:t>
-      </w:r>
-      <w:proofErr w:type="spellEnd"/>
-      <w:r>
-        <w:rPr>
-          <w:rFonts w:asciiTheme="minorHAnsi" w:hAnsiTheme="minorHAnsi" w:cstheme="minorHAnsi"/>
-          <w:b w:val="0"/>
-          <w:i/>
-          <w:color w:val="auto"/>
-          <w:sz w:val="24"/>
-          <w:szCs w:val="24"/>
-          <w:lang w:eastAsia="hr-HR"/>
-        </w:rPr>
-        <w:t xml:space="preserve">. </w:t>
-      </w:r>
-      <w:proofErr w:type="spellStart"/>
-      <w:r>
-        <w:rPr>
-          <w:rFonts w:asciiTheme="minorHAnsi" w:hAnsiTheme="minorHAnsi" w:cstheme="minorHAnsi"/>
-          <w:b w:val="0"/>
-          <w:i/>
-          <w:color w:val="auto"/>
-          <w:sz w:val="24"/>
-          <w:szCs w:val="24"/>
-          <w:lang w:eastAsia="hr-HR"/>
-        </w:rPr>
-        <w:t>sc</w:t>
-      </w:r>
-      <w:proofErr w:type="spellEnd"/>
-      <w:r>
-        <w:rPr>
-          <w:rFonts w:asciiTheme="minorHAnsi" w:hAnsiTheme="minorHAnsi" w:cstheme="minorHAnsi"/>
-          <w:b w:val="0"/>
-          <w:i/>
-          <w:color w:val="auto"/>
-          <w:sz w:val="24"/>
-          <w:szCs w:val="24"/>
-          <w:lang w:eastAsia="hr-HR"/>
-        </w:rPr>
-        <w:t xml:space="preserve">. Mario </w:t>
-      </w:r>
-      <w:proofErr w:type="spellStart"/>
-      <w:r>
-        <w:rPr>
-          <w:rFonts w:asciiTheme="minorHAnsi" w:hAnsiTheme="minorHAnsi" w:cstheme="minorHAnsi"/>
-          <w:b w:val="0"/>
-          <w:i/>
-          <w:color w:val="auto"/>
-          <w:sz w:val="24"/>
-          <w:szCs w:val="24"/>
-          <w:lang w:eastAsia="hr-HR"/>
-        </w:rPr>
-        <w:t>Kušek</w:t>
-      </w:r>
-      <w:proofErr w:type="spellEnd"/>
+        <w:t>Mentor: Doc. dr. sc. Mario Kušek</w:t>
+      </w:r>
     </w:p>
     <w:p>
       <w:pPr>
@@ -727,124 +577,32 @@
           <w:sz w:val="22"/>
           <w:szCs w:val="22"/>
         </w:rPr>
+        <w:t xml:space="preserve"> npr.</w:t>
+      </w:r>
+      <w:r>
+        <w:rPr>
+          <w:rFonts w:asciiTheme="minorHAnsi" w:hAnsiTheme="minorHAnsi" w:cstheme="minorHAnsi"/>
+          <w:sz w:val="22"/>
+          <w:szCs w:val="22"/>
+        </w:rPr>
         <w:t xml:space="preserve"> </w:t>
       </w:r>
-      <w:proofErr w:type="spellStart"/>
-      <w:r>
-        <w:rPr>
-          <w:rFonts w:asciiTheme="minorHAnsi" w:hAnsiTheme="minorHAnsi" w:cstheme="minorHAnsi"/>
-          <w:sz w:val="22"/>
-          <w:szCs w:val="22"/>
-        </w:rPr>
-        <w:t>npr</w:t>
-      </w:r>
-      <w:proofErr w:type="spellEnd"/>
-      <w:r>
-        <w:rPr>
-          <w:rFonts w:asciiTheme="minorHAnsi" w:hAnsiTheme="minorHAnsi" w:cstheme="minorHAnsi"/>
-          <w:sz w:val="22"/>
-          <w:szCs w:val="22"/>
-        </w:rPr>
-        <w:t>.</w:t>
-      </w:r>
-      <w:r>
-        <w:rPr>
-          <w:rFonts w:asciiTheme="minorHAnsi" w:hAnsiTheme="minorHAnsi" w:cstheme="minorHAnsi"/>
-          <w:sz w:val="22"/>
-          <w:szCs w:val="22"/>
-        </w:rPr>
-        <w:t xml:space="preserve"> </w:t>
-      </w:r>
-      <w:proofErr w:type="spellStart"/>
-      <w:r>
-        <w:rPr>
-          <w:rFonts w:asciiTheme="minorHAnsi" w:hAnsiTheme="minorHAnsi" w:cstheme="minorHAnsi"/>
-          <w:sz w:val="22"/>
-          <w:szCs w:val="22"/>
-        </w:rPr>
-        <w:t>Facebook</w:t>
-      </w:r>
-      <w:proofErr w:type="spellEnd"/>
-      <w:r>
-        <w:rPr>
-          <w:rFonts w:asciiTheme="minorHAnsi" w:hAnsiTheme="minorHAnsi" w:cstheme="minorHAnsi"/>
-          <w:sz w:val="22"/>
-          <w:szCs w:val="22"/>
-        </w:rPr>
-        <w:t xml:space="preserve">, </w:t>
-      </w:r>
-      <w:proofErr w:type="spellStart"/>
-      <w:r>
-        <w:rPr>
-          <w:rFonts w:asciiTheme="minorHAnsi" w:hAnsiTheme="minorHAnsi" w:cstheme="minorHAnsi"/>
-          <w:sz w:val="22"/>
-          <w:szCs w:val="22"/>
-        </w:rPr>
-        <w:t>Go</w:t>
-      </w:r>
-      <w:r>
-        <w:rPr>
-          <w:rFonts w:asciiTheme="minorHAnsi" w:hAnsiTheme="minorHAnsi" w:cstheme="minorHAnsi"/>
-          <w:sz w:val="22"/>
-          <w:szCs w:val="22"/>
-        </w:rPr>
-        <w:t>ogle</w:t>
-      </w:r>
-      <w:proofErr w:type="spellEnd"/>
-      <w:r>
-        <w:rPr>
-          <w:rFonts w:asciiTheme="minorHAnsi" w:hAnsiTheme="minorHAnsi" w:cstheme="minorHAnsi"/>
-          <w:sz w:val="22"/>
-          <w:szCs w:val="22"/>
-        </w:rPr>
-        <w:t xml:space="preserve">+, </w:t>
-      </w:r>
-      <w:proofErr w:type="spellStart"/>
-      <w:r>
-        <w:rPr>
-          <w:rFonts w:asciiTheme="minorHAnsi" w:hAnsiTheme="minorHAnsi" w:cstheme="minorHAnsi"/>
-          <w:sz w:val="22"/>
-          <w:szCs w:val="22"/>
-        </w:rPr>
-        <w:t>Twitter</w:t>
-      </w:r>
-      <w:proofErr w:type="spellEnd"/>
-      <w:r>
-        <w:rPr>
-          <w:rFonts w:asciiTheme="minorHAnsi" w:hAnsiTheme="minorHAnsi" w:cstheme="minorHAnsi"/>
-          <w:sz w:val="22"/>
-          <w:szCs w:val="22"/>
-        </w:rPr>
-        <w:t xml:space="preserve">, </w:t>
-      </w:r>
-      <w:proofErr w:type="spellStart"/>
-      <w:r>
-        <w:rPr>
-          <w:rFonts w:asciiTheme="minorHAnsi" w:hAnsiTheme="minorHAnsi" w:cstheme="minorHAnsi"/>
-          <w:sz w:val="22"/>
-          <w:szCs w:val="22"/>
-        </w:rPr>
-        <w:t>LinkedIn</w:t>
-      </w:r>
-      <w:proofErr w:type="spellEnd"/>
-      <w:r>
-        <w:rPr>
-          <w:rFonts w:asciiTheme="minorHAnsi" w:hAnsiTheme="minorHAnsi" w:cstheme="minorHAnsi"/>
-          <w:sz w:val="22"/>
-          <w:szCs w:val="22"/>
-        </w:rPr>
-        <w:t xml:space="preserve"> ili </w:t>
-      </w:r>
-      <w:proofErr w:type="spellStart"/>
-      <w:r>
-        <w:rPr>
-          <w:rFonts w:asciiTheme="minorHAnsi" w:hAnsiTheme="minorHAnsi" w:cstheme="minorHAnsi"/>
-          <w:sz w:val="22"/>
-          <w:szCs w:val="22"/>
-        </w:rPr>
-        <w:t>Gowalla</w:t>
-      </w:r>
-      <w:proofErr w:type="spellEnd"/>
+      <w:r>
+        <w:rPr>
+          <w:rFonts w:asciiTheme="minorHAnsi" w:hAnsiTheme="minorHAnsi" w:cstheme="minorHAnsi"/>
+          <w:sz w:val="22"/>
+          <w:szCs w:val="22"/>
+        </w:rPr>
+        <w:t>Facebook, Go</w:t>
+      </w:r>
+      <w:r>
+        <w:rPr>
+          <w:rFonts w:asciiTheme="minorHAnsi" w:hAnsiTheme="minorHAnsi" w:cstheme="minorHAnsi"/>
+          <w:sz w:val="22"/>
+          <w:szCs w:val="22"/>
+        </w:rPr>
+        <w:t>ogle+, Twitter, LinkedIn ili Gowalla</w:t>
+      </w:r>
       <w:r>
         <w:rPr>
           <w:rFonts w:asciiTheme="minorHAnsi" w:hAnsiTheme="minorHAnsi" w:cstheme="minorHAnsi"/>
@@ -887,16 +645,7 @@
           <w:sz w:val="22"/>
           <w:szCs w:val="22"/>
         </w:rPr>
-        <w:t xml:space="preserve">Ova tehnička dokumentacija donosi detaljan opis programskog rješenja koji je rezultat našeg rada na projektu. Budući da smo razvili </w:t>
-      </w:r>
-      <w:proofErr w:type="spellStart"/>
-      <w:r>
-        <w:rPr>
-          <w:rFonts w:asciiTheme="minorHAnsi" w:hAnsiTheme="minorHAnsi" w:cstheme="minorHAnsi"/>
-          <w:sz w:val="22"/>
-          <w:szCs w:val="22"/>
-        </w:rPr>
-        <w:t>Facebook</w:t>
+        <w:t>Ova tehnička dokumentacija donosi detaljan opis programskog rješenja koji je rezultat našeg rada na projektu. Budući da smo razvili Facebook</w:t>
       </w:r>
       <w:r>
         <w:rPr>
@@ -906,7 +655,6 @@
         </w:rPr>
         <w:t>ovu</w:t>
       </w:r>
-      <w:proofErr w:type="spellEnd"/>
       <w:r>
         <w:rPr>
           <w:rFonts w:asciiTheme="minorHAnsi" w:hAnsiTheme="minorHAnsi" w:cstheme="minorHAnsi"/>
@@ -943,7 +691,6 @@
           <w:szCs w:val="22"/>
         </w:rPr>
       </w:pPr>
-      <w:proofErr w:type="spellStart"/>
       <w:r>
         <w:rPr>
           <w:rFonts w:asciiTheme="minorHAnsi" w:hAnsiTheme="minorHAnsi" w:cstheme="minorHAnsi"/>
@@ -960,52 +707,14 @@
         </w:rPr>
         <w:t>ova</w:t>
       </w:r>
-      <w:proofErr w:type="spellEnd"/>
-      <w:r>
-        <w:rPr>
-          <w:rFonts w:asciiTheme="minorHAnsi" w:hAnsiTheme="minorHAnsi" w:cstheme="minorHAnsi"/>
-          <w:sz w:val="22"/>
-          <w:szCs w:val="22"/>
-        </w:rPr>
-        <w:t xml:space="preserve"> aplikacija koja je rezultat našeg rada omogućava korisniku jednostavan uvid u prisutnost i statuse njegovih prijatelja na drugim društvenim mrežama. Svaki student koji je bio član našeg razvojnog tima bavio se jednom društvenom mrežom. Za svaku pojedinu društvenu mrežu bilo je potrebno detaljno proučiti njene karakteristike, dostupna sučelja za programiranje aplikacija, </w:t>
-      </w:r>
-      <w:proofErr w:type="spellStart"/>
-      <w:r>
-        <w:rPr>
-          <w:rFonts w:asciiTheme="minorHAnsi" w:hAnsiTheme="minorHAnsi" w:cstheme="minorHAnsi"/>
-          <w:sz w:val="22"/>
-          <w:szCs w:val="22"/>
-        </w:rPr>
-        <w:t>tj</w:t>
-      </w:r>
-      <w:proofErr w:type="spellEnd"/>
-      <w:r>
-        <w:rPr>
-          <w:rFonts w:asciiTheme="minorHAnsi" w:hAnsiTheme="minorHAnsi" w:cstheme="minorHAnsi"/>
-          <w:sz w:val="22"/>
-          <w:szCs w:val="22"/>
-        </w:rPr>
-        <w:t>. API-je (</w:t>
-      </w:r>
-      <w:proofErr w:type="spellStart"/>
-      <w:r>
-        <w:rPr>
-          <w:rFonts w:asciiTheme="minorHAnsi" w:hAnsiTheme="minorHAnsi" w:cstheme="minorHAnsi"/>
-          <w:sz w:val="22"/>
-          <w:szCs w:val="22"/>
-        </w:rPr>
-        <w:t>eng</w:t>
-      </w:r>
-      <w:proofErr w:type="spellEnd"/>
-      <w:r>
-        <w:rPr>
-          <w:rFonts w:asciiTheme="minorHAnsi" w:hAnsiTheme="minorHAnsi" w:cstheme="minorHAnsi"/>
-          <w:sz w:val="22"/>
-          <w:szCs w:val="22"/>
-        </w:rPr>
-        <w:t xml:space="preserve">. </w:t>
-      </w:r>
-      <w:proofErr w:type="spellStart"/>
+      <w:r>
+        <w:rPr>
+          <w:rFonts w:asciiTheme="minorHAnsi" w:hAnsiTheme="minorHAnsi" w:cstheme="minorHAnsi"/>
+          <w:sz w:val="22"/>
+          <w:szCs w:val="22"/>
+        </w:rPr>
+        <w:t xml:space="preserve"> aplikacija koja je rezultat našeg rada omogućava korisniku jednostavan uvid u prisutnost i statuse njegovih prijatelja na drugim društvenim mrežama. Svaki student koji je bio član našeg razvojnog tima bavio se jednom društvenom mrežom. Za svaku pojedinu društvenu mrežu bilo je potrebno detaljno proučiti njene karakteristike, dostupna sučelja za programiranje aplikacija, tj. API-je (eng. </w:t>
+      </w:r>
       <w:r>
         <w:rPr>
           <w:rFonts w:asciiTheme="minorHAnsi" w:hAnsiTheme="minorHAnsi" w:cstheme="minorHAnsi"/>
@@ -1013,49 +722,8 @@
           <w:sz w:val="22"/>
           <w:szCs w:val="22"/>
         </w:rPr>
-        <w:t>Application</w:t>
-      </w:r>
-      <w:proofErr w:type="spellEnd"/>
-      <w:r>
-        <w:rPr>
-          <w:rFonts w:asciiTheme="minorHAnsi" w:hAnsiTheme="minorHAnsi" w:cstheme="minorHAnsi"/>
-          <w:i/>
-          <w:sz w:val="22"/>
-          <w:szCs w:val="22"/>
-        </w:rPr>
-        <w:t xml:space="preserve"> </w:t>
-      </w:r>
-      <w:proofErr w:type="spellStart"/>
-      <w:r>
-        <w:rPr>
-          <w:rFonts w:asciiTheme="minorHAnsi" w:hAnsiTheme="minorHAnsi" w:cstheme="minorHAnsi"/>
-          <w:i/>
-          <w:sz w:val="22"/>
-          <w:szCs w:val="22"/>
-        </w:rPr>
-        <w:t>Programming</w:t>
-      </w:r>
-      <w:proofErr w:type="spellEnd"/>
-      <w:r>
-        <w:rPr>
-          <w:rFonts w:asciiTheme="minorHAnsi" w:hAnsiTheme="minorHAnsi" w:cstheme="minorHAnsi"/>
-          <w:i/>
-          <w:sz w:val="22"/>
-          <w:szCs w:val="22"/>
-        </w:rPr>
-        <w:t xml:space="preserve"> </w:t>
-      </w:r>
-      <w:proofErr w:type="spellStart"/>
-      <w:r>
-        <w:rPr>
-          <w:rFonts w:asciiTheme="minorHAnsi" w:hAnsiTheme="minorHAnsi" w:cstheme="minorHAnsi"/>
-          <w:i/>
-          <w:sz w:val="22"/>
-          <w:szCs w:val="22"/>
-        </w:rPr>
-        <w:t>Interface</w:t>
-      </w:r>
-      <w:proofErr w:type="spellEnd"/>
+        <w:t>Application Programming Interface</w:t>
+      </w:r>
       <w:r>
         <w:rPr>
           <w:rFonts w:asciiTheme="minorHAnsi" w:hAnsiTheme="minorHAnsi" w:cstheme="minorHAnsi"/>
@@ -1090,25 +758,7 @@
           <w:sz w:val="22"/>
           <w:szCs w:val="22"/>
         </w:rPr>
-        <w:t xml:space="preserve">uženju </w:t>
-      </w:r>
-      <w:proofErr w:type="spellStart"/>
-      <w:r>
-        <w:rPr>
-          <w:rFonts w:asciiTheme="minorHAnsi" w:hAnsiTheme="minorHAnsi" w:cstheme="minorHAnsi"/>
-          <w:sz w:val="22"/>
-          <w:szCs w:val="22"/>
-        </w:rPr>
-        <w:t>Visual</w:t>
-      </w:r>
-      <w:proofErr w:type="spellEnd"/>
-      <w:r>
-        <w:rPr>
-          <w:rFonts w:asciiTheme="minorHAnsi" w:hAnsiTheme="minorHAnsi" w:cstheme="minorHAnsi"/>
-          <w:sz w:val="22"/>
-          <w:szCs w:val="22"/>
-        </w:rPr>
-        <w:t xml:space="preserve"> Studio 2010. ASP .NET je Microsoftovo okruženje u okviru .NET platforme koje se može koristit za razvoj web-mjesta, web-aplikacija i XML web-usluga. </w:t>
+        <w:t xml:space="preserve">uženju Visual Studio 2010. ASP .NET je Microsoftovo okruženje u okviru .NET platforme koje se može koristit za razvoj web-mjesta, web-aplikacija i XML web-usluga. </w:t>
       </w:r>
       <w:r>
         <w:rPr>
@@ -1118,25 +768,14 @@
         </w:rPr>
         <w:t>Budući da se kao i ostali dijelovi .NET platforme temelji na zajedničkom CLR-u (</w:t>
       </w:r>
-      <w:proofErr w:type="spellStart"/>
-      <w:r>
-        <w:rPr>
-          <w:rFonts w:asciiTheme="minorHAnsi" w:hAnsiTheme="minorHAnsi" w:cstheme="minorHAnsi"/>
-          <w:sz w:val="22"/>
-          <w:szCs w:val="22"/>
-        </w:rPr>
-        <w:t>eng</w:t>
-      </w:r>
-      <w:proofErr w:type="spellEnd"/>
-      <w:r>
-        <w:rPr>
-          <w:rFonts w:asciiTheme="minorHAnsi" w:hAnsiTheme="minorHAnsi" w:cstheme="minorHAnsi"/>
-          <w:sz w:val="22"/>
-          <w:szCs w:val="22"/>
-        </w:rPr>
-        <w:t xml:space="preserve">. </w:t>
-      </w:r>
-      <w:proofErr w:type="spellStart"/>
+      <w:r>
+        <w:rPr>
+          <w:rFonts w:asciiTheme="minorHAnsi" w:hAnsiTheme="minorHAnsi" w:cstheme="minorHAnsi"/>
+          <w:sz w:val="22"/>
+          <w:szCs w:val="22"/>
+        </w:rPr>
+        <w:t xml:space="preserve">eng. </w:t>
+      </w:r>
       <w:r>
         <w:rPr>
           <w:rFonts w:asciiTheme="minorHAnsi" w:hAnsiTheme="minorHAnsi" w:cstheme="minorHAnsi"/>
@@ -1144,49 +783,8 @@
           <w:sz w:val="22"/>
           <w:szCs w:val="22"/>
         </w:rPr>
-        <w:t>Common</w:t>
-      </w:r>
-      <w:proofErr w:type="spellEnd"/>
-      <w:r>
-        <w:rPr>
-          <w:rFonts w:asciiTheme="minorHAnsi" w:hAnsiTheme="minorHAnsi" w:cstheme="minorHAnsi"/>
-          <w:i/>
-          <w:sz w:val="22"/>
-          <w:szCs w:val="22"/>
-        </w:rPr>
-        <w:t xml:space="preserve"> </w:t>
-      </w:r>
-      <w:proofErr w:type="spellStart"/>
-      <w:r>
-        <w:rPr>
-          <w:rFonts w:asciiTheme="minorHAnsi" w:hAnsiTheme="minorHAnsi" w:cstheme="minorHAnsi"/>
-          <w:i/>
-          <w:sz w:val="22"/>
-          <w:szCs w:val="22"/>
-        </w:rPr>
-        <w:t>Language</w:t>
-      </w:r>
-      <w:proofErr w:type="spellEnd"/>
-      <w:r>
-        <w:rPr>
-          <w:rFonts w:asciiTheme="minorHAnsi" w:hAnsiTheme="minorHAnsi" w:cstheme="minorHAnsi"/>
-          <w:i/>
-          <w:sz w:val="22"/>
-          <w:szCs w:val="22"/>
-        </w:rPr>
-        <w:t xml:space="preserve"> </w:t>
-      </w:r>
-      <w:proofErr w:type="spellStart"/>
-      <w:r>
-        <w:rPr>
-          <w:rFonts w:asciiTheme="minorHAnsi" w:hAnsiTheme="minorHAnsi" w:cstheme="minorHAnsi"/>
-          <w:i/>
-          <w:sz w:val="22"/>
-          <w:szCs w:val="22"/>
-        </w:rPr>
-        <w:t>Runtime</w:t>
-      </w:r>
-      <w:proofErr w:type="spellEnd"/>
+        <w:t>Common Language Runtime</w:t>
+      </w:r>
       <w:r>
         <w:rPr>
           <w:rFonts w:asciiTheme="minorHAnsi" w:hAnsiTheme="minorHAnsi" w:cstheme="minorHAnsi"/>
@@ -1421,25 +1019,7 @@
           <w:sz w:val="22"/>
           <w:szCs w:val="22"/>
         </w:rPr>
-        <w:t xml:space="preserve">tu bi trebalo ukratko o rješenju, struktura aplikacije, arhitektura itd.. pa onda dijagram klasa i </w:t>
-      </w:r>
-      <w:proofErr w:type="spellStart"/>
-      <w:r>
-        <w:rPr>
-          <w:rFonts w:asciiTheme="minorHAnsi" w:hAnsiTheme="minorHAnsi" w:cstheme="minorHAnsi"/>
-          <w:sz w:val="22"/>
-          <w:szCs w:val="22"/>
-        </w:rPr>
-        <w:t>deployment</w:t>
-      </w:r>
-      <w:proofErr w:type="spellEnd"/>
-      <w:r>
-        <w:rPr>
-          <w:rFonts w:asciiTheme="minorHAnsi" w:hAnsiTheme="minorHAnsi" w:cstheme="minorHAnsi"/>
-          <w:sz w:val="22"/>
-          <w:szCs w:val="22"/>
-        </w:rPr>
-        <w:t xml:space="preserve"> dijagram</w:t>
+        <w:t>tu bi trebalo ukratko o rješenju, struktura aplikacije, arhitektura itd.. pa onda dijagram klasa i deployment dijagram</w:t>
       </w:r>
     </w:p>
     <w:p>
@@ -1504,7 +1084,6 @@
         </w:rPr>
         <w:t xml:space="preserve">. </w:t>
       </w:r>
-      <w:proofErr w:type="spellStart"/>
       <w:r>
         <w:rPr>
           <w:rFonts w:asciiTheme="minorHAnsi" w:hAnsiTheme="minorHAnsi" w:cstheme="minorHAnsi"/>
@@ -1513,10 +1092,2458 @@
           <w:sz w:val="32"/>
           <w:szCs w:val="32"/>
         </w:rPr>
-        <w:t>Facebook</w:t>
-      </w:r>
-      <w:proofErr w:type="spellEnd"/>
-      <w:r>
+        <w:t>Facebook društvena mreža</w:t>
+      </w:r>
+    </w:p>
+    <w:p>
+      <w:pPr>
+        <w:pStyle w:val="Mjestoidatum"/>
+        <w:spacing w:before="0" w:after="0" w:line="276" w:lineRule="auto"/>
+        <w:jc w:val="left"/>
+        <w:rPr>
+          <w:rFonts w:asciiTheme="minorHAnsi" w:hAnsiTheme="minorHAnsi" w:cstheme="minorHAnsi"/>
+          <w:b/>
+          <w:color w:val="76923C" w:themeColor="accent3" w:themeShade="BF"/>
+          <w:sz w:val="22"/>
+          <w:szCs w:val="22"/>
+        </w:rPr>
+      </w:pPr>
+    </w:p>
+    <w:p>
+      <w:pPr>
+        <w:pStyle w:val="Mjestoidatum"/>
+        <w:spacing w:before="0" w:after="0" w:line="276" w:lineRule="auto"/>
+        <w:jc w:val="both"/>
+        <w:rPr>
+          <w:rFonts w:asciiTheme="minorHAnsi" w:hAnsiTheme="minorHAnsi" w:cstheme="minorHAnsi"/>
+          <w:sz w:val="22"/>
+          <w:szCs w:val="22"/>
+        </w:rPr>
+      </w:pPr>
+      <w:r>
+        <w:rPr>
+          <w:rFonts w:asciiTheme="minorHAnsi" w:hAnsiTheme="minorHAnsi" w:cstheme="minorHAnsi"/>
+          <w:sz w:val="22"/>
+          <w:szCs w:val="22"/>
+        </w:rPr>
+        <w:t>Najpoznatiju i najveću društvenu mrežu osnovao je 2004. godine Mark Zuckenberg. Facebook danas broji 800 milijuna korisnika</w:t>
+      </w:r>
+      <w:r>
+        <w:rPr>
+          <w:rFonts w:asciiTheme="minorHAnsi" w:hAnsiTheme="minorHAnsi" w:cstheme="minorHAnsi"/>
+          <w:sz w:val="22"/>
+          <w:szCs w:val="22"/>
+        </w:rPr>
+        <w:t>, a ključna razlika između dot</w:t>
+      </w:r>
+      <w:r>
+        <w:rPr>
+          <w:rFonts w:asciiTheme="minorHAnsi" w:hAnsiTheme="minorHAnsi" w:cstheme="minorHAnsi"/>
+          <w:sz w:val="22"/>
+          <w:szCs w:val="22"/>
+        </w:rPr>
+        <w:t xml:space="preserve">adašnjih društvenih mreža i Facebooka je što se prema Facebookovim uvjetima korištenja  korisnici moraju registrirati sa stvarnim imenom i prezimenom. Time je povezivanje između ljudi olakšano jer korisnici prijatelje mogu pronaći prema imenu. Od 2007. Godine Facebook podržava integraciju korisničkih aplikacija s Facebookovom platformom. Aplikacije za koje </w:t>
+      </w:r>
+      <w:r>
+        <w:rPr>
+          <w:rFonts w:asciiTheme="minorHAnsi" w:hAnsiTheme="minorHAnsi" w:cstheme="minorHAnsi"/>
+          <w:sz w:val="22"/>
+          <w:szCs w:val="22"/>
+        </w:rPr>
+        <w:t>koriste Facebookovu platformu mo</w:t>
+      </w:r>
+      <w:r>
+        <w:rPr>
+          <w:rFonts w:asciiTheme="minorHAnsi" w:hAnsiTheme="minorHAnsi" w:cstheme="minorHAnsi"/>
+          <w:sz w:val="22"/>
+          <w:szCs w:val="22"/>
+        </w:rPr>
+        <w:t xml:space="preserve">gu izrađivati isključivo korisnici Facebooka. Takve aplikacije se integriraju s Facebookom preko sučelja </w:t>
+      </w:r>
+      <w:r>
+        <w:rPr>
+          <w:rFonts w:asciiTheme="minorHAnsi" w:hAnsiTheme="minorHAnsi" w:cstheme="minorHAnsi"/>
+          <w:i/>
+          <w:sz w:val="22"/>
+          <w:szCs w:val="22"/>
+        </w:rPr>
+        <w:t>Graph API</w:t>
+      </w:r>
+      <w:r>
+        <w:rPr>
+          <w:rFonts w:asciiTheme="minorHAnsi" w:hAnsiTheme="minorHAnsi" w:cstheme="minorHAnsi"/>
+          <w:sz w:val="22"/>
+          <w:szCs w:val="22"/>
+        </w:rPr>
+        <w:t xml:space="preserve">. </w:t>
+      </w:r>
+      <w:r>
+        <w:rPr>
+          <w:rFonts w:asciiTheme="minorHAnsi" w:hAnsiTheme="minorHAnsi" w:cstheme="minorHAnsi"/>
+          <w:i/>
+          <w:sz w:val="22"/>
+          <w:szCs w:val="22"/>
+        </w:rPr>
+        <w:t>Graph API</w:t>
+      </w:r>
+      <w:r>
+        <w:rPr>
+          <w:rFonts w:asciiTheme="minorHAnsi" w:hAnsiTheme="minorHAnsi" w:cstheme="minorHAnsi"/>
+          <w:i/>
+          <w:sz w:val="22"/>
+          <w:szCs w:val="22"/>
+        </w:rPr>
+        <w:t xml:space="preserve"> </w:t>
+      </w:r>
+      <w:r>
+        <w:rPr>
+          <w:rFonts w:asciiTheme="minorHAnsi" w:hAnsiTheme="minorHAnsi" w:cstheme="minorHAnsi"/>
+          <w:sz w:val="22"/>
+          <w:szCs w:val="22"/>
+        </w:rPr>
+        <w:t xml:space="preserve">aplikacijama pruža sučelje za </w:t>
+      </w:r>
+      <w:r>
+        <w:rPr>
+          <w:rFonts w:asciiTheme="minorHAnsi" w:hAnsiTheme="minorHAnsi" w:cstheme="minorHAnsi"/>
+          <w:sz w:val="22"/>
+          <w:szCs w:val="22"/>
+        </w:rPr>
+        <w:t>pri</w:t>
+      </w:r>
+      <w:r>
+        <w:rPr>
+          <w:rFonts w:asciiTheme="minorHAnsi" w:hAnsiTheme="minorHAnsi" w:cstheme="minorHAnsi"/>
+          <w:sz w:val="22"/>
+          <w:szCs w:val="22"/>
+        </w:rPr>
+        <w:t>stup podacima o Facebookovim korisnicima i slanje podataka prema Facebooku. Uz to dozvoljava integraciju s ostalim web stranicama, nepokretnim i pokretnim uređajima i slično. Graph API podržava. Kako bi aplikacije mogle koristiti i pristupati korisničkim podacima Graph API omogućava autentikaciju aplikacije s korisničke strane čime korisnik dozvoljava aplikaciji da pristupa njegovim podacima u Facebookovoj bazi.</w:t>
+      </w:r>
+      <w:r>
+        <w:rPr>
+          <w:rFonts w:asciiTheme="minorHAnsi" w:hAnsiTheme="minorHAnsi" w:cstheme="minorHAnsi"/>
+          <w:sz w:val="22"/>
+          <w:szCs w:val="22"/>
+        </w:rPr>
+        <w:t xml:space="preserve"> Kako bi se aplikacija mogla izvoditi unutar konteksta facebook.com web stranice potrebno ju je stvoriti </w:t>
+      </w:r>
+      <w:r>
+        <w:rPr>
+          <w:rFonts w:asciiTheme="minorHAnsi" w:hAnsiTheme="minorHAnsi" w:cstheme="minorHAnsi"/>
+          <w:sz w:val="22"/>
+          <w:szCs w:val="22"/>
+        </w:rPr>
+        <w:t>i povezati s korisničkim p</w:t>
+      </w:r>
+      <w:r>
+        <w:rPr>
+          <w:rFonts w:asciiTheme="minorHAnsi" w:hAnsiTheme="minorHAnsi" w:cstheme="minorHAnsi"/>
+          <w:sz w:val="22"/>
+          <w:szCs w:val="22"/>
+        </w:rPr>
+        <w:t>r</w:t>
+      </w:r>
+      <w:r>
+        <w:rPr>
+          <w:rFonts w:asciiTheme="minorHAnsi" w:hAnsiTheme="minorHAnsi" w:cstheme="minorHAnsi"/>
+          <w:sz w:val="22"/>
+          <w:szCs w:val="22"/>
+        </w:rPr>
+        <w:t>o</w:t>
+      </w:r>
+      <w:r>
+        <w:rPr>
+          <w:rFonts w:asciiTheme="minorHAnsi" w:hAnsiTheme="minorHAnsi" w:cstheme="minorHAnsi"/>
+          <w:sz w:val="22"/>
+          <w:szCs w:val="22"/>
+        </w:rPr>
+        <w:t xml:space="preserve">filom na Facebooku na stranice developers.facebook.com. Facebook za svaku aplikaciju generira jedinstvene identifikator i tajni ključ koje je potrebno zapisati u izvršni kod aplikacije. </w:t>
+      </w:r>
+      <w:r>
+        <w:rPr>
+          <w:rFonts w:asciiTheme="minorHAnsi" w:hAnsiTheme="minorHAnsi" w:cstheme="minorHAnsi"/>
+          <w:sz w:val="22"/>
+          <w:szCs w:val="22"/>
+        </w:rPr>
+        <w:t>Aplikacije na facebook.com stranici s platformom se in</w:t>
+      </w:r>
+      <w:r>
+        <w:rPr>
+          <w:rFonts w:asciiTheme="minorHAnsi" w:hAnsiTheme="minorHAnsi" w:cstheme="minorHAnsi"/>
+          <w:sz w:val="22"/>
+          <w:szCs w:val="22"/>
+        </w:rPr>
+        <w:t>te</w:t>
+      </w:r>
+      <w:r>
+        <w:rPr>
+          <w:rFonts w:asciiTheme="minorHAnsi" w:hAnsiTheme="minorHAnsi" w:cstheme="minorHAnsi"/>
+          <w:sz w:val="22"/>
+          <w:szCs w:val="22"/>
+        </w:rPr>
+        <w:t>g</w:t>
+      </w:r>
+      <w:r>
+        <w:rPr>
+          <w:rFonts w:asciiTheme="minorHAnsi" w:hAnsiTheme="minorHAnsi" w:cstheme="minorHAnsi"/>
+          <w:sz w:val="22"/>
+          <w:szCs w:val="22"/>
+        </w:rPr>
+        <w:t>r</w:t>
+      </w:r>
+      <w:r>
+        <w:rPr>
+          <w:rFonts w:asciiTheme="minorHAnsi" w:hAnsiTheme="minorHAnsi" w:cstheme="minorHAnsi"/>
+          <w:sz w:val="22"/>
+          <w:szCs w:val="22"/>
+        </w:rPr>
+        <w:t>iraju korištenjem Canvas Page mogućnosti Facebo</w:t>
+      </w:r>
+      <w:r>
+        <w:rPr>
+          <w:rFonts w:asciiTheme="minorHAnsi" w:hAnsiTheme="minorHAnsi" w:cstheme="minorHAnsi"/>
+          <w:sz w:val="22"/>
+          <w:szCs w:val="22"/>
+        </w:rPr>
+        <w:t>o</w:t>
+      </w:r>
+      <w:r>
+        <w:rPr>
+          <w:rFonts w:asciiTheme="minorHAnsi" w:hAnsiTheme="minorHAnsi" w:cstheme="minorHAnsi"/>
+          <w:sz w:val="22"/>
+          <w:szCs w:val="22"/>
+        </w:rPr>
+        <w:t xml:space="preserve">kove platforme. </w:t>
+      </w:r>
+      <w:r>
+        <w:rPr>
+          <w:rFonts w:asciiTheme="minorHAnsi" w:hAnsiTheme="minorHAnsi" w:cstheme="minorHAnsi"/>
+          <w:sz w:val="22"/>
+          <w:szCs w:val="22"/>
+        </w:rPr>
+        <w:t>Projektni zadatak ostvaren je korištenjem Facebook Developers Toolkit sučelja. Ovo sučelje nam</w:t>
+      </w:r>
+      <w:r>
+        <w:rPr>
+          <w:rFonts w:asciiTheme="minorHAnsi" w:hAnsiTheme="minorHAnsi" w:cstheme="minorHAnsi"/>
+          <w:sz w:val="22"/>
+          <w:szCs w:val="22"/>
+        </w:rPr>
+        <w:t>i</w:t>
+      </w:r>
+      <w:r>
+        <w:rPr>
+          <w:rFonts w:asciiTheme="minorHAnsi" w:hAnsiTheme="minorHAnsi" w:cstheme="minorHAnsi"/>
+          <w:sz w:val="22"/>
+          <w:szCs w:val="22"/>
+        </w:rPr>
+        <w:t>jenjeno je razvoju aplikacija</w:t>
+      </w:r>
+      <w:r>
+        <w:rPr>
+          <w:rFonts w:asciiTheme="minorHAnsi" w:hAnsiTheme="minorHAnsi" w:cstheme="minorHAnsi"/>
+          <w:sz w:val="22"/>
+          <w:szCs w:val="22"/>
+        </w:rPr>
+        <w:t xml:space="preserve"> za F</w:t>
+      </w:r>
+      <w:r>
+        <w:rPr>
+          <w:rFonts w:asciiTheme="minorHAnsi" w:hAnsiTheme="minorHAnsi" w:cstheme="minorHAnsi"/>
+          <w:sz w:val="22"/>
+          <w:szCs w:val="22"/>
+        </w:rPr>
+        <w:t>acebook u razvoj</w:t>
+      </w:r>
+      <w:r>
+        <w:rPr>
+          <w:rFonts w:asciiTheme="minorHAnsi" w:hAnsiTheme="minorHAnsi" w:cstheme="minorHAnsi"/>
+          <w:sz w:val="22"/>
+          <w:szCs w:val="22"/>
+        </w:rPr>
+        <w:t>n</w:t>
+      </w:r>
+      <w:r>
+        <w:rPr>
+          <w:rFonts w:asciiTheme="minorHAnsi" w:hAnsiTheme="minorHAnsi" w:cstheme="minorHAnsi"/>
+          <w:sz w:val="22"/>
+          <w:szCs w:val="22"/>
+        </w:rPr>
+        <w:t xml:space="preserve">om okruženju Microsoft .NET 4.0 i jeziku C#. </w:t>
+      </w:r>
+    </w:p>
+    <w:p>
+      <w:pPr>
+        <w:pStyle w:val="Mjestoidatum"/>
+        <w:spacing w:before="0" w:after="0" w:line="276" w:lineRule="auto"/>
+        <w:rPr>
+          <w:rFonts w:asciiTheme="minorHAnsi" w:hAnsiTheme="minorHAnsi" w:cstheme="minorHAnsi"/>
+          <w:sz w:val="22"/>
+          <w:szCs w:val="22"/>
+        </w:rPr>
+      </w:pPr>
+      <w:r>
+        <w:rPr>
+          <w:rFonts w:asciiTheme="minorHAnsi" w:hAnsiTheme="minorHAnsi" w:cstheme="minorHAnsi"/>
+          <w:noProof/>
+          <w:sz w:val="22"/>
+          <w:szCs w:val="22"/>
+        </w:rPr>
+        <w:drawing>
+          <wp:inline distT="0" distB="0" distL="0" distR="0">
+            <wp:extent cx="2924175" cy="1428750"/>
+            <wp:effectExtent l="19050" t="0" r="9525" b="0"/>
+            <wp:docPr id="5" name="Picture 4" descr="Colt-Facebook-Developer.png"/>
+            <wp:cNvGraphicFramePr>
+              <a:graphicFrameLocks xmlns:a="http://schemas.openxmlformats.org/drawingml/2006/main" noChangeAspect="1"/>
+            </wp:cNvGraphicFramePr>
+            <a:graphic xmlns:a="http://schemas.openxmlformats.org/drawingml/2006/main">
+              <a:graphicData uri="http://schemas.openxmlformats.org/drawingml/2006/picture">
+                <pic:pic xmlns:pic="http://schemas.openxmlformats.org/drawingml/2006/picture">
+                  <pic:nvPicPr>
+                    <pic:cNvPr id="0" name="Colt-Facebook-Developer.png"/>
+                    <pic:cNvPicPr/>
+                  </pic:nvPicPr>
+                  <pic:blipFill>
+                    <a:blip r:embed="rId11" cstate="print"/>
+                    <a:stretch>
+                      <a:fillRect/>
+                    </a:stretch>
+                  </pic:blipFill>
+                  <pic:spPr>
+                    <a:xfrm>
+                      <a:off x="0" y="0"/>
+                      <a:ext cx="2924175" cy="1428750"/>
+                    </a:xfrm>
+                    <a:prstGeom prst="rect">
+                      <a:avLst/>
+                    </a:prstGeom>
+                  </pic:spPr>
+                </pic:pic>
+              </a:graphicData>
+            </a:graphic>
+          </wp:inline>
+        </w:drawing>
+      </w:r>
+    </w:p>
+    <w:p>
+      <w:pPr>
+        <w:jc w:val="both"/>
+        <w:rPr>
+          <w:rFonts w:cstheme="minorHAnsi"/>
+        </w:rPr>
+      </w:pPr>
+    </w:p>
+    <w:p>
+      <w:pPr>
+        <w:jc w:val="both"/>
+        <w:rPr>
+          <w:rFonts w:cstheme="minorHAnsi"/>
+          <w:b/>
+          <w:sz w:val="26"/>
+          <w:szCs w:val="26"/>
+        </w:rPr>
+      </w:pPr>
+      <w:r>
+        <w:rPr>
+          <w:rFonts w:cstheme="minorHAnsi"/>
+          <w:b/>
+          <w:sz w:val="26"/>
+          <w:szCs w:val="26"/>
+        </w:rPr>
+        <w:t>3</w:t>
+      </w:r>
+      <w:r>
+        <w:rPr>
+          <w:rFonts w:cstheme="minorHAnsi"/>
+          <w:b/>
+          <w:sz w:val="26"/>
+          <w:szCs w:val="26"/>
+        </w:rPr>
+        <w:t>.1. Funkcionalni zahtjevi</w:t>
+      </w:r>
+    </w:p>
+    <w:p>
+      <w:pPr>
+        <w:jc w:val="both"/>
+        <w:rPr>
+          <w:rFonts w:cstheme="minorHAnsi"/>
+        </w:rPr>
+      </w:pPr>
+      <w:r>
+        <w:rPr>
+          <w:rFonts w:cstheme="minorHAnsi"/>
+        </w:rPr>
+        <w:t>Funkcionalni zahtjevi na aplikaciju su izrada aplikacije na facebook.com web stranic</w:t>
+      </w:r>
+      <w:r>
+        <w:rPr>
+          <w:rFonts w:cstheme="minorHAnsi"/>
+        </w:rPr>
+        <w:t>i koja će za trenutno prijavljenog</w:t>
+      </w:r>
+      <w:r>
+        <w:rPr>
+          <w:rFonts w:cstheme="minorHAnsi"/>
+        </w:rPr>
+        <w:t xml:space="preserve"> korisnika ispisivati popis prijatelja koji su </w:t>
+      </w:r>
+      <w:r>
+        <w:rPr>
+          <w:rFonts w:cstheme="minorHAnsi"/>
+        </w:rPr>
+        <w:t>prijavljeni na facebook.com. Kako Facebook ne dopušta pristup stvarnom status prijave na stranici, za izradu aplikacije koristit će se status korisnikovih prijatelja na Facebook Chatu. Status na Facebooku otvara se pri pokretanju aplikacije te pri pritisku na sličicu Facebooka unutar aplikacije. Slijedi detaljni opis ta dva slučaja korištenja.</w:t>
+      </w:r>
+    </w:p>
+    <w:p>
+      <w:pPr>
+        <w:jc w:val="both"/>
+        <w:rPr>
+          <w:rFonts w:cstheme="minorHAnsi"/>
+          <w:u w:val="single"/>
+        </w:rPr>
+      </w:pPr>
+      <w:r>
+        <w:rPr>
+          <w:rFonts w:cstheme="minorHAnsi"/>
+          <w:u w:val="single"/>
+        </w:rPr>
+        <w:t>Korisnik pokreće aplikaciju za praćenje prisutnosti</w:t>
+      </w:r>
+    </w:p>
+    <w:p>
+      <w:pPr>
+        <w:jc w:val="both"/>
+        <w:rPr>
+          <w:rFonts w:cstheme="minorHAnsi"/>
+        </w:rPr>
+      </w:pPr>
+      <w:r>
+        <w:rPr>
+          <w:rFonts w:cstheme="minorHAnsi"/>
+        </w:rPr>
+        <w:tab/>
+        <w:t xml:space="preserve">1. Sustav utvrđuje da je korisnik autorizirao aplikaciju </w:t>
+      </w:r>
+    </w:p>
+    <w:p>
+      <w:pPr>
+        <w:ind w:firstLine="708"/>
+        <w:jc w:val="both"/>
+        <w:rPr>
+          <w:rFonts w:cstheme="minorHAnsi"/>
+        </w:rPr>
+      </w:pPr>
+      <w:r>
+        <w:rPr>
+          <w:rFonts w:cstheme="minorHAnsi"/>
+        </w:rPr>
+        <w:t>2. Sustav dohvaća podatke o trenutno prijavljenom korisniku</w:t>
+      </w:r>
+    </w:p>
+    <w:p>
+      <w:pPr>
+        <w:ind w:firstLine="708"/>
+        <w:jc w:val="both"/>
+        <w:rPr>
+          <w:rFonts w:cstheme="minorHAnsi"/>
+        </w:rPr>
+      </w:pPr>
+      <w:r>
+        <w:rPr>
+          <w:rFonts w:cstheme="minorHAnsi"/>
+        </w:rPr>
+        <w:t xml:space="preserve">3. Sustav sustav dohvaća listu prijatelja prijavljenih na chat </w:t>
+      </w:r>
+    </w:p>
+    <w:p>
+      <w:pPr>
+        <w:ind w:firstLine="708"/>
+        <w:jc w:val="both"/>
+        <w:rPr>
+          <w:rFonts w:cstheme="minorHAnsi"/>
+        </w:rPr>
+      </w:pPr>
+      <w:r>
+        <w:rPr>
+          <w:rFonts w:cstheme="minorHAnsi"/>
+        </w:rPr>
+        <w:t>4. Sustav ispisuje listu prijatelja prijavljenih na chat</w:t>
+      </w:r>
+    </w:p>
+    <w:p>
+      <w:pPr>
+        <w:jc w:val="both"/>
+        <w:rPr>
+          <w:rFonts w:cstheme="minorHAnsi"/>
+        </w:rPr>
+      </w:pPr>
+      <w:r>
+        <w:rPr>
+          <w:rFonts w:cstheme="minorHAnsi"/>
+        </w:rPr>
+        <w:t>Ekstenzija</w:t>
+      </w:r>
+      <w:r>
+        <w:rPr>
+          <w:rFonts w:cstheme="minorHAnsi"/>
+        </w:rPr>
+        <w:t>:</w:t>
+      </w:r>
+    </w:p>
+    <w:p>
+      <w:pPr>
+        <w:jc w:val="both"/>
+        <w:rPr>
+          <w:rFonts w:cstheme="minorHAnsi"/>
+        </w:rPr>
+      </w:pPr>
+      <w:r>
+        <w:rPr>
+          <w:rFonts w:cstheme="minorHAnsi"/>
+        </w:rPr>
+        <w:tab/>
+        <w:t>1a</w:t>
+      </w:r>
+      <w:r>
+        <w:rPr>
+          <w:rFonts w:cstheme="minorHAnsi"/>
+        </w:rPr>
+        <w:t>. Sustav utvrđuje da korisnik nije autorizirao aplikaciju</w:t>
+      </w:r>
+    </w:p>
+    <w:p>
+      <w:pPr>
+        <w:pStyle w:val="ListParagraph"/>
+        <w:numPr>
+          <w:ilvl w:val="0"/>
+          <w:numId w:val="11"/>
+        </w:numPr>
+        <w:jc w:val="both"/>
+        <w:rPr>
+          <w:rFonts w:cstheme="minorHAnsi"/>
+        </w:rPr>
+      </w:pPr>
+      <w:r>
+        <w:rPr>
+          <w:rFonts w:cstheme="minorHAnsi"/>
+        </w:rPr>
+        <w:lastRenderedPageBreak/>
+        <w:t>Sustav zahtjeva autorizaciju od korisnik</w:t>
+      </w:r>
+    </w:p>
+    <w:p>
+      <w:pPr>
+        <w:pStyle w:val="ListParagraph"/>
+        <w:numPr>
+          <w:ilvl w:val="0"/>
+          <w:numId w:val="11"/>
+        </w:numPr>
+        <w:jc w:val="both"/>
+        <w:rPr>
+          <w:rFonts w:cstheme="minorHAnsi"/>
+        </w:rPr>
+      </w:pPr>
+      <w:r>
+        <w:rPr>
+          <w:rFonts w:cstheme="minorHAnsi"/>
+        </w:rPr>
+        <w:t>Korisnik autorizira aplikacije</w:t>
+      </w:r>
+    </w:p>
+    <w:p>
+      <w:pPr>
+        <w:pStyle w:val="ListParagraph"/>
+        <w:numPr>
+          <w:ilvl w:val="0"/>
+          <w:numId w:val="11"/>
+        </w:numPr>
+        <w:jc w:val="both"/>
+        <w:rPr>
+          <w:rFonts w:cstheme="minorHAnsi"/>
+        </w:rPr>
+      </w:pPr>
+    </w:p>
+    <w:p>
+      <w:pPr>
+        <w:jc w:val="both"/>
+        <w:rPr>
+          <w:rFonts w:cstheme="minorHAnsi"/>
+          <w:u w:val="single"/>
+        </w:rPr>
+      </w:pPr>
+      <w:r>
+        <w:rPr>
+          <w:rFonts w:cstheme="minorHAnsi"/>
+          <w:u w:val="single"/>
+        </w:rPr>
+        <w:t xml:space="preserve">Korisnik </w:t>
+      </w:r>
+      <w:r>
+        <w:rPr>
+          <w:rFonts w:cstheme="minorHAnsi"/>
+          <w:u w:val="single"/>
+        </w:rPr>
+        <w:t>pregledava status prijatelja na chatu</w:t>
+      </w:r>
+    </w:p>
+    <w:p>
+      <w:pPr>
+        <w:ind w:firstLine="708"/>
+        <w:jc w:val="both"/>
+        <w:rPr>
+          <w:rFonts w:cstheme="minorHAnsi"/>
+        </w:rPr>
+      </w:pPr>
+      <w:r>
+        <w:rPr>
+          <w:rFonts w:cstheme="minorHAnsi"/>
+        </w:rPr>
+        <w:t>1.Korisnik odabire opciju za prikaz status prijatelja na Facebook Chatu</w:t>
+      </w:r>
+    </w:p>
+    <w:p>
+      <w:pPr>
+        <w:ind w:firstLine="708"/>
+        <w:jc w:val="both"/>
+        <w:rPr>
+          <w:rFonts w:cstheme="minorHAnsi"/>
+        </w:rPr>
+      </w:pPr>
+      <w:r>
+        <w:rPr>
+          <w:rFonts w:cstheme="minorHAnsi"/>
+        </w:rPr>
+        <w:t>2. Sustav dohvaća podatke o trenutno prijavljenom korisniku</w:t>
+      </w:r>
+    </w:p>
+    <w:p>
+      <w:pPr>
+        <w:ind w:firstLine="708"/>
+        <w:jc w:val="both"/>
+        <w:rPr>
+          <w:rFonts w:cstheme="minorHAnsi"/>
+        </w:rPr>
+      </w:pPr>
+      <w:r>
+        <w:rPr>
+          <w:rFonts w:cstheme="minorHAnsi"/>
+        </w:rPr>
+        <w:t xml:space="preserve">3. Sustav sustav dohvaća listu prijatelja prijavljenih na chat </w:t>
+      </w:r>
+    </w:p>
+    <w:p>
+      <w:pPr>
+        <w:ind w:firstLine="708"/>
+        <w:jc w:val="both"/>
+        <w:rPr>
+          <w:rFonts w:cstheme="minorHAnsi"/>
+        </w:rPr>
+      </w:pPr>
+      <w:r>
+        <w:rPr>
+          <w:rFonts w:cstheme="minorHAnsi"/>
+        </w:rPr>
+        <w:t>4. Sustav ispisuje listu prijatelja prijavljenih na chat</w:t>
+      </w:r>
+    </w:p>
+    <w:p>
+      <w:pPr>
+        <w:jc w:val="both"/>
+        <w:rPr>
+          <w:rFonts w:cstheme="minorHAnsi"/>
+        </w:rPr>
+      </w:pPr>
+    </w:p>
+    <w:p>
+      <w:pPr>
+        <w:jc w:val="both"/>
+        <w:rPr>
+          <w:rFonts w:cstheme="minorHAnsi"/>
+          <w:b/>
+          <w:sz w:val="26"/>
+          <w:szCs w:val="26"/>
+        </w:rPr>
+      </w:pPr>
+      <w:r>
+        <w:rPr>
+          <w:rFonts w:cstheme="minorHAnsi"/>
+          <w:b/>
+          <w:sz w:val="26"/>
+          <w:szCs w:val="26"/>
+        </w:rPr>
+        <w:t>3</w:t>
+      </w:r>
+      <w:r>
+        <w:rPr>
+          <w:rFonts w:cstheme="minorHAnsi"/>
+          <w:b/>
+          <w:sz w:val="26"/>
+          <w:szCs w:val="26"/>
+        </w:rPr>
+        <w:t>.2</w:t>
+      </w:r>
+      <w:r>
+        <w:rPr>
+          <w:rFonts w:cstheme="minorHAnsi"/>
+          <w:b/>
+          <w:sz w:val="26"/>
+          <w:szCs w:val="26"/>
+        </w:rPr>
+        <w:t xml:space="preserve">. </w:t>
+      </w:r>
+      <w:r>
+        <w:rPr>
+          <w:rFonts w:cstheme="minorHAnsi"/>
+          <w:b/>
+          <w:sz w:val="26"/>
+          <w:szCs w:val="26"/>
+        </w:rPr>
+        <w:t>Programsko</w:t>
+      </w:r>
+      <w:r>
+        <w:rPr>
+          <w:rFonts w:cstheme="minorHAnsi"/>
+          <w:b/>
+          <w:sz w:val="26"/>
+          <w:szCs w:val="26"/>
+        </w:rPr>
+        <w:t xml:space="preserve"> </w:t>
+      </w:r>
+      <w:r>
+        <w:rPr>
+          <w:rFonts w:cstheme="minorHAnsi"/>
+          <w:b/>
+          <w:sz w:val="26"/>
+          <w:szCs w:val="26"/>
+        </w:rPr>
+        <w:t>rješenje</w:t>
+      </w:r>
+    </w:p>
+    <w:p>
+      <w:pPr>
+        <w:jc w:val="both"/>
+        <w:rPr>
+          <w:rFonts w:cstheme="minorHAnsi"/>
+        </w:rPr>
+      </w:pPr>
+      <w:r>
+        <w:rPr>
+          <w:rFonts w:cstheme="minorHAnsi"/>
+        </w:rPr>
+        <w:t>Unutar projektnog rješenja imp</w:t>
+      </w:r>
+      <w:r>
+        <w:rPr>
+          <w:rFonts w:cstheme="minorHAnsi"/>
+        </w:rPr>
+        <w:t>l</w:t>
+      </w:r>
+      <w:r>
+        <w:rPr>
+          <w:rFonts w:cstheme="minorHAnsi"/>
+        </w:rPr>
+        <w:t>ementirana je Default.aspx stranica. To je početna stranica aplikacije te služi za ispisivanje statusa korisnikovih prijatelja na Facebooku.</w:t>
+      </w:r>
+      <w:r>
+        <w:rPr>
+          <w:rFonts w:cstheme="minorHAnsi"/>
+        </w:rPr>
+        <w:t xml:space="preserve"> Identifikator i tajni ključ aplikacije zapisani su u konfiguracijskoj datoteci aplikacije web.config. </w:t>
+      </w:r>
+      <w:r>
+        <w:rPr>
+          <w:rFonts w:cstheme="minorHAnsi"/>
+        </w:rPr>
+        <w:t>Stranica je povezana s aplikacijom na Facebooku kao Canvas Page. Iz tog razloga nasljeđuje klasu Facebook Developers Toolkita CanvasPage koja implementira polja i metode potrebne za pristup Facebook Platformi.</w:t>
+      </w:r>
+    </w:p>
+    <w:p>
+      <w:pPr>
+        <w:jc w:val="both"/>
+        <w:rPr>
+          <w:rFonts w:cstheme="minorHAnsi"/>
+          <w:u w:val="single"/>
+        </w:rPr>
+      </w:pPr>
+      <w:r>
+        <w:rPr>
+          <w:rFonts w:cstheme="minorHAnsi"/>
+          <w:u w:val="single"/>
+        </w:rPr>
+        <w:t>3</w:t>
+      </w:r>
+      <w:r>
+        <w:rPr>
+          <w:rFonts w:cstheme="minorHAnsi"/>
+          <w:u w:val="single"/>
+        </w:rPr>
+        <w:t>.2.1. Autorizacija aplikacije</w:t>
+      </w:r>
+    </w:p>
+    <w:p>
+      <w:pPr>
+        <w:jc w:val="both"/>
+        <w:rPr>
+          <w:rFonts w:cstheme="minorHAnsi"/>
+        </w:rPr>
+      </w:pPr>
+      <w:r>
+        <w:rPr>
+          <w:rFonts w:cstheme="minorHAnsi"/>
+        </w:rPr>
+        <w:t xml:space="preserve">Autorizacija aplikacije ostvarena je u metodi Page_PreInit. </w:t>
+      </w:r>
+      <w:r>
+        <w:rPr>
+          <w:rFonts w:cstheme="minorHAnsi"/>
+        </w:rPr>
+        <w:t>Unutar metode postavljaju se polja klase CanvasPage RequiredLogin i CheckForExtendedPermissions. Kada korisnik uključuje aplikaciju Facebook platforma učitava identifikator aplikacije i tajni broj te pokušava aplikaciju prikazati korisniku. Postavljanjem gornjih polja od platforme se zahtjeva da od korisnika traži autorizaciju aplikacije</w:t>
+      </w:r>
+      <w:r>
+        <w:rPr>
+          <w:rFonts w:cstheme="minorHAnsi"/>
+        </w:rPr>
+        <w:t xml:space="preserve"> čime korisnik aplikaciji omogućava pristup osnovnim podacima o svom profilu</w:t>
+      </w:r>
+      <w:r>
+        <w:rPr>
+          <w:rFonts w:cstheme="minorHAnsi"/>
+        </w:rPr>
+        <w:t>. Traženjem dodatnih dozvola</w:t>
+      </w:r>
+      <w:r>
+        <w:rPr>
+          <w:rFonts w:cstheme="minorHAnsi"/>
+        </w:rPr>
+        <w:t>,</w:t>
+      </w:r>
+      <w:r>
+        <w:rPr>
+          <w:rFonts w:cstheme="minorHAnsi"/>
+        </w:rPr>
+        <w:t xml:space="preserve"> to jest polje CheckForExtendedPermissions</w:t>
+      </w:r>
+      <w:r>
+        <w:rPr>
+          <w:rFonts w:cstheme="minorHAnsi"/>
+        </w:rPr>
+        <w:t xml:space="preserve">, se </w:t>
+      </w:r>
+      <w:r>
+        <w:rPr>
+          <w:rFonts w:cstheme="minorHAnsi"/>
+        </w:rPr>
+        <w:t>zahtjeva da korisnik odobri pristup dodatnim podacima o svom profilu. U kontekstu ove aplikacije potrebno je tražiti dozvole za pristup prisutnosti prijatelja na mreži. U kod</w:t>
+      </w:r>
+      <w:r>
+        <w:rPr>
+          <w:rFonts w:cstheme="minorHAnsi"/>
+        </w:rPr>
+        <w:t>u</w:t>
+      </w:r>
+      <w:r>
+        <w:rPr>
+          <w:rFonts w:cstheme="minorHAnsi"/>
+        </w:rPr>
+        <w:t xml:space="preserve"> to izgleda ovako.   </w:t>
+      </w:r>
+    </w:p>
+    <w:p>
+      <w:pPr>
+        <w:jc w:val="both"/>
+        <w:rPr>
+          <w:rFonts w:cstheme="minorHAnsi"/>
+        </w:rPr>
+      </w:pPr>
+      <w:r>
+        <w:rPr>
+          <w:rFonts w:cstheme="minorHAnsi"/>
+          <w:noProof/>
+          <w:lang w:val="en-US" w:eastAsia="zh-TW"/>
+        </w:rPr>
+        <w:pict>
+          <v:shape id="_x0000_s1041" type="#_x0000_t202" style="position:absolute;left:0;text-align:left;margin-left:0;margin-top:0;width:522.35pt;height:110.65pt;z-index:251679744;mso-height-percent:200;mso-position-horizontal:center;mso-height-percent:200;mso-width-relative:margin;mso-height-relative:margin">
+            <v:textbox style="mso-fit-shape-to-text:t">
+              <w:txbxContent>
+                <w:p>
+                  <w:pPr>
+                    <w:autoSpaceDE w:val="0"/>
+                    <w:autoSpaceDN w:val="0"/>
+                    <w:adjustRightInd w:val="0"/>
+                    <w:spacing w:after="0" w:line="240" w:lineRule="auto"/>
+                    <w:rPr>
+                      <w:rFonts w:ascii="Consolas" w:hAnsi="Consolas" w:cs="Consolas"/>
+                    </w:rPr>
+                  </w:pPr>
+                  <w:r>
+                    <w:rPr>
+                      <w:rFonts w:ascii="Consolas" w:hAnsi="Consolas" w:cs="Consolas"/>
+                      <w:color w:val="0000FF"/>
+                    </w:rPr>
+                    <w:t>protected</w:t>
+                  </w:r>
+                  <w:r>
+                    <w:rPr>
+                      <w:rFonts w:ascii="Consolas" w:hAnsi="Consolas" w:cs="Consolas"/>
+                    </w:rPr>
+                    <w:t xml:space="preserve"> </w:t>
+                  </w:r>
+                  <w:r>
+                    <w:rPr>
+                      <w:rFonts w:ascii="Consolas" w:hAnsi="Consolas" w:cs="Consolas"/>
+                      <w:color w:val="0000FF"/>
+                    </w:rPr>
+                    <w:t>void</w:t>
+                  </w:r>
+                  <w:r>
+                    <w:rPr>
+                      <w:rFonts w:ascii="Consolas" w:hAnsi="Consolas" w:cs="Consolas"/>
+                    </w:rPr>
+                    <w:t xml:space="preserve"> Page_PreInit(</w:t>
+                  </w:r>
+                  <w:r>
+                    <w:rPr>
+                      <w:rFonts w:ascii="Consolas" w:hAnsi="Consolas" w:cs="Consolas"/>
+                      <w:color w:val="0000FF"/>
+                    </w:rPr>
+                    <w:t>object</w:t>
+                  </w:r>
+                  <w:r>
+                    <w:rPr>
+                      <w:rFonts w:ascii="Consolas" w:hAnsi="Consolas" w:cs="Consolas"/>
+                    </w:rPr>
+                    <w:t xml:space="preserve"> sender, </w:t>
+                  </w:r>
+                  <w:r>
+                    <w:rPr>
+                      <w:rFonts w:ascii="Consolas" w:hAnsi="Consolas" w:cs="Consolas"/>
+                      <w:color w:val="2B91AF"/>
+                    </w:rPr>
+                    <w:t>EventArgs</w:t>
+                  </w:r>
+                  <w:r>
+                    <w:rPr>
+                      <w:rFonts w:ascii="Consolas" w:hAnsi="Consolas" w:cs="Consolas"/>
+                    </w:rPr>
+                    <w:t xml:space="preserve"> e)</w:t>
+                  </w:r>
+                </w:p>
+                <w:p>
+                  <w:pPr>
+                    <w:autoSpaceDE w:val="0"/>
+                    <w:autoSpaceDN w:val="0"/>
+                    <w:adjustRightInd w:val="0"/>
+                    <w:spacing w:after="0" w:line="240" w:lineRule="auto"/>
+                    <w:rPr>
+                      <w:rFonts w:ascii="Consolas" w:hAnsi="Consolas" w:cs="Consolas"/>
+                    </w:rPr>
+                  </w:pPr>
+                  <w:r>
+                    <w:rPr>
+                      <w:rFonts w:ascii="Consolas" w:hAnsi="Consolas" w:cs="Consolas"/>
+                    </w:rPr>
+                    <w:t xml:space="preserve">    {</w:t>
+                  </w:r>
+                </w:p>
+                <w:p>
+                  <w:pPr>
+                    <w:autoSpaceDE w:val="0"/>
+                    <w:autoSpaceDN w:val="0"/>
+                    <w:adjustRightInd w:val="0"/>
+                    <w:spacing w:after="0" w:line="240" w:lineRule="auto"/>
+                    <w:rPr>
+                      <w:rFonts w:ascii="Consolas" w:hAnsi="Consolas" w:cs="Consolas"/>
+                    </w:rPr>
+                  </w:pPr>
+                  <w:r>
+                    <w:rPr>
+                      <w:rFonts w:ascii="Consolas" w:hAnsi="Consolas" w:cs="Consolas"/>
+                    </w:rPr>
+                    <w:t xml:space="preserve">        RequireLogin = </w:t>
+                  </w:r>
+                  <w:r>
+                    <w:rPr>
+                      <w:rFonts w:ascii="Consolas" w:hAnsi="Consolas" w:cs="Consolas"/>
+                      <w:color w:val="0000FF"/>
+                    </w:rPr>
+                    <w:t>true</w:t>
+                  </w:r>
+                  <w:r>
+                    <w:rPr>
+                      <w:rFonts w:ascii="Consolas" w:hAnsi="Consolas" w:cs="Consolas"/>
+                    </w:rPr>
+                    <w:t>;</w:t>
+                  </w:r>
+                </w:p>
+                <w:p>
+                  <w:pPr>
+                    <w:autoSpaceDE w:val="0"/>
+                    <w:autoSpaceDN w:val="0"/>
+                    <w:adjustRightInd w:val="0"/>
+                    <w:spacing w:after="0" w:line="240" w:lineRule="auto"/>
+                    <w:rPr>
+                      <w:rFonts w:ascii="Consolas" w:hAnsi="Consolas" w:cs="Consolas"/>
+                    </w:rPr>
+                  </w:pPr>
+                  <w:r>
+                    <w:rPr>
+                      <w:rFonts w:ascii="Consolas" w:hAnsi="Consolas" w:cs="Consolas"/>
+                    </w:rPr>
+                    <w:t xml:space="preserve">        ExtendedPermissions = </w:t>
+                  </w:r>
+                  <w:r>
+                    <w:rPr>
+                      <w:rFonts w:ascii="Consolas" w:hAnsi="Consolas" w:cs="Consolas"/>
+                      <w:color w:val="A31515"/>
+                    </w:rPr>
+                    <w:t>"friends_online_presence"</w:t>
+                  </w:r>
+                  <w:r>
+                    <w:rPr>
+                      <w:rFonts w:ascii="Consolas" w:hAnsi="Consolas" w:cs="Consolas"/>
+                    </w:rPr>
+                    <w:t>;</w:t>
+                  </w:r>
+                </w:p>
+                <w:p>
+                  <w:pPr>
+                    <w:autoSpaceDE w:val="0"/>
+                    <w:autoSpaceDN w:val="0"/>
+                    <w:adjustRightInd w:val="0"/>
+                    <w:spacing w:after="0" w:line="240" w:lineRule="auto"/>
+                    <w:rPr>
+                      <w:rFonts w:ascii="Consolas" w:hAnsi="Consolas" w:cs="Consolas"/>
+                    </w:rPr>
+                  </w:pPr>
+                  <w:r>
+                    <w:rPr>
+                      <w:rFonts w:ascii="Consolas" w:hAnsi="Consolas" w:cs="Consolas"/>
+                    </w:rPr>
+                    <w:t xml:space="preserve">        CheckExtendedPermissions = </w:t>
+                  </w:r>
+                  <w:r>
+                    <w:rPr>
+                      <w:rFonts w:ascii="Consolas" w:hAnsi="Consolas" w:cs="Consolas"/>
+                      <w:color w:val="0000FF"/>
+                    </w:rPr>
+                    <w:t>true</w:t>
+                  </w:r>
+                  <w:r>
+                    <w:rPr>
+                      <w:rFonts w:ascii="Consolas" w:hAnsi="Consolas" w:cs="Consolas"/>
+                    </w:rPr>
+                    <w:t xml:space="preserve">;              </w:t>
+                  </w:r>
+                </w:p>
+                <w:p>
+                  <w:pPr>
+                    <w:autoSpaceDE w:val="0"/>
+                    <w:autoSpaceDN w:val="0"/>
+                    <w:adjustRightInd w:val="0"/>
+                    <w:spacing w:after="0" w:line="240" w:lineRule="auto"/>
+                    <w:rPr>
+                      <w:rFonts w:ascii="Consolas" w:hAnsi="Consolas" w:cs="Consolas"/>
+                    </w:rPr>
+                  </w:pPr>
+                  <w:r>
+                    <w:rPr>
+                      <w:rFonts w:ascii="Consolas" w:hAnsi="Consolas" w:cs="Consolas"/>
+                    </w:rPr>
+                    <w:t xml:space="preserve">    }</w:t>
+                  </w:r>
+                </w:p>
+                <w:p/>
+              </w:txbxContent>
+            </v:textbox>
+          </v:shape>
+        </w:pict>
+      </w:r>
+    </w:p>
+    <w:p>
+      <w:pPr>
+        <w:ind w:firstLine="708"/>
+        <w:jc w:val="both"/>
+        <w:rPr>
+          <w:rFonts w:cstheme="minorHAnsi"/>
+        </w:rPr>
+      </w:pPr>
+    </w:p>
+    <w:p>
+      <w:pPr>
+        <w:jc w:val="both"/>
+        <w:rPr>
+          <w:rFonts w:cstheme="minorHAnsi"/>
+        </w:rPr>
+      </w:pPr>
+    </w:p>
+    <w:p>
+      <w:pPr>
+        <w:jc w:val="both"/>
+        <w:rPr>
+          <w:rFonts w:cstheme="minorHAnsi"/>
+        </w:rPr>
+      </w:pPr>
+    </w:p>
+    <w:p>
+      <w:pPr>
+        <w:pStyle w:val="Mjestoidatum"/>
+        <w:spacing w:before="0" w:after="0" w:line="276" w:lineRule="auto"/>
+        <w:jc w:val="both"/>
+        <w:rPr>
+          <w:rFonts w:asciiTheme="minorHAnsi" w:hAnsiTheme="minorHAnsi" w:cstheme="minorHAnsi"/>
+          <w:sz w:val="22"/>
+          <w:szCs w:val="22"/>
+        </w:rPr>
+      </w:pPr>
+    </w:p>
+    <w:p>
+      <w:pPr>
+        <w:autoSpaceDE w:val="0"/>
+        <w:autoSpaceDN w:val="0"/>
+        <w:adjustRightInd w:val="0"/>
+        <w:jc w:val="both"/>
+        <w:rPr>
+          <w:rFonts w:cstheme="minorHAnsi"/>
+        </w:rPr>
+      </w:pPr>
+      <w:r>
+        <w:rPr>
+          <w:rFonts w:cstheme="minorHAnsi"/>
+        </w:rPr>
+        <w:t>Nakon što korisnik odobri aplikaciju platforma popunjava podatke iz CanavsPage klase. Ključni podatak je identifikator trenutno prijavljenog korisnika na Facebook te polje Api koje za pruža sučelje za pristup metodama Graph API komponente Facebookove platforme.</w:t>
+      </w:r>
+    </w:p>
+    <w:p>
+      <w:pPr>
+        <w:autoSpaceDE w:val="0"/>
+        <w:autoSpaceDN w:val="0"/>
+        <w:adjustRightInd w:val="0"/>
+        <w:jc w:val="both"/>
+        <w:rPr>
+          <w:rFonts w:cstheme="minorHAnsi"/>
+          <w:u w:val="single"/>
+        </w:rPr>
+      </w:pPr>
+      <w:r>
+        <w:rPr>
+          <w:rFonts w:cstheme="minorHAnsi"/>
+          <w:u w:val="single"/>
+        </w:rPr>
+        <w:t>3</w:t>
+      </w:r>
+      <w:r>
+        <w:rPr>
+          <w:rFonts w:cstheme="minorHAnsi"/>
+          <w:u w:val="single"/>
+        </w:rPr>
+        <w:t>.2.2</w:t>
+      </w:r>
+      <w:r>
+        <w:rPr>
+          <w:rFonts w:cstheme="minorHAnsi"/>
+          <w:u w:val="single"/>
+        </w:rPr>
+        <w:t>. Pristup podacima s Facebookovog</w:t>
+      </w:r>
+      <w:r>
+        <w:rPr>
+          <w:rFonts w:cstheme="minorHAnsi"/>
+          <w:u w:val="single"/>
+        </w:rPr>
+        <w:t xml:space="preserve"> korisničkog profila</w:t>
+      </w:r>
+    </w:p>
+    <w:p>
+      <w:pPr>
+        <w:rPr>
+          <w:rFonts w:cstheme="minorHAnsi"/>
+        </w:rPr>
+      </w:pPr>
+      <w:r>
+        <w:rPr>
+          <w:rFonts w:cstheme="minorHAnsi"/>
+        </w:rPr>
+        <w:t xml:space="preserve">Unutar metode Page_Load implementira se funkcionalnost koju je potrebno izvršiti prije nego se prikaže sama stranica. Implementirane su dvije klase. Te klase su FacebookClient i FacebookTable. Klasa FacebookClient pruža </w:t>
+      </w:r>
+      <w:r>
+        <w:rPr>
+          <w:rFonts w:cstheme="minorHAnsi"/>
+        </w:rPr>
+        <w:t>javno suč</w:t>
+      </w:r>
+      <w:r>
+        <w:rPr>
+          <w:rFonts w:cstheme="minorHAnsi"/>
+        </w:rPr>
+        <w:t>elje u obliku metod</w:t>
+      </w:r>
+      <w:r>
+        <w:rPr>
+          <w:rFonts w:cstheme="minorHAnsi"/>
+        </w:rPr>
+        <w:t>e</w:t>
+      </w:r>
+      <w:r>
+        <w:rPr>
+          <w:rFonts w:cstheme="minorHAnsi"/>
+        </w:rPr>
+        <w:t xml:space="preserve"> Connect. Metoda Connect iz klase CanavsPage Facebook Developers Toolkita uzima identifikator trenutnog korisnika i referencu polje Api</w:t>
+      </w:r>
+      <w:r>
+        <w:rPr>
+          <w:rFonts w:cstheme="minorHAnsi"/>
+        </w:rPr>
+        <w:t xml:space="preserve"> te vraća</w:t>
+      </w:r>
+      <w:r>
+        <w:rPr>
+          <w:rFonts w:cstheme="minorHAnsi"/>
+        </w:rPr>
+        <w:t xml:space="preserve"> listu korisnika prisutnih na chatu.</w:t>
+      </w:r>
+    </w:p>
+    <w:p>
+      <w:pPr>
+        <w:rPr>
+          <w:rFonts w:eastAsia="Times New Roman" w:cstheme="minorHAnsi"/>
+          <w:lang w:eastAsia="hr-HR"/>
+        </w:rPr>
+      </w:pPr>
+      <w:r>
+        <w:rPr>
+          <w:rFonts w:cstheme="minorHAnsi"/>
+          <w:noProof/>
+          <w:lang w:val="en-US" w:eastAsia="zh-TW"/>
+        </w:rPr>
+        <w:lastRenderedPageBreak/>
+        <w:pict>
+          <v:shape id="_x0000_s1042" type="#_x0000_t202" style="position:absolute;margin-left:-1.3pt;margin-top:32.2pt;width:502.6pt;height:108.45pt;z-index:251681792;mso-width-relative:margin;mso-height-relative:margin">
+            <v:textbox>
+              <w:txbxContent>
+                <w:p>
+                  <w:pPr>
+                    <w:autoSpaceDE w:val="0"/>
+                    <w:autoSpaceDN w:val="0"/>
+                    <w:adjustRightInd w:val="0"/>
+                    <w:spacing w:after="0" w:line="240" w:lineRule="auto"/>
+                    <w:rPr>
+                      <w:rFonts w:ascii="Consolas" w:hAnsi="Consolas" w:cs="Consolas"/>
+                    </w:rPr>
+                  </w:pPr>
+                  <w:r>
+                    <w:rPr>
+                      <w:rFonts w:ascii="Consolas" w:hAnsi="Consolas" w:cs="Consolas"/>
+                      <w:color w:val="2B91AF"/>
+                    </w:rPr>
+                    <w:t>List</w:t>
+                  </w:r>
+                  <w:r>
+                    <w:rPr>
+                      <w:rFonts w:ascii="Consolas" w:hAnsi="Consolas" w:cs="Consolas"/>
+                    </w:rPr>
+                    <w:t>&lt;</w:t>
+                  </w:r>
+                  <w:r>
+                    <w:rPr>
+                      <w:rFonts w:ascii="Consolas" w:hAnsi="Consolas" w:cs="Consolas"/>
+                      <w:color w:val="2B91AF"/>
+                    </w:rPr>
+                    <w:t>FacebookTable</w:t>
+                  </w:r>
+                  <w:r>
+                    <w:rPr>
+                      <w:rFonts w:ascii="Consolas" w:hAnsi="Consolas" w:cs="Consolas"/>
+                    </w:rPr>
+                    <w:t xml:space="preserve">&gt; table = </w:t>
+                  </w:r>
+                  <w:r>
+                    <w:rPr>
+                      <w:rFonts w:ascii="Consolas" w:hAnsi="Consolas" w:cs="Consolas"/>
+                      <w:color w:val="0000FF"/>
+                    </w:rPr>
+                    <w:t>new</w:t>
+                  </w:r>
+                  <w:r>
+                    <w:rPr>
+                      <w:rFonts w:ascii="Consolas" w:hAnsi="Consolas" w:cs="Consolas"/>
+                    </w:rPr>
+                    <w:t xml:space="preserve"> </w:t>
+                  </w:r>
+                  <w:r>
+                    <w:rPr>
+                      <w:rFonts w:ascii="Consolas" w:hAnsi="Consolas" w:cs="Consolas"/>
+                      <w:color w:val="2B91AF"/>
+                    </w:rPr>
+                    <w:t>List</w:t>
+                  </w:r>
+                  <w:r>
+                    <w:rPr>
+                      <w:rFonts w:ascii="Consolas" w:hAnsi="Consolas" w:cs="Consolas"/>
+                    </w:rPr>
+                    <w:t>&lt;</w:t>
+                  </w:r>
+                  <w:r>
+                    <w:rPr>
+                      <w:rFonts w:ascii="Consolas" w:hAnsi="Consolas" w:cs="Consolas"/>
+                      <w:color w:val="2B91AF"/>
+                    </w:rPr>
+                    <w:t>FacebookTable</w:t>
+                  </w:r>
+                  <w:r>
+                    <w:rPr>
+                      <w:rFonts w:ascii="Consolas" w:hAnsi="Consolas" w:cs="Consolas"/>
+                    </w:rPr>
+                    <w:t>&gt;();</w:t>
+                  </w:r>
+                </w:p>
+                <w:p>
+                  <w:pPr>
+                    <w:autoSpaceDE w:val="0"/>
+                    <w:autoSpaceDN w:val="0"/>
+                    <w:adjustRightInd w:val="0"/>
+                    <w:spacing w:after="0" w:line="240" w:lineRule="auto"/>
+                    <w:rPr>
+                      <w:rFonts w:ascii="Consolas" w:hAnsi="Consolas" w:cs="Consolas"/>
+                    </w:rPr>
+                  </w:pPr>
+                  <w:r>
+                    <w:rPr>
+                      <w:rFonts w:ascii="Consolas" w:hAnsi="Consolas" w:cs="Consolas"/>
+                    </w:rPr>
+                    <w:t xml:space="preserve">table = </w:t>
+                  </w:r>
+                  <w:r>
+                    <w:rPr>
+                      <w:rFonts w:ascii="Consolas" w:hAnsi="Consolas" w:cs="Consolas"/>
+                      <w:color w:val="2B91AF"/>
+                    </w:rPr>
+                    <w:t>FacebookClient</w:t>
+                  </w:r>
+                  <w:r>
+                    <w:rPr>
+                      <w:rFonts w:ascii="Consolas" w:hAnsi="Consolas" w:cs="Consolas"/>
+                    </w:rPr>
+                    <w:t>.Connect(Api, FBUserID);</w:t>
+                  </w:r>
+                </w:p>
+                <w:p>
+                  <w:pPr>
+                    <w:autoSpaceDE w:val="0"/>
+                    <w:autoSpaceDN w:val="0"/>
+                    <w:adjustRightInd w:val="0"/>
+                    <w:spacing w:after="0" w:line="240" w:lineRule="auto"/>
+                    <w:rPr>
+                      <w:rFonts w:ascii="Consolas" w:hAnsi="Consolas" w:cs="Consolas"/>
+                    </w:rPr>
+                  </w:pPr>
+                  <w:r>
+                    <w:rPr>
+                      <w:rFonts w:ascii="Consolas" w:hAnsi="Consolas" w:cs="Consolas"/>
+                    </w:rPr>
+                    <w:t>ListBoxFB.Items.Clear();</w:t>
+                  </w:r>
+                </w:p>
+                <w:p>
+                  <w:pPr>
+                    <w:autoSpaceDE w:val="0"/>
+                    <w:autoSpaceDN w:val="0"/>
+                    <w:adjustRightInd w:val="0"/>
+                    <w:spacing w:after="0" w:line="240" w:lineRule="auto"/>
+                    <w:rPr>
+                      <w:rFonts w:ascii="Consolas" w:hAnsi="Consolas" w:cs="Consolas"/>
+                    </w:rPr>
+                  </w:pPr>
+                  <w:r>
+                    <w:rPr>
+                      <w:rFonts w:ascii="Consolas" w:hAnsi="Consolas" w:cs="Consolas"/>
+                      <w:color w:val="0000FF"/>
+                    </w:rPr>
+                    <w:t>foreach</w:t>
+                  </w:r>
+                  <w:r>
+                    <w:rPr>
+                      <w:rFonts w:ascii="Consolas" w:hAnsi="Consolas" w:cs="Consolas"/>
+                    </w:rPr>
+                    <w:t xml:space="preserve"> (</w:t>
+                  </w:r>
+                  <w:r>
+                    <w:rPr>
+                      <w:rFonts w:ascii="Consolas" w:hAnsi="Consolas" w:cs="Consolas"/>
+                      <w:color w:val="2B91AF"/>
+                    </w:rPr>
+                    <w:t>FacebookTable</w:t>
+                  </w:r>
+                  <w:r>
+                    <w:rPr>
+                      <w:rFonts w:ascii="Consolas" w:hAnsi="Consolas" w:cs="Consolas"/>
+                    </w:rPr>
+                    <w:t xml:space="preserve"> item </w:t>
+                  </w:r>
+                  <w:r>
+                    <w:rPr>
+                      <w:rFonts w:ascii="Consolas" w:hAnsi="Consolas" w:cs="Consolas"/>
+                      <w:color w:val="0000FF"/>
+                    </w:rPr>
+                    <w:t>in</w:t>
+                  </w:r>
+                  <w:r>
+                    <w:rPr>
+                      <w:rFonts w:ascii="Consolas" w:hAnsi="Consolas" w:cs="Consolas"/>
+                    </w:rPr>
+                    <w:t xml:space="preserve"> table) </w:t>
+                  </w:r>
+                </w:p>
+                <w:p>
+                  <w:pPr>
+                    <w:autoSpaceDE w:val="0"/>
+                    <w:autoSpaceDN w:val="0"/>
+                    <w:adjustRightInd w:val="0"/>
+                    <w:spacing w:after="0" w:line="240" w:lineRule="auto"/>
+                    <w:rPr>
+                      <w:rFonts w:ascii="Consolas" w:hAnsi="Consolas" w:cs="Consolas"/>
+                    </w:rPr>
+                  </w:pPr>
+                  <w:r>
+                    <w:rPr>
+                      <w:rFonts w:ascii="Consolas" w:hAnsi="Consolas" w:cs="Consolas"/>
+                    </w:rPr>
+                    <w:t>{</w:t>
+                  </w:r>
+                </w:p>
+                <w:p>
+                  <w:pPr>
+                    <w:autoSpaceDE w:val="0"/>
+                    <w:autoSpaceDN w:val="0"/>
+                    <w:adjustRightInd w:val="0"/>
+                    <w:spacing w:after="0" w:line="240" w:lineRule="auto"/>
+                    <w:ind w:firstLine="708"/>
+                    <w:rPr>
+                      <w:rFonts w:ascii="Consolas" w:hAnsi="Consolas" w:cs="Consolas"/>
+                    </w:rPr>
+                  </w:pPr>
+                  <w:r>
+                    <w:rPr>
+                      <w:rFonts w:ascii="Consolas" w:hAnsi="Consolas" w:cs="Consolas"/>
+                    </w:rPr>
+                    <w:t xml:space="preserve">ListBoxFB.Items.Add(item.Name + </w:t>
+                  </w:r>
+                  <w:r>
+                    <w:rPr>
+                      <w:rFonts w:ascii="Consolas" w:hAnsi="Consolas" w:cs="Consolas"/>
+                      <w:color w:val="A31515"/>
+                    </w:rPr>
+                    <w:t>" "</w:t>
+                  </w:r>
+                  <w:r>
+                    <w:rPr>
+                      <w:rFonts w:ascii="Consolas" w:hAnsi="Consolas" w:cs="Consolas"/>
+                    </w:rPr>
+                    <w:t xml:space="preserve"> + item.FBStatus);</w:t>
+                  </w:r>
+                </w:p>
+                <w:p>
+                  <w:pPr>
+                    <w:autoSpaceDE w:val="0"/>
+                    <w:autoSpaceDN w:val="0"/>
+                    <w:adjustRightInd w:val="0"/>
+                    <w:spacing w:after="0" w:line="240" w:lineRule="auto"/>
+                    <w:rPr>
+                      <w:rFonts w:ascii="Consolas" w:hAnsi="Consolas" w:cs="Consolas"/>
+                    </w:rPr>
+                  </w:pPr>
+                  <w:r>
+                    <w:rPr>
+                      <w:rFonts w:ascii="Consolas" w:hAnsi="Consolas" w:cs="Consolas"/>
+                    </w:rPr>
+                    <w:t>}</w:t>
+                  </w:r>
+                </w:p>
+                <w:p/>
+              </w:txbxContent>
+            </v:textbox>
+          </v:shape>
+        </w:pict>
+      </w:r>
+      <w:r>
+        <w:rPr>
+          <w:rFonts w:cstheme="minorHAnsi"/>
+        </w:rPr>
+        <w:t xml:space="preserve">Ta se lista ispisuje unutar web frome ListBoxFB stranice Default.aspx. Prije popunjavanja forme ListBoxFB ona se prazni. </w:t>
+      </w:r>
+    </w:p>
+    <w:p>
+      <w:pPr>
+        <w:pStyle w:val="Mjestoidatum"/>
+        <w:spacing w:before="0" w:after="0" w:line="276" w:lineRule="auto"/>
+        <w:jc w:val="left"/>
+        <w:rPr>
+          <w:rFonts w:asciiTheme="minorHAnsi" w:hAnsiTheme="minorHAnsi" w:cstheme="minorHAnsi"/>
+          <w:sz w:val="22"/>
+          <w:szCs w:val="22"/>
+        </w:rPr>
+      </w:pPr>
+    </w:p>
+    <w:p>
+      <w:pPr>
+        <w:pStyle w:val="Mjestoidatum"/>
+        <w:spacing w:before="0" w:after="0" w:line="276" w:lineRule="auto"/>
+        <w:jc w:val="left"/>
+        <w:rPr>
+          <w:rFonts w:asciiTheme="minorHAnsi" w:hAnsiTheme="minorHAnsi" w:cstheme="minorHAnsi"/>
+          <w:sz w:val="22"/>
+          <w:szCs w:val="22"/>
+        </w:rPr>
+      </w:pPr>
+    </w:p>
+    <w:p>
+      <w:pPr>
+        <w:pStyle w:val="Mjestoidatum"/>
+        <w:spacing w:before="0" w:after="0" w:line="276" w:lineRule="auto"/>
+        <w:jc w:val="left"/>
+        <w:rPr>
+          <w:rFonts w:asciiTheme="minorHAnsi" w:hAnsiTheme="minorHAnsi" w:cstheme="minorHAnsi"/>
+          <w:sz w:val="22"/>
+          <w:szCs w:val="22"/>
+        </w:rPr>
+      </w:pPr>
+    </w:p>
+    <w:p>
+      <w:pPr>
+        <w:pStyle w:val="Mjestoidatum"/>
+        <w:spacing w:before="0" w:after="0" w:line="276" w:lineRule="auto"/>
+        <w:jc w:val="left"/>
+        <w:rPr>
+          <w:rFonts w:asciiTheme="minorHAnsi" w:hAnsiTheme="minorHAnsi" w:cstheme="minorHAnsi"/>
+          <w:sz w:val="22"/>
+          <w:szCs w:val="22"/>
+        </w:rPr>
+      </w:pPr>
+    </w:p>
+    <w:p>
+      <w:pPr>
+        <w:pStyle w:val="Mjestoidatum"/>
+        <w:spacing w:before="0" w:after="0" w:line="276" w:lineRule="auto"/>
+        <w:jc w:val="left"/>
+        <w:rPr>
+          <w:rFonts w:asciiTheme="minorHAnsi" w:hAnsiTheme="minorHAnsi" w:cstheme="minorHAnsi"/>
+          <w:sz w:val="22"/>
+          <w:szCs w:val="22"/>
+        </w:rPr>
+      </w:pPr>
+    </w:p>
+    <w:p>
+      <w:pPr>
+        <w:pStyle w:val="Mjestoidatum"/>
+        <w:spacing w:before="0" w:after="0" w:line="276" w:lineRule="auto"/>
+        <w:jc w:val="left"/>
+        <w:rPr>
+          <w:rFonts w:asciiTheme="minorHAnsi" w:hAnsiTheme="minorHAnsi" w:cstheme="minorHAnsi"/>
+          <w:sz w:val="22"/>
+          <w:szCs w:val="22"/>
+        </w:rPr>
+      </w:pPr>
+    </w:p>
+    <w:p>
+      <w:pPr>
+        <w:pStyle w:val="Mjestoidatum"/>
+        <w:spacing w:before="0" w:after="0" w:line="276" w:lineRule="auto"/>
+        <w:jc w:val="left"/>
+        <w:rPr>
+          <w:rFonts w:asciiTheme="minorHAnsi" w:hAnsiTheme="minorHAnsi" w:cstheme="minorHAnsi"/>
+          <w:sz w:val="22"/>
+          <w:szCs w:val="22"/>
+        </w:rPr>
+      </w:pPr>
+    </w:p>
+    <w:p>
+      <w:pPr>
+        <w:pStyle w:val="Mjestoidatum"/>
+        <w:spacing w:before="0" w:after="0" w:line="276" w:lineRule="auto"/>
+        <w:jc w:val="left"/>
+        <w:rPr>
+          <w:rFonts w:asciiTheme="minorHAnsi" w:hAnsiTheme="minorHAnsi" w:cstheme="minorHAnsi"/>
+          <w:sz w:val="22"/>
+          <w:szCs w:val="22"/>
+        </w:rPr>
+      </w:pPr>
+      <w:r>
+        <w:rPr>
+          <w:rFonts w:asciiTheme="minorHAnsi" w:hAnsiTheme="minorHAnsi" w:cstheme="minorHAnsi"/>
+          <w:sz w:val="22"/>
+          <w:szCs w:val="22"/>
+        </w:rPr>
+        <w:t>Sama metoda Connect generira</w:t>
+      </w:r>
+      <w:r>
+        <w:rPr>
+          <w:rFonts w:asciiTheme="minorHAnsi" w:hAnsiTheme="minorHAnsi" w:cstheme="minorHAnsi"/>
+          <w:sz w:val="22"/>
+          <w:szCs w:val="22"/>
+        </w:rPr>
+        <w:t xml:space="preserve"> upit prema Facebookovoj bazi podataka. Facebookova baza podataka prihvaća samo upite u posebnom upitnom jeziku koji se zove Facebook Query Language. Strukturom je sličan SQL-u, ali </w:t>
+      </w:r>
+    </w:p>
+    <w:p>
+      <w:pPr>
+        <w:pStyle w:val="Mjestoidatum"/>
+        <w:spacing w:before="0" w:after="0" w:line="276" w:lineRule="auto"/>
+        <w:jc w:val="left"/>
+        <w:rPr>
+          <w:rFonts w:asciiTheme="minorHAnsi" w:hAnsiTheme="minorHAnsi" w:cstheme="minorHAnsi"/>
+          <w:sz w:val="22"/>
+          <w:szCs w:val="22"/>
+        </w:rPr>
+      </w:pPr>
+      <w:r>
+        <w:rPr>
+          <w:rFonts w:asciiTheme="minorHAnsi" w:hAnsiTheme="minorHAnsi" w:cstheme="minorHAnsi"/>
+          <w:sz w:val="22"/>
+          <w:szCs w:val="22"/>
+        </w:rPr>
+        <w:t xml:space="preserve">onemogućava neke mogućnosti SQL-a poput spajanja tablica i slično. Status na chatu se može dohvatiti isključivo </w:t>
+      </w:r>
+    </w:p>
+    <w:p>
+      <w:pPr>
+        <w:pStyle w:val="Mjestoidatum"/>
+        <w:spacing w:before="0" w:after="0" w:line="276" w:lineRule="auto"/>
+        <w:jc w:val="left"/>
+        <w:rPr>
+          <w:rFonts w:asciiTheme="minorHAnsi" w:hAnsiTheme="minorHAnsi" w:cstheme="minorHAnsi"/>
+          <w:sz w:val="22"/>
+          <w:szCs w:val="22"/>
+        </w:rPr>
+      </w:pPr>
+      <w:r>
+        <w:rPr>
+          <w:rFonts w:asciiTheme="minorHAnsi" w:hAnsiTheme="minorHAnsi" w:cstheme="minorHAnsi"/>
+          <w:sz w:val="22"/>
+          <w:szCs w:val="22"/>
+        </w:rPr>
+        <w:t>korištenjem ovakvog upita i nije dostupan kao o</w:t>
+      </w:r>
+      <w:r>
+        <w:rPr>
+          <w:rFonts w:asciiTheme="minorHAnsi" w:hAnsiTheme="minorHAnsi" w:cstheme="minorHAnsi"/>
+          <w:sz w:val="22"/>
+          <w:szCs w:val="22"/>
+        </w:rPr>
+        <w:t>snovni podatak o korisniku. Kako bi se s</w:t>
+      </w:r>
+      <w:r>
+        <w:rPr>
+          <w:rFonts w:asciiTheme="minorHAnsi" w:hAnsiTheme="minorHAnsi" w:cstheme="minorHAnsi"/>
+          <w:sz w:val="22"/>
+          <w:szCs w:val="22"/>
+        </w:rPr>
+        <w:t>m</w:t>
+      </w:r>
+      <w:r>
+        <w:rPr>
+          <w:rFonts w:asciiTheme="minorHAnsi" w:hAnsiTheme="minorHAnsi" w:cstheme="minorHAnsi"/>
+          <w:sz w:val="22"/>
+          <w:szCs w:val="22"/>
+        </w:rPr>
+        <w:t>a</w:t>
+      </w:r>
+      <w:r>
+        <w:rPr>
+          <w:rFonts w:asciiTheme="minorHAnsi" w:hAnsiTheme="minorHAnsi" w:cstheme="minorHAnsi"/>
+          <w:sz w:val="22"/>
+          <w:szCs w:val="22"/>
+        </w:rPr>
+        <w:t>njio broj upita na bazu, a time i ubrzao rad aplikacije ne dohvaćaju se pojedinačni prijatelji i obavljaju pojedinačni upiti za sv</w:t>
+      </w:r>
+      <w:r>
+        <w:rPr>
+          <w:rFonts w:asciiTheme="minorHAnsi" w:hAnsiTheme="minorHAnsi" w:cstheme="minorHAnsi"/>
+          <w:sz w:val="22"/>
+          <w:szCs w:val="22"/>
+        </w:rPr>
+        <w:t>a</w:t>
+      </w:r>
+      <w:r>
+        <w:rPr>
+          <w:rFonts w:asciiTheme="minorHAnsi" w:hAnsiTheme="minorHAnsi" w:cstheme="minorHAnsi"/>
+          <w:sz w:val="22"/>
+          <w:szCs w:val="22"/>
+        </w:rPr>
+        <w:t>kog od njih nego se u jednom složenom upitu dohvaćaju imena svih dostupnih korisnika. Pod dostupne korisnike podrazumijevaju se korisnici sa status</w:t>
+      </w:r>
+      <w:r>
+        <w:rPr>
+          <w:rFonts w:asciiTheme="minorHAnsi" w:hAnsiTheme="minorHAnsi" w:cstheme="minorHAnsi"/>
+          <w:sz w:val="22"/>
+          <w:szCs w:val="22"/>
+        </w:rPr>
+        <w:t>om</w:t>
+      </w:r>
+      <w:r>
+        <w:rPr>
+          <w:rFonts w:asciiTheme="minorHAnsi" w:hAnsiTheme="minorHAnsi" w:cstheme="minorHAnsi"/>
+          <w:sz w:val="22"/>
+          <w:szCs w:val="22"/>
+        </w:rPr>
+        <w:t xml:space="preserve"> </w:t>
+      </w:r>
+      <w:r>
+        <w:rPr>
+          <w:rFonts w:asciiTheme="minorHAnsi" w:hAnsiTheme="minorHAnsi" w:cstheme="minorHAnsi"/>
+          <w:i/>
+          <w:sz w:val="22"/>
+          <w:szCs w:val="22"/>
+        </w:rPr>
+        <w:t>active</w:t>
+      </w:r>
+      <w:r>
+        <w:rPr>
+          <w:rFonts w:asciiTheme="minorHAnsi" w:hAnsiTheme="minorHAnsi" w:cstheme="minorHAnsi"/>
+          <w:sz w:val="22"/>
+          <w:szCs w:val="22"/>
+        </w:rPr>
+        <w:t xml:space="preserve"> i </w:t>
+      </w:r>
+      <w:r>
+        <w:rPr>
+          <w:rFonts w:asciiTheme="minorHAnsi" w:hAnsiTheme="minorHAnsi" w:cstheme="minorHAnsi"/>
+          <w:i/>
+          <w:sz w:val="22"/>
+          <w:szCs w:val="22"/>
+        </w:rPr>
+        <w:t>idle</w:t>
+      </w:r>
+      <w:r>
+        <w:rPr>
+          <w:rFonts w:asciiTheme="minorHAnsi" w:hAnsiTheme="minorHAnsi" w:cstheme="minorHAnsi"/>
+          <w:sz w:val="22"/>
+          <w:szCs w:val="22"/>
+        </w:rPr>
+        <w:t xml:space="preserve">. Klasa FacebookTable služi za zapisivanje podataka o pojedinačnom korisniku. Polje </w:t>
+      </w:r>
+      <w:r>
+        <w:rPr>
+          <w:rFonts w:asciiTheme="minorHAnsi" w:hAnsiTheme="minorHAnsi" w:cstheme="minorHAnsi"/>
+          <w:i/>
+          <w:sz w:val="22"/>
+          <w:szCs w:val="22"/>
+        </w:rPr>
+        <w:t>name</w:t>
+      </w:r>
+      <w:r>
+        <w:rPr>
+          <w:rFonts w:asciiTheme="minorHAnsi" w:hAnsiTheme="minorHAnsi" w:cstheme="minorHAnsi"/>
+          <w:sz w:val="22"/>
+          <w:szCs w:val="22"/>
+        </w:rPr>
+        <w:t xml:space="preserve"> služi za zapis imena, a polje </w:t>
+      </w:r>
+      <w:r>
+        <w:rPr>
+          <w:rFonts w:asciiTheme="minorHAnsi" w:hAnsiTheme="minorHAnsi" w:cstheme="minorHAnsi"/>
+          <w:i/>
+          <w:sz w:val="22"/>
+          <w:szCs w:val="22"/>
+        </w:rPr>
+        <w:t>fbStatus</w:t>
+      </w:r>
+      <w:r>
+        <w:rPr>
+          <w:rFonts w:asciiTheme="minorHAnsi" w:hAnsiTheme="minorHAnsi" w:cstheme="minorHAnsi"/>
+          <w:sz w:val="22"/>
+          <w:szCs w:val="22"/>
+        </w:rPr>
+        <w:t xml:space="preserve"> za zapisivanje poruke o status. Odgovor dobiven od bazi nije u obliku prihvatljivom za ispis, pa se parsira u metodi ParseUserFriends u kojoj se iz odgovora izvlači ime korisnika te se vraća lista tako pripremljenih imena prijatelja.</w:t>
+      </w:r>
+    </w:p>
+    <w:p>
+      <w:pPr>
+        <w:pStyle w:val="Mjestoidatum"/>
+        <w:spacing w:before="0" w:after="0" w:line="276" w:lineRule="auto"/>
+        <w:jc w:val="left"/>
+        <w:rPr>
+          <w:rFonts w:asciiTheme="minorHAnsi" w:hAnsiTheme="minorHAnsi" w:cstheme="minorHAnsi"/>
+          <w:b/>
+          <w:color w:val="76923C" w:themeColor="accent3" w:themeShade="BF"/>
+          <w:sz w:val="22"/>
+          <w:szCs w:val="22"/>
+        </w:rPr>
+      </w:pPr>
+      <w:r>
+        <w:rPr>
+          <w:rFonts w:asciiTheme="minorHAnsi" w:hAnsiTheme="minorHAnsi" w:cstheme="minorHAnsi"/>
+          <w:b/>
+          <w:noProof/>
+          <w:color w:val="76923C" w:themeColor="accent3" w:themeShade="BF"/>
+          <w:sz w:val="22"/>
+          <w:szCs w:val="22"/>
+          <w:lang w:val="en-US" w:eastAsia="zh-TW"/>
+        </w:rPr>
+        <w:pict>
+          <v:shape id="_x0000_s1043" type="#_x0000_t202" style="position:absolute;margin-left:-1.3pt;margin-top:4pt;width:521.3pt;height:135.65pt;z-index:251683840;mso-width-relative:margin;mso-height-relative:margin">
+            <v:textbox>
+              <w:txbxContent>
+                <w:p>
+                  <w:pPr>
+                    <w:autoSpaceDE w:val="0"/>
+                    <w:autoSpaceDN w:val="0"/>
+                    <w:adjustRightInd w:val="0"/>
+                    <w:spacing w:after="0" w:line="240" w:lineRule="auto"/>
+                    <w:rPr>
+                      <w:rFonts w:ascii="Consolas" w:hAnsi="Consolas" w:cs="Consolas"/>
+                    </w:rPr>
+                  </w:pPr>
+                  <w:r>
+                    <w:rPr>
+                      <w:rFonts w:ascii="Consolas" w:hAnsi="Consolas" w:cs="Consolas"/>
+                      <w:color w:val="0000FF"/>
+                    </w:rPr>
+                    <w:t>string</w:t>
+                  </w:r>
+                  <w:r>
+                    <w:rPr>
+                      <w:rFonts w:ascii="Consolas" w:hAnsi="Consolas" w:cs="Consolas"/>
+                    </w:rPr>
+                    <w:t xml:space="preserve"> query = </w:t>
+                  </w:r>
+                  <w:r>
+                    <w:rPr>
+                      <w:rFonts w:ascii="Consolas" w:hAnsi="Consolas" w:cs="Consolas"/>
+                      <w:color w:val="A31515"/>
+                    </w:rPr>
+                    <w:t>"SELECT name FROM user WHERE online_presence IN ('active', 'idle') AND uid IN (SELECT uid2 FROM friend WHERE uid1 ="</w:t>
+                  </w:r>
+                  <w:r>
+                    <w:rPr>
+                      <w:rFonts w:ascii="Consolas" w:hAnsi="Consolas" w:cs="Consolas"/>
+                    </w:rPr>
+                    <w:t xml:space="preserve"> + userID + </w:t>
+                  </w:r>
+                  <w:r>
+                    <w:rPr>
+                      <w:rFonts w:ascii="Consolas" w:hAnsi="Consolas" w:cs="Consolas"/>
+                      <w:color w:val="A31515"/>
+                    </w:rPr>
+                    <w:t>")"</w:t>
+                  </w:r>
+                  <w:r>
+                    <w:rPr>
+                      <w:rFonts w:ascii="Consolas" w:hAnsi="Consolas" w:cs="Consolas"/>
+                    </w:rPr>
+                    <w:t>;</w:t>
+                  </w:r>
+                </w:p>
+                <w:p>
+                  <w:pPr>
+                    <w:autoSpaceDE w:val="0"/>
+                    <w:autoSpaceDN w:val="0"/>
+                    <w:adjustRightInd w:val="0"/>
+                    <w:spacing w:after="0" w:line="240" w:lineRule="auto"/>
+                    <w:rPr>
+                      <w:rFonts w:ascii="Consolas" w:hAnsi="Consolas" w:cs="Consolas"/>
+                    </w:rPr>
+                  </w:pPr>
+                  <w:r>
+                    <w:rPr>
+                      <w:rFonts w:ascii="Consolas" w:hAnsi="Consolas" w:cs="Consolas"/>
+                      <w:color w:val="2B91AF"/>
+                    </w:rPr>
+                    <w:t>JsonArray</w:t>
+                  </w:r>
+                  <w:r>
+                    <w:rPr>
+                      <w:rFonts w:ascii="Consolas" w:hAnsi="Consolas" w:cs="Consolas"/>
+                    </w:rPr>
+                    <w:t xml:space="preserve"> result = Api.Fql(query);</w:t>
+                  </w:r>
+                </w:p>
+                <w:p>
+                  <w:pPr>
+                    <w:autoSpaceDE w:val="0"/>
+                    <w:autoSpaceDN w:val="0"/>
+                    <w:adjustRightInd w:val="0"/>
+                    <w:spacing w:after="0" w:line="240" w:lineRule="auto"/>
+                    <w:rPr>
+                      <w:rFonts w:ascii="Consolas" w:hAnsi="Consolas" w:cs="Consolas"/>
+                    </w:rPr>
+                  </w:pPr>
+                  <w:r>
+                    <w:rPr>
+                      <w:rFonts w:ascii="Consolas" w:hAnsi="Consolas" w:cs="Consolas"/>
+                      <w:color w:val="2B91AF"/>
+                    </w:rPr>
+                    <w:t>List</w:t>
+                  </w:r>
+                  <w:r>
+                    <w:rPr>
+                      <w:rFonts w:ascii="Consolas" w:hAnsi="Consolas" w:cs="Consolas"/>
+                    </w:rPr>
+                    <w:t>&lt;</w:t>
+                  </w:r>
+                  <w:r>
+                    <w:rPr>
+                      <w:rFonts w:ascii="Consolas" w:hAnsi="Consolas" w:cs="Consolas"/>
+                      <w:color w:val="0000FF"/>
+                    </w:rPr>
+                    <w:t>string</w:t>
+                  </w:r>
+                  <w:r>
+                    <w:rPr>
+                      <w:rFonts w:ascii="Consolas" w:hAnsi="Consolas" w:cs="Consolas"/>
+                    </w:rPr>
+                    <w:t>&gt; friendsName = ParseUserFriends(result);</w:t>
+                  </w:r>
+                </w:p>
+                <w:p>
+                  <w:pPr>
+                    <w:autoSpaceDE w:val="0"/>
+                    <w:autoSpaceDN w:val="0"/>
+                    <w:adjustRightInd w:val="0"/>
+                    <w:spacing w:after="0" w:line="240" w:lineRule="auto"/>
+                    <w:rPr>
+                      <w:rFonts w:ascii="Consolas" w:hAnsi="Consolas" w:cs="Consolas"/>
+                    </w:rPr>
+                  </w:pPr>
+                  <w:r>
+                    <w:rPr>
+                      <w:rFonts w:ascii="Consolas" w:hAnsi="Consolas" w:cs="Consolas"/>
+                      <w:color w:val="2B91AF"/>
+                    </w:rPr>
+                    <w:t>List</w:t>
+                  </w:r>
+                  <w:r>
+                    <w:rPr>
+                      <w:rFonts w:ascii="Consolas" w:hAnsi="Consolas" w:cs="Consolas"/>
+                    </w:rPr>
+                    <w:t>&lt;</w:t>
+                  </w:r>
+                  <w:r>
+                    <w:rPr>
+                      <w:rFonts w:ascii="Consolas" w:hAnsi="Consolas" w:cs="Consolas"/>
+                      <w:color w:val="2B91AF"/>
+                    </w:rPr>
+                    <w:t>FacebookTable</w:t>
+                  </w:r>
+                  <w:r>
+                    <w:rPr>
+                      <w:rFonts w:ascii="Consolas" w:hAnsi="Consolas" w:cs="Consolas"/>
+                    </w:rPr>
+                    <w:t xml:space="preserve">&gt; onlineFriends = </w:t>
+                  </w:r>
+                  <w:r>
+                    <w:rPr>
+                      <w:rFonts w:ascii="Consolas" w:hAnsi="Consolas" w:cs="Consolas"/>
+                      <w:color w:val="0000FF"/>
+                    </w:rPr>
+                    <w:t>new</w:t>
+                  </w:r>
+                  <w:r>
+                    <w:rPr>
+                      <w:rFonts w:ascii="Consolas" w:hAnsi="Consolas" w:cs="Consolas"/>
+                    </w:rPr>
+                    <w:t xml:space="preserve"> </w:t>
+                  </w:r>
+                  <w:r>
+                    <w:rPr>
+                      <w:rFonts w:ascii="Consolas" w:hAnsi="Consolas" w:cs="Consolas"/>
+                      <w:color w:val="2B91AF"/>
+                    </w:rPr>
+                    <w:t>List</w:t>
+                  </w:r>
+                  <w:r>
+                    <w:rPr>
+                      <w:rFonts w:ascii="Consolas" w:hAnsi="Consolas" w:cs="Consolas"/>
+                    </w:rPr>
+                    <w:t>&lt;</w:t>
+                  </w:r>
+                  <w:r>
+                    <w:rPr>
+                      <w:rFonts w:ascii="Consolas" w:hAnsi="Consolas" w:cs="Consolas"/>
+                      <w:color w:val="2B91AF"/>
+                    </w:rPr>
+                    <w:t>FacebookTable</w:t>
+                  </w:r>
+                  <w:r>
+                    <w:rPr>
+                      <w:rFonts w:ascii="Consolas" w:hAnsi="Consolas" w:cs="Consolas"/>
+                    </w:rPr>
+                    <w:t>&gt;();</w:t>
+                  </w:r>
+                </w:p>
+                <w:p>
+                  <w:pPr>
+                    <w:autoSpaceDE w:val="0"/>
+                    <w:autoSpaceDN w:val="0"/>
+                    <w:adjustRightInd w:val="0"/>
+                    <w:spacing w:after="0" w:line="240" w:lineRule="auto"/>
+                    <w:rPr>
+                      <w:rFonts w:ascii="Consolas" w:hAnsi="Consolas" w:cs="Consolas"/>
+                    </w:rPr>
+                  </w:pPr>
+                  <w:r>
+                    <w:rPr>
+                      <w:rFonts w:ascii="Consolas" w:hAnsi="Consolas" w:cs="Consolas"/>
+                      <w:color w:val="0000FF"/>
+                    </w:rPr>
+                    <w:t>foreach</w:t>
+                  </w:r>
+                  <w:r>
+                    <w:rPr>
+                      <w:rFonts w:ascii="Consolas" w:hAnsi="Consolas" w:cs="Consolas"/>
+                    </w:rPr>
+                    <w:t xml:space="preserve"> (</w:t>
+                  </w:r>
+                  <w:r>
+                    <w:rPr>
+                      <w:rFonts w:ascii="Consolas" w:hAnsi="Consolas" w:cs="Consolas"/>
+                      <w:color w:val="0000FF"/>
+                    </w:rPr>
+                    <w:t>string</w:t>
+                  </w:r>
+                  <w:r>
+                    <w:rPr>
+                      <w:rFonts w:ascii="Consolas" w:hAnsi="Consolas" w:cs="Consolas"/>
+                    </w:rPr>
+                    <w:t xml:space="preserve"> name </w:t>
+                  </w:r>
+                  <w:r>
+                    <w:rPr>
+                      <w:rFonts w:ascii="Consolas" w:hAnsi="Consolas" w:cs="Consolas"/>
+                      <w:color w:val="0000FF"/>
+                    </w:rPr>
+                    <w:t>in</w:t>
+                  </w:r>
+                  <w:r>
+                    <w:rPr>
+                      <w:rFonts w:ascii="Consolas" w:hAnsi="Consolas" w:cs="Consolas"/>
+                    </w:rPr>
+                    <w:t xml:space="preserve"> friendsName)</w:t>
+                  </w:r>
+                </w:p>
+                <w:p>
+                  <w:pPr>
+                    <w:autoSpaceDE w:val="0"/>
+                    <w:autoSpaceDN w:val="0"/>
+                    <w:adjustRightInd w:val="0"/>
+                    <w:spacing w:after="0" w:line="240" w:lineRule="auto"/>
+                    <w:rPr>
+                      <w:rFonts w:ascii="Consolas" w:hAnsi="Consolas" w:cs="Consolas"/>
+                    </w:rPr>
+                  </w:pPr>
+                  <w:r>
+                    <w:rPr>
+                      <w:rFonts w:ascii="Consolas" w:hAnsi="Consolas" w:cs="Consolas"/>
+                    </w:rPr>
+                    <w:t>{</w:t>
+                  </w:r>
+                </w:p>
+                <w:p>
+                  <w:pPr>
+                    <w:autoSpaceDE w:val="0"/>
+                    <w:autoSpaceDN w:val="0"/>
+                    <w:adjustRightInd w:val="0"/>
+                    <w:spacing w:after="0" w:line="240" w:lineRule="auto"/>
+                    <w:ind w:firstLine="708"/>
+                    <w:rPr>
+                      <w:rFonts w:ascii="Consolas" w:hAnsi="Consolas" w:cs="Consolas"/>
+                    </w:rPr>
+                  </w:pPr>
+                  <w:r>
+                    <w:rPr>
+                      <w:rFonts w:ascii="Consolas" w:hAnsi="Consolas" w:cs="Consolas"/>
+                    </w:rPr>
+                    <w:t>onlineFriends.Add(</w:t>
+                  </w:r>
+                  <w:r>
+                    <w:rPr>
+                      <w:rFonts w:ascii="Consolas" w:hAnsi="Consolas" w:cs="Consolas"/>
+                      <w:color w:val="0000FF"/>
+                    </w:rPr>
+                    <w:t>new</w:t>
+                  </w:r>
+                  <w:r>
+                    <w:rPr>
+                      <w:rFonts w:ascii="Consolas" w:hAnsi="Consolas" w:cs="Consolas"/>
+                    </w:rPr>
+                    <w:t xml:space="preserve"> </w:t>
+                  </w:r>
+                  <w:r>
+                    <w:rPr>
+                      <w:rFonts w:ascii="Consolas" w:hAnsi="Consolas" w:cs="Consolas"/>
+                      <w:color w:val="2B91AF"/>
+                    </w:rPr>
+                    <w:t>FacebookTable</w:t>
+                  </w:r>
+                  <w:r>
+                    <w:rPr>
+                      <w:rFonts w:ascii="Consolas" w:hAnsi="Consolas" w:cs="Consolas"/>
+                    </w:rPr>
+                    <w:t xml:space="preserve">(name, </w:t>
+                  </w:r>
+                  <w:r>
+                    <w:rPr>
+                      <w:rFonts w:ascii="Consolas" w:hAnsi="Consolas" w:cs="Consolas"/>
+                      <w:color w:val="A31515"/>
+                    </w:rPr>
+                    <w:t>" is online"</w:t>
+                  </w:r>
+                  <w:r>
+                    <w:rPr>
+                      <w:rFonts w:ascii="Consolas" w:hAnsi="Consolas" w:cs="Consolas"/>
+                    </w:rPr>
+                    <w:t>));</w:t>
+                  </w:r>
+                </w:p>
+                <w:p>
+                  <w:pPr>
+                    <w:autoSpaceDE w:val="0"/>
+                    <w:autoSpaceDN w:val="0"/>
+                    <w:adjustRightInd w:val="0"/>
+                    <w:spacing w:after="0" w:line="240" w:lineRule="auto"/>
+                    <w:rPr>
+                      <w:rFonts w:ascii="Consolas" w:hAnsi="Consolas" w:cs="Consolas"/>
+                    </w:rPr>
+                  </w:pPr>
+                  <w:r>
+                    <w:rPr>
+                      <w:rFonts w:ascii="Consolas" w:hAnsi="Consolas" w:cs="Consolas"/>
+                    </w:rPr>
+                    <w:t>}</w:t>
+                  </w:r>
+                </w:p>
+                <w:p>
+                  <w:pPr>
+                    <w:autoSpaceDE w:val="0"/>
+                    <w:autoSpaceDN w:val="0"/>
+                    <w:adjustRightInd w:val="0"/>
+                    <w:spacing w:after="0" w:line="240" w:lineRule="auto"/>
+                    <w:rPr>
+                      <w:rFonts w:ascii="Consolas" w:hAnsi="Consolas" w:cs="Consolas"/>
+                    </w:rPr>
+                  </w:pPr>
+                  <w:r>
+                    <w:rPr>
+                      <w:rFonts w:ascii="Consolas" w:hAnsi="Consolas" w:cs="Consolas"/>
+                      <w:color w:val="0000FF"/>
+                    </w:rPr>
+                    <w:t>return</w:t>
+                  </w:r>
+                  <w:r>
+                    <w:rPr>
+                      <w:rFonts w:ascii="Consolas" w:hAnsi="Consolas" w:cs="Consolas"/>
+                    </w:rPr>
+                    <w:t xml:space="preserve"> onlineFriends;</w:t>
+                  </w:r>
+                </w:p>
+                <w:p/>
+              </w:txbxContent>
+            </v:textbox>
+          </v:shape>
+        </w:pict>
+      </w:r>
+    </w:p>
+    <w:p>
+      <w:pPr>
+        <w:pStyle w:val="Mjestoidatum"/>
+        <w:spacing w:before="0" w:after="0" w:line="276" w:lineRule="auto"/>
+        <w:jc w:val="left"/>
+        <w:rPr>
+          <w:rFonts w:asciiTheme="minorHAnsi" w:hAnsiTheme="minorHAnsi" w:cstheme="minorHAnsi"/>
+          <w:b/>
+          <w:color w:val="76923C" w:themeColor="accent3" w:themeShade="BF"/>
+          <w:sz w:val="22"/>
+          <w:szCs w:val="22"/>
+        </w:rPr>
+      </w:pPr>
+      <w:r>
+        <w:rPr>
+          <w:rFonts w:asciiTheme="minorHAnsi" w:hAnsiTheme="minorHAnsi" w:cstheme="minorHAnsi"/>
+          <w:b/>
+          <w:color w:val="76923C" w:themeColor="accent3" w:themeShade="BF"/>
+          <w:sz w:val="22"/>
+          <w:szCs w:val="22"/>
+        </w:rPr>
+        <w:t xml:space="preserve">  </w:t>
+      </w:r>
+      <w:r>
+        <w:rPr>
+          <w:rFonts w:asciiTheme="minorHAnsi" w:hAnsiTheme="minorHAnsi" w:cstheme="minorHAnsi"/>
+          <w:b/>
+          <w:i/>
+          <w:color w:val="76923C" w:themeColor="accent3" w:themeShade="BF"/>
+          <w:sz w:val="22"/>
+          <w:szCs w:val="22"/>
+        </w:rPr>
+        <w:t xml:space="preserve"> </w:t>
+      </w:r>
+    </w:p>
+    <w:p>
+      <w:pPr>
+        <w:pStyle w:val="Mjestoidatum"/>
+        <w:spacing w:before="0" w:after="0" w:line="276" w:lineRule="auto"/>
+        <w:jc w:val="left"/>
+        <w:rPr>
+          <w:rFonts w:asciiTheme="minorHAnsi" w:hAnsiTheme="minorHAnsi" w:cstheme="minorHAnsi"/>
+          <w:b/>
+          <w:color w:val="76923C" w:themeColor="accent3" w:themeShade="BF"/>
+          <w:sz w:val="22"/>
+          <w:szCs w:val="22"/>
+        </w:rPr>
+      </w:pPr>
+    </w:p>
+    <w:p>
+      <w:pPr>
+        <w:pStyle w:val="Mjestoidatum"/>
+        <w:spacing w:before="0" w:after="0" w:line="276" w:lineRule="auto"/>
+        <w:jc w:val="left"/>
+        <w:rPr>
+          <w:rFonts w:asciiTheme="minorHAnsi" w:hAnsiTheme="minorHAnsi" w:cstheme="minorHAnsi"/>
+          <w:b/>
+          <w:color w:val="76923C" w:themeColor="accent3" w:themeShade="BF"/>
+          <w:sz w:val="22"/>
+          <w:szCs w:val="22"/>
+        </w:rPr>
+      </w:pPr>
+    </w:p>
+    <w:p>
+      <w:pPr>
+        <w:pStyle w:val="Mjestoidatum"/>
+        <w:spacing w:before="0" w:after="0" w:line="276" w:lineRule="auto"/>
+        <w:jc w:val="left"/>
+        <w:rPr>
+          <w:rFonts w:asciiTheme="minorHAnsi" w:hAnsiTheme="minorHAnsi" w:cstheme="minorHAnsi"/>
+          <w:b/>
+          <w:color w:val="76923C" w:themeColor="accent3" w:themeShade="BF"/>
+          <w:sz w:val="22"/>
+          <w:szCs w:val="22"/>
+        </w:rPr>
+      </w:pPr>
+    </w:p>
+    <w:p>
+      <w:pPr>
+        <w:pStyle w:val="Mjestoidatum"/>
+        <w:spacing w:before="0" w:after="0" w:line="276" w:lineRule="auto"/>
+        <w:jc w:val="left"/>
+        <w:rPr>
+          <w:rFonts w:asciiTheme="minorHAnsi" w:hAnsiTheme="minorHAnsi" w:cstheme="minorHAnsi"/>
+          <w:b/>
+          <w:color w:val="76923C" w:themeColor="accent3" w:themeShade="BF"/>
+          <w:sz w:val="22"/>
+          <w:szCs w:val="22"/>
+        </w:rPr>
+      </w:pPr>
+    </w:p>
+    <w:p>
+      <w:pPr>
+        <w:pStyle w:val="Mjestoidatum"/>
+        <w:spacing w:before="0" w:after="0" w:line="276" w:lineRule="auto"/>
+        <w:jc w:val="left"/>
+        <w:rPr>
+          <w:rFonts w:asciiTheme="minorHAnsi" w:hAnsiTheme="minorHAnsi" w:cstheme="minorHAnsi"/>
+          <w:b/>
+          <w:sz w:val="22"/>
+          <w:szCs w:val="22"/>
+        </w:rPr>
+      </w:pPr>
+    </w:p>
+    <w:p>
+      <w:pPr>
+        <w:pStyle w:val="Mjestoidatum"/>
+        <w:spacing w:before="0" w:after="0" w:line="276" w:lineRule="auto"/>
+        <w:jc w:val="left"/>
+        <w:rPr>
+          <w:rFonts w:asciiTheme="minorHAnsi" w:hAnsiTheme="minorHAnsi" w:cstheme="minorHAnsi"/>
+          <w:b/>
+          <w:sz w:val="22"/>
+          <w:szCs w:val="22"/>
+        </w:rPr>
+      </w:pPr>
+    </w:p>
+    <w:p>
+      <w:pPr>
+        <w:pStyle w:val="Mjestoidatum"/>
+        <w:spacing w:before="0" w:after="0" w:line="276" w:lineRule="auto"/>
+        <w:jc w:val="right"/>
+        <w:rPr>
+          <w:rFonts w:asciiTheme="minorHAnsi" w:hAnsiTheme="minorHAnsi" w:cstheme="minorHAnsi"/>
+          <w:b/>
+          <w:sz w:val="32"/>
+          <w:szCs w:val="32"/>
+        </w:rPr>
+      </w:pPr>
+    </w:p>
+    <w:p>
+      <w:pPr>
+        <w:pStyle w:val="Mjestoidatum"/>
+        <w:spacing w:before="0" w:after="0" w:line="276" w:lineRule="auto"/>
+        <w:jc w:val="left"/>
+        <w:rPr>
+          <w:rFonts w:asciiTheme="minorHAnsi" w:hAnsiTheme="minorHAnsi" w:cstheme="minorHAnsi"/>
+          <w:sz w:val="22"/>
+          <w:szCs w:val="22"/>
+        </w:rPr>
+      </w:pPr>
+      <w:r>
+        <w:rPr>
+          <w:rFonts w:asciiTheme="minorHAnsi" w:hAnsiTheme="minorHAnsi" w:cstheme="minorHAnsi"/>
+          <w:sz w:val="22"/>
+          <w:szCs w:val="22"/>
+        </w:rPr>
+        <w:t>Upit na bazu je konstruiran kao složeni upit u kojem se iz tablice podataka o korisniku</w:t>
+      </w:r>
+      <w:r>
+        <w:rPr>
+          <w:rFonts w:asciiTheme="minorHAnsi" w:hAnsiTheme="minorHAnsi" w:cstheme="minorHAnsi"/>
+          <w:i/>
+          <w:sz w:val="22"/>
+          <w:szCs w:val="22"/>
+        </w:rPr>
+        <w:t xml:space="preserve"> user</w:t>
+      </w:r>
+      <w:r>
+        <w:rPr>
+          <w:rFonts w:asciiTheme="minorHAnsi" w:hAnsiTheme="minorHAnsi" w:cstheme="minorHAnsi"/>
+          <w:sz w:val="22"/>
+          <w:szCs w:val="22"/>
+        </w:rPr>
+        <w:t xml:space="preserve"> dohvaćaju svi korisnici kojima je status aktivan i istovremeno su prijatelji trenutnog korisnika. Prijatelji trenutnog korisnika zapisani su unutar tablice </w:t>
+      </w:r>
+      <w:r>
+        <w:rPr>
+          <w:rFonts w:asciiTheme="minorHAnsi" w:hAnsiTheme="minorHAnsi" w:cstheme="minorHAnsi"/>
+          <w:i/>
+          <w:sz w:val="22"/>
+          <w:szCs w:val="22"/>
+        </w:rPr>
+        <w:t xml:space="preserve">friend </w:t>
+      </w:r>
+      <w:r>
+        <w:rPr>
+          <w:rFonts w:asciiTheme="minorHAnsi" w:hAnsiTheme="minorHAnsi" w:cstheme="minorHAnsi"/>
+          <w:sz w:val="22"/>
+          <w:szCs w:val="22"/>
+        </w:rPr>
+        <w:t>u obliku liste identifikatora korisnika i njemu pridruženih identifikatora prijatelja te se</w:t>
+      </w:r>
+      <w:r>
+        <w:rPr>
+          <w:rFonts w:asciiTheme="minorHAnsi" w:hAnsiTheme="minorHAnsi" w:cstheme="minorHAnsi"/>
+          <w:sz w:val="22"/>
+          <w:szCs w:val="22"/>
+        </w:rPr>
+        <w:t xml:space="preserve"> dohvaćaju</w:t>
+      </w:r>
+      <w:r>
+        <w:rPr>
+          <w:rFonts w:asciiTheme="minorHAnsi" w:hAnsiTheme="minorHAnsi" w:cstheme="minorHAnsi"/>
+          <w:sz w:val="22"/>
+          <w:szCs w:val="22"/>
+        </w:rPr>
+        <w:t xml:space="preserve"> unutar podupita.</w:t>
+      </w:r>
+      <w:r>
+        <w:rPr>
+          <w:rFonts w:asciiTheme="minorHAnsi" w:hAnsiTheme="minorHAnsi" w:cstheme="minorHAnsi"/>
+          <w:sz w:val="22"/>
+          <w:szCs w:val="22"/>
+        </w:rPr>
+        <w:t xml:space="preserve"> M</w:t>
+      </w:r>
+      <w:r>
+        <w:rPr>
+          <w:rFonts w:asciiTheme="minorHAnsi" w:hAnsiTheme="minorHAnsi" w:cstheme="minorHAnsi"/>
+          <w:sz w:val="22"/>
+          <w:szCs w:val="22"/>
+        </w:rPr>
+        <w:t>etoda</w:t>
+      </w:r>
+      <w:r>
+        <w:rPr>
+          <w:rFonts w:asciiTheme="minorHAnsi" w:hAnsiTheme="minorHAnsi" w:cstheme="minorHAnsi"/>
+          <w:sz w:val="22"/>
+          <w:szCs w:val="22"/>
+        </w:rPr>
+        <w:t xml:space="preserve"> Fql iz polja Api šalje upit prema Facebookovoj bazi podataka.  </w:t>
+      </w:r>
+    </w:p>
+    <w:p>
+      <w:pPr>
+        <w:pStyle w:val="Mjestoidatum"/>
+        <w:spacing w:before="0" w:after="0" w:line="276" w:lineRule="auto"/>
+        <w:jc w:val="left"/>
+        <w:rPr>
+          <w:rFonts w:asciiTheme="minorHAnsi" w:hAnsiTheme="minorHAnsi" w:cstheme="minorHAnsi"/>
+          <w:sz w:val="22"/>
+          <w:szCs w:val="22"/>
+        </w:rPr>
+      </w:pPr>
+    </w:p>
+    <w:p>
+      <w:pPr>
+        <w:autoSpaceDE w:val="0"/>
+        <w:autoSpaceDN w:val="0"/>
+        <w:adjustRightInd w:val="0"/>
+        <w:jc w:val="both"/>
+        <w:rPr>
+          <w:rFonts w:cstheme="minorHAnsi"/>
+          <w:u w:val="single"/>
+        </w:rPr>
+      </w:pPr>
+      <w:r>
+        <w:rPr>
+          <w:rFonts w:cstheme="minorHAnsi"/>
+          <w:u w:val="single"/>
+        </w:rPr>
+        <w:t>3</w:t>
+      </w:r>
+      <w:r>
+        <w:rPr>
+          <w:rFonts w:cstheme="minorHAnsi"/>
+          <w:u w:val="single"/>
+        </w:rPr>
+        <w:t xml:space="preserve">.2.3. </w:t>
+      </w:r>
+      <w:r>
+        <w:rPr>
+          <w:rFonts w:cstheme="minorHAnsi"/>
+          <w:u w:val="single"/>
+        </w:rPr>
+        <w:t>D</w:t>
+      </w:r>
+      <w:r>
+        <w:rPr>
+          <w:rFonts w:cstheme="minorHAnsi"/>
+          <w:u w:val="single"/>
+        </w:rPr>
+        <w:t>izajn</w:t>
+      </w:r>
+      <w:r>
+        <w:rPr>
+          <w:rFonts w:cstheme="minorHAnsi"/>
+          <w:u w:val="single"/>
+        </w:rPr>
+        <w:t xml:space="preserve"> programskog rješenja</w:t>
+      </w:r>
+    </w:p>
+    <w:p>
+      <w:pPr>
+        <w:pStyle w:val="Mjestoidatum"/>
+        <w:spacing w:before="0" w:after="0" w:line="276" w:lineRule="auto"/>
+        <w:jc w:val="left"/>
+        <w:rPr>
+          <w:rFonts w:asciiTheme="minorHAnsi" w:hAnsiTheme="minorHAnsi" w:cstheme="minorHAnsi"/>
+          <w:b/>
+          <w:color w:val="76923C" w:themeColor="accent3" w:themeShade="BF"/>
+          <w:sz w:val="22"/>
+          <w:szCs w:val="22"/>
+        </w:rPr>
+      </w:pPr>
+    </w:p>
+    <w:p>
+      <w:pPr>
+        <w:pStyle w:val="Mjestoidatum"/>
+        <w:spacing w:before="0" w:after="0" w:line="276" w:lineRule="auto"/>
+        <w:jc w:val="left"/>
         <w:rPr>
           <w:rFonts w:asciiTheme="minorHAnsi" w:hAnsiTheme="minorHAnsi" w:cstheme="minorHAnsi"/>
           <w:b/>
@@ -1524,93 +3551,13 @@
           <w:sz w:val="32"/>
           <w:szCs w:val="32"/>
         </w:rPr>
-        <w:t xml:space="preserve"> društvena mreža</w:t>
-      </w:r>
+      </w:pPr>
     </w:p>
     <w:p>
       <w:pPr>
         <w:pStyle w:val="Mjestoidatum"/>
         <w:spacing w:before="0" w:after="0" w:line="276" w:lineRule="auto"/>
         <w:jc w:val="left"/>
-        <w:rPr>
-          <w:rFonts w:asciiTheme="minorHAnsi" w:hAnsiTheme="minorHAnsi" w:cstheme="minorHAnsi"/>
-          <w:b/>
-          <w:color w:val="76923C" w:themeColor="accent3" w:themeShade="BF"/>
-          <w:sz w:val="22"/>
-          <w:szCs w:val="22"/>
-        </w:rPr>
-      </w:pPr>
-    </w:p>
-    <w:p>
-      <w:pPr>
-        <w:pStyle w:val="Mjestoidatum"/>
-        <w:spacing w:before="0" w:after="0" w:line="276" w:lineRule="auto"/>
-        <w:jc w:val="both"/>
-        <w:rPr>
-          <w:rFonts w:asciiTheme="minorHAnsi" w:hAnsiTheme="minorHAnsi" w:cstheme="minorHAnsi"/>
-          <w:sz w:val="22"/>
-          <w:szCs w:val="22"/>
-        </w:rPr>
-      </w:pPr>
-      <w:r>
-        <w:rPr>
-          <w:rFonts w:asciiTheme="minorHAnsi" w:hAnsiTheme="minorHAnsi" w:cstheme="minorHAnsi"/>
-          <w:sz w:val="22"/>
-          <w:szCs w:val="22"/>
-        </w:rPr>
-        <w:t xml:space="preserve">tu ide za </w:t>
-      </w:r>
-      <w:proofErr w:type="spellStart"/>
-      <w:r>
-        <w:rPr>
-          <w:rFonts w:asciiTheme="minorHAnsi" w:hAnsiTheme="minorHAnsi" w:cstheme="minorHAnsi"/>
-          <w:sz w:val="22"/>
-          <w:szCs w:val="22"/>
-        </w:rPr>
-        <w:t>fejs</w:t>
-      </w:r>
-      <w:proofErr w:type="spellEnd"/>
-    </w:p>
-    <w:p>
-      <w:pPr>
-        <w:rPr>
-          <w:rFonts w:eastAsia="Times New Roman" w:cstheme="minorHAnsi"/>
-          <w:lang w:eastAsia="hr-HR"/>
-        </w:rPr>
-      </w:pPr>
-      <w:r>
-        <w:rPr>
-          <w:rFonts w:cstheme="minorHAnsi"/>
-        </w:rPr>
-        <w:br w:type="page"/>
-      </w:r>
-    </w:p>
-    <w:p>
-      <w:pPr>
-        <w:pStyle w:val="Mjestoidatum"/>
-        <w:spacing w:before="0" w:after="0" w:line="276" w:lineRule="auto"/>
-        <w:jc w:val="both"/>
-        <w:rPr>
-          <w:rFonts w:asciiTheme="minorHAnsi" w:hAnsiTheme="minorHAnsi" w:cstheme="minorHAnsi"/>
-          <w:sz w:val="22"/>
-          <w:szCs w:val="22"/>
-        </w:rPr>
-      </w:pPr>
-    </w:p>
-    <w:p>
-      <w:pPr>
-        <w:pStyle w:val="Mjestoidatum"/>
-        <w:spacing w:before="0" w:after="0" w:line="276" w:lineRule="auto"/>
-        <w:jc w:val="left"/>
-        <w:rPr>
-          <w:rFonts w:asciiTheme="minorHAnsi" w:hAnsiTheme="minorHAnsi" w:cstheme="minorHAnsi"/>
-          <w:b/>
-          <w:color w:val="76923C" w:themeColor="accent3" w:themeShade="BF"/>
-          <w:sz w:val="22"/>
-          <w:szCs w:val="22"/>
-        </w:rPr>
-      </w:pPr>
-      <w:r>
         <w:rPr>
           <w:rFonts w:asciiTheme="minorHAnsi" w:hAnsiTheme="minorHAnsi" w:cstheme="minorHAnsi"/>
           <w:b/>
@@ -1618,9 +3565,13 @@
           <w:sz w:val="32"/>
           <w:szCs w:val="32"/>
         </w:rPr>
-        <w:t>4</w:t>
-      </w:r>
-      <w:r>
+      </w:pPr>
+    </w:p>
+    <w:p>
+      <w:pPr>
+        <w:pStyle w:val="Mjestoidatum"/>
+        <w:spacing w:before="0" w:after="0" w:line="276" w:lineRule="auto"/>
+        <w:jc w:val="left"/>
         <w:rPr>
           <w:rFonts w:asciiTheme="minorHAnsi" w:hAnsiTheme="minorHAnsi" w:cstheme="minorHAnsi"/>
           <w:b/>
@@ -1628,10 +3579,13 @@
           <w:sz w:val="32"/>
           <w:szCs w:val="32"/>
         </w:rPr>
-        <w:t xml:space="preserve">. </w:t>
-      </w:r>
-      <w:proofErr w:type="spellStart"/>
-      <w:r>
+      </w:pPr>
+    </w:p>
+    <w:p>
+      <w:pPr>
+        <w:pStyle w:val="Mjestoidatum"/>
+        <w:spacing w:before="0" w:after="0" w:line="276" w:lineRule="auto"/>
+        <w:jc w:val="left"/>
         <w:rPr>
           <w:rFonts w:asciiTheme="minorHAnsi" w:hAnsiTheme="minorHAnsi" w:cstheme="minorHAnsi"/>
           <w:b/>
@@ -1639,10 +3593,13 @@
           <w:sz w:val="32"/>
           <w:szCs w:val="32"/>
         </w:rPr>
-        <w:t>Google</w:t>
-      </w:r>
-      <w:proofErr w:type="spellEnd"/>
-      <w:r>
+      </w:pPr>
+    </w:p>
+    <w:p>
+      <w:pPr>
+        <w:pStyle w:val="Mjestoidatum"/>
+        <w:spacing w:before="0" w:after="0" w:line="276" w:lineRule="auto"/>
+        <w:jc w:val="left"/>
         <w:rPr>
           <w:rFonts w:asciiTheme="minorHAnsi" w:hAnsiTheme="minorHAnsi" w:cstheme="minorHAnsi"/>
           <w:b/>
@@ -1650,83 +3607,13 @@
           <w:sz w:val="32"/>
           <w:szCs w:val="32"/>
         </w:rPr>
-        <w:t>+ društvena mreža</w:t>
-      </w:r>
+      </w:pPr>
     </w:p>
     <w:p>
       <w:pPr>
         <w:pStyle w:val="Mjestoidatum"/>
         <w:spacing w:before="0" w:after="0" w:line="276" w:lineRule="auto"/>
         <w:jc w:val="left"/>
-        <w:rPr>
-          <w:rFonts w:asciiTheme="minorHAnsi" w:hAnsiTheme="minorHAnsi" w:cstheme="minorHAnsi"/>
-          <w:b/>
-          <w:color w:val="76923C" w:themeColor="accent3" w:themeShade="BF"/>
-          <w:sz w:val="22"/>
-          <w:szCs w:val="22"/>
-        </w:rPr>
-      </w:pPr>
-    </w:p>
-    <w:p>
-      <w:pPr>
-        <w:pStyle w:val="Mjestoidatum"/>
-        <w:spacing w:before="0" w:after="0" w:line="276" w:lineRule="auto"/>
-        <w:jc w:val="both"/>
-        <w:rPr>
-          <w:rFonts w:asciiTheme="minorHAnsi" w:hAnsiTheme="minorHAnsi" w:cstheme="minorHAnsi"/>
-          <w:sz w:val="22"/>
-          <w:szCs w:val="22"/>
-        </w:rPr>
-      </w:pPr>
-      <w:r>
-        <w:rPr>
-          <w:rFonts w:asciiTheme="minorHAnsi" w:hAnsiTheme="minorHAnsi" w:cstheme="minorHAnsi"/>
-          <w:sz w:val="22"/>
-          <w:szCs w:val="22"/>
-        </w:rPr>
-        <w:t>tu ide za g+</w:t>
-      </w:r>
-    </w:p>
-    <w:p>
-      <w:pPr>
-        <w:rPr>
-          <w:rFonts w:eastAsia="Times New Roman" w:cstheme="minorHAnsi"/>
-          <w:lang w:eastAsia="hr-HR"/>
-        </w:rPr>
-      </w:pPr>
-      <w:r>
-        <w:rPr>
-          <w:rFonts w:cstheme="minorHAnsi"/>
-        </w:rPr>
-        <w:br w:type="page"/>
-      </w:r>
-    </w:p>
-    <w:p>
-      <w:pPr>
-        <w:pStyle w:val="Mjestoidatum"/>
-        <w:spacing w:before="0" w:after="0" w:line="276" w:lineRule="auto"/>
-        <w:jc w:val="both"/>
-        <w:rPr>
-          <w:rFonts w:asciiTheme="minorHAnsi" w:hAnsiTheme="minorHAnsi" w:cstheme="minorHAnsi"/>
-          <w:sz w:val="22"/>
-          <w:szCs w:val="22"/>
-        </w:rPr>
-      </w:pPr>
-    </w:p>
-    <w:p>
-      <w:pPr>
-        <w:pStyle w:val="Mjestoidatum"/>
-        <w:spacing w:before="0" w:after="0" w:line="276" w:lineRule="auto"/>
-        <w:jc w:val="left"/>
-        <w:rPr>
-          <w:rFonts w:asciiTheme="minorHAnsi" w:hAnsiTheme="minorHAnsi" w:cstheme="minorHAnsi"/>
-          <w:b/>
-          <w:color w:val="76923C" w:themeColor="accent3" w:themeShade="BF"/>
-          <w:sz w:val="22"/>
-          <w:szCs w:val="22"/>
-        </w:rPr>
-      </w:pPr>
-      <w:r>
         <w:rPr>
           <w:rFonts w:asciiTheme="minorHAnsi" w:hAnsiTheme="minorHAnsi" w:cstheme="minorHAnsi"/>
           <w:b/>
@@ -1734,9 +3621,13 @@
           <w:sz w:val="32"/>
           <w:szCs w:val="32"/>
         </w:rPr>
-        <w:t>5</w:t>
-      </w:r>
-      <w:r>
+      </w:pPr>
+    </w:p>
+    <w:p>
+      <w:pPr>
+        <w:pStyle w:val="Mjestoidatum"/>
+        <w:spacing w:before="0" w:after="0" w:line="276" w:lineRule="auto"/>
+        <w:jc w:val="left"/>
         <w:rPr>
           <w:rFonts w:asciiTheme="minorHAnsi" w:hAnsiTheme="minorHAnsi" w:cstheme="minorHAnsi"/>
           <w:b/>
@@ -1744,10 +3635,13 @@
           <w:sz w:val="32"/>
           <w:szCs w:val="32"/>
         </w:rPr>
-        <w:t xml:space="preserve">. </w:t>
-      </w:r>
-      <w:proofErr w:type="spellStart"/>
-      <w:r>
+      </w:pPr>
+    </w:p>
+    <w:p>
+      <w:pPr>
+        <w:pStyle w:val="Mjestoidatum"/>
+        <w:spacing w:before="0" w:after="0" w:line="276" w:lineRule="auto"/>
+        <w:jc w:val="left"/>
         <w:rPr>
           <w:rFonts w:asciiTheme="minorHAnsi" w:hAnsiTheme="minorHAnsi" w:cstheme="minorHAnsi"/>
           <w:b/>
@@ -1755,9 +3649,21 @@
           <w:sz w:val="32"/>
           <w:szCs w:val="32"/>
         </w:rPr>
-        <w:t>Twitter</w:t>
-      </w:r>
-      <w:proofErr w:type="spellEnd"/>
+      </w:pPr>
+    </w:p>
+    <w:p>
+      <w:pPr>
+        <w:pStyle w:val="Mjestoidatum"/>
+        <w:spacing w:before="0" w:after="0" w:line="276" w:lineRule="auto"/>
+        <w:jc w:val="left"/>
+        <w:rPr>
+          <w:rFonts w:asciiTheme="minorHAnsi" w:hAnsiTheme="minorHAnsi" w:cstheme="minorHAnsi"/>
+          <w:b/>
+          <w:color w:val="76923C" w:themeColor="accent3" w:themeShade="BF"/>
+          <w:sz w:val="22"/>
+          <w:szCs w:val="22"/>
+        </w:rPr>
+      </w:pPr>
       <w:r>
         <w:rPr>
           <w:rFonts w:asciiTheme="minorHAnsi" w:hAnsiTheme="minorHAnsi" w:cstheme="minorHAnsi"/>
@@ -1766,7 +3672,28 @@
           <w:sz w:val="32"/>
           <w:szCs w:val="32"/>
         </w:rPr>
-        <w:t xml:space="preserve"> društvena mreža</w:t>
+        <w:lastRenderedPageBreak/>
+        <w:t>4</w:t>
+      </w:r>
+      <w:r>
+        <w:rPr>
+          <w:rFonts w:asciiTheme="minorHAnsi" w:hAnsiTheme="minorHAnsi" w:cstheme="minorHAnsi"/>
+          <w:b/>
+          <w:color w:val="76923C" w:themeColor="accent3" w:themeShade="BF"/>
+          <w:sz w:val="32"/>
+          <w:szCs w:val="32"/>
+        </w:rPr>
+        <w:t xml:space="preserve">. </w:t>
+      </w:r>
+      <w:r>
+        <w:rPr>
+          <w:rFonts w:asciiTheme="minorHAnsi" w:hAnsiTheme="minorHAnsi" w:cstheme="minorHAnsi"/>
+          <w:b/>
+          <w:color w:val="76923C" w:themeColor="accent3" w:themeShade="BF"/>
+          <w:sz w:val="32"/>
+          <w:szCs w:val="32"/>
+        </w:rPr>
+        <w:t>Google+ društvena mreža</w:t>
       </w:r>
     </w:p>
     <w:p>
@@ -1785,60 +3712,121 @@
     </w:p>
     <w:p>
       <w:pPr>
+        <w:pStyle w:val="Mjestoidatum"/>
+        <w:spacing w:before="0" w:after="0" w:line="276" w:lineRule="auto"/>
         <w:jc w:val="both"/>
         <w:rPr>
-          <w:rFonts w:cstheme="minorHAnsi"/>
-        </w:rPr>
-      </w:pPr>
-      <w:r>
-        <w:rPr>
-          <w:rFonts w:cstheme="minorHAnsi"/>
-        </w:rPr>
-        <w:t xml:space="preserve">2006. godine </w:t>
-      </w:r>
-      <w:proofErr w:type="spellStart"/>
-      <w:r>
-        <w:rPr>
-          <w:rFonts w:cstheme="minorHAnsi"/>
-        </w:rPr>
-        <w:t>Jack</w:t>
-      </w:r>
-      <w:proofErr w:type="spellEnd"/>
-      <w:r>
-        <w:rPr>
-          <w:rFonts w:cstheme="minorHAnsi"/>
-        </w:rPr>
-        <w:t xml:space="preserve"> </w:t>
-      </w:r>
-      <w:proofErr w:type="spellStart"/>
-      <w:r>
-        <w:rPr>
-          <w:rFonts w:cstheme="minorHAnsi"/>
-        </w:rPr>
-        <w:t>Dorsey</w:t>
-      </w:r>
-      <w:proofErr w:type="spellEnd"/>
-      <w:r>
-        <w:rPr>
-          <w:rFonts w:cstheme="minorHAnsi"/>
-        </w:rPr>
-        <w:t xml:space="preserve"> osnovao je </w:t>
-      </w:r>
-      <w:proofErr w:type="spellStart"/>
-      <w:r>
-        <w:rPr>
-          <w:rFonts w:cstheme="minorHAnsi"/>
-        </w:rPr>
-        <w:t>Twitter</w:t>
-      </w:r>
-      <w:proofErr w:type="spellEnd"/>
-      <w:r>
-        <w:rPr>
-          <w:rFonts w:cstheme="minorHAnsi"/>
-        </w:rPr>
-        <w:t xml:space="preserve">, društvenu internetsku mrežu namijenjenu razmjeni kratkih poruka koje su prema imenu mreže popularno nazvane </w:t>
-      </w:r>
-      <w:proofErr w:type="spellStart"/>
+          <w:rFonts w:asciiTheme="minorHAnsi" w:hAnsiTheme="minorHAnsi" w:cstheme="minorHAnsi"/>
+          <w:sz w:val="22"/>
+          <w:szCs w:val="22"/>
+        </w:rPr>
+      </w:pPr>
+      <w:r>
+        <w:rPr>
+          <w:rFonts w:asciiTheme="minorHAnsi" w:hAnsiTheme="minorHAnsi" w:cstheme="minorHAnsi"/>
+          <w:sz w:val="22"/>
+          <w:szCs w:val="22"/>
+        </w:rPr>
+        <w:t>tu ide za g+</w:t>
+      </w:r>
+    </w:p>
+    <w:p>
+      <w:pPr>
+        <w:rPr>
+          <w:rFonts w:eastAsia="Times New Roman" w:cstheme="minorHAnsi"/>
+          <w:lang w:eastAsia="hr-HR"/>
+        </w:rPr>
+      </w:pPr>
+      <w:r>
+        <w:rPr>
+          <w:rFonts w:cstheme="minorHAnsi"/>
+        </w:rPr>
+        <w:br w:type="page"/>
+      </w:r>
+    </w:p>
+    <w:p>
+      <w:pPr>
+        <w:pStyle w:val="Mjestoidatum"/>
+        <w:spacing w:before="0" w:after="0" w:line="276" w:lineRule="auto"/>
+        <w:jc w:val="both"/>
+        <w:rPr>
+          <w:rFonts w:asciiTheme="minorHAnsi" w:hAnsiTheme="minorHAnsi" w:cstheme="minorHAnsi"/>
+          <w:sz w:val="22"/>
+          <w:szCs w:val="22"/>
+        </w:rPr>
+      </w:pPr>
+    </w:p>
+    <w:p>
+      <w:pPr>
+        <w:pStyle w:val="Mjestoidatum"/>
+        <w:spacing w:before="0" w:after="0" w:line="276" w:lineRule="auto"/>
+        <w:jc w:val="left"/>
+        <w:rPr>
+          <w:rFonts w:asciiTheme="minorHAnsi" w:hAnsiTheme="minorHAnsi" w:cstheme="minorHAnsi"/>
+          <w:b/>
+          <w:color w:val="76923C" w:themeColor="accent3" w:themeShade="BF"/>
+          <w:sz w:val="22"/>
+          <w:szCs w:val="22"/>
+        </w:rPr>
+      </w:pPr>
+      <w:r>
+        <w:rPr>
+          <w:rFonts w:asciiTheme="minorHAnsi" w:hAnsiTheme="minorHAnsi" w:cstheme="minorHAnsi"/>
+          <w:b/>
+          <w:color w:val="76923C" w:themeColor="accent3" w:themeShade="BF"/>
+          <w:sz w:val="32"/>
+          <w:szCs w:val="32"/>
+        </w:rPr>
+        <w:t>5</w:t>
+      </w:r>
+      <w:r>
+        <w:rPr>
+          <w:rFonts w:asciiTheme="minorHAnsi" w:hAnsiTheme="minorHAnsi" w:cstheme="minorHAnsi"/>
+          <w:b/>
+          <w:color w:val="76923C" w:themeColor="accent3" w:themeShade="BF"/>
+          <w:sz w:val="32"/>
+          <w:szCs w:val="32"/>
+        </w:rPr>
+        <w:t xml:space="preserve">. </w:t>
+      </w:r>
+      <w:r>
+        <w:rPr>
+          <w:rFonts w:asciiTheme="minorHAnsi" w:hAnsiTheme="minorHAnsi" w:cstheme="minorHAnsi"/>
+          <w:b/>
+          <w:color w:val="76923C" w:themeColor="accent3" w:themeShade="BF"/>
+          <w:sz w:val="32"/>
+          <w:szCs w:val="32"/>
+        </w:rPr>
+        <w:t>Twitter društvena mreža</w:t>
+      </w:r>
+    </w:p>
+    <w:p>
+      <w:pPr>
+        <w:pStyle w:val="Mjestoidatum"/>
+        <w:spacing w:before="0" w:after="0" w:line="276" w:lineRule="auto"/>
+        <w:jc w:val="left"/>
+        <w:rPr>
+          <w:rFonts w:asciiTheme="minorHAnsi" w:hAnsiTheme="minorHAnsi" w:cstheme="minorHAnsi"/>
+          <w:b/>
+          <w:color w:val="76923C" w:themeColor="accent3" w:themeShade="BF"/>
+          <w:sz w:val="22"/>
+          <w:szCs w:val="22"/>
+        </w:rPr>
+      </w:pPr>
+    </w:p>
+    <w:p>
+      <w:pPr>
+        <w:jc w:val="both"/>
+        <w:rPr>
+          <w:rFonts w:cstheme="minorHAnsi"/>
+        </w:rPr>
+      </w:pPr>
+      <w:r>
+        <w:rPr>
+          <w:rFonts w:cstheme="minorHAnsi"/>
+        </w:rPr>
+        <w:t xml:space="preserve">2006. godine Jack Dorsey osnovao je Twitter, društvenu internetsku mrežu namijenjenu razmjeni kratkih poruka koje su prema imenu mreže popularno nazvane </w:t>
+      </w:r>
       <w:r>
         <w:rPr>
           <w:rFonts w:cstheme="minorHAnsi"/>
@@ -1846,153 +3834,76 @@
         </w:rPr>
         <w:t>tweetovima</w:t>
       </w:r>
-      <w:proofErr w:type="spellEnd"/>
-      <w:r>
-        <w:rPr>
-          <w:rFonts w:cstheme="minorHAnsi"/>
-        </w:rPr>
-        <w:t xml:space="preserve">. Ova društvena mreža danas broji preko 200 milijuna korisnika, te pruža pristup korisničkim podacima na različite načine, a jedan od njih je i razvoj aplikacija korištenjem nekih od dostupnih sučelja za programiranje aplikacija, </w:t>
-      </w:r>
-      <w:proofErr w:type="spellStart"/>
-      <w:r>
-        <w:rPr>
-          <w:rFonts w:cstheme="minorHAnsi"/>
-        </w:rPr>
-        <w:t>tj</w:t>
-      </w:r>
-      <w:proofErr w:type="spellEnd"/>
-      <w:r>
-        <w:rPr>
-          <w:rFonts w:cstheme="minorHAnsi"/>
-        </w:rPr>
-        <w:t>. API-ja (</w:t>
-      </w:r>
-      <w:proofErr w:type="spellStart"/>
-      <w:r>
-        <w:rPr>
-          <w:rFonts w:cstheme="minorHAnsi"/>
-        </w:rPr>
-        <w:t>eng</w:t>
-      </w:r>
-      <w:proofErr w:type="spellEnd"/>
-      <w:r>
-        <w:rPr>
-          <w:rFonts w:cstheme="minorHAnsi"/>
-        </w:rPr>
-        <w:t xml:space="preserve">. </w:t>
-      </w:r>
-      <w:proofErr w:type="spellStart"/>
+      <w:r>
+        <w:rPr>
+          <w:rFonts w:cstheme="minorHAnsi"/>
+        </w:rPr>
+        <w:t xml:space="preserve">. Ova društvena mreža danas broji preko 200 milijuna korisnika, te pruža pristup korisničkim podacima na različite načine, a jedan od njih je i razvoj aplikacija korištenjem nekih od dostupnih sučelja za programiranje aplikacija, tj. API-ja (eng. </w:t>
+      </w:r>
       <w:r>
         <w:rPr>
           <w:rFonts w:cstheme="minorHAnsi"/>
           <w:i/>
         </w:rPr>
-        <w:t>Application</w:t>
-      </w:r>
-      <w:proofErr w:type="spellEnd"/>
+        <w:t>Application Programming Interface</w:t>
+      </w:r>
+      <w:r>
+        <w:rPr>
+          <w:rFonts w:cstheme="minorHAnsi"/>
+        </w:rPr>
+        <w:t>). Danas je dostupan niz API-ja za razne programske jezike i radne okvire, pa tako i za .NET Framework 3.5 i 4.0 što nam omogućava razvoj Twitter</w:t>
+      </w:r>
+      <w:r>
+        <w:rPr>
+          <w:rFonts w:cstheme="minorHAnsi"/>
+        </w:rPr>
+        <w:t>ovih</w:t>
+      </w:r>
+      <w:r>
+        <w:rPr>
+          <w:rFonts w:cstheme="minorHAnsi"/>
+        </w:rPr>
+        <w:t xml:space="preserve"> aplikacija u programskom jeziku C#. Neki od njih su </w:t>
+      </w:r>
       <w:r>
         <w:rPr>
           <w:rFonts w:cstheme="minorHAnsi"/>
           <w:i/>
         </w:rPr>
-        <w:t xml:space="preserve"> </w:t>
-      </w:r>
-      <w:proofErr w:type="spellStart"/>
+        <w:t>Twitterizer</w:t>
+      </w:r>
+      <w:r>
+        <w:rPr>
+          <w:rFonts w:cstheme="minorHAnsi"/>
+        </w:rPr>
+        <w:t xml:space="preserve"> i </w:t>
+      </w:r>
       <w:r>
         <w:rPr>
           <w:rFonts w:cstheme="minorHAnsi"/>
           <w:i/>
         </w:rPr>
-        <w:t>Programming</w:t>
-      </w:r>
-      <w:proofErr w:type="spellEnd"/>
+        <w:t>TweetSharp</w:t>
+      </w:r>
+      <w:r>
+        <w:rPr>
+          <w:rFonts w:cstheme="minorHAnsi"/>
+        </w:rPr>
+        <w:t>.</w:t>
+      </w:r>
+      <w:r>
+        <w:rPr>
+          <w:rFonts w:cstheme="minorHAnsi"/>
+        </w:rPr>
+        <w:t xml:space="preserve"> U nastavku ćemo opisati usluge koje pruža </w:t>
+      </w:r>
       <w:r>
         <w:rPr>
           <w:rFonts w:cstheme="minorHAnsi"/>
           <w:i/>
         </w:rPr>
-        <w:t xml:space="preserve"> </w:t>
-      </w:r>
-      <w:proofErr w:type="spellStart"/>
-      <w:r>
-        <w:rPr>
-          <w:rFonts w:cstheme="minorHAnsi"/>
-          <w:i/>
-        </w:rPr>
-        <w:t>Interface</w:t>
-      </w:r>
-      <w:proofErr w:type="spellEnd"/>
-      <w:r>
-        <w:rPr>
-          <w:rFonts w:cstheme="minorHAnsi"/>
-        </w:rPr>
-        <w:t xml:space="preserve">). Danas je dostupan niz API-ja za razne programske jezike i radne okvire, pa tako i za .NET Framework 3.5 i 4.0 što nam omogućava razvoj </w:t>
-      </w:r>
-      <w:proofErr w:type="spellStart"/>
-      <w:r>
-        <w:rPr>
-          <w:rFonts w:cstheme="minorHAnsi"/>
-        </w:rPr>
-        <w:t>Twitter</w:t>
-      </w:r>
-      <w:r>
-        <w:rPr>
-          <w:rFonts w:cstheme="minorHAnsi"/>
-        </w:rPr>
-        <w:t>ovih</w:t>
-      </w:r>
-      <w:proofErr w:type="spellEnd"/>
-      <w:r>
-        <w:rPr>
-          <w:rFonts w:cstheme="minorHAnsi"/>
-        </w:rPr>
-        <w:t xml:space="preserve"> aplikacija u programskom jeziku C#. Neki od njih su </w:t>
-      </w:r>
-      <w:proofErr w:type="spellStart"/>
-      <w:r>
-        <w:rPr>
-          <w:rFonts w:cstheme="minorHAnsi"/>
-          <w:i/>
-        </w:rPr>
-        <w:t>Twitterizer</w:t>
-      </w:r>
-      <w:proofErr w:type="spellEnd"/>
-      <w:r>
-        <w:rPr>
-          <w:rFonts w:cstheme="minorHAnsi"/>
-        </w:rPr>
-        <w:t xml:space="preserve"> i </w:t>
-      </w:r>
-      <w:proofErr w:type="spellStart"/>
-      <w:r>
-        <w:rPr>
-          <w:rFonts w:cstheme="minorHAnsi"/>
-          <w:i/>
-        </w:rPr>
         <w:t>TweetSharp</w:t>
       </w:r>
-      <w:proofErr w:type="spellEnd"/>
-      <w:r>
-        <w:rPr>
-          <w:rFonts w:cstheme="minorHAnsi"/>
-        </w:rPr>
-        <w:t>.</w:t>
-      </w:r>
-      <w:r>
-        <w:rPr>
-          <w:rFonts w:cstheme="minorHAnsi"/>
-        </w:rPr>
-        <w:t xml:space="preserve"> U nastavku ćemo opisati usluge koje pruža </w:t>
-      </w:r>
-      <w:proofErr w:type="spellStart"/>
-      <w:r>
-        <w:rPr>
-          <w:rFonts w:cstheme="minorHAnsi"/>
-          <w:i/>
-        </w:rPr>
-        <w:t>TweetSharp</w:t>
-      </w:r>
-      <w:proofErr w:type="spellEnd"/>
       <w:r>
         <w:rPr>
           <w:rFonts w:cstheme="minorHAnsi"/>
@@ -2041,221 +3952,145 @@
           <w:rFonts w:cstheme="minorHAnsi"/>
         </w:rPr>
       </w:pPr>
-      <w:proofErr w:type="spellStart"/>
-      <w:r>
-        <w:rPr>
-          <w:rFonts w:cstheme="minorHAnsi"/>
+      <w:r>
+        <w:rPr>
+          <w:rFonts w:cstheme="minorHAnsi"/>
+        </w:rPr>
+        <w:t xml:space="preserve">Twitter kao društvena mreža ne pruža mogućnost uvida u trenutnu prisutnost korisnika, a upravo je to cilj projekta: razviti aplikaciju koja će pratiti trenutnu prisutnost </w:t>
+      </w:r>
+      <w:r>
+        <w:rPr>
+          <w:rFonts w:cstheme="minorHAnsi"/>
+        </w:rPr>
+        <w:t>na društvenim mrežama</w:t>
+      </w:r>
+      <w:r>
+        <w:rPr>
+          <w:rFonts w:cstheme="minorHAnsi"/>
+        </w:rPr>
+        <w:t xml:space="preserve">. Iz tog razloga koristit ćemo se kratkim porukama, tj. </w:t>
+      </w:r>
+      <w:r>
+        <w:rPr>
+          <w:rFonts w:cstheme="minorHAnsi"/>
+          <w:i/>
+        </w:rPr>
+        <w:t>tweetovima</w:t>
+      </w:r>
+      <w:r>
+        <w:rPr>
+          <w:rFonts w:cstheme="minorHAnsi"/>
+        </w:rPr>
+        <w:t xml:space="preserve">, koji su objavljeni od strane korisnikovih prijatelja. Budući da za svake </w:t>
+      </w:r>
+      <w:r>
+        <w:rPr>
+          <w:rFonts w:cstheme="minorHAnsi"/>
+          <w:i/>
+        </w:rPr>
+        <w:t>tweet</w:t>
+      </w:r>
+      <w:r>
+        <w:rPr>
+          <w:rFonts w:cstheme="minorHAnsi"/>
+        </w:rPr>
+        <w:t xml:space="preserve"> poznajemo vrijeme nastanka može ustanoviti koji je od korisnika nedavno bio prisutan na mreži. Tako će naša aplikacija za sve korisnikove prijatelje ispisivati </w:t>
+      </w:r>
+      <w:r>
+        <w:rPr>
+          <w:rFonts w:cstheme="minorHAnsi"/>
+          <w:i/>
+        </w:rPr>
+        <w:t>tweetove</w:t>
+      </w:r>
+      <w:r>
+        <w:rPr>
+          <w:rFonts w:cstheme="minorHAnsi"/>
+        </w:rPr>
+        <w:t xml:space="preserve"> koje će poredati po vremenu nastanka. Tako će korisnik dobiti jasan uvid u aktivnost prijatelja te kada je ona bila ostvarena. Također omogućit ćemo korisniku postavljanje novog </w:t>
+      </w:r>
+      <w:r>
+        <w:rPr>
+          <w:rFonts w:cstheme="minorHAnsi"/>
+          <w:i/>
+        </w:rPr>
+        <w:t>tweeta</w:t>
+      </w:r>
+      <w:r>
+        <w:rPr>
+          <w:rFonts w:cstheme="minorHAnsi"/>
+        </w:rPr>
+        <w:t xml:space="preserve"> putem naše aplikacije. Ove jednostavne funkcionalne zahtjeve ćemo </w:t>
+      </w:r>
+      <w:r>
+        <w:rPr>
+          <w:rFonts w:cstheme="minorHAnsi"/>
+        </w:rPr>
+        <w:t xml:space="preserve">u nastavku </w:t>
+      </w:r>
+      <w:r>
+        <w:rPr>
+          <w:rFonts w:cstheme="minorHAnsi"/>
+        </w:rPr>
+        <w:t xml:space="preserve">opisati koristeći tzv. slučajeve korištenja, tj. </w:t>
+      </w:r>
+      <w:r>
+        <w:rPr>
+          <w:rFonts w:cstheme="minorHAnsi"/>
+          <w:i/>
+        </w:rPr>
+        <w:t>use caseove</w:t>
+      </w:r>
+      <w:r>
+        <w:rPr>
+          <w:rFonts w:cstheme="minorHAnsi"/>
+        </w:rPr>
+        <w:t xml:space="preserve">. </w:t>
+      </w:r>
+    </w:p>
+    <w:p>
+      <w:pPr>
+        <w:jc w:val="both"/>
+        <w:rPr>
+          <w:rFonts w:cstheme="minorHAnsi"/>
+        </w:rPr>
+      </w:pPr>
+    </w:p>
+    <w:p>
+      <w:pPr>
+        <w:jc w:val="both"/>
+        <w:rPr>
+          <w:rFonts w:cstheme="minorHAnsi"/>
+          <w:u w:val="single"/>
+        </w:rPr>
+      </w:pPr>
+      <w:r>
+        <w:rPr>
+          <w:rFonts w:cstheme="minorHAnsi"/>
+          <w:u w:val="single"/>
+        </w:rPr>
+        <w:t>Korisnik pregledava aktivnosti</w:t>
+      </w:r>
+      <w:r>
+        <w:rPr>
+          <w:rFonts w:cstheme="minorHAnsi"/>
+          <w:u w:val="single"/>
+        </w:rPr>
+        <w:t xml:space="preserve"> prijatelja na </w:t>
+      </w:r>
+      <w:r>
+        <w:rPr>
+          <w:rFonts w:cstheme="minorHAnsi"/>
+          <w:u w:val="single"/>
         </w:rPr>
         <w:t>Twitter</w:t>
       </w:r>
-      <w:proofErr w:type="spellEnd"/>
-      <w:r>
-        <w:rPr>
-          <w:rFonts w:cstheme="minorHAnsi"/>
-        </w:rPr>
-        <w:t xml:space="preserve"> kao društvena mreža ne pruža mogućnost uvida u trenutnu prisutnost korisnika, a upravo je to cilj projekta: razviti aplikaciju koja će pratiti trenutnu prisutnost </w:t>
-      </w:r>
-      <w:r>
-        <w:rPr>
-          <w:rFonts w:cstheme="minorHAnsi"/>
-        </w:rPr>
-        <w:t>na društvenim mrežama</w:t>
-      </w:r>
-      <w:r>
-        <w:rPr>
-          <w:rFonts w:cstheme="minorHAnsi"/>
-        </w:rPr>
-        <w:t xml:space="preserve">. Iz tog razloga koristit ćemo se kratkim porukama, </w:t>
-      </w:r>
-      <w:proofErr w:type="spellStart"/>
-      <w:r>
-        <w:rPr>
-          <w:rFonts w:cstheme="minorHAnsi"/>
-        </w:rPr>
-        <w:t>tj</w:t>
-      </w:r>
-      <w:proofErr w:type="spellEnd"/>
-      <w:r>
-        <w:rPr>
-          <w:rFonts w:cstheme="minorHAnsi"/>
-        </w:rPr>
-        <w:t xml:space="preserve">. </w:t>
-      </w:r>
-      <w:proofErr w:type="spellStart"/>
-      <w:r>
-        <w:rPr>
-          <w:rFonts w:cstheme="minorHAnsi"/>
-          <w:i/>
-        </w:rPr>
-        <w:t>tweetovima</w:t>
-      </w:r>
-      <w:proofErr w:type="spellEnd"/>
-      <w:r>
-        <w:rPr>
-          <w:rFonts w:cstheme="minorHAnsi"/>
-        </w:rPr>
-        <w:t xml:space="preserve">, koji su objavljeni od strane korisnikovih prijatelja. Budući da za svake </w:t>
-      </w:r>
-      <w:proofErr w:type="spellStart"/>
-      <w:r>
-        <w:rPr>
-          <w:rFonts w:cstheme="minorHAnsi"/>
-          <w:i/>
-        </w:rPr>
-        <w:t>tweet</w:t>
-      </w:r>
-      <w:proofErr w:type="spellEnd"/>
-      <w:r>
-        <w:rPr>
-          <w:rFonts w:cstheme="minorHAnsi"/>
-        </w:rPr>
-        <w:t xml:space="preserve"> poznajemo vrijeme nastanka može ustanoviti koji je od korisnika nedavno bio prisutan na mreži. Tako će naša aplikacija za sve korisnikove prijatelje ispisivati </w:t>
-      </w:r>
-      <w:proofErr w:type="spellStart"/>
-      <w:r>
-        <w:rPr>
-          <w:rFonts w:cstheme="minorHAnsi"/>
-          <w:i/>
-        </w:rPr>
-        <w:t>tweetove</w:t>
-      </w:r>
-      <w:proofErr w:type="spellEnd"/>
-      <w:r>
-        <w:rPr>
-          <w:rFonts w:cstheme="minorHAnsi"/>
-        </w:rPr>
-        <w:t xml:space="preserve"> koje će poredati po vremenu nastanka. Tako će korisnik dobiti jasan uvid u aktivnost prijatelja te kada je ona bila ostvarena. Također omogućit ćemo korisniku postavljanje novog </w:t>
-      </w:r>
-      <w:proofErr w:type="spellStart"/>
-      <w:r>
-        <w:rPr>
-          <w:rFonts w:cstheme="minorHAnsi"/>
-          <w:i/>
-        </w:rPr>
-        <w:t>tweeta</w:t>
-      </w:r>
-      <w:proofErr w:type="spellEnd"/>
-      <w:r>
-        <w:rPr>
-          <w:rFonts w:cstheme="minorHAnsi"/>
-        </w:rPr>
-        <w:t xml:space="preserve"> putem naše aplikacije. Ove jednostavne funkcionalne zahtjeve ćemo </w:t>
-      </w:r>
-      <w:r>
-        <w:rPr>
-          <w:rFonts w:cstheme="minorHAnsi"/>
-        </w:rPr>
-        <w:t xml:space="preserve">u nastavku </w:t>
-      </w:r>
-      <w:r>
-        <w:rPr>
-          <w:rFonts w:cstheme="minorHAnsi"/>
-        </w:rPr>
-        <w:t xml:space="preserve">opisati koristeći </w:t>
-      </w:r>
-      <w:proofErr w:type="spellStart"/>
-      <w:r>
-        <w:rPr>
-          <w:rFonts w:cstheme="minorHAnsi"/>
-        </w:rPr>
-        <w:t>tzv</w:t>
-      </w:r>
-      <w:proofErr w:type="spellEnd"/>
-      <w:r>
-        <w:rPr>
-          <w:rFonts w:cstheme="minorHAnsi"/>
-        </w:rPr>
-        <w:t xml:space="preserve">. slučajeve korištenja, </w:t>
-      </w:r>
-      <w:proofErr w:type="spellStart"/>
-      <w:r>
-        <w:rPr>
-          <w:rFonts w:cstheme="minorHAnsi"/>
-        </w:rPr>
-        <w:t>tj</w:t>
-      </w:r>
-      <w:proofErr w:type="spellEnd"/>
-      <w:r>
-        <w:rPr>
-          <w:rFonts w:cstheme="minorHAnsi"/>
-        </w:rPr>
-        <w:t xml:space="preserve">. </w:t>
-      </w:r>
-      <w:r>
-        <w:rPr>
-          <w:rFonts w:cstheme="minorHAnsi"/>
-          <w:i/>
-        </w:rPr>
-        <w:t xml:space="preserve">use </w:t>
-      </w:r>
-      <w:proofErr w:type="spellStart"/>
-      <w:r>
-        <w:rPr>
-          <w:rFonts w:cstheme="minorHAnsi"/>
-          <w:i/>
-        </w:rPr>
-        <w:t>caseove</w:t>
-      </w:r>
-      <w:proofErr w:type="spellEnd"/>
-      <w:r>
-        <w:rPr>
-          <w:rFonts w:cstheme="minorHAnsi"/>
-        </w:rPr>
-        <w:t xml:space="preserve">. </w:t>
-      </w:r>
-    </w:p>
-    <w:p>
-      <w:pPr>
-        <w:jc w:val="both"/>
-        <w:rPr>
-          <w:rFonts w:cstheme="minorHAnsi"/>
-        </w:rPr>
-      </w:pPr>
-    </w:p>
-    <w:p>
-      <w:pPr>
-        <w:jc w:val="both"/>
+      <w:r>
         <w:rPr>
           <w:rFonts w:cstheme="minorHAnsi"/>
           <w:u w:val="single"/>
         </w:rPr>
-      </w:pPr>
-      <w:r>
-        <w:rPr>
-          <w:rFonts w:cstheme="minorHAnsi"/>
-          <w:u w:val="single"/>
-        </w:rPr>
-        <w:t>Korisnik pregledava aktivnosti</w:t>
-      </w:r>
-      <w:r>
-        <w:rPr>
-          <w:rFonts w:cstheme="minorHAnsi"/>
-          <w:u w:val="single"/>
-        </w:rPr>
-        <w:t xml:space="preserve"> prijatelja na </w:t>
-      </w:r>
-      <w:proofErr w:type="spellStart"/>
-      <w:r>
-        <w:rPr>
-          <w:rFonts w:cstheme="minorHAnsi"/>
-          <w:u w:val="single"/>
-        </w:rPr>
-        <w:t>Twitter</w:t>
-      </w:r>
-      <w:r>
-        <w:rPr>
-          <w:rFonts w:cstheme="minorHAnsi"/>
-          <w:u w:val="single"/>
-        </w:rPr>
-        <w:t>oj</w:t>
-      </w:r>
-      <w:proofErr w:type="spellEnd"/>
-      <w:r>
-        <w:rPr>
-          <w:rFonts w:cstheme="minorHAnsi"/>
-          <w:u w:val="single"/>
-        </w:rPr>
-        <w:t xml:space="preserve"> društvenoj mreži</w:t>
+        <w:t>oj društvenoj mreži</w:t>
       </w:r>
     </w:p>
     <w:p>
@@ -2276,21 +4111,7 @@
         <w:rPr>
           <w:rFonts w:cstheme="minorHAnsi"/>
         </w:rPr>
-        <w:t xml:space="preserve">i prijatelja na </w:t>
-      </w:r>
-      <w:proofErr w:type="spellStart"/>
-      <w:r>
-        <w:rPr>
-          <w:rFonts w:cstheme="minorHAnsi"/>
-        </w:rPr>
-        <w:t>Twitterovoj</w:t>
-      </w:r>
-      <w:proofErr w:type="spellEnd"/>
-      <w:r>
-        <w:rPr>
-          <w:rFonts w:cstheme="minorHAnsi"/>
-        </w:rPr>
-        <w:t xml:space="preserve"> društvenoj mreži</w:t>
+        <w:t>i prijatelja na Twitterovoj društvenoj mreži</w:t>
       </w:r>
       <w:r>
         <w:rPr>
@@ -2311,14 +4132,7 @@
         <w:rPr>
           <w:rFonts w:cstheme="minorHAnsi"/>
         </w:rPr>
-        <w:t xml:space="preserve">2. Sustav poziva </w:t>
-      </w:r>
-      <w:proofErr w:type="spellStart"/>
-      <w:r>
-        <w:rPr>
-          <w:rFonts w:cstheme="minorHAnsi"/>
-        </w:rPr>
-        <w:t>Twitter</w:t>
+        <w:t>2. Sustav poziva Twitter</w:t>
       </w:r>
       <w:r>
         <w:rPr>
@@ -2326,7 +4140,6 @@
         </w:rPr>
         <w:t>ovu</w:t>
       </w:r>
-      <w:proofErr w:type="spellEnd"/>
       <w:r>
         <w:rPr>
           <w:rFonts w:cstheme="minorHAnsi"/>
@@ -2369,7 +4182,6 @@
         </w:rPr>
         <w:t xml:space="preserve">popis </w:t>
       </w:r>
-      <w:proofErr w:type="spellStart"/>
       <w:r>
         <w:rPr>
           <w:rFonts w:cstheme="minorHAnsi"/>
@@ -2377,7 +4189,6 @@
         </w:rPr>
         <w:t>tweetova</w:t>
       </w:r>
-      <w:proofErr w:type="spellEnd"/>
       <w:r>
         <w:rPr>
           <w:rFonts w:cstheme="minorHAnsi"/>
@@ -2449,7 +4260,6 @@
         </w:rPr>
         <w:t xml:space="preserve">2. Sustav vraća popis </w:t>
       </w:r>
-      <w:proofErr w:type="spellStart"/>
       <w:r>
         <w:rPr>
           <w:rFonts w:cstheme="minorHAnsi"/>
@@ -2457,7 +4267,6 @@
         </w:rPr>
         <w:t>tweetova</w:t>
       </w:r>
-      <w:proofErr w:type="spellEnd"/>
       <w:r>
         <w:rPr>
           <w:rFonts w:cstheme="minorHAnsi"/>
@@ -2489,7 +4298,6 @@
         </w:rPr>
         <w:t>Korisnik postavlja novu kratku poruku (</w:t>
       </w:r>
-      <w:proofErr w:type="spellStart"/>
       <w:r>
         <w:rPr>
           <w:rFonts w:cstheme="minorHAnsi"/>
@@ -2498,7 +4306,6 @@
         </w:rPr>
         <w:t>tweet</w:t>
       </w:r>
-      <w:proofErr w:type="spellEnd"/>
       <w:r>
         <w:rPr>
           <w:rFonts w:cstheme="minorHAnsi"/>
@@ -2535,7 +4342,6 @@
         <w:tab/>
         <w:t xml:space="preserve">1. Korisnik odabire opciju za postavljanje novog </w:t>
       </w:r>
-      <w:proofErr w:type="spellStart"/>
       <w:r>
         <w:rPr>
           <w:rFonts w:cstheme="minorHAnsi"/>
@@ -2543,7 +4349,6 @@
         </w:rPr>
         <w:t>tweeta</w:t>
       </w:r>
-      <w:proofErr w:type="spellEnd"/>
       <w:r>
         <w:rPr>
           <w:rFonts w:cstheme="minorHAnsi"/>
@@ -2580,7 +4385,6 @@
         <w:lastRenderedPageBreak/>
         <w:t xml:space="preserve">2. Korisnik upisuje tekst </w:t>
       </w:r>
-      <w:proofErr w:type="spellStart"/>
       <w:r>
         <w:rPr>
           <w:rFonts w:cstheme="minorHAnsi"/>
@@ -2588,7 +4392,6 @@
         </w:rPr>
         <w:t>tweeta</w:t>
       </w:r>
-      <w:proofErr w:type="spellEnd"/>
       <w:r>
         <w:rPr>
           <w:rFonts w:cstheme="minorHAnsi"/>
@@ -2608,21 +4411,7 @@
         <w:rPr>
           <w:rFonts w:cstheme="minorHAnsi"/>
         </w:rPr>
-        <w:t xml:space="preserve">3. Korisnik pregledava </w:t>
-      </w:r>
-      <w:proofErr w:type="spellStart"/>
-      <w:r>
-        <w:rPr>
-          <w:rFonts w:cstheme="minorHAnsi"/>
-        </w:rPr>
-        <w:t>tweet</w:t>
-      </w:r>
-      <w:proofErr w:type="spellEnd"/>
-      <w:r>
-        <w:rPr>
-          <w:rFonts w:cstheme="minorHAnsi"/>
-        </w:rPr>
-        <w:t>.</w:t>
+        <w:t>3. Korisnik pregledava tweet.</w:t>
       </w:r>
     </w:p>
     <w:p>
@@ -2639,7 +4428,6 @@
         </w:rPr>
         <w:t xml:space="preserve">4. Korisnik potvrđuje postavljanje </w:t>
       </w:r>
-      <w:proofErr w:type="spellStart"/>
       <w:r>
         <w:rPr>
           <w:rFonts w:cstheme="minorHAnsi"/>
@@ -2647,7 +4435,6 @@
         </w:rPr>
         <w:t>tweeta</w:t>
       </w:r>
-      <w:proofErr w:type="spellEnd"/>
       <w:r>
         <w:rPr>
           <w:rFonts w:cstheme="minorHAnsi"/>
@@ -2669,115 +4456,67 @@
         </w:rPr>
         <w:t xml:space="preserve">5. Sustav postavlja korisnikov </w:t>
       </w:r>
-      <w:proofErr w:type="spellStart"/>
       <w:r>
         <w:rPr>
           <w:rFonts w:cstheme="minorHAnsi"/>
           <w:i/>
         </w:rPr>
-        <w:t>tweet</w:t>
-      </w:r>
-      <w:proofErr w:type="spellEnd"/>
+        <w:t xml:space="preserve">tweet </w:t>
+      </w:r>
+      <w:r>
+        <w:rPr>
+          <w:rFonts w:cstheme="minorHAnsi"/>
+        </w:rPr>
+        <w:t>na Twitterovu društvenu mrežu.</w:t>
+      </w:r>
+    </w:p>
+    <w:p>
+      <w:pPr>
+        <w:jc w:val="both"/>
+        <w:rPr>
+          <w:rFonts w:cstheme="minorHAnsi"/>
+        </w:rPr>
+      </w:pPr>
+    </w:p>
+    <w:p>
+      <w:pPr>
+        <w:jc w:val="both"/>
+        <w:rPr>
+          <w:rFonts w:cstheme="minorHAnsi"/>
+        </w:rPr>
+      </w:pPr>
+      <w:r>
+        <w:rPr>
+          <w:rFonts w:cstheme="minorHAnsi"/>
+        </w:rPr>
+        <w:t xml:space="preserve">Ovi jednostavni </w:t>
+      </w:r>
       <w:r>
         <w:rPr>
           <w:rFonts w:cstheme="minorHAnsi"/>
           <w:i/>
         </w:rPr>
-        <w:t xml:space="preserve"> </w:t>
-      </w:r>
-      <w:r>
-        <w:rPr>
-          <w:rFonts w:cstheme="minorHAnsi"/>
-        </w:rPr>
-        <w:t xml:space="preserve">na </w:t>
-      </w:r>
-      <w:proofErr w:type="spellStart"/>
-      <w:r>
-        <w:rPr>
-          <w:rFonts w:cstheme="minorHAnsi"/>
-        </w:rPr>
-        <w:t>Twitterovu</w:t>
-      </w:r>
-      <w:proofErr w:type="spellEnd"/>
-      <w:r>
-        <w:rPr>
-          <w:rFonts w:cstheme="minorHAnsi"/>
-        </w:rPr>
-        <w:t xml:space="preserve"> društvenu mrežu.</w:t>
-      </w:r>
-    </w:p>
-    <w:p>
-      <w:pPr>
-        <w:jc w:val="both"/>
-        <w:rPr>
-          <w:rFonts w:cstheme="minorHAnsi"/>
-        </w:rPr>
-      </w:pPr>
-    </w:p>
-    <w:p>
-      <w:pPr>
-        <w:jc w:val="both"/>
-        <w:rPr>
-          <w:rFonts w:cstheme="minorHAnsi"/>
-        </w:rPr>
-      </w:pPr>
-      <w:r>
-        <w:rPr>
-          <w:rFonts w:cstheme="minorHAnsi"/>
-        </w:rPr>
-        <w:t xml:space="preserve">Ovi jednostavni </w:t>
+        <w:t>use caseovi</w:t>
+      </w:r>
+      <w:r>
+        <w:rPr>
+          <w:rFonts w:cstheme="minorHAnsi"/>
+        </w:rPr>
+        <w:t xml:space="preserve"> kratko upisuju funkcionalnost koju je potrebno ostvariti programskim rješenjem.</w:t>
+      </w:r>
+      <w:r>
+        <w:rPr>
+          <w:rFonts w:cstheme="minorHAnsi"/>
+        </w:rPr>
+        <w:t xml:space="preserve"> U nastavku ćemo vidjeti na koji način je ostvarena pojedina funcionalost korištenjem </w:t>
       </w:r>
       <w:r>
         <w:rPr>
           <w:rFonts w:cstheme="minorHAnsi"/>
           <w:i/>
         </w:rPr>
-        <w:t xml:space="preserve">use </w:t>
-      </w:r>
-      <w:proofErr w:type="spellStart"/>
-      <w:r>
-        <w:rPr>
-          <w:rFonts w:cstheme="minorHAnsi"/>
-          <w:i/>
-        </w:rPr>
-        <w:t>caseovi</w:t>
-      </w:r>
-      <w:proofErr w:type="spellEnd"/>
-      <w:r>
-        <w:rPr>
-          <w:rFonts w:cstheme="minorHAnsi"/>
-        </w:rPr>
-        <w:t xml:space="preserve"> kratko upisuju funkcionalnost koju je potrebno ostvariti programskim rješenjem.</w:t>
-      </w:r>
-      <w:r>
-        <w:rPr>
-          <w:rFonts w:cstheme="minorHAnsi"/>
-        </w:rPr>
-        <w:t xml:space="preserve"> U nastavku ćemo vidjeti na koji način je ostvarena pojedina </w:t>
-      </w:r>
-      <w:proofErr w:type="spellStart"/>
-      <w:r>
-        <w:rPr>
-          <w:rFonts w:cstheme="minorHAnsi"/>
-        </w:rPr>
-        <w:t>funcionalost</w:t>
-      </w:r>
-      <w:proofErr w:type="spellEnd"/>
-      <w:r>
-        <w:rPr>
-          <w:rFonts w:cstheme="minorHAnsi"/>
-        </w:rPr>
-        <w:t xml:space="preserve"> korištenjem </w:t>
-      </w:r>
-      <w:proofErr w:type="spellStart"/>
-      <w:r>
-        <w:rPr>
-          <w:rFonts w:cstheme="minorHAnsi"/>
-          <w:i/>
-        </w:rPr>
         <w:t>TweetSharp</w:t>
       </w:r>
-      <w:proofErr w:type="spellEnd"/>
       <w:r>
         <w:rPr>
           <w:rFonts w:cstheme="minorHAnsi"/>
@@ -2885,21 +4624,7 @@
         <w:rPr>
           <w:rFonts w:cstheme="minorHAnsi"/>
         </w:rPr>
-        <w:t xml:space="preserve">aplikacije pristupili osobnim podacima korisnika </w:t>
-      </w:r>
-      <w:proofErr w:type="spellStart"/>
-      <w:r>
-        <w:rPr>
-          <w:rFonts w:cstheme="minorHAnsi"/>
-        </w:rPr>
-        <w:t>Tweeterove</w:t>
-      </w:r>
-      <w:proofErr w:type="spellEnd"/>
-      <w:r>
-        <w:rPr>
-          <w:rFonts w:cstheme="minorHAnsi"/>
-        </w:rPr>
-        <w:t xml:space="preserve"> društvene mreže, potrebno je prvo autorizirati aplikaciju. </w:t>
+        <w:t xml:space="preserve">aplikacije pristupili osobnim podacima korisnika Tweeterove društvene mreže, potrebno je prvo autorizirati aplikaciju. </w:t>
       </w:r>
       <w:r>
         <w:rPr>
@@ -2911,111 +4636,14 @@
         <w:rPr>
           <w:rFonts w:cstheme="minorHAnsi"/>
         </w:rPr>
-        <w:t xml:space="preserve"> programi pisani za rad u okviru različitih operacijskih sustava koji koriste </w:t>
-      </w:r>
-      <w:proofErr w:type="spellStart"/>
-      <w:r>
-        <w:rPr>
-          <w:rFonts w:cstheme="minorHAnsi"/>
-        </w:rPr>
-        <w:t>Tweeterove</w:t>
-      </w:r>
-      <w:proofErr w:type="spellEnd"/>
-      <w:r>
-        <w:rPr>
-          <w:rFonts w:cstheme="minorHAnsi"/>
-        </w:rPr>
-        <w:t xml:space="preserve"> usluge (</w:t>
-      </w:r>
-      <w:proofErr w:type="spellStart"/>
-      <w:r>
-        <w:rPr>
-          <w:rFonts w:cstheme="minorHAnsi"/>
-        </w:rPr>
-        <w:t>tzv</w:t>
-      </w:r>
-      <w:proofErr w:type="spellEnd"/>
-      <w:r>
-        <w:rPr>
-          <w:rFonts w:cstheme="minorHAnsi"/>
-        </w:rPr>
-        <w:t>. third-</w:t>
-      </w:r>
-      <w:proofErr w:type="spellStart"/>
-      <w:r>
-        <w:rPr>
-          <w:rFonts w:cstheme="minorHAnsi"/>
-        </w:rPr>
-        <w:t>party</w:t>
-      </w:r>
-      <w:proofErr w:type="spellEnd"/>
-      <w:r>
-        <w:rPr>
-          <w:rFonts w:cstheme="minorHAnsi"/>
-        </w:rPr>
-        <w:t xml:space="preserve"> aplikacije), moraju se autorizirati koristeći </w:t>
-      </w:r>
-      <w:proofErr w:type="spellStart"/>
-      <w:r>
-        <w:rPr>
-          <w:rFonts w:cstheme="minorHAnsi"/>
-        </w:rPr>
-        <w:t>OAuth</w:t>
-      </w:r>
-      <w:proofErr w:type="spellEnd"/>
-      <w:r>
-        <w:rPr>
-          <w:rFonts w:cstheme="minorHAnsi"/>
-        </w:rPr>
-        <w:t xml:space="preserve">, otvoreni standard za autorizaciju. </w:t>
-      </w:r>
-      <w:proofErr w:type="spellStart"/>
+        <w:t xml:space="preserve"> programi pisani za rad u okviru različitih operacijskih sustava koji koriste Tweeterove usluge (tzv. third-party aplikacije), moraju se autorizirati koristeći OAuth, otvoreni standard za autorizaciju. </w:t>
+      </w:r>
       <w:r>
         <w:rPr>
           <w:rFonts w:cstheme="minorHAnsi"/>
           <w:shd w:val="clear" w:color="auto" w:fill="FFFFFF"/>
         </w:rPr>
-        <w:t>OAuth</w:t>
-      </w:r>
-      <w:proofErr w:type="spellEnd"/>
-      <w:r>
-        <w:rPr>
-          <w:rFonts w:cstheme="minorHAnsi"/>
-          <w:shd w:val="clear" w:color="auto" w:fill="FFFFFF"/>
-        </w:rPr>
-        <w:t xml:space="preserve"> (</w:t>
-      </w:r>
-      <w:proofErr w:type="spellStart"/>
-      <w:r>
-        <w:rPr>
-          <w:rFonts w:cstheme="minorHAnsi"/>
-          <w:shd w:val="clear" w:color="auto" w:fill="FFFFFF"/>
-        </w:rPr>
-        <w:t>Open</w:t>
-      </w:r>
-      <w:proofErr w:type="spellEnd"/>
-      <w:r>
-        <w:rPr>
-          <w:rFonts w:cstheme="minorHAnsi"/>
-          <w:shd w:val="clear" w:color="auto" w:fill="FFFFFF"/>
-        </w:rPr>
-        <w:t xml:space="preserve"> </w:t>
-      </w:r>
-      <w:proofErr w:type="spellStart"/>
-      <w:r>
-        <w:rPr>
-          <w:rFonts w:cstheme="minorHAnsi"/>
-          <w:shd w:val="clear" w:color="auto" w:fill="FFFFFF"/>
-        </w:rPr>
-        <w:t>Authorization</w:t>
-      </w:r>
-      <w:proofErr w:type="spellEnd"/>
-      <w:r>
-        <w:rPr>
-          <w:rFonts w:cstheme="minorHAnsi"/>
-          <w:shd w:val="clear" w:color="auto" w:fill="FFFFFF"/>
-        </w:rPr>
-        <w:t>)</w:t>
+        <w:t>OAuth (Open Authorization)</w:t>
       </w:r>
       <w:r>
         <w:rPr>
@@ -3033,9 +4661,8 @@
           <w:color w:val="072124"/>
           <w:shd w:val="clear" w:color="auto" w:fill="FFFFFF"/>
         </w:rPr>
-        <w:t>je način autorizacije na koji se omogućava pristup third-</w:t>
-      </w:r>
-      <w:proofErr w:type="spellStart"/>
+        <w:t>je način autorizacije na koji se omogućava pristup third-party aplikacijama podacima Twitter</w:t>
+      </w:r>
       <w:r>
         <w:rPr>
           <w:rStyle w:val="apple-style-span"/>
@@ -3043,9 +4670,8 @@
           <w:color w:val="072124"/>
           <w:shd w:val="clear" w:color="auto" w:fill="FFFFFF"/>
         </w:rPr>
-        <w:t>party</w:t>
-      </w:r>
-      <w:proofErr w:type="spellEnd"/>
+        <w:t>ovog korisničkog</w:t>
+      </w:r>
       <w:r>
         <w:rPr>
           <w:rStyle w:val="apple-style-span"/>
@@ -3053,9 +4679,8 @@
           <w:color w:val="072124"/>
           <w:shd w:val="clear" w:color="auto" w:fill="FFFFFF"/>
         </w:rPr>
-        <w:t xml:space="preserve"> aplikacijama podacima </w:t>
-      </w:r>
-      <w:proofErr w:type="spellStart"/>
+        <w:t xml:space="preserve"> profila bez prethodnog unošenja korisničkog imena i lozinke. Ovo </w:t>
+      </w:r>
       <w:r>
         <w:rPr>
           <w:rStyle w:val="apple-style-span"/>
@@ -3063,7 +4688,7 @@
           <w:color w:val="072124"/>
           <w:shd w:val="clear" w:color="auto" w:fill="FFFFFF"/>
         </w:rPr>
-        <w:t>Twitter</w:t>
+        <w:t>osigurava</w:t>
       </w:r>
       <w:r>
         <w:rPr>
@@ -3072,9 +4697,8 @@
           <w:color w:val="072124"/>
           <w:shd w:val="clear" w:color="auto" w:fill="FFFFFF"/>
         </w:rPr>
-        <w:t>ovog</w:t>
-      </w:r>
-      <w:proofErr w:type="spellEnd"/>
+        <w:t xml:space="preserve"> veću </w:t>
+      </w:r>
       <w:r>
         <w:rPr>
           <w:rStyle w:val="apple-style-span"/>
@@ -3082,7 +4706,7 @@
           <w:color w:val="072124"/>
           <w:shd w:val="clear" w:color="auto" w:fill="FFFFFF"/>
         </w:rPr>
-        <w:t xml:space="preserve"> korisničkog</w:t>
+        <w:t>sigurnost</w:t>
       </w:r>
       <w:r>
         <w:rPr>
@@ -3091,7 +4715,7 @@
           <w:color w:val="072124"/>
           <w:shd w:val="clear" w:color="auto" w:fill="FFFFFF"/>
         </w:rPr>
-        <w:t xml:space="preserve"> profila bez prethodnog unošenja korisničkog imena i lozinke. Ovo </w:t>
+        <w:t xml:space="preserve"> pov</w:t>
       </w:r>
       <w:r>
         <w:rPr>
@@ -3100,7 +4724,7 @@
           <w:color w:val="072124"/>
           <w:shd w:val="clear" w:color="auto" w:fill="FFFFFF"/>
         </w:rPr>
-        <w:t>osigurava</w:t>
+        <w:t>j</w:t>
       </w:r>
       <w:r>
         <w:rPr>
@@ -3109,7 +4733,7 @@
           <w:color w:val="072124"/>
           <w:shd w:val="clear" w:color="auto" w:fill="FFFFFF"/>
         </w:rPr>
-        <w:t xml:space="preserve"> veću </w:t>
+        <w:t xml:space="preserve">erljivim </w:t>
       </w:r>
       <w:r>
         <w:rPr>
@@ -3118,7 +4742,7 @@
           <w:color w:val="072124"/>
           <w:shd w:val="clear" w:color="auto" w:fill="FFFFFF"/>
         </w:rPr>
-        <w:t>sigurnost</w:t>
+        <w:t xml:space="preserve">podacima korisnika s obzirom da </w:t>
       </w:r>
       <w:r>
         <w:rPr>
@@ -3127,7 +4751,7 @@
           <w:color w:val="072124"/>
           <w:shd w:val="clear" w:color="auto" w:fill="FFFFFF"/>
         </w:rPr>
-        <w:t xml:space="preserve"> pov</w:t>
+        <w:t>podatke</w:t>
       </w:r>
       <w:r>
         <w:rPr>
@@ -3136,7 +4760,7 @@
           <w:color w:val="072124"/>
           <w:shd w:val="clear" w:color="auto" w:fill="FFFFFF"/>
         </w:rPr>
-        <w:t>j</w:t>
+        <w:t xml:space="preserve"> za prijavljivanje</w:t>
       </w:r>
       <w:r>
         <w:rPr>
@@ -3145,7 +4769,7 @@
           <w:color w:val="072124"/>
           <w:shd w:val="clear" w:color="auto" w:fill="FFFFFF"/>
         </w:rPr>
-        <w:t xml:space="preserve">erljivim </w:t>
+        <w:t xml:space="preserve"> </w:t>
       </w:r>
       <w:r>
         <w:rPr>
@@ -3154,7 +4778,7 @@
           <w:color w:val="072124"/>
           <w:shd w:val="clear" w:color="auto" w:fill="FFFFFF"/>
         </w:rPr>
-        <w:t xml:space="preserve">podacima korisnika s obzirom da </w:t>
+        <w:t xml:space="preserve">na </w:t>
       </w:r>
       <w:r>
         <w:rPr>
@@ -3163,7 +4787,7 @@
           <w:color w:val="072124"/>
           <w:shd w:val="clear" w:color="auto" w:fill="FFFFFF"/>
         </w:rPr>
-        <w:t>podatke</w:t>
+        <w:t>Twitter</w:t>
       </w:r>
       <w:r>
         <w:rPr>
@@ -3172,7 +4796,7 @@
           <w:color w:val="072124"/>
           <w:shd w:val="clear" w:color="auto" w:fill="FFFFFF"/>
         </w:rPr>
-        <w:t xml:space="preserve"> za prijavljivanje</w:t>
+        <w:t>ov korisnički</w:t>
       </w:r>
       <w:r>
         <w:rPr>
@@ -3190,9 +4814,8 @@
           <w:color w:val="072124"/>
           <w:shd w:val="clear" w:color="auto" w:fill="FFFFFF"/>
         </w:rPr>
-        <w:t xml:space="preserve">na </w:t>
-      </w:r>
-      <w:proofErr w:type="spellStart"/>
+        <w:t>profila</w:t>
+      </w:r>
       <w:r>
         <w:rPr>
           <w:rStyle w:val="apple-style-span"/>
@@ -3200,7 +4823,7 @@
           <w:color w:val="072124"/>
           <w:shd w:val="clear" w:color="auto" w:fill="FFFFFF"/>
         </w:rPr>
-        <w:t>Twitter</w:t>
+        <w:t xml:space="preserve"> neće moći </w:t>
       </w:r>
       <w:r>
         <w:rPr>
@@ -3209,9 +4832,8 @@
           <w:color w:val="072124"/>
           <w:shd w:val="clear" w:color="auto" w:fill="FFFFFF"/>
         </w:rPr>
-        <w:t>ov</w:t>
-      </w:r>
-      <w:proofErr w:type="spellEnd"/>
+        <w:t>koristiti</w:t>
+      </w:r>
       <w:r>
         <w:rPr>
           <w:rStyle w:val="apple-style-span"/>
@@ -3219,7 +4841,7 @@
           <w:color w:val="072124"/>
           <w:shd w:val="clear" w:color="auto" w:fill="FFFFFF"/>
         </w:rPr>
-        <w:t xml:space="preserve"> korisnički</w:t>
+        <w:t xml:space="preserve"> ni na jednom drugom </w:t>
       </w:r>
       <w:r>
         <w:rPr>
@@ -3228,7 +4850,7 @@
           <w:color w:val="072124"/>
           <w:shd w:val="clear" w:color="auto" w:fill="FFFFFF"/>
         </w:rPr>
-        <w:t xml:space="preserve"> </w:t>
+        <w:t>mjestu</w:t>
       </w:r>
       <w:r>
         <w:rPr>
@@ -3237,7 +4859,7 @@
           <w:color w:val="072124"/>
           <w:shd w:val="clear" w:color="auto" w:fill="FFFFFF"/>
         </w:rPr>
-        <w:t>profila</w:t>
+        <w:t xml:space="preserve"> osim na twitter.com. Sve t</w:t>
       </w:r>
       <w:r>
         <w:rPr>
@@ -3246,7 +4868,7 @@
           <w:color w:val="072124"/>
           <w:shd w:val="clear" w:color="auto" w:fill="FFFFFF"/>
         </w:rPr>
-        <w:t xml:space="preserve"> neće moći </w:t>
+        <w:t>hird-party aplikacije koje žel</w:t>
       </w:r>
       <w:r>
         <w:rPr>
@@ -3255,7 +4877,7 @@
           <w:color w:val="072124"/>
           <w:shd w:val="clear" w:color="auto" w:fill="FFFFFF"/>
         </w:rPr>
-        <w:t>koristiti</w:t>
+        <w:t xml:space="preserve">e </w:t>
       </w:r>
       <w:r>
         <w:rPr>
@@ -3264,7 +4886,7 @@
           <w:color w:val="072124"/>
           <w:shd w:val="clear" w:color="auto" w:fill="FFFFFF"/>
         </w:rPr>
-        <w:t xml:space="preserve"> ni na jednom drugom </w:t>
+        <w:t>koristit</w:t>
       </w:r>
       <w:r>
         <w:rPr>
@@ -3273,7 +4895,7 @@
           <w:color w:val="072124"/>
           <w:shd w:val="clear" w:color="auto" w:fill="FFFFFF"/>
         </w:rPr>
-        <w:t>mjestu</w:t>
+        <w:t xml:space="preserve">i </w:t>
       </w:r>
       <w:r>
         <w:rPr>
@@ -3282,7 +4904,7 @@
           <w:color w:val="072124"/>
           <w:shd w:val="clear" w:color="auto" w:fill="FFFFFF"/>
         </w:rPr>
-        <w:t xml:space="preserve"> osim na twitter.com. Sve t</w:t>
+        <w:t xml:space="preserve">osobne podatke </w:t>
       </w:r>
       <w:r>
         <w:rPr>
@@ -3291,9 +4913,8 @@
           <w:color w:val="072124"/>
           <w:shd w:val="clear" w:color="auto" w:fill="FFFFFF"/>
         </w:rPr>
-        <w:t>hird-</w:t>
-      </w:r>
-      <w:proofErr w:type="spellStart"/>
+        <w:t xml:space="preserve">Twetterovih korisnika </w:t>
+      </w:r>
       <w:r>
         <w:rPr>
           <w:rStyle w:val="apple-style-span"/>
@@ -3301,9 +4922,8 @@
           <w:color w:val="072124"/>
           <w:shd w:val="clear" w:color="auto" w:fill="FFFFFF"/>
         </w:rPr>
-        <w:t>party</w:t>
-      </w:r>
-      <w:proofErr w:type="spellEnd"/>
+        <w:t>moraju se povezati s</w:t>
+      </w:r>
       <w:r>
         <w:rPr>
           <w:rStyle w:val="apple-style-span"/>
@@ -3311,7 +4931,7 @@
           <w:color w:val="072124"/>
           <w:shd w:val="clear" w:color="auto" w:fill="FFFFFF"/>
         </w:rPr>
-        <w:t xml:space="preserve"> aplikacije koje žel</w:t>
+        <w:t xml:space="preserve"> Twitter</w:t>
       </w:r>
       <w:r>
         <w:rPr>
@@ -3320,7 +4940,7 @@
           <w:color w:val="072124"/>
           <w:shd w:val="clear" w:color="auto" w:fill="FFFFFF"/>
         </w:rPr>
-        <w:t xml:space="preserve">e </w:t>
+        <w:t>ovim</w:t>
       </w:r>
       <w:r>
         <w:rPr>
@@ -3329,7 +4949,7 @@
           <w:color w:val="072124"/>
           <w:shd w:val="clear" w:color="auto" w:fill="FFFFFF"/>
         </w:rPr>
-        <w:t>koristit</w:t>
+        <w:t xml:space="preserve"> </w:t>
       </w:r>
       <w:r>
         <w:rPr>
@@ -3338,7 +4958,7 @@
           <w:color w:val="072124"/>
           <w:shd w:val="clear" w:color="auto" w:fill="FFFFFF"/>
         </w:rPr>
-        <w:t xml:space="preserve">i </w:t>
+        <w:t>profilom</w:t>
       </w:r>
       <w:r>
         <w:rPr>
@@ -3347,103 +4967,17 @@
           <w:color w:val="072124"/>
           <w:shd w:val="clear" w:color="auto" w:fill="FFFFFF"/>
         </w:rPr>
-        <w:t xml:space="preserve">osobne podatke </w:t>
-      </w:r>
-      <w:proofErr w:type="spellStart"/>
-      <w:r>
-        <w:rPr>
-          <w:rStyle w:val="apple-style-span"/>
+        <w:t xml:space="preserve"> isključivo koristeći</w:t>
+      </w:r>
+      <w:r>
+        <w:rPr>
+          <w:rStyle w:val="apple-converted-space"/>
           <w:rFonts w:cstheme="minorHAnsi"/>
           <w:color w:val="072124"/>
           <w:shd w:val="clear" w:color="auto" w:fill="FFFFFF"/>
         </w:rPr>
-        <w:t>Twetterovih</w:t>
-      </w:r>
-      <w:proofErr w:type="spellEnd"/>
-      <w:r>
-        <w:rPr>
-          <w:rStyle w:val="apple-style-span"/>
-          <w:rFonts w:cstheme="minorHAnsi"/>
-          <w:color w:val="072124"/>
-          <w:shd w:val="clear" w:color="auto" w:fill="FFFFFF"/>
-        </w:rPr>
-        <w:t xml:space="preserve"> korisnika </w:t>
-      </w:r>
-      <w:r>
-        <w:rPr>
-          <w:rStyle w:val="apple-style-span"/>
-          <w:rFonts w:cstheme="minorHAnsi"/>
-          <w:color w:val="072124"/>
-          <w:shd w:val="clear" w:color="auto" w:fill="FFFFFF"/>
-        </w:rPr>
-        <w:t>moraju se povezati s</w:t>
-      </w:r>
-      <w:r>
-        <w:rPr>
-          <w:rStyle w:val="apple-style-span"/>
-          <w:rFonts w:cstheme="minorHAnsi"/>
-          <w:color w:val="072124"/>
-          <w:shd w:val="clear" w:color="auto" w:fill="FFFFFF"/>
-        </w:rPr>
-        <w:t xml:space="preserve"> </w:t>
-      </w:r>
-      <w:proofErr w:type="spellStart"/>
-      <w:r>
-        <w:rPr>
-          <w:rStyle w:val="apple-style-span"/>
-          <w:rFonts w:cstheme="minorHAnsi"/>
-          <w:color w:val="072124"/>
-          <w:shd w:val="clear" w:color="auto" w:fill="FFFFFF"/>
-        </w:rPr>
-        <w:t>Twitter</w:t>
-      </w:r>
-      <w:r>
-        <w:rPr>
-          <w:rStyle w:val="apple-style-span"/>
-          <w:rFonts w:cstheme="minorHAnsi"/>
-          <w:color w:val="072124"/>
-          <w:shd w:val="clear" w:color="auto" w:fill="FFFFFF"/>
-        </w:rPr>
-        <w:t>ovim</w:t>
-      </w:r>
-      <w:proofErr w:type="spellEnd"/>
-      <w:r>
-        <w:rPr>
-          <w:rStyle w:val="apple-style-span"/>
-          <w:rFonts w:cstheme="minorHAnsi"/>
-          <w:color w:val="072124"/>
-          <w:shd w:val="clear" w:color="auto" w:fill="FFFFFF"/>
-        </w:rPr>
-        <w:t xml:space="preserve"> </w:t>
-      </w:r>
-      <w:r>
-        <w:rPr>
-          <w:rStyle w:val="apple-style-span"/>
-          <w:rFonts w:cstheme="minorHAnsi"/>
-          <w:color w:val="072124"/>
-          <w:shd w:val="clear" w:color="auto" w:fill="FFFFFF"/>
-        </w:rPr>
-        <w:t>profilom</w:t>
-      </w:r>
-      <w:r>
-        <w:rPr>
-          <w:rStyle w:val="apple-style-span"/>
-          <w:rFonts w:cstheme="minorHAnsi"/>
-          <w:color w:val="072124"/>
-          <w:shd w:val="clear" w:color="auto" w:fill="FFFFFF"/>
-        </w:rPr>
-        <w:t xml:space="preserve"> isključivo koristeći</w:t>
-      </w:r>
-      <w:r>
-        <w:rPr>
-          <w:rStyle w:val="apple-converted-space"/>
-          <w:rFonts w:cstheme="minorHAnsi"/>
-          <w:color w:val="072124"/>
-          <w:shd w:val="clear" w:color="auto" w:fill="FFFFFF"/>
-        </w:rPr>
         <w:t> </w:t>
       </w:r>
-      <w:proofErr w:type="spellStart"/>
       <w:r>
         <w:rPr>
           <w:rStyle w:val="Strong"/>
@@ -3454,7 +4988,6 @@
         </w:rPr>
         <w:t>OAuth</w:t>
       </w:r>
-      <w:proofErr w:type="spellEnd"/>
       <w:r>
         <w:rPr>
           <w:rStyle w:val="apple-converted-space"/>
@@ -3502,28 +5035,12 @@
                   <w:r>
                     <w:t xml:space="preserve">Slika 5.2.1. </w:t>
                   </w:r>
-                  <w:proofErr w:type="spellStart"/>
                   <w:r>
                     <w:rPr>
                       <w:i/>
                     </w:rPr>
-                    <w:t>Open</w:t>
-                  </w:r>
-                  <w:proofErr w:type="spellEnd"/>
-                  <w:r>
-                    <w:rPr>
-                      <w:i/>
-                    </w:rPr>
-                    <w:t xml:space="preserve"> </w:t>
-                  </w:r>
-                  <w:proofErr w:type="spellStart"/>
-                  <w:r>
-                    <w:rPr>
-                      <w:i/>
-                    </w:rPr>
-                    <w:t>Autorization</w:t>
-                  </w:r>
-                  <w:proofErr w:type="spellEnd"/>
+                    <w:t>Open Autorization</w:t>
+                  </w:r>
                 </w:p>
               </w:txbxContent>
             </v:textbox>
@@ -3554,7 +5071,7 @@
                     <pic:cNvPicPr/>
                   </pic:nvPicPr>
                   <pic:blipFill>
-                    <a:blip r:embed="rId11" cstate="print"/>
+                    <a:blip r:embed="rId12" cstate="print"/>
                     <a:stretch>
                       <a:fillRect/>
                     </a:stretch>
@@ -3599,9 +5116,8 @@
           <w:color w:val="072124"/>
           <w:shd w:val="clear" w:color="auto" w:fill="FFFFFF"/>
         </w:rPr>
-        <w:t xml:space="preserve">Da bi omogućili autorizaciju naše aplikacije, moramo ju prvo registrirati na </w:t>
-      </w:r>
-      <w:proofErr w:type="spellStart"/>
+        <w:t>Da bi omogućili autorizaciju naše aplikacije, moramo ju prvo registrirati na Tweeterovoj mreži. Registracijom aplikacij</w:t>
+      </w:r>
       <w:r>
         <w:rPr>
           <w:rStyle w:val="apple-style-span"/>
@@ -3609,25 +5125,6 @@
           <w:color w:val="072124"/>
           <w:shd w:val="clear" w:color="auto" w:fill="FFFFFF"/>
         </w:rPr>
-        <w:t>Tweeterovoj</w:t>
-      </w:r>
-      <w:proofErr w:type="spellEnd"/>
-      <w:r>
-        <w:rPr>
-          <w:rStyle w:val="apple-style-span"/>
-          <w:rFonts w:cstheme="minorHAnsi"/>
-          <w:color w:val="072124"/>
-          <w:shd w:val="clear" w:color="auto" w:fill="FFFFFF"/>
-        </w:rPr>
-        <w:t xml:space="preserve"> mreži. Registracijom aplikacij</w:t>
-      </w:r>
-      <w:r>
-        <w:rPr>
-          <w:rStyle w:val="apple-style-span"/>
-          <w:rFonts w:cstheme="minorHAnsi"/>
-          <w:color w:val="072124"/>
-          <w:shd w:val="clear" w:color="auto" w:fill="FFFFFF"/>
-        </w:rPr>
         <w:t>e</w:t>
       </w:r>
       <w:r>
@@ -3640,275 +5137,83 @@
         <w:rPr>
           <w:rFonts w:cstheme="minorHAnsi"/>
         </w:rPr>
+        <w:t xml:space="preserve"> tzv. potrošački ključ (eng. </w:t>
+      </w:r>
+      <w:r>
+        <w:rPr>
+          <w:rFonts w:cstheme="minorHAnsi"/>
+          <w:i/>
+        </w:rPr>
+        <w:t>Consumer key</w:t>
+      </w:r>
+      <w:r>
+        <w:rPr>
+          <w:rFonts w:cstheme="minorHAnsi"/>
+        </w:rPr>
+        <w:t xml:space="preserve">) te potrošačku tajnu (eng. </w:t>
+      </w:r>
+      <w:r>
+        <w:rPr>
+          <w:rFonts w:cstheme="minorHAnsi"/>
+          <w:i/>
+        </w:rPr>
+        <w:t>Consumer secret</w:t>
+      </w:r>
+      <w:r>
+        <w:rPr>
+          <w:rFonts w:cstheme="minorHAnsi"/>
+        </w:rPr>
+        <w:t>), koji trebaju ostati poznati samo nama koji razvijamo aplikaciju.</w:t>
+      </w:r>
+      <w:r>
+        <w:rPr>
+          <w:rFonts w:cstheme="minorHAnsi"/>
+        </w:rPr>
+        <w:t xml:space="preserve"> Na temelju tih podataka aplikacija generira tzv. request token pomoću kojeg od Twittera dobivamo URL adresu na kojoj nas čeka pin koji korisnik predaje aplikaciji. Aplikacija zatim na temelju pina traži tzv. access token, tj. token za pristup </w:t>
+      </w:r>
+      <w:r>
+        <w:rPr>
+          <w:rFonts w:cstheme="minorHAnsi"/>
+        </w:rPr>
+        <w:t xml:space="preserve">korisničkim </w:t>
+      </w:r>
+      <w:r>
+        <w:rPr>
+          <w:rFonts w:cstheme="minorHAnsi"/>
+        </w:rPr>
+        <w:t>podacima</w:t>
+      </w:r>
+      <w:r>
+        <w:rPr>
+          <w:rFonts w:cstheme="minorHAnsi"/>
+        </w:rPr>
+        <w:t>, te se konačno pomoću njega autorizira sama aplikacija. Opisani postupak je detaljno ilustrira</w:t>
+      </w:r>
+      <w:r>
+        <w:rPr>
+          <w:rFonts w:cstheme="minorHAnsi"/>
+        </w:rPr>
+        <w:t>n</w:t>
+      </w:r>
+      <w:r>
+        <w:rPr>
+          <w:rFonts w:cstheme="minorHAnsi"/>
+        </w:rPr>
+        <w:t xml:space="preserve"> na sljedećoj shemi (slika 5.2.2.).</w:t>
+      </w:r>
+      <w:r>
+        <w:rPr>
+          <w:rFonts w:cstheme="minorHAnsi"/>
+        </w:rPr>
         <w:t xml:space="preserve"> </w:t>
       </w:r>
-      <w:proofErr w:type="spellStart"/>
-      <w:r>
-        <w:rPr>
-          <w:rFonts w:cstheme="minorHAnsi"/>
-        </w:rPr>
-        <w:t>tzv</w:t>
-      </w:r>
-      <w:proofErr w:type="spellEnd"/>
-      <w:r>
-        <w:rPr>
-          <w:rFonts w:cstheme="minorHAnsi"/>
-        </w:rPr>
-        <w:t>. potrošački ključ (</w:t>
-      </w:r>
-      <w:proofErr w:type="spellStart"/>
-      <w:r>
-        <w:rPr>
-          <w:rFonts w:cstheme="minorHAnsi"/>
-        </w:rPr>
-        <w:t>eng</w:t>
-      </w:r>
-      <w:proofErr w:type="spellEnd"/>
-      <w:r>
-        <w:rPr>
-          <w:rFonts w:cstheme="minorHAnsi"/>
-        </w:rPr>
-        <w:t xml:space="preserve">. </w:t>
-      </w:r>
-      <w:proofErr w:type="spellStart"/>
       <w:r>
         <w:rPr>
           <w:rFonts w:cstheme="minorHAnsi"/>
           <w:i/>
         </w:rPr>
-        <w:t>Consumer</w:t>
-      </w:r>
-      <w:proofErr w:type="spellEnd"/>
-      <w:r>
-        <w:rPr>
-          <w:rFonts w:cstheme="minorHAnsi"/>
-          <w:i/>
-        </w:rPr>
-        <w:t xml:space="preserve"> </w:t>
-      </w:r>
-      <w:proofErr w:type="spellStart"/>
-      <w:r>
-        <w:rPr>
-          <w:rFonts w:cstheme="minorHAnsi"/>
-          <w:i/>
-        </w:rPr>
-        <w:t>key</w:t>
-      </w:r>
-      <w:proofErr w:type="spellEnd"/>
-      <w:r>
-        <w:rPr>
-          <w:rFonts w:cstheme="minorHAnsi"/>
-        </w:rPr>
-        <w:t>) te potrošačku tajnu (</w:t>
-      </w:r>
-      <w:proofErr w:type="spellStart"/>
-      <w:r>
-        <w:rPr>
-          <w:rFonts w:cstheme="minorHAnsi"/>
-        </w:rPr>
-        <w:t>eng</w:t>
-      </w:r>
-      <w:proofErr w:type="spellEnd"/>
-      <w:r>
-        <w:rPr>
-          <w:rFonts w:cstheme="minorHAnsi"/>
-        </w:rPr>
-        <w:t xml:space="preserve">. </w:t>
-      </w:r>
-      <w:proofErr w:type="spellStart"/>
-      <w:r>
-        <w:rPr>
-          <w:rFonts w:cstheme="minorHAnsi"/>
-          <w:i/>
-        </w:rPr>
-        <w:t>Consumer</w:t>
-      </w:r>
-      <w:proofErr w:type="spellEnd"/>
-      <w:r>
-        <w:rPr>
-          <w:rFonts w:cstheme="minorHAnsi"/>
-          <w:i/>
-        </w:rPr>
-        <w:t xml:space="preserve"> </w:t>
-      </w:r>
-      <w:proofErr w:type="spellStart"/>
-      <w:r>
-        <w:rPr>
-          <w:rFonts w:cstheme="minorHAnsi"/>
-          <w:i/>
-        </w:rPr>
-        <w:t>secret</w:t>
-      </w:r>
-      <w:proofErr w:type="spellEnd"/>
-      <w:r>
-        <w:rPr>
-          <w:rFonts w:cstheme="minorHAnsi"/>
-        </w:rPr>
-        <w:t>), koji trebaju ostati poznati samo nama koji razvijamo aplikaciju.</w:t>
-      </w:r>
-      <w:r>
-        <w:rPr>
-          <w:rFonts w:cstheme="minorHAnsi"/>
-        </w:rPr>
-        <w:t xml:space="preserve"> Na temelju tih podataka aplikacija generira </w:t>
-      </w:r>
-      <w:proofErr w:type="spellStart"/>
-      <w:r>
-        <w:rPr>
-          <w:rFonts w:cstheme="minorHAnsi"/>
-        </w:rPr>
-        <w:t>tzv</w:t>
-      </w:r>
-      <w:proofErr w:type="spellEnd"/>
-      <w:r>
-        <w:rPr>
-          <w:rFonts w:cstheme="minorHAnsi"/>
-        </w:rPr>
-        <w:t xml:space="preserve">. </w:t>
-      </w:r>
-      <w:proofErr w:type="spellStart"/>
-      <w:r>
-        <w:rPr>
-          <w:rFonts w:cstheme="minorHAnsi"/>
-        </w:rPr>
-        <w:t>request</w:t>
-      </w:r>
-      <w:proofErr w:type="spellEnd"/>
-      <w:r>
-        <w:rPr>
-          <w:rFonts w:cstheme="minorHAnsi"/>
-        </w:rPr>
-        <w:t xml:space="preserve"> </w:t>
-      </w:r>
-      <w:proofErr w:type="spellStart"/>
-      <w:r>
-        <w:rPr>
-          <w:rFonts w:cstheme="minorHAnsi"/>
-        </w:rPr>
-        <w:t>token</w:t>
-      </w:r>
-      <w:proofErr w:type="spellEnd"/>
-      <w:r>
-        <w:rPr>
-          <w:rFonts w:cstheme="minorHAnsi"/>
-        </w:rPr>
-        <w:t xml:space="preserve"> pomoću kojeg od </w:t>
-      </w:r>
-      <w:proofErr w:type="spellStart"/>
-      <w:r>
-        <w:rPr>
-          <w:rFonts w:cstheme="minorHAnsi"/>
-        </w:rPr>
-        <w:t>Twittera</w:t>
-      </w:r>
-      <w:proofErr w:type="spellEnd"/>
-      <w:r>
-        <w:rPr>
-          <w:rFonts w:cstheme="minorHAnsi"/>
-        </w:rPr>
-        <w:t xml:space="preserve"> dobivamo URL adresu na kojoj nas čeka pin koji korisnik predaje aplikaciji. Aplikacija zatim na temelju pina traži </w:t>
-      </w:r>
-      <w:proofErr w:type="spellStart"/>
-      <w:r>
-        <w:rPr>
-          <w:rFonts w:cstheme="minorHAnsi"/>
-        </w:rPr>
-        <w:t>tzv</w:t>
-      </w:r>
-      <w:proofErr w:type="spellEnd"/>
-      <w:r>
-        <w:rPr>
-          <w:rFonts w:cstheme="minorHAnsi"/>
-        </w:rPr>
-        <w:t xml:space="preserve">. access </w:t>
-      </w:r>
-      <w:proofErr w:type="spellStart"/>
-      <w:r>
-        <w:rPr>
-          <w:rFonts w:cstheme="minorHAnsi"/>
-        </w:rPr>
-        <w:t>token</w:t>
-      </w:r>
-      <w:proofErr w:type="spellEnd"/>
-      <w:r>
-        <w:rPr>
-          <w:rFonts w:cstheme="minorHAnsi"/>
-        </w:rPr>
-        <w:t xml:space="preserve">, </w:t>
-      </w:r>
-      <w:proofErr w:type="spellStart"/>
-      <w:r>
-        <w:rPr>
-          <w:rFonts w:cstheme="minorHAnsi"/>
-        </w:rPr>
-        <w:t>tj</w:t>
-      </w:r>
-      <w:proofErr w:type="spellEnd"/>
-      <w:r>
-        <w:rPr>
-          <w:rFonts w:cstheme="minorHAnsi"/>
-        </w:rPr>
-        <w:t xml:space="preserve">. </w:t>
-      </w:r>
-      <w:proofErr w:type="spellStart"/>
-      <w:r>
-        <w:rPr>
-          <w:rFonts w:cstheme="minorHAnsi"/>
-        </w:rPr>
-        <w:t>token</w:t>
-      </w:r>
-      <w:proofErr w:type="spellEnd"/>
-      <w:r>
-        <w:rPr>
-          <w:rFonts w:cstheme="minorHAnsi"/>
-        </w:rPr>
-        <w:t xml:space="preserve"> za pristup </w:t>
-      </w:r>
-      <w:r>
-        <w:rPr>
-          <w:rFonts w:cstheme="minorHAnsi"/>
-        </w:rPr>
-        <w:t xml:space="preserve">korisničkim </w:t>
-      </w:r>
-      <w:r>
-        <w:rPr>
-          <w:rFonts w:cstheme="minorHAnsi"/>
-        </w:rPr>
-        <w:t>podacima</w:t>
-      </w:r>
-      <w:r>
-        <w:rPr>
-          <w:rFonts w:cstheme="minorHAnsi"/>
-        </w:rPr>
-        <w:t>, te se konačno pomoću njega autorizira sama aplikacija. Opisani postupak je detaljno ilustrira</w:t>
-      </w:r>
-      <w:r>
-        <w:rPr>
-          <w:rFonts w:cstheme="minorHAnsi"/>
-        </w:rPr>
-        <w:t>n</w:t>
-      </w:r>
-      <w:r>
-        <w:rPr>
-          <w:rFonts w:cstheme="minorHAnsi"/>
-        </w:rPr>
-        <w:t xml:space="preserve"> na sljedećoj shemi (slika 5.2.2.).</w:t>
-      </w:r>
-      <w:r>
-        <w:rPr>
-          <w:rFonts w:cstheme="minorHAnsi"/>
-        </w:rPr>
-        <w:t xml:space="preserve"> </w:t>
-      </w:r>
-      <w:proofErr w:type="spellStart"/>
-      <w:r>
-        <w:rPr>
-          <w:rFonts w:cstheme="minorHAnsi"/>
-          <w:i/>
-        </w:rPr>
         <w:t>Tweetsharp</w:t>
       </w:r>
-      <w:proofErr w:type="spellEnd"/>
       <w:r>
         <w:rPr>
           <w:rFonts w:cstheme="minorHAnsi"/>
@@ -3983,13 +5288,11 @@
                     <w:t>Slika 5.2.2.</w:t>
                   </w:r>
                   <w:r>
-                    <w:t xml:space="preserve"> Postupak autorizacije aplikacije korištenjem </w:t>
-                  </w:r>
-                  <w:proofErr w:type="spellStart"/>
-                  <w:r>
-                    <w:t>OAuth</w:t>
-                  </w:r>
-                  <w:proofErr w:type="spellEnd"/>
+                    <w:t xml:space="preserve"> Postupak </w:t>
+                  </w:r>
+                  <w:r>
+                    <w:t>autorizacije aplikacije korištenjem OAuth</w:t>
+                  </w:r>
                 </w:p>
               </w:txbxContent>
             </v:textbox>
@@ -4018,7 +5321,7 @@
                     <pic:cNvPicPr/>
                   </pic:nvPicPr>
                   <pic:blipFill>
-                    <a:blip r:embed="rId12" cstate="print"/>
+                    <a:blip r:embed="rId13" cstate="print"/>
                     <a:stretch>
                       <a:fillRect/>
                     </a:stretch>
@@ -4062,7 +5365,6 @@
         </w:rPr>
         <w:t xml:space="preserve">Da bi autorizirali aplikaciju korištenjem </w:t>
       </w:r>
-      <w:proofErr w:type="spellStart"/>
       <w:r>
         <w:rPr>
           <w:rFonts w:cstheme="minorHAnsi"/>
@@ -4070,54 +5372,35 @@
         </w:rPr>
         <w:t>TweetSharp</w:t>
       </w:r>
-      <w:proofErr w:type="spellEnd"/>
       <w:r>
         <w:rPr>
           <w:rFonts w:cstheme="minorHAnsi"/>
         </w:rPr>
         <w:t xml:space="preserve"> API-ja moramo iskoristiti potrošački ključ i tajnu koje smo dobili prilikom registracije aplikacije. Na temelju tih podataka stvaramo objekt tipa </w:t>
       </w:r>
-      <w:proofErr w:type="spellStart"/>
       <w:r>
         <w:rPr>
           <w:rFonts w:ascii="Courier New" w:hAnsi="Courier New" w:cs="Courier New"/>
         </w:rPr>
         <w:t>TwitterClientInfo</w:t>
       </w:r>
-      <w:proofErr w:type="spellEnd"/>
       <w:r>
         <w:rPr>
           <w:rFonts w:cstheme="minorHAnsi"/>
         </w:rPr>
         <w:t xml:space="preserve"> koji nam služi za identifikaciju aplikacije te stvaranje novog objekta tipa </w:t>
       </w:r>
-      <w:proofErr w:type="spellStart"/>
       <w:r>
         <w:rPr>
           <w:rFonts w:ascii="Courier New" w:hAnsi="Courier New" w:cs="Courier New"/>
         </w:rPr>
         <w:t>TweeterService</w:t>
       </w:r>
-      <w:proofErr w:type="spellEnd"/>
-      <w:r>
-        <w:rPr>
-          <w:rFonts w:cstheme="minorHAnsi"/>
-        </w:rPr>
-        <w:t xml:space="preserve"> pomoću kojeg komuniciramo s </w:t>
-      </w:r>
-      <w:proofErr w:type="spellStart"/>
-      <w:r>
-        <w:rPr>
-          <w:rFonts w:cstheme="minorHAnsi"/>
-        </w:rPr>
-        <w:t>Tweeterovom</w:t>
-      </w:r>
-      <w:proofErr w:type="spellEnd"/>
-      <w:r>
-        <w:rPr>
-          <w:rFonts w:cstheme="minorHAnsi"/>
-        </w:rPr>
-        <w:t xml:space="preserve"> društvenom mrežom</w:t>
+      <w:r>
+        <w:rPr>
+          <w:rFonts w:cstheme="minorHAnsi"/>
+        </w:rPr>
+        <w:t xml:space="preserve"> pomoću kojeg komuniciramo s Tweeterovom društvenom mrežom</w:t>
       </w:r>
       <w:r>
         <w:rPr>
@@ -4159,7 +5442,6 @@
                       <w:rFonts w:ascii="Consolas" w:hAnsi="Consolas" w:cs="Consolas"/>
                     </w:rPr>
                   </w:pPr>
-                  <w:proofErr w:type="spellStart"/>
                   <w:r>
                     <w:rPr>
                       <w:rFonts w:ascii="Consolas" w:hAnsi="Consolas" w:cs="Consolas"/>
@@ -4167,26 +5449,17 @@
                     </w:rPr>
                     <w:t>TwitterClientInfo</w:t>
                   </w:r>
-                  <w:proofErr w:type="spellEnd"/>
                   <w:r>
                     <w:rPr>
                       <w:rFonts w:ascii="Consolas" w:hAnsi="Consolas" w:cs="Consolas"/>
                     </w:rPr>
                     <w:t xml:space="preserve"> </w:t>
                   </w:r>
-                  <w:proofErr w:type="spellStart"/>
-                  <w:r>
-                    <w:rPr>
-                      <w:rFonts w:ascii="Consolas" w:hAnsi="Consolas" w:cs="Consolas"/>
-                    </w:rPr>
-                    <w:t>twitterClientInfo</w:t>
-                  </w:r>
-                  <w:proofErr w:type="spellEnd"/>
-                  <w:r>
-                    <w:rPr>
-                      <w:rFonts w:ascii="Consolas" w:hAnsi="Consolas" w:cs="Consolas"/>
-                    </w:rPr>
-                    <w:t xml:space="preserve"> = </w:t>
+                  <w:r>
+                    <w:rPr>
+                      <w:rFonts w:ascii="Consolas" w:hAnsi="Consolas" w:cs="Consolas"/>
+                    </w:rPr>
+                    <w:t xml:space="preserve">twitterClientInfo = </w:t>
                   </w:r>
                   <w:r>
                     <w:rPr>
@@ -4201,7 +5474,6 @@
                     </w:rPr>
                     <w:t xml:space="preserve"> </w:t>
                   </w:r>
-                  <w:proofErr w:type="spellStart"/>
                   <w:r>
                     <w:rPr>
                       <w:rFonts w:ascii="Consolas" w:hAnsi="Consolas" w:cs="Consolas"/>
@@ -4209,7 +5481,6 @@
                     </w:rPr>
                     <w:t>TwitterClientInfo</w:t>
                   </w:r>
-                  <w:proofErr w:type="spellEnd"/>
                   <w:r>
                     <w:rPr>
                       <w:rFonts w:ascii="Consolas" w:hAnsi="Consolas" w:cs="Consolas"/>
@@ -4227,33 +5498,11 @@
                       <w:rFonts w:ascii="Consolas" w:hAnsi="Consolas" w:cs="Consolas"/>
                     </w:rPr>
                   </w:pPr>
-                  <w:proofErr w:type="spellStart"/>
-                  <w:r>
-                    <w:rPr>
-                      <w:rFonts w:ascii="Consolas" w:hAnsi="Consolas" w:cs="Consolas"/>
-                    </w:rPr>
-                    <w:t>twitterClientInfo.ConsumerKey</w:t>
-                  </w:r>
-                  <w:proofErr w:type="spellEnd"/>
-                  <w:r>
-                    <w:rPr>
-                      <w:rFonts w:ascii="Consolas" w:hAnsi="Consolas" w:cs="Consolas"/>
-                    </w:rPr>
-                    <w:t xml:space="preserve"> = </w:t>
-                  </w:r>
-                  <w:proofErr w:type="spellStart"/>
-                  <w:r>
-                    <w:rPr>
-                      <w:rFonts w:ascii="Consolas" w:hAnsi="Consolas" w:cs="Consolas"/>
-                    </w:rPr>
-                    <w:t>ConsumerKey</w:t>
-                  </w:r>
-                  <w:proofErr w:type="spellEnd"/>
-                  <w:r>
-                    <w:rPr>
-                      <w:rFonts w:ascii="Consolas" w:hAnsi="Consolas" w:cs="Consolas"/>
-                    </w:rPr>
-                    <w:t xml:space="preserve">; </w:t>
+                  <w:r>
+                    <w:rPr>
+                      <w:rFonts w:ascii="Consolas" w:hAnsi="Consolas" w:cs="Consolas"/>
+                    </w:rPr>
+                    <w:t xml:space="preserve">twitterClientInfo.ConsumerKey = ConsumerKey; </w:t>
                   </w:r>
                 </w:p>
                 <w:p>
@@ -4266,33 +5515,11 @@
                       <w:rFonts w:ascii="Consolas" w:hAnsi="Consolas" w:cs="Consolas"/>
                     </w:rPr>
                   </w:pPr>
-                  <w:proofErr w:type="spellStart"/>
-                  <w:r>
-                    <w:rPr>
-                      <w:rFonts w:ascii="Consolas" w:hAnsi="Consolas" w:cs="Consolas"/>
-                    </w:rPr>
-                    <w:t>twitterClientInfo.ConsumerSecret</w:t>
-                  </w:r>
-                  <w:proofErr w:type="spellEnd"/>
-                  <w:r>
-                    <w:rPr>
-                      <w:rFonts w:ascii="Consolas" w:hAnsi="Consolas" w:cs="Consolas"/>
-                    </w:rPr>
-                    <w:t xml:space="preserve"> = </w:t>
-                  </w:r>
-                  <w:proofErr w:type="spellStart"/>
-                  <w:r>
-                    <w:rPr>
-                      <w:rFonts w:ascii="Consolas" w:hAnsi="Consolas" w:cs="Consolas"/>
-                    </w:rPr>
-                    <w:t>ConsumerSecret</w:t>
-                  </w:r>
-                  <w:proofErr w:type="spellEnd"/>
-                  <w:r>
-                    <w:rPr>
-                      <w:rFonts w:ascii="Consolas" w:hAnsi="Consolas" w:cs="Consolas"/>
-                    </w:rPr>
-                    <w:t xml:space="preserve">; </w:t>
+                  <w:r>
+                    <w:rPr>
+                      <w:rFonts w:ascii="Consolas" w:hAnsi="Consolas" w:cs="Consolas"/>
+                    </w:rPr>
+                    <w:t xml:space="preserve">twitterClientInfo.ConsumerSecret = ConsumerSecret; </w:t>
                   </w:r>
                 </w:p>
                 <w:p>
@@ -4316,7 +5543,6 @@
                       <w:rFonts w:ascii="Consolas" w:hAnsi="Consolas" w:cs="Consolas"/>
                     </w:rPr>
                   </w:pPr>
-                  <w:proofErr w:type="spellStart"/>
                   <w:r>
                     <w:rPr>
                       <w:rFonts w:ascii="Consolas" w:hAnsi="Consolas" w:cs="Consolas"/>
@@ -4324,41 +5550,25 @@
                     </w:rPr>
                     <w:t>TwitterService</w:t>
                   </w:r>
-                  <w:proofErr w:type="spellEnd"/>
+                  <w:r>
+                    <w:rPr>
+                      <w:rFonts w:ascii="Consolas" w:hAnsi="Consolas" w:cs="Consolas"/>
+                    </w:rPr>
+                    <w:t xml:space="preserve"> twitterService = </w:t>
+                  </w:r>
+                  <w:r>
+                    <w:rPr>
+                      <w:rFonts w:ascii="Consolas" w:hAnsi="Consolas" w:cs="Consolas"/>
+                      <w:color w:val="0000FF"/>
+                    </w:rPr>
+                    <w:t>new</w:t>
+                  </w:r>
                   <w:r>
                     <w:rPr>
                       <w:rFonts w:ascii="Consolas" w:hAnsi="Consolas" w:cs="Consolas"/>
                     </w:rPr>
                     <w:t xml:space="preserve"> </w:t>
                   </w:r>
-                  <w:proofErr w:type="spellStart"/>
-                  <w:r>
-                    <w:rPr>
-                      <w:rFonts w:ascii="Consolas" w:hAnsi="Consolas" w:cs="Consolas"/>
-                    </w:rPr>
-                    <w:t>twitterService</w:t>
-                  </w:r>
-                  <w:proofErr w:type="spellEnd"/>
-                  <w:r>
-                    <w:rPr>
-                      <w:rFonts w:ascii="Consolas" w:hAnsi="Consolas" w:cs="Consolas"/>
-                    </w:rPr>
-                    <w:t xml:space="preserve"> = </w:t>
-                  </w:r>
-                  <w:r>
-                    <w:rPr>
-                      <w:rFonts w:ascii="Consolas" w:hAnsi="Consolas" w:cs="Consolas"/>
-                      <w:color w:val="0000FF"/>
-                    </w:rPr>
-                    <w:t>new</w:t>
-                  </w:r>
-                  <w:r>
-                    <w:rPr>
-                      <w:rFonts w:ascii="Consolas" w:hAnsi="Consolas" w:cs="Consolas"/>
-                    </w:rPr>
-                    <w:t xml:space="preserve"> </w:t>
-                  </w:r>
-                  <w:proofErr w:type="spellStart"/>
                   <w:r>
                     <w:rPr>
                       <w:rFonts w:ascii="Consolas" w:hAnsi="Consolas" w:cs="Consolas"/>
@@ -4366,26 +5576,11 @@
                     </w:rPr>
                     <w:t>TwitterService</w:t>
                   </w:r>
-                  <w:proofErr w:type="spellEnd"/>
-                  <w:r>
-                    <w:rPr>
-                      <w:rFonts w:ascii="Consolas" w:hAnsi="Consolas" w:cs="Consolas"/>
-                    </w:rPr>
-                    <w:t>(</w:t>
-                  </w:r>
-                  <w:proofErr w:type="spellStart"/>
-                  <w:r>
-                    <w:rPr>
-                      <w:rFonts w:ascii="Consolas" w:hAnsi="Consolas" w:cs="Consolas"/>
-                    </w:rPr>
-                    <w:t>twitterClientInfo</w:t>
-                  </w:r>
-                  <w:proofErr w:type="spellEnd"/>
-                  <w:r>
-                    <w:rPr>
-                      <w:rFonts w:ascii="Consolas" w:hAnsi="Consolas" w:cs="Consolas"/>
-                    </w:rPr>
-                    <w:t>);</w:t>
+                  <w:r>
+                    <w:rPr>
+                      <w:rFonts w:ascii="Consolas" w:hAnsi="Consolas" w:cs="Consolas"/>
+                    </w:rPr>
+                    <w:t>(twitterClientInfo);</w:t>
                   </w:r>
                 </w:p>
                 <w:p/>
@@ -4455,7 +5650,6 @@
                       <w:rFonts w:ascii="Consolas" w:hAnsi="Consolas" w:cs="Consolas"/>
                     </w:rPr>
                   </w:pPr>
-                  <w:proofErr w:type="spellStart"/>
                   <w:r>
                     <w:rPr>
                       <w:rFonts w:ascii="Consolas" w:hAnsi="Consolas" w:cs="Consolas"/>
@@ -4463,40 +5657,11 @@
                     </w:rPr>
                     <w:t>OAuthToken</w:t>
                   </w:r>
-                  <w:proofErr w:type="spellEnd"/>
-                  <w:r>
-                    <w:rPr>
-                      <w:rFonts w:ascii="Consolas" w:hAnsi="Consolas" w:cs="Consolas"/>
-                    </w:rPr>
-                    <w:t xml:space="preserve"> </w:t>
-                  </w:r>
-                  <w:proofErr w:type="spellStart"/>
-                  <w:r>
-                    <w:rPr>
-                      <w:rFonts w:ascii="Consolas" w:hAnsi="Consolas" w:cs="Consolas"/>
-                    </w:rPr>
-                    <w:t>requestToken</w:t>
-                  </w:r>
-                  <w:proofErr w:type="spellEnd"/>
-                  <w:r>
-                    <w:rPr>
-                      <w:rFonts w:ascii="Consolas" w:hAnsi="Consolas" w:cs="Consolas"/>
-                    </w:rPr>
-                    <w:t xml:space="preserve"> = </w:t>
-                  </w:r>
-                  <w:proofErr w:type="spellStart"/>
-                  <w:r>
-                    <w:rPr>
-                      <w:rFonts w:ascii="Consolas" w:hAnsi="Consolas" w:cs="Consolas"/>
-                    </w:rPr>
-                    <w:t>twitterService.GetRequestToken</w:t>
-                  </w:r>
-                  <w:proofErr w:type="spellEnd"/>
-                  <w:r>
-                    <w:rPr>
-                      <w:rFonts w:ascii="Consolas" w:hAnsi="Consolas" w:cs="Consolas"/>
-                    </w:rPr>
-                    <w:t>();</w:t>
+                  <w:r>
+                    <w:rPr>
+                      <w:rFonts w:ascii="Consolas" w:hAnsi="Consolas" w:cs="Consolas"/>
+                    </w:rPr>
+                    <w:t xml:space="preserve"> requestToken = twitterService.GetRequestToken();</w:t>
                   </w:r>
                 </w:p>
                 <w:p>
@@ -4509,62 +5674,24 @@
                       <w:rFonts w:ascii="Consolas" w:hAnsi="Consolas" w:cs="Consolas"/>
                     </w:rPr>
                   </w:pPr>
-                  <w:proofErr w:type="spellStart"/>
-                  <w:r>
-                    <w:rPr>
-                      <w:rFonts w:ascii="Consolas" w:hAnsi="Consolas" w:cs="Consolas"/>
-                    </w:rPr>
-                    <w:t>Session</w:t>
-                  </w:r>
-                  <w:proofErr w:type="spellEnd"/>
-                  <w:r>
-                    <w:rPr>
-                      <w:rFonts w:ascii="Consolas" w:hAnsi="Consolas" w:cs="Consolas"/>
-                    </w:rPr>
-                    <w:t>[</w:t>
+                  <w:r>
+                    <w:rPr>
+                      <w:rFonts w:ascii="Consolas" w:hAnsi="Consolas" w:cs="Consolas"/>
+                    </w:rPr>
+                    <w:t>Session[</w:t>
                   </w:r>
                   <w:r>
                     <w:rPr>
                       <w:rFonts w:ascii="Consolas" w:hAnsi="Consolas" w:cs="Consolas"/>
                       <w:color w:val="A31515"/>
                     </w:rPr>
-                    <w:t>"</w:t>
-                  </w:r>
-                  <w:proofErr w:type="spellStart"/>
-                  <w:r>
-                    <w:rPr>
-                      <w:rFonts w:ascii="Consolas" w:hAnsi="Consolas" w:cs="Consolas"/>
-                      <w:color w:val="A31515"/>
-                    </w:rPr>
-                    <w:t>TwitterRequestToken</w:t>
-                  </w:r>
-                  <w:proofErr w:type="spellEnd"/>
-                  <w:r>
-                    <w:rPr>
-                      <w:rFonts w:ascii="Consolas" w:hAnsi="Consolas" w:cs="Consolas"/>
-                      <w:color w:val="A31515"/>
-                    </w:rPr>
-                    <w:t>"</w:t>
-                  </w:r>
-                  <w:r>
-                    <w:rPr>
-                      <w:rFonts w:ascii="Consolas" w:hAnsi="Consolas" w:cs="Consolas"/>
-                    </w:rPr>
-                    <w:t xml:space="preserve">] = </w:t>
-                  </w:r>
-                  <w:proofErr w:type="spellStart"/>
-                  <w:r>
-                    <w:rPr>
-                      <w:rFonts w:ascii="Consolas" w:hAnsi="Consolas" w:cs="Consolas"/>
-                    </w:rPr>
-                    <w:t>requestToken</w:t>
-                  </w:r>
-                  <w:proofErr w:type="spellEnd"/>
-                  <w:r>
-                    <w:rPr>
-                      <w:rFonts w:ascii="Consolas" w:hAnsi="Consolas" w:cs="Consolas"/>
-                    </w:rPr>
-                    <w:t>;</w:t>
+                    <w:t>"TwitterRequestToken"</w:t>
+                  </w:r>
+                  <w:r>
+                    <w:rPr>
+                      <w:rFonts w:ascii="Consolas" w:hAnsi="Consolas" w:cs="Consolas"/>
+                    </w:rPr>
+                    <w:t>] = requestToken;</w:t>
                   </w:r>
                 </w:p>
                 <w:p>
@@ -4577,47 +5704,11 @@
                       <w:rFonts w:ascii="Consolas" w:hAnsi="Consolas" w:cs="Consolas"/>
                     </w:rPr>
                   </w:pPr>
-                  <w:proofErr w:type="spellStart"/>
-                  <w:r>
-                    <w:rPr>
-                      <w:rFonts w:ascii="Consolas" w:hAnsi="Consolas" w:cs="Consolas"/>
-                    </w:rPr>
-                    <w:t>authUrl</w:t>
-                  </w:r>
-                  <w:proofErr w:type="spellEnd"/>
-                  <w:r>
-                    <w:rPr>
-                      <w:rFonts w:ascii="Consolas" w:hAnsi="Consolas" w:cs="Consolas"/>
-                    </w:rPr>
-                    <w:t xml:space="preserve"> = </w:t>
-                  </w:r>
-                  <w:proofErr w:type="spellStart"/>
-                  <w:r>
-                    <w:rPr>
-                      <w:rFonts w:ascii="Consolas" w:hAnsi="Consolas" w:cs="Consolas"/>
-                    </w:rPr>
-                    <w:t>twitterService.GetAuthorizationUrl</w:t>
-                  </w:r>
-                  <w:proofErr w:type="spellEnd"/>
-                  <w:r>
-                    <w:rPr>
-                      <w:rFonts w:ascii="Consolas" w:hAnsi="Consolas" w:cs="Consolas"/>
-                    </w:rPr>
-                    <w:t>(</w:t>
-                  </w:r>
-                  <w:proofErr w:type="spellStart"/>
-                  <w:r>
-                    <w:rPr>
-                      <w:rFonts w:ascii="Consolas" w:hAnsi="Consolas" w:cs="Consolas"/>
-                    </w:rPr>
-                    <w:t>requestToken</w:t>
-                  </w:r>
-                  <w:proofErr w:type="spellEnd"/>
-                  <w:r>
-                    <w:rPr>
-                      <w:rFonts w:ascii="Consolas" w:hAnsi="Consolas" w:cs="Consolas"/>
-                    </w:rPr>
-                    <w:t>);</w:t>
+                  <w:r>
+                    <w:rPr>
+                      <w:rFonts w:ascii="Consolas" w:hAnsi="Consolas" w:cs="Consolas"/>
+                    </w:rPr>
+                    <w:t>authUrl = twitterService.GetAuthorizationUrl(requestToken);</w:t>
                   </w:r>
                 </w:p>
                 <w:p>
@@ -4630,47 +5721,11 @@
                       <w:rFonts w:ascii="Consolas" w:hAnsi="Consolas" w:cs="Consolas"/>
                     </w:rPr>
                   </w:pPr>
-                  <w:proofErr w:type="spellStart"/>
-                  <w:r>
-                    <w:rPr>
-                      <w:rFonts w:ascii="Consolas" w:hAnsi="Consolas" w:cs="Consolas"/>
-                    </w:rPr>
-                    <w:t>authUrl</w:t>
-                  </w:r>
-                  <w:proofErr w:type="spellEnd"/>
-                  <w:r>
-                    <w:rPr>
-                      <w:rFonts w:ascii="Consolas" w:hAnsi="Consolas" w:cs="Consolas"/>
-                    </w:rPr>
-                    <w:t xml:space="preserve"> = </w:t>
-                  </w:r>
-                  <w:proofErr w:type="spellStart"/>
-                  <w:r>
-                    <w:rPr>
-                      <w:rFonts w:ascii="Consolas" w:hAnsi="Consolas" w:cs="Consolas"/>
-                    </w:rPr>
-                    <w:t>Page.ResolveClientUrl</w:t>
-                  </w:r>
-                  <w:proofErr w:type="spellEnd"/>
-                  <w:r>
-                    <w:rPr>
-                      <w:rFonts w:ascii="Consolas" w:hAnsi="Consolas" w:cs="Consolas"/>
-                    </w:rPr>
-                    <w:t>(</w:t>
-                  </w:r>
-                  <w:proofErr w:type="spellStart"/>
-                  <w:r>
-                    <w:rPr>
-                      <w:rFonts w:ascii="Consolas" w:hAnsi="Consolas" w:cs="Consolas"/>
-                    </w:rPr>
-                    <w:t>authUrl</w:t>
-                  </w:r>
-                  <w:proofErr w:type="spellEnd"/>
-                  <w:r>
-                    <w:rPr>
-                      <w:rFonts w:ascii="Consolas" w:hAnsi="Consolas" w:cs="Consolas"/>
-                    </w:rPr>
-                    <w:t>);</w:t>
+                  <w:r>
+                    <w:rPr>
+                      <w:rFonts w:ascii="Consolas" w:hAnsi="Consolas" w:cs="Consolas"/>
+                    </w:rPr>
+                    <w:t>authUrl = Page.ResolveClientUrl(authUrl);</w:t>
                   </w:r>
                 </w:p>
                 <w:p>
@@ -4700,7 +5755,6 @@
                       <w:rFonts w:ascii="Consolas" w:hAnsi="Consolas" w:cs="Consolas"/>
                     </w:rPr>
                   </w:pPr>
-                  <w:proofErr w:type="spellStart"/>
                   <w:r>
                     <w:rPr>
                       <w:rFonts w:ascii="Consolas" w:hAnsi="Consolas" w:cs="Consolas"/>
@@ -4708,26 +5762,11 @@
                     </w:rPr>
                     <w:t>OAuthToken</w:t>
                   </w:r>
-                  <w:proofErr w:type="spellEnd"/>
-                  <w:r>
-                    <w:rPr>
-                      <w:rFonts w:ascii="Consolas" w:hAnsi="Consolas" w:cs="Consolas"/>
-                    </w:rPr>
-                    <w:t xml:space="preserve"> </w:t>
-                  </w:r>
-                  <w:proofErr w:type="spellStart"/>
-                  <w:r>
-                    <w:rPr>
-                      <w:rFonts w:ascii="Consolas" w:hAnsi="Consolas" w:cs="Consolas"/>
-                    </w:rPr>
-                    <w:t>accessToken</w:t>
-                  </w:r>
-                  <w:proofErr w:type="spellEnd"/>
-                  <w:r>
-                    <w:rPr>
-                      <w:rFonts w:ascii="Consolas" w:hAnsi="Consolas" w:cs="Consolas"/>
-                    </w:rPr>
-                    <w:t>;</w:t>
+                  <w:r>
+                    <w:rPr>
+                      <w:rFonts w:ascii="Consolas" w:hAnsi="Consolas" w:cs="Consolas"/>
+                    </w:rPr>
+                    <w:t xml:space="preserve"> accessToken;</w:t>
                   </w:r>
                 </w:p>
                 <w:p>
@@ -4740,35 +5779,12 @@
                       <w:rFonts w:ascii="Consolas" w:hAnsi="Consolas" w:cs="Consolas"/>
                     </w:rPr>
                   </w:pPr>
-                  <w:proofErr w:type="spellStart"/>
-                  <w:r>
-                    <w:rPr>
-                      <w:rFonts w:ascii="Consolas" w:hAnsi="Consolas" w:cs="Consolas"/>
-                    </w:rPr>
-                    <w:t>accessToken</w:t>
-                  </w:r>
-                  <w:proofErr w:type="spellEnd"/>
-                  <w:r>
-                    <w:rPr>
-                      <w:rFonts w:ascii="Consolas" w:hAnsi="Consolas" w:cs="Consolas"/>
-                    </w:rPr>
-                    <w:t xml:space="preserve"> = </w:t>
-                  </w:r>
-                  <w:proofErr w:type="spellStart"/>
-                  <w:r>
-                    <w:rPr>
-                      <w:rFonts w:ascii="Consolas" w:hAnsi="Consolas" w:cs="Consolas"/>
-                    </w:rPr>
-                    <w:t>twitterService.GetAccessToken</w:t>
-                  </w:r>
-                  <w:proofErr w:type="spellEnd"/>
-                  <w:r>
-                    <w:rPr>
-                      <w:rFonts w:ascii="Consolas" w:hAnsi="Consolas" w:cs="Consolas"/>
-                    </w:rPr>
-                    <w:t>((</w:t>
-                  </w:r>
-                  <w:proofErr w:type="spellStart"/>
+                  <w:r>
+                    <w:rPr>
+                      <w:rFonts w:ascii="Consolas" w:hAnsi="Consolas" w:cs="Consolas"/>
+                    </w:rPr>
+                    <w:t>accessToken = twitterService.GetAccessToken((</w:t>
+                  </w:r>
                   <w:r>
                     <w:rPr>
                       <w:rFonts w:ascii="Consolas" w:hAnsi="Consolas" w:cs="Consolas"/>
@@ -4776,49 +5792,18 @@
                     </w:rPr>
                     <w:t>OAuthToken</w:t>
                   </w:r>
-                  <w:proofErr w:type="spellEnd"/>
-                  <w:r>
-                    <w:rPr>
-                      <w:rFonts w:ascii="Consolas" w:hAnsi="Consolas" w:cs="Consolas"/>
-                    </w:rPr>
-                    <w:t xml:space="preserve">) </w:t>
-                  </w:r>
-                  <w:proofErr w:type="spellStart"/>
-                  <w:r>
-                    <w:rPr>
-                      <w:rFonts w:ascii="Consolas" w:hAnsi="Consolas" w:cs="Consolas"/>
-                    </w:rPr>
-                    <w:t>Session</w:t>
-                  </w:r>
-                  <w:proofErr w:type="spellEnd"/>
-                  <w:r>
-                    <w:rPr>
-                      <w:rFonts w:ascii="Consolas" w:hAnsi="Consolas" w:cs="Consolas"/>
-                    </w:rPr>
-                    <w:t>[</w:t>
+                  <w:r>
+                    <w:rPr>
+                      <w:rFonts w:ascii="Consolas" w:hAnsi="Consolas" w:cs="Consolas"/>
+                    </w:rPr>
+                    <w:t>) Session[</w:t>
                   </w:r>
                   <w:r>
                     <w:rPr>
                       <w:rFonts w:ascii="Consolas" w:hAnsi="Consolas" w:cs="Consolas"/>
                       <w:color w:val="A31515"/>
                     </w:rPr>
-                    <w:t>"</w:t>
-                  </w:r>
-                  <w:proofErr w:type="spellStart"/>
-                  <w:r>
-                    <w:rPr>
-                      <w:rFonts w:ascii="Consolas" w:hAnsi="Consolas" w:cs="Consolas"/>
-                      <w:color w:val="A31515"/>
-                    </w:rPr>
-                    <w:t>TwitterRequestToken</w:t>
-                  </w:r>
-                  <w:proofErr w:type="spellEnd"/>
-                  <w:r>
-                    <w:rPr>
-                      <w:rFonts w:ascii="Consolas" w:hAnsi="Consolas" w:cs="Consolas"/>
-                      <w:color w:val="A31515"/>
-                    </w:rPr>
-                    <w:t>"</w:t>
+                    <w:t>"TwitterRequestToken"</w:t>
                   </w:r>
                   <w:r>
                     <w:rPr>
@@ -4850,62 +5835,24 @@
                       <w:rFonts w:ascii="Consolas" w:hAnsi="Consolas" w:cs="Consolas"/>
                     </w:rPr>
                   </w:pPr>
-                  <w:proofErr w:type="spellStart"/>
-                  <w:r>
-                    <w:rPr>
-                      <w:rFonts w:ascii="Consolas" w:hAnsi="Consolas" w:cs="Consolas"/>
-                    </w:rPr>
-                    <w:t>Session</w:t>
-                  </w:r>
-                  <w:proofErr w:type="spellEnd"/>
-                  <w:r>
-                    <w:rPr>
-                      <w:rFonts w:ascii="Consolas" w:hAnsi="Consolas" w:cs="Consolas"/>
-                    </w:rPr>
-                    <w:t>[</w:t>
+                  <w:r>
+                    <w:rPr>
+                      <w:rFonts w:ascii="Consolas" w:hAnsi="Consolas" w:cs="Consolas"/>
+                    </w:rPr>
+                    <w:t>Session[</w:t>
                   </w:r>
                   <w:r>
                     <w:rPr>
                       <w:rFonts w:ascii="Consolas" w:hAnsi="Consolas" w:cs="Consolas"/>
                       <w:color w:val="A31515"/>
                     </w:rPr>
-                    <w:t>"</w:t>
-                  </w:r>
-                  <w:proofErr w:type="spellStart"/>
-                  <w:r>
-                    <w:rPr>
-                      <w:rFonts w:ascii="Consolas" w:hAnsi="Consolas" w:cs="Consolas"/>
-                      <w:color w:val="A31515"/>
-                    </w:rPr>
-                    <w:t>TwitterAccessToken</w:t>
-                  </w:r>
-                  <w:proofErr w:type="spellEnd"/>
-                  <w:r>
-                    <w:rPr>
-                      <w:rFonts w:ascii="Consolas" w:hAnsi="Consolas" w:cs="Consolas"/>
-                      <w:color w:val="A31515"/>
-                    </w:rPr>
-                    <w:t>"</w:t>
-                  </w:r>
-                  <w:r>
-                    <w:rPr>
-                      <w:rFonts w:ascii="Consolas" w:hAnsi="Consolas" w:cs="Consolas"/>
-                    </w:rPr>
-                    <w:t xml:space="preserve">] = </w:t>
-                  </w:r>
-                  <w:proofErr w:type="spellStart"/>
-                  <w:r>
-                    <w:rPr>
-                      <w:rFonts w:ascii="Consolas" w:hAnsi="Consolas" w:cs="Consolas"/>
-                    </w:rPr>
-                    <w:t>accessToken</w:t>
-                  </w:r>
-                  <w:proofErr w:type="spellEnd"/>
-                  <w:r>
-                    <w:rPr>
-                      <w:rFonts w:ascii="Consolas" w:hAnsi="Consolas" w:cs="Consolas"/>
-                    </w:rPr>
-                    <w:t>;</w:t>
+                    <w:t>"TwitterAccessToken"</w:t>
+                  </w:r>
+                  <w:r>
+                    <w:rPr>
+                      <w:rFonts w:ascii="Consolas" w:hAnsi="Consolas" w:cs="Consolas"/>
+                    </w:rPr>
+                    <w:t>] = accessToken;</w:t>
                   </w:r>
                 </w:p>
                 <w:p>
@@ -4931,35 +5878,7 @@
         <w:rPr>
           <w:rFonts w:cstheme="minorHAnsi"/>
         </w:rPr>
-        <w:t xml:space="preserve">Sljedeći korak je stvaranje već prije spomenutog </w:t>
-      </w:r>
-      <w:proofErr w:type="spellStart"/>
-      <w:r>
-        <w:rPr>
-          <w:rFonts w:cstheme="minorHAnsi"/>
-        </w:rPr>
-        <w:t>request</w:t>
-      </w:r>
-      <w:proofErr w:type="spellEnd"/>
-      <w:r>
-        <w:rPr>
-          <w:rFonts w:cstheme="minorHAnsi"/>
-        </w:rPr>
-        <w:t xml:space="preserve"> </w:t>
-      </w:r>
-      <w:proofErr w:type="spellStart"/>
-      <w:r>
-        <w:rPr>
-          <w:rFonts w:cstheme="minorHAnsi"/>
-        </w:rPr>
-        <w:t>tokena</w:t>
-      </w:r>
-      <w:proofErr w:type="spellEnd"/>
-      <w:r>
-        <w:rPr>
-          <w:rFonts w:cstheme="minorHAnsi"/>
-        </w:rPr>
-        <w:t xml:space="preserve"> pomoću kojeg ćemo </w:t>
+        <w:t xml:space="preserve">Sljedeći korak je stvaranje već prije spomenutog request tokena pomoću kojeg ćemo </w:t>
       </w:r>
       <w:r>
         <w:rPr>
@@ -4995,21 +5914,7 @@
         <w:rPr>
           <w:rFonts w:cstheme="minorHAnsi"/>
         </w:rPr>
-        <w:t xml:space="preserve">access </w:t>
-      </w:r>
-      <w:proofErr w:type="spellStart"/>
-      <w:r>
-        <w:rPr>
-          <w:rFonts w:cstheme="minorHAnsi"/>
-        </w:rPr>
-        <w:t>token</w:t>
-      </w:r>
-      <w:proofErr w:type="spellEnd"/>
-      <w:r>
-        <w:rPr>
-          <w:rFonts w:cstheme="minorHAnsi"/>
-        </w:rPr>
-        <w:t xml:space="preserve">. </w:t>
+        <w:t xml:space="preserve">access token. </w:t>
       </w:r>
       <w:r>
         <w:rPr>
@@ -5031,7 +5936,6 @@
                       <w:rFonts w:ascii="Consolas" w:hAnsi="Consolas" w:cs="Consolas"/>
                     </w:rPr>
                   </w:pPr>
-                  <w:proofErr w:type="spellStart"/>
                   <w:r>
                     <w:rPr>
                       <w:rFonts w:ascii="Consolas" w:hAnsi="Consolas" w:cs="Consolas"/>
@@ -5039,40 +5943,17 @@
                     </w:rPr>
                     <w:t>OAuthToken</w:t>
                   </w:r>
-                  <w:proofErr w:type="spellEnd"/>
                   <w:r>
                     <w:rPr>
                       <w:rFonts w:ascii="Consolas" w:hAnsi="Consolas" w:cs="Consolas"/>
                     </w:rPr>
                     <w:t xml:space="preserve"> </w:t>
                   </w:r>
-                  <w:proofErr w:type="spellStart"/>
-                  <w:r>
-                    <w:rPr>
-                      <w:rFonts w:ascii="Consolas" w:hAnsi="Consolas" w:cs="Consolas"/>
-                    </w:rPr>
-                    <w:t>requestToken</w:t>
-                  </w:r>
-                  <w:proofErr w:type="spellEnd"/>
-                  <w:r>
-                    <w:rPr>
-                      <w:rFonts w:ascii="Consolas" w:hAnsi="Consolas" w:cs="Consolas"/>
-                    </w:rPr>
-                    <w:t xml:space="preserve"> = </w:t>
-                  </w:r>
-                  <w:proofErr w:type="spellStart"/>
-                  <w:r>
-                    <w:rPr>
-                      <w:rFonts w:ascii="Consolas" w:hAnsi="Consolas" w:cs="Consolas"/>
-                    </w:rPr>
-                    <w:t>twitterService.GetRequestToken</w:t>
-                  </w:r>
-                  <w:proofErr w:type="spellEnd"/>
-                  <w:r>
-                    <w:rPr>
-                      <w:rFonts w:ascii="Consolas" w:hAnsi="Consolas" w:cs="Consolas"/>
-                    </w:rPr>
-                    <w:t>();</w:t>
+                  <w:r>
+                    <w:rPr>
+                      <w:rFonts w:ascii="Consolas" w:hAnsi="Consolas" w:cs="Consolas"/>
+                    </w:rPr>
+                    <w:t>requestToken = twitterService.GetRequestToken();</w:t>
                   </w:r>
                 </w:p>
                 <w:p>
@@ -5085,62 +5966,24 @@
                       <w:rFonts w:ascii="Consolas" w:hAnsi="Consolas" w:cs="Consolas"/>
                     </w:rPr>
                   </w:pPr>
-                  <w:proofErr w:type="spellStart"/>
-                  <w:r>
-                    <w:rPr>
-                      <w:rFonts w:ascii="Consolas" w:hAnsi="Consolas" w:cs="Consolas"/>
-                    </w:rPr>
-                    <w:t>Session</w:t>
-                  </w:r>
-                  <w:proofErr w:type="spellEnd"/>
-                  <w:r>
-                    <w:rPr>
-                      <w:rFonts w:ascii="Consolas" w:hAnsi="Consolas" w:cs="Consolas"/>
-                    </w:rPr>
-                    <w:t>[</w:t>
+                  <w:r>
+                    <w:rPr>
+                      <w:rFonts w:ascii="Consolas" w:hAnsi="Consolas" w:cs="Consolas"/>
+                    </w:rPr>
+                    <w:t>Session[</w:t>
                   </w:r>
                   <w:r>
                     <w:rPr>
                       <w:rFonts w:ascii="Consolas" w:hAnsi="Consolas" w:cs="Consolas"/>
                       <w:color w:val="A31515"/>
                     </w:rPr>
-                    <w:t>"</w:t>
-                  </w:r>
-                  <w:proofErr w:type="spellStart"/>
-                  <w:r>
-                    <w:rPr>
-                      <w:rFonts w:ascii="Consolas" w:hAnsi="Consolas" w:cs="Consolas"/>
-                      <w:color w:val="A31515"/>
-                    </w:rPr>
-                    <w:t>TwitterRequestToken</w:t>
-                  </w:r>
-                  <w:proofErr w:type="spellEnd"/>
-                  <w:r>
-                    <w:rPr>
-                      <w:rFonts w:ascii="Consolas" w:hAnsi="Consolas" w:cs="Consolas"/>
-                      <w:color w:val="A31515"/>
-                    </w:rPr>
-                    <w:t>"</w:t>
-                  </w:r>
-                  <w:r>
-                    <w:rPr>
-                      <w:rFonts w:ascii="Consolas" w:hAnsi="Consolas" w:cs="Consolas"/>
-                    </w:rPr>
-                    <w:t xml:space="preserve">] = </w:t>
-                  </w:r>
-                  <w:proofErr w:type="spellStart"/>
-                  <w:r>
-                    <w:rPr>
-                      <w:rFonts w:ascii="Consolas" w:hAnsi="Consolas" w:cs="Consolas"/>
-                    </w:rPr>
-                    <w:t>requestToken</w:t>
-                  </w:r>
-                  <w:proofErr w:type="spellEnd"/>
-                  <w:r>
-                    <w:rPr>
-                      <w:rFonts w:ascii="Consolas" w:hAnsi="Consolas" w:cs="Consolas"/>
-                    </w:rPr>
-                    <w:t>;</w:t>
+                    <w:t>"TwitterRequestToken"</w:t>
+                  </w:r>
+                  <w:r>
+                    <w:rPr>
+                      <w:rFonts w:ascii="Consolas" w:hAnsi="Consolas" w:cs="Consolas"/>
+                    </w:rPr>
+                    <w:t>] = requestToken;</w:t>
                   </w:r>
                 </w:p>
                 <w:p>
@@ -5153,47 +5996,11 @@
                       <w:rFonts w:ascii="Consolas" w:hAnsi="Consolas" w:cs="Consolas"/>
                     </w:rPr>
                   </w:pPr>
-                  <w:proofErr w:type="spellStart"/>
-                  <w:r>
-                    <w:rPr>
-                      <w:rFonts w:ascii="Consolas" w:hAnsi="Consolas" w:cs="Consolas"/>
-                    </w:rPr>
-                    <w:t>authUrl</w:t>
-                  </w:r>
-                  <w:proofErr w:type="spellEnd"/>
-                  <w:r>
-                    <w:rPr>
-                      <w:rFonts w:ascii="Consolas" w:hAnsi="Consolas" w:cs="Consolas"/>
-                    </w:rPr>
-                    <w:t xml:space="preserve"> = </w:t>
-                  </w:r>
-                  <w:proofErr w:type="spellStart"/>
-                  <w:r>
-                    <w:rPr>
-                      <w:rFonts w:ascii="Consolas" w:hAnsi="Consolas" w:cs="Consolas"/>
-                    </w:rPr>
-                    <w:t>twitterService.GetAuthorizationUrl</w:t>
-                  </w:r>
-                  <w:proofErr w:type="spellEnd"/>
-                  <w:r>
-                    <w:rPr>
-                      <w:rFonts w:ascii="Consolas" w:hAnsi="Consolas" w:cs="Consolas"/>
-                    </w:rPr>
-                    <w:t>(</w:t>
-                  </w:r>
-                  <w:proofErr w:type="spellStart"/>
-                  <w:r>
-                    <w:rPr>
-                      <w:rFonts w:ascii="Consolas" w:hAnsi="Consolas" w:cs="Consolas"/>
-                    </w:rPr>
-                    <w:t>requestToken</w:t>
-                  </w:r>
-                  <w:proofErr w:type="spellEnd"/>
-                  <w:r>
-                    <w:rPr>
-                      <w:rFonts w:ascii="Consolas" w:hAnsi="Consolas" w:cs="Consolas"/>
-                    </w:rPr>
-                    <w:t>);</w:t>
+                  <w:r>
+                    <w:rPr>
+                      <w:rFonts w:ascii="Consolas" w:hAnsi="Consolas" w:cs="Consolas"/>
+                    </w:rPr>
+                    <w:t>authUrl = twitterService.GetAuthorizationUrl(requestToken);</w:t>
                   </w:r>
                 </w:p>
                 <w:p>
@@ -5206,47 +6013,11 @@
                       <w:rFonts w:ascii="Consolas" w:hAnsi="Consolas" w:cs="Consolas"/>
                     </w:rPr>
                   </w:pPr>
-                  <w:proofErr w:type="spellStart"/>
-                  <w:r>
-                    <w:rPr>
-                      <w:rFonts w:ascii="Consolas" w:hAnsi="Consolas" w:cs="Consolas"/>
-                    </w:rPr>
-                    <w:t>authUrl</w:t>
-                  </w:r>
-                  <w:proofErr w:type="spellEnd"/>
-                  <w:r>
-                    <w:rPr>
-                      <w:rFonts w:ascii="Consolas" w:hAnsi="Consolas" w:cs="Consolas"/>
-                    </w:rPr>
-                    <w:t xml:space="preserve"> = </w:t>
-                  </w:r>
-                  <w:proofErr w:type="spellStart"/>
-                  <w:r>
-                    <w:rPr>
-                      <w:rFonts w:ascii="Consolas" w:hAnsi="Consolas" w:cs="Consolas"/>
-                    </w:rPr>
-                    <w:t>Page.ResolveClientUrl</w:t>
-                  </w:r>
-                  <w:proofErr w:type="spellEnd"/>
-                  <w:r>
-                    <w:rPr>
-                      <w:rFonts w:ascii="Consolas" w:hAnsi="Consolas" w:cs="Consolas"/>
-                    </w:rPr>
-                    <w:t>(</w:t>
-                  </w:r>
-                  <w:proofErr w:type="spellStart"/>
-                  <w:r>
-                    <w:rPr>
-                      <w:rFonts w:ascii="Consolas" w:hAnsi="Consolas" w:cs="Consolas"/>
-                    </w:rPr>
-                    <w:t>authUrl</w:t>
-                  </w:r>
-                  <w:proofErr w:type="spellEnd"/>
-                  <w:r>
-                    <w:rPr>
-                      <w:rFonts w:ascii="Consolas" w:hAnsi="Consolas" w:cs="Consolas"/>
-                    </w:rPr>
-                    <w:t>);</w:t>
+                  <w:r>
+                    <w:rPr>
+                      <w:rFonts w:ascii="Consolas" w:hAnsi="Consolas" w:cs="Consolas"/>
+                    </w:rPr>
+                    <w:t>authUrl = Page.ResolveClientUrl(authUrl);</w:t>
                   </w:r>
                 </w:p>
                 <w:p>
@@ -5270,7 +6041,6 @@
                       <w:rFonts w:ascii="Consolas" w:hAnsi="Consolas" w:cs="Consolas"/>
                     </w:rPr>
                   </w:pPr>
-                  <w:proofErr w:type="spellStart"/>
                   <w:r>
                     <w:rPr>
                       <w:rFonts w:ascii="Consolas" w:hAnsi="Consolas" w:cs="Consolas"/>
@@ -5278,26 +6048,11 @@
                     </w:rPr>
                     <w:t>OAuthToken</w:t>
                   </w:r>
-                  <w:proofErr w:type="spellEnd"/>
-                  <w:r>
-                    <w:rPr>
-                      <w:rFonts w:ascii="Consolas" w:hAnsi="Consolas" w:cs="Consolas"/>
-                    </w:rPr>
-                    <w:t xml:space="preserve"> </w:t>
-                  </w:r>
-                  <w:proofErr w:type="spellStart"/>
-                  <w:r>
-                    <w:rPr>
-                      <w:rFonts w:ascii="Consolas" w:hAnsi="Consolas" w:cs="Consolas"/>
-                    </w:rPr>
-                    <w:t>accessToken</w:t>
-                  </w:r>
-                  <w:proofErr w:type="spellEnd"/>
-                  <w:r>
-                    <w:rPr>
-                      <w:rFonts w:ascii="Consolas" w:hAnsi="Consolas" w:cs="Consolas"/>
-                    </w:rPr>
-                    <w:t>;</w:t>
+                  <w:r>
+                    <w:rPr>
+                      <w:rFonts w:ascii="Consolas" w:hAnsi="Consolas" w:cs="Consolas"/>
+                    </w:rPr>
+                    <w:t xml:space="preserve"> accessToken;</w:t>
                   </w:r>
                 </w:p>
                 <w:p>
@@ -5310,35 +6065,12 @@
                       <w:rFonts w:ascii="Consolas" w:hAnsi="Consolas" w:cs="Consolas"/>
                     </w:rPr>
                   </w:pPr>
-                  <w:proofErr w:type="spellStart"/>
-                  <w:r>
-                    <w:rPr>
-                      <w:rFonts w:ascii="Consolas" w:hAnsi="Consolas" w:cs="Consolas"/>
-                    </w:rPr>
-                    <w:t>accessToken</w:t>
-                  </w:r>
-                  <w:proofErr w:type="spellEnd"/>
-                  <w:r>
-                    <w:rPr>
-                      <w:rFonts w:ascii="Consolas" w:hAnsi="Consolas" w:cs="Consolas"/>
-                    </w:rPr>
-                    <w:t xml:space="preserve"> = </w:t>
-                  </w:r>
-                  <w:proofErr w:type="spellStart"/>
-                  <w:r>
-                    <w:rPr>
-                      <w:rFonts w:ascii="Consolas" w:hAnsi="Consolas" w:cs="Consolas"/>
-                    </w:rPr>
-                    <w:t>twitterService.GetAccessToken</w:t>
-                  </w:r>
-                  <w:proofErr w:type="spellEnd"/>
-                  <w:r>
-                    <w:rPr>
-                      <w:rFonts w:ascii="Consolas" w:hAnsi="Consolas" w:cs="Consolas"/>
-                    </w:rPr>
-                    <w:t>((</w:t>
-                  </w:r>
-                  <w:proofErr w:type="spellStart"/>
+                  <w:r>
+                    <w:rPr>
+                      <w:rFonts w:ascii="Consolas" w:hAnsi="Consolas" w:cs="Consolas"/>
+                    </w:rPr>
+                    <w:t>accessToken = twitterService.GetAccessToken((</w:t>
+                  </w:r>
                   <w:r>
                     <w:rPr>
                       <w:rFonts w:ascii="Consolas" w:hAnsi="Consolas" w:cs="Consolas"/>
@@ -5346,49 +6078,18 @@
                     </w:rPr>
                     <w:t>OAuthToken</w:t>
                   </w:r>
-                  <w:proofErr w:type="spellEnd"/>
-                  <w:r>
-                    <w:rPr>
-                      <w:rFonts w:ascii="Consolas" w:hAnsi="Consolas" w:cs="Consolas"/>
-                    </w:rPr>
-                    <w:t xml:space="preserve">) </w:t>
-                  </w:r>
-                  <w:proofErr w:type="spellStart"/>
-                  <w:r>
-                    <w:rPr>
-                      <w:rFonts w:ascii="Consolas" w:hAnsi="Consolas" w:cs="Consolas"/>
-                    </w:rPr>
-                    <w:t>Session</w:t>
-                  </w:r>
-                  <w:proofErr w:type="spellEnd"/>
-                  <w:r>
-                    <w:rPr>
-                      <w:rFonts w:ascii="Consolas" w:hAnsi="Consolas" w:cs="Consolas"/>
-                    </w:rPr>
-                    <w:t>[</w:t>
+                  <w:r>
+                    <w:rPr>
+                      <w:rFonts w:ascii="Consolas" w:hAnsi="Consolas" w:cs="Consolas"/>
+                    </w:rPr>
+                    <w:t>) Session[</w:t>
                   </w:r>
                   <w:r>
                     <w:rPr>
                       <w:rFonts w:ascii="Consolas" w:hAnsi="Consolas" w:cs="Consolas"/>
                       <w:color w:val="A31515"/>
                     </w:rPr>
-                    <w:t>"</w:t>
-                  </w:r>
-                  <w:proofErr w:type="spellStart"/>
-                  <w:r>
-                    <w:rPr>
-                      <w:rFonts w:ascii="Consolas" w:hAnsi="Consolas" w:cs="Consolas"/>
-                      <w:color w:val="A31515"/>
-                    </w:rPr>
-                    <w:t>TwitterRequestToken</w:t>
-                  </w:r>
-                  <w:proofErr w:type="spellEnd"/>
-                  <w:r>
-                    <w:rPr>
-                      <w:rFonts w:ascii="Consolas" w:hAnsi="Consolas" w:cs="Consolas"/>
-                      <w:color w:val="A31515"/>
-                    </w:rPr>
-                    <w:t>"</w:t>
+                    <w:t>"TwitterRequestToken"</w:t>
                   </w:r>
                   <w:r>
                     <w:rPr>
@@ -5420,62 +6121,24 @@
                       <w:rFonts w:ascii="Consolas" w:hAnsi="Consolas" w:cs="Consolas"/>
                     </w:rPr>
                   </w:pPr>
-                  <w:proofErr w:type="spellStart"/>
-                  <w:r>
-                    <w:rPr>
-                      <w:rFonts w:ascii="Consolas" w:hAnsi="Consolas" w:cs="Consolas"/>
-                    </w:rPr>
-                    <w:t>Session</w:t>
-                  </w:r>
-                  <w:proofErr w:type="spellEnd"/>
-                  <w:r>
-                    <w:rPr>
-                      <w:rFonts w:ascii="Consolas" w:hAnsi="Consolas" w:cs="Consolas"/>
-                    </w:rPr>
-                    <w:t>[</w:t>
+                  <w:r>
+                    <w:rPr>
+                      <w:rFonts w:ascii="Consolas" w:hAnsi="Consolas" w:cs="Consolas"/>
+                    </w:rPr>
+                    <w:t>Session[</w:t>
                   </w:r>
                   <w:r>
                     <w:rPr>
                       <w:rFonts w:ascii="Consolas" w:hAnsi="Consolas" w:cs="Consolas"/>
                       <w:color w:val="A31515"/>
                     </w:rPr>
-                    <w:t>"</w:t>
-                  </w:r>
-                  <w:proofErr w:type="spellStart"/>
-                  <w:r>
-                    <w:rPr>
-                      <w:rFonts w:ascii="Consolas" w:hAnsi="Consolas" w:cs="Consolas"/>
-                      <w:color w:val="A31515"/>
-                    </w:rPr>
-                    <w:t>TwitterAccessToken</w:t>
-                  </w:r>
-                  <w:proofErr w:type="spellEnd"/>
-                  <w:r>
-                    <w:rPr>
-                      <w:rFonts w:ascii="Consolas" w:hAnsi="Consolas" w:cs="Consolas"/>
-                      <w:color w:val="A31515"/>
-                    </w:rPr>
-                    <w:t>"</w:t>
-                  </w:r>
-                  <w:r>
-                    <w:rPr>
-                      <w:rFonts w:ascii="Consolas" w:hAnsi="Consolas" w:cs="Consolas"/>
-                    </w:rPr>
-                    <w:t xml:space="preserve">] = </w:t>
-                  </w:r>
-                  <w:proofErr w:type="spellStart"/>
-                  <w:r>
-                    <w:rPr>
-                      <w:rFonts w:ascii="Consolas" w:hAnsi="Consolas" w:cs="Consolas"/>
-                    </w:rPr>
-                    <w:t>accessToken</w:t>
-                  </w:r>
-                  <w:proofErr w:type="spellEnd"/>
-                  <w:r>
-                    <w:rPr>
-                      <w:rFonts w:ascii="Consolas" w:hAnsi="Consolas" w:cs="Consolas"/>
-                    </w:rPr>
-                    <w:t>;</w:t>
+                    <w:t>"TwitterAccessToken"</w:t>
+                  </w:r>
+                  <w:r>
+                    <w:rPr>
+                      <w:rFonts w:ascii="Consolas" w:hAnsi="Consolas" w:cs="Consolas"/>
+                    </w:rPr>
+                    <w:t>] = accessToken;</w:t>
                   </w:r>
                 </w:p>
                 <w:p>
@@ -5497,33 +6160,11 @@
           </v:shape>
         </w:pict>
       </w:r>
-      <w:proofErr w:type="spellStart"/>
-      <w:r>
-        <w:rPr>
-          <w:rFonts w:cstheme="minorHAnsi"/>
-        </w:rPr>
-        <w:t>Request</w:t>
-      </w:r>
-      <w:proofErr w:type="spellEnd"/>
-      <w:r>
-        <w:rPr>
-          <w:rFonts w:cstheme="minorHAnsi"/>
-        </w:rPr>
-        <w:t xml:space="preserve"> </w:t>
-      </w:r>
-      <w:proofErr w:type="spellStart"/>
-      <w:r>
-        <w:rPr>
-          <w:rFonts w:cstheme="minorHAnsi"/>
-        </w:rPr>
-        <w:t>token</w:t>
-      </w:r>
-      <w:proofErr w:type="spellEnd"/>
-      <w:r>
-        <w:rPr>
-          <w:rFonts w:cstheme="minorHAnsi"/>
-        </w:rPr>
-        <w:t xml:space="preserve"> i URL adresa za dobivanje pina generiraju se prilikom pritiska na gumb </w:t>
+      <w:r>
+        <w:rPr>
+          <w:rFonts w:cstheme="minorHAnsi"/>
+        </w:rPr>
+        <w:t xml:space="preserve">Request token i URL adresa za dobivanje pina generiraju se prilikom pritiska na gumb </w:t>
       </w:r>
       <w:r>
         <w:rPr>
@@ -5531,47 +6172,17 @@
         </w:rPr>
         <w:t>„</w:t>
       </w:r>
-      <w:proofErr w:type="spellStart"/>
       <w:r>
         <w:rPr>
           <w:rFonts w:cstheme="minorHAnsi"/>
         </w:rPr>
         <w:t>Get</w:t>
       </w:r>
-      <w:proofErr w:type="spellEnd"/>
-      <w:r>
-        <w:rPr>
-          <w:rFonts w:cstheme="minorHAnsi"/>
-        </w:rPr>
-        <w:t xml:space="preserve"> Pin“, a access </w:t>
-      </w:r>
-      <w:proofErr w:type="spellStart"/>
-      <w:r>
-        <w:rPr>
-          <w:rFonts w:cstheme="minorHAnsi"/>
-        </w:rPr>
-        <w:t>token</w:t>
-      </w:r>
-      <w:proofErr w:type="spellEnd"/>
-      <w:r>
-        <w:rPr>
-          <w:rFonts w:cstheme="minorHAnsi"/>
-        </w:rPr>
-        <w:t xml:space="preserve"> generira se pritiskom na gumb „</w:t>
-      </w:r>
-      <w:proofErr w:type="spellStart"/>
-      <w:r>
-        <w:rPr>
-          <w:rFonts w:cstheme="minorHAnsi"/>
-        </w:rPr>
-        <w:t>Authorize</w:t>
-      </w:r>
-      <w:proofErr w:type="spellEnd"/>
-      <w:r>
-        <w:rPr>
-          <w:rFonts w:cstheme="minorHAnsi"/>
-        </w:rPr>
-        <w:t>“ (slika 5.5.3.).</w:t>
+      <w:r>
+        <w:rPr>
+          <w:rFonts w:cstheme="minorHAnsi"/>
+        </w:rPr>
+        <w:t xml:space="preserve"> Pin“, a access token generira se pritiskom na gumb „Authorize“ (slika 5.5.3.).</w:t>
       </w:r>
       <w:r>
         <w:rPr>
@@ -5642,7 +6253,7 @@
                     <pic:cNvPicPr/>
                   </pic:nvPicPr>
                   <pic:blipFill>
-                    <a:blip r:embed="rId13" cstate="print"/>
+                    <a:blip r:embed="rId14" cstate="print"/>
                     <a:stretch>
                       <a:fillRect/>
                     </a:stretch>
@@ -5736,7 +6347,7 @@
                     <pic:cNvPicPr/>
                   </pic:nvPicPr>
                   <pic:blipFill>
-                    <a:blip r:embed="rId14" cstate="print"/>
+                    <a:blip r:embed="rId15" cstate="print"/>
                     <a:stretch>
                       <a:fillRect/>
                     </a:stretch>
@@ -5826,55 +6437,13 @@
         <w:rPr>
           <w:rFonts w:cstheme="minorHAnsi"/>
         </w:rPr>
-        <w:t xml:space="preserve">Access i </w:t>
-      </w:r>
-      <w:proofErr w:type="spellStart"/>
-      <w:r>
-        <w:rPr>
-          <w:rFonts w:cstheme="minorHAnsi"/>
-        </w:rPr>
-        <w:t>request</w:t>
-      </w:r>
-      <w:proofErr w:type="spellEnd"/>
-      <w:r>
-        <w:rPr>
-          <w:rFonts w:cstheme="minorHAnsi"/>
-        </w:rPr>
-        <w:t xml:space="preserve"> </w:t>
-      </w:r>
-      <w:proofErr w:type="spellStart"/>
-      <w:r>
-        <w:rPr>
-          <w:rFonts w:cstheme="minorHAnsi"/>
-        </w:rPr>
-        <w:t>token</w:t>
-      </w:r>
-      <w:proofErr w:type="spellEnd"/>
-      <w:r>
-        <w:rPr>
-          <w:rFonts w:cstheme="minorHAnsi"/>
-        </w:rPr>
-        <w:t xml:space="preserve"> spr</w:t>
-      </w:r>
-      <w:r>
-        <w:rPr>
-          <w:rFonts w:cstheme="minorHAnsi"/>
-        </w:rPr>
-        <w:t xml:space="preserve">emamo u </w:t>
-      </w:r>
-      <w:proofErr w:type="spellStart"/>
-      <w:r>
-        <w:rPr>
-          <w:rFonts w:cstheme="minorHAnsi"/>
-        </w:rPr>
-        <w:t>tzv</w:t>
-      </w:r>
-      <w:proofErr w:type="spellEnd"/>
-      <w:r>
-        <w:rPr>
-          <w:rFonts w:cstheme="minorHAnsi"/>
-        </w:rPr>
-        <w:t>. sesijske varijable</w:t>
+        <w:t>Access i request token spr</w:t>
+      </w:r>
+      <w:r>
+        <w:rPr>
+          <w:rFonts w:cstheme="minorHAnsi"/>
+        </w:rPr>
+        <w:t>emamo u tzv. sesijske varijable</w:t>
       </w:r>
       <w:r>
         <w:rPr>
@@ -5928,21 +6497,7 @@
         <w:rPr>
           <w:rFonts w:cstheme="minorHAnsi"/>
         </w:rPr>
-        <w:t xml:space="preserve">tveni </w:t>
-      </w:r>
-      <w:proofErr w:type="spellStart"/>
-      <w:r>
-        <w:rPr>
-          <w:rFonts w:cstheme="minorHAnsi"/>
-        </w:rPr>
-        <w:t>SessionID</w:t>
-      </w:r>
-      <w:proofErr w:type="spellEnd"/>
-      <w:r>
-        <w:rPr>
-          <w:rFonts w:cstheme="minorHAnsi"/>
-        </w:rPr>
-        <w:t xml:space="preserve"> broj i sprema se</w:t>
+        <w:t>tveni SessionID broj i sprema se</w:t>
       </w:r>
       <w:r>
         <w:rPr>
@@ -5950,7 +6505,6 @@
         </w:rPr>
         <w:t xml:space="preserve"> na korisnikovo računalo u obliku </w:t>
       </w:r>
-      <w:proofErr w:type="spellStart"/>
       <w:r>
         <w:rPr>
           <w:rFonts w:cstheme="minorHAnsi"/>
@@ -5959,7 +6513,6 @@
         </w:rPr>
         <w:t>cookie</w:t>
       </w:r>
-      <w:proofErr w:type="spellEnd"/>
       <w:r>
         <w:rPr>
           <w:rFonts w:cstheme="minorHAnsi"/>
@@ -5983,23 +6536,8 @@
         <w:rPr>
           <w:rFonts w:cstheme="minorHAnsi"/>
         </w:rPr>
-        <w:t>sesijske (</w:t>
-      </w:r>
-      <w:proofErr w:type="spellStart"/>
-      <w:r>
-        <w:rPr>
-          <w:rFonts w:cstheme="minorHAnsi"/>
-        </w:rPr>
-        <w:t>eng</w:t>
-      </w:r>
-      <w:proofErr w:type="spellEnd"/>
-      <w:r>
-        <w:rPr>
-          <w:rFonts w:cstheme="minorHAnsi"/>
-        </w:rPr>
-        <w:t xml:space="preserve">. </w:t>
-      </w:r>
-      <w:proofErr w:type="spellStart"/>
+        <w:t xml:space="preserve">sesijske (eng. </w:t>
+      </w:r>
       <w:r>
         <w:rPr>
           <w:rFonts w:cstheme="minorHAnsi"/>
@@ -6007,7 +6545,6 @@
         </w:rPr>
         <w:t>session</w:t>
       </w:r>
-      <w:proofErr w:type="spellEnd"/>
       <w:r>
         <w:rPr>
           <w:rFonts w:cstheme="minorHAnsi"/>
@@ -6075,7 +6612,7 @@
                     <pic:cNvPicPr/>
                   </pic:nvPicPr>
                   <pic:blipFill>
-                    <a:blip r:embed="rId15" cstate="print"/>
+                    <a:blip r:embed="rId16" cstate="print"/>
                     <a:stretch>
                       <a:fillRect/>
                     </a:stretch>
@@ -6175,7 +6712,7 @@
                     <pic:cNvPicPr/>
                   </pic:nvPicPr>
                   <pic:blipFill>
-                    <a:blip r:embed="rId16" cstate="print"/>
+                    <a:blip r:embed="rId17" cstate="print"/>
                     <a:stretch>
                       <a:fillRect/>
                     </a:stretch>
@@ -6269,7 +6806,7 @@
                     <pic:cNvPicPr/>
                   </pic:nvPicPr>
                   <pic:blipFill>
-                    <a:blip r:embed="rId17" cstate="print"/>
+                    <a:blip r:embed="rId18" cstate="print"/>
                     <a:stretch>
                       <a:fillRect/>
                     </a:stretch>
@@ -6338,23 +6875,7 @@
           <w:rFonts w:cstheme="minorHAnsi"/>
           <w:u w:val="single"/>
         </w:rPr>
-        <w:t xml:space="preserve">5.2.2. Pristup podacima s </w:t>
-      </w:r>
-      <w:proofErr w:type="spellStart"/>
-      <w:r>
-        <w:rPr>
-          <w:rFonts w:cstheme="minorHAnsi"/>
-          <w:u w:val="single"/>
-        </w:rPr>
-        <w:t>Tweeterovog</w:t>
-      </w:r>
-      <w:proofErr w:type="spellEnd"/>
-      <w:r>
-        <w:rPr>
-          <w:rFonts w:cstheme="minorHAnsi"/>
-          <w:u w:val="single"/>
-        </w:rPr>
-        <w:t xml:space="preserve"> korisničkog profila</w:t>
+        <w:t>5.2.2. Pristup podacima s Tweeterovog korisničkog profila</w:t>
       </w:r>
     </w:p>
     <w:p>
@@ -6373,7 +6894,6 @@
         </w:rPr>
         <w:t xml:space="preserve">Sljedeći korak je pristupiti korisnikovim podacima kako bi dohvatili njegove prijatelje i njihove </w:t>
       </w:r>
-      <w:proofErr w:type="spellStart"/>
       <w:r>
         <w:rPr>
           <w:rFonts w:cstheme="minorHAnsi"/>
@@ -6381,7 +6901,6 @@
         </w:rPr>
         <w:t>tweetove</w:t>
       </w:r>
-      <w:proofErr w:type="spellEnd"/>
       <w:r>
         <w:rPr>
           <w:rFonts w:cstheme="minorHAnsi"/>
@@ -6392,41 +6911,13 @@
         <w:rPr>
           <w:rFonts w:cstheme="minorHAnsi"/>
         </w:rPr>
-        <w:t xml:space="preserve">korištenjem access </w:t>
-      </w:r>
-      <w:proofErr w:type="spellStart"/>
-      <w:r>
-        <w:rPr>
-          <w:rFonts w:cstheme="minorHAnsi"/>
-        </w:rPr>
-        <w:t>tokena</w:t>
-      </w:r>
-      <w:proofErr w:type="spellEnd"/>
-      <w:r>
-        <w:rPr>
-          <w:rFonts w:cstheme="minorHAnsi"/>
-        </w:rPr>
-        <w:t xml:space="preserve"> koji </w:t>
-      </w:r>
-      <w:r>
-        <w:rPr>
-          <w:rFonts w:cstheme="minorHAnsi"/>
-        </w:rPr>
-        <w:t xml:space="preserve">je spremljen u </w:t>
-      </w:r>
-      <w:proofErr w:type="spellStart"/>
-      <w:r>
-        <w:rPr>
-          <w:rFonts w:cstheme="minorHAnsi"/>
-        </w:rPr>
-        <w:t>session</w:t>
-      </w:r>
-      <w:proofErr w:type="spellEnd"/>
-      <w:r>
-        <w:rPr>
-          <w:rFonts w:cstheme="minorHAnsi"/>
-        </w:rPr>
-        <w:t xml:space="preserve"> varijabli</w:t>
+        <w:t xml:space="preserve">korištenjem access tokena koji </w:t>
+      </w:r>
+      <w:r>
+        <w:rPr>
+          <w:rFonts w:cstheme="minorHAnsi"/>
+        </w:rPr>
+        <w:t>je spremljen u session varijabli</w:t>
       </w:r>
       <w:r>
         <w:rPr>
@@ -6438,106 +6929,138 @@
         <w:rPr>
           <w:rFonts w:cstheme="minorHAnsi"/>
         </w:rPr>
-        <w:t xml:space="preserve">potvrdit ćemo autoriziranost aplikacije. Podatke s </w:t>
-      </w:r>
-      <w:proofErr w:type="spellStart"/>
-      <w:r>
-        <w:rPr>
-          <w:rFonts w:cstheme="minorHAnsi"/>
-        </w:rPr>
-        <w:t>Tweeterove</w:t>
-      </w:r>
-      <w:proofErr w:type="spellEnd"/>
-      <w:r>
-        <w:rPr>
-          <w:rFonts w:cstheme="minorHAnsi"/>
-        </w:rPr>
-        <w:t xml:space="preserve"> društvene mreže dohvaćat ćemo jednostavnim pozivima metoda klase </w:t>
-      </w:r>
-      <w:proofErr w:type="spellStart"/>
+        <w:t xml:space="preserve">potvrdit ćemo autoriziranost aplikacije. Podatke s Tweeterove društvene mreže dohvaćat ćemo jednostavnim pozivima metoda klase </w:t>
+      </w:r>
       <w:r>
         <w:rPr>
           <w:rFonts w:ascii="Courier New" w:hAnsi="Courier New" w:cs="Courier New"/>
         </w:rPr>
         <w:t>TwitterService</w:t>
       </w:r>
-      <w:proofErr w:type="spellEnd"/>
       <w:r>
         <w:rPr>
           <w:rFonts w:cstheme="minorHAnsi"/>
         </w:rPr>
         <w:t xml:space="preserve">. Metoda </w:t>
       </w:r>
-      <w:proofErr w:type="spellStart"/>
       <w:r>
         <w:rPr>
           <w:rFonts w:ascii="Courier New" w:hAnsi="Courier New" w:cs="Courier New"/>
         </w:rPr>
-        <w:t>ListTweetsOnFriendsTimeline</w:t>
-      </w:r>
-      <w:proofErr w:type="spellEnd"/>
+        <w:t>ListTweetsOnFriendsTimeline(</w:t>
+      </w:r>
       <w:r>
         <w:rPr>
           <w:rFonts w:ascii="Courier New" w:hAnsi="Courier New" w:cs="Courier New"/>
         </w:rPr>
-        <w:t>(</w:t>
+        <w:t>)</w:t>
+      </w:r>
+      <w:r>
+        <w:rPr>
+          <w:rFonts w:cstheme="minorHAnsi"/>
+        </w:rPr>
+        <w:t xml:space="preserve"> dohvaća </w:t>
+      </w:r>
+      <w:r>
+        <w:rPr>
+          <w:rFonts w:cstheme="minorHAnsi"/>
+          <w:i/>
+        </w:rPr>
+        <w:t>tweetove</w:t>
+      </w:r>
+      <w:r>
+        <w:rPr>
+          <w:rFonts w:cstheme="minorHAnsi"/>
+        </w:rPr>
+        <w:t xml:space="preserve"> prijatelja kao objekte tipa </w:t>
       </w:r>
       <w:r>
         <w:rPr>
           <w:rFonts w:ascii="Courier New" w:hAnsi="Courier New" w:cs="Courier New"/>
         </w:rPr>
-        <w:t>)</w:t>
-      </w:r>
-      <w:r>
-        <w:rPr>
-          <w:rFonts w:cstheme="minorHAnsi"/>
-        </w:rPr>
-        <w:t xml:space="preserve"> dohvaća </w:t>
-      </w:r>
-      <w:proofErr w:type="spellStart"/>
+        <w:t>TwitterStatus</w:t>
+      </w:r>
+      <w:r>
+        <w:rPr>
+          <w:rFonts w:cstheme="minorHAnsi"/>
+        </w:rPr>
+        <w:t xml:space="preserve">. Svakom tom objektu pridruženo su svojstva: </w:t>
+      </w:r>
+      <w:r>
+        <w:rPr>
+          <w:rFonts w:ascii="Courier New" w:hAnsi="Courier New" w:cs="Courier New"/>
+        </w:rPr>
+        <w:t>CreatedDate</w:t>
+      </w:r>
+      <w:r>
+        <w:rPr>
+          <w:rFonts w:cstheme="minorHAnsi"/>
+        </w:rPr>
+        <w:t xml:space="preserve"> (vrijeme nastanka </w:t>
+      </w:r>
       <w:r>
         <w:rPr>
           <w:rFonts w:cstheme="minorHAnsi"/>
           <w:i/>
         </w:rPr>
-        <w:t>tweetove</w:t>
-      </w:r>
-      <w:proofErr w:type="spellEnd"/>
-      <w:r>
-        <w:rPr>
-          <w:rFonts w:cstheme="minorHAnsi"/>
-        </w:rPr>
-        <w:t xml:space="preserve"> prijatelja kao objekte tipa </w:t>
-      </w:r>
-      <w:proofErr w:type="spellStart"/>
+        <w:t>tweeta</w:t>
+      </w:r>
+      <w:r>
+        <w:rPr>
+          <w:rFonts w:cstheme="minorHAnsi"/>
+        </w:rPr>
+        <w:t xml:space="preserve"> po kojem se sortiraju svi dohvaćeni </w:t>
+      </w:r>
+      <w:r>
+        <w:rPr>
+          <w:rFonts w:cstheme="minorHAnsi"/>
+          <w:i/>
+        </w:rPr>
+        <w:t>tweetovi</w:t>
+      </w:r>
+      <w:r>
+        <w:rPr>
+          <w:rFonts w:cstheme="minorHAnsi"/>
+        </w:rPr>
+        <w:t xml:space="preserve">), </w:t>
+      </w:r>
       <w:r>
         <w:rPr>
           <w:rFonts w:ascii="Courier New" w:hAnsi="Courier New" w:cs="Courier New"/>
         </w:rPr>
-        <w:t>TwitterStatus</w:t>
-      </w:r>
-      <w:proofErr w:type="spellEnd"/>
-      <w:r>
-        <w:rPr>
-          <w:rFonts w:cstheme="minorHAnsi"/>
-        </w:rPr>
-        <w:t xml:space="preserve">. Svakom tom objektu pridruženo su svojstva: </w:t>
-      </w:r>
-      <w:proofErr w:type="spellStart"/>
+        <w:t>User</w:t>
+      </w:r>
+      <w:r>
+        <w:rPr>
+          <w:rFonts w:cstheme="minorHAnsi"/>
+        </w:rPr>
+        <w:t xml:space="preserve"> (korisnik koji je postavio </w:t>
+      </w:r>
+      <w:r>
+        <w:rPr>
+          <w:rFonts w:cstheme="minorHAnsi"/>
+          <w:i/>
+        </w:rPr>
+        <w:t>tweet</w:t>
+      </w:r>
+      <w:r>
+        <w:rPr>
+          <w:rFonts w:cstheme="minorHAnsi"/>
+        </w:rPr>
+        <w:t xml:space="preserve">), te </w:t>
+      </w:r>
       <w:r>
         <w:rPr>
           <w:rFonts w:ascii="Courier New" w:hAnsi="Courier New" w:cs="Courier New"/>
         </w:rPr>
-        <w:t>CreatedDate</w:t>
-      </w:r>
-      <w:proofErr w:type="spellEnd"/>
-      <w:r>
-        <w:rPr>
-          <w:rFonts w:cstheme="minorHAnsi"/>
-        </w:rPr>
-        <w:t xml:space="preserve"> (vrijeme nastanka </w:t>
-      </w:r>
-      <w:proofErr w:type="spellStart"/>
+        <w:t>Text</w:t>
+      </w:r>
+      <w:r>
+        <w:rPr>
+          <w:rFonts w:cstheme="minorHAnsi"/>
+        </w:rPr>
+        <w:t xml:space="preserve"> (tekst </w:t>
+      </w:r>
       <w:r>
         <w:rPr>
           <w:rFonts w:cstheme="minorHAnsi"/>
@@ -6545,80 +7068,6 @@
         </w:rPr>
         <w:t>tweeta</w:t>
       </w:r>
-      <w:proofErr w:type="spellEnd"/>
-      <w:r>
-        <w:rPr>
-          <w:rFonts w:cstheme="minorHAnsi"/>
-        </w:rPr>
-        <w:t xml:space="preserve"> po kojem se sortiraju svi dohvaćeni </w:t>
-      </w:r>
-      <w:proofErr w:type="spellStart"/>
-      <w:r>
-        <w:rPr>
-          <w:rFonts w:cstheme="minorHAnsi"/>
-          <w:i/>
-        </w:rPr>
-        <w:t>tweetovi</w:t>
-      </w:r>
-      <w:proofErr w:type="spellEnd"/>
-      <w:r>
-        <w:rPr>
-          <w:rFonts w:cstheme="minorHAnsi"/>
-        </w:rPr>
-        <w:t xml:space="preserve">), </w:t>
-      </w:r>
-      <w:proofErr w:type="spellStart"/>
-      <w:r>
-        <w:rPr>
-          <w:rFonts w:ascii="Courier New" w:hAnsi="Courier New" w:cs="Courier New"/>
-        </w:rPr>
-        <w:t>User</w:t>
-      </w:r>
-      <w:proofErr w:type="spellEnd"/>
-      <w:r>
-        <w:rPr>
-          <w:rFonts w:cstheme="minorHAnsi"/>
-        </w:rPr>
-        <w:t xml:space="preserve"> (korisnik koji je postavio </w:t>
-      </w:r>
-      <w:proofErr w:type="spellStart"/>
-      <w:r>
-        <w:rPr>
-          <w:rFonts w:cstheme="minorHAnsi"/>
-          <w:i/>
-        </w:rPr>
-        <w:t>tweet</w:t>
-      </w:r>
-      <w:proofErr w:type="spellEnd"/>
-      <w:r>
-        <w:rPr>
-          <w:rFonts w:cstheme="minorHAnsi"/>
-        </w:rPr>
-        <w:t xml:space="preserve">), te </w:t>
-      </w:r>
-      <w:proofErr w:type="spellStart"/>
-      <w:r>
-        <w:rPr>
-          <w:rFonts w:ascii="Courier New" w:hAnsi="Courier New" w:cs="Courier New"/>
-        </w:rPr>
-        <w:t>Text</w:t>
-      </w:r>
-      <w:proofErr w:type="spellEnd"/>
-      <w:r>
-        <w:rPr>
-          <w:rFonts w:cstheme="minorHAnsi"/>
-        </w:rPr>
-        <w:t xml:space="preserve"> (tekst </w:t>
-      </w:r>
-      <w:proofErr w:type="spellStart"/>
-      <w:r>
-        <w:rPr>
-          <w:rFonts w:cstheme="minorHAnsi"/>
-          <w:i/>
-        </w:rPr>
-        <w:t>tweeta</w:t>
-      </w:r>
-      <w:proofErr w:type="spellEnd"/>
       <w:r>
         <w:rPr>
           <w:rFonts w:cstheme="minorHAnsi"/>
@@ -6663,7 +7112,6 @@
                       <w:rFonts w:ascii="Consolas" w:hAnsi="Consolas" w:cs="Consolas"/>
                     </w:rPr>
                   </w:pPr>
-                  <w:proofErr w:type="spellStart"/>
                   <w:r>
                     <w:rPr>
                       <w:rFonts w:ascii="Consolas" w:hAnsi="Consolas" w:cs="Consolas"/>
@@ -6671,14 +7119,12 @@
                     </w:rPr>
                     <w:t>protected</w:t>
                   </w:r>
-                  <w:proofErr w:type="spellEnd"/>
                   <w:r>
                     <w:rPr>
                       <w:rFonts w:ascii="Consolas" w:hAnsi="Consolas" w:cs="Consolas"/>
                     </w:rPr>
                     <w:t xml:space="preserve"> </w:t>
                   </w:r>
-                  <w:proofErr w:type="spellStart"/>
                   <w:r>
                     <w:rPr>
                       <w:rFonts w:ascii="Consolas" w:hAnsi="Consolas" w:cs="Consolas"/>
@@ -6686,26 +7132,11 @@
                     </w:rPr>
                     <w:t>void</w:t>
                   </w:r>
-                  <w:proofErr w:type="spellEnd"/>
-                  <w:r>
-                    <w:rPr>
-                      <w:rFonts w:ascii="Consolas" w:hAnsi="Consolas" w:cs="Consolas"/>
-                    </w:rPr>
-                    <w:t xml:space="preserve"> </w:t>
-                  </w:r>
-                  <w:proofErr w:type="spellStart"/>
-                  <w:r>
-                    <w:rPr>
-                      <w:rFonts w:ascii="Consolas" w:hAnsi="Consolas" w:cs="Consolas"/>
-                    </w:rPr>
-                    <w:t>refreshFriendTweets</w:t>
-                  </w:r>
-                  <w:proofErr w:type="spellEnd"/>
-                  <w:r>
-                    <w:rPr>
-                      <w:rFonts w:ascii="Consolas" w:hAnsi="Consolas" w:cs="Consolas"/>
-                    </w:rPr>
-                    <w:t>()</w:t>
+                  <w:r>
+                    <w:rPr>
+                      <w:rFonts w:ascii="Consolas" w:hAnsi="Consolas" w:cs="Consolas"/>
+                    </w:rPr>
+                    <w:t xml:space="preserve"> refreshFriendTweets()</w:t>
                   </w:r>
                 </w:p>
                 <w:p>
@@ -6741,7 +7172,6 @@
                     </w:rPr>
                     <w:t xml:space="preserve">    </w:t>
                   </w:r>
-                  <w:proofErr w:type="spellStart"/>
                   <w:r>
                     <w:rPr>
                       <w:rFonts w:ascii="Consolas" w:hAnsi="Consolas" w:cs="Consolas"/>
@@ -6749,14 +7179,12 @@
                     </w:rPr>
                     <w:t>IEnumerable</w:t>
                   </w:r>
-                  <w:proofErr w:type="spellEnd"/>
                   <w:r>
                     <w:rPr>
                       <w:rFonts w:ascii="Consolas" w:hAnsi="Consolas" w:cs="Consolas"/>
                     </w:rPr>
                     <w:t>&lt;</w:t>
                   </w:r>
-                  <w:proofErr w:type="spellStart"/>
                   <w:r>
                     <w:rPr>
                       <w:rFonts w:ascii="Consolas" w:hAnsi="Consolas" w:cs="Consolas"/>
@@ -6764,40 +7192,11 @@
                     </w:rPr>
                     <w:t>TwitterStatus</w:t>
                   </w:r>
-                  <w:proofErr w:type="spellEnd"/>
-                  <w:r>
-                    <w:rPr>
-                      <w:rFonts w:ascii="Consolas" w:hAnsi="Consolas" w:cs="Consolas"/>
-                    </w:rPr>
-                    <w:t xml:space="preserve">&gt; </w:t>
-                  </w:r>
-                  <w:proofErr w:type="spellStart"/>
-                  <w:r>
-                    <w:rPr>
-                      <w:rFonts w:ascii="Consolas" w:hAnsi="Consolas" w:cs="Consolas"/>
-                    </w:rPr>
-                    <w:t>tweets</w:t>
-                  </w:r>
-                  <w:proofErr w:type="spellEnd"/>
-                  <w:r>
-                    <w:rPr>
-                      <w:rFonts w:ascii="Consolas" w:hAnsi="Consolas" w:cs="Consolas"/>
-                    </w:rPr>
-                    <w:t xml:space="preserve"> = </w:t>
-                  </w:r>
-                  <w:proofErr w:type="spellStart"/>
-                  <w:r>
-                    <w:rPr>
-                      <w:rFonts w:ascii="Consolas" w:hAnsi="Consolas" w:cs="Consolas"/>
-                    </w:rPr>
-                    <w:t>twitterService.ListTweetsOnFriendsTimeline</w:t>
-                  </w:r>
-                  <w:proofErr w:type="spellEnd"/>
-                  <w:r>
-                    <w:rPr>
-                      <w:rFonts w:ascii="Consolas" w:hAnsi="Consolas" w:cs="Consolas"/>
-                    </w:rPr>
-                    <w:t>();</w:t>
+                  <w:r>
+                    <w:rPr>
+                      <w:rFonts w:ascii="Consolas" w:hAnsi="Consolas" w:cs="Consolas"/>
+                    </w:rPr>
+                    <w:t>&gt; tweets = twitterService.ListTweetsOnFriendsTimeline();</w:t>
                   </w:r>
                 </w:p>
                 <w:p>
@@ -6816,7 +7215,6 @@
                     </w:rPr>
                     <w:t xml:space="preserve">    </w:t>
                   </w:r>
-                  <w:proofErr w:type="spellStart"/>
                   <w:r>
                     <w:rPr>
                       <w:rFonts w:ascii="Consolas" w:hAnsi="Consolas" w:cs="Consolas"/>
@@ -6824,14 +7222,12 @@
                     </w:rPr>
                     <w:t>foreach</w:t>
                   </w:r>
-                  <w:proofErr w:type="spellEnd"/>
                   <w:r>
                     <w:rPr>
                       <w:rFonts w:ascii="Consolas" w:hAnsi="Consolas" w:cs="Consolas"/>
                     </w:rPr>
                     <w:t xml:space="preserve"> (</w:t>
                   </w:r>
-                  <w:proofErr w:type="spellStart"/>
                   <w:r>
                     <w:rPr>
                       <w:rFonts w:ascii="Consolas" w:hAnsi="Consolas" w:cs="Consolas"/>
@@ -6839,28 +7235,12 @@
                     </w:rPr>
                     <w:t>TwitterStatus</w:t>
                   </w:r>
-                  <w:proofErr w:type="spellEnd"/>
-                  <w:r>
-                    <w:rPr>
-                      <w:rFonts w:ascii="Consolas" w:hAnsi="Consolas" w:cs="Consolas"/>
-                    </w:rPr>
-                    <w:t xml:space="preserve"> </w:t>
-                  </w:r>
-                  <w:proofErr w:type="spellStart"/>
-                  <w:r>
-                    <w:rPr>
-                      <w:rFonts w:ascii="Consolas" w:hAnsi="Consolas" w:cs="Consolas"/>
-                    </w:rPr>
-                    <w:t>tweet</w:t>
-                  </w:r>
-                  <w:proofErr w:type="spellEnd"/>
-                  <w:r>
-                    <w:rPr>
-                      <w:rFonts w:ascii="Consolas" w:hAnsi="Consolas" w:cs="Consolas"/>
-                    </w:rPr>
-                    <w:t xml:space="preserve"> </w:t>
-                  </w:r>
-                  <w:proofErr w:type="spellStart"/>
+                  <w:r>
+                    <w:rPr>
+                      <w:rFonts w:ascii="Consolas" w:hAnsi="Consolas" w:cs="Consolas"/>
+                    </w:rPr>
+                    <w:t xml:space="preserve"> tweet </w:t>
+                  </w:r>
                   <w:r>
                     <w:rPr>
                       <w:rFonts w:ascii="Consolas" w:hAnsi="Consolas" w:cs="Consolas"/>
@@ -6868,26 +7248,11 @@
                     </w:rPr>
                     <w:t>in</w:t>
                   </w:r>
-                  <w:proofErr w:type="spellEnd"/>
-                  <w:r>
-                    <w:rPr>
-                      <w:rFonts w:ascii="Consolas" w:hAnsi="Consolas" w:cs="Consolas"/>
-                    </w:rPr>
-                    <w:t xml:space="preserve"> </w:t>
-                  </w:r>
-                  <w:proofErr w:type="spellStart"/>
-                  <w:r>
-                    <w:rPr>
-                      <w:rFonts w:ascii="Consolas" w:hAnsi="Consolas" w:cs="Consolas"/>
-                    </w:rPr>
-                    <w:t>tweets</w:t>
-                  </w:r>
-                  <w:proofErr w:type="spellEnd"/>
-                  <w:r>
-                    <w:rPr>
-                      <w:rFonts w:ascii="Consolas" w:hAnsi="Consolas" w:cs="Consolas"/>
-                    </w:rPr>
-                    <w:t>)</w:t>
+                  <w:r>
+                    <w:rPr>
+                      <w:rFonts w:ascii="Consolas" w:hAnsi="Consolas" w:cs="Consolas"/>
+                    </w:rPr>
+                    <w:t xml:space="preserve"> tweets)</w:t>
                   </w:r>
                 </w:p>
                 <w:p>
@@ -6934,21 +7299,7 @@
                     <w:rPr>
                       <w:rFonts w:ascii="Consolas" w:hAnsi="Consolas" w:cs="Consolas"/>
                     </w:rPr>
-                    <w:t xml:space="preserve"> + </w:t>
-                  </w:r>
-                  <w:proofErr w:type="spellStart"/>
-                  <w:r>
-                    <w:rPr>
-                      <w:rFonts w:ascii="Consolas" w:hAnsi="Consolas" w:cs="Consolas"/>
-                    </w:rPr>
-                    <w:t>tweet.CreatedDate</w:t>
-                  </w:r>
-                  <w:proofErr w:type="spellEnd"/>
-                  <w:r>
-                    <w:rPr>
-                      <w:rFonts w:ascii="Consolas" w:hAnsi="Consolas" w:cs="Consolas"/>
-                    </w:rPr>
-                    <w:t xml:space="preserve"> + </w:t>
+                    <w:t xml:space="preserve"> + tweet.CreatedDate + </w:t>
                   </w:r>
                   <w:r>
                     <w:rPr>
@@ -6968,43 +7319,13 @@
                       <w:rFonts w:ascii="Consolas" w:hAnsi="Consolas" w:cs="Consolas"/>
                       <w:color w:val="A31515"/>
                     </w:rPr>
-                    <w:t xml:space="preserve">" </w:t>
-                  </w:r>
-                  <w:proofErr w:type="spellStart"/>
-                  <w:r>
-                    <w:rPr>
-                      <w:rFonts w:ascii="Consolas" w:hAnsi="Consolas" w:cs="Consolas"/>
-                      <w:color w:val="A31515"/>
-                    </w:rPr>
-                    <w:t>says</w:t>
-                  </w:r>
-                  <w:proofErr w:type="spellEnd"/>
-                  <w:r>
-                    <w:rPr>
-                      <w:rFonts w:ascii="Consolas" w:hAnsi="Consolas" w:cs="Consolas"/>
-                      <w:color w:val="A31515"/>
-                    </w:rPr>
-                    <w:t>: "</w:t>
-                  </w:r>
-                  <w:r>
-                    <w:rPr>
-                      <w:rFonts w:ascii="Consolas" w:hAnsi="Consolas" w:cs="Consolas"/>
-                    </w:rPr>
-                    <w:t xml:space="preserve"> + </w:t>
-                  </w:r>
-                  <w:proofErr w:type="spellStart"/>
-                  <w:r>
-                    <w:rPr>
-                      <w:rFonts w:ascii="Consolas" w:hAnsi="Consolas" w:cs="Consolas"/>
-                    </w:rPr>
-                    <w:t>tweet.Text</w:t>
-                  </w:r>
-                  <w:proofErr w:type="spellEnd"/>
-                  <w:r>
-                    <w:rPr>
-                      <w:rFonts w:ascii="Consolas" w:hAnsi="Consolas" w:cs="Consolas"/>
-                    </w:rPr>
-                    <w:t xml:space="preserve"> + </w:t>
+                    <w:t>" says: "</w:t>
+                  </w:r>
+                  <w:r>
+                    <w:rPr>
+                      <w:rFonts w:ascii="Consolas" w:hAnsi="Consolas" w:cs="Consolas"/>
+                    </w:rPr>
+                    <w:t xml:space="preserve"> + tweet.Text + </w:t>
                   </w:r>
                   <w:r>
                     <w:rPr>
@@ -7193,21 +7514,7 @@
         <w:rPr>
           <w:rFonts w:cstheme="minorHAnsi"/>
         </w:rPr>
-        <w:t xml:space="preserve">U ovom poglavlju opisan je dizajn programskog rješenja koje ostvaruje pristup korisnikovim podacima s </w:t>
-      </w:r>
-      <w:proofErr w:type="spellStart"/>
-      <w:r>
-        <w:rPr>
-          <w:rFonts w:cstheme="minorHAnsi"/>
-        </w:rPr>
-        <w:t>Twitterovog</w:t>
-      </w:r>
-      <w:proofErr w:type="spellEnd"/>
-      <w:r>
-        <w:rPr>
-          <w:rFonts w:cstheme="minorHAnsi"/>
-        </w:rPr>
-        <w:t xml:space="preserve"> korisničkog profila.</w:t>
+        <w:t>U ovom poglavlju opisan je dizajn programskog rješenja koje ostvaruje pristup korisnikovim podacima s Twitterovog korisničkog profila.</w:t>
       </w:r>
       <w:r>
         <w:rPr>
@@ -7267,7 +7574,6 @@
         </w:rPr>
         <w:t xml:space="preserve">. </w:t>
       </w:r>
-      <w:proofErr w:type="spellStart"/>
       <w:r>
         <w:rPr>
           <w:rFonts w:asciiTheme="minorHAnsi" w:hAnsiTheme="minorHAnsi" w:cstheme="minorHAnsi"/>
@@ -7276,9 +7582,82 @@
           <w:sz w:val="32"/>
           <w:szCs w:val="32"/>
         </w:rPr>
-        <w:t>Gowalla</w:t>
-      </w:r>
-      <w:proofErr w:type="spellEnd"/>
+        <w:t>Gowalla društvena mreža</w:t>
+      </w:r>
+    </w:p>
+    <w:p>
+      <w:pPr>
+        <w:pStyle w:val="Mjestoidatum"/>
+        <w:spacing w:before="0" w:after="0" w:line="276" w:lineRule="auto"/>
+        <w:jc w:val="left"/>
+        <w:rPr>
+          <w:rFonts w:asciiTheme="minorHAnsi" w:hAnsiTheme="minorHAnsi" w:cstheme="minorHAnsi"/>
+          <w:b/>
+          <w:color w:val="76923C" w:themeColor="accent3" w:themeShade="BF"/>
+          <w:sz w:val="22"/>
+          <w:szCs w:val="22"/>
+        </w:rPr>
+      </w:pPr>
+    </w:p>
+    <w:p>
+      <w:pPr>
+        <w:pStyle w:val="Mjestoidatum"/>
+        <w:spacing w:before="0" w:after="0" w:line="276" w:lineRule="auto"/>
+        <w:jc w:val="both"/>
+        <w:rPr>
+          <w:rFonts w:asciiTheme="minorHAnsi" w:hAnsiTheme="minorHAnsi" w:cstheme="minorHAnsi"/>
+          <w:sz w:val="22"/>
+          <w:szCs w:val="22"/>
+        </w:rPr>
+      </w:pPr>
+      <w:r>
+        <w:rPr>
+          <w:rFonts w:asciiTheme="minorHAnsi" w:hAnsiTheme="minorHAnsi" w:cstheme="minorHAnsi"/>
+          <w:sz w:val="22"/>
+          <w:szCs w:val="22"/>
+        </w:rPr>
+        <w:t>tu ide za gowallu</w:t>
+      </w:r>
+    </w:p>
+    <w:p>
+      <w:pPr>
+        <w:rPr>
+          <w:rFonts w:eastAsia="Times New Roman" w:cstheme="minorHAnsi"/>
+          <w:lang w:eastAsia="hr-HR"/>
+        </w:rPr>
+      </w:pPr>
+      <w:r>
+        <w:rPr>
+          <w:rFonts w:cstheme="minorHAnsi"/>
+        </w:rPr>
+        <w:br w:type="page"/>
+      </w:r>
+    </w:p>
+    <w:p>
+      <w:pPr>
+        <w:pStyle w:val="Mjestoidatum"/>
+        <w:spacing w:before="0" w:after="0" w:line="276" w:lineRule="auto"/>
+        <w:jc w:val="both"/>
+        <w:rPr>
+          <w:rFonts w:asciiTheme="minorHAnsi" w:hAnsiTheme="minorHAnsi" w:cstheme="minorHAnsi"/>
+          <w:sz w:val="22"/>
+          <w:szCs w:val="22"/>
+        </w:rPr>
+      </w:pPr>
+    </w:p>
+    <w:p>
+      <w:pPr>
+        <w:pStyle w:val="Mjestoidatum"/>
+        <w:spacing w:before="0" w:after="0" w:line="276" w:lineRule="auto"/>
+        <w:jc w:val="left"/>
+        <w:rPr>
+          <w:rFonts w:asciiTheme="minorHAnsi" w:hAnsiTheme="minorHAnsi" w:cstheme="minorHAnsi"/>
+          <w:b/>
+          <w:color w:val="76923C" w:themeColor="accent3" w:themeShade="BF"/>
+          <w:sz w:val="22"/>
+          <w:szCs w:val="22"/>
+        </w:rPr>
+      </w:pPr>
       <w:r>
         <w:rPr>
           <w:rFonts w:asciiTheme="minorHAnsi" w:hAnsiTheme="minorHAnsi" w:cstheme="minorHAnsi"/>
@@ -7287,92 +7666,8 @@
           <w:sz w:val="32"/>
           <w:szCs w:val="32"/>
         </w:rPr>
-        <w:t xml:space="preserve"> društvena mreža</w:t>
-      </w:r>
-    </w:p>
-    <w:p>
-      <w:pPr>
-        <w:pStyle w:val="Mjestoidatum"/>
-        <w:spacing w:before="0" w:after="0" w:line="276" w:lineRule="auto"/>
-        <w:jc w:val="left"/>
-        <w:rPr>
-          <w:rFonts w:asciiTheme="minorHAnsi" w:hAnsiTheme="minorHAnsi" w:cstheme="minorHAnsi"/>
-          <w:b/>
-          <w:color w:val="76923C" w:themeColor="accent3" w:themeShade="BF"/>
-          <w:sz w:val="22"/>
-          <w:szCs w:val="22"/>
-        </w:rPr>
-      </w:pPr>
-    </w:p>
-    <w:p>
-      <w:pPr>
-        <w:pStyle w:val="Mjestoidatum"/>
-        <w:spacing w:before="0" w:after="0" w:line="276" w:lineRule="auto"/>
-        <w:jc w:val="both"/>
-        <w:rPr>
-          <w:rFonts w:asciiTheme="minorHAnsi" w:hAnsiTheme="minorHAnsi" w:cstheme="minorHAnsi"/>
-          <w:sz w:val="22"/>
-          <w:szCs w:val="22"/>
-        </w:rPr>
-      </w:pPr>
-      <w:r>
-        <w:rPr>
-          <w:rFonts w:asciiTheme="minorHAnsi" w:hAnsiTheme="minorHAnsi" w:cstheme="minorHAnsi"/>
-          <w:sz w:val="22"/>
-          <w:szCs w:val="22"/>
-        </w:rPr>
-        <w:t xml:space="preserve">tu ide za </w:t>
-      </w:r>
-      <w:proofErr w:type="spellStart"/>
-      <w:r>
-        <w:rPr>
-          <w:rFonts w:asciiTheme="minorHAnsi" w:hAnsiTheme="minorHAnsi" w:cstheme="minorHAnsi"/>
-          <w:sz w:val="22"/>
-          <w:szCs w:val="22"/>
-        </w:rPr>
-        <w:t>gowallu</w:t>
-      </w:r>
-      <w:proofErr w:type="spellEnd"/>
-    </w:p>
-    <w:p>
-      <w:pPr>
-        <w:rPr>
-          <w:rFonts w:eastAsia="Times New Roman" w:cstheme="minorHAnsi"/>
-          <w:lang w:eastAsia="hr-HR"/>
-        </w:rPr>
-      </w:pPr>
-      <w:r>
-        <w:rPr>
-          <w:rFonts w:cstheme="minorHAnsi"/>
-        </w:rPr>
-        <w:br w:type="page"/>
-      </w:r>
-    </w:p>
-    <w:p>
-      <w:pPr>
-        <w:pStyle w:val="Mjestoidatum"/>
-        <w:spacing w:before="0" w:after="0" w:line="276" w:lineRule="auto"/>
-        <w:jc w:val="both"/>
-        <w:rPr>
-          <w:rFonts w:asciiTheme="minorHAnsi" w:hAnsiTheme="minorHAnsi" w:cstheme="minorHAnsi"/>
-          <w:sz w:val="22"/>
-          <w:szCs w:val="22"/>
-        </w:rPr>
-      </w:pPr>
-    </w:p>
-    <w:p>
-      <w:pPr>
-        <w:pStyle w:val="Mjestoidatum"/>
-        <w:spacing w:before="0" w:after="0" w:line="276" w:lineRule="auto"/>
-        <w:jc w:val="left"/>
-        <w:rPr>
-          <w:rFonts w:asciiTheme="minorHAnsi" w:hAnsiTheme="minorHAnsi" w:cstheme="minorHAnsi"/>
-          <w:b/>
-          <w:color w:val="76923C" w:themeColor="accent3" w:themeShade="BF"/>
-          <w:sz w:val="22"/>
-          <w:szCs w:val="22"/>
-        </w:rPr>
-      </w:pPr>
+        <w:t>7</w:t>
+      </w:r>
       <w:r>
         <w:rPr>
           <w:rFonts w:asciiTheme="minorHAnsi" w:hAnsiTheme="minorHAnsi" w:cstheme="minorHAnsi"/>
@@ -7381,7 +7676,7 @@
           <w:sz w:val="32"/>
           <w:szCs w:val="32"/>
         </w:rPr>
-        <w:t>7</w:t>
+        <w:t xml:space="preserve">. </w:t>
       </w:r>
       <w:r>
         <w:rPr>
@@ -7391,29 +7686,7 @@
           <w:sz w:val="32"/>
           <w:szCs w:val="32"/>
         </w:rPr>
-        <w:t xml:space="preserve">. </w:t>
-      </w:r>
-      <w:proofErr w:type="spellStart"/>
-      <w:r>
-        <w:rPr>
-          <w:rFonts w:asciiTheme="minorHAnsi" w:hAnsiTheme="minorHAnsi" w:cstheme="minorHAnsi"/>
-          <w:b/>
-          <w:color w:val="76923C" w:themeColor="accent3" w:themeShade="BF"/>
-          <w:sz w:val="32"/>
-          <w:szCs w:val="32"/>
-        </w:rPr>
-        <w:t>LinkedIn</w:t>
-      </w:r>
-      <w:proofErr w:type="spellEnd"/>
-      <w:r>
-        <w:rPr>
-          <w:rFonts w:asciiTheme="minorHAnsi" w:hAnsiTheme="minorHAnsi" w:cstheme="minorHAnsi"/>
-          <w:b/>
-          <w:color w:val="76923C" w:themeColor="accent3" w:themeShade="BF"/>
-          <w:sz w:val="32"/>
-          <w:szCs w:val="32"/>
-        </w:rPr>
-        <w:t xml:space="preserve"> društvena mreža</w:t>
+        <w:t>LinkedIn društvena mreža</w:t>
       </w:r>
     </w:p>
     <w:p>
@@ -7447,18 +7720,8 @@
           <w:sz w:val="22"/>
           <w:szCs w:val="22"/>
         </w:rPr>
-        <w:t xml:space="preserve">tu ide za </w:t>
-      </w:r>
-      <w:proofErr w:type="spellStart"/>
-      <w:r>
-        <w:rPr>
-          <w:rFonts w:asciiTheme="minorHAnsi" w:hAnsiTheme="minorHAnsi" w:cstheme="minorHAnsi"/>
-          <w:sz w:val="22"/>
-          <w:szCs w:val="22"/>
-        </w:rPr>
-        <w:t>linkedIn</w:t>
-      </w:r>
-      <w:proofErr w:type="spellEnd"/>
+        <w:t>tu ide za linkedIn</w:t>
+      </w:r>
     </w:p>
     <w:p>
       <w:pPr>
@@ -7509,8 +7772,8 @@
       </w:pPr>
     </w:p>
     <w:sectPr>
-      <w:headerReference w:type="default" r:id="rId18"/>
-      <w:footerReference w:type="default" r:id="rId19"/>
+      <w:headerReference w:type="default" r:id="rId19"/>
+      <w:footerReference w:type="default" r:id="rId20"/>
       <w:pgSz w:w="11906" w:h="16838"/>
       <w:pgMar w:top="567" w:right="707" w:bottom="567" w:left="709" w:header="397" w:footer="113" w:gutter="0"/>
       <w:cols w:space="708"/>
@@ -7595,7 +7858,7 @@
               <w:noProof/>
               <w:color w:val="FFFFFF" w:themeColor="background1"/>
             </w:rPr>
-            <w:t>2</w:t>
+            <w:t>6</w:t>
           </w:r>
           <w:r>
             <w:rPr>
@@ -7618,7 +7881,10 @@
             <w:pStyle w:val="Footer"/>
           </w:pPr>
           <w:r>
-            <w:t xml:space="preserve">Prosinac, 2011. | </w:t>
+            <w:t xml:space="preserve">Prosinac, 2011. </w:t>
+          </w:r>
+          <w:r>
+            <w:t xml:space="preserve">| </w:t>
           </w:r>
           <w:sdt>
             <w:sdtPr>
@@ -7634,40 +7900,14 @@
               <w:r>
                 <w:t>[</w:t>
               </w:r>
-              <w:proofErr w:type="spellStart"/>
               <w:r>
-                <w:t>Ćavar</w:t>
-              </w:r>
-              <w:proofErr w:type="spellEnd"/>
-              <w:r>
-                <w:t xml:space="preserve">, </w:t>
-              </w:r>
-              <w:proofErr w:type="spellStart"/>
-              <w:r>
-                <w:t>Martinec</w:t>
-              </w:r>
-              <w:proofErr w:type="spellEnd"/>
-              <w:r>
-                <w:t>,</w:t>
+                <w:t>Ćavar, Martinec,</w:t>
               </w:r>
               <w:r>
-                <w:t xml:space="preserve"> </w:t>
+                <w:t xml:space="preserve"> Mrazović</w:t>
               </w:r>
-              <w:proofErr w:type="spellStart"/>
               <w:r>
-                <w:t>Mrazović</w:t>
-              </w:r>
-              <w:proofErr w:type="spellEnd"/>
-              <w:r>
-                <w:t xml:space="preserve">, </w:t>
-              </w:r>
-              <w:proofErr w:type="spellStart"/>
-              <w:r>
-                <w:t>Ranogajec</w:t>
-              </w:r>
-              <w:proofErr w:type="spellEnd"/>
-              <w:r>
-                <w:t>, Volarević</w:t>
+                <w:t>, Ranogajec, Volarević</w:t>
               </w:r>
               <w:r>
                 <w:t>]</w:t>
@@ -8812,6 +9052,95 @@
       </w:pPr>
     </w:lvl>
   </w:abstractNum>
+  <w:abstractNum w:abstractNumId="9">
+    <w:nsid w:val="59957213"/>
+    <w:multiLevelType w:val="hybridMultilevel"/>
+    <w:tmpl w:val="F678E44E"/>
+    <w:lvl w:ilvl="0" w:tplc="3E22E912">
+      <w:start w:val="1"/>
+      <w:numFmt w:val="decimal"/>
+      <w:lvlText w:val="%1."/>
+      <w:lvlJc w:val="left"/>
+      <w:pPr>
+        <w:ind w:left="1770" w:hanging="360"/>
+      </w:pPr>
+      <w:rPr>
+        <w:rFonts w:hint="default"/>
+      </w:rPr>
+    </w:lvl>
+    <w:lvl w:ilvl="1" w:tplc="041A0019" w:tentative="1">
+      <w:start w:val="1"/>
+      <w:numFmt w:val="lowerLetter"/>
+      <w:lvlText w:val="%2."/>
+      <w:lvlJc w:val="left"/>
+      <w:pPr>
+        <w:ind w:left="2490" w:hanging="360"/>
+      </w:pPr>
+    </w:lvl>
+    <w:lvl w:ilvl="2" w:tplc="041A001B" w:tentative="1">
+      <w:start w:val="1"/>
+      <w:numFmt w:val="lowerRoman"/>
+      <w:lvlText w:val="%3."/>
+      <w:lvlJc w:val="right"/>
+      <w:pPr>
+        <w:ind w:left="3210" w:hanging="180"/>
+      </w:pPr>
+    </w:lvl>
+    <w:lvl w:ilvl="3" w:tplc="041A000F" w:tentative="1">
+      <w:start w:val="1"/>
+      <w:numFmt w:val="decimal"/>
+      <w:lvlText w:val="%4."/>
+      <w:lvlJc w:val="left"/>
+      <w:pPr>
+        <w:ind w:left="3930" w:hanging="360"/>
+      </w:pPr>
+    </w:lvl>
+    <w:lvl w:ilvl="4" w:tplc="041A0019" w:tentative="1">
+      <w:start w:val="1"/>
+      <w:numFmt w:val="lowerLetter"/>
+      <w:lvlText w:val="%5."/>
+      <w:lvlJc w:val="left"/>
+      <w:pPr>
+        <w:ind w:left="4650" w:hanging="360"/>
+      </w:pPr>
+    </w:lvl>
+    <w:lvl w:ilvl="5" w:tplc="041A001B" w:tentative="1">
+      <w:start w:val="1"/>
+      <w:numFmt w:val="lowerRoman"/>
+      <w:lvlText w:val="%6."/>
+      <w:lvlJc w:val="right"/>
+      <w:pPr>
+        <w:ind w:left="5370" w:hanging="180"/>
+      </w:pPr>
+    </w:lvl>
+    <w:lvl w:ilvl="6" w:tplc="041A000F" w:tentative="1">
+      <w:start w:val="1"/>
+      <w:numFmt w:val="decimal"/>
+      <w:lvlText w:val="%7."/>
+      <w:lvlJc w:val="left"/>
+      <w:pPr>
+        <w:ind w:left="6090" w:hanging="360"/>
+      </w:pPr>
+    </w:lvl>
+    <w:lvl w:ilvl="7" w:tplc="041A0019" w:tentative="1">
+      <w:start w:val="1"/>
+      <w:numFmt w:val="lowerLetter"/>
+      <w:lvlText w:val="%8."/>
+      <w:lvlJc w:val="left"/>
+      <w:pPr>
+        <w:ind w:left="6810" w:hanging="360"/>
+      </w:pPr>
+    </w:lvl>
+    <w:lvl w:ilvl="8" w:tplc="041A001B" w:tentative="1">
+      <w:start w:val="1"/>
+      <w:numFmt w:val="lowerRoman"/>
+      <w:lvlText w:val="%9."/>
+      <w:lvlJc w:val="right"/>
+      <w:pPr>
+        <w:ind w:left="7530" w:hanging="180"/>
+      </w:pPr>
+    </w:lvl>
+  </w:abstractNum>
   <w:num w:numId="1">
     <w:abstractNumId w:val="0"/>
   </w:num>
@@ -8866,6 +9195,9 @@
   </w:num>
   <w:num w:numId="10">
     <w:abstractNumId w:val="1"/>
+  </w:num>
+  <w:num w:numId="11">
+    <w:abstractNumId w:val="9"/>
   </w:num>
 </w:numbering>
 </file>
@@ -9852,7 +10184,7 @@
     <w:charset w:val="EE"/>
     <w:family w:val="roman"/>
     <w:pitch w:val="variable"/>
-    <w:sig w:usb0="E0002AFF" w:usb1="C0007841" w:usb2="00000009" w:usb3="00000000" w:csb0="000001FF" w:csb1="00000000"/>
+    <w:sig w:usb0="E0002AEF" w:usb1="C0007841" w:usb2="00000009" w:usb3="00000000" w:csb0="000001FF" w:csb1="00000000"/>
   </w:font>
   <w:font w:name="Courier New">
     <w:panose1 w:val="02070309020205020404"/>
@@ -9880,14 +10212,14 @@
     <w:charset w:val="EE"/>
     <w:family w:val="swiss"/>
     <w:pitch w:val="variable"/>
-    <w:sig w:usb0="E10002FF" w:usb1="4000ACFF" w:usb2="00000009" w:usb3="00000000" w:csb0="0000019F" w:csb1="00000000"/>
+    <w:sig w:usb0="A00002EF" w:usb1="4000207B" w:usb2="00000000" w:usb3="00000000" w:csb0="0000009F" w:csb1="00000000"/>
   </w:font>
   <w:font w:name="Cambria">
     <w:panose1 w:val="02040503050406030204"/>
     <w:charset w:val="EE"/>
     <w:family w:val="roman"/>
     <w:pitch w:val="variable"/>
-    <w:sig w:usb0="E00002FF" w:usb1="400004FF" w:usb2="00000000" w:usb3="00000000" w:csb0="0000019F" w:csb1="00000000"/>
+    <w:sig w:usb0="A00002EF" w:usb1="4000004B" w:usb2="00000000" w:usb3="00000000" w:csb0="0000009F" w:csb1="00000000"/>
   </w:font>
   <w:font w:name="Tahoma">
     <w:panose1 w:val="020B0604030504040204"/>
@@ -9902,7 +10234,7 @@
     <w:charset w:val="EE"/>
     <w:family w:val="modern"/>
     <w:pitch w:val="fixed"/>
-    <w:sig w:usb0="E10002FF" w:usb1="4000FCFF" w:usb2="00000009" w:usb3="00000000" w:csb0="0000019F" w:csb1="00000000"/>
+    <w:sig w:usb0="A00002EF" w:usb1="4000204B" w:usb2="00000000" w:usb3="00000000" w:csb0="0000009F" w:csb1="00000000"/>
   </w:font>
 </w:fonts>
 </file>
@@ -9934,6 +10266,7 @@
     <w:rsid w:val="007F79CA"/>
     <w:rsid w:val="008B5D16"/>
     <w:rsid w:val="008C00F3"/>
+    <w:rsid w:val="008C71BB"/>
     <w:rsid w:val="008D42C6"/>
     <w:rsid w:val="009008DC"/>
     <w:rsid w:val="00A96C49"/>
@@ -10335,6 +10668,18 @@
     <w:name w:val="46C162CCFC544E47945AF8992770B4A7"/>
     <w:rsid w:val="003974D5"/>
   </w:style>
+  <w:style w:type="paragraph" w:customStyle="1" w:styleId="86CB3559502E475185BF68E5F5CFACDB">
+    <w:name w:val="86CB3559502E475185BF68E5F5CFACDB"/>
+    <w:rsid w:val="008C71BB"/>
+  </w:style>
+  <w:style w:type="paragraph" w:customStyle="1" w:styleId="7F2296D58A4A4343BE6B54467117A682">
+    <w:name w:val="7F2296D58A4A4343BE6B54467117A682"/>
+    <w:rsid w:val="008C71BB"/>
+  </w:style>
+  <w:style w:type="paragraph" w:customStyle="1" w:styleId="6DFA8639EBD1405F85F8FF44B5BA8219">
+    <w:name w:val="6DFA8639EBD1405F85F8FF44B5BA8219"/>
+    <w:rsid w:val="008C71BB"/>
+  </w:style>
 </w:styles>
 </file>
 
@@ -10651,7 +10996,7 @@
 </file>
 
 <file path=customXml/itemProps2.xml><?xml version="1.0" encoding="utf-8"?>
-<ds:datastoreItem xmlns:ds="http://schemas.openxmlformats.org/officeDocument/2006/customXml" ds:itemID="{1F7C0585-E9F2-42F3-B94C-D5B6C34894BE}">
+<ds:datastoreItem xmlns:ds="http://schemas.openxmlformats.org/officeDocument/2006/customXml" ds:itemID="{6D336BE2-EA78-4F2F-B4ED-C0E38CC1A1F9}">
   <ds:schemaRefs>
     <ds:schemaRef ds:uri="http://schemas.openxmlformats.org/officeDocument/2006/bibliography"/>
   </ds:schemaRefs>

--- a/Dokumentacija.docx
+++ b/Dokumentacija.docx
@@ -1225,7 +1225,23 @@
           <w:sz w:val="22"/>
           <w:szCs w:val="22"/>
         </w:rPr>
-        <w:t xml:space="preserve"> Kako bi se aplikacija mogla izvoditi unutar konteksta facebook.com web stranice potrebno ju je stvoriti </w:t>
+        <w:t xml:space="preserve"> Kako bi se aplikacija</w:t>
+      </w:r>
+      <w:r>
+        <w:rPr>
+          <w:rFonts w:asciiTheme="minorHAnsi" w:hAnsiTheme="minorHAnsi" w:cstheme="minorHAnsi"/>
+          <w:sz w:val="22"/>
+          <w:szCs w:val="22"/>
+        </w:rPr>
+        <w:t xml:space="preserve"> mogla izvoditi unutar</w:t>
+      </w:r>
+      <w:r>
+        <w:rPr>
+          <w:rFonts w:asciiTheme="minorHAnsi" w:hAnsiTheme="minorHAnsi" w:cstheme="minorHAnsi"/>
+          <w:sz w:val="22"/>
+          <w:szCs w:val="22"/>
+        </w:rPr>
+        <w:t xml:space="preserve"> facebook.com web stranice potrebno ju je stvoriti </w:t>
       </w:r>
       <w:r>
         <w:rPr>
@@ -1297,7 +1313,15 @@
           <w:sz w:val="22"/>
           <w:szCs w:val="22"/>
         </w:rPr>
-        <w:t>iraju korištenjem Canvas Page mogućnosti Facebo</w:t>
+        <w:t>iraju korištenjem Iframe</w:t>
+      </w:r>
+      <w:r>
+        <w:rPr>
+          <w:rFonts w:asciiTheme="minorHAnsi" w:hAnsiTheme="minorHAnsi" w:cstheme="minorHAnsi"/>
+          <w:sz w:val="22"/>
+          <w:szCs w:val="22"/>
+        </w:rPr>
+        <w:t xml:space="preserve"> mogućnosti Facebo</w:t>
       </w:r>
       <w:r>
         <w:rPr>
@@ -1313,7 +1337,57 @@
           <w:sz w:val="22"/>
           <w:szCs w:val="22"/>
         </w:rPr>
-        <w:t xml:space="preserve">kove platforme. </w:t>
+        <w:t>kove platforme.</w:t>
+      </w:r>
+      <w:r>
+        <w:rPr>
+          <w:rFonts w:asciiTheme="minorHAnsi" w:hAnsiTheme="minorHAnsi" w:cstheme="minorHAnsi"/>
+          <w:sz w:val="22"/>
+          <w:szCs w:val="22"/>
+        </w:rPr>
+        <w:t xml:space="preserve"> Iframe na poseban dio stranice </w:t>
+      </w:r>
+      <w:r>
+        <w:rPr>
+          <w:rFonts w:asciiTheme="minorHAnsi" w:hAnsiTheme="minorHAnsi" w:cstheme="minorHAnsi"/>
+          <w:i/>
+          <w:sz w:val="22"/>
+          <w:szCs w:val="22"/>
+        </w:rPr>
+        <w:t>Canvas</w:t>
+      </w:r>
+      <w:r>
+        <w:rPr>
+          <w:rFonts w:asciiTheme="minorHAnsi" w:hAnsiTheme="minorHAnsi" w:cstheme="minorHAnsi"/>
+          <w:sz w:val="22"/>
+          <w:szCs w:val="22"/>
+        </w:rPr>
+        <w:t xml:space="preserve"> lijepi eksternu web stranicu koja tako postaje </w:t>
+      </w:r>
+      <w:r>
+        <w:rPr>
+          <w:rFonts w:asciiTheme="minorHAnsi" w:hAnsiTheme="minorHAnsi" w:cstheme="minorHAnsi"/>
+          <w:i/>
+          <w:sz w:val="22"/>
+          <w:szCs w:val="22"/>
+        </w:rPr>
+        <w:t xml:space="preserve">CanvasPage </w:t>
+      </w:r>
+      <w:r>
+        <w:rPr>
+          <w:rFonts w:asciiTheme="minorHAnsi" w:hAnsiTheme="minorHAnsi" w:cstheme="minorHAnsi"/>
+          <w:sz w:val="22"/>
+          <w:szCs w:val="22"/>
+        </w:rPr>
+        <w:t>unutar aplikacije na Facebooku i prikazuje se kao dio konteksta facebook.com web stranice.</w:t>
+      </w:r>
+      <w:r>
+        <w:rPr>
+          <w:rFonts w:asciiTheme="minorHAnsi" w:hAnsiTheme="minorHAnsi" w:cstheme="minorHAnsi"/>
+          <w:sz w:val="22"/>
+          <w:szCs w:val="22"/>
+        </w:rPr>
+        <w:t xml:space="preserve"> </w:t>
       </w:r>
       <w:r>
         <w:rPr>
@@ -1855,7 +1929,19 @@
         <w:rPr>
           <w:rFonts w:cstheme="minorHAnsi"/>
         </w:rPr>
-        <w:t>Stranica je povezana s aplikacijom na Facebooku kao Canvas Page. Iz tog razloga nasljeđuje klasu Facebook Developers Toolkita CanvasPage koja implementira polja i metode potrebne za pristup Facebook Platformi.</w:t>
+        <w:t>Stranica je povezana s aplikacijom na Facebooku kao Canvas Page. Iz tog razloga nasljeđuje klasu Facebook Developers Toolkita CanvasPage koja implementira polja i metode potrebne za pristup Facebook Platformi</w:t>
+      </w:r>
+      <w:r>
+        <w:rPr>
+          <w:rFonts w:cstheme="minorHAnsi"/>
+        </w:rPr>
+        <w:t xml:space="preserve"> i omogućava stranici da bude dio Iframe koncepta platforme</w:t>
+      </w:r>
+      <w:r>
+        <w:rPr>
+          <w:rFonts w:cstheme="minorHAnsi"/>
+        </w:rPr>
+        <w:t>.</w:t>
       </w:r>
     </w:p>
     <w:p>
@@ -2660,7 +2746,7 @@
       <w:pPr>
         <w:pStyle w:val="Mjestoidatum"/>
         <w:spacing w:before="0" w:after="0" w:line="276" w:lineRule="auto"/>
-        <w:jc w:val="left"/>
+        <w:jc w:val="both"/>
         <w:rPr>
           <w:rFonts w:asciiTheme="minorHAnsi" w:hAnsiTheme="minorHAnsi" w:cstheme="minorHAnsi"/>
           <w:sz w:val="22"/>
@@ -2681,47 +2767,7 @@
           <w:sz w:val="22"/>
           <w:szCs w:val="22"/>
         </w:rPr>
-        <w:t xml:space="preserve"> upit prema Facebookovoj bazi podataka. Facebookova baza podataka prihvaća samo upite u posebnom upitnom jeziku koji se zove Facebook Query Language. Strukturom je sličan SQL-u, ali </w:t>
-      </w:r>
-    </w:p>
-    <w:p>
-      <w:pPr>
-        <w:pStyle w:val="Mjestoidatum"/>
-        <w:spacing w:before="0" w:after="0" w:line="276" w:lineRule="auto"/>
-        <w:jc w:val="left"/>
-        <w:rPr>
-          <w:rFonts w:asciiTheme="minorHAnsi" w:hAnsiTheme="minorHAnsi" w:cstheme="minorHAnsi"/>
-          <w:sz w:val="22"/>
-          <w:szCs w:val="22"/>
-        </w:rPr>
-      </w:pPr>
-      <w:r>
-        <w:rPr>
-          <w:rFonts w:asciiTheme="minorHAnsi" w:hAnsiTheme="minorHAnsi" w:cstheme="minorHAnsi"/>
-          <w:sz w:val="22"/>
-          <w:szCs w:val="22"/>
-        </w:rPr>
-        <w:t xml:space="preserve">onemogućava neke mogućnosti SQL-a poput spajanja tablica i slično. Status na chatu se može dohvatiti isključivo </w:t>
-      </w:r>
-    </w:p>
-    <w:p>
-      <w:pPr>
-        <w:pStyle w:val="Mjestoidatum"/>
-        <w:spacing w:before="0" w:after="0" w:line="276" w:lineRule="auto"/>
-        <w:jc w:val="left"/>
-        <w:rPr>
-          <w:rFonts w:asciiTheme="minorHAnsi" w:hAnsiTheme="minorHAnsi" w:cstheme="minorHAnsi"/>
-          <w:sz w:val="22"/>
-          <w:szCs w:val="22"/>
-        </w:rPr>
-      </w:pPr>
-      <w:r>
-        <w:rPr>
-          <w:rFonts w:asciiTheme="minorHAnsi" w:hAnsiTheme="minorHAnsi" w:cstheme="minorHAnsi"/>
-          <w:sz w:val="22"/>
-          <w:szCs w:val="22"/>
-        </w:rPr>
-        <w:t>korištenjem ovakvog upita i nije dostupan kao o</w:t>
+        <w:t xml:space="preserve"> upit prema Facebookovoj bazi podataka. Facebookova baza podataka prihvaća samo upite u posebnom upitnom jeziku koji se zove Facebook Query Language. Strukturom je sličan SQL-u, ali onemogućava neke mogućnosti SQL-a poput spajanja tablica i slično. Status na chatu se može dohvatiti isključivo korištenjem ovakvog upita i nije dostupan kao o</w:t>
       </w:r>
       <w:r>
         <w:rPr>
@@ -3376,7 +3422,7 @@
       <w:pPr>
         <w:pStyle w:val="Mjestoidatum"/>
         <w:spacing w:before="0" w:after="0" w:line="276" w:lineRule="auto"/>
-        <w:jc w:val="left"/>
+        <w:jc w:val="both"/>
         <w:rPr>
           <w:rFonts w:asciiTheme="minorHAnsi" w:hAnsiTheme="minorHAnsi" w:cstheme="minorHAnsi"/>
           <w:sz w:val="22"/>
@@ -3463,7 +3509,87 @@
           <w:sz w:val="22"/>
           <w:szCs w:val="22"/>
         </w:rPr>
-        <w:t xml:space="preserve"> Fql iz polja Api šalje upit prema Facebookovoj bazi podataka.  </w:t>
+        <w:t xml:space="preserve"> Fql iz polja Api šalje upit prema Facebookovoj bazi podataka.</w:t>
+      </w:r>
+      <w:r>
+        <w:rPr>
+          <w:rFonts w:asciiTheme="minorHAnsi" w:hAnsiTheme="minorHAnsi" w:cstheme="minorHAnsi"/>
+          <w:sz w:val="22"/>
+          <w:szCs w:val="22"/>
+        </w:rPr>
+        <w:t xml:space="preserve"> </w:t>
+      </w:r>
+    </w:p>
+    <w:p>
+      <w:pPr>
+        <w:pStyle w:val="Mjestoidatum"/>
+        <w:spacing w:before="0" w:after="0" w:line="276" w:lineRule="auto"/>
+        <w:jc w:val="both"/>
+        <w:rPr>
+          <w:rFonts w:asciiTheme="minorHAnsi" w:hAnsiTheme="minorHAnsi" w:cstheme="minorHAnsi"/>
+          <w:sz w:val="22"/>
+          <w:szCs w:val="22"/>
+        </w:rPr>
+      </w:pPr>
+    </w:p>
+    <w:p>
+      <w:pPr>
+        <w:pStyle w:val="Mjestoidatum"/>
+        <w:spacing w:before="0" w:after="0" w:line="276" w:lineRule="auto"/>
+        <w:jc w:val="both"/>
+        <w:rPr>
+          <w:rFonts w:asciiTheme="minorHAnsi" w:hAnsiTheme="minorHAnsi" w:cstheme="minorHAnsi"/>
+          <w:sz w:val="22"/>
+          <w:szCs w:val="22"/>
+        </w:rPr>
+      </w:pPr>
+      <w:r>
+        <w:rPr>
+          <w:rFonts w:asciiTheme="minorHAnsi" w:hAnsiTheme="minorHAnsi" w:cstheme="minorHAnsi"/>
+          <w:sz w:val="22"/>
+          <w:szCs w:val="22"/>
+        </w:rPr>
+        <w:t xml:space="preserve">Kada korisnik odabere sličicu Facebookovog simbola unutar aplikacije pokreće se metoda ImageButtonFacebook_Click koja sadrži funkcionalnost potpuno jednaku onoj u metodi Page_Load. </w:t>
+      </w:r>
+    </w:p>
+    <w:p>
+      <w:pPr>
+        <w:pStyle w:val="Mjestoidatum"/>
+        <w:spacing w:before="0" w:after="0" w:line="276" w:lineRule="auto"/>
+        <w:jc w:val="both"/>
+        <w:rPr>
+          <w:rFonts w:asciiTheme="minorHAnsi" w:hAnsiTheme="minorHAnsi" w:cstheme="minorHAnsi"/>
+          <w:sz w:val="22"/>
+          <w:szCs w:val="22"/>
+        </w:rPr>
+      </w:pPr>
+    </w:p>
+    <w:p>
+      <w:pPr>
+        <w:pStyle w:val="Mjestoidatum"/>
+        <w:spacing w:before="0" w:after="0" w:line="276" w:lineRule="auto"/>
+        <w:jc w:val="both"/>
+        <w:rPr>
+          <w:rFonts w:asciiTheme="minorHAnsi" w:hAnsiTheme="minorHAnsi" w:cstheme="minorHAnsi"/>
+          <w:sz w:val="22"/>
+          <w:szCs w:val="22"/>
+        </w:rPr>
+      </w:pPr>
+      <w:r>
+        <w:rPr>
+          <w:rFonts w:asciiTheme="minorHAnsi" w:hAnsiTheme="minorHAnsi" w:cstheme="minorHAnsi"/>
+          <w:sz w:val="22"/>
+          <w:szCs w:val="22"/>
+        </w:rPr>
+        <w:t>Preusmjeravanje sa ostalih stranica na Default.aspx stranicu se obavlja posebnom metodom unutar Facebook Developers Toolkita IframeHelper.IframeRedirect koja služi za preusmjeravanje između Iframe stranica.</w:t>
+      </w:r>
+      <w:r>
+        <w:rPr>
+          <w:rFonts w:asciiTheme="minorHAnsi" w:hAnsiTheme="minorHAnsi" w:cstheme="minorHAnsi"/>
+          <w:sz w:val="22"/>
+          <w:szCs w:val="22"/>
+        </w:rPr>
+        <w:t xml:space="preserve">  </w:t>
       </w:r>
     </w:p>
     <w:p>
@@ -3604,16 +3730,11 @@
           <w:rFonts w:asciiTheme="minorHAnsi" w:hAnsiTheme="minorHAnsi" w:cstheme="minorHAnsi"/>
           <w:b/>
           <w:color w:val="76923C" w:themeColor="accent3" w:themeShade="BF"/>
-          <w:sz w:val="32"/>
-          <w:szCs w:val="32"/>
-        </w:rPr>
-      </w:pPr>
-    </w:p>
-    <w:p>
-      <w:pPr>
-        <w:pStyle w:val="Mjestoidatum"/>
-        <w:spacing w:before="0" w:after="0" w:line="276" w:lineRule="auto"/>
-        <w:jc w:val="left"/>
+          <w:sz w:val="22"/>
+          <w:szCs w:val="22"/>
+        </w:rPr>
+      </w:pPr>
+      <w:r>
         <w:rPr>
           <w:rFonts w:asciiTheme="minorHAnsi" w:hAnsiTheme="minorHAnsi" w:cstheme="minorHAnsi"/>
           <w:b/>
@@ -3621,58 +3742,6 @@
           <w:sz w:val="32"/>
           <w:szCs w:val="32"/>
         </w:rPr>
-      </w:pPr>
-    </w:p>
-    <w:p>
-      <w:pPr>
-        <w:pStyle w:val="Mjestoidatum"/>
-        <w:spacing w:before="0" w:after="0" w:line="276" w:lineRule="auto"/>
-        <w:jc w:val="left"/>
-        <w:rPr>
-          <w:rFonts w:asciiTheme="minorHAnsi" w:hAnsiTheme="minorHAnsi" w:cstheme="minorHAnsi"/>
-          <w:b/>
-          <w:color w:val="76923C" w:themeColor="accent3" w:themeShade="BF"/>
-          <w:sz w:val="32"/>
-          <w:szCs w:val="32"/>
-        </w:rPr>
-      </w:pPr>
-    </w:p>
-    <w:p>
-      <w:pPr>
-        <w:pStyle w:val="Mjestoidatum"/>
-        <w:spacing w:before="0" w:after="0" w:line="276" w:lineRule="auto"/>
-        <w:jc w:val="left"/>
-        <w:rPr>
-          <w:rFonts w:asciiTheme="minorHAnsi" w:hAnsiTheme="minorHAnsi" w:cstheme="minorHAnsi"/>
-          <w:b/>
-          <w:color w:val="76923C" w:themeColor="accent3" w:themeShade="BF"/>
-          <w:sz w:val="32"/>
-          <w:szCs w:val="32"/>
-        </w:rPr>
-      </w:pPr>
-    </w:p>
-    <w:p>
-      <w:pPr>
-        <w:pStyle w:val="Mjestoidatum"/>
-        <w:spacing w:before="0" w:after="0" w:line="276" w:lineRule="auto"/>
-        <w:jc w:val="left"/>
-        <w:rPr>
-          <w:rFonts w:asciiTheme="minorHAnsi" w:hAnsiTheme="minorHAnsi" w:cstheme="minorHAnsi"/>
-          <w:b/>
-          <w:color w:val="76923C" w:themeColor="accent3" w:themeShade="BF"/>
-          <w:sz w:val="22"/>
-          <w:szCs w:val="22"/>
-        </w:rPr>
-      </w:pPr>
-      <w:r>
-        <w:rPr>
-          <w:rFonts w:asciiTheme="minorHAnsi" w:hAnsiTheme="minorHAnsi" w:cstheme="minorHAnsi"/>
-          <w:b/>
-          <w:color w:val="76923C" w:themeColor="accent3" w:themeShade="BF"/>
-          <w:sz w:val="32"/>
-          <w:szCs w:val="32"/>
-        </w:rPr>
-        <w:lastRenderedPageBreak/>
         <w:t>4</w:t>
       </w:r>
       <w:r>
@@ -5288,10 +5357,7 @@
                     <w:t>Slika 5.2.2.</w:t>
                   </w:r>
                   <w:r>
-                    <w:t xml:space="preserve"> Postupak </w:t>
-                  </w:r>
-                  <w:r>
-                    <w:t>autorizacije aplikacije korištenjem OAuth</w:t>
+                    <w:t xml:space="preserve"> Postupak autorizacije aplikacije korištenjem OAuth</w:t>
                   </w:r>
                 </w:p>
               </w:txbxContent>
@@ -5453,13 +5519,7 @@
                     <w:rPr>
                       <w:rFonts w:ascii="Consolas" w:hAnsi="Consolas" w:cs="Consolas"/>
                     </w:rPr>
-                    <w:t xml:space="preserve"> </w:t>
-                  </w:r>
-                  <w:r>
-                    <w:rPr>
-                      <w:rFonts w:ascii="Consolas" w:hAnsi="Consolas" w:cs="Consolas"/>
-                    </w:rPr>
-                    <w:t xml:space="preserve">twitterClientInfo = </w:t>
+                    <w:t xml:space="preserve"> twitterClientInfo = </w:t>
                   </w:r>
                   <w:r>
                     <w:rPr>
@@ -5947,13 +6007,7 @@
                     <w:rPr>
                       <w:rFonts w:ascii="Consolas" w:hAnsi="Consolas" w:cs="Consolas"/>
                     </w:rPr>
-                    <w:t xml:space="preserve"> </w:t>
-                  </w:r>
-                  <w:r>
-                    <w:rPr>
-                      <w:rFonts w:ascii="Consolas" w:hAnsi="Consolas" w:cs="Consolas"/>
-                    </w:rPr>
-                    <w:t>requestToken = twitterService.GetRequestToken();</w:t>
+                    <w:t xml:space="preserve"> requestToken = twitterService.GetRequestToken();</w:t>
                   </w:r>
                 </w:p>
                 <w:p>
@@ -7858,7 +7912,7 @@
               <w:noProof/>
               <w:color w:val="FFFFFF" w:themeColor="background1"/>
             </w:rPr>
-            <w:t>6</w:t>
+            <w:t>5</w:t>
           </w:r>
           <w:r>
             <w:rPr>
@@ -7881,10 +7935,7 @@
             <w:pStyle w:val="Footer"/>
           </w:pPr>
           <w:r>
-            <w:t xml:space="preserve">Prosinac, 2011. </w:t>
-          </w:r>
-          <w:r>
-            <w:t xml:space="preserve">| </w:t>
+            <w:t xml:space="preserve">Prosinac, 2011. | </w:t>
           </w:r>
           <w:sdt>
             <w:sdtPr>
@@ -10274,6 +10325,7 @@
     <w:rsid w:val="00BA70C2"/>
     <w:rsid w:val="00C24B24"/>
     <w:rsid w:val="00D36B97"/>
+    <w:rsid w:val="00E04162"/>
     <w:rsid w:val="00E11C5D"/>
     <w:rsid w:val="00F84122"/>
   </w:rsids>
@@ -10996,7 +11048,7 @@
 </file>
 
 <file path=customXml/itemProps2.xml><?xml version="1.0" encoding="utf-8"?>
-<ds:datastoreItem xmlns:ds="http://schemas.openxmlformats.org/officeDocument/2006/customXml" ds:itemID="{6D336BE2-EA78-4F2F-B4ED-C0E38CC1A1F9}">
+<ds:datastoreItem xmlns:ds="http://schemas.openxmlformats.org/officeDocument/2006/customXml" ds:itemID="{7295533D-C6D7-4405-A48C-3F8FBB6E7B24}">
   <ds:schemaRefs>
     <ds:schemaRef ds:uri="http://schemas.openxmlformats.org/officeDocument/2006/bibliography"/>
   </ds:schemaRefs>

--- a/Dokumentacija.docx
+++ b/Dokumentacija.docx
@@ -1,6 +1,6 @@
 
 <file path=word/document.xml><?xml version="1.0" encoding="utf-8"?>
-<w:document xmlns:ve="http://schemas.openxmlformats.org/markup-compatibility/2006" xmlns:o="urn:schemas-microsoft-com:office:office" xmlns:r="http://schemas.openxmlformats.org/officeDocument/2006/relationships" xmlns:m="http://schemas.openxmlformats.org/officeDocument/2006/math" xmlns:v="urn:schemas-microsoft-com:vml" xmlns:wp="http://schemas.openxmlformats.org/drawingml/2006/wordprocessingDrawing" xmlns:w10="urn:schemas-microsoft-com:office:word" xmlns:w="http://schemas.openxmlformats.org/wordprocessingml/2006/main" xmlns:wne="http://schemas.microsoft.com/office/word/2006/wordml">
+<w:document xmlns:wpc="http://schemas.microsoft.com/office/word/2010/wordprocessingCanvas" xmlns:mc="http://schemas.openxmlformats.org/markup-compatibility/2006" xmlns:o="urn:schemas-microsoft-com:office:office" xmlns:r="http://schemas.openxmlformats.org/officeDocument/2006/relationships" xmlns:m="http://schemas.openxmlformats.org/officeDocument/2006/math" xmlns:v="urn:schemas-microsoft-com:vml" xmlns:wp14="http://schemas.microsoft.com/office/word/2010/wordprocessingDrawing" xmlns:wp="http://schemas.openxmlformats.org/drawingml/2006/wordprocessingDrawing" xmlns:w10="urn:schemas-microsoft-com:office:word" xmlns:w="http://schemas.openxmlformats.org/wordprocessingml/2006/main" xmlns:w14="http://schemas.microsoft.com/office/word/2010/wordml" xmlns:wpg="http://schemas.microsoft.com/office/word/2010/wordprocessingGroup" xmlns:wpi="http://schemas.microsoft.com/office/word/2010/wordprocessingInk" xmlns:wne="http://schemas.microsoft.com/office/word/2006/wordml" xmlns:wps="http://schemas.microsoft.com/office/word/2010/wordprocessingShape" mc:Ignorable="w14 wp14">
   <w:body>
     <w:p>
       <w:pPr>
@@ -278,7 +278,7 @@
                     <pic:cNvPicPr/>
                   </pic:nvPicPr>
                   <pic:blipFill>
-                    <a:blip r:embed="rId9" cstate="print"/>
+                    <a:blip r:embed="rId10" cstate="print"/>
                     <a:stretch>
                       <a:fillRect/>
                     </a:stretch>
@@ -625,7 +625,23 @@
           <w:sz w:val="22"/>
           <w:szCs w:val="22"/>
         </w:rPr>
-        <w:t>Također, vrlo važno je da se mi, studenti koji se bavimo ovim projektom, upoznamo s osnovnim principima razvoja web-aplikacija, te problemima koji on donosi.</w:t>
+        <w:t>Također, vrlo važno je da se mi, studenti</w:t>
+      </w:r>
+      <w:r>
+        <w:rPr>
+          <w:rFonts w:asciiTheme="minorHAnsi" w:hAnsiTheme="minorHAnsi" w:cstheme="minorHAnsi"/>
+          <w:sz w:val="22"/>
+          <w:szCs w:val="22"/>
+        </w:rPr>
+        <w:t>,</w:t>
+      </w:r>
+      <w:r>
+        <w:rPr>
+          <w:rFonts w:asciiTheme="minorHAnsi" w:hAnsiTheme="minorHAnsi" w:cstheme="minorHAnsi"/>
+          <w:sz w:val="22"/>
+          <w:szCs w:val="22"/>
+        </w:rPr>
+        <w:t xml:space="preserve"> koji se bavimo ovim projektom, upoznamo s osnovnim principima razvoja web-aplikacija, te problemima koji on donosi.</w:t>
       </w:r>
     </w:p>
     <w:p>
@@ -879,7 +895,7 @@
                     <pic:cNvPicPr/>
                   </pic:nvPicPr>
                   <pic:blipFill>
-                    <a:blip r:embed="rId10" cstate="print"/>
+                    <a:blip r:embed="rId11" cstate="print"/>
                     <a:srcRect t="22766" b="28511"/>
                     <a:stretch>
                       <a:fillRect/>
@@ -1126,1150 +1142,22 @@
           <w:sz w:val="22"/>
           <w:szCs w:val="22"/>
         </w:rPr>
-        <w:t>Najpoznatiju i najveću društvenu mrežu osnovao je 2004. godine Mark Zuckenberg. Facebook danas broji 800 milijuna korisnika</w:t>
-      </w:r>
-      <w:r>
-        <w:rPr>
-          <w:rFonts w:asciiTheme="minorHAnsi" w:hAnsiTheme="minorHAnsi" w:cstheme="minorHAnsi"/>
-          <w:sz w:val="22"/>
-          <w:szCs w:val="22"/>
-        </w:rPr>
-        <w:t>, a ključna razlika između dot</w:t>
-      </w:r>
-      <w:r>
-        <w:rPr>
-          <w:rFonts w:asciiTheme="minorHAnsi" w:hAnsiTheme="minorHAnsi" w:cstheme="minorHAnsi"/>
-          <w:sz w:val="22"/>
-          <w:szCs w:val="22"/>
-        </w:rPr>
-        <w:t xml:space="preserve">adašnjih društvenih mreža i Facebooka je što se prema Facebookovim uvjetima korištenja  korisnici moraju registrirati sa stvarnim imenom i prezimenom. Time je povezivanje između ljudi olakšano jer korisnici prijatelje mogu pronaći prema imenu. Od 2007. Godine Facebook podržava integraciju korisničkih aplikacija s Facebookovom platformom. Aplikacije za koje </w:t>
-      </w:r>
-      <w:r>
-        <w:rPr>
-          <w:rFonts w:asciiTheme="minorHAnsi" w:hAnsiTheme="minorHAnsi" w:cstheme="minorHAnsi"/>
-          <w:sz w:val="22"/>
-          <w:szCs w:val="22"/>
-        </w:rPr>
-        <w:t>koriste Facebookovu platformu mo</w:t>
-      </w:r>
-      <w:r>
-        <w:rPr>
-          <w:rFonts w:asciiTheme="minorHAnsi" w:hAnsiTheme="minorHAnsi" w:cstheme="minorHAnsi"/>
-          <w:sz w:val="22"/>
-          <w:szCs w:val="22"/>
-        </w:rPr>
-        <w:t xml:space="preserve">gu izrađivati isključivo korisnici Facebooka. Takve aplikacije se integriraju s Facebookom preko sučelja </w:t>
-      </w:r>
-      <w:r>
-        <w:rPr>
-          <w:rFonts w:asciiTheme="minorHAnsi" w:hAnsiTheme="minorHAnsi" w:cstheme="minorHAnsi"/>
-          <w:i/>
-          <w:sz w:val="22"/>
-          <w:szCs w:val="22"/>
-        </w:rPr>
-        <w:t>Graph API</w:t>
-      </w:r>
-      <w:r>
-        <w:rPr>
-          <w:rFonts w:asciiTheme="minorHAnsi" w:hAnsiTheme="minorHAnsi" w:cstheme="minorHAnsi"/>
-          <w:sz w:val="22"/>
-          <w:szCs w:val="22"/>
-        </w:rPr>
-        <w:t xml:space="preserve">. </w:t>
-      </w:r>
-      <w:r>
-        <w:rPr>
-          <w:rFonts w:asciiTheme="minorHAnsi" w:hAnsiTheme="minorHAnsi" w:cstheme="minorHAnsi"/>
-          <w:i/>
-          <w:sz w:val="22"/>
-          <w:szCs w:val="22"/>
-        </w:rPr>
-        <w:t>Graph API</w:t>
-      </w:r>
-      <w:r>
-        <w:rPr>
-          <w:rFonts w:asciiTheme="minorHAnsi" w:hAnsiTheme="minorHAnsi" w:cstheme="minorHAnsi"/>
-          <w:i/>
-          <w:sz w:val="22"/>
-          <w:szCs w:val="22"/>
-        </w:rPr>
-        <w:t xml:space="preserve"> </w:t>
-      </w:r>
-      <w:r>
-        <w:rPr>
-          <w:rFonts w:asciiTheme="minorHAnsi" w:hAnsiTheme="minorHAnsi" w:cstheme="minorHAnsi"/>
-          <w:sz w:val="22"/>
-          <w:szCs w:val="22"/>
-        </w:rPr>
-        <w:t xml:space="preserve">aplikacijama pruža sučelje za </w:t>
-      </w:r>
-      <w:r>
-        <w:rPr>
-          <w:rFonts w:asciiTheme="minorHAnsi" w:hAnsiTheme="minorHAnsi" w:cstheme="minorHAnsi"/>
-          <w:sz w:val="22"/>
-          <w:szCs w:val="22"/>
-        </w:rPr>
-        <w:t>pri</w:t>
-      </w:r>
-      <w:r>
-        <w:rPr>
-          <w:rFonts w:asciiTheme="minorHAnsi" w:hAnsiTheme="minorHAnsi" w:cstheme="minorHAnsi"/>
-          <w:sz w:val="22"/>
-          <w:szCs w:val="22"/>
-        </w:rPr>
-        <w:t>stup podacima o Facebookovim korisnicima i slanje podataka prema Facebooku. Uz to dozvoljava integraciju s ostalim web stranicama, nepokretnim i pokretnim uređajima i slično. Graph API podržava. Kako bi aplikacije mogle koristiti i pristupati korisničkim podacima Graph API omogućava autentikaciju aplikacije s korisničke strane čime korisnik dozvoljava aplikaciji da pristupa njegovim podacima u Facebookovoj bazi.</w:t>
-      </w:r>
-      <w:r>
-        <w:rPr>
-          <w:rFonts w:asciiTheme="minorHAnsi" w:hAnsiTheme="minorHAnsi" w:cstheme="minorHAnsi"/>
-          <w:sz w:val="22"/>
-          <w:szCs w:val="22"/>
-        </w:rPr>
-        <w:t xml:space="preserve"> Kako bi se aplikacija</w:t>
-      </w:r>
-      <w:r>
-        <w:rPr>
-          <w:rFonts w:asciiTheme="minorHAnsi" w:hAnsiTheme="minorHAnsi" w:cstheme="minorHAnsi"/>
-          <w:sz w:val="22"/>
-          <w:szCs w:val="22"/>
-        </w:rPr>
-        <w:t xml:space="preserve"> mogla izvoditi unutar</w:t>
-      </w:r>
-      <w:r>
-        <w:rPr>
-          <w:rFonts w:asciiTheme="minorHAnsi" w:hAnsiTheme="minorHAnsi" w:cstheme="minorHAnsi"/>
-          <w:sz w:val="22"/>
-          <w:szCs w:val="22"/>
-        </w:rPr>
-        <w:t xml:space="preserve"> facebook.com web stranice potrebno ju je stvoriti </w:t>
-      </w:r>
-      <w:r>
-        <w:rPr>
-          <w:rFonts w:asciiTheme="minorHAnsi" w:hAnsiTheme="minorHAnsi" w:cstheme="minorHAnsi"/>
-          <w:sz w:val="22"/>
-          <w:szCs w:val="22"/>
-        </w:rPr>
-        <w:t>i povezati s korisničkim p</w:t>
-      </w:r>
-      <w:r>
-        <w:rPr>
-          <w:rFonts w:asciiTheme="minorHAnsi" w:hAnsiTheme="minorHAnsi" w:cstheme="minorHAnsi"/>
-          <w:sz w:val="22"/>
-          <w:szCs w:val="22"/>
-        </w:rPr>
-        <w:t>r</w:t>
-      </w:r>
-      <w:r>
-        <w:rPr>
-          <w:rFonts w:asciiTheme="minorHAnsi" w:hAnsiTheme="minorHAnsi" w:cstheme="minorHAnsi"/>
-          <w:sz w:val="22"/>
-          <w:szCs w:val="22"/>
-        </w:rPr>
-        <w:t>o</w:t>
-      </w:r>
-      <w:r>
-        <w:rPr>
-          <w:rFonts w:asciiTheme="minorHAnsi" w:hAnsiTheme="minorHAnsi" w:cstheme="minorHAnsi"/>
-          <w:sz w:val="22"/>
-          <w:szCs w:val="22"/>
-        </w:rPr>
-        <w:t xml:space="preserve">filom na Facebooku na stranice developers.facebook.com. Facebook za svaku aplikaciju generira jedinstvene identifikator i tajni ključ koje je potrebno zapisati u izvršni kod aplikacije. </w:t>
-      </w:r>
-      <w:r>
-        <w:rPr>
-          <w:rFonts w:asciiTheme="minorHAnsi" w:hAnsiTheme="minorHAnsi" w:cstheme="minorHAnsi"/>
-          <w:sz w:val="22"/>
-          <w:szCs w:val="22"/>
-        </w:rPr>
-        <w:t>Aplikacije na facebook.com stranici s platformom se in</w:t>
-      </w:r>
-      <w:r>
-        <w:rPr>
-          <w:rFonts w:asciiTheme="minorHAnsi" w:hAnsiTheme="minorHAnsi" w:cstheme="minorHAnsi"/>
-          <w:sz w:val="22"/>
-          <w:szCs w:val="22"/>
-        </w:rPr>
-        <w:t>te</w:t>
-      </w:r>
-      <w:r>
-        <w:rPr>
-          <w:rFonts w:asciiTheme="minorHAnsi" w:hAnsiTheme="minorHAnsi" w:cstheme="minorHAnsi"/>
-          <w:sz w:val="22"/>
-          <w:szCs w:val="22"/>
-        </w:rPr>
-        <w:t>g</w:t>
-      </w:r>
-      <w:r>
-        <w:rPr>
-          <w:rFonts w:asciiTheme="minorHAnsi" w:hAnsiTheme="minorHAnsi" w:cstheme="minorHAnsi"/>
-          <w:sz w:val="22"/>
-          <w:szCs w:val="22"/>
-        </w:rPr>
-        <w:t>r</w:t>
-      </w:r>
-      <w:r>
-        <w:rPr>
-          <w:rFonts w:asciiTheme="minorHAnsi" w:hAnsiTheme="minorHAnsi" w:cstheme="minorHAnsi"/>
-          <w:sz w:val="22"/>
-          <w:szCs w:val="22"/>
-        </w:rPr>
-        <w:t>iraju korištenjem Iframe</w:t>
-      </w:r>
-      <w:r>
-        <w:rPr>
-          <w:rFonts w:asciiTheme="minorHAnsi" w:hAnsiTheme="minorHAnsi" w:cstheme="minorHAnsi"/>
-          <w:sz w:val="22"/>
-          <w:szCs w:val="22"/>
-        </w:rPr>
-        <w:t xml:space="preserve"> mogućnosti Facebo</w:t>
-      </w:r>
-      <w:r>
-        <w:rPr>
-          <w:rFonts w:asciiTheme="minorHAnsi" w:hAnsiTheme="minorHAnsi" w:cstheme="minorHAnsi"/>
-          <w:sz w:val="22"/>
-          <w:szCs w:val="22"/>
-        </w:rPr>
-        <w:t>o</w:t>
-      </w:r>
-      <w:r>
-        <w:rPr>
-          <w:rFonts w:asciiTheme="minorHAnsi" w:hAnsiTheme="minorHAnsi" w:cstheme="minorHAnsi"/>
-          <w:sz w:val="22"/>
-          <w:szCs w:val="22"/>
-        </w:rPr>
-        <w:t>kove platforme.</w:t>
-      </w:r>
-      <w:r>
-        <w:rPr>
-          <w:rFonts w:asciiTheme="minorHAnsi" w:hAnsiTheme="minorHAnsi" w:cstheme="minorHAnsi"/>
-          <w:sz w:val="22"/>
-          <w:szCs w:val="22"/>
-        </w:rPr>
-        <w:t xml:space="preserve"> Iframe na poseban dio stranice </w:t>
-      </w:r>
-      <w:r>
-        <w:rPr>
-          <w:rFonts w:asciiTheme="minorHAnsi" w:hAnsiTheme="minorHAnsi" w:cstheme="minorHAnsi"/>
-          <w:i/>
-          <w:sz w:val="22"/>
-          <w:szCs w:val="22"/>
-        </w:rPr>
-        <w:t>Canvas</w:t>
-      </w:r>
-      <w:r>
-        <w:rPr>
-          <w:rFonts w:asciiTheme="minorHAnsi" w:hAnsiTheme="minorHAnsi" w:cstheme="minorHAnsi"/>
-          <w:sz w:val="22"/>
-          <w:szCs w:val="22"/>
-        </w:rPr>
-        <w:t xml:space="preserve"> lijepi eksternu web stranicu koja tako postaje </w:t>
-      </w:r>
-      <w:r>
-        <w:rPr>
-          <w:rFonts w:asciiTheme="minorHAnsi" w:hAnsiTheme="minorHAnsi" w:cstheme="minorHAnsi"/>
-          <w:i/>
-          <w:sz w:val="22"/>
-          <w:szCs w:val="22"/>
-        </w:rPr>
-        <w:t xml:space="preserve">CanvasPage </w:t>
-      </w:r>
-      <w:r>
-        <w:rPr>
-          <w:rFonts w:asciiTheme="minorHAnsi" w:hAnsiTheme="minorHAnsi" w:cstheme="minorHAnsi"/>
-          <w:sz w:val="22"/>
-          <w:szCs w:val="22"/>
-        </w:rPr>
-        <w:t>unutar aplikacije na Facebooku i prikazuje se kao dio konteksta facebook.com web stranice.</w:t>
-      </w:r>
-      <w:r>
-        <w:rPr>
-          <w:rFonts w:asciiTheme="minorHAnsi" w:hAnsiTheme="minorHAnsi" w:cstheme="minorHAnsi"/>
-          <w:sz w:val="22"/>
-          <w:szCs w:val="22"/>
-        </w:rPr>
-        <w:t xml:space="preserve"> </w:t>
-      </w:r>
-      <w:r>
-        <w:rPr>
-          <w:rFonts w:asciiTheme="minorHAnsi" w:hAnsiTheme="minorHAnsi" w:cstheme="minorHAnsi"/>
-          <w:sz w:val="22"/>
-          <w:szCs w:val="22"/>
-        </w:rPr>
-        <w:t>Projektni zadatak ostvaren je korištenjem Facebook Developers Toolkit sučelja. Ovo sučelje nam</w:t>
-      </w:r>
-      <w:r>
-        <w:rPr>
-          <w:rFonts w:asciiTheme="minorHAnsi" w:hAnsiTheme="minorHAnsi" w:cstheme="minorHAnsi"/>
-          <w:sz w:val="22"/>
-          <w:szCs w:val="22"/>
-        </w:rPr>
-        <w:t>i</w:t>
-      </w:r>
-      <w:r>
-        <w:rPr>
-          <w:rFonts w:asciiTheme="minorHAnsi" w:hAnsiTheme="minorHAnsi" w:cstheme="minorHAnsi"/>
-          <w:sz w:val="22"/>
-          <w:szCs w:val="22"/>
-        </w:rPr>
-        <w:t>jenjeno je razvoju aplikacija</w:t>
-      </w:r>
-      <w:r>
-        <w:rPr>
-          <w:rFonts w:asciiTheme="minorHAnsi" w:hAnsiTheme="minorHAnsi" w:cstheme="minorHAnsi"/>
-          <w:sz w:val="22"/>
-          <w:szCs w:val="22"/>
-        </w:rPr>
-        <w:t xml:space="preserve"> za F</w:t>
-      </w:r>
-      <w:r>
-        <w:rPr>
-          <w:rFonts w:asciiTheme="minorHAnsi" w:hAnsiTheme="minorHAnsi" w:cstheme="minorHAnsi"/>
-          <w:sz w:val="22"/>
-          <w:szCs w:val="22"/>
-        </w:rPr>
-        <w:t>acebook u razvoj</w:t>
-      </w:r>
-      <w:r>
-        <w:rPr>
-          <w:rFonts w:asciiTheme="minorHAnsi" w:hAnsiTheme="minorHAnsi" w:cstheme="minorHAnsi"/>
-          <w:sz w:val="22"/>
-          <w:szCs w:val="22"/>
-        </w:rPr>
-        <w:t>n</w:t>
-      </w:r>
-      <w:r>
-        <w:rPr>
-          <w:rFonts w:asciiTheme="minorHAnsi" w:hAnsiTheme="minorHAnsi" w:cstheme="minorHAnsi"/>
-          <w:sz w:val="22"/>
-          <w:szCs w:val="22"/>
-        </w:rPr>
-        <w:t xml:space="preserve">om okruženju Microsoft .NET 4.0 i jeziku C#. </w:t>
-      </w:r>
-    </w:p>
-    <w:p>
-      <w:pPr>
-        <w:pStyle w:val="Mjestoidatum"/>
-        <w:spacing w:before="0" w:after="0" w:line="276" w:lineRule="auto"/>
-        <w:rPr>
-          <w:rFonts w:asciiTheme="minorHAnsi" w:hAnsiTheme="minorHAnsi" w:cstheme="minorHAnsi"/>
-          <w:sz w:val="22"/>
-          <w:szCs w:val="22"/>
-        </w:rPr>
-      </w:pPr>
-      <w:r>
-        <w:rPr>
-          <w:rFonts w:asciiTheme="minorHAnsi" w:hAnsiTheme="minorHAnsi" w:cstheme="minorHAnsi"/>
-          <w:noProof/>
-          <w:sz w:val="22"/>
-          <w:szCs w:val="22"/>
-        </w:rPr>
-        <w:drawing>
-          <wp:inline distT="0" distB="0" distL="0" distR="0">
-            <wp:extent cx="2924175" cy="1428750"/>
-            <wp:effectExtent l="19050" t="0" r="9525" b="0"/>
-            <wp:docPr id="5" name="Picture 4" descr="Colt-Facebook-Developer.png"/>
-            <wp:cNvGraphicFramePr>
-              <a:graphicFrameLocks xmlns:a="http://schemas.openxmlformats.org/drawingml/2006/main" noChangeAspect="1"/>
-            </wp:cNvGraphicFramePr>
-            <a:graphic xmlns:a="http://schemas.openxmlformats.org/drawingml/2006/main">
-              <a:graphicData uri="http://schemas.openxmlformats.org/drawingml/2006/picture">
-                <pic:pic xmlns:pic="http://schemas.openxmlformats.org/drawingml/2006/picture">
-                  <pic:nvPicPr>
-                    <pic:cNvPr id="0" name="Colt-Facebook-Developer.png"/>
-                    <pic:cNvPicPr/>
-                  </pic:nvPicPr>
-                  <pic:blipFill>
-                    <a:blip r:embed="rId11" cstate="print"/>
-                    <a:stretch>
-                      <a:fillRect/>
-                    </a:stretch>
-                  </pic:blipFill>
-                  <pic:spPr>
-                    <a:xfrm>
-                      <a:off x="0" y="0"/>
-                      <a:ext cx="2924175" cy="1428750"/>
-                    </a:xfrm>
-                    <a:prstGeom prst="rect">
-                      <a:avLst/>
-                    </a:prstGeom>
-                  </pic:spPr>
-                </pic:pic>
-              </a:graphicData>
-            </a:graphic>
-          </wp:inline>
-        </w:drawing>
-      </w:r>
-    </w:p>
-    <w:p>
-      <w:pPr>
-        <w:jc w:val="both"/>
-        <w:rPr>
-          <w:rFonts w:cstheme="minorHAnsi"/>
-        </w:rPr>
-      </w:pPr>
-    </w:p>
-    <w:p>
-      <w:pPr>
-        <w:jc w:val="both"/>
-        <w:rPr>
-          <w:rFonts w:cstheme="minorHAnsi"/>
-          <w:b/>
-          <w:sz w:val="26"/>
-          <w:szCs w:val="26"/>
-        </w:rPr>
-      </w:pPr>
-      <w:r>
-        <w:rPr>
-          <w:rFonts w:cstheme="minorHAnsi"/>
-          <w:b/>
-          <w:sz w:val="26"/>
-          <w:szCs w:val="26"/>
-        </w:rPr>
-        <w:t>3</w:t>
-      </w:r>
-      <w:r>
-        <w:rPr>
-          <w:rFonts w:cstheme="minorHAnsi"/>
-          <w:b/>
-          <w:sz w:val="26"/>
-          <w:szCs w:val="26"/>
-        </w:rPr>
-        <w:t>.1. Funkcionalni zahtjevi</w:t>
-      </w:r>
-    </w:p>
-    <w:p>
-      <w:pPr>
-        <w:jc w:val="both"/>
-        <w:rPr>
-          <w:rFonts w:cstheme="minorHAnsi"/>
-        </w:rPr>
-      </w:pPr>
-      <w:r>
-        <w:rPr>
-          <w:rFonts w:cstheme="minorHAnsi"/>
-        </w:rPr>
-        <w:t>Funkcionalni zahtjevi na aplikaciju su izrada aplikacije na facebook.com web stranic</w:t>
-      </w:r>
-      <w:r>
-        <w:rPr>
-          <w:rFonts w:cstheme="minorHAnsi"/>
-        </w:rPr>
-        <w:t>i koja će za trenutno prijavljenog</w:t>
-      </w:r>
-      <w:r>
-        <w:rPr>
-          <w:rFonts w:cstheme="minorHAnsi"/>
-        </w:rPr>
-        <w:t xml:space="preserve"> korisnika ispisivati popis prijatelja koji su </w:t>
-      </w:r>
-      <w:r>
-        <w:rPr>
-          <w:rFonts w:cstheme="minorHAnsi"/>
-        </w:rPr>
-        <w:t>prijavljeni na facebook.com. Kako Facebook ne dopušta pristup stvarnom status prijave na stranici, za izradu aplikacije koristit će se status korisnikovih prijatelja na Facebook Chatu. Status na Facebooku otvara se pri pokretanju aplikacije te pri pritisku na sličicu Facebooka unutar aplikacije. Slijedi detaljni opis ta dva slučaja korištenja.</w:t>
-      </w:r>
-    </w:p>
-    <w:p>
-      <w:pPr>
-        <w:jc w:val="both"/>
-        <w:rPr>
-          <w:rFonts w:cstheme="minorHAnsi"/>
-          <w:u w:val="single"/>
-        </w:rPr>
-      </w:pPr>
-      <w:r>
-        <w:rPr>
-          <w:rFonts w:cstheme="minorHAnsi"/>
-          <w:u w:val="single"/>
-        </w:rPr>
-        <w:t>Korisnik pokreće aplikaciju za praćenje prisutnosti</w:t>
-      </w:r>
-    </w:p>
-    <w:p>
-      <w:pPr>
-        <w:jc w:val="both"/>
-        <w:rPr>
-          <w:rFonts w:cstheme="minorHAnsi"/>
-        </w:rPr>
-      </w:pPr>
-      <w:r>
-        <w:rPr>
-          <w:rFonts w:cstheme="minorHAnsi"/>
-        </w:rPr>
-        <w:tab/>
-        <w:t xml:space="preserve">1. Sustav utvrđuje da je korisnik autorizirao aplikaciju </w:t>
-      </w:r>
-    </w:p>
-    <w:p>
-      <w:pPr>
-        <w:ind w:firstLine="708"/>
-        <w:jc w:val="both"/>
-        <w:rPr>
-          <w:rFonts w:cstheme="minorHAnsi"/>
-        </w:rPr>
-      </w:pPr>
-      <w:r>
-        <w:rPr>
-          <w:rFonts w:cstheme="minorHAnsi"/>
-        </w:rPr>
-        <w:t>2. Sustav dohvaća podatke o trenutno prijavljenom korisniku</w:t>
-      </w:r>
-    </w:p>
-    <w:p>
-      <w:pPr>
-        <w:ind w:firstLine="708"/>
-        <w:jc w:val="both"/>
-        <w:rPr>
-          <w:rFonts w:cstheme="minorHAnsi"/>
-        </w:rPr>
-      </w:pPr>
-      <w:r>
-        <w:rPr>
-          <w:rFonts w:cstheme="minorHAnsi"/>
-        </w:rPr>
-        <w:t xml:space="preserve">3. Sustav sustav dohvaća listu prijatelja prijavljenih na chat </w:t>
-      </w:r>
-    </w:p>
-    <w:p>
-      <w:pPr>
-        <w:ind w:firstLine="708"/>
-        <w:jc w:val="both"/>
-        <w:rPr>
-          <w:rFonts w:cstheme="minorHAnsi"/>
-        </w:rPr>
-      </w:pPr>
-      <w:r>
-        <w:rPr>
-          <w:rFonts w:cstheme="minorHAnsi"/>
-        </w:rPr>
-        <w:t>4. Sustav ispisuje listu prijatelja prijavljenih na chat</w:t>
-      </w:r>
-    </w:p>
-    <w:p>
-      <w:pPr>
-        <w:jc w:val="both"/>
-        <w:rPr>
-          <w:rFonts w:cstheme="minorHAnsi"/>
-        </w:rPr>
-      </w:pPr>
-      <w:r>
-        <w:rPr>
-          <w:rFonts w:cstheme="minorHAnsi"/>
-        </w:rPr>
-        <w:t>Ekstenzija</w:t>
-      </w:r>
-      <w:r>
-        <w:rPr>
-          <w:rFonts w:cstheme="minorHAnsi"/>
-        </w:rPr>
-        <w:t>:</w:t>
-      </w:r>
-    </w:p>
-    <w:p>
-      <w:pPr>
-        <w:jc w:val="both"/>
-        <w:rPr>
-          <w:rFonts w:cstheme="minorHAnsi"/>
-        </w:rPr>
-      </w:pPr>
-      <w:r>
-        <w:rPr>
-          <w:rFonts w:cstheme="minorHAnsi"/>
-        </w:rPr>
-        <w:tab/>
-        <w:t>1a</w:t>
-      </w:r>
-      <w:r>
-        <w:rPr>
-          <w:rFonts w:cstheme="minorHAnsi"/>
-        </w:rPr>
-        <w:t>. Sustav utvrđuje da korisnik nije autorizirao aplikaciju</w:t>
-      </w:r>
-    </w:p>
-    <w:p>
-      <w:pPr>
-        <w:pStyle w:val="ListParagraph"/>
-        <w:numPr>
-          <w:ilvl w:val="0"/>
-          <w:numId w:val="11"/>
-        </w:numPr>
-        <w:jc w:val="both"/>
-        <w:rPr>
-          <w:rFonts w:cstheme="minorHAnsi"/>
-        </w:rPr>
-      </w:pPr>
-      <w:r>
-        <w:rPr>
-          <w:rFonts w:cstheme="minorHAnsi"/>
-        </w:rPr>
-        <w:lastRenderedPageBreak/>
-        <w:t>Sustav zahtjeva autorizaciju od korisnik</w:t>
-      </w:r>
-    </w:p>
-    <w:p>
-      <w:pPr>
-        <w:pStyle w:val="ListParagraph"/>
-        <w:numPr>
-          <w:ilvl w:val="0"/>
-          <w:numId w:val="11"/>
-        </w:numPr>
-        <w:jc w:val="both"/>
-        <w:rPr>
-          <w:rFonts w:cstheme="minorHAnsi"/>
-        </w:rPr>
-      </w:pPr>
-      <w:r>
-        <w:rPr>
-          <w:rFonts w:cstheme="minorHAnsi"/>
-        </w:rPr>
-        <w:t>Korisnik autorizira aplikacije</w:t>
-      </w:r>
-    </w:p>
-    <w:p>
-      <w:pPr>
-        <w:pStyle w:val="ListParagraph"/>
-        <w:numPr>
-          <w:ilvl w:val="0"/>
-          <w:numId w:val="11"/>
-        </w:numPr>
-        <w:jc w:val="both"/>
-        <w:rPr>
-          <w:rFonts w:cstheme="minorHAnsi"/>
-        </w:rPr>
-      </w:pPr>
-    </w:p>
-    <w:p>
-      <w:pPr>
-        <w:jc w:val="both"/>
-        <w:rPr>
-          <w:rFonts w:cstheme="minorHAnsi"/>
-          <w:u w:val="single"/>
-        </w:rPr>
-      </w:pPr>
-      <w:r>
-        <w:rPr>
-          <w:rFonts w:cstheme="minorHAnsi"/>
-          <w:u w:val="single"/>
-        </w:rPr>
-        <w:t xml:space="preserve">Korisnik </w:t>
-      </w:r>
-      <w:r>
-        <w:rPr>
-          <w:rFonts w:cstheme="minorHAnsi"/>
-          <w:u w:val="single"/>
-        </w:rPr>
-        <w:t>pregledava status prijatelja na chatu</w:t>
-      </w:r>
-    </w:p>
-    <w:p>
-      <w:pPr>
-        <w:ind w:firstLine="708"/>
-        <w:jc w:val="both"/>
-        <w:rPr>
-          <w:rFonts w:cstheme="minorHAnsi"/>
-        </w:rPr>
-      </w:pPr>
-      <w:r>
-        <w:rPr>
-          <w:rFonts w:cstheme="minorHAnsi"/>
-        </w:rPr>
-        <w:t>1.Korisnik odabire opciju za prikaz status prijatelja na Facebook Chatu</w:t>
-      </w:r>
-    </w:p>
-    <w:p>
-      <w:pPr>
-        <w:ind w:firstLine="708"/>
-        <w:jc w:val="both"/>
-        <w:rPr>
-          <w:rFonts w:cstheme="minorHAnsi"/>
-        </w:rPr>
-      </w:pPr>
-      <w:r>
-        <w:rPr>
-          <w:rFonts w:cstheme="minorHAnsi"/>
-        </w:rPr>
-        <w:t>2. Sustav dohvaća podatke o trenutno prijavljenom korisniku</w:t>
-      </w:r>
-    </w:p>
-    <w:p>
-      <w:pPr>
-        <w:ind w:firstLine="708"/>
-        <w:jc w:val="both"/>
-        <w:rPr>
-          <w:rFonts w:cstheme="minorHAnsi"/>
-        </w:rPr>
-      </w:pPr>
-      <w:r>
-        <w:rPr>
-          <w:rFonts w:cstheme="minorHAnsi"/>
-        </w:rPr>
-        <w:t xml:space="preserve">3. Sustav sustav dohvaća listu prijatelja prijavljenih na chat </w:t>
-      </w:r>
-    </w:p>
-    <w:p>
-      <w:pPr>
-        <w:ind w:firstLine="708"/>
-        <w:jc w:val="both"/>
-        <w:rPr>
-          <w:rFonts w:cstheme="minorHAnsi"/>
-        </w:rPr>
-      </w:pPr>
-      <w:r>
-        <w:rPr>
-          <w:rFonts w:cstheme="minorHAnsi"/>
-        </w:rPr>
-        <w:t>4. Sustav ispisuje listu prijatelja prijavljenih na chat</w:t>
-      </w:r>
-    </w:p>
-    <w:p>
-      <w:pPr>
-        <w:jc w:val="both"/>
-        <w:rPr>
-          <w:rFonts w:cstheme="minorHAnsi"/>
-        </w:rPr>
-      </w:pPr>
-    </w:p>
-    <w:p>
-      <w:pPr>
-        <w:jc w:val="both"/>
-        <w:rPr>
-          <w:rFonts w:cstheme="minorHAnsi"/>
-          <w:b/>
-          <w:sz w:val="26"/>
-          <w:szCs w:val="26"/>
-        </w:rPr>
-      </w:pPr>
-      <w:r>
-        <w:rPr>
-          <w:rFonts w:cstheme="minorHAnsi"/>
-          <w:b/>
-          <w:sz w:val="26"/>
-          <w:szCs w:val="26"/>
-        </w:rPr>
-        <w:t>3</w:t>
-      </w:r>
-      <w:r>
-        <w:rPr>
-          <w:rFonts w:cstheme="minorHAnsi"/>
-          <w:b/>
-          <w:sz w:val="26"/>
-          <w:szCs w:val="26"/>
-        </w:rPr>
-        <w:t>.2</w:t>
-      </w:r>
-      <w:r>
-        <w:rPr>
-          <w:rFonts w:cstheme="minorHAnsi"/>
-          <w:b/>
-          <w:sz w:val="26"/>
-          <w:szCs w:val="26"/>
-        </w:rPr>
-        <w:t xml:space="preserve">. </w:t>
-      </w:r>
-      <w:r>
-        <w:rPr>
-          <w:rFonts w:cstheme="minorHAnsi"/>
-          <w:b/>
-          <w:sz w:val="26"/>
-          <w:szCs w:val="26"/>
-        </w:rPr>
-        <w:t>Programsko</w:t>
-      </w:r>
-      <w:r>
-        <w:rPr>
-          <w:rFonts w:cstheme="minorHAnsi"/>
-          <w:b/>
-          <w:sz w:val="26"/>
-          <w:szCs w:val="26"/>
-        </w:rPr>
-        <w:t xml:space="preserve"> </w:t>
-      </w:r>
-      <w:r>
-        <w:rPr>
-          <w:rFonts w:cstheme="minorHAnsi"/>
-          <w:b/>
-          <w:sz w:val="26"/>
-          <w:szCs w:val="26"/>
-        </w:rPr>
-        <w:t>rješenje</w:t>
-      </w:r>
-    </w:p>
-    <w:p>
-      <w:pPr>
-        <w:jc w:val="both"/>
-        <w:rPr>
-          <w:rFonts w:cstheme="minorHAnsi"/>
-        </w:rPr>
-      </w:pPr>
-      <w:r>
-        <w:rPr>
-          <w:rFonts w:cstheme="minorHAnsi"/>
-        </w:rPr>
-        <w:t>Unutar projektnog rješenja imp</w:t>
-      </w:r>
-      <w:r>
-        <w:rPr>
-          <w:rFonts w:cstheme="minorHAnsi"/>
-        </w:rPr>
-        <w:t>l</w:t>
-      </w:r>
-      <w:r>
-        <w:rPr>
-          <w:rFonts w:cstheme="minorHAnsi"/>
-        </w:rPr>
-        <w:t>ementirana je Default.aspx stranica. To je početna stranica aplikacije te služi za ispisivanje statusa korisnikovih prijatelja na Facebooku.</w:t>
-      </w:r>
-      <w:r>
-        <w:rPr>
-          <w:rFonts w:cstheme="minorHAnsi"/>
-        </w:rPr>
-        <w:t xml:space="preserve"> Identifikator i tajni ključ aplikacije zapisani su u konfiguracijskoj datoteci aplikacije web.config. </w:t>
-      </w:r>
-      <w:r>
-        <w:rPr>
-          <w:rFonts w:cstheme="minorHAnsi"/>
-        </w:rPr>
-        <w:t>Stranica je povezana s aplikacijom na Facebooku kao Canvas Page. Iz tog razloga nasljeđuje klasu Facebook Developers Toolkita CanvasPage koja implementira polja i metode potrebne za pristup Facebook Platformi</w:t>
-      </w:r>
-      <w:r>
-        <w:rPr>
-          <w:rFonts w:cstheme="minorHAnsi"/>
-        </w:rPr>
-        <w:t xml:space="preserve"> i omogućava stranici da bude dio Iframe koncepta platforme</w:t>
-      </w:r>
-      <w:r>
-        <w:rPr>
-          <w:rFonts w:cstheme="minorHAnsi"/>
-        </w:rPr>
-        <w:t>.</w:t>
-      </w:r>
-    </w:p>
-    <w:p>
-      <w:pPr>
-        <w:jc w:val="both"/>
-        <w:rPr>
-          <w:rFonts w:cstheme="minorHAnsi"/>
-          <w:u w:val="single"/>
-        </w:rPr>
-      </w:pPr>
-      <w:r>
-        <w:rPr>
-          <w:rFonts w:cstheme="minorHAnsi"/>
-          <w:u w:val="single"/>
-        </w:rPr>
-        <w:t>3</w:t>
-      </w:r>
-      <w:r>
-        <w:rPr>
-          <w:rFonts w:cstheme="minorHAnsi"/>
-          <w:u w:val="single"/>
-        </w:rPr>
-        <w:t>.2.1. Autorizacija aplikacije</w:t>
-      </w:r>
-    </w:p>
-    <w:p>
-      <w:pPr>
-        <w:jc w:val="both"/>
-        <w:rPr>
-          <w:rFonts w:cstheme="minorHAnsi"/>
-        </w:rPr>
-      </w:pPr>
-      <w:r>
-        <w:rPr>
-          <w:rFonts w:cstheme="minorHAnsi"/>
-        </w:rPr>
-        <w:t xml:space="preserve">Autorizacija aplikacije ostvarena je u metodi Page_PreInit. </w:t>
-      </w:r>
-      <w:r>
-        <w:rPr>
-          <w:rFonts w:cstheme="minorHAnsi"/>
-        </w:rPr>
-        <w:t>Unutar metode postavljaju se polja klase CanvasPage RequiredLogin i CheckForExtendedPermissions. Kada korisnik uključuje aplikaciju Facebook platforma učitava identifikator aplikacije i tajni broj te pokušava aplikaciju prikazati korisniku. Postavljanjem gornjih polja od platforme se zahtjeva da od korisnika traži autorizaciju aplikacije</w:t>
-      </w:r>
-      <w:r>
-        <w:rPr>
-          <w:rFonts w:cstheme="minorHAnsi"/>
-        </w:rPr>
-        <w:t xml:space="preserve"> čime korisnik aplikaciji omogućava pristup osnovnim podacima o svom profilu</w:t>
-      </w:r>
-      <w:r>
-        <w:rPr>
-          <w:rFonts w:cstheme="minorHAnsi"/>
-        </w:rPr>
-        <w:t>. Traženjem dodatnih dozvola</w:t>
-      </w:r>
-      <w:r>
-        <w:rPr>
-          <w:rFonts w:cstheme="minorHAnsi"/>
-        </w:rPr>
-        <w:t>,</w:t>
-      </w:r>
-      <w:r>
-        <w:rPr>
-          <w:rFonts w:cstheme="minorHAnsi"/>
-        </w:rPr>
-        <w:t xml:space="preserve"> to jest polje CheckForExtendedPermissions</w:t>
-      </w:r>
-      <w:r>
-        <w:rPr>
-          <w:rFonts w:cstheme="minorHAnsi"/>
-        </w:rPr>
-        <w:t xml:space="preserve">, se </w:t>
-      </w:r>
-      <w:r>
-        <w:rPr>
-          <w:rFonts w:cstheme="minorHAnsi"/>
-        </w:rPr>
-        <w:t>zahtjeva da korisnik odobri pristup dodatnim podacima o svom profilu. U kontekstu ove aplikacije potrebno je tražiti dozvole za pristup prisutnosti prijatelja na mreži. U kod</w:t>
-      </w:r>
-      <w:r>
-        <w:rPr>
-          <w:rFonts w:cstheme="minorHAnsi"/>
-        </w:rPr>
-        <w:t>u</w:t>
-      </w:r>
-      <w:r>
-        <w:rPr>
-          <w:rFonts w:cstheme="minorHAnsi"/>
-        </w:rPr>
-        <w:t xml:space="preserve"> to izgleda ovako.   </w:t>
-      </w:r>
-    </w:p>
-    <w:p>
-      <w:pPr>
-        <w:jc w:val="both"/>
-        <w:rPr>
-          <w:rFonts w:cstheme="minorHAnsi"/>
-        </w:rPr>
-      </w:pPr>
-      <w:r>
-        <w:rPr>
-          <w:rFonts w:cstheme="minorHAnsi"/>
-          <w:noProof/>
-          <w:lang w:val="en-US" w:eastAsia="zh-TW"/>
-        </w:rPr>
-        <w:pict>
-          <v:shape id="_x0000_s1041" type="#_x0000_t202" style="position:absolute;left:0;text-align:left;margin-left:0;margin-top:0;width:522.35pt;height:110.65pt;z-index:251679744;mso-height-percent:200;mso-position-horizontal:center;mso-height-percent:200;mso-width-relative:margin;mso-height-relative:margin">
-            <v:textbox style="mso-fit-shape-to-text:t">
-              <w:txbxContent>
-                <w:p>
-                  <w:pPr>
-                    <w:autoSpaceDE w:val="0"/>
-                    <w:autoSpaceDN w:val="0"/>
-                    <w:adjustRightInd w:val="0"/>
-                    <w:spacing w:after="0" w:line="240" w:lineRule="auto"/>
-                    <w:rPr>
-                      <w:rFonts w:ascii="Consolas" w:hAnsi="Consolas" w:cs="Consolas"/>
-                    </w:rPr>
-                  </w:pPr>
-                  <w:r>
-                    <w:rPr>
-                      <w:rFonts w:ascii="Consolas" w:hAnsi="Consolas" w:cs="Consolas"/>
-                      <w:color w:val="0000FF"/>
-                    </w:rPr>
-                    <w:t>protected</w:t>
-                  </w:r>
-                  <w:r>
-                    <w:rPr>
-                      <w:rFonts w:ascii="Consolas" w:hAnsi="Consolas" w:cs="Consolas"/>
-                    </w:rPr>
-                    <w:t xml:space="preserve"> </w:t>
-                  </w:r>
-                  <w:r>
-                    <w:rPr>
-                      <w:rFonts w:ascii="Consolas" w:hAnsi="Consolas" w:cs="Consolas"/>
-                      <w:color w:val="0000FF"/>
-                    </w:rPr>
-                    <w:t>void</w:t>
-                  </w:r>
-                  <w:r>
-                    <w:rPr>
-                      <w:rFonts w:ascii="Consolas" w:hAnsi="Consolas" w:cs="Consolas"/>
-                    </w:rPr>
-                    <w:t xml:space="preserve"> Page_PreInit(</w:t>
-                  </w:r>
-                  <w:r>
-                    <w:rPr>
-                      <w:rFonts w:ascii="Consolas" w:hAnsi="Consolas" w:cs="Consolas"/>
-                      <w:color w:val="0000FF"/>
-                    </w:rPr>
-                    <w:t>object</w:t>
-                  </w:r>
-                  <w:r>
-                    <w:rPr>
-                      <w:rFonts w:ascii="Consolas" w:hAnsi="Consolas" w:cs="Consolas"/>
-                    </w:rPr>
-                    <w:t xml:space="preserve"> sender, </w:t>
-                  </w:r>
-                  <w:r>
-                    <w:rPr>
-                      <w:rFonts w:ascii="Consolas" w:hAnsi="Consolas" w:cs="Consolas"/>
-                      <w:color w:val="2B91AF"/>
-                    </w:rPr>
-                    <w:t>EventArgs</w:t>
-                  </w:r>
-                  <w:r>
-                    <w:rPr>
-                      <w:rFonts w:ascii="Consolas" w:hAnsi="Consolas" w:cs="Consolas"/>
-                    </w:rPr>
-                    <w:t xml:space="preserve"> e)</w:t>
-                  </w:r>
-                </w:p>
-                <w:p>
-                  <w:pPr>
-                    <w:autoSpaceDE w:val="0"/>
-                    <w:autoSpaceDN w:val="0"/>
-                    <w:adjustRightInd w:val="0"/>
-                    <w:spacing w:after="0" w:line="240" w:lineRule="auto"/>
-                    <w:rPr>
-                      <w:rFonts w:ascii="Consolas" w:hAnsi="Consolas" w:cs="Consolas"/>
-                    </w:rPr>
-                  </w:pPr>
-                  <w:r>
-                    <w:rPr>
-                      <w:rFonts w:ascii="Consolas" w:hAnsi="Consolas" w:cs="Consolas"/>
-                    </w:rPr>
-                    <w:t xml:space="preserve">    {</w:t>
-                  </w:r>
-                </w:p>
-                <w:p>
-                  <w:pPr>
-                    <w:autoSpaceDE w:val="0"/>
-                    <w:autoSpaceDN w:val="0"/>
-                    <w:adjustRightInd w:val="0"/>
-                    <w:spacing w:after="0" w:line="240" w:lineRule="auto"/>
-                    <w:rPr>
-                      <w:rFonts w:ascii="Consolas" w:hAnsi="Consolas" w:cs="Consolas"/>
-                    </w:rPr>
-                  </w:pPr>
-                  <w:r>
-                    <w:rPr>
-                      <w:rFonts w:ascii="Consolas" w:hAnsi="Consolas" w:cs="Consolas"/>
-                    </w:rPr>
-                    <w:t xml:space="preserve">        RequireLogin = </w:t>
-                  </w:r>
-                  <w:r>
-                    <w:rPr>
-                      <w:rFonts w:ascii="Consolas" w:hAnsi="Consolas" w:cs="Consolas"/>
-                      <w:color w:val="0000FF"/>
-                    </w:rPr>
-                    <w:t>true</w:t>
-                  </w:r>
-                  <w:r>
-                    <w:rPr>
-                      <w:rFonts w:ascii="Consolas" w:hAnsi="Consolas" w:cs="Consolas"/>
-                    </w:rPr>
-                    <w:t>;</w:t>
-                  </w:r>
-                </w:p>
-                <w:p>
-                  <w:pPr>
-                    <w:autoSpaceDE w:val="0"/>
-                    <w:autoSpaceDN w:val="0"/>
-                    <w:adjustRightInd w:val="0"/>
-                    <w:spacing w:after="0" w:line="240" w:lineRule="auto"/>
-                    <w:rPr>
-                      <w:rFonts w:ascii="Consolas" w:hAnsi="Consolas" w:cs="Consolas"/>
-                    </w:rPr>
-                  </w:pPr>
-                  <w:r>
-                    <w:rPr>
-                      <w:rFonts w:ascii="Consolas" w:hAnsi="Consolas" w:cs="Consolas"/>
-                    </w:rPr>
-                    <w:t xml:space="preserve">        ExtendedPermissions = </w:t>
-                  </w:r>
-                  <w:r>
-                    <w:rPr>
-                      <w:rFonts w:ascii="Consolas" w:hAnsi="Consolas" w:cs="Consolas"/>
-                      <w:color w:val="A31515"/>
-                    </w:rPr>
-                    <w:t>"friends_online_presence"</w:t>
-                  </w:r>
-                  <w:r>
-                    <w:rPr>
-                      <w:rFonts w:ascii="Consolas" w:hAnsi="Consolas" w:cs="Consolas"/>
-                    </w:rPr>
-                    <w:t>;</w:t>
-                  </w:r>
-                </w:p>
-                <w:p>
-                  <w:pPr>
-                    <w:autoSpaceDE w:val="0"/>
-                    <w:autoSpaceDN w:val="0"/>
-                    <w:adjustRightInd w:val="0"/>
-                    <w:spacing w:after="0" w:line="240" w:lineRule="auto"/>
-                    <w:rPr>
-                      <w:rFonts w:ascii="Consolas" w:hAnsi="Consolas" w:cs="Consolas"/>
-                    </w:rPr>
-                  </w:pPr>
-                  <w:r>
-                    <w:rPr>
-                      <w:rFonts w:ascii="Consolas" w:hAnsi="Consolas" w:cs="Consolas"/>
-                    </w:rPr>
-                    <w:t xml:space="preserve">        CheckExtendedPermissions = </w:t>
-                  </w:r>
-                  <w:r>
-                    <w:rPr>
-                      <w:rFonts w:ascii="Consolas" w:hAnsi="Consolas" w:cs="Consolas"/>
-                      <w:color w:val="0000FF"/>
-                    </w:rPr>
-                    <w:t>true</w:t>
-                  </w:r>
-                  <w:r>
-                    <w:rPr>
-                      <w:rFonts w:ascii="Consolas" w:hAnsi="Consolas" w:cs="Consolas"/>
-                    </w:rPr>
-                    <w:t xml:space="preserve">;              </w:t>
-                  </w:r>
-                </w:p>
-                <w:p>
-                  <w:pPr>
-                    <w:autoSpaceDE w:val="0"/>
-                    <w:autoSpaceDN w:val="0"/>
-                    <w:adjustRightInd w:val="0"/>
-                    <w:spacing w:after="0" w:line="240" w:lineRule="auto"/>
-                    <w:rPr>
-                      <w:rFonts w:ascii="Consolas" w:hAnsi="Consolas" w:cs="Consolas"/>
-                    </w:rPr>
-                  </w:pPr>
-                  <w:r>
-                    <w:rPr>
-                      <w:rFonts w:ascii="Consolas" w:hAnsi="Consolas" w:cs="Consolas"/>
-                    </w:rPr>
-                    <w:t xml:space="preserve">    }</w:t>
-                  </w:r>
-                </w:p>
-                <w:p/>
-              </w:txbxContent>
-            </v:textbox>
-          </v:shape>
-        </w:pict>
-      </w:r>
-    </w:p>
-    <w:p>
-      <w:pPr>
-        <w:ind w:firstLine="708"/>
-        <w:jc w:val="both"/>
-        <w:rPr>
-          <w:rFonts w:cstheme="minorHAnsi"/>
-        </w:rPr>
-      </w:pPr>
-    </w:p>
-    <w:p>
-      <w:pPr>
-        <w:jc w:val="both"/>
-        <w:rPr>
-          <w:rFonts w:cstheme="minorHAnsi"/>
-        </w:rPr>
-      </w:pPr>
-    </w:p>
-    <w:p>
-      <w:pPr>
-        <w:jc w:val="both"/>
-        <w:rPr>
-          <w:rFonts w:cstheme="minorHAnsi"/>
-        </w:rPr>
-      </w:pPr>
+        <w:t>tu ide za fejs</w:t>
+      </w:r>
+    </w:p>
+    <w:p>
+      <w:pPr>
+        <w:rPr>
+          <w:rFonts w:eastAsia="Times New Roman" w:cstheme="minorHAnsi"/>
+          <w:lang w:eastAsia="hr-HR"/>
+        </w:rPr>
+      </w:pPr>
+      <w:r>
+        <w:rPr>
+          <w:rFonts w:cstheme="minorHAnsi"/>
+        </w:rPr>
+        <w:br w:type="page"/>
+      </w:r>
     </w:p>
     <w:p>
       <w:pPr>
@@ -2280,1444 +1168,6 @@
           <w:rFonts w:asciiTheme="minorHAnsi" w:hAnsiTheme="minorHAnsi" w:cstheme="minorHAnsi"/>
           <w:sz w:val="22"/>
           <w:szCs w:val="22"/>
-        </w:rPr>
-      </w:pPr>
-    </w:p>
-    <w:p>
-      <w:pPr>
-        <w:autoSpaceDE w:val="0"/>
-        <w:autoSpaceDN w:val="0"/>
-        <w:adjustRightInd w:val="0"/>
-        <w:jc w:val="both"/>
-        <w:rPr>
-          <w:rFonts w:cstheme="minorHAnsi"/>
-        </w:rPr>
-      </w:pPr>
-      <w:r>
-        <w:rPr>
-          <w:rFonts w:cstheme="minorHAnsi"/>
-        </w:rPr>
-        <w:t>Nakon što korisnik odobri aplikaciju platforma popunjava podatke iz CanavsPage klase. Ključni podatak je identifikator trenutno prijavljenog korisnika na Facebook te polje Api koje za pruža sučelje za pristup metodama Graph API komponente Facebookove platforme.</w:t>
-      </w:r>
-    </w:p>
-    <w:p>
-      <w:pPr>
-        <w:autoSpaceDE w:val="0"/>
-        <w:autoSpaceDN w:val="0"/>
-        <w:adjustRightInd w:val="0"/>
-        <w:jc w:val="both"/>
-        <w:rPr>
-          <w:rFonts w:cstheme="minorHAnsi"/>
-          <w:u w:val="single"/>
-        </w:rPr>
-      </w:pPr>
-      <w:r>
-        <w:rPr>
-          <w:rFonts w:cstheme="minorHAnsi"/>
-          <w:u w:val="single"/>
-        </w:rPr>
-        <w:t>3</w:t>
-      </w:r>
-      <w:r>
-        <w:rPr>
-          <w:rFonts w:cstheme="minorHAnsi"/>
-          <w:u w:val="single"/>
-        </w:rPr>
-        <w:t>.2.2</w:t>
-      </w:r>
-      <w:r>
-        <w:rPr>
-          <w:rFonts w:cstheme="minorHAnsi"/>
-          <w:u w:val="single"/>
-        </w:rPr>
-        <w:t>. Pristup podacima s Facebookovog</w:t>
-      </w:r>
-      <w:r>
-        <w:rPr>
-          <w:rFonts w:cstheme="minorHAnsi"/>
-          <w:u w:val="single"/>
-        </w:rPr>
-        <w:t xml:space="preserve"> korisničkog profila</w:t>
-      </w:r>
-    </w:p>
-    <w:p>
-      <w:pPr>
-        <w:rPr>
-          <w:rFonts w:cstheme="minorHAnsi"/>
-        </w:rPr>
-      </w:pPr>
-      <w:r>
-        <w:rPr>
-          <w:rFonts w:cstheme="minorHAnsi"/>
-        </w:rPr>
-        <w:t xml:space="preserve">Unutar metode Page_Load implementira se funkcionalnost koju je potrebno izvršiti prije nego se prikaže sama stranica. Implementirane su dvije klase. Te klase su FacebookClient i FacebookTable. Klasa FacebookClient pruža </w:t>
-      </w:r>
-      <w:r>
-        <w:rPr>
-          <w:rFonts w:cstheme="minorHAnsi"/>
-        </w:rPr>
-        <w:t>javno suč</w:t>
-      </w:r>
-      <w:r>
-        <w:rPr>
-          <w:rFonts w:cstheme="minorHAnsi"/>
-        </w:rPr>
-        <w:t>elje u obliku metod</w:t>
-      </w:r>
-      <w:r>
-        <w:rPr>
-          <w:rFonts w:cstheme="minorHAnsi"/>
-        </w:rPr>
-        <w:t>e</w:t>
-      </w:r>
-      <w:r>
-        <w:rPr>
-          <w:rFonts w:cstheme="minorHAnsi"/>
-        </w:rPr>
-        <w:t xml:space="preserve"> Connect. Metoda Connect iz klase CanavsPage Facebook Developers Toolkita uzima identifikator trenutnog korisnika i referencu polje Api</w:t>
-      </w:r>
-      <w:r>
-        <w:rPr>
-          <w:rFonts w:cstheme="minorHAnsi"/>
-        </w:rPr>
-        <w:t xml:space="preserve"> te vraća</w:t>
-      </w:r>
-      <w:r>
-        <w:rPr>
-          <w:rFonts w:cstheme="minorHAnsi"/>
-        </w:rPr>
-        <w:t xml:space="preserve"> listu korisnika prisutnih na chatu.</w:t>
-      </w:r>
-    </w:p>
-    <w:p>
-      <w:pPr>
-        <w:rPr>
-          <w:rFonts w:eastAsia="Times New Roman" w:cstheme="minorHAnsi"/>
-          <w:lang w:eastAsia="hr-HR"/>
-        </w:rPr>
-      </w:pPr>
-      <w:r>
-        <w:rPr>
-          <w:rFonts w:cstheme="minorHAnsi"/>
-          <w:noProof/>
-          <w:lang w:val="en-US" w:eastAsia="zh-TW"/>
-        </w:rPr>
-        <w:lastRenderedPageBreak/>
-        <w:pict>
-          <v:shape id="_x0000_s1042" type="#_x0000_t202" style="position:absolute;margin-left:-1.3pt;margin-top:32.2pt;width:502.6pt;height:108.45pt;z-index:251681792;mso-width-relative:margin;mso-height-relative:margin">
-            <v:textbox>
-              <w:txbxContent>
-                <w:p>
-                  <w:pPr>
-                    <w:autoSpaceDE w:val="0"/>
-                    <w:autoSpaceDN w:val="0"/>
-                    <w:adjustRightInd w:val="0"/>
-                    <w:spacing w:after="0" w:line="240" w:lineRule="auto"/>
-                    <w:rPr>
-                      <w:rFonts w:ascii="Consolas" w:hAnsi="Consolas" w:cs="Consolas"/>
-                    </w:rPr>
-                  </w:pPr>
-                  <w:r>
-                    <w:rPr>
-                      <w:rFonts w:ascii="Consolas" w:hAnsi="Consolas" w:cs="Consolas"/>
-                      <w:color w:val="2B91AF"/>
-                    </w:rPr>
-                    <w:t>List</w:t>
-                  </w:r>
-                  <w:r>
-                    <w:rPr>
-                      <w:rFonts w:ascii="Consolas" w:hAnsi="Consolas" w:cs="Consolas"/>
-                    </w:rPr>
-                    <w:t>&lt;</w:t>
-                  </w:r>
-                  <w:r>
-                    <w:rPr>
-                      <w:rFonts w:ascii="Consolas" w:hAnsi="Consolas" w:cs="Consolas"/>
-                      <w:color w:val="2B91AF"/>
-                    </w:rPr>
-                    <w:t>FacebookTable</w:t>
-                  </w:r>
-                  <w:r>
-                    <w:rPr>
-                      <w:rFonts w:ascii="Consolas" w:hAnsi="Consolas" w:cs="Consolas"/>
-                    </w:rPr>
-                    <w:t xml:space="preserve">&gt; table = </w:t>
-                  </w:r>
-                  <w:r>
-                    <w:rPr>
-                      <w:rFonts w:ascii="Consolas" w:hAnsi="Consolas" w:cs="Consolas"/>
-                      <w:color w:val="0000FF"/>
-                    </w:rPr>
-                    <w:t>new</w:t>
-                  </w:r>
-                  <w:r>
-                    <w:rPr>
-                      <w:rFonts w:ascii="Consolas" w:hAnsi="Consolas" w:cs="Consolas"/>
-                    </w:rPr>
-                    <w:t xml:space="preserve"> </w:t>
-                  </w:r>
-                  <w:r>
-                    <w:rPr>
-                      <w:rFonts w:ascii="Consolas" w:hAnsi="Consolas" w:cs="Consolas"/>
-                      <w:color w:val="2B91AF"/>
-                    </w:rPr>
-                    <w:t>List</w:t>
-                  </w:r>
-                  <w:r>
-                    <w:rPr>
-                      <w:rFonts w:ascii="Consolas" w:hAnsi="Consolas" w:cs="Consolas"/>
-                    </w:rPr>
-                    <w:t>&lt;</w:t>
-                  </w:r>
-                  <w:r>
-                    <w:rPr>
-                      <w:rFonts w:ascii="Consolas" w:hAnsi="Consolas" w:cs="Consolas"/>
-                      <w:color w:val="2B91AF"/>
-                    </w:rPr>
-                    <w:t>FacebookTable</w:t>
-                  </w:r>
-                  <w:r>
-                    <w:rPr>
-                      <w:rFonts w:ascii="Consolas" w:hAnsi="Consolas" w:cs="Consolas"/>
-                    </w:rPr>
-                    <w:t>&gt;();</w:t>
-                  </w:r>
-                </w:p>
-                <w:p>
-                  <w:pPr>
-                    <w:autoSpaceDE w:val="0"/>
-                    <w:autoSpaceDN w:val="0"/>
-                    <w:adjustRightInd w:val="0"/>
-                    <w:spacing w:after="0" w:line="240" w:lineRule="auto"/>
-                    <w:rPr>
-                      <w:rFonts w:ascii="Consolas" w:hAnsi="Consolas" w:cs="Consolas"/>
-                    </w:rPr>
-                  </w:pPr>
-                  <w:r>
-                    <w:rPr>
-                      <w:rFonts w:ascii="Consolas" w:hAnsi="Consolas" w:cs="Consolas"/>
-                    </w:rPr>
-                    <w:t xml:space="preserve">table = </w:t>
-                  </w:r>
-                  <w:r>
-                    <w:rPr>
-                      <w:rFonts w:ascii="Consolas" w:hAnsi="Consolas" w:cs="Consolas"/>
-                      <w:color w:val="2B91AF"/>
-                    </w:rPr>
-                    <w:t>FacebookClient</w:t>
-                  </w:r>
-                  <w:r>
-                    <w:rPr>
-                      <w:rFonts w:ascii="Consolas" w:hAnsi="Consolas" w:cs="Consolas"/>
-                    </w:rPr>
-                    <w:t>.Connect(Api, FBUserID);</w:t>
-                  </w:r>
-                </w:p>
-                <w:p>
-                  <w:pPr>
-                    <w:autoSpaceDE w:val="0"/>
-                    <w:autoSpaceDN w:val="0"/>
-                    <w:adjustRightInd w:val="0"/>
-                    <w:spacing w:after="0" w:line="240" w:lineRule="auto"/>
-                    <w:rPr>
-                      <w:rFonts w:ascii="Consolas" w:hAnsi="Consolas" w:cs="Consolas"/>
-                    </w:rPr>
-                  </w:pPr>
-                  <w:r>
-                    <w:rPr>
-                      <w:rFonts w:ascii="Consolas" w:hAnsi="Consolas" w:cs="Consolas"/>
-                    </w:rPr>
-                    <w:t>ListBoxFB.Items.Clear();</w:t>
-                  </w:r>
-                </w:p>
-                <w:p>
-                  <w:pPr>
-                    <w:autoSpaceDE w:val="0"/>
-                    <w:autoSpaceDN w:val="0"/>
-                    <w:adjustRightInd w:val="0"/>
-                    <w:spacing w:after="0" w:line="240" w:lineRule="auto"/>
-                    <w:rPr>
-                      <w:rFonts w:ascii="Consolas" w:hAnsi="Consolas" w:cs="Consolas"/>
-                    </w:rPr>
-                  </w:pPr>
-                  <w:r>
-                    <w:rPr>
-                      <w:rFonts w:ascii="Consolas" w:hAnsi="Consolas" w:cs="Consolas"/>
-                      <w:color w:val="0000FF"/>
-                    </w:rPr>
-                    <w:t>foreach</w:t>
-                  </w:r>
-                  <w:r>
-                    <w:rPr>
-                      <w:rFonts w:ascii="Consolas" w:hAnsi="Consolas" w:cs="Consolas"/>
-                    </w:rPr>
-                    <w:t xml:space="preserve"> (</w:t>
-                  </w:r>
-                  <w:r>
-                    <w:rPr>
-                      <w:rFonts w:ascii="Consolas" w:hAnsi="Consolas" w:cs="Consolas"/>
-                      <w:color w:val="2B91AF"/>
-                    </w:rPr>
-                    <w:t>FacebookTable</w:t>
-                  </w:r>
-                  <w:r>
-                    <w:rPr>
-                      <w:rFonts w:ascii="Consolas" w:hAnsi="Consolas" w:cs="Consolas"/>
-                    </w:rPr>
-                    <w:t xml:space="preserve"> item </w:t>
-                  </w:r>
-                  <w:r>
-                    <w:rPr>
-                      <w:rFonts w:ascii="Consolas" w:hAnsi="Consolas" w:cs="Consolas"/>
-                      <w:color w:val="0000FF"/>
-                    </w:rPr>
-                    <w:t>in</w:t>
-                  </w:r>
-                  <w:r>
-                    <w:rPr>
-                      <w:rFonts w:ascii="Consolas" w:hAnsi="Consolas" w:cs="Consolas"/>
-                    </w:rPr>
-                    <w:t xml:space="preserve"> table) </w:t>
-                  </w:r>
-                </w:p>
-                <w:p>
-                  <w:pPr>
-                    <w:autoSpaceDE w:val="0"/>
-                    <w:autoSpaceDN w:val="0"/>
-                    <w:adjustRightInd w:val="0"/>
-                    <w:spacing w:after="0" w:line="240" w:lineRule="auto"/>
-                    <w:rPr>
-                      <w:rFonts w:ascii="Consolas" w:hAnsi="Consolas" w:cs="Consolas"/>
-                    </w:rPr>
-                  </w:pPr>
-                  <w:r>
-                    <w:rPr>
-                      <w:rFonts w:ascii="Consolas" w:hAnsi="Consolas" w:cs="Consolas"/>
-                    </w:rPr>
-                    <w:t>{</w:t>
-                  </w:r>
-                </w:p>
-                <w:p>
-                  <w:pPr>
-                    <w:autoSpaceDE w:val="0"/>
-                    <w:autoSpaceDN w:val="0"/>
-                    <w:adjustRightInd w:val="0"/>
-                    <w:spacing w:after="0" w:line="240" w:lineRule="auto"/>
-                    <w:ind w:firstLine="708"/>
-                    <w:rPr>
-                      <w:rFonts w:ascii="Consolas" w:hAnsi="Consolas" w:cs="Consolas"/>
-                    </w:rPr>
-                  </w:pPr>
-                  <w:r>
-                    <w:rPr>
-                      <w:rFonts w:ascii="Consolas" w:hAnsi="Consolas" w:cs="Consolas"/>
-                    </w:rPr>
-                    <w:t xml:space="preserve">ListBoxFB.Items.Add(item.Name + </w:t>
-                  </w:r>
-                  <w:r>
-                    <w:rPr>
-                      <w:rFonts w:ascii="Consolas" w:hAnsi="Consolas" w:cs="Consolas"/>
-                      <w:color w:val="A31515"/>
-                    </w:rPr>
-                    <w:t>" "</w:t>
-                  </w:r>
-                  <w:r>
-                    <w:rPr>
-                      <w:rFonts w:ascii="Consolas" w:hAnsi="Consolas" w:cs="Consolas"/>
-                    </w:rPr>
-                    <w:t xml:space="preserve"> + item.FBStatus);</w:t>
-                  </w:r>
-                </w:p>
-                <w:p>
-                  <w:pPr>
-                    <w:autoSpaceDE w:val="0"/>
-                    <w:autoSpaceDN w:val="0"/>
-                    <w:adjustRightInd w:val="0"/>
-                    <w:spacing w:after="0" w:line="240" w:lineRule="auto"/>
-                    <w:rPr>
-                      <w:rFonts w:ascii="Consolas" w:hAnsi="Consolas" w:cs="Consolas"/>
-                    </w:rPr>
-                  </w:pPr>
-                  <w:r>
-                    <w:rPr>
-                      <w:rFonts w:ascii="Consolas" w:hAnsi="Consolas" w:cs="Consolas"/>
-                    </w:rPr>
-                    <w:t>}</w:t>
-                  </w:r>
-                </w:p>
-                <w:p/>
-              </w:txbxContent>
-            </v:textbox>
-          </v:shape>
-        </w:pict>
-      </w:r>
-      <w:r>
-        <w:rPr>
-          <w:rFonts w:cstheme="minorHAnsi"/>
-        </w:rPr>
-        <w:t xml:space="preserve">Ta se lista ispisuje unutar web frome ListBoxFB stranice Default.aspx. Prije popunjavanja forme ListBoxFB ona se prazni. </w:t>
-      </w:r>
-    </w:p>
-    <w:p>
-      <w:pPr>
-        <w:pStyle w:val="Mjestoidatum"/>
-        <w:spacing w:before="0" w:after="0" w:line="276" w:lineRule="auto"/>
-        <w:jc w:val="left"/>
-        <w:rPr>
-          <w:rFonts w:asciiTheme="minorHAnsi" w:hAnsiTheme="minorHAnsi" w:cstheme="minorHAnsi"/>
-          <w:sz w:val="22"/>
-          <w:szCs w:val="22"/>
-        </w:rPr>
-      </w:pPr>
-    </w:p>
-    <w:p>
-      <w:pPr>
-        <w:pStyle w:val="Mjestoidatum"/>
-        <w:spacing w:before="0" w:after="0" w:line="276" w:lineRule="auto"/>
-        <w:jc w:val="left"/>
-        <w:rPr>
-          <w:rFonts w:asciiTheme="minorHAnsi" w:hAnsiTheme="minorHAnsi" w:cstheme="minorHAnsi"/>
-          <w:sz w:val="22"/>
-          <w:szCs w:val="22"/>
-        </w:rPr>
-      </w:pPr>
-    </w:p>
-    <w:p>
-      <w:pPr>
-        <w:pStyle w:val="Mjestoidatum"/>
-        <w:spacing w:before="0" w:after="0" w:line="276" w:lineRule="auto"/>
-        <w:jc w:val="left"/>
-        <w:rPr>
-          <w:rFonts w:asciiTheme="minorHAnsi" w:hAnsiTheme="minorHAnsi" w:cstheme="minorHAnsi"/>
-          <w:sz w:val="22"/>
-          <w:szCs w:val="22"/>
-        </w:rPr>
-      </w:pPr>
-    </w:p>
-    <w:p>
-      <w:pPr>
-        <w:pStyle w:val="Mjestoidatum"/>
-        <w:spacing w:before="0" w:after="0" w:line="276" w:lineRule="auto"/>
-        <w:jc w:val="left"/>
-        <w:rPr>
-          <w:rFonts w:asciiTheme="minorHAnsi" w:hAnsiTheme="minorHAnsi" w:cstheme="minorHAnsi"/>
-          <w:sz w:val="22"/>
-          <w:szCs w:val="22"/>
-        </w:rPr>
-      </w:pPr>
-    </w:p>
-    <w:p>
-      <w:pPr>
-        <w:pStyle w:val="Mjestoidatum"/>
-        <w:spacing w:before="0" w:after="0" w:line="276" w:lineRule="auto"/>
-        <w:jc w:val="left"/>
-        <w:rPr>
-          <w:rFonts w:asciiTheme="minorHAnsi" w:hAnsiTheme="minorHAnsi" w:cstheme="minorHAnsi"/>
-          <w:sz w:val="22"/>
-          <w:szCs w:val="22"/>
-        </w:rPr>
-      </w:pPr>
-    </w:p>
-    <w:p>
-      <w:pPr>
-        <w:pStyle w:val="Mjestoidatum"/>
-        <w:spacing w:before="0" w:after="0" w:line="276" w:lineRule="auto"/>
-        <w:jc w:val="left"/>
-        <w:rPr>
-          <w:rFonts w:asciiTheme="minorHAnsi" w:hAnsiTheme="minorHAnsi" w:cstheme="minorHAnsi"/>
-          <w:sz w:val="22"/>
-          <w:szCs w:val="22"/>
-        </w:rPr>
-      </w:pPr>
-    </w:p>
-    <w:p>
-      <w:pPr>
-        <w:pStyle w:val="Mjestoidatum"/>
-        <w:spacing w:before="0" w:after="0" w:line="276" w:lineRule="auto"/>
-        <w:jc w:val="left"/>
-        <w:rPr>
-          <w:rFonts w:asciiTheme="minorHAnsi" w:hAnsiTheme="minorHAnsi" w:cstheme="minorHAnsi"/>
-          <w:sz w:val="22"/>
-          <w:szCs w:val="22"/>
-        </w:rPr>
-      </w:pPr>
-    </w:p>
-    <w:p>
-      <w:pPr>
-        <w:pStyle w:val="Mjestoidatum"/>
-        <w:spacing w:before="0" w:after="0" w:line="276" w:lineRule="auto"/>
-        <w:jc w:val="both"/>
-        <w:rPr>
-          <w:rFonts w:asciiTheme="minorHAnsi" w:hAnsiTheme="minorHAnsi" w:cstheme="minorHAnsi"/>
-          <w:sz w:val="22"/>
-          <w:szCs w:val="22"/>
-        </w:rPr>
-      </w:pPr>
-      <w:r>
-        <w:rPr>
-          <w:rFonts w:asciiTheme="minorHAnsi" w:hAnsiTheme="minorHAnsi" w:cstheme="minorHAnsi"/>
-          <w:sz w:val="22"/>
-          <w:szCs w:val="22"/>
-        </w:rPr>
-        <w:t>Sama metoda Connect generira</w:t>
-      </w:r>
-      <w:r>
-        <w:rPr>
-          <w:rFonts w:asciiTheme="minorHAnsi" w:hAnsiTheme="minorHAnsi" w:cstheme="minorHAnsi"/>
-          <w:sz w:val="22"/>
-          <w:szCs w:val="22"/>
-        </w:rPr>
-        <w:t xml:space="preserve"> upit prema Facebookovoj bazi podataka. Facebookova baza podataka prihvaća samo upite u posebnom upitnom jeziku koji se zove Facebook Query Language. Strukturom je sličan SQL-u, ali onemogućava neke mogućnosti SQL-a poput spajanja tablica i slično. Status na chatu se može dohvatiti isključivo korištenjem ovakvog upita i nije dostupan kao o</w:t>
-      </w:r>
-      <w:r>
-        <w:rPr>
-          <w:rFonts w:asciiTheme="minorHAnsi" w:hAnsiTheme="minorHAnsi" w:cstheme="minorHAnsi"/>
-          <w:sz w:val="22"/>
-          <w:szCs w:val="22"/>
-        </w:rPr>
-        <w:t>snovni podatak o korisniku. Kako bi se s</w:t>
-      </w:r>
-      <w:r>
-        <w:rPr>
-          <w:rFonts w:asciiTheme="minorHAnsi" w:hAnsiTheme="minorHAnsi" w:cstheme="minorHAnsi"/>
-          <w:sz w:val="22"/>
-          <w:szCs w:val="22"/>
-        </w:rPr>
-        <w:t>m</w:t>
-      </w:r>
-      <w:r>
-        <w:rPr>
-          <w:rFonts w:asciiTheme="minorHAnsi" w:hAnsiTheme="minorHAnsi" w:cstheme="minorHAnsi"/>
-          <w:sz w:val="22"/>
-          <w:szCs w:val="22"/>
-        </w:rPr>
-        <w:t>a</w:t>
-      </w:r>
-      <w:r>
-        <w:rPr>
-          <w:rFonts w:asciiTheme="minorHAnsi" w:hAnsiTheme="minorHAnsi" w:cstheme="minorHAnsi"/>
-          <w:sz w:val="22"/>
-          <w:szCs w:val="22"/>
-        </w:rPr>
-        <w:t>njio broj upita na bazu, a time i ubrzao rad aplikacije ne dohvaćaju se pojedinačni prijatelji i obavljaju pojedinačni upiti za sv</w:t>
-      </w:r>
-      <w:r>
-        <w:rPr>
-          <w:rFonts w:asciiTheme="minorHAnsi" w:hAnsiTheme="minorHAnsi" w:cstheme="minorHAnsi"/>
-          <w:sz w:val="22"/>
-          <w:szCs w:val="22"/>
-        </w:rPr>
-        <w:t>a</w:t>
-      </w:r>
-      <w:r>
-        <w:rPr>
-          <w:rFonts w:asciiTheme="minorHAnsi" w:hAnsiTheme="minorHAnsi" w:cstheme="minorHAnsi"/>
-          <w:sz w:val="22"/>
-          <w:szCs w:val="22"/>
-        </w:rPr>
-        <w:t>kog od njih nego se u jednom složenom upitu dohvaćaju imena svih dostupnih korisnika. Pod dostupne korisnike podrazumijevaju se korisnici sa status</w:t>
-      </w:r>
-      <w:r>
-        <w:rPr>
-          <w:rFonts w:asciiTheme="minorHAnsi" w:hAnsiTheme="minorHAnsi" w:cstheme="minorHAnsi"/>
-          <w:sz w:val="22"/>
-          <w:szCs w:val="22"/>
-        </w:rPr>
-        <w:t>om</w:t>
-      </w:r>
-      <w:r>
-        <w:rPr>
-          <w:rFonts w:asciiTheme="minorHAnsi" w:hAnsiTheme="minorHAnsi" w:cstheme="minorHAnsi"/>
-          <w:sz w:val="22"/>
-          <w:szCs w:val="22"/>
-        </w:rPr>
-        <w:t xml:space="preserve"> </w:t>
-      </w:r>
-      <w:r>
-        <w:rPr>
-          <w:rFonts w:asciiTheme="minorHAnsi" w:hAnsiTheme="minorHAnsi" w:cstheme="minorHAnsi"/>
-          <w:i/>
-          <w:sz w:val="22"/>
-          <w:szCs w:val="22"/>
-        </w:rPr>
-        <w:t>active</w:t>
-      </w:r>
-      <w:r>
-        <w:rPr>
-          <w:rFonts w:asciiTheme="minorHAnsi" w:hAnsiTheme="minorHAnsi" w:cstheme="minorHAnsi"/>
-          <w:sz w:val="22"/>
-          <w:szCs w:val="22"/>
-        </w:rPr>
-        <w:t xml:space="preserve"> i </w:t>
-      </w:r>
-      <w:r>
-        <w:rPr>
-          <w:rFonts w:asciiTheme="minorHAnsi" w:hAnsiTheme="minorHAnsi" w:cstheme="minorHAnsi"/>
-          <w:i/>
-          <w:sz w:val="22"/>
-          <w:szCs w:val="22"/>
-        </w:rPr>
-        <w:t>idle</w:t>
-      </w:r>
-      <w:r>
-        <w:rPr>
-          <w:rFonts w:asciiTheme="minorHAnsi" w:hAnsiTheme="minorHAnsi" w:cstheme="minorHAnsi"/>
-          <w:sz w:val="22"/>
-          <w:szCs w:val="22"/>
-        </w:rPr>
-        <w:t xml:space="preserve">. Klasa FacebookTable služi za zapisivanje podataka o pojedinačnom korisniku. Polje </w:t>
-      </w:r>
-      <w:r>
-        <w:rPr>
-          <w:rFonts w:asciiTheme="minorHAnsi" w:hAnsiTheme="minorHAnsi" w:cstheme="minorHAnsi"/>
-          <w:i/>
-          <w:sz w:val="22"/>
-          <w:szCs w:val="22"/>
-        </w:rPr>
-        <w:t>name</w:t>
-      </w:r>
-      <w:r>
-        <w:rPr>
-          <w:rFonts w:asciiTheme="minorHAnsi" w:hAnsiTheme="minorHAnsi" w:cstheme="minorHAnsi"/>
-          <w:sz w:val="22"/>
-          <w:szCs w:val="22"/>
-        </w:rPr>
-        <w:t xml:space="preserve"> služi za zapis imena, a polje </w:t>
-      </w:r>
-      <w:r>
-        <w:rPr>
-          <w:rFonts w:asciiTheme="minorHAnsi" w:hAnsiTheme="minorHAnsi" w:cstheme="minorHAnsi"/>
-          <w:i/>
-          <w:sz w:val="22"/>
-          <w:szCs w:val="22"/>
-        </w:rPr>
-        <w:t>fbStatus</w:t>
-      </w:r>
-      <w:r>
-        <w:rPr>
-          <w:rFonts w:asciiTheme="minorHAnsi" w:hAnsiTheme="minorHAnsi" w:cstheme="minorHAnsi"/>
-          <w:sz w:val="22"/>
-          <w:szCs w:val="22"/>
-        </w:rPr>
-        <w:t xml:space="preserve"> za zapisivanje poruke o status. Odgovor dobiven od bazi nije u obliku prihvatljivom za ispis, pa se parsira u metodi ParseUserFriends u kojoj se iz odgovora izvlači ime korisnika te se vraća lista tako pripremljenih imena prijatelja.</w:t>
-      </w:r>
-    </w:p>
-    <w:p>
-      <w:pPr>
-        <w:pStyle w:val="Mjestoidatum"/>
-        <w:spacing w:before="0" w:after="0" w:line="276" w:lineRule="auto"/>
-        <w:jc w:val="left"/>
-        <w:rPr>
-          <w:rFonts w:asciiTheme="minorHAnsi" w:hAnsiTheme="minorHAnsi" w:cstheme="minorHAnsi"/>
-          <w:b/>
-          <w:color w:val="76923C" w:themeColor="accent3" w:themeShade="BF"/>
-          <w:sz w:val="22"/>
-          <w:szCs w:val="22"/>
-        </w:rPr>
-      </w:pPr>
-      <w:r>
-        <w:rPr>
-          <w:rFonts w:asciiTheme="minorHAnsi" w:hAnsiTheme="minorHAnsi" w:cstheme="minorHAnsi"/>
-          <w:b/>
-          <w:noProof/>
-          <w:color w:val="76923C" w:themeColor="accent3" w:themeShade="BF"/>
-          <w:sz w:val="22"/>
-          <w:szCs w:val="22"/>
-          <w:lang w:val="en-US" w:eastAsia="zh-TW"/>
-        </w:rPr>
-        <w:pict>
-          <v:shape id="_x0000_s1043" type="#_x0000_t202" style="position:absolute;margin-left:-1.3pt;margin-top:4pt;width:521.3pt;height:135.65pt;z-index:251683840;mso-width-relative:margin;mso-height-relative:margin">
-            <v:textbox>
-              <w:txbxContent>
-                <w:p>
-                  <w:pPr>
-                    <w:autoSpaceDE w:val="0"/>
-                    <w:autoSpaceDN w:val="0"/>
-                    <w:adjustRightInd w:val="0"/>
-                    <w:spacing w:after="0" w:line="240" w:lineRule="auto"/>
-                    <w:rPr>
-                      <w:rFonts w:ascii="Consolas" w:hAnsi="Consolas" w:cs="Consolas"/>
-                    </w:rPr>
-                  </w:pPr>
-                  <w:r>
-                    <w:rPr>
-                      <w:rFonts w:ascii="Consolas" w:hAnsi="Consolas" w:cs="Consolas"/>
-                      <w:color w:val="0000FF"/>
-                    </w:rPr>
-                    <w:t>string</w:t>
-                  </w:r>
-                  <w:r>
-                    <w:rPr>
-                      <w:rFonts w:ascii="Consolas" w:hAnsi="Consolas" w:cs="Consolas"/>
-                    </w:rPr>
-                    <w:t xml:space="preserve"> query = </w:t>
-                  </w:r>
-                  <w:r>
-                    <w:rPr>
-                      <w:rFonts w:ascii="Consolas" w:hAnsi="Consolas" w:cs="Consolas"/>
-                      <w:color w:val="A31515"/>
-                    </w:rPr>
-                    <w:t>"SELECT name FROM user WHERE online_presence IN ('active', 'idle') AND uid IN (SELECT uid2 FROM friend WHERE uid1 ="</w:t>
-                  </w:r>
-                  <w:r>
-                    <w:rPr>
-                      <w:rFonts w:ascii="Consolas" w:hAnsi="Consolas" w:cs="Consolas"/>
-                    </w:rPr>
-                    <w:t xml:space="preserve"> + userID + </w:t>
-                  </w:r>
-                  <w:r>
-                    <w:rPr>
-                      <w:rFonts w:ascii="Consolas" w:hAnsi="Consolas" w:cs="Consolas"/>
-                      <w:color w:val="A31515"/>
-                    </w:rPr>
-                    <w:t>")"</w:t>
-                  </w:r>
-                  <w:r>
-                    <w:rPr>
-                      <w:rFonts w:ascii="Consolas" w:hAnsi="Consolas" w:cs="Consolas"/>
-                    </w:rPr>
-                    <w:t>;</w:t>
-                  </w:r>
-                </w:p>
-                <w:p>
-                  <w:pPr>
-                    <w:autoSpaceDE w:val="0"/>
-                    <w:autoSpaceDN w:val="0"/>
-                    <w:adjustRightInd w:val="0"/>
-                    <w:spacing w:after="0" w:line="240" w:lineRule="auto"/>
-                    <w:rPr>
-                      <w:rFonts w:ascii="Consolas" w:hAnsi="Consolas" w:cs="Consolas"/>
-                    </w:rPr>
-                  </w:pPr>
-                  <w:r>
-                    <w:rPr>
-                      <w:rFonts w:ascii="Consolas" w:hAnsi="Consolas" w:cs="Consolas"/>
-                      <w:color w:val="2B91AF"/>
-                    </w:rPr>
-                    <w:t>JsonArray</w:t>
-                  </w:r>
-                  <w:r>
-                    <w:rPr>
-                      <w:rFonts w:ascii="Consolas" w:hAnsi="Consolas" w:cs="Consolas"/>
-                    </w:rPr>
-                    <w:t xml:space="preserve"> result = Api.Fql(query);</w:t>
-                  </w:r>
-                </w:p>
-                <w:p>
-                  <w:pPr>
-                    <w:autoSpaceDE w:val="0"/>
-                    <w:autoSpaceDN w:val="0"/>
-                    <w:adjustRightInd w:val="0"/>
-                    <w:spacing w:after="0" w:line="240" w:lineRule="auto"/>
-                    <w:rPr>
-                      <w:rFonts w:ascii="Consolas" w:hAnsi="Consolas" w:cs="Consolas"/>
-                    </w:rPr>
-                  </w:pPr>
-                  <w:r>
-                    <w:rPr>
-                      <w:rFonts w:ascii="Consolas" w:hAnsi="Consolas" w:cs="Consolas"/>
-                      <w:color w:val="2B91AF"/>
-                    </w:rPr>
-                    <w:t>List</w:t>
-                  </w:r>
-                  <w:r>
-                    <w:rPr>
-                      <w:rFonts w:ascii="Consolas" w:hAnsi="Consolas" w:cs="Consolas"/>
-                    </w:rPr>
-                    <w:t>&lt;</w:t>
-                  </w:r>
-                  <w:r>
-                    <w:rPr>
-                      <w:rFonts w:ascii="Consolas" w:hAnsi="Consolas" w:cs="Consolas"/>
-                      <w:color w:val="0000FF"/>
-                    </w:rPr>
-                    <w:t>string</w:t>
-                  </w:r>
-                  <w:r>
-                    <w:rPr>
-                      <w:rFonts w:ascii="Consolas" w:hAnsi="Consolas" w:cs="Consolas"/>
-                    </w:rPr>
-                    <w:t>&gt; friendsName = ParseUserFriends(result);</w:t>
-                  </w:r>
-                </w:p>
-                <w:p>
-                  <w:pPr>
-                    <w:autoSpaceDE w:val="0"/>
-                    <w:autoSpaceDN w:val="0"/>
-                    <w:adjustRightInd w:val="0"/>
-                    <w:spacing w:after="0" w:line="240" w:lineRule="auto"/>
-                    <w:rPr>
-                      <w:rFonts w:ascii="Consolas" w:hAnsi="Consolas" w:cs="Consolas"/>
-                    </w:rPr>
-                  </w:pPr>
-                  <w:r>
-                    <w:rPr>
-                      <w:rFonts w:ascii="Consolas" w:hAnsi="Consolas" w:cs="Consolas"/>
-                      <w:color w:val="2B91AF"/>
-                    </w:rPr>
-                    <w:t>List</w:t>
-                  </w:r>
-                  <w:r>
-                    <w:rPr>
-                      <w:rFonts w:ascii="Consolas" w:hAnsi="Consolas" w:cs="Consolas"/>
-                    </w:rPr>
-                    <w:t>&lt;</w:t>
-                  </w:r>
-                  <w:r>
-                    <w:rPr>
-                      <w:rFonts w:ascii="Consolas" w:hAnsi="Consolas" w:cs="Consolas"/>
-                      <w:color w:val="2B91AF"/>
-                    </w:rPr>
-                    <w:t>FacebookTable</w:t>
-                  </w:r>
-                  <w:r>
-                    <w:rPr>
-                      <w:rFonts w:ascii="Consolas" w:hAnsi="Consolas" w:cs="Consolas"/>
-                    </w:rPr>
-                    <w:t xml:space="preserve">&gt; onlineFriends = </w:t>
-                  </w:r>
-                  <w:r>
-                    <w:rPr>
-                      <w:rFonts w:ascii="Consolas" w:hAnsi="Consolas" w:cs="Consolas"/>
-                      <w:color w:val="0000FF"/>
-                    </w:rPr>
-                    <w:t>new</w:t>
-                  </w:r>
-                  <w:r>
-                    <w:rPr>
-                      <w:rFonts w:ascii="Consolas" w:hAnsi="Consolas" w:cs="Consolas"/>
-                    </w:rPr>
-                    <w:t xml:space="preserve"> </w:t>
-                  </w:r>
-                  <w:r>
-                    <w:rPr>
-                      <w:rFonts w:ascii="Consolas" w:hAnsi="Consolas" w:cs="Consolas"/>
-                      <w:color w:val="2B91AF"/>
-                    </w:rPr>
-                    <w:t>List</w:t>
-                  </w:r>
-                  <w:r>
-                    <w:rPr>
-                      <w:rFonts w:ascii="Consolas" w:hAnsi="Consolas" w:cs="Consolas"/>
-                    </w:rPr>
-                    <w:t>&lt;</w:t>
-                  </w:r>
-                  <w:r>
-                    <w:rPr>
-                      <w:rFonts w:ascii="Consolas" w:hAnsi="Consolas" w:cs="Consolas"/>
-                      <w:color w:val="2B91AF"/>
-                    </w:rPr>
-                    <w:t>FacebookTable</w:t>
-                  </w:r>
-                  <w:r>
-                    <w:rPr>
-                      <w:rFonts w:ascii="Consolas" w:hAnsi="Consolas" w:cs="Consolas"/>
-                    </w:rPr>
-                    <w:t>&gt;();</w:t>
-                  </w:r>
-                </w:p>
-                <w:p>
-                  <w:pPr>
-                    <w:autoSpaceDE w:val="0"/>
-                    <w:autoSpaceDN w:val="0"/>
-                    <w:adjustRightInd w:val="0"/>
-                    <w:spacing w:after="0" w:line="240" w:lineRule="auto"/>
-                    <w:rPr>
-                      <w:rFonts w:ascii="Consolas" w:hAnsi="Consolas" w:cs="Consolas"/>
-                    </w:rPr>
-                  </w:pPr>
-                  <w:r>
-                    <w:rPr>
-                      <w:rFonts w:ascii="Consolas" w:hAnsi="Consolas" w:cs="Consolas"/>
-                      <w:color w:val="0000FF"/>
-                    </w:rPr>
-                    <w:t>foreach</w:t>
-                  </w:r>
-                  <w:r>
-                    <w:rPr>
-                      <w:rFonts w:ascii="Consolas" w:hAnsi="Consolas" w:cs="Consolas"/>
-                    </w:rPr>
-                    <w:t xml:space="preserve"> (</w:t>
-                  </w:r>
-                  <w:r>
-                    <w:rPr>
-                      <w:rFonts w:ascii="Consolas" w:hAnsi="Consolas" w:cs="Consolas"/>
-                      <w:color w:val="0000FF"/>
-                    </w:rPr>
-                    <w:t>string</w:t>
-                  </w:r>
-                  <w:r>
-                    <w:rPr>
-                      <w:rFonts w:ascii="Consolas" w:hAnsi="Consolas" w:cs="Consolas"/>
-                    </w:rPr>
-                    <w:t xml:space="preserve"> name </w:t>
-                  </w:r>
-                  <w:r>
-                    <w:rPr>
-                      <w:rFonts w:ascii="Consolas" w:hAnsi="Consolas" w:cs="Consolas"/>
-                      <w:color w:val="0000FF"/>
-                    </w:rPr>
-                    <w:t>in</w:t>
-                  </w:r>
-                  <w:r>
-                    <w:rPr>
-                      <w:rFonts w:ascii="Consolas" w:hAnsi="Consolas" w:cs="Consolas"/>
-                    </w:rPr>
-                    <w:t xml:space="preserve"> friendsName)</w:t>
-                  </w:r>
-                </w:p>
-                <w:p>
-                  <w:pPr>
-                    <w:autoSpaceDE w:val="0"/>
-                    <w:autoSpaceDN w:val="0"/>
-                    <w:adjustRightInd w:val="0"/>
-                    <w:spacing w:after="0" w:line="240" w:lineRule="auto"/>
-                    <w:rPr>
-                      <w:rFonts w:ascii="Consolas" w:hAnsi="Consolas" w:cs="Consolas"/>
-                    </w:rPr>
-                  </w:pPr>
-                  <w:r>
-                    <w:rPr>
-                      <w:rFonts w:ascii="Consolas" w:hAnsi="Consolas" w:cs="Consolas"/>
-                    </w:rPr>
-                    <w:t>{</w:t>
-                  </w:r>
-                </w:p>
-                <w:p>
-                  <w:pPr>
-                    <w:autoSpaceDE w:val="0"/>
-                    <w:autoSpaceDN w:val="0"/>
-                    <w:adjustRightInd w:val="0"/>
-                    <w:spacing w:after="0" w:line="240" w:lineRule="auto"/>
-                    <w:ind w:firstLine="708"/>
-                    <w:rPr>
-                      <w:rFonts w:ascii="Consolas" w:hAnsi="Consolas" w:cs="Consolas"/>
-                    </w:rPr>
-                  </w:pPr>
-                  <w:r>
-                    <w:rPr>
-                      <w:rFonts w:ascii="Consolas" w:hAnsi="Consolas" w:cs="Consolas"/>
-                    </w:rPr>
-                    <w:t>onlineFriends.Add(</w:t>
-                  </w:r>
-                  <w:r>
-                    <w:rPr>
-                      <w:rFonts w:ascii="Consolas" w:hAnsi="Consolas" w:cs="Consolas"/>
-                      <w:color w:val="0000FF"/>
-                    </w:rPr>
-                    <w:t>new</w:t>
-                  </w:r>
-                  <w:r>
-                    <w:rPr>
-                      <w:rFonts w:ascii="Consolas" w:hAnsi="Consolas" w:cs="Consolas"/>
-                    </w:rPr>
-                    <w:t xml:space="preserve"> </w:t>
-                  </w:r>
-                  <w:r>
-                    <w:rPr>
-                      <w:rFonts w:ascii="Consolas" w:hAnsi="Consolas" w:cs="Consolas"/>
-                      <w:color w:val="2B91AF"/>
-                    </w:rPr>
-                    <w:t>FacebookTable</w:t>
-                  </w:r>
-                  <w:r>
-                    <w:rPr>
-                      <w:rFonts w:ascii="Consolas" w:hAnsi="Consolas" w:cs="Consolas"/>
-                    </w:rPr>
-                    <w:t xml:space="preserve">(name, </w:t>
-                  </w:r>
-                  <w:r>
-                    <w:rPr>
-                      <w:rFonts w:ascii="Consolas" w:hAnsi="Consolas" w:cs="Consolas"/>
-                      <w:color w:val="A31515"/>
-                    </w:rPr>
-                    <w:t>" is online"</w:t>
-                  </w:r>
-                  <w:r>
-                    <w:rPr>
-                      <w:rFonts w:ascii="Consolas" w:hAnsi="Consolas" w:cs="Consolas"/>
-                    </w:rPr>
-                    <w:t>));</w:t>
-                  </w:r>
-                </w:p>
-                <w:p>
-                  <w:pPr>
-                    <w:autoSpaceDE w:val="0"/>
-                    <w:autoSpaceDN w:val="0"/>
-                    <w:adjustRightInd w:val="0"/>
-                    <w:spacing w:after="0" w:line="240" w:lineRule="auto"/>
-                    <w:rPr>
-                      <w:rFonts w:ascii="Consolas" w:hAnsi="Consolas" w:cs="Consolas"/>
-                    </w:rPr>
-                  </w:pPr>
-                  <w:r>
-                    <w:rPr>
-                      <w:rFonts w:ascii="Consolas" w:hAnsi="Consolas" w:cs="Consolas"/>
-                    </w:rPr>
-                    <w:t>}</w:t>
-                  </w:r>
-                </w:p>
-                <w:p>
-                  <w:pPr>
-                    <w:autoSpaceDE w:val="0"/>
-                    <w:autoSpaceDN w:val="0"/>
-                    <w:adjustRightInd w:val="0"/>
-                    <w:spacing w:after="0" w:line="240" w:lineRule="auto"/>
-                    <w:rPr>
-                      <w:rFonts w:ascii="Consolas" w:hAnsi="Consolas" w:cs="Consolas"/>
-                    </w:rPr>
-                  </w:pPr>
-                  <w:r>
-                    <w:rPr>
-                      <w:rFonts w:ascii="Consolas" w:hAnsi="Consolas" w:cs="Consolas"/>
-                      <w:color w:val="0000FF"/>
-                    </w:rPr>
-                    <w:t>return</w:t>
-                  </w:r>
-                  <w:r>
-                    <w:rPr>
-                      <w:rFonts w:ascii="Consolas" w:hAnsi="Consolas" w:cs="Consolas"/>
-                    </w:rPr>
-                    <w:t xml:space="preserve"> onlineFriends;</w:t>
-                  </w:r>
-                </w:p>
-                <w:p/>
-              </w:txbxContent>
-            </v:textbox>
-          </v:shape>
-        </w:pict>
-      </w:r>
-    </w:p>
-    <w:p>
-      <w:pPr>
-        <w:pStyle w:val="Mjestoidatum"/>
-        <w:spacing w:before="0" w:after="0" w:line="276" w:lineRule="auto"/>
-        <w:jc w:val="left"/>
-        <w:rPr>
-          <w:rFonts w:asciiTheme="minorHAnsi" w:hAnsiTheme="minorHAnsi" w:cstheme="minorHAnsi"/>
-          <w:b/>
-          <w:color w:val="76923C" w:themeColor="accent3" w:themeShade="BF"/>
-          <w:sz w:val="22"/>
-          <w:szCs w:val="22"/>
-        </w:rPr>
-      </w:pPr>
-      <w:r>
-        <w:rPr>
-          <w:rFonts w:asciiTheme="minorHAnsi" w:hAnsiTheme="minorHAnsi" w:cstheme="minorHAnsi"/>
-          <w:b/>
-          <w:color w:val="76923C" w:themeColor="accent3" w:themeShade="BF"/>
-          <w:sz w:val="22"/>
-          <w:szCs w:val="22"/>
-        </w:rPr>
-        <w:t xml:space="preserve">  </w:t>
-      </w:r>
-      <w:r>
-        <w:rPr>
-          <w:rFonts w:asciiTheme="minorHAnsi" w:hAnsiTheme="minorHAnsi" w:cstheme="minorHAnsi"/>
-          <w:b/>
-          <w:i/>
-          <w:color w:val="76923C" w:themeColor="accent3" w:themeShade="BF"/>
-          <w:sz w:val="22"/>
-          <w:szCs w:val="22"/>
-        </w:rPr>
-        <w:t xml:space="preserve"> </w:t>
-      </w:r>
-    </w:p>
-    <w:p>
-      <w:pPr>
-        <w:pStyle w:val="Mjestoidatum"/>
-        <w:spacing w:before="0" w:after="0" w:line="276" w:lineRule="auto"/>
-        <w:jc w:val="left"/>
-        <w:rPr>
-          <w:rFonts w:asciiTheme="minorHAnsi" w:hAnsiTheme="minorHAnsi" w:cstheme="minorHAnsi"/>
-          <w:b/>
-          <w:color w:val="76923C" w:themeColor="accent3" w:themeShade="BF"/>
-          <w:sz w:val="22"/>
-          <w:szCs w:val="22"/>
-        </w:rPr>
-      </w:pPr>
-    </w:p>
-    <w:p>
-      <w:pPr>
-        <w:pStyle w:val="Mjestoidatum"/>
-        <w:spacing w:before="0" w:after="0" w:line="276" w:lineRule="auto"/>
-        <w:jc w:val="left"/>
-        <w:rPr>
-          <w:rFonts w:asciiTheme="minorHAnsi" w:hAnsiTheme="minorHAnsi" w:cstheme="minorHAnsi"/>
-          <w:b/>
-          <w:color w:val="76923C" w:themeColor="accent3" w:themeShade="BF"/>
-          <w:sz w:val="22"/>
-          <w:szCs w:val="22"/>
-        </w:rPr>
-      </w:pPr>
-    </w:p>
-    <w:p>
-      <w:pPr>
-        <w:pStyle w:val="Mjestoidatum"/>
-        <w:spacing w:before="0" w:after="0" w:line="276" w:lineRule="auto"/>
-        <w:jc w:val="left"/>
-        <w:rPr>
-          <w:rFonts w:asciiTheme="minorHAnsi" w:hAnsiTheme="minorHAnsi" w:cstheme="minorHAnsi"/>
-          <w:b/>
-          <w:color w:val="76923C" w:themeColor="accent3" w:themeShade="BF"/>
-          <w:sz w:val="22"/>
-          <w:szCs w:val="22"/>
-        </w:rPr>
-      </w:pPr>
-    </w:p>
-    <w:p>
-      <w:pPr>
-        <w:pStyle w:val="Mjestoidatum"/>
-        <w:spacing w:before="0" w:after="0" w:line="276" w:lineRule="auto"/>
-        <w:jc w:val="left"/>
-        <w:rPr>
-          <w:rFonts w:asciiTheme="minorHAnsi" w:hAnsiTheme="minorHAnsi" w:cstheme="minorHAnsi"/>
-          <w:b/>
-          <w:color w:val="76923C" w:themeColor="accent3" w:themeShade="BF"/>
-          <w:sz w:val="22"/>
-          <w:szCs w:val="22"/>
-        </w:rPr>
-      </w:pPr>
-    </w:p>
-    <w:p>
-      <w:pPr>
-        <w:pStyle w:val="Mjestoidatum"/>
-        <w:spacing w:before="0" w:after="0" w:line="276" w:lineRule="auto"/>
-        <w:jc w:val="left"/>
-        <w:rPr>
-          <w:rFonts w:asciiTheme="minorHAnsi" w:hAnsiTheme="minorHAnsi" w:cstheme="minorHAnsi"/>
-          <w:b/>
-          <w:sz w:val="22"/>
-          <w:szCs w:val="22"/>
-        </w:rPr>
-      </w:pPr>
-    </w:p>
-    <w:p>
-      <w:pPr>
-        <w:pStyle w:val="Mjestoidatum"/>
-        <w:spacing w:before="0" w:after="0" w:line="276" w:lineRule="auto"/>
-        <w:jc w:val="left"/>
-        <w:rPr>
-          <w:rFonts w:asciiTheme="minorHAnsi" w:hAnsiTheme="minorHAnsi" w:cstheme="minorHAnsi"/>
-          <w:b/>
-          <w:sz w:val="22"/>
-          <w:szCs w:val="22"/>
-        </w:rPr>
-      </w:pPr>
-    </w:p>
-    <w:p>
-      <w:pPr>
-        <w:pStyle w:val="Mjestoidatum"/>
-        <w:spacing w:before="0" w:after="0" w:line="276" w:lineRule="auto"/>
-        <w:jc w:val="right"/>
-        <w:rPr>
-          <w:rFonts w:asciiTheme="minorHAnsi" w:hAnsiTheme="minorHAnsi" w:cstheme="minorHAnsi"/>
-          <w:b/>
-          <w:sz w:val="32"/>
-          <w:szCs w:val="32"/>
-        </w:rPr>
-      </w:pPr>
-    </w:p>
-    <w:p>
-      <w:pPr>
-        <w:pStyle w:val="Mjestoidatum"/>
-        <w:spacing w:before="0" w:after="0" w:line="276" w:lineRule="auto"/>
-        <w:jc w:val="both"/>
-        <w:rPr>
-          <w:rFonts w:asciiTheme="minorHAnsi" w:hAnsiTheme="minorHAnsi" w:cstheme="minorHAnsi"/>
-          <w:sz w:val="22"/>
-          <w:szCs w:val="22"/>
-        </w:rPr>
-      </w:pPr>
-      <w:r>
-        <w:rPr>
-          <w:rFonts w:asciiTheme="minorHAnsi" w:hAnsiTheme="minorHAnsi" w:cstheme="minorHAnsi"/>
-          <w:sz w:val="22"/>
-          <w:szCs w:val="22"/>
-        </w:rPr>
-        <w:t>Upit na bazu je konstruiran kao složeni upit u kojem se iz tablice podataka o korisniku</w:t>
-      </w:r>
-      <w:r>
-        <w:rPr>
-          <w:rFonts w:asciiTheme="minorHAnsi" w:hAnsiTheme="minorHAnsi" w:cstheme="minorHAnsi"/>
-          <w:i/>
-          <w:sz w:val="22"/>
-          <w:szCs w:val="22"/>
-        </w:rPr>
-        <w:t xml:space="preserve"> user</w:t>
-      </w:r>
-      <w:r>
-        <w:rPr>
-          <w:rFonts w:asciiTheme="minorHAnsi" w:hAnsiTheme="minorHAnsi" w:cstheme="minorHAnsi"/>
-          <w:sz w:val="22"/>
-          <w:szCs w:val="22"/>
-        </w:rPr>
-        <w:t xml:space="preserve"> dohvaćaju svi korisnici kojima je status aktivan i istovremeno su prijatelji trenutnog korisnika. Prijatelji trenutnog korisnika zapisani su unutar tablice </w:t>
-      </w:r>
-      <w:r>
-        <w:rPr>
-          <w:rFonts w:asciiTheme="minorHAnsi" w:hAnsiTheme="minorHAnsi" w:cstheme="minorHAnsi"/>
-          <w:i/>
-          <w:sz w:val="22"/>
-          <w:szCs w:val="22"/>
-        </w:rPr>
-        <w:t xml:space="preserve">friend </w:t>
-      </w:r>
-      <w:r>
-        <w:rPr>
-          <w:rFonts w:asciiTheme="minorHAnsi" w:hAnsiTheme="minorHAnsi" w:cstheme="minorHAnsi"/>
-          <w:sz w:val="22"/>
-          <w:szCs w:val="22"/>
-        </w:rPr>
-        <w:t>u obliku liste identifikatora korisnika i njemu pridruženih identifikatora prijatelja te se</w:t>
-      </w:r>
-      <w:r>
-        <w:rPr>
-          <w:rFonts w:asciiTheme="minorHAnsi" w:hAnsiTheme="minorHAnsi" w:cstheme="minorHAnsi"/>
-          <w:sz w:val="22"/>
-          <w:szCs w:val="22"/>
-        </w:rPr>
-        <w:t xml:space="preserve"> dohvaćaju</w:t>
-      </w:r>
-      <w:r>
-        <w:rPr>
-          <w:rFonts w:asciiTheme="minorHAnsi" w:hAnsiTheme="minorHAnsi" w:cstheme="minorHAnsi"/>
-          <w:sz w:val="22"/>
-          <w:szCs w:val="22"/>
-        </w:rPr>
-        <w:t xml:space="preserve"> unutar podupita.</w:t>
-      </w:r>
-      <w:r>
-        <w:rPr>
-          <w:rFonts w:asciiTheme="minorHAnsi" w:hAnsiTheme="minorHAnsi" w:cstheme="minorHAnsi"/>
-          <w:sz w:val="22"/>
-          <w:szCs w:val="22"/>
-        </w:rPr>
-        <w:t xml:space="preserve"> M</w:t>
-      </w:r>
-      <w:r>
-        <w:rPr>
-          <w:rFonts w:asciiTheme="minorHAnsi" w:hAnsiTheme="minorHAnsi" w:cstheme="minorHAnsi"/>
-          <w:sz w:val="22"/>
-          <w:szCs w:val="22"/>
-        </w:rPr>
-        <w:t>etoda</w:t>
-      </w:r>
-      <w:r>
-        <w:rPr>
-          <w:rFonts w:asciiTheme="minorHAnsi" w:hAnsiTheme="minorHAnsi" w:cstheme="minorHAnsi"/>
-          <w:sz w:val="22"/>
-          <w:szCs w:val="22"/>
-        </w:rPr>
-        <w:t xml:space="preserve"> Fql iz polja Api šalje upit prema Facebookovoj bazi podataka.</w:t>
-      </w:r>
-      <w:r>
-        <w:rPr>
-          <w:rFonts w:asciiTheme="minorHAnsi" w:hAnsiTheme="minorHAnsi" w:cstheme="minorHAnsi"/>
-          <w:sz w:val="22"/>
-          <w:szCs w:val="22"/>
-        </w:rPr>
-        <w:t xml:space="preserve"> </w:t>
-      </w:r>
-    </w:p>
-    <w:p>
-      <w:pPr>
-        <w:pStyle w:val="Mjestoidatum"/>
-        <w:spacing w:before="0" w:after="0" w:line="276" w:lineRule="auto"/>
-        <w:jc w:val="both"/>
-        <w:rPr>
-          <w:rFonts w:asciiTheme="minorHAnsi" w:hAnsiTheme="minorHAnsi" w:cstheme="minorHAnsi"/>
-          <w:sz w:val="22"/>
-          <w:szCs w:val="22"/>
-        </w:rPr>
-      </w:pPr>
-    </w:p>
-    <w:p>
-      <w:pPr>
-        <w:pStyle w:val="Mjestoidatum"/>
-        <w:spacing w:before="0" w:after="0" w:line="276" w:lineRule="auto"/>
-        <w:jc w:val="both"/>
-        <w:rPr>
-          <w:rFonts w:asciiTheme="minorHAnsi" w:hAnsiTheme="minorHAnsi" w:cstheme="minorHAnsi"/>
-          <w:sz w:val="22"/>
-          <w:szCs w:val="22"/>
-        </w:rPr>
-      </w:pPr>
-      <w:r>
-        <w:rPr>
-          <w:rFonts w:asciiTheme="minorHAnsi" w:hAnsiTheme="minorHAnsi" w:cstheme="minorHAnsi"/>
-          <w:sz w:val="22"/>
-          <w:szCs w:val="22"/>
-        </w:rPr>
-        <w:t xml:space="preserve">Kada korisnik odabere sličicu Facebookovog simbola unutar aplikacije pokreće se metoda ImageButtonFacebook_Click koja sadrži funkcionalnost potpuno jednaku onoj u metodi Page_Load. </w:t>
-      </w:r>
-    </w:p>
-    <w:p>
-      <w:pPr>
-        <w:pStyle w:val="Mjestoidatum"/>
-        <w:spacing w:before="0" w:after="0" w:line="276" w:lineRule="auto"/>
-        <w:jc w:val="both"/>
-        <w:rPr>
-          <w:rFonts w:asciiTheme="minorHAnsi" w:hAnsiTheme="minorHAnsi" w:cstheme="minorHAnsi"/>
-          <w:sz w:val="22"/>
-          <w:szCs w:val="22"/>
-        </w:rPr>
-      </w:pPr>
-    </w:p>
-    <w:p>
-      <w:pPr>
-        <w:pStyle w:val="Mjestoidatum"/>
-        <w:spacing w:before="0" w:after="0" w:line="276" w:lineRule="auto"/>
-        <w:jc w:val="both"/>
-        <w:rPr>
-          <w:rFonts w:asciiTheme="minorHAnsi" w:hAnsiTheme="minorHAnsi" w:cstheme="minorHAnsi"/>
-          <w:sz w:val="22"/>
-          <w:szCs w:val="22"/>
-        </w:rPr>
-      </w:pPr>
-      <w:r>
-        <w:rPr>
-          <w:rFonts w:asciiTheme="minorHAnsi" w:hAnsiTheme="minorHAnsi" w:cstheme="minorHAnsi"/>
-          <w:sz w:val="22"/>
-          <w:szCs w:val="22"/>
-        </w:rPr>
-        <w:t>Preusmjeravanje sa ostalih stranica na Default.aspx stranicu se obavlja posebnom metodom unutar Facebook Developers Toolkita IframeHelper.IframeRedirect koja služi za preusmjeravanje između Iframe stranica.</w:t>
-      </w:r>
-      <w:r>
-        <w:rPr>
-          <w:rFonts w:asciiTheme="minorHAnsi" w:hAnsiTheme="minorHAnsi" w:cstheme="minorHAnsi"/>
-          <w:sz w:val="22"/>
-          <w:szCs w:val="22"/>
-        </w:rPr>
-        <w:t xml:space="preserve">  </w:t>
-      </w:r>
-    </w:p>
-    <w:p>
-      <w:pPr>
-        <w:pStyle w:val="Mjestoidatum"/>
-        <w:spacing w:before="0" w:after="0" w:line="276" w:lineRule="auto"/>
-        <w:jc w:val="left"/>
-        <w:rPr>
-          <w:rFonts w:asciiTheme="minorHAnsi" w:hAnsiTheme="minorHAnsi" w:cstheme="minorHAnsi"/>
-          <w:sz w:val="22"/>
-          <w:szCs w:val="22"/>
-        </w:rPr>
-      </w:pPr>
-    </w:p>
-    <w:p>
-      <w:pPr>
-        <w:autoSpaceDE w:val="0"/>
-        <w:autoSpaceDN w:val="0"/>
-        <w:adjustRightInd w:val="0"/>
-        <w:jc w:val="both"/>
-        <w:rPr>
-          <w:rFonts w:cstheme="minorHAnsi"/>
-          <w:u w:val="single"/>
-        </w:rPr>
-      </w:pPr>
-      <w:r>
-        <w:rPr>
-          <w:rFonts w:cstheme="minorHAnsi"/>
-          <w:u w:val="single"/>
-        </w:rPr>
-        <w:t>3</w:t>
-      </w:r>
-      <w:r>
-        <w:rPr>
-          <w:rFonts w:cstheme="minorHAnsi"/>
-          <w:u w:val="single"/>
-        </w:rPr>
-        <w:t xml:space="preserve">.2.3. </w:t>
-      </w:r>
-      <w:r>
-        <w:rPr>
-          <w:rFonts w:cstheme="minorHAnsi"/>
-          <w:u w:val="single"/>
-        </w:rPr>
-        <w:t>D</w:t>
-      </w:r>
-      <w:r>
-        <w:rPr>
-          <w:rFonts w:cstheme="minorHAnsi"/>
-          <w:u w:val="single"/>
-        </w:rPr>
-        <w:t>izajn</w:t>
-      </w:r>
-      <w:r>
-        <w:rPr>
-          <w:rFonts w:cstheme="minorHAnsi"/>
-          <w:u w:val="single"/>
-        </w:rPr>
-        <w:t xml:space="preserve"> programskog rješenja</w:t>
-      </w:r>
-    </w:p>
-    <w:p>
-      <w:pPr>
-        <w:pStyle w:val="Mjestoidatum"/>
-        <w:spacing w:before="0" w:after="0" w:line="276" w:lineRule="auto"/>
-        <w:jc w:val="left"/>
-        <w:rPr>
-          <w:rFonts w:asciiTheme="minorHAnsi" w:hAnsiTheme="minorHAnsi" w:cstheme="minorHAnsi"/>
-          <w:b/>
-          <w:color w:val="76923C" w:themeColor="accent3" w:themeShade="BF"/>
-          <w:sz w:val="22"/>
-          <w:szCs w:val="22"/>
-        </w:rPr>
-      </w:pPr>
-    </w:p>
-    <w:p>
-      <w:pPr>
-        <w:pStyle w:val="Mjestoidatum"/>
-        <w:spacing w:before="0" w:after="0" w:line="276" w:lineRule="auto"/>
-        <w:jc w:val="left"/>
-        <w:rPr>
-          <w:rFonts w:asciiTheme="minorHAnsi" w:hAnsiTheme="minorHAnsi" w:cstheme="minorHAnsi"/>
-          <w:b/>
-          <w:color w:val="76923C" w:themeColor="accent3" w:themeShade="BF"/>
-          <w:sz w:val="32"/>
-          <w:szCs w:val="32"/>
-        </w:rPr>
-      </w:pPr>
-    </w:p>
-    <w:p>
-      <w:pPr>
-        <w:pStyle w:val="Mjestoidatum"/>
-        <w:spacing w:before="0" w:after="0" w:line="276" w:lineRule="auto"/>
-        <w:jc w:val="left"/>
-        <w:rPr>
-          <w:rFonts w:asciiTheme="minorHAnsi" w:hAnsiTheme="minorHAnsi" w:cstheme="minorHAnsi"/>
-          <w:b/>
-          <w:color w:val="76923C" w:themeColor="accent3" w:themeShade="BF"/>
-          <w:sz w:val="32"/>
-          <w:szCs w:val="32"/>
-        </w:rPr>
-      </w:pPr>
-    </w:p>
-    <w:p>
-      <w:pPr>
-        <w:pStyle w:val="Mjestoidatum"/>
-        <w:spacing w:before="0" w:after="0" w:line="276" w:lineRule="auto"/>
-        <w:jc w:val="left"/>
-        <w:rPr>
-          <w:rFonts w:asciiTheme="minorHAnsi" w:hAnsiTheme="minorHAnsi" w:cstheme="minorHAnsi"/>
-          <w:b/>
-          <w:color w:val="76923C" w:themeColor="accent3" w:themeShade="BF"/>
-          <w:sz w:val="32"/>
-          <w:szCs w:val="32"/>
-        </w:rPr>
-      </w:pPr>
-    </w:p>
-    <w:p>
-      <w:pPr>
-        <w:pStyle w:val="Mjestoidatum"/>
-        <w:spacing w:before="0" w:after="0" w:line="276" w:lineRule="auto"/>
-        <w:jc w:val="left"/>
-        <w:rPr>
-          <w:rFonts w:asciiTheme="minorHAnsi" w:hAnsiTheme="minorHAnsi" w:cstheme="minorHAnsi"/>
-          <w:b/>
-          <w:color w:val="76923C" w:themeColor="accent3" w:themeShade="BF"/>
-          <w:sz w:val="32"/>
-          <w:szCs w:val="32"/>
         </w:rPr>
       </w:pPr>
     </w:p>
@@ -5102,7 +2552,10 @@
                     <w:jc w:val="center"/>
                   </w:pPr>
                   <w:r>
-                    <w:t xml:space="preserve">Slika 5.2.1. </w:t>
+                    <w:t xml:space="preserve">Slika </w:t>
+                  </w:r>
+                  <w:r>
+                    <w:t xml:space="preserve">5.2.1. </w:t>
                   </w:r>
                   <w:r>
                     <w:rPr>
@@ -5354,7 +2807,13 @@
                     <w:rPr>
                       <w:b/>
                     </w:rPr>
-                    <w:t>Slika 5.2.2.</w:t>
+                    <w:t xml:space="preserve">Slika </w:t>
+                  </w:r>
+                  <w:r>
+                    <w:rPr>
+                      <w:b/>
+                    </w:rPr>
+                    <w:t>5.2.2.</w:t>
                   </w:r>
                   <w:r>
                     <w:t xml:space="preserve"> Postupak autorizacije aplikacije korištenjem OAuth</w:t>
@@ -5519,7 +2978,13 @@
                     <w:rPr>
                       <w:rFonts w:ascii="Consolas" w:hAnsi="Consolas" w:cs="Consolas"/>
                     </w:rPr>
-                    <w:t xml:space="preserve"> twitterClientInfo = </w:t>
+                    <w:t xml:space="preserve"> </w:t>
+                  </w:r>
+                  <w:r>
+                    <w:rPr>
+                      <w:rFonts w:ascii="Consolas" w:hAnsi="Consolas" w:cs="Consolas"/>
+                    </w:rPr>
+                    <w:t xml:space="preserve">twitterClientInfo = </w:t>
                   </w:r>
                   <w:r>
                     <w:rPr>
@@ -6007,7 +3472,13 @@
                     <w:rPr>
                       <w:rFonts w:ascii="Consolas" w:hAnsi="Consolas" w:cs="Consolas"/>
                     </w:rPr>
-                    <w:t xml:space="preserve"> requestToken = twitterService.GetRequestToken();</w:t>
+                    <w:t xml:space="preserve"> </w:t>
+                  </w:r>
+                  <w:r>
+                    <w:rPr>
+                      <w:rFonts w:ascii="Consolas" w:hAnsi="Consolas" w:cs="Consolas"/>
+                    </w:rPr>
+                    <w:t>requestToken = twitterService.GetRequestToken();</w:t>
                   </w:r>
                 </w:p>
                 <w:p>
@@ -6815,7 +4286,13 @@
                     <w:rPr>
                       <w:b/>
                     </w:rPr>
-                    <w:t>Slika 5.2.</w:t>
+                    <w:t xml:space="preserve">Slika </w:t>
+                  </w:r>
+                  <w:r>
+                    <w:rPr>
+                      <w:b/>
+                    </w:rPr>
+                    <w:t>5.2.</w:t>
                   </w:r>
                   <w:r>
                     <w:rPr>
@@ -7570,6 +5047,28 @@
         </w:rPr>
         <w:t>U ovom poglavlju opisan je dizajn programskog rješenja koje ostvaruje pristup korisnikovim podacima s Twitterovog korisničkog profila.</w:t>
       </w:r>
+    </w:p>
+    <w:p>
+      <w:pPr>
+        <w:autoSpaceDE w:val="0"/>
+        <w:autoSpaceDN w:val="0"/>
+        <w:adjustRightInd w:val="0"/>
+        <w:jc w:val="both"/>
+        <w:rPr>
+          <w:rFonts w:cstheme="minorHAnsi"/>
+        </w:rPr>
+      </w:pPr>
+    </w:p>
+    <w:p>
+      <w:pPr>
+        <w:autoSpaceDE w:val="0"/>
+        <w:autoSpaceDN w:val="0"/>
+        <w:adjustRightInd w:val="0"/>
+        <w:jc w:val="both"/>
+        <w:rPr>
+          <w:rFonts w:cstheme="minorHAnsi"/>
+        </w:rPr>
+      </w:pPr>
       <w:r>
         <w:rPr>
           <w:rFonts w:cstheme="minorHAnsi"/>
@@ -7657,52 +5156,6 @@
       <w:pPr>
         <w:pStyle w:val="Mjestoidatum"/>
         <w:spacing w:before="0" w:after="0" w:line="276" w:lineRule="auto"/>
-        <w:jc w:val="both"/>
-        <w:rPr>
-          <w:rFonts w:asciiTheme="minorHAnsi" w:hAnsiTheme="minorHAnsi" w:cstheme="minorHAnsi"/>
-          <w:sz w:val="22"/>
-          <w:szCs w:val="22"/>
-        </w:rPr>
-      </w:pPr>
-      <w:r>
-        <w:rPr>
-          <w:rFonts w:asciiTheme="minorHAnsi" w:hAnsiTheme="minorHAnsi" w:cstheme="minorHAnsi"/>
-          <w:sz w:val="22"/>
-          <w:szCs w:val="22"/>
-        </w:rPr>
-        <w:t>tu ide za gowallu</w:t>
-      </w:r>
-    </w:p>
-    <w:p>
-      <w:pPr>
-        <w:rPr>
-          <w:rFonts w:eastAsia="Times New Roman" w:cstheme="minorHAnsi"/>
-          <w:lang w:eastAsia="hr-HR"/>
-        </w:rPr>
-      </w:pPr>
-      <w:r>
-        <w:rPr>
-          <w:rFonts w:cstheme="minorHAnsi"/>
-        </w:rPr>
-        <w:br w:type="page"/>
-      </w:r>
-    </w:p>
-    <w:p>
-      <w:pPr>
-        <w:pStyle w:val="Mjestoidatum"/>
-        <w:spacing w:before="0" w:after="0" w:line="276" w:lineRule="auto"/>
-        <w:jc w:val="both"/>
-        <w:rPr>
-          <w:rFonts w:asciiTheme="minorHAnsi" w:hAnsiTheme="minorHAnsi" w:cstheme="minorHAnsi"/>
-          <w:sz w:val="22"/>
-          <w:szCs w:val="22"/>
-        </w:rPr>
-      </w:pPr>
-    </w:p>
-    <w:p>
-      <w:pPr>
-        <w:pStyle w:val="Mjestoidatum"/>
-        <w:spacing w:before="0" w:after="0" w:line="276" w:lineRule="auto"/>
         <w:jc w:val="left"/>
         <w:rPr>
           <w:rFonts w:asciiTheme="minorHAnsi" w:hAnsiTheme="minorHAnsi" w:cstheme="minorHAnsi"/>
@@ -7712,6 +5165,2570 @@
           <w:szCs w:val="22"/>
         </w:rPr>
       </w:pPr>
+    </w:p>
+    <w:p>
+      <w:pPr>
+        <w:pStyle w:val="Mjestoidatum"/>
+        <w:spacing w:before="0" w:after="0" w:line="276" w:lineRule="auto"/>
+        <w:jc w:val="both"/>
+        <w:rPr>
+          <w:rFonts w:asciiTheme="minorHAnsi" w:hAnsiTheme="minorHAnsi" w:cstheme="minorHAnsi"/>
+          <w:sz w:val="22"/>
+          <w:szCs w:val="22"/>
+        </w:rPr>
+      </w:pPr>
+      <w:r>
+        <w:rPr>
+          <w:rFonts w:asciiTheme="minorHAnsi" w:hAnsiTheme="minorHAnsi" w:cstheme="minorHAnsi"/>
+          <w:sz w:val="22"/>
+          <w:szCs w:val="22"/>
+        </w:rPr>
+        <w:t>Gowalla je zamišljena kao lokacijski orijentirana društvena mreža. Glavna ideja Gowalle je podijeliti priče, slike i iskustva o mjestima koje posjećujemo sa  drugim ljudima</w:t>
+      </w:r>
+      <w:r>
+        <w:rPr>
+          <w:rFonts w:asciiTheme="minorHAnsi" w:hAnsiTheme="minorHAnsi" w:cstheme="minorHAnsi"/>
+          <w:sz w:val="22"/>
+          <w:szCs w:val="22"/>
+        </w:rPr>
+        <w:t>, npr. gradove, muzeje i sl</w:t>
+      </w:r>
+      <w:r>
+        <w:rPr>
+          <w:rFonts w:asciiTheme="minorHAnsi" w:hAnsiTheme="minorHAnsi" w:cstheme="minorHAnsi"/>
+          <w:sz w:val="22"/>
+          <w:szCs w:val="22"/>
+        </w:rPr>
+        <w:t>. Upravo je to imao na umu jedan od osnivača (Josh Williams, Scott Raymond) kada je 2007. godine pokrenut projekt pod nazivom Gowalla. Prije svega, ona je prvenstveno mobilna aplikacija jer se nije moguće „prijavljivati“ na raznim lokacija sa standardne web stranice</w:t>
+      </w:r>
+      <w:r>
+        <w:rPr>
+          <w:rFonts w:asciiTheme="minorHAnsi" w:hAnsiTheme="minorHAnsi" w:cstheme="minorHAnsi"/>
+          <w:sz w:val="22"/>
+          <w:szCs w:val="22"/>
+        </w:rPr>
+        <w:t>[1]</w:t>
+      </w:r>
+      <w:r>
+        <w:rPr>
+          <w:rFonts w:asciiTheme="minorHAnsi" w:hAnsiTheme="minorHAnsi" w:cstheme="minorHAnsi"/>
+          <w:sz w:val="22"/>
+          <w:szCs w:val="22"/>
+        </w:rPr>
+        <w:t>.</w:t>
+      </w:r>
+    </w:p>
+    <w:p>
+      <w:pPr>
+        <w:pStyle w:val="Mjestoidatum"/>
+        <w:spacing w:before="0" w:after="0" w:line="276" w:lineRule="auto"/>
+        <w:jc w:val="both"/>
+        <w:rPr>
+          <w:rFonts w:asciiTheme="minorHAnsi" w:hAnsiTheme="minorHAnsi" w:cstheme="minorHAnsi"/>
+          <w:sz w:val="22"/>
+          <w:szCs w:val="22"/>
+        </w:rPr>
+      </w:pPr>
+      <w:r>
+        <w:rPr>
+          <w:rFonts w:asciiTheme="minorHAnsi" w:hAnsiTheme="minorHAnsi" w:cstheme="minorHAnsi"/>
+          <w:sz w:val="22"/>
+          <w:szCs w:val="22"/>
+        </w:rPr>
+        <w:t>Nažalost, početkom prosinca 2011. godine službeno je objavljeno da je Gowalla kupljena od strane Facebooka, te se krajem siječnja ova mreža u potpunosti gasi</w:t>
+      </w:r>
+      <w:r>
+        <w:rPr>
+          <w:rFonts w:asciiTheme="minorHAnsi" w:hAnsiTheme="minorHAnsi" w:cstheme="minorHAnsi"/>
+          <w:sz w:val="22"/>
+          <w:szCs w:val="22"/>
+        </w:rPr>
+        <w:t>[2]</w:t>
+      </w:r>
+      <w:r>
+        <w:rPr>
+          <w:rFonts w:asciiTheme="minorHAnsi" w:hAnsiTheme="minorHAnsi" w:cstheme="minorHAnsi"/>
+          <w:sz w:val="22"/>
+          <w:szCs w:val="22"/>
+        </w:rPr>
+        <w:t>.</w:t>
+      </w:r>
+    </w:p>
+    <w:p>
+      <w:pPr>
+        <w:pStyle w:val="Mjestoidatum"/>
+        <w:spacing w:before="0" w:after="0" w:line="276" w:lineRule="auto"/>
+        <w:jc w:val="both"/>
+        <w:rPr>
+          <w:rFonts w:asciiTheme="minorHAnsi" w:hAnsiTheme="minorHAnsi" w:cstheme="minorHAnsi"/>
+          <w:sz w:val="22"/>
+          <w:szCs w:val="22"/>
+        </w:rPr>
+      </w:pPr>
+    </w:p>
+    <w:p>
+      <w:pPr>
+        <w:jc w:val="both"/>
+        <w:rPr>
+          <w:rFonts w:cstheme="minorHAnsi"/>
+          <w:b/>
+          <w:sz w:val="26"/>
+          <w:szCs w:val="26"/>
+        </w:rPr>
+      </w:pPr>
+    </w:p>
+    <w:p>
+      <w:pPr>
+        <w:jc w:val="both"/>
+        <w:rPr>
+          <w:rFonts w:cstheme="minorHAnsi"/>
+          <w:b/>
+          <w:sz w:val="26"/>
+          <w:szCs w:val="26"/>
+        </w:rPr>
+      </w:pPr>
+      <w:r>
+        <w:rPr>
+          <w:rFonts w:cstheme="minorHAnsi"/>
+          <w:b/>
+          <w:sz w:val="26"/>
+          <w:szCs w:val="26"/>
+        </w:rPr>
+        <w:t>6</w:t>
+      </w:r>
+      <w:r>
+        <w:rPr>
+          <w:rFonts w:cstheme="minorHAnsi"/>
+          <w:b/>
+          <w:sz w:val="26"/>
+          <w:szCs w:val="26"/>
+        </w:rPr>
+        <w:t>.1. Funkcionalni zahtjevi</w:t>
+      </w:r>
+    </w:p>
+    <w:p>
+      <w:r>
+        <w:t xml:space="preserve">Na Gowalli nije moguće dobiti uvid u status prisutnosti korisnika jer on uopće ne </w:t>
+      </w:r>
+      <w:r>
+        <w:t>postoji. Takav status nije</w:t>
+      </w:r>
+      <w:r>
+        <w:t xml:space="preserve"> ni</w:t>
+      </w:r>
+      <w:r>
+        <w:t xml:space="preserve"> potreban za funkcioniranje Gowalle. Ono što zanima njezine korisnike je da li je netko od njihovih prijatelja bio negdje te to objavio.  Zbog toga smo kao zamjenu za statuse uzeli vrijeme zadnjeg objavljivanja „prijavljivanja“ na nekom mjestu.</w:t>
+      </w:r>
+      <w:r>
+        <w:t xml:space="preserve"> Prema tome korisnik koji koristi našu aplikaciju može lako zaključiti da li se je dogodilo nešto zanimljivo vrijedno odlaska na samu Gowallu.</w:t>
+      </w:r>
+      <w:r>
+        <w:t xml:space="preserve"> Tipičan </w:t>
+      </w:r>
+      <w:r>
+        <w:rPr>
+          <w:i/>
+        </w:rPr>
+        <w:t>use case</w:t>
+      </w:r>
+      <w:r>
+        <w:t xml:space="preserve">, odnosno slučaj korištenja opisan je u nastavku. </w:t>
+      </w:r>
+    </w:p>
+    <w:p/>
+    <w:p>
+      <w:pPr>
+        <w:jc w:val="both"/>
+        <w:rPr>
+          <w:rFonts w:cstheme="minorHAnsi"/>
+          <w:u w:val="single"/>
+        </w:rPr>
+      </w:pPr>
+      <w:r>
+        <w:rPr>
+          <w:rFonts w:cstheme="minorHAnsi"/>
+          <w:u w:val="single"/>
+        </w:rPr>
+        <w:t>Korisnik pregledava aktivnosti</w:t>
+      </w:r>
+      <w:r>
+        <w:rPr>
+          <w:rFonts w:cstheme="minorHAnsi"/>
+          <w:u w:val="single"/>
+        </w:rPr>
+        <w:t xml:space="preserve"> prijatelja na </w:t>
+      </w:r>
+      <w:r>
+        <w:rPr>
+          <w:rFonts w:cstheme="minorHAnsi"/>
+          <w:u w:val="single"/>
+        </w:rPr>
+        <w:t>Gowalli</w:t>
+      </w:r>
+    </w:p>
+    <w:p>
+      <w:pPr>
+        <w:pStyle w:val="ListParagraph"/>
+        <w:numPr>
+          <w:ilvl w:val="0"/>
+          <w:numId w:val="11"/>
+        </w:numPr>
+        <w:jc w:val="both"/>
+        <w:rPr>
+          <w:rFonts w:cstheme="minorHAnsi"/>
+        </w:rPr>
+      </w:pPr>
+      <w:r>
+        <w:rPr>
+          <w:rFonts w:cstheme="minorHAnsi"/>
+        </w:rPr>
+        <w:t>Korisnik odabire pregled aktivnosti prijatelja na Gowalli</w:t>
+      </w:r>
+    </w:p>
+    <w:p>
+      <w:pPr>
+        <w:pStyle w:val="ListParagraph"/>
+        <w:numPr>
+          <w:ilvl w:val="0"/>
+          <w:numId w:val="11"/>
+        </w:numPr>
+        <w:jc w:val="both"/>
+        <w:rPr>
+          <w:rFonts w:cstheme="minorHAnsi"/>
+        </w:rPr>
+      </w:pPr>
+      <w:r>
+        <w:rPr>
+          <w:rFonts w:cstheme="minorHAnsi"/>
+        </w:rPr>
+        <w:t>Sustav ga traži korisničko ime i lozinku</w:t>
+      </w:r>
+    </w:p>
+    <w:p>
+      <w:pPr>
+        <w:pStyle w:val="ListParagraph"/>
+        <w:numPr>
+          <w:ilvl w:val="0"/>
+          <w:numId w:val="11"/>
+        </w:numPr>
+        <w:jc w:val="both"/>
+        <w:rPr>
+          <w:rFonts w:cstheme="minorHAnsi"/>
+        </w:rPr>
+      </w:pPr>
+      <w:r>
+        <w:rPr>
+          <w:rFonts w:cstheme="minorHAnsi"/>
+        </w:rPr>
+        <w:t xml:space="preserve">Dohvaćaju se i dostavljaju podaci o zadnjim aktivnostima korisnikovih prijatelja </w:t>
+      </w:r>
+    </w:p>
+    <w:p>
+      <w:pPr>
+        <w:jc w:val="both"/>
+        <w:rPr>
+          <w:rFonts w:cstheme="minorHAnsi"/>
+        </w:rPr>
+      </w:pPr>
+    </w:p>
+    <w:p>
+      <w:pPr>
+        <w:jc w:val="both"/>
+        <w:rPr>
+          <w:rFonts w:cstheme="minorHAnsi"/>
+          <w:b/>
+          <w:sz w:val="26"/>
+          <w:szCs w:val="26"/>
+        </w:rPr>
+      </w:pPr>
+      <w:r>
+        <w:rPr>
+          <w:rFonts w:cstheme="minorHAnsi"/>
+          <w:b/>
+          <w:sz w:val="26"/>
+          <w:szCs w:val="26"/>
+        </w:rPr>
+        <w:t>6.2. Programsko rješenje</w:t>
+      </w:r>
+    </w:p>
+    <w:p>
+      <w:r>
+        <w:t xml:space="preserve">Za programsko ostvarivanje zadatka korišten je Gowalla API. </w:t>
+      </w:r>
+      <w:r>
+        <w:t xml:space="preserve"> </w:t>
+      </w:r>
+      <w:r>
+        <w:t xml:space="preserve">API poštuje REST konvenciju te nije ovisan o </w:t>
+      </w:r>
+      <w:r>
+        <w:t>specifičnom</w:t>
+      </w:r>
+      <w:r>
+        <w:t xml:space="preserve"> programskom jeziku. Za dohvat npr. korisnikovih podataka potrebno je poslati određen HTTP zahtjev. URL-ovi kojima dohvaćamo različite podatke popisani su u dokumentaciji</w:t>
+      </w:r>
+      <w:r>
+        <w:t xml:space="preserve"> (API Explorer)</w:t>
+      </w:r>
+      <w:r>
+        <w:t>[3].</w:t>
+      </w:r>
+      <w:r>
+        <w:t xml:space="preserve"> </w:t>
+      </w:r>
+      <w:r>
+        <w:t xml:space="preserve"> </w:t>
+      </w:r>
+      <w:r>
+        <w:t xml:space="preserve">Odgovor koji dobijemo je u JSON formatu – tekstualno baziranom standardu koji je čitljiv ljudima. </w:t>
+      </w:r>
+    </w:p>
+    <w:p>
+      <w:r>
+        <w:t xml:space="preserve">Da bismo uopće mogli koristiti API potrebno je dobiti tzv. </w:t>
+      </w:r>
+      <w:r>
+        <w:rPr>
+          <w:i/>
+        </w:rPr>
+        <w:t>API</w:t>
+      </w:r>
+      <w:r>
+        <w:t xml:space="preserve"> </w:t>
+      </w:r>
+      <w:r>
+        <w:rPr>
+          <w:i/>
+        </w:rPr>
+        <w:t xml:space="preserve">key. </w:t>
+      </w:r>
+      <w:r>
+        <w:t>Da bi smo ga dobili potrebno je registrirati aplikaciju. Ključ koji dobijemo moramo dodati u zaglavlje HTTP upita kojeg koristimo</w:t>
+      </w:r>
+      <w:r>
+        <w:t xml:space="preserve">. </w:t>
+      </w:r>
+      <w:r>
+        <w:t xml:space="preserve">Ovjera (eng. </w:t>
+      </w:r>
+      <w:r>
+        <w:rPr>
+          <w:i/>
+        </w:rPr>
+        <w:t>authentication</w:t>
+      </w:r>
+      <w:r>
+        <w:t>)</w:t>
+      </w:r>
+      <w:r>
+        <w:t xml:space="preserve"> korisnika se vrši pomoću osnovne </w:t>
+      </w:r>
+      <w:r>
+        <w:t>ovjere</w:t>
+      </w:r>
+      <w:r>
+        <w:t xml:space="preserve"> korisnika (eng. </w:t>
+      </w:r>
+      <w:r>
+        <w:rPr>
+          <w:i/>
+        </w:rPr>
+        <w:t>basic access authentication</w:t>
+      </w:r>
+      <w:r>
+        <w:t>) koju podržava većina web preglednika.</w:t>
+      </w:r>
+    </w:p>
+    <w:p/>
+    <w:p>
+      <w:pPr>
+        <w:jc w:val="both"/>
+        <w:rPr>
+          <w:rFonts w:cstheme="minorHAnsi"/>
+          <w:b/>
+          <w:sz w:val="26"/>
+          <w:szCs w:val="26"/>
+        </w:rPr>
+      </w:pPr>
+      <w:r>
+        <w:rPr>
+          <w:rFonts w:cstheme="minorHAnsi"/>
+          <w:b/>
+          <w:sz w:val="26"/>
+          <w:szCs w:val="26"/>
+        </w:rPr>
+        <w:t>6.3. Primjer dohvaćanja korisnikovih podataka</w:t>
+      </w:r>
+    </w:p>
+    <w:p>
+      <w:r>
+        <w:t>Da bi smo mogli dohvatiti</w:t>
+      </w:r>
+      <w:r>
+        <w:t xml:space="preserve"> korisnikove podatke prvo se moramo prijaviti na Gowallin sustav.</w:t>
+      </w:r>
+      <w:r>
+        <w:t xml:space="preserve"> Prilikom svakog upita na Gowallin sustav gradi se objekt tipa </w:t>
+      </w:r>
+      <w:r>
+        <w:rPr>
+          <w:i/>
+        </w:rPr>
+        <w:t>HttpWebRequest</w:t>
+      </w:r>
+      <w:r>
+        <w:t xml:space="preserve"> koji je sastavni dio kazala </w:t>
+      </w:r>
+      <w:r>
+        <w:rPr>
+          <w:i/>
+        </w:rPr>
+        <w:t xml:space="preserve">System.Net. </w:t>
+      </w:r>
+      <w:r>
+        <w:t xml:space="preserve"> U njemu definiramo potrebna zaglavlja , kao što je </w:t>
+      </w:r>
+      <w:r>
+        <w:rPr>
+          <w:i/>
+        </w:rPr>
+        <w:t xml:space="preserve">API Key </w:t>
+      </w:r>
+      <w:r>
+        <w:t>koj</w:t>
+      </w:r>
+      <w:r>
+        <w:t>i smo spomenuli ranije. Metoda p</w:t>
+      </w:r>
+      <w:r>
+        <w:t xml:space="preserve">rima dva parametra – URL traženog </w:t>
+      </w:r>
+      <w:r>
+        <w:lastRenderedPageBreak/>
+        <w:t xml:space="preserve">resursa i enumerator </w:t>
+      </w:r>
+      <w:r>
+        <w:rPr>
+          <w:i/>
+        </w:rPr>
+        <w:t>authentication.</w:t>
+      </w:r>
+      <w:r>
+        <w:t xml:space="preserve"> Pošto se ova metoda koristi za sve upite  samo je kod prijavljivanja korisnika na Gowallin sustav potrebno postaviti vrij</w:t>
+      </w:r>
+      <w:r>
+        <w:t>e</w:t>
+      </w:r>
+      <w:r>
+        <w:t xml:space="preserve">dnost te varijable na </w:t>
+      </w:r>
+      <w:r>
+        <w:rPr>
+          <w:i/>
+        </w:rPr>
+        <w:t xml:space="preserve">required. </w:t>
+      </w:r>
+    </w:p>
+    <w:p/>
+    <w:p>
+      <w:pPr>
+        <w:pBdr>
+          <w:top w:val="single" w:sz="4" w:space="1" w:color="auto"/>
+          <w:left w:val="single" w:sz="4" w:space="4" w:color="auto"/>
+          <w:bottom w:val="single" w:sz="4" w:space="1" w:color="auto"/>
+          <w:right w:val="single" w:sz="4" w:space="4" w:color="auto"/>
+        </w:pBdr>
+        <w:autoSpaceDE w:val="0"/>
+        <w:autoSpaceDN w:val="0"/>
+        <w:adjustRightInd w:val="0"/>
+        <w:spacing w:after="0" w:line="240" w:lineRule="auto"/>
+        <w:rPr>
+          <w:rFonts w:ascii="Consolas" w:hAnsi="Consolas" w:cs="Consolas"/>
+        </w:rPr>
+      </w:pPr>
+      <w:r>
+        <w:rPr>
+          <w:rFonts w:ascii="Consolas" w:hAnsi="Consolas" w:cs="Consolas"/>
+          <w:color w:val="0000FF"/>
+        </w:rPr>
+        <w:t>public</w:t>
+      </w:r>
+      <w:r>
+        <w:rPr>
+          <w:rFonts w:ascii="Consolas" w:hAnsi="Consolas" w:cs="Consolas"/>
+        </w:rPr>
+        <w:t xml:space="preserve"> </w:t>
+      </w:r>
+      <w:r>
+        <w:rPr>
+          <w:rFonts w:ascii="Consolas" w:hAnsi="Consolas" w:cs="Consolas"/>
+          <w:color w:val="2B91AF"/>
+        </w:rPr>
+        <w:t>HttpWebRequest</w:t>
+      </w:r>
+      <w:r>
+        <w:rPr>
+          <w:rFonts w:ascii="Consolas" w:hAnsi="Consolas" w:cs="Consolas"/>
+        </w:rPr>
+        <w:t xml:space="preserve"> createRequest(</w:t>
+      </w:r>
+      <w:r>
+        <w:rPr>
+          <w:rFonts w:ascii="Consolas" w:hAnsi="Consolas" w:cs="Consolas"/>
+          <w:color w:val="0000FF"/>
+        </w:rPr>
+        <w:t>string</w:t>
+      </w:r>
+      <w:r>
+        <w:rPr>
+          <w:rFonts w:ascii="Consolas" w:hAnsi="Consolas" w:cs="Consolas"/>
+        </w:rPr>
+        <w:t xml:space="preserve"> url, </w:t>
+      </w:r>
+      <w:r>
+        <w:rPr>
+          <w:rFonts w:ascii="Consolas" w:hAnsi="Consolas" w:cs="Consolas"/>
+          <w:color w:val="2B91AF"/>
+        </w:rPr>
+        <w:t>authentication</w:t>
+      </w:r>
+      <w:r>
+        <w:rPr>
+          <w:rFonts w:ascii="Consolas" w:hAnsi="Consolas" w:cs="Consolas"/>
+        </w:rPr>
+        <w:t xml:space="preserve"> aut)</w:t>
+      </w:r>
+    </w:p>
+    <w:p>
+      <w:pPr>
+        <w:pBdr>
+          <w:top w:val="single" w:sz="4" w:space="1" w:color="auto"/>
+          <w:left w:val="single" w:sz="4" w:space="4" w:color="auto"/>
+          <w:bottom w:val="single" w:sz="4" w:space="1" w:color="auto"/>
+          <w:right w:val="single" w:sz="4" w:space="4" w:color="auto"/>
+        </w:pBdr>
+        <w:autoSpaceDE w:val="0"/>
+        <w:autoSpaceDN w:val="0"/>
+        <w:adjustRightInd w:val="0"/>
+        <w:spacing w:after="0" w:line="240" w:lineRule="auto"/>
+        <w:rPr>
+          <w:rFonts w:ascii="Consolas" w:hAnsi="Consolas" w:cs="Consolas"/>
+        </w:rPr>
+      </w:pPr>
+      <w:r>
+        <w:rPr>
+          <w:rFonts w:ascii="Consolas" w:hAnsi="Consolas" w:cs="Consolas"/>
+        </w:rPr>
+        <w:t>{</w:t>
+      </w:r>
+      <w:r>
+        <w:rPr>
+          <w:rFonts w:ascii="Consolas" w:hAnsi="Consolas" w:cs="Consolas"/>
+        </w:rPr>
+        <w:t xml:space="preserve">            </w:t>
+      </w:r>
+    </w:p>
+    <w:p>
+      <w:pPr>
+        <w:pBdr>
+          <w:top w:val="single" w:sz="4" w:space="1" w:color="auto"/>
+          <w:left w:val="single" w:sz="4" w:space="4" w:color="auto"/>
+          <w:bottom w:val="single" w:sz="4" w:space="1" w:color="auto"/>
+          <w:right w:val="single" w:sz="4" w:space="4" w:color="auto"/>
+        </w:pBdr>
+        <w:autoSpaceDE w:val="0"/>
+        <w:autoSpaceDN w:val="0"/>
+        <w:adjustRightInd w:val="0"/>
+        <w:spacing w:after="0" w:line="240" w:lineRule="auto"/>
+        <w:rPr>
+          <w:rFonts w:ascii="Consolas" w:hAnsi="Consolas" w:cs="Consolas"/>
+        </w:rPr>
+      </w:pPr>
+      <w:r>
+        <w:rPr>
+          <w:rFonts w:ascii="Consolas" w:hAnsi="Consolas" w:cs="Consolas"/>
+        </w:rPr>
+        <w:t xml:space="preserve">       </w:t>
+      </w:r>
+      <w:r>
+        <w:rPr>
+          <w:rFonts w:ascii="Consolas" w:hAnsi="Consolas" w:cs="Consolas"/>
+          <w:color w:val="2B91AF"/>
+        </w:rPr>
+        <w:t>HttpWebRequest</w:t>
+      </w:r>
+      <w:r>
+        <w:rPr>
+          <w:rFonts w:ascii="Consolas" w:hAnsi="Consolas" w:cs="Consolas"/>
+        </w:rPr>
+        <w:t xml:space="preserve"> request = (</w:t>
+      </w:r>
+      <w:r>
+        <w:rPr>
+          <w:rFonts w:ascii="Consolas" w:hAnsi="Consolas" w:cs="Consolas"/>
+          <w:color w:val="2B91AF"/>
+        </w:rPr>
+        <w:t>HttpWebRequest</w:t>
+      </w:r>
+      <w:r>
+        <w:rPr>
+          <w:rFonts w:ascii="Consolas" w:hAnsi="Consolas" w:cs="Consolas"/>
+        </w:rPr>
+        <w:t>)</w:t>
+      </w:r>
+      <w:r>
+        <w:rPr>
+          <w:rFonts w:ascii="Consolas" w:hAnsi="Consolas" w:cs="Consolas"/>
+          <w:color w:val="2B91AF"/>
+        </w:rPr>
+        <w:t>WebRequest</w:t>
+      </w:r>
+      <w:r>
+        <w:rPr>
+          <w:rFonts w:ascii="Consolas" w:hAnsi="Consolas" w:cs="Consolas"/>
+        </w:rPr>
+        <w:t>.Create(url);</w:t>
+      </w:r>
+    </w:p>
+    <w:p>
+      <w:pPr>
+        <w:pBdr>
+          <w:top w:val="single" w:sz="4" w:space="1" w:color="auto"/>
+          <w:left w:val="single" w:sz="4" w:space="4" w:color="auto"/>
+          <w:bottom w:val="single" w:sz="4" w:space="1" w:color="auto"/>
+          <w:right w:val="single" w:sz="4" w:space="4" w:color="auto"/>
+        </w:pBdr>
+        <w:autoSpaceDE w:val="0"/>
+        <w:autoSpaceDN w:val="0"/>
+        <w:adjustRightInd w:val="0"/>
+        <w:spacing w:after="0" w:line="240" w:lineRule="auto"/>
+        <w:rPr>
+          <w:rFonts w:ascii="Consolas" w:hAnsi="Consolas" w:cs="Consolas"/>
+        </w:rPr>
+      </w:pPr>
+      <w:r>
+        <w:rPr>
+          <w:rFonts w:ascii="Consolas" w:hAnsi="Consolas" w:cs="Consolas"/>
+        </w:rPr>
+        <w:t xml:space="preserve">       </w:t>
+      </w:r>
+      <w:r>
+        <w:rPr>
+          <w:rFonts w:ascii="Consolas" w:hAnsi="Consolas" w:cs="Consolas"/>
+          <w:color w:val="0000FF"/>
+        </w:rPr>
+        <w:t>if</w:t>
+      </w:r>
+      <w:r>
+        <w:rPr>
+          <w:rFonts w:ascii="Consolas" w:hAnsi="Consolas" w:cs="Consolas"/>
+        </w:rPr>
+        <w:t xml:space="preserve"> (aut == </w:t>
+      </w:r>
+      <w:r>
+        <w:rPr>
+          <w:rFonts w:ascii="Consolas" w:hAnsi="Consolas" w:cs="Consolas"/>
+          <w:color w:val="2B91AF"/>
+        </w:rPr>
+        <w:t>authentication</w:t>
+      </w:r>
+      <w:r>
+        <w:rPr>
+          <w:rFonts w:ascii="Consolas" w:hAnsi="Consolas" w:cs="Consolas"/>
+        </w:rPr>
+        <w:t>.required)</w:t>
+      </w:r>
+    </w:p>
+    <w:p>
+      <w:pPr>
+        <w:pBdr>
+          <w:top w:val="single" w:sz="4" w:space="1" w:color="auto"/>
+          <w:left w:val="single" w:sz="4" w:space="4" w:color="auto"/>
+          <w:bottom w:val="single" w:sz="4" w:space="1" w:color="auto"/>
+          <w:right w:val="single" w:sz="4" w:space="4" w:color="auto"/>
+        </w:pBdr>
+        <w:autoSpaceDE w:val="0"/>
+        <w:autoSpaceDN w:val="0"/>
+        <w:adjustRightInd w:val="0"/>
+        <w:spacing w:after="0" w:line="240" w:lineRule="auto"/>
+        <w:rPr>
+          <w:rFonts w:ascii="Consolas" w:hAnsi="Consolas" w:cs="Consolas"/>
+        </w:rPr>
+      </w:pPr>
+      <w:r>
+        <w:rPr>
+          <w:rFonts w:ascii="Consolas" w:hAnsi="Consolas" w:cs="Consolas"/>
+        </w:rPr>
+        <w:t xml:space="preserve">       {</w:t>
+      </w:r>
+    </w:p>
+    <w:p>
+      <w:pPr>
+        <w:pBdr>
+          <w:top w:val="single" w:sz="4" w:space="1" w:color="auto"/>
+          <w:left w:val="single" w:sz="4" w:space="4" w:color="auto"/>
+          <w:bottom w:val="single" w:sz="4" w:space="1" w:color="auto"/>
+          <w:right w:val="single" w:sz="4" w:space="4" w:color="auto"/>
+        </w:pBdr>
+        <w:autoSpaceDE w:val="0"/>
+        <w:autoSpaceDN w:val="0"/>
+        <w:adjustRightInd w:val="0"/>
+        <w:spacing w:after="0" w:line="240" w:lineRule="auto"/>
+        <w:rPr>
+          <w:rFonts w:ascii="Consolas" w:hAnsi="Consolas" w:cs="Consolas"/>
+        </w:rPr>
+      </w:pPr>
+      <w:r>
+        <w:rPr>
+          <w:rFonts w:ascii="Consolas" w:hAnsi="Consolas" w:cs="Consolas"/>
+        </w:rPr>
+        <w:t xml:space="preserve">          request.Credentials = </w:t>
+      </w:r>
+      <w:r>
+        <w:rPr>
+          <w:rFonts w:ascii="Consolas" w:hAnsi="Consolas" w:cs="Consolas"/>
+          <w:color w:val="0000FF"/>
+        </w:rPr>
+        <w:t>new</w:t>
+      </w:r>
+      <w:r>
+        <w:rPr>
+          <w:rFonts w:ascii="Consolas" w:hAnsi="Consolas" w:cs="Consolas"/>
+        </w:rPr>
+        <w:t xml:space="preserve"> </w:t>
+      </w:r>
+      <w:r>
+        <w:rPr>
+          <w:rFonts w:ascii="Consolas" w:hAnsi="Consolas" w:cs="Consolas"/>
+          <w:color w:val="2B91AF"/>
+        </w:rPr>
+        <w:t>NetworkCredential</w:t>
+      </w:r>
+      <w:r>
+        <w:rPr>
+          <w:rFonts w:ascii="Consolas" w:hAnsi="Consolas" w:cs="Consolas"/>
+        </w:rPr>
+        <w:t>(userName, passWord);</w:t>
+      </w:r>
+    </w:p>
+    <w:p>
+      <w:pPr>
+        <w:pBdr>
+          <w:top w:val="single" w:sz="4" w:space="1" w:color="auto"/>
+          <w:left w:val="single" w:sz="4" w:space="4" w:color="auto"/>
+          <w:bottom w:val="single" w:sz="4" w:space="1" w:color="auto"/>
+          <w:right w:val="single" w:sz="4" w:space="4" w:color="auto"/>
+        </w:pBdr>
+        <w:autoSpaceDE w:val="0"/>
+        <w:autoSpaceDN w:val="0"/>
+        <w:adjustRightInd w:val="0"/>
+        <w:spacing w:after="0" w:line="240" w:lineRule="auto"/>
+        <w:rPr>
+          <w:rFonts w:ascii="Consolas" w:hAnsi="Consolas" w:cs="Consolas"/>
+        </w:rPr>
+      </w:pPr>
+      <w:r>
+        <w:rPr>
+          <w:rFonts w:ascii="Consolas" w:hAnsi="Consolas" w:cs="Consolas"/>
+        </w:rPr>
+        <w:t xml:space="preserve">          request.Headers.Add(</w:t>
+      </w:r>
+      <w:r>
+        <w:rPr>
+          <w:rFonts w:ascii="Consolas" w:hAnsi="Consolas" w:cs="Consolas"/>
+          <w:color w:val="A31515"/>
+        </w:rPr>
+        <w:t>"Authorization"</w:t>
+      </w:r>
+      <w:r>
+        <w:rPr>
+          <w:rFonts w:ascii="Consolas" w:hAnsi="Consolas" w:cs="Consolas"/>
+        </w:rPr>
+        <w:t xml:space="preserve">, </w:t>
+      </w:r>
+      <w:r>
+        <w:rPr>
+          <w:rFonts w:ascii="Consolas" w:hAnsi="Consolas" w:cs="Consolas"/>
+          <w:color w:val="A31515"/>
+        </w:rPr>
+        <w:t>"Basic"</w:t>
+      </w:r>
+      <w:r>
+        <w:rPr>
+          <w:rFonts w:ascii="Consolas" w:hAnsi="Consolas" w:cs="Consolas"/>
+        </w:rPr>
+        <w:t xml:space="preserve"> + </w:t>
+      </w:r>
+      <w:r>
+        <w:rPr>
+          <w:rFonts w:ascii="Consolas" w:hAnsi="Consolas" w:cs="Consolas"/>
+        </w:rPr>
+        <w:t xml:space="preserve">  </w:t>
+      </w:r>
+    </w:p>
+    <w:p>
+      <w:pPr>
+        <w:pBdr>
+          <w:top w:val="single" w:sz="4" w:space="1" w:color="auto"/>
+          <w:left w:val="single" w:sz="4" w:space="4" w:color="auto"/>
+          <w:bottom w:val="single" w:sz="4" w:space="1" w:color="auto"/>
+          <w:right w:val="single" w:sz="4" w:space="4" w:color="auto"/>
+        </w:pBdr>
+        <w:autoSpaceDE w:val="0"/>
+        <w:autoSpaceDN w:val="0"/>
+        <w:adjustRightInd w:val="0"/>
+        <w:spacing w:after="0" w:line="240" w:lineRule="auto"/>
+        <w:rPr>
+          <w:rFonts w:ascii="Consolas" w:hAnsi="Consolas" w:cs="Consolas"/>
+          <w:color w:val="0000FF"/>
+        </w:rPr>
+      </w:pPr>
+      <w:r>
+        <w:rPr>
+          <w:rFonts w:ascii="Consolas" w:hAnsi="Consolas" w:cs="Consolas"/>
+        </w:rPr>
+        <w:t xml:space="preserve">           </w:t>
+      </w:r>
+      <w:r>
+        <w:rPr>
+          <w:rFonts w:ascii="Consolas" w:hAnsi="Consolas" w:cs="Consolas"/>
+          <w:color w:val="2B91AF"/>
+        </w:rPr>
+        <w:t>Convert</w:t>
+      </w:r>
+      <w:r>
+        <w:rPr>
+          <w:rFonts w:ascii="Consolas" w:hAnsi="Consolas" w:cs="Consolas"/>
+        </w:rPr>
+        <w:t>.ToBase64String(</w:t>
+      </w:r>
+      <w:r>
+        <w:rPr>
+          <w:rFonts w:ascii="Consolas" w:hAnsi="Consolas" w:cs="Consolas"/>
+          <w:color w:val="0000FF"/>
+        </w:rPr>
+        <w:t>new</w:t>
+      </w:r>
+    </w:p>
+    <w:p>
+      <w:pPr>
+        <w:pBdr>
+          <w:top w:val="single" w:sz="4" w:space="1" w:color="auto"/>
+          <w:left w:val="single" w:sz="4" w:space="4" w:color="auto"/>
+          <w:bottom w:val="single" w:sz="4" w:space="1" w:color="auto"/>
+          <w:right w:val="single" w:sz="4" w:space="4" w:color="auto"/>
+        </w:pBdr>
+        <w:autoSpaceDE w:val="0"/>
+        <w:autoSpaceDN w:val="0"/>
+        <w:adjustRightInd w:val="0"/>
+        <w:spacing w:after="0" w:line="240" w:lineRule="auto"/>
+        <w:rPr>
+          <w:rFonts w:ascii="Consolas" w:hAnsi="Consolas" w:cs="Consolas"/>
+        </w:rPr>
+      </w:pPr>
+      <w:r>
+        <w:rPr>
+          <w:rFonts w:ascii="Consolas" w:hAnsi="Consolas" w:cs="Consolas"/>
+        </w:rPr>
+        <w:t xml:space="preserve">     </w:t>
+      </w:r>
+      <w:r>
+        <w:rPr>
+          <w:rFonts w:ascii="Consolas" w:hAnsi="Consolas" w:cs="Consolas"/>
+        </w:rPr>
+        <w:t xml:space="preserve"> </w:t>
+      </w:r>
+      <w:r>
+        <w:rPr>
+          <w:rFonts w:ascii="Consolas" w:hAnsi="Consolas" w:cs="Consolas"/>
+        </w:rPr>
+        <w:t xml:space="preserve">    </w:t>
+      </w:r>
+      <w:r>
+        <w:rPr>
+          <w:rFonts w:ascii="Consolas" w:hAnsi="Consolas" w:cs="Consolas"/>
+        </w:rPr>
+        <w:t xml:space="preserve"> </w:t>
+      </w:r>
+      <w:r>
+        <w:rPr>
+          <w:rFonts w:ascii="Consolas" w:hAnsi="Consolas" w:cs="Consolas"/>
+          <w:color w:val="2B91AF"/>
+        </w:rPr>
+        <w:t>ASCIIEncoding</w:t>
+      </w:r>
+      <w:r>
+        <w:rPr>
+          <w:rFonts w:ascii="Consolas" w:hAnsi="Consolas" w:cs="Consolas"/>
+        </w:rPr>
+        <w:t>().GetBytes(userName + passWord)));</w:t>
+      </w:r>
+    </w:p>
+    <w:p>
+      <w:pPr>
+        <w:pBdr>
+          <w:top w:val="single" w:sz="4" w:space="1" w:color="auto"/>
+          <w:left w:val="single" w:sz="4" w:space="4" w:color="auto"/>
+          <w:bottom w:val="single" w:sz="4" w:space="1" w:color="auto"/>
+          <w:right w:val="single" w:sz="4" w:space="4" w:color="auto"/>
+        </w:pBdr>
+        <w:autoSpaceDE w:val="0"/>
+        <w:autoSpaceDN w:val="0"/>
+        <w:adjustRightInd w:val="0"/>
+        <w:spacing w:after="0" w:line="240" w:lineRule="auto"/>
+        <w:rPr>
+          <w:rFonts w:ascii="Consolas" w:hAnsi="Consolas" w:cs="Consolas"/>
+        </w:rPr>
+      </w:pPr>
+      <w:r>
+        <w:rPr>
+          <w:rFonts w:ascii="Consolas" w:hAnsi="Consolas" w:cs="Consolas"/>
+        </w:rPr>
+        <w:t xml:space="preserve">       }                                 </w:t>
+      </w:r>
+    </w:p>
+    <w:p>
+      <w:pPr>
+        <w:pBdr>
+          <w:top w:val="single" w:sz="4" w:space="1" w:color="auto"/>
+          <w:left w:val="single" w:sz="4" w:space="4" w:color="auto"/>
+          <w:bottom w:val="single" w:sz="4" w:space="1" w:color="auto"/>
+          <w:right w:val="single" w:sz="4" w:space="4" w:color="auto"/>
+        </w:pBdr>
+        <w:autoSpaceDE w:val="0"/>
+        <w:autoSpaceDN w:val="0"/>
+        <w:adjustRightInd w:val="0"/>
+        <w:spacing w:after="0" w:line="240" w:lineRule="auto"/>
+        <w:rPr>
+          <w:rFonts w:ascii="Consolas" w:hAnsi="Consolas" w:cs="Consolas"/>
+        </w:rPr>
+      </w:pPr>
+      <w:r>
+        <w:rPr>
+          <w:rFonts w:ascii="Consolas" w:hAnsi="Consolas" w:cs="Consolas"/>
+        </w:rPr>
+        <w:t xml:space="preserve">  </w:t>
+      </w:r>
+      <w:r>
+        <w:rPr>
+          <w:rFonts w:ascii="Consolas" w:hAnsi="Consolas" w:cs="Consolas"/>
+        </w:rPr>
+        <w:t xml:space="preserve">   </w:t>
+      </w:r>
+      <w:r>
+        <w:rPr>
+          <w:rFonts w:ascii="Consolas" w:hAnsi="Consolas" w:cs="Consolas"/>
+        </w:rPr>
+        <w:t xml:space="preserve">  request.ContentType = </w:t>
+      </w:r>
+      <w:r>
+        <w:rPr>
+          <w:rFonts w:ascii="Consolas" w:hAnsi="Consolas" w:cs="Consolas"/>
+          <w:color w:val="A31515"/>
+        </w:rPr>
+        <w:t>"application/json"</w:t>
+      </w:r>
+      <w:r>
+        <w:rPr>
+          <w:rFonts w:ascii="Consolas" w:hAnsi="Consolas" w:cs="Consolas"/>
+        </w:rPr>
+        <w:t>;</w:t>
+      </w:r>
+    </w:p>
+    <w:p>
+      <w:pPr>
+        <w:pBdr>
+          <w:top w:val="single" w:sz="4" w:space="1" w:color="auto"/>
+          <w:left w:val="single" w:sz="4" w:space="4" w:color="auto"/>
+          <w:bottom w:val="single" w:sz="4" w:space="1" w:color="auto"/>
+          <w:right w:val="single" w:sz="4" w:space="4" w:color="auto"/>
+        </w:pBdr>
+        <w:autoSpaceDE w:val="0"/>
+        <w:autoSpaceDN w:val="0"/>
+        <w:adjustRightInd w:val="0"/>
+        <w:spacing w:after="0" w:line="240" w:lineRule="auto"/>
+        <w:rPr>
+          <w:rFonts w:ascii="Consolas" w:hAnsi="Consolas" w:cs="Consolas"/>
+        </w:rPr>
+      </w:pPr>
+      <w:r>
+        <w:rPr>
+          <w:rFonts w:ascii="Consolas" w:hAnsi="Consolas" w:cs="Consolas"/>
+        </w:rPr>
+        <w:t xml:space="preserve">       request.Accept = </w:t>
+      </w:r>
+      <w:r>
+        <w:rPr>
+          <w:rFonts w:ascii="Consolas" w:hAnsi="Consolas" w:cs="Consolas"/>
+          <w:color w:val="A31515"/>
+        </w:rPr>
+        <w:t>"application/json"</w:t>
+      </w:r>
+      <w:r>
+        <w:rPr>
+          <w:rFonts w:ascii="Consolas" w:hAnsi="Consolas" w:cs="Consolas"/>
+        </w:rPr>
+        <w:t>;</w:t>
+      </w:r>
+    </w:p>
+    <w:p>
+      <w:pPr>
+        <w:pBdr>
+          <w:top w:val="single" w:sz="4" w:space="1" w:color="auto"/>
+          <w:left w:val="single" w:sz="4" w:space="4" w:color="auto"/>
+          <w:bottom w:val="single" w:sz="4" w:space="1" w:color="auto"/>
+          <w:right w:val="single" w:sz="4" w:space="4" w:color="auto"/>
+        </w:pBdr>
+        <w:autoSpaceDE w:val="0"/>
+        <w:autoSpaceDN w:val="0"/>
+        <w:adjustRightInd w:val="0"/>
+        <w:spacing w:after="0" w:line="240" w:lineRule="auto"/>
+        <w:rPr>
+          <w:rFonts w:ascii="Consolas" w:hAnsi="Consolas" w:cs="Consolas"/>
+        </w:rPr>
+      </w:pPr>
+      <w:r>
+        <w:rPr>
+          <w:rFonts w:ascii="Consolas" w:hAnsi="Consolas" w:cs="Consolas"/>
+        </w:rPr>
+        <w:t xml:space="preserve"> </w:t>
+      </w:r>
+      <w:r>
+        <w:rPr>
+          <w:rFonts w:ascii="Consolas" w:hAnsi="Consolas" w:cs="Consolas"/>
+        </w:rPr>
+        <w:t xml:space="preserve"> </w:t>
+      </w:r>
+      <w:r>
+        <w:rPr>
+          <w:rFonts w:ascii="Consolas" w:hAnsi="Consolas" w:cs="Consolas"/>
+        </w:rPr>
+        <w:t xml:space="preserve">     request.Headers.Add(</w:t>
+      </w:r>
+      <w:r>
+        <w:rPr>
+          <w:rFonts w:ascii="Consolas" w:hAnsi="Consolas" w:cs="Consolas"/>
+          <w:color w:val="A31515"/>
+        </w:rPr>
+        <w:t>"X-Gowalla-API-Key:"</w:t>
+      </w:r>
+      <w:r>
+        <w:rPr>
+          <w:rFonts w:ascii="Consolas" w:hAnsi="Consolas" w:cs="Consolas"/>
+        </w:rPr>
+        <w:t xml:space="preserve"> + </w:t>
+      </w:r>
+      <w:r>
+        <w:rPr>
+          <w:rFonts w:ascii="Consolas" w:hAnsi="Consolas" w:cs="Consolas"/>
+          <w:color w:val="2B91AF"/>
+        </w:rPr>
+        <w:t>Gowalla</w:t>
+      </w:r>
+      <w:r>
+        <w:rPr>
+          <w:rFonts w:ascii="Consolas" w:hAnsi="Consolas" w:cs="Consolas"/>
+        </w:rPr>
+        <w:t>.key);</w:t>
+      </w:r>
+    </w:p>
+    <w:p>
+      <w:pPr>
+        <w:pBdr>
+          <w:top w:val="single" w:sz="4" w:space="1" w:color="auto"/>
+          <w:left w:val="single" w:sz="4" w:space="4" w:color="auto"/>
+          <w:bottom w:val="single" w:sz="4" w:space="1" w:color="auto"/>
+          <w:right w:val="single" w:sz="4" w:space="4" w:color="auto"/>
+        </w:pBdr>
+        <w:autoSpaceDE w:val="0"/>
+        <w:autoSpaceDN w:val="0"/>
+        <w:adjustRightInd w:val="0"/>
+        <w:spacing w:after="0" w:line="240" w:lineRule="auto"/>
+        <w:rPr>
+          <w:rFonts w:ascii="Consolas" w:hAnsi="Consolas" w:cs="Consolas"/>
+        </w:rPr>
+      </w:pPr>
+      <w:r>
+        <w:rPr>
+          <w:rFonts w:ascii="Consolas" w:hAnsi="Consolas" w:cs="Consolas"/>
+        </w:rPr>
+        <w:t xml:space="preserve">       </w:t>
+      </w:r>
+      <w:r>
+        <w:rPr>
+          <w:rFonts w:ascii="Consolas" w:hAnsi="Consolas" w:cs="Consolas"/>
+          <w:color w:val="0000FF"/>
+        </w:rPr>
+        <w:t>return</w:t>
+      </w:r>
+      <w:r>
+        <w:rPr>
+          <w:rFonts w:ascii="Consolas" w:hAnsi="Consolas" w:cs="Consolas"/>
+        </w:rPr>
+        <w:t xml:space="preserve"> request;</w:t>
+      </w:r>
+    </w:p>
+    <w:p>
+      <w:pPr>
+        <w:pBdr>
+          <w:top w:val="single" w:sz="4" w:space="1" w:color="auto"/>
+          <w:left w:val="single" w:sz="4" w:space="4" w:color="auto"/>
+          <w:bottom w:val="single" w:sz="4" w:space="1" w:color="auto"/>
+          <w:right w:val="single" w:sz="4" w:space="4" w:color="auto"/>
+        </w:pBdr>
+        <w:autoSpaceDE w:val="0"/>
+        <w:autoSpaceDN w:val="0"/>
+        <w:adjustRightInd w:val="0"/>
+        <w:spacing w:after="0" w:line="240" w:lineRule="auto"/>
+        <w:rPr>
+          <w:rFonts w:ascii="Consolas" w:hAnsi="Consolas" w:cs="Consolas"/>
+        </w:rPr>
+      </w:pPr>
+      <w:r>
+        <w:rPr>
+          <w:rFonts w:ascii="Consolas" w:hAnsi="Consolas" w:cs="Consolas"/>
+        </w:rPr>
+        <w:t xml:space="preserve"> }</w:t>
+      </w:r>
+    </w:p>
+    <w:p/>
+    <w:p>
+      <w:r>
+        <w:t xml:space="preserve">Sljedeći odsječak koda zapravo poziva gore navedenu metodu sa odgovarajućim parametrima. </w:t>
+      </w:r>
+      <w:r>
+        <w:t xml:space="preserve">Nakon što je zahtjev kreiran, odnosno imamo objekt tipa </w:t>
+      </w:r>
+      <w:r>
+        <w:rPr>
+          <w:i/>
+        </w:rPr>
+        <w:t>HttpWebRequest</w:t>
+      </w:r>
+      <w:r>
+        <w:rPr>
+          <w:i/>
+        </w:rPr>
+        <w:t>,</w:t>
+      </w:r>
+      <w:r>
+        <w:t xml:space="preserve"> možemo zatražiti odgovor od Gowallinog poslužitelja.</w:t>
+      </w:r>
+      <w:r>
+        <w:t xml:space="preserve"> Kao odgovor dobiti će</w:t>
+      </w:r>
+      <w:r>
+        <w:t>mo JSON objekt. Dio odgovora slijedi u nastavku:</w:t>
+      </w:r>
+    </w:p>
+    <w:p>
+      <w:pPr>
+        <w:pStyle w:val="HTMLPreformatted"/>
+        <w:rPr>
+          <w:rStyle w:val="HTMLCode"/>
+        </w:rPr>
+      </w:pPr>
+      <w:r>
+        <w:rPr>
+          <w:rStyle w:val="property"/>
+        </w:rPr>
+        <w:t xml:space="preserve">  "stamps_count"</w:t>
+      </w:r>
+      <w:r>
+        <w:rPr>
+          <w:rStyle w:val="HTMLCode"/>
+        </w:rPr>
+        <w:t xml:space="preserve">: </w:t>
+      </w:r>
+      <w:r>
+        <w:rPr>
+          <w:rStyle w:val="number"/>
+          <w:rFonts w:eastAsiaTheme="majorEastAsia"/>
+        </w:rPr>
+        <w:t>0</w:t>
+      </w:r>
+      <w:r>
+        <w:rPr>
+          <w:rStyle w:val="HTMLCode"/>
+        </w:rPr>
+        <w:t>,</w:t>
+      </w:r>
+    </w:p>
+    <w:p>
+      <w:pPr>
+        <w:pStyle w:val="HTMLPreformatted"/>
+        <w:rPr>
+          <w:rStyle w:val="HTMLCode"/>
+        </w:rPr>
+      </w:pPr>
+      <w:r>
+        <w:rPr>
+          <w:rStyle w:val="HTMLCode"/>
+        </w:rPr>
+        <w:t xml:space="preserve">  </w:t>
+      </w:r>
+      <w:r>
+        <w:rPr>
+          <w:rStyle w:val="property"/>
+        </w:rPr>
+        <w:t>"url"</w:t>
+      </w:r>
+      <w:r>
+        <w:rPr>
+          <w:rStyle w:val="HTMLCode"/>
+        </w:rPr>
+        <w:t xml:space="preserve">: </w:t>
+      </w:r>
+      <w:r>
+        <w:rPr>
+          <w:rStyle w:val="string"/>
+        </w:rPr>
+        <w:t>"</w:t>
+      </w:r>
+      <w:hyperlink r:id="rId19" w:history="1">
+        <w:r>
+          <w:rPr>
+            <w:rStyle w:val="Hyperlink"/>
+          </w:rPr>
+          <w:t>/users/2898661</w:t>
+        </w:r>
+      </w:hyperlink>
+      <w:r>
+        <w:rPr>
+          <w:rStyle w:val="string"/>
+        </w:rPr>
+        <w:t>"</w:t>
+      </w:r>
+      <w:r>
+        <w:rPr>
+          <w:rStyle w:val="HTMLCode"/>
+        </w:rPr>
+        <w:t>,</w:t>
+      </w:r>
+    </w:p>
+    <w:p>
+      <w:pPr>
+        <w:pStyle w:val="HTMLPreformatted"/>
+        <w:rPr>
+          <w:rStyle w:val="HTMLCode"/>
+        </w:rPr>
+      </w:pPr>
+      <w:r>
+        <w:rPr>
+          <w:rStyle w:val="HTMLCode"/>
+        </w:rPr>
+        <w:t xml:space="preserve">  </w:t>
+      </w:r>
+      <w:r>
+        <w:rPr>
+          <w:rStyle w:val="property"/>
+        </w:rPr>
+        <w:t>"bookmarked_spots_url"</w:t>
+      </w:r>
+      <w:r>
+        <w:rPr>
+          <w:rStyle w:val="HTMLCode"/>
+        </w:rPr>
+        <w:t xml:space="preserve">: </w:t>
+      </w:r>
+      <w:r>
+        <w:rPr>
+          <w:rStyle w:val="string"/>
+        </w:rPr>
+        <w:t>"</w:t>
+      </w:r>
+      <w:hyperlink r:id="rId20" w:history="1">
+        <w:r>
+          <w:rPr>
+            <w:rStyle w:val="Hyperlink"/>
+          </w:rPr>
+          <w:t>/users/2898661/bookmarks</w:t>
+        </w:r>
+      </w:hyperlink>
+      <w:r>
+        <w:rPr>
+          <w:rStyle w:val="string"/>
+        </w:rPr>
+        <w:t>"</w:t>
+      </w:r>
+      <w:r>
+        <w:rPr>
+          <w:rStyle w:val="HTMLCode"/>
+        </w:rPr>
+        <w:t>,</w:t>
+      </w:r>
+    </w:p>
+    <w:p>
+      <w:pPr>
+        <w:pStyle w:val="HTMLPreformatted"/>
+        <w:rPr>
+          <w:rStyle w:val="HTMLCode"/>
+          <w:b/>
+        </w:rPr>
+      </w:pPr>
+      <w:r>
+        <w:rPr>
+          <w:rStyle w:val="HTMLCode"/>
+          <w:b/>
+        </w:rPr>
+        <w:t xml:space="preserve">  </w:t>
+      </w:r>
+      <w:r>
+        <w:rPr>
+          <w:rStyle w:val="property"/>
+          <w:b/>
+        </w:rPr>
+        <w:t>"friends_activity_url"</w:t>
+      </w:r>
+      <w:r>
+        <w:rPr>
+          <w:rStyle w:val="HTMLCode"/>
+          <w:b/>
+        </w:rPr>
+        <w:t xml:space="preserve">: </w:t>
+      </w:r>
+      <w:r>
+        <w:rPr>
+          <w:rStyle w:val="string"/>
+          <w:b/>
+        </w:rPr>
+        <w:t>"</w:t>
+      </w:r>
+      <w:hyperlink r:id="rId21" w:history="1">
+        <w:r>
+          <w:rPr>
+            <w:rStyle w:val="Hyperlink"/>
+            <w:b/>
+          </w:rPr>
+          <w:t>/checkins/recent</w:t>
+        </w:r>
+      </w:hyperlink>
+      <w:r>
+        <w:rPr>
+          <w:rStyle w:val="string"/>
+          <w:b/>
+        </w:rPr>
+        <w:t>"</w:t>
+      </w:r>
+      <w:r>
+        <w:rPr>
+          <w:rStyle w:val="HTMLCode"/>
+          <w:b/>
+        </w:rPr>
+        <w:t>,</w:t>
+      </w:r>
+    </w:p>
+    <w:p>
+      <w:pPr>
+        <w:pStyle w:val="HTMLPreformatted"/>
+        <w:rPr>
+          <w:rStyle w:val="HTMLCode"/>
+        </w:rPr>
+      </w:pPr>
+      <w:r>
+        <w:rPr>
+          <w:rStyle w:val="HTMLCode"/>
+        </w:rPr>
+        <w:t xml:space="preserve">  </w:t>
+      </w:r>
+      <w:r>
+        <w:rPr>
+          <w:rStyle w:val="property"/>
+        </w:rPr>
+        <w:t>"can_post_to_facebook"</w:t>
+      </w:r>
+      <w:r>
+        <w:rPr>
+          <w:rStyle w:val="HTMLCode"/>
+        </w:rPr>
+        <w:t xml:space="preserve">: </w:t>
+      </w:r>
+      <w:r>
+        <w:rPr>
+          <w:rStyle w:val="constant"/>
+        </w:rPr>
+        <w:t>false</w:t>
+      </w:r>
+      <w:r>
+        <w:rPr>
+          <w:rStyle w:val="HTMLCode"/>
+        </w:rPr>
+        <w:t>,</w:t>
+      </w:r>
+    </w:p>
+    <w:p>
+      <w:pPr>
+        <w:pStyle w:val="HTMLPreformatted"/>
+        <w:rPr>
+          <w:rStyle w:val="HTMLCode"/>
+        </w:rPr>
+      </w:pPr>
+      <w:r>
+        <w:rPr>
+          <w:rStyle w:val="HTMLCode"/>
+        </w:rPr>
+        <w:t xml:space="preserve">  </w:t>
+      </w:r>
+      <w:r>
+        <w:rPr>
+          <w:rStyle w:val="property"/>
+        </w:rPr>
+        <w:t>"_auto_connect_addressbook_friends"</w:t>
+      </w:r>
+      <w:r>
+        <w:rPr>
+          <w:rStyle w:val="HTMLCode"/>
+        </w:rPr>
+        <w:t xml:space="preserve">: </w:t>
+      </w:r>
+      <w:r>
+        <w:rPr>
+          <w:rStyle w:val="constant"/>
+        </w:rPr>
+        <w:t>null</w:t>
+      </w:r>
+      <w:r>
+        <w:rPr>
+          <w:rStyle w:val="HTMLCode"/>
+        </w:rPr>
+        <w:t>,</w:t>
+      </w:r>
+    </w:p>
+    <w:p>
+      <w:pPr>
+        <w:pStyle w:val="HTMLPreformatted"/>
+        <w:rPr>
+          <w:rStyle w:val="HTMLCode"/>
+        </w:rPr>
+      </w:pPr>
+      <w:r>
+        <w:rPr>
+          <w:rStyle w:val="HTMLCode"/>
+        </w:rPr>
+        <w:t xml:space="preserve">  </w:t>
+      </w:r>
+      <w:r>
+        <w:rPr>
+          <w:rStyle w:val="property"/>
+        </w:rPr>
+        <w:t>"current_checkins"</w:t>
+      </w:r>
+      <w:r>
+        <w:rPr>
+          <w:rStyle w:val="HTMLCode"/>
+        </w:rPr>
+        <w:t>: [],</w:t>
+      </w:r>
+    </w:p>
+    <w:p>
+      <w:pPr>
+        <w:pStyle w:val="HTMLPreformatted"/>
+        <w:rPr>
+          <w:rStyle w:val="HTMLCode"/>
+          <w:b/>
+        </w:rPr>
+      </w:pPr>
+      <w:r>
+        <w:rPr>
+          <w:rStyle w:val="HTMLCode"/>
+        </w:rPr>
+        <w:t xml:space="preserve">  </w:t>
+      </w:r>
+      <w:r>
+        <w:rPr>
+          <w:rStyle w:val="property"/>
+          <w:b/>
+        </w:rPr>
+        <w:t>"following_count"</w:t>
+      </w:r>
+      <w:r>
+        <w:rPr>
+          <w:rStyle w:val="HTMLCode"/>
+          <w:b/>
+        </w:rPr>
+        <w:t xml:space="preserve">: </w:t>
+      </w:r>
+      <w:r>
+        <w:rPr>
+          <w:rStyle w:val="number"/>
+          <w:rFonts w:eastAsiaTheme="majorEastAsia"/>
+          <w:b/>
+        </w:rPr>
+        <w:t>7</w:t>
+      </w:r>
+      <w:r>
+        <w:rPr>
+          <w:rStyle w:val="HTMLCode"/>
+          <w:b/>
+        </w:rPr>
+        <w:t>,</w:t>
+      </w:r>
+    </w:p>
+    <w:p>
+      <w:pPr>
+        <w:pStyle w:val="HTMLPreformatted"/>
+        <w:rPr>
+          <w:rStyle w:val="HTMLCode"/>
+        </w:rPr>
+      </w:pPr>
+      <w:r>
+        <w:rPr>
+          <w:rStyle w:val="HTMLCode"/>
+        </w:rPr>
+        <w:t xml:space="preserve">  </w:t>
+      </w:r>
+      <w:r>
+        <w:rPr>
+          <w:rStyle w:val="property"/>
+        </w:rPr>
+        <w:t>"friend_requests_count"</w:t>
+      </w:r>
+      <w:r>
+        <w:rPr>
+          <w:rStyle w:val="HTMLCode"/>
+        </w:rPr>
+        <w:t xml:space="preserve">: </w:t>
+      </w:r>
+      <w:r>
+        <w:rPr>
+          <w:rStyle w:val="number"/>
+          <w:rFonts w:eastAsiaTheme="majorEastAsia"/>
+        </w:rPr>
+        <w:t>0</w:t>
+      </w:r>
+      <w:r>
+        <w:rPr>
+          <w:rStyle w:val="HTMLCode"/>
+        </w:rPr>
+        <w:t>,</w:t>
+      </w:r>
+    </w:p>
+    <w:p>
+      <w:pPr>
+        <w:pStyle w:val="HTMLPreformatted"/>
+        <w:rPr>
+          <w:rStyle w:val="HTMLCode"/>
+        </w:rPr>
+      </w:pPr>
+      <w:r>
+        <w:rPr>
+          <w:rStyle w:val="HTMLCode"/>
+        </w:rPr>
+        <w:t xml:space="preserve">  </w:t>
+      </w:r>
+      <w:r>
+        <w:rPr>
+          <w:rStyle w:val="property"/>
+        </w:rPr>
+        <w:t>"_is_friend"</w:t>
+      </w:r>
+      <w:r>
+        <w:rPr>
+          <w:rStyle w:val="HTMLCode"/>
+        </w:rPr>
+        <w:t xml:space="preserve">: </w:t>
+      </w:r>
+      <w:r>
+        <w:rPr>
+          <w:rStyle w:val="constant"/>
+        </w:rPr>
+        <w:t>true</w:t>
+      </w:r>
+      <w:r>
+        <w:rPr>
+          <w:rStyle w:val="HTMLCode"/>
+        </w:rPr>
+        <w:t>,</w:t>
+      </w:r>
+    </w:p>
+    <w:p>
+      <w:pPr>
+        <w:pStyle w:val="HTMLPreformatted"/>
+        <w:rPr>
+          <w:rStyle w:val="HTMLCode"/>
+        </w:rPr>
+      </w:pPr>
+      <w:r>
+        <w:rPr>
+          <w:rStyle w:val="HTMLCode"/>
+        </w:rPr>
+        <w:t xml:space="preserve">  </w:t>
+      </w:r>
+      <w:r>
+        <w:rPr>
+          <w:rStyle w:val="property"/>
+        </w:rPr>
+        <w:t>"_visited_spots_urls_url"</w:t>
+      </w:r>
+      <w:r>
+        <w:rPr>
+          <w:rStyle w:val="HTMLCode"/>
+        </w:rPr>
+        <w:t xml:space="preserve">: </w:t>
+      </w:r>
+      <w:r>
+        <w:rPr>
+          <w:rStyle w:val="string"/>
+        </w:rPr>
+        <w:t>"</w:t>
+      </w:r>
+      <w:hyperlink r:id="rId22" w:history="1">
+        <w:r>
+          <w:rPr>
+            <w:rStyle w:val="Hyperlink"/>
+          </w:rPr>
+          <w:t>/users/2898661/visited_spots_urls</w:t>
+        </w:r>
+      </w:hyperlink>
+      <w:r>
+        <w:rPr>
+          <w:rStyle w:val="string"/>
+        </w:rPr>
+        <w:t>"</w:t>
+      </w:r>
+      <w:r>
+        <w:rPr>
+          <w:rStyle w:val="HTMLCode"/>
+        </w:rPr>
+        <w:t>,</w:t>
+      </w:r>
+    </w:p>
+    <w:p>
+      <w:pPr>
+        <w:pStyle w:val="HTMLPreformatted"/>
+      </w:pPr>
+      <w:r>
+        <w:rPr>
+          <w:rStyle w:val="HTMLCode"/>
+        </w:rPr>
+        <w:t xml:space="preserve">  </w:t>
+      </w:r>
+      <w:r>
+        <w:rPr>
+          <w:rStyle w:val="property"/>
+        </w:rPr>
+        <w:t>"can_post_to_twitter"</w:t>
+      </w:r>
+      <w:r>
+        <w:rPr>
+          <w:rStyle w:val="HTMLCode"/>
+        </w:rPr>
+        <w:t xml:space="preserve">: </w:t>
+      </w:r>
+      <w:r>
+        <w:rPr>
+          <w:rStyle w:val="constant"/>
+        </w:rPr>
+        <w:t>false</w:t>
+      </w:r>
+      <w:r>
+        <w:rPr>
+          <w:rStyle w:val="constant"/>
+        </w:rPr>
+        <w:t>,</w:t>
+      </w:r>
+    </w:p>
+    <w:p>
+      <w:pPr>
+        <w:pStyle w:val="HTMLPreformatted"/>
+      </w:pPr>
+      <w:r>
+        <w:t xml:space="preserve">  …</w:t>
+      </w:r>
+    </w:p>
+    <w:p>
+      <w:pPr>
+        <w:rPr>
+          <w:rFonts w:ascii="Courier New" w:hAnsi="Courier New" w:cs="Courier New"/>
+          <w:sz w:val="20"/>
+          <w:szCs w:val="20"/>
+        </w:rPr>
+      </w:pPr>
+    </w:p>
+    <w:p>
+      <w:r>
+        <w:t>Iz navedenog odgovora je vrlo lako izvući željene podatke – bilo da se radi o jednostavnom podatku, kao što je npr</w:t>
+      </w:r>
+      <w:r>
+        <w:t>.</w:t>
+      </w:r>
+      <w:r>
+        <w:t xml:space="preserve"> </w:t>
+      </w:r>
+      <w:r>
+        <w:rPr>
+          <w:i/>
+        </w:rPr>
+        <w:t xml:space="preserve">following_count, </w:t>
+      </w:r>
+      <w:r>
+        <w:t xml:space="preserve">odnosno broj prijatelja čiju aktivnost pratimo, ili o kolekciji podataka npr. </w:t>
+      </w:r>
+      <w:r>
+        <w:rPr>
+          <w:i/>
+        </w:rPr>
+        <w:t xml:space="preserve">friends_activity_url </w:t>
+      </w:r>
+      <w:r>
+        <w:t>za koju dobijemo URL preko kojeg možemo dohvatiti elemente kolekcije.</w:t>
+      </w:r>
+      <w:r>
+        <w:t xml:space="preserve"> Konkretno, ovaj kod </w:t>
+      </w:r>
+      <w:r>
+        <w:t>postavlja</w:t>
+      </w:r>
+      <w:r>
+        <w:t xml:space="preserve"> korisniko</w:t>
+      </w:r>
+      <w:r>
+        <w:t>vo ime, prezime, te korisničko ime koje može biti proizvoljno.</w:t>
+      </w:r>
+    </w:p>
+    <w:p>
+      <w:r>
+        <w:t>Na sličan način se do</w:t>
+      </w:r>
+      <w:r>
+        <w:t>h</w:t>
+      </w:r>
+      <w:bookmarkStart w:id="0" w:name="_GoBack"/>
+      <w:bookmarkEnd w:id="0"/>
+      <w:r>
+        <w:t xml:space="preserve">vaćaju podaci o korisnikovim prijateljima te spremaju u objekte tipa </w:t>
+      </w:r>
+      <w:r>
+        <w:rPr>
+          <w:i/>
+        </w:rPr>
+        <w:t>Friend</w:t>
+      </w:r>
+      <w:r>
+        <w:t xml:space="preserve"> koji sadrže sve potrebne podatke o njima.</w:t>
+      </w:r>
+    </w:p>
+    <w:p/>
+    <w:p/>
+    <w:p/>
+    <w:p/>
+    <w:p/>
+    <w:p/>
+    <w:p/>
+    <w:p>
+      <w:pPr>
+        <w:pBdr>
+          <w:top w:val="single" w:sz="4" w:space="1" w:color="auto"/>
+          <w:left w:val="single" w:sz="4" w:space="4" w:color="auto"/>
+          <w:bottom w:val="single" w:sz="4" w:space="1" w:color="auto"/>
+          <w:right w:val="single" w:sz="4" w:space="4" w:color="auto"/>
+        </w:pBdr>
+        <w:autoSpaceDE w:val="0"/>
+        <w:autoSpaceDN w:val="0"/>
+        <w:adjustRightInd w:val="0"/>
+        <w:spacing w:after="0" w:line="240" w:lineRule="auto"/>
+        <w:rPr>
+          <w:rFonts w:ascii="Consolas" w:hAnsi="Consolas" w:cs="Consolas"/>
+        </w:rPr>
+      </w:pPr>
+      <w:r>
+        <w:rPr>
+          <w:rFonts w:ascii="Consolas" w:hAnsi="Consolas" w:cs="Consolas"/>
+          <w:color w:val="0000FF"/>
+        </w:rPr>
+        <w:t>private</w:t>
+      </w:r>
+      <w:r>
+        <w:rPr>
+          <w:rFonts w:ascii="Consolas" w:hAnsi="Consolas" w:cs="Consolas"/>
+        </w:rPr>
+        <w:t xml:space="preserve"> </w:t>
+      </w:r>
+      <w:r>
+        <w:rPr>
+          <w:rFonts w:ascii="Consolas" w:hAnsi="Consolas" w:cs="Consolas"/>
+          <w:color w:val="0000FF"/>
+        </w:rPr>
+        <w:t>void</w:t>
+      </w:r>
+      <w:r>
+        <w:rPr>
+          <w:rFonts w:ascii="Consolas" w:hAnsi="Consolas" w:cs="Consolas"/>
+        </w:rPr>
+        <w:t xml:space="preserve"> fetchBasicUserData(</w:t>
+      </w:r>
+      <w:r>
+        <w:rPr>
+          <w:rFonts w:ascii="Consolas" w:hAnsi="Consolas" w:cs="Consolas"/>
+          <w:color w:val="2B91AF"/>
+        </w:rPr>
+        <w:t>authentication</w:t>
+      </w:r>
+      <w:r>
+        <w:rPr>
+          <w:rFonts w:ascii="Consolas" w:hAnsi="Consolas" w:cs="Consolas"/>
+        </w:rPr>
+        <w:t xml:space="preserve"> aut)</w:t>
+      </w:r>
+    </w:p>
+    <w:p>
+      <w:pPr>
+        <w:pBdr>
+          <w:top w:val="single" w:sz="4" w:space="1" w:color="auto"/>
+          <w:left w:val="single" w:sz="4" w:space="4" w:color="auto"/>
+          <w:bottom w:val="single" w:sz="4" w:space="1" w:color="auto"/>
+          <w:right w:val="single" w:sz="4" w:space="4" w:color="auto"/>
+        </w:pBdr>
+        <w:autoSpaceDE w:val="0"/>
+        <w:autoSpaceDN w:val="0"/>
+        <w:adjustRightInd w:val="0"/>
+        <w:spacing w:after="0" w:line="240" w:lineRule="auto"/>
+        <w:rPr>
+          <w:rFonts w:ascii="Consolas" w:hAnsi="Consolas" w:cs="Consolas"/>
+        </w:rPr>
+      </w:pPr>
+      <w:r>
+        <w:rPr>
+          <w:rFonts w:ascii="Consolas" w:hAnsi="Consolas" w:cs="Consolas"/>
+        </w:rPr>
+        <w:t>{</w:t>
+      </w:r>
+    </w:p>
+    <w:p>
+      <w:pPr>
+        <w:pBdr>
+          <w:top w:val="single" w:sz="4" w:space="1" w:color="auto"/>
+          <w:left w:val="single" w:sz="4" w:space="4" w:color="auto"/>
+          <w:bottom w:val="single" w:sz="4" w:space="1" w:color="auto"/>
+          <w:right w:val="single" w:sz="4" w:space="4" w:color="auto"/>
+        </w:pBdr>
+        <w:autoSpaceDE w:val="0"/>
+        <w:autoSpaceDN w:val="0"/>
+        <w:adjustRightInd w:val="0"/>
+        <w:spacing w:after="0" w:line="240" w:lineRule="auto"/>
+        <w:rPr>
+          <w:rFonts w:ascii="Consolas" w:hAnsi="Consolas" w:cs="Consolas"/>
+        </w:rPr>
+      </w:pPr>
+      <w:r>
+        <w:rPr>
+          <w:rFonts w:ascii="Consolas" w:hAnsi="Consolas" w:cs="Consolas"/>
+        </w:rPr>
+        <w:t xml:space="preserve">       </w:t>
+      </w:r>
+      <w:r>
+        <w:rPr>
+          <w:rFonts w:ascii="Consolas" w:hAnsi="Consolas" w:cs="Consolas"/>
+          <w:color w:val="2B91AF"/>
+        </w:rPr>
+        <w:t>HttpWebRequest</w:t>
+      </w:r>
+      <w:r>
+        <w:rPr>
+          <w:rFonts w:ascii="Consolas" w:hAnsi="Consolas" w:cs="Consolas"/>
+        </w:rPr>
+        <w:t xml:space="preserve"> request = createRequest(</w:t>
+      </w:r>
+      <w:r>
+        <w:rPr>
+          <w:rFonts w:ascii="Consolas" w:hAnsi="Consolas" w:cs="Consolas"/>
+          <w:color w:val="A31515"/>
+        </w:rPr>
+        <w:t>"http://api.gowalla.com/users/me"</w:t>
+      </w:r>
+      <w:r>
+        <w:rPr>
+          <w:rFonts w:ascii="Consolas" w:hAnsi="Consolas" w:cs="Consolas"/>
+        </w:rPr>
+        <w:t>, aut);</w:t>
+      </w:r>
+    </w:p>
+    <w:p>
+      <w:pPr>
+        <w:pBdr>
+          <w:top w:val="single" w:sz="4" w:space="1" w:color="auto"/>
+          <w:left w:val="single" w:sz="4" w:space="4" w:color="auto"/>
+          <w:bottom w:val="single" w:sz="4" w:space="1" w:color="auto"/>
+          <w:right w:val="single" w:sz="4" w:space="4" w:color="auto"/>
+        </w:pBdr>
+        <w:autoSpaceDE w:val="0"/>
+        <w:autoSpaceDN w:val="0"/>
+        <w:adjustRightInd w:val="0"/>
+        <w:spacing w:after="0" w:line="240" w:lineRule="auto"/>
+        <w:rPr>
+          <w:rFonts w:ascii="Consolas" w:hAnsi="Consolas" w:cs="Consolas"/>
+        </w:rPr>
+      </w:pPr>
+      <w:r>
+        <w:rPr>
+          <w:rFonts w:ascii="Consolas" w:hAnsi="Consolas" w:cs="Consolas"/>
+        </w:rPr>
+        <w:t xml:space="preserve">        </w:t>
+      </w:r>
+    </w:p>
+    <w:p>
+      <w:pPr>
+        <w:pBdr>
+          <w:top w:val="single" w:sz="4" w:space="1" w:color="auto"/>
+          <w:left w:val="single" w:sz="4" w:space="4" w:color="auto"/>
+          <w:bottom w:val="single" w:sz="4" w:space="1" w:color="auto"/>
+          <w:right w:val="single" w:sz="4" w:space="4" w:color="auto"/>
+        </w:pBdr>
+        <w:autoSpaceDE w:val="0"/>
+        <w:autoSpaceDN w:val="0"/>
+        <w:adjustRightInd w:val="0"/>
+        <w:spacing w:after="0" w:line="240" w:lineRule="auto"/>
+        <w:rPr>
+          <w:rFonts w:ascii="Consolas" w:hAnsi="Consolas" w:cs="Consolas"/>
+        </w:rPr>
+      </w:pPr>
+      <w:r>
+        <w:rPr>
+          <w:rFonts w:ascii="Consolas" w:hAnsi="Consolas" w:cs="Consolas"/>
+        </w:rPr>
+        <w:t xml:space="preserve">       </w:t>
+      </w:r>
+      <w:r>
+        <w:rPr>
+          <w:rFonts w:ascii="Consolas" w:hAnsi="Consolas" w:cs="Consolas"/>
+          <w:color w:val="0000FF"/>
+        </w:rPr>
+        <w:t>using</w:t>
+      </w:r>
+      <w:r>
+        <w:rPr>
+          <w:rFonts w:ascii="Consolas" w:hAnsi="Consolas" w:cs="Consolas"/>
+        </w:rPr>
+        <w:t xml:space="preserve"> (</w:t>
+      </w:r>
+      <w:r>
+        <w:rPr>
+          <w:rFonts w:ascii="Consolas" w:hAnsi="Consolas" w:cs="Consolas"/>
+          <w:color w:val="2B91AF"/>
+        </w:rPr>
+        <w:t>HttpWebResponse</w:t>
+      </w:r>
+      <w:r>
+        <w:rPr>
+          <w:rFonts w:ascii="Consolas" w:hAnsi="Consolas" w:cs="Consolas"/>
+        </w:rPr>
+        <w:t xml:space="preserve"> response = (</w:t>
+      </w:r>
+      <w:r>
+        <w:rPr>
+          <w:rFonts w:ascii="Consolas" w:hAnsi="Consolas" w:cs="Consolas"/>
+          <w:color w:val="2B91AF"/>
+        </w:rPr>
+        <w:t>HttpWebResponse</w:t>
+      </w:r>
+      <w:r>
+        <w:rPr>
+          <w:rFonts w:ascii="Consolas" w:hAnsi="Consolas" w:cs="Consolas"/>
+        </w:rPr>
+        <w:t>)request.GetResponse())</w:t>
+      </w:r>
+    </w:p>
+    <w:p>
+      <w:pPr>
+        <w:pBdr>
+          <w:top w:val="single" w:sz="4" w:space="1" w:color="auto"/>
+          <w:left w:val="single" w:sz="4" w:space="4" w:color="auto"/>
+          <w:bottom w:val="single" w:sz="4" w:space="1" w:color="auto"/>
+          <w:right w:val="single" w:sz="4" w:space="4" w:color="auto"/>
+        </w:pBdr>
+        <w:autoSpaceDE w:val="0"/>
+        <w:autoSpaceDN w:val="0"/>
+        <w:adjustRightInd w:val="0"/>
+        <w:spacing w:after="0" w:line="240" w:lineRule="auto"/>
+        <w:rPr>
+          <w:rFonts w:ascii="Consolas" w:hAnsi="Consolas" w:cs="Consolas"/>
+        </w:rPr>
+      </w:pPr>
+      <w:r>
+        <w:rPr>
+          <w:rFonts w:ascii="Consolas" w:hAnsi="Consolas" w:cs="Consolas"/>
+        </w:rPr>
+        <w:t xml:space="preserve"> </w:t>
+      </w:r>
+      <w:r>
+        <w:rPr>
+          <w:rFonts w:ascii="Consolas" w:hAnsi="Consolas" w:cs="Consolas"/>
+        </w:rPr>
+        <w:t xml:space="preserve">      {                 </w:t>
+      </w:r>
+    </w:p>
+    <w:p>
+      <w:pPr>
+        <w:pBdr>
+          <w:top w:val="single" w:sz="4" w:space="1" w:color="auto"/>
+          <w:left w:val="single" w:sz="4" w:space="4" w:color="auto"/>
+          <w:bottom w:val="single" w:sz="4" w:space="1" w:color="auto"/>
+          <w:right w:val="single" w:sz="4" w:space="4" w:color="auto"/>
+        </w:pBdr>
+        <w:autoSpaceDE w:val="0"/>
+        <w:autoSpaceDN w:val="0"/>
+        <w:adjustRightInd w:val="0"/>
+        <w:spacing w:after="0" w:line="240" w:lineRule="auto"/>
+        <w:rPr>
+          <w:rFonts w:ascii="Consolas" w:hAnsi="Consolas" w:cs="Consolas"/>
+        </w:rPr>
+      </w:pPr>
+      <w:r>
+        <w:rPr>
+          <w:rFonts w:ascii="Consolas" w:hAnsi="Consolas" w:cs="Consolas"/>
+        </w:rPr>
+        <w:t xml:space="preserve"> </w:t>
+      </w:r>
+      <w:r>
+        <w:rPr>
+          <w:rFonts w:ascii="Consolas" w:hAnsi="Consolas" w:cs="Consolas"/>
+        </w:rPr>
+        <w:t xml:space="preserve"> </w:t>
+      </w:r>
+      <w:r>
+        <w:rPr>
+          <w:rFonts w:ascii="Consolas" w:hAnsi="Consolas" w:cs="Consolas"/>
+        </w:rPr>
+        <w:t xml:space="preserve">         </w:t>
+      </w:r>
+      <w:r>
+        <w:rPr>
+          <w:rFonts w:ascii="Consolas" w:hAnsi="Consolas" w:cs="Consolas"/>
+          <w:color w:val="2B91AF"/>
+        </w:rPr>
+        <w:t>StreamReader</w:t>
+      </w:r>
+      <w:r>
+        <w:rPr>
+          <w:rFonts w:ascii="Consolas" w:hAnsi="Consolas" w:cs="Consolas"/>
+        </w:rPr>
+        <w:t xml:space="preserve"> reader = </w:t>
+      </w:r>
+      <w:r>
+        <w:rPr>
+          <w:rFonts w:ascii="Consolas" w:hAnsi="Consolas" w:cs="Consolas"/>
+          <w:color w:val="0000FF"/>
+        </w:rPr>
+        <w:t>new</w:t>
+      </w:r>
+      <w:r>
+        <w:rPr>
+          <w:rFonts w:ascii="Consolas" w:hAnsi="Consolas" w:cs="Consolas"/>
+        </w:rPr>
+        <w:t xml:space="preserve"> </w:t>
+      </w:r>
+      <w:r>
+        <w:rPr>
+          <w:rFonts w:ascii="Consolas" w:hAnsi="Consolas" w:cs="Consolas"/>
+          <w:color w:val="2B91AF"/>
+        </w:rPr>
+        <w:t>StreamReader</w:t>
+      </w:r>
+      <w:r>
+        <w:rPr>
+          <w:rFonts w:ascii="Consolas" w:hAnsi="Consolas" w:cs="Consolas"/>
+        </w:rPr>
+        <w:t>(response.GetResponseStream());</w:t>
+      </w:r>
+    </w:p>
+    <w:p>
+      <w:pPr>
+        <w:pBdr>
+          <w:top w:val="single" w:sz="4" w:space="1" w:color="auto"/>
+          <w:left w:val="single" w:sz="4" w:space="4" w:color="auto"/>
+          <w:bottom w:val="single" w:sz="4" w:space="1" w:color="auto"/>
+          <w:right w:val="single" w:sz="4" w:space="4" w:color="auto"/>
+        </w:pBdr>
+        <w:autoSpaceDE w:val="0"/>
+        <w:autoSpaceDN w:val="0"/>
+        <w:adjustRightInd w:val="0"/>
+        <w:spacing w:after="0" w:line="240" w:lineRule="auto"/>
+        <w:rPr>
+          <w:rFonts w:ascii="Consolas" w:hAnsi="Consolas" w:cs="Consolas"/>
+        </w:rPr>
+      </w:pPr>
+      <w:r>
+        <w:rPr>
+          <w:rFonts w:ascii="Consolas" w:hAnsi="Consolas" w:cs="Consolas"/>
+        </w:rPr>
+        <w:t xml:space="preserve">           </w:t>
+      </w:r>
+      <w:r>
+        <w:rPr>
+          <w:rFonts w:ascii="Consolas" w:hAnsi="Consolas" w:cs="Consolas"/>
+          <w:color w:val="0000FF"/>
+        </w:rPr>
+        <w:t>string</w:t>
+      </w:r>
+      <w:r>
+        <w:rPr>
+          <w:rFonts w:ascii="Consolas" w:hAnsi="Consolas" w:cs="Consolas"/>
+        </w:rPr>
+        <w:t xml:space="preserve"> result = reader.ReadToEnd();</w:t>
+      </w:r>
+    </w:p>
+    <w:p>
+      <w:pPr>
+        <w:pBdr>
+          <w:top w:val="single" w:sz="4" w:space="1" w:color="auto"/>
+          <w:left w:val="single" w:sz="4" w:space="4" w:color="auto"/>
+          <w:bottom w:val="single" w:sz="4" w:space="1" w:color="auto"/>
+          <w:right w:val="single" w:sz="4" w:space="4" w:color="auto"/>
+        </w:pBdr>
+        <w:autoSpaceDE w:val="0"/>
+        <w:autoSpaceDN w:val="0"/>
+        <w:adjustRightInd w:val="0"/>
+        <w:spacing w:after="0" w:line="240" w:lineRule="auto"/>
+        <w:rPr>
+          <w:rFonts w:ascii="Consolas" w:hAnsi="Consolas" w:cs="Consolas"/>
+        </w:rPr>
+      </w:pPr>
+      <w:r>
+        <w:rPr>
+          <w:rFonts w:ascii="Consolas" w:hAnsi="Consolas" w:cs="Consolas"/>
+        </w:rPr>
+        <w:t xml:space="preserve">           </w:t>
+      </w:r>
+      <w:r>
+        <w:rPr>
+          <w:rFonts w:ascii="Consolas" w:hAnsi="Consolas" w:cs="Consolas"/>
+          <w:color w:val="2B91AF"/>
+        </w:rPr>
+        <w:t>String</w:t>
+      </w:r>
+      <w:r>
+        <w:rPr>
+          <w:rFonts w:ascii="Consolas" w:hAnsi="Consolas" w:cs="Consolas"/>
+        </w:rPr>
+        <w:t>[] data = result.Split(</w:t>
+      </w:r>
+      <w:r>
+        <w:rPr>
+          <w:rFonts w:ascii="Consolas" w:hAnsi="Consolas" w:cs="Consolas"/>
+          <w:color w:val="A31515"/>
+        </w:rPr>
+        <w:t>','</w:t>
+      </w:r>
+      <w:r>
+        <w:rPr>
+          <w:rFonts w:ascii="Consolas" w:hAnsi="Consolas" w:cs="Consolas"/>
+        </w:rPr>
+        <w:t>);</w:t>
+      </w:r>
+    </w:p>
+    <w:p>
+      <w:pPr>
+        <w:pBdr>
+          <w:top w:val="single" w:sz="4" w:space="1" w:color="auto"/>
+          <w:left w:val="single" w:sz="4" w:space="4" w:color="auto"/>
+          <w:bottom w:val="single" w:sz="4" w:space="1" w:color="auto"/>
+          <w:right w:val="single" w:sz="4" w:space="4" w:color="auto"/>
+        </w:pBdr>
+        <w:autoSpaceDE w:val="0"/>
+        <w:autoSpaceDN w:val="0"/>
+        <w:adjustRightInd w:val="0"/>
+        <w:spacing w:after="0" w:line="240" w:lineRule="auto"/>
+        <w:rPr>
+          <w:rFonts w:ascii="Consolas" w:hAnsi="Consolas" w:cs="Consolas"/>
+        </w:rPr>
+      </w:pPr>
+    </w:p>
+    <w:p>
+      <w:pPr>
+        <w:pBdr>
+          <w:top w:val="single" w:sz="4" w:space="1" w:color="auto"/>
+          <w:left w:val="single" w:sz="4" w:space="4" w:color="auto"/>
+          <w:bottom w:val="single" w:sz="4" w:space="1" w:color="auto"/>
+          <w:right w:val="single" w:sz="4" w:space="4" w:color="auto"/>
+        </w:pBdr>
+        <w:autoSpaceDE w:val="0"/>
+        <w:autoSpaceDN w:val="0"/>
+        <w:adjustRightInd w:val="0"/>
+        <w:spacing w:after="0" w:line="240" w:lineRule="auto"/>
+        <w:rPr>
+          <w:rFonts w:ascii="Consolas" w:hAnsi="Consolas" w:cs="Consolas"/>
+        </w:rPr>
+      </w:pPr>
+      <w:r>
+        <w:rPr>
+          <w:rFonts w:ascii="Consolas" w:hAnsi="Consolas" w:cs="Consolas"/>
+        </w:rPr>
+        <w:t xml:space="preserve">           </w:t>
+      </w:r>
+      <w:r>
+        <w:rPr>
+          <w:rFonts w:ascii="Consolas" w:hAnsi="Consolas" w:cs="Consolas"/>
+          <w:color w:val="0000FF"/>
+        </w:rPr>
+        <w:t>this</w:t>
+      </w:r>
+      <w:r>
+        <w:rPr>
+          <w:rFonts w:ascii="Consolas" w:hAnsi="Consolas" w:cs="Consolas"/>
+        </w:rPr>
+        <w:t xml:space="preserve">.firstName = data.First(x =&gt; </w:t>
+      </w:r>
+      <w:r>
+        <w:rPr>
+          <w:rFonts w:ascii="Consolas" w:hAnsi="Consolas" w:cs="Consolas"/>
+        </w:rPr>
+        <w:t xml:space="preserve">              </w:t>
+      </w:r>
+    </w:p>
+    <w:p>
+      <w:pPr>
+        <w:pBdr>
+          <w:top w:val="single" w:sz="4" w:space="1" w:color="auto"/>
+          <w:left w:val="single" w:sz="4" w:space="4" w:color="auto"/>
+          <w:bottom w:val="single" w:sz="4" w:space="1" w:color="auto"/>
+          <w:right w:val="single" w:sz="4" w:space="4" w:color="auto"/>
+        </w:pBdr>
+        <w:autoSpaceDE w:val="0"/>
+        <w:autoSpaceDN w:val="0"/>
+        <w:adjustRightInd w:val="0"/>
+        <w:spacing w:after="0" w:line="240" w:lineRule="auto"/>
+        <w:rPr>
+          <w:rFonts w:ascii="Consolas" w:hAnsi="Consolas" w:cs="Consolas"/>
+        </w:rPr>
+      </w:pPr>
+      <w:r>
+        <w:rPr>
+          <w:rFonts w:ascii="Consolas" w:hAnsi="Consolas" w:cs="Consolas"/>
+        </w:rPr>
+        <w:t xml:space="preserve">             </w:t>
+      </w:r>
+      <w:r>
+        <w:rPr>
+          <w:rFonts w:ascii="Consolas" w:hAnsi="Consolas" w:cs="Consolas"/>
+        </w:rPr>
+        <w:t>x.Contains(</w:t>
+      </w:r>
+      <w:r>
+        <w:rPr>
+          <w:rFonts w:ascii="Consolas" w:hAnsi="Consolas" w:cs="Consolas"/>
+          <w:color w:val="A31515"/>
+        </w:rPr>
+        <w:t>"first_name"</w:t>
+      </w:r>
+      <w:r>
+        <w:rPr>
+          <w:rFonts w:ascii="Consolas" w:hAnsi="Consolas" w:cs="Consolas"/>
+        </w:rPr>
+        <w:t>)).Split(</w:t>
+      </w:r>
+      <w:r>
+        <w:rPr>
+          <w:rFonts w:ascii="Consolas" w:hAnsi="Consolas" w:cs="Consolas"/>
+          <w:color w:val="A31515"/>
+        </w:rPr>
+        <w:t>'"'</w:t>
+      </w:r>
+      <w:r>
+        <w:rPr>
+          <w:rFonts w:ascii="Consolas" w:hAnsi="Consolas" w:cs="Consolas"/>
+        </w:rPr>
+        <w:t>)[3];</w:t>
+      </w:r>
+    </w:p>
+    <w:p>
+      <w:pPr>
+        <w:pBdr>
+          <w:top w:val="single" w:sz="4" w:space="1" w:color="auto"/>
+          <w:left w:val="single" w:sz="4" w:space="4" w:color="auto"/>
+          <w:bottom w:val="single" w:sz="4" w:space="1" w:color="auto"/>
+          <w:right w:val="single" w:sz="4" w:space="4" w:color="auto"/>
+        </w:pBdr>
+        <w:autoSpaceDE w:val="0"/>
+        <w:autoSpaceDN w:val="0"/>
+        <w:adjustRightInd w:val="0"/>
+        <w:spacing w:after="0" w:line="240" w:lineRule="auto"/>
+        <w:rPr>
+          <w:rFonts w:ascii="Consolas" w:hAnsi="Consolas" w:cs="Consolas"/>
+        </w:rPr>
+      </w:pPr>
+      <w:r>
+        <w:rPr>
+          <w:rFonts w:ascii="Consolas" w:hAnsi="Consolas" w:cs="Consolas"/>
+        </w:rPr>
+        <w:t xml:space="preserve">           </w:t>
+      </w:r>
+      <w:r>
+        <w:rPr>
+          <w:rFonts w:ascii="Consolas" w:hAnsi="Consolas" w:cs="Consolas"/>
+          <w:color w:val="0000FF"/>
+        </w:rPr>
+        <w:t>this</w:t>
+      </w:r>
+      <w:r>
+        <w:rPr>
+          <w:rFonts w:ascii="Consolas" w:hAnsi="Consolas" w:cs="Consolas"/>
+        </w:rPr>
+        <w:t>.lastName = data.First(x =&gt; x.Contains(</w:t>
+      </w:r>
+      <w:r>
+        <w:rPr>
+          <w:rFonts w:ascii="Consolas" w:hAnsi="Consolas" w:cs="Consolas"/>
+          <w:color w:val="A31515"/>
+        </w:rPr>
+        <w:t>"last_name"</w:t>
+      </w:r>
+      <w:r>
+        <w:rPr>
+          <w:rFonts w:ascii="Consolas" w:hAnsi="Consolas" w:cs="Consolas"/>
+        </w:rPr>
+        <w:t>)).Split(</w:t>
+      </w:r>
+      <w:r>
+        <w:rPr>
+          <w:rFonts w:ascii="Consolas" w:hAnsi="Consolas" w:cs="Consolas"/>
+          <w:color w:val="A31515"/>
+        </w:rPr>
+        <w:t>'"'</w:t>
+      </w:r>
+      <w:r>
+        <w:rPr>
+          <w:rFonts w:ascii="Consolas" w:hAnsi="Consolas" w:cs="Consolas"/>
+        </w:rPr>
+        <w:t>)[3];</w:t>
+      </w:r>
+    </w:p>
+    <w:p>
+      <w:pPr>
+        <w:pBdr>
+          <w:top w:val="single" w:sz="4" w:space="1" w:color="auto"/>
+          <w:left w:val="single" w:sz="4" w:space="4" w:color="auto"/>
+          <w:bottom w:val="single" w:sz="4" w:space="1" w:color="auto"/>
+          <w:right w:val="single" w:sz="4" w:space="4" w:color="auto"/>
+        </w:pBdr>
+        <w:autoSpaceDE w:val="0"/>
+        <w:autoSpaceDN w:val="0"/>
+        <w:adjustRightInd w:val="0"/>
+        <w:spacing w:after="0" w:line="240" w:lineRule="auto"/>
+        <w:rPr>
+          <w:rFonts w:ascii="Consolas" w:hAnsi="Consolas" w:cs="Consolas"/>
+        </w:rPr>
+      </w:pPr>
+      <w:r>
+        <w:rPr>
+          <w:rFonts w:ascii="Consolas" w:hAnsi="Consolas" w:cs="Consolas"/>
+        </w:rPr>
+        <w:t xml:space="preserve">           </w:t>
+      </w:r>
+      <w:r>
+        <w:rPr>
+          <w:rFonts w:ascii="Consolas" w:hAnsi="Consolas" w:cs="Consolas"/>
+          <w:color w:val="0000FF"/>
+        </w:rPr>
+        <w:t>this</w:t>
+      </w:r>
+      <w:r>
+        <w:rPr>
+          <w:rFonts w:ascii="Consolas" w:hAnsi="Consolas" w:cs="Consolas"/>
+        </w:rPr>
+        <w:t>.alias = data.First(x =&gt; x.Contains(</w:t>
+      </w:r>
+      <w:r>
+        <w:rPr>
+          <w:rFonts w:ascii="Consolas" w:hAnsi="Consolas" w:cs="Consolas"/>
+          <w:color w:val="A31515"/>
+        </w:rPr>
+        <w:t>"username"</w:t>
+      </w:r>
+      <w:r>
+        <w:rPr>
+          <w:rFonts w:ascii="Consolas" w:hAnsi="Consolas" w:cs="Consolas"/>
+        </w:rPr>
+        <w:t>)).Split(</w:t>
+      </w:r>
+      <w:r>
+        <w:rPr>
+          <w:rFonts w:ascii="Consolas" w:hAnsi="Consolas" w:cs="Consolas"/>
+          <w:color w:val="A31515"/>
+        </w:rPr>
+        <w:t>'"'</w:t>
+      </w:r>
+      <w:r>
+        <w:rPr>
+          <w:rFonts w:ascii="Consolas" w:hAnsi="Consolas" w:cs="Consolas"/>
+        </w:rPr>
+        <w:t>)[3];</w:t>
+      </w:r>
+    </w:p>
+    <w:p>
+      <w:pPr>
+        <w:pBdr>
+          <w:top w:val="single" w:sz="4" w:space="1" w:color="auto"/>
+          <w:left w:val="single" w:sz="4" w:space="4" w:color="auto"/>
+          <w:bottom w:val="single" w:sz="4" w:space="1" w:color="auto"/>
+          <w:right w:val="single" w:sz="4" w:space="4" w:color="auto"/>
+        </w:pBdr>
+        <w:autoSpaceDE w:val="0"/>
+        <w:autoSpaceDN w:val="0"/>
+        <w:adjustRightInd w:val="0"/>
+        <w:spacing w:after="0" w:line="240" w:lineRule="auto"/>
+        <w:rPr>
+          <w:rFonts w:ascii="Consolas" w:hAnsi="Consolas" w:cs="Consolas"/>
+        </w:rPr>
+      </w:pPr>
+      <w:r>
+        <w:rPr>
+          <w:rFonts w:ascii="Consolas" w:hAnsi="Consolas" w:cs="Consolas"/>
+        </w:rPr>
+        <w:t xml:space="preserve">       }</w:t>
+      </w:r>
+    </w:p>
+    <w:p>
+      <w:pPr>
+        <w:pBdr>
+          <w:top w:val="single" w:sz="4" w:space="1" w:color="auto"/>
+          <w:left w:val="single" w:sz="4" w:space="4" w:color="auto"/>
+          <w:bottom w:val="single" w:sz="4" w:space="1" w:color="auto"/>
+          <w:right w:val="single" w:sz="4" w:space="4" w:color="auto"/>
+        </w:pBdr>
+        <w:autoSpaceDE w:val="0"/>
+        <w:autoSpaceDN w:val="0"/>
+        <w:adjustRightInd w:val="0"/>
+        <w:spacing w:after="0" w:line="240" w:lineRule="auto"/>
+        <w:rPr>
+          <w:rFonts w:ascii="Consolas" w:hAnsi="Consolas" w:cs="Consolas"/>
+          <w:sz w:val="19"/>
+          <w:szCs w:val="19"/>
+        </w:rPr>
+      </w:pPr>
+      <w:r>
+        <w:rPr>
+          <w:rFonts w:ascii="Consolas" w:hAnsi="Consolas" w:cs="Consolas"/>
+        </w:rPr>
+        <w:t xml:space="preserve">}      </w:t>
+      </w:r>
+      <w:r>
+        <w:rPr>
+          <w:rFonts w:ascii="Consolas" w:hAnsi="Consolas" w:cs="Consolas"/>
+          <w:sz w:val="19"/>
+          <w:szCs w:val="19"/>
+        </w:rPr>
+        <w:t xml:space="preserve">          </w:t>
+      </w:r>
+    </w:p>
+    <w:p/>
+    <w:p>
+      <w:pPr>
+        <w:pStyle w:val="Heading2"/>
+        <w:numPr>
+          <w:ilvl w:val="0"/>
+          <w:numId w:val="0"/>
+        </w:numPr>
+      </w:pPr>
+    </w:p>
+    <w:p>
+      <w:pPr>
+        <w:jc w:val="both"/>
+        <w:rPr>
+          <w:rFonts w:cstheme="minorHAnsi"/>
+          <w:b/>
+          <w:sz w:val="26"/>
+          <w:szCs w:val="26"/>
+        </w:rPr>
+      </w:pPr>
+      <w:r>
+        <w:rPr>
+          <w:rFonts w:cstheme="minorHAnsi"/>
+          <w:b/>
+          <w:sz w:val="26"/>
+          <w:szCs w:val="26"/>
+        </w:rPr>
+        <w:t>6.4. Tehničke poteškoće vezane uz Gowalla API</w:t>
+      </w:r>
+    </w:p>
+    <w:p>
+      <w:r>
+        <w:t>Nažalost, API ne radi ispravno u potpunosti te mnogi URL-ovi dobiveni u odgovoru rezultiraju pogreškom o nepostojanju traženog resursa (</w:t>
+      </w:r>
+      <w:r>
+        <w:rPr>
+          <w:i/>
+        </w:rPr>
+        <w:t xml:space="preserve">404 Not Found). </w:t>
+      </w:r>
+      <w:r>
+        <w:t xml:space="preserve">Zbog toga </w:t>
+      </w:r>
+      <w:r>
+        <w:t>ne možemo</w:t>
+      </w:r>
+      <w:r>
+        <w:t xml:space="preserve"> pristupiti popisu korisnikovih prijatelja</w:t>
+      </w:r>
+      <w:r>
+        <w:t xml:space="preserve"> preko API-a</w:t>
+      </w:r>
+      <w:r>
+        <w:t xml:space="preserve">. Kako bi zaobišli ovaj problem, nakon što smo prijavili korisnika na </w:t>
+      </w:r>
+      <w:r>
+        <w:t>sustav koristeći API</w:t>
+      </w:r>
+      <w:r>
+        <w:t xml:space="preserve">, popis korisnikovih prijatelja učitavamo izravno filtrirajući HTML stranicu na kojoj bi oni bili prikazani kada bi </w:t>
+      </w:r>
+      <w:r>
+        <w:t>korisnik koristio Gowallu izr</w:t>
+      </w:r>
+      <w:r>
+        <w:t>a</w:t>
+      </w:r>
+      <w:r>
+        <w:t>vno</w:t>
+      </w:r>
+      <w:r>
+        <w:t>.</w:t>
+      </w:r>
+      <w:r>
+        <w:t xml:space="preserve"> To može predstavljati problem</w:t>
+      </w:r>
+      <w:r>
+        <w:t xml:space="preserve">  - ako se nešto promijeni u vezi URL-a koji vodi do te HTML stranice aplikacija više neće ispravno raditi.</w:t>
+      </w:r>
+    </w:p>
+    <w:p>
+      <w:pPr>
+        <w:rPr>
+          <w:rFonts w:eastAsia="Times New Roman" w:cstheme="minorHAnsi"/>
+          <w:lang w:eastAsia="hr-HR"/>
+        </w:rPr>
+      </w:pPr>
+      <w:r>
+        <w:rPr>
+          <w:rFonts w:cstheme="minorHAnsi"/>
+        </w:rPr>
+        <w:br w:type="page"/>
+      </w:r>
+    </w:p>
+    <w:p>
+      <w:pPr>
+        <w:pStyle w:val="Mjestoidatum"/>
+        <w:spacing w:before="0" w:after="0" w:line="276" w:lineRule="auto"/>
+        <w:jc w:val="both"/>
+        <w:rPr>
+          <w:rFonts w:asciiTheme="minorHAnsi" w:hAnsiTheme="minorHAnsi" w:cstheme="minorHAnsi"/>
+          <w:sz w:val="22"/>
+          <w:szCs w:val="22"/>
+        </w:rPr>
+      </w:pPr>
+    </w:p>
+    <w:p>
+      <w:pPr>
+        <w:pStyle w:val="Mjestoidatum"/>
+        <w:spacing w:before="0" w:after="0" w:line="276" w:lineRule="auto"/>
+        <w:jc w:val="left"/>
+        <w:rPr>
+          <w:rFonts w:asciiTheme="minorHAnsi" w:hAnsiTheme="minorHAnsi" w:cstheme="minorHAnsi"/>
+          <w:b/>
+          <w:color w:val="76923C" w:themeColor="accent3" w:themeShade="BF"/>
+          <w:sz w:val="22"/>
+          <w:szCs w:val="22"/>
+        </w:rPr>
+      </w:pPr>
       <w:r>
         <w:rPr>
           <w:rFonts w:asciiTheme="minorHAnsi" w:hAnsiTheme="minorHAnsi" w:cstheme="minorHAnsi"/>
@@ -7826,8 +7843,8 @@
       </w:pPr>
     </w:p>
     <w:sectPr>
-      <w:headerReference w:type="default" r:id="rId19"/>
-      <w:footerReference w:type="default" r:id="rId20"/>
+      <w:headerReference w:type="default" r:id="rId23"/>
+      <w:footerReference w:type="default" r:id="rId24"/>
       <w:pgSz w:w="11906" w:h="16838"/>
       <w:pgMar w:top="567" w:right="707" w:bottom="567" w:left="709" w:header="397" w:footer="113" w:gutter="0"/>
       <w:cols w:space="708"/>
@@ -7839,7 +7856,7 @@
 </file>
 
 <file path=word/endnotes.xml><?xml version="1.0" encoding="utf-8"?>
-<w:endnotes xmlns:ve="http://schemas.openxmlformats.org/markup-compatibility/2006" xmlns:o="urn:schemas-microsoft-com:office:office" xmlns:r="http://schemas.openxmlformats.org/officeDocument/2006/relationships" xmlns:m="http://schemas.openxmlformats.org/officeDocument/2006/math" xmlns:v="urn:schemas-microsoft-com:vml" xmlns:wp="http://schemas.openxmlformats.org/drawingml/2006/wordprocessingDrawing" xmlns:w10="urn:schemas-microsoft-com:office:word" xmlns:w="http://schemas.openxmlformats.org/wordprocessingml/2006/main" xmlns:wne="http://schemas.microsoft.com/office/word/2006/wordml">
+<w:endnotes xmlns:wpc="http://schemas.microsoft.com/office/word/2010/wordprocessingCanvas" xmlns:mc="http://schemas.openxmlformats.org/markup-compatibility/2006" xmlns:o="urn:schemas-microsoft-com:office:office" xmlns:r="http://schemas.openxmlformats.org/officeDocument/2006/relationships" xmlns:m="http://schemas.openxmlformats.org/officeDocument/2006/math" xmlns:v="urn:schemas-microsoft-com:vml" xmlns:wp14="http://schemas.microsoft.com/office/word/2010/wordprocessingDrawing" xmlns:wp="http://schemas.openxmlformats.org/drawingml/2006/wordprocessingDrawing" xmlns:w10="urn:schemas-microsoft-com:office:word" xmlns:w="http://schemas.openxmlformats.org/wordprocessingml/2006/main" xmlns:w14="http://schemas.microsoft.com/office/word/2010/wordml" xmlns:wpg="http://schemas.microsoft.com/office/word/2010/wordprocessingGroup" xmlns:wpi="http://schemas.microsoft.com/office/word/2010/wordprocessingInk" xmlns:wne="http://schemas.microsoft.com/office/word/2006/wordml" xmlns:wps="http://schemas.microsoft.com/office/word/2010/wordprocessingShape" mc:Ignorable="w14 wp14">
   <w:endnote w:type="separator" w:id="-1">
     <w:p>
       <w:pPr>
@@ -7864,7 +7881,7 @@
 </file>
 
 <file path=word/footer1.xml><?xml version="1.0" encoding="utf-8"?>
-<w:ftr xmlns:ve="http://schemas.openxmlformats.org/markup-compatibility/2006" xmlns:o="urn:schemas-microsoft-com:office:office" xmlns:r="http://schemas.openxmlformats.org/officeDocument/2006/relationships" xmlns:m="http://schemas.openxmlformats.org/officeDocument/2006/math" xmlns:v="urn:schemas-microsoft-com:vml" xmlns:wp="http://schemas.openxmlformats.org/drawingml/2006/wordprocessingDrawing" xmlns:w10="urn:schemas-microsoft-com:office:word" xmlns:w="http://schemas.openxmlformats.org/wordprocessingml/2006/main" xmlns:wne="http://schemas.microsoft.com/office/word/2006/wordml">
+<w:ftr xmlns:wpc="http://schemas.microsoft.com/office/word/2010/wordprocessingCanvas" xmlns:mc="http://schemas.openxmlformats.org/markup-compatibility/2006" xmlns:o="urn:schemas-microsoft-com:office:office" xmlns:r="http://schemas.openxmlformats.org/officeDocument/2006/relationships" xmlns:m="http://schemas.openxmlformats.org/officeDocument/2006/math" xmlns:v="urn:schemas-microsoft-com:vml" xmlns:wp14="http://schemas.microsoft.com/office/word/2010/wordprocessingDrawing" xmlns:wp="http://schemas.openxmlformats.org/drawingml/2006/wordprocessingDrawing" xmlns:w10="urn:schemas-microsoft-com:office:word" xmlns:w="http://schemas.openxmlformats.org/wordprocessingml/2006/main" xmlns:w14="http://schemas.microsoft.com/office/word/2010/wordml" xmlns:wpg="http://schemas.microsoft.com/office/word/2010/wordprocessingGroup" xmlns:wpi="http://schemas.microsoft.com/office/word/2010/wordprocessingInk" xmlns:wne="http://schemas.microsoft.com/office/word/2006/wordml" xmlns:wps="http://schemas.microsoft.com/office/word/2010/wordprocessingShape" mc:Ignorable="w14 wp14">
   <w:tbl>
     <w:tblPr>
       <w:tblW w:w="5000" w:type="pct"/>
@@ -7874,7 +7891,7 @@
         <w:bottom w:w="72" w:type="dxa"/>
         <w:right w:w="115" w:type="dxa"/>
       </w:tblCellMar>
-      <w:tblLook w:val="04A0"/>
+      <w:tblLook w:val="04A0" w:firstRow="1" w:lastRow="0" w:firstColumn="1" w:lastColumn="0" w:noHBand="0" w:noVBand="1"/>
     </w:tblPr>
     <w:tblGrid>
       <w:gridCol w:w="1072"/>
@@ -7912,7 +7929,7 @@
               <w:noProof/>
               <w:color w:val="FFFFFF" w:themeColor="background1"/>
             </w:rPr>
-            <w:t>5</w:t>
+            <w:t>12</w:t>
           </w:r>
           <w:r>
             <w:rPr>
@@ -7947,6 +7964,7 @@
               <w:dataBinding w:prefixMappings="xmlns:ns0='http://schemas.openxmlformats.org/officeDocument/2006/extended-properties'" w:xpath="/ns0:Properties[1]/ns0:Company[1]" w:storeItemID="{6668398D-A668-4E3E-A5EB-62B293D839F1}"/>
               <w:text/>
             </w:sdtPr>
+            <w:sdtEndPr/>
             <w:sdtContent>
               <w:r>
                 <w:t>[</w:t>
@@ -7978,7 +7996,7 @@
 </file>
 
 <file path=word/footnotes.xml><?xml version="1.0" encoding="utf-8"?>
-<w:footnotes xmlns:ve="http://schemas.openxmlformats.org/markup-compatibility/2006" xmlns:o="urn:schemas-microsoft-com:office:office" xmlns:r="http://schemas.openxmlformats.org/officeDocument/2006/relationships" xmlns:m="http://schemas.openxmlformats.org/officeDocument/2006/math" xmlns:v="urn:schemas-microsoft-com:vml" xmlns:wp="http://schemas.openxmlformats.org/drawingml/2006/wordprocessingDrawing" xmlns:w10="urn:schemas-microsoft-com:office:word" xmlns:w="http://schemas.openxmlformats.org/wordprocessingml/2006/main" xmlns:wne="http://schemas.microsoft.com/office/word/2006/wordml">
+<w:footnotes xmlns:wpc="http://schemas.microsoft.com/office/word/2010/wordprocessingCanvas" xmlns:mc="http://schemas.openxmlformats.org/markup-compatibility/2006" xmlns:o="urn:schemas-microsoft-com:office:office" xmlns:r="http://schemas.openxmlformats.org/officeDocument/2006/relationships" xmlns:m="http://schemas.openxmlformats.org/officeDocument/2006/math" xmlns:v="urn:schemas-microsoft-com:vml" xmlns:wp14="http://schemas.microsoft.com/office/word/2010/wordprocessingDrawing" xmlns:wp="http://schemas.openxmlformats.org/drawingml/2006/wordprocessingDrawing" xmlns:w10="urn:schemas-microsoft-com:office:word" xmlns:w="http://schemas.openxmlformats.org/wordprocessingml/2006/main" xmlns:w14="http://schemas.microsoft.com/office/word/2010/wordml" xmlns:wpg="http://schemas.microsoft.com/office/word/2010/wordprocessingGroup" xmlns:wpi="http://schemas.microsoft.com/office/word/2010/wordprocessingInk" xmlns:wne="http://schemas.microsoft.com/office/word/2006/wordml" xmlns:wps="http://schemas.microsoft.com/office/word/2010/wordprocessingShape" mc:Ignorable="w14 wp14">
   <w:footnote w:type="separator" w:id="-1">
     <w:p>
       <w:pPr>
@@ -8003,7 +8021,7 @@
 </file>
 
 <file path=word/header1.xml><?xml version="1.0" encoding="utf-8"?>
-<w:hdr xmlns:ve="http://schemas.openxmlformats.org/markup-compatibility/2006" xmlns:o="urn:schemas-microsoft-com:office:office" xmlns:r="http://schemas.openxmlformats.org/officeDocument/2006/relationships" xmlns:m="http://schemas.openxmlformats.org/officeDocument/2006/math" xmlns:v="urn:schemas-microsoft-com:vml" xmlns:wp="http://schemas.openxmlformats.org/drawingml/2006/wordprocessingDrawing" xmlns:w10="urn:schemas-microsoft-com:office:word" xmlns:w="http://schemas.openxmlformats.org/wordprocessingml/2006/main" xmlns:wne="http://schemas.microsoft.com/office/word/2006/wordml">
+<w:hdr xmlns:wpc="http://schemas.microsoft.com/office/word/2010/wordprocessingCanvas" xmlns:mc="http://schemas.openxmlformats.org/markup-compatibility/2006" xmlns:o="urn:schemas-microsoft-com:office:office" xmlns:r="http://schemas.openxmlformats.org/officeDocument/2006/relationships" xmlns:m="http://schemas.openxmlformats.org/officeDocument/2006/math" xmlns:v="urn:schemas-microsoft-com:vml" xmlns:wp14="http://schemas.microsoft.com/office/word/2010/wordprocessingDrawing" xmlns:wp="http://schemas.openxmlformats.org/drawingml/2006/wordprocessingDrawing" xmlns:w10="urn:schemas-microsoft-com:office:word" xmlns:w="http://schemas.openxmlformats.org/wordprocessingml/2006/main" xmlns:w14="http://schemas.microsoft.com/office/word/2010/wordml" xmlns:wpg="http://schemas.microsoft.com/office/word/2010/wordprocessingGroup" xmlns:wpi="http://schemas.microsoft.com/office/word/2010/wordprocessingInk" xmlns:wne="http://schemas.microsoft.com/office/word/2006/wordml" xmlns:wps="http://schemas.microsoft.com/office/word/2010/wordprocessingShape" mc:Ignorable="w14 wp14">
   <w:tbl>
     <w:tblPr>
       <w:tblW w:w="5000" w:type="pct"/>
@@ -8013,7 +8031,7 @@
         <w:bottom w:w="72" w:type="dxa"/>
         <w:right w:w="115" w:type="dxa"/>
       </w:tblCellMar>
-      <w:tblLook w:val="04A0"/>
+      <w:tblLook w:val="04A0" w:firstRow="1" w:lastRow="0" w:firstColumn="1" w:lastColumn="0" w:noHBand="0" w:noVBand="1"/>
     </w:tblPr>
     <w:tblGrid>
       <w:gridCol w:w="3660"/>
@@ -8090,6 +8108,7 @@
               <w:dataBinding w:prefixMappings="xmlns:ns0='http://schemas.openxmlformats.org/package/2006/metadata/core-properties' xmlns:ns1='http://purl.org/dc/elements/1.1/'" w:xpath="/ns0:coreProperties[1]/ns1:title[1]" w:storeItemID="{6C3C8BC8-F283-45AE-878A-BAB7291924A1}"/>
               <w:text/>
             </w:sdtPr>
+            <w:sdtEndPr/>
             <w:sdtContent>
               <w:r>
                 <w:rPr>
@@ -8126,7 +8145,7 @@
 </file>
 
 <file path=word/numbering.xml><?xml version="1.0" encoding="utf-8"?>
-<w:numbering xmlns:ve="http://schemas.openxmlformats.org/markup-compatibility/2006" xmlns:o="urn:schemas-microsoft-com:office:office" xmlns:r="http://schemas.openxmlformats.org/officeDocument/2006/relationships" xmlns:m="http://schemas.openxmlformats.org/officeDocument/2006/math" xmlns:v="urn:schemas-microsoft-com:vml" xmlns:wp="http://schemas.openxmlformats.org/drawingml/2006/wordprocessingDrawing" xmlns:w10="urn:schemas-microsoft-com:office:word" xmlns:w="http://schemas.openxmlformats.org/wordprocessingml/2006/main" xmlns:wne="http://schemas.microsoft.com/office/word/2006/wordml">
+<w:numbering xmlns:wpc="http://schemas.microsoft.com/office/word/2010/wordprocessingCanvas" xmlns:mc="http://schemas.openxmlformats.org/markup-compatibility/2006" xmlns:o="urn:schemas-microsoft-com:office:office" xmlns:r="http://schemas.openxmlformats.org/officeDocument/2006/relationships" xmlns:m="http://schemas.openxmlformats.org/officeDocument/2006/math" xmlns:v="urn:schemas-microsoft-com:vml" xmlns:wp14="http://schemas.microsoft.com/office/word/2010/wordprocessingDrawing" xmlns:wp="http://schemas.openxmlformats.org/drawingml/2006/wordprocessingDrawing" xmlns:w10="urn:schemas-microsoft-com:office:word" xmlns:w="http://schemas.openxmlformats.org/wordprocessingml/2006/main" xmlns:w14="http://schemas.microsoft.com/office/word/2010/wordml" xmlns:wpg="http://schemas.microsoft.com/office/word/2010/wordprocessingGroup" xmlns:wpi="http://schemas.microsoft.com/office/word/2010/wordprocessingInk" xmlns:wne="http://schemas.microsoft.com/office/word/2006/wordml" xmlns:wps="http://schemas.microsoft.com/office/word/2010/wordprocessingShape" mc:Ignorable="w14 wp14">
   <w:abstractNum w:abstractNumId="0">
     <w:nsid w:val="01AB31CD"/>
     <w:multiLevelType w:val="multilevel"/>
@@ -8932,188 +8951,16 @@
     </w:lvl>
   </w:abstractNum>
   <w:abstractNum w:abstractNumId="7">
-    <w:nsid w:val="325B136B"/>
+    <w:nsid w:val="313335A6"/>
     <w:multiLevelType w:val="hybridMultilevel"/>
-    <w:tmpl w:val="21FAF514"/>
-    <w:lvl w:ilvl="0" w:tplc="041A000F">
+    <w:tmpl w:val="999EABD2"/>
+    <w:lvl w:ilvl="0" w:tplc="5D5ABA54">
       <w:start w:val="1"/>
       <w:numFmt w:val="decimal"/>
-      <w:lvlText w:val="%1."/>
+      <w:lvlText w:val="%1)"/>
       <w:lvlJc w:val="left"/>
       <w:pPr>
-        <w:ind w:left="720" w:hanging="360"/>
-      </w:pPr>
-    </w:lvl>
-    <w:lvl w:ilvl="1" w:tplc="041A0019" w:tentative="1">
-      <w:start w:val="1"/>
-      <w:numFmt w:val="lowerLetter"/>
-      <w:lvlText w:val="%2."/>
-      <w:lvlJc w:val="left"/>
-      <w:pPr>
-        <w:ind w:left="1440" w:hanging="360"/>
-      </w:pPr>
-    </w:lvl>
-    <w:lvl w:ilvl="2" w:tplc="041A001B" w:tentative="1">
-      <w:start w:val="1"/>
-      <w:numFmt w:val="lowerRoman"/>
-      <w:lvlText w:val="%3."/>
-      <w:lvlJc w:val="right"/>
-      <w:pPr>
-        <w:ind w:left="2160" w:hanging="180"/>
-      </w:pPr>
-    </w:lvl>
-    <w:lvl w:ilvl="3" w:tplc="041A000F" w:tentative="1">
-      <w:start w:val="1"/>
-      <w:numFmt w:val="decimal"/>
-      <w:lvlText w:val="%4."/>
-      <w:lvlJc w:val="left"/>
-      <w:pPr>
-        <w:ind w:left="2880" w:hanging="360"/>
-      </w:pPr>
-    </w:lvl>
-    <w:lvl w:ilvl="4" w:tplc="041A0019" w:tentative="1">
-      <w:start w:val="1"/>
-      <w:numFmt w:val="lowerLetter"/>
-      <w:lvlText w:val="%5."/>
-      <w:lvlJc w:val="left"/>
-      <w:pPr>
-        <w:ind w:left="3600" w:hanging="360"/>
-      </w:pPr>
-    </w:lvl>
-    <w:lvl w:ilvl="5" w:tplc="041A001B" w:tentative="1">
-      <w:start w:val="1"/>
-      <w:numFmt w:val="lowerRoman"/>
-      <w:lvlText w:val="%6."/>
-      <w:lvlJc w:val="right"/>
-      <w:pPr>
-        <w:ind w:left="4320" w:hanging="180"/>
-      </w:pPr>
-    </w:lvl>
-    <w:lvl w:ilvl="6" w:tplc="041A000F" w:tentative="1">
-      <w:start w:val="1"/>
-      <w:numFmt w:val="decimal"/>
-      <w:lvlText w:val="%7."/>
-      <w:lvlJc w:val="left"/>
-      <w:pPr>
-        <w:ind w:left="5040" w:hanging="360"/>
-      </w:pPr>
-    </w:lvl>
-    <w:lvl w:ilvl="7" w:tplc="041A0019" w:tentative="1">
-      <w:start w:val="1"/>
-      <w:numFmt w:val="lowerLetter"/>
-      <w:lvlText w:val="%8."/>
-      <w:lvlJc w:val="left"/>
-      <w:pPr>
-        <w:ind w:left="5760" w:hanging="360"/>
-      </w:pPr>
-    </w:lvl>
-    <w:lvl w:ilvl="8" w:tplc="041A001B" w:tentative="1">
-      <w:start w:val="1"/>
-      <w:numFmt w:val="lowerRoman"/>
-      <w:lvlText w:val="%9."/>
-      <w:lvlJc w:val="right"/>
-      <w:pPr>
-        <w:ind w:left="6480" w:hanging="180"/>
-      </w:pPr>
-    </w:lvl>
-  </w:abstractNum>
-  <w:abstractNum w:abstractNumId="8">
-    <w:nsid w:val="57257DA8"/>
-    <w:multiLevelType w:val="hybridMultilevel"/>
-    <w:tmpl w:val="B5BECC64"/>
-    <w:lvl w:ilvl="0" w:tplc="041A000F">
-      <w:start w:val="1"/>
-      <w:numFmt w:val="decimal"/>
-      <w:lvlText w:val="%1."/>
-      <w:lvlJc w:val="left"/>
-      <w:pPr>
-        <w:ind w:left="720" w:hanging="360"/>
-      </w:pPr>
-    </w:lvl>
-    <w:lvl w:ilvl="1" w:tplc="041A0019" w:tentative="1">
-      <w:start w:val="1"/>
-      <w:numFmt w:val="lowerLetter"/>
-      <w:lvlText w:val="%2."/>
-      <w:lvlJc w:val="left"/>
-      <w:pPr>
-        <w:ind w:left="1440" w:hanging="360"/>
-      </w:pPr>
-    </w:lvl>
-    <w:lvl w:ilvl="2" w:tplc="041A001B" w:tentative="1">
-      <w:start w:val="1"/>
-      <w:numFmt w:val="lowerRoman"/>
-      <w:lvlText w:val="%3."/>
-      <w:lvlJc w:val="right"/>
-      <w:pPr>
-        <w:ind w:left="2160" w:hanging="180"/>
-      </w:pPr>
-    </w:lvl>
-    <w:lvl w:ilvl="3" w:tplc="041A000F" w:tentative="1">
-      <w:start w:val="1"/>
-      <w:numFmt w:val="decimal"/>
-      <w:lvlText w:val="%4."/>
-      <w:lvlJc w:val="left"/>
-      <w:pPr>
-        <w:ind w:left="2880" w:hanging="360"/>
-      </w:pPr>
-    </w:lvl>
-    <w:lvl w:ilvl="4" w:tplc="041A0019" w:tentative="1">
-      <w:start w:val="1"/>
-      <w:numFmt w:val="lowerLetter"/>
-      <w:lvlText w:val="%5."/>
-      <w:lvlJc w:val="left"/>
-      <w:pPr>
-        <w:ind w:left="3600" w:hanging="360"/>
-      </w:pPr>
-    </w:lvl>
-    <w:lvl w:ilvl="5" w:tplc="041A001B" w:tentative="1">
-      <w:start w:val="1"/>
-      <w:numFmt w:val="lowerRoman"/>
-      <w:lvlText w:val="%6."/>
-      <w:lvlJc w:val="right"/>
-      <w:pPr>
-        <w:ind w:left="4320" w:hanging="180"/>
-      </w:pPr>
-    </w:lvl>
-    <w:lvl w:ilvl="6" w:tplc="041A000F" w:tentative="1">
-      <w:start w:val="1"/>
-      <w:numFmt w:val="decimal"/>
-      <w:lvlText w:val="%7."/>
-      <w:lvlJc w:val="left"/>
-      <w:pPr>
-        <w:ind w:left="5040" w:hanging="360"/>
-      </w:pPr>
-    </w:lvl>
-    <w:lvl w:ilvl="7" w:tplc="041A0019" w:tentative="1">
-      <w:start w:val="1"/>
-      <w:numFmt w:val="lowerLetter"/>
-      <w:lvlText w:val="%8."/>
-      <w:lvlJc w:val="left"/>
-      <w:pPr>
-        <w:ind w:left="5760" w:hanging="360"/>
-      </w:pPr>
-    </w:lvl>
-    <w:lvl w:ilvl="8" w:tplc="041A001B" w:tentative="1">
-      <w:start w:val="1"/>
-      <w:numFmt w:val="lowerRoman"/>
-      <w:lvlText w:val="%9."/>
-      <w:lvlJc w:val="right"/>
-      <w:pPr>
-        <w:ind w:left="6480" w:hanging="180"/>
-      </w:pPr>
-    </w:lvl>
-  </w:abstractNum>
-  <w:abstractNum w:abstractNumId="9">
-    <w:nsid w:val="59957213"/>
-    <w:multiLevelType w:val="hybridMultilevel"/>
-    <w:tmpl w:val="F678E44E"/>
-    <w:lvl w:ilvl="0" w:tplc="3E22E912">
-      <w:start w:val="1"/>
-      <w:numFmt w:val="decimal"/>
-      <w:lvlText w:val="%1."/>
-      <w:lvlJc w:val="left"/>
-      <w:pPr>
-        <w:ind w:left="1770" w:hanging="360"/>
+        <w:ind w:left="1068" w:hanging="360"/>
       </w:pPr>
       <w:rPr>
         <w:rFonts w:hint="default"/>
@@ -9125,7 +8972,7 @@
       <w:lvlText w:val="%2."/>
       <w:lvlJc w:val="left"/>
       <w:pPr>
-        <w:ind w:left="2490" w:hanging="360"/>
+        <w:ind w:left="1788" w:hanging="360"/>
       </w:pPr>
     </w:lvl>
     <w:lvl w:ilvl="2" w:tplc="041A001B" w:tentative="1">
@@ -9134,7 +8981,7 @@
       <w:lvlText w:val="%3."/>
       <w:lvlJc w:val="right"/>
       <w:pPr>
-        <w:ind w:left="3210" w:hanging="180"/>
+        <w:ind w:left="2508" w:hanging="180"/>
       </w:pPr>
     </w:lvl>
     <w:lvl w:ilvl="3" w:tplc="041A000F" w:tentative="1">
@@ -9143,7 +8990,7 @@
       <w:lvlText w:val="%4."/>
       <w:lvlJc w:val="left"/>
       <w:pPr>
-        <w:ind w:left="3930" w:hanging="360"/>
+        <w:ind w:left="3228" w:hanging="360"/>
       </w:pPr>
     </w:lvl>
     <w:lvl w:ilvl="4" w:tplc="041A0019" w:tentative="1">
@@ -9152,7 +8999,7 @@
       <w:lvlText w:val="%5."/>
       <w:lvlJc w:val="left"/>
       <w:pPr>
-        <w:ind w:left="4650" w:hanging="360"/>
+        <w:ind w:left="3948" w:hanging="360"/>
       </w:pPr>
     </w:lvl>
     <w:lvl w:ilvl="5" w:tplc="041A001B" w:tentative="1">
@@ -9161,7 +9008,7 @@
       <w:lvlText w:val="%6."/>
       <w:lvlJc w:val="right"/>
       <w:pPr>
-        <w:ind w:left="5370" w:hanging="180"/>
+        <w:ind w:left="4668" w:hanging="180"/>
       </w:pPr>
     </w:lvl>
     <w:lvl w:ilvl="6" w:tplc="041A000F" w:tentative="1">
@@ -9170,7 +9017,7 @@
       <w:lvlText w:val="%7."/>
       <w:lvlJc w:val="left"/>
       <w:pPr>
-        <w:ind w:left="6090" w:hanging="360"/>
+        <w:ind w:left="5388" w:hanging="360"/>
       </w:pPr>
     </w:lvl>
     <w:lvl w:ilvl="7" w:tplc="041A0019" w:tentative="1">
@@ -9179,7 +9026,7 @@
       <w:lvlText w:val="%8."/>
       <w:lvlJc w:val="left"/>
       <w:pPr>
-        <w:ind w:left="6810" w:hanging="360"/>
+        <w:ind w:left="6108" w:hanging="360"/>
       </w:pPr>
     </w:lvl>
     <w:lvl w:ilvl="8" w:tplc="041A001B" w:tentative="1">
@@ -9188,7 +9035,179 @@
       <w:lvlText w:val="%9."/>
       <w:lvlJc w:val="right"/>
       <w:pPr>
-        <w:ind w:left="7530" w:hanging="180"/>
+        <w:ind w:left="6828" w:hanging="180"/>
+      </w:pPr>
+    </w:lvl>
+  </w:abstractNum>
+  <w:abstractNum w:abstractNumId="8">
+    <w:nsid w:val="325B136B"/>
+    <w:multiLevelType w:val="hybridMultilevel"/>
+    <w:tmpl w:val="21FAF514"/>
+    <w:lvl w:ilvl="0" w:tplc="041A000F">
+      <w:start w:val="1"/>
+      <w:numFmt w:val="decimal"/>
+      <w:lvlText w:val="%1."/>
+      <w:lvlJc w:val="left"/>
+      <w:pPr>
+        <w:ind w:left="720" w:hanging="360"/>
+      </w:pPr>
+    </w:lvl>
+    <w:lvl w:ilvl="1" w:tplc="041A0019" w:tentative="1">
+      <w:start w:val="1"/>
+      <w:numFmt w:val="lowerLetter"/>
+      <w:lvlText w:val="%2."/>
+      <w:lvlJc w:val="left"/>
+      <w:pPr>
+        <w:ind w:left="1440" w:hanging="360"/>
+      </w:pPr>
+    </w:lvl>
+    <w:lvl w:ilvl="2" w:tplc="041A001B" w:tentative="1">
+      <w:start w:val="1"/>
+      <w:numFmt w:val="lowerRoman"/>
+      <w:lvlText w:val="%3."/>
+      <w:lvlJc w:val="right"/>
+      <w:pPr>
+        <w:ind w:left="2160" w:hanging="180"/>
+      </w:pPr>
+    </w:lvl>
+    <w:lvl w:ilvl="3" w:tplc="041A000F" w:tentative="1">
+      <w:start w:val="1"/>
+      <w:numFmt w:val="decimal"/>
+      <w:lvlText w:val="%4."/>
+      <w:lvlJc w:val="left"/>
+      <w:pPr>
+        <w:ind w:left="2880" w:hanging="360"/>
+      </w:pPr>
+    </w:lvl>
+    <w:lvl w:ilvl="4" w:tplc="041A0019" w:tentative="1">
+      <w:start w:val="1"/>
+      <w:numFmt w:val="lowerLetter"/>
+      <w:lvlText w:val="%5."/>
+      <w:lvlJc w:val="left"/>
+      <w:pPr>
+        <w:ind w:left="3600" w:hanging="360"/>
+      </w:pPr>
+    </w:lvl>
+    <w:lvl w:ilvl="5" w:tplc="041A001B" w:tentative="1">
+      <w:start w:val="1"/>
+      <w:numFmt w:val="lowerRoman"/>
+      <w:lvlText w:val="%6."/>
+      <w:lvlJc w:val="right"/>
+      <w:pPr>
+        <w:ind w:left="4320" w:hanging="180"/>
+      </w:pPr>
+    </w:lvl>
+    <w:lvl w:ilvl="6" w:tplc="041A000F" w:tentative="1">
+      <w:start w:val="1"/>
+      <w:numFmt w:val="decimal"/>
+      <w:lvlText w:val="%7."/>
+      <w:lvlJc w:val="left"/>
+      <w:pPr>
+        <w:ind w:left="5040" w:hanging="360"/>
+      </w:pPr>
+    </w:lvl>
+    <w:lvl w:ilvl="7" w:tplc="041A0019" w:tentative="1">
+      <w:start w:val="1"/>
+      <w:numFmt w:val="lowerLetter"/>
+      <w:lvlText w:val="%8."/>
+      <w:lvlJc w:val="left"/>
+      <w:pPr>
+        <w:ind w:left="5760" w:hanging="360"/>
+      </w:pPr>
+    </w:lvl>
+    <w:lvl w:ilvl="8" w:tplc="041A001B" w:tentative="1">
+      <w:start w:val="1"/>
+      <w:numFmt w:val="lowerRoman"/>
+      <w:lvlText w:val="%9."/>
+      <w:lvlJc w:val="right"/>
+      <w:pPr>
+        <w:ind w:left="6480" w:hanging="180"/>
+      </w:pPr>
+    </w:lvl>
+  </w:abstractNum>
+  <w:abstractNum w:abstractNumId="9">
+    <w:nsid w:val="57257DA8"/>
+    <w:multiLevelType w:val="hybridMultilevel"/>
+    <w:tmpl w:val="B5BECC64"/>
+    <w:lvl w:ilvl="0" w:tplc="041A000F">
+      <w:start w:val="1"/>
+      <w:numFmt w:val="decimal"/>
+      <w:lvlText w:val="%1."/>
+      <w:lvlJc w:val="left"/>
+      <w:pPr>
+        <w:ind w:left="720" w:hanging="360"/>
+      </w:pPr>
+    </w:lvl>
+    <w:lvl w:ilvl="1" w:tplc="041A0019" w:tentative="1">
+      <w:start w:val="1"/>
+      <w:numFmt w:val="lowerLetter"/>
+      <w:lvlText w:val="%2."/>
+      <w:lvlJc w:val="left"/>
+      <w:pPr>
+        <w:ind w:left="1440" w:hanging="360"/>
+      </w:pPr>
+    </w:lvl>
+    <w:lvl w:ilvl="2" w:tplc="041A001B" w:tentative="1">
+      <w:start w:val="1"/>
+      <w:numFmt w:val="lowerRoman"/>
+      <w:lvlText w:val="%3."/>
+      <w:lvlJc w:val="right"/>
+      <w:pPr>
+        <w:ind w:left="2160" w:hanging="180"/>
+      </w:pPr>
+    </w:lvl>
+    <w:lvl w:ilvl="3" w:tplc="041A000F" w:tentative="1">
+      <w:start w:val="1"/>
+      <w:numFmt w:val="decimal"/>
+      <w:lvlText w:val="%4."/>
+      <w:lvlJc w:val="left"/>
+      <w:pPr>
+        <w:ind w:left="2880" w:hanging="360"/>
+      </w:pPr>
+    </w:lvl>
+    <w:lvl w:ilvl="4" w:tplc="041A0019" w:tentative="1">
+      <w:start w:val="1"/>
+      <w:numFmt w:val="lowerLetter"/>
+      <w:lvlText w:val="%5."/>
+      <w:lvlJc w:val="left"/>
+      <w:pPr>
+        <w:ind w:left="3600" w:hanging="360"/>
+      </w:pPr>
+    </w:lvl>
+    <w:lvl w:ilvl="5" w:tplc="041A001B" w:tentative="1">
+      <w:start w:val="1"/>
+      <w:numFmt w:val="lowerRoman"/>
+      <w:lvlText w:val="%6."/>
+      <w:lvlJc w:val="right"/>
+      <w:pPr>
+        <w:ind w:left="4320" w:hanging="180"/>
+      </w:pPr>
+    </w:lvl>
+    <w:lvl w:ilvl="6" w:tplc="041A000F" w:tentative="1">
+      <w:start w:val="1"/>
+      <w:numFmt w:val="decimal"/>
+      <w:lvlText w:val="%7."/>
+      <w:lvlJc w:val="left"/>
+      <w:pPr>
+        <w:ind w:left="5040" w:hanging="360"/>
+      </w:pPr>
+    </w:lvl>
+    <w:lvl w:ilvl="7" w:tplc="041A0019" w:tentative="1">
+      <w:start w:val="1"/>
+      <w:numFmt w:val="lowerLetter"/>
+      <w:lvlText w:val="%8."/>
+      <w:lvlJc w:val="left"/>
+      <w:pPr>
+        <w:ind w:left="5760" w:hanging="360"/>
+      </w:pPr>
+    </w:lvl>
+    <w:lvl w:ilvl="8" w:tplc="041A001B" w:tentative="1">
+      <w:start w:val="1"/>
+      <w:numFmt w:val="lowerRoman"/>
+      <w:lvlText w:val="%9."/>
+      <w:lvlJc w:val="right"/>
+      <w:pPr>
+        <w:ind w:left="6480" w:hanging="180"/>
       </w:pPr>
     </w:lvl>
   </w:abstractNum>
@@ -9205,10 +9224,10 @@
     <w:abstractNumId w:val="3"/>
   </w:num>
   <w:num w:numId="5">
-    <w:abstractNumId w:val="8"/>
+    <w:abstractNumId w:val="9"/>
   </w:num>
   <w:num w:numId="6">
-    <w:abstractNumId w:val="7"/>
+    <w:abstractNumId w:val="8"/>
   </w:num>
   <w:num w:numId="7">
     <w:abstractNumId w:val="6"/>
@@ -9248,13 +9267,13 @@
     <w:abstractNumId w:val="1"/>
   </w:num>
   <w:num w:numId="11">
-    <w:abstractNumId w:val="9"/>
+    <w:abstractNumId w:val="7"/>
   </w:num>
 </w:numbering>
 </file>
 
 <file path=word/styles.xml><?xml version="1.0" encoding="utf-8"?>
-<w:styles xmlns:r="http://schemas.openxmlformats.org/officeDocument/2006/relationships" xmlns:w="http://schemas.openxmlformats.org/wordprocessingml/2006/main">
+<w:styles xmlns:mc="http://schemas.openxmlformats.org/markup-compatibility/2006" xmlns:r="http://schemas.openxmlformats.org/officeDocument/2006/relationships" xmlns:w="http://schemas.openxmlformats.org/wordprocessingml/2006/main" xmlns:w14="http://schemas.microsoft.com/office/word/2010/wordml" mc:Ignorable="w14">
   <w:docDefaults>
     <w:rPrDefault>
       <w:rPr>
@@ -9500,7 +9519,6 @@
     <w:uiPriority w:val="99"/>
     <w:semiHidden/>
     <w:unhideWhenUsed/>
-    <w:qFormat/>
     <w:tblPr>
       <w:tblInd w:w="0" w:type="dxa"/>
       <w:tblCellMar>
@@ -9962,6 +9980,87 @@
       <w:color w:val="808080"/>
     </w:rPr>
   </w:style>
+  <w:style w:type="paragraph" w:styleId="HTMLPreformatted">
+    <w:name w:val="HTML Preformatted"/>
+    <w:basedOn w:val="Normal"/>
+    <w:link w:val="HTMLPreformattedChar"/>
+    <w:uiPriority w:val="99"/>
+    <w:unhideWhenUsed/>
+    <w:rsid w:val="00555E6A"/>
+    <w:pPr>
+      <w:tabs>
+        <w:tab w:val="left" w:pos="916"/>
+        <w:tab w:val="left" w:pos="1832"/>
+        <w:tab w:val="left" w:pos="2748"/>
+        <w:tab w:val="left" w:pos="3664"/>
+        <w:tab w:val="left" w:pos="4580"/>
+        <w:tab w:val="left" w:pos="5496"/>
+        <w:tab w:val="left" w:pos="6412"/>
+        <w:tab w:val="left" w:pos="7328"/>
+        <w:tab w:val="left" w:pos="8244"/>
+        <w:tab w:val="left" w:pos="9160"/>
+        <w:tab w:val="left" w:pos="10076"/>
+        <w:tab w:val="left" w:pos="10992"/>
+        <w:tab w:val="left" w:pos="11908"/>
+        <w:tab w:val="left" w:pos="12824"/>
+        <w:tab w:val="left" w:pos="13740"/>
+        <w:tab w:val="left" w:pos="14656"/>
+      </w:tabs>
+      <w:spacing w:after="0" w:line="240" w:lineRule="auto"/>
+    </w:pPr>
+    <w:rPr>
+      <w:rFonts w:ascii="Courier New" w:eastAsia="Times New Roman" w:hAnsi="Courier New" w:cs="Courier New"/>
+      <w:sz w:val="20"/>
+      <w:szCs w:val="20"/>
+      <w:lang w:eastAsia="hr-HR"/>
+    </w:rPr>
+  </w:style>
+  <w:style w:type="character" w:customStyle="1" w:styleId="HTMLPreformattedChar">
+    <w:name w:val="HTML Preformatted Char"/>
+    <w:basedOn w:val="DefaultParagraphFont"/>
+    <w:link w:val="HTMLPreformatted"/>
+    <w:uiPriority w:val="99"/>
+    <w:rsid w:val="00555E6A"/>
+    <w:rPr>
+      <w:rFonts w:ascii="Courier New" w:eastAsia="Times New Roman" w:hAnsi="Courier New" w:cs="Courier New"/>
+      <w:sz w:val="20"/>
+      <w:szCs w:val="20"/>
+      <w:lang w:eastAsia="hr-HR"/>
+    </w:rPr>
+  </w:style>
+  <w:style w:type="character" w:styleId="HTMLCode">
+    <w:name w:val="HTML Code"/>
+    <w:basedOn w:val="DefaultParagraphFont"/>
+    <w:uiPriority w:val="99"/>
+    <w:semiHidden/>
+    <w:unhideWhenUsed/>
+    <w:rsid w:val="00555E6A"/>
+    <w:rPr>
+      <w:rFonts w:ascii="Courier New" w:eastAsia="Times New Roman" w:hAnsi="Courier New" w:cs="Courier New"/>
+      <w:sz w:val="20"/>
+      <w:szCs w:val="20"/>
+    </w:rPr>
+  </w:style>
+  <w:style w:type="character" w:customStyle="1" w:styleId="property">
+    <w:name w:val="property"/>
+    <w:basedOn w:val="DefaultParagraphFont"/>
+    <w:rsid w:val="00555E6A"/>
+  </w:style>
+  <w:style w:type="character" w:customStyle="1" w:styleId="number">
+    <w:name w:val="number"/>
+    <w:basedOn w:val="DefaultParagraphFont"/>
+    <w:rsid w:val="00555E6A"/>
+  </w:style>
+  <w:style w:type="character" w:customStyle="1" w:styleId="string">
+    <w:name w:val="string"/>
+    <w:basedOn w:val="DefaultParagraphFont"/>
+    <w:rsid w:val="00555E6A"/>
+  </w:style>
+  <w:style w:type="character" w:customStyle="1" w:styleId="constant">
+    <w:name w:val="constant"/>
+    <w:basedOn w:val="DefaultParagraphFont"/>
+    <w:rsid w:val="00555E6A"/>
+  </w:style>
 </w:styles>
 </file>
 
@@ -10156,7 +10255,7 @@
 </file>
 
 <file path=word/glossary/document.xml><?xml version="1.0" encoding="utf-8"?>
-<w:glossaryDocument xmlns:ve="http://schemas.openxmlformats.org/markup-compatibility/2006" xmlns:o="urn:schemas-microsoft-com:office:office" xmlns:r="http://schemas.openxmlformats.org/officeDocument/2006/relationships" xmlns:m="http://schemas.openxmlformats.org/officeDocument/2006/math" xmlns:v="urn:schemas-microsoft-com:vml" xmlns:wp="http://schemas.openxmlformats.org/drawingml/2006/wordprocessingDrawing" xmlns:w10="urn:schemas-microsoft-com:office:word" xmlns:w="http://schemas.openxmlformats.org/wordprocessingml/2006/main" xmlns:wne="http://schemas.microsoft.com/office/word/2006/wordml">
+<w:glossaryDocument xmlns:wpc="http://schemas.microsoft.com/office/word/2010/wordprocessingCanvas" xmlns:mc="http://schemas.openxmlformats.org/markup-compatibility/2006" xmlns:o="urn:schemas-microsoft-com:office:office" xmlns:r="http://schemas.openxmlformats.org/officeDocument/2006/relationships" xmlns:m="http://schemas.openxmlformats.org/officeDocument/2006/math" xmlns:v="urn:schemas-microsoft-com:vml" xmlns:wp14="http://schemas.microsoft.com/office/word/2010/wordprocessingDrawing" xmlns:wp="http://schemas.openxmlformats.org/drawingml/2006/wordprocessingDrawing" xmlns:w10="urn:schemas-microsoft-com:office:word" xmlns:w="http://schemas.openxmlformats.org/wordprocessingml/2006/main" xmlns:w14="http://schemas.microsoft.com/office/word/2010/wordml" xmlns:wpg="http://schemas.microsoft.com/office/word/2010/wordprocessingGroup" xmlns:wpi="http://schemas.microsoft.com/office/word/2010/wordprocessingInk" xmlns:wne="http://schemas.microsoft.com/office/word/2006/wordml" xmlns:wps="http://schemas.microsoft.com/office/word/2010/wordprocessingShape" mc:Ignorable="w14 wp14">
   <w:docParts>
     <w:docPart>
       <w:docPartPr>
@@ -10222,7 +10321,7 @@
 </file>
 
 <file path=word/glossary/fontTable.xml><?xml version="1.0" encoding="utf-8"?>
-<w:fonts xmlns:r="http://schemas.openxmlformats.org/officeDocument/2006/relationships" xmlns:w="http://schemas.openxmlformats.org/wordprocessingml/2006/main">
+<w:fonts xmlns:mc="http://schemas.openxmlformats.org/markup-compatibility/2006" xmlns:r="http://schemas.openxmlformats.org/officeDocument/2006/relationships" xmlns:w="http://schemas.openxmlformats.org/wordprocessingml/2006/main" xmlns:w14="http://schemas.microsoft.com/office/word/2010/wordml" mc:Ignorable="w14">
   <w:font w:name="Symbol">
     <w:panose1 w:val="05050102010706020507"/>
     <w:charset w:val="02"/>
@@ -10235,7 +10334,7 @@
     <w:charset w:val="EE"/>
     <w:family w:val="roman"/>
     <w:pitch w:val="variable"/>
-    <w:sig w:usb0="E0002AEF" w:usb1="C0007841" w:usb2="00000009" w:usb3="00000000" w:csb0="000001FF" w:csb1="00000000"/>
+    <w:sig w:usb0="E0002AFF" w:usb1="C0007841" w:usb2="00000009" w:usb3="00000000" w:csb0="000001FF" w:csb1="00000000"/>
   </w:font>
   <w:font w:name="Courier New">
     <w:panose1 w:val="02070309020205020404"/>
@@ -10263,14 +10362,14 @@
     <w:charset w:val="EE"/>
     <w:family w:val="swiss"/>
     <w:pitch w:val="variable"/>
-    <w:sig w:usb0="A00002EF" w:usb1="4000207B" w:usb2="00000000" w:usb3="00000000" w:csb0="0000009F" w:csb1="00000000"/>
+    <w:sig w:usb0="E10002FF" w:usb1="4000ACFF" w:usb2="00000009" w:usb3="00000000" w:csb0="0000019F" w:csb1="00000000"/>
   </w:font>
   <w:font w:name="Cambria">
     <w:panose1 w:val="02040503050406030204"/>
     <w:charset w:val="EE"/>
     <w:family w:val="roman"/>
     <w:pitch w:val="variable"/>
-    <w:sig w:usb0="A00002EF" w:usb1="4000004B" w:usb2="00000000" w:usb3="00000000" w:csb0="0000009F" w:csb1="00000000"/>
+    <w:sig w:usb0="E00002FF" w:usb1="400004FF" w:usb2="00000000" w:usb3="00000000" w:csb0="0000019F" w:csb1="00000000"/>
   </w:font>
   <w:font w:name="Tahoma">
     <w:panose1 w:val="020B0604030504040204"/>
@@ -10285,23 +10384,25 @@
     <w:charset w:val="EE"/>
     <w:family w:val="modern"/>
     <w:pitch w:val="fixed"/>
-    <w:sig w:usb0="A00002EF" w:usb1="4000204B" w:usb2="00000000" w:usb3="00000000" w:csb0="0000009F" w:csb1="00000000"/>
+    <w:sig w:usb0="E10002FF" w:usb1="4000FCFF" w:usb2="00000009" w:usb3="00000000" w:csb0="0000019F" w:csb1="00000000"/>
   </w:font>
 </w:fonts>
 </file>
 
 <file path=word/glossary/settings.xml><?xml version="1.0" encoding="utf-8"?>
-<w:settings xmlns:o="urn:schemas-microsoft-com:office:office" xmlns:r="http://schemas.openxmlformats.org/officeDocument/2006/relationships" xmlns:m="http://schemas.openxmlformats.org/officeDocument/2006/math" xmlns:v="urn:schemas-microsoft-com:vml" xmlns:w10="urn:schemas-microsoft-com:office:word" xmlns:w="http://schemas.openxmlformats.org/wordprocessingml/2006/main" xmlns:sl="http://schemas.openxmlformats.org/schemaLibrary/2006/main">
+<w:settings xmlns:mc="http://schemas.openxmlformats.org/markup-compatibility/2006" xmlns:o="urn:schemas-microsoft-com:office:office" xmlns:r="http://schemas.openxmlformats.org/officeDocument/2006/relationships" xmlns:m="http://schemas.openxmlformats.org/officeDocument/2006/math" xmlns:v="urn:schemas-microsoft-com:vml" xmlns:w10="urn:schemas-microsoft-com:office:word" xmlns:w="http://schemas.openxmlformats.org/wordprocessingml/2006/main" xmlns:w14="http://schemas.microsoft.com/office/word/2010/wordml" xmlns:sl="http://schemas.openxmlformats.org/schemaLibrary/2006/main" mc:Ignorable="w14">
   <w:view w:val="normal"/>
   <w:defaultTabStop w:val="708"/>
   <w:hyphenationZone w:val="425"/>
   <w:characterSpacingControl w:val="doNotCompress"/>
   <w:compat>
     <w:useFELayout/>
+    <w:compatSetting w:name="compatibilityMode" w:uri="http://schemas.microsoft.com/office/word" w:val="12"/>
   </w:compat>
   <w:rsids>
     <w:rsidRoot w:val="0007327A"/>
     <w:rsid w:val="0007327A"/>
+    <w:rsid w:val="00127C0A"/>
     <w:rsid w:val="00202F78"/>
     <w:rsid w:val="0026248C"/>
     <w:rsid w:val="00274F08"/>
@@ -10312,12 +10413,13 @@
     <w:rsid w:val="004B53A4"/>
     <w:rsid w:val="004B7FCB"/>
     <w:rsid w:val="004C295E"/>
+    <w:rsid w:val="00535490"/>
     <w:rsid w:val="00560207"/>
     <w:rsid w:val="00572679"/>
     <w:rsid w:val="007F79CA"/>
+    <w:rsid w:val="00845D73"/>
     <w:rsid w:val="008B5D16"/>
     <w:rsid w:val="008C00F3"/>
-    <w:rsid w:val="008C71BB"/>
     <w:rsid w:val="008D42C6"/>
     <w:rsid w:val="009008DC"/>
     <w:rsid w:val="00A96C49"/>
@@ -10325,7 +10427,6 @@
     <w:rsid w:val="00BA70C2"/>
     <w:rsid w:val="00C24B24"/>
     <w:rsid w:val="00D36B97"/>
-    <w:rsid w:val="00E04162"/>
     <w:rsid w:val="00E11C5D"/>
     <w:rsid w:val="00F84122"/>
   </w:rsids>
@@ -10333,7 +10434,7 @@
     <m:mathFont m:val="Cambria Math"/>
     <m:brkBin m:val="before"/>
     <m:brkBinSub m:val="--"/>
-    <m:smallFrac m:val="off"/>
+    <m:smallFrac m:val="0"/>
     <m:dispDef/>
     <m:lMargin m:val="0"/>
     <m:rMargin m:val="0"/>
@@ -10350,7 +10451,7 @@
 </file>
 
 <file path=word/glossary/styles.xml><?xml version="1.0" encoding="utf-8"?>
-<w:styles xmlns:r="http://schemas.openxmlformats.org/officeDocument/2006/relationships" xmlns:w="http://schemas.openxmlformats.org/wordprocessingml/2006/main">
+<w:styles xmlns:mc="http://schemas.openxmlformats.org/markup-compatibility/2006" xmlns:r="http://schemas.openxmlformats.org/officeDocument/2006/relationships" xmlns:w="http://schemas.openxmlformats.org/wordprocessingml/2006/main" xmlns:w14="http://schemas.microsoft.com/office/word/2010/wordml" mc:Ignorable="w14">
   <w:docDefaults>
     <w:rPrDefault>
       <w:rPr>
@@ -10521,7 +10622,6 @@
     <w:uiPriority w:val="99"/>
     <w:semiHidden/>
     <w:unhideWhenUsed/>
-    <w:qFormat/>
     <w:tblPr>
       <w:tblInd w:w="0" w:type="dxa"/>
       <w:tblCellMar>
@@ -10720,23 +10820,201 @@
     <w:name w:val="46C162CCFC544E47945AF8992770B4A7"/>
     <w:rsid w:val="003974D5"/>
   </w:style>
-  <w:style w:type="paragraph" w:customStyle="1" w:styleId="86CB3559502E475185BF68E5F5CFACDB">
-    <w:name w:val="86CB3559502E475185BF68E5F5CFACDB"/>
-    <w:rsid w:val="008C71BB"/>
+</w:styles>
+</file>
+
+<file path=word/glossary/stylesWithEffects.xml><?xml version="1.0" encoding="utf-8"?>
+<w:styles xmlns:wpc="http://schemas.microsoft.com/office/word/2010/wordprocessingCanvas" xmlns:mc="http://schemas.openxmlformats.org/markup-compatibility/2006" xmlns:o="urn:schemas-microsoft-com:office:office" xmlns:r="http://schemas.openxmlformats.org/officeDocument/2006/relationships" xmlns:m="http://schemas.openxmlformats.org/officeDocument/2006/math" xmlns:v="urn:schemas-microsoft-com:vml" xmlns:wp14="http://schemas.microsoft.com/office/word/2010/wordprocessingDrawing" xmlns:wp="http://schemas.openxmlformats.org/drawingml/2006/wordprocessingDrawing" xmlns:w10="urn:schemas-microsoft-com:office:word" xmlns:w="http://schemas.openxmlformats.org/wordprocessingml/2006/main" xmlns:w14="http://schemas.microsoft.com/office/word/2010/wordml" xmlns:wpg="http://schemas.microsoft.com/office/word/2010/wordprocessingGroup" xmlns:wpi="http://schemas.microsoft.com/office/word/2010/wordprocessingInk" xmlns:wne="http://schemas.microsoft.com/office/word/2006/wordml" xmlns:wps="http://schemas.microsoft.com/office/word/2010/wordprocessingShape" mc:Ignorable="w14 wp14">
+  <w:docDefaults>
+    <w:rPrDefault>
+      <w:rPr>
+        <w:rFonts w:asciiTheme="minorHAnsi" w:eastAsiaTheme="minorEastAsia" w:hAnsiTheme="minorHAnsi" w:cstheme="minorBidi"/>
+        <w:sz w:val="22"/>
+        <w:szCs w:val="22"/>
+        <w:lang w:val="hr-HR" w:eastAsia="hr-HR" w:bidi="ar-SA"/>
+      </w:rPr>
+    </w:rPrDefault>
+    <w:pPrDefault>
+      <w:pPr>
+        <w:spacing w:after="200" w:line="276" w:lineRule="auto"/>
+      </w:pPr>
+    </w:pPrDefault>
+  </w:docDefaults>
+  <w:latentStyles w:defLockedState="0" w:defUIPriority="99" w:defSemiHidden="1" w:defUnhideWhenUsed="1" w:defQFormat="0" w:count="267">
+    <w:lsdException w:name="Normal" w:semiHidden="0" w:uiPriority="0" w:unhideWhenUsed="0" w:qFormat="1"/>
+    <w:lsdException w:name="heading 1" w:semiHidden="0" w:uiPriority="9" w:unhideWhenUsed="0" w:qFormat="1"/>
+    <w:lsdException w:name="heading 2" w:uiPriority="9" w:qFormat="1"/>
+    <w:lsdException w:name="heading 3" w:uiPriority="9" w:qFormat="1"/>
+    <w:lsdException w:name="heading 4" w:uiPriority="9" w:qFormat="1"/>
+    <w:lsdException w:name="heading 5" w:uiPriority="9" w:qFormat="1"/>
+    <w:lsdException w:name="heading 6" w:uiPriority="9" w:qFormat="1"/>
+    <w:lsdException w:name="heading 7" w:uiPriority="9" w:qFormat="1"/>
+    <w:lsdException w:name="heading 8" w:uiPriority="9" w:qFormat="1"/>
+    <w:lsdException w:name="heading 9" w:uiPriority="9" w:qFormat="1"/>
+    <w:lsdException w:name="toc 1" w:uiPriority="39"/>
+    <w:lsdException w:name="toc 2" w:uiPriority="39"/>
+    <w:lsdException w:name="toc 3" w:uiPriority="39"/>
+    <w:lsdException w:name="toc 4" w:uiPriority="39"/>
+    <w:lsdException w:name="toc 5" w:uiPriority="39"/>
+    <w:lsdException w:name="toc 6" w:uiPriority="39"/>
+    <w:lsdException w:name="toc 7" w:uiPriority="39"/>
+    <w:lsdException w:name="toc 8" w:uiPriority="39"/>
+    <w:lsdException w:name="toc 9" w:uiPriority="39"/>
+    <w:lsdException w:name="caption" w:uiPriority="35" w:qFormat="1"/>
+    <w:lsdException w:name="Title" w:semiHidden="0" w:uiPriority="10" w:unhideWhenUsed="0" w:qFormat="1"/>
+    <w:lsdException w:name="Default Paragraph Font" w:uiPriority="1"/>
+    <w:lsdException w:name="Subtitle" w:semiHidden="0" w:uiPriority="11" w:unhideWhenUsed="0" w:qFormat="1"/>
+    <w:lsdException w:name="Strong" w:semiHidden="0" w:uiPriority="22" w:unhideWhenUsed="0" w:qFormat="1"/>
+    <w:lsdException w:name="Emphasis" w:semiHidden="0" w:uiPriority="20" w:unhideWhenUsed="0" w:qFormat="1"/>
+    <w:lsdException w:name="Table Grid" w:semiHidden="0" w:uiPriority="59" w:unhideWhenUsed="0"/>
+    <w:lsdException w:name="Placeholder Text" w:unhideWhenUsed="0"/>
+    <w:lsdException w:name="No Spacing" w:semiHidden="0" w:uiPriority="1" w:unhideWhenUsed="0" w:qFormat="1"/>
+    <w:lsdException w:name="Light Shading" w:semiHidden="0" w:uiPriority="60" w:unhideWhenUsed="0"/>
+    <w:lsdException w:name="Light List" w:semiHidden="0" w:uiPriority="61" w:unhideWhenUsed="0"/>
+    <w:lsdException w:name="Light Grid" w:semiHidden="0" w:uiPriority="62" w:unhideWhenUsed="0"/>
+    <w:lsdException w:name="Medium Shading 1" w:semiHidden="0" w:uiPriority="63" w:unhideWhenUsed="0"/>
+    <w:lsdException w:name="Medium Shading 2" w:semiHidden="0" w:uiPriority="64" w:unhideWhenUsed="0"/>
+    <w:lsdException w:name="Medium List 1" w:semiHidden="0" w:uiPriority="65" w:unhideWhenUsed="0"/>
+    <w:lsdException w:name="Medium List 2" w:semiHidden="0" w:uiPriority="66" w:unhideWhenUsed="0"/>
+    <w:lsdException w:name="Medium Grid 1" w:semiHidden="0" w:uiPriority="67" w:unhideWhenUsed="0"/>
+    <w:lsdException w:name="Medium Grid 2" w:semiHidden="0" w:uiPriority="68" w:unhideWhenUsed="0"/>
+    <w:lsdException w:name="Medium Grid 3" w:semiHidden="0" w:uiPriority="69" w:unhideWhenUsed="0"/>
+    <w:lsdException w:name="Dark List" w:semiHidden="0" w:uiPriority="70" w:unhideWhenUsed="0"/>
+    <w:lsdException w:name="Colorful Shading" w:semiHidden="0" w:uiPriority="71" w:unhideWhenUsed="0"/>
+    <w:lsdException w:name="Colorful List" w:semiHidden="0" w:uiPriority="72" w:unhideWhenUsed="0"/>
+    <w:lsdException w:name="Colorful Grid" w:semiHidden="0" w:uiPriority="73" w:unhideWhenUsed="0"/>
+    <w:lsdException w:name="Light Shading Accent 1" w:semiHidden="0" w:uiPriority="60" w:unhideWhenUsed="0"/>
+    <w:lsdException w:name="Light List Accent 1" w:semiHidden="0" w:uiPriority="61" w:unhideWhenUsed="0"/>
+    <w:lsdException w:name="Light Grid Accent 1" w:semiHidden="0" w:uiPriority="62" w:unhideWhenUsed="0"/>
+    <w:lsdException w:name="Medium Shading 1 Accent 1" w:semiHidden="0" w:uiPriority="63" w:unhideWhenUsed="0"/>
+    <w:lsdException w:name="Medium Shading 2 Accent 1" w:semiHidden="0" w:uiPriority="64" w:unhideWhenUsed="0"/>
+    <w:lsdException w:name="Medium List 1 Accent 1" w:semiHidden="0" w:uiPriority="65" w:unhideWhenUsed="0"/>
+    <w:lsdException w:name="Revision" w:unhideWhenUsed="0"/>
+    <w:lsdException w:name="List Paragraph" w:semiHidden="0" w:uiPriority="34" w:unhideWhenUsed="0" w:qFormat="1"/>
+    <w:lsdException w:name="Quote" w:semiHidden="0" w:uiPriority="29" w:unhideWhenUsed="0" w:qFormat="1"/>
+    <w:lsdException w:name="Intense Quote" w:semiHidden="0" w:uiPriority="30" w:unhideWhenUsed="0" w:qFormat="1"/>
+    <w:lsdException w:name="Medium List 2 Accent 1" w:semiHidden="0" w:uiPriority="66" w:unhideWhenUsed="0"/>
+    <w:lsdException w:name="Medium Grid 1 Accent 1" w:semiHidden="0" w:uiPriority="67" w:unhideWhenUsed="0"/>
+    <w:lsdException w:name="Medium Grid 2 Accent 1" w:semiHidden="0" w:uiPriority="68" w:unhideWhenUsed="0"/>
+    <w:lsdException w:name="Medium Grid 3 Accent 1" w:semiHidden="0" w:uiPriority="69" w:unhideWhenUsed="0"/>
+    <w:lsdException w:name="Dark List Accent 1" w:semiHidden="0" w:uiPriority="70" w:unhideWhenUsed="0"/>
+    <w:lsdException w:name="Colorful Shading Accent 1" w:semiHidden="0" w:uiPriority="71" w:unhideWhenUsed="0"/>
+    <w:lsdException w:name="Colorful List Accent 1" w:semiHidden="0" w:uiPriority="72" w:unhideWhenUsed="0"/>
+    <w:lsdException w:name="Colorful Grid Accent 1" w:semiHidden="0" w:uiPriority="73" w:unhideWhenUsed="0"/>
+    <w:lsdException w:name="Light Shading Accent 2" w:semiHidden="0" w:uiPriority="60" w:unhideWhenUsed="0"/>
+    <w:lsdException w:name="Light List Accent 2" w:semiHidden="0" w:uiPriority="61" w:unhideWhenUsed="0"/>
+    <w:lsdException w:name="Light Grid Accent 2" w:semiHidden="0" w:uiPriority="62" w:unhideWhenUsed="0"/>
+    <w:lsdException w:name="Medium Shading 1 Accent 2" w:semiHidden="0" w:uiPriority="63" w:unhideWhenUsed="0"/>
+    <w:lsdException w:name="Medium Shading 2 Accent 2" w:semiHidden="0" w:uiPriority="64" w:unhideWhenUsed="0"/>
+    <w:lsdException w:name="Medium List 1 Accent 2" w:semiHidden="0" w:uiPriority="65" w:unhideWhenUsed="0"/>
+    <w:lsdException w:name="Medium List 2 Accent 2" w:semiHidden="0" w:uiPriority="66" w:unhideWhenUsed="0"/>
+    <w:lsdException w:name="Medium Grid 1 Accent 2" w:semiHidden="0" w:uiPriority="67" w:unhideWhenUsed="0"/>
+    <w:lsdException w:name="Medium Grid 2 Accent 2" w:semiHidden="0" w:uiPriority="68" w:unhideWhenUsed="0"/>
+    <w:lsdException w:name="Medium Grid 3 Accent 2" w:semiHidden="0" w:uiPriority="69" w:unhideWhenUsed="0"/>
+    <w:lsdException w:name="Dark List Accent 2" w:semiHidden="0" w:uiPriority="70" w:unhideWhenUsed="0"/>
+    <w:lsdException w:name="Colorful Shading Accent 2" w:semiHidden="0" w:uiPriority="71" w:unhideWhenUsed="0"/>
+    <w:lsdException w:name="Colorful List Accent 2" w:semiHidden="0" w:uiPriority="72" w:unhideWhenUsed="0"/>
+    <w:lsdException w:name="Colorful Grid Accent 2" w:semiHidden="0" w:uiPriority="73" w:unhideWhenUsed="0"/>
+    <w:lsdException w:name="Light Shading Accent 3" w:semiHidden="0" w:uiPriority="60" w:unhideWhenUsed="0"/>
+    <w:lsdException w:name="Light List Accent 3" w:semiHidden="0" w:uiPriority="61" w:unhideWhenUsed="0"/>
+    <w:lsdException w:name="Light Grid Accent 3" w:semiHidden="0" w:uiPriority="62" w:unhideWhenUsed="0"/>
+    <w:lsdException w:name="Medium Shading 1 Accent 3" w:semiHidden="0" w:uiPriority="63" w:unhideWhenUsed="0"/>
+    <w:lsdException w:name="Medium Shading 2 Accent 3" w:semiHidden="0" w:uiPriority="64" w:unhideWhenUsed="0"/>
+    <w:lsdException w:name="Medium List 1 Accent 3" w:semiHidden="0" w:uiPriority="65" w:unhideWhenUsed="0"/>
+    <w:lsdException w:name="Medium List 2 Accent 3" w:semiHidden="0" w:uiPriority="66" w:unhideWhenUsed="0"/>
+    <w:lsdException w:name="Medium Grid 1 Accent 3" w:semiHidden="0" w:uiPriority="67" w:unhideWhenUsed="0"/>
+    <w:lsdException w:name="Medium Grid 2 Accent 3" w:semiHidden="0" w:uiPriority="68" w:unhideWhenUsed="0"/>
+    <w:lsdException w:name="Medium Grid 3 Accent 3" w:semiHidden="0" w:uiPriority="69" w:unhideWhenUsed="0"/>
+    <w:lsdException w:name="Dark List Accent 3" w:semiHidden="0" w:uiPriority="70" w:unhideWhenUsed="0"/>
+    <w:lsdException w:name="Colorful Shading Accent 3" w:semiHidden="0" w:uiPriority="71" w:unhideWhenUsed="0"/>
+    <w:lsdException w:name="Colorful List Accent 3" w:semiHidden="0" w:uiPriority="72" w:unhideWhenUsed="0"/>
+    <w:lsdException w:name="Colorful Grid Accent 3" w:semiHidden="0" w:uiPriority="73" w:unhideWhenUsed="0"/>
+    <w:lsdException w:name="Light Shading Accent 4" w:semiHidden="0" w:uiPriority="60" w:unhideWhenUsed="0"/>
+    <w:lsdException w:name="Light List Accent 4" w:semiHidden="0" w:uiPriority="61" w:unhideWhenUsed="0"/>
+    <w:lsdException w:name="Light Grid Accent 4" w:semiHidden="0" w:uiPriority="62" w:unhideWhenUsed="0"/>
+    <w:lsdException w:name="Medium Shading 1 Accent 4" w:semiHidden="0" w:uiPriority="63" w:unhideWhenUsed="0"/>
+    <w:lsdException w:name="Medium Shading 2 Accent 4" w:semiHidden="0" w:uiPriority="64" w:unhideWhenUsed="0"/>
+    <w:lsdException w:name="Medium List 1 Accent 4" w:semiHidden="0" w:uiPriority="65" w:unhideWhenUsed="0"/>
+    <w:lsdException w:name="Medium List 2 Accent 4" w:semiHidden="0" w:uiPriority="66" w:unhideWhenUsed="0"/>
+    <w:lsdException w:name="Medium Grid 1 Accent 4" w:semiHidden="0" w:uiPriority="67" w:unhideWhenUsed="0"/>
+    <w:lsdException w:name="Medium Grid 2 Accent 4" w:semiHidden="0" w:uiPriority="68" w:unhideWhenUsed="0"/>
+    <w:lsdException w:name="Medium Grid 3 Accent 4" w:semiHidden="0" w:uiPriority="69" w:unhideWhenUsed="0"/>
+    <w:lsdException w:name="Dark List Accent 4" w:semiHidden="0" w:uiPriority="70" w:unhideWhenUsed="0"/>
+    <w:lsdException w:name="Colorful Shading Accent 4" w:semiHidden="0" w:uiPriority="71" w:unhideWhenUsed="0"/>
+    <w:lsdException w:name="Colorful List Accent 4" w:semiHidden="0" w:uiPriority="72" w:unhideWhenUsed="0"/>
+    <w:lsdException w:name="Colorful Grid Accent 4" w:semiHidden="0" w:uiPriority="73" w:unhideWhenUsed="0"/>
+    <w:lsdException w:name="Light Shading Accent 5" w:semiHidden="0" w:uiPriority="60" w:unhideWhenUsed="0"/>
+    <w:lsdException w:name="Light List Accent 5" w:semiHidden="0" w:uiPriority="61" w:unhideWhenUsed="0"/>
+    <w:lsdException w:name="Light Grid Accent 5" w:semiHidden="0" w:uiPriority="62" w:unhideWhenUsed="0"/>
+    <w:lsdException w:name="Medium Shading 1 Accent 5" w:semiHidden="0" w:uiPriority="63" w:unhideWhenUsed="0"/>
+    <w:lsdException w:name="Medium Shading 2 Accent 5" w:semiHidden="0" w:uiPriority="64" w:unhideWhenUsed="0"/>
+    <w:lsdException w:name="Medium List 1 Accent 5" w:semiHidden="0" w:uiPriority="65" w:unhideWhenUsed="0"/>
+    <w:lsdException w:name="Medium List 2 Accent 5" w:semiHidden="0" w:uiPriority="66" w:unhideWhenUsed="0"/>
+    <w:lsdException w:name="Medium Grid 1 Accent 5" w:semiHidden="0" w:uiPriority="67" w:unhideWhenUsed="0"/>
+    <w:lsdException w:name="Medium Grid 2 Accent 5" w:semiHidden="0" w:uiPriority="68" w:unhideWhenUsed="0"/>
+    <w:lsdException w:name="Medium Grid 3 Accent 5" w:semiHidden="0" w:uiPriority="69" w:unhideWhenUsed="0"/>
+    <w:lsdException w:name="Dark List Accent 5" w:semiHidden="0" w:uiPriority="70" w:unhideWhenUsed="0"/>
+    <w:lsdException w:name="Colorful Shading Accent 5" w:semiHidden="0" w:uiPriority="71" w:unhideWhenUsed="0"/>
+    <w:lsdException w:name="Colorful List Accent 5" w:semiHidden="0" w:uiPriority="72" w:unhideWhenUsed="0"/>
+    <w:lsdException w:name="Colorful Grid Accent 5" w:semiHidden="0" w:uiPriority="73" w:unhideWhenUsed="0"/>
+    <w:lsdException w:name="Light Shading Accent 6" w:semiHidden="0" w:uiPriority="60" w:unhideWhenUsed="0"/>
+    <w:lsdException w:name="Light List Accent 6" w:semiHidden="0" w:uiPriority="61" w:unhideWhenUsed="0"/>
+    <w:lsdException w:name="Light Grid Accent 6" w:semiHidden="0" w:uiPriority="62" w:unhideWhenUsed="0"/>
+    <w:lsdException w:name="Medium Shading 1 Accent 6" w:semiHidden="0" w:uiPriority="63" w:unhideWhenUsed="0"/>
+    <w:lsdException w:name="Medium Shading 2 Accent 6" w:semiHidden="0" w:uiPriority="64" w:unhideWhenUsed="0"/>
+    <w:lsdException w:name="Medium List 1 Accent 6" w:semiHidden="0" w:uiPriority="65" w:unhideWhenUsed="0"/>
+    <w:lsdException w:name="Medium List 2 Accent 6" w:semiHidden="0" w:uiPriority="66" w:unhideWhenUsed="0"/>
+    <w:lsdException w:name="Medium Grid 1 Accent 6" w:semiHidden="0" w:uiPriority="67" w:unhideWhenUsed="0"/>
+    <w:lsdException w:name="Medium Grid 2 Accent 6" w:semiHidden="0" w:uiPriority="68" w:unhideWhenUsed="0"/>
+    <w:lsdException w:name="Medium Grid 3 Accent 6" w:semiHidden="0" w:uiPriority="69" w:unhideWhenUsed="0"/>
+    <w:lsdException w:name="Dark List Accent 6" w:semiHidden="0" w:uiPriority="70" w:unhideWhenUsed="0"/>
+    <w:lsdException w:name="Colorful Shading Accent 6" w:semiHidden="0" w:uiPriority="71" w:unhideWhenUsed="0"/>
+    <w:lsdException w:name="Colorful List Accent 6" w:semiHidden="0" w:uiPriority="72" w:unhideWhenUsed="0"/>
+    <w:lsdException w:name="Colorful Grid Accent 6" w:semiHidden="0" w:uiPriority="73" w:unhideWhenUsed="0"/>
+    <w:lsdException w:name="Subtle Emphasis" w:semiHidden="0" w:uiPriority="19" w:unhideWhenUsed="0" w:qFormat="1"/>
+    <w:lsdException w:name="Intense Emphasis" w:semiHidden="0" w:uiPriority="21" w:unhideWhenUsed="0" w:qFormat="1"/>
+    <w:lsdException w:name="Subtle Reference" w:semiHidden="0" w:uiPriority="31" w:unhideWhenUsed="0" w:qFormat="1"/>
+    <w:lsdException w:name="Intense Reference" w:semiHidden="0" w:uiPriority="32" w:unhideWhenUsed="0" w:qFormat="1"/>
+    <w:lsdException w:name="Book Title" w:semiHidden="0" w:uiPriority="33" w:unhideWhenUsed="0" w:qFormat="1"/>
+    <w:lsdException w:name="Bibliography" w:uiPriority="37"/>
+    <w:lsdException w:name="TOC Heading" w:uiPriority="39" w:qFormat="1"/>
+  </w:latentStyles>
+  <w:style w:type="paragraph" w:default="1" w:styleId="Normal">
+    <w:name w:val="Normal"/>
+    <w:qFormat/>
   </w:style>
-  <w:style w:type="paragraph" w:customStyle="1" w:styleId="7F2296D58A4A4343BE6B54467117A682">
-    <w:name w:val="7F2296D58A4A4343BE6B54467117A682"/>
-    <w:rsid w:val="008C71BB"/>
+  <w:style w:type="character" w:default="1" w:styleId="DefaultParagraphFont">
+    <w:name w:val="Default Paragraph Font"/>
+    <w:uiPriority w:val="1"/>
+    <w:semiHidden/>
+    <w:unhideWhenUsed/>
   </w:style>
-  <w:style w:type="paragraph" w:customStyle="1" w:styleId="6DFA8639EBD1405F85F8FF44B5BA8219">
-    <w:name w:val="6DFA8639EBD1405F85F8FF44B5BA8219"/>
-    <w:rsid w:val="008C71BB"/>
+  <w:style w:type="table" w:default="1" w:styleId="TableNormal">
+    <w:name w:val="Normal Table"/>
+    <w:uiPriority w:val="99"/>
+    <w:semiHidden/>
+    <w:unhideWhenUsed/>
+    <w:tblPr>
+      <w:tblInd w:w="0" w:type="dxa"/>
+      <w:tblCellMar>
+        <w:top w:w="0" w:type="dxa"/>
+        <w:left w:w="108" w:type="dxa"/>
+        <w:bottom w:w="0" w:type="dxa"/>
+        <w:right w:w="108" w:type="dxa"/>
+      </w:tblCellMar>
+    </w:tblPr>
+  </w:style>
+  <w:style w:type="numbering" w:default="1" w:styleId="NoList">
+    <w:name w:val="No List"/>
+    <w:uiPriority w:val="99"/>
+    <w:semiHidden/>
+    <w:unhideWhenUsed/>
   </w:style>
 </w:styles>
 </file>
 
 <file path=word/glossary/webSettings.xml><?xml version="1.0" encoding="utf-8"?>
-<w:webSettings xmlns:r="http://schemas.openxmlformats.org/officeDocument/2006/relationships" xmlns:w="http://schemas.openxmlformats.org/wordprocessingml/2006/main">
+<w:webSettings xmlns:mc="http://schemas.openxmlformats.org/markup-compatibility/2006" xmlns:r="http://schemas.openxmlformats.org/officeDocument/2006/relationships" xmlns:w="http://schemas.openxmlformats.org/wordprocessingml/2006/main" xmlns:w14="http://schemas.microsoft.com/office/word/2010/wordml" mc:Ignorable="w14">
   <w:optimizeForBrowser/>
 </w:webSettings>
 </file>
@@ -11048,7 +11326,7 @@
 </file>
 
 <file path=customXml/itemProps2.xml><?xml version="1.0" encoding="utf-8"?>
-<ds:datastoreItem xmlns:ds="http://schemas.openxmlformats.org/officeDocument/2006/customXml" ds:itemID="{7295533D-C6D7-4405-A48C-3F8FBB6E7B24}">
+<ds:datastoreItem xmlns:ds="http://schemas.openxmlformats.org/officeDocument/2006/customXml" ds:itemID="{DEC4FA07-1595-4FC1-9DAE-E33762DDEE4E}">
   <ds:schemaRefs>
     <ds:schemaRef ds:uri="http://schemas.openxmlformats.org/officeDocument/2006/bibliography"/>
   </ds:schemaRefs>

--- a/Dokumentacija.docx
+++ b/Dokumentacija.docx
@@ -1,6 +1,6 @@
 
 <file path=word/document.xml><?xml version="1.0" encoding="utf-8"?>
-<w:document xmlns:wpc="http://schemas.microsoft.com/office/word/2010/wordprocessingCanvas" xmlns:mc="http://schemas.openxmlformats.org/markup-compatibility/2006" xmlns:o="urn:schemas-microsoft-com:office:office" xmlns:r="http://schemas.openxmlformats.org/officeDocument/2006/relationships" xmlns:m="http://schemas.openxmlformats.org/officeDocument/2006/math" xmlns:v="urn:schemas-microsoft-com:vml" xmlns:wp14="http://schemas.microsoft.com/office/word/2010/wordprocessingDrawing" xmlns:wp="http://schemas.openxmlformats.org/drawingml/2006/wordprocessingDrawing" xmlns:w10="urn:schemas-microsoft-com:office:word" xmlns:w="http://schemas.openxmlformats.org/wordprocessingml/2006/main" xmlns:w14="http://schemas.microsoft.com/office/word/2010/wordml" xmlns:wpg="http://schemas.microsoft.com/office/word/2010/wordprocessingGroup" xmlns:wpi="http://schemas.microsoft.com/office/word/2010/wordprocessingInk" xmlns:wne="http://schemas.microsoft.com/office/word/2006/wordml" xmlns:wps="http://schemas.microsoft.com/office/word/2010/wordprocessingShape" mc:Ignorable="w14 wp14">
+<w:document xmlns:ve="http://schemas.openxmlformats.org/markup-compatibility/2006" xmlns:o="urn:schemas-microsoft-com:office:office" xmlns:r="http://schemas.openxmlformats.org/officeDocument/2006/relationships" xmlns:m="http://schemas.openxmlformats.org/officeDocument/2006/math" xmlns:v="urn:schemas-microsoft-com:vml" xmlns:wp="http://schemas.openxmlformats.org/drawingml/2006/wordprocessingDrawing" xmlns:w10="urn:schemas-microsoft-com:office:word" xmlns:w="http://schemas.openxmlformats.org/wordprocessingml/2006/main" xmlns:wne="http://schemas.microsoft.com/office/word/2006/wordml">
   <w:body>
     <w:p>
       <w:pPr>
@@ -278,7 +278,7 @@
                     <pic:cNvPicPr/>
                   </pic:nvPicPr>
                   <pic:blipFill>
-                    <a:blip r:embed="rId10" cstate="print"/>
+                    <a:blip r:embed="rId9" cstate="print"/>
                     <a:stretch>
                       <a:fillRect/>
                     </a:stretch>
@@ -895,7 +895,7 @@
                     <pic:cNvPicPr/>
                   </pic:nvPicPr>
                   <pic:blipFill>
-                    <a:blip r:embed="rId11" cstate="print"/>
+                    <a:blip r:embed="rId10" cstate="print"/>
                     <a:srcRect t="22766" b="28511"/>
                     <a:stretch>
                       <a:fillRect/>
@@ -1142,8 +1142,2119 @@
           <w:sz w:val="22"/>
           <w:szCs w:val="22"/>
         </w:rPr>
-        <w:t>tu ide za fejs</w:t>
-      </w:r>
+        <w:t xml:space="preserve">Najpoznatiju i najveću društvenu mrežu osnovao je 2004. godine Mark Zuckenberg. Facebook danas broji 800 milijuna korisnika, a ključna razlika između dotadašnjih društvenih mreža i Facebooka je što se prema Facebookovim uvjetima korištenja  korisnici moraju registrirati sa stvarnim imenom i prezimenom. Time je povezivanje između ljudi olakšano jer korisnici prijatelje mogu pronaći prema imenu. Od 2007. Godine Facebook podržava integraciju korisničkih aplikacija s Facebookovom platformom. Aplikacije za koje koriste Facebookovu platformu mogu izrađivati isključivo korisnici Facebooka. Takve aplikacije se integriraju s Facebookom preko sučelja </w:t>
+      </w:r>
+      <w:r>
+        <w:rPr>
+          <w:rFonts w:asciiTheme="minorHAnsi" w:hAnsiTheme="minorHAnsi" w:cstheme="minorHAnsi"/>
+          <w:i/>
+          <w:sz w:val="22"/>
+          <w:szCs w:val="22"/>
+        </w:rPr>
+        <w:t>Graph API</w:t>
+      </w:r>
+      <w:r>
+        <w:rPr>
+          <w:rFonts w:asciiTheme="minorHAnsi" w:hAnsiTheme="minorHAnsi" w:cstheme="minorHAnsi"/>
+          <w:sz w:val="22"/>
+          <w:szCs w:val="22"/>
+        </w:rPr>
+        <w:t xml:space="preserve">. </w:t>
+      </w:r>
+      <w:r>
+        <w:rPr>
+          <w:rFonts w:asciiTheme="minorHAnsi" w:hAnsiTheme="minorHAnsi" w:cstheme="minorHAnsi"/>
+          <w:i/>
+          <w:sz w:val="22"/>
+          <w:szCs w:val="22"/>
+        </w:rPr>
+        <w:t>Graph API</w:t>
+      </w:r>
+      <w:r>
+        <w:rPr>
+          <w:rFonts w:asciiTheme="minorHAnsi" w:hAnsiTheme="minorHAnsi" w:cstheme="minorHAnsi"/>
+          <w:i/>
+          <w:sz w:val="22"/>
+          <w:szCs w:val="22"/>
+        </w:rPr>
+        <w:t xml:space="preserve"> </w:t>
+      </w:r>
+      <w:r>
+        <w:rPr>
+          <w:rFonts w:asciiTheme="minorHAnsi" w:hAnsiTheme="minorHAnsi" w:cstheme="minorHAnsi"/>
+          <w:sz w:val="22"/>
+          <w:szCs w:val="22"/>
+        </w:rPr>
+        <w:t xml:space="preserve">aplikacijama pruža sučelje za pristup podacima o Facebookovim korisnicima i slanje podataka prema Facebooku. Uz to dozvoljava integraciju s ostalim web stranicama, nepokretnim i pokretnim uređajima i slično. Graph API podržava. Kako bi aplikacije mogle koristiti i pristupati korisničkim podacima Graph API omogućava autentikaciju aplikacije s korisničke strane čime korisnik dozvoljava aplikaciji da pristupa njegovim podacima u Facebookovoj bazi. Kako bi se aplikacija mogla izvoditi unutar facebook.com web stranice potrebno ju je stvoriti i povezati s korisničkim profilom na Facebooku na stranice developers.facebook.com. Facebook za svaku aplikaciju generira jedinstvene identifikator i tajni ključ koje je potrebno zapisati u izvršni kod aplikacije. Aplikacije na facebook.com stranici s platformom se integriraju korištenjem Iframe mogućnosti Facebookove platforme. Iframe na poseban dio stranice </w:t>
+      </w:r>
+      <w:r>
+        <w:rPr>
+          <w:rFonts w:asciiTheme="minorHAnsi" w:hAnsiTheme="minorHAnsi" w:cstheme="minorHAnsi"/>
+          <w:i/>
+          <w:sz w:val="22"/>
+          <w:szCs w:val="22"/>
+        </w:rPr>
+        <w:t>Canvas</w:t>
+      </w:r>
+      <w:r>
+        <w:rPr>
+          <w:rFonts w:asciiTheme="minorHAnsi" w:hAnsiTheme="minorHAnsi" w:cstheme="minorHAnsi"/>
+          <w:sz w:val="22"/>
+          <w:szCs w:val="22"/>
+        </w:rPr>
+        <w:t xml:space="preserve"> lijepi eksternu web stranicu koja tako postaje </w:t>
+      </w:r>
+      <w:r>
+        <w:rPr>
+          <w:rFonts w:asciiTheme="minorHAnsi" w:hAnsiTheme="minorHAnsi" w:cstheme="minorHAnsi"/>
+          <w:i/>
+          <w:sz w:val="22"/>
+          <w:szCs w:val="22"/>
+        </w:rPr>
+        <w:t xml:space="preserve">CanvasPage </w:t>
+      </w:r>
+      <w:r>
+        <w:rPr>
+          <w:rFonts w:asciiTheme="minorHAnsi" w:hAnsiTheme="minorHAnsi" w:cstheme="minorHAnsi"/>
+          <w:sz w:val="22"/>
+          <w:szCs w:val="22"/>
+        </w:rPr>
+        <w:t xml:space="preserve">unutar aplikacije na Facebooku i prikazuje se kao dio konteksta facebook.com web stranice. Projektni zadatak ostvaren je korištenjem Facebook Developers Toolkit sučelja. Ovo sučelje namijenjeno je razvoju aplikacija za Facebook u razvojnom okruženju Microsoft .NET 4.0 i jeziku C#. </w:t>
+      </w:r>
+    </w:p>
+    <w:p>
+      <w:pPr>
+        <w:pStyle w:val="Mjestoidatum"/>
+        <w:spacing w:before="0" w:after="0" w:line="276" w:lineRule="auto"/>
+        <w:rPr>
+          <w:rFonts w:asciiTheme="minorHAnsi" w:hAnsiTheme="minorHAnsi" w:cstheme="minorHAnsi"/>
+          <w:sz w:val="22"/>
+          <w:szCs w:val="22"/>
+        </w:rPr>
+      </w:pPr>
+      <w:r>
+        <w:rPr>
+          <w:rFonts w:asciiTheme="minorHAnsi" w:hAnsiTheme="minorHAnsi" w:cstheme="minorHAnsi"/>
+          <w:noProof/>
+          <w:sz w:val="22"/>
+          <w:szCs w:val="22"/>
+        </w:rPr>
+        <w:drawing>
+          <wp:inline distT="0" distB="0" distL="0" distR="0">
+            <wp:extent cx="2924175" cy="1428750"/>
+            <wp:effectExtent l="19050" t="0" r="9525" b="0"/>
+            <wp:docPr id="5" name="Picture 4" descr="Colt-Facebook-Developer.png"/>
+            <wp:cNvGraphicFramePr>
+              <a:graphicFrameLocks xmlns:a="http://schemas.openxmlformats.org/drawingml/2006/main" noChangeAspect="1"/>
+            </wp:cNvGraphicFramePr>
+            <a:graphic xmlns:a="http://schemas.openxmlformats.org/drawingml/2006/main">
+              <a:graphicData uri="http://schemas.openxmlformats.org/drawingml/2006/picture">
+                <pic:pic xmlns:pic="http://schemas.openxmlformats.org/drawingml/2006/picture">
+                  <pic:nvPicPr>
+                    <pic:cNvPr id="0" name="Colt-Facebook-Developer.png"/>
+                    <pic:cNvPicPr/>
+                  </pic:nvPicPr>
+                  <pic:blipFill>
+                    <a:blip r:embed="rId11" cstate="print"/>
+                    <a:stretch>
+                      <a:fillRect/>
+                    </a:stretch>
+                  </pic:blipFill>
+                  <pic:spPr>
+                    <a:xfrm>
+                      <a:off x="0" y="0"/>
+                      <a:ext cx="2924175" cy="1428750"/>
+                    </a:xfrm>
+                    <a:prstGeom prst="rect">
+                      <a:avLst/>
+                    </a:prstGeom>
+                  </pic:spPr>
+                </pic:pic>
+              </a:graphicData>
+            </a:graphic>
+          </wp:inline>
+        </w:drawing>
+      </w:r>
+    </w:p>
+    <w:p>
+      <w:pPr>
+        <w:jc w:val="both"/>
+        <w:rPr>
+          <w:rFonts w:cstheme="minorHAnsi"/>
+        </w:rPr>
+      </w:pPr>
+    </w:p>
+    <w:p>
+      <w:pPr>
+        <w:jc w:val="both"/>
+        <w:rPr>
+          <w:rFonts w:cstheme="minorHAnsi"/>
+          <w:b/>
+          <w:sz w:val="26"/>
+          <w:szCs w:val="26"/>
+        </w:rPr>
+      </w:pPr>
+      <w:r>
+        <w:rPr>
+          <w:rFonts w:cstheme="minorHAnsi"/>
+          <w:b/>
+          <w:sz w:val="26"/>
+          <w:szCs w:val="26"/>
+        </w:rPr>
+        <w:t>3</w:t>
+      </w:r>
+      <w:r>
+        <w:rPr>
+          <w:rFonts w:cstheme="minorHAnsi"/>
+          <w:b/>
+          <w:sz w:val="26"/>
+          <w:szCs w:val="26"/>
+        </w:rPr>
+        <w:t>.1. Funkcionalni zahtjevi</w:t>
+      </w:r>
+    </w:p>
+    <w:p>
+      <w:pPr>
+        <w:jc w:val="both"/>
+        <w:rPr>
+          <w:rFonts w:cstheme="minorHAnsi"/>
+        </w:rPr>
+      </w:pPr>
+      <w:r>
+        <w:rPr>
+          <w:rFonts w:cstheme="minorHAnsi"/>
+        </w:rPr>
+        <w:t>Funkcionalni zahtjevi na aplikaciju su izrada aplikacije na facebook.com web stranici koja će za trenutno prijavljenog korisnika ispisivati popis prijatelja koji su prijavljeni na facebook.com. Kako Facebook ne dopušta pristup stvarnom status prijave na stranici, za izradu aplikacije koristit će se status korisnikovih prijatelja na Facebook Chatu. Status na Facebooku otvara se pri pokretanju aplikacije te pri pritisku na sličicu Facebooka unutar aplikacije. Slijedi detaljni opis ta dva slučaja korištenja.</w:t>
+      </w:r>
+    </w:p>
+    <w:p>
+      <w:pPr>
+        <w:jc w:val="both"/>
+        <w:rPr>
+          <w:rFonts w:cstheme="minorHAnsi"/>
+          <w:u w:val="single"/>
+        </w:rPr>
+      </w:pPr>
+      <w:r>
+        <w:rPr>
+          <w:rFonts w:cstheme="minorHAnsi"/>
+          <w:u w:val="single"/>
+        </w:rPr>
+        <w:t>Korisnik pokreće aplikaciju za praćenje prisutnosti</w:t>
+      </w:r>
+    </w:p>
+    <w:p>
+      <w:pPr>
+        <w:jc w:val="both"/>
+        <w:rPr>
+          <w:rFonts w:cstheme="minorHAnsi"/>
+        </w:rPr>
+      </w:pPr>
+      <w:r>
+        <w:rPr>
+          <w:rFonts w:cstheme="minorHAnsi"/>
+        </w:rPr>
+        <w:tab/>
+        <w:t xml:space="preserve">1. Sustav utvrđuje da je korisnik autorizirao aplikaciju </w:t>
+      </w:r>
+    </w:p>
+    <w:p>
+      <w:pPr>
+        <w:ind w:firstLine="708"/>
+        <w:jc w:val="both"/>
+        <w:rPr>
+          <w:rFonts w:cstheme="minorHAnsi"/>
+        </w:rPr>
+      </w:pPr>
+      <w:r>
+        <w:rPr>
+          <w:rFonts w:cstheme="minorHAnsi"/>
+        </w:rPr>
+        <w:t>2. Sustav dohvaća podatke o trenutno prijavljenom korisniku</w:t>
+      </w:r>
+    </w:p>
+    <w:p>
+      <w:pPr>
+        <w:ind w:firstLine="708"/>
+        <w:jc w:val="both"/>
+        <w:rPr>
+          <w:rFonts w:cstheme="minorHAnsi"/>
+        </w:rPr>
+      </w:pPr>
+      <w:r>
+        <w:rPr>
+          <w:rFonts w:cstheme="minorHAnsi"/>
+        </w:rPr>
+        <w:t xml:space="preserve">3. Sustav sustav dohvaća listu prijatelja prijavljenih na chat </w:t>
+      </w:r>
+    </w:p>
+    <w:p>
+      <w:pPr>
+        <w:ind w:firstLine="708"/>
+        <w:jc w:val="both"/>
+        <w:rPr>
+          <w:rFonts w:cstheme="minorHAnsi"/>
+        </w:rPr>
+      </w:pPr>
+      <w:r>
+        <w:rPr>
+          <w:rFonts w:cstheme="minorHAnsi"/>
+        </w:rPr>
+        <w:t>4. Sustav ispisuje listu prijatelja prijavljenih na chat</w:t>
+      </w:r>
+    </w:p>
+    <w:p>
+      <w:pPr>
+        <w:ind w:firstLine="708"/>
+        <w:jc w:val="both"/>
+        <w:rPr>
+          <w:rFonts w:cstheme="minorHAnsi"/>
+        </w:rPr>
+      </w:pPr>
+    </w:p>
+    <w:p>
+      <w:pPr>
+        <w:ind w:firstLine="708"/>
+        <w:jc w:val="both"/>
+        <w:rPr>
+          <w:rFonts w:cstheme="minorHAnsi"/>
+        </w:rPr>
+      </w:pPr>
+    </w:p>
+    <w:p>
+      <w:pPr>
+        <w:jc w:val="both"/>
+        <w:rPr>
+          <w:rFonts w:cstheme="minorHAnsi"/>
+        </w:rPr>
+      </w:pPr>
+      <w:r>
+        <w:rPr>
+          <w:rFonts w:cstheme="minorHAnsi"/>
+        </w:rPr>
+        <w:lastRenderedPageBreak/>
+        <w:t>Ekstenzija:</w:t>
+      </w:r>
+    </w:p>
+    <w:p>
+      <w:pPr>
+        <w:jc w:val="both"/>
+        <w:rPr>
+          <w:rFonts w:cstheme="minorHAnsi"/>
+        </w:rPr>
+      </w:pPr>
+      <w:r>
+        <w:rPr>
+          <w:rFonts w:cstheme="minorHAnsi"/>
+        </w:rPr>
+        <w:tab/>
+        <w:t>1a. Sustav utvrđuje da korisnik nije autorizirao aplikaciju</w:t>
+      </w:r>
+    </w:p>
+    <w:p>
+      <w:pPr>
+        <w:pStyle w:val="ListParagraph"/>
+        <w:numPr>
+          <w:ilvl w:val="0"/>
+          <w:numId w:val="12"/>
+        </w:numPr>
+        <w:jc w:val="both"/>
+        <w:rPr>
+          <w:rFonts w:cstheme="minorHAnsi"/>
+        </w:rPr>
+      </w:pPr>
+      <w:r>
+        <w:rPr>
+          <w:rFonts w:cstheme="minorHAnsi"/>
+        </w:rPr>
+        <w:t>Sustav zahtjeva autorizaciju od korisnik</w:t>
+      </w:r>
+    </w:p>
+    <w:p>
+      <w:pPr>
+        <w:pStyle w:val="ListParagraph"/>
+        <w:numPr>
+          <w:ilvl w:val="0"/>
+          <w:numId w:val="12"/>
+        </w:numPr>
+        <w:jc w:val="both"/>
+        <w:rPr>
+          <w:rFonts w:cstheme="minorHAnsi"/>
+        </w:rPr>
+      </w:pPr>
+      <w:r>
+        <w:rPr>
+          <w:rFonts w:cstheme="minorHAnsi"/>
+        </w:rPr>
+        <w:t>Korisnik autorizira aplikaciju</w:t>
+      </w:r>
+    </w:p>
+    <w:p>
+      <w:pPr>
+        <w:pStyle w:val="ListParagraph"/>
+        <w:ind w:left="1770"/>
+        <w:jc w:val="both"/>
+        <w:rPr>
+          <w:rFonts w:cstheme="minorHAnsi"/>
+        </w:rPr>
+      </w:pPr>
+    </w:p>
+    <w:p>
+      <w:pPr>
+        <w:jc w:val="both"/>
+        <w:rPr>
+          <w:rFonts w:cstheme="minorHAnsi"/>
+          <w:u w:val="single"/>
+        </w:rPr>
+      </w:pPr>
+      <w:r>
+        <w:rPr>
+          <w:rFonts w:cstheme="minorHAnsi"/>
+          <w:u w:val="single"/>
+        </w:rPr>
+        <w:t>Korisnik pregledava status prijatelja na chatu</w:t>
+      </w:r>
+    </w:p>
+    <w:p>
+      <w:pPr>
+        <w:ind w:firstLine="708"/>
+        <w:jc w:val="both"/>
+        <w:rPr>
+          <w:rFonts w:cstheme="minorHAnsi"/>
+        </w:rPr>
+      </w:pPr>
+      <w:r>
+        <w:rPr>
+          <w:rFonts w:cstheme="minorHAnsi"/>
+        </w:rPr>
+        <w:t>1.Korisnik odabire opciju za prikaz status prijatelja na Facebook Chatu</w:t>
+      </w:r>
+    </w:p>
+    <w:p>
+      <w:pPr>
+        <w:ind w:firstLine="708"/>
+        <w:jc w:val="both"/>
+        <w:rPr>
+          <w:rFonts w:cstheme="minorHAnsi"/>
+        </w:rPr>
+      </w:pPr>
+      <w:r>
+        <w:rPr>
+          <w:rFonts w:cstheme="minorHAnsi"/>
+        </w:rPr>
+        <w:t>2. Sustav dohvaća podatke o trenutno prijavljenom korisniku</w:t>
+      </w:r>
+    </w:p>
+    <w:p>
+      <w:pPr>
+        <w:ind w:firstLine="708"/>
+        <w:jc w:val="both"/>
+        <w:rPr>
+          <w:rFonts w:cstheme="minorHAnsi"/>
+        </w:rPr>
+      </w:pPr>
+      <w:r>
+        <w:rPr>
+          <w:rFonts w:cstheme="minorHAnsi"/>
+        </w:rPr>
+        <w:t xml:space="preserve">3. Sustav sustav dohvaća listu prijatelja prijavljenih na chat </w:t>
+      </w:r>
+    </w:p>
+    <w:p>
+      <w:pPr>
+        <w:ind w:firstLine="708"/>
+        <w:jc w:val="both"/>
+        <w:rPr>
+          <w:rFonts w:cstheme="minorHAnsi"/>
+        </w:rPr>
+      </w:pPr>
+      <w:r>
+        <w:rPr>
+          <w:rFonts w:cstheme="minorHAnsi"/>
+        </w:rPr>
+        <w:t>4. Sustav ispisuje listu prijatelja prijavljenih na chat</w:t>
+      </w:r>
+    </w:p>
+    <w:p>
+      <w:pPr>
+        <w:jc w:val="both"/>
+        <w:rPr>
+          <w:rFonts w:cstheme="minorHAnsi"/>
+        </w:rPr>
+      </w:pPr>
+    </w:p>
+    <w:p>
+      <w:pPr>
+        <w:jc w:val="both"/>
+        <w:rPr>
+          <w:rFonts w:cstheme="minorHAnsi"/>
+          <w:b/>
+          <w:sz w:val="26"/>
+          <w:szCs w:val="26"/>
+        </w:rPr>
+      </w:pPr>
+      <w:r>
+        <w:rPr>
+          <w:rFonts w:cstheme="minorHAnsi"/>
+          <w:b/>
+          <w:sz w:val="26"/>
+          <w:szCs w:val="26"/>
+        </w:rPr>
+        <w:t>3.2</w:t>
+      </w:r>
+      <w:r>
+        <w:rPr>
+          <w:rFonts w:cstheme="minorHAnsi"/>
+          <w:b/>
+          <w:sz w:val="26"/>
+          <w:szCs w:val="26"/>
+        </w:rPr>
+        <w:t xml:space="preserve">. </w:t>
+      </w:r>
+      <w:r>
+        <w:rPr>
+          <w:rFonts w:cstheme="minorHAnsi"/>
+          <w:b/>
+          <w:sz w:val="26"/>
+          <w:szCs w:val="26"/>
+        </w:rPr>
+        <w:t>Programsko</w:t>
+      </w:r>
+      <w:r>
+        <w:rPr>
+          <w:rFonts w:cstheme="minorHAnsi"/>
+          <w:b/>
+          <w:sz w:val="26"/>
+          <w:szCs w:val="26"/>
+        </w:rPr>
+        <w:t xml:space="preserve"> </w:t>
+      </w:r>
+      <w:r>
+        <w:rPr>
+          <w:rFonts w:cstheme="minorHAnsi"/>
+          <w:b/>
+          <w:sz w:val="26"/>
+          <w:szCs w:val="26"/>
+        </w:rPr>
+        <w:t>rješenje</w:t>
+      </w:r>
+    </w:p>
+    <w:p>
+      <w:pPr>
+        <w:jc w:val="both"/>
+        <w:rPr>
+          <w:rFonts w:cstheme="minorHAnsi"/>
+        </w:rPr>
+      </w:pPr>
+      <w:r>
+        <w:rPr>
+          <w:rFonts w:cstheme="minorHAnsi"/>
+        </w:rPr>
+        <w:t>Unutar projektnog rješenja implementirana je Default.aspx stranica. To je početna stranica aplikacije te služi za ispisivanje statusa korisnikovih prijatelja na Facebooku. Identifikator i tajni ključ aplikacije zapisani su u konfiguracijskoj datoteci aplikacije web.config. Stranica je povezana s aplikacijom na Facebooku kao Canvas Page. Iz tog razloga nasljeđuje klasu Facebook Developers Toolkita CanvasPage koja implementira polja i metode potrebne za pristup Facebook Platformi i omogućava stranici da bude dio Iframe koncepta platforme.</w:t>
+      </w:r>
+    </w:p>
+    <w:p>
+      <w:pPr>
+        <w:jc w:val="both"/>
+        <w:rPr>
+          <w:rFonts w:cstheme="minorHAnsi"/>
+          <w:u w:val="single"/>
+        </w:rPr>
+      </w:pPr>
+      <w:r>
+        <w:rPr>
+          <w:rFonts w:cstheme="minorHAnsi"/>
+          <w:u w:val="single"/>
+        </w:rPr>
+        <w:t>3</w:t>
+      </w:r>
+      <w:r>
+        <w:rPr>
+          <w:rFonts w:cstheme="minorHAnsi"/>
+          <w:u w:val="single"/>
+        </w:rPr>
+        <w:t>.2.1. Autorizacija aplikacije</w:t>
+      </w:r>
+    </w:p>
+    <w:p>
+      <w:pPr>
+        <w:jc w:val="both"/>
+        <w:rPr>
+          <w:rFonts w:cstheme="minorHAnsi"/>
+        </w:rPr>
+      </w:pPr>
+      <w:r>
+        <w:rPr>
+          <w:rFonts w:cstheme="minorHAnsi"/>
+        </w:rPr>
+        <w:t xml:space="preserve">Autorizacija aplikacije ostvarena je u metodi Page_PreInit. Unutar metode postavljaju se polja klase CanvasPage RequiredLogin i CheckForExtendedPermissions. Kada korisnik uključuje aplikaciju Facebook platforma učitava identifikator aplikacije i tajni broj te pokušava aplikaciju prikazati korisniku. Postavljanjem gornjih polja od platforme se zahtjeva da od korisnika traži autorizaciju aplikacije čime korisnik aplikaciji omogućava pristup osnovnim podacima o svom profilu. Traženjem dodatnih dozvola, to jest polje CheckForExtendedPermissions, se zahtjeva da korisnik odobri pristup dodatnim podacima o svom profilu. U kontekstu ove aplikacije potrebno je tražiti dozvole za pristup prisutnosti prijatelja na mreži. U kodu to izgleda ovako.   </w:t>
+      </w:r>
+    </w:p>
+    <w:p>
+      <w:pPr>
+        <w:jc w:val="both"/>
+        <w:rPr>
+          <w:rFonts w:cstheme="minorHAnsi"/>
+        </w:rPr>
+      </w:pPr>
+      <w:r>
+        <w:rPr>
+          <w:rFonts w:cstheme="minorHAnsi"/>
+          <w:noProof/>
+          <w:lang w:val="en-US" w:eastAsia="zh-TW"/>
+        </w:rPr>
+        <w:pict>
+          <v:shape id="_x0000_s1041" type="#_x0000_t202" style="position:absolute;left:0;text-align:left;margin-left:0;margin-top:0;width:522.35pt;height:110.65pt;z-index:251658240;mso-height-percent:200;mso-position-horizontal:center;mso-height-percent:200;mso-width-relative:margin;mso-height-relative:margin">
+            <v:textbox style="mso-fit-shape-to-text:t">
+              <w:txbxContent>
+                <w:p>
+                  <w:pPr>
+                    <w:autoSpaceDE w:val="0"/>
+                    <w:autoSpaceDN w:val="0"/>
+                    <w:adjustRightInd w:val="0"/>
+                    <w:spacing w:after="0" w:line="240" w:lineRule="auto"/>
+                    <w:rPr>
+                      <w:rFonts w:ascii="Consolas" w:hAnsi="Consolas" w:cs="Consolas"/>
+                    </w:rPr>
+                  </w:pPr>
+                  <w:r>
+                    <w:rPr>
+                      <w:rFonts w:ascii="Consolas" w:hAnsi="Consolas" w:cs="Consolas"/>
+                      <w:color w:val="0000FF"/>
+                    </w:rPr>
+                    <w:t>protected</w:t>
+                  </w:r>
+                  <w:r>
+                    <w:rPr>
+                      <w:rFonts w:ascii="Consolas" w:hAnsi="Consolas" w:cs="Consolas"/>
+                    </w:rPr>
+                    <w:t xml:space="preserve"> </w:t>
+                  </w:r>
+                  <w:r>
+                    <w:rPr>
+                      <w:rFonts w:ascii="Consolas" w:hAnsi="Consolas" w:cs="Consolas"/>
+                      <w:color w:val="0000FF"/>
+                    </w:rPr>
+                    <w:t>void</w:t>
+                  </w:r>
+                  <w:r>
+                    <w:rPr>
+                      <w:rFonts w:ascii="Consolas" w:hAnsi="Consolas" w:cs="Consolas"/>
+                    </w:rPr>
+                    <w:t xml:space="preserve"> Page_PreInit(</w:t>
+                  </w:r>
+                  <w:r>
+                    <w:rPr>
+                      <w:rFonts w:ascii="Consolas" w:hAnsi="Consolas" w:cs="Consolas"/>
+                      <w:color w:val="0000FF"/>
+                    </w:rPr>
+                    <w:t>object</w:t>
+                  </w:r>
+                  <w:r>
+                    <w:rPr>
+                      <w:rFonts w:ascii="Consolas" w:hAnsi="Consolas" w:cs="Consolas"/>
+                    </w:rPr>
+                    <w:t xml:space="preserve"> sender, </w:t>
+                  </w:r>
+                  <w:r>
+                    <w:rPr>
+                      <w:rFonts w:ascii="Consolas" w:hAnsi="Consolas" w:cs="Consolas"/>
+                      <w:color w:val="2B91AF"/>
+                    </w:rPr>
+                    <w:t>EventArgs</w:t>
+                  </w:r>
+                  <w:r>
+                    <w:rPr>
+                      <w:rFonts w:ascii="Consolas" w:hAnsi="Consolas" w:cs="Consolas"/>
+                    </w:rPr>
+                    <w:t xml:space="preserve"> e)</w:t>
+                  </w:r>
+                </w:p>
+                <w:p>
+                  <w:pPr>
+                    <w:autoSpaceDE w:val="0"/>
+                    <w:autoSpaceDN w:val="0"/>
+                    <w:adjustRightInd w:val="0"/>
+                    <w:spacing w:after="0" w:line="240" w:lineRule="auto"/>
+                    <w:rPr>
+                      <w:rFonts w:ascii="Consolas" w:hAnsi="Consolas" w:cs="Consolas"/>
+                    </w:rPr>
+                  </w:pPr>
+                  <w:r>
+                    <w:rPr>
+                      <w:rFonts w:ascii="Consolas" w:hAnsi="Consolas" w:cs="Consolas"/>
+                    </w:rPr>
+                    <w:t xml:space="preserve">    {</w:t>
+                  </w:r>
+                </w:p>
+                <w:p>
+                  <w:pPr>
+                    <w:autoSpaceDE w:val="0"/>
+                    <w:autoSpaceDN w:val="0"/>
+                    <w:adjustRightInd w:val="0"/>
+                    <w:spacing w:after="0" w:line="240" w:lineRule="auto"/>
+                    <w:rPr>
+                      <w:rFonts w:ascii="Consolas" w:hAnsi="Consolas" w:cs="Consolas"/>
+                    </w:rPr>
+                  </w:pPr>
+                  <w:r>
+                    <w:rPr>
+                      <w:rFonts w:ascii="Consolas" w:hAnsi="Consolas" w:cs="Consolas"/>
+                    </w:rPr>
+                    <w:t xml:space="preserve">        RequireLogin = </w:t>
+                  </w:r>
+                  <w:r>
+                    <w:rPr>
+                      <w:rFonts w:ascii="Consolas" w:hAnsi="Consolas" w:cs="Consolas"/>
+                      <w:color w:val="0000FF"/>
+                    </w:rPr>
+                    <w:t>true</w:t>
+                  </w:r>
+                  <w:r>
+                    <w:rPr>
+                      <w:rFonts w:ascii="Consolas" w:hAnsi="Consolas" w:cs="Consolas"/>
+                    </w:rPr>
+                    <w:t>;</w:t>
+                  </w:r>
+                </w:p>
+                <w:p>
+                  <w:pPr>
+                    <w:autoSpaceDE w:val="0"/>
+                    <w:autoSpaceDN w:val="0"/>
+                    <w:adjustRightInd w:val="0"/>
+                    <w:spacing w:after="0" w:line="240" w:lineRule="auto"/>
+                    <w:rPr>
+                      <w:rFonts w:ascii="Consolas" w:hAnsi="Consolas" w:cs="Consolas"/>
+                    </w:rPr>
+                  </w:pPr>
+                  <w:r>
+                    <w:rPr>
+                      <w:rFonts w:ascii="Consolas" w:hAnsi="Consolas" w:cs="Consolas"/>
+                    </w:rPr>
+                    <w:t xml:space="preserve">        ExtendedPermissions = </w:t>
+                  </w:r>
+                  <w:r>
+                    <w:rPr>
+                      <w:rFonts w:ascii="Consolas" w:hAnsi="Consolas" w:cs="Consolas"/>
+                      <w:color w:val="A31515"/>
+                    </w:rPr>
+                    <w:t>"friends_online_presence"</w:t>
+                  </w:r>
+                  <w:r>
+                    <w:rPr>
+                      <w:rFonts w:ascii="Consolas" w:hAnsi="Consolas" w:cs="Consolas"/>
+                    </w:rPr>
+                    <w:t>;</w:t>
+                  </w:r>
+                </w:p>
+                <w:p>
+                  <w:pPr>
+                    <w:autoSpaceDE w:val="0"/>
+                    <w:autoSpaceDN w:val="0"/>
+                    <w:adjustRightInd w:val="0"/>
+                    <w:spacing w:after="0" w:line="240" w:lineRule="auto"/>
+                    <w:rPr>
+                      <w:rFonts w:ascii="Consolas" w:hAnsi="Consolas" w:cs="Consolas"/>
+                    </w:rPr>
+                  </w:pPr>
+                  <w:r>
+                    <w:rPr>
+                      <w:rFonts w:ascii="Consolas" w:hAnsi="Consolas" w:cs="Consolas"/>
+                    </w:rPr>
+                    <w:t xml:space="preserve">        CheckExtendedPermissions = </w:t>
+                  </w:r>
+                  <w:r>
+                    <w:rPr>
+                      <w:rFonts w:ascii="Consolas" w:hAnsi="Consolas" w:cs="Consolas"/>
+                      <w:color w:val="0000FF"/>
+                    </w:rPr>
+                    <w:t>true</w:t>
+                  </w:r>
+                  <w:r>
+                    <w:rPr>
+                      <w:rFonts w:ascii="Consolas" w:hAnsi="Consolas" w:cs="Consolas"/>
+                    </w:rPr>
+                    <w:t xml:space="preserve">;              </w:t>
+                  </w:r>
+                </w:p>
+                <w:p>
+                  <w:pPr>
+                    <w:autoSpaceDE w:val="0"/>
+                    <w:autoSpaceDN w:val="0"/>
+                    <w:adjustRightInd w:val="0"/>
+                    <w:spacing w:after="0" w:line="240" w:lineRule="auto"/>
+                    <w:rPr>
+                      <w:rFonts w:ascii="Consolas" w:hAnsi="Consolas" w:cs="Consolas"/>
+                    </w:rPr>
+                  </w:pPr>
+                  <w:r>
+                    <w:rPr>
+                      <w:rFonts w:ascii="Consolas" w:hAnsi="Consolas" w:cs="Consolas"/>
+                    </w:rPr>
+                    <w:t xml:space="preserve">    }</w:t>
+                  </w:r>
+                </w:p>
+                <w:p/>
+              </w:txbxContent>
+            </v:textbox>
+          </v:shape>
+        </w:pict>
+      </w:r>
+    </w:p>
+    <w:p>
+      <w:pPr>
+        <w:ind w:firstLine="708"/>
+        <w:jc w:val="both"/>
+        <w:rPr>
+          <w:rFonts w:cstheme="minorHAnsi"/>
+        </w:rPr>
+      </w:pPr>
+    </w:p>
+    <w:p>
+      <w:pPr>
+        <w:jc w:val="both"/>
+        <w:rPr>
+          <w:rFonts w:cstheme="minorHAnsi"/>
+        </w:rPr>
+      </w:pPr>
+    </w:p>
+    <w:p>
+      <w:pPr>
+        <w:jc w:val="both"/>
+        <w:rPr>
+          <w:rFonts w:cstheme="minorHAnsi"/>
+        </w:rPr>
+      </w:pPr>
+    </w:p>
+    <w:p>
+      <w:pPr>
+        <w:pStyle w:val="Mjestoidatum"/>
+        <w:spacing w:before="0" w:after="0" w:line="276" w:lineRule="auto"/>
+        <w:jc w:val="both"/>
+        <w:rPr>
+          <w:rFonts w:asciiTheme="minorHAnsi" w:hAnsiTheme="minorHAnsi" w:cstheme="minorHAnsi"/>
+          <w:sz w:val="22"/>
+          <w:szCs w:val="22"/>
+        </w:rPr>
+      </w:pPr>
+    </w:p>
+    <w:p>
+      <w:pPr>
+        <w:autoSpaceDE w:val="0"/>
+        <w:autoSpaceDN w:val="0"/>
+        <w:adjustRightInd w:val="0"/>
+        <w:jc w:val="both"/>
+        <w:rPr>
+          <w:rFonts w:cstheme="minorHAnsi"/>
+        </w:rPr>
+      </w:pPr>
+      <w:r>
+        <w:rPr>
+          <w:rFonts w:cstheme="minorHAnsi"/>
+        </w:rPr>
+        <w:t>Nakon što korisnik odobri aplikaciju platforma popunjava podatke iz CanavsPage klase. Ključni podatak je identifikator trenutno prijavljenog korisnika na Facebook te polje Api koje za pruža sučelje za pristup metodama Graph API komponente Facebookove platforme.</w:t>
+      </w:r>
+    </w:p>
+    <w:p>
+      <w:pPr>
+        <w:autoSpaceDE w:val="0"/>
+        <w:autoSpaceDN w:val="0"/>
+        <w:adjustRightInd w:val="0"/>
+        <w:jc w:val="both"/>
+        <w:rPr>
+          <w:rFonts w:cstheme="minorHAnsi"/>
+          <w:u w:val="single"/>
+        </w:rPr>
+      </w:pPr>
+      <w:r>
+        <w:rPr>
+          <w:rFonts w:cstheme="minorHAnsi"/>
+          <w:u w:val="single"/>
+        </w:rPr>
+        <w:t>3</w:t>
+      </w:r>
+      <w:r>
+        <w:rPr>
+          <w:rFonts w:cstheme="minorHAnsi"/>
+          <w:u w:val="single"/>
+        </w:rPr>
+        <w:t>.2.2</w:t>
+      </w:r>
+      <w:r>
+        <w:rPr>
+          <w:rFonts w:cstheme="minorHAnsi"/>
+          <w:u w:val="single"/>
+        </w:rPr>
+        <w:t>. Pristup podacima s Facebookovog</w:t>
+      </w:r>
+      <w:r>
+        <w:rPr>
+          <w:rFonts w:cstheme="minorHAnsi"/>
+          <w:u w:val="single"/>
+        </w:rPr>
+        <w:t xml:space="preserve"> korisničkog profila</w:t>
+      </w:r>
+    </w:p>
+    <w:p>
+      <w:pPr>
+        <w:rPr>
+          <w:rFonts w:cstheme="minorHAnsi"/>
+        </w:rPr>
+      </w:pPr>
+      <w:r>
+        <w:rPr>
+          <w:rFonts w:cstheme="minorHAnsi"/>
+        </w:rPr>
+        <w:lastRenderedPageBreak/>
+        <w:t>Unutar metode Page_Load implementira se funkcionalnost koju je potrebno izvršiti prije nego se prikaže sama stranica. Implementirane su dvije klase. Te klase su FacebookClient i FacebookTable. Klasa FacebookClient pruža javno sučelje u obliku metode Connect. Metoda Connect iz klase CanavsPage Facebook Developers Toolkita uzima identifikator trenutnog korisnika i referencu polje Api te vraća listu korisnika prisutnih na chatu.</w:t>
+      </w:r>
+    </w:p>
+    <w:p>
+      <w:pPr>
+        <w:rPr>
+          <w:rFonts w:eastAsia="Times New Roman" w:cstheme="minorHAnsi"/>
+          <w:lang w:eastAsia="hr-HR"/>
+        </w:rPr>
+      </w:pPr>
+      <w:r>
+        <w:rPr>
+          <w:rFonts w:cstheme="minorHAnsi"/>
+          <w:noProof/>
+          <w:lang w:val="en-US" w:eastAsia="zh-TW"/>
+        </w:rPr>
+        <w:pict>
+          <v:shape id="_x0000_s1042" type="#_x0000_t202" style="position:absolute;margin-left:-1.3pt;margin-top:32.2pt;width:502.6pt;height:108.45pt;z-index:251680768;mso-width-relative:margin;mso-height-relative:margin">
+            <v:textbox>
+              <w:txbxContent>
+                <w:p>
+                  <w:pPr>
+                    <w:autoSpaceDE w:val="0"/>
+                    <w:autoSpaceDN w:val="0"/>
+                    <w:adjustRightInd w:val="0"/>
+                    <w:spacing w:after="0" w:line="240" w:lineRule="auto"/>
+                    <w:rPr>
+                      <w:rFonts w:ascii="Consolas" w:hAnsi="Consolas" w:cs="Consolas"/>
+                    </w:rPr>
+                  </w:pPr>
+                  <w:r>
+                    <w:rPr>
+                      <w:rFonts w:ascii="Consolas" w:hAnsi="Consolas" w:cs="Consolas"/>
+                      <w:color w:val="2B91AF"/>
+                    </w:rPr>
+                    <w:t>List</w:t>
+                  </w:r>
+                  <w:r>
+                    <w:rPr>
+                      <w:rFonts w:ascii="Consolas" w:hAnsi="Consolas" w:cs="Consolas"/>
+                    </w:rPr>
+                    <w:t>&lt;</w:t>
+                  </w:r>
+                  <w:r>
+                    <w:rPr>
+                      <w:rFonts w:ascii="Consolas" w:hAnsi="Consolas" w:cs="Consolas"/>
+                      <w:color w:val="2B91AF"/>
+                    </w:rPr>
+                    <w:t>FacebookTable</w:t>
+                  </w:r>
+                  <w:r>
+                    <w:rPr>
+                      <w:rFonts w:ascii="Consolas" w:hAnsi="Consolas" w:cs="Consolas"/>
+                    </w:rPr>
+                    <w:t xml:space="preserve">&gt; </w:t>
+                  </w:r>
+                  <w:r>
+                    <w:rPr>
+                      <w:rFonts w:ascii="Consolas" w:hAnsi="Consolas" w:cs="Consolas"/>
+                    </w:rPr>
+                    <w:t xml:space="preserve">table = </w:t>
+                  </w:r>
+                  <w:r>
+                    <w:rPr>
+                      <w:rFonts w:ascii="Consolas" w:hAnsi="Consolas" w:cs="Consolas"/>
+                      <w:color w:val="0000FF"/>
+                    </w:rPr>
+                    <w:t>new</w:t>
+                  </w:r>
+                  <w:r>
+                    <w:rPr>
+                      <w:rFonts w:ascii="Consolas" w:hAnsi="Consolas" w:cs="Consolas"/>
+                    </w:rPr>
+                    <w:t xml:space="preserve"> </w:t>
+                  </w:r>
+                  <w:r>
+                    <w:rPr>
+                      <w:rFonts w:ascii="Consolas" w:hAnsi="Consolas" w:cs="Consolas"/>
+                      <w:color w:val="2B91AF"/>
+                    </w:rPr>
+                    <w:t>List</w:t>
+                  </w:r>
+                  <w:r>
+                    <w:rPr>
+                      <w:rFonts w:ascii="Consolas" w:hAnsi="Consolas" w:cs="Consolas"/>
+                    </w:rPr>
+                    <w:t>&lt;</w:t>
+                  </w:r>
+                  <w:r>
+                    <w:rPr>
+                      <w:rFonts w:ascii="Consolas" w:hAnsi="Consolas" w:cs="Consolas"/>
+                      <w:color w:val="2B91AF"/>
+                    </w:rPr>
+                    <w:t>FacebookTable</w:t>
+                  </w:r>
+                  <w:r>
+                    <w:rPr>
+                      <w:rFonts w:ascii="Consolas" w:hAnsi="Consolas" w:cs="Consolas"/>
+                    </w:rPr>
+                    <w:t>&gt;();</w:t>
+                  </w:r>
+                </w:p>
+                <w:p>
+                  <w:pPr>
+                    <w:autoSpaceDE w:val="0"/>
+                    <w:autoSpaceDN w:val="0"/>
+                    <w:adjustRightInd w:val="0"/>
+                    <w:spacing w:after="0" w:line="240" w:lineRule="auto"/>
+                    <w:rPr>
+                      <w:rFonts w:ascii="Consolas" w:hAnsi="Consolas" w:cs="Consolas"/>
+                    </w:rPr>
+                  </w:pPr>
+                  <w:r>
+                    <w:rPr>
+                      <w:rFonts w:ascii="Consolas" w:hAnsi="Consolas" w:cs="Consolas"/>
+                    </w:rPr>
+                    <w:t xml:space="preserve">table = </w:t>
+                  </w:r>
+                  <w:r>
+                    <w:rPr>
+                      <w:rFonts w:ascii="Consolas" w:hAnsi="Consolas" w:cs="Consolas"/>
+                      <w:color w:val="2B91AF"/>
+                    </w:rPr>
+                    <w:t>FacebookClient</w:t>
+                  </w:r>
+                  <w:r>
+                    <w:rPr>
+                      <w:rFonts w:ascii="Consolas" w:hAnsi="Consolas" w:cs="Consolas"/>
+                    </w:rPr>
+                    <w:t>.Connect(Api, FBUserID);</w:t>
+                  </w:r>
+                </w:p>
+                <w:p>
+                  <w:pPr>
+                    <w:autoSpaceDE w:val="0"/>
+                    <w:autoSpaceDN w:val="0"/>
+                    <w:adjustRightInd w:val="0"/>
+                    <w:spacing w:after="0" w:line="240" w:lineRule="auto"/>
+                    <w:rPr>
+                      <w:rFonts w:ascii="Consolas" w:hAnsi="Consolas" w:cs="Consolas"/>
+                    </w:rPr>
+                  </w:pPr>
+                  <w:r>
+                    <w:rPr>
+                      <w:rFonts w:ascii="Consolas" w:hAnsi="Consolas" w:cs="Consolas"/>
+                    </w:rPr>
+                    <w:t>ListBoxFB.Items.Clear();</w:t>
+                  </w:r>
+                </w:p>
+                <w:p>
+                  <w:pPr>
+                    <w:autoSpaceDE w:val="0"/>
+                    <w:autoSpaceDN w:val="0"/>
+                    <w:adjustRightInd w:val="0"/>
+                    <w:spacing w:after="0" w:line="240" w:lineRule="auto"/>
+                    <w:rPr>
+                      <w:rFonts w:ascii="Consolas" w:hAnsi="Consolas" w:cs="Consolas"/>
+                    </w:rPr>
+                  </w:pPr>
+                  <w:r>
+                    <w:rPr>
+                      <w:rFonts w:ascii="Consolas" w:hAnsi="Consolas" w:cs="Consolas"/>
+                      <w:color w:val="0000FF"/>
+                    </w:rPr>
+                    <w:t>foreach</w:t>
+                  </w:r>
+                  <w:r>
+                    <w:rPr>
+                      <w:rFonts w:ascii="Consolas" w:hAnsi="Consolas" w:cs="Consolas"/>
+                    </w:rPr>
+                    <w:t xml:space="preserve"> (</w:t>
+                  </w:r>
+                  <w:r>
+                    <w:rPr>
+                      <w:rFonts w:ascii="Consolas" w:hAnsi="Consolas" w:cs="Consolas"/>
+                      <w:color w:val="2B91AF"/>
+                    </w:rPr>
+                    <w:t>FacebookTable</w:t>
+                  </w:r>
+                  <w:r>
+                    <w:rPr>
+                      <w:rFonts w:ascii="Consolas" w:hAnsi="Consolas" w:cs="Consolas"/>
+                    </w:rPr>
+                    <w:t xml:space="preserve"> item </w:t>
+                  </w:r>
+                  <w:r>
+                    <w:rPr>
+                      <w:rFonts w:ascii="Consolas" w:hAnsi="Consolas" w:cs="Consolas"/>
+                      <w:color w:val="0000FF"/>
+                    </w:rPr>
+                    <w:t>in</w:t>
+                  </w:r>
+                  <w:r>
+                    <w:rPr>
+                      <w:rFonts w:ascii="Consolas" w:hAnsi="Consolas" w:cs="Consolas"/>
+                    </w:rPr>
+                    <w:t xml:space="preserve"> table) </w:t>
+                  </w:r>
+                </w:p>
+                <w:p>
+                  <w:pPr>
+                    <w:autoSpaceDE w:val="0"/>
+                    <w:autoSpaceDN w:val="0"/>
+                    <w:adjustRightInd w:val="0"/>
+                    <w:spacing w:after="0" w:line="240" w:lineRule="auto"/>
+                    <w:rPr>
+                      <w:rFonts w:ascii="Consolas" w:hAnsi="Consolas" w:cs="Consolas"/>
+                    </w:rPr>
+                  </w:pPr>
+                  <w:r>
+                    <w:rPr>
+                      <w:rFonts w:ascii="Consolas" w:hAnsi="Consolas" w:cs="Consolas"/>
+                    </w:rPr>
+                    <w:t>{</w:t>
+                  </w:r>
+                </w:p>
+                <w:p>
+                  <w:pPr>
+                    <w:autoSpaceDE w:val="0"/>
+                    <w:autoSpaceDN w:val="0"/>
+                    <w:adjustRightInd w:val="0"/>
+                    <w:spacing w:after="0" w:line="240" w:lineRule="auto"/>
+                    <w:ind w:firstLine="708"/>
+                    <w:rPr>
+                      <w:rFonts w:ascii="Consolas" w:hAnsi="Consolas" w:cs="Consolas"/>
+                    </w:rPr>
+                  </w:pPr>
+                  <w:r>
+                    <w:rPr>
+                      <w:rFonts w:ascii="Consolas" w:hAnsi="Consolas" w:cs="Consolas"/>
+                    </w:rPr>
+                    <w:t xml:space="preserve">ListBoxFB.Items.Add(item.Name + </w:t>
+                  </w:r>
+                  <w:r>
+                    <w:rPr>
+                      <w:rFonts w:ascii="Consolas" w:hAnsi="Consolas" w:cs="Consolas"/>
+                      <w:color w:val="A31515"/>
+                    </w:rPr>
+                    <w:t>" "</w:t>
+                  </w:r>
+                  <w:r>
+                    <w:rPr>
+                      <w:rFonts w:ascii="Consolas" w:hAnsi="Consolas" w:cs="Consolas"/>
+                    </w:rPr>
+                    <w:t xml:space="preserve"> + item.FBStatus);</w:t>
+                  </w:r>
+                </w:p>
+                <w:p>
+                  <w:pPr>
+                    <w:autoSpaceDE w:val="0"/>
+                    <w:autoSpaceDN w:val="0"/>
+                    <w:adjustRightInd w:val="0"/>
+                    <w:spacing w:after="0" w:line="240" w:lineRule="auto"/>
+                    <w:rPr>
+                      <w:rFonts w:ascii="Consolas" w:hAnsi="Consolas" w:cs="Consolas"/>
+                    </w:rPr>
+                  </w:pPr>
+                  <w:r>
+                    <w:rPr>
+                      <w:rFonts w:ascii="Consolas" w:hAnsi="Consolas" w:cs="Consolas"/>
+                    </w:rPr>
+                    <w:t>}</w:t>
+                  </w:r>
+                </w:p>
+                <w:p/>
+              </w:txbxContent>
+            </v:textbox>
+          </v:shape>
+        </w:pict>
+      </w:r>
+      <w:r>
+        <w:rPr>
+          <w:rFonts w:cstheme="minorHAnsi"/>
+        </w:rPr>
+        <w:t xml:space="preserve">Ta se lista ispisuje unutar web frome ListBoxFB stranice Default.aspx. Prije popunjavanja forme ListBoxFB ona se prazni. </w:t>
+      </w:r>
+    </w:p>
+    <w:p>
+      <w:pPr>
+        <w:pStyle w:val="Mjestoidatum"/>
+        <w:spacing w:before="0" w:after="0" w:line="276" w:lineRule="auto"/>
+        <w:jc w:val="left"/>
+        <w:rPr>
+          <w:rFonts w:asciiTheme="minorHAnsi" w:hAnsiTheme="minorHAnsi" w:cstheme="minorHAnsi"/>
+          <w:sz w:val="22"/>
+          <w:szCs w:val="22"/>
+        </w:rPr>
+      </w:pPr>
+    </w:p>
+    <w:p>
+      <w:pPr>
+        <w:pStyle w:val="Mjestoidatum"/>
+        <w:spacing w:before="0" w:after="0" w:line="276" w:lineRule="auto"/>
+        <w:jc w:val="left"/>
+        <w:rPr>
+          <w:rFonts w:asciiTheme="minorHAnsi" w:hAnsiTheme="minorHAnsi" w:cstheme="minorHAnsi"/>
+          <w:sz w:val="22"/>
+          <w:szCs w:val="22"/>
+        </w:rPr>
+      </w:pPr>
+    </w:p>
+    <w:p>
+      <w:pPr>
+        <w:pStyle w:val="Mjestoidatum"/>
+        <w:spacing w:before="0" w:after="0" w:line="276" w:lineRule="auto"/>
+        <w:jc w:val="left"/>
+        <w:rPr>
+          <w:rFonts w:asciiTheme="minorHAnsi" w:hAnsiTheme="minorHAnsi" w:cstheme="minorHAnsi"/>
+          <w:sz w:val="22"/>
+          <w:szCs w:val="22"/>
+        </w:rPr>
+      </w:pPr>
+    </w:p>
+    <w:p>
+      <w:pPr>
+        <w:pStyle w:val="Mjestoidatum"/>
+        <w:spacing w:before="0" w:after="0" w:line="276" w:lineRule="auto"/>
+        <w:jc w:val="left"/>
+        <w:rPr>
+          <w:rFonts w:asciiTheme="minorHAnsi" w:hAnsiTheme="minorHAnsi" w:cstheme="minorHAnsi"/>
+          <w:sz w:val="22"/>
+          <w:szCs w:val="22"/>
+        </w:rPr>
+      </w:pPr>
+    </w:p>
+    <w:p>
+      <w:pPr>
+        <w:pStyle w:val="Mjestoidatum"/>
+        <w:spacing w:before="0" w:after="0" w:line="276" w:lineRule="auto"/>
+        <w:jc w:val="left"/>
+        <w:rPr>
+          <w:rFonts w:asciiTheme="minorHAnsi" w:hAnsiTheme="minorHAnsi" w:cstheme="minorHAnsi"/>
+          <w:sz w:val="22"/>
+          <w:szCs w:val="22"/>
+        </w:rPr>
+      </w:pPr>
+    </w:p>
+    <w:p>
+      <w:pPr>
+        <w:pStyle w:val="Mjestoidatum"/>
+        <w:spacing w:before="0" w:after="0" w:line="276" w:lineRule="auto"/>
+        <w:jc w:val="left"/>
+        <w:rPr>
+          <w:rFonts w:asciiTheme="minorHAnsi" w:hAnsiTheme="minorHAnsi" w:cstheme="minorHAnsi"/>
+          <w:sz w:val="22"/>
+          <w:szCs w:val="22"/>
+        </w:rPr>
+      </w:pPr>
+    </w:p>
+    <w:p>
+      <w:pPr>
+        <w:pStyle w:val="Mjestoidatum"/>
+        <w:spacing w:before="0" w:after="0" w:line="276" w:lineRule="auto"/>
+        <w:jc w:val="left"/>
+        <w:rPr>
+          <w:rFonts w:asciiTheme="minorHAnsi" w:hAnsiTheme="minorHAnsi" w:cstheme="minorHAnsi"/>
+          <w:sz w:val="22"/>
+          <w:szCs w:val="22"/>
+        </w:rPr>
+      </w:pPr>
+    </w:p>
+    <w:p>
+      <w:pPr>
+        <w:pStyle w:val="Mjestoidatum"/>
+        <w:spacing w:before="0" w:after="0" w:line="276" w:lineRule="auto"/>
+        <w:jc w:val="both"/>
+        <w:rPr>
+          <w:rFonts w:asciiTheme="minorHAnsi" w:hAnsiTheme="minorHAnsi" w:cstheme="minorHAnsi"/>
+          <w:sz w:val="22"/>
+          <w:szCs w:val="22"/>
+        </w:rPr>
+      </w:pPr>
+      <w:r>
+        <w:rPr>
+          <w:rFonts w:asciiTheme="minorHAnsi" w:hAnsiTheme="minorHAnsi" w:cstheme="minorHAnsi"/>
+          <w:sz w:val="22"/>
+          <w:szCs w:val="22"/>
+        </w:rPr>
+        <w:t>Sama metoda Connect generira</w:t>
+      </w:r>
+      <w:r>
+        <w:rPr>
+          <w:rFonts w:asciiTheme="minorHAnsi" w:hAnsiTheme="minorHAnsi" w:cstheme="minorHAnsi"/>
+          <w:sz w:val="22"/>
+          <w:szCs w:val="22"/>
+        </w:rPr>
+        <w:t xml:space="preserve"> upit prema Facebookovoj bazi podataka. Facebookova baza podataka prihvaća samo upite u posebnom upitnom jeziku koji se zove Facebook Query Language. Strukturom je sličan SQL-u, ali onemogućava neke mogućnosti SQL-a poput spajanja tablica i slično. Status na chatu se može dohvatiti isključivo korištenjem ovakvog upita i nije dostupan kao o</w:t>
+      </w:r>
+      <w:r>
+        <w:rPr>
+          <w:rFonts w:asciiTheme="minorHAnsi" w:hAnsiTheme="minorHAnsi" w:cstheme="minorHAnsi"/>
+          <w:sz w:val="22"/>
+          <w:szCs w:val="22"/>
+        </w:rPr>
+        <w:t>snovni podatak o korisniku. Kako bi se s</w:t>
+      </w:r>
+      <w:r>
+        <w:rPr>
+          <w:rFonts w:asciiTheme="minorHAnsi" w:hAnsiTheme="minorHAnsi" w:cstheme="minorHAnsi"/>
+          <w:sz w:val="22"/>
+          <w:szCs w:val="22"/>
+        </w:rPr>
+        <w:t>m</w:t>
+      </w:r>
+      <w:r>
+        <w:rPr>
+          <w:rFonts w:asciiTheme="minorHAnsi" w:hAnsiTheme="minorHAnsi" w:cstheme="minorHAnsi"/>
+          <w:sz w:val="22"/>
+          <w:szCs w:val="22"/>
+        </w:rPr>
+        <w:t>a</w:t>
+      </w:r>
+      <w:r>
+        <w:rPr>
+          <w:rFonts w:asciiTheme="minorHAnsi" w:hAnsiTheme="minorHAnsi" w:cstheme="minorHAnsi"/>
+          <w:sz w:val="22"/>
+          <w:szCs w:val="22"/>
+        </w:rPr>
+        <w:t>njio broj upita na bazu, a time i ubrzao rad aplikacije ne dohvaćaju se pojedinačni prijatelji i obavljaju pojedinačni upiti za sv</w:t>
+      </w:r>
+      <w:r>
+        <w:rPr>
+          <w:rFonts w:asciiTheme="minorHAnsi" w:hAnsiTheme="minorHAnsi" w:cstheme="minorHAnsi"/>
+          <w:sz w:val="22"/>
+          <w:szCs w:val="22"/>
+        </w:rPr>
+        <w:t>a</w:t>
+      </w:r>
+      <w:r>
+        <w:rPr>
+          <w:rFonts w:asciiTheme="minorHAnsi" w:hAnsiTheme="minorHAnsi" w:cstheme="minorHAnsi"/>
+          <w:sz w:val="22"/>
+          <w:szCs w:val="22"/>
+        </w:rPr>
+        <w:t>kog od njih nego se u jednom složenom upitu dohvaćaju imena svih dostupnih korisnika. Pod dostupne korisnike podrazumijevaju se korisnici sa status</w:t>
+      </w:r>
+      <w:r>
+        <w:rPr>
+          <w:rFonts w:asciiTheme="minorHAnsi" w:hAnsiTheme="minorHAnsi" w:cstheme="minorHAnsi"/>
+          <w:sz w:val="22"/>
+          <w:szCs w:val="22"/>
+        </w:rPr>
+        <w:t>om</w:t>
+      </w:r>
+      <w:r>
+        <w:rPr>
+          <w:rFonts w:asciiTheme="minorHAnsi" w:hAnsiTheme="minorHAnsi" w:cstheme="minorHAnsi"/>
+          <w:sz w:val="22"/>
+          <w:szCs w:val="22"/>
+        </w:rPr>
+        <w:t xml:space="preserve"> </w:t>
+      </w:r>
+      <w:r>
+        <w:rPr>
+          <w:rFonts w:asciiTheme="minorHAnsi" w:hAnsiTheme="minorHAnsi" w:cstheme="minorHAnsi"/>
+          <w:i/>
+          <w:sz w:val="22"/>
+          <w:szCs w:val="22"/>
+        </w:rPr>
+        <w:t>active</w:t>
+      </w:r>
+      <w:r>
+        <w:rPr>
+          <w:rFonts w:asciiTheme="minorHAnsi" w:hAnsiTheme="minorHAnsi" w:cstheme="minorHAnsi"/>
+          <w:sz w:val="22"/>
+          <w:szCs w:val="22"/>
+        </w:rPr>
+        <w:t xml:space="preserve"> i </w:t>
+      </w:r>
+      <w:r>
+        <w:rPr>
+          <w:rFonts w:asciiTheme="minorHAnsi" w:hAnsiTheme="minorHAnsi" w:cstheme="minorHAnsi"/>
+          <w:i/>
+          <w:sz w:val="22"/>
+          <w:szCs w:val="22"/>
+        </w:rPr>
+        <w:t>idle</w:t>
+      </w:r>
+      <w:r>
+        <w:rPr>
+          <w:rFonts w:asciiTheme="minorHAnsi" w:hAnsiTheme="minorHAnsi" w:cstheme="minorHAnsi"/>
+          <w:sz w:val="22"/>
+          <w:szCs w:val="22"/>
+        </w:rPr>
+        <w:t xml:space="preserve">. Klasa FacebookTable služi za zapisivanje podataka o pojedinačnom korisniku. Polje </w:t>
+      </w:r>
+      <w:r>
+        <w:rPr>
+          <w:rFonts w:asciiTheme="minorHAnsi" w:hAnsiTheme="minorHAnsi" w:cstheme="minorHAnsi"/>
+          <w:i/>
+          <w:sz w:val="22"/>
+          <w:szCs w:val="22"/>
+        </w:rPr>
+        <w:t>name</w:t>
+      </w:r>
+      <w:r>
+        <w:rPr>
+          <w:rFonts w:asciiTheme="minorHAnsi" w:hAnsiTheme="minorHAnsi" w:cstheme="minorHAnsi"/>
+          <w:sz w:val="22"/>
+          <w:szCs w:val="22"/>
+        </w:rPr>
+        <w:t xml:space="preserve"> služi za zapis imena, a polje </w:t>
+      </w:r>
+      <w:r>
+        <w:rPr>
+          <w:rFonts w:asciiTheme="minorHAnsi" w:hAnsiTheme="minorHAnsi" w:cstheme="minorHAnsi"/>
+          <w:i/>
+          <w:sz w:val="22"/>
+          <w:szCs w:val="22"/>
+        </w:rPr>
+        <w:t>fbStatus</w:t>
+      </w:r>
+      <w:r>
+        <w:rPr>
+          <w:rFonts w:asciiTheme="minorHAnsi" w:hAnsiTheme="minorHAnsi" w:cstheme="minorHAnsi"/>
+          <w:sz w:val="22"/>
+          <w:szCs w:val="22"/>
+        </w:rPr>
+        <w:t xml:space="preserve"> za zapisivanje poruke o status. Odgovor dobiven od bazi nije u obliku prihvatljivom za ispis, pa se parsira u metodi ParseUserFriends u kojoj se iz odgovora izvlači ime korisnika te se vraća lista tako pripremljenih imena prijatelja.</w:t>
+      </w:r>
+    </w:p>
+    <w:p>
+      <w:pPr>
+        <w:pStyle w:val="Mjestoidatum"/>
+        <w:spacing w:before="0" w:after="0" w:line="276" w:lineRule="auto"/>
+        <w:jc w:val="left"/>
+        <w:rPr>
+          <w:rFonts w:asciiTheme="minorHAnsi" w:hAnsiTheme="minorHAnsi" w:cstheme="minorHAnsi"/>
+          <w:b/>
+          <w:color w:val="76923C" w:themeColor="accent3" w:themeShade="BF"/>
+          <w:sz w:val="22"/>
+          <w:szCs w:val="22"/>
+        </w:rPr>
+      </w:pPr>
+      <w:r>
+        <w:rPr>
+          <w:rFonts w:asciiTheme="minorHAnsi" w:hAnsiTheme="minorHAnsi" w:cstheme="minorHAnsi"/>
+          <w:b/>
+          <w:noProof/>
+          <w:color w:val="76923C" w:themeColor="accent3" w:themeShade="BF"/>
+          <w:sz w:val="22"/>
+          <w:szCs w:val="22"/>
+          <w:lang w:val="en-US" w:eastAsia="zh-TW"/>
+        </w:rPr>
+        <w:pict>
+          <v:shape id="_x0000_s1043" type="#_x0000_t202" style="position:absolute;margin-left:-1.3pt;margin-top:4pt;width:521.3pt;height:135.65pt;z-index:251681792;mso-width-relative:margin;mso-height-relative:margin">
+            <v:textbox>
+              <w:txbxContent>
+                <w:p>
+                  <w:pPr>
+                    <w:autoSpaceDE w:val="0"/>
+                    <w:autoSpaceDN w:val="0"/>
+                    <w:adjustRightInd w:val="0"/>
+                    <w:spacing w:after="0" w:line="240" w:lineRule="auto"/>
+                    <w:rPr>
+                      <w:rFonts w:ascii="Consolas" w:hAnsi="Consolas" w:cs="Consolas"/>
+                    </w:rPr>
+                  </w:pPr>
+                  <w:r>
+                    <w:rPr>
+                      <w:rFonts w:ascii="Consolas" w:hAnsi="Consolas" w:cs="Consolas"/>
+                      <w:color w:val="0000FF"/>
+                    </w:rPr>
+                    <w:t>string</w:t>
+                  </w:r>
+                  <w:r>
+                    <w:rPr>
+                      <w:rFonts w:ascii="Consolas" w:hAnsi="Consolas" w:cs="Consolas"/>
+                    </w:rPr>
+                    <w:t xml:space="preserve"> query = </w:t>
+                  </w:r>
+                  <w:r>
+                    <w:rPr>
+                      <w:rFonts w:ascii="Consolas" w:hAnsi="Consolas" w:cs="Consolas"/>
+                      <w:color w:val="A31515"/>
+                    </w:rPr>
+                    <w:t>"SELECT name FROM user WHERE online_presence IN ('active', 'idle') AND uid IN (SELECT uid2 FROM friend WHERE uid1 ="</w:t>
+                  </w:r>
+                  <w:r>
+                    <w:rPr>
+                      <w:rFonts w:ascii="Consolas" w:hAnsi="Consolas" w:cs="Consolas"/>
+                    </w:rPr>
+                    <w:t xml:space="preserve"> + userID + </w:t>
+                  </w:r>
+                  <w:r>
+                    <w:rPr>
+                      <w:rFonts w:ascii="Consolas" w:hAnsi="Consolas" w:cs="Consolas"/>
+                      <w:color w:val="A31515"/>
+                    </w:rPr>
+                    <w:t>")"</w:t>
+                  </w:r>
+                  <w:r>
+                    <w:rPr>
+                      <w:rFonts w:ascii="Consolas" w:hAnsi="Consolas" w:cs="Consolas"/>
+                    </w:rPr>
+                    <w:t>;</w:t>
+                  </w:r>
+                </w:p>
+                <w:p>
+                  <w:pPr>
+                    <w:autoSpaceDE w:val="0"/>
+                    <w:autoSpaceDN w:val="0"/>
+                    <w:adjustRightInd w:val="0"/>
+                    <w:spacing w:after="0" w:line="240" w:lineRule="auto"/>
+                    <w:rPr>
+                      <w:rFonts w:ascii="Consolas" w:hAnsi="Consolas" w:cs="Consolas"/>
+                    </w:rPr>
+                  </w:pPr>
+                  <w:r>
+                    <w:rPr>
+                      <w:rFonts w:ascii="Consolas" w:hAnsi="Consolas" w:cs="Consolas"/>
+                      <w:color w:val="2B91AF"/>
+                    </w:rPr>
+                    <w:t>JsonArray</w:t>
+                  </w:r>
+                  <w:r>
+                    <w:rPr>
+                      <w:rFonts w:ascii="Consolas" w:hAnsi="Consolas" w:cs="Consolas"/>
+                    </w:rPr>
+                    <w:t xml:space="preserve"> result = Api.Fql(query);</w:t>
+                  </w:r>
+                </w:p>
+                <w:p>
+                  <w:pPr>
+                    <w:autoSpaceDE w:val="0"/>
+                    <w:autoSpaceDN w:val="0"/>
+                    <w:adjustRightInd w:val="0"/>
+                    <w:spacing w:after="0" w:line="240" w:lineRule="auto"/>
+                    <w:rPr>
+                      <w:rFonts w:ascii="Consolas" w:hAnsi="Consolas" w:cs="Consolas"/>
+                    </w:rPr>
+                  </w:pPr>
+                  <w:r>
+                    <w:rPr>
+                      <w:rFonts w:ascii="Consolas" w:hAnsi="Consolas" w:cs="Consolas"/>
+                      <w:color w:val="2B91AF"/>
+                    </w:rPr>
+                    <w:t>List</w:t>
+                  </w:r>
+                  <w:r>
+                    <w:rPr>
+                      <w:rFonts w:ascii="Consolas" w:hAnsi="Consolas" w:cs="Consolas"/>
+                    </w:rPr>
+                    <w:t>&lt;</w:t>
+                  </w:r>
+                  <w:r>
+                    <w:rPr>
+                      <w:rFonts w:ascii="Consolas" w:hAnsi="Consolas" w:cs="Consolas"/>
+                      <w:color w:val="0000FF"/>
+                    </w:rPr>
+                    <w:t>string</w:t>
+                  </w:r>
+                  <w:r>
+                    <w:rPr>
+                      <w:rFonts w:ascii="Consolas" w:hAnsi="Consolas" w:cs="Consolas"/>
+                    </w:rPr>
+                    <w:t>&gt; friendsName = ParseUserFriends(result);</w:t>
+                  </w:r>
+                </w:p>
+                <w:p>
+                  <w:pPr>
+                    <w:autoSpaceDE w:val="0"/>
+                    <w:autoSpaceDN w:val="0"/>
+                    <w:adjustRightInd w:val="0"/>
+                    <w:spacing w:after="0" w:line="240" w:lineRule="auto"/>
+                    <w:rPr>
+                      <w:rFonts w:ascii="Consolas" w:hAnsi="Consolas" w:cs="Consolas"/>
+                    </w:rPr>
+                  </w:pPr>
+                  <w:r>
+                    <w:rPr>
+                      <w:rFonts w:ascii="Consolas" w:hAnsi="Consolas" w:cs="Consolas"/>
+                      <w:color w:val="2B91AF"/>
+                    </w:rPr>
+                    <w:t>List</w:t>
+                  </w:r>
+                  <w:r>
+                    <w:rPr>
+                      <w:rFonts w:ascii="Consolas" w:hAnsi="Consolas" w:cs="Consolas"/>
+                    </w:rPr>
+                    <w:t>&lt;</w:t>
+                  </w:r>
+                  <w:r>
+                    <w:rPr>
+                      <w:rFonts w:ascii="Consolas" w:hAnsi="Consolas" w:cs="Consolas"/>
+                      <w:color w:val="2B91AF"/>
+                    </w:rPr>
+                    <w:t>FacebookTable</w:t>
+                  </w:r>
+                  <w:r>
+                    <w:rPr>
+                      <w:rFonts w:ascii="Consolas" w:hAnsi="Consolas" w:cs="Consolas"/>
+                    </w:rPr>
+                    <w:t xml:space="preserve">&gt; onlineFriends = </w:t>
+                  </w:r>
+                  <w:r>
+                    <w:rPr>
+                      <w:rFonts w:ascii="Consolas" w:hAnsi="Consolas" w:cs="Consolas"/>
+                      <w:color w:val="0000FF"/>
+                    </w:rPr>
+                    <w:t>new</w:t>
+                  </w:r>
+                  <w:r>
+                    <w:rPr>
+                      <w:rFonts w:ascii="Consolas" w:hAnsi="Consolas" w:cs="Consolas"/>
+                    </w:rPr>
+                    <w:t xml:space="preserve"> </w:t>
+                  </w:r>
+                  <w:r>
+                    <w:rPr>
+                      <w:rFonts w:ascii="Consolas" w:hAnsi="Consolas" w:cs="Consolas"/>
+                      <w:color w:val="2B91AF"/>
+                    </w:rPr>
+                    <w:t>List</w:t>
+                  </w:r>
+                  <w:r>
+                    <w:rPr>
+                      <w:rFonts w:ascii="Consolas" w:hAnsi="Consolas" w:cs="Consolas"/>
+                    </w:rPr>
+                    <w:t>&lt;</w:t>
+                  </w:r>
+                  <w:r>
+                    <w:rPr>
+                      <w:rFonts w:ascii="Consolas" w:hAnsi="Consolas" w:cs="Consolas"/>
+                      <w:color w:val="2B91AF"/>
+                    </w:rPr>
+                    <w:t>FacebookTable</w:t>
+                  </w:r>
+                  <w:r>
+                    <w:rPr>
+                      <w:rFonts w:ascii="Consolas" w:hAnsi="Consolas" w:cs="Consolas"/>
+                    </w:rPr>
+                    <w:t>&gt;();</w:t>
+                  </w:r>
+                </w:p>
+                <w:p>
+                  <w:pPr>
+                    <w:autoSpaceDE w:val="0"/>
+                    <w:autoSpaceDN w:val="0"/>
+                    <w:adjustRightInd w:val="0"/>
+                    <w:spacing w:after="0" w:line="240" w:lineRule="auto"/>
+                    <w:rPr>
+                      <w:rFonts w:ascii="Consolas" w:hAnsi="Consolas" w:cs="Consolas"/>
+                    </w:rPr>
+                  </w:pPr>
+                  <w:r>
+                    <w:rPr>
+                      <w:rFonts w:ascii="Consolas" w:hAnsi="Consolas" w:cs="Consolas"/>
+                      <w:color w:val="0000FF"/>
+                    </w:rPr>
+                    <w:t>foreach</w:t>
+                  </w:r>
+                  <w:r>
+                    <w:rPr>
+                      <w:rFonts w:ascii="Consolas" w:hAnsi="Consolas" w:cs="Consolas"/>
+                    </w:rPr>
+                    <w:t xml:space="preserve"> (</w:t>
+                  </w:r>
+                  <w:r>
+                    <w:rPr>
+                      <w:rFonts w:ascii="Consolas" w:hAnsi="Consolas" w:cs="Consolas"/>
+                      <w:color w:val="0000FF"/>
+                    </w:rPr>
+                    <w:t>string</w:t>
+                  </w:r>
+                  <w:r>
+                    <w:rPr>
+                      <w:rFonts w:ascii="Consolas" w:hAnsi="Consolas" w:cs="Consolas"/>
+                    </w:rPr>
+                    <w:t xml:space="preserve"> name </w:t>
+                  </w:r>
+                  <w:r>
+                    <w:rPr>
+                      <w:rFonts w:ascii="Consolas" w:hAnsi="Consolas" w:cs="Consolas"/>
+                      <w:color w:val="0000FF"/>
+                    </w:rPr>
+                    <w:t>in</w:t>
+                  </w:r>
+                  <w:r>
+                    <w:rPr>
+                      <w:rFonts w:ascii="Consolas" w:hAnsi="Consolas" w:cs="Consolas"/>
+                    </w:rPr>
+                    <w:t xml:space="preserve"> friendsName)</w:t>
+                  </w:r>
+                </w:p>
+                <w:p>
+                  <w:pPr>
+                    <w:autoSpaceDE w:val="0"/>
+                    <w:autoSpaceDN w:val="0"/>
+                    <w:adjustRightInd w:val="0"/>
+                    <w:spacing w:after="0" w:line="240" w:lineRule="auto"/>
+                    <w:rPr>
+                      <w:rFonts w:ascii="Consolas" w:hAnsi="Consolas" w:cs="Consolas"/>
+                    </w:rPr>
+                  </w:pPr>
+                  <w:r>
+                    <w:rPr>
+                      <w:rFonts w:ascii="Consolas" w:hAnsi="Consolas" w:cs="Consolas"/>
+                    </w:rPr>
+                    <w:t>{</w:t>
+                  </w:r>
+                </w:p>
+                <w:p>
+                  <w:pPr>
+                    <w:autoSpaceDE w:val="0"/>
+                    <w:autoSpaceDN w:val="0"/>
+                    <w:adjustRightInd w:val="0"/>
+                    <w:spacing w:after="0" w:line="240" w:lineRule="auto"/>
+                    <w:ind w:firstLine="708"/>
+                    <w:rPr>
+                      <w:rFonts w:ascii="Consolas" w:hAnsi="Consolas" w:cs="Consolas"/>
+                    </w:rPr>
+                  </w:pPr>
+                  <w:r>
+                    <w:rPr>
+                      <w:rFonts w:ascii="Consolas" w:hAnsi="Consolas" w:cs="Consolas"/>
+                    </w:rPr>
+                    <w:t>onlineFriends.Add(</w:t>
+                  </w:r>
+                  <w:r>
+                    <w:rPr>
+                      <w:rFonts w:ascii="Consolas" w:hAnsi="Consolas" w:cs="Consolas"/>
+                      <w:color w:val="0000FF"/>
+                    </w:rPr>
+                    <w:t>new</w:t>
+                  </w:r>
+                  <w:r>
+                    <w:rPr>
+                      <w:rFonts w:ascii="Consolas" w:hAnsi="Consolas" w:cs="Consolas"/>
+                    </w:rPr>
+                    <w:t xml:space="preserve"> </w:t>
+                  </w:r>
+                  <w:r>
+                    <w:rPr>
+                      <w:rFonts w:ascii="Consolas" w:hAnsi="Consolas" w:cs="Consolas"/>
+                      <w:color w:val="2B91AF"/>
+                    </w:rPr>
+                    <w:t>FacebookTable</w:t>
+                  </w:r>
+                  <w:r>
+                    <w:rPr>
+                      <w:rFonts w:ascii="Consolas" w:hAnsi="Consolas" w:cs="Consolas"/>
+                    </w:rPr>
+                    <w:t xml:space="preserve">(name, </w:t>
+                  </w:r>
+                  <w:r>
+                    <w:rPr>
+                      <w:rFonts w:ascii="Consolas" w:hAnsi="Consolas" w:cs="Consolas"/>
+                      <w:color w:val="A31515"/>
+                    </w:rPr>
+                    <w:t>" is online"</w:t>
+                  </w:r>
+                  <w:r>
+                    <w:rPr>
+                      <w:rFonts w:ascii="Consolas" w:hAnsi="Consolas" w:cs="Consolas"/>
+                    </w:rPr>
+                    <w:t>));</w:t>
+                  </w:r>
+                </w:p>
+                <w:p>
+                  <w:pPr>
+                    <w:autoSpaceDE w:val="0"/>
+                    <w:autoSpaceDN w:val="0"/>
+                    <w:adjustRightInd w:val="0"/>
+                    <w:spacing w:after="0" w:line="240" w:lineRule="auto"/>
+                    <w:rPr>
+                      <w:rFonts w:ascii="Consolas" w:hAnsi="Consolas" w:cs="Consolas"/>
+                    </w:rPr>
+                  </w:pPr>
+                  <w:r>
+                    <w:rPr>
+                      <w:rFonts w:ascii="Consolas" w:hAnsi="Consolas" w:cs="Consolas"/>
+                    </w:rPr>
+                    <w:t>}</w:t>
+                  </w:r>
+                </w:p>
+                <w:p>
+                  <w:pPr>
+                    <w:autoSpaceDE w:val="0"/>
+                    <w:autoSpaceDN w:val="0"/>
+                    <w:adjustRightInd w:val="0"/>
+                    <w:spacing w:after="0" w:line="240" w:lineRule="auto"/>
+                    <w:rPr>
+                      <w:rFonts w:ascii="Consolas" w:hAnsi="Consolas" w:cs="Consolas"/>
+                    </w:rPr>
+                  </w:pPr>
+                  <w:r>
+                    <w:rPr>
+                      <w:rFonts w:ascii="Consolas" w:hAnsi="Consolas" w:cs="Consolas"/>
+                      <w:color w:val="0000FF"/>
+                    </w:rPr>
+                    <w:t>return</w:t>
+                  </w:r>
+                  <w:r>
+                    <w:rPr>
+                      <w:rFonts w:ascii="Consolas" w:hAnsi="Consolas" w:cs="Consolas"/>
+                    </w:rPr>
+                    <w:t xml:space="preserve"> onlineFriends;</w:t>
+                  </w:r>
+                </w:p>
+                <w:p/>
+              </w:txbxContent>
+            </v:textbox>
+          </v:shape>
+        </w:pict>
+      </w:r>
+    </w:p>
+    <w:p>
+      <w:pPr>
+        <w:pStyle w:val="Mjestoidatum"/>
+        <w:spacing w:before="0" w:after="0" w:line="276" w:lineRule="auto"/>
+        <w:jc w:val="left"/>
+        <w:rPr>
+          <w:rFonts w:asciiTheme="minorHAnsi" w:hAnsiTheme="minorHAnsi" w:cstheme="minorHAnsi"/>
+          <w:b/>
+          <w:color w:val="76923C" w:themeColor="accent3" w:themeShade="BF"/>
+          <w:sz w:val="22"/>
+          <w:szCs w:val="22"/>
+        </w:rPr>
+      </w:pPr>
+      <w:r>
+        <w:rPr>
+          <w:rFonts w:asciiTheme="minorHAnsi" w:hAnsiTheme="minorHAnsi" w:cstheme="minorHAnsi"/>
+          <w:b/>
+          <w:color w:val="76923C" w:themeColor="accent3" w:themeShade="BF"/>
+          <w:sz w:val="22"/>
+          <w:szCs w:val="22"/>
+        </w:rPr>
+        <w:t xml:space="preserve">  </w:t>
+      </w:r>
+      <w:r>
+        <w:rPr>
+          <w:rFonts w:asciiTheme="minorHAnsi" w:hAnsiTheme="minorHAnsi" w:cstheme="minorHAnsi"/>
+          <w:b/>
+          <w:i/>
+          <w:color w:val="76923C" w:themeColor="accent3" w:themeShade="BF"/>
+          <w:sz w:val="22"/>
+          <w:szCs w:val="22"/>
+        </w:rPr>
+        <w:t xml:space="preserve"> </w:t>
+      </w:r>
+    </w:p>
+    <w:p>
+      <w:pPr>
+        <w:pStyle w:val="Mjestoidatum"/>
+        <w:spacing w:before="0" w:after="0" w:line="276" w:lineRule="auto"/>
+        <w:jc w:val="left"/>
+        <w:rPr>
+          <w:rFonts w:asciiTheme="minorHAnsi" w:hAnsiTheme="minorHAnsi" w:cstheme="minorHAnsi"/>
+          <w:b/>
+          <w:color w:val="76923C" w:themeColor="accent3" w:themeShade="BF"/>
+          <w:sz w:val="22"/>
+          <w:szCs w:val="22"/>
+        </w:rPr>
+      </w:pPr>
+    </w:p>
+    <w:p>
+      <w:pPr>
+        <w:pStyle w:val="Mjestoidatum"/>
+        <w:spacing w:before="0" w:after="0" w:line="276" w:lineRule="auto"/>
+        <w:jc w:val="left"/>
+        <w:rPr>
+          <w:rFonts w:asciiTheme="minorHAnsi" w:hAnsiTheme="minorHAnsi" w:cstheme="minorHAnsi"/>
+          <w:b/>
+          <w:color w:val="76923C" w:themeColor="accent3" w:themeShade="BF"/>
+          <w:sz w:val="22"/>
+          <w:szCs w:val="22"/>
+        </w:rPr>
+      </w:pPr>
+    </w:p>
+    <w:p>
+      <w:pPr>
+        <w:pStyle w:val="Mjestoidatum"/>
+        <w:spacing w:before="0" w:after="0" w:line="276" w:lineRule="auto"/>
+        <w:jc w:val="left"/>
+        <w:rPr>
+          <w:rFonts w:asciiTheme="minorHAnsi" w:hAnsiTheme="minorHAnsi" w:cstheme="minorHAnsi"/>
+          <w:b/>
+          <w:color w:val="76923C" w:themeColor="accent3" w:themeShade="BF"/>
+          <w:sz w:val="22"/>
+          <w:szCs w:val="22"/>
+        </w:rPr>
+      </w:pPr>
+    </w:p>
+    <w:p>
+      <w:pPr>
+        <w:pStyle w:val="Mjestoidatum"/>
+        <w:spacing w:before="0" w:after="0" w:line="276" w:lineRule="auto"/>
+        <w:jc w:val="left"/>
+        <w:rPr>
+          <w:rFonts w:asciiTheme="minorHAnsi" w:hAnsiTheme="minorHAnsi" w:cstheme="minorHAnsi"/>
+          <w:b/>
+          <w:color w:val="76923C" w:themeColor="accent3" w:themeShade="BF"/>
+          <w:sz w:val="22"/>
+          <w:szCs w:val="22"/>
+        </w:rPr>
+      </w:pPr>
+    </w:p>
+    <w:p>
+      <w:pPr>
+        <w:pStyle w:val="Mjestoidatum"/>
+        <w:spacing w:before="0" w:after="0" w:line="276" w:lineRule="auto"/>
+        <w:jc w:val="left"/>
+        <w:rPr>
+          <w:rFonts w:asciiTheme="minorHAnsi" w:hAnsiTheme="minorHAnsi" w:cstheme="minorHAnsi"/>
+          <w:b/>
+          <w:sz w:val="22"/>
+          <w:szCs w:val="22"/>
+        </w:rPr>
+      </w:pPr>
+    </w:p>
+    <w:p>
+      <w:pPr>
+        <w:pStyle w:val="Mjestoidatum"/>
+        <w:spacing w:before="0" w:after="0" w:line="276" w:lineRule="auto"/>
+        <w:jc w:val="left"/>
+        <w:rPr>
+          <w:rFonts w:asciiTheme="minorHAnsi" w:hAnsiTheme="minorHAnsi" w:cstheme="minorHAnsi"/>
+          <w:b/>
+          <w:sz w:val="22"/>
+          <w:szCs w:val="22"/>
+        </w:rPr>
+      </w:pPr>
+    </w:p>
+    <w:p>
+      <w:pPr>
+        <w:pStyle w:val="Mjestoidatum"/>
+        <w:spacing w:before="0" w:after="0" w:line="276" w:lineRule="auto"/>
+        <w:jc w:val="right"/>
+        <w:rPr>
+          <w:rFonts w:asciiTheme="minorHAnsi" w:hAnsiTheme="minorHAnsi" w:cstheme="minorHAnsi"/>
+          <w:b/>
+          <w:sz w:val="32"/>
+          <w:szCs w:val="32"/>
+        </w:rPr>
+      </w:pPr>
+    </w:p>
+    <w:p>
+      <w:pPr>
+        <w:pStyle w:val="Mjestoidatum"/>
+        <w:spacing w:before="0" w:after="0" w:line="276" w:lineRule="auto"/>
+        <w:jc w:val="both"/>
+        <w:rPr>
+          <w:rFonts w:asciiTheme="minorHAnsi" w:hAnsiTheme="minorHAnsi" w:cstheme="minorHAnsi"/>
+          <w:sz w:val="22"/>
+          <w:szCs w:val="22"/>
+        </w:rPr>
+      </w:pPr>
+      <w:r>
+        <w:rPr>
+          <w:rFonts w:asciiTheme="minorHAnsi" w:hAnsiTheme="minorHAnsi" w:cstheme="minorHAnsi"/>
+          <w:sz w:val="22"/>
+          <w:szCs w:val="22"/>
+        </w:rPr>
+        <w:t>Upit na bazu je konstruiran kao složeni upit u kojem se iz tablice podataka o korisniku</w:t>
+      </w:r>
+      <w:r>
+        <w:rPr>
+          <w:rFonts w:asciiTheme="minorHAnsi" w:hAnsiTheme="minorHAnsi" w:cstheme="minorHAnsi"/>
+          <w:i/>
+          <w:sz w:val="22"/>
+          <w:szCs w:val="22"/>
+        </w:rPr>
+        <w:t xml:space="preserve"> user</w:t>
+      </w:r>
+      <w:r>
+        <w:rPr>
+          <w:rFonts w:asciiTheme="minorHAnsi" w:hAnsiTheme="minorHAnsi" w:cstheme="minorHAnsi"/>
+          <w:sz w:val="22"/>
+          <w:szCs w:val="22"/>
+        </w:rPr>
+        <w:t xml:space="preserve"> dohvaćaju svi korisnici kojima je status aktivan i istovremeno su prijatelji trenutnog korisnika. Prijatelji trenutnog korisnika zapisani su unutar tablice </w:t>
+      </w:r>
+      <w:r>
+        <w:rPr>
+          <w:rFonts w:asciiTheme="minorHAnsi" w:hAnsiTheme="minorHAnsi" w:cstheme="minorHAnsi"/>
+          <w:i/>
+          <w:sz w:val="22"/>
+          <w:szCs w:val="22"/>
+        </w:rPr>
+        <w:t xml:space="preserve">friend </w:t>
+      </w:r>
+      <w:r>
+        <w:rPr>
+          <w:rFonts w:asciiTheme="minorHAnsi" w:hAnsiTheme="minorHAnsi" w:cstheme="minorHAnsi"/>
+          <w:sz w:val="22"/>
+          <w:szCs w:val="22"/>
+        </w:rPr>
+        <w:t>u obliku liste identifikatora korisnika i njemu pridruženih identifikatora prijatelja te se</w:t>
+      </w:r>
+      <w:r>
+        <w:rPr>
+          <w:rFonts w:asciiTheme="minorHAnsi" w:hAnsiTheme="minorHAnsi" w:cstheme="minorHAnsi"/>
+          <w:sz w:val="22"/>
+          <w:szCs w:val="22"/>
+        </w:rPr>
+        <w:t xml:space="preserve"> dohvaćaju</w:t>
+      </w:r>
+      <w:r>
+        <w:rPr>
+          <w:rFonts w:asciiTheme="minorHAnsi" w:hAnsiTheme="minorHAnsi" w:cstheme="minorHAnsi"/>
+          <w:sz w:val="22"/>
+          <w:szCs w:val="22"/>
+        </w:rPr>
+        <w:t xml:space="preserve"> unutar podupita.</w:t>
+      </w:r>
+      <w:r>
+        <w:rPr>
+          <w:rFonts w:asciiTheme="minorHAnsi" w:hAnsiTheme="minorHAnsi" w:cstheme="minorHAnsi"/>
+          <w:sz w:val="22"/>
+          <w:szCs w:val="22"/>
+        </w:rPr>
+        <w:t xml:space="preserve"> Metoda Fql iz polja Api šalje upit prema Facebookovoj bazi podataka. </w:t>
+      </w:r>
+    </w:p>
+    <w:p>
+      <w:pPr>
+        <w:pStyle w:val="Mjestoidatum"/>
+        <w:spacing w:before="0" w:after="0" w:line="276" w:lineRule="auto"/>
+        <w:jc w:val="both"/>
+        <w:rPr>
+          <w:rFonts w:asciiTheme="minorHAnsi" w:hAnsiTheme="minorHAnsi" w:cstheme="minorHAnsi"/>
+          <w:sz w:val="22"/>
+          <w:szCs w:val="22"/>
+        </w:rPr>
+      </w:pPr>
+    </w:p>
+    <w:p>
+      <w:pPr>
+        <w:pStyle w:val="Mjestoidatum"/>
+        <w:spacing w:before="0" w:after="0" w:line="276" w:lineRule="auto"/>
+        <w:jc w:val="both"/>
+        <w:rPr>
+          <w:rFonts w:asciiTheme="minorHAnsi" w:hAnsiTheme="minorHAnsi" w:cstheme="minorHAnsi"/>
+          <w:sz w:val="22"/>
+          <w:szCs w:val="22"/>
+        </w:rPr>
+      </w:pPr>
+      <w:r>
+        <w:rPr>
+          <w:rFonts w:asciiTheme="minorHAnsi" w:hAnsiTheme="minorHAnsi" w:cstheme="minorHAnsi"/>
+          <w:sz w:val="22"/>
+          <w:szCs w:val="22"/>
+        </w:rPr>
+        <w:t xml:space="preserve">Kada korisnik odabere sličicu Facebookovog simbola unutar aplikacije pokreće se metoda ImageButtonFacebook_Click koja sadrži funkcionalnost potpuno jednaku onoj u metodi Page_Load. </w:t>
+      </w:r>
+    </w:p>
+    <w:p>
+      <w:pPr>
+        <w:pStyle w:val="Mjestoidatum"/>
+        <w:spacing w:before="0" w:after="0" w:line="276" w:lineRule="auto"/>
+        <w:jc w:val="both"/>
+        <w:rPr>
+          <w:rFonts w:asciiTheme="minorHAnsi" w:hAnsiTheme="minorHAnsi" w:cstheme="minorHAnsi"/>
+          <w:sz w:val="22"/>
+          <w:szCs w:val="22"/>
+        </w:rPr>
+      </w:pPr>
+    </w:p>
+    <w:p>
+      <w:pPr>
+        <w:pStyle w:val="Mjestoidatum"/>
+        <w:spacing w:before="0" w:after="0" w:line="276" w:lineRule="auto"/>
+        <w:jc w:val="both"/>
+        <w:rPr>
+          <w:rFonts w:asciiTheme="minorHAnsi" w:hAnsiTheme="minorHAnsi" w:cstheme="minorHAnsi"/>
+          <w:sz w:val="22"/>
+          <w:szCs w:val="22"/>
+        </w:rPr>
+      </w:pPr>
+      <w:r>
+        <w:rPr>
+          <w:rFonts w:asciiTheme="minorHAnsi" w:hAnsiTheme="minorHAnsi" w:cstheme="minorHAnsi"/>
+          <w:sz w:val="22"/>
+          <w:szCs w:val="22"/>
+        </w:rPr>
+        <w:t xml:space="preserve">Preusmjeravanje sa ostalih stranica na Default.aspx stranicu se obavlja posebnom metodom unutar Facebook Developers Toolkita IframeHelper.IframeRedirect koja služi za preusmjeravanje između Iframe stranica.  </w:t>
+      </w:r>
+    </w:p>
+    <w:p>
+      <w:pPr>
+        <w:pStyle w:val="Mjestoidatum"/>
+        <w:spacing w:before="0" w:after="0" w:line="276" w:lineRule="auto"/>
+        <w:jc w:val="left"/>
+        <w:rPr>
+          <w:rFonts w:asciiTheme="minorHAnsi" w:hAnsiTheme="minorHAnsi" w:cstheme="minorHAnsi"/>
+          <w:sz w:val="22"/>
+          <w:szCs w:val="22"/>
+        </w:rPr>
+      </w:pPr>
+    </w:p>
+    <w:p>
+      <w:pPr>
+        <w:autoSpaceDE w:val="0"/>
+        <w:autoSpaceDN w:val="0"/>
+        <w:adjustRightInd w:val="0"/>
+        <w:jc w:val="both"/>
+        <w:rPr>
+          <w:rFonts w:cstheme="minorHAnsi"/>
+          <w:u w:val="single"/>
+        </w:rPr>
+      </w:pPr>
+      <w:r>
+        <w:rPr>
+          <w:rFonts w:cstheme="minorHAnsi"/>
+          <w:u w:val="single"/>
+        </w:rPr>
+        <w:t>3</w:t>
+      </w:r>
+      <w:r>
+        <w:rPr>
+          <w:rFonts w:cstheme="minorHAnsi"/>
+          <w:u w:val="single"/>
+        </w:rPr>
+        <w:t xml:space="preserve">.2.3. </w:t>
+      </w:r>
+      <w:r>
+        <w:rPr>
+          <w:rFonts w:cstheme="minorHAnsi"/>
+          <w:u w:val="single"/>
+        </w:rPr>
+        <w:t>D</w:t>
+      </w:r>
+      <w:r>
+        <w:rPr>
+          <w:rFonts w:cstheme="minorHAnsi"/>
+          <w:u w:val="single"/>
+        </w:rPr>
+        <w:t>izajn</w:t>
+      </w:r>
+      <w:r>
+        <w:rPr>
+          <w:rFonts w:cstheme="minorHAnsi"/>
+          <w:u w:val="single"/>
+        </w:rPr>
+        <w:t xml:space="preserve"> programskog rješenja</w:t>
+      </w:r>
+    </w:p>
+    <w:p>
+      <w:pPr>
+        <w:pStyle w:val="Mjestoidatum"/>
+        <w:spacing w:before="0" w:after="0" w:line="276" w:lineRule="auto"/>
+        <w:jc w:val="both"/>
+        <w:rPr>
+          <w:rFonts w:asciiTheme="minorHAnsi" w:hAnsiTheme="minorHAnsi" w:cstheme="minorHAnsi"/>
+          <w:sz w:val="22"/>
+          <w:szCs w:val="22"/>
+        </w:rPr>
+      </w:pPr>
     </w:p>
     <w:p>
       <w:pPr>
@@ -2552,10 +4663,7 @@
                     <w:jc w:val="center"/>
                   </w:pPr>
                   <w:r>
-                    <w:t xml:space="preserve">Slika </w:t>
-                  </w:r>
-                  <w:r>
-                    <w:t xml:space="preserve">5.2.1. </w:t>
+                    <w:t xml:space="preserve">Slika 5.2.1. </w:t>
                   </w:r>
                   <w:r>
                     <w:rPr>
@@ -2807,13 +4915,7 @@
                     <w:rPr>
                       <w:b/>
                     </w:rPr>
-                    <w:t xml:space="preserve">Slika </w:t>
-                  </w:r>
-                  <w:r>
-                    <w:rPr>
-                      <w:b/>
-                    </w:rPr>
-                    <w:t>5.2.2.</w:t>
+                    <w:t>Slika 5.2.2.</w:t>
                   </w:r>
                   <w:r>
                     <w:t xml:space="preserve"> Postupak autorizacije aplikacije korištenjem OAuth</w:t>
@@ -2978,13 +5080,7 @@
                     <w:rPr>
                       <w:rFonts w:ascii="Consolas" w:hAnsi="Consolas" w:cs="Consolas"/>
                     </w:rPr>
-                    <w:t xml:space="preserve"> </w:t>
-                  </w:r>
-                  <w:r>
-                    <w:rPr>
-                      <w:rFonts w:ascii="Consolas" w:hAnsi="Consolas" w:cs="Consolas"/>
-                    </w:rPr>
-                    <w:t xml:space="preserve">twitterClientInfo = </w:t>
+                    <w:t xml:space="preserve"> twitterClientInfo = </w:t>
                   </w:r>
                   <w:r>
                     <w:rPr>
@@ -3472,13 +5568,7 @@
                     <w:rPr>
                       <w:rFonts w:ascii="Consolas" w:hAnsi="Consolas" w:cs="Consolas"/>
                     </w:rPr>
-                    <w:t xml:space="preserve"> </w:t>
-                  </w:r>
-                  <w:r>
-                    <w:rPr>
-                      <w:rFonts w:ascii="Consolas" w:hAnsi="Consolas" w:cs="Consolas"/>
-                    </w:rPr>
-                    <w:t>requestToken = twitterService.GetRequestToken();</w:t>
+                    <w:t xml:space="preserve"> requestToken = twitterService.GetRequestToken();</w:t>
                   </w:r>
                 </w:p>
                 <w:p>
@@ -4286,13 +6376,7 @@
                     <w:rPr>
                       <w:b/>
                     </w:rPr>
-                    <w:t xml:space="preserve">Slika </w:t>
-                  </w:r>
-                  <w:r>
-                    <w:rPr>
-                      <w:b/>
-                    </w:rPr>
-                    <w:t>5.2.</w:t>
+                    <w:t>Slika 5.2.</w:t>
                   </w:r>
                   <w:r>
                     <w:rPr>
@@ -7856,7 +9940,7 @@
 </file>
 
 <file path=word/endnotes.xml><?xml version="1.0" encoding="utf-8"?>
-<w:endnotes xmlns:wpc="http://schemas.microsoft.com/office/word/2010/wordprocessingCanvas" xmlns:mc="http://schemas.openxmlformats.org/markup-compatibility/2006" xmlns:o="urn:schemas-microsoft-com:office:office" xmlns:r="http://schemas.openxmlformats.org/officeDocument/2006/relationships" xmlns:m="http://schemas.openxmlformats.org/officeDocument/2006/math" xmlns:v="urn:schemas-microsoft-com:vml" xmlns:wp14="http://schemas.microsoft.com/office/word/2010/wordprocessingDrawing" xmlns:wp="http://schemas.openxmlformats.org/drawingml/2006/wordprocessingDrawing" xmlns:w10="urn:schemas-microsoft-com:office:word" xmlns:w="http://schemas.openxmlformats.org/wordprocessingml/2006/main" xmlns:w14="http://schemas.microsoft.com/office/word/2010/wordml" xmlns:wpg="http://schemas.microsoft.com/office/word/2010/wordprocessingGroup" xmlns:wpi="http://schemas.microsoft.com/office/word/2010/wordprocessingInk" xmlns:wne="http://schemas.microsoft.com/office/word/2006/wordml" xmlns:wps="http://schemas.microsoft.com/office/word/2010/wordprocessingShape" mc:Ignorable="w14 wp14">
+<w:endnotes xmlns:ve="http://schemas.openxmlformats.org/markup-compatibility/2006" xmlns:o="urn:schemas-microsoft-com:office:office" xmlns:r="http://schemas.openxmlformats.org/officeDocument/2006/relationships" xmlns:m="http://schemas.openxmlformats.org/officeDocument/2006/math" xmlns:v="urn:schemas-microsoft-com:vml" xmlns:wp="http://schemas.openxmlformats.org/drawingml/2006/wordprocessingDrawing" xmlns:w10="urn:schemas-microsoft-com:office:word" xmlns:w="http://schemas.openxmlformats.org/wordprocessingml/2006/main" xmlns:wne="http://schemas.microsoft.com/office/word/2006/wordml">
   <w:endnote w:type="separator" w:id="-1">
     <w:p>
       <w:pPr>
@@ -7881,7 +9965,7 @@
 </file>
 
 <file path=word/footer1.xml><?xml version="1.0" encoding="utf-8"?>
-<w:ftr xmlns:wpc="http://schemas.microsoft.com/office/word/2010/wordprocessingCanvas" xmlns:mc="http://schemas.openxmlformats.org/markup-compatibility/2006" xmlns:o="urn:schemas-microsoft-com:office:office" xmlns:r="http://schemas.openxmlformats.org/officeDocument/2006/relationships" xmlns:m="http://schemas.openxmlformats.org/officeDocument/2006/math" xmlns:v="urn:schemas-microsoft-com:vml" xmlns:wp14="http://schemas.microsoft.com/office/word/2010/wordprocessingDrawing" xmlns:wp="http://schemas.openxmlformats.org/drawingml/2006/wordprocessingDrawing" xmlns:w10="urn:schemas-microsoft-com:office:word" xmlns:w="http://schemas.openxmlformats.org/wordprocessingml/2006/main" xmlns:w14="http://schemas.microsoft.com/office/word/2010/wordml" xmlns:wpg="http://schemas.microsoft.com/office/word/2010/wordprocessingGroup" xmlns:wpi="http://schemas.microsoft.com/office/word/2010/wordprocessingInk" xmlns:wne="http://schemas.microsoft.com/office/word/2006/wordml" xmlns:wps="http://schemas.microsoft.com/office/word/2010/wordprocessingShape" mc:Ignorable="w14 wp14">
+<w:ftr xmlns:ve="http://schemas.openxmlformats.org/markup-compatibility/2006" xmlns:o="urn:schemas-microsoft-com:office:office" xmlns:r="http://schemas.openxmlformats.org/officeDocument/2006/relationships" xmlns:m="http://schemas.openxmlformats.org/officeDocument/2006/math" xmlns:v="urn:schemas-microsoft-com:vml" xmlns:wp="http://schemas.openxmlformats.org/drawingml/2006/wordprocessingDrawing" xmlns:w10="urn:schemas-microsoft-com:office:word" xmlns:w="http://schemas.openxmlformats.org/wordprocessingml/2006/main" xmlns:wne="http://schemas.microsoft.com/office/word/2006/wordml">
   <w:tbl>
     <w:tblPr>
       <w:tblW w:w="5000" w:type="pct"/>
@@ -7891,7 +9975,7 @@
         <w:bottom w:w="72" w:type="dxa"/>
         <w:right w:w="115" w:type="dxa"/>
       </w:tblCellMar>
-      <w:tblLook w:val="04A0" w:firstRow="1" w:lastRow="0" w:firstColumn="1" w:lastColumn="0" w:noHBand="0" w:noVBand="1"/>
+      <w:tblLook w:val="04A0"/>
     </w:tblPr>
     <w:tblGrid>
       <w:gridCol w:w="1072"/>
@@ -7929,7 +10013,7 @@
               <w:noProof/>
               <w:color w:val="FFFFFF" w:themeColor="background1"/>
             </w:rPr>
-            <w:t>12</w:t>
+            <w:t>5</w:t>
           </w:r>
           <w:r>
             <w:rPr>
@@ -7964,7 +10048,6 @@
               <w:dataBinding w:prefixMappings="xmlns:ns0='http://schemas.openxmlformats.org/officeDocument/2006/extended-properties'" w:xpath="/ns0:Properties[1]/ns0:Company[1]" w:storeItemID="{6668398D-A668-4E3E-A5EB-62B293D839F1}"/>
               <w:text/>
             </w:sdtPr>
-            <w:sdtEndPr/>
             <w:sdtContent>
               <w:r>
                 <w:t>[</w:t>
@@ -7996,7 +10079,7 @@
 </file>
 
 <file path=word/footnotes.xml><?xml version="1.0" encoding="utf-8"?>
-<w:footnotes xmlns:wpc="http://schemas.microsoft.com/office/word/2010/wordprocessingCanvas" xmlns:mc="http://schemas.openxmlformats.org/markup-compatibility/2006" xmlns:o="urn:schemas-microsoft-com:office:office" xmlns:r="http://schemas.openxmlformats.org/officeDocument/2006/relationships" xmlns:m="http://schemas.openxmlformats.org/officeDocument/2006/math" xmlns:v="urn:schemas-microsoft-com:vml" xmlns:wp14="http://schemas.microsoft.com/office/word/2010/wordprocessingDrawing" xmlns:wp="http://schemas.openxmlformats.org/drawingml/2006/wordprocessingDrawing" xmlns:w10="urn:schemas-microsoft-com:office:word" xmlns:w="http://schemas.openxmlformats.org/wordprocessingml/2006/main" xmlns:w14="http://schemas.microsoft.com/office/word/2010/wordml" xmlns:wpg="http://schemas.microsoft.com/office/word/2010/wordprocessingGroup" xmlns:wpi="http://schemas.microsoft.com/office/word/2010/wordprocessingInk" xmlns:wne="http://schemas.microsoft.com/office/word/2006/wordml" xmlns:wps="http://schemas.microsoft.com/office/word/2010/wordprocessingShape" mc:Ignorable="w14 wp14">
+<w:footnotes xmlns:ve="http://schemas.openxmlformats.org/markup-compatibility/2006" xmlns:o="urn:schemas-microsoft-com:office:office" xmlns:r="http://schemas.openxmlformats.org/officeDocument/2006/relationships" xmlns:m="http://schemas.openxmlformats.org/officeDocument/2006/math" xmlns:v="urn:schemas-microsoft-com:vml" xmlns:wp="http://schemas.openxmlformats.org/drawingml/2006/wordprocessingDrawing" xmlns:w10="urn:schemas-microsoft-com:office:word" xmlns:w="http://schemas.openxmlformats.org/wordprocessingml/2006/main" xmlns:wne="http://schemas.microsoft.com/office/word/2006/wordml">
   <w:footnote w:type="separator" w:id="-1">
     <w:p>
       <w:pPr>
@@ -8021,7 +10104,7 @@
 </file>
 
 <file path=word/header1.xml><?xml version="1.0" encoding="utf-8"?>
-<w:hdr xmlns:wpc="http://schemas.microsoft.com/office/word/2010/wordprocessingCanvas" xmlns:mc="http://schemas.openxmlformats.org/markup-compatibility/2006" xmlns:o="urn:schemas-microsoft-com:office:office" xmlns:r="http://schemas.openxmlformats.org/officeDocument/2006/relationships" xmlns:m="http://schemas.openxmlformats.org/officeDocument/2006/math" xmlns:v="urn:schemas-microsoft-com:vml" xmlns:wp14="http://schemas.microsoft.com/office/word/2010/wordprocessingDrawing" xmlns:wp="http://schemas.openxmlformats.org/drawingml/2006/wordprocessingDrawing" xmlns:w10="urn:schemas-microsoft-com:office:word" xmlns:w="http://schemas.openxmlformats.org/wordprocessingml/2006/main" xmlns:w14="http://schemas.microsoft.com/office/word/2010/wordml" xmlns:wpg="http://schemas.microsoft.com/office/word/2010/wordprocessingGroup" xmlns:wpi="http://schemas.microsoft.com/office/word/2010/wordprocessingInk" xmlns:wne="http://schemas.microsoft.com/office/word/2006/wordml" xmlns:wps="http://schemas.microsoft.com/office/word/2010/wordprocessingShape" mc:Ignorable="w14 wp14">
+<w:hdr xmlns:ve="http://schemas.openxmlformats.org/markup-compatibility/2006" xmlns:o="urn:schemas-microsoft-com:office:office" xmlns:r="http://schemas.openxmlformats.org/officeDocument/2006/relationships" xmlns:m="http://schemas.openxmlformats.org/officeDocument/2006/math" xmlns:v="urn:schemas-microsoft-com:vml" xmlns:wp="http://schemas.openxmlformats.org/drawingml/2006/wordprocessingDrawing" xmlns:w10="urn:schemas-microsoft-com:office:word" xmlns:w="http://schemas.openxmlformats.org/wordprocessingml/2006/main" xmlns:wne="http://schemas.microsoft.com/office/word/2006/wordml">
   <w:tbl>
     <w:tblPr>
       <w:tblW w:w="5000" w:type="pct"/>
@@ -8031,7 +10114,7 @@
         <w:bottom w:w="72" w:type="dxa"/>
         <w:right w:w="115" w:type="dxa"/>
       </w:tblCellMar>
-      <w:tblLook w:val="04A0" w:firstRow="1" w:lastRow="0" w:firstColumn="1" w:lastColumn="0" w:noHBand="0" w:noVBand="1"/>
+      <w:tblLook w:val="04A0"/>
     </w:tblPr>
     <w:tblGrid>
       <w:gridCol w:w="3660"/>
@@ -8108,7 +10191,6 @@
               <w:dataBinding w:prefixMappings="xmlns:ns0='http://schemas.openxmlformats.org/package/2006/metadata/core-properties' xmlns:ns1='http://purl.org/dc/elements/1.1/'" w:xpath="/ns0:coreProperties[1]/ns1:title[1]" w:storeItemID="{6C3C8BC8-F283-45AE-878A-BAB7291924A1}"/>
               <w:text/>
             </w:sdtPr>
-            <w:sdtEndPr/>
             <w:sdtContent>
               <w:r>
                 <w:rPr>
@@ -8145,7 +10227,7 @@
 </file>
 
 <file path=word/numbering.xml><?xml version="1.0" encoding="utf-8"?>
-<w:numbering xmlns:wpc="http://schemas.microsoft.com/office/word/2010/wordprocessingCanvas" xmlns:mc="http://schemas.openxmlformats.org/markup-compatibility/2006" xmlns:o="urn:schemas-microsoft-com:office:office" xmlns:r="http://schemas.openxmlformats.org/officeDocument/2006/relationships" xmlns:m="http://schemas.openxmlformats.org/officeDocument/2006/math" xmlns:v="urn:schemas-microsoft-com:vml" xmlns:wp14="http://schemas.microsoft.com/office/word/2010/wordprocessingDrawing" xmlns:wp="http://schemas.openxmlformats.org/drawingml/2006/wordprocessingDrawing" xmlns:w10="urn:schemas-microsoft-com:office:word" xmlns:w="http://schemas.openxmlformats.org/wordprocessingml/2006/main" xmlns:w14="http://schemas.microsoft.com/office/word/2010/wordml" xmlns:wpg="http://schemas.microsoft.com/office/word/2010/wordprocessingGroup" xmlns:wpi="http://schemas.microsoft.com/office/word/2010/wordprocessingInk" xmlns:wne="http://schemas.microsoft.com/office/word/2006/wordml" xmlns:wps="http://schemas.microsoft.com/office/word/2010/wordprocessingShape" mc:Ignorable="w14 wp14">
+<w:numbering xmlns:ve="http://schemas.openxmlformats.org/markup-compatibility/2006" xmlns:o="urn:schemas-microsoft-com:office:office" xmlns:r="http://schemas.openxmlformats.org/officeDocument/2006/relationships" xmlns:m="http://schemas.openxmlformats.org/officeDocument/2006/math" xmlns:v="urn:schemas-microsoft-com:vml" xmlns:wp="http://schemas.openxmlformats.org/drawingml/2006/wordprocessingDrawing" xmlns:w10="urn:schemas-microsoft-com:office:word" xmlns:w="http://schemas.openxmlformats.org/wordprocessingml/2006/main" xmlns:wne="http://schemas.microsoft.com/office/word/2006/wordml">
   <w:abstractNum w:abstractNumId="0">
     <w:nsid w:val="01AB31CD"/>
     <w:multiLevelType w:val="multilevel"/>
@@ -9208,6 +11290,95 @@
       <w:lvlJc w:val="right"/>
       <w:pPr>
         <w:ind w:left="6480" w:hanging="180"/>
+      </w:pPr>
+    </w:lvl>
+  </w:abstractNum>
+  <w:abstractNum w:abstractNumId="10">
+    <w:nsid w:val="59957213"/>
+    <w:multiLevelType w:val="hybridMultilevel"/>
+    <w:tmpl w:val="F678E44E"/>
+    <w:lvl w:ilvl="0" w:tplc="3E22E912">
+      <w:start w:val="1"/>
+      <w:numFmt w:val="decimal"/>
+      <w:lvlText w:val="%1."/>
+      <w:lvlJc w:val="left"/>
+      <w:pPr>
+        <w:ind w:left="1770" w:hanging="360"/>
+      </w:pPr>
+      <w:rPr>
+        <w:rFonts w:hint="default"/>
+      </w:rPr>
+    </w:lvl>
+    <w:lvl w:ilvl="1" w:tplc="041A0019" w:tentative="1">
+      <w:start w:val="1"/>
+      <w:numFmt w:val="lowerLetter"/>
+      <w:lvlText w:val="%2."/>
+      <w:lvlJc w:val="left"/>
+      <w:pPr>
+        <w:ind w:left="2490" w:hanging="360"/>
+      </w:pPr>
+    </w:lvl>
+    <w:lvl w:ilvl="2" w:tplc="041A001B" w:tentative="1">
+      <w:start w:val="1"/>
+      <w:numFmt w:val="lowerRoman"/>
+      <w:lvlText w:val="%3."/>
+      <w:lvlJc w:val="right"/>
+      <w:pPr>
+        <w:ind w:left="3210" w:hanging="180"/>
+      </w:pPr>
+    </w:lvl>
+    <w:lvl w:ilvl="3" w:tplc="041A000F" w:tentative="1">
+      <w:start w:val="1"/>
+      <w:numFmt w:val="decimal"/>
+      <w:lvlText w:val="%4."/>
+      <w:lvlJc w:val="left"/>
+      <w:pPr>
+        <w:ind w:left="3930" w:hanging="360"/>
+      </w:pPr>
+    </w:lvl>
+    <w:lvl w:ilvl="4" w:tplc="041A0019" w:tentative="1">
+      <w:start w:val="1"/>
+      <w:numFmt w:val="lowerLetter"/>
+      <w:lvlText w:val="%5."/>
+      <w:lvlJc w:val="left"/>
+      <w:pPr>
+        <w:ind w:left="4650" w:hanging="360"/>
+      </w:pPr>
+    </w:lvl>
+    <w:lvl w:ilvl="5" w:tplc="041A001B" w:tentative="1">
+      <w:start w:val="1"/>
+      <w:numFmt w:val="lowerRoman"/>
+      <w:lvlText w:val="%6."/>
+      <w:lvlJc w:val="right"/>
+      <w:pPr>
+        <w:ind w:left="5370" w:hanging="180"/>
+      </w:pPr>
+    </w:lvl>
+    <w:lvl w:ilvl="6" w:tplc="041A000F" w:tentative="1">
+      <w:start w:val="1"/>
+      <w:numFmt w:val="decimal"/>
+      <w:lvlText w:val="%7."/>
+      <w:lvlJc w:val="left"/>
+      <w:pPr>
+        <w:ind w:left="6090" w:hanging="360"/>
+      </w:pPr>
+    </w:lvl>
+    <w:lvl w:ilvl="7" w:tplc="041A0019" w:tentative="1">
+      <w:start w:val="1"/>
+      <w:numFmt w:val="lowerLetter"/>
+      <w:lvlText w:val="%8."/>
+      <w:lvlJc w:val="left"/>
+      <w:pPr>
+        <w:ind w:left="6810" w:hanging="360"/>
+      </w:pPr>
+    </w:lvl>
+    <w:lvl w:ilvl="8" w:tplc="041A001B" w:tentative="1">
+      <w:start w:val="1"/>
+      <w:numFmt w:val="lowerRoman"/>
+      <w:lvlText w:val="%9."/>
+      <w:lvlJc w:val="right"/>
+      <w:pPr>
+        <w:ind w:left="7530" w:hanging="180"/>
       </w:pPr>
     </w:lvl>
   </w:abstractNum>
@@ -9269,11 +11440,14 @@
   <w:num w:numId="11">
     <w:abstractNumId w:val="7"/>
   </w:num>
+  <w:num w:numId="12">
+    <w:abstractNumId w:val="10"/>
+  </w:num>
 </w:numbering>
 </file>
 
 <file path=word/styles.xml><?xml version="1.0" encoding="utf-8"?>
-<w:styles xmlns:mc="http://schemas.openxmlformats.org/markup-compatibility/2006" xmlns:r="http://schemas.openxmlformats.org/officeDocument/2006/relationships" xmlns:w="http://schemas.openxmlformats.org/wordprocessingml/2006/main" xmlns:w14="http://schemas.microsoft.com/office/word/2010/wordml" mc:Ignorable="w14">
+<w:styles xmlns:r="http://schemas.openxmlformats.org/officeDocument/2006/relationships" xmlns:w="http://schemas.openxmlformats.org/wordprocessingml/2006/main">
   <w:docDefaults>
     <w:rPrDefault>
       <w:rPr>
@@ -9519,6 +11693,7 @@
     <w:uiPriority w:val="99"/>
     <w:semiHidden/>
     <w:unhideWhenUsed/>
+    <w:qFormat/>
     <w:tblPr>
       <w:tblInd w:w="0" w:type="dxa"/>
       <w:tblCellMar>
@@ -10255,7 +12430,7 @@
 </file>
 
 <file path=word/glossary/document.xml><?xml version="1.0" encoding="utf-8"?>
-<w:glossaryDocument xmlns:wpc="http://schemas.microsoft.com/office/word/2010/wordprocessingCanvas" xmlns:mc="http://schemas.openxmlformats.org/markup-compatibility/2006" xmlns:o="urn:schemas-microsoft-com:office:office" xmlns:r="http://schemas.openxmlformats.org/officeDocument/2006/relationships" xmlns:m="http://schemas.openxmlformats.org/officeDocument/2006/math" xmlns:v="urn:schemas-microsoft-com:vml" xmlns:wp14="http://schemas.microsoft.com/office/word/2010/wordprocessingDrawing" xmlns:wp="http://schemas.openxmlformats.org/drawingml/2006/wordprocessingDrawing" xmlns:w10="urn:schemas-microsoft-com:office:word" xmlns:w="http://schemas.openxmlformats.org/wordprocessingml/2006/main" xmlns:w14="http://schemas.microsoft.com/office/word/2010/wordml" xmlns:wpg="http://schemas.microsoft.com/office/word/2010/wordprocessingGroup" xmlns:wpi="http://schemas.microsoft.com/office/word/2010/wordprocessingInk" xmlns:wne="http://schemas.microsoft.com/office/word/2006/wordml" xmlns:wps="http://schemas.microsoft.com/office/word/2010/wordprocessingShape" mc:Ignorable="w14 wp14">
+<w:glossaryDocument xmlns:ve="http://schemas.openxmlformats.org/markup-compatibility/2006" xmlns:o="urn:schemas-microsoft-com:office:office" xmlns:r="http://schemas.openxmlformats.org/officeDocument/2006/relationships" xmlns:m="http://schemas.openxmlformats.org/officeDocument/2006/math" xmlns:v="urn:schemas-microsoft-com:vml" xmlns:wp="http://schemas.openxmlformats.org/drawingml/2006/wordprocessingDrawing" xmlns:w10="urn:schemas-microsoft-com:office:word" xmlns:w="http://schemas.openxmlformats.org/wordprocessingml/2006/main" xmlns:wne="http://schemas.microsoft.com/office/word/2006/wordml">
   <w:docParts>
     <w:docPart>
       <w:docPartPr>
@@ -10321,7 +12496,7 @@
 </file>
 
 <file path=word/glossary/fontTable.xml><?xml version="1.0" encoding="utf-8"?>
-<w:fonts xmlns:mc="http://schemas.openxmlformats.org/markup-compatibility/2006" xmlns:r="http://schemas.openxmlformats.org/officeDocument/2006/relationships" xmlns:w="http://schemas.openxmlformats.org/wordprocessingml/2006/main" xmlns:w14="http://schemas.microsoft.com/office/word/2010/wordml" mc:Ignorable="w14">
+<w:fonts xmlns:r="http://schemas.openxmlformats.org/officeDocument/2006/relationships" xmlns:w="http://schemas.openxmlformats.org/wordprocessingml/2006/main">
   <w:font w:name="Symbol">
     <w:panose1 w:val="05050102010706020507"/>
     <w:charset w:val="02"/>
@@ -10334,7 +12509,7 @@
     <w:charset w:val="EE"/>
     <w:family w:val="roman"/>
     <w:pitch w:val="variable"/>
-    <w:sig w:usb0="E0002AFF" w:usb1="C0007841" w:usb2="00000009" w:usb3="00000000" w:csb0="000001FF" w:csb1="00000000"/>
+    <w:sig w:usb0="E0002AEF" w:usb1="C0007841" w:usb2="00000009" w:usb3="00000000" w:csb0="000001FF" w:csb1="00000000"/>
   </w:font>
   <w:font w:name="Courier New">
     <w:panose1 w:val="02070309020205020404"/>
@@ -10362,14 +12537,14 @@
     <w:charset w:val="EE"/>
     <w:family w:val="swiss"/>
     <w:pitch w:val="variable"/>
-    <w:sig w:usb0="E10002FF" w:usb1="4000ACFF" w:usb2="00000009" w:usb3="00000000" w:csb0="0000019F" w:csb1="00000000"/>
+    <w:sig w:usb0="A00002EF" w:usb1="4000207B" w:usb2="00000000" w:usb3="00000000" w:csb0="0000009F" w:csb1="00000000"/>
   </w:font>
   <w:font w:name="Cambria">
     <w:panose1 w:val="02040503050406030204"/>
     <w:charset w:val="EE"/>
     <w:family w:val="roman"/>
     <w:pitch w:val="variable"/>
-    <w:sig w:usb0="E00002FF" w:usb1="400004FF" w:usb2="00000000" w:usb3="00000000" w:csb0="0000019F" w:csb1="00000000"/>
+    <w:sig w:usb0="A00002EF" w:usb1="4000004B" w:usb2="00000000" w:usb3="00000000" w:csb0="0000009F" w:csb1="00000000"/>
   </w:font>
   <w:font w:name="Tahoma">
     <w:panose1 w:val="020B0604030504040204"/>
@@ -10384,20 +12559,19 @@
     <w:charset w:val="EE"/>
     <w:family w:val="modern"/>
     <w:pitch w:val="fixed"/>
-    <w:sig w:usb0="E10002FF" w:usb1="4000FCFF" w:usb2="00000009" w:usb3="00000000" w:csb0="0000019F" w:csb1="00000000"/>
+    <w:sig w:usb0="A00002EF" w:usb1="4000204B" w:usb2="00000000" w:usb3="00000000" w:csb0="0000009F" w:csb1="00000000"/>
   </w:font>
 </w:fonts>
 </file>
 
 <file path=word/glossary/settings.xml><?xml version="1.0" encoding="utf-8"?>
-<w:settings xmlns:mc="http://schemas.openxmlformats.org/markup-compatibility/2006" xmlns:o="urn:schemas-microsoft-com:office:office" xmlns:r="http://schemas.openxmlformats.org/officeDocument/2006/relationships" xmlns:m="http://schemas.openxmlformats.org/officeDocument/2006/math" xmlns:v="urn:schemas-microsoft-com:vml" xmlns:w10="urn:schemas-microsoft-com:office:word" xmlns:w="http://schemas.openxmlformats.org/wordprocessingml/2006/main" xmlns:w14="http://schemas.microsoft.com/office/word/2010/wordml" xmlns:sl="http://schemas.openxmlformats.org/schemaLibrary/2006/main" mc:Ignorable="w14">
+<w:settings xmlns:o="urn:schemas-microsoft-com:office:office" xmlns:r="http://schemas.openxmlformats.org/officeDocument/2006/relationships" xmlns:m="http://schemas.openxmlformats.org/officeDocument/2006/math" xmlns:v="urn:schemas-microsoft-com:vml" xmlns:w10="urn:schemas-microsoft-com:office:word" xmlns:w="http://schemas.openxmlformats.org/wordprocessingml/2006/main" xmlns:sl="http://schemas.openxmlformats.org/schemaLibrary/2006/main">
   <w:view w:val="normal"/>
   <w:defaultTabStop w:val="708"/>
   <w:hyphenationZone w:val="425"/>
   <w:characterSpacingControl w:val="doNotCompress"/>
   <w:compat>
     <w:useFELayout/>
-    <w:compatSetting w:name="compatibilityMode" w:uri="http://schemas.microsoft.com/office/word" w:val="12"/>
   </w:compat>
   <w:rsids>
     <w:rsidRoot w:val="0007327A"/>
@@ -10405,6 +12579,7 @@
     <w:rsid w:val="00127C0A"/>
     <w:rsid w:val="00202F78"/>
     <w:rsid w:val="0026248C"/>
+    <w:rsid w:val="00271A3D"/>
     <w:rsid w:val="00274F08"/>
     <w:rsid w:val="00281B82"/>
     <w:rsid w:val="00341265"/>
@@ -10434,7 +12609,7 @@
     <m:mathFont m:val="Cambria Math"/>
     <m:brkBin m:val="before"/>
     <m:brkBinSub m:val="--"/>
-    <m:smallFrac m:val="0"/>
+    <m:smallFrac m:val="off"/>
     <m:dispDef/>
     <m:lMargin m:val="0"/>
     <m:rMargin m:val="0"/>
@@ -10451,7 +12626,7 @@
 </file>
 
 <file path=word/glossary/styles.xml><?xml version="1.0" encoding="utf-8"?>
-<w:styles xmlns:mc="http://schemas.openxmlformats.org/markup-compatibility/2006" xmlns:r="http://schemas.openxmlformats.org/officeDocument/2006/relationships" xmlns:w="http://schemas.openxmlformats.org/wordprocessingml/2006/main" xmlns:w14="http://schemas.microsoft.com/office/word/2010/wordml" mc:Ignorable="w14">
+<w:styles xmlns:r="http://schemas.openxmlformats.org/officeDocument/2006/relationships" xmlns:w="http://schemas.openxmlformats.org/wordprocessingml/2006/main">
   <w:docDefaults>
     <w:rPrDefault>
       <w:rPr>
@@ -10622,6 +12797,7 @@
     <w:uiPriority w:val="99"/>
     <w:semiHidden/>
     <w:unhideWhenUsed/>
+    <w:qFormat/>
     <w:tblPr>
       <w:tblInd w:w="0" w:type="dxa"/>
       <w:tblCellMar>
@@ -10823,198 +12999,8 @@
 </w:styles>
 </file>
 
-<file path=word/glossary/stylesWithEffects.xml><?xml version="1.0" encoding="utf-8"?>
-<w:styles xmlns:wpc="http://schemas.microsoft.com/office/word/2010/wordprocessingCanvas" xmlns:mc="http://schemas.openxmlformats.org/markup-compatibility/2006" xmlns:o="urn:schemas-microsoft-com:office:office" xmlns:r="http://schemas.openxmlformats.org/officeDocument/2006/relationships" xmlns:m="http://schemas.openxmlformats.org/officeDocument/2006/math" xmlns:v="urn:schemas-microsoft-com:vml" xmlns:wp14="http://schemas.microsoft.com/office/word/2010/wordprocessingDrawing" xmlns:wp="http://schemas.openxmlformats.org/drawingml/2006/wordprocessingDrawing" xmlns:w10="urn:schemas-microsoft-com:office:word" xmlns:w="http://schemas.openxmlformats.org/wordprocessingml/2006/main" xmlns:w14="http://schemas.microsoft.com/office/word/2010/wordml" xmlns:wpg="http://schemas.microsoft.com/office/word/2010/wordprocessingGroup" xmlns:wpi="http://schemas.microsoft.com/office/word/2010/wordprocessingInk" xmlns:wne="http://schemas.microsoft.com/office/word/2006/wordml" xmlns:wps="http://schemas.microsoft.com/office/word/2010/wordprocessingShape" mc:Ignorable="w14 wp14">
-  <w:docDefaults>
-    <w:rPrDefault>
-      <w:rPr>
-        <w:rFonts w:asciiTheme="minorHAnsi" w:eastAsiaTheme="minorEastAsia" w:hAnsiTheme="minorHAnsi" w:cstheme="minorBidi"/>
-        <w:sz w:val="22"/>
-        <w:szCs w:val="22"/>
-        <w:lang w:val="hr-HR" w:eastAsia="hr-HR" w:bidi="ar-SA"/>
-      </w:rPr>
-    </w:rPrDefault>
-    <w:pPrDefault>
-      <w:pPr>
-        <w:spacing w:after="200" w:line="276" w:lineRule="auto"/>
-      </w:pPr>
-    </w:pPrDefault>
-  </w:docDefaults>
-  <w:latentStyles w:defLockedState="0" w:defUIPriority="99" w:defSemiHidden="1" w:defUnhideWhenUsed="1" w:defQFormat="0" w:count="267">
-    <w:lsdException w:name="Normal" w:semiHidden="0" w:uiPriority="0" w:unhideWhenUsed="0" w:qFormat="1"/>
-    <w:lsdException w:name="heading 1" w:semiHidden="0" w:uiPriority="9" w:unhideWhenUsed="0" w:qFormat="1"/>
-    <w:lsdException w:name="heading 2" w:uiPriority="9" w:qFormat="1"/>
-    <w:lsdException w:name="heading 3" w:uiPriority="9" w:qFormat="1"/>
-    <w:lsdException w:name="heading 4" w:uiPriority="9" w:qFormat="1"/>
-    <w:lsdException w:name="heading 5" w:uiPriority="9" w:qFormat="1"/>
-    <w:lsdException w:name="heading 6" w:uiPriority="9" w:qFormat="1"/>
-    <w:lsdException w:name="heading 7" w:uiPriority="9" w:qFormat="1"/>
-    <w:lsdException w:name="heading 8" w:uiPriority="9" w:qFormat="1"/>
-    <w:lsdException w:name="heading 9" w:uiPriority="9" w:qFormat="1"/>
-    <w:lsdException w:name="toc 1" w:uiPriority="39"/>
-    <w:lsdException w:name="toc 2" w:uiPriority="39"/>
-    <w:lsdException w:name="toc 3" w:uiPriority="39"/>
-    <w:lsdException w:name="toc 4" w:uiPriority="39"/>
-    <w:lsdException w:name="toc 5" w:uiPriority="39"/>
-    <w:lsdException w:name="toc 6" w:uiPriority="39"/>
-    <w:lsdException w:name="toc 7" w:uiPriority="39"/>
-    <w:lsdException w:name="toc 8" w:uiPriority="39"/>
-    <w:lsdException w:name="toc 9" w:uiPriority="39"/>
-    <w:lsdException w:name="caption" w:uiPriority="35" w:qFormat="1"/>
-    <w:lsdException w:name="Title" w:semiHidden="0" w:uiPriority="10" w:unhideWhenUsed="0" w:qFormat="1"/>
-    <w:lsdException w:name="Default Paragraph Font" w:uiPriority="1"/>
-    <w:lsdException w:name="Subtitle" w:semiHidden="0" w:uiPriority="11" w:unhideWhenUsed="0" w:qFormat="1"/>
-    <w:lsdException w:name="Strong" w:semiHidden="0" w:uiPriority="22" w:unhideWhenUsed="0" w:qFormat="1"/>
-    <w:lsdException w:name="Emphasis" w:semiHidden="0" w:uiPriority="20" w:unhideWhenUsed="0" w:qFormat="1"/>
-    <w:lsdException w:name="Table Grid" w:semiHidden="0" w:uiPriority="59" w:unhideWhenUsed="0"/>
-    <w:lsdException w:name="Placeholder Text" w:unhideWhenUsed="0"/>
-    <w:lsdException w:name="No Spacing" w:semiHidden="0" w:uiPriority="1" w:unhideWhenUsed="0" w:qFormat="1"/>
-    <w:lsdException w:name="Light Shading" w:semiHidden="0" w:uiPriority="60" w:unhideWhenUsed="0"/>
-    <w:lsdException w:name="Light List" w:semiHidden="0" w:uiPriority="61" w:unhideWhenUsed="0"/>
-    <w:lsdException w:name="Light Grid" w:semiHidden="0" w:uiPriority="62" w:unhideWhenUsed="0"/>
-    <w:lsdException w:name="Medium Shading 1" w:semiHidden="0" w:uiPriority="63" w:unhideWhenUsed="0"/>
-    <w:lsdException w:name="Medium Shading 2" w:semiHidden="0" w:uiPriority="64" w:unhideWhenUsed="0"/>
-    <w:lsdException w:name="Medium List 1" w:semiHidden="0" w:uiPriority="65" w:unhideWhenUsed="0"/>
-    <w:lsdException w:name="Medium List 2" w:semiHidden="0" w:uiPriority="66" w:unhideWhenUsed="0"/>
-    <w:lsdException w:name="Medium Grid 1" w:semiHidden="0" w:uiPriority="67" w:unhideWhenUsed="0"/>
-    <w:lsdException w:name="Medium Grid 2" w:semiHidden="0" w:uiPriority="68" w:unhideWhenUsed="0"/>
-    <w:lsdException w:name="Medium Grid 3" w:semiHidden="0" w:uiPriority="69" w:unhideWhenUsed="0"/>
-    <w:lsdException w:name="Dark List" w:semiHidden="0" w:uiPriority="70" w:unhideWhenUsed="0"/>
-    <w:lsdException w:name="Colorful Shading" w:semiHidden="0" w:uiPriority="71" w:unhideWhenUsed="0"/>
-    <w:lsdException w:name="Colorful List" w:semiHidden="0" w:uiPriority="72" w:unhideWhenUsed="0"/>
-    <w:lsdException w:name="Colorful Grid" w:semiHidden="0" w:uiPriority="73" w:unhideWhenUsed="0"/>
-    <w:lsdException w:name="Light Shading Accent 1" w:semiHidden="0" w:uiPriority="60" w:unhideWhenUsed="0"/>
-    <w:lsdException w:name="Light List Accent 1" w:semiHidden="0" w:uiPriority="61" w:unhideWhenUsed="0"/>
-    <w:lsdException w:name="Light Grid Accent 1" w:semiHidden="0" w:uiPriority="62" w:unhideWhenUsed="0"/>
-    <w:lsdException w:name="Medium Shading 1 Accent 1" w:semiHidden="0" w:uiPriority="63" w:unhideWhenUsed="0"/>
-    <w:lsdException w:name="Medium Shading 2 Accent 1" w:semiHidden="0" w:uiPriority="64" w:unhideWhenUsed="0"/>
-    <w:lsdException w:name="Medium List 1 Accent 1" w:semiHidden="0" w:uiPriority="65" w:unhideWhenUsed="0"/>
-    <w:lsdException w:name="Revision" w:unhideWhenUsed="0"/>
-    <w:lsdException w:name="List Paragraph" w:semiHidden="0" w:uiPriority="34" w:unhideWhenUsed="0" w:qFormat="1"/>
-    <w:lsdException w:name="Quote" w:semiHidden="0" w:uiPriority="29" w:unhideWhenUsed="0" w:qFormat="1"/>
-    <w:lsdException w:name="Intense Quote" w:semiHidden="0" w:uiPriority="30" w:unhideWhenUsed="0" w:qFormat="1"/>
-    <w:lsdException w:name="Medium List 2 Accent 1" w:semiHidden="0" w:uiPriority="66" w:unhideWhenUsed="0"/>
-    <w:lsdException w:name="Medium Grid 1 Accent 1" w:semiHidden="0" w:uiPriority="67" w:unhideWhenUsed="0"/>
-    <w:lsdException w:name="Medium Grid 2 Accent 1" w:semiHidden="0" w:uiPriority="68" w:unhideWhenUsed="0"/>
-    <w:lsdException w:name="Medium Grid 3 Accent 1" w:semiHidden="0" w:uiPriority="69" w:unhideWhenUsed="0"/>
-    <w:lsdException w:name="Dark List Accent 1" w:semiHidden="0" w:uiPriority="70" w:unhideWhenUsed="0"/>
-    <w:lsdException w:name="Colorful Shading Accent 1" w:semiHidden="0" w:uiPriority="71" w:unhideWhenUsed="0"/>
-    <w:lsdException w:name="Colorful List Accent 1" w:semiHidden="0" w:uiPriority="72" w:unhideWhenUsed="0"/>
-    <w:lsdException w:name="Colorful Grid Accent 1" w:semiHidden="0" w:uiPriority="73" w:unhideWhenUsed="0"/>
-    <w:lsdException w:name="Light Shading Accent 2" w:semiHidden="0" w:uiPriority="60" w:unhideWhenUsed="0"/>
-    <w:lsdException w:name="Light List Accent 2" w:semiHidden="0" w:uiPriority="61" w:unhideWhenUsed="0"/>
-    <w:lsdException w:name="Light Grid Accent 2" w:semiHidden="0" w:uiPriority="62" w:unhideWhenUsed="0"/>
-    <w:lsdException w:name="Medium Shading 1 Accent 2" w:semiHidden="0" w:uiPriority="63" w:unhideWhenUsed="0"/>
-    <w:lsdException w:name="Medium Shading 2 Accent 2" w:semiHidden="0" w:uiPriority="64" w:unhideWhenUsed="0"/>
-    <w:lsdException w:name="Medium List 1 Accent 2" w:semiHidden="0" w:uiPriority="65" w:unhideWhenUsed="0"/>
-    <w:lsdException w:name="Medium List 2 Accent 2" w:semiHidden="0" w:uiPriority="66" w:unhideWhenUsed="0"/>
-    <w:lsdException w:name="Medium Grid 1 Accent 2" w:semiHidden="0" w:uiPriority="67" w:unhideWhenUsed="0"/>
-    <w:lsdException w:name="Medium Grid 2 Accent 2" w:semiHidden="0" w:uiPriority="68" w:unhideWhenUsed="0"/>
-    <w:lsdException w:name="Medium Grid 3 Accent 2" w:semiHidden="0" w:uiPriority="69" w:unhideWhenUsed="0"/>
-    <w:lsdException w:name="Dark List Accent 2" w:semiHidden="0" w:uiPriority="70" w:unhideWhenUsed="0"/>
-    <w:lsdException w:name="Colorful Shading Accent 2" w:semiHidden="0" w:uiPriority="71" w:unhideWhenUsed="0"/>
-    <w:lsdException w:name="Colorful List Accent 2" w:semiHidden="0" w:uiPriority="72" w:unhideWhenUsed="0"/>
-    <w:lsdException w:name="Colorful Grid Accent 2" w:semiHidden="0" w:uiPriority="73" w:unhideWhenUsed="0"/>
-    <w:lsdException w:name="Light Shading Accent 3" w:semiHidden="0" w:uiPriority="60" w:unhideWhenUsed="0"/>
-    <w:lsdException w:name="Light List Accent 3" w:semiHidden="0" w:uiPriority="61" w:unhideWhenUsed="0"/>
-    <w:lsdException w:name="Light Grid Accent 3" w:semiHidden="0" w:uiPriority="62" w:unhideWhenUsed="0"/>
-    <w:lsdException w:name="Medium Shading 1 Accent 3" w:semiHidden="0" w:uiPriority="63" w:unhideWhenUsed="0"/>
-    <w:lsdException w:name="Medium Shading 2 Accent 3" w:semiHidden="0" w:uiPriority="64" w:unhideWhenUsed="0"/>
-    <w:lsdException w:name="Medium List 1 Accent 3" w:semiHidden="0" w:uiPriority="65" w:unhideWhenUsed="0"/>
-    <w:lsdException w:name="Medium List 2 Accent 3" w:semiHidden="0" w:uiPriority="66" w:unhideWhenUsed="0"/>
-    <w:lsdException w:name="Medium Grid 1 Accent 3" w:semiHidden="0" w:uiPriority="67" w:unhideWhenUsed="0"/>
-    <w:lsdException w:name="Medium Grid 2 Accent 3" w:semiHidden="0" w:uiPriority="68" w:unhideWhenUsed="0"/>
-    <w:lsdException w:name="Medium Grid 3 Accent 3" w:semiHidden="0" w:uiPriority="69" w:unhideWhenUsed="0"/>
-    <w:lsdException w:name="Dark List Accent 3" w:semiHidden="0" w:uiPriority="70" w:unhideWhenUsed="0"/>
-    <w:lsdException w:name="Colorful Shading Accent 3" w:semiHidden="0" w:uiPriority="71" w:unhideWhenUsed="0"/>
-    <w:lsdException w:name="Colorful List Accent 3" w:semiHidden="0" w:uiPriority="72" w:unhideWhenUsed="0"/>
-    <w:lsdException w:name="Colorful Grid Accent 3" w:semiHidden="0" w:uiPriority="73" w:unhideWhenUsed="0"/>
-    <w:lsdException w:name="Light Shading Accent 4" w:semiHidden="0" w:uiPriority="60" w:unhideWhenUsed="0"/>
-    <w:lsdException w:name="Light List Accent 4" w:semiHidden="0" w:uiPriority="61" w:unhideWhenUsed="0"/>
-    <w:lsdException w:name="Light Grid Accent 4" w:semiHidden="0" w:uiPriority="62" w:unhideWhenUsed="0"/>
-    <w:lsdException w:name="Medium Shading 1 Accent 4" w:semiHidden="0" w:uiPriority="63" w:unhideWhenUsed="0"/>
-    <w:lsdException w:name="Medium Shading 2 Accent 4" w:semiHidden="0" w:uiPriority="64" w:unhideWhenUsed="0"/>
-    <w:lsdException w:name="Medium List 1 Accent 4" w:semiHidden="0" w:uiPriority="65" w:unhideWhenUsed="0"/>
-    <w:lsdException w:name="Medium List 2 Accent 4" w:semiHidden="0" w:uiPriority="66" w:unhideWhenUsed="0"/>
-    <w:lsdException w:name="Medium Grid 1 Accent 4" w:semiHidden="0" w:uiPriority="67" w:unhideWhenUsed="0"/>
-    <w:lsdException w:name="Medium Grid 2 Accent 4" w:semiHidden="0" w:uiPriority="68" w:unhideWhenUsed="0"/>
-    <w:lsdException w:name="Medium Grid 3 Accent 4" w:semiHidden="0" w:uiPriority="69" w:unhideWhenUsed="0"/>
-    <w:lsdException w:name="Dark List Accent 4" w:semiHidden="0" w:uiPriority="70" w:unhideWhenUsed="0"/>
-    <w:lsdException w:name="Colorful Shading Accent 4" w:semiHidden="0" w:uiPriority="71" w:unhideWhenUsed="0"/>
-    <w:lsdException w:name="Colorful List Accent 4" w:semiHidden="0" w:uiPriority="72" w:unhideWhenUsed="0"/>
-    <w:lsdException w:name="Colorful Grid Accent 4" w:semiHidden="0" w:uiPriority="73" w:unhideWhenUsed="0"/>
-    <w:lsdException w:name="Light Shading Accent 5" w:semiHidden="0" w:uiPriority="60" w:unhideWhenUsed="0"/>
-    <w:lsdException w:name="Light List Accent 5" w:semiHidden="0" w:uiPriority="61" w:unhideWhenUsed="0"/>
-    <w:lsdException w:name="Light Grid Accent 5" w:semiHidden="0" w:uiPriority="62" w:unhideWhenUsed="0"/>
-    <w:lsdException w:name="Medium Shading 1 Accent 5" w:semiHidden="0" w:uiPriority="63" w:unhideWhenUsed="0"/>
-    <w:lsdException w:name="Medium Shading 2 Accent 5" w:semiHidden="0" w:uiPriority="64" w:unhideWhenUsed="0"/>
-    <w:lsdException w:name="Medium List 1 Accent 5" w:semiHidden="0" w:uiPriority="65" w:unhideWhenUsed="0"/>
-    <w:lsdException w:name="Medium List 2 Accent 5" w:semiHidden="0" w:uiPriority="66" w:unhideWhenUsed="0"/>
-    <w:lsdException w:name="Medium Grid 1 Accent 5" w:semiHidden="0" w:uiPriority="67" w:unhideWhenUsed="0"/>
-    <w:lsdException w:name="Medium Grid 2 Accent 5" w:semiHidden="0" w:uiPriority="68" w:unhideWhenUsed="0"/>
-    <w:lsdException w:name="Medium Grid 3 Accent 5" w:semiHidden="0" w:uiPriority="69" w:unhideWhenUsed="0"/>
-    <w:lsdException w:name="Dark List Accent 5" w:semiHidden="0" w:uiPriority="70" w:unhideWhenUsed="0"/>
-    <w:lsdException w:name="Colorful Shading Accent 5" w:semiHidden="0" w:uiPriority="71" w:unhideWhenUsed="0"/>
-    <w:lsdException w:name="Colorful List Accent 5" w:semiHidden="0" w:uiPriority="72" w:unhideWhenUsed="0"/>
-    <w:lsdException w:name="Colorful Grid Accent 5" w:semiHidden="0" w:uiPriority="73" w:unhideWhenUsed="0"/>
-    <w:lsdException w:name="Light Shading Accent 6" w:semiHidden="0" w:uiPriority="60" w:unhideWhenUsed="0"/>
-    <w:lsdException w:name="Light List Accent 6" w:semiHidden="0" w:uiPriority="61" w:unhideWhenUsed="0"/>
-    <w:lsdException w:name="Light Grid Accent 6" w:semiHidden="0" w:uiPriority="62" w:unhideWhenUsed="0"/>
-    <w:lsdException w:name="Medium Shading 1 Accent 6" w:semiHidden="0" w:uiPriority="63" w:unhideWhenUsed="0"/>
-    <w:lsdException w:name="Medium Shading 2 Accent 6" w:semiHidden="0" w:uiPriority="64" w:unhideWhenUsed="0"/>
-    <w:lsdException w:name="Medium List 1 Accent 6" w:semiHidden="0" w:uiPriority="65" w:unhideWhenUsed="0"/>
-    <w:lsdException w:name="Medium List 2 Accent 6" w:semiHidden="0" w:uiPriority="66" w:unhideWhenUsed="0"/>
-    <w:lsdException w:name="Medium Grid 1 Accent 6" w:semiHidden="0" w:uiPriority="67" w:unhideWhenUsed="0"/>
-    <w:lsdException w:name="Medium Grid 2 Accent 6" w:semiHidden="0" w:uiPriority="68" w:unhideWhenUsed="0"/>
-    <w:lsdException w:name="Medium Grid 3 Accent 6" w:semiHidden="0" w:uiPriority="69" w:unhideWhenUsed="0"/>
-    <w:lsdException w:name="Dark List Accent 6" w:semiHidden="0" w:uiPriority="70" w:unhideWhenUsed="0"/>
-    <w:lsdException w:name="Colorful Shading Accent 6" w:semiHidden="0" w:uiPriority="71" w:unhideWhenUsed="0"/>
-    <w:lsdException w:name="Colorful List Accent 6" w:semiHidden="0" w:uiPriority="72" w:unhideWhenUsed="0"/>
-    <w:lsdException w:name="Colorful Grid Accent 6" w:semiHidden="0" w:uiPriority="73" w:unhideWhenUsed="0"/>
-    <w:lsdException w:name="Subtle Emphasis" w:semiHidden="0" w:uiPriority="19" w:unhideWhenUsed="0" w:qFormat="1"/>
-    <w:lsdException w:name="Intense Emphasis" w:semiHidden="0" w:uiPriority="21" w:unhideWhenUsed="0" w:qFormat="1"/>
-    <w:lsdException w:name="Subtle Reference" w:semiHidden="0" w:uiPriority="31" w:unhideWhenUsed="0" w:qFormat="1"/>
-    <w:lsdException w:name="Intense Reference" w:semiHidden="0" w:uiPriority="32" w:unhideWhenUsed="0" w:qFormat="1"/>
-    <w:lsdException w:name="Book Title" w:semiHidden="0" w:uiPriority="33" w:unhideWhenUsed="0" w:qFormat="1"/>
-    <w:lsdException w:name="Bibliography" w:uiPriority="37"/>
-    <w:lsdException w:name="TOC Heading" w:uiPriority="39" w:qFormat="1"/>
-  </w:latentStyles>
-  <w:style w:type="paragraph" w:default="1" w:styleId="Normal">
-    <w:name w:val="Normal"/>
-    <w:qFormat/>
-  </w:style>
-  <w:style w:type="character" w:default="1" w:styleId="DefaultParagraphFont">
-    <w:name w:val="Default Paragraph Font"/>
-    <w:uiPriority w:val="1"/>
-    <w:semiHidden/>
-    <w:unhideWhenUsed/>
-  </w:style>
-  <w:style w:type="table" w:default="1" w:styleId="TableNormal">
-    <w:name w:val="Normal Table"/>
-    <w:uiPriority w:val="99"/>
-    <w:semiHidden/>
-    <w:unhideWhenUsed/>
-    <w:tblPr>
-      <w:tblInd w:w="0" w:type="dxa"/>
-      <w:tblCellMar>
-        <w:top w:w="0" w:type="dxa"/>
-        <w:left w:w="108" w:type="dxa"/>
-        <w:bottom w:w="0" w:type="dxa"/>
-        <w:right w:w="108" w:type="dxa"/>
-      </w:tblCellMar>
-    </w:tblPr>
-  </w:style>
-  <w:style w:type="numbering" w:default="1" w:styleId="NoList">
-    <w:name w:val="No List"/>
-    <w:uiPriority w:val="99"/>
-    <w:semiHidden/>
-    <w:unhideWhenUsed/>
-  </w:style>
-</w:styles>
-</file>
-
 <file path=word/glossary/webSettings.xml><?xml version="1.0" encoding="utf-8"?>
-<w:webSettings xmlns:mc="http://schemas.openxmlformats.org/markup-compatibility/2006" xmlns:r="http://schemas.openxmlformats.org/officeDocument/2006/relationships" xmlns:w="http://schemas.openxmlformats.org/wordprocessingml/2006/main" xmlns:w14="http://schemas.microsoft.com/office/word/2010/wordml" mc:Ignorable="w14">
+<w:webSettings xmlns:r="http://schemas.openxmlformats.org/officeDocument/2006/relationships" xmlns:w="http://schemas.openxmlformats.org/wordprocessingml/2006/main">
   <w:optimizeForBrowser/>
 </w:webSettings>
 </file>
@@ -11326,7 +13312,7 @@
 </file>
 
 <file path=customXml/itemProps2.xml><?xml version="1.0" encoding="utf-8"?>
-<ds:datastoreItem xmlns:ds="http://schemas.openxmlformats.org/officeDocument/2006/customXml" ds:itemID="{DEC4FA07-1595-4FC1-9DAE-E33762DDEE4E}">
+<ds:datastoreItem xmlns:ds="http://schemas.openxmlformats.org/officeDocument/2006/customXml" ds:itemID="{9F3C1BFF-7F84-4BEE-88BA-49F3F014F440}">
   <ds:schemaRefs>
     <ds:schemaRef ds:uri="http://schemas.openxmlformats.org/officeDocument/2006/bibliography"/>
   </ds:schemaRefs>

--- a/Dokumentacija.docx
+++ b/Dokumentacija.docx
@@ -1,6 +1,6 @@
 
 <file path=word/document.xml><?xml version="1.0" encoding="utf-8"?>
-<w:document xmlns:ve="http://schemas.openxmlformats.org/markup-compatibility/2006" xmlns:o="urn:schemas-microsoft-com:office:office" xmlns:r="http://schemas.openxmlformats.org/officeDocument/2006/relationships" xmlns:m="http://schemas.openxmlformats.org/officeDocument/2006/math" xmlns:v="urn:schemas-microsoft-com:vml" xmlns:wp="http://schemas.openxmlformats.org/drawingml/2006/wordprocessingDrawing" xmlns:w10="urn:schemas-microsoft-com:office:word" xmlns:w="http://schemas.openxmlformats.org/wordprocessingml/2006/main" xmlns:wne="http://schemas.microsoft.com/office/word/2006/wordml">
+<w:document xmlns:wpc="http://schemas.microsoft.com/office/word/2010/wordprocessingCanvas" xmlns:mc="http://schemas.openxmlformats.org/markup-compatibility/2006" xmlns:o="urn:schemas-microsoft-com:office:office" xmlns:r="http://schemas.openxmlformats.org/officeDocument/2006/relationships" xmlns:m="http://schemas.openxmlformats.org/officeDocument/2006/math" xmlns:v="urn:schemas-microsoft-com:vml" xmlns:wp14="http://schemas.microsoft.com/office/word/2010/wordprocessingDrawing" xmlns:wp="http://schemas.openxmlformats.org/drawingml/2006/wordprocessingDrawing" xmlns:w10="urn:schemas-microsoft-com:office:word" xmlns:w="http://schemas.openxmlformats.org/wordprocessingml/2006/main" xmlns:w14="http://schemas.microsoft.com/office/word/2010/wordml" xmlns:wpg="http://schemas.microsoft.com/office/word/2010/wordprocessingGroup" xmlns:wpi="http://schemas.microsoft.com/office/word/2010/wordprocessingInk" xmlns:wne="http://schemas.microsoft.com/office/word/2006/wordml" xmlns:wps="http://schemas.microsoft.com/office/word/2010/wordprocessingShape" mc:Ignorable="w14 wp14">
   <w:body>
     <w:p>
       <w:pPr>
@@ -278,7 +278,7 @@
                     <pic:cNvPicPr/>
                   </pic:nvPicPr>
                   <pic:blipFill>
-                    <a:blip r:embed="rId9" cstate="print"/>
+                    <a:blip r:embed="rId10" cstate="print"/>
                     <a:stretch>
                       <a:fillRect/>
                     </a:stretch>
@@ -895,7 +895,7 @@
                     <pic:cNvPicPr/>
                   </pic:nvPicPr>
                   <pic:blipFill>
-                    <a:blip r:embed="rId10" cstate="print"/>
+                    <a:blip r:embed="rId11" cstate="print"/>
                     <a:srcRect t="22766" b="28511"/>
                     <a:stretch>
                       <a:fillRect/>
@@ -1255,7 +1255,7 @@
                     <pic:cNvPicPr/>
                   </pic:nvPicPr>
                   <pic:blipFill>
-                    <a:blip r:embed="rId11" cstate="print"/>
+                    <a:blip r:embed="rId12" cstate="print"/>
                     <a:stretch>
                       <a:fillRect/>
                     </a:stretch>
@@ -2060,13 +2060,7 @@
                     <w:rPr>
                       <w:rFonts w:ascii="Consolas" w:hAnsi="Consolas" w:cs="Consolas"/>
                     </w:rPr>
-                    <w:t xml:space="preserve">&gt; </w:t>
-                  </w:r>
-                  <w:r>
-                    <w:rPr>
-                      <w:rFonts w:ascii="Consolas" w:hAnsi="Consolas" w:cs="Consolas"/>
-                    </w:rPr>
-                    <w:t xml:space="preserve">table = </w:t>
+                    <w:t xml:space="preserve">&gt; table = </w:t>
                   </w:r>
                   <w:r>
                     <w:rPr>
@@ -4701,7 +4695,7 @@
                     <pic:cNvPicPr/>
                   </pic:nvPicPr>
                   <pic:blipFill>
-                    <a:blip r:embed="rId12" cstate="print"/>
+                    <a:blip r:embed="rId13" cstate="print"/>
                     <a:stretch>
                       <a:fillRect/>
                     </a:stretch>
@@ -4948,7 +4942,7 @@
                     <pic:cNvPicPr/>
                   </pic:nvPicPr>
                   <pic:blipFill>
-                    <a:blip r:embed="rId13" cstate="print"/>
+                    <a:blip r:embed="rId14" cstate="print"/>
                     <a:stretch>
                       <a:fillRect/>
                     </a:stretch>
@@ -5868,7 +5862,7 @@
                     <pic:cNvPicPr/>
                   </pic:nvPicPr>
                   <pic:blipFill>
-                    <a:blip r:embed="rId14" cstate="print"/>
+                    <a:blip r:embed="rId15" cstate="print"/>
                     <a:stretch>
                       <a:fillRect/>
                     </a:stretch>
@@ -5962,7 +5956,7 @@
                     <pic:cNvPicPr/>
                   </pic:nvPicPr>
                   <pic:blipFill>
-                    <a:blip r:embed="rId15" cstate="print"/>
+                    <a:blip r:embed="rId16" cstate="print"/>
                     <a:stretch>
                       <a:fillRect/>
                     </a:stretch>
@@ -6227,7 +6221,7 @@
                     <pic:cNvPicPr/>
                   </pic:nvPicPr>
                   <pic:blipFill>
-                    <a:blip r:embed="rId16" cstate="print"/>
+                    <a:blip r:embed="rId17" cstate="print"/>
                     <a:stretch>
                       <a:fillRect/>
                     </a:stretch>
@@ -6327,7 +6321,7 @@
                     <pic:cNvPicPr/>
                   </pic:nvPicPr>
                   <pic:blipFill>
-                    <a:blip r:embed="rId17" cstate="print"/>
+                    <a:blip r:embed="rId18" cstate="print"/>
                     <a:stretch>
                       <a:fillRect/>
                     </a:stretch>
@@ -6421,7 +6415,7 @@
                     <pic:cNvPicPr/>
                   </pic:nvPicPr>
                   <pic:blipFill>
-                    <a:blip r:embed="rId18" cstate="print"/>
+                    <a:blip r:embed="rId19" cstate="print"/>
                     <a:stretch>
                       <a:fillRect/>
                     </a:stretch>
@@ -8469,7 +8463,7 @@
         </w:rPr>
         <w:t>"</w:t>
       </w:r>
-      <w:hyperlink r:id="rId19" w:history="1">
+      <w:hyperlink r:id="rId20" w:history="1">
         <w:r>
           <w:rPr>
             <w:rStyle w:val="Hyperlink"/>
@@ -8521,7 +8515,7 @@
         </w:rPr>
         <w:t>"</w:t>
       </w:r>
-      <w:hyperlink r:id="rId20" w:history="1">
+      <w:hyperlink r:id="rId21" w:history="1">
         <w:r>
           <w:rPr>
             <w:rStyle w:val="Hyperlink"/>
@@ -8578,7 +8572,7 @@
         </w:rPr>
         <w:t>"</w:t>
       </w:r>
-      <w:hyperlink r:id="rId21" w:history="1">
+      <w:hyperlink r:id="rId22" w:history="1">
         <w:r>
           <w:rPr>
             <w:rStyle w:val="Hyperlink"/>
@@ -8856,7 +8850,7 @@
         </w:rPr>
         <w:t>"</w:t>
       </w:r>
-      <w:hyperlink r:id="rId22" w:history="1">
+      <w:hyperlink r:id="rId23" w:history="1">
         <w:r>
           <w:rPr>
             <w:rStyle w:val="Hyperlink"/>
@@ -8977,8 +8971,6 @@
       <w:r>
         <w:t>h</w:t>
       </w:r>
-      <w:bookmarkStart w:id="0" w:name="_GoBack"/>
-      <w:bookmarkEnd w:id="0"/>
       <w:r>
         <w:t xml:space="preserve">vaćaju podaci o korisnikovim prijateljima te spremaju u objekte tipa </w:t>
       </w:r>
@@ -9862,20 +9854,1208 @@
       <w:pPr>
         <w:pStyle w:val="Mjestoidatum"/>
         <w:spacing w:before="0" w:after="0" w:line="276" w:lineRule="auto"/>
-        <w:jc w:val="both"/>
-        <w:rPr>
-          <w:rFonts w:asciiTheme="minorHAnsi" w:hAnsiTheme="minorHAnsi" w:cstheme="minorHAnsi"/>
-          <w:sz w:val="22"/>
-          <w:szCs w:val="22"/>
-        </w:rPr>
-      </w:pPr>
-      <w:r>
-        <w:rPr>
-          <w:rFonts w:asciiTheme="minorHAnsi" w:hAnsiTheme="minorHAnsi" w:cstheme="minorHAnsi"/>
-          <w:sz w:val="22"/>
-          <w:szCs w:val="22"/>
-        </w:rPr>
-        <w:t>tu ide za linkedIn</w:t>
+        <w:jc w:val="left"/>
+        <w:rPr>
+          <w:rFonts w:ascii="Calibri" w:hAnsi="Calibri"/>
+          <w:b/>
+          <w:color w:val="808000"/>
+          <w:sz w:val="22"/>
+        </w:rPr>
+      </w:pPr>
+    </w:p>
+    <w:p>
+      <w:pPr>
+        <w:jc w:val="both"/>
+        <w:rPr>
+          <w:rFonts w:ascii="Times New Roman" w:hAnsi="Times New Roman"/>
+          <w:sz w:val="24"/>
+        </w:rPr>
+      </w:pPr>
+      <w:r>
+        <w:t xml:space="preserve">LinkedIn je najveća profesionalna mrežna usluga. Profesionalna mrežna usluga(ili jednostavno profesionalna mreža) je vrsta društvene mreže koja je usmjerena isključivo na interakciju i odnose poslovne prirode, a ne uključuje osobne, neposlovne odnose. Pokrenuta je 2003 godine, a osnivać je Reid Hoffman sa članovima osnivačkog tima iz PayPal-a i Socialnet.com-a. Jedna svrha stranice je da omogući registriranim korisnicima da održava popis kontaktnih podataka ljudi s kojima imaju neki poslovni odnos, u LinkedIn-u nazvan veza tj. </w:t>
+      </w:r>
+      <w:r>
+        <w:rPr>
+          <w:i/>
+        </w:rPr>
+        <w:t>Connection</w:t>
+      </w:r>
+      <w:r>
+        <w:t>. Korisnik može pozvati bilo koga da postane njegova veza, što korisnik koji je pozvan može prihvatiti ili odbiti. LinkedIn ima više od 135 milijona korisnika diljem svijeta.</w:t>
+      </w:r>
+    </w:p>
+    <w:p>
+      <w:pPr>
+        <w:jc w:val="both"/>
+      </w:pPr>
+    </w:p>
+    <w:p>
+      <w:pPr>
+        <w:jc w:val="both"/>
+        <w:rPr>
+          <w:b/>
+          <w:sz w:val="26"/>
+        </w:rPr>
+      </w:pPr>
+      <w:r>
+        <w:rPr>
+          <w:b/>
+          <w:sz w:val="26"/>
+        </w:rPr>
+        <w:t>7</w:t>
+      </w:r>
+      <w:r>
+        <w:rPr>
+          <w:b/>
+          <w:sz w:val="26"/>
+        </w:rPr>
+        <w:t>.1. Funkcionalni zahtjevi</w:t>
+      </w:r>
+    </w:p>
+    <w:p>
+      <w:pPr>
+        <w:jc w:val="both"/>
+        <w:rPr>
+          <w:sz w:val="24"/>
+        </w:rPr>
+      </w:pPr>
+      <w:r>
+        <w:t>LinkedIn poput Twitter-a i Gowalle također ne pruža mogućnost uvida u trenutnu prisutnost korisnika. Kao što smo već spomenul da čemo kod Twittera koristiti</w:t>
+      </w:r>
+    </w:p>
+    <w:p>
+      <w:pPr>
+        <w:jc w:val="both"/>
+      </w:pPr>
+      <w:r>
+        <w:t xml:space="preserve">tweetove za provjeru prisutnosti tako čemo kod LinkedIn-a koristiti status koji korisnik može ažurirati, te čem tako dobiti uvid u aktivnosti korisnika s </w:t>
+      </w:r>
+    </w:p>
+    <w:p>
+      <w:pPr>
+        <w:jc w:val="both"/>
+      </w:pPr>
+      <w:r>
+        <w:t>kojima smo povezani. Slučaj korištenja je sličan kao kod Twittera. Pogledajmo kako izgleda.</w:t>
+      </w:r>
+    </w:p>
+    <w:p>
+      <w:pPr>
+        <w:jc w:val="both"/>
+      </w:pPr>
+    </w:p>
+    <w:p>
+      <w:pPr>
+        <w:jc w:val="both"/>
+        <w:rPr>
+          <w:u w:val="single"/>
+        </w:rPr>
+      </w:pPr>
+      <w:r>
+        <w:rPr>
+          <w:u w:val="single"/>
+        </w:rPr>
+        <w:t>Korisnik pregledava aktivnosti veza na LinkedIn-u</w:t>
+      </w:r>
+    </w:p>
+    <w:p>
+      <w:pPr>
+        <w:ind w:firstLine="708"/>
+        <w:jc w:val="both"/>
+      </w:pPr>
+    </w:p>
+    <w:p>
+      <w:pPr>
+        <w:ind w:firstLine="708"/>
+        <w:jc w:val="both"/>
+      </w:pPr>
+      <w:r>
+        <w:t>1. Korisnik odabire opciju za praćenje aktivnosti svojih veza na LinkedIn-u.</w:t>
+      </w:r>
+    </w:p>
+    <w:p>
+      <w:pPr>
+        <w:ind w:firstLine="708"/>
+        <w:jc w:val="both"/>
+      </w:pPr>
+      <w:r>
+        <w:t>2. Sustav poziva LinkedIn-ovu uslugu za autorizaciju aplikacije.</w:t>
+      </w:r>
+    </w:p>
+    <w:p>
+      <w:pPr>
+        <w:ind w:firstLine="708"/>
+        <w:jc w:val="both"/>
+      </w:pPr>
+      <w:r>
+        <w:t>3. Korisnik autorizira aplikaciju.</w:t>
+      </w:r>
+    </w:p>
+    <w:p>
+      <w:pPr>
+        <w:ind w:firstLine="708"/>
+        <w:jc w:val="both"/>
+      </w:pPr>
+      <w:r>
+        <w:t>4. Sustav vraća popis statusa korisnikovih veza.</w:t>
+      </w:r>
+    </w:p>
+    <w:p>
+      <w:pPr>
+        <w:ind w:firstLine="708"/>
+        <w:jc w:val="both"/>
+      </w:pPr>
+    </w:p>
+    <w:p>
+      <w:pPr>
+        <w:jc w:val="both"/>
+      </w:pPr>
+      <w:r>
+        <w:t>Nakon toga korisnik ima mogućnost ažurirati svoj status, pa pogledajmo slučaj korištenja.</w:t>
+      </w:r>
+    </w:p>
+    <w:p>
+      <w:pPr>
+        <w:jc w:val="both"/>
+      </w:pPr>
+    </w:p>
+    <w:p>
+      <w:pPr>
+        <w:jc w:val="both"/>
+      </w:pPr>
+      <w:r>
+        <w:tab/>
+        <w:t>1. Korisnik upisuje željeni status.</w:t>
+      </w:r>
+    </w:p>
+    <w:p>
+      <w:pPr>
+        <w:jc w:val="both"/>
+      </w:pPr>
+      <w:r>
+        <w:tab/>
+        <w:t>2. Korisnik odabire opciju za ažuriranje statusa.</w:t>
+      </w:r>
+    </w:p>
+    <w:p>
+      <w:pPr>
+        <w:jc w:val="both"/>
+      </w:pPr>
+      <w:r>
+        <w:tab/>
+        <w:t>3. Sustav ažurira status.</w:t>
+      </w:r>
+    </w:p>
+    <w:p>
+      <w:pPr>
+        <w:jc w:val="both"/>
+      </w:pPr>
+    </w:p>
+    <w:p>
+      <w:pPr>
+        <w:jc w:val="both"/>
+      </w:pPr>
+    </w:p>
+    <w:p>
+      <w:pPr>
+        <w:jc w:val="both"/>
+        <w:rPr>
+          <w:b/>
+          <w:sz w:val="26"/>
+        </w:rPr>
+      </w:pPr>
+    </w:p>
+    <w:p>
+      <w:pPr>
+        <w:jc w:val="both"/>
+        <w:rPr>
+          <w:b/>
+          <w:sz w:val="26"/>
+        </w:rPr>
+      </w:pPr>
+      <w:r>
+        <w:rPr>
+          <w:b/>
+          <w:sz w:val="26"/>
+        </w:rPr>
+        <w:lastRenderedPageBreak/>
+        <w:t>7</w:t>
+      </w:r>
+      <w:r>
+        <w:rPr>
+          <w:b/>
+          <w:sz w:val="26"/>
+        </w:rPr>
+        <w:t>.2. Programsko rješenje</w:t>
+      </w:r>
+    </w:p>
+    <w:p>
+      <w:pPr>
+        <w:jc w:val="both"/>
+        <w:rPr>
+          <w:sz w:val="24"/>
+        </w:rPr>
+      </w:pPr>
+    </w:p>
+    <w:p>
+      <w:pPr>
+        <w:jc w:val="both"/>
+      </w:pPr>
+      <w:r>
+        <w:t>Način autenikacije je isti kao kod Twittera, samo postoji jedna iznimka. Kad autoriziramo aplikaciju LinkedIn nam vraća verifikator s kojim se dalje pristupa bez ponovne autorizacije.</w:t>
+      </w:r>
+    </w:p>
+    <w:p>
+      <w:pPr>
+        <w:spacing w:line="100" w:lineRule="atLeast"/>
+      </w:pPr>
+    </w:p>
+    <w:p>
+      <w:pPr>
+        <w:jc w:val="both"/>
+      </w:pPr>
+      <w:r>
+        <w:t>Kad smo jednom autorizirali aplikaciju i kad smo dobili dozvolu za korištenje API-ja, onda možemo slati zahtjeve za resursima koje nam pruža LinkedIn. Kod izrade ovog programa slali smo zahtjeve za dohvat statusa korisnika, te zahtjev za postavljanje statusa. Kad  pošaljemo zahtjev za dohvat statusa korisnika</w:t>
+      </w:r>
+    </w:p>
+    <w:p>
+      <w:pPr>
+        <w:jc w:val="both"/>
+      </w:pPr>
+      <w:r>
+        <w:t>LinkedIn nam vraća rezultat u xml obliku. Također u zahtjevu za ažuriranje statusa željeni status čemo morati staviti u prikladan xml oblik. Pogledajmo kako izgleda metoda za ažuriranje statusa.</w:t>
+      </w:r>
+    </w:p>
+    <w:p>
+      <w:pPr>
+        <w:jc w:val="both"/>
+      </w:pPr>
+      <w:bookmarkStart w:id="0" w:name="_GoBack"/>
+      <w:bookmarkEnd w:id="0"/>
+    </w:p>
+    <w:p>
+      <w:pPr>
+        <w:pBdr>
+          <w:top w:val="single" w:sz="4" w:space="1" w:color="auto"/>
+          <w:left w:val="single" w:sz="4" w:space="4" w:color="auto"/>
+          <w:bottom w:val="single" w:sz="4" w:space="1" w:color="auto"/>
+          <w:right w:val="single" w:sz="4" w:space="4" w:color="auto"/>
+        </w:pBdr>
+        <w:suppressAutoHyphens/>
+        <w:overflowPunct w:val="0"/>
+        <w:autoSpaceDE w:val="0"/>
+        <w:autoSpaceDN w:val="0"/>
+        <w:adjustRightInd w:val="0"/>
+        <w:spacing w:after="0" w:line="240" w:lineRule="auto"/>
+        <w:jc w:val="both"/>
+        <w:textAlignment w:val="baseline"/>
+        <w:rPr>
+          <w:rFonts w:ascii="Consolas" w:eastAsia="Times New Roman" w:hAnsi="Consolas" w:cs="Times New Roman"/>
+          <w:kern w:val="1"/>
+          <w:szCs w:val="20"/>
+          <w:lang w:eastAsia="hr-HR"/>
+        </w:rPr>
+      </w:pPr>
+      <w:r>
+        <w:rPr>
+          <w:rFonts w:ascii="Consolas" w:eastAsia="Times New Roman" w:hAnsi="Consolas" w:cs="Times New Roman"/>
+          <w:color w:val="0000FF"/>
+          <w:kern w:val="1"/>
+          <w:szCs w:val="20"/>
+          <w:lang w:eastAsia="hr-HR"/>
+        </w:rPr>
+        <w:t>protected</w:t>
+      </w:r>
+      <w:r>
+        <w:rPr>
+          <w:rFonts w:ascii="Consolas" w:eastAsia="Times New Roman" w:hAnsi="Consolas" w:cs="Times New Roman"/>
+          <w:kern w:val="1"/>
+          <w:szCs w:val="20"/>
+          <w:lang w:eastAsia="hr-HR"/>
+        </w:rPr>
+        <w:t xml:space="preserve"> </w:t>
+      </w:r>
+      <w:r>
+        <w:rPr>
+          <w:rFonts w:ascii="Consolas" w:eastAsia="Times New Roman" w:hAnsi="Consolas" w:cs="Times New Roman"/>
+          <w:color w:val="0000FF"/>
+          <w:kern w:val="1"/>
+          <w:szCs w:val="20"/>
+          <w:lang w:eastAsia="hr-HR"/>
+        </w:rPr>
+        <w:t>void</w:t>
+      </w:r>
+      <w:r>
+        <w:rPr>
+          <w:rFonts w:ascii="Consolas" w:eastAsia="Times New Roman" w:hAnsi="Consolas" w:cs="Times New Roman"/>
+          <w:kern w:val="1"/>
+          <w:szCs w:val="20"/>
+          <w:lang w:eastAsia="hr-HR"/>
+        </w:rPr>
+        <w:t xml:space="preserve"> Update_Status(</w:t>
+      </w:r>
+      <w:r>
+        <w:rPr>
+          <w:rFonts w:ascii="Consolas" w:eastAsia="Times New Roman" w:hAnsi="Consolas" w:cs="Times New Roman"/>
+          <w:color w:val="0000FF"/>
+          <w:kern w:val="1"/>
+          <w:szCs w:val="20"/>
+          <w:lang w:eastAsia="hr-HR"/>
+        </w:rPr>
+        <w:t>object</w:t>
+      </w:r>
+      <w:r>
+        <w:rPr>
+          <w:rFonts w:ascii="Consolas" w:eastAsia="Times New Roman" w:hAnsi="Consolas" w:cs="Times New Roman"/>
+          <w:kern w:val="1"/>
+          <w:szCs w:val="20"/>
+          <w:lang w:eastAsia="hr-HR"/>
+        </w:rPr>
+        <w:t xml:space="preserve"> sender, </w:t>
+      </w:r>
+      <w:r>
+        <w:rPr>
+          <w:rFonts w:ascii="Consolas" w:eastAsia="Times New Roman" w:hAnsi="Consolas" w:cs="Times New Roman"/>
+          <w:color w:val="008080"/>
+          <w:kern w:val="1"/>
+          <w:szCs w:val="20"/>
+          <w:lang w:eastAsia="hr-HR"/>
+        </w:rPr>
+        <w:t>EventArgs</w:t>
+      </w:r>
+      <w:r>
+        <w:rPr>
+          <w:rFonts w:ascii="Consolas" w:eastAsia="Times New Roman" w:hAnsi="Consolas" w:cs="Times New Roman"/>
+          <w:kern w:val="1"/>
+          <w:szCs w:val="20"/>
+          <w:lang w:eastAsia="hr-HR"/>
+        </w:rPr>
+        <w:t xml:space="preserve"> e)</w:t>
+      </w:r>
+    </w:p>
+    <w:p>
+      <w:pPr>
+        <w:pBdr>
+          <w:top w:val="single" w:sz="4" w:space="1" w:color="auto"/>
+          <w:left w:val="single" w:sz="4" w:space="4" w:color="auto"/>
+          <w:bottom w:val="single" w:sz="4" w:space="1" w:color="auto"/>
+          <w:right w:val="single" w:sz="4" w:space="4" w:color="auto"/>
+        </w:pBdr>
+        <w:suppressAutoHyphens/>
+        <w:overflowPunct w:val="0"/>
+        <w:autoSpaceDE w:val="0"/>
+        <w:autoSpaceDN w:val="0"/>
+        <w:adjustRightInd w:val="0"/>
+        <w:spacing w:after="0" w:line="240" w:lineRule="auto"/>
+        <w:textAlignment w:val="baseline"/>
+        <w:rPr>
+          <w:rFonts w:ascii="Consolas" w:eastAsia="Times New Roman" w:hAnsi="Consolas" w:cs="Times New Roman"/>
+          <w:kern w:val="1"/>
+          <w:szCs w:val="20"/>
+          <w:lang w:eastAsia="hr-HR"/>
+        </w:rPr>
+      </w:pPr>
+      <w:r>
+        <w:rPr>
+          <w:rFonts w:ascii="Consolas" w:eastAsia="Times New Roman" w:hAnsi="Consolas" w:cs="Times New Roman"/>
+          <w:kern w:val="1"/>
+          <w:szCs w:val="20"/>
+          <w:lang w:eastAsia="hr-HR"/>
+        </w:rPr>
+        <w:t xml:space="preserve">    {</w:t>
+      </w:r>
+    </w:p>
+    <w:p>
+      <w:pPr>
+        <w:pBdr>
+          <w:top w:val="single" w:sz="4" w:space="1" w:color="auto"/>
+          <w:left w:val="single" w:sz="4" w:space="4" w:color="auto"/>
+          <w:bottom w:val="single" w:sz="4" w:space="1" w:color="auto"/>
+          <w:right w:val="single" w:sz="4" w:space="4" w:color="auto"/>
+        </w:pBdr>
+        <w:suppressAutoHyphens/>
+        <w:overflowPunct w:val="0"/>
+        <w:autoSpaceDE w:val="0"/>
+        <w:autoSpaceDN w:val="0"/>
+        <w:adjustRightInd w:val="0"/>
+        <w:spacing w:after="0" w:line="240" w:lineRule="auto"/>
+        <w:textAlignment w:val="baseline"/>
+        <w:rPr>
+          <w:rFonts w:ascii="Consolas" w:eastAsia="Times New Roman" w:hAnsi="Consolas" w:cs="Times New Roman"/>
+          <w:color w:val="0000FF"/>
+          <w:kern w:val="1"/>
+          <w:szCs w:val="20"/>
+          <w:lang w:eastAsia="hr-HR"/>
+        </w:rPr>
+      </w:pPr>
+      <w:r>
+        <w:rPr>
+          <w:rFonts w:ascii="Consolas" w:eastAsia="Times New Roman" w:hAnsi="Consolas" w:cs="Times New Roman"/>
+          <w:kern w:val="1"/>
+          <w:szCs w:val="20"/>
+          <w:lang w:eastAsia="hr-HR"/>
+        </w:rPr>
+        <w:t xml:space="preserve">        </w:t>
+      </w:r>
+      <w:r>
+        <w:rPr>
+          <w:rFonts w:ascii="Consolas" w:eastAsia="Times New Roman" w:hAnsi="Consolas" w:cs="Times New Roman"/>
+          <w:color w:val="0000FF"/>
+          <w:kern w:val="1"/>
+          <w:szCs w:val="20"/>
+          <w:lang w:eastAsia="hr-HR"/>
+        </w:rPr>
+        <w:t>try</w:t>
+      </w:r>
+    </w:p>
+    <w:p>
+      <w:pPr>
+        <w:pBdr>
+          <w:top w:val="single" w:sz="4" w:space="1" w:color="auto"/>
+          <w:left w:val="single" w:sz="4" w:space="4" w:color="auto"/>
+          <w:bottom w:val="single" w:sz="4" w:space="1" w:color="auto"/>
+          <w:right w:val="single" w:sz="4" w:space="4" w:color="auto"/>
+        </w:pBdr>
+        <w:suppressAutoHyphens/>
+        <w:overflowPunct w:val="0"/>
+        <w:autoSpaceDE w:val="0"/>
+        <w:autoSpaceDN w:val="0"/>
+        <w:adjustRightInd w:val="0"/>
+        <w:spacing w:after="0" w:line="240" w:lineRule="auto"/>
+        <w:textAlignment w:val="baseline"/>
+        <w:rPr>
+          <w:rFonts w:ascii="Consolas" w:eastAsia="Times New Roman" w:hAnsi="Consolas" w:cs="Times New Roman"/>
+          <w:kern w:val="1"/>
+          <w:szCs w:val="20"/>
+          <w:lang w:eastAsia="hr-HR"/>
+        </w:rPr>
+      </w:pPr>
+      <w:r>
+        <w:rPr>
+          <w:rFonts w:ascii="Consolas" w:eastAsia="Times New Roman" w:hAnsi="Consolas" w:cs="Times New Roman"/>
+          <w:kern w:val="1"/>
+          <w:szCs w:val="20"/>
+          <w:lang w:eastAsia="hr-HR"/>
+        </w:rPr>
+        <w:t xml:space="preserve">        {            </w:t>
+      </w:r>
+    </w:p>
+    <w:p>
+      <w:pPr>
+        <w:pBdr>
+          <w:top w:val="single" w:sz="4" w:space="1" w:color="auto"/>
+          <w:left w:val="single" w:sz="4" w:space="4" w:color="auto"/>
+          <w:bottom w:val="single" w:sz="4" w:space="1" w:color="auto"/>
+          <w:right w:val="single" w:sz="4" w:space="4" w:color="auto"/>
+        </w:pBdr>
+        <w:suppressAutoHyphens/>
+        <w:overflowPunct w:val="0"/>
+        <w:autoSpaceDE w:val="0"/>
+        <w:autoSpaceDN w:val="0"/>
+        <w:adjustRightInd w:val="0"/>
+        <w:spacing w:after="0" w:line="240" w:lineRule="auto"/>
+        <w:textAlignment w:val="baseline"/>
+        <w:rPr>
+          <w:rFonts w:ascii="Consolas" w:eastAsia="Times New Roman" w:hAnsi="Consolas" w:cs="Times New Roman"/>
+          <w:kern w:val="1"/>
+          <w:szCs w:val="20"/>
+          <w:lang w:eastAsia="hr-HR"/>
+        </w:rPr>
+      </w:pPr>
+      <w:r>
+        <w:rPr>
+          <w:rFonts w:ascii="Consolas" w:eastAsia="Times New Roman" w:hAnsi="Consolas" w:cs="Times New Roman"/>
+          <w:kern w:val="1"/>
+          <w:szCs w:val="20"/>
+          <w:lang w:eastAsia="hr-HR"/>
+        </w:rPr>
+        <w:t xml:space="preserve">            </w:t>
+      </w:r>
+      <w:r>
+        <w:rPr>
+          <w:rFonts w:ascii="Consolas" w:eastAsia="Times New Roman" w:hAnsi="Consolas" w:cs="Times New Roman"/>
+          <w:color w:val="0000FF"/>
+          <w:kern w:val="1"/>
+          <w:szCs w:val="20"/>
+          <w:lang w:eastAsia="hr-HR"/>
+        </w:rPr>
+        <w:t>string</w:t>
+      </w:r>
+      <w:r>
+        <w:rPr>
+          <w:rFonts w:ascii="Consolas" w:eastAsia="Times New Roman" w:hAnsi="Consolas" w:cs="Times New Roman"/>
+          <w:kern w:val="1"/>
+          <w:szCs w:val="20"/>
+          <w:lang w:eastAsia="hr-HR"/>
+        </w:rPr>
+        <w:t xml:space="preserve"> xml = </w:t>
+      </w:r>
+      <w:r>
+        <w:rPr>
+          <w:rFonts w:ascii="Consolas" w:eastAsia="Times New Roman" w:hAnsi="Consolas" w:cs="Times New Roman"/>
+          <w:color w:val="800000"/>
+          <w:kern w:val="1"/>
+          <w:szCs w:val="20"/>
+          <w:lang w:eastAsia="hr-HR"/>
+        </w:rPr>
+        <w:t>"&lt;?xml version=\"1.0\" encoding=\"UTF-8\"?&gt;"</w:t>
+      </w:r>
+      <w:r>
+        <w:rPr>
+          <w:rFonts w:ascii="Consolas" w:eastAsia="Times New Roman" w:hAnsi="Consolas" w:cs="Times New Roman"/>
+          <w:kern w:val="1"/>
+          <w:szCs w:val="20"/>
+          <w:lang w:eastAsia="hr-HR"/>
+        </w:rPr>
+        <w:t>;</w:t>
+      </w:r>
+    </w:p>
+    <w:p>
+      <w:pPr>
+        <w:pBdr>
+          <w:top w:val="single" w:sz="4" w:space="1" w:color="auto"/>
+          <w:left w:val="single" w:sz="4" w:space="4" w:color="auto"/>
+          <w:bottom w:val="single" w:sz="4" w:space="1" w:color="auto"/>
+          <w:right w:val="single" w:sz="4" w:space="4" w:color="auto"/>
+        </w:pBdr>
+        <w:suppressAutoHyphens/>
+        <w:overflowPunct w:val="0"/>
+        <w:autoSpaceDE w:val="0"/>
+        <w:autoSpaceDN w:val="0"/>
+        <w:adjustRightInd w:val="0"/>
+        <w:spacing w:after="0" w:line="240" w:lineRule="auto"/>
+        <w:textAlignment w:val="baseline"/>
+        <w:rPr>
+          <w:rFonts w:ascii="Consolas" w:eastAsia="Times New Roman" w:hAnsi="Consolas" w:cs="Times New Roman"/>
+          <w:kern w:val="1"/>
+          <w:szCs w:val="20"/>
+          <w:lang w:eastAsia="hr-HR"/>
+        </w:rPr>
+      </w:pPr>
+      <w:r>
+        <w:rPr>
+          <w:rFonts w:ascii="Consolas" w:eastAsia="Times New Roman" w:hAnsi="Consolas" w:cs="Times New Roman"/>
+          <w:kern w:val="1"/>
+          <w:szCs w:val="20"/>
+          <w:lang w:eastAsia="hr-HR"/>
+        </w:rPr>
+        <w:t xml:space="preserve">            xml += </w:t>
+      </w:r>
+      <w:r>
+        <w:rPr>
+          <w:rFonts w:ascii="Consolas" w:eastAsia="Times New Roman" w:hAnsi="Consolas" w:cs="Times New Roman"/>
+          <w:color w:val="800000"/>
+          <w:kern w:val="1"/>
+          <w:szCs w:val="20"/>
+          <w:lang w:eastAsia="hr-HR"/>
+        </w:rPr>
+        <w:t>"&lt;current-status&gt;"</w:t>
+      </w:r>
+      <w:r>
+        <w:rPr>
+          <w:rFonts w:ascii="Consolas" w:eastAsia="Times New Roman" w:hAnsi="Consolas" w:cs="Times New Roman"/>
+          <w:kern w:val="1"/>
+          <w:szCs w:val="20"/>
+          <w:lang w:eastAsia="hr-HR"/>
+        </w:rPr>
+        <w:t xml:space="preserve"> + TextBox1.Text + </w:t>
+      </w:r>
+      <w:r>
+        <w:rPr>
+          <w:rFonts w:ascii="Consolas" w:eastAsia="Times New Roman" w:hAnsi="Consolas" w:cs="Times New Roman"/>
+          <w:color w:val="800000"/>
+          <w:kern w:val="1"/>
+          <w:szCs w:val="20"/>
+          <w:lang w:eastAsia="hr-HR"/>
+        </w:rPr>
+        <w:t>"&lt;/current-status&gt;"</w:t>
+      </w:r>
+      <w:r>
+        <w:rPr>
+          <w:rFonts w:ascii="Consolas" w:eastAsia="Times New Roman" w:hAnsi="Consolas" w:cs="Times New Roman"/>
+          <w:kern w:val="1"/>
+          <w:szCs w:val="20"/>
+          <w:lang w:eastAsia="hr-HR"/>
+        </w:rPr>
+        <w:t>;</w:t>
+      </w:r>
+    </w:p>
+    <w:p>
+      <w:pPr>
+        <w:pBdr>
+          <w:top w:val="single" w:sz="4" w:space="1" w:color="auto"/>
+          <w:left w:val="single" w:sz="4" w:space="4" w:color="auto"/>
+          <w:bottom w:val="single" w:sz="4" w:space="1" w:color="auto"/>
+          <w:right w:val="single" w:sz="4" w:space="4" w:color="auto"/>
+        </w:pBdr>
+        <w:suppressAutoHyphens/>
+        <w:overflowPunct w:val="0"/>
+        <w:autoSpaceDE w:val="0"/>
+        <w:autoSpaceDN w:val="0"/>
+        <w:adjustRightInd w:val="0"/>
+        <w:spacing w:after="0" w:line="240" w:lineRule="auto"/>
+        <w:textAlignment w:val="baseline"/>
+        <w:rPr>
+          <w:rFonts w:ascii="Consolas" w:eastAsia="Times New Roman" w:hAnsi="Consolas" w:cs="Times New Roman"/>
+          <w:kern w:val="1"/>
+          <w:szCs w:val="20"/>
+          <w:lang w:eastAsia="hr-HR"/>
+        </w:rPr>
+      </w:pPr>
+    </w:p>
+    <w:p>
+      <w:pPr>
+        <w:pBdr>
+          <w:top w:val="single" w:sz="4" w:space="1" w:color="auto"/>
+          <w:left w:val="single" w:sz="4" w:space="4" w:color="auto"/>
+          <w:bottom w:val="single" w:sz="4" w:space="1" w:color="auto"/>
+          <w:right w:val="single" w:sz="4" w:space="4" w:color="auto"/>
+        </w:pBdr>
+        <w:suppressAutoHyphens/>
+        <w:overflowPunct w:val="0"/>
+        <w:autoSpaceDE w:val="0"/>
+        <w:autoSpaceDN w:val="0"/>
+        <w:adjustRightInd w:val="0"/>
+        <w:spacing w:after="0" w:line="240" w:lineRule="auto"/>
+        <w:textAlignment w:val="baseline"/>
+        <w:rPr>
+          <w:rFonts w:ascii="Consolas" w:eastAsia="Times New Roman" w:hAnsi="Consolas" w:cs="Times New Roman"/>
+          <w:kern w:val="1"/>
+          <w:szCs w:val="20"/>
+          <w:lang w:eastAsia="hr-HR"/>
+        </w:rPr>
+      </w:pPr>
+      <w:r>
+        <w:rPr>
+          <w:rFonts w:ascii="Consolas" w:eastAsia="Times New Roman" w:hAnsi="Consolas" w:cs="Times New Roman"/>
+          <w:kern w:val="1"/>
+          <w:szCs w:val="20"/>
+          <w:lang w:eastAsia="hr-HR"/>
+        </w:rPr>
+        <w:t xml:space="preserve">            </w:t>
+      </w:r>
+      <w:r>
+        <w:rPr>
+          <w:rFonts w:ascii="Consolas" w:eastAsia="Times New Roman" w:hAnsi="Consolas" w:cs="Times New Roman"/>
+          <w:color w:val="0000FF"/>
+          <w:kern w:val="1"/>
+          <w:szCs w:val="20"/>
+          <w:lang w:eastAsia="hr-HR"/>
+        </w:rPr>
+        <w:t>string</w:t>
+      </w:r>
+      <w:r>
+        <w:rPr>
+          <w:rFonts w:ascii="Consolas" w:eastAsia="Times New Roman" w:hAnsi="Consolas" w:cs="Times New Roman"/>
+          <w:kern w:val="1"/>
+          <w:szCs w:val="20"/>
+          <w:lang w:eastAsia="hr-HR"/>
+        </w:rPr>
+        <w:t xml:space="preserve"> response = </w:t>
+      </w:r>
+      <w:r>
+        <w:rPr>
+          <w:rFonts w:ascii="Consolas" w:eastAsia="Times New Roman" w:hAnsi="Consolas" w:cs="Times New Roman"/>
+          <w:color w:val="008080"/>
+          <w:kern w:val="1"/>
+          <w:szCs w:val="20"/>
+          <w:lang w:eastAsia="hr-HR"/>
+        </w:rPr>
+        <w:t>OAuthObject</w:t>
+      </w:r>
+      <w:r>
+        <w:rPr>
+          <w:rFonts w:ascii="Consolas" w:eastAsia="Times New Roman" w:hAnsi="Consolas" w:cs="Times New Roman"/>
+          <w:kern w:val="1"/>
+          <w:szCs w:val="20"/>
+          <w:lang w:eastAsia="hr-HR"/>
+        </w:rPr>
+        <w:t>._oauth.APIWebRequest(</w:t>
+      </w:r>
+      <w:r>
+        <w:rPr>
+          <w:rFonts w:ascii="Consolas" w:eastAsia="Times New Roman" w:hAnsi="Consolas" w:cs="Times New Roman"/>
+          <w:color w:val="800000"/>
+          <w:kern w:val="1"/>
+          <w:szCs w:val="20"/>
+          <w:lang w:eastAsia="hr-HR"/>
+        </w:rPr>
+        <w:t>"PUT"</w:t>
+      </w:r>
+      <w:r>
+        <w:rPr>
+          <w:rFonts w:ascii="Consolas" w:eastAsia="Times New Roman" w:hAnsi="Consolas" w:cs="Times New Roman"/>
+          <w:kern w:val="1"/>
+          <w:szCs w:val="20"/>
+          <w:lang w:eastAsia="hr-HR"/>
+        </w:rPr>
+        <w:t xml:space="preserve">, </w:t>
+      </w:r>
+      <w:r>
+        <w:rPr>
+          <w:rFonts w:ascii="Consolas" w:eastAsia="Times New Roman" w:hAnsi="Consolas" w:cs="Times New Roman"/>
+          <w:kern w:val="1"/>
+          <w:szCs w:val="20"/>
+          <w:lang w:eastAsia="hr-HR"/>
+        </w:rPr>
+        <w:tab/>
+      </w:r>
+      <w:r>
+        <w:rPr>
+          <w:rFonts w:ascii="Consolas" w:eastAsia="Times New Roman" w:hAnsi="Consolas" w:cs="Times New Roman"/>
+          <w:kern w:val="1"/>
+          <w:szCs w:val="20"/>
+          <w:lang w:eastAsia="hr-HR"/>
+        </w:rPr>
+        <w:tab/>
+      </w:r>
+      <w:r>
+        <w:rPr>
+          <w:rFonts w:ascii="Consolas" w:eastAsia="Times New Roman" w:hAnsi="Consolas" w:cs="Times New Roman"/>
+          <w:kern w:val="1"/>
+          <w:szCs w:val="20"/>
+          <w:lang w:eastAsia="hr-HR"/>
+        </w:rPr>
+        <w:tab/>
+      </w:r>
+      <w:r>
+        <w:rPr>
+          <w:rFonts w:ascii="Consolas" w:eastAsia="Times New Roman" w:hAnsi="Consolas" w:cs="Times New Roman"/>
+          <w:kern w:val="1"/>
+          <w:szCs w:val="20"/>
+          <w:lang w:eastAsia="hr-HR"/>
+        </w:rPr>
+        <w:tab/>
+      </w:r>
+      <w:r>
+        <w:rPr>
+          <w:rFonts w:ascii="Consolas" w:eastAsia="Times New Roman" w:hAnsi="Consolas" w:cs="Times New Roman"/>
+          <w:kern w:val="1"/>
+          <w:szCs w:val="20"/>
+          <w:lang w:eastAsia="hr-HR"/>
+        </w:rPr>
+        <w:tab/>
+      </w:r>
+      <w:r>
+        <w:rPr>
+          <w:rFonts w:ascii="Consolas" w:eastAsia="Times New Roman" w:hAnsi="Consolas" w:cs="Times New Roman"/>
+          <w:color w:val="800000"/>
+          <w:kern w:val="1"/>
+          <w:szCs w:val="20"/>
+          <w:lang w:eastAsia="hr-HR"/>
+        </w:rPr>
+        <w:t>"http://api.linkedin.com/v1/people/~/current-status"</w:t>
+      </w:r>
+      <w:r>
+        <w:rPr>
+          <w:rFonts w:ascii="Consolas" w:eastAsia="Times New Roman" w:hAnsi="Consolas" w:cs="Times New Roman"/>
+          <w:kern w:val="1"/>
+          <w:szCs w:val="20"/>
+          <w:lang w:eastAsia="hr-HR"/>
+        </w:rPr>
+        <w:t>, xml);</w:t>
+      </w:r>
+    </w:p>
+    <w:p>
+      <w:pPr>
+        <w:pBdr>
+          <w:top w:val="single" w:sz="4" w:space="1" w:color="auto"/>
+          <w:left w:val="single" w:sz="4" w:space="4" w:color="auto"/>
+          <w:bottom w:val="single" w:sz="4" w:space="1" w:color="auto"/>
+          <w:right w:val="single" w:sz="4" w:space="4" w:color="auto"/>
+        </w:pBdr>
+        <w:suppressAutoHyphens/>
+        <w:overflowPunct w:val="0"/>
+        <w:autoSpaceDE w:val="0"/>
+        <w:autoSpaceDN w:val="0"/>
+        <w:adjustRightInd w:val="0"/>
+        <w:spacing w:after="0" w:line="240" w:lineRule="auto"/>
+        <w:textAlignment w:val="baseline"/>
+        <w:rPr>
+          <w:rFonts w:ascii="Consolas" w:eastAsia="Times New Roman" w:hAnsi="Consolas" w:cs="Times New Roman"/>
+          <w:kern w:val="1"/>
+          <w:szCs w:val="20"/>
+          <w:lang w:eastAsia="hr-HR"/>
+        </w:rPr>
+      </w:pPr>
+      <w:r>
+        <w:rPr>
+          <w:rFonts w:ascii="Consolas" w:eastAsia="Times New Roman" w:hAnsi="Consolas" w:cs="Times New Roman"/>
+          <w:kern w:val="1"/>
+          <w:szCs w:val="20"/>
+          <w:lang w:eastAsia="hr-HR"/>
+        </w:rPr>
+        <w:t xml:space="preserve">            </w:t>
+      </w:r>
+      <w:r>
+        <w:rPr>
+          <w:rFonts w:ascii="Consolas" w:eastAsia="Times New Roman" w:hAnsi="Consolas" w:cs="Times New Roman"/>
+          <w:color w:val="0000FF"/>
+          <w:kern w:val="1"/>
+          <w:szCs w:val="20"/>
+          <w:lang w:eastAsia="hr-HR"/>
+        </w:rPr>
+        <w:t>if</w:t>
+      </w:r>
+      <w:r>
+        <w:rPr>
+          <w:rFonts w:ascii="Consolas" w:eastAsia="Times New Roman" w:hAnsi="Consolas" w:cs="Times New Roman"/>
+          <w:kern w:val="1"/>
+          <w:szCs w:val="20"/>
+          <w:lang w:eastAsia="hr-HR"/>
+        </w:rPr>
+        <w:t xml:space="preserve"> (response == </w:t>
+      </w:r>
+      <w:r>
+        <w:rPr>
+          <w:rFonts w:ascii="Consolas" w:eastAsia="Times New Roman" w:hAnsi="Consolas" w:cs="Times New Roman"/>
+          <w:color w:val="800000"/>
+          <w:kern w:val="1"/>
+          <w:szCs w:val="20"/>
+          <w:lang w:eastAsia="hr-HR"/>
+        </w:rPr>
+        <w:t>""</w:t>
+      </w:r>
+      <w:r>
+        <w:rPr>
+          <w:rFonts w:ascii="Consolas" w:eastAsia="Times New Roman" w:hAnsi="Consolas" w:cs="Times New Roman"/>
+          <w:kern w:val="1"/>
+          <w:szCs w:val="20"/>
+          <w:lang w:eastAsia="hr-HR"/>
+        </w:rPr>
+        <w:t>)</w:t>
+      </w:r>
+    </w:p>
+    <w:p>
+      <w:pPr>
+        <w:pBdr>
+          <w:top w:val="single" w:sz="4" w:space="1" w:color="auto"/>
+          <w:left w:val="single" w:sz="4" w:space="4" w:color="auto"/>
+          <w:bottom w:val="single" w:sz="4" w:space="1" w:color="auto"/>
+          <w:right w:val="single" w:sz="4" w:space="4" w:color="auto"/>
+        </w:pBdr>
+        <w:suppressAutoHyphens/>
+        <w:overflowPunct w:val="0"/>
+        <w:autoSpaceDE w:val="0"/>
+        <w:autoSpaceDN w:val="0"/>
+        <w:adjustRightInd w:val="0"/>
+        <w:spacing w:after="0" w:line="240" w:lineRule="auto"/>
+        <w:textAlignment w:val="baseline"/>
+        <w:rPr>
+          <w:rFonts w:ascii="Consolas" w:eastAsia="Times New Roman" w:hAnsi="Consolas" w:cs="Times New Roman"/>
+          <w:kern w:val="1"/>
+          <w:szCs w:val="20"/>
+          <w:lang w:eastAsia="hr-HR"/>
+        </w:rPr>
+      </w:pPr>
+      <w:r>
+        <w:rPr>
+          <w:rFonts w:ascii="Consolas" w:eastAsia="Times New Roman" w:hAnsi="Consolas" w:cs="Times New Roman"/>
+          <w:kern w:val="1"/>
+          <w:szCs w:val="20"/>
+          <w:lang w:eastAsia="hr-HR"/>
+        </w:rPr>
+        <w:t xml:space="preserve">                TextBox1.Text = </w:t>
+      </w:r>
+      <w:r>
+        <w:rPr>
+          <w:rFonts w:ascii="Consolas" w:eastAsia="Times New Roman" w:hAnsi="Consolas" w:cs="Times New Roman"/>
+          <w:color w:val="800000"/>
+          <w:kern w:val="1"/>
+          <w:szCs w:val="20"/>
+          <w:lang w:eastAsia="hr-HR"/>
+        </w:rPr>
+        <w:t>""</w:t>
+      </w:r>
+      <w:r>
+        <w:rPr>
+          <w:rFonts w:ascii="Consolas" w:eastAsia="Times New Roman" w:hAnsi="Consolas" w:cs="Times New Roman"/>
+          <w:kern w:val="1"/>
+          <w:szCs w:val="20"/>
+          <w:lang w:eastAsia="hr-HR"/>
+        </w:rPr>
+        <w:t>;</w:t>
+      </w:r>
+    </w:p>
+    <w:p>
+      <w:pPr>
+        <w:pBdr>
+          <w:top w:val="single" w:sz="4" w:space="1" w:color="auto"/>
+          <w:left w:val="single" w:sz="4" w:space="4" w:color="auto"/>
+          <w:bottom w:val="single" w:sz="4" w:space="1" w:color="auto"/>
+          <w:right w:val="single" w:sz="4" w:space="4" w:color="auto"/>
+        </w:pBdr>
+        <w:suppressAutoHyphens/>
+        <w:overflowPunct w:val="0"/>
+        <w:autoSpaceDE w:val="0"/>
+        <w:autoSpaceDN w:val="0"/>
+        <w:adjustRightInd w:val="0"/>
+        <w:spacing w:after="0" w:line="240" w:lineRule="auto"/>
+        <w:textAlignment w:val="baseline"/>
+        <w:rPr>
+          <w:rFonts w:ascii="Consolas" w:eastAsia="Times New Roman" w:hAnsi="Consolas" w:cs="Times New Roman"/>
+          <w:kern w:val="1"/>
+          <w:szCs w:val="20"/>
+          <w:lang w:eastAsia="hr-HR"/>
+        </w:rPr>
+      </w:pPr>
+      <w:r>
+        <w:rPr>
+          <w:rFonts w:ascii="Consolas" w:eastAsia="Times New Roman" w:hAnsi="Consolas" w:cs="Times New Roman"/>
+          <w:kern w:val="1"/>
+          <w:szCs w:val="20"/>
+          <w:lang w:eastAsia="hr-HR"/>
+        </w:rPr>
+        <w:t xml:space="preserve">        }</w:t>
+      </w:r>
+    </w:p>
+    <w:p>
+      <w:pPr>
+        <w:pBdr>
+          <w:top w:val="single" w:sz="4" w:space="1" w:color="auto"/>
+          <w:left w:val="single" w:sz="4" w:space="4" w:color="auto"/>
+          <w:bottom w:val="single" w:sz="4" w:space="1" w:color="auto"/>
+          <w:right w:val="single" w:sz="4" w:space="4" w:color="auto"/>
+        </w:pBdr>
+        <w:suppressAutoHyphens/>
+        <w:overflowPunct w:val="0"/>
+        <w:autoSpaceDE w:val="0"/>
+        <w:autoSpaceDN w:val="0"/>
+        <w:adjustRightInd w:val="0"/>
+        <w:spacing w:after="0" w:line="240" w:lineRule="auto"/>
+        <w:textAlignment w:val="baseline"/>
+        <w:rPr>
+          <w:rFonts w:ascii="Consolas" w:eastAsia="Times New Roman" w:hAnsi="Consolas" w:cs="Times New Roman"/>
+          <w:kern w:val="1"/>
+          <w:szCs w:val="20"/>
+          <w:lang w:eastAsia="hr-HR"/>
+        </w:rPr>
+      </w:pPr>
+      <w:r>
+        <w:rPr>
+          <w:rFonts w:ascii="Consolas" w:eastAsia="Times New Roman" w:hAnsi="Consolas" w:cs="Times New Roman"/>
+          <w:kern w:val="1"/>
+          <w:szCs w:val="20"/>
+          <w:lang w:eastAsia="hr-HR"/>
+        </w:rPr>
+        <w:t xml:space="preserve">        </w:t>
+      </w:r>
+      <w:r>
+        <w:rPr>
+          <w:rFonts w:ascii="Consolas" w:eastAsia="Times New Roman" w:hAnsi="Consolas" w:cs="Times New Roman"/>
+          <w:color w:val="0000FF"/>
+          <w:kern w:val="1"/>
+          <w:szCs w:val="20"/>
+          <w:lang w:eastAsia="hr-HR"/>
+        </w:rPr>
+        <w:t>catch</w:t>
+      </w:r>
+      <w:r>
+        <w:rPr>
+          <w:rFonts w:ascii="Consolas" w:eastAsia="Times New Roman" w:hAnsi="Consolas" w:cs="Times New Roman"/>
+          <w:kern w:val="1"/>
+          <w:szCs w:val="20"/>
+          <w:lang w:eastAsia="hr-HR"/>
+        </w:rPr>
+        <w:t xml:space="preserve"> (</w:t>
+      </w:r>
+      <w:r>
+        <w:rPr>
+          <w:rFonts w:ascii="Consolas" w:eastAsia="Times New Roman" w:hAnsi="Consolas" w:cs="Times New Roman"/>
+          <w:color w:val="008080"/>
+          <w:kern w:val="1"/>
+          <w:szCs w:val="20"/>
+          <w:lang w:eastAsia="hr-HR"/>
+        </w:rPr>
+        <w:t>Exception</w:t>
+      </w:r>
+      <w:r>
+        <w:rPr>
+          <w:rFonts w:ascii="Consolas" w:eastAsia="Times New Roman" w:hAnsi="Consolas" w:cs="Times New Roman"/>
+          <w:kern w:val="1"/>
+          <w:szCs w:val="20"/>
+          <w:lang w:eastAsia="hr-HR"/>
+        </w:rPr>
+        <w:t xml:space="preserve"> exp)</w:t>
+      </w:r>
+    </w:p>
+    <w:p>
+      <w:pPr>
+        <w:pBdr>
+          <w:top w:val="single" w:sz="4" w:space="1" w:color="auto"/>
+          <w:left w:val="single" w:sz="4" w:space="4" w:color="auto"/>
+          <w:bottom w:val="single" w:sz="4" w:space="1" w:color="auto"/>
+          <w:right w:val="single" w:sz="4" w:space="4" w:color="auto"/>
+        </w:pBdr>
+        <w:suppressAutoHyphens/>
+        <w:overflowPunct w:val="0"/>
+        <w:autoSpaceDE w:val="0"/>
+        <w:autoSpaceDN w:val="0"/>
+        <w:adjustRightInd w:val="0"/>
+        <w:spacing w:after="0" w:line="240" w:lineRule="auto"/>
+        <w:textAlignment w:val="baseline"/>
+        <w:rPr>
+          <w:rFonts w:ascii="Consolas" w:eastAsia="Times New Roman" w:hAnsi="Consolas" w:cs="Times New Roman"/>
+          <w:kern w:val="1"/>
+          <w:szCs w:val="20"/>
+          <w:lang w:eastAsia="hr-HR"/>
+        </w:rPr>
+      </w:pPr>
+      <w:r>
+        <w:rPr>
+          <w:rFonts w:ascii="Consolas" w:eastAsia="Times New Roman" w:hAnsi="Consolas" w:cs="Times New Roman"/>
+          <w:kern w:val="1"/>
+          <w:szCs w:val="20"/>
+          <w:lang w:eastAsia="hr-HR"/>
+        </w:rPr>
+        <w:t xml:space="preserve">        {</w:t>
+      </w:r>
+    </w:p>
+    <w:p>
+      <w:pPr>
+        <w:pBdr>
+          <w:top w:val="single" w:sz="4" w:space="1" w:color="auto"/>
+          <w:left w:val="single" w:sz="4" w:space="4" w:color="auto"/>
+          <w:bottom w:val="single" w:sz="4" w:space="1" w:color="auto"/>
+          <w:right w:val="single" w:sz="4" w:space="4" w:color="auto"/>
+        </w:pBdr>
+        <w:suppressAutoHyphens/>
+        <w:overflowPunct w:val="0"/>
+        <w:autoSpaceDE w:val="0"/>
+        <w:autoSpaceDN w:val="0"/>
+        <w:adjustRightInd w:val="0"/>
+        <w:spacing w:after="0" w:line="240" w:lineRule="auto"/>
+        <w:textAlignment w:val="baseline"/>
+        <w:rPr>
+          <w:rFonts w:ascii="Consolas" w:eastAsia="Times New Roman" w:hAnsi="Consolas" w:cs="Times New Roman"/>
+          <w:kern w:val="1"/>
+          <w:szCs w:val="20"/>
+          <w:lang w:eastAsia="hr-HR"/>
+        </w:rPr>
+      </w:pPr>
+      <w:r>
+        <w:rPr>
+          <w:rFonts w:ascii="Consolas" w:eastAsia="Times New Roman" w:hAnsi="Consolas" w:cs="Times New Roman"/>
+          <w:kern w:val="1"/>
+          <w:szCs w:val="20"/>
+          <w:lang w:eastAsia="hr-HR"/>
+        </w:rPr>
+        <w:t xml:space="preserve">            TextBox1.Text += </w:t>
+      </w:r>
+      <w:r>
+        <w:rPr>
+          <w:rFonts w:ascii="Consolas" w:eastAsia="Times New Roman" w:hAnsi="Consolas" w:cs="Times New Roman"/>
+          <w:color w:val="800000"/>
+          <w:kern w:val="1"/>
+          <w:szCs w:val="20"/>
+          <w:lang w:eastAsia="hr-HR"/>
+        </w:rPr>
+        <w:t>"\nException: "</w:t>
+      </w:r>
+      <w:r>
+        <w:rPr>
+          <w:rFonts w:ascii="Consolas" w:eastAsia="Times New Roman" w:hAnsi="Consolas" w:cs="Times New Roman"/>
+          <w:kern w:val="1"/>
+          <w:szCs w:val="20"/>
+          <w:lang w:eastAsia="hr-HR"/>
+        </w:rPr>
+        <w:t xml:space="preserve"> + exp.Message;</w:t>
+      </w:r>
+    </w:p>
+    <w:p>
+      <w:pPr>
+        <w:pBdr>
+          <w:top w:val="single" w:sz="4" w:space="1" w:color="auto"/>
+          <w:left w:val="single" w:sz="4" w:space="4" w:color="auto"/>
+          <w:bottom w:val="single" w:sz="4" w:space="1" w:color="auto"/>
+          <w:right w:val="single" w:sz="4" w:space="4" w:color="auto"/>
+        </w:pBdr>
+        <w:suppressAutoHyphens/>
+        <w:overflowPunct w:val="0"/>
+        <w:autoSpaceDE w:val="0"/>
+        <w:autoSpaceDN w:val="0"/>
+        <w:adjustRightInd w:val="0"/>
+        <w:spacing w:after="0" w:line="240" w:lineRule="auto"/>
+        <w:textAlignment w:val="baseline"/>
+        <w:rPr>
+          <w:rFonts w:ascii="Consolas" w:eastAsia="Times New Roman" w:hAnsi="Consolas" w:cs="Times New Roman"/>
+          <w:kern w:val="1"/>
+          <w:szCs w:val="20"/>
+          <w:lang w:eastAsia="hr-HR"/>
+        </w:rPr>
+      </w:pPr>
+      <w:r>
+        <w:rPr>
+          <w:rFonts w:ascii="Consolas" w:eastAsia="Times New Roman" w:hAnsi="Consolas" w:cs="Times New Roman"/>
+          <w:kern w:val="1"/>
+          <w:szCs w:val="20"/>
+          <w:lang w:eastAsia="hr-HR"/>
+        </w:rPr>
+        <w:t xml:space="preserve">        }</w:t>
+      </w:r>
+    </w:p>
+    <w:p>
+      <w:pPr>
+        <w:pBdr>
+          <w:top w:val="single" w:sz="4" w:space="1" w:color="auto"/>
+          <w:left w:val="single" w:sz="4" w:space="4" w:color="auto"/>
+          <w:bottom w:val="single" w:sz="4" w:space="1" w:color="auto"/>
+          <w:right w:val="single" w:sz="4" w:space="4" w:color="auto"/>
+        </w:pBdr>
+        <w:suppressAutoHyphens/>
+        <w:overflowPunct w:val="0"/>
+        <w:autoSpaceDE w:val="0"/>
+        <w:autoSpaceDN w:val="0"/>
+        <w:adjustRightInd w:val="0"/>
+        <w:spacing w:after="0" w:line="240" w:lineRule="auto"/>
+        <w:textAlignment w:val="baseline"/>
+        <w:rPr>
+          <w:rFonts w:ascii="Consolas" w:eastAsia="Times New Roman" w:hAnsi="Consolas" w:cs="Times New Roman"/>
+          <w:kern w:val="1"/>
+          <w:szCs w:val="20"/>
+          <w:lang w:eastAsia="hr-HR"/>
+        </w:rPr>
+      </w:pPr>
+      <w:r>
+        <w:rPr>
+          <w:rFonts w:ascii="Consolas" w:eastAsia="Times New Roman" w:hAnsi="Consolas" w:cs="Times New Roman"/>
+          <w:kern w:val="1"/>
+          <w:szCs w:val="20"/>
+          <w:lang w:eastAsia="hr-HR"/>
+        </w:rPr>
+        <w:t xml:space="preserve">    }</w:t>
+      </w:r>
+    </w:p>
+    <w:p>
+      <w:pPr>
+        <w:jc w:val="both"/>
+      </w:pPr>
+    </w:p>
+    <w:p>
+      <w:pPr>
+        <w:rPr>
+          <w:rFonts w:ascii="Consolas" w:hAnsi="Consolas"/>
+        </w:rPr>
+      </w:pPr>
+    </w:p>
+    <w:p>
+      <w:pPr>
+        <w:rPr>
+          <w:rFonts w:ascii="Times New Roman" w:hAnsi="Times New Roman"/>
+          <w:sz w:val="24"/>
+        </w:rPr>
+      </w:pPr>
+      <w:r>
+        <w:t xml:space="preserve">Dakle, kreiramo xml u obliku koji će LinkedIn prihvatiti, te na mjesto gdje treba ići novi status, postavljamo ono što se nalazi u polju za unos statusa. Nakon toga pozivamo metodu  </w:t>
+      </w:r>
+      <w:r>
+        <w:rPr>
+          <w:rFonts w:ascii="Consolas" w:hAnsi="Consolas"/>
+        </w:rPr>
+        <w:t xml:space="preserve">APIWebRequest </w:t>
+      </w:r>
+      <w:r>
+        <w:t>koja će kreirati zahtjev, poslati zahtjev i vratiti nam odgovor u obliku niza znakova. Ako je taj niz znakova prazan niz, onda je status uspješno ažuriran.</w:t>
       </w:r>
     </w:p>
     <w:p>
@@ -9927,8 +11107,8 @@
       </w:pPr>
     </w:p>
     <w:sectPr>
-      <w:headerReference w:type="default" r:id="rId23"/>
-      <w:footerReference w:type="default" r:id="rId24"/>
+      <w:headerReference w:type="default" r:id="rId24"/>
+      <w:footerReference w:type="default" r:id="rId25"/>
       <w:pgSz w:w="11906" w:h="16838"/>
       <w:pgMar w:top="567" w:right="707" w:bottom="567" w:left="709" w:header="397" w:footer="113" w:gutter="0"/>
       <w:cols w:space="708"/>
@@ -9940,7 +11120,7 @@
 </file>
 
 <file path=word/endnotes.xml><?xml version="1.0" encoding="utf-8"?>
-<w:endnotes xmlns:ve="http://schemas.openxmlformats.org/markup-compatibility/2006" xmlns:o="urn:schemas-microsoft-com:office:office" xmlns:r="http://schemas.openxmlformats.org/officeDocument/2006/relationships" xmlns:m="http://schemas.openxmlformats.org/officeDocument/2006/math" xmlns:v="urn:schemas-microsoft-com:vml" xmlns:wp="http://schemas.openxmlformats.org/drawingml/2006/wordprocessingDrawing" xmlns:w10="urn:schemas-microsoft-com:office:word" xmlns:w="http://schemas.openxmlformats.org/wordprocessingml/2006/main" xmlns:wne="http://schemas.microsoft.com/office/word/2006/wordml">
+<w:endnotes xmlns:wpc="http://schemas.microsoft.com/office/word/2010/wordprocessingCanvas" xmlns:mc="http://schemas.openxmlformats.org/markup-compatibility/2006" xmlns:o="urn:schemas-microsoft-com:office:office" xmlns:r="http://schemas.openxmlformats.org/officeDocument/2006/relationships" xmlns:m="http://schemas.openxmlformats.org/officeDocument/2006/math" xmlns:v="urn:schemas-microsoft-com:vml" xmlns:wp14="http://schemas.microsoft.com/office/word/2010/wordprocessingDrawing" xmlns:wp="http://schemas.openxmlformats.org/drawingml/2006/wordprocessingDrawing" xmlns:w10="urn:schemas-microsoft-com:office:word" xmlns:w="http://schemas.openxmlformats.org/wordprocessingml/2006/main" xmlns:w14="http://schemas.microsoft.com/office/word/2010/wordml" xmlns:wpg="http://schemas.microsoft.com/office/word/2010/wordprocessingGroup" xmlns:wpi="http://schemas.microsoft.com/office/word/2010/wordprocessingInk" xmlns:wne="http://schemas.microsoft.com/office/word/2006/wordml" xmlns:wps="http://schemas.microsoft.com/office/word/2010/wordprocessingShape" mc:Ignorable="w14 wp14">
   <w:endnote w:type="separator" w:id="-1">
     <w:p>
       <w:pPr>
@@ -9965,7 +11145,7 @@
 </file>
 
 <file path=word/footer1.xml><?xml version="1.0" encoding="utf-8"?>
-<w:ftr xmlns:ve="http://schemas.openxmlformats.org/markup-compatibility/2006" xmlns:o="urn:schemas-microsoft-com:office:office" xmlns:r="http://schemas.openxmlformats.org/officeDocument/2006/relationships" xmlns:m="http://schemas.openxmlformats.org/officeDocument/2006/math" xmlns:v="urn:schemas-microsoft-com:vml" xmlns:wp="http://schemas.openxmlformats.org/drawingml/2006/wordprocessingDrawing" xmlns:w10="urn:schemas-microsoft-com:office:word" xmlns:w="http://schemas.openxmlformats.org/wordprocessingml/2006/main" xmlns:wne="http://schemas.microsoft.com/office/word/2006/wordml">
+<w:ftr xmlns:wpc="http://schemas.microsoft.com/office/word/2010/wordprocessingCanvas" xmlns:mc="http://schemas.openxmlformats.org/markup-compatibility/2006" xmlns:o="urn:schemas-microsoft-com:office:office" xmlns:r="http://schemas.openxmlformats.org/officeDocument/2006/relationships" xmlns:m="http://schemas.openxmlformats.org/officeDocument/2006/math" xmlns:v="urn:schemas-microsoft-com:vml" xmlns:wp14="http://schemas.microsoft.com/office/word/2010/wordprocessingDrawing" xmlns:wp="http://schemas.openxmlformats.org/drawingml/2006/wordprocessingDrawing" xmlns:w10="urn:schemas-microsoft-com:office:word" xmlns:w="http://schemas.openxmlformats.org/wordprocessingml/2006/main" xmlns:w14="http://schemas.microsoft.com/office/word/2010/wordml" xmlns:wpg="http://schemas.microsoft.com/office/word/2010/wordprocessingGroup" xmlns:wpi="http://schemas.microsoft.com/office/word/2010/wordprocessingInk" xmlns:wne="http://schemas.microsoft.com/office/word/2006/wordml" xmlns:wps="http://schemas.microsoft.com/office/word/2010/wordprocessingShape" mc:Ignorable="w14 wp14">
   <w:tbl>
     <w:tblPr>
       <w:tblW w:w="5000" w:type="pct"/>
@@ -9975,7 +11155,7 @@
         <w:bottom w:w="72" w:type="dxa"/>
         <w:right w:w="115" w:type="dxa"/>
       </w:tblCellMar>
-      <w:tblLook w:val="04A0"/>
+      <w:tblLook w:val="04A0" w:firstRow="1" w:lastRow="0" w:firstColumn="1" w:lastColumn="0" w:noHBand="0" w:noVBand="1"/>
     </w:tblPr>
     <w:tblGrid>
       <w:gridCol w:w="1072"/>
@@ -10013,7 +11193,7 @@
               <w:noProof/>
               <w:color w:val="FFFFFF" w:themeColor="background1"/>
             </w:rPr>
-            <w:t>5</w:t>
+            <w:t>17</w:t>
           </w:r>
           <w:r>
             <w:rPr>
@@ -10048,6 +11228,7 @@
               <w:dataBinding w:prefixMappings="xmlns:ns0='http://schemas.openxmlformats.org/officeDocument/2006/extended-properties'" w:xpath="/ns0:Properties[1]/ns0:Company[1]" w:storeItemID="{6668398D-A668-4E3E-A5EB-62B293D839F1}"/>
               <w:text/>
             </w:sdtPr>
+            <w:sdtEndPr/>
             <w:sdtContent>
               <w:r>
                 <w:t>[</w:t>
@@ -10079,7 +11260,7 @@
 </file>
 
 <file path=word/footnotes.xml><?xml version="1.0" encoding="utf-8"?>
-<w:footnotes xmlns:ve="http://schemas.openxmlformats.org/markup-compatibility/2006" xmlns:o="urn:schemas-microsoft-com:office:office" xmlns:r="http://schemas.openxmlformats.org/officeDocument/2006/relationships" xmlns:m="http://schemas.openxmlformats.org/officeDocument/2006/math" xmlns:v="urn:schemas-microsoft-com:vml" xmlns:wp="http://schemas.openxmlformats.org/drawingml/2006/wordprocessingDrawing" xmlns:w10="urn:schemas-microsoft-com:office:word" xmlns:w="http://schemas.openxmlformats.org/wordprocessingml/2006/main" xmlns:wne="http://schemas.microsoft.com/office/word/2006/wordml">
+<w:footnotes xmlns:wpc="http://schemas.microsoft.com/office/word/2010/wordprocessingCanvas" xmlns:mc="http://schemas.openxmlformats.org/markup-compatibility/2006" xmlns:o="urn:schemas-microsoft-com:office:office" xmlns:r="http://schemas.openxmlformats.org/officeDocument/2006/relationships" xmlns:m="http://schemas.openxmlformats.org/officeDocument/2006/math" xmlns:v="urn:schemas-microsoft-com:vml" xmlns:wp14="http://schemas.microsoft.com/office/word/2010/wordprocessingDrawing" xmlns:wp="http://schemas.openxmlformats.org/drawingml/2006/wordprocessingDrawing" xmlns:w10="urn:schemas-microsoft-com:office:word" xmlns:w="http://schemas.openxmlformats.org/wordprocessingml/2006/main" xmlns:w14="http://schemas.microsoft.com/office/word/2010/wordml" xmlns:wpg="http://schemas.microsoft.com/office/word/2010/wordprocessingGroup" xmlns:wpi="http://schemas.microsoft.com/office/word/2010/wordprocessingInk" xmlns:wne="http://schemas.microsoft.com/office/word/2006/wordml" xmlns:wps="http://schemas.microsoft.com/office/word/2010/wordprocessingShape" mc:Ignorable="w14 wp14">
   <w:footnote w:type="separator" w:id="-1">
     <w:p>
       <w:pPr>
@@ -10104,7 +11285,7 @@
 </file>
 
 <file path=word/header1.xml><?xml version="1.0" encoding="utf-8"?>
-<w:hdr xmlns:ve="http://schemas.openxmlformats.org/markup-compatibility/2006" xmlns:o="urn:schemas-microsoft-com:office:office" xmlns:r="http://schemas.openxmlformats.org/officeDocument/2006/relationships" xmlns:m="http://schemas.openxmlformats.org/officeDocument/2006/math" xmlns:v="urn:schemas-microsoft-com:vml" xmlns:wp="http://schemas.openxmlformats.org/drawingml/2006/wordprocessingDrawing" xmlns:w10="urn:schemas-microsoft-com:office:word" xmlns:w="http://schemas.openxmlformats.org/wordprocessingml/2006/main" xmlns:wne="http://schemas.microsoft.com/office/word/2006/wordml">
+<w:hdr xmlns:wpc="http://schemas.microsoft.com/office/word/2010/wordprocessingCanvas" xmlns:mc="http://schemas.openxmlformats.org/markup-compatibility/2006" xmlns:o="urn:schemas-microsoft-com:office:office" xmlns:r="http://schemas.openxmlformats.org/officeDocument/2006/relationships" xmlns:m="http://schemas.openxmlformats.org/officeDocument/2006/math" xmlns:v="urn:schemas-microsoft-com:vml" xmlns:wp14="http://schemas.microsoft.com/office/word/2010/wordprocessingDrawing" xmlns:wp="http://schemas.openxmlformats.org/drawingml/2006/wordprocessingDrawing" xmlns:w10="urn:schemas-microsoft-com:office:word" xmlns:w="http://schemas.openxmlformats.org/wordprocessingml/2006/main" xmlns:w14="http://schemas.microsoft.com/office/word/2010/wordml" xmlns:wpg="http://schemas.microsoft.com/office/word/2010/wordprocessingGroup" xmlns:wpi="http://schemas.microsoft.com/office/word/2010/wordprocessingInk" xmlns:wne="http://schemas.microsoft.com/office/word/2006/wordml" xmlns:wps="http://schemas.microsoft.com/office/word/2010/wordprocessingShape" mc:Ignorable="w14 wp14">
   <w:tbl>
     <w:tblPr>
       <w:tblW w:w="5000" w:type="pct"/>
@@ -10114,7 +11295,7 @@
         <w:bottom w:w="72" w:type="dxa"/>
         <w:right w:w="115" w:type="dxa"/>
       </w:tblCellMar>
-      <w:tblLook w:val="04A0"/>
+      <w:tblLook w:val="04A0" w:firstRow="1" w:lastRow="0" w:firstColumn="1" w:lastColumn="0" w:noHBand="0" w:noVBand="1"/>
     </w:tblPr>
     <w:tblGrid>
       <w:gridCol w:w="3660"/>
@@ -10191,6 +11372,7 @@
               <w:dataBinding w:prefixMappings="xmlns:ns0='http://schemas.openxmlformats.org/package/2006/metadata/core-properties' xmlns:ns1='http://purl.org/dc/elements/1.1/'" w:xpath="/ns0:coreProperties[1]/ns1:title[1]" w:storeItemID="{6C3C8BC8-F283-45AE-878A-BAB7291924A1}"/>
               <w:text/>
             </w:sdtPr>
+            <w:sdtEndPr/>
             <w:sdtContent>
               <w:r>
                 <w:rPr>
@@ -10227,7 +11409,7 @@
 </file>
 
 <file path=word/numbering.xml><?xml version="1.0" encoding="utf-8"?>
-<w:numbering xmlns:ve="http://schemas.openxmlformats.org/markup-compatibility/2006" xmlns:o="urn:schemas-microsoft-com:office:office" xmlns:r="http://schemas.openxmlformats.org/officeDocument/2006/relationships" xmlns:m="http://schemas.openxmlformats.org/officeDocument/2006/math" xmlns:v="urn:schemas-microsoft-com:vml" xmlns:wp="http://schemas.openxmlformats.org/drawingml/2006/wordprocessingDrawing" xmlns:w10="urn:schemas-microsoft-com:office:word" xmlns:w="http://schemas.openxmlformats.org/wordprocessingml/2006/main" xmlns:wne="http://schemas.microsoft.com/office/word/2006/wordml">
+<w:numbering xmlns:wpc="http://schemas.microsoft.com/office/word/2010/wordprocessingCanvas" xmlns:mc="http://schemas.openxmlformats.org/markup-compatibility/2006" xmlns:o="urn:schemas-microsoft-com:office:office" xmlns:r="http://schemas.openxmlformats.org/officeDocument/2006/relationships" xmlns:m="http://schemas.openxmlformats.org/officeDocument/2006/math" xmlns:v="urn:schemas-microsoft-com:vml" xmlns:wp14="http://schemas.microsoft.com/office/word/2010/wordprocessingDrawing" xmlns:wp="http://schemas.openxmlformats.org/drawingml/2006/wordprocessingDrawing" xmlns:w10="urn:schemas-microsoft-com:office:word" xmlns:w="http://schemas.openxmlformats.org/wordprocessingml/2006/main" xmlns:w14="http://schemas.microsoft.com/office/word/2010/wordml" xmlns:wpg="http://schemas.microsoft.com/office/word/2010/wordprocessingGroup" xmlns:wpi="http://schemas.microsoft.com/office/word/2010/wordprocessingInk" xmlns:wne="http://schemas.microsoft.com/office/word/2006/wordml" xmlns:wps="http://schemas.microsoft.com/office/word/2010/wordprocessingShape" mc:Ignorable="w14 wp14">
   <w:abstractNum w:abstractNumId="0">
     <w:nsid w:val="01AB31CD"/>
     <w:multiLevelType w:val="multilevel"/>
@@ -11447,7 +12629,7 @@
 </file>
 
 <file path=word/styles.xml><?xml version="1.0" encoding="utf-8"?>
-<w:styles xmlns:r="http://schemas.openxmlformats.org/officeDocument/2006/relationships" xmlns:w="http://schemas.openxmlformats.org/wordprocessingml/2006/main">
+<w:styles xmlns:mc="http://schemas.openxmlformats.org/markup-compatibility/2006" xmlns:r="http://schemas.openxmlformats.org/officeDocument/2006/relationships" xmlns:w="http://schemas.openxmlformats.org/wordprocessingml/2006/main" xmlns:w14="http://schemas.microsoft.com/office/word/2010/wordml" mc:Ignorable="w14">
   <w:docDefaults>
     <w:rPrDefault>
       <w:rPr>
@@ -11693,7 +12875,6 @@
     <w:uiPriority w:val="99"/>
     <w:semiHidden/>
     <w:unhideWhenUsed/>
-    <w:qFormat/>
     <w:tblPr>
       <w:tblInd w:w="0" w:type="dxa"/>
       <w:tblCellMar>
@@ -12430,7 +13611,7 @@
 </file>
 
 <file path=word/glossary/document.xml><?xml version="1.0" encoding="utf-8"?>
-<w:glossaryDocument xmlns:ve="http://schemas.openxmlformats.org/markup-compatibility/2006" xmlns:o="urn:schemas-microsoft-com:office:office" xmlns:r="http://schemas.openxmlformats.org/officeDocument/2006/relationships" xmlns:m="http://schemas.openxmlformats.org/officeDocument/2006/math" xmlns:v="urn:schemas-microsoft-com:vml" xmlns:wp="http://schemas.openxmlformats.org/drawingml/2006/wordprocessingDrawing" xmlns:w10="urn:schemas-microsoft-com:office:word" xmlns:w="http://schemas.openxmlformats.org/wordprocessingml/2006/main" xmlns:wne="http://schemas.microsoft.com/office/word/2006/wordml">
+<w:glossaryDocument xmlns:wpc="http://schemas.microsoft.com/office/word/2010/wordprocessingCanvas" xmlns:mc="http://schemas.openxmlformats.org/markup-compatibility/2006" xmlns:o="urn:schemas-microsoft-com:office:office" xmlns:r="http://schemas.openxmlformats.org/officeDocument/2006/relationships" xmlns:m="http://schemas.openxmlformats.org/officeDocument/2006/math" xmlns:v="urn:schemas-microsoft-com:vml" xmlns:wp14="http://schemas.microsoft.com/office/word/2010/wordprocessingDrawing" xmlns:wp="http://schemas.openxmlformats.org/drawingml/2006/wordprocessingDrawing" xmlns:w10="urn:schemas-microsoft-com:office:word" xmlns:w="http://schemas.openxmlformats.org/wordprocessingml/2006/main" xmlns:w14="http://schemas.microsoft.com/office/word/2010/wordml" xmlns:wpg="http://schemas.microsoft.com/office/word/2010/wordprocessingGroup" xmlns:wpi="http://schemas.microsoft.com/office/word/2010/wordprocessingInk" xmlns:wne="http://schemas.microsoft.com/office/word/2006/wordml" xmlns:wps="http://schemas.microsoft.com/office/word/2010/wordprocessingShape" mc:Ignorable="w14 wp14">
   <w:docParts>
     <w:docPart>
       <w:docPartPr>
@@ -12496,7 +13677,7 @@
 </file>
 
 <file path=word/glossary/fontTable.xml><?xml version="1.0" encoding="utf-8"?>
-<w:fonts xmlns:r="http://schemas.openxmlformats.org/officeDocument/2006/relationships" xmlns:w="http://schemas.openxmlformats.org/wordprocessingml/2006/main">
+<w:fonts xmlns:mc="http://schemas.openxmlformats.org/markup-compatibility/2006" xmlns:r="http://schemas.openxmlformats.org/officeDocument/2006/relationships" xmlns:w="http://schemas.openxmlformats.org/wordprocessingml/2006/main" xmlns:w14="http://schemas.microsoft.com/office/word/2010/wordml" mc:Ignorable="w14">
   <w:font w:name="Symbol">
     <w:panose1 w:val="05050102010706020507"/>
     <w:charset w:val="02"/>
@@ -12509,7 +13690,7 @@
     <w:charset w:val="EE"/>
     <w:family w:val="roman"/>
     <w:pitch w:val="variable"/>
-    <w:sig w:usb0="E0002AEF" w:usb1="C0007841" w:usb2="00000009" w:usb3="00000000" w:csb0="000001FF" w:csb1="00000000"/>
+    <w:sig w:usb0="E0002AFF" w:usb1="C0007841" w:usb2="00000009" w:usb3="00000000" w:csb0="000001FF" w:csb1="00000000"/>
   </w:font>
   <w:font w:name="Courier New">
     <w:panose1 w:val="02070309020205020404"/>
@@ -12537,41 +13718,41 @@
     <w:charset w:val="EE"/>
     <w:family w:val="swiss"/>
     <w:pitch w:val="variable"/>
-    <w:sig w:usb0="A00002EF" w:usb1="4000207B" w:usb2="00000000" w:usb3="00000000" w:csb0="0000009F" w:csb1="00000000"/>
+    <w:sig w:usb0="E10002FF" w:usb1="4000ACFF" w:usb2="00000009" w:usb3="00000000" w:csb0="0000019F" w:csb1="00000000"/>
   </w:font>
   <w:font w:name="Cambria">
     <w:panose1 w:val="02040503050406030204"/>
     <w:charset w:val="EE"/>
     <w:family w:val="roman"/>
     <w:pitch w:val="variable"/>
-    <w:sig w:usb0="A00002EF" w:usb1="4000004B" w:usb2="00000000" w:usb3="00000000" w:csb0="0000009F" w:csb1="00000000"/>
+    <w:sig w:usb0="E00002FF" w:usb1="400004FF" w:usb2="00000000" w:usb3="00000000" w:csb0="0000019F" w:csb1="00000000"/>
   </w:font>
   <w:font w:name="Tahoma">
     <w:panose1 w:val="020B0604030504040204"/>
-    <w:charset w:val="00"/>
+    <w:charset w:val="EE"/>
     <w:family w:val="swiss"/>
-    <w:notTrueType/>
     <w:pitch w:val="variable"/>
-    <w:sig w:usb0="00000003" w:usb1="00000000" w:usb2="00000000" w:usb3="00000000" w:csb0="00000001" w:csb1="00000000"/>
+    <w:sig w:usb0="E1002EFF" w:usb1="C000605B" w:usb2="00000029" w:usb3="00000000" w:csb0="000101FF" w:csb1="00000000"/>
   </w:font>
   <w:font w:name="Consolas">
     <w:panose1 w:val="020B0609020204030204"/>
     <w:charset w:val="EE"/>
     <w:family w:val="modern"/>
     <w:pitch w:val="fixed"/>
-    <w:sig w:usb0="A00002EF" w:usb1="4000204B" w:usb2="00000000" w:usb3="00000000" w:csb0="0000009F" w:csb1="00000000"/>
+    <w:sig w:usb0="E10002FF" w:usb1="4000FCFF" w:usb2="00000009" w:usb3="00000000" w:csb0="0000019F" w:csb1="00000000"/>
   </w:font>
 </w:fonts>
 </file>
 
 <file path=word/glossary/settings.xml><?xml version="1.0" encoding="utf-8"?>
-<w:settings xmlns:o="urn:schemas-microsoft-com:office:office" xmlns:r="http://schemas.openxmlformats.org/officeDocument/2006/relationships" xmlns:m="http://schemas.openxmlformats.org/officeDocument/2006/math" xmlns:v="urn:schemas-microsoft-com:vml" xmlns:w10="urn:schemas-microsoft-com:office:word" xmlns:w="http://schemas.openxmlformats.org/wordprocessingml/2006/main" xmlns:sl="http://schemas.openxmlformats.org/schemaLibrary/2006/main">
+<w:settings xmlns:mc="http://schemas.openxmlformats.org/markup-compatibility/2006" xmlns:o="urn:schemas-microsoft-com:office:office" xmlns:r="http://schemas.openxmlformats.org/officeDocument/2006/relationships" xmlns:m="http://schemas.openxmlformats.org/officeDocument/2006/math" xmlns:v="urn:schemas-microsoft-com:vml" xmlns:w10="urn:schemas-microsoft-com:office:word" xmlns:w="http://schemas.openxmlformats.org/wordprocessingml/2006/main" xmlns:w14="http://schemas.microsoft.com/office/word/2010/wordml" xmlns:sl="http://schemas.openxmlformats.org/schemaLibrary/2006/main" mc:Ignorable="w14">
   <w:view w:val="normal"/>
   <w:defaultTabStop w:val="708"/>
   <w:hyphenationZone w:val="425"/>
   <w:characterSpacingControl w:val="doNotCompress"/>
   <w:compat>
     <w:useFELayout/>
+    <w:compatSetting w:name="compatibilityMode" w:uri="http://schemas.microsoft.com/office/word" w:val="12"/>
   </w:compat>
   <w:rsids>
     <w:rsidRoot w:val="0007327A"/>
@@ -12588,6 +13769,7 @@
     <w:rsid w:val="004B53A4"/>
     <w:rsid w:val="004B7FCB"/>
     <w:rsid w:val="004C295E"/>
+    <w:rsid w:val="00522919"/>
     <w:rsid w:val="00535490"/>
     <w:rsid w:val="00560207"/>
     <w:rsid w:val="00572679"/>
@@ -12609,7 +13791,7 @@
     <m:mathFont m:val="Cambria Math"/>
     <m:brkBin m:val="before"/>
     <m:brkBinSub m:val="--"/>
-    <m:smallFrac m:val="off"/>
+    <m:smallFrac m:val="0"/>
     <m:dispDef/>
     <m:lMargin m:val="0"/>
     <m:rMargin m:val="0"/>
@@ -12626,7 +13808,7 @@
 </file>
 
 <file path=word/glossary/styles.xml><?xml version="1.0" encoding="utf-8"?>
-<w:styles xmlns:r="http://schemas.openxmlformats.org/officeDocument/2006/relationships" xmlns:w="http://schemas.openxmlformats.org/wordprocessingml/2006/main">
+<w:styles xmlns:mc="http://schemas.openxmlformats.org/markup-compatibility/2006" xmlns:r="http://schemas.openxmlformats.org/officeDocument/2006/relationships" xmlns:w="http://schemas.openxmlformats.org/wordprocessingml/2006/main" xmlns:w14="http://schemas.microsoft.com/office/word/2010/wordml" mc:Ignorable="w14">
   <w:docDefaults>
     <w:rPrDefault>
       <w:rPr>
@@ -12797,7 +13979,6 @@
     <w:uiPriority w:val="99"/>
     <w:semiHidden/>
     <w:unhideWhenUsed/>
-    <w:qFormat/>
     <w:tblPr>
       <w:tblInd w:w="0" w:type="dxa"/>
       <w:tblCellMar>
@@ -12999,8 +14180,198 @@
 </w:styles>
 </file>
 
+<file path=word/glossary/stylesWithEffects.xml><?xml version="1.0" encoding="utf-8"?>
+<w:styles xmlns:wpc="http://schemas.microsoft.com/office/word/2010/wordprocessingCanvas" xmlns:mc="http://schemas.openxmlformats.org/markup-compatibility/2006" xmlns:o="urn:schemas-microsoft-com:office:office" xmlns:r="http://schemas.openxmlformats.org/officeDocument/2006/relationships" xmlns:m="http://schemas.openxmlformats.org/officeDocument/2006/math" xmlns:v="urn:schemas-microsoft-com:vml" xmlns:wp14="http://schemas.microsoft.com/office/word/2010/wordprocessingDrawing" xmlns:wp="http://schemas.openxmlformats.org/drawingml/2006/wordprocessingDrawing" xmlns:w10="urn:schemas-microsoft-com:office:word" xmlns:w="http://schemas.openxmlformats.org/wordprocessingml/2006/main" xmlns:w14="http://schemas.microsoft.com/office/word/2010/wordml" xmlns:wpg="http://schemas.microsoft.com/office/word/2010/wordprocessingGroup" xmlns:wpi="http://schemas.microsoft.com/office/word/2010/wordprocessingInk" xmlns:wne="http://schemas.microsoft.com/office/word/2006/wordml" xmlns:wps="http://schemas.microsoft.com/office/word/2010/wordprocessingShape" mc:Ignorable="w14 wp14">
+  <w:docDefaults>
+    <w:rPrDefault>
+      <w:rPr>
+        <w:rFonts w:asciiTheme="minorHAnsi" w:eastAsiaTheme="minorEastAsia" w:hAnsiTheme="minorHAnsi" w:cstheme="minorBidi"/>
+        <w:sz w:val="22"/>
+        <w:szCs w:val="22"/>
+        <w:lang w:val="hr-HR" w:eastAsia="hr-HR" w:bidi="ar-SA"/>
+      </w:rPr>
+    </w:rPrDefault>
+    <w:pPrDefault>
+      <w:pPr>
+        <w:spacing w:after="200" w:line="276" w:lineRule="auto"/>
+      </w:pPr>
+    </w:pPrDefault>
+  </w:docDefaults>
+  <w:latentStyles w:defLockedState="0" w:defUIPriority="99" w:defSemiHidden="1" w:defUnhideWhenUsed="1" w:defQFormat="0" w:count="267">
+    <w:lsdException w:name="Normal" w:semiHidden="0" w:uiPriority="0" w:unhideWhenUsed="0" w:qFormat="1"/>
+    <w:lsdException w:name="heading 1" w:semiHidden="0" w:uiPriority="9" w:unhideWhenUsed="0" w:qFormat="1"/>
+    <w:lsdException w:name="heading 2" w:uiPriority="9" w:qFormat="1"/>
+    <w:lsdException w:name="heading 3" w:uiPriority="9" w:qFormat="1"/>
+    <w:lsdException w:name="heading 4" w:uiPriority="9" w:qFormat="1"/>
+    <w:lsdException w:name="heading 5" w:uiPriority="9" w:qFormat="1"/>
+    <w:lsdException w:name="heading 6" w:uiPriority="9" w:qFormat="1"/>
+    <w:lsdException w:name="heading 7" w:uiPriority="9" w:qFormat="1"/>
+    <w:lsdException w:name="heading 8" w:uiPriority="9" w:qFormat="1"/>
+    <w:lsdException w:name="heading 9" w:uiPriority="9" w:qFormat="1"/>
+    <w:lsdException w:name="toc 1" w:uiPriority="39"/>
+    <w:lsdException w:name="toc 2" w:uiPriority="39"/>
+    <w:lsdException w:name="toc 3" w:uiPriority="39"/>
+    <w:lsdException w:name="toc 4" w:uiPriority="39"/>
+    <w:lsdException w:name="toc 5" w:uiPriority="39"/>
+    <w:lsdException w:name="toc 6" w:uiPriority="39"/>
+    <w:lsdException w:name="toc 7" w:uiPriority="39"/>
+    <w:lsdException w:name="toc 8" w:uiPriority="39"/>
+    <w:lsdException w:name="toc 9" w:uiPriority="39"/>
+    <w:lsdException w:name="caption" w:uiPriority="35" w:qFormat="1"/>
+    <w:lsdException w:name="Title" w:semiHidden="0" w:uiPriority="10" w:unhideWhenUsed="0" w:qFormat="1"/>
+    <w:lsdException w:name="Default Paragraph Font" w:uiPriority="1"/>
+    <w:lsdException w:name="Subtitle" w:semiHidden="0" w:uiPriority="11" w:unhideWhenUsed="0" w:qFormat="1"/>
+    <w:lsdException w:name="Strong" w:semiHidden="0" w:uiPriority="22" w:unhideWhenUsed="0" w:qFormat="1"/>
+    <w:lsdException w:name="Emphasis" w:semiHidden="0" w:uiPriority="20" w:unhideWhenUsed="0" w:qFormat="1"/>
+    <w:lsdException w:name="Table Grid" w:semiHidden="0" w:uiPriority="59" w:unhideWhenUsed="0"/>
+    <w:lsdException w:name="Placeholder Text" w:unhideWhenUsed="0"/>
+    <w:lsdException w:name="No Spacing" w:semiHidden="0" w:uiPriority="1" w:unhideWhenUsed="0" w:qFormat="1"/>
+    <w:lsdException w:name="Light Shading" w:semiHidden="0" w:uiPriority="60" w:unhideWhenUsed="0"/>
+    <w:lsdException w:name="Light List" w:semiHidden="0" w:uiPriority="61" w:unhideWhenUsed="0"/>
+    <w:lsdException w:name="Light Grid" w:semiHidden="0" w:uiPriority="62" w:unhideWhenUsed="0"/>
+    <w:lsdException w:name="Medium Shading 1" w:semiHidden="0" w:uiPriority="63" w:unhideWhenUsed="0"/>
+    <w:lsdException w:name="Medium Shading 2" w:semiHidden="0" w:uiPriority="64" w:unhideWhenUsed="0"/>
+    <w:lsdException w:name="Medium List 1" w:semiHidden="0" w:uiPriority="65" w:unhideWhenUsed="0"/>
+    <w:lsdException w:name="Medium List 2" w:semiHidden="0" w:uiPriority="66" w:unhideWhenUsed="0"/>
+    <w:lsdException w:name="Medium Grid 1" w:semiHidden="0" w:uiPriority="67" w:unhideWhenUsed="0"/>
+    <w:lsdException w:name="Medium Grid 2" w:semiHidden="0" w:uiPriority="68" w:unhideWhenUsed="0"/>
+    <w:lsdException w:name="Medium Grid 3" w:semiHidden="0" w:uiPriority="69" w:unhideWhenUsed="0"/>
+    <w:lsdException w:name="Dark List" w:semiHidden="0" w:uiPriority="70" w:unhideWhenUsed="0"/>
+    <w:lsdException w:name="Colorful Shading" w:semiHidden="0" w:uiPriority="71" w:unhideWhenUsed="0"/>
+    <w:lsdException w:name="Colorful List" w:semiHidden="0" w:uiPriority="72" w:unhideWhenUsed="0"/>
+    <w:lsdException w:name="Colorful Grid" w:semiHidden="0" w:uiPriority="73" w:unhideWhenUsed="0"/>
+    <w:lsdException w:name="Light Shading Accent 1" w:semiHidden="0" w:uiPriority="60" w:unhideWhenUsed="0"/>
+    <w:lsdException w:name="Light List Accent 1" w:semiHidden="0" w:uiPriority="61" w:unhideWhenUsed="0"/>
+    <w:lsdException w:name="Light Grid Accent 1" w:semiHidden="0" w:uiPriority="62" w:unhideWhenUsed="0"/>
+    <w:lsdException w:name="Medium Shading 1 Accent 1" w:semiHidden="0" w:uiPriority="63" w:unhideWhenUsed="0"/>
+    <w:lsdException w:name="Medium Shading 2 Accent 1" w:semiHidden="0" w:uiPriority="64" w:unhideWhenUsed="0"/>
+    <w:lsdException w:name="Medium List 1 Accent 1" w:semiHidden="0" w:uiPriority="65" w:unhideWhenUsed="0"/>
+    <w:lsdException w:name="Revision" w:unhideWhenUsed="0"/>
+    <w:lsdException w:name="List Paragraph" w:semiHidden="0" w:uiPriority="34" w:unhideWhenUsed="0" w:qFormat="1"/>
+    <w:lsdException w:name="Quote" w:semiHidden="0" w:uiPriority="29" w:unhideWhenUsed="0" w:qFormat="1"/>
+    <w:lsdException w:name="Intense Quote" w:semiHidden="0" w:uiPriority="30" w:unhideWhenUsed="0" w:qFormat="1"/>
+    <w:lsdException w:name="Medium List 2 Accent 1" w:semiHidden="0" w:uiPriority="66" w:unhideWhenUsed="0"/>
+    <w:lsdException w:name="Medium Grid 1 Accent 1" w:semiHidden="0" w:uiPriority="67" w:unhideWhenUsed="0"/>
+    <w:lsdException w:name="Medium Grid 2 Accent 1" w:semiHidden="0" w:uiPriority="68" w:unhideWhenUsed="0"/>
+    <w:lsdException w:name="Medium Grid 3 Accent 1" w:semiHidden="0" w:uiPriority="69" w:unhideWhenUsed="0"/>
+    <w:lsdException w:name="Dark List Accent 1" w:semiHidden="0" w:uiPriority="70" w:unhideWhenUsed="0"/>
+    <w:lsdException w:name="Colorful Shading Accent 1" w:semiHidden="0" w:uiPriority="71" w:unhideWhenUsed="0"/>
+    <w:lsdException w:name="Colorful List Accent 1" w:semiHidden="0" w:uiPriority="72" w:unhideWhenUsed="0"/>
+    <w:lsdException w:name="Colorful Grid Accent 1" w:semiHidden="0" w:uiPriority="73" w:unhideWhenUsed="0"/>
+    <w:lsdException w:name="Light Shading Accent 2" w:semiHidden="0" w:uiPriority="60" w:unhideWhenUsed="0"/>
+    <w:lsdException w:name="Light List Accent 2" w:semiHidden="0" w:uiPriority="61" w:unhideWhenUsed="0"/>
+    <w:lsdException w:name="Light Grid Accent 2" w:semiHidden="0" w:uiPriority="62" w:unhideWhenUsed="0"/>
+    <w:lsdException w:name="Medium Shading 1 Accent 2" w:semiHidden="0" w:uiPriority="63" w:unhideWhenUsed="0"/>
+    <w:lsdException w:name="Medium Shading 2 Accent 2" w:semiHidden="0" w:uiPriority="64" w:unhideWhenUsed="0"/>
+    <w:lsdException w:name="Medium List 1 Accent 2" w:semiHidden="0" w:uiPriority="65" w:unhideWhenUsed="0"/>
+    <w:lsdException w:name="Medium List 2 Accent 2" w:semiHidden="0" w:uiPriority="66" w:unhideWhenUsed="0"/>
+    <w:lsdException w:name="Medium Grid 1 Accent 2" w:semiHidden="0" w:uiPriority="67" w:unhideWhenUsed="0"/>
+    <w:lsdException w:name="Medium Grid 2 Accent 2" w:semiHidden="0" w:uiPriority="68" w:unhideWhenUsed="0"/>
+    <w:lsdException w:name="Medium Grid 3 Accent 2" w:semiHidden="0" w:uiPriority="69" w:unhideWhenUsed="0"/>
+    <w:lsdException w:name="Dark List Accent 2" w:semiHidden="0" w:uiPriority="70" w:unhideWhenUsed="0"/>
+    <w:lsdException w:name="Colorful Shading Accent 2" w:semiHidden="0" w:uiPriority="71" w:unhideWhenUsed="0"/>
+    <w:lsdException w:name="Colorful List Accent 2" w:semiHidden="0" w:uiPriority="72" w:unhideWhenUsed="0"/>
+    <w:lsdException w:name="Colorful Grid Accent 2" w:semiHidden="0" w:uiPriority="73" w:unhideWhenUsed="0"/>
+    <w:lsdException w:name="Light Shading Accent 3" w:semiHidden="0" w:uiPriority="60" w:unhideWhenUsed="0"/>
+    <w:lsdException w:name="Light List Accent 3" w:semiHidden="0" w:uiPriority="61" w:unhideWhenUsed="0"/>
+    <w:lsdException w:name="Light Grid Accent 3" w:semiHidden="0" w:uiPriority="62" w:unhideWhenUsed="0"/>
+    <w:lsdException w:name="Medium Shading 1 Accent 3" w:semiHidden="0" w:uiPriority="63" w:unhideWhenUsed="0"/>
+    <w:lsdException w:name="Medium Shading 2 Accent 3" w:semiHidden="0" w:uiPriority="64" w:unhideWhenUsed="0"/>
+    <w:lsdException w:name="Medium List 1 Accent 3" w:semiHidden="0" w:uiPriority="65" w:unhideWhenUsed="0"/>
+    <w:lsdException w:name="Medium List 2 Accent 3" w:semiHidden="0" w:uiPriority="66" w:unhideWhenUsed="0"/>
+    <w:lsdException w:name="Medium Grid 1 Accent 3" w:semiHidden="0" w:uiPriority="67" w:unhideWhenUsed="0"/>
+    <w:lsdException w:name="Medium Grid 2 Accent 3" w:semiHidden="0" w:uiPriority="68" w:unhideWhenUsed="0"/>
+    <w:lsdException w:name="Medium Grid 3 Accent 3" w:semiHidden="0" w:uiPriority="69" w:unhideWhenUsed="0"/>
+    <w:lsdException w:name="Dark List Accent 3" w:semiHidden="0" w:uiPriority="70" w:unhideWhenUsed="0"/>
+    <w:lsdException w:name="Colorful Shading Accent 3" w:semiHidden="0" w:uiPriority="71" w:unhideWhenUsed="0"/>
+    <w:lsdException w:name="Colorful List Accent 3" w:semiHidden="0" w:uiPriority="72" w:unhideWhenUsed="0"/>
+    <w:lsdException w:name="Colorful Grid Accent 3" w:semiHidden="0" w:uiPriority="73" w:unhideWhenUsed="0"/>
+    <w:lsdException w:name="Light Shading Accent 4" w:semiHidden="0" w:uiPriority="60" w:unhideWhenUsed="0"/>
+    <w:lsdException w:name="Light List Accent 4" w:semiHidden="0" w:uiPriority="61" w:unhideWhenUsed="0"/>
+    <w:lsdException w:name="Light Grid Accent 4" w:semiHidden="0" w:uiPriority="62" w:unhideWhenUsed="0"/>
+    <w:lsdException w:name="Medium Shading 1 Accent 4" w:semiHidden="0" w:uiPriority="63" w:unhideWhenUsed="0"/>
+    <w:lsdException w:name="Medium Shading 2 Accent 4" w:semiHidden="0" w:uiPriority="64" w:unhideWhenUsed="0"/>
+    <w:lsdException w:name="Medium List 1 Accent 4" w:semiHidden="0" w:uiPriority="65" w:unhideWhenUsed="0"/>
+    <w:lsdException w:name="Medium List 2 Accent 4" w:semiHidden="0" w:uiPriority="66" w:unhideWhenUsed="0"/>
+    <w:lsdException w:name="Medium Grid 1 Accent 4" w:semiHidden="0" w:uiPriority="67" w:unhideWhenUsed="0"/>
+    <w:lsdException w:name="Medium Grid 2 Accent 4" w:semiHidden="0" w:uiPriority="68" w:unhideWhenUsed="0"/>
+    <w:lsdException w:name="Medium Grid 3 Accent 4" w:semiHidden="0" w:uiPriority="69" w:unhideWhenUsed="0"/>
+    <w:lsdException w:name="Dark List Accent 4" w:semiHidden="0" w:uiPriority="70" w:unhideWhenUsed="0"/>
+    <w:lsdException w:name="Colorful Shading Accent 4" w:semiHidden="0" w:uiPriority="71" w:unhideWhenUsed="0"/>
+    <w:lsdException w:name="Colorful List Accent 4" w:semiHidden="0" w:uiPriority="72" w:unhideWhenUsed="0"/>
+    <w:lsdException w:name="Colorful Grid Accent 4" w:semiHidden="0" w:uiPriority="73" w:unhideWhenUsed="0"/>
+    <w:lsdException w:name="Light Shading Accent 5" w:semiHidden="0" w:uiPriority="60" w:unhideWhenUsed="0"/>
+    <w:lsdException w:name="Light List Accent 5" w:semiHidden="0" w:uiPriority="61" w:unhideWhenUsed="0"/>
+    <w:lsdException w:name="Light Grid Accent 5" w:semiHidden="0" w:uiPriority="62" w:unhideWhenUsed="0"/>
+    <w:lsdException w:name="Medium Shading 1 Accent 5" w:semiHidden="0" w:uiPriority="63" w:unhideWhenUsed="0"/>
+    <w:lsdException w:name="Medium Shading 2 Accent 5" w:semiHidden="0" w:uiPriority="64" w:unhideWhenUsed="0"/>
+    <w:lsdException w:name="Medium List 1 Accent 5" w:semiHidden="0" w:uiPriority="65" w:unhideWhenUsed="0"/>
+    <w:lsdException w:name="Medium List 2 Accent 5" w:semiHidden="0" w:uiPriority="66" w:unhideWhenUsed="0"/>
+    <w:lsdException w:name="Medium Grid 1 Accent 5" w:semiHidden="0" w:uiPriority="67" w:unhideWhenUsed="0"/>
+    <w:lsdException w:name="Medium Grid 2 Accent 5" w:semiHidden="0" w:uiPriority="68" w:unhideWhenUsed="0"/>
+    <w:lsdException w:name="Medium Grid 3 Accent 5" w:semiHidden="0" w:uiPriority="69" w:unhideWhenUsed="0"/>
+    <w:lsdException w:name="Dark List Accent 5" w:semiHidden="0" w:uiPriority="70" w:unhideWhenUsed="0"/>
+    <w:lsdException w:name="Colorful Shading Accent 5" w:semiHidden="0" w:uiPriority="71" w:unhideWhenUsed="0"/>
+    <w:lsdException w:name="Colorful List Accent 5" w:semiHidden="0" w:uiPriority="72" w:unhideWhenUsed="0"/>
+    <w:lsdException w:name="Colorful Grid Accent 5" w:semiHidden="0" w:uiPriority="73" w:unhideWhenUsed="0"/>
+    <w:lsdException w:name="Light Shading Accent 6" w:semiHidden="0" w:uiPriority="60" w:unhideWhenUsed="0"/>
+    <w:lsdException w:name="Light List Accent 6" w:semiHidden="0" w:uiPriority="61" w:unhideWhenUsed="0"/>
+    <w:lsdException w:name="Light Grid Accent 6" w:semiHidden="0" w:uiPriority="62" w:unhideWhenUsed="0"/>
+    <w:lsdException w:name="Medium Shading 1 Accent 6" w:semiHidden="0" w:uiPriority="63" w:unhideWhenUsed="0"/>
+    <w:lsdException w:name="Medium Shading 2 Accent 6" w:semiHidden="0" w:uiPriority="64" w:unhideWhenUsed="0"/>
+    <w:lsdException w:name="Medium List 1 Accent 6" w:semiHidden="0" w:uiPriority="65" w:unhideWhenUsed="0"/>
+    <w:lsdException w:name="Medium List 2 Accent 6" w:semiHidden="0" w:uiPriority="66" w:unhideWhenUsed="0"/>
+    <w:lsdException w:name="Medium Grid 1 Accent 6" w:semiHidden="0" w:uiPriority="67" w:unhideWhenUsed="0"/>
+    <w:lsdException w:name="Medium Grid 2 Accent 6" w:semiHidden="0" w:uiPriority="68" w:unhideWhenUsed="0"/>
+    <w:lsdException w:name="Medium Grid 3 Accent 6" w:semiHidden="0" w:uiPriority="69" w:unhideWhenUsed="0"/>
+    <w:lsdException w:name="Dark List Accent 6" w:semiHidden="0" w:uiPriority="70" w:unhideWhenUsed="0"/>
+    <w:lsdException w:name="Colorful Shading Accent 6" w:semiHidden="0" w:uiPriority="71" w:unhideWhenUsed="0"/>
+    <w:lsdException w:name="Colorful List Accent 6" w:semiHidden="0" w:uiPriority="72" w:unhideWhenUsed="0"/>
+    <w:lsdException w:name="Colorful Grid Accent 6" w:semiHidden="0" w:uiPriority="73" w:unhideWhenUsed="0"/>
+    <w:lsdException w:name="Subtle Emphasis" w:semiHidden="0" w:uiPriority="19" w:unhideWhenUsed="0" w:qFormat="1"/>
+    <w:lsdException w:name="Intense Emphasis" w:semiHidden="0" w:uiPriority="21" w:unhideWhenUsed="0" w:qFormat="1"/>
+    <w:lsdException w:name="Subtle Reference" w:semiHidden="0" w:uiPriority="31" w:unhideWhenUsed="0" w:qFormat="1"/>
+    <w:lsdException w:name="Intense Reference" w:semiHidden="0" w:uiPriority="32" w:unhideWhenUsed="0" w:qFormat="1"/>
+    <w:lsdException w:name="Book Title" w:semiHidden="0" w:uiPriority="33" w:unhideWhenUsed="0" w:qFormat="1"/>
+    <w:lsdException w:name="Bibliography" w:uiPriority="37"/>
+    <w:lsdException w:name="TOC Heading" w:uiPriority="39" w:qFormat="1"/>
+  </w:latentStyles>
+  <w:style w:type="paragraph" w:default="1" w:styleId="Normal">
+    <w:name w:val="Normal"/>
+    <w:qFormat/>
+  </w:style>
+  <w:style w:type="character" w:default="1" w:styleId="DefaultParagraphFont">
+    <w:name w:val="Default Paragraph Font"/>
+    <w:uiPriority w:val="1"/>
+    <w:semiHidden/>
+    <w:unhideWhenUsed/>
+  </w:style>
+  <w:style w:type="table" w:default="1" w:styleId="TableNormal">
+    <w:name w:val="Normal Table"/>
+    <w:uiPriority w:val="99"/>
+    <w:semiHidden/>
+    <w:unhideWhenUsed/>
+    <w:tblPr>
+      <w:tblInd w:w="0" w:type="dxa"/>
+      <w:tblCellMar>
+        <w:top w:w="0" w:type="dxa"/>
+        <w:left w:w="108" w:type="dxa"/>
+        <w:bottom w:w="0" w:type="dxa"/>
+        <w:right w:w="108" w:type="dxa"/>
+      </w:tblCellMar>
+    </w:tblPr>
+  </w:style>
+  <w:style w:type="numbering" w:default="1" w:styleId="NoList">
+    <w:name w:val="No List"/>
+    <w:uiPriority w:val="99"/>
+    <w:semiHidden/>
+    <w:unhideWhenUsed/>
+  </w:style>
+</w:styles>
+</file>
+
 <file path=word/glossary/webSettings.xml><?xml version="1.0" encoding="utf-8"?>
-<w:webSettings xmlns:r="http://schemas.openxmlformats.org/officeDocument/2006/relationships" xmlns:w="http://schemas.openxmlformats.org/wordprocessingml/2006/main">
+<w:webSettings xmlns:mc="http://schemas.openxmlformats.org/markup-compatibility/2006" xmlns:r="http://schemas.openxmlformats.org/officeDocument/2006/relationships" xmlns:w="http://schemas.openxmlformats.org/wordprocessingml/2006/main" xmlns:w14="http://schemas.microsoft.com/office/word/2010/wordml" mc:Ignorable="w14">
   <w:optimizeForBrowser/>
 </w:webSettings>
 </file>
@@ -13312,7 +14683,7 @@
 </file>
 
 <file path=customXml/itemProps2.xml><?xml version="1.0" encoding="utf-8"?>
-<ds:datastoreItem xmlns:ds="http://schemas.openxmlformats.org/officeDocument/2006/customXml" ds:itemID="{9F3C1BFF-7F84-4BEE-88BA-49F3F014F440}">
+<ds:datastoreItem xmlns:ds="http://schemas.openxmlformats.org/officeDocument/2006/customXml" ds:itemID="{1E32DE89-DE1A-45CE-A4FB-F5A907BF9C8F}">
   <ds:schemaRefs>
     <ds:schemaRef ds:uri="http://schemas.openxmlformats.org/officeDocument/2006/bibliography"/>
   </ds:schemaRefs>

--- a/Dokumentacija.docx
+++ b/Dokumentacija.docx
@@ -1,6 +1,6 @@
 
 <file path=word/document.xml><?xml version="1.0" encoding="utf-8"?>
-<w:document xmlns:wpc="http://schemas.microsoft.com/office/word/2010/wordprocessingCanvas" xmlns:mc="http://schemas.openxmlformats.org/markup-compatibility/2006" xmlns:o="urn:schemas-microsoft-com:office:office" xmlns:r="http://schemas.openxmlformats.org/officeDocument/2006/relationships" xmlns:m="http://schemas.openxmlformats.org/officeDocument/2006/math" xmlns:v="urn:schemas-microsoft-com:vml" xmlns:wp14="http://schemas.microsoft.com/office/word/2010/wordprocessingDrawing" xmlns:wp="http://schemas.openxmlformats.org/drawingml/2006/wordprocessingDrawing" xmlns:w10="urn:schemas-microsoft-com:office:word" xmlns:w="http://schemas.openxmlformats.org/wordprocessingml/2006/main" xmlns:w14="http://schemas.microsoft.com/office/word/2010/wordml" xmlns:wpg="http://schemas.microsoft.com/office/word/2010/wordprocessingGroup" xmlns:wpi="http://schemas.microsoft.com/office/word/2010/wordprocessingInk" xmlns:wne="http://schemas.microsoft.com/office/word/2006/wordml" xmlns:wps="http://schemas.microsoft.com/office/word/2010/wordprocessingShape" mc:Ignorable="w14 wp14">
+<w:document xmlns:ve="http://schemas.openxmlformats.org/markup-compatibility/2006" xmlns:o="urn:schemas-microsoft-com:office:office" xmlns:r="http://schemas.openxmlformats.org/officeDocument/2006/relationships" xmlns:m="http://schemas.openxmlformats.org/officeDocument/2006/math" xmlns:v="urn:schemas-microsoft-com:vml" xmlns:wp="http://schemas.openxmlformats.org/drawingml/2006/wordprocessingDrawing" xmlns:w10="urn:schemas-microsoft-com:office:word" xmlns:w="http://schemas.openxmlformats.org/wordprocessingml/2006/main" xmlns:wne="http://schemas.microsoft.com/office/word/2006/wordml">
   <w:body>
     <w:p>
       <w:pPr>
@@ -278,7 +278,7 @@
                     <pic:cNvPicPr/>
                   </pic:nvPicPr>
                   <pic:blipFill>
-                    <a:blip r:embed="rId10" cstate="print"/>
+                    <a:blip r:embed="rId9" cstate="print"/>
                     <a:stretch>
                       <a:fillRect/>
                     </a:stretch>
@@ -895,7 +895,7 @@
                     <pic:cNvPicPr/>
                   </pic:nvPicPr>
                   <pic:blipFill>
-                    <a:blip r:embed="rId11" cstate="print"/>
+                    <a:blip r:embed="rId10" cstate="print"/>
                     <a:srcRect t="22766" b="28511"/>
                     <a:stretch>
                       <a:fillRect/>
@@ -1255,7 +1255,7 @@
                     <pic:cNvPicPr/>
                   </pic:nvPicPr>
                   <pic:blipFill>
-                    <a:blip r:embed="rId12" cstate="print"/>
+                    <a:blip r:embed="rId11" cstate="print"/>
                     <a:stretch>
                       <a:fillRect/>
                     </a:stretch>
@@ -4695,7 +4695,7 @@
                     <pic:cNvPicPr/>
                   </pic:nvPicPr>
                   <pic:blipFill>
-                    <a:blip r:embed="rId13" cstate="print"/>
+                    <a:blip r:embed="rId12" cstate="print"/>
                     <a:stretch>
                       <a:fillRect/>
                     </a:stretch>
@@ -4942,7 +4942,7 @@
                     <pic:cNvPicPr/>
                   </pic:nvPicPr>
                   <pic:blipFill>
-                    <a:blip r:embed="rId14" cstate="print"/>
+                    <a:blip r:embed="rId13" cstate="print"/>
                     <a:stretch>
                       <a:fillRect/>
                     </a:stretch>
@@ -5862,7 +5862,7 @@
                     <pic:cNvPicPr/>
                   </pic:nvPicPr>
                   <pic:blipFill>
-                    <a:blip r:embed="rId15" cstate="print"/>
+                    <a:blip r:embed="rId14" cstate="print"/>
                     <a:stretch>
                       <a:fillRect/>
                     </a:stretch>
@@ -5956,7 +5956,7 @@
                     <pic:cNvPicPr/>
                   </pic:nvPicPr>
                   <pic:blipFill>
-                    <a:blip r:embed="rId16" cstate="print"/>
+                    <a:blip r:embed="rId15" cstate="print"/>
                     <a:stretch>
                       <a:fillRect/>
                     </a:stretch>
@@ -6221,7 +6221,7 @@
                     <pic:cNvPicPr/>
                   </pic:nvPicPr>
                   <pic:blipFill>
-                    <a:blip r:embed="rId17" cstate="print"/>
+                    <a:blip r:embed="rId16" cstate="print"/>
                     <a:stretch>
                       <a:fillRect/>
                     </a:stretch>
@@ -6321,7 +6321,7 @@
                     <pic:cNvPicPr/>
                   </pic:nvPicPr>
                   <pic:blipFill>
-                    <a:blip r:embed="rId18" cstate="print"/>
+                    <a:blip r:embed="rId17" cstate="print"/>
                     <a:stretch>
                       <a:fillRect/>
                     </a:stretch>
@@ -6415,7 +6415,7 @@
                     <pic:cNvPicPr/>
                   </pic:nvPicPr>
                   <pic:blipFill>
-                    <a:blip r:embed="rId19" cstate="print"/>
+                    <a:blip r:embed="rId18" cstate="print"/>
                     <a:stretch>
                       <a:fillRect/>
                     </a:stretch>
@@ -7123,7 +7123,181 @@
         <w:rPr>
           <w:rFonts w:cstheme="minorHAnsi"/>
         </w:rPr>
-        <w:t>U ovom poglavlju opisan je dizajn programskog rješenja koje ostvaruje pristup korisnikovim podacima s Twitterovog korisničkog profila.</w:t>
+        <w:t xml:space="preserve">U ovom poglavlju opisan je dizajn programskog rješenja koje ostvaruje pristup korisnikovim podacima s </w:t>
+      </w:r>
+      <w:proofErr w:type="spellStart"/>
+      <w:r>
+        <w:rPr>
+          <w:rFonts w:cstheme="minorHAnsi"/>
+        </w:rPr>
+        <w:t>Twitterovog</w:t>
+      </w:r>
+      <w:proofErr w:type="spellEnd"/>
+      <w:r>
+        <w:rPr>
+          <w:rFonts w:cstheme="minorHAnsi"/>
+        </w:rPr>
+        <w:t xml:space="preserve"> korisničkog profila. Rješenje je ostvareno koristeći dvije web stranice (</w:t>
+      </w:r>
+      <w:proofErr w:type="spellStart"/>
+      <w:r>
+        <w:rPr>
+          <w:rFonts w:cstheme="minorHAnsi"/>
+        </w:rPr>
+        <w:t>eng</w:t>
+      </w:r>
+      <w:proofErr w:type="spellEnd"/>
+      <w:r>
+        <w:rPr>
+          <w:rFonts w:cstheme="minorHAnsi"/>
+        </w:rPr>
+        <w:t xml:space="preserve">. </w:t>
+      </w:r>
+      <w:r>
+        <w:rPr>
+          <w:rFonts w:cstheme="minorHAnsi"/>
+          <w:i/>
+        </w:rPr>
+        <w:t xml:space="preserve">web </w:t>
+      </w:r>
+      <w:proofErr w:type="spellStart"/>
+      <w:r>
+        <w:rPr>
+          <w:rFonts w:cstheme="minorHAnsi"/>
+          <w:i/>
+        </w:rPr>
+        <w:t>form</w:t>
+      </w:r>
+      <w:proofErr w:type="spellEnd"/>
+      <w:r>
+        <w:rPr>
+          <w:rFonts w:cstheme="minorHAnsi"/>
+        </w:rPr>
+        <w:t xml:space="preserve">). Svaka od stranica predstavljena je jednom ASPX datotekom s pridruženim HTML i C# kodom. Prva stranica je nazvana </w:t>
+      </w:r>
+      <w:proofErr w:type="spellStart"/>
+      <w:r>
+        <w:rPr>
+          <w:rFonts w:ascii="Courier New" w:hAnsi="Courier New" w:cs="Courier New"/>
+        </w:rPr>
+        <w:t>TwitterLogIn.aspx</w:t>
+      </w:r>
+      <w:proofErr w:type="spellEnd"/>
+      <w:r>
+        <w:rPr>
+          <w:rFonts w:cstheme="minorHAnsi"/>
+        </w:rPr>
+        <w:t xml:space="preserve"> i njome je ostvarena autorizacija korisnika. Druga stranica je </w:t>
+      </w:r>
+      <w:proofErr w:type="spellStart"/>
+      <w:r>
+        <w:rPr>
+          <w:rFonts w:ascii="Courier New" w:hAnsi="Courier New" w:cs="Courier New"/>
+        </w:rPr>
+        <w:t>TwitterTable.aspx</w:t>
+      </w:r>
+      <w:proofErr w:type="spellEnd"/>
+      <w:r>
+        <w:rPr>
+          <w:rFonts w:cstheme="minorHAnsi"/>
+        </w:rPr>
+        <w:t xml:space="preserve">, te ona dohvaća odgovarajuće podatke s korisničkog profila i upisuje ih u tablicu. Kada korisnik odabire </w:t>
+      </w:r>
+      <w:proofErr w:type="spellStart"/>
+      <w:r>
+        <w:rPr>
+          <w:rFonts w:cstheme="minorHAnsi"/>
+        </w:rPr>
+        <w:t>Twitter</w:t>
+      </w:r>
+      <w:proofErr w:type="spellEnd"/>
+      <w:r>
+        <w:rPr>
+          <w:rFonts w:cstheme="minorHAnsi"/>
+        </w:rPr>
+        <w:t xml:space="preserve"> kao društvenu mrežu s koje želi dohvatiti podatke o prisutnosti prijatelja sustav automatski preusmjerava poziv na </w:t>
+      </w:r>
+      <w:proofErr w:type="spellStart"/>
+      <w:r>
+        <w:rPr>
+          <w:rFonts w:ascii="Courier New" w:hAnsi="Courier New" w:cs="Courier New"/>
+        </w:rPr>
+        <w:t>TwitterTable.aspx</w:t>
+      </w:r>
+      <w:proofErr w:type="spellEnd"/>
+      <w:r>
+        <w:rPr>
+          <w:rFonts w:cstheme="minorHAnsi"/>
+        </w:rPr>
+        <w:t xml:space="preserve">. Ukoliko u </w:t>
+      </w:r>
+      <w:proofErr w:type="spellStart"/>
+      <w:r>
+        <w:rPr>
+          <w:rFonts w:cstheme="minorHAnsi"/>
+        </w:rPr>
+        <w:t>session</w:t>
+      </w:r>
+      <w:proofErr w:type="spellEnd"/>
+      <w:r>
+        <w:rPr>
+          <w:rFonts w:cstheme="minorHAnsi"/>
+        </w:rPr>
+        <w:t xml:space="preserve"> varijabli postoji access </w:t>
+      </w:r>
+      <w:proofErr w:type="spellStart"/>
+      <w:r>
+        <w:rPr>
+          <w:rFonts w:cstheme="minorHAnsi"/>
+        </w:rPr>
+        <w:t>token</w:t>
+      </w:r>
+      <w:proofErr w:type="spellEnd"/>
+      <w:r>
+        <w:rPr>
+          <w:rFonts w:cstheme="minorHAnsi"/>
+        </w:rPr>
+        <w:t xml:space="preserve"> sustav u tablici ispisuje odgovarajuće podatke. No, ako je </w:t>
+      </w:r>
+      <w:proofErr w:type="spellStart"/>
+      <w:r>
+        <w:rPr>
+          <w:rFonts w:cstheme="minorHAnsi"/>
+        </w:rPr>
+        <w:t>session</w:t>
+      </w:r>
+      <w:proofErr w:type="spellEnd"/>
+      <w:r>
+        <w:rPr>
+          <w:rFonts w:cstheme="minorHAnsi"/>
+        </w:rPr>
+        <w:t xml:space="preserve"> varijabla prazna, sustav korisnika preusmjerava na stranicu </w:t>
+      </w:r>
+      <w:proofErr w:type="spellStart"/>
+      <w:r>
+        <w:rPr>
+          <w:rFonts w:ascii="Courier New" w:hAnsi="Courier New" w:cs="Courier New"/>
+        </w:rPr>
+        <w:t>Twitter</w:t>
+      </w:r>
+      <w:r>
+        <w:rPr>
+          <w:rFonts w:ascii="Courier New" w:hAnsi="Courier New" w:cs="Courier New"/>
+        </w:rPr>
+        <w:t>LogIn</w:t>
+      </w:r>
+      <w:r>
+        <w:rPr>
+          <w:rFonts w:ascii="Courier New" w:hAnsi="Courier New" w:cs="Courier New"/>
+        </w:rPr>
+        <w:t>.aspx</w:t>
+      </w:r>
+      <w:proofErr w:type="spellEnd"/>
+      <w:r>
+        <w:rPr>
+          <w:rFonts w:cstheme="minorHAnsi"/>
+        </w:rPr>
+        <w:t xml:space="preserve"> koja se dalje bavi autorizacijom korisnika kako je opisano u poglavlju 5.2.1. Autorizacija aplikacije. Sljedeća shema slikovitije opisuje opisano rješenje.</w:t>
       </w:r>
     </w:p>
     <w:p>
@@ -7136,6 +7310,246 @@
           <w:rFonts w:cstheme="minorHAnsi"/>
         </w:rPr>
       </w:pPr>
+      <w:r>
+        <w:rPr>
+          <w:rFonts w:cstheme="minorHAnsi"/>
+          <w:noProof/>
+          <w:lang w:eastAsia="hr-HR"/>
+        </w:rPr>
+        <w:drawing>
+          <wp:anchor distT="0" distB="0" distL="114300" distR="114300" simplePos="0" relativeHeight="251684864" behindDoc="0" locked="0" layoutInCell="1" allowOverlap="1">
+            <wp:simplePos x="0" y="0"/>
+            <wp:positionH relativeFrom="column">
+              <wp:posOffset>3540760</wp:posOffset>
+            </wp:positionH>
+            <wp:positionV relativeFrom="paragraph">
+              <wp:posOffset>231140</wp:posOffset>
+            </wp:positionV>
+            <wp:extent cx="2962275" cy="2286000"/>
+            <wp:effectExtent l="171450" t="133350" r="371475" b="304800"/>
+            <wp:wrapNone/>
+            <wp:docPr id="11" name="Picture 10" descr="Capture2.PNG"/>
+            <wp:cNvGraphicFramePr>
+              <a:graphicFrameLocks xmlns:a="http://schemas.openxmlformats.org/drawingml/2006/main" noChangeAspect="1"/>
+            </wp:cNvGraphicFramePr>
+            <a:graphic xmlns:a="http://schemas.openxmlformats.org/drawingml/2006/main">
+              <a:graphicData uri="http://schemas.openxmlformats.org/drawingml/2006/picture">
+                <pic:pic xmlns:pic="http://schemas.openxmlformats.org/drawingml/2006/picture">
+                  <pic:nvPicPr>
+                    <pic:cNvPr id="0" name="Capture2.PNG"/>
+                    <pic:cNvPicPr/>
+                  </pic:nvPicPr>
+                  <pic:blipFill>
+                    <a:blip r:embed="rId19" cstate="print"/>
+                    <a:stretch>
+                      <a:fillRect/>
+                    </a:stretch>
+                  </pic:blipFill>
+                  <pic:spPr>
+                    <a:xfrm>
+                      <a:off x="0" y="0"/>
+                      <a:ext cx="2962275" cy="2286000"/>
+                    </a:xfrm>
+                    <a:prstGeom prst="rect">
+                      <a:avLst/>
+                    </a:prstGeom>
+                    <a:ln>
+                      <a:noFill/>
+                    </a:ln>
+                    <a:effectLst>
+                      <a:outerShdw blurRad="292100" dist="139700" dir="2700000" algn="tl" rotWithShape="0">
+                        <a:srgbClr val="333333">
+                          <a:alpha val="65000"/>
+                        </a:srgbClr>
+                      </a:outerShdw>
+                    </a:effectLst>
+                  </pic:spPr>
+                </pic:pic>
+              </a:graphicData>
+            </a:graphic>
+          </wp:anchor>
+        </w:drawing>
+      </w:r>
+      <w:r>
+        <w:rPr>
+          <w:rFonts w:cstheme="minorHAnsi"/>
+          <w:noProof/>
+          <w:lang w:eastAsia="hr-HR"/>
+        </w:rPr>
+        <w:drawing>
+          <wp:anchor distT="0" distB="0" distL="114300" distR="114300" simplePos="0" relativeHeight="251683840" behindDoc="0" locked="0" layoutInCell="1" allowOverlap="1">
+            <wp:simplePos x="0" y="0"/>
+            <wp:positionH relativeFrom="column">
+              <wp:posOffset>140335</wp:posOffset>
+            </wp:positionH>
+            <wp:positionV relativeFrom="paragraph">
+              <wp:posOffset>231140</wp:posOffset>
+            </wp:positionV>
+            <wp:extent cx="3067050" cy="1866900"/>
+            <wp:effectExtent l="171450" t="133350" r="361950" b="304800"/>
+            <wp:wrapNone/>
+            <wp:docPr id="12" name="Picture 4" descr="Capture1.PNG"/>
+            <wp:cNvGraphicFramePr>
+              <a:graphicFrameLocks xmlns:a="http://schemas.openxmlformats.org/drawingml/2006/main" noChangeAspect="1"/>
+            </wp:cNvGraphicFramePr>
+            <a:graphic xmlns:a="http://schemas.openxmlformats.org/drawingml/2006/main">
+              <a:graphicData uri="http://schemas.openxmlformats.org/drawingml/2006/picture">
+                <pic:pic xmlns:pic="http://schemas.openxmlformats.org/drawingml/2006/picture">
+                  <pic:nvPicPr>
+                    <pic:cNvPr id="0" name="Capture1.PNG"/>
+                    <pic:cNvPicPr/>
+                  </pic:nvPicPr>
+                  <pic:blipFill>
+                    <a:blip r:embed="rId20" cstate="print"/>
+                    <a:stretch>
+                      <a:fillRect/>
+                    </a:stretch>
+                  </pic:blipFill>
+                  <pic:spPr>
+                    <a:xfrm>
+                      <a:off x="0" y="0"/>
+                      <a:ext cx="3067050" cy="1866900"/>
+                    </a:xfrm>
+                    <a:prstGeom prst="rect">
+                      <a:avLst/>
+                    </a:prstGeom>
+                    <a:ln>
+                      <a:noFill/>
+                    </a:ln>
+                    <a:effectLst>
+                      <a:outerShdw blurRad="292100" dist="139700" dir="2700000" algn="tl" rotWithShape="0">
+                        <a:srgbClr val="333333">
+                          <a:alpha val="65000"/>
+                        </a:srgbClr>
+                      </a:outerShdw>
+                    </a:effectLst>
+                  </pic:spPr>
+                </pic:pic>
+              </a:graphicData>
+            </a:graphic>
+          </wp:anchor>
+        </w:drawing>
+      </w:r>
+      <w:r>
+        <w:rPr>
+          <w:rFonts w:cstheme="minorHAnsi"/>
+          <w:noProof/>
+          <w:lang w:eastAsia="hr-HR"/>
+        </w:rPr>
+        <w:drawing>
+          <wp:anchor distT="0" distB="0" distL="114300" distR="114300" simplePos="0" relativeHeight="251686912" behindDoc="0" locked="0" layoutInCell="1" allowOverlap="1">
+            <wp:simplePos x="0" y="0"/>
+            <wp:positionH relativeFrom="column">
+              <wp:posOffset>5617210</wp:posOffset>
+            </wp:positionH>
+            <wp:positionV relativeFrom="paragraph">
+              <wp:posOffset>2231390</wp:posOffset>
+            </wp:positionV>
+            <wp:extent cx="1101090" cy="676275"/>
+            <wp:effectExtent l="171450" t="133350" r="365760" b="314325"/>
+            <wp:wrapNone/>
+            <wp:docPr id="13" name="Picture 12" descr="Capture7.PNG"/>
+            <wp:cNvGraphicFramePr>
+              <a:graphicFrameLocks xmlns:a="http://schemas.openxmlformats.org/drawingml/2006/main" noChangeAspect="1"/>
+            </wp:cNvGraphicFramePr>
+            <a:graphic xmlns:a="http://schemas.openxmlformats.org/drawingml/2006/main">
+              <a:graphicData uri="http://schemas.openxmlformats.org/drawingml/2006/picture">
+                <pic:pic xmlns:pic="http://schemas.openxmlformats.org/drawingml/2006/picture">
+                  <pic:nvPicPr>
+                    <pic:cNvPr id="0" name="Capture7.PNG"/>
+                    <pic:cNvPicPr/>
+                  </pic:nvPicPr>
+                  <pic:blipFill>
+                    <a:blip r:embed="rId21" cstate="print"/>
+                    <a:stretch>
+                      <a:fillRect/>
+                    </a:stretch>
+                  </pic:blipFill>
+                  <pic:spPr>
+                    <a:xfrm>
+                      <a:off x="0" y="0"/>
+                      <a:ext cx="1101090" cy="676275"/>
+                    </a:xfrm>
+                    <a:prstGeom prst="rect">
+                      <a:avLst/>
+                    </a:prstGeom>
+                    <a:ln>
+                      <a:noFill/>
+                    </a:ln>
+                    <a:effectLst>
+                      <a:outerShdw blurRad="292100" dist="139700" dir="2700000" algn="tl" rotWithShape="0">
+                        <a:srgbClr val="333333">
+                          <a:alpha val="65000"/>
+                        </a:srgbClr>
+                      </a:outerShdw>
+                    </a:effectLst>
+                  </pic:spPr>
+                </pic:pic>
+              </a:graphicData>
+            </a:graphic>
+          </wp:anchor>
+        </w:drawing>
+      </w:r>
+      <w:r>
+        <w:rPr>
+          <w:rFonts w:cstheme="minorHAnsi"/>
+          <w:noProof/>
+          <w:lang w:eastAsia="hr-HR"/>
+        </w:rPr>
+        <w:drawing>
+          <wp:anchor distT="0" distB="0" distL="114300" distR="114300" simplePos="0" relativeHeight="251685888" behindDoc="0" locked="0" layoutInCell="1" allowOverlap="1">
+            <wp:simplePos x="0" y="0"/>
+            <wp:positionH relativeFrom="column">
+              <wp:posOffset>2235835</wp:posOffset>
+            </wp:positionH>
+            <wp:positionV relativeFrom="paragraph">
+              <wp:posOffset>1888490</wp:posOffset>
+            </wp:positionV>
+            <wp:extent cx="1143000" cy="704850"/>
+            <wp:effectExtent l="171450" t="133350" r="361950" b="304800"/>
+            <wp:wrapNone/>
+            <wp:docPr id="14" name="Picture 11" descr="Capture6.PNG"/>
+            <wp:cNvGraphicFramePr>
+              <a:graphicFrameLocks xmlns:a="http://schemas.openxmlformats.org/drawingml/2006/main" noChangeAspect="1"/>
+            </wp:cNvGraphicFramePr>
+            <a:graphic xmlns:a="http://schemas.openxmlformats.org/drawingml/2006/main">
+              <a:graphicData uri="http://schemas.openxmlformats.org/drawingml/2006/picture">
+                <pic:pic xmlns:pic="http://schemas.openxmlformats.org/drawingml/2006/picture">
+                  <pic:nvPicPr>
+                    <pic:cNvPr id="0" name="Capture6.PNG"/>
+                    <pic:cNvPicPr/>
+                  </pic:nvPicPr>
+                  <pic:blipFill>
+                    <a:blip r:embed="rId22" cstate="print"/>
+                    <a:stretch>
+                      <a:fillRect/>
+                    </a:stretch>
+                  </pic:blipFill>
+                  <pic:spPr>
+                    <a:xfrm>
+                      <a:off x="0" y="0"/>
+                      <a:ext cx="1143000" cy="704850"/>
+                    </a:xfrm>
+                    <a:prstGeom prst="rect">
+                      <a:avLst/>
+                    </a:prstGeom>
+                    <a:ln>
+                      <a:noFill/>
+                    </a:ln>
+                    <a:effectLst>
+                      <a:outerShdw blurRad="292100" dist="139700" dir="2700000" algn="tl" rotWithShape="0">
+                        <a:srgbClr val="333333">
+                          <a:alpha val="65000"/>
+                        </a:srgbClr>
+                      </a:outerShdw>
+                    </a:effectLst>
+                  </pic:spPr>
+                </pic:pic>
+              </a:graphicData>
+            </a:graphic>
+          </wp:anchor>
+        </w:drawing>
+      </w:r>
     </w:p>
     <w:p>
       <w:pPr>
@@ -7147,17 +7561,1209 @@
           <w:rFonts w:cstheme="minorHAnsi"/>
         </w:rPr>
       </w:pPr>
-      <w:r>
-        <w:rPr>
-          <w:rFonts w:cstheme="minorHAnsi"/>
-        </w:rPr>
-        <w:tab/>
-      </w:r>
-      <w:r>
-        <w:rPr>
-          <w:rFonts w:cstheme="minorHAnsi"/>
-        </w:rPr>
-        <w:br w:type="page"/>
+    </w:p>
+    <w:p>
+      <w:pPr>
+        <w:autoSpaceDE w:val="0"/>
+        <w:autoSpaceDN w:val="0"/>
+        <w:adjustRightInd w:val="0"/>
+        <w:jc w:val="both"/>
+        <w:rPr>
+          <w:rFonts w:cstheme="minorHAnsi"/>
+        </w:rPr>
+      </w:pPr>
+    </w:p>
+    <w:p>
+      <w:pPr>
+        <w:autoSpaceDE w:val="0"/>
+        <w:autoSpaceDN w:val="0"/>
+        <w:adjustRightInd w:val="0"/>
+        <w:jc w:val="both"/>
+        <w:rPr>
+          <w:rFonts w:cstheme="minorHAnsi"/>
+        </w:rPr>
+      </w:pPr>
+    </w:p>
+    <w:p>
+      <w:pPr>
+        <w:autoSpaceDE w:val="0"/>
+        <w:autoSpaceDN w:val="0"/>
+        <w:adjustRightInd w:val="0"/>
+        <w:jc w:val="both"/>
+        <w:rPr>
+          <w:rFonts w:cstheme="minorHAnsi"/>
+        </w:rPr>
+      </w:pPr>
+    </w:p>
+    <w:p>
+      <w:pPr>
+        <w:autoSpaceDE w:val="0"/>
+        <w:autoSpaceDN w:val="0"/>
+        <w:adjustRightInd w:val="0"/>
+        <w:jc w:val="both"/>
+        <w:rPr>
+          <w:rFonts w:cstheme="minorHAnsi"/>
+        </w:rPr>
+      </w:pPr>
+      <w:r>
+        <w:rPr>
+          <w:rFonts w:cstheme="minorHAnsi"/>
+          <w:noProof/>
+          <w:lang w:eastAsia="hr-HR"/>
+        </w:rPr>
+        <w:pict>
+          <v:shape id="_x0000_s1047" type="#_x0000_t32" style="position:absolute;left:0;text-align:left;margin-left:68.8pt;margin-top:20.75pt;width:90.75pt;height:101.7pt;flip:x y;z-index:251689984" o:connectortype="straight">
+            <v:stroke endarrow="block"/>
+          </v:shape>
+        </w:pict>
+      </w:r>
+    </w:p>
+    <w:p>
+      <w:pPr>
+        <w:autoSpaceDE w:val="0"/>
+        <w:autoSpaceDN w:val="0"/>
+        <w:adjustRightInd w:val="0"/>
+        <w:jc w:val="both"/>
+        <w:rPr>
+          <w:rFonts w:cstheme="minorHAnsi"/>
+        </w:rPr>
+      </w:pPr>
+      <w:r>
+        <w:rPr>
+          <w:rFonts w:cstheme="minorHAnsi"/>
+          <w:noProof/>
+          <w:lang w:eastAsia="hr-HR"/>
+        </w:rPr>
+        <w:pict>
+          <v:shape id="_x0000_s1046" type="#_x0000_t32" style="position:absolute;left:0;text-align:left;margin-left:305.8pt;margin-top:14.8pt;width:31.5pt;height:105pt;flip:x;z-index:251688960" o:connectortype="straight">
+            <v:stroke endarrow="block"/>
+          </v:shape>
+        </w:pict>
+      </w:r>
+    </w:p>
+    <w:p>
+      <w:pPr>
+        <w:autoSpaceDE w:val="0"/>
+        <w:autoSpaceDN w:val="0"/>
+        <w:adjustRightInd w:val="0"/>
+        <w:jc w:val="both"/>
+        <w:rPr>
+          <w:rFonts w:cstheme="minorHAnsi"/>
+        </w:rPr>
+      </w:pPr>
+    </w:p>
+    <w:p>
+      <w:pPr>
+        <w:autoSpaceDE w:val="0"/>
+        <w:autoSpaceDN w:val="0"/>
+        <w:adjustRightInd w:val="0"/>
+        <w:jc w:val="both"/>
+        <w:rPr>
+          <w:rFonts w:cstheme="minorHAnsi"/>
+        </w:rPr>
+      </w:pPr>
+    </w:p>
+    <w:p>
+      <w:pPr>
+        <w:autoSpaceDE w:val="0"/>
+        <w:autoSpaceDN w:val="0"/>
+        <w:adjustRightInd w:val="0"/>
+        <w:jc w:val="both"/>
+        <w:rPr>
+          <w:rFonts w:cstheme="minorHAnsi"/>
+        </w:rPr>
+      </w:pPr>
+      <w:r>
+        <w:rPr>
+          <w:rFonts w:cstheme="minorHAnsi"/>
+          <w:noProof/>
+          <w:lang w:val="en-US" w:eastAsia="zh-TW"/>
+        </w:rPr>
+        <w:pict>
+          <v:shape id="_x0000_s1045" type="#_x0000_t202" style="position:absolute;left:0;text-align:left;margin-left:29.15pt;margin-top:20.7pt;width:465pt;height:147.85pt;z-index:251687936;mso-height-percent:200;mso-height-percent:200;mso-width-relative:margin;mso-height-relative:margin">
+            <v:textbox style="mso-fit-shape-to-text:t">
+              <w:txbxContent>
+                <w:p>
+                  <w:pPr>
+                    <w:autoSpaceDE w:val="0"/>
+                    <w:autoSpaceDN w:val="0"/>
+                    <w:adjustRightInd w:val="0"/>
+                    <w:spacing w:after="0" w:line="240" w:lineRule="auto"/>
+                    <w:rPr>
+                      <w:rFonts w:ascii="Consolas" w:hAnsi="Consolas" w:cs="Consolas"/>
+                      <w:sz w:val="20"/>
+                      <w:szCs w:val="20"/>
+                    </w:rPr>
+                  </w:pPr>
+                  <w:proofErr w:type="spellStart"/>
+                  <w:r>
+                    <w:rPr>
+                      <w:rFonts w:ascii="Consolas" w:hAnsi="Consolas" w:cs="Consolas"/>
+                      <w:color w:val="0000FF"/>
+                      <w:sz w:val="20"/>
+                      <w:szCs w:val="20"/>
+                    </w:rPr>
+                    <w:t>if</w:t>
+                  </w:r>
+                  <w:proofErr w:type="spellEnd"/>
+                  <w:r>
+                    <w:rPr>
+                      <w:rFonts w:ascii="Consolas" w:hAnsi="Consolas" w:cs="Consolas"/>
+                      <w:sz w:val="20"/>
+                      <w:szCs w:val="20"/>
+                    </w:rPr>
+                    <w:t xml:space="preserve"> (</w:t>
+                  </w:r>
+                  <w:proofErr w:type="spellStart"/>
+                  <w:r>
+                    <w:rPr>
+                      <w:rFonts w:ascii="Consolas" w:hAnsi="Consolas" w:cs="Consolas"/>
+                      <w:sz w:val="20"/>
+                      <w:szCs w:val="20"/>
+                    </w:rPr>
+                    <w:t>Session</w:t>
+                  </w:r>
+                  <w:proofErr w:type="spellEnd"/>
+                  <w:r>
+                    <w:rPr>
+                      <w:rFonts w:ascii="Consolas" w:hAnsi="Consolas" w:cs="Consolas"/>
+                      <w:sz w:val="20"/>
+                      <w:szCs w:val="20"/>
+                    </w:rPr>
+                    <w:t>[</w:t>
+                  </w:r>
+                  <w:r>
+                    <w:rPr>
+                      <w:rFonts w:ascii="Consolas" w:hAnsi="Consolas" w:cs="Consolas"/>
+                      <w:color w:val="A31515"/>
+                      <w:sz w:val="20"/>
+                      <w:szCs w:val="20"/>
+                    </w:rPr>
+                    <w:t>"</w:t>
+                  </w:r>
+                  <w:proofErr w:type="spellStart"/>
+                  <w:r>
+                    <w:rPr>
+                      <w:rFonts w:ascii="Consolas" w:hAnsi="Consolas" w:cs="Consolas"/>
+                      <w:color w:val="A31515"/>
+                      <w:sz w:val="20"/>
+                      <w:szCs w:val="20"/>
+                    </w:rPr>
+                    <w:t>TwitterAccessToken</w:t>
+                  </w:r>
+                  <w:proofErr w:type="spellEnd"/>
+                  <w:r>
+                    <w:rPr>
+                      <w:rFonts w:ascii="Consolas" w:hAnsi="Consolas" w:cs="Consolas"/>
+                      <w:color w:val="A31515"/>
+                      <w:sz w:val="20"/>
+                      <w:szCs w:val="20"/>
+                    </w:rPr>
+                    <w:t>"</w:t>
+                  </w:r>
+                  <w:r>
+                    <w:rPr>
+                      <w:rFonts w:ascii="Consolas" w:hAnsi="Consolas" w:cs="Consolas"/>
+                      <w:sz w:val="20"/>
+                      <w:szCs w:val="20"/>
+                    </w:rPr>
+                    <w:t xml:space="preserve">] == </w:t>
+                  </w:r>
+                  <w:proofErr w:type="spellStart"/>
+                  <w:r>
+                    <w:rPr>
+                      <w:rFonts w:ascii="Consolas" w:hAnsi="Consolas" w:cs="Consolas"/>
+                      <w:color w:val="0000FF"/>
+                      <w:sz w:val="20"/>
+                      <w:szCs w:val="20"/>
+                    </w:rPr>
+                    <w:t>null</w:t>
+                  </w:r>
+                  <w:proofErr w:type="spellEnd"/>
+                  <w:r>
+                    <w:rPr>
+                      <w:rFonts w:ascii="Consolas" w:hAnsi="Consolas" w:cs="Consolas"/>
+                      <w:sz w:val="20"/>
+                      <w:szCs w:val="20"/>
+                    </w:rPr>
+                    <w:t>)</w:t>
+                  </w:r>
+                </w:p>
+                <w:p>
+                  <w:pPr>
+                    <w:autoSpaceDE w:val="0"/>
+                    <w:autoSpaceDN w:val="0"/>
+                    <w:adjustRightInd w:val="0"/>
+                    <w:spacing w:after="0" w:line="240" w:lineRule="auto"/>
+                    <w:rPr>
+                      <w:rFonts w:ascii="Consolas" w:hAnsi="Consolas" w:cs="Consolas"/>
+                      <w:sz w:val="20"/>
+                      <w:szCs w:val="20"/>
+                    </w:rPr>
+                  </w:pPr>
+                  <w:r>
+                    <w:rPr>
+                      <w:rFonts w:ascii="Consolas" w:hAnsi="Consolas" w:cs="Consolas"/>
+                      <w:sz w:val="20"/>
+                      <w:szCs w:val="20"/>
+                    </w:rPr>
+                    <w:t>{</w:t>
+                  </w:r>
+                </w:p>
+                <w:p>
+                  <w:pPr>
+                    <w:autoSpaceDE w:val="0"/>
+                    <w:autoSpaceDN w:val="0"/>
+                    <w:adjustRightInd w:val="0"/>
+                    <w:spacing w:after="0" w:line="240" w:lineRule="auto"/>
+                    <w:rPr>
+                      <w:rFonts w:ascii="Consolas" w:hAnsi="Consolas" w:cs="Consolas"/>
+                      <w:sz w:val="20"/>
+                      <w:szCs w:val="20"/>
+                    </w:rPr>
+                  </w:pPr>
+                  <w:r>
+                    <w:rPr>
+                      <w:rFonts w:ascii="Consolas" w:hAnsi="Consolas" w:cs="Consolas"/>
+                      <w:sz w:val="20"/>
+                      <w:szCs w:val="20"/>
+                    </w:rPr>
+                    <w:t xml:space="preserve">    </w:t>
+                  </w:r>
+                  <w:proofErr w:type="spellStart"/>
+                  <w:r>
+                    <w:rPr>
+                      <w:rFonts w:ascii="Consolas" w:hAnsi="Consolas" w:cs="Consolas"/>
+                      <w:sz w:val="20"/>
+                      <w:szCs w:val="20"/>
+                    </w:rPr>
+                    <w:t>Response.Redirect</w:t>
+                  </w:r>
+                  <w:proofErr w:type="spellEnd"/>
+                  <w:r>
+                    <w:rPr>
+                      <w:rFonts w:ascii="Consolas" w:hAnsi="Consolas" w:cs="Consolas"/>
+                      <w:sz w:val="20"/>
+                      <w:szCs w:val="20"/>
+                    </w:rPr>
+                    <w:t>(</w:t>
+                  </w:r>
+                  <w:r>
+                    <w:rPr>
+                      <w:rFonts w:ascii="Consolas" w:hAnsi="Consolas" w:cs="Consolas"/>
+                      <w:color w:val="A31515"/>
+                      <w:sz w:val="20"/>
+                      <w:szCs w:val="20"/>
+                    </w:rPr>
+                    <w:t>@"~\</w:t>
+                  </w:r>
+                  <w:proofErr w:type="spellStart"/>
+                  <w:r>
+                    <w:rPr>
+                      <w:rFonts w:ascii="Consolas" w:hAnsi="Consolas" w:cs="Consolas"/>
+                      <w:color w:val="A31515"/>
+                      <w:sz w:val="20"/>
+                      <w:szCs w:val="20"/>
+                    </w:rPr>
+                    <w:t>TwitterLogIn.aspx</w:t>
+                  </w:r>
+                  <w:proofErr w:type="spellEnd"/>
+                  <w:r>
+                    <w:rPr>
+                      <w:rFonts w:ascii="Consolas" w:hAnsi="Consolas" w:cs="Consolas"/>
+                      <w:color w:val="A31515"/>
+                      <w:sz w:val="20"/>
+                      <w:szCs w:val="20"/>
+                    </w:rPr>
+                    <w:t>"</w:t>
+                  </w:r>
+                  <w:r>
+                    <w:rPr>
+                      <w:rFonts w:ascii="Consolas" w:hAnsi="Consolas" w:cs="Consolas"/>
+                      <w:sz w:val="20"/>
+                      <w:szCs w:val="20"/>
+                    </w:rPr>
+                    <w:t>);</w:t>
+                  </w:r>
+                </w:p>
+                <w:p>
+                  <w:pPr>
+                    <w:autoSpaceDE w:val="0"/>
+                    <w:autoSpaceDN w:val="0"/>
+                    <w:adjustRightInd w:val="0"/>
+                    <w:spacing w:after="0" w:line="240" w:lineRule="auto"/>
+                    <w:rPr>
+                      <w:rFonts w:ascii="Consolas" w:hAnsi="Consolas" w:cs="Consolas"/>
+                      <w:sz w:val="20"/>
+                      <w:szCs w:val="20"/>
+                    </w:rPr>
+                  </w:pPr>
+                  <w:r>
+                    <w:rPr>
+                      <w:rFonts w:ascii="Consolas" w:hAnsi="Consolas" w:cs="Consolas"/>
+                      <w:sz w:val="20"/>
+                      <w:szCs w:val="20"/>
+                    </w:rPr>
+                    <w:t>}</w:t>
+                  </w:r>
+                </w:p>
+                <w:p>
+                  <w:pPr>
+                    <w:autoSpaceDE w:val="0"/>
+                    <w:autoSpaceDN w:val="0"/>
+                    <w:adjustRightInd w:val="0"/>
+                    <w:spacing w:after="0" w:line="240" w:lineRule="auto"/>
+                    <w:rPr>
+                      <w:rFonts w:ascii="Consolas" w:hAnsi="Consolas" w:cs="Consolas"/>
+                      <w:sz w:val="20"/>
+                      <w:szCs w:val="20"/>
+                    </w:rPr>
+                  </w:pPr>
+                  <w:proofErr w:type="spellStart"/>
+                  <w:r>
+                    <w:rPr>
+                      <w:rFonts w:ascii="Consolas" w:hAnsi="Consolas" w:cs="Consolas"/>
+                      <w:color w:val="0000FF"/>
+                      <w:sz w:val="20"/>
+                      <w:szCs w:val="20"/>
+                    </w:rPr>
+                    <w:t>else</w:t>
+                  </w:r>
+                  <w:proofErr w:type="spellEnd"/>
+                </w:p>
+                <w:p>
+                  <w:pPr>
+                    <w:autoSpaceDE w:val="0"/>
+                    <w:autoSpaceDN w:val="0"/>
+                    <w:adjustRightInd w:val="0"/>
+                    <w:spacing w:after="0" w:line="240" w:lineRule="auto"/>
+                    <w:rPr>
+                      <w:rFonts w:ascii="Consolas" w:hAnsi="Consolas" w:cs="Consolas"/>
+                      <w:sz w:val="20"/>
+                      <w:szCs w:val="20"/>
+                    </w:rPr>
+                  </w:pPr>
+                  <w:r>
+                    <w:rPr>
+                      <w:rFonts w:ascii="Consolas" w:hAnsi="Consolas" w:cs="Consolas"/>
+                      <w:sz w:val="20"/>
+                      <w:szCs w:val="20"/>
+                    </w:rPr>
+                    <w:t>{</w:t>
+                  </w:r>
+                </w:p>
+                <w:p>
+                  <w:pPr>
+                    <w:autoSpaceDE w:val="0"/>
+                    <w:autoSpaceDN w:val="0"/>
+                    <w:adjustRightInd w:val="0"/>
+                    <w:spacing w:after="0" w:line="240" w:lineRule="auto"/>
+                    <w:rPr>
+                      <w:rFonts w:ascii="Consolas" w:hAnsi="Consolas" w:cs="Consolas"/>
+                      <w:sz w:val="20"/>
+                      <w:szCs w:val="20"/>
+                    </w:rPr>
+                  </w:pPr>
+                  <w:r>
+                    <w:rPr>
+                      <w:rFonts w:ascii="Consolas" w:hAnsi="Consolas" w:cs="Consolas"/>
+                      <w:sz w:val="20"/>
+                      <w:szCs w:val="20"/>
+                    </w:rPr>
+                    <w:t xml:space="preserve">    </w:t>
+                  </w:r>
+                  <w:proofErr w:type="spellStart"/>
+                  <w:r>
+                    <w:rPr>
+                      <w:rFonts w:ascii="Consolas" w:hAnsi="Consolas" w:cs="Consolas"/>
+                      <w:color w:val="2B91AF"/>
+                      <w:sz w:val="20"/>
+                      <w:szCs w:val="20"/>
+                    </w:rPr>
+                    <w:t>OAuthToken</w:t>
+                  </w:r>
+                  <w:proofErr w:type="spellEnd"/>
+                  <w:r>
+                    <w:rPr>
+                      <w:rFonts w:ascii="Consolas" w:hAnsi="Consolas" w:cs="Consolas"/>
+                      <w:sz w:val="20"/>
+                      <w:szCs w:val="20"/>
+                    </w:rPr>
+                    <w:t xml:space="preserve"> </w:t>
+                  </w:r>
+                  <w:proofErr w:type="spellStart"/>
+                  <w:r>
+                    <w:rPr>
+                      <w:rFonts w:ascii="Consolas" w:hAnsi="Consolas" w:cs="Consolas"/>
+                      <w:sz w:val="20"/>
+                      <w:szCs w:val="20"/>
+                    </w:rPr>
+                    <w:t>accessToken</w:t>
+                  </w:r>
+                  <w:proofErr w:type="spellEnd"/>
+                  <w:r>
+                    <w:rPr>
+                      <w:rFonts w:ascii="Consolas" w:hAnsi="Consolas" w:cs="Consolas"/>
+                      <w:sz w:val="20"/>
+                      <w:szCs w:val="20"/>
+                    </w:rPr>
+                    <w:t xml:space="preserve"> = (</w:t>
+                  </w:r>
+                  <w:proofErr w:type="spellStart"/>
+                  <w:r>
+                    <w:rPr>
+                      <w:rFonts w:ascii="Consolas" w:hAnsi="Consolas" w:cs="Consolas"/>
+                      <w:color w:val="2B91AF"/>
+                      <w:sz w:val="20"/>
+                      <w:szCs w:val="20"/>
+                    </w:rPr>
+                    <w:t>OAuthToken</w:t>
+                  </w:r>
+                  <w:proofErr w:type="spellEnd"/>
+                  <w:r>
+                    <w:rPr>
+                      <w:rFonts w:ascii="Consolas" w:hAnsi="Consolas" w:cs="Consolas"/>
+                      <w:sz w:val="20"/>
+                      <w:szCs w:val="20"/>
+                    </w:rPr>
+                    <w:t>)</w:t>
+                  </w:r>
+                  <w:proofErr w:type="spellStart"/>
+                  <w:r>
+                    <w:rPr>
+                      <w:rFonts w:ascii="Consolas" w:hAnsi="Consolas" w:cs="Consolas"/>
+                      <w:sz w:val="20"/>
+                      <w:szCs w:val="20"/>
+                    </w:rPr>
+                    <w:t>Session</w:t>
+                  </w:r>
+                  <w:proofErr w:type="spellEnd"/>
+                  <w:r>
+                    <w:rPr>
+                      <w:rFonts w:ascii="Consolas" w:hAnsi="Consolas" w:cs="Consolas"/>
+                      <w:sz w:val="20"/>
+                      <w:szCs w:val="20"/>
+                    </w:rPr>
+                    <w:t>[</w:t>
+                  </w:r>
+                  <w:r>
+                    <w:rPr>
+                      <w:rFonts w:ascii="Consolas" w:hAnsi="Consolas" w:cs="Consolas"/>
+                      <w:color w:val="A31515"/>
+                      <w:sz w:val="20"/>
+                      <w:szCs w:val="20"/>
+                    </w:rPr>
+                    <w:t>"</w:t>
+                  </w:r>
+                  <w:proofErr w:type="spellStart"/>
+                  <w:r>
+                    <w:rPr>
+                      <w:rFonts w:ascii="Consolas" w:hAnsi="Consolas" w:cs="Consolas"/>
+                      <w:color w:val="A31515"/>
+                      <w:sz w:val="20"/>
+                      <w:szCs w:val="20"/>
+                    </w:rPr>
+                    <w:t>TwitterAccessToken</w:t>
+                  </w:r>
+                  <w:proofErr w:type="spellEnd"/>
+                  <w:r>
+                    <w:rPr>
+                      <w:rFonts w:ascii="Consolas" w:hAnsi="Consolas" w:cs="Consolas"/>
+                      <w:color w:val="A31515"/>
+                      <w:sz w:val="20"/>
+                      <w:szCs w:val="20"/>
+                    </w:rPr>
+                    <w:t>"</w:t>
+                  </w:r>
+                  <w:r>
+                    <w:rPr>
+                      <w:rFonts w:ascii="Consolas" w:hAnsi="Consolas" w:cs="Consolas"/>
+                      <w:sz w:val="20"/>
+                      <w:szCs w:val="20"/>
+                    </w:rPr>
+                    <w:t>];</w:t>
+                  </w:r>
+                </w:p>
+                <w:p>
+                  <w:pPr>
+                    <w:autoSpaceDE w:val="0"/>
+                    <w:autoSpaceDN w:val="0"/>
+                    <w:adjustRightInd w:val="0"/>
+                    <w:spacing w:after="0" w:line="240" w:lineRule="auto"/>
+                    <w:rPr>
+                      <w:rFonts w:ascii="Consolas" w:hAnsi="Consolas" w:cs="Consolas"/>
+                      <w:sz w:val="20"/>
+                      <w:szCs w:val="20"/>
+                    </w:rPr>
+                  </w:pPr>
+                  <w:r>
+                    <w:rPr>
+                      <w:rFonts w:ascii="Consolas" w:hAnsi="Consolas" w:cs="Consolas"/>
+                      <w:sz w:val="20"/>
+                      <w:szCs w:val="20"/>
+                    </w:rPr>
+                    <w:t xml:space="preserve">    </w:t>
+                  </w:r>
+                  <w:proofErr w:type="spellStart"/>
+                  <w:r>
+                    <w:rPr>
+                      <w:rFonts w:ascii="Consolas" w:hAnsi="Consolas" w:cs="Consolas"/>
+                      <w:sz w:val="20"/>
+                      <w:szCs w:val="20"/>
+                    </w:rPr>
+                    <w:t>twitterService.AuthenticateWith</w:t>
+                  </w:r>
+                  <w:proofErr w:type="spellEnd"/>
+                  <w:r>
+                    <w:rPr>
+                      <w:rFonts w:ascii="Consolas" w:hAnsi="Consolas" w:cs="Consolas"/>
+                      <w:sz w:val="20"/>
+                      <w:szCs w:val="20"/>
+                    </w:rPr>
+                    <w:t>(</w:t>
+                  </w:r>
+                  <w:proofErr w:type="spellStart"/>
+                  <w:r>
+                    <w:rPr>
+                      <w:rFonts w:ascii="Consolas" w:hAnsi="Consolas" w:cs="Consolas"/>
+                      <w:sz w:val="20"/>
+                      <w:szCs w:val="20"/>
+                    </w:rPr>
+                    <w:t>accessToken.Token</w:t>
+                  </w:r>
+                  <w:proofErr w:type="spellEnd"/>
+                  <w:r>
+                    <w:rPr>
+                      <w:rFonts w:ascii="Consolas" w:hAnsi="Consolas" w:cs="Consolas"/>
+                      <w:sz w:val="20"/>
+                      <w:szCs w:val="20"/>
+                    </w:rPr>
+                    <w:t xml:space="preserve">, </w:t>
+                  </w:r>
+                  <w:proofErr w:type="spellStart"/>
+                  <w:r>
+                    <w:rPr>
+                      <w:rFonts w:ascii="Consolas" w:hAnsi="Consolas" w:cs="Consolas"/>
+                      <w:sz w:val="20"/>
+                      <w:szCs w:val="20"/>
+                    </w:rPr>
+                    <w:t>accessToken.TokenSecret</w:t>
+                  </w:r>
+                  <w:proofErr w:type="spellEnd"/>
+                  <w:r>
+                    <w:rPr>
+                      <w:rFonts w:ascii="Consolas" w:hAnsi="Consolas" w:cs="Consolas"/>
+                      <w:sz w:val="20"/>
+                      <w:szCs w:val="20"/>
+                    </w:rPr>
+                    <w:t>);</w:t>
+                  </w:r>
+                </w:p>
+                <w:p>
+                  <w:pPr>
+                    <w:autoSpaceDE w:val="0"/>
+                    <w:autoSpaceDN w:val="0"/>
+                    <w:adjustRightInd w:val="0"/>
+                    <w:spacing w:after="0" w:line="240" w:lineRule="auto"/>
+                    <w:rPr>
+                      <w:rFonts w:ascii="Consolas" w:hAnsi="Consolas" w:cs="Consolas"/>
+                      <w:sz w:val="20"/>
+                      <w:szCs w:val="20"/>
+                    </w:rPr>
+                  </w:pPr>
+                  <w:r>
+                    <w:rPr>
+                      <w:rFonts w:ascii="Consolas" w:hAnsi="Consolas" w:cs="Consolas"/>
+                      <w:sz w:val="20"/>
+                      <w:szCs w:val="20"/>
+                    </w:rPr>
+                    <w:t xml:space="preserve">    ListBoxTweets.Items.Clear();</w:t>
+                  </w:r>
+                </w:p>
+                <w:p>
+                  <w:pPr>
+                    <w:autoSpaceDE w:val="0"/>
+                    <w:autoSpaceDN w:val="0"/>
+                    <w:adjustRightInd w:val="0"/>
+                    <w:spacing w:after="0" w:line="240" w:lineRule="auto"/>
+                    <w:rPr>
+                      <w:rFonts w:ascii="Consolas" w:hAnsi="Consolas" w:cs="Consolas"/>
+                      <w:sz w:val="20"/>
+                      <w:szCs w:val="20"/>
+                    </w:rPr>
+                  </w:pPr>
+                  <w:r>
+                    <w:rPr>
+                      <w:rFonts w:ascii="Consolas" w:hAnsi="Consolas" w:cs="Consolas"/>
+                      <w:sz w:val="20"/>
+                      <w:szCs w:val="20"/>
+                    </w:rPr>
+                    <w:t xml:space="preserve">    </w:t>
+                  </w:r>
+                  <w:proofErr w:type="spellStart"/>
+                  <w:r>
+                    <w:rPr>
+                      <w:rFonts w:ascii="Consolas" w:hAnsi="Consolas" w:cs="Consolas"/>
+                      <w:sz w:val="20"/>
+                      <w:szCs w:val="20"/>
+                    </w:rPr>
+                    <w:t>refreshFriendTweets</w:t>
+                  </w:r>
+                  <w:proofErr w:type="spellEnd"/>
+                  <w:r>
+                    <w:rPr>
+                      <w:rFonts w:ascii="Consolas" w:hAnsi="Consolas" w:cs="Consolas"/>
+                      <w:sz w:val="20"/>
+                      <w:szCs w:val="20"/>
+                    </w:rPr>
+                    <w:t>();</w:t>
+                  </w:r>
+                </w:p>
+                <w:p>
+                  <w:pPr>
+                    <w:autoSpaceDE w:val="0"/>
+                    <w:autoSpaceDN w:val="0"/>
+                    <w:adjustRightInd w:val="0"/>
+                    <w:spacing w:after="0" w:line="240" w:lineRule="auto"/>
+                    <w:rPr>
+                      <w:rFonts w:ascii="Consolas" w:hAnsi="Consolas" w:cs="Consolas"/>
+                      <w:sz w:val="20"/>
+                      <w:szCs w:val="20"/>
+                    </w:rPr>
+                  </w:pPr>
+                  <w:r>
+                    <w:rPr>
+                      <w:rFonts w:ascii="Consolas" w:hAnsi="Consolas" w:cs="Consolas"/>
+                      <w:sz w:val="20"/>
+                      <w:szCs w:val="20"/>
+                    </w:rPr>
+                    <w:t>}</w:t>
+                  </w:r>
+                </w:p>
+                <w:p>
+                  <w:pPr>
+                    <w:autoSpaceDE w:val="0"/>
+                    <w:autoSpaceDN w:val="0"/>
+                    <w:adjustRightInd w:val="0"/>
+                    <w:spacing w:after="0" w:line="240" w:lineRule="auto"/>
+                    <w:rPr>
+                      <w:rFonts w:ascii="Consolas" w:hAnsi="Consolas" w:cs="Consolas"/>
+                      <w:sz w:val="19"/>
+                      <w:szCs w:val="19"/>
+                    </w:rPr>
+                  </w:pPr>
+                </w:p>
+              </w:txbxContent>
+            </v:textbox>
+          </v:shape>
+        </w:pict>
+      </w:r>
+    </w:p>
+    <w:p>
+      <w:pPr>
+        <w:autoSpaceDE w:val="0"/>
+        <w:autoSpaceDN w:val="0"/>
+        <w:adjustRightInd w:val="0"/>
+        <w:jc w:val="both"/>
+        <w:rPr>
+          <w:rFonts w:cstheme="minorHAnsi"/>
+        </w:rPr>
+      </w:pPr>
+    </w:p>
+    <w:p>
+      <w:pPr>
+        <w:autoSpaceDE w:val="0"/>
+        <w:autoSpaceDN w:val="0"/>
+        <w:adjustRightInd w:val="0"/>
+        <w:jc w:val="both"/>
+        <w:rPr>
+          <w:rFonts w:cstheme="minorHAnsi"/>
+        </w:rPr>
+      </w:pPr>
+    </w:p>
+    <w:p>
+      <w:pPr>
+        <w:autoSpaceDE w:val="0"/>
+        <w:autoSpaceDN w:val="0"/>
+        <w:adjustRightInd w:val="0"/>
+        <w:jc w:val="both"/>
+        <w:rPr>
+          <w:rFonts w:cstheme="minorHAnsi"/>
+        </w:rPr>
+      </w:pPr>
+    </w:p>
+    <w:p>
+      <w:pPr>
+        <w:autoSpaceDE w:val="0"/>
+        <w:autoSpaceDN w:val="0"/>
+        <w:adjustRightInd w:val="0"/>
+        <w:jc w:val="both"/>
+        <w:rPr>
+          <w:rFonts w:cstheme="minorHAnsi"/>
+        </w:rPr>
+      </w:pPr>
+    </w:p>
+    <w:p>
+      <w:pPr>
+        <w:autoSpaceDE w:val="0"/>
+        <w:autoSpaceDN w:val="0"/>
+        <w:adjustRightInd w:val="0"/>
+        <w:jc w:val="both"/>
+        <w:rPr>
+          <w:rFonts w:cstheme="minorHAnsi"/>
+        </w:rPr>
+      </w:pPr>
+    </w:p>
+    <w:p>
+      <w:pPr>
+        <w:autoSpaceDE w:val="0"/>
+        <w:autoSpaceDN w:val="0"/>
+        <w:adjustRightInd w:val="0"/>
+        <w:jc w:val="both"/>
+        <w:rPr>
+          <w:rFonts w:cstheme="minorHAnsi"/>
+        </w:rPr>
+      </w:pPr>
+    </w:p>
+    <w:p>
+      <w:pPr>
+        <w:autoSpaceDE w:val="0"/>
+        <w:autoSpaceDN w:val="0"/>
+        <w:adjustRightInd w:val="0"/>
+        <w:jc w:val="both"/>
+        <w:rPr>
+          <w:rFonts w:cstheme="minorHAnsi"/>
+        </w:rPr>
+      </w:pPr>
+    </w:p>
+    <w:p>
+      <w:pPr>
+        <w:autoSpaceDE w:val="0"/>
+        <w:autoSpaceDN w:val="0"/>
+        <w:adjustRightInd w:val="0"/>
+        <w:jc w:val="both"/>
+        <w:rPr>
+          <w:rFonts w:cstheme="minorHAnsi"/>
+          <w:noProof/>
+          <w:lang w:eastAsia="hr-HR"/>
+        </w:rPr>
+      </w:pPr>
+      <w:r>
+        <w:rPr>
+          <w:rFonts w:cstheme="minorHAnsi"/>
+        </w:rPr>
+        <w:t xml:space="preserve">Upoznat ćemo se još s klasama koje koristimo u ovom djelu programskog rješenja. Budući da smo aplikaciju registrirali na </w:t>
+      </w:r>
+      <w:proofErr w:type="spellStart"/>
+      <w:r>
+        <w:rPr>
+          <w:rFonts w:cstheme="minorHAnsi"/>
+        </w:rPr>
+        <w:t>Tweeteru</w:t>
+      </w:r>
+      <w:proofErr w:type="spellEnd"/>
+      <w:r>
+        <w:rPr>
+          <w:rFonts w:cstheme="minorHAnsi"/>
+        </w:rPr>
+        <w:t xml:space="preserve"> potrebno je negdje spremiti podatke o potrošačkom ključu i tajni. Ti podaci spremljeni su kao statički atributi u klasi </w:t>
+      </w:r>
+      <w:proofErr w:type="spellStart"/>
+      <w:r>
+        <w:rPr>
+          <w:rFonts w:ascii="Courier New" w:hAnsi="Courier New" w:cs="Courier New"/>
+        </w:rPr>
+        <w:t>TwitterAppInfo</w:t>
+      </w:r>
+      <w:proofErr w:type="spellEnd"/>
+      <w:r>
+        <w:rPr>
+          <w:rFonts w:cstheme="minorHAnsi"/>
+        </w:rPr>
+        <w:t xml:space="preserve">, a na temelju njih klasa vraća objekt tipa </w:t>
+      </w:r>
+      <w:bookmarkStart w:id="0" w:name="OLE_LINK1"/>
+      <w:bookmarkStart w:id="1" w:name="OLE_LINK2"/>
+      <w:proofErr w:type="spellStart"/>
+      <w:r>
+        <w:rPr>
+          <w:rFonts w:ascii="Courier New" w:hAnsi="Courier New" w:cs="Courier New"/>
+        </w:rPr>
+        <w:t>TwitterClientInfo</w:t>
+      </w:r>
+      <w:bookmarkEnd w:id="0"/>
+      <w:bookmarkEnd w:id="1"/>
+      <w:proofErr w:type="spellEnd"/>
+      <w:r>
+        <w:rPr>
+          <w:rFonts w:cstheme="minorHAnsi"/>
+        </w:rPr>
+        <w:t>. Klasu</w:t>
+      </w:r>
+      <w:r>
+        <w:rPr>
+          <w:rFonts w:ascii="Courier New" w:hAnsi="Courier New" w:cs="Courier New"/>
+        </w:rPr>
+        <w:t xml:space="preserve"> </w:t>
+      </w:r>
+      <w:proofErr w:type="spellStart"/>
+      <w:r>
+        <w:rPr>
+          <w:rFonts w:ascii="Courier New" w:hAnsi="Courier New" w:cs="Courier New"/>
+        </w:rPr>
+        <w:t>TwitterClientInfo</w:t>
+      </w:r>
+      <w:proofErr w:type="spellEnd"/>
+      <w:r>
+        <w:rPr>
+          <w:rFonts w:cstheme="minorHAnsi"/>
+        </w:rPr>
+        <w:t xml:space="preserve"> već smo ranije spominjali. Prisjetimo se: ona nam služi za stvaranje objekta tipa </w:t>
+      </w:r>
+      <w:proofErr w:type="spellStart"/>
+      <w:r>
+        <w:rPr>
+          <w:rFonts w:ascii="Courier New" w:hAnsi="Courier New" w:cs="Courier New"/>
+        </w:rPr>
+        <w:t>TwitterService</w:t>
+      </w:r>
+      <w:proofErr w:type="spellEnd"/>
+      <w:r>
+        <w:rPr>
+          <w:rFonts w:cstheme="minorHAnsi"/>
+        </w:rPr>
+        <w:t xml:space="preserve"> kojime komuniciramo s </w:t>
+      </w:r>
+      <w:proofErr w:type="spellStart"/>
+      <w:r>
+        <w:rPr>
+          <w:rFonts w:cstheme="minorHAnsi"/>
+        </w:rPr>
+        <w:t>Twitterom</w:t>
+      </w:r>
+      <w:proofErr w:type="spellEnd"/>
+      <w:r>
+        <w:rPr>
+          <w:rFonts w:cstheme="minorHAnsi"/>
+        </w:rPr>
+        <w:t xml:space="preserve"> i dohvaćamo odgovarajuće podatke. Također spominjali smo i </w:t>
+      </w:r>
+      <w:proofErr w:type="spellStart"/>
+      <w:r>
+        <w:rPr>
+          <w:rFonts w:cstheme="minorHAnsi"/>
+        </w:rPr>
+        <w:t>tokene</w:t>
+      </w:r>
+      <w:proofErr w:type="spellEnd"/>
+      <w:r>
+        <w:rPr>
+          <w:rFonts w:cstheme="minorHAnsi"/>
+        </w:rPr>
+        <w:t xml:space="preserve">. Oni su zapravo objekti klase </w:t>
+      </w:r>
+      <w:proofErr w:type="spellStart"/>
+      <w:r>
+        <w:rPr>
+          <w:rFonts w:ascii="Courier New" w:hAnsi="Courier New" w:cs="Courier New"/>
+        </w:rPr>
+        <w:t>OAuthToken</w:t>
+      </w:r>
+      <w:proofErr w:type="spellEnd"/>
+      <w:r>
+        <w:rPr>
+          <w:rFonts w:cstheme="minorHAnsi"/>
+        </w:rPr>
+        <w:t xml:space="preserve">. Nakon autorizacije dohvaćamo podatke s korisničkog profila. Prilikom dohvaćanja </w:t>
+      </w:r>
+      <w:proofErr w:type="spellStart"/>
+      <w:r>
+        <w:rPr>
+          <w:rFonts w:cstheme="minorHAnsi"/>
+          <w:i/>
+        </w:rPr>
+        <w:t>tweetova</w:t>
+      </w:r>
+      <w:proofErr w:type="spellEnd"/>
+      <w:r>
+        <w:rPr>
+          <w:rFonts w:cstheme="minorHAnsi"/>
+        </w:rPr>
+        <w:t xml:space="preserve"> dobivamo objekte klase </w:t>
+      </w:r>
+      <w:proofErr w:type="spellStart"/>
+      <w:r>
+        <w:rPr>
+          <w:rFonts w:cstheme="minorHAnsi"/>
+          <w:i/>
+        </w:rPr>
+        <w:t>TwitterStatus</w:t>
+      </w:r>
+      <w:proofErr w:type="spellEnd"/>
+      <w:r>
+        <w:rPr>
+          <w:rFonts w:cstheme="minorHAnsi"/>
+        </w:rPr>
+        <w:t xml:space="preserve">, a preko njihovih atributa dobivamo podatke o </w:t>
+      </w:r>
+      <w:r>
+        <w:rPr>
+          <w:rFonts w:cstheme="minorHAnsi"/>
+        </w:rPr>
+        <w:lastRenderedPageBreak/>
+        <w:t xml:space="preserve">korisniku, vremenu nastanka i samom sadržaju </w:t>
+      </w:r>
+      <w:proofErr w:type="spellStart"/>
+      <w:r>
+        <w:rPr>
+          <w:rFonts w:cstheme="minorHAnsi"/>
+          <w:i/>
+        </w:rPr>
+        <w:t>tweeta</w:t>
+      </w:r>
+      <w:proofErr w:type="spellEnd"/>
+      <w:r>
+        <w:rPr>
+          <w:rFonts w:cstheme="minorHAnsi"/>
+        </w:rPr>
+        <w:t>. U nastavku ćemo prikazati sve ove klase dijagramom razreda (slika 5.2.4.). Dijagram razreda je pojednostavljen pa tako ne sadrži sve metode i atribute pojedinih kla</w:t>
+      </w:r>
+      <w:r>
+        <w:rPr>
+          <w:rFonts w:cstheme="minorHAnsi"/>
+          <w:noProof/>
+          <w:lang w:eastAsia="hr-HR"/>
+        </w:rPr>
+        <w:t>sa.</w:t>
+      </w:r>
+    </w:p>
+    <w:p>
+      <w:pPr>
+        <w:autoSpaceDE w:val="0"/>
+        <w:autoSpaceDN w:val="0"/>
+        <w:adjustRightInd w:val="0"/>
+        <w:jc w:val="right"/>
+        <w:rPr>
+          <w:rFonts w:cstheme="minorHAnsi"/>
+          <w:noProof/>
+          <w:lang w:eastAsia="hr-HR"/>
+        </w:rPr>
+      </w:pPr>
+      <w:r>
+        <w:rPr>
+          <w:rFonts w:cstheme="minorHAnsi"/>
+          <w:noProof/>
+          <w:lang w:val="en-US" w:eastAsia="zh-TW"/>
+        </w:rPr>
+        <w:pict>
+          <v:shape id="_x0000_s1048" type="#_x0000_t202" style="position:absolute;left:0;text-align:left;margin-left:159.35pt;margin-top:384.7pt;width:207.35pt;height:22.7pt;z-index:251691008;mso-width-percent:400;mso-width-percent:400;mso-width-relative:margin;mso-height-relative:margin" fillcolor="#c2d69b [1942]">
+            <v:shadow on="t"/>
+            <v:textbox>
+              <w:txbxContent>
+                <w:p>
+                  <w:pPr>
+                    <w:jc w:val="center"/>
+                  </w:pPr>
+                  <w:r>
+                    <w:rPr>
+                      <w:b/>
+                    </w:rPr>
+                    <w:t>Slika 5.2.4.</w:t>
+                  </w:r>
+                  <w:r>
+                    <w:t xml:space="preserve"> Dijagram razreda</w:t>
+                  </w:r>
+                </w:p>
+              </w:txbxContent>
+            </v:textbox>
+          </v:shape>
+        </w:pict>
+      </w:r>
+      <w:r>
+        <w:rPr>
+          <w:rFonts w:cstheme="minorHAnsi"/>
+          <w:noProof/>
+          <w:lang w:eastAsia="hr-HR"/>
+        </w:rPr>
+        <w:drawing>
+          <wp:inline distT="0" distB="0" distL="0" distR="0">
+            <wp:extent cx="5800725" cy="4848225"/>
+            <wp:effectExtent l="171450" t="133350" r="371475" b="314325"/>
+            <wp:docPr id="15" name="Picture 14" descr="Drawing1.png"/>
+            <wp:cNvGraphicFramePr>
+              <a:graphicFrameLocks xmlns:a="http://schemas.openxmlformats.org/drawingml/2006/main" noChangeAspect="1"/>
+            </wp:cNvGraphicFramePr>
+            <a:graphic xmlns:a="http://schemas.openxmlformats.org/drawingml/2006/main">
+              <a:graphicData uri="http://schemas.openxmlformats.org/drawingml/2006/picture">
+                <pic:pic xmlns:pic="http://schemas.openxmlformats.org/drawingml/2006/picture">
+                  <pic:nvPicPr>
+                    <pic:cNvPr id="0" name="Drawing1.png"/>
+                    <pic:cNvPicPr/>
+                  </pic:nvPicPr>
+                  <pic:blipFill>
+                    <a:blip r:embed="rId23" cstate="print"/>
+                    <a:stretch>
+                      <a:fillRect/>
+                    </a:stretch>
+                  </pic:blipFill>
+                  <pic:spPr>
+                    <a:xfrm>
+                      <a:off x="0" y="0"/>
+                      <a:ext cx="5800725" cy="4848225"/>
+                    </a:xfrm>
+                    <a:prstGeom prst="rect">
+                      <a:avLst/>
+                    </a:prstGeom>
+                    <a:ln>
+                      <a:noFill/>
+                    </a:ln>
+                    <a:effectLst>
+                      <a:outerShdw blurRad="292100" dist="139700" dir="2700000" algn="tl" rotWithShape="0">
+                        <a:srgbClr val="333333">
+                          <a:alpha val="65000"/>
+                        </a:srgbClr>
+                      </a:outerShdw>
+                    </a:effectLst>
+                  </pic:spPr>
+                </pic:pic>
+              </a:graphicData>
+            </a:graphic>
+          </wp:inline>
+        </w:drawing>
+      </w:r>
+    </w:p>
+    <w:p>
+      <w:pPr>
+        <w:autoSpaceDE w:val="0"/>
+        <w:autoSpaceDN w:val="0"/>
+        <w:adjustRightInd w:val="0"/>
+        <w:jc w:val="both"/>
+        <w:rPr>
+          <w:rFonts w:cstheme="minorHAnsi"/>
+        </w:rPr>
+      </w:pPr>
+      <w:r>
+        <w:rPr>
+          <w:rFonts w:cstheme="minorHAnsi"/>
+        </w:rPr>
+        <w:t>Na samom kraju opisa programskog rješenja sekvencijskim dijagramom ćemo dati  uvid u slijed</w:t>
+      </w:r>
+      <w:r>
+        <w:rPr>
+          <w:rFonts w:cstheme="minorHAnsi"/>
+        </w:rPr>
+        <w:t xml:space="preserve"> događaja </w:t>
+      </w:r>
+      <w:r>
+        <w:rPr>
+          <w:rFonts w:cstheme="minorHAnsi"/>
+        </w:rPr>
+        <w:t>iz</w:t>
+      </w:r>
+      <w:r>
+        <w:rPr>
+          <w:rFonts w:cstheme="minorHAnsi"/>
+        </w:rPr>
+        <w:t xml:space="preserve">među </w:t>
+      </w:r>
+      <w:r>
+        <w:rPr>
+          <w:rFonts w:cstheme="minorHAnsi"/>
+        </w:rPr>
+        <w:t>korisnika, sustava i društvene mreže.</w:t>
+      </w:r>
+    </w:p>
+    <w:p>
+      <w:pPr>
+        <w:autoSpaceDE w:val="0"/>
+        <w:autoSpaceDN w:val="0"/>
+        <w:adjustRightInd w:val="0"/>
+        <w:jc w:val="center"/>
+        <w:rPr>
+          <w:rFonts w:cstheme="minorHAnsi"/>
+        </w:rPr>
+      </w:pPr>
+      <w:r>
+        <w:rPr>
+          <w:rFonts w:cstheme="minorHAnsi"/>
+          <w:noProof/>
+          <w:lang w:val="en-US" w:eastAsia="zh-TW"/>
+        </w:rPr>
+        <w:pict>
+          <v:shape id="_x0000_s1049" type="#_x0000_t202" style="position:absolute;left:0;text-align:left;margin-left:157.75pt;margin-top:197.85pt;width:207.35pt;height:23.65pt;z-index:251692032;mso-width-percent:400;mso-width-percent:400;mso-width-relative:margin;mso-height-relative:margin" fillcolor="#c2d69b [1942]">
+            <v:shadow on="t"/>
+            <v:textbox>
+              <w:txbxContent>
+                <w:p>
+                  <w:pPr>
+                    <w:jc w:val="center"/>
+                  </w:pPr>
+                  <w:r>
+                    <w:rPr>
+                      <w:b/>
+                    </w:rPr>
+                    <w:t>Slika 5.2.5.</w:t>
+                  </w:r>
+                  <w:r>
+                    <w:t xml:space="preserve"> Sekvencijski dijagram</w:t>
+                  </w:r>
+                </w:p>
+              </w:txbxContent>
+            </v:textbox>
+          </v:shape>
+        </w:pict>
+      </w:r>
+      <w:r>
+        <w:rPr>
+          <w:rFonts w:cstheme="minorHAnsi"/>
+          <w:noProof/>
+          <w:lang w:eastAsia="hr-HR"/>
+        </w:rPr>
+        <w:drawing>
+          <wp:inline distT="0" distB="0" distL="0" distR="0">
+            <wp:extent cx="3867150" cy="2462601"/>
+            <wp:effectExtent l="171450" t="133350" r="361950" b="299649"/>
+            <wp:docPr id="16" name="Picture 15" descr="Drawing2.png"/>
+            <wp:cNvGraphicFramePr>
+              <a:graphicFrameLocks xmlns:a="http://schemas.openxmlformats.org/drawingml/2006/main" noChangeAspect="1"/>
+            </wp:cNvGraphicFramePr>
+            <a:graphic xmlns:a="http://schemas.openxmlformats.org/drawingml/2006/main">
+              <a:graphicData uri="http://schemas.openxmlformats.org/drawingml/2006/picture">
+                <pic:pic xmlns:pic="http://schemas.openxmlformats.org/drawingml/2006/picture">
+                  <pic:nvPicPr>
+                    <pic:cNvPr id="0" name="Drawing2.png"/>
+                    <pic:cNvPicPr/>
+                  </pic:nvPicPr>
+                  <pic:blipFill>
+                    <a:blip r:embed="rId24" cstate="print"/>
+                    <a:stretch>
+                      <a:fillRect/>
+                    </a:stretch>
+                  </pic:blipFill>
+                  <pic:spPr>
+                    <a:xfrm>
+                      <a:off x="0" y="0"/>
+                      <a:ext cx="3867150" cy="2462601"/>
+                    </a:xfrm>
+                    <a:prstGeom prst="rect">
+                      <a:avLst/>
+                    </a:prstGeom>
+                    <a:ln>
+                      <a:noFill/>
+                    </a:ln>
+                    <a:effectLst>
+                      <a:outerShdw blurRad="292100" dist="139700" dir="2700000" algn="tl" rotWithShape="0">
+                        <a:srgbClr val="333333">
+                          <a:alpha val="65000"/>
+                        </a:srgbClr>
+                      </a:outerShdw>
+                    </a:effectLst>
+                  </pic:spPr>
+                </pic:pic>
+              </a:graphicData>
+            </a:graphic>
+          </wp:inline>
+        </w:drawing>
       </w:r>
     </w:p>
     <w:p>
@@ -8463,7 +10069,7 @@
         </w:rPr>
         <w:t>"</w:t>
       </w:r>
-      <w:hyperlink r:id="rId20" w:history="1">
+      <w:hyperlink r:id="rId25" w:history="1">
         <w:r>
           <w:rPr>
             <w:rStyle w:val="Hyperlink"/>
@@ -8515,7 +10121,7 @@
         </w:rPr>
         <w:t>"</w:t>
       </w:r>
-      <w:hyperlink r:id="rId21" w:history="1">
+      <w:hyperlink r:id="rId26" w:history="1">
         <w:r>
           <w:rPr>
             <w:rStyle w:val="Hyperlink"/>
@@ -8572,7 +10178,7 @@
         </w:rPr>
         <w:t>"</w:t>
       </w:r>
-      <w:hyperlink r:id="rId22" w:history="1">
+      <w:hyperlink r:id="rId27" w:history="1">
         <w:r>
           <w:rPr>
             <w:rStyle w:val="Hyperlink"/>
@@ -8850,7 +10456,7 @@
         </w:rPr>
         <w:t>"</w:t>
       </w:r>
-      <w:hyperlink r:id="rId23" w:history="1">
+      <w:hyperlink r:id="rId28" w:history="1">
         <w:r>
           <w:rPr>
             <w:rStyle w:val="Hyperlink"/>
@@ -8971,6 +10577,8 @@
       <w:r>
         <w:t>h</w:t>
       </w:r>
+      <w:bookmarkStart w:id="2" w:name="_GoBack"/>
+      <w:bookmarkEnd w:id="2"/>
       <w:r>
         <w:t xml:space="preserve">vaćaju podaci o korisnikovim prijateljima te spremaju u objekte tipa </w:t>
       </w:r>
@@ -9854,1208 +11462,20 @@
       <w:pPr>
         <w:pStyle w:val="Mjestoidatum"/>
         <w:spacing w:before="0" w:after="0" w:line="276" w:lineRule="auto"/>
-        <w:jc w:val="left"/>
-        <w:rPr>
-          <w:rFonts w:ascii="Calibri" w:hAnsi="Calibri"/>
-          <w:b/>
-          <w:color w:val="808000"/>
+        <w:jc w:val="both"/>
+        <w:rPr>
+          <w:rFonts w:asciiTheme="minorHAnsi" w:hAnsiTheme="minorHAnsi" w:cstheme="minorHAnsi"/>
           <w:sz w:val="22"/>
-        </w:rPr>
-      </w:pPr>
-    </w:p>
-    <w:p>
-      <w:pPr>
-        <w:jc w:val="both"/>
-        <w:rPr>
-          <w:rFonts w:ascii="Times New Roman" w:hAnsi="Times New Roman"/>
-          <w:sz w:val="24"/>
-        </w:rPr>
-      </w:pPr>
-      <w:r>
-        <w:t xml:space="preserve">LinkedIn je najveća profesionalna mrežna usluga. Profesionalna mrežna usluga(ili jednostavno profesionalna mreža) je vrsta društvene mreže koja je usmjerena isključivo na interakciju i odnose poslovne prirode, a ne uključuje osobne, neposlovne odnose. Pokrenuta je 2003 godine, a osnivać je Reid Hoffman sa članovima osnivačkog tima iz PayPal-a i Socialnet.com-a. Jedna svrha stranice je da omogući registriranim korisnicima da održava popis kontaktnih podataka ljudi s kojima imaju neki poslovni odnos, u LinkedIn-u nazvan veza tj. </w:t>
-      </w:r>
-      <w:r>
-        <w:rPr>
-          <w:i/>
-        </w:rPr>
-        <w:t>Connection</w:t>
-      </w:r>
-      <w:r>
-        <w:t>. Korisnik može pozvati bilo koga da postane njegova veza, što korisnik koji je pozvan može prihvatiti ili odbiti. LinkedIn ima više od 135 milijona korisnika diljem svijeta.</w:t>
-      </w:r>
-    </w:p>
-    <w:p>
-      <w:pPr>
-        <w:jc w:val="both"/>
-      </w:pPr>
-    </w:p>
-    <w:p>
-      <w:pPr>
-        <w:jc w:val="both"/>
-        <w:rPr>
-          <w:b/>
-          <w:sz w:val="26"/>
-        </w:rPr>
-      </w:pPr>
-      <w:r>
-        <w:rPr>
-          <w:b/>
-          <w:sz w:val="26"/>
-        </w:rPr>
-        <w:t>7</w:t>
-      </w:r>
-      <w:r>
-        <w:rPr>
-          <w:b/>
-          <w:sz w:val="26"/>
-        </w:rPr>
-        <w:t>.1. Funkcionalni zahtjevi</w:t>
-      </w:r>
-    </w:p>
-    <w:p>
-      <w:pPr>
-        <w:jc w:val="both"/>
-        <w:rPr>
-          <w:sz w:val="24"/>
-        </w:rPr>
-      </w:pPr>
-      <w:r>
-        <w:t>LinkedIn poput Twitter-a i Gowalle također ne pruža mogućnost uvida u trenutnu prisutnost korisnika. Kao što smo već spomenul da čemo kod Twittera koristiti</w:t>
-      </w:r>
-    </w:p>
-    <w:p>
-      <w:pPr>
-        <w:jc w:val="both"/>
-      </w:pPr>
-      <w:r>
-        <w:t xml:space="preserve">tweetove za provjeru prisutnosti tako čemo kod LinkedIn-a koristiti status koji korisnik može ažurirati, te čem tako dobiti uvid u aktivnosti korisnika s </w:t>
-      </w:r>
-    </w:p>
-    <w:p>
-      <w:pPr>
-        <w:jc w:val="both"/>
-      </w:pPr>
-      <w:r>
-        <w:t>kojima smo povezani. Slučaj korištenja je sličan kao kod Twittera. Pogledajmo kako izgleda.</w:t>
-      </w:r>
-    </w:p>
-    <w:p>
-      <w:pPr>
-        <w:jc w:val="both"/>
-      </w:pPr>
-    </w:p>
-    <w:p>
-      <w:pPr>
-        <w:jc w:val="both"/>
-        <w:rPr>
-          <w:u w:val="single"/>
-        </w:rPr>
-      </w:pPr>
-      <w:r>
-        <w:rPr>
-          <w:u w:val="single"/>
-        </w:rPr>
-        <w:t>Korisnik pregledava aktivnosti veza na LinkedIn-u</w:t>
-      </w:r>
-    </w:p>
-    <w:p>
-      <w:pPr>
-        <w:ind w:firstLine="708"/>
-        <w:jc w:val="both"/>
-      </w:pPr>
-    </w:p>
-    <w:p>
-      <w:pPr>
-        <w:ind w:firstLine="708"/>
-        <w:jc w:val="both"/>
-      </w:pPr>
-      <w:r>
-        <w:t>1. Korisnik odabire opciju za praćenje aktivnosti svojih veza na LinkedIn-u.</w:t>
-      </w:r>
-    </w:p>
-    <w:p>
-      <w:pPr>
-        <w:ind w:firstLine="708"/>
-        <w:jc w:val="both"/>
-      </w:pPr>
-      <w:r>
-        <w:t>2. Sustav poziva LinkedIn-ovu uslugu za autorizaciju aplikacije.</w:t>
-      </w:r>
-    </w:p>
-    <w:p>
-      <w:pPr>
-        <w:ind w:firstLine="708"/>
-        <w:jc w:val="both"/>
-      </w:pPr>
-      <w:r>
-        <w:t>3. Korisnik autorizira aplikaciju.</w:t>
-      </w:r>
-    </w:p>
-    <w:p>
-      <w:pPr>
-        <w:ind w:firstLine="708"/>
-        <w:jc w:val="both"/>
-      </w:pPr>
-      <w:r>
-        <w:t>4. Sustav vraća popis statusa korisnikovih veza.</w:t>
-      </w:r>
-    </w:p>
-    <w:p>
-      <w:pPr>
-        <w:ind w:firstLine="708"/>
-        <w:jc w:val="both"/>
-      </w:pPr>
-    </w:p>
-    <w:p>
-      <w:pPr>
-        <w:jc w:val="both"/>
-      </w:pPr>
-      <w:r>
-        <w:t>Nakon toga korisnik ima mogućnost ažurirati svoj status, pa pogledajmo slučaj korištenja.</w:t>
-      </w:r>
-    </w:p>
-    <w:p>
-      <w:pPr>
-        <w:jc w:val="both"/>
-      </w:pPr>
-    </w:p>
-    <w:p>
-      <w:pPr>
-        <w:jc w:val="both"/>
-      </w:pPr>
-      <w:r>
-        <w:tab/>
-        <w:t>1. Korisnik upisuje željeni status.</w:t>
-      </w:r>
-    </w:p>
-    <w:p>
-      <w:pPr>
-        <w:jc w:val="both"/>
-      </w:pPr>
-      <w:r>
-        <w:tab/>
-        <w:t>2. Korisnik odabire opciju za ažuriranje statusa.</w:t>
-      </w:r>
-    </w:p>
-    <w:p>
-      <w:pPr>
-        <w:jc w:val="both"/>
-      </w:pPr>
-      <w:r>
-        <w:tab/>
-        <w:t>3. Sustav ažurira status.</w:t>
-      </w:r>
-    </w:p>
-    <w:p>
-      <w:pPr>
-        <w:jc w:val="both"/>
-      </w:pPr>
-    </w:p>
-    <w:p>
-      <w:pPr>
-        <w:jc w:val="both"/>
-      </w:pPr>
-    </w:p>
-    <w:p>
-      <w:pPr>
-        <w:jc w:val="both"/>
-        <w:rPr>
-          <w:b/>
-          <w:sz w:val="26"/>
-        </w:rPr>
-      </w:pPr>
-    </w:p>
-    <w:p>
-      <w:pPr>
-        <w:jc w:val="both"/>
-        <w:rPr>
-          <w:b/>
-          <w:sz w:val="26"/>
-        </w:rPr>
-      </w:pPr>
-      <w:r>
-        <w:rPr>
-          <w:b/>
-          <w:sz w:val="26"/>
-        </w:rPr>
-        <w:lastRenderedPageBreak/>
-        <w:t>7</w:t>
-      </w:r>
-      <w:r>
-        <w:rPr>
-          <w:b/>
-          <w:sz w:val="26"/>
-        </w:rPr>
-        <w:t>.2. Programsko rješenje</w:t>
-      </w:r>
-    </w:p>
-    <w:p>
-      <w:pPr>
-        <w:jc w:val="both"/>
-        <w:rPr>
-          <w:sz w:val="24"/>
-        </w:rPr>
-      </w:pPr>
-    </w:p>
-    <w:p>
-      <w:pPr>
-        <w:jc w:val="both"/>
-      </w:pPr>
-      <w:r>
-        <w:t>Način autenikacije je isti kao kod Twittera, samo postoji jedna iznimka. Kad autoriziramo aplikaciju LinkedIn nam vraća verifikator s kojim se dalje pristupa bez ponovne autorizacije.</w:t>
-      </w:r>
-    </w:p>
-    <w:p>
-      <w:pPr>
-        <w:spacing w:line="100" w:lineRule="atLeast"/>
-      </w:pPr>
-    </w:p>
-    <w:p>
-      <w:pPr>
-        <w:jc w:val="both"/>
-      </w:pPr>
-      <w:r>
-        <w:t>Kad smo jednom autorizirali aplikaciju i kad smo dobili dozvolu za korištenje API-ja, onda možemo slati zahtjeve za resursima koje nam pruža LinkedIn. Kod izrade ovog programa slali smo zahtjeve za dohvat statusa korisnika, te zahtjev za postavljanje statusa. Kad  pošaljemo zahtjev za dohvat statusa korisnika</w:t>
-      </w:r>
-    </w:p>
-    <w:p>
-      <w:pPr>
-        <w:jc w:val="both"/>
-      </w:pPr>
-      <w:r>
-        <w:t>LinkedIn nam vraća rezultat u xml obliku. Također u zahtjevu za ažuriranje statusa željeni status čemo morati staviti u prikladan xml oblik. Pogledajmo kako izgleda metoda za ažuriranje statusa.</w:t>
-      </w:r>
-    </w:p>
-    <w:p>
-      <w:pPr>
-        <w:jc w:val="both"/>
-      </w:pPr>
-      <w:bookmarkStart w:id="0" w:name="_GoBack"/>
-      <w:bookmarkEnd w:id="0"/>
-    </w:p>
-    <w:p>
-      <w:pPr>
-        <w:pBdr>
-          <w:top w:val="single" w:sz="4" w:space="1" w:color="auto"/>
-          <w:left w:val="single" w:sz="4" w:space="4" w:color="auto"/>
-          <w:bottom w:val="single" w:sz="4" w:space="1" w:color="auto"/>
-          <w:right w:val="single" w:sz="4" w:space="4" w:color="auto"/>
-        </w:pBdr>
-        <w:suppressAutoHyphens/>
-        <w:overflowPunct w:val="0"/>
-        <w:autoSpaceDE w:val="0"/>
-        <w:autoSpaceDN w:val="0"/>
-        <w:adjustRightInd w:val="0"/>
-        <w:spacing w:after="0" w:line="240" w:lineRule="auto"/>
-        <w:jc w:val="both"/>
-        <w:textAlignment w:val="baseline"/>
-        <w:rPr>
-          <w:rFonts w:ascii="Consolas" w:eastAsia="Times New Roman" w:hAnsi="Consolas" w:cs="Times New Roman"/>
-          <w:kern w:val="1"/>
-          <w:szCs w:val="20"/>
-          <w:lang w:eastAsia="hr-HR"/>
-        </w:rPr>
-      </w:pPr>
-      <w:r>
-        <w:rPr>
-          <w:rFonts w:ascii="Consolas" w:eastAsia="Times New Roman" w:hAnsi="Consolas" w:cs="Times New Roman"/>
-          <w:color w:val="0000FF"/>
-          <w:kern w:val="1"/>
-          <w:szCs w:val="20"/>
-          <w:lang w:eastAsia="hr-HR"/>
-        </w:rPr>
-        <w:t>protected</w:t>
-      </w:r>
-      <w:r>
-        <w:rPr>
-          <w:rFonts w:ascii="Consolas" w:eastAsia="Times New Roman" w:hAnsi="Consolas" w:cs="Times New Roman"/>
-          <w:kern w:val="1"/>
-          <w:szCs w:val="20"/>
-          <w:lang w:eastAsia="hr-HR"/>
-        </w:rPr>
-        <w:t xml:space="preserve"> </w:t>
-      </w:r>
-      <w:r>
-        <w:rPr>
-          <w:rFonts w:ascii="Consolas" w:eastAsia="Times New Roman" w:hAnsi="Consolas" w:cs="Times New Roman"/>
-          <w:color w:val="0000FF"/>
-          <w:kern w:val="1"/>
-          <w:szCs w:val="20"/>
-          <w:lang w:eastAsia="hr-HR"/>
-        </w:rPr>
-        <w:t>void</w:t>
-      </w:r>
-      <w:r>
-        <w:rPr>
-          <w:rFonts w:ascii="Consolas" w:eastAsia="Times New Roman" w:hAnsi="Consolas" w:cs="Times New Roman"/>
-          <w:kern w:val="1"/>
-          <w:szCs w:val="20"/>
-          <w:lang w:eastAsia="hr-HR"/>
-        </w:rPr>
-        <w:t xml:space="preserve"> Update_Status(</w:t>
-      </w:r>
-      <w:r>
-        <w:rPr>
-          <w:rFonts w:ascii="Consolas" w:eastAsia="Times New Roman" w:hAnsi="Consolas" w:cs="Times New Roman"/>
-          <w:color w:val="0000FF"/>
-          <w:kern w:val="1"/>
-          <w:szCs w:val="20"/>
-          <w:lang w:eastAsia="hr-HR"/>
-        </w:rPr>
-        <w:t>object</w:t>
-      </w:r>
-      <w:r>
-        <w:rPr>
-          <w:rFonts w:ascii="Consolas" w:eastAsia="Times New Roman" w:hAnsi="Consolas" w:cs="Times New Roman"/>
-          <w:kern w:val="1"/>
-          <w:szCs w:val="20"/>
-          <w:lang w:eastAsia="hr-HR"/>
-        </w:rPr>
-        <w:t xml:space="preserve"> sender, </w:t>
-      </w:r>
-      <w:r>
-        <w:rPr>
-          <w:rFonts w:ascii="Consolas" w:eastAsia="Times New Roman" w:hAnsi="Consolas" w:cs="Times New Roman"/>
-          <w:color w:val="008080"/>
-          <w:kern w:val="1"/>
-          <w:szCs w:val="20"/>
-          <w:lang w:eastAsia="hr-HR"/>
-        </w:rPr>
-        <w:t>EventArgs</w:t>
-      </w:r>
-      <w:r>
-        <w:rPr>
-          <w:rFonts w:ascii="Consolas" w:eastAsia="Times New Roman" w:hAnsi="Consolas" w:cs="Times New Roman"/>
-          <w:kern w:val="1"/>
-          <w:szCs w:val="20"/>
-          <w:lang w:eastAsia="hr-HR"/>
-        </w:rPr>
-        <w:t xml:space="preserve"> e)</w:t>
-      </w:r>
-    </w:p>
-    <w:p>
-      <w:pPr>
-        <w:pBdr>
-          <w:top w:val="single" w:sz="4" w:space="1" w:color="auto"/>
-          <w:left w:val="single" w:sz="4" w:space="4" w:color="auto"/>
-          <w:bottom w:val="single" w:sz="4" w:space="1" w:color="auto"/>
-          <w:right w:val="single" w:sz="4" w:space="4" w:color="auto"/>
-        </w:pBdr>
-        <w:suppressAutoHyphens/>
-        <w:overflowPunct w:val="0"/>
-        <w:autoSpaceDE w:val="0"/>
-        <w:autoSpaceDN w:val="0"/>
-        <w:adjustRightInd w:val="0"/>
-        <w:spacing w:after="0" w:line="240" w:lineRule="auto"/>
-        <w:textAlignment w:val="baseline"/>
-        <w:rPr>
-          <w:rFonts w:ascii="Consolas" w:eastAsia="Times New Roman" w:hAnsi="Consolas" w:cs="Times New Roman"/>
-          <w:kern w:val="1"/>
-          <w:szCs w:val="20"/>
-          <w:lang w:eastAsia="hr-HR"/>
-        </w:rPr>
-      </w:pPr>
-      <w:r>
-        <w:rPr>
-          <w:rFonts w:ascii="Consolas" w:eastAsia="Times New Roman" w:hAnsi="Consolas" w:cs="Times New Roman"/>
-          <w:kern w:val="1"/>
-          <w:szCs w:val="20"/>
-          <w:lang w:eastAsia="hr-HR"/>
-        </w:rPr>
-        <w:t xml:space="preserve">    {</w:t>
-      </w:r>
-    </w:p>
-    <w:p>
-      <w:pPr>
-        <w:pBdr>
-          <w:top w:val="single" w:sz="4" w:space="1" w:color="auto"/>
-          <w:left w:val="single" w:sz="4" w:space="4" w:color="auto"/>
-          <w:bottom w:val="single" w:sz="4" w:space="1" w:color="auto"/>
-          <w:right w:val="single" w:sz="4" w:space="4" w:color="auto"/>
-        </w:pBdr>
-        <w:suppressAutoHyphens/>
-        <w:overflowPunct w:val="0"/>
-        <w:autoSpaceDE w:val="0"/>
-        <w:autoSpaceDN w:val="0"/>
-        <w:adjustRightInd w:val="0"/>
-        <w:spacing w:after="0" w:line="240" w:lineRule="auto"/>
-        <w:textAlignment w:val="baseline"/>
-        <w:rPr>
-          <w:rFonts w:ascii="Consolas" w:eastAsia="Times New Roman" w:hAnsi="Consolas" w:cs="Times New Roman"/>
-          <w:color w:val="0000FF"/>
-          <w:kern w:val="1"/>
-          <w:szCs w:val="20"/>
-          <w:lang w:eastAsia="hr-HR"/>
-        </w:rPr>
-      </w:pPr>
-      <w:r>
-        <w:rPr>
-          <w:rFonts w:ascii="Consolas" w:eastAsia="Times New Roman" w:hAnsi="Consolas" w:cs="Times New Roman"/>
-          <w:kern w:val="1"/>
-          <w:szCs w:val="20"/>
-          <w:lang w:eastAsia="hr-HR"/>
-        </w:rPr>
-        <w:t xml:space="preserve">        </w:t>
-      </w:r>
-      <w:r>
-        <w:rPr>
-          <w:rFonts w:ascii="Consolas" w:eastAsia="Times New Roman" w:hAnsi="Consolas" w:cs="Times New Roman"/>
-          <w:color w:val="0000FF"/>
-          <w:kern w:val="1"/>
-          <w:szCs w:val="20"/>
-          <w:lang w:eastAsia="hr-HR"/>
-        </w:rPr>
-        <w:t>try</w:t>
-      </w:r>
-    </w:p>
-    <w:p>
-      <w:pPr>
-        <w:pBdr>
-          <w:top w:val="single" w:sz="4" w:space="1" w:color="auto"/>
-          <w:left w:val="single" w:sz="4" w:space="4" w:color="auto"/>
-          <w:bottom w:val="single" w:sz="4" w:space="1" w:color="auto"/>
-          <w:right w:val="single" w:sz="4" w:space="4" w:color="auto"/>
-        </w:pBdr>
-        <w:suppressAutoHyphens/>
-        <w:overflowPunct w:val="0"/>
-        <w:autoSpaceDE w:val="0"/>
-        <w:autoSpaceDN w:val="0"/>
-        <w:adjustRightInd w:val="0"/>
-        <w:spacing w:after="0" w:line="240" w:lineRule="auto"/>
-        <w:textAlignment w:val="baseline"/>
-        <w:rPr>
-          <w:rFonts w:ascii="Consolas" w:eastAsia="Times New Roman" w:hAnsi="Consolas" w:cs="Times New Roman"/>
-          <w:kern w:val="1"/>
-          <w:szCs w:val="20"/>
-          <w:lang w:eastAsia="hr-HR"/>
-        </w:rPr>
-      </w:pPr>
-      <w:r>
-        <w:rPr>
-          <w:rFonts w:ascii="Consolas" w:eastAsia="Times New Roman" w:hAnsi="Consolas" w:cs="Times New Roman"/>
-          <w:kern w:val="1"/>
-          <w:szCs w:val="20"/>
-          <w:lang w:eastAsia="hr-HR"/>
-        </w:rPr>
-        <w:t xml:space="preserve">        {            </w:t>
-      </w:r>
-    </w:p>
-    <w:p>
-      <w:pPr>
-        <w:pBdr>
-          <w:top w:val="single" w:sz="4" w:space="1" w:color="auto"/>
-          <w:left w:val="single" w:sz="4" w:space="4" w:color="auto"/>
-          <w:bottom w:val="single" w:sz="4" w:space="1" w:color="auto"/>
-          <w:right w:val="single" w:sz="4" w:space="4" w:color="auto"/>
-        </w:pBdr>
-        <w:suppressAutoHyphens/>
-        <w:overflowPunct w:val="0"/>
-        <w:autoSpaceDE w:val="0"/>
-        <w:autoSpaceDN w:val="0"/>
-        <w:adjustRightInd w:val="0"/>
-        <w:spacing w:after="0" w:line="240" w:lineRule="auto"/>
-        <w:textAlignment w:val="baseline"/>
-        <w:rPr>
-          <w:rFonts w:ascii="Consolas" w:eastAsia="Times New Roman" w:hAnsi="Consolas" w:cs="Times New Roman"/>
-          <w:kern w:val="1"/>
-          <w:szCs w:val="20"/>
-          <w:lang w:eastAsia="hr-HR"/>
-        </w:rPr>
-      </w:pPr>
-      <w:r>
-        <w:rPr>
-          <w:rFonts w:ascii="Consolas" w:eastAsia="Times New Roman" w:hAnsi="Consolas" w:cs="Times New Roman"/>
-          <w:kern w:val="1"/>
-          <w:szCs w:val="20"/>
-          <w:lang w:eastAsia="hr-HR"/>
-        </w:rPr>
-        <w:t xml:space="preserve">            </w:t>
-      </w:r>
-      <w:r>
-        <w:rPr>
-          <w:rFonts w:ascii="Consolas" w:eastAsia="Times New Roman" w:hAnsi="Consolas" w:cs="Times New Roman"/>
-          <w:color w:val="0000FF"/>
-          <w:kern w:val="1"/>
-          <w:szCs w:val="20"/>
-          <w:lang w:eastAsia="hr-HR"/>
-        </w:rPr>
-        <w:t>string</w:t>
-      </w:r>
-      <w:r>
-        <w:rPr>
-          <w:rFonts w:ascii="Consolas" w:eastAsia="Times New Roman" w:hAnsi="Consolas" w:cs="Times New Roman"/>
-          <w:kern w:val="1"/>
-          <w:szCs w:val="20"/>
-          <w:lang w:eastAsia="hr-HR"/>
-        </w:rPr>
-        <w:t xml:space="preserve"> xml = </w:t>
-      </w:r>
-      <w:r>
-        <w:rPr>
-          <w:rFonts w:ascii="Consolas" w:eastAsia="Times New Roman" w:hAnsi="Consolas" w:cs="Times New Roman"/>
-          <w:color w:val="800000"/>
-          <w:kern w:val="1"/>
-          <w:szCs w:val="20"/>
-          <w:lang w:eastAsia="hr-HR"/>
-        </w:rPr>
-        <w:t>"&lt;?xml version=\"1.0\" encoding=\"UTF-8\"?&gt;"</w:t>
-      </w:r>
-      <w:r>
-        <w:rPr>
-          <w:rFonts w:ascii="Consolas" w:eastAsia="Times New Roman" w:hAnsi="Consolas" w:cs="Times New Roman"/>
-          <w:kern w:val="1"/>
-          <w:szCs w:val="20"/>
-          <w:lang w:eastAsia="hr-HR"/>
-        </w:rPr>
-        <w:t>;</w:t>
-      </w:r>
-    </w:p>
-    <w:p>
-      <w:pPr>
-        <w:pBdr>
-          <w:top w:val="single" w:sz="4" w:space="1" w:color="auto"/>
-          <w:left w:val="single" w:sz="4" w:space="4" w:color="auto"/>
-          <w:bottom w:val="single" w:sz="4" w:space="1" w:color="auto"/>
-          <w:right w:val="single" w:sz="4" w:space="4" w:color="auto"/>
-        </w:pBdr>
-        <w:suppressAutoHyphens/>
-        <w:overflowPunct w:val="0"/>
-        <w:autoSpaceDE w:val="0"/>
-        <w:autoSpaceDN w:val="0"/>
-        <w:adjustRightInd w:val="0"/>
-        <w:spacing w:after="0" w:line="240" w:lineRule="auto"/>
-        <w:textAlignment w:val="baseline"/>
-        <w:rPr>
-          <w:rFonts w:ascii="Consolas" w:eastAsia="Times New Roman" w:hAnsi="Consolas" w:cs="Times New Roman"/>
-          <w:kern w:val="1"/>
-          <w:szCs w:val="20"/>
-          <w:lang w:eastAsia="hr-HR"/>
-        </w:rPr>
-      </w:pPr>
-      <w:r>
-        <w:rPr>
-          <w:rFonts w:ascii="Consolas" w:eastAsia="Times New Roman" w:hAnsi="Consolas" w:cs="Times New Roman"/>
-          <w:kern w:val="1"/>
-          <w:szCs w:val="20"/>
-          <w:lang w:eastAsia="hr-HR"/>
-        </w:rPr>
-        <w:t xml:space="preserve">            xml += </w:t>
-      </w:r>
-      <w:r>
-        <w:rPr>
-          <w:rFonts w:ascii="Consolas" w:eastAsia="Times New Roman" w:hAnsi="Consolas" w:cs="Times New Roman"/>
-          <w:color w:val="800000"/>
-          <w:kern w:val="1"/>
-          <w:szCs w:val="20"/>
-          <w:lang w:eastAsia="hr-HR"/>
-        </w:rPr>
-        <w:t>"&lt;current-status&gt;"</w:t>
-      </w:r>
-      <w:r>
-        <w:rPr>
-          <w:rFonts w:ascii="Consolas" w:eastAsia="Times New Roman" w:hAnsi="Consolas" w:cs="Times New Roman"/>
-          <w:kern w:val="1"/>
-          <w:szCs w:val="20"/>
-          <w:lang w:eastAsia="hr-HR"/>
-        </w:rPr>
-        <w:t xml:space="preserve"> + TextBox1.Text + </w:t>
-      </w:r>
-      <w:r>
-        <w:rPr>
-          <w:rFonts w:ascii="Consolas" w:eastAsia="Times New Roman" w:hAnsi="Consolas" w:cs="Times New Roman"/>
-          <w:color w:val="800000"/>
-          <w:kern w:val="1"/>
-          <w:szCs w:val="20"/>
-          <w:lang w:eastAsia="hr-HR"/>
-        </w:rPr>
-        <w:t>"&lt;/current-status&gt;"</w:t>
-      </w:r>
-      <w:r>
-        <w:rPr>
-          <w:rFonts w:ascii="Consolas" w:eastAsia="Times New Roman" w:hAnsi="Consolas" w:cs="Times New Roman"/>
-          <w:kern w:val="1"/>
-          <w:szCs w:val="20"/>
-          <w:lang w:eastAsia="hr-HR"/>
-        </w:rPr>
-        <w:t>;</w:t>
-      </w:r>
-    </w:p>
-    <w:p>
-      <w:pPr>
-        <w:pBdr>
-          <w:top w:val="single" w:sz="4" w:space="1" w:color="auto"/>
-          <w:left w:val="single" w:sz="4" w:space="4" w:color="auto"/>
-          <w:bottom w:val="single" w:sz="4" w:space="1" w:color="auto"/>
-          <w:right w:val="single" w:sz="4" w:space="4" w:color="auto"/>
-        </w:pBdr>
-        <w:suppressAutoHyphens/>
-        <w:overflowPunct w:val="0"/>
-        <w:autoSpaceDE w:val="0"/>
-        <w:autoSpaceDN w:val="0"/>
-        <w:adjustRightInd w:val="0"/>
-        <w:spacing w:after="0" w:line="240" w:lineRule="auto"/>
-        <w:textAlignment w:val="baseline"/>
-        <w:rPr>
-          <w:rFonts w:ascii="Consolas" w:eastAsia="Times New Roman" w:hAnsi="Consolas" w:cs="Times New Roman"/>
-          <w:kern w:val="1"/>
-          <w:szCs w:val="20"/>
-          <w:lang w:eastAsia="hr-HR"/>
-        </w:rPr>
-      </w:pPr>
-    </w:p>
-    <w:p>
-      <w:pPr>
-        <w:pBdr>
-          <w:top w:val="single" w:sz="4" w:space="1" w:color="auto"/>
-          <w:left w:val="single" w:sz="4" w:space="4" w:color="auto"/>
-          <w:bottom w:val="single" w:sz="4" w:space="1" w:color="auto"/>
-          <w:right w:val="single" w:sz="4" w:space="4" w:color="auto"/>
-        </w:pBdr>
-        <w:suppressAutoHyphens/>
-        <w:overflowPunct w:val="0"/>
-        <w:autoSpaceDE w:val="0"/>
-        <w:autoSpaceDN w:val="0"/>
-        <w:adjustRightInd w:val="0"/>
-        <w:spacing w:after="0" w:line="240" w:lineRule="auto"/>
-        <w:textAlignment w:val="baseline"/>
-        <w:rPr>
-          <w:rFonts w:ascii="Consolas" w:eastAsia="Times New Roman" w:hAnsi="Consolas" w:cs="Times New Roman"/>
-          <w:kern w:val="1"/>
-          <w:szCs w:val="20"/>
-          <w:lang w:eastAsia="hr-HR"/>
-        </w:rPr>
-      </w:pPr>
-      <w:r>
-        <w:rPr>
-          <w:rFonts w:ascii="Consolas" w:eastAsia="Times New Roman" w:hAnsi="Consolas" w:cs="Times New Roman"/>
-          <w:kern w:val="1"/>
-          <w:szCs w:val="20"/>
-          <w:lang w:eastAsia="hr-HR"/>
-        </w:rPr>
-        <w:t xml:space="preserve">            </w:t>
-      </w:r>
-      <w:r>
-        <w:rPr>
-          <w:rFonts w:ascii="Consolas" w:eastAsia="Times New Roman" w:hAnsi="Consolas" w:cs="Times New Roman"/>
-          <w:color w:val="0000FF"/>
-          <w:kern w:val="1"/>
-          <w:szCs w:val="20"/>
-          <w:lang w:eastAsia="hr-HR"/>
-        </w:rPr>
-        <w:t>string</w:t>
-      </w:r>
-      <w:r>
-        <w:rPr>
-          <w:rFonts w:ascii="Consolas" w:eastAsia="Times New Roman" w:hAnsi="Consolas" w:cs="Times New Roman"/>
-          <w:kern w:val="1"/>
-          <w:szCs w:val="20"/>
-          <w:lang w:eastAsia="hr-HR"/>
-        </w:rPr>
-        <w:t xml:space="preserve"> response = </w:t>
-      </w:r>
-      <w:r>
-        <w:rPr>
-          <w:rFonts w:ascii="Consolas" w:eastAsia="Times New Roman" w:hAnsi="Consolas" w:cs="Times New Roman"/>
-          <w:color w:val="008080"/>
-          <w:kern w:val="1"/>
-          <w:szCs w:val="20"/>
-          <w:lang w:eastAsia="hr-HR"/>
-        </w:rPr>
-        <w:t>OAuthObject</w:t>
-      </w:r>
-      <w:r>
-        <w:rPr>
-          <w:rFonts w:ascii="Consolas" w:eastAsia="Times New Roman" w:hAnsi="Consolas" w:cs="Times New Roman"/>
-          <w:kern w:val="1"/>
-          <w:szCs w:val="20"/>
-          <w:lang w:eastAsia="hr-HR"/>
-        </w:rPr>
-        <w:t>._oauth.APIWebRequest(</w:t>
-      </w:r>
-      <w:r>
-        <w:rPr>
-          <w:rFonts w:ascii="Consolas" w:eastAsia="Times New Roman" w:hAnsi="Consolas" w:cs="Times New Roman"/>
-          <w:color w:val="800000"/>
-          <w:kern w:val="1"/>
-          <w:szCs w:val="20"/>
-          <w:lang w:eastAsia="hr-HR"/>
-        </w:rPr>
-        <w:t>"PUT"</w:t>
-      </w:r>
-      <w:r>
-        <w:rPr>
-          <w:rFonts w:ascii="Consolas" w:eastAsia="Times New Roman" w:hAnsi="Consolas" w:cs="Times New Roman"/>
-          <w:kern w:val="1"/>
-          <w:szCs w:val="20"/>
-          <w:lang w:eastAsia="hr-HR"/>
-        </w:rPr>
-        <w:t xml:space="preserve">, </w:t>
-      </w:r>
-      <w:r>
-        <w:rPr>
-          <w:rFonts w:ascii="Consolas" w:eastAsia="Times New Roman" w:hAnsi="Consolas" w:cs="Times New Roman"/>
-          <w:kern w:val="1"/>
-          <w:szCs w:val="20"/>
-          <w:lang w:eastAsia="hr-HR"/>
-        </w:rPr>
-        <w:tab/>
-      </w:r>
-      <w:r>
-        <w:rPr>
-          <w:rFonts w:ascii="Consolas" w:eastAsia="Times New Roman" w:hAnsi="Consolas" w:cs="Times New Roman"/>
-          <w:kern w:val="1"/>
-          <w:szCs w:val="20"/>
-          <w:lang w:eastAsia="hr-HR"/>
-        </w:rPr>
-        <w:tab/>
-      </w:r>
-      <w:r>
-        <w:rPr>
-          <w:rFonts w:ascii="Consolas" w:eastAsia="Times New Roman" w:hAnsi="Consolas" w:cs="Times New Roman"/>
-          <w:kern w:val="1"/>
-          <w:szCs w:val="20"/>
-          <w:lang w:eastAsia="hr-HR"/>
-        </w:rPr>
-        <w:tab/>
-      </w:r>
-      <w:r>
-        <w:rPr>
-          <w:rFonts w:ascii="Consolas" w:eastAsia="Times New Roman" w:hAnsi="Consolas" w:cs="Times New Roman"/>
-          <w:kern w:val="1"/>
-          <w:szCs w:val="20"/>
-          <w:lang w:eastAsia="hr-HR"/>
-        </w:rPr>
-        <w:tab/>
-      </w:r>
-      <w:r>
-        <w:rPr>
-          <w:rFonts w:ascii="Consolas" w:eastAsia="Times New Roman" w:hAnsi="Consolas" w:cs="Times New Roman"/>
-          <w:kern w:val="1"/>
-          <w:szCs w:val="20"/>
-          <w:lang w:eastAsia="hr-HR"/>
-        </w:rPr>
-        <w:tab/>
-      </w:r>
-      <w:r>
-        <w:rPr>
-          <w:rFonts w:ascii="Consolas" w:eastAsia="Times New Roman" w:hAnsi="Consolas" w:cs="Times New Roman"/>
-          <w:color w:val="800000"/>
-          <w:kern w:val="1"/>
-          <w:szCs w:val="20"/>
-          <w:lang w:eastAsia="hr-HR"/>
-        </w:rPr>
-        <w:t>"http://api.linkedin.com/v1/people/~/current-status"</w:t>
-      </w:r>
-      <w:r>
-        <w:rPr>
-          <w:rFonts w:ascii="Consolas" w:eastAsia="Times New Roman" w:hAnsi="Consolas" w:cs="Times New Roman"/>
-          <w:kern w:val="1"/>
-          <w:szCs w:val="20"/>
-          <w:lang w:eastAsia="hr-HR"/>
-        </w:rPr>
-        <w:t>, xml);</w:t>
-      </w:r>
-    </w:p>
-    <w:p>
-      <w:pPr>
-        <w:pBdr>
-          <w:top w:val="single" w:sz="4" w:space="1" w:color="auto"/>
-          <w:left w:val="single" w:sz="4" w:space="4" w:color="auto"/>
-          <w:bottom w:val="single" w:sz="4" w:space="1" w:color="auto"/>
-          <w:right w:val="single" w:sz="4" w:space="4" w:color="auto"/>
-        </w:pBdr>
-        <w:suppressAutoHyphens/>
-        <w:overflowPunct w:val="0"/>
-        <w:autoSpaceDE w:val="0"/>
-        <w:autoSpaceDN w:val="0"/>
-        <w:adjustRightInd w:val="0"/>
-        <w:spacing w:after="0" w:line="240" w:lineRule="auto"/>
-        <w:textAlignment w:val="baseline"/>
-        <w:rPr>
-          <w:rFonts w:ascii="Consolas" w:eastAsia="Times New Roman" w:hAnsi="Consolas" w:cs="Times New Roman"/>
-          <w:kern w:val="1"/>
-          <w:szCs w:val="20"/>
-          <w:lang w:eastAsia="hr-HR"/>
-        </w:rPr>
-      </w:pPr>
-      <w:r>
-        <w:rPr>
-          <w:rFonts w:ascii="Consolas" w:eastAsia="Times New Roman" w:hAnsi="Consolas" w:cs="Times New Roman"/>
-          <w:kern w:val="1"/>
-          <w:szCs w:val="20"/>
-          <w:lang w:eastAsia="hr-HR"/>
-        </w:rPr>
-        <w:t xml:space="preserve">            </w:t>
-      </w:r>
-      <w:r>
-        <w:rPr>
-          <w:rFonts w:ascii="Consolas" w:eastAsia="Times New Roman" w:hAnsi="Consolas" w:cs="Times New Roman"/>
-          <w:color w:val="0000FF"/>
-          <w:kern w:val="1"/>
-          <w:szCs w:val="20"/>
-          <w:lang w:eastAsia="hr-HR"/>
-        </w:rPr>
-        <w:t>if</w:t>
-      </w:r>
-      <w:r>
-        <w:rPr>
-          <w:rFonts w:ascii="Consolas" w:eastAsia="Times New Roman" w:hAnsi="Consolas" w:cs="Times New Roman"/>
-          <w:kern w:val="1"/>
-          <w:szCs w:val="20"/>
-          <w:lang w:eastAsia="hr-HR"/>
-        </w:rPr>
-        <w:t xml:space="preserve"> (response == </w:t>
-      </w:r>
-      <w:r>
-        <w:rPr>
-          <w:rFonts w:ascii="Consolas" w:eastAsia="Times New Roman" w:hAnsi="Consolas" w:cs="Times New Roman"/>
-          <w:color w:val="800000"/>
-          <w:kern w:val="1"/>
-          <w:szCs w:val="20"/>
-          <w:lang w:eastAsia="hr-HR"/>
-        </w:rPr>
-        <w:t>""</w:t>
-      </w:r>
-      <w:r>
-        <w:rPr>
-          <w:rFonts w:ascii="Consolas" w:eastAsia="Times New Roman" w:hAnsi="Consolas" w:cs="Times New Roman"/>
-          <w:kern w:val="1"/>
-          <w:szCs w:val="20"/>
-          <w:lang w:eastAsia="hr-HR"/>
-        </w:rPr>
-        <w:t>)</w:t>
-      </w:r>
-    </w:p>
-    <w:p>
-      <w:pPr>
-        <w:pBdr>
-          <w:top w:val="single" w:sz="4" w:space="1" w:color="auto"/>
-          <w:left w:val="single" w:sz="4" w:space="4" w:color="auto"/>
-          <w:bottom w:val="single" w:sz="4" w:space="1" w:color="auto"/>
-          <w:right w:val="single" w:sz="4" w:space="4" w:color="auto"/>
-        </w:pBdr>
-        <w:suppressAutoHyphens/>
-        <w:overflowPunct w:val="0"/>
-        <w:autoSpaceDE w:val="0"/>
-        <w:autoSpaceDN w:val="0"/>
-        <w:adjustRightInd w:val="0"/>
-        <w:spacing w:after="0" w:line="240" w:lineRule="auto"/>
-        <w:textAlignment w:val="baseline"/>
-        <w:rPr>
-          <w:rFonts w:ascii="Consolas" w:eastAsia="Times New Roman" w:hAnsi="Consolas" w:cs="Times New Roman"/>
-          <w:kern w:val="1"/>
-          <w:szCs w:val="20"/>
-          <w:lang w:eastAsia="hr-HR"/>
-        </w:rPr>
-      </w:pPr>
-      <w:r>
-        <w:rPr>
-          <w:rFonts w:ascii="Consolas" w:eastAsia="Times New Roman" w:hAnsi="Consolas" w:cs="Times New Roman"/>
-          <w:kern w:val="1"/>
-          <w:szCs w:val="20"/>
-          <w:lang w:eastAsia="hr-HR"/>
-        </w:rPr>
-        <w:t xml:space="preserve">                TextBox1.Text = </w:t>
-      </w:r>
-      <w:r>
-        <w:rPr>
-          <w:rFonts w:ascii="Consolas" w:eastAsia="Times New Roman" w:hAnsi="Consolas" w:cs="Times New Roman"/>
-          <w:color w:val="800000"/>
-          <w:kern w:val="1"/>
-          <w:szCs w:val="20"/>
-          <w:lang w:eastAsia="hr-HR"/>
-        </w:rPr>
-        <w:t>""</w:t>
-      </w:r>
-      <w:r>
-        <w:rPr>
-          <w:rFonts w:ascii="Consolas" w:eastAsia="Times New Roman" w:hAnsi="Consolas" w:cs="Times New Roman"/>
-          <w:kern w:val="1"/>
-          <w:szCs w:val="20"/>
-          <w:lang w:eastAsia="hr-HR"/>
-        </w:rPr>
-        <w:t>;</w:t>
-      </w:r>
-    </w:p>
-    <w:p>
-      <w:pPr>
-        <w:pBdr>
-          <w:top w:val="single" w:sz="4" w:space="1" w:color="auto"/>
-          <w:left w:val="single" w:sz="4" w:space="4" w:color="auto"/>
-          <w:bottom w:val="single" w:sz="4" w:space="1" w:color="auto"/>
-          <w:right w:val="single" w:sz="4" w:space="4" w:color="auto"/>
-        </w:pBdr>
-        <w:suppressAutoHyphens/>
-        <w:overflowPunct w:val="0"/>
-        <w:autoSpaceDE w:val="0"/>
-        <w:autoSpaceDN w:val="0"/>
-        <w:adjustRightInd w:val="0"/>
-        <w:spacing w:after="0" w:line="240" w:lineRule="auto"/>
-        <w:textAlignment w:val="baseline"/>
-        <w:rPr>
-          <w:rFonts w:ascii="Consolas" w:eastAsia="Times New Roman" w:hAnsi="Consolas" w:cs="Times New Roman"/>
-          <w:kern w:val="1"/>
-          <w:szCs w:val="20"/>
-          <w:lang w:eastAsia="hr-HR"/>
-        </w:rPr>
-      </w:pPr>
-      <w:r>
-        <w:rPr>
-          <w:rFonts w:ascii="Consolas" w:eastAsia="Times New Roman" w:hAnsi="Consolas" w:cs="Times New Roman"/>
-          <w:kern w:val="1"/>
-          <w:szCs w:val="20"/>
-          <w:lang w:eastAsia="hr-HR"/>
-        </w:rPr>
-        <w:t xml:space="preserve">        }</w:t>
-      </w:r>
-    </w:p>
-    <w:p>
-      <w:pPr>
-        <w:pBdr>
-          <w:top w:val="single" w:sz="4" w:space="1" w:color="auto"/>
-          <w:left w:val="single" w:sz="4" w:space="4" w:color="auto"/>
-          <w:bottom w:val="single" w:sz="4" w:space="1" w:color="auto"/>
-          <w:right w:val="single" w:sz="4" w:space="4" w:color="auto"/>
-        </w:pBdr>
-        <w:suppressAutoHyphens/>
-        <w:overflowPunct w:val="0"/>
-        <w:autoSpaceDE w:val="0"/>
-        <w:autoSpaceDN w:val="0"/>
-        <w:adjustRightInd w:val="0"/>
-        <w:spacing w:after="0" w:line="240" w:lineRule="auto"/>
-        <w:textAlignment w:val="baseline"/>
-        <w:rPr>
-          <w:rFonts w:ascii="Consolas" w:eastAsia="Times New Roman" w:hAnsi="Consolas" w:cs="Times New Roman"/>
-          <w:kern w:val="1"/>
-          <w:szCs w:val="20"/>
-          <w:lang w:eastAsia="hr-HR"/>
-        </w:rPr>
-      </w:pPr>
-      <w:r>
-        <w:rPr>
-          <w:rFonts w:ascii="Consolas" w:eastAsia="Times New Roman" w:hAnsi="Consolas" w:cs="Times New Roman"/>
-          <w:kern w:val="1"/>
-          <w:szCs w:val="20"/>
-          <w:lang w:eastAsia="hr-HR"/>
-        </w:rPr>
-        <w:t xml:space="preserve">        </w:t>
-      </w:r>
-      <w:r>
-        <w:rPr>
-          <w:rFonts w:ascii="Consolas" w:eastAsia="Times New Roman" w:hAnsi="Consolas" w:cs="Times New Roman"/>
-          <w:color w:val="0000FF"/>
-          <w:kern w:val="1"/>
-          <w:szCs w:val="20"/>
-          <w:lang w:eastAsia="hr-HR"/>
-        </w:rPr>
-        <w:t>catch</w:t>
-      </w:r>
-      <w:r>
-        <w:rPr>
-          <w:rFonts w:ascii="Consolas" w:eastAsia="Times New Roman" w:hAnsi="Consolas" w:cs="Times New Roman"/>
-          <w:kern w:val="1"/>
-          <w:szCs w:val="20"/>
-          <w:lang w:eastAsia="hr-HR"/>
-        </w:rPr>
-        <w:t xml:space="preserve"> (</w:t>
-      </w:r>
-      <w:r>
-        <w:rPr>
-          <w:rFonts w:ascii="Consolas" w:eastAsia="Times New Roman" w:hAnsi="Consolas" w:cs="Times New Roman"/>
-          <w:color w:val="008080"/>
-          <w:kern w:val="1"/>
-          <w:szCs w:val="20"/>
-          <w:lang w:eastAsia="hr-HR"/>
-        </w:rPr>
-        <w:t>Exception</w:t>
-      </w:r>
-      <w:r>
-        <w:rPr>
-          <w:rFonts w:ascii="Consolas" w:eastAsia="Times New Roman" w:hAnsi="Consolas" w:cs="Times New Roman"/>
-          <w:kern w:val="1"/>
-          <w:szCs w:val="20"/>
-          <w:lang w:eastAsia="hr-HR"/>
-        </w:rPr>
-        <w:t xml:space="preserve"> exp)</w:t>
-      </w:r>
-    </w:p>
-    <w:p>
-      <w:pPr>
-        <w:pBdr>
-          <w:top w:val="single" w:sz="4" w:space="1" w:color="auto"/>
-          <w:left w:val="single" w:sz="4" w:space="4" w:color="auto"/>
-          <w:bottom w:val="single" w:sz="4" w:space="1" w:color="auto"/>
-          <w:right w:val="single" w:sz="4" w:space="4" w:color="auto"/>
-        </w:pBdr>
-        <w:suppressAutoHyphens/>
-        <w:overflowPunct w:val="0"/>
-        <w:autoSpaceDE w:val="0"/>
-        <w:autoSpaceDN w:val="0"/>
-        <w:adjustRightInd w:val="0"/>
-        <w:spacing w:after="0" w:line="240" w:lineRule="auto"/>
-        <w:textAlignment w:val="baseline"/>
-        <w:rPr>
-          <w:rFonts w:ascii="Consolas" w:eastAsia="Times New Roman" w:hAnsi="Consolas" w:cs="Times New Roman"/>
-          <w:kern w:val="1"/>
-          <w:szCs w:val="20"/>
-          <w:lang w:eastAsia="hr-HR"/>
-        </w:rPr>
-      </w:pPr>
-      <w:r>
-        <w:rPr>
-          <w:rFonts w:ascii="Consolas" w:eastAsia="Times New Roman" w:hAnsi="Consolas" w:cs="Times New Roman"/>
-          <w:kern w:val="1"/>
-          <w:szCs w:val="20"/>
-          <w:lang w:eastAsia="hr-HR"/>
-        </w:rPr>
-        <w:t xml:space="preserve">        {</w:t>
-      </w:r>
-    </w:p>
-    <w:p>
-      <w:pPr>
-        <w:pBdr>
-          <w:top w:val="single" w:sz="4" w:space="1" w:color="auto"/>
-          <w:left w:val="single" w:sz="4" w:space="4" w:color="auto"/>
-          <w:bottom w:val="single" w:sz="4" w:space="1" w:color="auto"/>
-          <w:right w:val="single" w:sz="4" w:space="4" w:color="auto"/>
-        </w:pBdr>
-        <w:suppressAutoHyphens/>
-        <w:overflowPunct w:val="0"/>
-        <w:autoSpaceDE w:val="0"/>
-        <w:autoSpaceDN w:val="0"/>
-        <w:adjustRightInd w:val="0"/>
-        <w:spacing w:after="0" w:line="240" w:lineRule="auto"/>
-        <w:textAlignment w:val="baseline"/>
-        <w:rPr>
-          <w:rFonts w:ascii="Consolas" w:eastAsia="Times New Roman" w:hAnsi="Consolas" w:cs="Times New Roman"/>
-          <w:kern w:val="1"/>
-          <w:szCs w:val="20"/>
-          <w:lang w:eastAsia="hr-HR"/>
-        </w:rPr>
-      </w:pPr>
-      <w:r>
-        <w:rPr>
-          <w:rFonts w:ascii="Consolas" w:eastAsia="Times New Roman" w:hAnsi="Consolas" w:cs="Times New Roman"/>
-          <w:kern w:val="1"/>
-          <w:szCs w:val="20"/>
-          <w:lang w:eastAsia="hr-HR"/>
-        </w:rPr>
-        <w:t xml:space="preserve">            TextBox1.Text += </w:t>
-      </w:r>
-      <w:r>
-        <w:rPr>
-          <w:rFonts w:ascii="Consolas" w:eastAsia="Times New Roman" w:hAnsi="Consolas" w:cs="Times New Roman"/>
-          <w:color w:val="800000"/>
-          <w:kern w:val="1"/>
-          <w:szCs w:val="20"/>
-          <w:lang w:eastAsia="hr-HR"/>
-        </w:rPr>
-        <w:t>"\nException: "</w:t>
-      </w:r>
-      <w:r>
-        <w:rPr>
-          <w:rFonts w:ascii="Consolas" w:eastAsia="Times New Roman" w:hAnsi="Consolas" w:cs="Times New Roman"/>
-          <w:kern w:val="1"/>
-          <w:szCs w:val="20"/>
-          <w:lang w:eastAsia="hr-HR"/>
-        </w:rPr>
-        <w:t xml:space="preserve"> + exp.Message;</w:t>
-      </w:r>
-    </w:p>
-    <w:p>
-      <w:pPr>
-        <w:pBdr>
-          <w:top w:val="single" w:sz="4" w:space="1" w:color="auto"/>
-          <w:left w:val="single" w:sz="4" w:space="4" w:color="auto"/>
-          <w:bottom w:val="single" w:sz="4" w:space="1" w:color="auto"/>
-          <w:right w:val="single" w:sz="4" w:space="4" w:color="auto"/>
-        </w:pBdr>
-        <w:suppressAutoHyphens/>
-        <w:overflowPunct w:val="0"/>
-        <w:autoSpaceDE w:val="0"/>
-        <w:autoSpaceDN w:val="0"/>
-        <w:adjustRightInd w:val="0"/>
-        <w:spacing w:after="0" w:line="240" w:lineRule="auto"/>
-        <w:textAlignment w:val="baseline"/>
-        <w:rPr>
-          <w:rFonts w:ascii="Consolas" w:eastAsia="Times New Roman" w:hAnsi="Consolas" w:cs="Times New Roman"/>
-          <w:kern w:val="1"/>
-          <w:szCs w:val="20"/>
-          <w:lang w:eastAsia="hr-HR"/>
-        </w:rPr>
-      </w:pPr>
-      <w:r>
-        <w:rPr>
-          <w:rFonts w:ascii="Consolas" w:eastAsia="Times New Roman" w:hAnsi="Consolas" w:cs="Times New Roman"/>
-          <w:kern w:val="1"/>
-          <w:szCs w:val="20"/>
-          <w:lang w:eastAsia="hr-HR"/>
-        </w:rPr>
-        <w:t xml:space="preserve">        }</w:t>
-      </w:r>
-    </w:p>
-    <w:p>
-      <w:pPr>
-        <w:pBdr>
-          <w:top w:val="single" w:sz="4" w:space="1" w:color="auto"/>
-          <w:left w:val="single" w:sz="4" w:space="4" w:color="auto"/>
-          <w:bottom w:val="single" w:sz="4" w:space="1" w:color="auto"/>
-          <w:right w:val="single" w:sz="4" w:space="4" w:color="auto"/>
-        </w:pBdr>
-        <w:suppressAutoHyphens/>
-        <w:overflowPunct w:val="0"/>
-        <w:autoSpaceDE w:val="0"/>
-        <w:autoSpaceDN w:val="0"/>
-        <w:adjustRightInd w:val="0"/>
-        <w:spacing w:after="0" w:line="240" w:lineRule="auto"/>
-        <w:textAlignment w:val="baseline"/>
-        <w:rPr>
-          <w:rFonts w:ascii="Consolas" w:eastAsia="Times New Roman" w:hAnsi="Consolas" w:cs="Times New Roman"/>
-          <w:kern w:val="1"/>
-          <w:szCs w:val="20"/>
-          <w:lang w:eastAsia="hr-HR"/>
-        </w:rPr>
-      </w:pPr>
-      <w:r>
-        <w:rPr>
-          <w:rFonts w:ascii="Consolas" w:eastAsia="Times New Roman" w:hAnsi="Consolas" w:cs="Times New Roman"/>
-          <w:kern w:val="1"/>
-          <w:szCs w:val="20"/>
-          <w:lang w:eastAsia="hr-HR"/>
-        </w:rPr>
-        <w:t xml:space="preserve">    }</w:t>
-      </w:r>
-    </w:p>
-    <w:p>
-      <w:pPr>
-        <w:jc w:val="both"/>
-      </w:pPr>
-    </w:p>
-    <w:p>
-      <w:pPr>
-        <w:rPr>
-          <w:rFonts w:ascii="Consolas" w:hAnsi="Consolas"/>
-        </w:rPr>
-      </w:pPr>
-    </w:p>
-    <w:p>
-      <w:pPr>
-        <w:rPr>
-          <w:rFonts w:ascii="Times New Roman" w:hAnsi="Times New Roman"/>
-          <w:sz w:val="24"/>
-        </w:rPr>
-      </w:pPr>
-      <w:r>
-        <w:t xml:space="preserve">Dakle, kreiramo xml u obliku koji će LinkedIn prihvatiti, te na mjesto gdje treba ići novi status, postavljamo ono što se nalazi u polju za unos statusa. Nakon toga pozivamo metodu  </w:t>
-      </w:r>
-      <w:r>
-        <w:rPr>
-          <w:rFonts w:ascii="Consolas" w:hAnsi="Consolas"/>
-        </w:rPr>
-        <w:t xml:space="preserve">APIWebRequest </w:t>
-      </w:r>
-      <w:r>
-        <w:t>koja će kreirati zahtjev, poslati zahtjev i vratiti nam odgovor u obliku niza znakova. Ako je taj niz znakova prazan niz, onda je status uspješno ažuriran.</w:t>
+          <w:szCs w:val="22"/>
+        </w:rPr>
+      </w:pPr>
+      <w:r>
+        <w:rPr>
+          <w:rFonts w:asciiTheme="minorHAnsi" w:hAnsiTheme="minorHAnsi" w:cstheme="minorHAnsi"/>
+          <w:sz w:val="22"/>
+          <w:szCs w:val="22"/>
+        </w:rPr>
+        <w:t>tu ide za linkedIn</w:t>
       </w:r>
     </w:p>
     <w:p>
@@ -11107,8 +11527,8 @@
       </w:pPr>
     </w:p>
     <w:sectPr>
-      <w:headerReference w:type="default" r:id="rId24"/>
-      <w:footerReference w:type="default" r:id="rId25"/>
+      <w:headerReference w:type="default" r:id="rId29"/>
+      <w:footerReference w:type="default" r:id="rId30"/>
       <w:pgSz w:w="11906" w:h="16838"/>
       <w:pgMar w:top="567" w:right="707" w:bottom="567" w:left="709" w:header="397" w:footer="113" w:gutter="0"/>
       <w:cols w:space="708"/>
@@ -11120,7 +11540,7 @@
 </file>
 
 <file path=word/endnotes.xml><?xml version="1.0" encoding="utf-8"?>
-<w:endnotes xmlns:wpc="http://schemas.microsoft.com/office/word/2010/wordprocessingCanvas" xmlns:mc="http://schemas.openxmlformats.org/markup-compatibility/2006" xmlns:o="urn:schemas-microsoft-com:office:office" xmlns:r="http://schemas.openxmlformats.org/officeDocument/2006/relationships" xmlns:m="http://schemas.openxmlformats.org/officeDocument/2006/math" xmlns:v="urn:schemas-microsoft-com:vml" xmlns:wp14="http://schemas.microsoft.com/office/word/2010/wordprocessingDrawing" xmlns:wp="http://schemas.openxmlformats.org/drawingml/2006/wordprocessingDrawing" xmlns:w10="urn:schemas-microsoft-com:office:word" xmlns:w="http://schemas.openxmlformats.org/wordprocessingml/2006/main" xmlns:w14="http://schemas.microsoft.com/office/word/2010/wordml" xmlns:wpg="http://schemas.microsoft.com/office/word/2010/wordprocessingGroup" xmlns:wpi="http://schemas.microsoft.com/office/word/2010/wordprocessingInk" xmlns:wne="http://schemas.microsoft.com/office/word/2006/wordml" xmlns:wps="http://schemas.microsoft.com/office/word/2010/wordprocessingShape" mc:Ignorable="w14 wp14">
+<w:endnotes xmlns:ve="http://schemas.openxmlformats.org/markup-compatibility/2006" xmlns:o="urn:schemas-microsoft-com:office:office" xmlns:r="http://schemas.openxmlformats.org/officeDocument/2006/relationships" xmlns:m="http://schemas.openxmlformats.org/officeDocument/2006/math" xmlns:v="urn:schemas-microsoft-com:vml" xmlns:wp="http://schemas.openxmlformats.org/drawingml/2006/wordprocessingDrawing" xmlns:w10="urn:schemas-microsoft-com:office:word" xmlns:w="http://schemas.openxmlformats.org/wordprocessingml/2006/main" xmlns:wne="http://schemas.microsoft.com/office/word/2006/wordml">
   <w:endnote w:type="separator" w:id="-1">
     <w:p>
       <w:pPr>
@@ -11145,7 +11565,7 @@
 </file>
 
 <file path=word/footer1.xml><?xml version="1.0" encoding="utf-8"?>
-<w:ftr xmlns:wpc="http://schemas.microsoft.com/office/word/2010/wordprocessingCanvas" xmlns:mc="http://schemas.openxmlformats.org/markup-compatibility/2006" xmlns:o="urn:schemas-microsoft-com:office:office" xmlns:r="http://schemas.openxmlformats.org/officeDocument/2006/relationships" xmlns:m="http://schemas.openxmlformats.org/officeDocument/2006/math" xmlns:v="urn:schemas-microsoft-com:vml" xmlns:wp14="http://schemas.microsoft.com/office/word/2010/wordprocessingDrawing" xmlns:wp="http://schemas.openxmlformats.org/drawingml/2006/wordprocessingDrawing" xmlns:w10="urn:schemas-microsoft-com:office:word" xmlns:w="http://schemas.openxmlformats.org/wordprocessingml/2006/main" xmlns:w14="http://schemas.microsoft.com/office/word/2010/wordml" xmlns:wpg="http://schemas.microsoft.com/office/word/2010/wordprocessingGroup" xmlns:wpi="http://schemas.microsoft.com/office/word/2010/wordprocessingInk" xmlns:wne="http://schemas.microsoft.com/office/word/2006/wordml" xmlns:wps="http://schemas.microsoft.com/office/word/2010/wordprocessingShape" mc:Ignorable="w14 wp14">
+<w:ftr xmlns:ve="http://schemas.openxmlformats.org/markup-compatibility/2006" xmlns:o="urn:schemas-microsoft-com:office:office" xmlns:r="http://schemas.openxmlformats.org/officeDocument/2006/relationships" xmlns:m="http://schemas.openxmlformats.org/officeDocument/2006/math" xmlns:v="urn:schemas-microsoft-com:vml" xmlns:wp="http://schemas.openxmlformats.org/drawingml/2006/wordprocessingDrawing" xmlns:w10="urn:schemas-microsoft-com:office:word" xmlns:w="http://schemas.openxmlformats.org/wordprocessingml/2006/main" xmlns:wne="http://schemas.microsoft.com/office/word/2006/wordml">
   <w:tbl>
     <w:tblPr>
       <w:tblW w:w="5000" w:type="pct"/>
@@ -11155,7 +11575,7 @@
         <w:bottom w:w="72" w:type="dxa"/>
         <w:right w:w="115" w:type="dxa"/>
       </w:tblCellMar>
-      <w:tblLook w:val="04A0" w:firstRow="1" w:lastRow="0" w:firstColumn="1" w:lastColumn="0" w:noHBand="0" w:noVBand="1"/>
+      <w:tblLook w:val="04A0"/>
     </w:tblPr>
     <w:tblGrid>
       <w:gridCol w:w="1072"/>
@@ -11193,7 +11613,7 @@
               <w:noProof/>
               <w:color w:val="FFFFFF" w:themeColor="background1"/>
             </w:rPr>
-            <w:t>17</w:t>
+            <w:t>13</w:t>
           </w:r>
           <w:r>
             <w:rPr>
@@ -11228,7 +11648,6 @@
               <w:dataBinding w:prefixMappings="xmlns:ns0='http://schemas.openxmlformats.org/officeDocument/2006/extended-properties'" w:xpath="/ns0:Properties[1]/ns0:Company[1]" w:storeItemID="{6668398D-A668-4E3E-A5EB-62B293D839F1}"/>
               <w:text/>
             </w:sdtPr>
-            <w:sdtEndPr/>
             <w:sdtContent>
               <w:r>
                 <w:t>[</w:t>
@@ -11260,7 +11679,7 @@
 </file>
 
 <file path=word/footnotes.xml><?xml version="1.0" encoding="utf-8"?>
-<w:footnotes xmlns:wpc="http://schemas.microsoft.com/office/word/2010/wordprocessingCanvas" xmlns:mc="http://schemas.openxmlformats.org/markup-compatibility/2006" xmlns:o="urn:schemas-microsoft-com:office:office" xmlns:r="http://schemas.openxmlformats.org/officeDocument/2006/relationships" xmlns:m="http://schemas.openxmlformats.org/officeDocument/2006/math" xmlns:v="urn:schemas-microsoft-com:vml" xmlns:wp14="http://schemas.microsoft.com/office/word/2010/wordprocessingDrawing" xmlns:wp="http://schemas.openxmlformats.org/drawingml/2006/wordprocessingDrawing" xmlns:w10="urn:schemas-microsoft-com:office:word" xmlns:w="http://schemas.openxmlformats.org/wordprocessingml/2006/main" xmlns:w14="http://schemas.microsoft.com/office/word/2010/wordml" xmlns:wpg="http://schemas.microsoft.com/office/word/2010/wordprocessingGroup" xmlns:wpi="http://schemas.microsoft.com/office/word/2010/wordprocessingInk" xmlns:wne="http://schemas.microsoft.com/office/word/2006/wordml" xmlns:wps="http://schemas.microsoft.com/office/word/2010/wordprocessingShape" mc:Ignorable="w14 wp14">
+<w:footnotes xmlns:ve="http://schemas.openxmlformats.org/markup-compatibility/2006" xmlns:o="urn:schemas-microsoft-com:office:office" xmlns:r="http://schemas.openxmlformats.org/officeDocument/2006/relationships" xmlns:m="http://schemas.openxmlformats.org/officeDocument/2006/math" xmlns:v="urn:schemas-microsoft-com:vml" xmlns:wp="http://schemas.openxmlformats.org/drawingml/2006/wordprocessingDrawing" xmlns:w10="urn:schemas-microsoft-com:office:word" xmlns:w="http://schemas.openxmlformats.org/wordprocessingml/2006/main" xmlns:wne="http://schemas.microsoft.com/office/word/2006/wordml">
   <w:footnote w:type="separator" w:id="-1">
     <w:p>
       <w:pPr>
@@ -11285,7 +11704,7 @@
 </file>
 
 <file path=word/header1.xml><?xml version="1.0" encoding="utf-8"?>
-<w:hdr xmlns:wpc="http://schemas.microsoft.com/office/word/2010/wordprocessingCanvas" xmlns:mc="http://schemas.openxmlformats.org/markup-compatibility/2006" xmlns:o="urn:schemas-microsoft-com:office:office" xmlns:r="http://schemas.openxmlformats.org/officeDocument/2006/relationships" xmlns:m="http://schemas.openxmlformats.org/officeDocument/2006/math" xmlns:v="urn:schemas-microsoft-com:vml" xmlns:wp14="http://schemas.microsoft.com/office/word/2010/wordprocessingDrawing" xmlns:wp="http://schemas.openxmlformats.org/drawingml/2006/wordprocessingDrawing" xmlns:w10="urn:schemas-microsoft-com:office:word" xmlns:w="http://schemas.openxmlformats.org/wordprocessingml/2006/main" xmlns:w14="http://schemas.microsoft.com/office/word/2010/wordml" xmlns:wpg="http://schemas.microsoft.com/office/word/2010/wordprocessingGroup" xmlns:wpi="http://schemas.microsoft.com/office/word/2010/wordprocessingInk" xmlns:wne="http://schemas.microsoft.com/office/word/2006/wordml" xmlns:wps="http://schemas.microsoft.com/office/word/2010/wordprocessingShape" mc:Ignorable="w14 wp14">
+<w:hdr xmlns:ve="http://schemas.openxmlformats.org/markup-compatibility/2006" xmlns:o="urn:schemas-microsoft-com:office:office" xmlns:r="http://schemas.openxmlformats.org/officeDocument/2006/relationships" xmlns:m="http://schemas.openxmlformats.org/officeDocument/2006/math" xmlns:v="urn:schemas-microsoft-com:vml" xmlns:wp="http://schemas.openxmlformats.org/drawingml/2006/wordprocessingDrawing" xmlns:w10="urn:schemas-microsoft-com:office:word" xmlns:w="http://schemas.openxmlformats.org/wordprocessingml/2006/main" xmlns:wne="http://schemas.microsoft.com/office/word/2006/wordml">
   <w:tbl>
     <w:tblPr>
       <w:tblW w:w="5000" w:type="pct"/>
@@ -11295,7 +11714,7 @@
         <w:bottom w:w="72" w:type="dxa"/>
         <w:right w:w="115" w:type="dxa"/>
       </w:tblCellMar>
-      <w:tblLook w:val="04A0" w:firstRow="1" w:lastRow="0" w:firstColumn="1" w:lastColumn="0" w:noHBand="0" w:noVBand="1"/>
+      <w:tblLook w:val="04A0"/>
     </w:tblPr>
     <w:tblGrid>
       <w:gridCol w:w="3660"/>
@@ -11372,7 +11791,6 @@
               <w:dataBinding w:prefixMappings="xmlns:ns0='http://schemas.openxmlformats.org/package/2006/metadata/core-properties' xmlns:ns1='http://purl.org/dc/elements/1.1/'" w:xpath="/ns0:coreProperties[1]/ns1:title[1]" w:storeItemID="{6C3C8BC8-F283-45AE-878A-BAB7291924A1}"/>
               <w:text/>
             </w:sdtPr>
-            <w:sdtEndPr/>
             <w:sdtContent>
               <w:r>
                 <w:rPr>
@@ -11409,7 +11827,7 @@
 </file>
 
 <file path=word/numbering.xml><?xml version="1.0" encoding="utf-8"?>
-<w:numbering xmlns:wpc="http://schemas.microsoft.com/office/word/2010/wordprocessingCanvas" xmlns:mc="http://schemas.openxmlformats.org/markup-compatibility/2006" xmlns:o="urn:schemas-microsoft-com:office:office" xmlns:r="http://schemas.openxmlformats.org/officeDocument/2006/relationships" xmlns:m="http://schemas.openxmlformats.org/officeDocument/2006/math" xmlns:v="urn:schemas-microsoft-com:vml" xmlns:wp14="http://schemas.microsoft.com/office/word/2010/wordprocessingDrawing" xmlns:wp="http://schemas.openxmlformats.org/drawingml/2006/wordprocessingDrawing" xmlns:w10="urn:schemas-microsoft-com:office:word" xmlns:w="http://schemas.openxmlformats.org/wordprocessingml/2006/main" xmlns:w14="http://schemas.microsoft.com/office/word/2010/wordml" xmlns:wpg="http://schemas.microsoft.com/office/word/2010/wordprocessingGroup" xmlns:wpi="http://schemas.microsoft.com/office/word/2010/wordprocessingInk" xmlns:wne="http://schemas.microsoft.com/office/word/2006/wordml" xmlns:wps="http://schemas.microsoft.com/office/word/2010/wordprocessingShape" mc:Ignorable="w14 wp14">
+<w:numbering xmlns:ve="http://schemas.openxmlformats.org/markup-compatibility/2006" xmlns:o="urn:schemas-microsoft-com:office:office" xmlns:r="http://schemas.openxmlformats.org/officeDocument/2006/relationships" xmlns:m="http://schemas.openxmlformats.org/officeDocument/2006/math" xmlns:v="urn:schemas-microsoft-com:vml" xmlns:wp="http://schemas.openxmlformats.org/drawingml/2006/wordprocessingDrawing" xmlns:w10="urn:schemas-microsoft-com:office:word" xmlns:w="http://schemas.openxmlformats.org/wordprocessingml/2006/main" xmlns:wne="http://schemas.microsoft.com/office/word/2006/wordml">
   <w:abstractNum w:abstractNumId="0">
     <w:nsid w:val="01AB31CD"/>
     <w:multiLevelType w:val="multilevel"/>
@@ -12629,7 +13047,7 @@
 </file>
 
 <file path=word/styles.xml><?xml version="1.0" encoding="utf-8"?>
-<w:styles xmlns:mc="http://schemas.openxmlformats.org/markup-compatibility/2006" xmlns:r="http://schemas.openxmlformats.org/officeDocument/2006/relationships" xmlns:w="http://schemas.openxmlformats.org/wordprocessingml/2006/main" xmlns:w14="http://schemas.microsoft.com/office/word/2010/wordml" mc:Ignorable="w14">
+<w:styles xmlns:r="http://schemas.openxmlformats.org/officeDocument/2006/relationships" xmlns:w="http://schemas.openxmlformats.org/wordprocessingml/2006/main">
   <w:docDefaults>
     <w:rPrDefault>
       <w:rPr>
@@ -12875,6 +13293,7 @@
     <w:uiPriority w:val="99"/>
     <w:semiHidden/>
     <w:unhideWhenUsed/>
+    <w:qFormat/>
     <w:tblPr>
       <w:tblInd w:w="0" w:type="dxa"/>
       <w:tblCellMar>
@@ -13611,7 +14030,7 @@
 </file>
 
 <file path=word/glossary/document.xml><?xml version="1.0" encoding="utf-8"?>
-<w:glossaryDocument xmlns:wpc="http://schemas.microsoft.com/office/word/2010/wordprocessingCanvas" xmlns:mc="http://schemas.openxmlformats.org/markup-compatibility/2006" xmlns:o="urn:schemas-microsoft-com:office:office" xmlns:r="http://schemas.openxmlformats.org/officeDocument/2006/relationships" xmlns:m="http://schemas.openxmlformats.org/officeDocument/2006/math" xmlns:v="urn:schemas-microsoft-com:vml" xmlns:wp14="http://schemas.microsoft.com/office/word/2010/wordprocessingDrawing" xmlns:wp="http://schemas.openxmlformats.org/drawingml/2006/wordprocessingDrawing" xmlns:w10="urn:schemas-microsoft-com:office:word" xmlns:w="http://schemas.openxmlformats.org/wordprocessingml/2006/main" xmlns:w14="http://schemas.microsoft.com/office/word/2010/wordml" xmlns:wpg="http://schemas.microsoft.com/office/word/2010/wordprocessingGroup" xmlns:wpi="http://schemas.microsoft.com/office/word/2010/wordprocessingInk" xmlns:wne="http://schemas.microsoft.com/office/word/2006/wordml" xmlns:wps="http://schemas.microsoft.com/office/word/2010/wordprocessingShape" mc:Ignorable="w14 wp14">
+<w:glossaryDocument xmlns:ve="http://schemas.openxmlformats.org/markup-compatibility/2006" xmlns:o="urn:schemas-microsoft-com:office:office" xmlns:r="http://schemas.openxmlformats.org/officeDocument/2006/relationships" xmlns:m="http://schemas.openxmlformats.org/officeDocument/2006/math" xmlns:v="urn:schemas-microsoft-com:vml" xmlns:wp="http://schemas.openxmlformats.org/drawingml/2006/wordprocessingDrawing" xmlns:w10="urn:schemas-microsoft-com:office:word" xmlns:w="http://schemas.openxmlformats.org/wordprocessingml/2006/main" xmlns:wne="http://schemas.microsoft.com/office/word/2006/wordml">
   <w:docParts>
     <w:docPart>
       <w:docPartPr>
@@ -13677,7 +14096,7 @@
 </file>
 
 <file path=word/glossary/fontTable.xml><?xml version="1.0" encoding="utf-8"?>
-<w:fonts xmlns:mc="http://schemas.openxmlformats.org/markup-compatibility/2006" xmlns:r="http://schemas.openxmlformats.org/officeDocument/2006/relationships" xmlns:w="http://schemas.openxmlformats.org/wordprocessingml/2006/main" xmlns:w14="http://schemas.microsoft.com/office/word/2010/wordml" mc:Ignorable="w14">
+<w:fonts xmlns:r="http://schemas.openxmlformats.org/officeDocument/2006/relationships" xmlns:w="http://schemas.openxmlformats.org/wordprocessingml/2006/main">
   <w:font w:name="Symbol">
     <w:panose1 w:val="05050102010706020507"/>
     <w:charset w:val="02"/>
@@ -13729,10 +14148,11 @@
   </w:font>
   <w:font w:name="Tahoma">
     <w:panose1 w:val="020B0604030504040204"/>
-    <w:charset w:val="EE"/>
+    <w:charset w:val="00"/>
     <w:family w:val="swiss"/>
+    <w:notTrueType/>
     <w:pitch w:val="variable"/>
-    <w:sig w:usb0="E1002EFF" w:usb1="C000605B" w:usb2="00000029" w:usb3="00000000" w:csb0="000101FF" w:csb1="00000000"/>
+    <w:sig w:usb0="00000003" w:usb1="00000000" w:usb2="00000000" w:usb3="00000000" w:csb0="00000001" w:csb1="00000000"/>
   </w:font>
   <w:font w:name="Consolas">
     <w:panose1 w:val="020B0609020204030204"/>
@@ -13745,14 +14165,13 @@
 </file>
 
 <file path=word/glossary/settings.xml><?xml version="1.0" encoding="utf-8"?>
-<w:settings xmlns:mc="http://schemas.openxmlformats.org/markup-compatibility/2006" xmlns:o="urn:schemas-microsoft-com:office:office" xmlns:r="http://schemas.openxmlformats.org/officeDocument/2006/relationships" xmlns:m="http://schemas.openxmlformats.org/officeDocument/2006/math" xmlns:v="urn:schemas-microsoft-com:vml" xmlns:w10="urn:schemas-microsoft-com:office:word" xmlns:w="http://schemas.openxmlformats.org/wordprocessingml/2006/main" xmlns:w14="http://schemas.microsoft.com/office/word/2010/wordml" xmlns:sl="http://schemas.openxmlformats.org/schemaLibrary/2006/main" mc:Ignorable="w14">
+<w:settings xmlns:o="urn:schemas-microsoft-com:office:office" xmlns:r="http://schemas.openxmlformats.org/officeDocument/2006/relationships" xmlns:m="http://schemas.openxmlformats.org/officeDocument/2006/math" xmlns:v="urn:schemas-microsoft-com:vml" xmlns:w10="urn:schemas-microsoft-com:office:word" xmlns:w="http://schemas.openxmlformats.org/wordprocessingml/2006/main" xmlns:sl="http://schemas.openxmlformats.org/schemaLibrary/2006/main">
   <w:view w:val="normal"/>
   <w:defaultTabStop w:val="708"/>
   <w:hyphenationZone w:val="425"/>
   <w:characterSpacingControl w:val="doNotCompress"/>
   <w:compat>
     <w:useFELayout/>
-    <w:compatSetting w:name="compatibilityMode" w:uri="http://schemas.microsoft.com/office/word" w:val="12"/>
   </w:compat>
   <w:rsids>
     <w:rsidRoot w:val="0007327A"/>
@@ -13765,14 +14184,15 @@
     <w:rsid w:val="00281B82"/>
     <w:rsid w:val="00341265"/>
     <w:rsid w:val="003974D5"/>
+    <w:rsid w:val="003A48E0"/>
     <w:rsid w:val="00480882"/>
     <w:rsid w:val="004B53A4"/>
     <w:rsid w:val="004B7FCB"/>
     <w:rsid w:val="004C295E"/>
-    <w:rsid w:val="00522919"/>
     <w:rsid w:val="00535490"/>
     <w:rsid w:val="00560207"/>
     <w:rsid w:val="00572679"/>
+    <w:rsid w:val="006D4007"/>
     <w:rsid w:val="007F79CA"/>
     <w:rsid w:val="00845D73"/>
     <w:rsid w:val="008B5D16"/>
@@ -13791,7 +14211,7 @@
     <m:mathFont m:val="Cambria Math"/>
     <m:brkBin m:val="before"/>
     <m:brkBinSub m:val="--"/>
-    <m:smallFrac m:val="0"/>
+    <m:smallFrac m:val="off"/>
     <m:dispDef/>
     <m:lMargin m:val="0"/>
     <m:rMargin m:val="0"/>
@@ -13808,7 +14228,7 @@
 </file>
 
 <file path=word/glossary/styles.xml><?xml version="1.0" encoding="utf-8"?>
-<w:styles xmlns:mc="http://schemas.openxmlformats.org/markup-compatibility/2006" xmlns:r="http://schemas.openxmlformats.org/officeDocument/2006/relationships" xmlns:w="http://schemas.openxmlformats.org/wordprocessingml/2006/main" xmlns:w14="http://schemas.microsoft.com/office/word/2010/wordml" mc:Ignorable="w14">
+<w:styles xmlns:r="http://schemas.openxmlformats.org/officeDocument/2006/relationships" xmlns:w="http://schemas.openxmlformats.org/wordprocessingml/2006/main">
   <w:docDefaults>
     <w:rPrDefault>
       <w:rPr>
@@ -13979,6 +14399,7 @@
     <w:uiPriority w:val="99"/>
     <w:semiHidden/>
     <w:unhideWhenUsed/>
+    <w:qFormat/>
     <w:tblPr>
       <w:tblInd w:w="0" w:type="dxa"/>
       <w:tblCellMar>
@@ -14180,198 +14601,8 @@
 </w:styles>
 </file>
 
-<file path=word/glossary/stylesWithEffects.xml><?xml version="1.0" encoding="utf-8"?>
-<w:styles xmlns:wpc="http://schemas.microsoft.com/office/word/2010/wordprocessingCanvas" xmlns:mc="http://schemas.openxmlformats.org/markup-compatibility/2006" xmlns:o="urn:schemas-microsoft-com:office:office" xmlns:r="http://schemas.openxmlformats.org/officeDocument/2006/relationships" xmlns:m="http://schemas.openxmlformats.org/officeDocument/2006/math" xmlns:v="urn:schemas-microsoft-com:vml" xmlns:wp14="http://schemas.microsoft.com/office/word/2010/wordprocessingDrawing" xmlns:wp="http://schemas.openxmlformats.org/drawingml/2006/wordprocessingDrawing" xmlns:w10="urn:schemas-microsoft-com:office:word" xmlns:w="http://schemas.openxmlformats.org/wordprocessingml/2006/main" xmlns:w14="http://schemas.microsoft.com/office/word/2010/wordml" xmlns:wpg="http://schemas.microsoft.com/office/word/2010/wordprocessingGroup" xmlns:wpi="http://schemas.microsoft.com/office/word/2010/wordprocessingInk" xmlns:wne="http://schemas.microsoft.com/office/word/2006/wordml" xmlns:wps="http://schemas.microsoft.com/office/word/2010/wordprocessingShape" mc:Ignorable="w14 wp14">
-  <w:docDefaults>
-    <w:rPrDefault>
-      <w:rPr>
-        <w:rFonts w:asciiTheme="minorHAnsi" w:eastAsiaTheme="minorEastAsia" w:hAnsiTheme="minorHAnsi" w:cstheme="minorBidi"/>
-        <w:sz w:val="22"/>
-        <w:szCs w:val="22"/>
-        <w:lang w:val="hr-HR" w:eastAsia="hr-HR" w:bidi="ar-SA"/>
-      </w:rPr>
-    </w:rPrDefault>
-    <w:pPrDefault>
-      <w:pPr>
-        <w:spacing w:after="200" w:line="276" w:lineRule="auto"/>
-      </w:pPr>
-    </w:pPrDefault>
-  </w:docDefaults>
-  <w:latentStyles w:defLockedState="0" w:defUIPriority="99" w:defSemiHidden="1" w:defUnhideWhenUsed="1" w:defQFormat="0" w:count="267">
-    <w:lsdException w:name="Normal" w:semiHidden="0" w:uiPriority="0" w:unhideWhenUsed="0" w:qFormat="1"/>
-    <w:lsdException w:name="heading 1" w:semiHidden="0" w:uiPriority="9" w:unhideWhenUsed="0" w:qFormat="1"/>
-    <w:lsdException w:name="heading 2" w:uiPriority="9" w:qFormat="1"/>
-    <w:lsdException w:name="heading 3" w:uiPriority="9" w:qFormat="1"/>
-    <w:lsdException w:name="heading 4" w:uiPriority="9" w:qFormat="1"/>
-    <w:lsdException w:name="heading 5" w:uiPriority="9" w:qFormat="1"/>
-    <w:lsdException w:name="heading 6" w:uiPriority="9" w:qFormat="1"/>
-    <w:lsdException w:name="heading 7" w:uiPriority="9" w:qFormat="1"/>
-    <w:lsdException w:name="heading 8" w:uiPriority="9" w:qFormat="1"/>
-    <w:lsdException w:name="heading 9" w:uiPriority="9" w:qFormat="1"/>
-    <w:lsdException w:name="toc 1" w:uiPriority="39"/>
-    <w:lsdException w:name="toc 2" w:uiPriority="39"/>
-    <w:lsdException w:name="toc 3" w:uiPriority="39"/>
-    <w:lsdException w:name="toc 4" w:uiPriority="39"/>
-    <w:lsdException w:name="toc 5" w:uiPriority="39"/>
-    <w:lsdException w:name="toc 6" w:uiPriority="39"/>
-    <w:lsdException w:name="toc 7" w:uiPriority="39"/>
-    <w:lsdException w:name="toc 8" w:uiPriority="39"/>
-    <w:lsdException w:name="toc 9" w:uiPriority="39"/>
-    <w:lsdException w:name="caption" w:uiPriority="35" w:qFormat="1"/>
-    <w:lsdException w:name="Title" w:semiHidden="0" w:uiPriority="10" w:unhideWhenUsed="0" w:qFormat="1"/>
-    <w:lsdException w:name="Default Paragraph Font" w:uiPriority="1"/>
-    <w:lsdException w:name="Subtitle" w:semiHidden="0" w:uiPriority="11" w:unhideWhenUsed="0" w:qFormat="1"/>
-    <w:lsdException w:name="Strong" w:semiHidden="0" w:uiPriority="22" w:unhideWhenUsed="0" w:qFormat="1"/>
-    <w:lsdException w:name="Emphasis" w:semiHidden="0" w:uiPriority="20" w:unhideWhenUsed="0" w:qFormat="1"/>
-    <w:lsdException w:name="Table Grid" w:semiHidden="0" w:uiPriority="59" w:unhideWhenUsed="0"/>
-    <w:lsdException w:name="Placeholder Text" w:unhideWhenUsed="0"/>
-    <w:lsdException w:name="No Spacing" w:semiHidden="0" w:uiPriority="1" w:unhideWhenUsed="0" w:qFormat="1"/>
-    <w:lsdException w:name="Light Shading" w:semiHidden="0" w:uiPriority="60" w:unhideWhenUsed="0"/>
-    <w:lsdException w:name="Light List" w:semiHidden="0" w:uiPriority="61" w:unhideWhenUsed="0"/>
-    <w:lsdException w:name="Light Grid" w:semiHidden="0" w:uiPriority="62" w:unhideWhenUsed="0"/>
-    <w:lsdException w:name="Medium Shading 1" w:semiHidden="0" w:uiPriority="63" w:unhideWhenUsed="0"/>
-    <w:lsdException w:name="Medium Shading 2" w:semiHidden="0" w:uiPriority="64" w:unhideWhenUsed="0"/>
-    <w:lsdException w:name="Medium List 1" w:semiHidden="0" w:uiPriority="65" w:unhideWhenUsed="0"/>
-    <w:lsdException w:name="Medium List 2" w:semiHidden="0" w:uiPriority="66" w:unhideWhenUsed="0"/>
-    <w:lsdException w:name="Medium Grid 1" w:semiHidden="0" w:uiPriority="67" w:unhideWhenUsed="0"/>
-    <w:lsdException w:name="Medium Grid 2" w:semiHidden="0" w:uiPriority="68" w:unhideWhenUsed="0"/>
-    <w:lsdException w:name="Medium Grid 3" w:semiHidden="0" w:uiPriority="69" w:unhideWhenUsed="0"/>
-    <w:lsdException w:name="Dark List" w:semiHidden="0" w:uiPriority="70" w:unhideWhenUsed="0"/>
-    <w:lsdException w:name="Colorful Shading" w:semiHidden="0" w:uiPriority="71" w:unhideWhenUsed="0"/>
-    <w:lsdException w:name="Colorful List" w:semiHidden="0" w:uiPriority="72" w:unhideWhenUsed="0"/>
-    <w:lsdException w:name="Colorful Grid" w:semiHidden="0" w:uiPriority="73" w:unhideWhenUsed="0"/>
-    <w:lsdException w:name="Light Shading Accent 1" w:semiHidden="0" w:uiPriority="60" w:unhideWhenUsed="0"/>
-    <w:lsdException w:name="Light List Accent 1" w:semiHidden="0" w:uiPriority="61" w:unhideWhenUsed="0"/>
-    <w:lsdException w:name="Light Grid Accent 1" w:semiHidden="0" w:uiPriority="62" w:unhideWhenUsed="0"/>
-    <w:lsdException w:name="Medium Shading 1 Accent 1" w:semiHidden="0" w:uiPriority="63" w:unhideWhenUsed="0"/>
-    <w:lsdException w:name="Medium Shading 2 Accent 1" w:semiHidden="0" w:uiPriority="64" w:unhideWhenUsed="0"/>
-    <w:lsdException w:name="Medium List 1 Accent 1" w:semiHidden="0" w:uiPriority="65" w:unhideWhenUsed="0"/>
-    <w:lsdException w:name="Revision" w:unhideWhenUsed="0"/>
-    <w:lsdException w:name="List Paragraph" w:semiHidden="0" w:uiPriority="34" w:unhideWhenUsed="0" w:qFormat="1"/>
-    <w:lsdException w:name="Quote" w:semiHidden="0" w:uiPriority="29" w:unhideWhenUsed="0" w:qFormat="1"/>
-    <w:lsdException w:name="Intense Quote" w:semiHidden="0" w:uiPriority="30" w:unhideWhenUsed="0" w:qFormat="1"/>
-    <w:lsdException w:name="Medium List 2 Accent 1" w:semiHidden="0" w:uiPriority="66" w:unhideWhenUsed="0"/>
-    <w:lsdException w:name="Medium Grid 1 Accent 1" w:semiHidden="0" w:uiPriority="67" w:unhideWhenUsed="0"/>
-    <w:lsdException w:name="Medium Grid 2 Accent 1" w:semiHidden="0" w:uiPriority="68" w:unhideWhenUsed="0"/>
-    <w:lsdException w:name="Medium Grid 3 Accent 1" w:semiHidden="0" w:uiPriority="69" w:unhideWhenUsed="0"/>
-    <w:lsdException w:name="Dark List Accent 1" w:semiHidden="0" w:uiPriority="70" w:unhideWhenUsed="0"/>
-    <w:lsdException w:name="Colorful Shading Accent 1" w:semiHidden="0" w:uiPriority="71" w:unhideWhenUsed="0"/>
-    <w:lsdException w:name="Colorful List Accent 1" w:semiHidden="0" w:uiPriority="72" w:unhideWhenUsed="0"/>
-    <w:lsdException w:name="Colorful Grid Accent 1" w:semiHidden="0" w:uiPriority="73" w:unhideWhenUsed="0"/>
-    <w:lsdException w:name="Light Shading Accent 2" w:semiHidden="0" w:uiPriority="60" w:unhideWhenUsed="0"/>
-    <w:lsdException w:name="Light List Accent 2" w:semiHidden="0" w:uiPriority="61" w:unhideWhenUsed="0"/>
-    <w:lsdException w:name="Light Grid Accent 2" w:semiHidden="0" w:uiPriority="62" w:unhideWhenUsed="0"/>
-    <w:lsdException w:name="Medium Shading 1 Accent 2" w:semiHidden="0" w:uiPriority="63" w:unhideWhenUsed="0"/>
-    <w:lsdException w:name="Medium Shading 2 Accent 2" w:semiHidden="0" w:uiPriority="64" w:unhideWhenUsed="0"/>
-    <w:lsdException w:name="Medium List 1 Accent 2" w:semiHidden="0" w:uiPriority="65" w:unhideWhenUsed="0"/>
-    <w:lsdException w:name="Medium List 2 Accent 2" w:semiHidden="0" w:uiPriority="66" w:unhideWhenUsed="0"/>
-    <w:lsdException w:name="Medium Grid 1 Accent 2" w:semiHidden="0" w:uiPriority="67" w:unhideWhenUsed="0"/>
-    <w:lsdException w:name="Medium Grid 2 Accent 2" w:semiHidden="0" w:uiPriority="68" w:unhideWhenUsed="0"/>
-    <w:lsdException w:name="Medium Grid 3 Accent 2" w:semiHidden="0" w:uiPriority="69" w:unhideWhenUsed="0"/>
-    <w:lsdException w:name="Dark List Accent 2" w:semiHidden="0" w:uiPriority="70" w:unhideWhenUsed="0"/>
-    <w:lsdException w:name="Colorful Shading Accent 2" w:semiHidden="0" w:uiPriority="71" w:unhideWhenUsed="0"/>
-    <w:lsdException w:name="Colorful List Accent 2" w:semiHidden="0" w:uiPriority="72" w:unhideWhenUsed="0"/>
-    <w:lsdException w:name="Colorful Grid Accent 2" w:semiHidden="0" w:uiPriority="73" w:unhideWhenUsed="0"/>
-    <w:lsdException w:name="Light Shading Accent 3" w:semiHidden="0" w:uiPriority="60" w:unhideWhenUsed="0"/>
-    <w:lsdException w:name="Light List Accent 3" w:semiHidden="0" w:uiPriority="61" w:unhideWhenUsed="0"/>
-    <w:lsdException w:name="Light Grid Accent 3" w:semiHidden="0" w:uiPriority="62" w:unhideWhenUsed="0"/>
-    <w:lsdException w:name="Medium Shading 1 Accent 3" w:semiHidden="0" w:uiPriority="63" w:unhideWhenUsed="0"/>
-    <w:lsdException w:name="Medium Shading 2 Accent 3" w:semiHidden="0" w:uiPriority="64" w:unhideWhenUsed="0"/>
-    <w:lsdException w:name="Medium List 1 Accent 3" w:semiHidden="0" w:uiPriority="65" w:unhideWhenUsed="0"/>
-    <w:lsdException w:name="Medium List 2 Accent 3" w:semiHidden="0" w:uiPriority="66" w:unhideWhenUsed="0"/>
-    <w:lsdException w:name="Medium Grid 1 Accent 3" w:semiHidden="0" w:uiPriority="67" w:unhideWhenUsed="0"/>
-    <w:lsdException w:name="Medium Grid 2 Accent 3" w:semiHidden="0" w:uiPriority="68" w:unhideWhenUsed="0"/>
-    <w:lsdException w:name="Medium Grid 3 Accent 3" w:semiHidden="0" w:uiPriority="69" w:unhideWhenUsed="0"/>
-    <w:lsdException w:name="Dark List Accent 3" w:semiHidden="0" w:uiPriority="70" w:unhideWhenUsed="0"/>
-    <w:lsdException w:name="Colorful Shading Accent 3" w:semiHidden="0" w:uiPriority="71" w:unhideWhenUsed="0"/>
-    <w:lsdException w:name="Colorful List Accent 3" w:semiHidden="0" w:uiPriority="72" w:unhideWhenUsed="0"/>
-    <w:lsdException w:name="Colorful Grid Accent 3" w:semiHidden="0" w:uiPriority="73" w:unhideWhenUsed="0"/>
-    <w:lsdException w:name="Light Shading Accent 4" w:semiHidden="0" w:uiPriority="60" w:unhideWhenUsed="0"/>
-    <w:lsdException w:name="Light List Accent 4" w:semiHidden="0" w:uiPriority="61" w:unhideWhenUsed="0"/>
-    <w:lsdException w:name="Light Grid Accent 4" w:semiHidden="0" w:uiPriority="62" w:unhideWhenUsed="0"/>
-    <w:lsdException w:name="Medium Shading 1 Accent 4" w:semiHidden="0" w:uiPriority="63" w:unhideWhenUsed="0"/>
-    <w:lsdException w:name="Medium Shading 2 Accent 4" w:semiHidden="0" w:uiPriority="64" w:unhideWhenUsed="0"/>
-    <w:lsdException w:name="Medium List 1 Accent 4" w:semiHidden="0" w:uiPriority="65" w:unhideWhenUsed="0"/>
-    <w:lsdException w:name="Medium List 2 Accent 4" w:semiHidden="0" w:uiPriority="66" w:unhideWhenUsed="0"/>
-    <w:lsdException w:name="Medium Grid 1 Accent 4" w:semiHidden="0" w:uiPriority="67" w:unhideWhenUsed="0"/>
-    <w:lsdException w:name="Medium Grid 2 Accent 4" w:semiHidden="0" w:uiPriority="68" w:unhideWhenUsed="0"/>
-    <w:lsdException w:name="Medium Grid 3 Accent 4" w:semiHidden="0" w:uiPriority="69" w:unhideWhenUsed="0"/>
-    <w:lsdException w:name="Dark List Accent 4" w:semiHidden="0" w:uiPriority="70" w:unhideWhenUsed="0"/>
-    <w:lsdException w:name="Colorful Shading Accent 4" w:semiHidden="0" w:uiPriority="71" w:unhideWhenUsed="0"/>
-    <w:lsdException w:name="Colorful List Accent 4" w:semiHidden="0" w:uiPriority="72" w:unhideWhenUsed="0"/>
-    <w:lsdException w:name="Colorful Grid Accent 4" w:semiHidden="0" w:uiPriority="73" w:unhideWhenUsed="0"/>
-    <w:lsdException w:name="Light Shading Accent 5" w:semiHidden="0" w:uiPriority="60" w:unhideWhenUsed="0"/>
-    <w:lsdException w:name="Light List Accent 5" w:semiHidden="0" w:uiPriority="61" w:unhideWhenUsed="0"/>
-    <w:lsdException w:name="Light Grid Accent 5" w:semiHidden="0" w:uiPriority="62" w:unhideWhenUsed="0"/>
-    <w:lsdException w:name="Medium Shading 1 Accent 5" w:semiHidden="0" w:uiPriority="63" w:unhideWhenUsed="0"/>
-    <w:lsdException w:name="Medium Shading 2 Accent 5" w:semiHidden="0" w:uiPriority="64" w:unhideWhenUsed="0"/>
-    <w:lsdException w:name="Medium List 1 Accent 5" w:semiHidden="0" w:uiPriority="65" w:unhideWhenUsed="0"/>
-    <w:lsdException w:name="Medium List 2 Accent 5" w:semiHidden="0" w:uiPriority="66" w:unhideWhenUsed="0"/>
-    <w:lsdException w:name="Medium Grid 1 Accent 5" w:semiHidden="0" w:uiPriority="67" w:unhideWhenUsed="0"/>
-    <w:lsdException w:name="Medium Grid 2 Accent 5" w:semiHidden="0" w:uiPriority="68" w:unhideWhenUsed="0"/>
-    <w:lsdException w:name="Medium Grid 3 Accent 5" w:semiHidden="0" w:uiPriority="69" w:unhideWhenUsed="0"/>
-    <w:lsdException w:name="Dark List Accent 5" w:semiHidden="0" w:uiPriority="70" w:unhideWhenUsed="0"/>
-    <w:lsdException w:name="Colorful Shading Accent 5" w:semiHidden="0" w:uiPriority="71" w:unhideWhenUsed="0"/>
-    <w:lsdException w:name="Colorful List Accent 5" w:semiHidden="0" w:uiPriority="72" w:unhideWhenUsed="0"/>
-    <w:lsdException w:name="Colorful Grid Accent 5" w:semiHidden="0" w:uiPriority="73" w:unhideWhenUsed="0"/>
-    <w:lsdException w:name="Light Shading Accent 6" w:semiHidden="0" w:uiPriority="60" w:unhideWhenUsed="0"/>
-    <w:lsdException w:name="Light List Accent 6" w:semiHidden="0" w:uiPriority="61" w:unhideWhenUsed="0"/>
-    <w:lsdException w:name="Light Grid Accent 6" w:semiHidden="0" w:uiPriority="62" w:unhideWhenUsed="0"/>
-    <w:lsdException w:name="Medium Shading 1 Accent 6" w:semiHidden="0" w:uiPriority="63" w:unhideWhenUsed="0"/>
-    <w:lsdException w:name="Medium Shading 2 Accent 6" w:semiHidden="0" w:uiPriority="64" w:unhideWhenUsed="0"/>
-    <w:lsdException w:name="Medium List 1 Accent 6" w:semiHidden="0" w:uiPriority="65" w:unhideWhenUsed="0"/>
-    <w:lsdException w:name="Medium List 2 Accent 6" w:semiHidden="0" w:uiPriority="66" w:unhideWhenUsed="0"/>
-    <w:lsdException w:name="Medium Grid 1 Accent 6" w:semiHidden="0" w:uiPriority="67" w:unhideWhenUsed="0"/>
-    <w:lsdException w:name="Medium Grid 2 Accent 6" w:semiHidden="0" w:uiPriority="68" w:unhideWhenUsed="0"/>
-    <w:lsdException w:name="Medium Grid 3 Accent 6" w:semiHidden="0" w:uiPriority="69" w:unhideWhenUsed="0"/>
-    <w:lsdException w:name="Dark List Accent 6" w:semiHidden="0" w:uiPriority="70" w:unhideWhenUsed="0"/>
-    <w:lsdException w:name="Colorful Shading Accent 6" w:semiHidden="0" w:uiPriority="71" w:unhideWhenUsed="0"/>
-    <w:lsdException w:name="Colorful List Accent 6" w:semiHidden="0" w:uiPriority="72" w:unhideWhenUsed="0"/>
-    <w:lsdException w:name="Colorful Grid Accent 6" w:semiHidden="0" w:uiPriority="73" w:unhideWhenUsed="0"/>
-    <w:lsdException w:name="Subtle Emphasis" w:semiHidden="0" w:uiPriority="19" w:unhideWhenUsed="0" w:qFormat="1"/>
-    <w:lsdException w:name="Intense Emphasis" w:semiHidden="0" w:uiPriority="21" w:unhideWhenUsed="0" w:qFormat="1"/>
-    <w:lsdException w:name="Subtle Reference" w:semiHidden="0" w:uiPriority="31" w:unhideWhenUsed="0" w:qFormat="1"/>
-    <w:lsdException w:name="Intense Reference" w:semiHidden="0" w:uiPriority="32" w:unhideWhenUsed="0" w:qFormat="1"/>
-    <w:lsdException w:name="Book Title" w:semiHidden="0" w:uiPriority="33" w:unhideWhenUsed="0" w:qFormat="1"/>
-    <w:lsdException w:name="Bibliography" w:uiPriority="37"/>
-    <w:lsdException w:name="TOC Heading" w:uiPriority="39" w:qFormat="1"/>
-  </w:latentStyles>
-  <w:style w:type="paragraph" w:default="1" w:styleId="Normal">
-    <w:name w:val="Normal"/>
-    <w:qFormat/>
-  </w:style>
-  <w:style w:type="character" w:default="1" w:styleId="DefaultParagraphFont">
-    <w:name w:val="Default Paragraph Font"/>
-    <w:uiPriority w:val="1"/>
-    <w:semiHidden/>
-    <w:unhideWhenUsed/>
-  </w:style>
-  <w:style w:type="table" w:default="1" w:styleId="TableNormal">
-    <w:name w:val="Normal Table"/>
-    <w:uiPriority w:val="99"/>
-    <w:semiHidden/>
-    <w:unhideWhenUsed/>
-    <w:tblPr>
-      <w:tblInd w:w="0" w:type="dxa"/>
-      <w:tblCellMar>
-        <w:top w:w="0" w:type="dxa"/>
-        <w:left w:w="108" w:type="dxa"/>
-        <w:bottom w:w="0" w:type="dxa"/>
-        <w:right w:w="108" w:type="dxa"/>
-      </w:tblCellMar>
-    </w:tblPr>
-  </w:style>
-  <w:style w:type="numbering" w:default="1" w:styleId="NoList">
-    <w:name w:val="No List"/>
-    <w:uiPriority w:val="99"/>
-    <w:semiHidden/>
-    <w:unhideWhenUsed/>
-  </w:style>
-</w:styles>
-</file>
-
 <file path=word/glossary/webSettings.xml><?xml version="1.0" encoding="utf-8"?>
-<w:webSettings xmlns:mc="http://schemas.openxmlformats.org/markup-compatibility/2006" xmlns:r="http://schemas.openxmlformats.org/officeDocument/2006/relationships" xmlns:w="http://schemas.openxmlformats.org/wordprocessingml/2006/main" xmlns:w14="http://schemas.microsoft.com/office/word/2010/wordml" mc:Ignorable="w14">
+<w:webSettings xmlns:r="http://schemas.openxmlformats.org/officeDocument/2006/relationships" xmlns:w="http://schemas.openxmlformats.org/wordprocessingml/2006/main">
   <w:optimizeForBrowser/>
 </w:webSettings>
 </file>
@@ -14683,7 +14914,7 @@
 </file>
 
 <file path=customXml/itemProps2.xml><?xml version="1.0" encoding="utf-8"?>
-<ds:datastoreItem xmlns:ds="http://schemas.openxmlformats.org/officeDocument/2006/customXml" ds:itemID="{1E32DE89-DE1A-45CE-A4FB-F5A907BF9C8F}">
+<ds:datastoreItem xmlns:ds="http://schemas.openxmlformats.org/officeDocument/2006/customXml" ds:itemID="{189163CA-5122-4FF4-B4E6-A1B41BE0D3E6}">
   <ds:schemaRefs>
     <ds:schemaRef ds:uri="http://schemas.openxmlformats.org/officeDocument/2006/bibliography"/>
   </ds:schemaRefs>

--- a/Dokumentacija.docx
+++ b/Dokumentacija.docx
@@ -3605,7 +3605,19 @@
         <w:rPr>
           <w:rFonts w:cstheme="minorHAnsi"/>
         </w:rPr>
-        <w:t xml:space="preserve">, koji su objavljeni od strane korisnikovih prijatelja. Budući da za svake </w:t>
+        <w:t>, koji su objavljeni od strane korisnikovi</w:t>
+      </w:r>
+      <w:r>
+        <w:rPr>
+          <w:rFonts w:cstheme="minorHAnsi"/>
+        </w:rPr>
+        <w:t>h prijatelja. Budući da za svaki</w:t>
+      </w:r>
+      <w:r>
+        <w:rPr>
+          <w:rFonts w:cstheme="minorHAnsi"/>
+        </w:rPr>
+        <w:t xml:space="preserve"> </w:t>
       </w:r>
       <w:r>
         <w:rPr>
@@ -3618,7 +3630,19 @@
         <w:rPr>
           <w:rFonts w:cstheme="minorHAnsi"/>
         </w:rPr>
-        <w:t xml:space="preserve"> poznajemo vrijeme nastanka može ustanoviti koji je od korisnika nedavno bio prisutan na mreži. Tako će naša aplikacija za sve korisnikove prijatelje ispisivati </w:t>
+        <w:t xml:space="preserve"> poznajemo vrijeme nastanka može</w:t>
+      </w:r>
+      <w:r>
+        <w:rPr>
+          <w:rFonts w:cstheme="minorHAnsi"/>
+        </w:rPr>
+        <w:t>mo</w:t>
+      </w:r>
+      <w:r>
+        <w:rPr>
+          <w:rFonts w:cstheme="minorHAnsi"/>
+        </w:rPr>
+        <w:t xml:space="preserve"> ustanoviti koji je od korisnika nedavno bio prisutan na mreži. Tako će naša aplikacija za sve korisnikove prijatelje ispisivati </w:t>
       </w:r>
       <w:r>
         <w:rPr>
@@ -3700,22 +3724,24 @@
           <w:rFonts w:cstheme="minorHAnsi"/>
           <w:u w:val="single"/>
         </w:rPr>
-        <w:t xml:space="preserve"> prijatelja na </w:t>
+        <w:t xml:space="preserve"> prijatelja na društvenoj mreži</w:t>
       </w:r>
       <w:r>
         <w:rPr>
           <w:rFonts w:cstheme="minorHAnsi"/>
           <w:u w:val="single"/>
         </w:rPr>
+        <w:t xml:space="preserve"> </w:t>
+      </w:r>
+      <w:proofErr w:type="spellStart"/>
+      <w:r>
+        <w:rPr>
+          <w:rFonts w:cstheme="minorHAnsi"/>
+          <w:u w:val="single"/>
+        </w:rPr>
         <w:t>Twitter</w:t>
       </w:r>
-      <w:r>
-        <w:rPr>
-          <w:rFonts w:cstheme="minorHAnsi"/>
-          <w:u w:val="single"/>
-        </w:rPr>
-        <w:t>oj društvenoj mreži</w:t>
-      </w:r>
+      <w:proofErr w:type="spellEnd"/>
     </w:p>
     <w:p>
       <w:pPr>
@@ -3735,8 +3761,22 @@
         <w:rPr>
           <w:rFonts w:cstheme="minorHAnsi"/>
         </w:rPr>
-        <w:t>i prijatelja na Twitterovoj društvenoj mreži</w:t>
-      </w:r>
+        <w:t>i prijatelja na društvenoj mreži</w:t>
+      </w:r>
+      <w:r>
+        <w:rPr>
+          <w:rFonts w:cstheme="minorHAnsi"/>
+        </w:rPr>
+        <w:t xml:space="preserve"> </w:t>
+      </w:r>
+      <w:proofErr w:type="spellStart"/>
+      <w:r>
+        <w:rPr>
+          <w:rFonts w:cstheme="minorHAnsi"/>
+        </w:rPr>
+        <w:t>Twitter</w:t>
+      </w:r>
+      <w:proofErr w:type="spellEnd"/>
       <w:r>
         <w:rPr>
           <w:rFonts w:cstheme="minorHAnsi"/>
@@ -4375,7 +4415,7 @@
           <w:color w:val="072124"/>
           <w:shd w:val="clear" w:color="auto" w:fill="FFFFFF"/>
         </w:rPr>
-        <w:t>podatke</w:t>
+        <w:t>se podaci</w:t>
       </w:r>
       <w:r>
         <w:rPr>
@@ -4793,7 +4833,33 @@
         <w:rPr>
           <w:rFonts w:cstheme="minorHAnsi"/>
         </w:rPr>
-        <w:t xml:space="preserve"> Na temelju tih podataka aplikacija generira tzv. request token pomoću kojeg od Twittera dobivamo URL adresu na kojoj nas čeka pin koji korisnik predaje aplikaciji. Aplikacija zatim na temelju pina traži tzv. access token, tj. token za pristup </w:t>
+        <w:t xml:space="preserve"> Na temelju tih podataka aplikacija generira tzv. </w:t>
+      </w:r>
+      <w:r>
+        <w:rPr>
+          <w:rFonts w:cstheme="minorHAnsi"/>
+          <w:i/>
+        </w:rPr>
+        <w:t>request</w:t>
+      </w:r>
+      <w:r>
+        <w:rPr>
+          <w:rFonts w:cstheme="minorHAnsi"/>
+        </w:rPr>
+        <w:t xml:space="preserve"> token pomoću kojeg od Twittera dobivamo URL adresu na kojoj nas čeka pin koji korisnik predaje aplikaciji. Aplikacija zatim na temelju pina traži tzv. </w:t>
+      </w:r>
+      <w:r>
+        <w:rPr>
+          <w:rFonts w:cstheme="minorHAnsi"/>
+          <w:i/>
+        </w:rPr>
+        <w:t>access</w:t>
+      </w:r>
+      <w:r>
+        <w:rPr>
+          <w:rFonts w:cstheme="minorHAnsi"/>
+        </w:rPr>
+        <w:t xml:space="preserve"> token, tj. token za pristup </w:t>
       </w:r>
       <w:r>
         <w:rPr>
@@ -5493,7 +5559,20 @@
         <w:rPr>
           <w:rFonts w:cstheme="minorHAnsi"/>
         </w:rPr>
-        <w:t xml:space="preserve">Sljedeći korak je stvaranje već prije spomenutog request tokena pomoću kojeg ćemo </w:t>
+        <w:t xml:space="preserve">Sljedeći korak je stvaranje već prije spomenutog </w:t>
+      </w:r>
+      <w:r>
+        <w:rPr>
+          <w:rFonts w:cstheme="minorHAnsi"/>
+          <w:i/>
+        </w:rPr>
+        <w:t>request</w:t>
+      </w:r>
+      <w:r>
+        <w:rPr>
+          <w:rFonts w:cstheme="minorHAnsi"/>
+        </w:rPr>
+        <w:t xml:space="preserve"> tokena pomoću kojeg ćemo </w:t>
       </w:r>
       <w:r>
         <w:rPr>
@@ -5528,12 +5607,20 @@
       <w:r>
         <w:rPr>
           <w:rFonts w:cstheme="minorHAnsi"/>
-        </w:rPr>
-        <w:t xml:space="preserve">access token. </w:t>
-      </w:r>
-      <w:r>
-        <w:rPr>
-          <w:rFonts w:cstheme="minorHAnsi"/>
+          <w:i/>
+        </w:rPr>
+        <w:t>access</w:t>
+      </w:r>
+      <w:r>
+        <w:rPr>
+          <w:rFonts w:cstheme="minorHAnsi"/>
+        </w:rPr>
+        <w:t xml:space="preserve"> token. </w:t>
+      </w:r>
+      <w:r>
+        <w:rPr>
+          <w:rFonts w:cstheme="minorHAnsi"/>
+          <w:i/>
           <w:noProof/>
           <w:lang w:eastAsia="hr-HR"/>
         </w:rPr>
@@ -5772,8 +5859,15 @@
       <w:r>
         <w:rPr>
           <w:rFonts w:cstheme="minorHAnsi"/>
-        </w:rPr>
-        <w:t xml:space="preserve">Request token i URL adresa za dobivanje pina generiraju se prilikom pritiska na gumb </w:t>
+          <w:i/>
+        </w:rPr>
+        <w:t>Request</w:t>
+      </w:r>
+      <w:r>
+        <w:rPr>
+          <w:rFonts w:cstheme="minorHAnsi"/>
+        </w:rPr>
+        <w:t xml:space="preserve"> token i URL adresa za dobivanje pina generiraju se prilikom pritiska na gumb </w:t>
       </w:r>
       <w:r>
         <w:rPr>
@@ -5791,7 +5885,20 @@
         <w:rPr>
           <w:rFonts w:cstheme="minorHAnsi"/>
         </w:rPr>
-        <w:t xml:space="preserve"> Pin“, a access token generira se pritiskom na gumb „Authorize“ (slika 5.5.3.).</w:t>
+        <w:t xml:space="preserve"> Pin“, a </w:t>
+      </w:r>
+      <w:r>
+        <w:rPr>
+          <w:rFonts w:cstheme="minorHAnsi"/>
+          <w:i/>
+        </w:rPr>
+        <w:t>access</w:t>
+      </w:r>
+      <w:r>
+        <w:rPr>
+          <w:rFonts w:cstheme="minorHAnsi"/>
+        </w:rPr>
+        <w:t xml:space="preserve"> token generira se pritiskom na gumb „Authorize“ (slika 5.5.3.).</w:t>
       </w:r>
       <w:r>
         <w:rPr>
@@ -6045,8 +6152,29 @@
       <w:r>
         <w:rPr>
           <w:rFonts w:cstheme="minorHAnsi"/>
-        </w:rPr>
-        <w:t>Access i request token spr</w:t>
+          <w:i/>
+        </w:rPr>
+        <w:lastRenderedPageBreak/>
+        <w:t>Access</w:t>
+      </w:r>
+      <w:r>
+        <w:rPr>
+          <w:rFonts w:cstheme="minorHAnsi"/>
+        </w:rPr>
+        <w:t xml:space="preserve"> i </w:t>
+      </w:r>
+      <w:r>
+        <w:rPr>
+          <w:rFonts w:cstheme="minorHAnsi"/>
+          <w:i/>
+        </w:rPr>
+        <w:t>request</w:t>
+      </w:r>
+      <w:r>
+        <w:rPr>
+          <w:rFonts w:cstheme="minorHAnsi"/>
+        </w:rPr>
+        <w:t xml:space="preserve"> token spr</w:t>
       </w:r>
       <w:r>
         <w:rPr>
@@ -6520,13 +6648,38 @@
         <w:rPr>
           <w:rFonts w:cstheme="minorHAnsi"/>
         </w:rPr>
-        <w:t xml:space="preserve">korištenjem access tokena koji </w:t>
-      </w:r>
-      <w:r>
-        <w:rPr>
-          <w:rFonts w:cstheme="minorHAnsi"/>
-        </w:rPr>
-        <w:t>je spremljen u session varijabli</w:t>
+        <w:t xml:space="preserve">korištenjem </w:t>
+      </w:r>
+      <w:r>
+        <w:rPr>
+          <w:rFonts w:cstheme="minorHAnsi"/>
+          <w:i/>
+        </w:rPr>
+        <w:t>access</w:t>
+      </w:r>
+      <w:r>
+        <w:rPr>
+          <w:rFonts w:cstheme="minorHAnsi"/>
+        </w:rPr>
+        <w:t xml:space="preserve"> tokena koji </w:t>
+      </w:r>
+      <w:r>
+        <w:rPr>
+          <w:rFonts w:cstheme="minorHAnsi"/>
+        </w:rPr>
+        <w:t xml:space="preserve">je spremljen u </w:t>
+      </w:r>
+      <w:r>
+        <w:rPr>
+          <w:rFonts w:cstheme="minorHAnsi"/>
+        </w:rPr>
+        <w:t>sesijskoj</w:t>
+      </w:r>
+      <w:r>
+        <w:rPr>
+          <w:rFonts w:cstheme="minorHAnsi"/>
+        </w:rPr>
+        <w:t xml:space="preserve"> varijabli</w:t>
       </w:r>
       <w:r>
         <w:rPr>
@@ -6990,6 +7143,17 @@
           </v:shape>
         </w:pict>
       </w:r>
+    </w:p>
+    <w:p>
+      <w:pPr>
+        <w:autoSpaceDE w:val="0"/>
+        <w:autoSpaceDN w:val="0"/>
+        <w:adjustRightInd w:val="0"/>
+        <w:jc w:val="both"/>
+        <w:rPr>
+          <w:rFonts w:cstheme="minorHAnsi"/>
+        </w:rPr>
+      </w:pPr>
     </w:p>
     <w:p>
       <w:pPr>
@@ -11613,7 +11777,7 @@
               <w:noProof/>
               <w:color w:val="FFFFFF" w:themeColor="background1"/>
             </w:rPr>
-            <w:t>13</w:t>
+            <w:t>12</w:t>
           </w:r>
           <w:r>
             <w:rPr>
@@ -14177,6 +14341,7 @@
     <w:rsidRoot w:val="0007327A"/>
     <w:rsid w:val="0007327A"/>
     <w:rsid w:val="00127C0A"/>
+    <w:rsid w:val="001C55E9"/>
     <w:rsid w:val="00202F78"/>
     <w:rsid w:val="0026248C"/>
     <w:rsid w:val="00271A3D"/>
@@ -14914,7 +15079,7 @@
 </file>
 
 <file path=customXml/itemProps2.xml><?xml version="1.0" encoding="utf-8"?>
-<ds:datastoreItem xmlns:ds="http://schemas.openxmlformats.org/officeDocument/2006/customXml" ds:itemID="{189163CA-5122-4FF4-B4E6-A1B41BE0D3E6}">
+<ds:datastoreItem xmlns:ds="http://schemas.openxmlformats.org/officeDocument/2006/customXml" ds:itemID="{2DDD6C66-6EDF-415A-8C3D-39434CB83AF0}">
   <ds:schemaRefs>
     <ds:schemaRef ds:uri="http://schemas.openxmlformats.org/officeDocument/2006/bibliography"/>
   </ds:schemaRefs>

--- a/Dokumentacija.docx
+++ b/Dokumentacija.docx
@@ -7379,7 +7379,19 @@
         <w:rPr>
           <w:rFonts w:cstheme="minorHAnsi"/>
         </w:rPr>
-        <w:t xml:space="preserve"> kao društvenu mrežu s koje želi dohvatiti podatke o prisutnosti prijatelja sustav automatski preusmjerava poziv na </w:t>
+        <w:t xml:space="preserve"> kao društvenu mrežu s koje želi dohvatiti podatke o prisutnosti prijatelja</w:t>
+      </w:r>
+      <w:r>
+        <w:rPr>
+          <w:rFonts w:cstheme="minorHAnsi"/>
+        </w:rPr>
+        <w:t>,</w:t>
+      </w:r>
+      <w:r>
+        <w:rPr>
+          <w:rFonts w:cstheme="minorHAnsi"/>
+        </w:rPr>
+        <w:t xml:space="preserve"> sustav automatski preusmjerava poziv na </w:t>
       </w:r>
       <w:proofErr w:type="spellStart"/>
       <w:r>
@@ -7395,47 +7407,56 @@
         </w:rPr>
         <w:t xml:space="preserve">. Ukoliko u </w:t>
       </w:r>
+      <w:r>
+        <w:rPr>
+          <w:rFonts w:cstheme="minorHAnsi"/>
+        </w:rPr>
+        <w:t>sesijskoj</w:t>
+      </w:r>
+      <w:r>
+        <w:rPr>
+          <w:rFonts w:cstheme="minorHAnsi"/>
+        </w:rPr>
+        <w:t xml:space="preserve"> varijabli postoji </w:t>
+      </w:r>
+      <w:r>
+        <w:rPr>
+          <w:rFonts w:cstheme="minorHAnsi"/>
+          <w:i/>
+        </w:rPr>
+        <w:t>access</w:t>
+      </w:r>
+      <w:r>
+        <w:rPr>
+          <w:rFonts w:cstheme="minorHAnsi"/>
+        </w:rPr>
+        <w:t xml:space="preserve"> </w:t>
+      </w:r>
       <w:proofErr w:type="spellStart"/>
       <w:r>
         <w:rPr>
           <w:rFonts w:cstheme="minorHAnsi"/>
         </w:rPr>
-        <w:t>session</w:t>
+        <w:t>token</w:t>
       </w:r>
       <w:proofErr w:type="spellEnd"/>
       <w:r>
         <w:rPr>
           <w:rFonts w:cstheme="minorHAnsi"/>
         </w:rPr>
-        <w:t xml:space="preserve"> varijabli postoji access </w:t>
-      </w:r>
-      <w:proofErr w:type="spellStart"/>
-      <w:r>
-        <w:rPr>
-          <w:rFonts w:cstheme="minorHAnsi"/>
-        </w:rPr>
-        <w:t>token</w:t>
-      </w:r>
-      <w:proofErr w:type="spellEnd"/>
-      <w:r>
-        <w:rPr>
-          <w:rFonts w:cstheme="minorHAnsi"/>
-        </w:rPr>
-        <w:t xml:space="preserve"> sustav u tablici ispisuje odgovarajuće podatke. No, ako je </w:t>
-      </w:r>
-      <w:proofErr w:type="spellStart"/>
-      <w:r>
-        <w:rPr>
-          <w:rFonts w:cstheme="minorHAnsi"/>
-        </w:rPr>
-        <w:t>session</w:t>
-      </w:r>
-      <w:proofErr w:type="spellEnd"/>
-      <w:r>
-        <w:rPr>
-          <w:rFonts w:cstheme="minorHAnsi"/>
-        </w:rPr>
-        <w:t xml:space="preserve"> varijabla prazna, sustav korisnika preusmjerava na stranicu </w:t>
+        <w:t xml:space="preserve"> sustav u tablici ispisuje odgovarajuće podatke. No, ako je s</w:t>
+      </w:r>
+      <w:r>
+        <w:rPr>
+          <w:rFonts w:cstheme="minorHAnsi"/>
+        </w:rPr>
+        <w:t xml:space="preserve">esijska </w:t>
+      </w:r>
+      <w:r>
+        <w:rPr>
+          <w:rFonts w:cstheme="minorHAnsi"/>
+        </w:rPr>
+        <w:t xml:space="preserve">varijabla prazna, sustav korisnika preusmjerava na stranicu </w:t>
       </w:r>
       <w:proofErr w:type="spellStart"/>
       <w:r>
@@ -8834,7 +8855,34 @@
         <w:rPr>
           <w:rFonts w:cstheme="minorHAnsi"/>
         </w:rPr>
-        <w:t>korisnika, sustava i društvene mreže.</w:t>
+        <w:t>korisnika, sustava i društvene mreže</w:t>
+      </w:r>
+      <w:r>
+        <w:rPr>
+          <w:rFonts w:cstheme="minorHAnsi"/>
+        </w:rPr>
+        <w:t xml:space="preserve"> prilikom dohvaćanja </w:t>
+      </w:r>
+      <w:proofErr w:type="spellStart"/>
+      <w:r>
+        <w:rPr>
+          <w:rFonts w:cstheme="minorHAnsi"/>
+          <w:i/>
+        </w:rPr>
+        <w:t>tweetova</w:t>
+      </w:r>
+      <w:proofErr w:type="spellEnd"/>
+      <w:r>
+        <w:rPr>
+          <w:rFonts w:cstheme="minorHAnsi"/>
+        </w:rPr>
+        <w:t xml:space="preserve"> korisnikovih prijatelja</w:t>
+      </w:r>
+      <w:r>
+        <w:rPr>
+          <w:rFonts w:cstheme="minorHAnsi"/>
+        </w:rPr>
+        <w:t>.</w:t>
       </w:r>
     </w:p>
     <w:p>
@@ -11777,7 +11825,7 @@
               <w:noProof/>
               <w:color w:val="FFFFFF" w:themeColor="background1"/>
             </w:rPr>
-            <w:t>12</w:t>
+            <w:t>13</w:t>
           </w:r>
           <w:r>
             <w:rPr>
@@ -15079,7 +15127,7 @@
 </file>
 
 <file path=customXml/itemProps2.xml><?xml version="1.0" encoding="utf-8"?>
-<ds:datastoreItem xmlns:ds="http://schemas.openxmlformats.org/officeDocument/2006/customXml" ds:itemID="{2DDD6C66-6EDF-415A-8C3D-39434CB83AF0}">
+<ds:datastoreItem xmlns:ds="http://schemas.openxmlformats.org/officeDocument/2006/customXml" ds:itemID="{22FC5D44-2818-46B0-AD3D-1140C870811F}">
   <ds:schemaRefs>
     <ds:schemaRef ds:uri="http://schemas.openxmlformats.org/officeDocument/2006/bibliography"/>
   </ds:schemaRefs>

--- a/Dokumentacija.docx
+++ b/Dokumentacija.docx
@@ -1185,7 +1185,23 @@
           <w:sz w:val="22"/>
           <w:szCs w:val="22"/>
         </w:rPr>
-        <w:t xml:space="preserve">aplikacijama pruža sučelje za pristup podacima o Facebookovim korisnicima i slanje podataka prema Facebooku. Uz to dozvoljava integraciju s ostalim web stranicama, nepokretnim i pokretnim uređajima i slično. Graph API podržava. Kako bi aplikacije mogle koristiti i pristupati korisničkim podacima Graph API omogućava autentikaciju aplikacije s korisničke strane čime korisnik dozvoljava aplikaciji da pristupa njegovim podacima u Facebookovoj bazi. Kako bi se aplikacija mogla izvoditi unutar facebook.com web stranice potrebno ju je stvoriti i povezati s korisničkim profilom na Facebooku na stranice developers.facebook.com. Facebook za svaku aplikaciju generira jedinstvene identifikator i tajni ključ koje je potrebno zapisati u izvršni kod aplikacije. Aplikacije na facebook.com stranici s platformom se integriraju korištenjem Iframe mogućnosti Facebookove platforme. Iframe na poseban dio stranice </w:t>
+        <w:t>aplikacijama pruža sučelje za pristup podacima o Facebookovim korisnicima i slanje podataka prema Facebooku. Uz to dozvoljava integraciju s ostalim web stranicama, nepokretnim i pokretnim uređaji</w:t>
+      </w:r>
+      <w:r>
+        <w:rPr>
+          <w:rFonts w:asciiTheme="minorHAnsi" w:hAnsiTheme="minorHAnsi" w:cstheme="minorHAnsi"/>
+          <w:sz w:val="22"/>
+          <w:szCs w:val="22"/>
+        </w:rPr>
+        <w:t>ma i slično.</w:t>
+      </w:r>
+      <w:r>
+        <w:rPr>
+          <w:rFonts w:asciiTheme="minorHAnsi" w:hAnsiTheme="minorHAnsi" w:cstheme="minorHAnsi"/>
+          <w:sz w:val="22"/>
+          <w:szCs w:val="22"/>
+        </w:rPr>
+        <w:t xml:space="preserve"> Kako bi aplikacije mogle koristiti i pristupati korisničkim podacima Graph API omogućava autentikaciju aplikacije s korisničke strane čime korisnik dozvoljava aplikaciji da pristupa njegovim podacima u Facebookovoj bazi. Kako bi se aplikacija mogla izvoditi unutar facebook.com web stranice potrebno ju je stvoriti i povezati s korisničkim profilom na Facebooku na stranice developers.facebook.com. Facebook za svaku aplikaciju generira jedinstvene identifikator i tajni ključ koje je potrebno zapisati u izvršni kod aplikacije. Aplikacije na facebook.com stranici s platformom se integriraju korištenjem Iframe mogućnosti Facebookove platforme. Iframe na poseban dio stranice </w:t>
       </w:r>
       <w:r>
         <w:rPr>
@@ -1283,6 +1299,44 @@
           <w:rFonts w:cstheme="minorHAnsi"/>
         </w:rPr>
       </w:pPr>
+      <w:r>
+        <w:rPr>
+          <w:rFonts w:cstheme="minorHAnsi"/>
+          <w:noProof/>
+          <w:lang w:eastAsia="hr-HR"/>
+        </w:rPr>
+        <w:pict>
+          <v:shape id="_x0000_s1051" type="#_x0000_t202" style="position:absolute;left:0;text-align:left;margin-left:158.4pt;margin-top:-5.5pt;width:208.55pt;height:24.7pt;z-index:251693056;mso-width-percent:400;mso-width-percent:400;mso-width-relative:margin;mso-height-relative:margin" fillcolor="#c2d69b [1942]" strokecolor="black [3213]" strokeweight=".25pt">
+            <v:shadow on="t" type="perspective" color="#4e6128 [1606]" opacity=".5" offset="1pt" offset2="-1pt"/>
+            <v:textbox>
+              <w:txbxContent>
+                <w:p>
+                  <w:pPr>
+                    <w:jc w:val="center"/>
+                  </w:pPr>
+                  <w:r>
+                    <w:t xml:space="preserve">Slika 3.1. </w:t>
+                  </w:r>
+                  <w:r>
+                    <w:t>Facebook</w:t>
+                  </w:r>
+                  <w:r>
+                    <w:t xml:space="preserve"> Developers</w:t>
+                  </w:r>
+                </w:p>
+              </w:txbxContent>
+            </v:textbox>
+          </v:shape>
+        </w:pict>
+      </w:r>
+    </w:p>
+    <w:p>
+      <w:pPr>
+        <w:jc w:val="both"/>
+        <w:rPr>
+          <w:rFonts w:cstheme="minorHAnsi"/>
+        </w:rPr>
+      </w:pPr>
     </w:p>
     <w:p>
       <w:pPr>
@@ -1432,7 +1486,6 @@
         <w:rPr>
           <w:rFonts w:cstheme="minorHAnsi"/>
         </w:rPr>
-        <w:lastRenderedPageBreak/>
         <w:t>Ekstenzija:</w:t>
       </w:r>
     </w:p>
@@ -3193,6 +3246,54 @@
     </w:p>
     <w:p>
       <w:pPr>
+        <w:pStyle w:val="Mjestoidatum"/>
+        <w:spacing w:before="0" w:after="0" w:line="276" w:lineRule="auto"/>
+        <w:jc w:val="left"/>
+        <w:rPr>
+          <w:rFonts w:asciiTheme="minorHAnsi" w:hAnsiTheme="minorHAnsi" w:cstheme="minorHAnsi"/>
+          <w:sz w:val="22"/>
+          <w:szCs w:val="22"/>
+        </w:rPr>
+      </w:pPr>
+    </w:p>
+    <w:p>
+      <w:pPr>
+        <w:pStyle w:val="Mjestoidatum"/>
+        <w:spacing w:before="0" w:after="0" w:line="276" w:lineRule="auto"/>
+        <w:jc w:val="left"/>
+        <w:rPr>
+          <w:rFonts w:asciiTheme="minorHAnsi" w:hAnsiTheme="minorHAnsi" w:cstheme="minorHAnsi"/>
+          <w:sz w:val="22"/>
+          <w:szCs w:val="22"/>
+        </w:rPr>
+      </w:pPr>
+    </w:p>
+    <w:p>
+      <w:pPr>
+        <w:pStyle w:val="Mjestoidatum"/>
+        <w:spacing w:before="0" w:after="0" w:line="276" w:lineRule="auto"/>
+        <w:jc w:val="left"/>
+        <w:rPr>
+          <w:rFonts w:asciiTheme="minorHAnsi" w:hAnsiTheme="minorHAnsi" w:cstheme="minorHAnsi"/>
+          <w:sz w:val="22"/>
+          <w:szCs w:val="22"/>
+        </w:rPr>
+      </w:pPr>
+    </w:p>
+    <w:p>
+      <w:pPr>
+        <w:pStyle w:val="Mjestoidatum"/>
+        <w:spacing w:before="0" w:after="0" w:line="276" w:lineRule="auto"/>
+        <w:jc w:val="left"/>
+        <w:rPr>
+          <w:rFonts w:asciiTheme="minorHAnsi" w:hAnsiTheme="minorHAnsi" w:cstheme="minorHAnsi"/>
+          <w:sz w:val="22"/>
+          <w:szCs w:val="22"/>
+        </w:rPr>
+      </w:pPr>
+    </w:p>
+    <w:p>
+      <w:pPr>
         <w:autoSpaceDE w:val="0"/>
         <w:autoSpaceDN w:val="0"/>
         <w:adjustRightInd w:val="0"/>
@@ -3252,6 +3353,211 @@
     </w:p>
     <w:p>
       <w:pPr>
+        <w:autoSpaceDE w:val="0"/>
+        <w:autoSpaceDN w:val="0"/>
+        <w:adjustRightInd w:val="0"/>
+        <w:jc w:val="both"/>
+        <w:rPr>
+          <w:rFonts w:cstheme="minorHAnsi"/>
+          <w:u w:val="single"/>
+        </w:rPr>
+      </w:pPr>
+      <w:r>
+        <w:rPr>
+          <w:rFonts w:cstheme="minorHAnsi"/>
+          <w:u w:val="single"/>
+        </w:rPr>
+        <w:t>3</w:t>
+      </w:r>
+      <w:r>
+        <w:rPr>
+          <w:rFonts w:cstheme="minorHAnsi"/>
+          <w:u w:val="single"/>
+        </w:rPr>
+        <w:t xml:space="preserve">.2.3. </w:t>
+      </w:r>
+      <w:r>
+        <w:rPr>
+          <w:rFonts w:cstheme="minorHAnsi"/>
+          <w:u w:val="single"/>
+        </w:rPr>
+        <w:t>D</w:t>
+      </w:r>
+      <w:r>
+        <w:rPr>
+          <w:rFonts w:cstheme="minorHAnsi"/>
+          <w:u w:val="single"/>
+        </w:rPr>
+        <w:t>izajn</w:t>
+      </w:r>
+      <w:r>
+        <w:rPr>
+          <w:rFonts w:cstheme="minorHAnsi"/>
+          <w:u w:val="single"/>
+        </w:rPr>
+        <w:t xml:space="preserve"> programskog rješenja</w:t>
+      </w:r>
+    </w:p>
+    <w:p>
+      <w:pPr>
+        <w:pStyle w:val="Mjestoidatum"/>
+        <w:spacing w:before="0" w:after="0" w:line="276" w:lineRule="auto"/>
+        <w:jc w:val="both"/>
+        <w:rPr>
+          <w:rFonts w:asciiTheme="minorHAnsi" w:hAnsiTheme="minorHAnsi" w:cstheme="minorHAnsi"/>
+          <w:i/>
+          <w:sz w:val="22"/>
+          <w:szCs w:val="22"/>
+        </w:rPr>
+      </w:pPr>
+      <w:r>
+        <w:rPr>
+          <w:rFonts w:asciiTheme="minorHAnsi" w:hAnsiTheme="minorHAnsi" w:cstheme="minorHAnsi"/>
+          <w:i/>
+          <w:sz w:val="22"/>
+          <w:szCs w:val="22"/>
+        </w:rPr>
+        <w:t>Dijagram Razreda</w:t>
+      </w:r>
+    </w:p>
+    <w:p>
+      <w:pPr>
+        <w:pStyle w:val="Mjestoidatum"/>
+        <w:spacing w:before="0" w:after="0" w:line="276" w:lineRule="auto"/>
+        <w:jc w:val="both"/>
+        <w:rPr>
+          <w:rFonts w:asciiTheme="minorHAnsi" w:hAnsiTheme="minorHAnsi" w:cstheme="minorHAnsi"/>
+          <w:i/>
+          <w:sz w:val="22"/>
+          <w:szCs w:val="22"/>
+        </w:rPr>
+      </w:pPr>
+      <w:r>
+        <w:rPr>
+          <w:rFonts w:asciiTheme="minorHAnsi" w:hAnsiTheme="minorHAnsi" w:cstheme="minorHAnsi"/>
+          <w:i/>
+          <w:noProof/>
+          <w:sz w:val="22"/>
+          <w:szCs w:val="22"/>
+        </w:rPr>
+        <w:drawing>
+          <wp:inline distT="0" distB="0" distL="0" distR="0">
+            <wp:extent cx="5524500" cy="3076575"/>
+            <wp:effectExtent l="0" t="0" r="0" b="0"/>
+            <wp:docPr id="17" name="Picture 16" descr="RasusClass.png"/>
+            <wp:cNvGraphicFramePr>
+              <a:graphicFrameLocks xmlns:a="http://schemas.openxmlformats.org/drawingml/2006/main" noChangeAspect="1"/>
+            </wp:cNvGraphicFramePr>
+            <a:graphic xmlns:a="http://schemas.openxmlformats.org/drawingml/2006/main">
+              <a:graphicData uri="http://schemas.openxmlformats.org/drawingml/2006/picture">
+                <pic:pic xmlns:pic="http://schemas.openxmlformats.org/drawingml/2006/picture">
+                  <pic:nvPicPr>
+                    <pic:cNvPr id="0" name="RasusClass.png"/>
+                    <pic:cNvPicPr/>
+                  </pic:nvPicPr>
+                  <pic:blipFill>
+                    <a:blip r:embed="rId12" cstate="print"/>
+                    <a:stretch>
+                      <a:fillRect/>
+                    </a:stretch>
+                  </pic:blipFill>
+                  <pic:spPr>
+                    <a:xfrm>
+                      <a:off x="0" y="0"/>
+                      <a:ext cx="5527134" cy="3078042"/>
+                    </a:xfrm>
+                    <a:prstGeom prst="rect">
+                      <a:avLst/>
+                    </a:prstGeom>
+                  </pic:spPr>
+                </pic:pic>
+              </a:graphicData>
+            </a:graphic>
+          </wp:inline>
+        </w:drawing>
+      </w:r>
+    </w:p>
+    <w:p>
+      <w:pPr>
+        <w:pStyle w:val="Mjestoidatum"/>
+        <w:spacing w:before="0" w:after="0" w:line="276" w:lineRule="auto"/>
+        <w:jc w:val="both"/>
+        <w:rPr>
+          <w:rFonts w:asciiTheme="minorHAnsi" w:hAnsiTheme="minorHAnsi" w:cstheme="minorHAnsi"/>
+          <w:i/>
+          <w:sz w:val="22"/>
+          <w:szCs w:val="22"/>
+        </w:rPr>
+      </w:pPr>
+      <w:r>
+        <w:rPr>
+          <w:rFonts w:asciiTheme="minorHAnsi" w:hAnsiTheme="minorHAnsi" w:cstheme="minorHAnsi"/>
+          <w:i/>
+          <w:sz w:val="22"/>
+          <w:szCs w:val="22"/>
+        </w:rPr>
+        <w:t>Sekvencijski dijagram</w:t>
+      </w:r>
+    </w:p>
+    <w:p>
+      <w:pPr>
+        <w:pStyle w:val="Mjestoidatum"/>
+        <w:spacing w:before="0" w:after="0" w:line="276" w:lineRule="auto"/>
+        <w:jc w:val="both"/>
+        <w:rPr>
+          <w:rFonts w:asciiTheme="minorHAnsi" w:hAnsiTheme="minorHAnsi" w:cstheme="minorHAnsi"/>
+          <w:i/>
+          <w:sz w:val="22"/>
+          <w:szCs w:val="22"/>
+        </w:rPr>
+      </w:pPr>
+      <w:r>
+        <w:rPr>
+          <w:rFonts w:asciiTheme="minorHAnsi" w:hAnsiTheme="minorHAnsi" w:cstheme="minorHAnsi"/>
+          <w:i/>
+          <w:noProof/>
+          <w:sz w:val="22"/>
+          <w:szCs w:val="22"/>
+        </w:rPr>
+        <w:drawing>
+          <wp:inline distT="0" distB="0" distL="0" distR="0">
+            <wp:extent cx="6656527" cy="4086225"/>
+            <wp:effectExtent l="0" t="0" r="0" b="0"/>
+            <wp:docPr id="18" name="Picture 17" descr="RasusSequence.png"/>
+            <wp:cNvGraphicFramePr>
+              <a:graphicFrameLocks xmlns:a="http://schemas.openxmlformats.org/drawingml/2006/main" noChangeAspect="1"/>
+            </wp:cNvGraphicFramePr>
+            <a:graphic xmlns:a="http://schemas.openxmlformats.org/drawingml/2006/main">
+              <a:graphicData uri="http://schemas.openxmlformats.org/drawingml/2006/picture">
+                <pic:pic xmlns:pic="http://schemas.openxmlformats.org/drawingml/2006/picture">
+                  <pic:nvPicPr>
+                    <pic:cNvPr id="0" name="RasusSequence.png"/>
+                    <pic:cNvPicPr/>
+                  </pic:nvPicPr>
+                  <pic:blipFill>
+                    <a:blip r:embed="rId13" cstate="print"/>
+                    <a:stretch>
+                      <a:fillRect/>
+                    </a:stretch>
+                  </pic:blipFill>
+                  <pic:spPr>
+                    <a:xfrm>
+                      <a:off x="0" y="0"/>
+                      <a:ext cx="6661150" cy="4089063"/>
+                    </a:xfrm>
+                    <a:prstGeom prst="rect">
+                      <a:avLst/>
+                    </a:prstGeom>
+                  </pic:spPr>
+                </pic:pic>
+              </a:graphicData>
+            </a:graphic>
+          </wp:inline>
+        </w:drawing>
+      </w:r>
+    </w:p>
+    <w:p>
+      <w:pPr>
         <w:rPr>
           <w:rFonts w:eastAsia="Times New Roman" w:cstheme="minorHAnsi"/>
           <w:lang w:eastAsia="hr-HR"/>
@@ -3266,13 +3572,9 @@
     </w:p>
     <w:p>
       <w:pPr>
-        <w:pStyle w:val="Mjestoidatum"/>
-        <w:spacing w:before="0" w:after="0" w:line="276" w:lineRule="auto"/>
-        <w:jc w:val="both"/>
-        <w:rPr>
-          <w:rFonts w:asciiTheme="minorHAnsi" w:hAnsiTheme="minorHAnsi" w:cstheme="minorHAnsi"/>
-          <w:sz w:val="22"/>
-          <w:szCs w:val="22"/>
+        <w:rPr>
+          <w:rFonts w:eastAsia="Times New Roman" w:cstheme="minorHAnsi"/>
+          <w:lang w:eastAsia="hr-HR"/>
         </w:rPr>
       </w:pPr>
     </w:p>
@@ -3731,17 +4033,8 @@
           <w:rFonts w:cstheme="minorHAnsi"/>
           <w:u w:val="single"/>
         </w:rPr>
-        <w:t xml:space="preserve"> </w:t>
-      </w:r>
-      <w:proofErr w:type="spellStart"/>
-      <w:r>
-        <w:rPr>
-          <w:rFonts w:cstheme="minorHAnsi"/>
-          <w:u w:val="single"/>
-        </w:rPr>
-        <w:t>Twitter</w:t>
-      </w:r>
-      <w:proofErr w:type="spellEnd"/>
+        <w:t xml:space="preserve"> Twitter</w:t>
+      </w:r>
     </w:p>
     <w:p>
       <w:pPr>
@@ -3767,16 +4060,8 @@
         <w:rPr>
           <w:rFonts w:cstheme="minorHAnsi"/>
         </w:rPr>
-        <w:t xml:space="preserve"> </w:t>
-      </w:r>
-      <w:proofErr w:type="spellStart"/>
-      <w:r>
-        <w:rPr>
-          <w:rFonts w:cstheme="minorHAnsi"/>
-        </w:rPr>
-        <w:t>Twitter</w:t>
-      </w:r>
-      <w:proofErr w:type="spellEnd"/>
+        <w:t xml:space="preserve"> Twitter</w:t>
+      </w:r>
       <w:r>
         <w:rPr>
           <w:rFonts w:cstheme="minorHAnsi"/>
@@ -4735,7 +5020,7 @@
                     <pic:cNvPicPr/>
                   </pic:nvPicPr>
                   <pic:blipFill>
-                    <a:blip r:embed="rId12" cstate="print"/>
+                    <a:blip r:embed="rId14" cstate="print"/>
                     <a:stretch>
                       <a:fillRect/>
                     </a:stretch>
@@ -5008,7 +5293,7 @@
                     <pic:cNvPicPr/>
                   </pic:nvPicPr>
                   <pic:blipFill>
-                    <a:blip r:embed="rId13" cstate="print"/>
+                    <a:blip r:embed="rId15" cstate="print"/>
                     <a:stretch>
                       <a:fillRect/>
                     </a:stretch>
@@ -5969,7 +6254,7 @@
                     <pic:cNvPicPr/>
                   </pic:nvPicPr>
                   <pic:blipFill>
-                    <a:blip r:embed="rId14" cstate="print"/>
+                    <a:blip r:embed="rId16" cstate="print"/>
                     <a:stretch>
                       <a:fillRect/>
                     </a:stretch>
@@ -6063,7 +6348,7 @@
                     <pic:cNvPicPr/>
                   </pic:nvPicPr>
                   <pic:blipFill>
-                    <a:blip r:embed="rId15" cstate="print"/>
+                    <a:blip r:embed="rId17" cstate="print"/>
                     <a:stretch>
                       <a:fillRect/>
                     </a:stretch>
@@ -6349,7 +6634,7 @@
                     <pic:cNvPicPr/>
                   </pic:nvPicPr>
                   <pic:blipFill>
-                    <a:blip r:embed="rId16" cstate="print"/>
+                    <a:blip r:embed="rId18" cstate="print"/>
                     <a:stretch>
                       <a:fillRect/>
                     </a:stretch>
@@ -6449,7 +6734,7 @@
                     <pic:cNvPicPr/>
                   </pic:nvPicPr>
                   <pic:blipFill>
-                    <a:blip r:embed="rId17" cstate="print"/>
+                    <a:blip r:embed="rId19" cstate="print"/>
                     <a:stretch>
                       <a:fillRect/>
                     </a:stretch>
@@ -6543,7 +6828,7 @@
                     <pic:cNvPicPr/>
                   </pic:nvPicPr>
                   <pic:blipFill>
-                    <a:blip r:embed="rId18" cstate="print"/>
+                    <a:blip r:embed="rId20" cstate="print"/>
                     <a:stretch>
                       <a:fillRect/>
                     </a:stretch>
@@ -7287,197 +7572,124 @@
         <w:rPr>
           <w:rFonts w:cstheme="minorHAnsi"/>
         </w:rPr>
-        <w:t xml:space="preserve">U ovom poglavlju opisan je dizajn programskog rješenja koje ostvaruje pristup korisnikovim podacima s </w:t>
-      </w:r>
-      <w:proofErr w:type="spellStart"/>
-      <w:r>
-        <w:rPr>
-          <w:rFonts w:cstheme="minorHAnsi"/>
-        </w:rPr>
-        <w:t>Twitterovog</w:t>
-      </w:r>
-      <w:proofErr w:type="spellEnd"/>
-      <w:r>
-        <w:rPr>
-          <w:rFonts w:cstheme="minorHAnsi"/>
-        </w:rPr>
-        <w:t xml:space="preserve"> korisničkog profila. Rješenje je ostvareno koristeći dvije web stranice (</w:t>
-      </w:r>
-      <w:proofErr w:type="spellStart"/>
-      <w:r>
-        <w:rPr>
-          <w:rFonts w:cstheme="minorHAnsi"/>
-        </w:rPr>
-        <w:t>eng</w:t>
-      </w:r>
-      <w:proofErr w:type="spellEnd"/>
-      <w:r>
-        <w:rPr>
-          <w:rFonts w:cstheme="minorHAnsi"/>
-        </w:rPr>
-        <w:t xml:space="preserve">. </w:t>
+        <w:t xml:space="preserve">U ovom poglavlju opisan je dizajn programskog rješenja koje ostvaruje pristup korisnikovim podacima s Twitterovog korisničkog profila. Rješenje je ostvareno koristeći dvije web stranice (eng. </w:t>
       </w:r>
       <w:r>
         <w:rPr>
           <w:rFonts w:cstheme="minorHAnsi"/>
           <w:i/>
         </w:rPr>
-        <w:t xml:space="preserve">web </w:t>
-      </w:r>
-      <w:proofErr w:type="spellStart"/>
+        <w:t>web form</w:t>
+      </w:r>
+      <w:r>
+        <w:rPr>
+          <w:rFonts w:cstheme="minorHAnsi"/>
+        </w:rPr>
+        <w:t xml:space="preserve">). Svaka od stranica predstavljena je jednom ASPX datotekom s pridruženim HTML i C# kodom. Prva stranica je nazvana </w:t>
+      </w:r>
+      <w:r>
+        <w:rPr>
+          <w:rFonts w:ascii="Courier New" w:hAnsi="Courier New" w:cs="Courier New"/>
+        </w:rPr>
+        <w:t>TwitterLogIn.aspx</w:t>
+      </w:r>
+      <w:r>
+        <w:rPr>
+          <w:rFonts w:cstheme="minorHAnsi"/>
+        </w:rPr>
+        <w:t xml:space="preserve"> i njome je ostvarena autorizacija korisnika. Druga stranica je </w:t>
+      </w:r>
+      <w:r>
+        <w:rPr>
+          <w:rFonts w:ascii="Courier New" w:hAnsi="Courier New" w:cs="Courier New"/>
+        </w:rPr>
+        <w:t>TwitterTable.aspx</w:t>
+      </w:r>
+      <w:r>
+        <w:rPr>
+          <w:rFonts w:cstheme="minorHAnsi"/>
+        </w:rPr>
+        <w:t>, te ona dohvaća odgovarajuće podatke s korisničkog profila i upisuje ih u tablicu. Kada korisnik odabire Twitter kao društvenu mrežu s koje želi dohvatiti podatke o prisutnosti prijatelja</w:t>
+      </w:r>
+      <w:r>
+        <w:rPr>
+          <w:rFonts w:cstheme="minorHAnsi"/>
+        </w:rPr>
+        <w:t>,</w:t>
+      </w:r>
+      <w:r>
+        <w:rPr>
+          <w:rFonts w:cstheme="minorHAnsi"/>
+        </w:rPr>
+        <w:t xml:space="preserve"> sustav automatski preusmjerava poziv na </w:t>
+      </w:r>
+      <w:r>
+        <w:rPr>
+          <w:rFonts w:ascii="Courier New" w:hAnsi="Courier New" w:cs="Courier New"/>
+        </w:rPr>
+        <w:t>TwitterTable.aspx</w:t>
+      </w:r>
+      <w:r>
+        <w:rPr>
+          <w:rFonts w:cstheme="minorHAnsi"/>
+        </w:rPr>
+        <w:t xml:space="preserve">. Ukoliko u </w:t>
+      </w:r>
+      <w:r>
+        <w:rPr>
+          <w:rFonts w:cstheme="minorHAnsi"/>
+        </w:rPr>
+        <w:t>sesijskoj</w:t>
+      </w:r>
+      <w:r>
+        <w:rPr>
+          <w:rFonts w:cstheme="minorHAnsi"/>
+        </w:rPr>
+        <w:t xml:space="preserve"> varijabli postoji </w:t>
+      </w:r>
       <w:r>
         <w:rPr>
           <w:rFonts w:cstheme="minorHAnsi"/>
           <w:i/>
         </w:rPr>
-        <w:t>form</w:t>
-      </w:r>
-      <w:proofErr w:type="spellEnd"/>
-      <w:r>
-        <w:rPr>
-          <w:rFonts w:cstheme="minorHAnsi"/>
-        </w:rPr>
-        <w:t xml:space="preserve">). Svaka od stranica predstavljena je jednom ASPX datotekom s pridruženim HTML i C# kodom. Prva stranica je nazvana </w:t>
-      </w:r>
-      <w:proofErr w:type="spellStart"/>
+        <w:t>access</w:t>
+      </w:r>
+      <w:r>
+        <w:rPr>
+          <w:rFonts w:cstheme="minorHAnsi"/>
+        </w:rPr>
+        <w:t xml:space="preserve"> token sustav u tablici ispisuje odgovarajuće podatke. No, ako je s</w:t>
+      </w:r>
+      <w:r>
+        <w:rPr>
+          <w:rFonts w:cstheme="minorHAnsi"/>
+        </w:rPr>
+        <w:t xml:space="preserve">esijska </w:t>
+      </w:r>
+      <w:r>
+        <w:rPr>
+          <w:rFonts w:cstheme="minorHAnsi"/>
+        </w:rPr>
+        <w:t xml:space="preserve">varijabla prazna, sustav korisnika preusmjerava na stranicu </w:t>
+      </w:r>
       <w:r>
         <w:rPr>
           <w:rFonts w:ascii="Courier New" w:hAnsi="Courier New" w:cs="Courier New"/>
         </w:rPr>
-        <w:t>TwitterLogIn.aspx</w:t>
-      </w:r>
-      <w:proofErr w:type="spellEnd"/>
-      <w:r>
-        <w:rPr>
-          <w:rFonts w:cstheme="minorHAnsi"/>
-        </w:rPr>
-        <w:t xml:space="preserve"> i njome je ostvarena autorizacija korisnika. Druga stranica je </w:t>
-      </w:r>
-      <w:proofErr w:type="spellStart"/>
+        <w:t>Twitter</w:t>
+      </w:r>
       <w:r>
         <w:rPr>
           <w:rFonts w:ascii="Courier New" w:hAnsi="Courier New" w:cs="Courier New"/>
         </w:rPr>
-        <w:t>TwitterTable.aspx</w:t>
-      </w:r>
-      <w:proofErr w:type="spellEnd"/>
-      <w:r>
-        <w:rPr>
-          <w:rFonts w:cstheme="minorHAnsi"/>
-        </w:rPr>
-        <w:t xml:space="preserve">, te ona dohvaća odgovarajuće podatke s korisničkog profila i upisuje ih u tablicu. Kada korisnik odabire </w:t>
-      </w:r>
-      <w:proofErr w:type="spellStart"/>
-      <w:r>
-        <w:rPr>
-          <w:rFonts w:cstheme="minorHAnsi"/>
-        </w:rPr>
-        <w:t>Twitter</w:t>
-      </w:r>
-      <w:proofErr w:type="spellEnd"/>
-      <w:r>
-        <w:rPr>
-          <w:rFonts w:cstheme="minorHAnsi"/>
-        </w:rPr>
-        <w:t xml:space="preserve"> kao društvenu mrežu s koje želi dohvatiti podatke o prisutnosti prijatelja</w:t>
-      </w:r>
-      <w:r>
-        <w:rPr>
-          <w:rFonts w:cstheme="minorHAnsi"/>
-        </w:rPr>
-        <w:t>,</w:t>
-      </w:r>
-      <w:r>
-        <w:rPr>
-          <w:rFonts w:cstheme="minorHAnsi"/>
-        </w:rPr>
-        <w:t xml:space="preserve"> sustav automatski preusmjerava poziv na </w:t>
-      </w:r>
-      <w:proofErr w:type="spellStart"/>
+        <w:t>LogIn</w:t>
+      </w:r>
       <w:r>
         <w:rPr>
           <w:rFonts w:ascii="Courier New" w:hAnsi="Courier New" w:cs="Courier New"/>
         </w:rPr>
-        <w:t>TwitterTable.aspx</w:t>
-      </w:r>
-      <w:proofErr w:type="spellEnd"/>
-      <w:r>
-        <w:rPr>
-          <w:rFonts w:cstheme="minorHAnsi"/>
-        </w:rPr>
-        <w:t xml:space="preserve">. Ukoliko u </w:t>
-      </w:r>
-      <w:r>
-        <w:rPr>
-          <w:rFonts w:cstheme="minorHAnsi"/>
-        </w:rPr>
-        <w:t>sesijskoj</w:t>
-      </w:r>
-      <w:r>
-        <w:rPr>
-          <w:rFonts w:cstheme="minorHAnsi"/>
-        </w:rPr>
-        <w:t xml:space="preserve"> varijabli postoji </w:t>
-      </w:r>
-      <w:r>
-        <w:rPr>
-          <w:rFonts w:cstheme="minorHAnsi"/>
-          <w:i/>
-        </w:rPr>
-        <w:t>access</w:t>
-      </w:r>
-      <w:r>
-        <w:rPr>
-          <w:rFonts w:cstheme="minorHAnsi"/>
-        </w:rPr>
-        <w:t xml:space="preserve"> </w:t>
-      </w:r>
-      <w:proofErr w:type="spellStart"/>
-      <w:r>
-        <w:rPr>
-          <w:rFonts w:cstheme="minorHAnsi"/>
-        </w:rPr>
-        <w:t>token</w:t>
-      </w:r>
-      <w:proofErr w:type="spellEnd"/>
-      <w:r>
-        <w:rPr>
-          <w:rFonts w:cstheme="minorHAnsi"/>
-        </w:rPr>
-        <w:t xml:space="preserve"> sustav u tablici ispisuje odgovarajuće podatke. No, ako je s</w:t>
-      </w:r>
-      <w:r>
-        <w:rPr>
-          <w:rFonts w:cstheme="minorHAnsi"/>
-        </w:rPr>
-        <w:t xml:space="preserve">esijska </w:t>
-      </w:r>
-      <w:r>
-        <w:rPr>
-          <w:rFonts w:cstheme="minorHAnsi"/>
-        </w:rPr>
-        <w:t xml:space="preserve">varijabla prazna, sustav korisnika preusmjerava na stranicu </w:t>
-      </w:r>
-      <w:proofErr w:type="spellStart"/>
-      <w:r>
-        <w:rPr>
-          <w:rFonts w:ascii="Courier New" w:hAnsi="Courier New" w:cs="Courier New"/>
-        </w:rPr>
-        <w:t>Twitter</w:t>
-      </w:r>
-      <w:r>
-        <w:rPr>
-          <w:rFonts w:ascii="Courier New" w:hAnsi="Courier New" w:cs="Courier New"/>
-        </w:rPr>
-        <w:t>LogIn</w:t>
-      </w:r>
-      <w:r>
-        <w:rPr>
-          <w:rFonts w:ascii="Courier New" w:hAnsi="Courier New" w:cs="Courier New"/>
-        </w:rPr>
         <w:t>.aspx</w:t>
       </w:r>
-      <w:proofErr w:type="spellEnd"/>
       <w:r>
         <w:rPr>
           <w:rFonts w:cstheme="minorHAnsi"/>
@@ -7525,7 +7737,7 @@
                     <pic:cNvPicPr/>
                   </pic:nvPicPr>
                   <pic:blipFill>
-                    <a:blip r:embed="rId19" cstate="print"/>
+                    <a:blip r:embed="rId21" cstate="print"/>
                     <a:stretch>
                       <a:fillRect/>
                     </a:stretch>
@@ -7585,7 +7797,7 @@
                     <pic:cNvPicPr/>
                   </pic:nvPicPr>
                   <pic:blipFill>
-                    <a:blip r:embed="rId20" cstate="print"/>
+                    <a:blip r:embed="rId22" cstate="print"/>
                     <a:stretch>
                       <a:fillRect/>
                     </a:stretch>
@@ -7645,7 +7857,7 @@
                     <pic:cNvPicPr/>
                   </pic:nvPicPr>
                   <pic:blipFill>
-                    <a:blip r:embed="rId21" cstate="print"/>
+                    <a:blip r:embed="rId23" cstate="print"/>
                     <a:stretch>
                       <a:fillRect/>
                     </a:stretch>
@@ -7705,7 +7917,7 @@
                     <pic:cNvPicPr/>
                   </pic:nvPicPr>
                   <pic:blipFill>
-                    <a:blip r:embed="rId22" cstate="print"/>
+                    <a:blip r:embed="rId24" cstate="print"/>
                     <a:stretch>
                       <a:fillRect/>
                     </a:stretch>
@@ -7880,7 +8092,6 @@
                       <w:szCs w:val="20"/>
                     </w:rPr>
                   </w:pPr>
-                  <w:proofErr w:type="spellStart"/>
                   <w:r>
                     <w:rPr>
                       <w:rFonts w:ascii="Consolas" w:hAnsi="Consolas" w:cs="Consolas"/>
@@ -7890,32 +8101,13 @@
                     </w:rPr>
                     <w:t>if</w:t>
                   </w:r>
-                  <w:proofErr w:type="spellEnd"/>
                   <w:r>
                     <w:rPr>
                       <w:rFonts w:ascii="Consolas" w:hAnsi="Consolas" w:cs="Consolas"/>
                       <w:sz w:val="20"/>
                       <w:szCs w:val="20"/>
                     </w:rPr>
-                    <w:t xml:space="preserve"> (</w:t>
-                  </w:r>
-                  <w:proofErr w:type="spellStart"/>
-                  <w:r>
-                    <w:rPr>
-                      <w:rFonts w:ascii="Consolas" w:hAnsi="Consolas" w:cs="Consolas"/>
-                      <w:sz w:val="20"/>
-                      <w:szCs w:val="20"/>
-                    </w:rPr>
-                    <w:t>Session</w:t>
-                  </w:r>
-                  <w:proofErr w:type="spellEnd"/>
-                  <w:r>
-                    <w:rPr>
-                      <w:rFonts w:ascii="Consolas" w:hAnsi="Consolas" w:cs="Consolas"/>
-                      <w:sz w:val="20"/>
-                      <w:szCs w:val="20"/>
-                    </w:rPr>
-                    <w:t>[</w:t>
+                    <w:t xml:space="preserve"> (Session[</w:t>
                   </w:r>
                   <w:r>
                     <w:rPr>
@@ -7924,37 +8116,16 @@
                       <w:sz w:val="20"/>
                       <w:szCs w:val="20"/>
                     </w:rPr>
-                    <w:t>"</w:t>
-                  </w:r>
-                  <w:proofErr w:type="spellStart"/>
-                  <w:r>
-                    <w:rPr>
-                      <w:rFonts w:ascii="Consolas" w:hAnsi="Consolas" w:cs="Consolas"/>
-                      <w:color w:val="A31515"/>
+                    <w:t>"TwitterAccessToken"</w:t>
+                  </w:r>
+                  <w:r>
+                    <w:rPr>
+                      <w:rFonts w:ascii="Consolas" w:hAnsi="Consolas" w:cs="Consolas"/>
                       <w:sz w:val="20"/>
                       <w:szCs w:val="20"/>
                     </w:rPr>
-                    <w:t>TwitterAccessToken</w:t>
-                  </w:r>
-                  <w:proofErr w:type="spellEnd"/>
-                  <w:r>
-                    <w:rPr>
-                      <w:rFonts w:ascii="Consolas" w:hAnsi="Consolas" w:cs="Consolas"/>
-                      <w:color w:val="A31515"/>
-                      <w:sz w:val="20"/>
-                      <w:szCs w:val="20"/>
-                    </w:rPr>
-                    <w:t>"</w:t>
-                  </w:r>
-                  <w:r>
-                    <w:rPr>
-                      <w:rFonts w:ascii="Consolas" w:hAnsi="Consolas" w:cs="Consolas"/>
-                      <w:sz w:val="20"/>
-                      <w:szCs w:val="20"/>
-                    </w:rPr>
                     <w:t xml:space="preserve">] == </w:t>
                   </w:r>
-                  <w:proofErr w:type="spellStart"/>
                   <w:r>
                     <w:rPr>
                       <w:rFonts w:ascii="Consolas" w:hAnsi="Consolas" w:cs="Consolas"/>
@@ -7964,7 +8135,6 @@
                     </w:rPr>
                     <w:t>null</w:t>
                   </w:r>
-                  <w:proofErr w:type="spellEnd"/>
                   <w:r>
                     <w:rPr>
                       <w:rFonts w:ascii="Consolas" w:hAnsi="Consolas" w:cs="Consolas"/>
@@ -8013,25 +8183,7 @@
                       <w:sz w:val="20"/>
                       <w:szCs w:val="20"/>
                     </w:rPr>
-                    <w:t xml:space="preserve">    </w:t>
-                  </w:r>
-                  <w:proofErr w:type="spellStart"/>
-                  <w:r>
-                    <w:rPr>
-                      <w:rFonts w:ascii="Consolas" w:hAnsi="Consolas" w:cs="Consolas"/>
-                      <w:sz w:val="20"/>
-                      <w:szCs w:val="20"/>
-                    </w:rPr>
-                    <w:t>Response.Redirect</w:t>
-                  </w:r>
-                  <w:proofErr w:type="spellEnd"/>
-                  <w:r>
-                    <w:rPr>
-                      <w:rFonts w:ascii="Consolas" w:hAnsi="Consolas" w:cs="Consolas"/>
-                      <w:sz w:val="20"/>
-                      <w:szCs w:val="20"/>
-                    </w:rPr>
-                    <w:t>(</w:t>
+                    <w:t xml:space="preserve">    Response.Redirect(</w:t>
                   </w:r>
                   <w:r>
                     <w:rPr>
@@ -8040,27 +8192,7 @@
                       <w:sz w:val="20"/>
                       <w:szCs w:val="20"/>
                     </w:rPr>
-                    <w:t>@"~\</w:t>
-                  </w:r>
-                  <w:proofErr w:type="spellStart"/>
-                  <w:r>
-                    <w:rPr>
-                      <w:rFonts w:ascii="Consolas" w:hAnsi="Consolas" w:cs="Consolas"/>
-                      <w:color w:val="A31515"/>
-                      <w:sz w:val="20"/>
-                      <w:szCs w:val="20"/>
-                    </w:rPr>
-                    <w:t>TwitterLogIn.aspx</w:t>
-                  </w:r>
-                  <w:proofErr w:type="spellEnd"/>
-                  <w:r>
-                    <w:rPr>
-                      <w:rFonts w:ascii="Consolas" w:hAnsi="Consolas" w:cs="Consolas"/>
-                      <w:color w:val="A31515"/>
-                      <w:sz w:val="20"/>
-                      <w:szCs w:val="20"/>
-                    </w:rPr>
-                    <w:t>"</w:t>
+                    <w:t>@"~\TwitterLogIn.aspx"</w:t>
                   </w:r>
                   <w:r>
                     <w:rPr>
@@ -8104,7 +8236,6 @@
                       <w:szCs w:val="20"/>
                     </w:rPr>
                   </w:pPr>
-                  <w:proofErr w:type="spellStart"/>
                   <w:r>
                     <w:rPr>
                       <w:rFonts w:ascii="Consolas" w:hAnsi="Consolas" w:cs="Consolas"/>
@@ -8114,7 +8245,6 @@
                     </w:rPr>
                     <w:t>else</w:t>
                   </w:r>
-                  <w:proofErr w:type="spellEnd"/>
                 </w:p>
                 <w:p>
                   <w:pPr>
@@ -8157,7 +8287,6 @@
                     </w:rPr>
                     <w:t xml:space="preserve">    </w:t>
                   </w:r>
-                  <w:proofErr w:type="spellStart"/>
                   <w:r>
                     <w:rPr>
                       <w:rFonts w:ascii="Consolas" w:hAnsi="Consolas" w:cs="Consolas"/>
@@ -8167,34 +8296,14 @@
                     </w:rPr>
                     <w:t>OAuthToken</w:t>
                   </w:r>
-                  <w:proofErr w:type="spellEnd"/>
                   <w:r>
                     <w:rPr>
                       <w:rFonts w:ascii="Consolas" w:hAnsi="Consolas" w:cs="Consolas"/>
                       <w:sz w:val="20"/>
                       <w:szCs w:val="20"/>
                     </w:rPr>
-                    <w:t xml:space="preserve"> </w:t>
-                  </w:r>
-                  <w:proofErr w:type="spellStart"/>
-                  <w:r>
-                    <w:rPr>
-                      <w:rFonts w:ascii="Consolas" w:hAnsi="Consolas" w:cs="Consolas"/>
-                      <w:sz w:val="20"/>
-                      <w:szCs w:val="20"/>
-                    </w:rPr>
-                    <w:t>accessToken</w:t>
-                  </w:r>
-                  <w:proofErr w:type="spellEnd"/>
-                  <w:r>
-                    <w:rPr>
-                      <w:rFonts w:ascii="Consolas" w:hAnsi="Consolas" w:cs="Consolas"/>
-                      <w:sz w:val="20"/>
-                      <w:szCs w:val="20"/>
-                    </w:rPr>
-                    <w:t xml:space="preserve"> = (</w:t>
-                  </w:r>
-                  <w:proofErr w:type="spellStart"/>
+                    <w:t xml:space="preserve"> accessToken = (</w:t>
+                  </w:r>
                   <w:r>
                     <w:rPr>
                       <w:rFonts w:ascii="Consolas" w:hAnsi="Consolas" w:cs="Consolas"/>
@@ -8204,32 +8313,13 @@
                     </w:rPr>
                     <w:t>OAuthToken</w:t>
                   </w:r>
-                  <w:proofErr w:type="spellEnd"/>
                   <w:r>
                     <w:rPr>
                       <w:rFonts w:ascii="Consolas" w:hAnsi="Consolas" w:cs="Consolas"/>
                       <w:sz w:val="20"/>
                       <w:szCs w:val="20"/>
                     </w:rPr>
-                    <w:t>)</w:t>
-                  </w:r>
-                  <w:proofErr w:type="spellStart"/>
-                  <w:r>
-                    <w:rPr>
-                      <w:rFonts w:ascii="Consolas" w:hAnsi="Consolas" w:cs="Consolas"/>
-                      <w:sz w:val="20"/>
-                      <w:szCs w:val="20"/>
-                    </w:rPr>
-                    <w:t>Session</w:t>
-                  </w:r>
-                  <w:proofErr w:type="spellEnd"/>
-                  <w:r>
-                    <w:rPr>
-                      <w:rFonts w:ascii="Consolas" w:hAnsi="Consolas" w:cs="Consolas"/>
-                      <w:sz w:val="20"/>
-                      <w:szCs w:val="20"/>
-                    </w:rPr>
-                    <w:t>[</w:t>
+                    <w:t>)Session[</w:t>
                   </w:r>
                   <w:r>
                     <w:rPr>
@@ -8238,27 +8328,7 @@
                       <w:sz w:val="20"/>
                       <w:szCs w:val="20"/>
                     </w:rPr>
-                    <w:t>"</w:t>
-                  </w:r>
-                  <w:proofErr w:type="spellStart"/>
-                  <w:r>
-                    <w:rPr>
-                      <w:rFonts w:ascii="Consolas" w:hAnsi="Consolas" w:cs="Consolas"/>
-                      <w:color w:val="A31515"/>
-                      <w:sz w:val="20"/>
-                      <w:szCs w:val="20"/>
-                    </w:rPr>
-                    <w:t>TwitterAccessToken</w:t>
-                  </w:r>
-                  <w:proofErr w:type="spellEnd"/>
-                  <w:r>
-                    <w:rPr>
-                      <w:rFonts w:ascii="Consolas" w:hAnsi="Consolas" w:cs="Consolas"/>
-                      <w:color w:val="A31515"/>
-                      <w:sz w:val="20"/>
-                      <w:szCs w:val="20"/>
-                    </w:rPr>
-                    <w:t>"</w:t>
+                    <w:t>"TwitterAccessToken"</w:t>
                   </w:r>
                   <w:r>
                     <w:rPr>
@@ -8287,61 +8357,7 @@
                       <w:sz w:val="20"/>
                       <w:szCs w:val="20"/>
                     </w:rPr>
-                    <w:t xml:space="preserve">    </w:t>
-                  </w:r>
-                  <w:proofErr w:type="spellStart"/>
-                  <w:r>
-                    <w:rPr>
-                      <w:rFonts w:ascii="Consolas" w:hAnsi="Consolas" w:cs="Consolas"/>
-                      <w:sz w:val="20"/>
-                      <w:szCs w:val="20"/>
-                    </w:rPr>
-                    <w:t>twitterService.AuthenticateWith</w:t>
-                  </w:r>
-                  <w:proofErr w:type="spellEnd"/>
-                  <w:r>
-                    <w:rPr>
-                      <w:rFonts w:ascii="Consolas" w:hAnsi="Consolas" w:cs="Consolas"/>
-                      <w:sz w:val="20"/>
-                      <w:szCs w:val="20"/>
-                    </w:rPr>
-                    <w:t>(</w:t>
-                  </w:r>
-                  <w:proofErr w:type="spellStart"/>
-                  <w:r>
-                    <w:rPr>
-                      <w:rFonts w:ascii="Consolas" w:hAnsi="Consolas" w:cs="Consolas"/>
-                      <w:sz w:val="20"/>
-                      <w:szCs w:val="20"/>
-                    </w:rPr>
-                    <w:t>accessToken.Token</w:t>
-                  </w:r>
-                  <w:proofErr w:type="spellEnd"/>
-                  <w:r>
-                    <w:rPr>
-                      <w:rFonts w:ascii="Consolas" w:hAnsi="Consolas" w:cs="Consolas"/>
-                      <w:sz w:val="20"/>
-                      <w:szCs w:val="20"/>
-                    </w:rPr>
-                    <w:t xml:space="preserve">, </w:t>
-                  </w:r>
-                  <w:proofErr w:type="spellStart"/>
-                  <w:r>
-                    <w:rPr>
-                      <w:rFonts w:ascii="Consolas" w:hAnsi="Consolas" w:cs="Consolas"/>
-                      <w:sz w:val="20"/>
-                      <w:szCs w:val="20"/>
-                    </w:rPr>
-                    <w:t>accessToken.TokenSecret</w:t>
-                  </w:r>
-                  <w:proofErr w:type="spellEnd"/>
-                  <w:r>
-                    <w:rPr>
-                      <w:rFonts w:ascii="Consolas" w:hAnsi="Consolas" w:cs="Consolas"/>
-                      <w:sz w:val="20"/>
-                      <w:szCs w:val="20"/>
-                    </w:rPr>
-                    <w:t>);</w:t>
+                    <w:t xml:space="preserve">    twitterService.AuthenticateWith(accessToken.Token, accessToken.TokenSecret);</w:t>
                   </w:r>
                 </w:p>
                 <w:p>
@@ -8383,25 +8399,7 @@
                       <w:sz w:val="20"/>
                       <w:szCs w:val="20"/>
                     </w:rPr>
-                    <w:t xml:space="preserve">    </w:t>
-                  </w:r>
-                  <w:proofErr w:type="spellStart"/>
-                  <w:r>
-                    <w:rPr>
-                      <w:rFonts w:ascii="Consolas" w:hAnsi="Consolas" w:cs="Consolas"/>
-                      <w:sz w:val="20"/>
-                      <w:szCs w:val="20"/>
-                    </w:rPr>
-                    <w:t>refreshFriendTweets</w:t>
-                  </w:r>
-                  <w:proofErr w:type="spellEnd"/>
-                  <w:r>
-                    <w:rPr>
-                      <w:rFonts w:ascii="Consolas" w:hAnsi="Consolas" w:cs="Consolas"/>
-                      <w:sz w:val="20"/>
-                      <w:szCs w:val="20"/>
-                    </w:rPr>
-                    <w:t>();</w:t>
+                    <w:t xml:space="preserve">    refreshFriendTweets();</w:t>
                   </w:r>
                 </w:p>
                 <w:p>
@@ -8537,30 +8535,14 @@
         <w:rPr>
           <w:rFonts w:cstheme="minorHAnsi"/>
         </w:rPr>
-        <w:t xml:space="preserve">Upoznat ćemo se još s klasama koje koristimo u ovom djelu programskog rješenja. Budući da smo aplikaciju registrirali na </w:t>
-      </w:r>
-      <w:proofErr w:type="spellStart"/>
-      <w:r>
-        <w:rPr>
-          <w:rFonts w:cstheme="minorHAnsi"/>
-        </w:rPr>
-        <w:t>Tweeteru</w:t>
-      </w:r>
-      <w:proofErr w:type="spellEnd"/>
-      <w:r>
-        <w:rPr>
-          <w:rFonts w:cstheme="minorHAnsi"/>
-        </w:rPr>
-        <w:t xml:space="preserve"> potrebno je negdje spremiti podatke o potrošačkom ključu i tajni. Ti podaci spremljeni su kao statički atributi u klasi </w:t>
-      </w:r>
-      <w:proofErr w:type="spellStart"/>
+        <w:t xml:space="preserve">Upoznat ćemo se još s klasama koje koristimo u ovom djelu programskog rješenja. Budući da smo aplikaciju registrirali na Tweeteru potrebno je negdje spremiti podatke o potrošačkom ključu i tajni. Ti podaci spremljeni su kao statički atributi u klasi </w:t>
+      </w:r>
       <w:r>
         <w:rPr>
           <w:rFonts w:ascii="Courier New" w:hAnsi="Courier New" w:cs="Courier New"/>
         </w:rPr>
         <w:t>TwitterAppInfo</w:t>
       </w:r>
-      <w:proofErr w:type="spellEnd"/>
       <w:r>
         <w:rPr>
           <w:rFonts w:cstheme="minorHAnsi"/>
@@ -8569,7 +8551,6 @@
       </w:r>
       <w:bookmarkStart w:id="0" w:name="OLE_LINK1"/>
       <w:bookmarkStart w:id="1" w:name="OLE_LINK2"/>
-      <w:proofErr w:type="spellStart"/>
       <w:r>
         <w:rPr>
           <w:rFonts w:ascii="Courier New" w:hAnsi="Courier New" w:cs="Courier New"/>
@@ -8578,7 +8559,6 @@
       </w:r>
       <w:bookmarkEnd w:id="0"/>
       <w:bookmarkEnd w:id="1"/>
-      <w:proofErr w:type="spellEnd"/>
       <w:r>
         <w:rPr>
           <w:rFonts w:cstheme="minorHAnsi"/>
@@ -8591,77 +8571,42 @@
         </w:rPr>
         <w:t xml:space="preserve"> </w:t>
       </w:r>
-      <w:proofErr w:type="spellStart"/>
       <w:r>
         <w:rPr>
           <w:rFonts w:ascii="Courier New" w:hAnsi="Courier New" w:cs="Courier New"/>
         </w:rPr>
         <w:t>TwitterClientInfo</w:t>
       </w:r>
-      <w:proofErr w:type="spellEnd"/>
       <w:r>
         <w:rPr>
           <w:rFonts w:cstheme="minorHAnsi"/>
         </w:rPr>
         <w:t xml:space="preserve"> već smo ranije spominjali. Prisjetimo se: ona nam služi za stvaranje objekta tipa </w:t>
       </w:r>
-      <w:proofErr w:type="spellStart"/>
       <w:r>
         <w:rPr>
           <w:rFonts w:ascii="Courier New" w:hAnsi="Courier New" w:cs="Courier New"/>
         </w:rPr>
         <w:t>TwitterService</w:t>
       </w:r>
-      <w:proofErr w:type="spellEnd"/>
-      <w:r>
-        <w:rPr>
-          <w:rFonts w:cstheme="minorHAnsi"/>
-        </w:rPr>
-        <w:t xml:space="preserve"> kojime komuniciramo s </w:t>
-      </w:r>
-      <w:proofErr w:type="spellStart"/>
-      <w:r>
-        <w:rPr>
-          <w:rFonts w:cstheme="minorHAnsi"/>
-        </w:rPr>
-        <w:t>Twitterom</w:t>
-      </w:r>
-      <w:proofErr w:type="spellEnd"/>
-      <w:r>
-        <w:rPr>
-          <w:rFonts w:cstheme="minorHAnsi"/>
-        </w:rPr>
-        <w:t xml:space="preserve"> i dohvaćamo odgovarajuće podatke. Također spominjali smo i </w:t>
-      </w:r>
-      <w:proofErr w:type="spellStart"/>
-      <w:r>
-        <w:rPr>
-          <w:rFonts w:cstheme="minorHAnsi"/>
-        </w:rPr>
-        <w:t>tokene</w:t>
-      </w:r>
-      <w:proofErr w:type="spellEnd"/>
-      <w:r>
-        <w:rPr>
-          <w:rFonts w:cstheme="minorHAnsi"/>
-        </w:rPr>
-        <w:t xml:space="preserve">. Oni su zapravo objekti klase </w:t>
-      </w:r>
-      <w:proofErr w:type="spellStart"/>
+      <w:r>
+        <w:rPr>
+          <w:rFonts w:cstheme="minorHAnsi"/>
+        </w:rPr>
+        <w:t xml:space="preserve"> kojime komuniciramo s Twitterom i dohvaćamo odgovarajuće podatke. Također spominjali smo i tokene. Oni su zapravo objekti klase </w:t>
+      </w:r>
       <w:r>
         <w:rPr>
           <w:rFonts w:ascii="Courier New" w:hAnsi="Courier New" w:cs="Courier New"/>
         </w:rPr>
         <w:t>OAuthToken</w:t>
       </w:r>
-      <w:proofErr w:type="spellEnd"/>
       <w:r>
         <w:rPr>
           <w:rFonts w:cstheme="minorHAnsi"/>
         </w:rPr>
         <w:t xml:space="preserve">. Nakon autorizacije dohvaćamo podatke s korisničkog profila. Prilikom dohvaćanja </w:t>
       </w:r>
-      <w:proofErr w:type="spellStart"/>
       <w:r>
         <w:rPr>
           <w:rFonts w:cstheme="minorHAnsi"/>
@@ -8669,14 +8614,12 @@
         </w:rPr>
         <w:t>tweetova</w:t>
       </w:r>
-      <w:proofErr w:type="spellEnd"/>
       <w:r>
         <w:rPr>
           <w:rFonts w:cstheme="minorHAnsi"/>
         </w:rPr>
         <w:t xml:space="preserve"> dobivamo objekte klase </w:t>
       </w:r>
-      <w:proofErr w:type="spellStart"/>
       <w:r>
         <w:rPr>
           <w:rFonts w:cstheme="minorHAnsi"/>
@@ -8684,7 +8627,6 @@
         </w:rPr>
         <w:t>TwitterStatus</w:t>
       </w:r>
-      <w:proofErr w:type="spellEnd"/>
       <w:r>
         <w:rPr>
           <w:rFonts w:cstheme="minorHAnsi"/>
@@ -8698,7 +8640,6 @@
         <w:lastRenderedPageBreak/>
         <w:t xml:space="preserve">korisniku, vremenu nastanka i samom sadržaju </w:t>
       </w:r>
-      <w:proofErr w:type="spellStart"/>
       <w:r>
         <w:rPr>
           <w:rFonts w:cstheme="minorHAnsi"/>
@@ -8706,7 +8647,6 @@
         </w:rPr>
         <w:t>tweeta</w:t>
       </w:r>
-      <w:proofErr w:type="spellEnd"/>
       <w:r>
         <w:rPr>
           <w:rFonts w:cstheme="minorHAnsi"/>
@@ -8786,7 +8726,7 @@
                     <pic:cNvPicPr/>
                   </pic:nvPicPr>
                   <pic:blipFill>
-                    <a:blip r:embed="rId23" cstate="print"/>
+                    <a:blip r:embed="rId25" cstate="print"/>
                     <a:stretch>
                       <a:fillRect/>
                     </a:stretch>
@@ -8863,7 +8803,6 @@
         </w:rPr>
         <w:t xml:space="preserve"> prilikom dohvaćanja </w:t>
       </w:r>
-      <w:proofErr w:type="spellStart"/>
       <w:r>
         <w:rPr>
           <w:rFonts w:cstheme="minorHAnsi"/>
@@ -8871,7 +8810,6 @@
         </w:rPr>
         <w:t>tweetova</w:t>
       </w:r>
-      <w:proofErr w:type="spellEnd"/>
       <w:r>
         <w:rPr>
           <w:rFonts w:cstheme="minorHAnsi"/>
@@ -8947,7 +8885,7 @@
                     <pic:cNvPicPr/>
                   </pic:nvPicPr>
                   <pic:blipFill>
-                    <a:blip r:embed="rId24" cstate="print"/>
+                    <a:blip r:embed="rId26" cstate="print"/>
                     <a:stretch>
                       <a:fillRect/>
                     </a:stretch>
@@ -10281,7 +10219,7 @@
         </w:rPr>
         <w:t>"</w:t>
       </w:r>
-      <w:hyperlink r:id="rId25" w:history="1">
+      <w:hyperlink r:id="rId27" w:history="1">
         <w:r>
           <w:rPr>
             <w:rStyle w:val="Hyperlink"/>
@@ -10333,7 +10271,7 @@
         </w:rPr>
         <w:t>"</w:t>
       </w:r>
-      <w:hyperlink r:id="rId26" w:history="1">
+      <w:hyperlink r:id="rId28" w:history="1">
         <w:r>
           <w:rPr>
             <w:rStyle w:val="Hyperlink"/>
@@ -10390,7 +10328,7 @@
         </w:rPr>
         <w:t>"</w:t>
       </w:r>
-      <w:hyperlink r:id="rId27" w:history="1">
+      <w:hyperlink r:id="rId29" w:history="1">
         <w:r>
           <w:rPr>
             <w:rStyle w:val="Hyperlink"/>
@@ -10668,7 +10606,7 @@
         </w:rPr>
         <w:t>"</w:t>
       </w:r>
-      <w:hyperlink r:id="rId28" w:history="1">
+      <w:hyperlink r:id="rId30" w:history="1">
         <w:r>
           <w:rPr>
             <w:rStyle w:val="Hyperlink"/>
@@ -11672,6 +11610,1185 @@
     </w:p>
     <w:p>
       <w:pPr>
+        <w:jc w:val="both"/>
+        <w:rPr>
+          <w:rFonts w:ascii="Times New Roman" w:hAnsi="Times New Roman"/>
+          <w:sz w:val="24"/>
+        </w:rPr>
+      </w:pPr>
+      <w:r>
+        <w:t xml:space="preserve">LinkedIn je najveća profesionalna mrežna usluga. Profesionalna mrežna usluga(ili jednostavno profesionalna mreža) je vrsta društvene mreže koja je usmjerena isključivo na interakciju i odnose poslovne prirode, a ne uključuje osobne, neposlovne odnose. Pokrenuta je 2003 godine, a osnivać je Reid Hoffman sa članovima osnivačkog tima iz PayPal-a i Socialnet.com-a. Jedna svrha stranice je da omogući registriranim korisnicima da održava popis kontaktnih podataka ljudi s kojima imaju neki poslovni odnos, u LinkedIn-u nazvan veza tj. </w:t>
+      </w:r>
+      <w:r>
+        <w:rPr>
+          <w:i/>
+        </w:rPr>
+        <w:t>Connection</w:t>
+      </w:r>
+      <w:r>
+        <w:t>. Korisnik može pozvati bilo koga da postane njegova veza, što korisnik koji je pozvan može prihvatiti ili odbiti. LinkedIn ima više od 135 milijona korisnika diljem svijeta.</w:t>
+      </w:r>
+    </w:p>
+    <w:p>
+      <w:pPr>
+        <w:jc w:val="both"/>
+      </w:pPr>
+    </w:p>
+    <w:p>
+      <w:pPr>
+        <w:jc w:val="both"/>
+        <w:rPr>
+          <w:b/>
+          <w:sz w:val="26"/>
+        </w:rPr>
+      </w:pPr>
+      <w:r>
+        <w:rPr>
+          <w:b/>
+          <w:sz w:val="26"/>
+        </w:rPr>
+        <w:t>7.1. Funkcionalni zahtjevi</w:t>
+      </w:r>
+    </w:p>
+    <w:p>
+      <w:pPr>
+        <w:jc w:val="both"/>
+        <w:rPr>
+          <w:sz w:val="24"/>
+        </w:rPr>
+      </w:pPr>
+      <w:r>
+        <w:t>LinkedIn poput Twitter-a i Gowalle također ne pruža mogućnost uvida u trenutnu prisutnost korisnika. Kao što smo već spomenul da čemo kod Twittera koristiti</w:t>
+      </w:r>
+    </w:p>
+    <w:p>
+      <w:pPr>
+        <w:jc w:val="both"/>
+      </w:pPr>
+      <w:r>
+        <w:t xml:space="preserve">tweetove za provjeru prisutnosti tako čemo kod LinkedIn-a koristiti status koji korisnik može ažurirati, te čem tako dobiti uvid u aktivnosti korisnika s </w:t>
+      </w:r>
+    </w:p>
+    <w:p>
+      <w:pPr>
+        <w:jc w:val="both"/>
+      </w:pPr>
+      <w:r>
+        <w:t>kojima smo povezani. Slučaj korištenja je sličan kao kod Twittera. Pogledajmo kako izgleda.</w:t>
+      </w:r>
+    </w:p>
+    <w:p>
+      <w:pPr>
+        <w:jc w:val="both"/>
+      </w:pPr>
+    </w:p>
+    <w:p>
+      <w:pPr>
+        <w:jc w:val="both"/>
+        <w:rPr>
+          <w:u w:val="single"/>
+        </w:rPr>
+      </w:pPr>
+      <w:r>
+        <w:rPr>
+          <w:u w:val="single"/>
+        </w:rPr>
+        <w:t>Korisnik pregledava aktivnosti veza na LinkedIn-u</w:t>
+      </w:r>
+    </w:p>
+    <w:p>
+      <w:pPr>
+        <w:ind w:firstLine="708"/>
+        <w:jc w:val="both"/>
+      </w:pPr>
+    </w:p>
+    <w:p>
+      <w:pPr>
+        <w:ind w:firstLine="708"/>
+        <w:jc w:val="both"/>
+      </w:pPr>
+      <w:r>
+        <w:t>1. Korisnik odabire opciju za praćenje aktivnosti svojih veza na LinkedIn-u.</w:t>
+      </w:r>
+    </w:p>
+    <w:p>
+      <w:pPr>
+        <w:ind w:firstLine="708"/>
+        <w:jc w:val="both"/>
+      </w:pPr>
+      <w:r>
+        <w:t>2. Sustav poziva LinkedIn-ovu uslugu za autorizaciju aplikacije.</w:t>
+      </w:r>
+    </w:p>
+    <w:p>
+      <w:pPr>
+        <w:ind w:firstLine="708"/>
+        <w:jc w:val="both"/>
+      </w:pPr>
+      <w:r>
+        <w:t>3. Korisnik autorizira aplikaciju.</w:t>
+      </w:r>
+    </w:p>
+    <w:p>
+      <w:pPr>
+        <w:ind w:firstLine="708"/>
+        <w:jc w:val="both"/>
+      </w:pPr>
+      <w:r>
+        <w:t>4. Sustav vraća popis statusa korisnikovih veza.</w:t>
+      </w:r>
+    </w:p>
+    <w:p>
+      <w:pPr>
+        <w:ind w:firstLine="708"/>
+        <w:jc w:val="both"/>
+      </w:pPr>
+    </w:p>
+    <w:p>
+      <w:pPr>
+        <w:jc w:val="both"/>
+      </w:pPr>
+      <w:r>
+        <w:t>Nakon toga korisnik ima mogućnost ažurirati svoj status, pa pogledajmo slučaj korištenja.</w:t>
+      </w:r>
+    </w:p>
+    <w:p>
+      <w:pPr>
+        <w:jc w:val="both"/>
+      </w:pPr>
+    </w:p>
+    <w:p>
+      <w:pPr>
+        <w:jc w:val="both"/>
+      </w:pPr>
+      <w:r>
+        <w:tab/>
+        <w:t>1. Korisnik upisuje željeni status.</w:t>
+      </w:r>
+    </w:p>
+    <w:p>
+      <w:pPr>
+        <w:jc w:val="both"/>
+      </w:pPr>
+      <w:r>
+        <w:tab/>
+        <w:t>2. Korisnik odabire opciju za ažuriranje statusa.</w:t>
+      </w:r>
+    </w:p>
+    <w:p>
+      <w:pPr>
+        <w:jc w:val="both"/>
+      </w:pPr>
+      <w:r>
+        <w:tab/>
+        <w:t>3. Sustav ažurira status.</w:t>
+      </w:r>
+    </w:p>
+    <w:p>
+      <w:pPr>
+        <w:jc w:val="both"/>
+      </w:pPr>
+    </w:p>
+    <w:p>
+      <w:pPr>
+        <w:jc w:val="both"/>
+      </w:pPr>
+    </w:p>
+    <w:p>
+      <w:pPr>
+        <w:jc w:val="both"/>
+        <w:rPr>
+          <w:b/>
+          <w:sz w:val="26"/>
+        </w:rPr>
+      </w:pPr>
+    </w:p>
+    <w:p>
+      <w:pPr>
+        <w:jc w:val="both"/>
+        <w:rPr>
+          <w:b/>
+          <w:sz w:val="26"/>
+        </w:rPr>
+      </w:pPr>
+      <w:r>
+        <w:rPr>
+          <w:b/>
+          <w:sz w:val="26"/>
+        </w:rPr>
+        <w:lastRenderedPageBreak/>
+        <w:t>7.2. Programsko rješenje</w:t>
+      </w:r>
+    </w:p>
+    <w:p>
+      <w:pPr>
+        <w:jc w:val="both"/>
+        <w:rPr>
+          <w:sz w:val="24"/>
+        </w:rPr>
+      </w:pPr>
+    </w:p>
+    <w:p>
+      <w:pPr>
+        <w:jc w:val="both"/>
+      </w:pPr>
+      <w:r>
+        <w:t>Način autenikacije je isti kao kod Twittera, samo postoji jedna iznimka. Kad autoriziramo aplikaciju LinkedIn nam vraća verifikator s kojim se dalje pristupa bez ponovne autorizacije.</w:t>
+      </w:r>
+    </w:p>
+    <w:p>
+      <w:pPr>
+        <w:spacing w:line="100" w:lineRule="atLeast"/>
+      </w:pPr>
+    </w:p>
+    <w:p>
+      <w:pPr>
+        <w:jc w:val="both"/>
+      </w:pPr>
+      <w:r>
+        <w:t>Kad smo jednom autorizirali aplikaciju i kad smo dobili dozvolu za korištenje API-ja, onda možemo slati zahtjeve za resursima koje nam pruža LinkedIn. Kod izrade ovog programa slali smo zahtjeve za dohvat statusa korisnika, te zahtjev za postavljanje statusa. Kad  pošaljemo zahtjev za dohvat statusa korisnika</w:t>
+      </w:r>
+    </w:p>
+    <w:p>
+      <w:pPr>
+        <w:jc w:val="both"/>
+      </w:pPr>
+      <w:r>
+        <w:t>LinkedIn nam vraća rezultat u xml obliku. Također u zahtjevu za ažuriranje statusa željeni status čemo morati staviti u prikladan xml oblik. Pogledajmo kako izgleda metoda za ažuriranje statusa.</w:t>
+      </w:r>
+    </w:p>
+    <w:p>
+      <w:pPr>
+        <w:jc w:val="both"/>
+      </w:pPr>
+    </w:p>
+    <w:p>
+      <w:pPr>
+        <w:pBdr>
+          <w:top w:val="single" w:sz="4" w:space="1" w:color="auto"/>
+          <w:left w:val="single" w:sz="4" w:space="4" w:color="auto"/>
+          <w:bottom w:val="single" w:sz="4" w:space="1" w:color="auto"/>
+          <w:right w:val="single" w:sz="4" w:space="4" w:color="auto"/>
+        </w:pBdr>
+        <w:suppressAutoHyphens/>
+        <w:overflowPunct w:val="0"/>
+        <w:autoSpaceDE w:val="0"/>
+        <w:autoSpaceDN w:val="0"/>
+        <w:adjustRightInd w:val="0"/>
+        <w:spacing w:after="0" w:line="240" w:lineRule="auto"/>
+        <w:jc w:val="both"/>
+        <w:textAlignment w:val="baseline"/>
+        <w:rPr>
+          <w:rFonts w:ascii="Consolas" w:eastAsia="Times New Roman" w:hAnsi="Consolas" w:cs="Times New Roman"/>
+          <w:kern w:val="1"/>
+          <w:szCs w:val="20"/>
+          <w:lang w:eastAsia="hr-HR"/>
+        </w:rPr>
+      </w:pPr>
+      <w:r>
+        <w:rPr>
+          <w:rFonts w:ascii="Consolas" w:eastAsia="Times New Roman" w:hAnsi="Consolas" w:cs="Times New Roman"/>
+          <w:color w:val="0000FF"/>
+          <w:kern w:val="1"/>
+          <w:szCs w:val="20"/>
+          <w:lang w:eastAsia="hr-HR"/>
+        </w:rPr>
+        <w:t>protected</w:t>
+      </w:r>
+      <w:r>
+        <w:rPr>
+          <w:rFonts w:ascii="Consolas" w:eastAsia="Times New Roman" w:hAnsi="Consolas" w:cs="Times New Roman"/>
+          <w:kern w:val="1"/>
+          <w:szCs w:val="20"/>
+          <w:lang w:eastAsia="hr-HR"/>
+        </w:rPr>
+        <w:t xml:space="preserve"> </w:t>
+      </w:r>
+      <w:r>
+        <w:rPr>
+          <w:rFonts w:ascii="Consolas" w:eastAsia="Times New Roman" w:hAnsi="Consolas" w:cs="Times New Roman"/>
+          <w:color w:val="0000FF"/>
+          <w:kern w:val="1"/>
+          <w:szCs w:val="20"/>
+          <w:lang w:eastAsia="hr-HR"/>
+        </w:rPr>
+        <w:t>void</w:t>
+      </w:r>
+      <w:r>
+        <w:rPr>
+          <w:rFonts w:ascii="Consolas" w:eastAsia="Times New Roman" w:hAnsi="Consolas" w:cs="Times New Roman"/>
+          <w:kern w:val="1"/>
+          <w:szCs w:val="20"/>
+          <w:lang w:eastAsia="hr-HR"/>
+        </w:rPr>
+        <w:t xml:space="preserve"> Update_Status(</w:t>
+      </w:r>
+      <w:r>
+        <w:rPr>
+          <w:rFonts w:ascii="Consolas" w:eastAsia="Times New Roman" w:hAnsi="Consolas" w:cs="Times New Roman"/>
+          <w:color w:val="0000FF"/>
+          <w:kern w:val="1"/>
+          <w:szCs w:val="20"/>
+          <w:lang w:eastAsia="hr-HR"/>
+        </w:rPr>
+        <w:t>object</w:t>
+      </w:r>
+      <w:r>
+        <w:rPr>
+          <w:rFonts w:ascii="Consolas" w:eastAsia="Times New Roman" w:hAnsi="Consolas" w:cs="Times New Roman"/>
+          <w:kern w:val="1"/>
+          <w:szCs w:val="20"/>
+          <w:lang w:eastAsia="hr-HR"/>
+        </w:rPr>
+        <w:t xml:space="preserve"> sender, </w:t>
+      </w:r>
+      <w:r>
+        <w:rPr>
+          <w:rFonts w:ascii="Consolas" w:eastAsia="Times New Roman" w:hAnsi="Consolas" w:cs="Times New Roman"/>
+          <w:color w:val="008080"/>
+          <w:kern w:val="1"/>
+          <w:szCs w:val="20"/>
+          <w:lang w:eastAsia="hr-HR"/>
+        </w:rPr>
+        <w:t>EventArgs</w:t>
+      </w:r>
+      <w:r>
+        <w:rPr>
+          <w:rFonts w:ascii="Consolas" w:eastAsia="Times New Roman" w:hAnsi="Consolas" w:cs="Times New Roman"/>
+          <w:kern w:val="1"/>
+          <w:szCs w:val="20"/>
+          <w:lang w:eastAsia="hr-HR"/>
+        </w:rPr>
+        <w:t xml:space="preserve"> e)</w:t>
+      </w:r>
+    </w:p>
+    <w:p>
+      <w:pPr>
+        <w:pBdr>
+          <w:top w:val="single" w:sz="4" w:space="1" w:color="auto"/>
+          <w:left w:val="single" w:sz="4" w:space="4" w:color="auto"/>
+          <w:bottom w:val="single" w:sz="4" w:space="1" w:color="auto"/>
+          <w:right w:val="single" w:sz="4" w:space="4" w:color="auto"/>
+        </w:pBdr>
+        <w:suppressAutoHyphens/>
+        <w:overflowPunct w:val="0"/>
+        <w:autoSpaceDE w:val="0"/>
+        <w:autoSpaceDN w:val="0"/>
+        <w:adjustRightInd w:val="0"/>
+        <w:spacing w:after="0" w:line="240" w:lineRule="auto"/>
+        <w:textAlignment w:val="baseline"/>
+        <w:rPr>
+          <w:rFonts w:ascii="Consolas" w:eastAsia="Times New Roman" w:hAnsi="Consolas" w:cs="Times New Roman"/>
+          <w:kern w:val="1"/>
+          <w:szCs w:val="20"/>
+          <w:lang w:eastAsia="hr-HR"/>
+        </w:rPr>
+      </w:pPr>
+      <w:r>
+        <w:rPr>
+          <w:rFonts w:ascii="Consolas" w:eastAsia="Times New Roman" w:hAnsi="Consolas" w:cs="Times New Roman"/>
+          <w:kern w:val="1"/>
+          <w:szCs w:val="20"/>
+          <w:lang w:eastAsia="hr-HR"/>
+        </w:rPr>
+        <w:t xml:space="preserve">    {</w:t>
+      </w:r>
+    </w:p>
+    <w:p>
+      <w:pPr>
+        <w:pBdr>
+          <w:top w:val="single" w:sz="4" w:space="1" w:color="auto"/>
+          <w:left w:val="single" w:sz="4" w:space="4" w:color="auto"/>
+          <w:bottom w:val="single" w:sz="4" w:space="1" w:color="auto"/>
+          <w:right w:val="single" w:sz="4" w:space="4" w:color="auto"/>
+        </w:pBdr>
+        <w:suppressAutoHyphens/>
+        <w:overflowPunct w:val="0"/>
+        <w:autoSpaceDE w:val="0"/>
+        <w:autoSpaceDN w:val="0"/>
+        <w:adjustRightInd w:val="0"/>
+        <w:spacing w:after="0" w:line="240" w:lineRule="auto"/>
+        <w:textAlignment w:val="baseline"/>
+        <w:rPr>
+          <w:rFonts w:ascii="Consolas" w:eastAsia="Times New Roman" w:hAnsi="Consolas" w:cs="Times New Roman"/>
+          <w:color w:val="0000FF"/>
+          <w:kern w:val="1"/>
+          <w:szCs w:val="20"/>
+          <w:lang w:eastAsia="hr-HR"/>
+        </w:rPr>
+      </w:pPr>
+      <w:r>
+        <w:rPr>
+          <w:rFonts w:ascii="Consolas" w:eastAsia="Times New Roman" w:hAnsi="Consolas" w:cs="Times New Roman"/>
+          <w:kern w:val="1"/>
+          <w:szCs w:val="20"/>
+          <w:lang w:eastAsia="hr-HR"/>
+        </w:rPr>
+        <w:t xml:space="preserve">        </w:t>
+      </w:r>
+      <w:r>
+        <w:rPr>
+          <w:rFonts w:ascii="Consolas" w:eastAsia="Times New Roman" w:hAnsi="Consolas" w:cs="Times New Roman"/>
+          <w:color w:val="0000FF"/>
+          <w:kern w:val="1"/>
+          <w:szCs w:val="20"/>
+          <w:lang w:eastAsia="hr-HR"/>
+        </w:rPr>
+        <w:t>try</w:t>
+      </w:r>
+    </w:p>
+    <w:p>
+      <w:pPr>
+        <w:pBdr>
+          <w:top w:val="single" w:sz="4" w:space="1" w:color="auto"/>
+          <w:left w:val="single" w:sz="4" w:space="4" w:color="auto"/>
+          <w:bottom w:val="single" w:sz="4" w:space="1" w:color="auto"/>
+          <w:right w:val="single" w:sz="4" w:space="4" w:color="auto"/>
+        </w:pBdr>
+        <w:suppressAutoHyphens/>
+        <w:overflowPunct w:val="0"/>
+        <w:autoSpaceDE w:val="0"/>
+        <w:autoSpaceDN w:val="0"/>
+        <w:adjustRightInd w:val="0"/>
+        <w:spacing w:after="0" w:line="240" w:lineRule="auto"/>
+        <w:textAlignment w:val="baseline"/>
+        <w:rPr>
+          <w:rFonts w:ascii="Consolas" w:eastAsia="Times New Roman" w:hAnsi="Consolas" w:cs="Times New Roman"/>
+          <w:kern w:val="1"/>
+          <w:szCs w:val="20"/>
+          <w:lang w:eastAsia="hr-HR"/>
+        </w:rPr>
+      </w:pPr>
+      <w:r>
+        <w:rPr>
+          <w:rFonts w:ascii="Consolas" w:eastAsia="Times New Roman" w:hAnsi="Consolas" w:cs="Times New Roman"/>
+          <w:kern w:val="1"/>
+          <w:szCs w:val="20"/>
+          <w:lang w:eastAsia="hr-HR"/>
+        </w:rPr>
+        <w:t xml:space="preserve">        {            </w:t>
+      </w:r>
+    </w:p>
+    <w:p>
+      <w:pPr>
+        <w:pBdr>
+          <w:top w:val="single" w:sz="4" w:space="1" w:color="auto"/>
+          <w:left w:val="single" w:sz="4" w:space="4" w:color="auto"/>
+          <w:bottom w:val="single" w:sz="4" w:space="1" w:color="auto"/>
+          <w:right w:val="single" w:sz="4" w:space="4" w:color="auto"/>
+        </w:pBdr>
+        <w:suppressAutoHyphens/>
+        <w:overflowPunct w:val="0"/>
+        <w:autoSpaceDE w:val="0"/>
+        <w:autoSpaceDN w:val="0"/>
+        <w:adjustRightInd w:val="0"/>
+        <w:spacing w:after="0" w:line="240" w:lineRule="auto"/>
+        <w:textAlignment w:val="baseline"/>
+        <w:rPr>
+          <w:rFonts w:ascii="Consolas" w:eastAsia="Times New Roman" w:hAnsi="Consolas" w:cs="Times New Roman"/>
+          <w:kern w:val="1"/>
+          <w:szCs w:val="20"/>
+          <w:lang w:eastAsia="hr-HR"/>
+        </w:rPr>
+      </w:pPr>
+      <w:r>
+        <w:rPr>
+          <w:rFonts w:ascii="Consolas" w:eastAsia="Times New Roman" w:hAnsi="Consolas" w:cs="Times New Roman"/>
+          <w:kern w:val="1"/>
+          <w:szCs w:val="20"/>
+          <w:lang w:eastAsia="hr-HR"/>
+        </w:rPr>
+        <w:t xml:space="preserve">            </w:t>
+      </w:r>
+      <w:r>
+        <w:rPr>
+          <w:rFonts w:ascii="Consolas" w:eastAsia="Times New Roman" w:hAnsi="Consolas" w:cs="Times New Roman"/>
+          <w:color w:val="0000FF"/>
+          <w:kern w:val="1"/>
+          <w:szCs w:val="20"/>
+          <w:lang w:eastAsia="hr-HR"/>
+        </w:rPr>
+        <w:t>string</w:t>
+      </w:r>
+      <w:r>
+        <w:rPr>
+          <w:rFonts w:ascii="Consolas" w:eastAsia="Times New Roman" w:hAnsi="Consolas" w:cs="Times New Roman"/>
+          <w:kern w:val="1"/>
+          <w:szCs w:val="20"/>
+          <w:lang w:eastAsia="hr-HR"/>
+        </w:rPr>
+        <w:t xml:space="preserve"> xml = </w:t>
+      </w:r>
+      <w:r>
+        <w:rPr>
+          <w:rFonts w:ascii="Consolas" w:eastAsia="Times New Roman" w:hAnsi="Consolas" w:cs="Times New Roman"/>
+          <w:color w:val="800000"/>
+          <w:kern w:val="1"/>
+          <w:szCs w:val="20"/>
+          <w:lang w:eastAsia="hr-HR"/>
+        </w:rPr>
+        <w:t>"&lt;?xml version=\"1.0\" encoding=\"UTF-8\"?&gt;"</w:t>
+      </w:r>
+      <w:r>
+        <w:rPr>
+          <w:rFonts w:ascii="Consolas" w:eastAsia="Times New Roman" w:hAnsi="Consolas" w:cs="Times New Roman"/>
+          <w:kern w:val="1"/>
+          <w:szCs w:val="20"/>
+          <w:lang w:eastAsia="hr-HR"/>
+        </w:rPr>
+        <w:t>;</w:t>
+      </w:r>
+    </w:p>
+    <w:p>
+      <w:pPr>
+        <w:pBdr>
+          <w:top w:val="single" w:sz="4" w:space="1" w:color="auto"/>
+          <w:left w:val="single" w:sz="4" w:space="4" w:color="auto"/>
+          <w:bottom w:val="single" w:sz="4" w:space="1" w:color="auto"/>
+          <w:right w:val="single" w:sz="4" w:space="4" w:color="auto"/>
+        </w:pBdr>
+        <w:suppressAutoHyphens/>
+        <w:overflowPunct w:val="0"/>
+        <w:autoSpaceDE w:val="0"/>
+        <w:autoSpaceDN w:val="0"/>
+        <w:adjustRightInd w:val="0"/>
+        <w:spacing w:after="0" w:line="240" w:lineRule="auto"/>
+        <w:textAlignment w:val="baseline"/>
+        <w:rPr>
+          <w:rFonts w:ascii="Consolas" w:eastAsia="Times New Roman" w:hAnsi="Consolas" w:cs="Times New Roman"/>
+          <w:kern w:val="1"/>
+          <w:szCs w:val="20"/>
+          <w:lang w:eastAsia="hr-HR"/>
+        </w:rPr>
+      </w:pPr>
+      <w:r>
+        <w:rPr>
+          <w:rFonts w:ascii="Consolas" w:eastAsia="Times New Roman" w:hAnsi="Consolas" w:cs="Times New Roman"/>
+          <w:kern w:val="1"/>
+          <w:szCs w:val="20"/>
+          <w:lang w:eastAsia="hr-HR"/>
+        </w:rPr>
+        <w:t xml:space="preserve">            xml += </w:t>
+      </w:r>
+      <w:r>
+        <w:rPr>
+          <w:rFonts w:ascii="Consolas" w:eastAsia="Times New Roman" w:hAnsi="Consolas" w:cs="Times New Roman"/>
+          <w:color w:val="800000"/>
+          <w:kern w:val="1"/>
+          <w:szCs w:val="20"/>
+          <w:lang w:eastAsia="hr-HR"/>
+        </w:rPr>
+        <w:t>"&lt;current-status&gt;"</w:t>
+      </w:r>
+      <w:r>
+        <w:rPr>
+          <w:rFonts w:ascii="Consolas" w:eastAsia="Times New Roman" w:hAnsi="Consolas" w:cs="Times New Roman"/>
+          <w:kern w:val="1"/>
+          <w:szCs w:val="20"/>
+          <w:lang w:eastAsia="hr-HR"/>
+        </w:rPr>
+        <w:t xml:space="preserve"> + TextBox1.Text + </w:t>
+      </w:r>
+      <w:r>
+        <w:rPr>
+          <w:rFonts w:ascii="Consolas" w:eastAsia="Times New Roman" w:hAnsi="Consolas" w:cs="Times New Roman"/>
+          <w:color w:val="800000"/>
+          <w:kern w:val="1"/>
+          <w:szCs w:val="20"/>
+          <w:lang w:eastAsia="hr-HR"/>
+        </w:rPr>
+        <w:t>"&lt;/current-status&gt;"</w:t>
+      </w:r>
+      <w:r>
+        <w:rPr>
+          <w:rFonts w:ascii="Consolas" w:eastAsia="Times New Roman" w:hAnsi="Consolas" w:cs="Times New Roman"/>
+          <w:kern w:val="1"/>
+          <w:szCs w:val="20"/>
+          <w:lang w:eastAsia="hr-HR"/>
+        </w:rPr>
+        <w:t>;</w:t>
+      </w:r>
+    </w:p>
+    <w:p>
+      <w:pPr>
+        <w:pBdr>
+          <w:top w:val="single" w:sz="4" w:space="1" w:color="auto"/>
+          <w:left w:val="single" w:sz="4" w:space="4" w:color="auto"/>
+          <w:bottom w:val="single" w:sz="4" w:space="1" w:color="auto"/>
+          <w:right w:val="single" w:sz="4" w:space="4" w:color="auto"/>
+        </w:pBdr>
+        <w:suppressAutoHyphens/>
+        <w:overflowPunct w:val="0"/>
+        <w:autoSpaceDE w:val="0"/>
+        <w:autoSpaceDN w:val="0"/>
+        <w:adjustRightInd w:val="0"/>
+        <w:spacing w:after="0" w:line="240" w:lineRule="auto"/>
+        <w:textAlignment w:val="baseline"/>
+        <w:rPr>
+          <w:rFonts w:ascii="Consolas" w:eastAsia="Times New Roman" w:hAnsi="Consolas" w:cs="Times New Roman"/>
+          <w:kern w:val="1"/>
+          <w:szCs w:val="20"/>
+          <w:lang w:eastAsia="hr-HR"/>
+        </w:rPr>
+      </w:pPr>
+    </w:p>
+    <w:p>
+      <w:pPr>
+        <w:pBdr>
+          <w:top w:val="single" w:sz="4" w:space="1" w:color="auto"/>
+          <w:left w:val="single" w:sz="4" w:space="4" w:color="auto"/>
+          <w:bottom w:val="single" w:sz="4" w:space="1" w:color="auto"/>
+          <w:right w:val="single" w:sz="4" w:space="4" w:color="auto"/>
+        </w:pBdr>
+        <w:suppressAutoHyphens/>
+        <w:overflowPunct w:val="0"/>
+        <w:autoSpaceDE w:val="0"/>
+        <w:autoSpaceDN w:val="0"/>
+        <w:adjustRightInd w:val="0"/>
+        <w:spacing w:after="0" w:line="240" w:lineRule="auto"/>
+        <w:textAlignment w:val="baseline"/>
+        <w:rPr>
+          <w:rFonts w:ascii="Consolas" w:eastAsia="Times New Roman" w:hAnsi="Consolas" w:cs="Times New Roman"/>
+          <w:kern w:val="1"/>
+          <w:szCs w:val="20"/>
+          <w:lang w:eastAsia="hr-HR"/>
+        </w:rPr>
+      </w:pPr>
+      <w:r>
+        <w:rPr>
+          <w:rFonts w:ascii="Consolas" w:eastAsia="Times New Roman" w:hAnsi="Consolas" w:cs="Times New Roman"/>
+          <w:kern w:val="1"/>
+          <w:szCs w:val="20"/>
+          <w:lang w:eastAsia="hr-HR"/>
+        </w:rPr>
+        <w:t xml:space="preserve">            </w:t>
+      </w:r>
+      <w:r>
+        <w:rPr>
+          <w:rFonts w:ascii="Consolas" w:eastAsia="Times New Roman" w:hAnsi="Consolas" w:cs="Times New Roman"/>
+          <w:color w:val="0000FF"/>
+          <w:kern w:val="1"/>
+          <w:szCs w:val="20"/>
+          <w:lang w:eastAsia="hr-HR"/>
+        </w:rPr>
+        <w:t>string</w:t>
+      </w:r>
+      <w:r>
+        <w:rPr>
+          <w:rFonts w:ascii="Consolas" w:eastAsia="Times New Roman" w:hAnsi="Consolas" w:cs="Times New Roman"/>
+          <w:kern w:val="1"/>
+          <w:szCs w:val="20"/>
+          <w:lang w:eastAsia="hr-HR"/>
+        </w:rPr>
+        <w:t xml:space="preserve"> response = </w:t>
+      </w:r>
+      <w:r>
+        <w:rPr>
+          <w:rFonts w:ascii="Consolas" w:eastAsia="Times New Roman" w:hAnsi="Consolas" w:cs="Times New Roman"/>
+          <w:color w:val="008080"/>
+          <w:kern w:val="1"/>
+          <w:szCs w:val="20"/>
+          <w:lang w:eastAsia="hr-HR"/>
+        </w:rPr>
+        <w:t>OAuthObject</w:t>
+      </w:r>
+      <w:r>
+        <w:rPr>
+          <w:rFonts w:ascii="Consolas" w:eastAsia="Times New Roman" w:hAnsi="Consolas" w:cs="Times New Roman"/>
+          <w:kern w:val="1"/>
+          <w:szCs w:val="20"/>
+          <w:lang w:eastAsia="hr-HR"/>
+        </w:rPr>
+        <w:t>._oauth.APIWebRequest(</w:t>
+      </w:r>
+      <w:r>
+        <w:rPr>
+          <w:rFonts w:ascii="Consolas" w:eastAsia="Times New Roman" w:hAnsi="Consolas" w:cs="Times New Roman"/>
+          <w:color w:val="800000"/>
+          <w:kern w:val="1"/>
+          <w:szCs w:val="20"/>
+          <w:lang w:eastAsia="hr-HR"/>
+        </w:rPr>
+        <w:t>"PUT"</w:t>
+      </w:r>
+      <w:r>
+        <w:rPr>
+          <w:rFonts w:ascii="Consolas" w:eastAsia="Times New Roman" w:hAnsi="Consolas" w:cs="Times New Roman"/>
+          <w:kern w:val="1"/>
+          <w:szCs w:val="20"/>
+          <w:lang w:eastAsia="hr-HR"/>
+        </w:rPr>
+        <w:t xml:space="preserve">, </w:t>
+      </w:r>
+      <w:r>
+        <w:rPr>
+          <w:rFonts w:ascii="Consolas" w:eastAsia="Times New Roman" w:hAnsi="Consolas" w:cs="Times New Roman"/>
+          <w:kern w:val="1"/>
+          <w:szCs w:val="20"/>
+          <w:lang w:eastAsia="hr-HR"/>
+        </w:rPr>
+        <w:tab/>
+      </w:r>
+      <w:r>
+        <w:rPr>
+          <w:rFonts w:ascii="Consolas" w:eastAsia="Times New Roman" w:hAnsi="Consolas" w:cs="Times New Roman"/>
+          <w:kern w:val="1"/>
+          <w:szCs w:val="20"/>
+          <w:lang w:eastAsia="hr-HR"/>
+        </w:rPr>
+        <w:tab/>
+      </w:r>
+      <w:r>
+        <w:rPr>
+          <w:rFonts w:ascii="Consolas" w:eastAsia="Times New Roman" w:hAnsi="Consolas" w:cs="Times New Roman"/>
+          <w:kern w:val="1"/>
+          <w:szCs w:val="20"/>
+          <w:lang w:eastAsia="hr-HR"/>
+        </w:rPr>
+        <w:tab/>
+      </w:r>
+      <w:r>
+        <w:rPr>
+          <w:rFonts w:ascii="Consolas" w:eastAsia="Times New Roman" w:hAnsi="Consolas" w:cs="Times New Roman"/>
+          <w:kern w:val="1"/>
+          <w:szCs w:val="20"/>
+          <w:lang w:eastAsia="hr-HR"/>
+        </w:rPr>
+        <w:tab/>
+      </w:r>
+      <w:r>
+        <w:rPr>
+          <w:rFonts w:ascii="Consolas" w:eastAsia="Times New Roman" w:hAnsi="Consolas" w:cs="Times New Roman"/>
+          <w:kern w:val="1"/>
+          <w:szCs w:val="20"/>
+          <w:lang w:eastAsia="hr-HR"/>
+        </w:rPr>
+        <w:tab/>
+      </w:r>
+      <w:r>
+        <w:rPr>
+          <w:rFonts w:ascii="Consolas" w:eastAsia="Times New Roman" w:hAnsi="Consolas" w:cs="Times New Roman"/>
+          <w:color w:val="800000"/>
+          <w:kern w:val="1"/>
+          <w:szCs w:val="20"/>
+          <w:lang w:eastAsia="hr-HR"/>
+        </w:rPr>
+        <w:t>"http://api.linkedin.com/v1/people/~/current-status"</w:t>
+      </w:r>
+      <w:r>
+        <w:rPr>
+          <w:rFonts w:ascii="Consolas" w:eastAsia="Times New Roman" w:hAnsi="Consolas" w:cs="Times New Roman"/>
+          <w:kern w:val="1"/>
+          <w:szCs w:val="20"/>
+          <w:lang w:eastAsia="hr-HR"/>
+        </w:rPr>
+        <w:t>, xml);</w:t>
+      </w:r>
+    </w:p>
+    <w:p>
+      <w:pPr>
+        <w:pBdr>
+          <w:top w:val="single" w:sz="4" w:space="1" w:color="auto"/>
+          <w:left w:val="single" w:sz="4" w:space="4" w:color="auto"/>
+          <w:bottom w:val="single" w:sz="4" w:space="1" w:color="auto"/>
+          <w:right w:val="single" w:sz="4" w:space="4" w:color="auto"/>
+        </w:pBdr>
+        <w:suppressAutoHyphens/>
+        <w:overflowPunct w:val="0"/>
+        <w:autoSpaceDE w:val="0"/>
+        <w:autoSpaceDN w:val="0"/>
+        <w:adjustRightInd w:val="0"/>
+        <w:spacing w:after="0" w:line="240" w:lineRule="auto"/>
+        <w:textAlignment w:val="baseline"/>
+        <w:rPr>
+          <w:rFonts w:ascii="Consolas" w:eastAsia="Times New Roman" w:hAnsi="Consolas" w:cs="Times New Roman"/>
+          <w:kern w:val="1"/>
+          <w:szCs w:val="20"/>
+          <w:lang w:eastAsia="hr-HR"/>
+        </w:rPr>
+      </w:pPr>
+      <w:r>
+        <w:rPr>
+          <w:rFonts w:ascii="Consolas" w:eastAsia="Times New Roman" w:hAnsi="Consolas" w:cs="Times New Roman"/>
+          <w:kern w:val="1"/>
+          <w:szCs w:val="20"/>
+          <w:lang w:eastAsia="hr-HR"/>
+        </w:rPr>
+        <w:t xml:space="preserve">            </w:t>
+      </w:r>
+      <w:r>
+        <w:rPr>
+          <w:rFonts w:ascii="Consolas" w:eastAsia="Times New Roman" w:hAnsi="Consolas" w:cs="Times New Roman"/>
+          <w:color w:val="0000FF"/>
+          <w:kern w:val="1"/>
+          <w:szCs w:val="20"/>
+          <w:lang w:eastAsia="hr-HR"/>
+        </w:rPr>
+        <w:t>if</w:t>
+      </w:r>
+      <w:r>
+        <w:rPr>
+          <w:rFonts w:ascii="Consolas" w:eastAsia="Times New Roman" w:hAnsi="Consolas" w:cs="Times New Roman"/>
+          <w:kern w:val="1"/>
+          <w:szCs w:val="20"/>
+          <w:lang w:eastAsia="hr-HR"/>
+        </w:rPr>
+        <w:t xml:space="preserve"> (response == </w:t>
+      </w:r>
+      <w:r>
+        <w:rPr>
+          <w:rFonts w:ascii="Consolas" w:eastAsia="Times New Roman" w:hAnsi="Consolas" w:cs="Times New Roman"/>
+          <w:color w:val="800000"/>
+          <w:kern w:val="1"/>
+          <w:szCs w:val="20"/>
+          <w:lang w:eastAsia="hr-HR"/>
+        </w:rPr>
+        <w:t>""</w:t>
+      </w:r>
+      <w:r>
+        <w:rPr>
+          <w:rFonts w:ascii="Consolas" w:eastAsia="Times New Roman" w:hAnsi="Consolas" w:cs="Times New Roman"/>
+          <w:kern w:val="1"/>
+          <w:szCs w:val="20"/>
+          <w:lang w:eastAsia="hr-HR"/>
+        </w:rPr>
+        <w:t>)</w:t>
+      </w:r>
+    </w:p>
+    <w:p>
+      <w:pPr>
+        <w:pBdr>
+          <w:top w:val="single" w:sz="4" w:space="1" w:color="auto"/>
+          <w:left w:val="single" w:sz="4" w:space="4" w:color="auto"/>
+          <w:bottom w:val="single" w:sz="4" w:space="1" w:color="auto"/>
+          <w:right w:val="single" w:sz="4" w:space="4" w:color="auto"/>
+        </w:pBdr>
+        <w:suppressAutoHyphens/>
+        <w:overflowPunct w:val="0"/>
+        <w:autoSpaceDE w:val="0"/>
+        <w:autoSpaceDN w:val="0"/>
+        <w:adjustRightInd w:val="0"/>
+        <w:spacing w:after="0" w:line="240" w:lineRule="auto"/>
+        <w:textAlignment w:val="baseline"/>
+        <w:rPr>
+          <w:rFonts w:ascii="Consolas" w:eastAsia="Times New Roman" w:hAnsi="Consolas" w:cs="Times New Roman"/>
+          <w:kern w:val="1"/>
+          <w:szCs w:val="20"/>
+          <w:lang w:eastAsia="hr-HR"/>
+        </w:rPr>
+      </w:pPr>
+      <w:r>
+        <w:rPr>
+          <w:rFonts w:ascii="Consolas" w:eastAsia="Times New Roman" w:hAnsi="Consolas" w:cs="Times New Roman"/>
+          <w:kern w:val="1"/>
+          <w:szCs w:val="20"/>
+          <w:lang w:eastAsia="hr-HR"/>
+        </w:rPr>
+        <w:t xml:space="preserve">                TextBox1.Text = </w:t>
+      </w:r>
+      <w:r>
+        <w:rPr>
+          <w:rFonts w:ascii="Consolas" w:eastAsia="Times New Roman" w:hAnsi="Consolas" w:cs="Times New Roman"/>
+          <w:color w:val="800000"/>
+          <w:kern w:val="1"/>
+          <w:szCs w:val="20"/>
+          <w:lang w:eastAsia="hr-HR"/>
+        </w:rPr>
+        <w:t>""</w:t>
+      </w:r>
+      <w:r>
+        <w:rPr>
+          <w:rFonts w:ascii="Consolas" w:eastAsia="Times New Roman" w:hAnsi="Consolas" w:cs="Times New Roman"/>
+          <w:kern w:val="1"/>
+          <w:szCs w:val="20"/>
+          <w:lang w:eastAsia="hr-HR"/>
+        </w:rPr>
+        <w:t>;</w:t>
+      </w:r>
+    </w:p>
+    <w:p>
+      <w:pPr>
+        <w:pBdr>
+          <w:top w:val="single" w:sz="4" w:space="1" w:color="auto"/>
+          <w:left w:val="single" w:sz="4" w:space="4" w:color="auto"/>
+          <w:bottom w:val="single" w:sz="4" w:space="1" w:color="auto"/>
+          <w:right w:val="single" w:sz="4" w:space="4" w:color="auto"/>
+        </w:pBdr>
+        <w:suppressAutoHyphens/>
+        <w:overflowPunct w:val="0"/>
+        <w:autoSpaceDE w:val="0"/>
+        <w:autoSpaceDN w:val="0"/>
+        <w:adjustRightInd w:val="0"/>
+        <w:spacing w:after="0" w:line="240" w:lineRule="auto"/>
+        <w:textAlignment w:val="baseline"/>
+        <w:rPr>
+          <w:rFonts w:ascii="Consolas" w:eastAsia="Times New Roman" w:hAnsi="Consolas" w:cs="Times New Roman"/>
+          <w:kern w:val="1"/>
+          <w:szCs w:val="20"/>
+          <w:lang w:eastAsia="hr-HR"/>
+        </w:rPr>
+      </w:pPr>
+      <w:r>
+        <w:rPr>
+          <w:rFonts w:ascii="Consolas" w:eastAsia="Times New Roman" w:hAnsi="Consolas" w:cs="Times New Roman"/>
+          <w:kern w:val="1"/>
+          <w:szCs w:val="20"/>
+          <w:lang w:eastAsia="hr-HR"/>
+        </w:rPr>
+        <w:t xml:space="preserve">        }</w:t>
+      </w:r>
+    </w:p>
+    <w:p>
+      <w:pPr>
+        <w:pBdr>
+          <w:top w:val="single" w:sz="4" w:space="1" w:color="auto"/>
+          <w:left w:val="single" w:sz="4" w:space="4" w:color="auto"/>
+          <w:bottom w:val="single" w:sz="4" w:space="1" w:color="auto"/>
+          <w:right w:val="single" w:sz="4" w:space="4" w:color="auto"/>
+        </w:pBdr>
+        <w:suppressAutoHyphens/>
+        <w:overflowPunct w:val="0"/>
+        <w:autoSpaceDE w:val="0"/>
+        <w:autoSpaceDN w:val="0"/>
+        <w:adjustRightInd w:val="0"/>
+        <w:spacing w:after="0" w:line="240" w:lineRule="auto"/>
+        <w:textAlignment w:val="baseline"/>
+        <w:rPr>
+          <w:rFonts w:ascii="Consolas" w:eastAsia="Times New Roman" w:hAnsi="Consolas" w:cs="Times New Roman"/>
+          <w:kern w:val="1"/>
+          <w:szCs w:val="20"/>
+          <w:lang w:eastAsia="hr-HR"/>
+        </w:rPr>
+      </w:pPr>
+      <w:r>
+        <w:rPr>
+          <w:rFonts w:ascii="Consolas" w:eastAsia="Times New Roman" w:hAnsi="Consolas" w:cs="Times New Roman"/>
+          <w:kern w:val="1"/>
+          <w:szCs w:val="20"/>
+          <w:lang w:eastAsia="hr-HR"/>
+        </w:rPr>
+        <w:t xml:space="preserve">        </w:t>
+      </w:r>
+      <w:r>
+        <w:rPr>
+          <w:rFonts w:ascii="Consolas" w:eastAsia="Times New Roman" w:hAnsi="Consolas" w:cs="Times New Roman"/>
+          <w:color w:val="0000FF"/>
+          <w:kern w:val="1"/>
+          <w:szCs w:val="20"/>
+          <w:lang w:eastAsia="hr-HR"/>
+        </w:rPr>
+        <w:t>catch</w:t>
+      </w:r>
+      <w:r>
+        <w:rPr>
+          <w:rFonts w:ascii="Consolas" w:eastAsia="Times New Roman" w:hAnsi="Consolas" w:cs="Times New Roman"/>
+          <w:kern w:val="1"/>
+          <w:szCs w:val="20"/>
+          <w:lang w:eastAsia="hr-HR"/>
+        </w:rPr>
+        <w:t xml:space="preserve"> (</w:t>
+      </w:r>
+      <w:r>
+        <w:rPr>
+          <w:rFonts w:ascii="Consolas" w:eastAsia="Times New Roman" w:hAnsi="Consolas" w:cs="Times New Roman"/>
+          <w:color w:val="008080"/>
+          <w:kern w:val="1"/>
+          <w:szCs w:val="20"/>
+          <w:lang w:eastAsia="hr-HR"/>
+        </w:rPr>
+        <w:t>Exception</w:t>
+      </w:r>
+      <w:r>
+        <w:rPr>
+          <w:rFonts w:ascii="Consolas" w:eastAsia="Times New Roman" w:hAnsi="Consolas" w:cs="Times New Roman"/>
+          <w:kern w:val="1"/>
+          <w:szCs w:val="20"/>
+          <w:lang w:eastAsia="hr-HR"/>
+        </w:rPr>
+        <w:t xml:space="preserve"> exp)</w:t>
+      </w:r>
+    </w:p>
+    <w:p>
+      <w:pPr>
+        <w:pBdr>
+          <w:top w:val="single" w:sz="4" w:space="1" w:color="auto"/>
+          <w:left w:val="single" w:sz="4" w:space="4" w:color="auto"/>
+          <w:bottom w:val="single" w:sz="4" w:space="1" w:color="auto"/>
+          <w:right w:val="single" w:sz="4" w:space="4" w:color="auto"/>
+        </w:pBdr>
+        <w:suppressAutoHyphens/>
+        <w:overflowPunct w:val="0"/>
+        <w:autoSpaceDE w:val="0"/>
+        <w:autoSpaceDN w:val="0"/>
+        <w:adjustRightInd w:val="0"/>
+        <w:spacing w:after="0" w:line="240" w:lineRule="auto"/>
+        <w:textAlignment w:val="baseline"/>
+        <w:rPr>
+          <w:rFonts w:ascii="Consolas" w:eastAsia="Times New Roman" w:hAnsi="Consolas" w:cs="Times New Roman"/>
+          <w:kern w:val="1"/>
+          <w:szCs w:val="20"/>
+          <w:lang w:eastAsia="hr-HR"/>
+        </w:rPr>
+      </w:pPr>
+      <w:r>
+        <w:rPr>
+          <w:rFonts w:ascii="Consolas" w:eastAsia="Times New Roman" w:hAnsi="Consolas" w:cs="Times New Roman"/>
+          <w:kern w:val="1"/>
+          <w:szCs w:val="20"/>
+          <w:lang w:eastAsia="hr-HR"/>
+        </w:rPr>
+        <w:t xml:space="preserve">        {</w:t>
+      </w:r>
+    </w:p>
+    <w:p>
+      <w:pPr>
+        <w:pBdr>
+          <w:top w:val="single" w:sz="4" w:space="1" w:color="auto"/>
+          <w:left w:val="single" w:sz="4" w:space="4" w:color="auto"/>
+          <w:bottom w:val="single" w:sz="4" w:space="1" w:color="auto"/>
+          <w:right w:val="single" w:sz="4" w:space="4" w:color="auto"/>
+        </w:pBdr>
+        <w:suppressAutoHyphens/>
+        <w:overflowPunct w:val="0"/>
+        <w:autoSpaceDE w:val="0"/>
+        <w:autoSpaceDN w:val="0"/>
+        <w:adjustRightInd w:val="0"/>
+        <w:spacing w:after="0" w:line="240" w:lineRule="auto"/>
+        <w:textAlignment w:val="baseline"/>
+        <w:rPr>
+          <w:rFonts w:ascii="Consolas" w:eastAsia="Times New Roman" w:hAnsi="Consolas" w:cs="Times New Roman"/>
+          <w:kern w:val="1"/>
+          <w:szCs w:val="20"/>
+          <w:lang w:eastAsia="hr-HR"/>
+        </w:rPr>
+      </w:pPr>
+      <w:r>
+        <w:rPr>
+          <w:rFonts w:ascii="Consolas" w:eastAsia="Times New Roman" w:hAnsi="Consolas" w:cs="Times New Roman"/>
+          <w:kern w:val="1"/>
+          <w:szCs w:val="20"/>
+          <w:lang w:eastAsia="hr-HR"/>
+        </w:rPr>
+        <w:t xml:space="preserve">            TextBox1.Text += </w:t>
+      </w:r>
+      <w:r>
+        <w:rPr>
+          <w:rFonts w:ascii="Consolas" w:eastAsia="Times New Roman" w:hAnsi="Consolas" w:cs="Times New Roman"/>
+          <w:color w:val="800000"/>
+          <w:kern w:val="1"/>
+          <w:szCs w:val="20"/>
+          <w:lang w:eastAsia="hr-HR"/>
+        </w:rPr>
+        <w:t>"\nException: "</w:t>
+      </w:r>
+      <w:r>
+        <w:rPr>
+          <w:rFonts w:ascii="Consolas" w:eastAsia="Times New Roman" w:hAnsi="Consolas" w:cs="Times New Roman"/>
+          <w:kern w:val="1"/>
+          <w:szCs w:val="20"/>
+          <w:lang w:eastAsia="hr-HR"/>
+        </w:rPr>
+        <w:t xml:space="preserve"> + exp.Message;</w:t>
+      </w:r>
+    </w:p>
+    <w:p>
+      <w:pPr>
+        <w:pBdr>
+          <w:top w:val="single" w:sz="4" w:space="1" w:color="auto"/>
+          <w:left w:val="single" w:sz="4" w:space="4" w:color="auto"/>
+          <w:bottom w:val="single" w:sz="4" w:space="1" w:color="auto"/>
+          <w:right w:val="single" w:sz="4" w:space="4" w:color="auto"/>
+        </w:pBdr>
+        <w:suppressAutoHyphens/>
+        <w:overflowPunct w:val="0"/>
+        <w:autoSpaceDE w:val="0"/>
+        <w:autoSpaceDN w:val="0"/>
+        <w:adjustRightInd w:val="0"/>
+        <w:spacing w:after="0" w:line="240" w:lineRule="auto"/>
+        <w:textAlignment w:val="baseline"/>
+        <w:rPr>
+          <w:rFonts w:ascii="Consolas" w:eastAsia="Times New Roman" w:hAnsi="Consolas" w:cs="Times New Roman"/>
+          <w:kern w:val="1"/>
+          <w:szCs w:val="20"/>
+          <w:lang w:eastAsia="hr-HR"/>
+        </w:rPr>
+      </w:pPr>
+      <w:r>
+        <w:rPr>
+          <w:rFonts w:ascii="Consolas" w:eastAsia="Times New Roman" w:hAnsi="Consolas" w:cs="Times New Roman"/>
+          <w:kern w:val="1"/>
+          <w:szCs w:val="20"/>
+          <w:lang w:eastAsia="hr-HR"/>
+        </w:rPr>
+        <w:t xml:space="preserve">        }</w:t>
+      </w:r>
+    </w:p>
+    <w:p>
+      <w:pPr>
+        <w:pBdr>
+          <w:top w:val="single" w:sz="4" w:space="1" w:color="auto"/>
+          <w:left w:val="single" w:sz="4" w:space="4" w:color="auto"/>
+          <w:bottom w:val="single" w:sz="4" w:space="1" w:color="auto"/>
+          <w:right w:val="single" w:sz="4" w:space="4" w:color="auto"/>
+        </w:pBdr>
+        <w:suppressAutoHyphens/>
+        <w:overflowPunct w:val="0"/>
+        <w:autoSpaceDE w:val="0"/>
+        <w:autoSpaceDN w:val="0"/>
+        <w:adjustRightInd w:val="0"/>
+        <w:spacing w:after="0" w:line="240" w:lineRule="auto"/>
+        <w:textAlignment w:val="baseline"/>
+        <w:rPr>
+          <w:rFonts w:ascii="Consolas" w:eastAsia="Times New Roman" w:hAnsi="Consolas" w:cs="Times New Roman"/>
+          <w:kern w:val="1"/>
+          <w:szCs w:val="20"/>
+          <w:lang w:eastAsia="hr-HR"/>
+        </w:rPr>
+      </w:pPr>
+      <w:r>
+        <w:rPr>
+          <w:rFonts w:ascii="Consolas" w:eastAsia="Times New Roman" w:hAnsi="Consolas" w:cs="Times New Roman"/>
+          <w:kern w:val="1"/>
+          <w:szCs w:val="20"/>
+          <w:lang w:eastAsia="hr-HR"/>
+        </w:rPr>
+        <w:t xml:space="preserve">    }</w:t>
+      </w:r>
+    </w:p>
+    <w:p>
+      <w:pPr>
+        <w:jc w:val="both"/>
+      </w:pPr>
+    </w:p>
+    <w:p>
+      <w:pPr>
+        <w:rPr>
+          <w:rFonts w:ascii="Consolas" w:hAnsi="Consolas"/>
+        </w:rPr>
+      </w:pPr>
+    </w:p>
+    <w:p>
+      <w:pPr>
+        <w:rPr>
+          <w:rFonts w:ascii="Times New Roman" w:hAnsi="Times New Roman"/>
+          <w:sz w:val="24"/>
+        </w:rPr>
+      </w:pPr>
+      <w:r>
+        <w:t xml:space="preserve">Dakle, kreiramo xml u obliku koji će LinkedIn prihvatiti, te na mjesto gdje treba ići novi status, postavljamo ono što se nalazi u polju za unos statusa. Nakon toga pozivamo metodu  </w:t>
+      </w:r>
+      <w:r>
+        <w:rPr>
+          <w:rFonts w:ascii="Consolas" w:hAnsi="Consolas"/>
+        </w:rPr>
+        <w:t xml:space="preserve">APIWebRequest </w:t>
+      </w:r>
+      <w:r>
+        <w:t>koja će kreirati zahtjev, poslati zahtjev i vratiti nam odgovor u obliku niza znakova. Ako je taj niz znakova prazan niz, onda je status uspješno ažuriran.</w:t>
+      </w:r>
+    </w:p>
+    <w:p>
+      <w:pPr>
         <w:pStyle w:val="Mjestoidatum"/>
         <w:spacing w:before="0" w:after="0" w:line="276" w:lineRule="auto"/>
         <w:jc w:val="both"/>
@@ -11681,14 +12798,18 @@
           <w:szCs w:val="22"/>
         </w:rPr>
       </w:pPr>
-      <w:r>
+    </w:p>
+    <w:p>
+      <w:pPr>
+        <w:pStyle w:val="Mjestoidatum"/>
+        <w:spacing w:before="0" w:after="0" w:line="276" w:lineRule="auto"/>
+        <w:jc w:val="both"/>
         <w:rPr>
           <w:rFonts w:asciiTheme="minorHAnsi" w:hAnsiTheme="minorHAnsi" w:cstheme="minorHAnsi"/>
           <w:sz w:val="22"/>
           <w:szCs w:val="22"/>
         </w:rPr>
-        <w:t>tu ide za linkedIn</w:t>
-      </w:r>
+      </w:pPr>
     </w:p>
     <w:p>
       <w:pPr>
@@ -11726,21 +12847,9 @@
         </w:rPr>
       </w:pPr>
     </w:p>
-    <w:p>
-      <w:pPr>
-        <w:pStyle w:val="Mjestoidatum"/>
-        <w:spacing w:before="0" w:after="0" w:line="276" w:lineRule="auto"/>
-        <w:jc w:val="both"/>
-        <w:rPr>
-          <w:rFonts w:asciiTheme="minorHAnsi" w:hAnsiTheme="minorHAnsi" w:cstheme="minorHAnsi"/>
-          <w:sz w:val="22"/>
-          <w:szCs w:val="22"/>
-        </w:rPr>
-      </w:pPr>
-    </w:p>
     <w:sectPr>
-      <w:headerReference w:type="default" r:id="rId29"/>
-      <w:footerReference w:type="default" r:id="rId30"/>
+      <w:headerReference w:type="default" r:id="rId31"/>
+      <w:footerReference w:type="default" r:id="rId32"/>
       <w:pgSz w:w="11906" w:h="16838"/>
       <w:pgMar w:top="567" w:right="707" w:bottom="567" w:left="709" w:header="397" w:footer="113" w:gutter="0"/>
       <w:cols w:space="708"/>
@@ -11825,7 +12934,7 @@
               <w:noProof/>
               <w:color w:val="FFFFFF" w:themeColor="background1"/>
             </w:rPr>
-            <w:t>13</w:t>
+            <w:t>4</w:t>
           </w:r>
           <w:r>
             <w:rPr>
@@ -14321,7 +15430,7 @@
     <w:charset w:val="EE"/>
     <w:family w:val="roman"/>
     <w:pitch w:val="variable"/>
-    <w:sig w:usb0="E0002AFF" w:usb1="C0007841" w:usb2="00000009" w:usb3="00000000" w:csb0="000001FF" w:csb1="00000000"/>
+    <w:sig w:usb0="E0002AEF" w:usb1="C0007841" w:usb2="00000009" w:usb3="00000000" w:csb0="000001FF" w:csb1="00000000"/>
   </w:font>
   <w:font w:name="Courier New">
     <w:panose1 w:val="02070309020205020404"/>
@@ -14349,14 +15458,14 @@
     <w:charset w:val="EE"/>
     <w:family w:val="swiss"/>
     <w:pitch w:val="variable"/>
-    <w:sig w:usb0="E10002FF" w:usb1="4000ACFF" w:usb2="00000009" w:usb3="00000000" w:csb0="0000019F" w:csb1="00000000"/>
+    <w:sig w:usb0="A00002EF" w:usb1="4000207B" w:usb2="00000000" w:usb3="00000000" w:csb0="0000009F" w:csb1="00000000"/>
   </w:font>
   <w:font w:name="Cambria">
     <w:panose1 w:val="02040503050406030204"/>
     <w:charset w:val="EE"/>
     <w:family w:val="roman"/>
     <w:pitch w:val="variable"/>
-    <w:sig w:usb0="E00002FF" w:usb1="400004FF" w:usb2="00000000" w:usb3="00000000" w:csb0="0000019F" w:csb1="00000000"/>
+    <w:sig w:usb0="A00002EF" w:usb1="4000004B" w:usb2="00000000" w:usb3="00000000" w:csb0="0000009F" w:csb1="00000000"/>
   </w:font>
   <w:font w:name="Tahoma">
     <w:panose1 w:val="020B0604030504040204"/>
@@ -14371,7 +15480,7 @@
     <w:charset w:val="EE"/>
     <w:family w:val="modern"/>
     <w:pitch w:val="fixed"/>
-    <w:sig w:usb0="E10002FF" w:usb1="4000FCFF" w:usb2="00000009" w:usb3="00000000" w:csb0="0000019F" w:csb1="00000000"/>
+    <w:sig w:usb0="A00002EF" w:usb1="4000204B" w:usb2="00000000" w:usb3="00000000" w:csb0="0000009F" w:csb1="00000000"/>
   </w:font>
 </w:fonts>
 </file>
@@ -14399,6 +15508,7 @@
     <w:rsid w:val="003974D5"/>
     <w:rsid w:val="003A48E0"/>
     <w:rsid w:val="00480882"/>
+    <w:rsid w:val="00490252"/>
     <w:rsid w:val="004B53A4"/>
     <w:rsid w:val="004B7FCB"/>
     <w:rsid w:val="004C295E"/>
@@ -15127,7 +16237,7 @@
 </file>
 
 <file path=customXml/itemProps2.xml><?xml version="1.0" encoding="utf-8"?>
-<ds:datastoreItem xmlns:ds="http://schemas.openxmlformats.org/officeDocument/2006/customXml" ds:itemID="{22FC5D44-2818-46B0-AD3D-1140C870811F}">
+<ds:datastoreItem xmlns:ds="http://schemas.openxmlformats.org/officeDocument/2006/customXml" ds:itemID="{E9CB6B30-5CFA-461E-A629-5D6B21501089}">
   <ds:schemaRefs>
     <ds:schemaRef ds:uri="http://schemas.openxmlformats.org/officeDocument/2006/bibliography"/>
   </ds:schemaRefs>

--- a/Dokumentacija.docx
+++ b/Dokumentacija.docx
@@ -206,13 +206,41 @@
         <w:rPr>
           <w:rFonts w:asciiTheme="minorHAnsi" w:hAnsiTheme="minorHAnsi" w:cstheme="minorHAnsi"/>
         </w:rPr>
-        <w:t>Petar Mrazović</w:t>
-      </w:r>
-      <w:r>
-        <w:rPr>
-          <w:rFonts w:asciiTheme="minorHAnsi" w:hAnsiTheme="minorHAnsi" w:cstheme="minorHAnsi"/>
-        </w:rPr>
-        <w:t>, Vjekoslav Ranogajec, Nikola Martinec</w:t>
+        <w:t xml:space="preserve">Petar </w:t>
+      </w:r>
+      <w:proofErr w:type="spellStart"/>
+      <w:r>
+        <w:rPr>
+          <w:rFonts w:asciiTheme="minorHAnsi" w:hAnsiTheme="minorHAnsi" w:cstheme="minorHAnsi"/>
+        </w:rPr>
+        <w:t>Mrazović</w:t>
+      </w:r>
+      <w:proofErr w:type="spellEnd"/>
+      <w:r>
+        <w:rPr>
+          <w:rFonts w:asciiTheme="minorHAnsi" w:hAnsiTheme="minorHAnsi" w:cstheme="minorHAnsi"/>
+        </w:rPr>
+        <w:t xml:space="preserve">, Vjekoslav </w:t>
+      </w:r>
+      <w:proofErr w:type="spellStart"/>
+      <w:r>
+        <w:rPr>
+          <w:rFonts w:asciiTheme="minorHAnsi" w:hAnsiTheme="minorHAnsi" w:cstheme="minorHAnsi"/>
+        </w:rPr>
+        <w:t>Ranogajec</w:t>
+      </w:r>
+      <w:proofErr w:type="spellEnd"/>
+      <w:r>
+        <w:rPr>
+          <w:rFonts w:asciiTheme="minorHAnsi" w:hAnsiTheme="minorHAnsi" w:cstheme="minorHAnsi"/>
+        </w:rPr>
+        <w:t xml:space="preserve">, </w:t>
+      </w:r>
+      <w:r>
+        <w:rPr>
+          <w:rFonts w:asciiTheme="minorHAnsi" w:hAnsiTheme="minorHAnsi" w:cstheme="minorHAnsi"/>
+        </w:rPr>
+        <w:t>Mario Volarević</w:t>
       </w:r>
     </w:p>
     <w:p>
@@ -3658,20 +3686,6 @@
     </w:p>
     <w:p>
       <w:pPr>
-        <w:rPr>
-          <w:rFonts w:eastAsia="Times New Roman" w:cstheme="minorHAnsi"/>
-          <w:lang w:eastAsia="hr-HR"/>
-        </w:rPr>
-      </w:pPr>
-      <w:r>
-        <w:rPr>
-          <w:rFonts w:cstheme="minorHAnsi"/>
-        </w:rPr>
-        <w:br w:type="page"/>
-      </w:r>
-    </w:p>
-    <w:p>
-      <w:pPr>
         <w:pStyle w:val="Mjestoidatum"/>
         <w:spacing w:before="0" w:after="0" w:line="276" w:lineRule="auto"/>
         <w:jc w:val="both"/>
@@ -3715,6 +3729,7 @@
         </w:rPr>
         <w:t xml:space="preserve">. </w:t>
       </w:r>
+      <w:proofErr w:type="spellStart"/>
       <w:r>
         <w:rPr>
           <w:rFonts w:asciiTheme="minorHAnsi" w:hAnsiTheme="minorHAnsi" w:cstheme="minorHAnsi"/>
@@ -3723,7 +3738,18 @@
           <w:sz w:val="32"/>
           <w:szCs w:val="32"/>
         </w:rPr>
-        <w:t>Twitter društvena mreža</w:t>
+        <w:t>Twitter</w:t>
+      </w:r>
+      <w:proofErr w:type="spellEnd"/>
+      <w:r>
+        <w:rPr>
+          <w:rFonts w:asciiTheme="minorHAnsi" w:hAnsiTheme="minorHAnsi" w:cstheme="minorHAnsi"/>
+          <w:b/>
+          <w:color w:val="76923C" w:themeColor="accent3" w:themeShade="BF"/>
+          <w:sz w:val="32"/>
+          <w:szCs w:val="32"/>
+        </w:rPr>
+        <w:t xml:space="preserve"> društvena mreža</w:t>
       </w:r>
     </w:p>
     <w:p>
@@ -3751,8 +3777,51 @@
         <w:rPr>
           <w:rFonts w:cstheme="minorHAnsi"/>
         </w:rPr>
-        <w:t xml:space="preserve">2006. godine Jack Dorsey osnovao je Twitter, društvenu internetsku mrežu namijenjenu razmjeni kratkih poruka koje su prema imenu mreže popularno nazvane </w:t>
-      </w:r>
+        <w:t xml:space="preserve">2006. godine </w:t>
+      </w:r>
+      <w:proofErr w:type="spellStart"/>
+      <w:r>
+        <w:rPr>
+          <w:rFonts w:cstheme="minorHAnsi"/>
+        </w:rPr>
+        <w:t>Jack</w:t>
+      </w:r>
+      <w:proofErr w:type="spellEnd"/>
+      <w:r>
+        <w:rPr>
+          <w:rFonts w:cstheme="minorHAnsi"/>
+        </w:rPr>
+        <w:t xml:space="preserve"> </w:t>
+      </w:r>
+      <w:proofErr w:type="spellStart"/>
+      <w:r>
+        <w:rPr>
+          <w:rFonts w:cstheme="minorHAnsi"/>
+        </w:rPr>
+        <w:t>Dorsey</w:t>
+      </w:r>
+      <w:proofErr w:type="spellEnd"/>
+      <w:r>
+        <w:rPr>
+          <w:rFonts w:cstheme="minorHAnsi"/>
+        </w:rPr>
+        <w:t xml:space="preserve"> osnovao je </w:t>
+      </w:r>
+      <w:proofErr w:type="spellStart"/>
+      <w:r>
+        <w:rPr>
+          <w:rFonts w:cstheme="minorHAnsi"/>
+        </w:rPr>
+        <w:t>Twitter</w:t>
+      </w:r>
+      <w:proofErr w:type="spellEnd"/>
+      <w:r>
+        <w:rPr>
+          <w:rFonts w:cstheme="minorHAnsi"/>
+        </w:rPr>
+        <w:t xml:space="preserve">, društvenu internetsku mrežu namijenjenu razmjeni kratkih poruka koje su prema imenu mreže popularno nazvane </w:t>
+      </w:r>
+      <w:proofErr w:type="spellStart"/>
       <w:r>
         <w:rPr>
           <w:rFonts w:cstheme="minorHAnsi"/>
@@ -3760,24 +3829,94 @@
         </w:rPr>
         <w:t>tweetovima</w:t>
       </w:r>
-      <w:r>
-        <w:rPr>
-          <w:rFonts w:cstheme="minorHAnsi"/>
-        </w:rPr>
-        <w:t xml:space="preserve">. Ova društvena mreža danas broji preko 200 milijuna korisnika, te pruža pristup korisničkim podacima na različite načine, a jedan od njih je i razvoj aplikacija korištenjem nekih od dostupnih sučelja za programiranje aplikacija, tj. API-ja (eng. </w:t>
-      </w:r>
+      <w:proofErr w:type="spellEnd"/>
+      <w:r>
+        <w:rPr>
+          <w:rFonts w:cstheme="minorHAnsi"/>
+        </w:rPr>
+        <w:t xml:space="preserve">. Ova društvena mreža danas broji preko 200 milijuna korisnika, te pruža pristup korisničkim podacima na različite načine, a jedan od njih je i razvoj aplikacija korištenjem nekih od dostupnih sučelja za programiranje aplikacija, </w:t>
+      </w:r>
+      <w:proofErr w:type="spellStart"/>
+      <w:r>
+        <w:rPr>
+          <w:rFonts w:cstheme="minorHAnsi"/>
+        </w:rPr>
+        <w:t>tj</w:t>
+      </w:r>
+      <w:proofErr w:type="spellEnd"/>
+      <w:r>
+        <w:rPr>
+          <w:rFonts w:cstheme="minorHAnsi"/>
+        </w:rPr>
+        <w:t>. API-ja (</w:t>
+      </w:r>
+      <w:proofErr w:type="spellStart"/>
+      <w:r>
+        <w:rPr>
+          <w:rFonts w:cstheme="minorHAnsi"/>
+        </w:rPr>
+        <w:t>eng</w:t>
+      </w:r>
+      <w:proofErr w:type="spellEnd"/>
+      <w:r>
+        <w:rPr>
+          <w:rFonts w:cstheme="minorHAnsi"/>
+        </w:rPr>
+        <w:t xml:space="preserve">. </w:t>
+      </w:r>
+      <w:proofErr w:type="spellStart"/>
       <w:r>
         <w:rPr>
           <w:rFonts w:cstheme="minorHAnsi"/>
           <w:i/>
         </w:rPr>
-        <w:t>Application Programming Interface</w:t>
-      </w:r>
-      <w:r>
-        <w:rPr>
-          <w:rFonts w:cstheme="minorHAnsi"/>
-        </w:rPr>
-        <w:t>). Danas je dostupan niz API-ja za razne programske jezike i radne okvire, pa tako i za .NET Framework 3.5 i 4.0 što nam omogućava razvoj Twitter</w:t>
+        <w:t>Application</w:t>
+      </w:r>
+      <w:proofErr w:type="spellEnd"/>
+      <w:r>
+        <w:rPr>
+          <w:rFonts w:cstheme="minorHAnsi"/>
+          <w:i/>
+        </w:rPr>
+        <w:t xml:space="preserve"> </w:t>
+      </w:r>
+      <w:proofErr w:type="spellStart"/>
+      <w:r>
+        <w:rPr>
+          <w:rFonts w:cstheme="minorHAnsi"/>
+          <w:i/>
+        </w:rPr>
+        <w:t>Programming</w:t>
+      </w:r>
+      <w:proofErr w:type="spellEnd"/>
+      <w:r>
+        <w:rPr>
+          <w:rFonts w:cstheme="minorHAnsi"/>
+          <w:i/>
+        </w:rPr>
+        <w:t xml:space="preserve"> </w:t>
+      </w:r>
+      <w:proofErr w:type="spellStart"/>
+      <w:r>
+        <w:rPr>
+          <w:rFonts w:cstheme="minorHAnsi"/>
+          <w:i/>
+        </w:rPr>
+        <w:t>Interface</w:t>
+      </w:r>
+      <w:proofErr w:type="spellEnd"/>
+      <w:r>
+        <w:rPr>
+          <w:rFonts w:cstheme="minorHAnsi"/>
+        </w:rPr>
+        <w:t xml:space="preserve">). Danas je dostupan niz API-ja za razne programske jezike i radne okvire, pa tako i za .NET Framework 3.5 i 4.0 što nam omogućava razvoj </w:t>
+      </w:r>
+      <w:proofErr w:type="spellStart"/>
+      <w:r>
+        <w:rPr>
+          <w:rFonts w:cstheme="minorHAnsi"/>
+        </w:rPr>
+        <w:t>Twitter</w:t>
       </w:r>
       <w:r>
         <w:rPr>
@@ -3785,12 +3924,14 @@
         </w:rPr>
         <w:t>ovih</w:t>
       </w:r>
+      <w:proofErr w:type="spellEnd"/>
       <w:r>
         <w:rPr>
           <w:rFonts w:cstheme="minorHAnsi"/>
         </w:rPr>
         <w:t xml:space="preserve"> aplikacija u programskom jeziku C#. Neki od njih su </w:t>
       </w:r>
+      <w:proofErr w:type="spellStart"/>
       <w:r>
         <w:rPr>
           <w:rFonts w:cstheme="minorHAnsi"/>
@@ -3798,12 +3939,14 @@
         </w:rPr>
         <w:t>Twitterizer</w:t>
       </w:r>
+      <w:proofErr w:type="spellEnd"/>
       <w:r>
         <w:rPr>
           <w:rFonts w:cstheme="minorHAnsi"/>
         </w:rPr>
         <w:t xml:space="preserve"> i </w:t>
       </w:r>
+      <w:proofErr w:type="spellStart"/>
       <w:r>
         <w:rPr>
           <w:rFonts w:cstheme="minorHAnsi"/>
@@ -3811,6 +3954,7 @@
         </w:rPr>
         <w:t>TweetSharp</w:t>
       </w:r>
+      <w:proofErr w:type="spellEnd"/>
       <w:r>
         <w:rPr>
           <w:rFonts w:cstheme="minorHAnsi"/>
@@ -3823,6 +3967,7 @@
         </w:rPr>
         <w:t xml:space="preserve"> U nastavku ćemo opisati usluge koje pruža </w:t>
       </w:r>
+      <w:proofErr w:type="spellStart"/>
       <w:r>
         <w:rPr>
           <w:rFonts w:cstheme="minorHAnsi"/>
@@ -3830,6 +3975,7 @@
         </w:rPr>
         <w:t>TweetSharp</w:t>
       </w:r>
+      <w:proofErr w:type="spellEnd"/>
       <w:r>
         <w:rPr>
           <w:rFonts w:cstheme="minorHAnsi"/>
@@ -3840,7 +3986,7 @@
         <w:rPr>
           <w:rFonts w:cstheme="minorHAnsi"/>
         </w:rPr>
-        <w:t>API i način na koji je pomoću njih ostvarena provjera prisutnosti korisnikovih prijatelja.</w:t>
+        <w:t>API i način na koji je pomoću njih ostvarena provjera prisutnosti korisnikovih prijatelja [1].</w:t>
       </w:r>
     </w:p>
     <w:p>
@@ -3878,24 +4024,35 @@
           <w:rFonts w:cstheme="minorHAnsi"/>
         </w:rPr>
       </w:pPr>
-      <w:r>
-        <w:rPr>
-          <w:rFonts w:cstheme="minorHAnsi"/>
-        </w:rPr>
-        <w:t xml:space="preserve">Twitter kao društvena mreža ne pruža mogućnost uvida u trenutnu prisutnost korisnika, a upravo je to cilj projekta: razviti aplikaciju koja će pratiti trenutnu prisutnost </w:t>
-      </w:r>
-      <w:r>
-        <w:rPr>
-          <w:rFonts w:cstheme="minorHAnsi"/>
-        </w:rPr>
-        <w:t>na društvenim mrežama</w:t>
-      </w:r>
-      <w:r>
-        <w:rPr>
-          <w:rFonts w:cstheme="minorHAnsi"/>
-        </w:rPr>
-        <w:t xml:space="preserve">. Iz tog razloga koristit ćemo se kratkim porukama, tj. </w:t>
-      </w:r>
+      <w:proofErr w:type="spellStart"/>
+      <w:r>
+        <w:rPr>
+          <w:rFonts w:cstheme="minorHAnsi"/>
+        </w:rPr>
+        <w:t>Twitter</w:t>
+      </w:r>
+      <w:proofErr w:type="spellEnd"/>
+      <w:r>
+        <w:rPr>
+          <w:rFonts w:cstheme="minorHAnsi"/>
+        </w:rPr>
+        <w:t xml:space="preserve"> kao društvena mreža ne pruža mogućnost uvida u trenutnu prisutnost korisnika, a upravo je to cilj projekta: razviti aplikaciju koja će pratiti trenutnu prisutnost na društvenim mrežama. Iz tog razloga koristit ćemo se kratkim porukama, </w:t>
+      </w:r>
+      <w:proofErr w:type="spellStart"/>
+      <w:r>
+        <w:rPr>
+          <w:rFonts w:cstheme="minorHAnsi"/>
+        </w:rPr>
+        <w:t>tj</w:t>
+      </w:r>
+      <w:proofErr w:type="spellEnd"/>
+      <w:r>
+        <w:rPr>
+          <w:rFonts w:cstheme="minorHAnsi"/>
+        </w:rPr>
+        <w:t xml:space="preserve">. </w:t>
+      </w:r>
+      <w:proofErr w:type="spellStart"/>
       <w:r>
         <w:rPr>
           <w:rFonts w:cstheme="minorHAnsi"/>
@@ -3903,99 +4060,114 @@
         </w:rPr>
         <w:t>tweetovima</w:t>
       </w:r>
-      <w:r>
-        <w:rPr>
-          <w:rFonts w:cstheme="minorHAnsi"/>
-        </w:rPr>
-        <w:t>, koji su objavljeni od strane korisnikovi</w:t>
-      </w:r>
-      <w:r>
-        <w:rPr>
-          <w:rFonts w:cstheme="minorHAnsi"/>
-        </w:rPr>
-        <w:t>h prijatelja. Budući da za svaki</w:t>
-      </w:r>
-      <w:r>
-        <w:rPr>
-          <w:rFonts w:cstheme="minorHAnsi"/>
+      <w:proofErr w:type="spellEnd"/>
+      <w:r>
+        <w:rPr>
+          <w:rFonts w:cstheme="minorHAnsi"/>
+        </w:rPr>
+        <w:t xml:space="preserve">, koji su objavljeni od strane korisnikovih prijatelja. Budući da za svaki </w:t>
+      </w:r>
+      <w:proofErr w:type="spellStart"/>
+      <w:r>
+        <w:rPr>
+          <w:rFonts w:cstheme="minorHAnsi"/>
+          <w:i/>
+        </w:rPr>
+        <w:t>tweet</w:t>
+      </w:r>
+      <w:proofErr w:type="spellEnd"/>
+      <w:r>
+        <w:rPr>
+          <w:rFonts w:cstheme="minorHAnsi"/>
+        </w:rPr>
+        <w:t xml:space="preserve"> poznajemo vrijeme nastanka možemo ustanoviti koji je od korisnika nedavno bio prisutan na mreži. Tako će naša aplikacija za sve korisnikove prijatelje ispisivati </w:t>
+      </w:r>
+      <w:proofErr w:type="spellStart"/>
+      <w:r>
+        <w:rPr>
+          <w:rFonts w:cstheme="minorHAnsi"/>
+          <w:i/>
+        </w:rPr>
+        <w:t>tweetove</w:t>
+      </w:r>
+      <w:proofErr w:type="spellEnd"/>
+      <w:r>
+        <w:rPr>
+          <w:rFonts w:cstheme="minorHAnsi"/>
+        </w:rPr>
+        <w:t xml:space="preserve"> koje će poredati po vremenu nastanka. Tako će korisnik dobiti jasan uvid u aktivnost prijatelja te kada je ona bila ostvarena. Također omogućit ćemo korisniku postavljanje novog </w:t>
+      </w:r>
+      <w:proofErr w:type="spellStart"/>
+      <w:r>
+        <w:rPr>
+          <w:rFonts w:cstheme="minorHAnsi"/>
+          <w:i/>
+        </w:rPr>
+        <w:t>tweeta</w:t>
+      </w:r>
+      <w:proofErr w:type="spellEnd"/>
+      <w:r>
+        <w:rPr>
+          <w:rFonts w:cstheme="minorHAnsi"/>
+        </w:rPr>
+        <w:t xml:space="preserve"> putem naše aplikacije. Ove jednostavne funkcionalne zahtjeve ćemo u nastavku opisati koristeći </w:t>
+      </w:r>
+      <w:proofErr w:type="spellStart"/>
+      <w:r>
+        <w:rPr>
+          <w:rFonts w:cstheme="minorHAnsi"/>
+        </w:rPr>
+        <w:t>tzv</w:t>
+      </w:r>
+      <w:proofErr w:type="spellEnd"/>
+      <w:r>
+        <w:rPr>
+          <w:rFonts w:cstheme="minorHAnsi"/>
+        </w:rPr>
+        <w:t xml:space="preserve">. slučajeve korištenja, </w:t>
+      </w:r>
+      <w:proofErr w:type="spellStart"/>
+      <w:r>
+        <w:rPr>
+          <w:rFonts w:cstheme="minorHAnsi"/>
+        </w:rPr>
+        <w:t>tj</w:t>
+      </w:r>
+      <w:proofErr w:type="spellEnd"/>
+      <w:r>
+        <w:rPr>
+          <w:rFonts w:cstheme="minorHAnsi"/>
+        </w:rPr>
+        <w:t xml:space="preserve">. </w:t>
+      </w:r>
+      <w:r>
+        <w:rPr>
+          <w:rFonts w:cstheme="minorHAnsi"/>
+          <w:i/>
+        </w:rPr>
+        <w:t xml:space="preserve">use </w:t>
+      </w:r>
+      <w:proofErr w:type="spellStart"/>
+      <w:r>
+        <w:rPr>
+          <w:rFonts w:cstheme="minorHAnsi"/>
+          <w:i/>
+        </w:rPr>
+        <w:t>caseove</w:t>
+      </w:r>
+      <w:proofErr w:type="spellEnd"/>
+      <w:r>
+        <w:rPr>
+          <w:rFonts w:cstheme="minorHAnsi"/>
+          <w:i/>
         </w:rPr>
         <w:t xml:space="preserve"> </w:t>
       </w:r>
       <w:r>
         <w:rPr>
           <w:rFonts w:cstheme="minorHAnsi"/>
-          <w:i/>
-        </w:rPr>
-        <w:t>tweet</w:t>
-      </w:r>
-      <w:r>
-        <w:rPr>
-          <w:rFonts w:cstheme="minorHAnsi"/>
-        </w:rPr>
-        <w:t xml:space="preserve"> poznajemo vrijeme nastanka može</w:t>
-      </w:r>
-      <w:r>
-        <w:rPr>
-          <w:rFonts w:cstheme="minorHAnsi"/>
-        </w:rPr>
-        <w:t>mo</w:t>
-      </w:r>
-      <w:r>
-        <w:rPr>
-          <w:rFonts w:cstheme="minorHAnsi"/>
-        </w:rPr>
-        <w:t xml:space="preserve"> ustanoviti koji je od korisnika nedavno bio prisutan na mreži. Tako će naša aplikacija za sve korisnikove prijatelje ispisivati </w:t>
-      </w:r>
-      <w:r>
-        <w:rPr>
-          <w:rFonts w:cstheme="minorHAnsi"/>
-          <w:i/>
-        </w:rPr>
-        <w:t>tweetove</w:t>
-      </w:r>
-      <w:r>
-        <w:rPr>
-          <w:rFonts w:cstheme="minorHAnsi"/>
-        </w:rPr>
-        <w:t xml:space="preserve"> koje će poredati po vremenu nastanka. Tako će korisnik dobiti jasan uvid u aktivnost prijatelja te kada je ona bila ostvarena. Također omogućit ćemo korisniku postavljanje novog </w:t>
-      </w:r>
-      <w:r>
-        <w:rPr>
-          <w:rFonts w:cstheme="minorHAnsi"/>
-          <w:i/>
-        </w:rPr>
-        <w:t>tweeta</w:t>
-      </w:r>
-      <w:r>
-        <w:rPr>
-          <w:rFonts w:cstheme="minorHAnsi"/>
-        </w:rPr>
-        <w:t xml:space="preserve"> putem naše aplikacije. Ove jednostavne funkcionalne zahtjeve ćemo </w:t>
-      </w:r>
-      <w:r>
-        <w:rPr>
-          <w:rFonts w:cstheme="minorHAnsi"/>
-        </w:rPr>
-        <w:t xml:space="preserve">u nastavku </w:t>
-      </w:r>
-      <w:r>
-        <w:rPr>
-          <w:rFonts w:cstheme="minorHAnsi"/>
-        </w:rPr>
-        <w:t xml:space="preserve">opisati koristeći tzv. slučajeve korištenja, tj. </w:t>
-      </w:r>
-      <w:r>
-        <w:rPr>
-          <w:rFonts w:cstheme="minorHAnsi"/>
-          <w:i/>
-        </w:rPr>
-        <w:t>use caseove</w:t>
-      </w:r>
-      <w:r>
-        <w:rPr>
-          <w:rFonts w:cstheme="minorHAnsi"/>
-        </w:rPr>
-        <w:t xml:space="preserve">. </w:t>
+        </w:rPr>
+        <w:t xml:space="preserve">[1,4]. </w:t>
       </w:r>
     </w:p>
     <w:p>
@@ -4026,15 +4198,17 @@
           <w:rFonts w:cstheme="minorHAnsi"/>
           <w:u w:val="single"/>
         </w:rPr>
-        <w:t xml:space="preserve"> prijatelja na društvenoj mreži</w:t>
-      </w:r>
+        <w:t xml:space="preserve"> prijatelja na društvenoj mreži </w:t>
+      </w:r>
+      <w:proofErr w:type="spellStart"/>
       <w:r>
         <w:rPr>
           <w:rFonts w:cstheme="minorHAnsi"/>
           <w:u w:val="single"/>
         </w:rPr>
-        <w:t xml:space="preserve"> Twitter</w:t>
-      </w:r>
+        <w:t>Twitter</w:t>
+      </w:r>
+      <w:proofErr w:type="spellEnd"/>
     </w:p>
     <w:p>
       <w:pPr>
@@ -4048,20 +4222,16 @@
         <w:rPr>
           <w:rFonts w:cstheme="minorHAnsi"/>
         </w:rPr>
-        <w:t>1. Korisnik odabire opciju za pregledavanje aktivnost</w:t>
-      </w:r>
-      <w:r>
-        <w:rPr>
-          <w:rFonts w:cstheme="minorHAnsi"/>
-        </w:rPr>
-        <w:t>i prijatelja na društvenoj mreži</w:t>
-      </w:r>
-      <w:r>
-        <w:rPr>
-          <w:rFonts w:cstheme="minorHAnsi"/>
-        </w:rPr>
-        <w:t xml:space="preserve"> Twitter</w:t>
-      </w:r>
+        <w:t xml:space="preserve">1. Korisnik odabire opciju za pregledavanje aktivnosti prijatelja na društvenoj mreži </w:t>
+      </w:r>
+      <w:proofErr w:type="spellStart"/>
+      <w:r>
+        <w:rPr>
+          <w:rFonts w:cstheme="minorHAnsi"/>
+        </w:rPr>
+        <w:t>Twitter</w:t>
+      </w:r>
+      <w:proofErr w:type="spellEnd"/>
       <w:r>
         <w:rPr>
           <w:rFonts w:cstheme="minorHAnsi"/>
@@ -4081,14 +4251,16 @@
         <w:rPr>
           <w:rFonts w:cstheme="minorHAnsi"/>
         </w:rPr>
-        <w:t>2. Sustav poziva Twitter</w:t>
-      </w:r>
-      <w:r>
-        <w:rPr>
-          <w:rFonts w:cstheme="minorHAnsi"/>
-        </w:rPr>
-        <w:t>ovu</w:t>
-      </w:r>
+        <w:t xml:space="preserve">2. Sustav poziva </w:t>
+      </w:r>
+      <w:proofErr w:type="spellStart"/>
+      <w:r>
+        <w:rPr>
+          <w:rFonts w:cstheme="minorHAnsi"/>
+        </w:rPr>
+        <w:t>Twitterovu</w:t>
+      </w:r>
+      <w:proofErr w:type="spellEnd"/>
       <w:r>
         <w:rPr>
           <w:rFonts w:cstheme="minorHAnsi"/>
@@ -4123,14 +4295,9 @@
         <w:rPr>
           <w:rFonts w:cstheme="minorHAnsi"/>
         </w:rPr>
-        <w:t xml:space="preserve">4. Sustav vraća </w:t>
-      </w:r>
-      <w:r>
-        <w:rPr>
-          <w:rFonts w:cstheme="minorHAnsi"/>
-        </w:rPr>
-        <w:t xml:space="preserve">popis </w:t>
-      </w:r>
+        <w:t xml:space="preserve">4. Sustav vraća popis </w:t>
+      </w:r>
+      <w:proofErr w:type="spellStart"/>
       <w:r>
         <w:rPr>
           <w:rFonts w:cstheme="minorHAnsi"/>
@@ -4138,6 +4305,7 @@
         </w:rPr>
         <w:t>tweetova</w:t>
       </w:r>
+      <w:proofErr w:type="spellEnd"/>
       <w:r>
         <w:rPr>
           <w:rFonts w:cstheme="minorHAnsi"/>
@@ -4209,6 +4377,7 @@
         </w:rPr>
         <w:t xml:space="preserve">2. Sustav vraća popis </w:t>
       </w:r>
+      <w:proofErr w:type="spellStart"/>
       <w:r>
         <w:rPr>
           <w:rFonts w:cstheme="minorHAnsi"/>
@@ -4216,6 +4385,7 @@
         </w:rPr>
         <w:t>tweetova</w:t>
       </w:r>
+      <w:proofErr w:type="spellEnd"/>
       <w:r>
         <w:rPr>
           <w:rFonts w:cstheme="minorHAnsi"/>
@@ -4245,8 +4415,10 @@
           <w:rFonts w:cstheme="minorHAnsi"/>
           <w:u w:val="single"/>
         </w:rPr>
+        <w:lastRenderedPageBreak/>
         <w:t>Korisnik postavlja novu kratku poruku (</w:t>
       </w:r>
+      <w:proofErr w:type="spellStart"/>
       <w:r>
         <w:rPr>
           <w:rFonts w:cstheme="minorHAnsi"/>
@@ -4255,6 +4427,7 @@
         </w:rPr>
         <w:t>tweet</w:t>
       </w:r>
+      <w:proofErr w:type="spellEnd"/>
       <w:r>
         <w:rPr>
           <w:rFonts w:cstheme="minorHAnsi"/>
@@ -4291,6 +4464,7 @@
         <w:tab/>
         <w:t xml:space="preserve">1. Korisnik odabire opciju za postavljanje novog </w:t>
       </w:r>
+      <w:proofErr w:type="spellStart"/>
       <w:r>
         <w:rPr>
           <w:rFonts w:cstheme="minorHAnsi"/>
@@ -4298,6 +4472,7 @@
         </w:rPr>
         <w:t>tweeta</w:t>
       </w:r>
+      <w:proofErr w:type="spellEnd"/>
       <w:r>
         <w:rPr>
           <w:rFonts w:cstheme="minorHAnsi"/>
@@ -4331,9 +4506,9 @@
         <w:rPr>
           <w:rFonts w:cstheme="minorHAnsi"/>
         </w:rPr>
-        <w:lastRenderedPageBreak/>
         <w:t xml:space="preserve">2. Korisnik upisuje tekst </w:t>
       </w:r>
+      <w:proofErr w:type="spellStart"/>
       <w:r>
         <w:rPr>
           <w:rFonts w:cstheme="minorHAnsi"/>
@@ -4341,6 +4516,7 @@
         </w:rPr>
         <w:t>tweeta</w:t>
       </w:r>
+      <w:proofErr w:type="spellEnd"/>
       <w:r>
         <w:rPr>
           <w:rFonts w:cstheme="minorHAnsi"/>
@@ -4360,7 +4536,21 @@
         <w:rPr>
           <w:rFonts w:cstheme="minorHAnsi"/>
         </w:rPr>
-        <w:t>3. Korisnik pregledava tweet.</w:t>
+        <w:t xml:space="preserve">3. Korisnik pregledava </w:t>
+      </w:r>
+      <w:proofErr w:type="spellStart"/>
+      <w:r>
+        <w:rPr>
+          <w:rFonts w:cstheme="minorHAnsi"/>
+        </w:rPr>
+        <w:t>tweet</w:t>
+      </w:r>
+      <w:proofErr w:type="spellEnd"/>
+      <w:r>
+        <w:rPr>
+          <w:rFonts w:cstheme="minorHAnsi"/>
+        </w:rPr>
+        <w:t>.</w:t>
       </w:r>
     </w:p>
     <w:p>
@@ -4377,6 +4567,7 @@
         </w:rPr>
         <w:t xml:space="preserve">4. Korisnik potvrđuje postavljanje </w:t>
       </w:r>
+      <w:proofErr w:type="spellStart"/>
       <w:r>
         <w:rPr>
           <w:rFonts w:cstheme="minorHAnsi"/>
@@ -4384,6 +4575,7 @@
         </w:rPr>
         <w:t>tweeta</w:t>
       </w:r>
+      <w:proofErr w:type="spellEnd"/>
       <w:r>
         <w:rPr>
           <w:rFonts w:cstheme="minorHAnsi"/>
@@ -4405,18 +4597,41 @@
         </w:rPr>
         <w:t xml:space="preserve">5. Sustav postavlja korisnikov </w:t>
       </w:r>
+      <w:proofErr w:type="spellStart"/>
       <w:r>
         <w:rPr>
           <w:rFonts w:cstheme="minorHAnsi"/>
           <w:i/>
         </w:rPr>
-        <w:t xml:space="preserve">tweet </w:t>
-      </w:r>
-      <w:r>
-        <w:rPr>
-          <w:rFonts w:cstheme="minorHAnsi"/>
-        </w:rPr>
-        <w:t>na Twitterovu društvenu mrežu.</w:t>
+        <w:t>tweet</w:t>
+      </w:r>
+      <w:proofErr w:type="spellEnd"/>
+      <w:r>
+        <w:rPr>
+          <w:rFonts w:cstheme="minorHAnsi"/>
+          <w:i/>
+        </w:rPr>
+        <w:t xml:space="preserve"> </w:t>
+      </w:r>
+      <w:r>
+        <w:rPr>
+          <w:rFonts w:cstheme="minorHAnsi"/>
+        </w:rPr>
+        <w:t xml:space="preserve">na </w:t>
+      </w:r>
+      <w:proofErr w:type="spellStart"/>
+      <w:r>
+        <w:rPr>
+          <w:rFonts w:cstheme="minorHAnsi"/>
+        </w:rPr>
+        <w:t>Twitterovu</w:t>
+      </w:r>
+      <w:proofErr w:type="spellEnd"/>
+      <w:r>
+        <w:rPr>
+          <w:rFonts w:cstheme="minorHAnsi"/>
+        </w:rPr>
+        <w:t xml:space="preserve"> društvenu mrežu.</w:t>
       </w:r>
     </w:p>
     <w:p>
@@ -4445,27 +4660,46 @@
           <w:rFonts w:cstheme="minorHAnsi"/>
           <w:i/>
         </w:rPr>
-        <w:t>use caseovi</w:t>
-      </w:r>
-      <w:r>
-        <w:rPr>
-          <w:rFonts w:cstheme="minorHAnsi"/>
-        </w:rPr>
-        <w:t xml:space="preserve"> kratko upisuju funkcionalnost koju je potrebno ostvariti programskim rješenjem.</w:t>
-      </w:r>
-      <w:r>
-        <w:rPr>
-          <w:rFonts w:cstheme="minorHAnsi"/>
-        </w:rPr>
-        <w:t xml:space="preserve"> U nastavku ćemo vidjeti na koji način je ostvarena pojedina funcionalost korištenjem </w:t>
-      </w:r>
+        <w:t xml:space="preserve">use </w:t>
+      </w:r>
+      <w:proofErr w:type="spellStart"/>
       <w:r>
         <w:rPr>
           <w:rFonts w:cstheme="minorHAnsi"/>
           <w:i/>
         </w:rPr>
+        <w:t>caseovi</w:t>
+      </w:r>
+      <w:proofErr w:type="spellEnd"/>
+      <w:r>
+        <w:rPr>
+          <w:rFonts w:cstheme="minorHAnsi"/>
+        </w:rPr>
+        <w:t xml:space="preserve"> kratko upisuju funkcionalnost koju je potrebno ostvariti programskim rješenjem. U nastavku ćemo vidjeti na koji način je ostvarena pojedina </w:t>
+      </w:r>
+      <w:proofErr w:type="spellStart"/>
+      <w:r>
+        <w:rPr>
+          <w:rFonts w:cstheme="minorHAnsi"/>
+        </w:rPr>
+        <w:t>funcionalost</w:t>
+      </w:r>
+      <w:proofErr w:type="spellEnd"/>
+      <w:r>
+        <w:rPr>
+          <w:rFonts w:cstheme="minorHAnsi"/>
+        </w:rPr>
+        <w:t xml:space="preserve"> korištenjem </w:t>
+      </w:r>
+      <w:proofErr w:type="spellStart"/>
+      <w:r>
+        <w:rPr>
+          <w:rFonts w:cstheme="minorHAnsi"/>
+          <w:i/>
+        </w:rPr>
         <w:t>TweetSharp</w:t>
       </w:r>
+      <w:proofErr w:type="spellEnd"/>
       <w:r>
         <w:rPr>
           <w:rFonts w:cstheme="minorHAnsi"/>
@@ -4573,7 +4807,21 @@
         <w:rPr>
           <w:rFonts w:cstheme="minorHAnsi"/>
         </w:rPr>
-        <w:t xml:space="preserve">aplikacije pristupili osobnim podacima korisnika Tweeterove društvene mreže, potrebno je prvo autorizirati aplikaciju. </w:t>
+        <w:t xml:space="preserve">aplikacije pristupili osobnim podacima korisnika </w:t>
+      </w:r>
+      <w:proofErr w:type="spellStart"/>
+      <w:r>
+        <w:rPr>
+          <w:rFonts w:cstheme="minorHAnsi"/>
+        </w:rPr>
+        <w:t>Tweeterove</w:t>
+      </w:r>
+      <w:proofErr w:type="spellEnd"/>
+      <w:r>
+        <w:rPr>
+          <w:rFonts w:cstheme="minorHAnsi"/>
+        </w:rPr>
+        <w:t xml:space="preserve"> društvene mreže, potrebno je prvo autorizirati aplikaciju. </w:t>
       </w:r>
       <w:r>
         <w:rPr>
@@ -4585,14 +4833,111 @@
         <w:rPr>
           <w:rFonts w:cstheme="minorHAnsi"/>
         </w:rPr>
-        <w:t xml:space="preserve"> programi pisani za rad u okviru različitih operacijskih sustava koji koriste Tweeterove usluge (tzv. third-party aplikacije), moraju se autorizirati koristeći OAuth, otvoreni standard za autorizaciju. </w:t>
-      </w:r>
+        <w:t xml:space="preserve"> programi pisani za rad u okviru različitih operacijskih sustava koji koriste </w:t>
+      </w:r>
+      <w:proofErr w:type="spellStart"/>
+      <w:r>
+        <w:rPr>
+          <w:rFonts w:cstheme="minorHAnsi"/>
+        </w:rPr>
+        <w:t>Tweeterove</w:t>
+      </w:r>
+      <w:proofErr w:type="spellEnd"/>
+      <w:r>
+        <w:rPr>
+          <w:rFonts w:cstheme="minorHAnsi"/>
+        </w:rPr>
+        <w:t xml:space="preserve"> usluge (</w:t>
+      </w:r>
+      <w:proofErr w:type="spellStart"/>
+      <w:r>
+        <w:rPr>
+          <w:rFonts w:cstheme="minorHAnsi"/>
+        </w:rPr>
+        <w:t>tzv</w:t>
+      </w:r>
+      <w:proofErr w:type="spellEnd"/>
+      <w:r>
+        <w:rPr>
+          <w:rFonts w:cstheme="minorHAnsi"/>
+        </w:rPr>
+        <w:t>. third-</w:t>
+      </w:r>
+      <w:proofErr w:type="spellStart"/>
+      <w:r>
+        <w:rPr>
+          <w:rFonts w:cstheme="minorHAnsi"/>
+        </w:rPr>
+        <w:t>party</w:t>
+      </w:r>
+      <w:proofErr w:type="spellEnd"/>
+      <w:r>
+        <w:rPr>
+          <w:rFonts w:cstheme="minorHAnsi"/>
+        </w:rPr>
+        <w:t xml:space="preserve"> aplikacije), moraju se autorizirati koristeći </w:t>
+      </w:r>
+      <w:proofErr w:type="spellStart"/>
+      <w:r>
+        <w:rPr>
+          <w:rFonts w:cstheme="minorHAnsi"/>
+        </w:rPr>
+        <w:t>OAuth</w:t>
+      </w:r>
+      <w:proofErr w:type="spellEnd"/>
+      <w:r>
+        <w:rPr>
+          <w:rFonts w:cstheme="minorHAnsi"/>
+        </w:rPr>
+        <w:t xml:space="preserve">, otvoreni standard za autorizaciju. </w:t>
+      </w:r>
+      <w:proofErr w:type="spellStart"/>
       <w:r>
         <w:rPr>
           <w:rFonts w:cstheme="minorHAnsi"/>
           <w:shd w:val="clear" w:color="auto" w:fill="FFFFFF"/>
         </w:rPr>
-        <w:t>OAuth (Open Authorization)</w:t>
+        <w:t>OAuth</w:t>
+      </w:r>
+      <w:proofErr w:type="spellEnd"/>
+      <w:r>
+        <w:rPr>
+          <w:rFonts w:cstheme="minorHAnsi"/>
+          <w:shd w:val="clear" w:color="auto" w:fill="FFFFFF"/>
+        </w:rPr>
+        <w:t xml:space="preserve"> (</w:t>
+      </w:r>
+      <w:proofErr w:type="spellStart"/>
+      <w:r>
+        <w:rPr>
+          <w:rFonts w:cstheme="minorHAnsi"/>
+          <w:shd w:val="clear" w:color="auto" w:fill="FFFFFF"/>
+        </w:rPr>
+        <w:t>Open</w:t>
+      </w:r>
+      <w:proofErr w:type="spellEnd"/>
+      <w:r>
+        <w:rPr>
+          <w:rFonts w:cstheme="minorHAnsi"/>
+          <w:shd w:val="clear" w:color="auto" w:fill="FFFFFF"/>
+        </w:rPr>
+        <w:t xml:space="preserve"> </w:t>
+      </w:r>
+      <w:proofErr w:type="spellStart"/>
+      <w:r>
+        <w:rPr>
+          <w:rFonts w:cstheme="minorHAnsi"/>
+          <w:shd w:val="clear" w:color="auto" w:fill="FFFFFF"/>
+        </w:rPr>
+        <w:t>Authorization</w:t>
+      </w:r>
+      <w:proofErr w:type="spellEnd"/>
+      <w:r>
+        <w:rPr>
+          <w:rFonts w:cstheme="minorHAnsi"/>
+          <w:shd w:val="clear" w:color="auto" w:fill="FFFFFF"/>
+        </w:rPr>
+        <w:t>)</w:t>
       </w:r>
       <w:r>
         <w:rPr>
@@ -4610,8 +4955,9 @@
           <w:color w:val="072124"/>
           <w:shd w:val="clear" w:color="auto" w:fill="FFFFFF"/>
         </w:rPr>
-        <w:t>je način autorizacije na koji se omogućava pristup third-party aplikacijama podacima Twitter</w:t>
-      </w:r>
+        <w:t>je način autorizacije na koji se omogućava pristup third-</w:t>
+      </w:r>
+      <w:proofErr w:type="spellStart"/>
       <w:r>
         <w:rPr>
           <w:rStyle w:val="apple-style-span"/>
@@ -4619,8 +4965,9 @@
           <w:color w:val="072124"/>
           <w:shd w:val="clear" w:color="auto" w:fill="FFFFFF"/>
         </w:rPr>
-        <w:t>ovog korisničkog</w:t>
-      </w:r>
+        <w:t>party</w:t>
+      </w:r>
+      <w:proofErr w:type="spellEnd"/>
       <w:r>
         <w:rPr>
           <w:rStyle w:val="apple-style-span"/>
@@ -4628,8 +4975,9 @@
           <w:color w:val="072124"/>
           <w:shd w:val="clear" w:color="auto" w:fill="FFFFFF"/>
         </w:rPr>
-        <w:t xml:space="preserve"> profila bez prethodnog unošenja korisničkog imena i lozinke. Ovo </w:t>
-      </w:r>
+        <w:t xml:space="preserve"> aplikacijama podacima </w:t>
+      </w:r>
+      <w:proofErr w:type="spellStart"/>
       <w:r>
         <w:rPr>
           <w:rStyle w:val="apple-style-span"/>
@@ -4637,7 +4985,7 @@
           <w:color w:val="072124"/>
           <w:shd w:val="clear" w:color="auto" w:fill="FFFFFF"/>
         </w:rPr>
-        <w:t>osigurava</w:t>
+        <w:t>Twitter</w:t>
       </w:r>
       <w:r>
         <w:rPr>
@@ -4646,8 +4994,9 @@
           <w:color w:val="072124"/>
           <w:shd w:val="clear" w:color="auto" w:fill="FFFFFF"/>
         </w:rPr>
-        <w:t xml:space="preserve"> veću </w:t>
-      </w:r>
+        <w:t>ovog</w:t>
+      </w:r>
+      <w:proofErr w:type="spellEnd"/>
       <w:r>
         <w:rPr>
           <w:rStyle w:val="apple-style-span"/>
@@ -4655,7 +5004,7 @@
           <w:color w:val="072124"/>
           <w:shd w:val="clear" w:color="auto" w:fill="FFFFFF"/>
         </w:rPr>
-        <w:t>sigurnost</w:t>
+        <w:t xml:space="preserve"> korisničkog</w:t>
       </w:r>
       <w:r>
         <w:rPr>
@@ -4664,7 +5013,7 @@
           <w:color w:val="072124"/>
           <w:shd w:val="clear" w:color="auto" w:fill="FFFFFF"/>
         </w:rPr>
-        <w:t xml:space="preserve"> pov</w:t>
+        <w:t xml:space="preserve"> profila bez prethodnog unošenja korisničkog imena i lozinke. Ovo </w:t>
       </w:r>
       <w:r>
         <w:rPr>
@@ -4673,7 +5022,7 @@
           <w:color w:val="072124"/>
           <w:shd w:val="clear" w:color="auto" w:fill="FFFFFF"/>
         </w:rPr>
-        <w:t>j</w:t>
+        <w:t>osigurava</w:t>
       </w:r>
       <w:r>
         <w:rPr>
@@ -4682,7 +5031,7 @@
           <w:color w:val="072124"/>
           <w:shd w:val="clear" w:color="auto" w:fill="FFFFFF"/>
         </w:rPr>
-        <w:t xml:space="preserve">erljivim </w:t>
+        <w:t xml:space="preserve"> veću </w:t>
       </w:r>
       <w:r>
         <w:rPr>
@@ -4691,7 +5040,7 @@
           <w:color w:val="072124"/>
           <w:shd w:val="clear" w:color="auto" w:fill="FFFFFF"/>
         </w:rPr>
-        <w:t xml:space="preserve">podacima korisnika s obzirom da </w:t>
+        <w:t>sigurnost</w:t>
       </w:r>
       <w:r>
         <w:rPr>
@@ -4700,7 +5049,7 @@
           <w:color w:val="072124"/>
           <w:shd w:val="clear" w:color="auto" w:fill="FFFFFF"/>
         </w:rPr>
-        <w:t>se podaci</w:t>
+        <w:t xml:space="preserve"> pov</w:t>
       </w:r>
       <w:r>
         <w:rPr>
@@ -4709,7 +5058,7 @@
           <w:color w:val="072124"/>
           <w:shd w:val="clear" w:color="auto" w:fill="FFFFFF"/>
         </w:rPr>
-        <w:t xml:space="preserve"> za prijavljivanje</w:t>
+        <w:t>j</w:t>
       </w:r>
       <w:r>
         <w:rPr>
@@ -4718,7 +5067,7 @@
           <w:color w:val="072124"/>
           <w:shd w:val="clear" w:color="auto" w:fill="FFFFFF"/>
         </w:rPr>
-        <w:t xml:space="preserve"> </w:t>
+        <w:t xml:space="preserve">erljivim </w:t>
       </w:r>
       <w:r>
         <w:rPr>
@@ -4727,7 +5076,7 @@
           <w:color w:val="072124"/>
           <w:shd w:val="clear" w:color="auto" w:fill="FFFFFF"/>
         </w:rPr>
-        <w:t xml:space="preserve">na </w:t>
+        <w:t>podacima korisnika s obzirom da se podaci za prijavljivanje</w:t>
       </w:r>
       <w:r>
         <w:rPr>
@@ -4736,7 +5085,7 @@
           <w:color w:val="072124"/>
           <w:shd w:val="clear" w:color="auto" w:fill="FFFFFF"/>
         </w:rPr>
-        <w:t>Twitter</w:t>
+        <w:t xml:space="preserve"> </w:t>
       </w:r>
       <w:r>
         <w:rPr>
@@ -4745,8 +5094,9 @@
           <w:color w:val="072124"/>
           <w:shd w:val="clear" w:color="auto" w:fill="FFFFFF"/>
         </w:rPr>
-        <w:t>ov korisnički</w:t>
-      </w:r>
+        <w:t xml:space="preserve">na </w:t>
+      </w:r>
+      <w:proofErr w:type="spellStart"/>
       <w:r>
         <w:rPr>
           <w:rStyle w:val="apple-style-span"/>
@@ -4754,7 +5104,7 @@
           <w:color w:val="072124"/>
           <w:shd w:val="clear" w:color="auto" w:fill="FFFFFF"/>
         </w:rPr>
-        <w:t xml:space="preserve"> </w:t>
+        <w:t>Twitter</w:t>
       </w:r>
       <w:r>
         <w:rPr>
@@ -4763,8 +5113,9 @@
           <w:color w:val="072124"/>
           <w:shd w:val="clear" w:color="auto" w:fill="FFFFFF"/>
         </w:rPr>
-        <w:t>profila</w:t>
-      </w:r>
+        <w:t>ov</w:t>
+      </w:r>
+      <w:proofErr w:type="spellEnd"/>
       <w:r>
         <w:rPr>
           <w:rStyle w:val="apple-style-span"/>
@@ -4772,7 +5123,7 @@
           <w:color w:val="072124"/>
           <w:shd w:val="clear" w:color="auto" w:fill="FFFFFF"/>
         </w:rPr>
-        <w:t xml:space="preserve"> neće moći </w:t>
+        <w:t xml:space="preserve"> korisnički</w:t>
       </w:r>
       <w:r>
         <w:rPr>
@@ -4781,7 +5132,7 @@
           <w:color w:val="072124"/>
           <w:shd w:val="clear" w:color="auto" w:fill="FFFFFF"/>
         </w:rPr>
-        <w:t>koristiti</w:t>
+        <w:t xml:space="preserve"> </w:t>
       </w:r>
       <w:r>
         <w:rPr>
@@ -4790,7 +5141,7 @@
           <w:color w:val="072124"/>
           <w:shd w:val="clear" w:color="auto" w:fill="FFFFFF"/>
         </w:rPr>
-        <w:t xml:space="preserve"> ni na jednom drugom </w:t>
+        <w:t>profila</w:t>
       </w:r>
       <w:r>
         <w:rPr>
@@ -4799,7 +5150,7 @@
           <w:color w:val="072124"/>
           <w:shd w:val="clear" w:color="auto" w:fill="FFFFFF"/>
         </w:rPr>
-        <w:t>mjestu</w:t>
+        <w:t xml:space="preserve"> neće moći </w:t>
       </w:r>
       <w:r>
         <w:rPr>
@@ -4808,7 +5159,7 @@
           <w:color w:val="072124"/>
           <w:shd w:val="clear" w:color="auto" w:fill="FFFFFF"/>
         </w:rPr>
-        <w:t xml:space="preserve"> osim na twitter.com. Sve t</w:t>
+        <w:t>koristiti</w:t>
       </w:r>
       <w:r>
         <w:rPr>
@@ -4817,7 +5168,7 @@
           <w:color w:val="072124"/>
           <w:shd w:val="clear" w:color="auto" w:fill="FFFFFF"/>
         </w:rPr>
-        <w:t>hird-party aplikacije koje žel</w:t>
+        <w:t xml:space="preserve"> ni na jednom drugom </w:t>
       </w:r>
       <w:r>
         <w:rPr>
@@ -4826,7 +5177,7 @@
           <w:color w:val="072124"/>
           <w:shd w:val="clear" w:color="auto" w:fill="FFFFFF"/>
         </w:rPr>
-        <w:t xml:space="preserve">e </w:t>
+        <w:t>mjestu</w:t>
       </w:r>
       <w:r>
         <w:rPr>
@@ -4835,7 +5186,7 @@
           <w:color w:val="072124"/>
           <w:shd w:val="clear" w:color="auto" w:fill="FFFFFF"/>
         </w:rPr>
-        <w:t>koristit</w:t>
+        <w:t xml:space="preserve"> osim na twitter.com. Sve t</w:t>
       </w:r>
       <w:r>
         <w:rPr>
@@ -4844,8 +5195,9 @@
           <w:color w:val="072124"/>
           <w:shd w:val="clear" w:color="auto" w:fill="FFFFFF"/>
         </w:rPr>
-        <w:t xml:space="preserve">i </w:t>
-      </w:r>
+        <w:t>hird-</w:t>
+      </w:r>
+      <w:proofErr w:type="spellStart"/>
       <w:r>
         <w:rPr>
           <w:rStyle w:val="apple-style-span"/>
@@ -4853,8 +5205,9 @@
           <w:color w:val="072124"/>
           <w:shd w:val="clear" w:color="auto" w:fill="FFFFFF"/>
         </w:rPr>
-        <w:t xml:space="preserve">osobne podatke </w:t>
-      </w:r>
+        <w:t>party</w:t>
+      </w:r>
+      <w:proofErr w:type="spellEnd"/>
       <w:r>
         <w:rPr>
           <w:rStyle w:val="apple-style-span"/>
@@ -4862,7 +5215,7 @@
           <w:color w:val="072124"/>
           <w:shd w:val="clear" w:color="auto" w:fill="FFFFFF"/>
         </w:rPr>
-        <w:t xml:space="preserve">Twetterovih korisnika </w:t>
+        <w:t xml:space="preserve"> aplikacije koje žel</w:t>
       </w:r>
       <w:r>
         <w:rPr>
@@ -4871,7 +5224,7 @@
           <w:color w:val="072124"/>
           <w:shd w:val="clear" w:color="auto" w:fill="FFFFFF"/>
         </w:rPr>
-        <w:t>moraju se povezati s</w:t>
+        <w:t xml:space="preserve">e </w:t>
       </w:r>
       <w:r>
         <w:rPr>
@@ -4880,8 +5233,9 @@
           <w:color w:val="072124"/>
           <w:shd w:val="clear" w:color="auto" w:fill="FFFFFF"/>
         </w:rPr>
-        <w:t xml:space="preserve"> Twitter</w:t>
-      </w:r>
+        <w:t xml:space="preserve">koristiti osobne podatke </w:t>
+      </w:r>
+      <w:proofErr w:type="spellStart"/>
       <w:r>
         <w:rPr>
           <w:rStyle w:val="apple-style-span"/>
@@ -4889,8 +5243,9 @@
           <w:color w:val="072124"/>
           <w:shd w:val="clear" w:color="auto" w:fill="FFFFFF"/>
         </w:rPr>
-        <w:t>ovim</w:t>
-      </w:r>
+        <w:t>Twetterovih</w:t>
+      </w:r>
+      <w:proofErr w:type="spellEnd"/>
       <w:r>
         <w:rPr>
           <w:rStyle w:val="apple-style-span"/>
@@ -4898,7 +5253,7 @@
           <w:color w:val="072124"/>
           <w:shd w:val="clear" w:color="auto" w:fill="FFFFFF"/>
         </w:rPr>
-        <w:t xml:space="preserve"> </w:t>
+        <w:t xml:space="preserve"> korisnika moraju se povezati s</w:t>
       </w:r>
       <w:r>
         <w:rPr>
@@ -4907,8 +5262,9 @@
           <w:color w:val="072124"/>
           <w:shd w:val="clear" w:color="auto" w:fill="FFFFFF"/>
         </w:rPr>
-        <w:t>profilom</w:t>
-      </w:r>
+        <w:t xml:space="preserve"> </w:t>
+      </w:r>
+      <w:proofErr w:type="spellStart"/>
       <w:r>
         <w:rPr>
           <w:rStyle w:val="apple-style-span"/>
@@ -4916,17 +5272,55 @@
           <w:color w:val="072124"/>
           <w:shd w:val="clear" w:color="auto" w:fill="FFFFFF"/>
         </w:rPr>
-        <w:t xml:space="preserve"> isključivo koristeći</w:t>
-      </w:r>
-      <w:r>
-        <w:rPr>
-          <w:rStyle w:val="apple-converted-space"/>
+        <w:t>Twitter</w:t>
+      </w:r>
+      <w:r>
+        <w:rPr>
+          <w:rStyle w:val="apple-style-span"/>
           <w:rFonts w:cstheme="minorHAnsi"/>
           <w:color w:val="072124"/>
           <w:shd w:val="clear" w:color="auto" w:fill="FFFFFF"/>
         </w:rPr>
+        <w:t>ovim</w:t>
+      </w:r>
+      <w:proofErr w:type="spellEnd"/>
+      <w:r>
+        <w:rPr>
+          <w:rStyle w:val="apple-style-span"/>
+          <w:rFonts w:cstheme="minorHAnsi"/>
+          <w:color w:val="072124"/>
+          <w:shd w:val="clear" w:color="auto" w:fill="FFFFFF"/>
+        </w:rPr>
+        <w:t xml:space="preserve"> </w:t>
+      </w:r>
+      <w:r>
+        <w:rPr>
+          <w:rStyle w:val="apple-style-span"/>
+          <w:rFonts w:cstheme="minorHAnsi"/>
+          <w:color w:val="072124"/>
+          <w:shd w:val="clear" w:color="auto" w:fill="FFFFFF"/>
+        </w:rPr>
+        <w:t>profilom</w:t>
+      </w:r>
+      <w:r>
+        <w:rPr>
+          <w:rStyle w:val="apple-style-span"/>
+          <w:rFonts w:cstheme="minorHAnsi"/>
+          <w:color w:val="072124"/>
+          <w:shd w:val="clear" w:color="auto" w:fill="FFFFFF"/>
+        </w:rPr>
+        <w:t xml:space="preserve"> isključivo koristeći</w:t>
+      </w:r>
+      <w:r>
+        <w:rPr>
+          <w:rStyle w:val="apple-converted-space"/>
+          <w:rFonts w:cstheme="minorHAnsi"/>
+          <w:color w:val="072124"/>
+          <w:shd w:val="clear" w:color="auto" w:fill="FFFFFF"/>
+        </w:rPr>
         <w:t> </w:t>
       </w:r>
+      <w:proofErr w:type="spellStart"/>
       <w:r>
         <w:rPr>
           <w:rStyle w:val="Strong"/>
@@ -4937,6 +5331,7 @@
         </w:rPr>
         <w:t>OAuth</w:t>
       </w:r>
+      <w:proofErr w:type="spellEnd"/>
       <w:r>
         <w:rPr>
           <w:rStyle w:val="apple-converted-space"/>
@@ -4973,7 +5368,7 @@
           <w:lang w:val="en-US" w:eastAsia="zh-TW"/>
         </w:rPr>
         <w:pict>
-          <v:shape id="_x0000_s1028" type="#_x0000_t202" style="position:absolute;left:0;text-align:left;margin-left:181.4pt;margin-top:117.45pt;width:154.9pt;height:25.95pt;z-index:251662336;mso-width-relative:margin;mso-height-relative:margin" fillcolor="#c2d69b [1942]">
+          <v:shape id="_x0000_s1053" type="#_x0000_t202" style="position:absolute;left:0;text-align:left;margin-left:181.4pt;margin-top:117.45pt;width:154.9pt;height:25.95pt;z-index:251695104;mso-width-relative:margin;mso-height-relative:margin" fillcolor="#c2d69b [1942]">
             <v:shadow on="t"/>
             <v:textbox>
               <w:txbxContent>
@@ -4984,12 +5379,28 @@
                   <w:r>
                     <w:t xml:space="preserve">Slika 5.2.1. </w:t>
                   </w:r>
+                  <w:proofErr w:type="spellStart"/>
                   <w:r>
                     <w:rPr>
                       <w:i/>
                     </w:rPr>
-                    <w:t>Open Autorization</w:t>
-                  </w:r>
+                    <w:t>Open</w:t>
+                  </w:r>
+                  <w:proofErr w:type="spellEnd"/>
+                  <w:r>
+                    <w:rPr>
+                      <w:i/>
+                    </w:rPr>
+                    <w:t xml:space="preserve"> </w:t>
+                  </w:r>
+                  <w:proofErr w:type="spellStart"/>
+                  <w:r>
+                    <w:rPr>
+                      <w:i/>
+                    </w:rPr>
+                    <w:t>Autorization</w:t>
+                  </w:r>
+                  <w:proofErr w:type="spellEnd"/>
                 </w:p>
               </w:txbxContent>
             </v:textbox>
@@ -5008,7 +5419,7 @@
           <wp:inline distT="0" distB="0" distL="0" distR="0">
             <wp:extent cx="2628572" cy="1447619"/>
             <wp:effectExtent l="171450" t="133350" r="362278" b="304981"/>
-            <wp:docPr id="3" name="Picture 2" descr="oauth.png"/>
+            <wp:docPr id="19" name="Picture 2" descr="oauth.png"/>
             <wp:cNvGraphicFramePr>
               <a:graphicFrameLocks xmlns:a="http://schemas.openxmlformats.org/drawingml/2006/main" noChangeAspect="1"/>
             </wp:cNvGraphicFramePr>
@@ -5065,8 +5476,9 @@
           <w:color w:val="072124"/>
           <w:shd w:val="clear" w:color="auto" w:fill="FFFFFF"/>
         </w:rPr>
-        <w:t>Da bi omogućili autorizaciju naše aplikacije, moramo ju prvo registrirati na Tweeterovoj mreži. Registracijom aplikacij</w:t>
-      </w:r>
+        <w:t xml:space="preserve">Da bi omogućili autorizaciju naše aplikacije, moramo ju prvo registrirati na </w:t>
+      </w:r>
+      <w:proofErr w:type="spellStart"/>
       <w:r>
         <w:rPr>
           <w:rStyle w:val="apple-style-span"/>
@@ -5074,6 +5486,25 @@
           <w:color w:val="072124"/>
           <w:shd w:val="clear" w:color="auto" w:fill="FFFFFF"/>
         </w:rPr>
+        <w:t>Tweeterovoj</w:t>
+      </w:r>
+      <w:proofErr w:type="spellEnd"/>
+      <w:r>
+        <w:rPr>
+          <w:rStyle w:val="apple-style-span"/>
+          <w:rFonts w:cstheme="minorHAnsi"/>
+          <w:color w:val="072124"/>
+          <w:shd w:val="clear" w:color="auto" w:fill="FFFFFF"/>
+        </w:rPr>
+        <w:t xml:space="preserve"> mreži. Registracijom aplikacij</w:t>
+      </w:r>
+      <w:r>
+        <w:rPr>
+          <w:rStyle w:val="apple-style-span"/>
+          <w:rFonts w:cstheme="minorHAnsi"/>
+          <w:color w:val="072124"/>
+          <w:shd w:val="clear" w:color="auto" w:fill="FFFFFF"/>
+        </w:rPr>
         <w:t>e</w:t>
       </w:r>
       <w:r>
@@ -5086,28 +5517,106 @@
         <w:rPr>
           <w:rFonts w:cstheme="minorHAnsi"/>
         </w:rPr>
-        <w:t xml:space="preserve"> tzv. potrošački ključ (eng. </w:t>
-      </w:r>
+        <w:t xml:space="preserve"> </w:t>
+      </w:r>
+      <w:proofErr w:type="spellStart"/>
+      <w:r>
+        <w:rPr>
+          <w:rFonts w:cstheme="minorHAnsi"/>
+        </w:rPr>
+        <w:t>tzv</w:t>
+      </w:r>
+      <w:proofErr w:type="spellEnd"/>
+      <w:r>
+        <w:rPr>
+          <w:rFonts w:cstheme="minorHAnsi"/>
+        </w:rPr>
+        <w:t>. potrošački ključ (</w:t>
+      </w:r>
+      <w:proofErr w:type="spellStart"/>
+      <w:r>
+        <w:rPr>
+          <w:rFonts w:cstheme="minorHAnsi"/>
+        </w:rPr>
+        <w:t>eng</w:t>
+      </w:r>
+      <w:proofErr w:type="spellEnd"/>
+      <w:r>
+        <w:rPr>
+          <w:rFonts w:cstheme="minorHAnsi"/>
+        </w:rPr>
+        <w:t xml:space="preserve">. </w:t>
+      </w:r>
+      <w:proofErr w:type="spellStart"/>
       <w:r>
         <w:rPr>
           <w:rFonts w:cstheme="minorHAnsi"/>
           <w:i/>
         </w:rPr>
-        <w:t>Consumer key</w:t>
-      </w:r>
-      <w:r>
-        <w:rPr>
-          <w:rFonts w:cstheme="minorHAnsi"/>
-        </w:rPr>
-        <w:t xml:space="preserve">) te potrošačku tajnu (eng. </w:t>
-      </w:r>
+        <w:t>Consumer</w:t>
+      </w:r>
+      <w:proofErr w:type="spellEnd"/>
       <w:r>
         <w:rPr>
           <w:rFonts w:cstheme="minorHAnsi"/>
           <w:i/>
         </w:rPr>
-        <w:t>Consumer secret</w:t>
-      </w:r>
+        <w:t xml:space="preserve"> </w:t>
+      </w:r>
+      <w:proofErr w:type="spellStart"/>
+      <w:r>
+        <w:rPr>
+          <w:rFonts w:cstheme="minorHAnsi"/>
+          <w:i/>
+        </w:rPr>
+        <w:t>key</w:t>
+      </w:r>
+      <w:proofErr w:type="spellEnd"/>
+      <w:r>
+        <w:rPr>
+          <w:rFonts w:cstheme="minorHAnsi"/>
+        </w:rPr>
+        <w:t>) te potrošačku tajnu (</w:t>
+      </w:r>
+      <w:proofErr w:type="spellStart"/>
+      <w:r>
+        <w:rPr>
+          <w:rFonts w:cstheme="minorHAnsi"/>
+        </w:rPr>
+        <w:t>eng</w:t>
+      </w:r>
+      <w:proofErr w:type="spellEnd"/>
+      <w:r>
+        <w:rPr>
+          <w:rFonts w:cstheme="minorHAnsi"/>
+        </w:rPr>
+        <w:t xml:space="preserve">. </w:t>
+      </w:r>
+      <w:proofErr w:type="spellStart"/>
+      <w:r>
+        <w:rPr>
+          <w:rFonts w:cstheme="minorHAnsi"/>
+          <w:i/>
+        </w:rPr>
+        <w:t>Consumer</w:t>
+      </w:r>
+      <w:proofErr w:type="spellEnd"/>
+      <w:r>
+        <w:rPr>
+          <w:rFonts w:cstheme="minorHAnsi"/>
+          <w:i/>
+        </w:rPr>
+        <w:t xml:space="preserve"> </w:t>
+      </w:r>
+      <w:proofErr w:type="spellStart"/>
+      <w:r>
+        <w:rPr>
+          <w:rFonts w:cstheme="minorHAnsi"/>
+          <w:i/>
+        </w:rPr>
+        <w:t>secret</w:t>
+      </w:r>
+      <w:proofErr w:type="spellEnd"/>
       <w:r>
         <w:rPr>
           <w:rFonts w:cstheme="minorHAnsi"/>
@@ -5118,8 +5627,23 @@
         <w:rPr>
           <w:rFonts w:cstheme="minorHAnsi"/>
         </w:rPr>
-        <w:t xml:space="preserve"> Na temelju tih podataka aplikacija generira tzv. </w:t>
-      </w:r>
+        <w:t xml:space="preserve"> Na temelju tih podataka aplikacija generira </w:t>
+      </w:r>
+      <w:proofErr w:type="spellStart"/>
+      <w:r>
+        <w:rPr>
+          <w:rFonts w:cstheme="minorHAnsi"/>
+        </w:rPr>
+        <w:t>tzv</w:t>
+      </w:r>
+      <w:proofErr w:type="spellEnd"/>
+      <w:r>
+        <w:rPr>
+          <w:rFonts w:cstheme="minorHAnsi"/>
+        </w:rPr>
+        <w:t xml:space="preserve">. </w:t>
+      </w:r>
+      <w:proofErr w:type="spellStart"/>
       <w:r>
         <w:rPr>
           <w:rFonts w:cstheme="minorHAnsi"/>
@@ -5127,11 +5651,54 @@
         </w:rPr>
         <w:t>request</w:t>
       </w:r>
-      <w:r>
-        <w:rPr>
-          <w:rFonts w:cstheme="minorHAnsi"/>
-        </w:rPr>
-        <w:t xml:space="preserve"> token pomoću kojeg od Twittera dobivamo URL adresu na kojoj nas čeka pin koji korisnik predaje aplikaciji. Aplikacija zatim na temelju pina traži tzv. </w:t>
+      <w:proofErr w:type="spellEnd"/>
+      <w:r>
+        <w:rPr>
+          <w:rFonts w:cstheme="minorHAnsi"/>
+        </w:rPr>
+        <w:t xml:space="preserve"> </w:t>
+      </w:r>
+      <w:proofErr w:type="spellStart"/>
+      <w:r>
+        <w:rPr>
+          <w:rFonts w:cstheme="minorHAnsi"/>
+        </w:rPr>
+        <w:t>token</w:t>
+      </w:r>
+      <w:proofErr w:type="spellEnd"/>
+      <w:r>
+        <w:rPr>
+          <w:rFonts w:cstheme="minorHAnsi"/>
+        </w:rPr>
+        <w:t xml:space="preserve"> pomoću kojeg od </w:t>
+      </w:r>
+      <w:proofErr w:type="spellStart"/>
+      <w:r>
+        <w:rPr>
+          <w:rFonts w:cstheme="minorHAnsi"/>
+        </w:rPr>
+        <w:t>Twittera</w:t>
+      </w:r>
+      <w:proofErr w:type="spellEnd"/>
+      <w:r>
+        <w:rPr>
+          <w:rFonts w:cstheme="minorHAnsi"/>
+        </w:rPr>
+        <w:t xml:space="preserve"> dobivamo URL adresu na kojoj nas čeka pin koji korisnik predaje aplikaciji. Aplikacija zatim na temelju pina traži </w:t>
+      </w:r>
+      <w:proofErr w:type="spellStart"/>
+      <w:r>
+        <w:rPr>
+          <w:rFonts w:cstheme="minorHAnsi"/>
+        </w:rPr>
+        <w:t>tzv</w:t>
+      </w:r>
+      <w:proofErr w:type="spellEnd"/>
+      <w:r>
+        <w:rPr>
+          <w:rFonts w:cstheme="minorHAnsi"/>
+        </w:rPr>
+        <w:t xml:space="preserve">. </w:t>
       </w:r>
       <w:r>
         <w:rPr>
@@ -5144,44 +5711,58 @@
         <w:rPr>
           <w:rFonts w:cstheme="minorHAnsi"/>
         </w:rPr>
-        <w:t xml:space="preserve"> token, tj. token za pristup </w:t>
-      </w:r>
-      <w:r>
-        <w:rPr>
-          <w:rFonts w:cstheme="minorHAnsi"/>
-        </w:rPr>
-        <w:t xml:space="preserve">korisničkim </w:t>
-      </w:r>
-      <w:r>
-        <w:rPr>
-          <w:rFonts w:cstheme="minorHAnsi"/>
-        </w:rPr>
-        <w:t>podacima</w:t>
-      </w:r>
-      <w:r>
-        <w:rPr>
-          <w:rFonts w:cstheme="minorHAnsi"/>
-        </w:rPr>
-        <w:t>, te se konačno pomoću njega autorizira sama aplikacija. Opisani postupak je detaljno ilustrira</w:t>
-      </w:r>
-      <w:r>
-        <w:rPr>
-          <w:rFonts w:cstheme="minorHAnsi"/>
-        </w:rPr>
-        <w:t>n</w:t>
-      </w:r>
-      <w:r>
-        <w:rPr>
-          <w:rFonts w:cstheme="minorHAnsi"/>
-        </w:rPr>
-        <w:t xml:space="preserve"> na sljedećoj shemi (slika 5.2.2.).</w:t>
-      </w:r>
-      <w:r>
-        <w:rPr>
-          <w:rFonts w:cstheme="minorHAnsi"/>
-        </w:rPr>
         <w:t xml:space="preserve"> </w:t>
       </w:r>
+      <w:proofErr w:type="spellStart"/>
+      <w:r>
+        <w:rPr>
+          <w:rFonts w:cstheme="minorHAnsi"/>
+        </w:rPr>
+        <w:t>token</w:t>
+      </w:r>
+      <w:proofErr w:type="spellEnd"/>
+      <w:r>
+        <w:rPr>
+          <w:rFonts w:cstheme="minorHAnsi"/>
+        </w:rPr>
+        <w:t xml:space="preserve">, </w:t>
+      </w:r>
+      <w:proofErr w:type="spellStart"/>
+      <w:r>
+        <w:rPr>
+          <w:rFonts w:cstheme="minorHAnsi"/>
+        </w:rPr>
+        <w:t>tj</w:t>
+      </w:r>
+      <w:proofErr w:type="spellEnd"/>
+      <w:r>
+        <w:rPr>
+          <w:rFonts w:cstheme="minorHAnsi"/>
+        </w:rPr>
+        <w:t xml:space="preserve">. </w:t>
+      </w:r>
+      <w:proofErr w:type="spellStart"/>
+      <w:r>
+        <w:rPr>
+          <w:rFonts w:cstheme="minorHAnsi"/>
+        </w:rPr>
+        <w:t>token</w:t>
+      </w:r>
+      <w:proofErr w:type="spellEnd"/>
+      <w:r>
+        <w:rPr>
+          <w:rFonts w:cstheme="minorHAnsi"/>
+        </w:rPr>
+        <w:t xml:space="preserve"> za pristup korisničkim podacima, te se konačno pomoću njega </w:t>
+      </w:r>
+      <w:r>
+        <w:rPr>
+          <w:rFonts w:cstheme="minorHAnsi"/>
+        </w:rPr>
+        <w:lastRenderedPageBreak/>
+        <w:t xml:space="preserve">autorizira sama aplikacija. Opisani postupak je detaljno ilustriran na sljedećoj shemi (slika 5.2.2.). </w:t>
+      </w:r>
+      <w:proofErr w:type="spellStart"/>
       <w:r>
         <w:rPr>
           <w:rFonts w:cstheme="minorHAnsi"/>
@@ -5189,6 +5770,7 @@
         </w:rPr>
         <w:t>Tweetsharp</w:t>
       </w:r>
+      <w:proofErr w:type="spellEnd"/>
       <w:r>
         <w:rPr>
           <w:rFonts w:cstheme="minorHAnsi"/>
@@ -5199,25 +5781,7 @@
         <w:rPr>
           <w:rFonts w:cstheme="minorHAnsi"/>
         </w:rPr>
-        <w:t xml:space="preserve"> pruža vrlo dobru podršku otvorenoj autorizaciji pa</w:t>
-      </w:r>
-      <w:r>
-        <w:rPr>
-          <w:rFonts w:cstheme="minorHAnsi"/>
-        </w:rPr>
-        <w:t xml:space="preserve"> ćemo se</w:t>
-      </w:r>
-      <w:r>
-        <w:rPr>
-          <w:rFonts w:cstheme="minorHAnsi"/>
-        </w:rPr>
-        <w:t xml:space="preserve"> nastavku </w:t>
-      </w:r>
-      <w:r>
-        <w:rPr>
-          <w:rFonts w:cstheme="minorHAnsi"/>
-        </w:rPr>
-        <w:t>upoznati s klasama i metodama koje koristimo u programskom rješenju da bi ostvarili autorizaciju aplikacije.</w:t>
+        <w:t xml:space="preserve"> pruža vrlo dobru podršku otvorenoj autorizaciji pa ćemo se nastavku upoznati s klasama i metodama koje koristimo u programskom rješenju da bi ostvarili autorizaciju aplikacije [2,3].</w:t>
       </w:r>
     </w:p>
     <w:p>
@@ -5249,9 +5813,8 @@
           <w:noProof/>
           <w:lang w:val="en-US" w:eastAsia="zh-TW"/>
         </w:rPr>
-        <w:lastRenderedPageBreak/>
         <w:pict>
-          <v:shape id="_x0000_s1029" type="#_x0000_t202" style="position:absolute;left:0;text-align:left;margin-left:108.1pt;margin-top:291.75pt;width:304.95pt;height:27pt;z-index:251664384;mso-width-relative:margin;mso-height-relative:margin" fillcolor="#c2d69b [1942]">
+          <v:shape id="_x0000_s1054" type="#_x0000_t202" style="position:absolute;left:0;text-align:left;margin-left:108.1pt;margin-top:291.75pt;width:304.95pt;height:27pt;z-index:251696128;mso-width-relative:margin;mso-height-relative:margin" fillcolor="#c2d69b [1942]">
             <v:shadow on="t"/>
             <v:textbox>
               <w:txbxContent>
@@ -5263,8 +5826,13 @@
                     <w:t>Slika 5.2.2.</w:t>
                   </w:r>
                   <w:r>
-                    <w:t xml:space="preserve"> Postupak autorizacije aplikacije korištenjem OAuth</w:t>
-                  </w:r>
+                    <w:t xml:space="preserve"> Postupak autorizacije aplikacije korištenjem </w:t>
+                  </w:r>
+                  <w:proofErr w:type="spellStart"/>
+                  <w:r>
+                    <w:t>OAuth</w:t>
+                  </w:r>
+                  <w:proofErr w:type="spellEnd"/>
                 </w:p>
               </w:txbxContent>
             </v:textbox>
@@ -5281,7 +5849,7 @@
           <wp:inline distT="0" distB="0" distL="0" distR="0">
             <wp:extent cx="5651500" cy="3758867"/>
             <wp:effectExtent l="114300" t="76200" r="311150" b="279733"/>
-            <wp:docPr id="4" name="Picture 3" descr="oauth_diagram.png"/>
+            <wp:docPr id="20" name="Picture 3" descr="oauth_diagram.png"/>
             <wp:cNvGraphicFramePr>
               <a:graphicFrameLocks xmlns:a="http://schemas.openxmlformats.org/drawingml/2006/main" noChangeAspect="1"/>
             </wp:cNvGraphicFramePr>
@@ -5337,6 +5905,7 @@
         </w:rPr>
         <w:t xml:space="preserve">Da bi autorizirali aplikaciju korištenjem </w:t>
       </w:r>
+      <w:proofErr w:type="spellStart"/>
       <w:r>
         <w:rPr>
           <w:rFonts w:cstheme="minorHAnsi"/>
@@ -5344,47 +5913,54 @@
         </w:rPr>
         <w:t>TweetSharp</w:t>
       </w:r>
+      <w:proofErr w:type="spellEnd"/>
       <w:r>
         <w:rPr>
           <w:rFonts w:cstheme="minorHAnsi"/>
         </w:rPr>
         <w:t xml:space="preserve"> API-ja moramo iskoristiti potrošački ključ i tajnu koje smo dobili prilikom registracije aplikacije. Na temelju tih podataka stvaramo objekt tipa </w:t>
       </w:r>
+      <w:proofErr w:type="spellStart"/>
       <w:r>
         <w:rPr>
           <w:rFonts w:ascii="Courier New" w:hAnsi="Courier New" w:cs="Courier New"/>
         </w:rPr>
         <w:t>TwitterClientInfo</w:t>
       </w:r>
+      <w:proofErr w:type="spellEnd"/>
       <w:r>
         <w:rPr>
           <w:rFonts w:cstheme="minorHAnsi"/>
         </w:rPr>
         <w:t xml:space="preserve"> koji nam služi za identifikaciju aplikacije te stvaranje novog objekta tipa </w:t>
       </w:r>
+      <w:proofErr w:type="spellStart"/>
       <w:r>
         <w:rPr>
           <w:rFonts w:ascii="Courier New" w:hAnsi="Courier New" w:cs="Courier New"/>
         </w:rPr>
         <w:t>TweeterService</w:t>
       </w:r>
-      <w:r>
-        <w:rPr>
-          <w:rFonts w:cstheme="minorHAnsi"/>
-        </w:rPr>
-        <w:t xml:space="preserve"> pomoću kojeg komuniciramo s Tweeterovom društvenom mrežom</w:t>
-      </w:r>
-      <w:r>
-        <w:rPr>
-          <w:rFonts w:cstheme="minorHAnsi"/>
-        </w:rPr>
-        <w:t xml:space="preserve"> i manipuliramo podacima korisnika</w:t>
-      </w:r>
-      <w:r>
-        <w:rPr>
-          <w:rFonts w:cstheme="minorHAnsi"/>
-        </w:rPr>
-        <w:t>.</w:t>
+      <w:proofErr w:type="spellEnd"/>
+      <w:r>
+        <w:rPr>
+          <w:rFonts w:cstheme="minorHAnsi"/>
+        </w:rPr>
+        <w:t xml:space="preserve"> pomoću kojeg komuniciramo s </w:t>
+      </w:r>
+      <w:proofErr w:type="spellStart"/>
+      <w:r>
+        <w:rPr>
+          <w:rFonts w:cstheme="minorHAnsi"/>
+        </w:rPr>
+        <w:t>Tweeterovom</w:t>
+      </w:r>
+      <w:proofErr w:type="spellEnd"/>
+      <w:r>
+        <w:rPr>
+          <w:rFonts w:cstheme="minorHAnsi"/>
+        </w:rPr>
+        <w:t xml:space="preserve"> društvenom mrežom i manipuliramo podacima korisnika.</w:t>
       </w:r>
     </w:p>
     <w:p>
@@ -5401,7 +5977,7 @@
           <w:lang w:eastAsia="hr-HR"/>
         </w:rPr>
         <w:pict>
-          <v:shape id="_x0000_s1030" type="#_x0000_t202" style="position:absolute;left:0;text-align:left;margin-left:12.45pt;margin-top:4.7pt;width:497.25pt;height:86.25pt;z-index:251665408;mso-width-relative:margin;mso-height-relative:margin">
+          <v:shape id="_x0000_s1055" type="#_x0000_t202" style="position:absolute;left:0;text-align:left;margin-left:12.45pt;margin-top:4.7pt;width:497.25pt;height:86.25pt;z-index:251697152;mso-width-relative:margin;mso-height-relative:margin">
             <v:textbox>
               <w:txbxContent>
                 <w:p>
@@ -5414,6 +5990,7 @@
                       <w:rFonts w:ascii="Consolas" w:hAnsi="Consolas" w:cs="Consolas"/>
                     </w:rPr>
                   </w:pPr>
+                  <w:proofErr w:type="spellStart"/>
                   <w:r>
                     <w:rPr>
                       <w:rFonts w:ascii="Consolas" w:hAnsi="Consolas" w:cs="Consolas"/>
@@ -5421,11 +5998,26 @@
                     </w:rPr>
                     <w:t>TwitterClientInfo</w:t>
                   </w:r>
-                  <w:r>
-                    <w:rPr>
-                      <w:rFonts w:ascii="Consolas" w:hAnsi="Consolas" w:cs="Consolas"/>
-                    </w:rPr>
-                    <w:t xml:space="preserve"> twitterClientInfo = </w:t>
+                  <w:proofErr w:type="spellEnd"/>
+                  <w:r>
+                    <w:rPr>
+                      <w:rFonts w:ascii="Consolas" w:hAnsi="Consolas" w:cs="Consolas"/>
+                    </w:rPr>
+                    <w:t xml:space="preserve"> </w:t>
+                  </w:r>
+                  <w:proofErr w:type="spellStart"/>
+                  <w:r>
+                    <w:rPr>
+                      <w:rFonts w:ascii="Consolas" w:hAnsi="Consolas" w:cs="Consolas"/>
+                    </w:rPr>
+                    <w:t>twitterClientInfo</w:t>
+                  </w:r>
+                  <w:proofErr w:type="spellEnd"/>
+                  <w:r>
+                    <w:rPr>
+                      <w:rFonts w:ascii="Consolas" w:hAnsi="Consolas" w:cs="Consolas"/>
+                    </w:rPr>
+                    <w:t xml:space="preserve"> = </w:t>
                   </w:r>
                   <w:r>
                     <w:rPr>
@@ -5440,6 +6032,7 @@
                     </w:rPr>
                     <w:t xml:space="preserve"> </w:t>
                   </w:r>
+                  <w:proofErr w:type="spellStart"/>
                   <w:r>
                     <w:rPr>
                       <w:rFonts w:ascii="Consolas" w:hAnsi="Consolas" w:cs="Consolas"/>
@@ -5447,6 +6040,7 @@
                     </w:rPr>
                     <w:t>TwitterClientInfo</w:t>
                   </w:r>
+                  <w:proofErr w:type="spellEnd"/>
                   <w:r>
                     <w:rPr>
                       <w:rFonts w:ascii="Consolas" w:hAnsi="Consolas" w:cs="Consolas"/>
@@ -5464,11 +6058,33 @@
                       <w:rFonts w:ascii="Consolas" w:hAnsi="Consolas" w:cs="Consolas"/>
                     </w:rPr>
                   </w:pPr>
-                  <w:r>
-                    <w:rPr>
-                      <w:rFonts w:ascii="Consolas" w:hAnsi="Consolas" w:cs="Consolas"/>
-                    </w:rPr>
-                    <w:t xml:space="preserve">twitterClientInfo.ConsumerKey = ConsumerKey; </w:t>
+                  <w:proofErr w:type="spellStart"/>
+                  <w:r>
+                    <w:rPr>
+                      <w:rFonts w:ascii="Consolas" w:hAnsi="Consolas" w:cs="Consolas"/>
+                    </w:rPr>
+                    <w:t>twitterClientInfo.ConsumerKey</w:t>
+                  </w:r>
+                  <w:proofErr w:type="spellEnd"/>
+                  <w:r>
+                    <w:rPr>
+                      <w:rFonts w:ascii="Consolas" w:hAnsi="Consolas" w:cs="Consolas"/>
+                    </w:rPr>
+                    <w:t xml:space="preserve"> = </w:t>
+                  </w:r>
+                  <w:proofErr w:type="spellStart"/>
+                  <w:r>
+                    <w:rPr>
+                      <w:rFonts w:ascii="Consolas" w:hAnsi="Consolas" w:cs="Consolas"/>
+                    </w:rPr>
+                    <w:t>ConsumerKey</w:t>
+                  </w:r>
+                  <w:proofErr w:type="spellEnd"/>
+                  <w:r>
+                    <w:rPr>
+                      <w:rFonts w:ascii="Consolas" w:hAnsi="Consolas" w:cs="Consolas"/>
+                    </w:rPr>
+                    <w:t xml:space="preserve">; </w:t>
                   </w:r>
                 </w:p>
                 <w:p>
@@ -5481,11 +6097,33 @@
                       <w:rFonts w:ascii="Consolas" w:hAnsi="Consolas" w:cs="Consolas"/>
                     </w:rPr>
                   </w:pPr>
-                  <w:r>
-                    <w:rPr>
-                      <w:rFonts w:ascii="Consolas" w:hAnsi="Consolas" w:cs="Consolas"/>
-                    </w:rPr>
-                    <w:t xml:space="preserve">twitterClientInfo.ConsumerSecret = ConsumerSecret; </w:t>
+                  <w:proofErr w:type="spellStart"/>
+                  <w:r>
+                    <w:rPr>
+                      <w:rFonts w:ascii="Consolas" w:hAnsi="Consolas" w:cs="Consolas"/>
+                    </w:rPr>
+                    <w:t>twitterClientInfo.ConsumerSecret</w:t>
+                  </w:r>
+                  <w:proofErr w:type="spellEnd"/>
+                  <w:r>
+                    <w:rPr>
+                      <w:rFonts w:ascii="Consolas" w:hAnsi="Consolas" w:cs="Consolas"/>
+                    </w:rPr>
+                    <w:t xml:space="preserve"> = </w:t>
+                  </w:r>
+                  <w:proofErr w:type="spellStart"/>
+                  <w:r>
+                    <w:rPr>
+                      <w:rFonts w:ascii="Consolas" w:hAnsi="Consolas" w:cs="Consolas"/>
+                    </w:rPr>
+                    <w:t>ConsumerSecret</w:t>
+                  </w:r>
+                  <w:proofErr w:type="spellEnd"/>
+                  <w:r>
+                    <w:rPr>
+                      <w:rFonts w:ascii="Consolas" w:hAnsi="Consolas" w:cs="Consolas"/>
+                    </w:rPr>
+                    <w:t xml:space="preserve">; </w:t>
                   </w:r>
                 </w:p>
                 <w:p>
@@ -5509,6 +6147,7 @@
                       <w:rFonts w:ascii="Consolas" w:hAnsi="Consolas" w:cs="Consolas"/>
                     </w:rPr>
                   </w:pPr>
+                  <w:proofErr w:type="spellStart"/>
                   <w:r>
                     <w:rPr>
                       <w:rFonts w:ascii="Consolas" w:hAnsi="Consolas" w:cs="Consolas"/>
@@ -5516,11 +6155,26 @@
                     </w:rPr>
                     <w:t>TwitterService</w:t>
                   </w:r>
-                  <w:r>
-                    <w:rPr>
-                      <w:rFonts w:ascii="Consolas" w:hAnsi="Consolas" w:cs="Consolas"/>
-                    </w:rPr>
-                    <w:t xml:space="preserve"> twitterService = </w:t>
+                  <w:proofErr w:type="spellEnd"/>
+                  <w:r>
+                    <w:rPr>
+                      <w:rFonts w:ascii="Consolas" w:hAnsi="Consolas" w:cs="Consolas"/>
+                    </w:rPr>
+                    <w:t xml:space="preserve"> </w:t>
+                  </w:r>
+                  <w:proofErr w:type="spellStart"/>
+                  <w:r>
+                    <w:rPr>
+                      <w:rFonts w:ascii="Consolas" w:hAnsi="Consolas" w:cs="Consolas"/>
+                    </w:rPr>
+                    <w:t>twitterService</w:t>
+                  </w:r>
+                  <w:proofErr w:type="spellEnd"/>
+                  <w:r>
+                    <w:rPr>
+                      <w:rFonts w:ascii="Consolas" w:hAnsi="Consolas" w:cs="Consolas"/>
+                    </w:rPr>
+                    <w:t xml:space="preserve"> = </w:t>
                   </w:r>
                   <w:r>
                     <w:rPr>
@@ -5535,6 +6189,7 @@
                     </w:rPr>
                     <w:t xml:space="preserve"> </w:t>
                   </w:r>
+                  <w:proofErr w:type="spellStart"/>
                   <w:r>
                     <w:rPr>
                       <w:rFonts w:ascii="Consolas" w:hAnsi="Consolas" w:cs="Consolas"/>
@@ -5542,11 +6197,26 @@
                     </w:rPr>
                     <w:t>TwitterService</w:t>
                   </w:r>
-                  <w:r>
-                    <w:rPr>
-                      <w:rFonts w:ascii="Consolas" w:hAnsi="Consolas" w:cs="Consolas"/>
-                    </w:rPr>
-                    <w:t>(twitterClientInfo);</w:t>
+                  <w:proofErr w:type="spellEnd"/>
+                  <w:r>
+                    <w:rPr>
+                      <w:rFonts w:ascii="Consolas" w:hAnsi="Consolas" w:cs="Consolas"/>
+                    </w:rPr>
+                    <w:t>(</w:t>
+                  </w:r>
+                  <w:proofErr w:type="spellStart"/>
+                  <w:r>
+                    <w:rPr>
+                      <w:rFonts w:ascii="Consolas" w:hAnsi="Consolas" w:cs="Consolas"/>
+                    </w:rPr>
+                    <w:t>twitterClientInfo</w:t>
+                  </w:r>
+                  <w:proofErr w:type="spellEnd"/>
+                  <w:r>
+                    <w:rPr>
+                      <w:rFonts w:ascii="Consolas" w:hAnsi="Consolas" w:cs="Consolas"/>
+                    </w:rPr>
+                    <w:t>);</w:t>
                   </w:r>
                 </w:p>
                 <w:p/>
@@ -5603,8 +6273,8 @@
           <w:lang w:eastAsia="hr-HR"/>
         </w:rPr>
         <w:pict>
-          <v:shape id="_x0000_s1033" type="#_x0000_t202" style="position:absolute;left:0;text-align:left;margin-left:11.5pt;margin-top:84.65pt;width:498.2pt;height:135.65pt;z-index:251668480;mso-width-relative:margin;mso-height-relative:margin">
-            <v:textbox style="mso-next-textbox:#_x0000_s1033">
+          <v:shape id="_x0000_s1057" type="#_x0000_t202" style="position:absolute;left:0;text-align:left;margin-left:11.5pt;margin-top:84.65pt;width:498.2pt;height:135.65pt;z-index:251699200;mso-width-relative:margin;mso-height-relative:margin">
+            <v:textbox style="mso-next-textbox:#_x0000_s1057">
               <w:txbxContent>
                 <w:p>
                   <w:pPr>
@@ -5616,6 +6286,7 @@
                       <w:rFonts w:ascii="Consolas" w:hAnsi="Consolas" w:cs="Consolas"/>
                     </w:rPr>
                   </w:pPr>
+                  <w:proofErr w:type="spellStart"/>
                   <w:r>
                     <w:rPr>
                       <w:rFonts w:ascii="Consolas" w:hAnsi="Consolas" w:cs="Consolas"/>
@@ -5623,11 +6294,40 @@
                     </w:rPr>
                     <w:t>OAuthToken</w:t>
                   </w:r>
-                  <w:r>
-                    <w:rPr>
-                      <w:rFonts w:ascii="Consolas" w:hAnsi="Consolas" w:cs="Consolas"/>
-                    </w:rPr>
-                    <w:t xml:space="preserve"> requestToken = twitterService.GetRequestToken();</w:t>
+                  <w:proofErr w:type="spellEnd"/>
+                  <w:r>
+                    <w:rPr>
+                      <w:rFonts w:ascii="Consolas" w:hAnsi="Consolas" w:cs="Consolas"/>
+                    </w:rPr>
+                    <w:t xml:space="preserve"> </w:t>
+                  </w:r>
+                  <w:proofErr w:type="spellStart"/>
+                  <w:r>
+                    <w:rPr>
+                      <w:rFonts w:ascii="Consolas" w:hAnsi="Consolas" w:cs="Consolas"/>
+                    </w:rPr>
+                    <w:t>requestToken</w:t>
+                  </w:r>
+                  <w:proofErr w:type="spellEnd"/>
+                  <w:r>
+                    <w:rPr>
+                      <w:rFonts w:ascii="Consolas" w:hAnsi="Consolas" w:cs="Consolas"/>
+                    </w:rPr>
+                    <w:t xml:space="preserve"> = </w:t>
+                  </w:r>
+                  <w:proofErr w:type="spellStart"/>
+                  <w:r>
+                    <w:rPr>
+                      <w:rFonts w:ascii="Consolas" w:hAnsi="Consolas" w:cs="Consolas"/>
+                    </w:rPr>
+                    <w:t>twitterService.GetRequestToken</w:t>
+                  </w:r>
+                  <w:proofErr w:type="spellEnd"/>
+                  <w:r>
+                    <w:rPr>
+                      <w:rFonts w:ascii="Consolas" w:hAnsi="Consolas" w:cs="Consolas"/>
+                    </w:rPr>
+                    <w:t>();</w:t>
                   </w:r>
                 </w:p>
                 <w:p>
@@ -5640,24 +6340,62 @@
                       <w:rFonts w:ascii="Consolas" w:hAnsi="Consolas" w:cs="Consolas"/>
                     </w:rPr>
                   </w:pPr>
-                  <w:r>
-                    <w:rPr>
-                      <w:rFonts w:ascii="Consolas" w:hAnsi="Consolas" w:cs="Consolas"/>
-                    </w:rPr>
-                    <w:t>Session[</w:t>
+                  <w:proofErr w:type="spellStart"/>
+                  <w:r>
+                    <w:rPr>
+                      <w:rFonts w:ascii="Consolas" w:hAnsi="Consolas" w:cs="Consolas"/>
+                    </w:rPr>
+                    <w:t>Session</w:t>
+                  </w:r>
+                  <w:proofErr w:type="spellEnd"/>
+                  <w:r>
+                    <w:rPr>
+                      <w:rFonts w:ascii="Consolas" w:hAnsi="Consolas" w:cs="Consolas"/>
+                    </w:rPr>
+                    <w:t>[</w:t>
                   </w:r>
                   <w:r>
                     <w:rPr>
                       <w:rFonts w:ascii="Consolas" w:hAnsi="Consolas" w:cs="Consolas"/>
                       <w:color w:val="A31515"/>
                     </w:rPr>
-                    <w:t>"TwitterRequestToken"</w:t>
-                  </w:r>
-                  <w:r>
-                    <w:rPr>
-                      <w:rFonts w:ascii="Consolas" w:hAnsi="Consolas" w:cs="Consolas"/>
-                    </w:rPr>
-                    <w:t>] = requestToken;</w:t>
+                    <w:t>"</w:t>
+                  </w:r>
+                  <w:proofErr w:type="spellStart"/>
+                  <w:r>
+                    <w:rPr>
+                      <w:rFonts w:ascii="Consolas" w:hAnsi="Consolas" w:cs="Consolas"/>
+                      <w:color w:val="A31515"/>
+                    </w:rPr>
+                    <w:t>TwitterRequestToken</w:t>
+                  </w:r>
+                  <w:proofErr w:type="spellEnd"/>
+                  <w:r>
+                    <w:rPr>
+                      <w:rFonts w:ascii="Consolas" w:hAnsi="Consolas" w:cs="Consolas"/>
+                      <w:color w:val="A31515"/>
+                    </w:rPr>
+                    <w:t>"</w:t>
+                  </w:r>
+                  <w:r>
+                    <w:rPr>
+                      <w:rFonts w:ascii="Consolas" w:hAnsi="Consolas" w:cs="Consolas"/>
+                    </w:rPr>
+                    <w:t xml:space="preserve">] = </w:t>
+                  </w:r>
+                  <w:proofErr w:type="spellStart"/>
+                  <w:r>
+                    <w:rPr>
+                      <w:rFonts w:ascii="Consolas" w:hAnsi="Consolas" w:cs="Consolas"/>
+                    </w:rPr>
+                    <w:t>requestToken</w:t>
+                  </w:r>
+                  <w:proofErr w:type="spellEnd"/>
+                  <w:r>
+                    <w:rPr>
+                      <w:rFonts w:ascii="Consolas" w:hAnsi="Consolas" w:cs="Consolas"/>
+                    </w:rPr>
+                    <w:t>;</w:t>
                   </w:r>
                 </w:p>
                 <w:p>
@@ -5670,11 +6408,47 @@
                       <w:rFonts w:ascii="Consolas" w:hAnsi="Consolas" w:cs="Consolas"/>
                     </w:rPr>
                   </w:pPr>
-                  <w:r>
-                    <w:rPr>
-                      <w:rFonts w:ascii="Consolas" w:hAnsi="Consolas" w:cs="Consolas"/>
-                    </w:rPr>
-                    <w:t>authUrl = twitterService.GetAuthorizationUrl(requestToken);</w:t>
+                  <w:proofErr w:type="spellStart"/>
+                  <w:r>
+                    <w:rPr>
+                      <w:rFonts w:ascii="Consolas" w:hAnsi="Consolas" w:cs="Consolas"/>
+                    </w:rPr>
+                    <w:t>authUrl</w:t>
+                  </w:r>
+                  <w:proofErr w:type="spellEnd"/>
+                  <w:r>
+                    <w:rPr>
+                      <w:rFonts w:ascii="Consolas" w:hAnsi="Consolas" w:cs="Consolas"/>
+                    </w:rPr>
+                    <w:t xml:space="preserve"> = </w:t>
+                  </w:r>
+                  <w:proofErr w:type="spellStart"/>
+                  <w:r>
+                    <w:rPr>
+                      <w:rFonts w:ascii="Consolas" w:hAnsi="Consolas" w:cs="Consolas"/>
+                    </w:rPr>
+                    <w:t>twitterService.GetAuthorizationUrl</w:t>
+                  </w:r>
+                  <w:proofErr w:type="spellEnd"/>
+                  <w:r>
+                    <w:rPr>
+                      <w:rFonts w:ascii="Consolas" w:hAnsi="Consolas" w:cs="Consolas"/>
+                    </w:rPr>
+                    <w:t>(</w:t>
+                  </w:r>
+                  <w:proofErr w:type="spellStart"/>
+                  <w:r>
+                    <w:rPr>
+                      <w:rFonts w:ascii="Consolas" w:hAnsi="Consolas" w:cs="Consolas"/>
+                    </w:rPr>
+                    <w:t>requestToken</w:t>
+                  </w:r>
+                  <w:proofErr w:type="spellEnd"/>
+                  <w:r>
+                    <w:rPr>
+                      <w:rFonts w:ascii="Consolas" w:hAnsi="Consolas" w:cs="Consolas"/>
+                    </w:rPr>
+                    <w:t>);</w:t>
                   </w:r>
                 </w:p>
                 <w:p>
@@ -5687,11 +6461,47 @@
                       <w:rFonts w:ascii="Consolas" w:hAnsi="Consolas" w:cs="Consolas"/>
                     </w:rPr>
                   </w:pPr>
-                  <w:r>
-                    <w:rPr>
-                      <w:rFonts w:ascii="Consolas" w:hAnsi="Consolas" w:cs="Consolas"/>
-                    </w:rPr>
-                    <w:t>authUrl = Page.ResolveClientUrl(authUrl);</w:t>
+                  <w:proofErr w:type="spellStart"/>
+                  <w:r>
+                    <w:rPr>
+                      <w:rFonts w:ascii="Consolas" w:hAnsi="Consolas" w:cs="Consolas"/>
+                    </w:rPr>
+                    <w:t>authUrl</w:t>
+                  </w:r>
+                  <w:proofErr w:type="spellEnd"/>
+                  <w:r>
+                    <w:rPr>
+                      <w:rFonts w:ascii="Consolas" w:hAnsi="Consolas" w:cs="Consolas"/>
+                    </w:rPr>
+                    <w:t xml:space="preserve"> = </w:t>
+                  </w:r>
+                  <w:proofErr w:type="spellStart"/>
+                  <w:r>
+                    <w:rPr>
+                      <w:rFonts w:ascii="Consolas" w:hAnsi="Consolas" w:cs="Consolas"/>
+                    </w:rPr>
+                    <w:t>Page.ResolveClientUrl</w:t>
+                  </w:r>
+                  <w:proofErr w:type="spellEnd"/>
+                  <w:r>
+                    <w:rPr>
+                      <w:rFonts w:ascii="Consolas" w:hAnsi="Consolas" w:cs="Consolas"/>
+                    </w:rPr>
+                    <w:t>(</w:t>
+                  </w:r>
+                  <w:proofErr w:type="spellStart"/>
+                  <w:r>
+                    <w:rPr>
+                      <w:rFonts w:ascii="Consolas" w:hAnsi="Consolas" w:cs="Consolas"/>
+                    </w:rPr>
+                    <w:t>authUrl</w:t>
+                  </w:r>
+                  <w:proofErr w:type="spellEnd"/>
+                  <w:r>
+                    <w:rPr>
+                      <w:rFonts w:ascii="Consolas" w:hAnsi="Consolas" w:cs="Consolas"/>
+                    </w:rPr>
+                    <w:t>);</w:t>
                   </w:r>
                 </w:p>
                 <w:p>
@@ -5721,6 +6531,7 @@
                       <w:rFonts w:ascii="Consolas" w:hAnsi="Consolas" w:cs="Consolas"/>
                     </w:rPr>
                   </w:pPr>
+                  <w:proofErr w:type="spellStart"/>
                   <w:r>
                     <w:rPr>
                       <w:rFonts w:ascii="Consolas" w:hAnsi="Consolas" w:cs="Consolas"/>
@@ -5728,11 +6539,26 @@
                     </w:rPr>
                     <w:t>OAuthToken</w:t>
                   </w:r>
-                  <w:r>
-                    <w:rPr>
-                      <w:rFonts w:ascii="Consolas" w:hAnsi="Consolas" w:cs="Consolas"/>
-                    </w:rPr>
-                    <w:t xml:space="preserve"> accessToken;</w:t>
+                  <w:proofErr w:type="spellEnd"/>
+                  <w:r>
+                    <w:rPr>
+                      <w:rFonts w:ascii="Consolas" w:hAnsi="Consolas" w:cs="Consolas"/>
+                    </w:rPr>
+                    <w:t xml:space="preserve"> </w:t>
+                  </w:r>
+                  <w:proofErr w:type="spellStart"/>
+                  <w:r>
+                    <w:rPr>
+                      <w:rFonts w:ascii="Consolas" w:hAnsi="Consolas" w:cs="Consolas"/>
+                    </w:rPr>
+                    <w:t>accessToken</w:t>
+                  </w:r>
+                  <w:proofErr w:type="spellEnd"/>
+                  <w:r>
+                    <w:rPr>
+                      <w:rFonts w:ascii="Consolas" w:hAnsi="Consolas" w:cs="Consolas"/>
+                    </w:rPr>
+                    <w:t>;</w:t>
                   </w:r>
                 </w:p>
                 <w:p>
@@ -5745,12 +6571,35 @@
                       <w:rFonts w:ascii="Consolas" w:hAnsi="Consolas" w:cs="Consolas"/>
                     </w:rPr>
                   </w:pPr>
-                  <w:r>
-                    <w:rPr>
-                      <w:rFonts w:ascii="Consolas" w:hAnsi="Consolas" w:cs="Consolas"/>
-                    </w:rPr>
-                    <w:t>accessToken = twitterService.GetAccessToken((</w:t>
-                  </w:r>
+                  <w:proofErr w:type="spellStart"/>
+                  <w:r>
+                    <w:rPr>
+                      <w:rFonts w:ascii="Consolas" w:hAnsi="Consolas" w:cs="Consolas"/>
+                    </w:rPr>
+                    <w:t>accessToken</w:t>
+                  </w:r>
+                  <w:proofErr w:type="spellEnd"/>
+                  <w:r>
+                    <w:rPr>
+                      <w:rFonts w:ascii="Consolas" w:hAnsi="Consolas" w:cs="Consolas"/>
+                    </w:rPr>
+                    <w:t xml:space="preserve"> = </w:t>
+                  </w:r>
+                  <w:proofErr w:type="spellStart"/>
+                  <w:r>
+                    <w:rPr>
+                      <w:rFonts w:ascii="Consolas" w:hAnsi="Consolas" w:cs="Consolas"/>
+                    </w:rPr>
+                    <w:t>twitterService.GetAccessToken</w:t>
+                  </w:r>
+                  <w:proofErr w:type="spellEnd"/>
+                  <w:r>
+                    <w:rPr>
+                      <w:rFonts w:ascii="Consolas" w:hAnsi="Consolas" w:cs="Consolas"/>
+                    </w:rPr>
+                    <w:t>((</w:t>
+                  </w:r>
+                  <w:proofErr w:type="spellStart"/>
                   <w:r>
                     <w:rPr>
                       <w:rFonts w:ascii="Consolas" w:hAnsi="Consolas" w:cs="Consolas"/>
@@ -5758,18 +6607,49 @@
                     </w:rPr>
                     <w:t>OAuthToken</w:t>
                   </w:r>
-                  <w:r>
-                    <w:rPr>
-                      <w:rFonts w:ascii="Consolas" w:hAnsi="Consolas" w:cs="Consolas"/>
-                    </w:rPr>
-                    <w:t>) Session[</w:t>
+                  <w:proofErr w:type="spellEnd"/>
+                  <w:r>
+                    <w:rPr>
+                      <w:rFonts w:ascii="Consolas" w:hAnsi="Consolas" w:cs="Consolas"/>
+                    </w:rPr>
+                    <w:t xml:space="preserve">) </w:t>
+                  </w:r>
+                  <w:proofErr w:type="spellStart"/>
+                  <w:r>
+                    <w:rPr>
+                      <w:rFonts w:ascii="Consolas" w:hAnsi="Consolas" w:cs="Consolas"/>
+                    </w:rPr>
+                    <w:t>Session</w:t>
+                  </w:r>
+                  <w:proofErr w:type="spellEnd"/>
+                  <w:r>
+                    <w:rPr>
+                      <w:rFonts w:ascii="Consolas" w:hAnsi="Consolas" w:cs="Consolas"/>
+                    </w:rPr>
+                    <w:t>[</w:t>
                   </w:r>
                   <w:r>
                     <w:rPr>
                       <w:rFonts w:ascii="Consolas" w:hAnsi="Consolas" w:cs="Consolas"/>
                       <w:color w:val="A31515"/>
                     </w:rPr>
-                    <w:t>"TwitterRequestToken"</w:t>
+                    <w:t>"</w:t>
+                  </w:r>
+                  <w:proofErr w:type="spellStart"/>
+                  <w:r>
+                    <w:rPr>
+                      <w:rFonts w:ascii="Consolas" w:hAnsi="Consolas" w:cs="Consolas"/>
+                      <w:color w:val="A31515"/>
+                    </w:rPr>
+                    <w:t>TwitterRequestToken</w:t>
+                  </w:r>
+                  <w:proofErr w:type="spellEnd"/>
+                  <w:r>
+                    <w:rPr>
+                      <w:rFonts w:ascii="Consolas" w:hAnsi="Consolas" w:cs="Consolas"/>
+                      <w:color w:val="A31515"/>
+                    </w:rPr>
+                    <w:t>"</w:t>
                   </w:r>
                   <w:r>
                     <w:rPr>
@@ -5801,24 +6681,62 @@
                       <w:rFonts w:ascii="Consolas" w:hAnsi="Consolas" w:cs="Consolas"/>
                     </w:rPr>
                   </w:pPr>
-                  <w:r>
-                    <w:rPr>
-                      <w:rFonts w:ascii="Consolas" w:hAnsi="Consolas" w:cs="Consolas"/>
-                    </w:rPr>
-                    <w:t>Session[</w:t>
+                  <w:proofErr w:type="spellStart"/>
+                  <w:r>
+                    <w:rPr>
+                      <w:rFonts w:ascii="Consolas" w:hAnsi="Consolas" w:cs="Consolas"/>
+                    </w:rPr>
+                    <w:t>Session</w:t>
+                  </w:r>
+                  <w:proofErr w:type="spellEnd"/>
+                  <w:r>
+                    <w:rPr>
+                      <w:rFonts w:ascii="Consolas" w:hAnsi="Consolas" w:cs="Consolas"/>
+                    </w:rPr>
+                    <w:t>[</w:t>
                   </w:r>
                   <w:r>
                     <w:rPr>
                       <w:rFonts w:ascii="Consolas" w:hAnsi="Consolas" w:cs="Consolas"/>
                       <w:color w:val="A31515"/>
                     </w:rPr>
-                    <w:t>"TwitterAccessToken"</w:t>
-                  </w:r>
-                  <w:r>
-                    <w:rPr>
-                      <w:rFonts w:ascii="Consolas" w:hAnsi="Consolas" w:cs="Consolas"/>
-                    </w:rPr>
-                    <w:t>] = accessToken;</w:t>
+                    <w:t>"</w:t>
+                  </w:r>
+                  <w:proofErr w:type="spellStart"/>
+                  <w:r>
+                    <w:rPr>
+                      <w:rFonts w:ascii="Consolas" w:hAnsi="Consolas" w:cs="Consolas"/>
+                      <w:color w:val="A31515"/>
+                    </w:rPr>
+                    <w:t>TwitterAccessToken</w:t>
+                  </w:r>
+                  <w:proofErr w:type="spellEnd"/>
+                  <w:r>
+                    <w:rPr>
+                      <w:rFonts w:ascii="Consolas" w:hAnsi="Consolas" w:cs="Consolas"/>
+                      <w:color w:val="A31515"/>
+                    </w:rPr>
+                    <w:t>"</w:t>
+                  </w:r>
+                  <w:r>
+                    <w:rPr>
+                      <w:rFonts w:ascii="Consolas" w:hAnsi="Consolas" w:cs="Consolas"/>
+                    </w:rPr>
+                    <w:t xml:space="preserve">] = </w:t>
+                  </w:r>
+                  <w:proofErr w:type="spellStart"/>
+                  <w:r>
+                    <w:rPr>
+                      <w:rFonts w:ascii="Consolas" w:hAnsi="Consolas" w:cs="Consolas"/>
+                    </w:rPr>
+                    <w:t>accessToken</w:t>
+                  </w:r>
+                  <w:proofErr w:type="spellEnd"/>
+                  <w:r>
+                    <w:rPr>
+                      <w:rFonts w:ascii="Consolas" w:hAnsi="Consolas" w:cs="Consolas"/>
+                    </w:rPr>
+                    <w:t>;</w:t>
                   </w:r>
                 </w:p>
                 <w:p>
@@ -5846,6 +6764,7 @@
         </w:rPr>
         <w:t xml:space="preserve">Sljedeći korak je stvaranje već prije spomenutog </w:t>
       </w:r>
+      <w:proofErr w:type="spellStart"/>
       <w:r>
         <w:rPr>
           <w:rFonts w:cstheme="minorHAnsi"/>
@@ -5853,11 +6772,26 @@
         </w:rPr>
         <w:t>request</w:t>
       </w:r>
-      <w:r>
-        <w:rPr>
-          <w:rFonts w:cstheme="minorHAnsi"/>
-        </w:rPr>
-        <w:t xml:space="preserve"> tokena pomoću kojeg ćemo </w:t>
+      <w:proofErr w:type="spellEnd"/>
+      <w:r>
+        <w:rPr>
+          <w:rFonts w:cstheme="minorHAnsi"/>
+        </w:rPr>
+        <w:t xml:space="preserve"> </w:t>
+      </w:r>
+      <w:proofErr w:type="spellStart"/>
+      <w:r>
+        <w:rPr>
+          <w:rFonts w:cstheme="minorHAnsi"/>
+        </w:rPr>
+        <w:t>tokena</w:t>
+      </w:r>
+      <w:proofErr w:type="spellEnd"/>
+      <w:r>
+        <w:rPr>
+          <w:rFonts w:cstheme="minorHAnsi"/>
+        </w:rPr>
+        <w:t xml:space="preserve"> pomoću kojeg ćemo </w:t>
       </w:r>
       <w:r>
         <w:rPr>
@@ -5900,7 +6834,21 @@
         <w:rPr>
           <w:rFonts w:cstheme="minorHAnsi"/>
         </w:rPr>
-        <w:t xml:space="preserve"> token. </w:t>
+        <w:t xml:space="preserve"> </w:t>
+      </w:r>
+      <w:proofErr w:type="spellStart"/>
+      <w:r>
+        <w:rPr>
+          <w:rFonts w:cstheme="minorHAnsi"/>
+        </w:rPr>
+        <w:t>token</w:t>
+      </w:r>
+      <w:proofErr w:type="spellEnd"/>
+      <w:r>
+        <w:rPr>
+          <w:rFonts w:cstheme="minorHAnsi"/>
+        </w:rPr>
+        <w:t xml:space="preserve">. </w:t>
       </w:r>
       <w:r>
         <w:rPr>
@@ -5910,8 +6858,8 @@
           <w:lang w:eastAsia="hr-HR"/>
         </w:rPr>
         <w:pict>
-          <v:shape id="_x0000_s1032" type="#_x0000_t202" style="position:absolute;left:0;text-align:left;margin-left:22.75pt;margin-top:575.05pt;width:498.2pt;height:131.45pt;z-index:251667456;mso-position-horizontal-relative:text;mso-position-vertical-relative:text;mso-width-relative:margin;mso-height-relative:margin">
-            <v:textbox style="mso-next-textbox:#_x0000_s1032">
+          <v:shape id="_x0000_s1056" type="#_x0000_t202" style="position:absolute;left:0;text-align:left;margin-left:22.75pt;margin-top:575.05pt;width:498.2pt;height:131.45pt;z-index:251698176;mso-position-horizontal-relative:text;mso-position-vertical-relative:text;mso-width-relative:margin;mso-height-relative:margin">
+            <v:textbox style="mso-next-textbox:#_x0000_s1056">
               <w:txbxContent>
                 <w:p>
                   <w:pPr>
@@ -5923,6 +6871,7 @@
                       <w:rFonts w:ascii="Consolas" w:hAnsi="Consolas" w:cs="Consolas"/>
                     </w:rPr>
                   </w:pPr>
+                  <w:proofErr w:type="spellStart"/>
                   <w:r>
                     <w:rPr>
                       <w:rFonts w:ascii="Consolas" w:hAnsi="Consolas" w:cs="Consolas"/>
@@ -5930,11 +6879,40 @@
                     </w:rPr>
                     <w:t>OAuthToken</w:t>
                   </w:r>
-                  <w:r>
-                    <w:rPr>
-                      <w:rFonts w:ascii="Consolas" w:hAnsi="Consolas" w:cs="Consolas"/>
-                    </w:rPr>
-                    <w:t xml:space="preserve"> requestToken = twitterService.GetRequestToken();</w:t>
+                  <w:proofErr w:type="spellEnd"/>
+                  <w:r>
+                    <w:rPr>
+                      <w:rFonts w:ascii="Consolas" w:hAnsi="Consolas" w:cs="Consolas"/>
+                    </w:rPr>
+                    <w:t xml:space="preserve"> </w:t>
+                  </w:r>
+                  <w:proofErr w:type="spellStart"/>
+                  <w:r>
+                    <w:rPr>
+                      <w:rFonts w:ascii="Consolas" w:hAnsi="Consolas" w:cs="Consolas"/>
+                    </w:rPr>
+                    <w:t>requestToken</w:t>
+                  </w:r>
+                  <w:proofErr w:type="spellEnd"/>
+                  <w:r>
+                    <w:rPr>
+                      <w:rFonts w:ascii="Consolas" w:hAnsi="Consolas" w:cs="Consolas"/>
+                    </w:rPr>
+                    <w:t xml:space="preserve"> = </w:t>
+                  </w:r>
+                  <w:proofErr w:type="spellStart"/>
+                  <w:r>
+                    <w:rPr>
+                      <w:rFonts w:ascii="Consolas" w:hAnsi="Consolas" w:cs="Consolas"/>
+                    </w:rPr>
+                    <w:t>twitterService.GetRequestToken</w:t>
+                  </w:r>
+                  <w:proofErr w:type="spellEnd"/>
+                  <w:r>
+                    <w:rPr>
+                      <w:rFonts w:ascii="Consolas" w:hAnsi="Consolas" w:cs="Consolas"/>
+                    </w:rPr>
+                    <w:t>();</w:t>
                   </w:r>
                 </w:p>
                 <w:p>
@@ -5947,24 +6925,62 @@
                       <w:rFonts w:ascii="Consolas" w:hAnsi="Consolas" w:cs="Consolas"/>
                     </w:rPr>
                   </w:pPr>
-                  <w:r>
-                    <w:rPr>
-                      <w:rFonts w:ascii="Consolas" w:hAnsi="Consolas" w:cs="Consolas"/>
-                    </w:rPr>
-                    <w:t>Session[</w:t>
+                  <w:proofErr w:type="spellStart"/>
+                  <w:r>
+                    <w:rPr>
+                      <w:rFonts w:ascii="Consolas" w:hAnsi="Consolas" w:cs="Consolas"/>
+                    </w:rPr>
+                    <w:t>Session</w:t>
+                  </w:r>
+                  <w:proofErr w:type="spellEnd"/>
+                  <w:r>
+                    <w:rPr>
+                      <w:rFonts w:ascii="Consolas" w:hAnsi="Consolas" w:cs="Consolas"/>
+                    </w:rPr>
+                    <w:t>[</w:t>
                   </w:r>
                   <w:r>
                     <w:rPr>
                       <w:rFonts w:ascii="Consolas" w:hAnsi="Consolas" w:cs="Consolas"/>
                       <w:color w:val="A31515"/>
                     </w:rPr>
-                    <w:t>"TwitterRequestToken"</w:t>
-                  </w:r>
-                  <w:r>
-                    <w:rPr>
-                      <w:rFonts w:ascii="Consolas" w:hAnsi="Consolas" w:cs="Consolas"/>
-                    </w:rPr>
-                    <w:t>] = requestToken;</w:t>
+                    <w:t>"</w:t>
+                  </w:r>
+                  <w:proofErr w:type="spellStart"/>
+                  <w:r>
+                    <w:rPr>
+                      <w:rFonts w:ascii="Consolas" w:hAnsi="Consolas" w:cs="Consolas"/>
+                      <w:color w:val="A31515"/>
+                    </w:rPr>
+                    <w:t>TwitterRequestToken</w:t>
+                  </w:r>
+                  <w:proofErr w:type="spellEnd"/>
+                  <w:r>
+                    <w:rPr>
+                      <w:rFonts w:ascii="Consolas" w:hAnsi="Consolas" w:cs="Consolas"/>
+                      <w:color w:val="A31515"/>
+                    </w:rPr>
+                    <w:t>"</w:t>
+                  </w:r>
+                  <w:r>
+                    <w:rPr>
+                      <w:rFonts w:ascii="Consolas" w:hAnsi="Consolas" w:cs="Consolas"/>
+                    </w:rPr>
+                    <w:t xml:space="preserve">] = </w:t>
+                  </w:r>
+                  <w:proofErr w:type="spellStart"/>
+                  <w:r>
+                    <w:rPr>
+                      <w:rFonts w:ascii="Consolas" w:hAnsi="Consolas" w:cs="Consolas"/>
+                    </w:rPr>
+                    <w:t>requestToken</w:t>
+                  </w:r>
+                  <w:proofErr w:type="spellEnd"/>
+                  <w:r>
+                    <w:rPr>
+                      <w:rFonts w:ascii="Consolas" w:hAnsi="Consolas" w:cs="Consolas"/>
+                    </w:rPr>
+                    <w:t>;</w:t>
                   </w:r>
                 </w:p>
                 <w:p>
@@ -5977,11 +6993,47 @@
                       <w:rFonts w:ascii="Consolas" w:hAnsi="Consolas" w:cs="Consolas"/>
                     </w:rPr>
                   </w:pPr>
-                  <w:r>
-                    <w:rPr>
-                      <w:rFonts w:ascii="Consolas" w:hAnsi="Consolas" w:cs="Consolas"/>
-                    </w:rPr>
-                    <w:t>authUrl = twitterService.GetAuthorizationUrl(requestToken);</w:t>
+                  <w:proofErr w:type="spellStart"/>
+                  <w:r>
+                    <w:rPr>
+                      <w:rFonts w:ascii="Consolas" w:hAnsi="Consolas" w:cs="Consolas"/>
+                    </w:rPr>
+                    <w:t>authUrl</w:t>
+                  </w:r>
+                  <w:proofErr w:type="spellEnd"/>
+                  <w:r>
+                    <w:rPr>
+                      <w:rFonts w:ascii="Consolas" w:hAnsi="Consolas" w:cs="Consolas"/>
+                    </w:rPr>
+                    <w:t xml:space="preserve"> = </w:t>
+                  </w:r>
+                  <w:proofErr w:type="spellStart"/>
+                  <w:r>
+                    <w:rPr>
+                      <w:rFonts w:ascii="Consolas" w:hAnsi="Consolas" w:cs="Consolas"/>
+                    </w:rPr>
+                    <w:t>twitterService.GetAuthorizationUrl</w:t>
+                  </w:r>
+                  <w:proofErr w:type="spellEnd"/>
+                  <w:r>
+                    <w:rPr>
+                      <w:rFonts w:ascii="Consolas" w:hAnsi="Consolas" w:cs="Consolas"/>
+                    </w:rPr>
+                    <w:t>(</w:t>
+                  </w:r>
+                  <w:proofErr w:type="spellStart"/>
+                  <w:r>
+                    <w:rPr>
+                      <w:rFonts w:ascii="Consolas" w:hAnsi="Consolas" w:cs="Consolas"/>
+                    </w:rPr>
+                    <w:t>requestToken</w:t>
+                  </w:r>
+                  <w:proofErr w:type="spellEnd"/>
+                  <w:r>
+                    <w:rPr>
+                      <w:rFonts w:ascii="Consolas" w:hAnsi="Consolas" w:cs="Consolas"/>
+                    </w:rPr>
+                    <w:t>);</w:t>
                   </w:r>
                 </w:p>
                 <w:p>
@@ -5994,11 +7046,47 @@
                       <w:rFonts w:ascii="Consolas" w:hAnsi="Consolas" w:cs="Consolas"/>
                     </w:rPr>
                   </w:pPr>
-                  <w:r>
-                    <w:rPr>
-                      <w:rFonts w:ascii="Consolas" w:hAnsi="Consolas" w:cs="Consolas"/>
-                    </w:rPr>
-                    <w:t>authUrl = Page.ResolveClientUrl(authUrl);</w:t>
+                  <w:proofErr w:type="spellStart"/>
+                  <w:r>
+                    <w:rPr>
+                      <w:rFonts w:ascii="Consolas" w:hAnsi="Consolas" w:cs="Consolas"/>
+                    </w:rPr>
+                    <w:t>authUrl</w:t>
+                  </w:r>
+                  <w:proofErr w:type="spellEnd"/>
+                  <w:r>
+                    <w:rPr>
+                      <w:rFonts w:ascii="Consolas" w:hAnsi="Consolas" w:cs="Consolas"/>
+                    </w:rPr>
+                    <w:t xml:space="preserve"> = </w:t>
+                  </w:r>
+                  <w:proofErr w:type="spellStart"/>
+                  <w:r>
+                    <w:rPr>
+                      <w:rFonts w:ascii="Consolas" w:hAnsi="Consolas" w:cs="Consolas"/>
+                    </w:rPr>
+                    <w:t>Page.ResolveClientUrl</w:t>
+                  </w:r>
+                  <w:proofErr w:type="spellEnd"/>
+                  <w:r>
+                    <w:rPr>
+                      <w:rFonts w:ascii="Consolas" w:hAnsi="Consolas" w:cs="Consolas"/>
+                    </w:rPr>
+                    <w:t>(</w:t>
+                  </w:r>
+                  <w:proofErr w:type="spellStart"/>
+                  <w:r>
+                    <w:rPr>
+                      <w:rFonts w:ascii="Consolas" w:hAnsi="Consolas" w:cs="Consolas"/>
+                    </w:rPr>
+                    <w:t>authUrl</w:t>
+                  </w:r>
+                  <w:proofErr w:type="spellEnd"/>
+                  <w:r>
+                    <w:rPr>
+                      <w:rFonts w:ascii="Consolas" w:hAnsi="Consolas" w:cs="Consolas"/>
+                    </w:rPr>
+                    <w:t>);</w:t>
                   </w:r>
                 </w:p>
                 <w:p>
@@ -6022,6 +7110,7 @@
                       <w:rFonts w:ascii="Consolas" w:hAnsi="Consolas" w:cs="Consolas"/>
                     </w:rPr>
                   </w:pPr>
+                  <w:proofErr w:type="spellStart"/>
                   <w:r>
                     <w:rPr>
                       <w:rFonts w:ascii="Consolas" w:hAnsi="Consolas" w:cs="Consolas"/>
@@ -6029,11 +7118,26 @@
                     </w:rPr>
                     <w:t>OAuthToken</w:t>
                   </w:r>
-                  <w:r>
-                    <w:rPr>
-                      <w:rFonts w:ascii="Consolas" w:hAnsi="Consolas" w:cs="Consolas"/>
-                    </w:rPr>
-                    <w:t xml:space="preserve"> accessToken;</w:t>
+                  <w:proofErr w:type="spellEnd"/>
+                  <w:r>
+                    <w:rPr>
+                      <w:rFonts w:ascii="Consolas" w:hAnsi="Consolas" w:cs="Consolas"/>
+                    </w:rPr>
+                    <w:t xml:space="preserve"> </w:t>
+                  </w:r>
+                  <w:proofErr w:type="spellStart"/>
+                  <w:r>
+                    <w:rPr>
+                      <w:rFonts w:ascii="Consolas" w:hAnsi="Consolas" w:cs="Consolas"/>
+                    </w:rPr>
+                    <w:t>accessToken</w:t>
+                  </w:r>
+                  <w:proofErr w:type="spellEnd"/>
+                  <w:r>
+                    <w:rPr>
+                      <w:rFonts w:ascii="Consolas" w:hAnsi="Consolas" w:cs="Consolas"/>
+                    </w:rPr>
+                    <w:t>;</w:t>
                   </w:r>
                 </w:p>
                 <w:p>
@@ -6046,12 +7150,35 @@
                       <w:rFonts w:ascii="Consolas" w:hAnsi="Consolas" w:cs="Consolas"/>
                     </w:rPr>
                   </w:pPr>
-                  <w:r>
-                    <w:rPr>
-                      <w:rFonts w:ascii="Consolas" w:hAnsi="Consolas" w:cs="Consolas"/>
-                    </w:rPr>
-                    <w:t>accessToken = twitterService.GetAccessToken((</w:t>
-                  </w:r>
+                  <w:proofErr w:type="spellStart"/>
+                  <w:r>
+                    <w:rPr>
+                      <w:rFonts w:ascii="Consolas" w:hAnsi="Consolas" w:cs="Consolas"/>
+                    </w:rPr>
+                    <w:t>accessToken</w:t>
+                  </w:r>
+                  <w:proofErr w:type="spellEnd"/>
+                  <w:r>
+                    <w:rPr>
+                      <w:rFonts w:ascii="Consolas" w:hAnsi="Consolas" w:cs="Consolas"/>
+                    </w:rPr>
+                    <w:t xml:space="preserve"> = </w:t>
+                  </w:r>
+                  <w:proofErr w:type="spellStart"/>
+                  <w:r>
+                    <w:rPr>
+                      <w:rFonts w:ascii="Consolas" w:hAnsi="Consolas" w:cs="Consolas"/>
+                    </w:rPr>
+                    <w:t>twitterService.GetAccessToken</w:t>
+                  </w:r>
+                  <w:proofErr w:type="spellEnd"/>
+                  <w:r>
+                    <w:rPr>
+                      <w:rFonts w:ascii="Consolas" w:hAnsi="Consolas" w:cs="Consolas"/>
+                    </w:rPr>
+                    <w:t>((</w:t>
+                  </w:r>
+                  <w:proofErr w:type="spellStart"/>
                   <w:r>
                     <w:rPr>
                       <w:rFonts w:ascii="Consolas" w:hAnsi="Consolas" w:cs="Consolas"/>
@@ -6059,18 +7186,49 @@
                     </w:rPr>
                     <w:t>OAuthToken</w:t>
                   </w:r>
-                  <w:r>
-                    <w:rPr>
-                      <w:rFonts w:ascii="Consolas" w:hAnsi="Consolas" w:cs="Consolas"/>
-                    </w:rPr>
-                    <w:t>) Session[</w:t>
+                  <w:proofErr w:type="spellEnd"/>
+                  <w:r>
+                    <w:rPr>
+                      <w:rFonts w:ascii="Consolas" w:hAnsi="Consolas" w:cs="Consolas"/>
+                    </w:rPr>
+                    <w:t xml:space="preserve">) </w:t>
+                  </w:r>
+                  <w:proofErr w:type="spellStart"/>
+                  <w:r>
+                    <w:rPr>
+                      <w:rFonts w:ascii="Consolas" w:hAnsi="Consolas" w:cs="Consolas"/>
+                    </w:rPr>
+                    <w:t>Session</w:t>
+                  </w:r>
+                  <w:proofErr w:type="spellEnd"/>
+                  <w:r>
+                    <w:rPr>
+                      <w:rFonts w:ascii="Consolas" w:hAnsi="Consolas" w:cs="Consolas"/>
+                    </w:rPr>
+                    <w:t>[</w:t>
                   </w:r>
                   <w:r>
                     <w:rPr>
                       <w:rFonts w:ascii="Consolas" w:hAnsi="Consolas" w:cs="Consolas"/>
                       <w:color w:val="A31515"/>
                     </w:rPr>
-                    <w:t>"TwitterRequestToken"</w:t>
+                    <w:t>"</w:t>
+                  </w:r>
+                  <w:proofErr w:type="spellStart"/>
+                  <w:r>
+                    <w:rPr>
+                      <w:rFonts w:ascii="Consolas" w:hAnsi="Consolas" w:cs="Consolas"/>
+                      <w:color w:val="A31515"/>
+                    </w:rPr>
+                    <w:t>TwitterRequestToken</w:t>
+                  </w:r>
+                  <w:proofErr w:type="spellEnd"/>
+                  <w:r>
+                    <w:rPr>
+                      <w:rFonts w:ascii="Consolas" w:hAnsi="Consolas" w:cs="Consolas"/>
+                      <w:color w:val="A31515"/>
+                    </w:rPr>
+                    <w:t>"</w:t>
                   </w:r>
                   <w:r>
                     <w:rPr>
@@ -6102,24 +7260,62 @@
                       <w:rFonts w:ascii="Consolas" w:hAnsi="Consolas" w:cs="Consolas"/>
                     </w:rPr>
                   </w:pPr>
-                  <w:r>
-                    <w:rPr>
-                      <w:rFonts w:ascii="Consolas" w:hAnsi="Consolas" w:cs="Consolas"/>
-                    </w:rPr>
-                    <w:t>Session[</w:t>
+                  <w:proofErr w:type="spellStart"/>
+                  <w:r>
+                    <w:rPr>
+                      <w:rFonts w:ascii="Consolas" w:hAnsi="Consolas" w:cs="Consolas"/>
+                    </w:rPr>
+                    <w:t>Session</w:t>
+                  </w:r>
+                  <w:proofErr w:type="spellEnd"/>
+                  <w:r>
+                    <w:rPr>
+                      <w:rFonts w:ascii="Consolas" w:hAnsi="Consolas" w:cs="Consolas"/>
+                    </w:rPr>
+                    <w:t>[</w:t>
                   </w:r>
                   <w:r>
                     <w:rPr>
                       <w:rFonts w:ascii="Consolas" w:hAnsi="Consolas" w:cs="Consolas"/>
                       <w:color w:val="A31515"/>
                     </w:rPr>
-                    <w:t>"TwitterAccessToken"</w:t>
-                  </w:r>
-                  <w:r>
-                    <w:rPr>
-                      <w:rFonts w:ascii="Consolas" w:hAnsi="Consolas" w:cs="Consolas"/>
-                    </w:rPr>
-                    <w:t>] = accessToken;</w:t>
+                    <w:t>"</w:t>
+                  </w:r>
+                  <w:proofErr w:type="spellStart"/>
+                  <w:r>
+                    <w:rPr>
+                      <w:rFonts w:ascii="Consolas" w:hAnsi="Consolas" w:cs="Consolas"/>
+                      <w:color w:val="A31515"/>
+                    </w:rPr>
+                    <w:t>TwitterAccessToken</w:t>
+                  </w:r>
+                  <w:proofErr w:type="spellEnd"/>
+                  <w:r>
+                    <w:rPr>
+                      <w:rFonts w:ascii="Consolas" w:hAnsi="Consolas" w:cs="Consolas"/>
+                      <w:color w:val="A31515"/>
+                    </w:rPr>
+                    <w:t>"</w:t>
+                  </w:r>
+                  <w:r>
+                    <w:rPr>
+                      <w:rFonts w:ascii="Consolas" w:hAnsi="Consolas" w:cs="Consolas"/>
+                    </w:rPr>
+                    <w:t xml:space="preserve">] = </w:t>
+                  </w:r>
+                  <w:proofErr w:type="spellStart"/>
+                  <w:r>
+                    <w:rPr>
+                      <w:rFonts w:ascii="Consolas" w:hAnsi="Consolas" w:cs="Consolas"/>
+                    </w:rPr>
+                    <w:t>accessToken</w:t>
+                  </w:r>
+                  <w:proofErr w:type="spellEnd"/>
+                  <w:r>
+                    <w:rPr>
+                      <w:rFonts w:ascii="Consolas" w:hAnsi="Consolas" w:cs="Consolas"/>
+                    </w:rPr>
+                    <w:t>;</w:t>
                   </w:r>
                 </w:p>
                 <w:p>
@@ -6141,6 +7337,7 @@
           </v:shape>
         </w:pict>
       </w:r>
+      <w:proofErr w:type="spellStart"/>
       <w:r>
         <w:rPr>
           <w:rFonts w:cstheme="minorHAnsi"/>
@@ -6148,24 +7345,35 @@
         </w:rPr>
         <w:t>Request</w:t>
       </w:r>
-      <w:r>
-        <w:rPr>
-          <w:rFonts w:cstheme="minorHAnsi"/>
-        </w:rPr>
-        <w:t xml:space="preserve"> token i URL adresa za dobivanje pina generiraju se prilikom pritiska na gumb </w:t>
-      </w:r>
-      <w:r>
-        <w:rPr>
-          <w:rFonts w:cstheme="minorHAnsi"/>
-        </w:rPr>
-        <w:t>„</w:t>
-      </w:r>
+      <w:proofErr w:type="spellEnd"/>
+      <w:r>
+        <w:rPr>
+          <w:rFonts w:cstheme="minorHAnsi"/>
+        </w:rPr>
+        <w:t xml:space="preserve"> </w:t>
+      </w:r>
+      <w:proofErr w:type="spellStart"/>
+      <w:r>
+        <w:rPr>
+          <w:rFonts w:cstheme="minorHAnsi"/>
+        </w:rPr>
+        <w:t>token</w:t>
+      </w:r>
+      <w:proofErr w:type="spellEnd"/>
+      <w:r>
+        <w:rPr>
+          <w:rFonts w:cstheme="minorHAnsi"/>
+        </w:rPr>
+        <w:t xml:space="preserve"> i URL adresa za dobivanje pina generiraju se prilikom pritiska na gumb „</w:t>
+      </w:r>
+      <w:proofErr w:type="spellStart"/>
       <w:r>
         <w:rPr>
           <w:rFonts w:cstheme="minorHAnsi"/>
         </w:rPr>
         <w:t>Get</w:t>
       </w:r>
+      <w:proofErr w:type="spellEnd"/>
       <w:r>
         <w:rPr>
           <w:rFonts w:cstheme="minorHAnsi"/>
@@ -6183,13 +7391,35 @@
         <w:rPr>
           <w:rFonts w:cstheme="minorHAnsi"/>
         </w:rPr>
-        <w:t xml:space="preserve"> token generira se pritiskom na gumb „Authorize“ (slika 5.5.3.).</w:t>
-      </w:r>
-      <w:r>
-        <w:rPr>
-          <w:rFonts w:cstheme="minorHAnsi"/>
-        </w:rPr>
-        <w:t xml:space="preserve"> URL adresa s pinom otvara se u novom skočnom prozoru.</w:t>
+        <w:t xml:space="preserve"> </w:t>
+      </w:r>
+      <w:proofErr w:type="spellStart"/>
+      <w:r>
+        <w:rPr>
+          <w:rFonts w:cstheme="minorHAnsi"/>
+        </w:rPr>
+        <w:t>token</w:t>
+      </w:r>
+      <w:proofErr w:type="spellEnd"/>
+      <w:r>
+        <w:rPr>
+          <w:rFonts w:cstheme="minorHAnsi"/>
+        </w:rPr>
+        <w:t xml:space="preserve"> generira se pritiskom na gumb „</w:t>
+      </w:r>
+      <w:proofErr w:type="spellStart"/>
+      <w:r>
+        <w:rPr>
+          <w:rFonts w:cstheme="minorHAnsi"/>
+        </w:rPr>
+        <w:t>Authorize</w:t>
+      </w:r>
+      <w:proofErr w:type="spellEnd"/>
+      <w:r>
+        <w:rPr>
+          <w:rFonts w:cstheme="minorHAnsi"/>
+        </w:rPr>
+        <w:t>“ (slika 5.5.3.). URL adresa s pinom otvara se u novom skočnom prozoru.</w:t>
       </w:r>
     </w:p>
     <w:p>
@@ -6231,7 +7461,7 @@
           <w:lang w:eastAsia="hr-HR"/>
         </w:rPr>
         <w:drawing>
-          <wp:anchor distT="0" distB="0" distL="114300" distR="114300" simplePos="0" relativeHeight="251670528" behindDoc="0" locked="0" layoutInCell="1" allowOverlap="1">
+          <wp:anchor distT="0" distB="0" distL="114300" distR="114300" simplePos="0" relativeHeight="251701248" behindDoc="0" locked="0" layoutInCell="1" allowOverlap="1">
             <wp:simplePos x="0" y="0"/>
             <wp:positionH relativeFrom="column">
               <wp:posOffset>4948909</wp:posOffset>
@@ -6242,7 +7472,7 @@
             <wp:extent cx="797752" cy="233917"/>
             <wp:effectExtent l="19050" t="0" r="2348" b="0"/>
             <wp:wrapNone/>
-            <wp:docPr id="7" name="Picture 6" descr="pin.png"/>
+            <wp:docPr id="21" name="Picture 6" descr="pin.png"/>
             <wp:cNvGraphicFramePr>
               <a:graphicFrameLocks xmlns:a="http://schemas.openxmlformats.org/drawingml/2006/main" noChangeAspect="1"/>
             </wp:cNvGraphicFramePr>
@@ -6325,7 +7555,7 @@
           <w:lang w:eastAsia="hr-HR"/>
         </w:rPr>
         <w:drawing>
-          <wp:anchor distT="0" distB="0" distL="114300" distR="114300" simplePos="0" relativeHeight="251669504" behindDoc="0" locked="0" layoutInCell="1" allowOverlap="1">
+          <wp:anchor distT="0" distB="0" distL="114300" distR="114300" simplePos="0" relativeHeight="251700224" behindDoc="0" locked="0" layoutInCell="1" allowOverlap="1">
             <wp:simplePos x="0" y="0"/>
             <wp:positionH relativeFrom="column">
               <wp:posOffset>4906010</wp:posOffset>
@@ -6336,7 +7566,7 @@
             <wp:extent cx="862965" cy="265430"/>
             <wp:effectExtent l="19050" t="0" r="0" b="0"/>
             <wp:wrapNone/>
-            <wp:docPr id="6" name="Picture 5" descr="auth.png"/>
+            <wp:docPr id="22" name="Picture 5" descr="auth.png"/>
             <wp:cNvGraphicFramePr>
               <a:graphicFrameLocks xmlns:a="http://schemas.openxmlformats.org/drawingml/2006/main" noChangeAspect="1"/>
             </wp:cNvGraphicFramePr>
@@ -6439,7 +7669,6 @@
           <w:rFonts w:cstheme="minorHAnsi"/>
           <w:i/>
         </w:rPr>
-        <w:lastRenderedPageBreak/>
         <w:t>Access</w:t>
       </w:r>
       <w:r>
@@ -6448,6 +7677,7 @@
         </w:rPr>
         <w:t xml:space="preserve"> i </w:t>
       </w:r>
+      <w:proofErr w:type="spellStart"/>
       <w:r>
         <w:rPr>
           <w:rFonts w:cstheme="minorHAnsi"/>
@@ -6455,17 +7685,46 @@
         </w:rPr>
         <w:t>request</w:t>
       </w:r>
-      <w:r>
-        <w:rPr>
-          <w:rFonts w:cstheme="minorHAnsi"/>
-        </w:rPr>
-        <w:t xml:space="preserve"> token spr</w:t>
-      </w:r>
-      <w:r>
-        <w:rPr>
-          <w:rFonts w:cstheme="minorHAnsi"/>
-        </w:rPr>
-        <w:t>emamo u tzv. sesijske varijable</w:t>
+      <w:proofErr w:type="spellEnd"/>
+      <w:r>
+        <w:rPr>
+          <w:rFonts w:cstheme="minorHAnsi"/>
+        </w:rPr>
+        <w:t xml:space="preserve"> </w:t>
+      </w:r>
+      <w:proofErr w:type="spellStart"/>
+      <w:r>
+        <w:rPr>
+          <w:rFonts w:cstheme="minorHAnsi"/>
+        </w:rPr>
+        <w:t>token</w:t>
+      </w:r>
+      <w:proofErr w:type="spellEnd"/>
+      <w:r>
+        <w:rPr>
+          <w:rFonts w:cstheme="minorHAnsi"/>
+        </w:rPr>
+        <w:t xml:space="preserve"> spr</w:t>
+      </w:r>
+      <w:r>
+        <w:rPr>
+          <w:rFonts w:cstheme="minorHAnsi"/>
+        </w:rPr>
+        <w:t xml:space="preserve">emamo u </w:t>
+      </w:r>
+      <w:proofErr w:type="spellStart"/>
+      <w:r>
+        <w:rPr>
+          <w:rFonts w:cstheme="minorHAnsi"/>
+        </w:rPr>
+        <w:t>tzv</w:t>
+      </w:r>
+      <w:proofErr w:type="spellEnd"/>
+      <w:r>
+        <w:rPr>
+          <w:rFonts w:cstheme="minorHAnsi"/>
+        </w:rPr>
+        <w:t>. sesijske varijable</w:t>
       </w:r>
       <w:r>
         <w:rPr>
@@ -6489,44 +7748,23 @@
         <w:rPr>
           <w:rFonts w:cstheme="minorHAnsi"/>
         </w:rPr>
-        <w:t xml:space="preserve">ada klijent prvi puta pristupa </w:t>
-      </w:r>
-      <w:r>
-        <w:rPr>
-          <w:rFonts w:cstheme="minorHAnsi"/>
-        </w:rPr>
-        <w:t>web-</w:t>
-      </w:r>
-      <w:r>
-        <w:rPr>
-          <w:rFonts w:cstheme="minorHAnsi"/>
-        </w:rPr>
-        <w:t xml:space="preserve">aplikaciji, generira </w:t>
-      </w:r>
-      <w:r>
-        <w:rPr>
-          <w:rFonts w:cstheme="minorHAnsi"/>
-        </w:rPr>
-        <w:t xml:space="preserve">se </w:t>
-      </w:r>
-      <w:r>
-        <w:rPr>
-          <w:rFonts w:cstheme="minorHAnsi"/>
-        </w:rPr>
-        <w:t>jedins</w:t>
-      </w:r>
-      <w:r>
-        <w:rPr>
-          <w:rFonts w:cstheme="minorHAnsi"/>
-        </w:rPr>
-        <w:t>tveni SessionID broj i sprema se</w:t>
-      </w:r>
-      <w:r>
-        <w:rPr>
-          <w:rFonts w:cstheme="minorHAnsi"/>
-        </w:rPr>
-        <w:t xml:space="preserve"> na korisnikovo računalo u obliku </w:t>
-      </w:r>
+        <w:t xml:space="preserve">ada klijent prvi puta pristupa web-aplikaciji, generira se jedinstveni </w:t>
+      </w:r>
+      <w:proofErr w:type="spellStart"/>
+      <w:r>
+        <w:rPr>
+          <w:rFonts w:cstheme="minorHAnsi"/>
+        </w:rPr>
+        <w:t>SessionID</w:t>
+      </w:r>
+      <w:proofErr w:type="spellEnd"/>
+      <w:r>
+        <w:rPr>
+          <w:rFonts w:cstheme="minorHAnsi"/>
+        </w:rPr>
+        <w:t xml:space="preserve"> broj i sprema se na korisnikovo računalo u obliku </w:t>
+      </w:r>
+      <w:proofErr w:type="spellStart"/>
       <w:r>
         <w:rPr>
           <w:rFonts w:cstheme="minorHAnsi"/>
@@ -6535,6 +7773,7 @@
         </w:rPr>
         <w:t>cookie</w:t>
       </w:r>
+      <w:proofErr w:type="spellEnd"/>
       <w:r>
         <w:rPr>
           <w:rFonts w:cstheme="minorHAnsi"/>
@@ -6546,20 +7785,29 @@
         <w:rPr>
           <w:rFonts w:cstheme="minorHAnsi"/>
         </w:rPr>
-        <w:t xml:space="preserve"> ili ga dodaje u svaki korisnikov zahtjev</w:t>
-      </w:r>
-      <w:r>
-        <w:rPr>
-          <w:rFonts w:cstheme="minorHAnsi"/>
-        </w:rPr>
-        <w:t xml:space="preserve">. Vezano uz taj ID možemo stvarati </w:t>
-      </w:r>
-      <w:r>
-        <w:rPr>
-          <w:rFonts w:cstheme="minorHAnsi"/>
-        </w:rPr>
-        <w:t xml:space="preserve">sesijske (eng. </w:t>
-      </w:r>
+        <w:t xml:space="preserve"> ili ga dodaje u svaki korisnikov zahtjev. Vezano uz taj ID možemo stvarati </w:t>
+      </w:r>
+      <w:r>
+        <w:rPr>
+          <w:rFonts w:cstheme="minorHAnsi"/>
+        </w:rPr>
+        <w:t>sesijske (</w:t>
+      </w:r>
+      <w:proofErr w:type="spellStart"/>
+      <w:r>
+        <w:rPr>
+          <w:rFonts w:cstheme="minorHAnsi"/>
+        </w:rPr>
+        <w:t>eng</w:t>
+      </w:r>
+      <w:proofErr w:type="spellEnd"/>
+      <w:r>
+        <w:rPr>
+          <w:rFonts w:cstheme="minorHAnsi"/>
+        </w:rPr>
+        <w:t xml:space="preserve">. </w:t>
+      </w:r>
+      <w:proofErr w:type="spellStart"/>
       <w:r>
         <w:rPr>
           <w:rFonts w:cstheme="minorHAnsi"/>
@@ -6567,6 +7815,7 @@
         </w:rPr>
         <w:t>session</w:t>
       </w:r>
+      <w:proofErr w:type="spellEnd"/>
       <w:r>
         <w:rPr>
           <w:rFonts w:cstheme="minorHAnsi"/>
@@ -6611,7 +7860,7 @@
           <w:lang w:eastAsia="hr-HR"/>
         </w:rPr>
         <w:drawing>
-          <wp:anchor distT="0" distB="0" distL="114300" distR="114300" simplePos="0" relativeHeight="251673600" behindDoc="0" locked="0" layoutInCell="1" allowOverlap="1">
+          <wp:anchor distT="0" distB="0" distL="114300" distR="114300" simplePos="0" relativeHeight="251704320" behindDoc="0" locked="0" layoutInCell="1" allowOverlap="1">
             <wp:simplePos x="0" y="0"/>
             <wp:positionH relativeFrom="column">
               <wp:posOffset>3804138</wp:posOffset>
@@ -6622,7 +7871,7 @@
             <wp:extent cx="2603648" cy="393446"/>
             <wp:effectExtent l="171450" t="133350" r="368152" b="311404"/>
             <wp:wrapNone/>
-            <wp:docPr id="10" name="Picture 9" descr="Capture3.PNG"/>
+            <wp:docPr id="23" name="Picture 9" descr="Capture3.PNG"/>
             <wp:cNvGraphicFramePr>
               <a:graphicFrameLocks xmlns:a="http://schemas.openxmlformats.org/drawingml/2006/main" noChangeAspect="1"/>
             </wp:cNvGraphicFramePr>
@@ -6675,7 +7924,7 @@
             <v:path arrowok="t" fillok="f" o:connecttype="none"/>
             <o:lock v:ext="edit" shapetype="t"/>
           </v:shapetype>
-          <v:shape id="_x0000_s1037" type="#_x0000_t32" style="position:absolute;left:0;text-align:left;margin-left:269.3pt;margin-top:169.55pt;width:49.4pt;height:69.5pt;flip:x;z-index:251676672;mso-position-horizontal-relative:text;mso-position-vertical-relative:text" o:connectortype="straight">
+          <v:shape id="_x0000_s1061" type="#_x0000_t32" style="position:absolute;left:0;text-align:left;margin-left:269.3pt;margin-top:169.55pt;width:49.4pt;height:69.5pt;flip:x;z-index:251707392;mso-position-horizontal-relative:text;mso-position-vertical-relative:text" o:connectortype="straight">
             <v:stroke endarrow="block"/>
           </v:shape>
         </w:pict>
@@ -6687,7 +7936,7 @@
           <w:lang w:eastAsia="hr-HR"/>
         </w:rPr>
         <w:pict>
-          <v:shape id="_x0000_s1036" type="#_x0000_t32" style="position:absolute;left:0;text-align:left;margin-left:185.55pt;margin-top:99.25pt;width:124.75pt;height:61.95pt;z-index:251675648;mso-position-horizontal-relative:text;mso-position-vertical-relative:text" o:connectortype="straight">
+          <v:shape id="_x0000_s1060" type="#_x0000_t32" style="position:absolute;left:0;text-align:left;margin-left:185.55pt;margin-top:99.25pt;width:124.75pt;height:61.95pt;z-index:251706368;mso-position-horizontal-relative:text;mso-position-vertical-relative:text" o:connectortype="straight">
             <v:stroke endarrow="block"/>
           </v:shape>
         </w:pict>
@@ -6699,7 +7948,7 @@
           <w:lang w:eastAsia="hr-HR"/>
         </w:rPr>
         <w:pict>
-          <v:shape id="_x0000_s1035" type="#_x0000_t32" style="position:absolute;left:0;text-align:left;margin-left:157.95pt;margin-top:161.2pt;width:83.7pt;height:46.85pt;flip:x y;z-index:251674624;mso-position-horizontal-relative:text;mso-position-vertical-relative:text" o:connectortype="straight">
+          <v:shape id="_x0000_s1059" type="#_x0000_t32" style="position:absolute;left:0;text-align:left;margin-left:157.95pt;margin-top:161.2pt;width:83.7pt;height:46.85pt;flip:x y;z-index:251705344;mso-position-horizontal-relative:text;mso-position-vertical-relative:text" o:connectortype="straight">
             <v:stroke endarrow="block"/>
           </v:shape>
         </w:pict>
@@ -6711,7 +7960,7 @@
           <w:lang w:eastAsia="hr-HR"/>
         </w:rPr>
         <w:drawing>
-          <wp:anchor distT="0" distB="0" distL="114300" distR="114300" simplePos="0" relativeHeight="251672576" behindDoc="0" locked="0" layoutInCell="1" allowOverlap="1">
+          <wp:anchor distT="0" distB="0" distL="114300" distR="114300" simplePos="0" relativeHeight="251703296" behindDoc="0" locked="0" layoutInCell="1" allowOverlap="1">
             <wp:simplePos x="0" y="0"/>
             <wp:positionH relativeFrom="column">
               <wp:posOffset>118536</wp:posOffset>
@@ -6722,7 +7971,7 @@
             <wp:extent cx="2377381" cy="1533156"/>
             <wp:effectExtent l="171450" t="133350" r="365819" b="295644"/>
             <wp:wrapNone/>
-            <wp:docPr id="9" name="Picture 8" descr="Capture2.PNG"/>
+            <wp:docPr id="24" name="Picture 8" descr="Capture2.PNG"/>
             <wp:cNvGraphicFramePr>
               <a:graphicFrameLocks xmlns:a="http://schemas.openxmlformats.org/drawingml/2006/main" noChangeAspect="1"/>
             </wp:cNvGraphicFramePr>
@@ -6771,7 +8020,7 @@
           <w:lang w:eastAsia="hr-HR"/>
         </w:rPr>
         <w:pict>
-          <v:shape id="_x0000_s1034" type="#_x0000_t202" style="position:absolute;left:0;text-align:left;margin-left:148.25pt;margin-top:260.8pt;width:220.35pt;height:27pt;z-index:251671552;mso-position-horizontal-relative:text;mso-position-vertical-relative:text;mso-width-relative:margin;mso-height-relative:margin" fillcolor="#c2d69b [1942]">
+          <v:shape id="_x0000_s1058" type="#_x0000_t202" style="position:absolute;left:0;text-align:left;margin-left:148.25pt;margin-top:260.8pt;width:220.35pt;height:27pt;z-index:251702272;mso-position-horizontal-relative:text;mso-position-vertical-relative:text;mso-width-relative:margin;mso-height-relative:margin" fillcolor="#c2d69b [1942]">
             <v:shadow on="t"/>
             <v:textbox>
               <w:txbxContent>
@@ -6816,7 +8065,7 @@
           <wp:inline distT="0" distB="0" distL="0" distR="0">
             <wp:extent cx="5570566" cy="3258436"/>
             <wp:effectExtent l="171450" t="133350" r="353984" b="303914"/>
-            <wp:docPr id="8" name="Picture 7" descr="Capture.PNG"/>
+            <wp:docPr id="25" name="Picture 7" descr="Capture.PNG"/>
             <wp:cNvGraphicFramePr>
               <a:graphicFrameLocks xmlns:a="http://schemas.openxmlformats.org/drawingml/2006/main" noChangeAspect="1"/>
             </wp:cNvGraphicFramePr>
@@ -6897,7 +8146,23 @@
           <w:rFonts w:cstheme="minorHAnsi"/>
           <w:u w:val="single"/>
         </w:rPr>
-        <w:t>5.2.2. Pristup podacima s Tweeterovog korisničkog profila</w:t>
+        <w:t xml:space="preserve">5.2.2. Pristup podacima s </w:t>
+      </w:r>
+      <w:proofErr w:type="spellStart"/>
+      <w:r>
+        <w:rPr>
+          <w:rFonts w:cstheme="minorHAnsi"/>
+          <w:u w:val="single"/>
+        </w:rPr>
+        <w:t>Tweeterovog</w:t>
+      </w:r>
+      <w:proofErr w:type="spellEnd"/>
+      <w:r>
+        <w:rPr>
+          <w:rFonts w:cstheme="minorHAnsi"/>
+          <w:u w:val="single"/>
+        </w:rPr>
+        <w:t xml:space="preserve"> korisničkog profila</w:t>
       </w:r>
     </w:p>
     <w:p>
@@ -6916,6 +8181,7 @@
         </w:rPr>
         <w:t xml:space="preserve">Sljedeći korak je pristupiti korisnikovim podacima kako bi dohvatili njegove prijatelje i njihove </w:t>
       </w:r>
+      <w:proofErr w:type="spellStart"/>
       <w:r>
         <w:rPr>
           <w:rFonts w:cstheme="minorHAnsi"/>
@@ -6923,17 +8189,12 @@
         </w:rPr>
         <w:t>tweetove</w:t>
       </w:r>
-      <w:r>
-        <w:rPr>
-          <w:rFonts w:cstheme="minorHAnsi"/>
-        </w:rPr>
-        <w:t xml:space="preserve">. Prije dohvaćanja podataka </w:t>
-      </w:r>
-      <w:r>
-        <w:rPr>
-          <w:rFonts w:cstheme="minorHAnsi"/>
-        </w:rPr>
-        <w:t xml:space="preserve">korištenjem </w:t>
+      <w:proofErr w:type="spellEnd"/>
+      <w:r>
+        <w:rPr>
+          <w:rFonts w:cstheme="minorHAnsi"/>
+        </w:rPr>
+        <w:t xml:space="preserve">. Prije dohvaćanja podataka korištenjem </w:t>
       </w:r>
       <w:r>
         <w:rPr>
@@ -6946,60 +8207,68 @@
         <w:rPr>
           <w:rFonts w:cstheme="minorHAnsi"/>
         </w:rPr>
-        <w:t xml:space="preserve"> tokena koji </w:t>
-      </w:r>
-      <w:r>
-        <w:rPr>
-          <w:rFonts w:cstheme="minorHAnsi"/>
-        </w:rPr>
-        <w:t xml:space="preserve">je spremljen u </w:t>
-      </w:r>
-      <w:r>
-        <w:rPr>
-          <w:rFonts w:cstheme="minorHAnsi"/>
-        </w:rPr>
-        <w:t>sesijskoj</w:t>
-      </w:r>
-      <w:r>
-        <w:rPr>
-          <w:rFonts w:cstheme="minorHAnsi"/>
-        </w:rPr>
-        <w:t xml:space="preserve"> varijabli</w:t>
-      </w:r>
-      <w:r>
-        <w:rPr>
-          <w:rFonts w:cstheme="minorHAnsi"/>
-        </w:rPr>
         <w:t xml:space="preserve"> </w:t>
       </w:r>
-      <w:r>
-        <w:rPr>
-          <w:rFonts w:cstheme="minorHAnsi"/>
-        </w:rPr>
-        <w:t xml:space="preserve">potvrdit ćemo autoriziranost aplikacije. Podatke s Tweeterove društvene mreže dohvaćat ćemo jednostavnim pozivima metoda klase </w:t>
-      </w:r>
+      <w:proofErr w:type="spellStart"/>
+      <w:r>
+        <w:rPr>
+          <w:rFonts w:cstheme="minorHAnsi"/>
+        </w:rPr>
+        <w:t>tokena</w:t>
+      </w:r>
+      <w:proofErr w:type="spellEnd"/>
+      <w:r>
+        <w:rPr>
+          <w:rFonts w:cstheme="minorHAnsi"/>
+        </w:rPr>
+        <w:t xml:space="preserve"> koji je spremljen u sesijskoj varijabli potvrdit ćemo autoriziranost aplikacije. Podatke s </w:t>
+      </w:r>
+      <w:proofErr w:type="spellStart"/>
+      <w:r>
+        <w:rPr>
+          <w:rFonts w:cstheme="minorHAnsi"/>
+        </w:rPr>
+        <w:t>Tweeterove</w:t>
+      </w:r>
+      <w:proofErr w:type="spellEnd"/>
+      <w:r>
+        <w:rPr>
+          <w:rFonts w:cstheme="minorHAnsi"/>
+        </w:rPr>
+        <w:t xml:space="preserve"> društvene mreže dohvaćat ćemo jednostavnim pozivima metoda klase </w:t>
+      </w:r>
+      <w:proofErr w:type="spellStart"/>
       <w:r>
         <w:rPr>
           <w:rFonts w:ascii="Courier New" w:hAnsi="Courier New" w:cs="Courier New"/>
         </w:rPr>
         <w:t>TwitterService</w:t>
       </w:r>
+      <w:proofErr w:type="spellEnd"/>
       <w:r>
         <w:rPr>
           <w:rFonts w:cstheme="minorHAnsi"/>
         </w:rPr>
         <w:t xml:space="preserve">. Metoda </w:t>
       </w:r>
+      <w:proofErr w:type="spellStart"/>
       <w:r>
         <w:rPr>
           <w:rFonts w:ascii="Courier New" w:hAnsi="Courier New" w:cs="Courier New"/>
         </w:rPr>
-        <w:t>ListTweetsOnFriendsTimeline(</w:t>
-      </w:r>
+        <w:t>ListTweetsOnFriendsTimeline</w:t>
+      </w:r>
+      <w:proofErr w:type="spellEnd"/>
       <w:r>
         <w:rPr>
           <w:rFonts w:ascii="Courier New" w:hAnsi="Courier New" w:cs="Courier New"/>
         </w:rPr>
+        <w:t>(</w:t>
+      </w:r>
+      <w:r>
+        <w:rPr>
+          <w:rFonts w:ascii="Courier New" w:hAnsi="Courier New" w:cs="Courier New"/>
+        </w:rPr>
         <w:t>)</w:t>
       </w:r>
       <w:r>
@@ -7008,6 +8277,7 @@
         </w:rPr>
         <w:t xml:space="preserve"> dohvaća </w:t>
       </w:r>
+      <w:proofErr w:type="spellStart"/>
       <w:r>
         <w:rPr>
           <w:rFonts w:cstheme="minorHAnsi"/>
@@ -7015,36 +8285,42 @@
         </w:rPr>
         <w:t>tweetove</w:t>
       </w:r>
+      <w:proofErr w:type="spellEnd"/>
       <w:r>
         <w:rPr>
           <w:rFonts w:cstheme="minorHAnsi"/>
         </w:rPr>
         <w:t xml:space="preserve"> prijatelja kao objekte tipa </w:t>
       </w:r>
+      <w:proofErr w:type="spellStart"/>
       <w:r>
         <w:rPr>
           <w:rFonts w:ascii="Courier New" w:hAnsi="Courier New" w:cs="Courier New"/>
         </w:rPr>
         <w:t>TwitterStatus</w:t>
       </w:r>
+      <w:proofErr w:type="spellEnd"/>
       <w:r>
         <w:rPr>
           <w:rFonts w:cstheme="minorHAnsi"/>
         </w:rPr>
         <w:t xml:space="preserve">. Svakom tom objektu pridruženo su svojstva: </w:t>
       </w:r>
+      <w:proofErr w:type="spellStart"/>
       <w:r>
         <w:rPr>
           <w:rFonts w:ascii="Courier New" w:hAnsi="Courier New" w:cs="Courier New"/>
         </w:rPr>
         <w:t>CreatedDate</w:t>
       </w:r>
+      <w:proofErr w:type="spellEnd"/>
       <w:r>
         <w:rPr>
           <w:rFonts w:cstheme="minorHAnsi"/>
         </w:rPr>
         <w:t xml:space="preserve"> (vrijeme nastanka </w:t>
       </w:r>
+      <w:proofErr w:type="spellStart"/>
       <w:r>
         <w:rPr>
           <w:rFonts w:cstheme="minorHAnsi"/>
@@ -7052,12 +8328,14 @@
         </w:rPr>
         <w:t>tweeta</w:t>
       </w:r>
+      <w:proofErr w:type="spellEnd"/>
       <w:r>
         <w:rPr>
           <w:rFonts w:cstheme="minorHAnsi"/>
         </w:rPr>
         <w:t xml:space="preserve"> po kojem se sortiraju svi dohvaćeni </w:t>
       </w:r>
+      <w:proofErr w:type="spellStart"/>
       <w:r>
         <w:rPr>
           <w:rFonts w:cstheme="minorHAnsi"/>
@@ -7065,24 +8343,28 @@
         </w:rPr>
         <w:t>tweetovi</w:t>
       </w:r>
+      <w:proofErr w:type="spellEnd"/>
       <w:r>
         <w:rPr>
           <w:rFonts w:cstheme="minorHAnsi"/>
         </w:rPr>
         <w:t xml:space="preserve">), </w:t>
       </w:r>
+      <w:proofErr w:type="spellStart"/>
       <w:r>
         <w:rPr>
           <w:rFonts w:ascii="Courier New" w:hAnsi="Courier New" w:cs="Courier New"/>
         </w:rPr>
         <w:t>User</w:t>
       </w:r>
+      <w:proofErr w:type="spellEnd"/>
       <w:r>
         <w:rPr>
           <w:rFonts w:cstheme="minorHAnsi"/>
         </w:rPr>
         <w:t xml:space="preserve"> (korisnik koji je postavio </w:t>
       </w:r>
+      <w:proofErr w:type="spellStart"/>
       <w:r>
         <w:rPr>
           <w:rFonts w:cstheme="minorHAnsi"/>
@@ -7090,24 +8372,28 @@
         </w:rPr>
         <w:t>tweet</w:t>
       </w:r>
+      <w:proofErr w:type="spellEnd"/>
       <w:r>
         <w:rPr>
           <w:rFonts w:cstheme="minorHAnsi"/>
         </w:rPr>
         <w:t xml:space="preserve">), te </w:t>
       </w:r>
+      <w:proofErr w:type="spellStart"/>
       <w:r>
         <w:rPr>
           <w:rFonts w:ascii="Courier New" w:hAnsi="Courier New" w:cs="Courier New"/>
         </w:rPr>
         <w:t>Text</w:t>
       </w:r>
+      <w:proofErr w:type="spellEnd"/>
       <w:r>
         <w:rPr>
           <w:rFonts w:cstheme="minorHAnsi"/>
         </w:rPr>
         <w:t xml:space="preserve"> (tekst </w:t>
       </w:r>
+      <w:proofErr w:type="spellStart"/>
       <w:r>
         <w:rPr>
           <w:rFonts w:cstheme="minorHAnsi"/>
@@ -7115,6 +8401,7 @@
         </w:rPr>
         <w:t>tweeta</w:t>
       </w:r>
+      <w:proofErr w:type="spellEnd"/>
       <w:r>
         <w:rPr>
           <w:rFonts w:cstheme="minorHAnsi"/>
@@ -7126,7 +8413,7 @@
         <w:rPr>
           <w:rFonts w:cstheme="minorHAnsi"/>
         </w:rPr>
-        <w:t>.</w:t>
+        <w:t xml:space="preserve"> [4].</w:t>
       </w:r>
     </w:p>
     <w:p>
@@ -7146,8 +8433,8 @@
           <w:lang w:eastAsia="hr-HR"/>
         </w:rPr>
         <w:pict>
-          <v:shape id="_x0000_s1039" type="#_x0000_t202" style="position:absolute;left:0;text-align:left;margin-left:11pt;margin-top:8.95pt;width:498.2pt;height:145.7pt;z-index:251677696;mso-width-relative:margin;mso-height-relative:margin">
-            <v:textbox style="mso-next-textbox:#_x0000_s1039">
+          <v:shape id="_x0000_s1062" type="#_x0000_t202" style="position:absolute;left:0;text-align:left;margin-left:11pt;margin-top:8.95pt;width:498.2pt;height:145.7pt;z-index:251708416;mso-width-relative:margin;mso-height-relative:margin">
+            <v:textbox style="mso-next-textbox:#_x0000_s1062">
               <w:txbxContent>
                 <w:p>
                   <w:pPr>
@@ -7159,6 +8446,7 @@
                       <w:rFonts w:ascii="Consolas" w:hAnsi="Consolas" w:cs="Consolas"/>
                     </w:rPr>
                   </w:pPr>
+                  <w:proofErr w:type="spellStart"/>
                   <w:r>
                     <w:rPr>
                       <w:rFonts w:ascii="Consolas" w:hAnsi="Consolas" w:cs="Consolas"/>
@@ -7166,12 +8454,14 @@
                     </w:rPr>
                     <w:t>protected</w:t>
                   </w:r>
+                  <w:proofErr w:type="spellEnd"/>
                   <w:r>
                     <w:rPr>
                       <w:rFonts w:ascii="Consolas" w:hAnsi="Consolas" w:cs="Consolas"/>
                     </w:rPr>
                     <w:t xml:space="preserve"> </w:t>
                   </w:r>
+                  <w:proofErr w:type="spellStart"/>
                   <w:r>
                     <w:rPr>
                       <w:rFonts w:ascii="Consolas" w:hAnsi="Consolas" w:cs="Consolas"/>
@@ -7179,11 +8469,26 @@
                     </w:rPr>
                     <w:t>void</w:t>
                   </w:r>
-                  <w:r>
-                    <w:rPr>
-                      <w:rFonts w:ascii="Consolas" w:hAnsi="Consolas" w:cs="Consolas"/>
-                    </w:rPr>
-                    <w:t xml:space="preserve"> refreshFriendTweets()</w:t>
+                  <w:proofErr w:type="spellEnd"/>
+                  <w:r>
+                    <w:rPr>
+                      <w:rFonts w:ascii="Consolas" w:hAnsi="Consolas" w:cs="Consolas"/>
+                    </w:rPr>
+                    <w:t xml:space="preserve"> </w:t>
+                  </w:r>
+                  <w:proofErr w:type="spellStart"/>
+                  <w:r>
+                    <w:rPr>
+                      <w:rFonts w:ascii="Consolas" w:hAnsi="Consolas" w:cs="Consolas"/>
+                    </w:rPr>
+                    <w:t>refreshFriendTweets</w:t>
+                  </w:r>
+                  <w:proofErr w:type="spellEnd"/>
+                  <w:r>
+                    <w:rPr>
+                      <w:rFonts w:ascii="Consolas" w:hAnsi="Consolas" w:cs="Consolas"/>
+                    </w:rPr>
+                    <w:t>()</w:t>
                   </w:r>
                 </w:p>
                 <w:p>
@@ -7219,6 +8524,7 @@
                     </w:rPr>
                     <w:t xml:space="preserve">    </w:t>
                   </w:r>
+                  <w:proofErr w:type="spellStart"/>
                   <w:r>
                     <w:rPr>
                       <w:rFonts w:ascii="Consolas" w:hAnsi="Consolas" w:cs="Consolas"/>
@@ -7226,12 +8532,14 @@
                     </w:rPr>
                     <w:t>IEnumerable</w:t>
                   </w:r>
+                  <w:proofErr w:type="spellEnd"/>
                   <w:r>
                     <w:rPr>
                       <w:rFonts w:ascii="Consolas" w:hAnsi="Consolas" w:cs="Consolas"/>
                     </w:rPr>
                     <w:t>&lt;</w:t>
                   </w:r>
+                  <w:proofErr w:type="spellStart"/>
                   <w:r>
                     <w:rPr>
                       <w:rFonts w:ascii="Consolas" w:hAnsi="Consolas" w:cs="Consolas"/>
@@ -7239,11 +8547,40 @@
                     </w:rPr>
                     <w:t>TwitterStatus</w:t>
                   </w:r>
-                  <w:r>
-                    <w:rPr>
-                      <w:rFonts w:ascii="Consolas" w:hAnsi="Consolas" w:cs="Consolas"/>
-                    </w:rPr>
-                    <w:t>&gt; tweets = twitterService.ListTweetsOnFriendsTimeline();</w:t>
+                  <w:proofErr w:type="spellEnd"/>
+                  <w:r>
+                    <w:rPr>
+                      <w:rFonts w:ascii="Consolas" w:hAnsi="Consolas" w:cs="Consolas"/>
+                    </w:rPr>
+                    <w:t xml:space="preserve">&gt; </w:t>
+                  </w:r>
+                  <w:proofErr w:type="spellStart"/>
+                  <w:r>
+                    <w:rPr>
+                      <w:rFonts w:ascii="Consolas" w:hAnsi="Consolas" w:cs="Consolas"/>
+                    </w:rPr>
+                    <w:t>tweets</w:t>
+                  </w:r>
+                  <w:proofErr w:type="spellEnd"/>
+                  <w:r>
+                    <w:rPr>
+                      <w:rFonts w:ascii="Consolas" w:hAnsi="Consolas" w:cs="Consolas"/>
+                    </w:rPr>
+                    <w:t xml:space="preserve"> = </w:t>
+                  </w:r>
+                  <w:proofErr w:type="spellStart"/>
+                  <w:r>
+                    <w:rPr>
+                      <w:rFonts w:ascii="Consolas" w:hAnsi="Consolas" w:cs="Consolas"/>
+                    </w:rPr>
+                    <w:t>twitterService.ListTweetsOnFriendsTimeline</w:t>
+                  </w:r>
+                  <w:proofErr w:type="spellEnd"/>
+                  <w:r>
+                    <w:rPr>
+                      <w:rFonts w:ascii="Consolas" w:hAnsi="Consolas" w:cs="Consolas"/>
+                    </w:rPr>
+                    <w:t>();</w:t>
                   </w:r>
                 </w:p>
                 <w:p>
@@ -7262,6 +8599,7 @@
                     </w:rPr>
                     <w:t xml:space="preserve">    </w:t>
                   </w:r>
+                  <w:proofErr w:type="spellStart"/>
                   <w:r>
                     <w:rPr>
                       <w:rFonts w:ascii="Consolas" w:hAnsi="Consolas" w:cs="Consolas"/>
@@ -7269,12 +8607,14 @@
                     </w:rPr>
                     <w:t>foreach</w:t>
                   </w:r>
+                  <w:proofErr w:type="spellEnd"/>
                   <w:r>
                     <w:rPr>
                       <w:rFonts w:ascii="Consolas" w:hAnsi="Consolas" w:cs="Consolas"/>
                     </w:rPr>
                     <w:t xml:space="preserve"> (</w:t>
                   </w:r>
+                  <w:proofErr w:type="spellStart"/>
                   <w:r>
                     <w:rPr>
                       <w:rFonts w:ascii="Consolas" w:hAnsi="Consolas" w:cs="Consolas"/>
@@ -7282,12 +8622,28 @@
                     </w:rPr>
                     <w:t>TwitterStatus</w:t>
                   </w:r>
-                  <w:r>
-                    <w:rPr>
-                      <w:rFonts w:ascii="Consolas" w:hAnsi="Consolas" w:cs="Consolas"/>
-                    </w:rPr>
-                    <w:t xml:space="preserve"> tweet </w:t>
-                  </w:r>
+                  <w:proofErr w:type="spellEnd"/>
+                  <w:r>
+                    <w:rPr>
+                      <w:rFonts w:ascii="Consolas" w:hAnsi="Consolas" w:cs="Consolas"/>
+                    </w:rPr>
+                    <w:t xml:space="preserve"> </w:t>
+                  </w:r>
+                  <w:proofErr w:type="spellStart"/>
+                  <w:r>
+                    <w:rPr>
+                      <w:rFonts w:ascii="Consolas" w:hAnsi="Consolas" w:cs="Consolas"/>
+                    </w:rPr>
+                    <w:t>tweet</w:t>
+                  </w:r>
+                  <w:proofErr w:type="spellEnd"/>
+                  <w:r>
+                    <w:rPr>
+                      <w:rFonts w:ascii="Consolas" w:hAnsi="Consolas" w:cs="Consolas"/>
+                    </w:rPr>
+                    <w:t xml:space="preserve"> </w:t>
+                  </w:r>
+                  <w:proofErr w:type="spellStart"/>
                   <w:r>
                     <w:rPr>
                       <w:rFonts w:ascii="Consolas" w:hAnsi="Consolas" w:cs="Consolas"/>
@@ -7295,11 +8651,26 @@
                     </w:rPr>
                     <w:t>in</w:t>
                   </w:r>
-                  <w:r>
-                    <w:rPr>
-                      <w:rFonts w:ascii="Consolas" w:hAnsi="Consolas" w:cs="Consolas"/>
-                    </w:rPr>
-                    <w:t xml:space="preserve"> tweets)</w:t>
+                  <w:proofErr w:type="spellEnd"/>
+                  <w:r>
+                    <w:rPr>
+                      <w:rFonts w:ascii="Consolas" w:hAnsi="Consolas" w:cs="Consolas"/>
+                    </w:rPr>
+                    <w:t xml:space="preserve"> </w:t>
+                  </w:r>
+                  <w:proofErr w:type="spellStart"/>
+                  <w:r>
+                    <w:rPr>
+                      <w:rFonts w:ascii="Consolas" w:hAnsi="Consolas" w:cs="Consolas"/>
+                    </w:rPr>
+                    <w:t>tweets</w:t>
+                  </w:r>
+                  <w:proofErr w:type="spellEnd"/>
+                  <w:r>
+                    <w:rPr>
+                      <w:rFonts w:ascii="Consolas" w:hAnsi="Consolas" w:cs="Consolas"/>
+                    </w:rPr>
+                    <w:t>)</w:t>
                   </w:r>
                 </w:p>
                 <w:p>
@@ -7346,7 +8717,21 @@
                     <w:rPr>
                       <w:rFonts w:ascii="Consolas" w:hAnsi="Consolas" w:cs="Consolas"/>
                     </w:rPr>
-                    <w:t xml:space="preserve"> + tweet.CreatedDate + </w:t>
+                    <w:t xml:space="preserve"> + </w:t>
+                  </w:r>
+                  <w:proofErr w:type="spellStart"/>
+                  <w:r>
+                    <w:rPr>
+                      <w:rFonts w:ascii="Consolas" w:hAnsi="Consolas" w:cs="Consolas"/>
+                    </w:rPr>
+                    <w:t>tweet.CreatedDate</w:t>
+                  </w:r>
+                  <w:proofErr w:type="spellEnd"/>
+                  <w:r>
+                    <w:rPr>
+                      <w:rFonts w:ascii="Consolas" w:hAnsi="Consolas" w:cs="Consolas"/>
+                    </w:rPr>
+                    <w:t xml:space="preserve"> + </w:t>
                   </w:r>
                   <w:r>
                     <w:rPr>
@@ -7366,13 +8751,43 @@
                       <w:rFonts w:ascii="Consolas" w:hAnsi="Consolas" w:cs="Consolas"/>
                       <w:color w:val="A31515"/>
                     </w:rPr>
-                    <w:t>" says: "</w:t>
-                  </w:r>
-                  <w:r>
-                    <w:rPr>
-                      <w:rFonts w:ascii="Consolas" w:hAnsi="Consolas" w:cs="Consolas"/>
-                    </w:rPr>
-                    <w:t xml:space="preserve"> + tweet.Text + </w:t>
+                    <w:t xml:space="preserve">" </w:t>
+                  </w:r>
+                  <w:proofErr w:type="spellStart"/>
+                  <w:r>
+                    <w:rPr>
+                      <w:rFonts w:ascii="Consolas" w:hAnsi="Consolas" w:cs="Consolas"/>
+                      <w:color w:val="A31515"/>
+                    </w:rPr>
+                    <w:t>says</w:t>
+                  </w:r>
+                  <w:proofErr w:type="spellEnd"/>
+                  <w:r>
+                    <w:rPr>
+                      <w:rFonts w:ascii="Consolas" w:hAnsi="Consolas" w:cs="Consolas"/>
+                      <w:color w:val="A31515"/>
+                    </w:rPr>
+                    <w:t>: "</w:t>
+                  </w:r>
+                  <w:r>
+                    <w:rPr>
+                      <w:rFonts w:ascii="Consolas" w:hAnsi="Consolas" w:cs="Consolas"/>
+                    </w:rPr>
+                    <w:t xml:space="preserve"> + </w:t>
+                  </w:r>
+                  <w:proofErr w:type="spellStart"/>
+                  <w:r>
+                    <w:rPr>
+                      <w:rFonts w:ascii="Consolas" w:hAnsi="Consolas" w:cs="Consolas"/>
+                    </w:rPr>
+                    <w:t>tweet.Text</w:t>
+                  </w:r>
+                  <w:proofErr w:type="spellEnd"/>
+                  <w:r>
+                    <w:rPr>
+                      <w:rFonts w:ascii="Consolas" w:hAnsi="Consolas" w:cs="Consolas"/>
+                    </w:rPr>
+                    <w:t xml:space="preserve"> + </w:t>
                   </w:r>
                   <w:r>
                     <w:rPr>
@@ -7533,7 +8948,6 @@
           <w:rFonts w:cstheme="minorHAnsi"/>
           <w:u w:val="single"/>
         </w:rPr>
-        <w:lastRenderedPageBreak/>
         <w:t xml:space="preserve">5.2.3. </w:t>
       </w:r>
       <w:r>
@@ -7572,80 +8986,113 @@
         <w:rPr>
           <w:rFonts w:cstheme="minorHAnsi"/>
         </w:rPr>
-        <w:t xml:space="preserve">U ovom poglavlju opisan je dizajn programskog rješenja koje ostvaruje pristup korisnikovim podacima s Twitterovog korisničkog profila. Rješenje je ostvareno koristeći dvije web stranice (eng. </w:t>
+        <w:t xml:space="preserve">U ovom poglavlju opisan je dizajn programskog rješenja koje ostvaruje pristup korisnikovim podacima s </w:t>
+      </w:r>
+      <w:proofErr w:type="spellStart"/>
+      <w:r>
+        <w:rPr>
+          <w:rFonts w:cstheme="minorHAnsi"/>
+        </w:rPr>
+        <w:t>Twitterovog</w:t>
+      </w:r>
+      <w:proofErr w:type="spellEnd"/>
+      <w:r>
+        <w:rPr>
+          <w:rFonts w:cstheme="minorHAnsi"/>
+        </w:rPr>
+        <w:t xml:space="preserve"> korisničkog profila. Rješenje je ostvareno koristeći dvije web stranice (</w:t>
+      </w:r>
+      <w:proofErr w:type="spellStart"/>
+      <w:r>
+        <w:rPr>
+          <w:rFonts w:cstheme="minorHAnsi"/>
+        </w:rPr>
+        <w:t>eng</w:t>
+      </w:r>
+      <w:proofErr w:type="spellEnd"/>
+      <w:r>
+        <w:rPr>
+          <w:rFonts w:cstheme="minorHAnsi"/>
+        </w:rPr>
+        <w:t xml:space="preserve">. </w:t>
       </w:r>
       <w:r>
         <w:rPr>
           <w:rFonts w:cstheme="minorHAnsi"/>
           <w:i/>
         </w:rPr>
-        <w:t>web form</w:t>
-      </w:r>
+        <w:t xml:space="preserve">web </w:t>
+      </w:r>
+      <w:proofErr w:type="spellStart"/>
+      <w:r>
+        <w:rPr>
+          <w:rFonts w:cstheme="minorHAnsi"/>
+          <w:i/>
+        </w:rPr>
+        <w:t>form</w:t>
+      </w:r>
+      <w:proofErr w:type="spellEnd"/>
       <w:r>
         <w:rPr>
           <w:rFonts w:cstheme="minorHAnsi"/>
         </w:rPr>
         <w:t xml:space="preserve">). Svaka od stranica predstavljena je jednom ASPX datotekom s pridruženim HTML i C# kodom. Prva stranica je nazvana </w:t>
       </w:r>
+      <w:proofErr w:type="spellStart"/>
       <w:r>
         <w:rPr>
           <w:rFonts w:ascii="Courier New" w:hAnsi="Courier New" w:cs="Courier New"/>
         </w:rPr>
         <w:t>TwitterLogIn.aspx</w:t>
       </w:r>
+      <w:proofErr w:type="spellEnd"/>
       <w:r>
         <w:rPr>
           <w:rFonts w:cstheme="minorHAnsi"/>
         </w:rPr>
         <w:t xml:space="preserve"> i njome je ostvarena autorizacija korisnika. Druga stranica je </w:t>
       </w:r>
+      <w:proofErr w:type="spellStart"/>
       <w:r>
         <w:rPr>
           <w:rFonts w:ascii="Courier New" w:hAnsi="Courier New" w:cs="Courier New"/>
         </w:rPr>
         <w:t>TwitterTable.aspx</w:t>
       </w:r>
-      <w:r>
-        <w:rPr>
-          <w:rFonts w:cstheme="minorHAnsi"/>
-        </w:rPr>
-        <w:t>, te ona dohvaća odgovarajuće podatke s korisničkog profila i upisuje ih u tablicu. Kada korisnik odabire Twitter kao društvenu mrežu s koje želi dohvatiti podatke o prisutnosti prijatelja</w:t>
-      </w:r>
-      <w:r>
-        <w:rPr>
-          <w:rFonts w:cstheme="minorHAnsi"/>
-        </w:rPr>
-        <w:t>,</w:t>
-      </w:r>
-      <w:r>
-        <w:rPr>
-          <w:rFonts w:cstheme="minorHAnsi"/>
-        </w:rPr>
-        <w:t xml:space="preserve"> sustav automatski preusmjerava poziv na </w:t>
-      </w:r>
+      <w:proofErr w:type="spellEnd"/>
+      <w:r>
+        <w:rPr>
+          <w:rFonts w:cstheme="minorHAnsi"/>
+        </w:rPr>
+        <w:t xml:space="preserve">, te ona dohvaća odgovarajuće podatke s korisničkog profila i upisuje ih u tablicu. Kada korisnik odabire </w:t>
+      </w:r>
+      <w:proofErr w:type="spellStart"/>
+      <w:r>
+        <w:rPr>
+          <w:rFonts w:cstheme="minorHAnsi"/>
+        </w:rPr>
+        <w:t>Twitter</w:t>
+      </w:r>
+      <w:proofErr w:type="spellEnd"/>
+      <w:r>
+        <w:rPr>
+          <w:rFonts w:cstheme="minorHAnsi"/>
+        </w:rPr>
+        <w:t xml:space="preserve"> kao društvenu mrežu s koje želi dohvatiti podatke o prisutnosti prijatelja, sustav automatski preusmjerava poziv na </w:t>
+      </w:r>
+      <w:proofErr w:type="spellStart"/>
       <w:r>
         <w:rPr>
           <w:rFonts w:ascii="Courier New" w:hAnsi="Courier New" w:cs="Courier New"/>
         </w:rPr>
         <w:t>TwitterTable.aspx</w:t>
       </w:r>
-      <w:r>
-        <w:rPr>
-          <w:rFonts w:cstheme="minorHAnsi"/>
-        </w:rPr>
-        <w:t xml:space="preserve">. Ukoliko u </w:t>
-      </w:r>
-      <w:r>
-        <w:rPr>
-          <w:rFonts w:cstheme="minorHAnsi"/>
-        </w:rPr>
-        <w:t>sesijskoj</w:t>
-      </w:r>
-      <w:r>
-        <w:rPr>
-          <w:rFonts w:cstheme="minorHAnsi"/>
-        </w:rPr>
-        <w:t xml:space="preserve"> varijabli postoji </w:t>
+      <w:proofErr w:type="spellEnd"/>
+      <w:r>
+        <w:rPr>
+          <w:rFonts w:cstheme="minorHAnsi"/>
+        </w:rPr>
+        <w:t xml:space="preserve">. Ukoliko u sesijskoj varijabli postoji </w:t>
       </w:r>
       <w:r>
         <w:rPr>
@@ -7658,20 +9105,23 @@
         <w:rPr>
           <w:rFonts w:cstheme="minorHAnsi"/>
         </w:rPr>
-        <w:t xml:space="preserve"> token sustav u tablici ispisuje odgovarajuće podatke. No, ako je s</w:t>
-      </w:r>
-      <w:r>
-        <w:rPr>
-          <w:rFonts w:cstheme="minorHAnsi"/>
-        </w:rPr>
-        <w:t xml:space="preserve">esijska </w:t>
-      </w:r>
-      <w:r>
-        <w:rPr>
-          <w:rFonts w:cstheme="minorHAnsi"/>
-        </w:rPr>
-        <w:t xml:space="preserve">varijabla prazna, sustav korisnika preusmjerava na stranicu </w:t>
-      </w:r>
+        <w:t xml:space="preserve"> </w:t>
+      </w:r>
+      <w:proofErr w:type="spellStart"/>
+      <w:r>
+        <w:rPr>
+          <w:rFonts w:cstheme="minorHAnsi"/>
+        </w:rPr>
+        <w:t>token</w:t>
+      </w:r>
+      <w:proofErr w:type="spellEnd"/>
+      <w:r>
+        <w:rPr>
+          <w:rFonts w:cstheme="minorHAnsi"/>
+        </w:rPr>
+        <w:t xml:space="preserve"> sustav u tablici ispisuje odgovarajuće podatke. No, ako je sesijska varijabla prazna, sustav korisnika preusmjerava na stranicu </w:t>
+      </w:r>
+      <w:proofErr w:type="spellStart"/>
       <w:r>
         <w:rPr>
           <w:rFonts w:ascii="Courier New" w:hAnsi="Courier New" w:cs="Courier New"/>
@@ -7690,6 +9140,7 @@
         </w:rPr>
         <w:t>.aspx</w:t>
       </w:r>
+      <w:proofErr w:type="spellEnd"/>
       <w:r>
         <w:rPr>
           <w:rFonts w:cstheme="minorHAnsi"/>
@@ -7714,7 +9165,7 @@
           <w:lang w:eastAsia="hr-HR"/>
         </w:rPr>
         <w:drawing>
-          <wp:anchor distT="0" distB="0" distL="114300" distR="114300" simplePos="0" relativeHeight="251684864" behindDoc="0" locked="0" layoutInCell="1" allowOverlap="1">
+          <wp:anchor distT="0" distB="0" distL="114300" distR="114300" simplePos="0" relativeHeight="251710464" behindDoc="0" locked="0" layoutInCell="1" allowOverlap="1">
             <wp:simplePos x="0" y="0"/>
             <wp:positionH relativeFrom="column">
               <wp:posOffset>3540760</wp:posOffset>
@@ -7725,7 +9176,7 @@
             <wp:extent cx="2962275" cy="2286000"/>
             <wp:effectExtent l="171450" t="133350" r="371475" b="304800"/>
             <wp:wrapNone/>
-            <wp:docPr id="11" name="Picture 10" descr="Capture2.PNG"/>
+            <wp:docPr id="26" name="Picture 10" descr="Capture2.PNG"/>
             <wp:cNvGraphicFramePr>
               <a:graphicFrameLocks xmlns:a="http://schemas.openxmlformats.org/drawingml/2006/main" noChangeAspect="1"/>
             </wp:cNvGraphicFramePr>
@@ -7774,7 +9225,7 @@
           <w:lang w:eastAsia="hr-HR"/>
         </w:rPr>
         <w:drawing>
-          <wp:anchor distT="0" distB="0" distL="114300" distR="114300" simplePos="0" relativeHeight="251683840" behindDoc="0" locked="0" layoutInCell="1" allowOverlap="1">
+          <wp:anchor distT="0" distB="0" distL="114300" distR="114300" simplePos="0" relativeHeight="251709440" behindDoc="0" locked="0" layoutInCell="1" allowOverlap="1">
             <wp:simplePos x="0" y="0"/>
             <wp:positionH relativeFrom="column">
               <wp:posOffset>140335</wp:posOffset>
@@ -7785,7 +9236,7 @@
             <wp:extent cx="3067050" cy="1866900"/>
             <wp:effectExtent l="171450" t="133350" r="361950" b="304800"/>
             <wp:wrapNone/>
-            <wp:docPr id="12" name="Picture 4" descr="Capture1.PNG"/>
+            <wp:docPr id="27" name="Picture 4" descr="Capture1.PNG"/>
             <wp:cNvGraphicFramePr>
               <a:graphicFrameLocks xmlns:a="http://schemas.openxmlformats.org/drawingml/2006/main" noChangeAspect="1"/>
             </wp:cNvGraphicFramePr>
@@ -7834,7 +9285,7 @@
           <w:lang w:eastAsia="hr-HR"/>
         </w:rPr>
         <w:drawing>
-          <wp:anchor distT="0" distB="0" distL="114300" distR="114300" simplePos="0" relativeHeight="251686912" behindDoc="0" locked="0" layoutInCell="1" allowOverlap="1">
+          <wp:anchor distT="0" distB="0" distL="114300" distR="114300" simplePos="0" relativeHeight="251712512" behindDoc="0" locked="0" layoutInCell="1" allowOverlap="1">
             <wp:simplePos x="0" y="0"/>
             <wp:positionH relativeFrom="column">
               <wp:posOffset>5617210</wp:posOffset>
@@ -7845,7 +9296,7 @@
             <wp:extent cx="1101090" cy="676275"/>
             <wp:effectExtent l="171450" t="133350" r="365760" b="314325"/>
             <wp:wrapNone/>
-            <wp:docPr id="13" name="Picture 12" descr="Capture7.PNG"/>
+            <wp:docPr id="28" name="Picture 12" descr="Capture7.PNG"/>
             <wp:cNvGraphicFramePr>
               <a:graphicFrameLocks xmlns:a="http://schemas.openxmlformats.org/drawingml/2006/main" noChangeAspect="1"/>
             </wp:cNvGraphicFramePr>
@@ -7894,7 +9345,7 @@
           <w:lang w:eastAsia="hr-HR"/>
         </w:rPr>
         <w:drawing>
-          <wp:anchor distT="0" distB="0" distL="114300" distR="114300" simplePos="0" relativeHeight="251685888" behindDoc="0" locked="0" layoutInCell="1" allowOverlap="1">
+          <wp:anchor distT="0" distB="0" distL="114300" distR="114300" simplePos="0" relativeHeight="251711488" behindDoc="0" locked="0" layoutInCell="1" allowOverlap="1">
             <wp:simplePos x="0" y="0"/>
             <wp:positionH relativeFrom="column">
               <wp:posOffset>2235835</wp:posOffset>
@@ -7905,7 +9356,7 @@
             <wp:extent cx="1143000" cy="704850"/>
             <wp:effectExtent l="171450" t="133350" r="361950" b="304800"/>
             <wp:wrapNone/>
-            <wp:docPr id="14" name="Picture 11" descr="Capture6.PNG"/>
+            <wp:docPr id="29" name="Picture 11" descr="Capture6.PNG"/>
             <wp:cNvGraphicFramePr>
               <a:graphicFrameLocks xmlns:a="http://schemas.openxmlformats.org/drawingml/2006/main" noChangeAspect="1"/>
             </wp:cNvGraphicFramePr>
@@ -8009,7 +9460,7 @@
           <w:lang w:eastAsia="hr-HR"/>
         </w:rPr>
         <w:pict>
-          <v:shape id="_x0000_s1047" type="#_x0000_t32" style="position:absolute;left:0;text-align:left;margin-left:68.8pt;margin-top:20.75pt;width:90.75pt;height:101.7pt;flip:x y;z-index:251689984" o:connectortype="straight">
+          <v:shape id="_x0000_s1065" type="#_x0000_t32" style="position:absolute;left:0;text-align:left;margin-left:68.8pt;margin-top:20.75pt;width:90.75pt;height:101.7pt;flip:x y;z-index:251715584" o:connectortype="straight">
             <v:stroke endarrow="block"/>
           </v:shape>
         </w:pict>
@@ -8032,7 +9483,7 @@
           <w:lang w:eastAsia="hr-HR"/>
         </w:rPr>
         <w:pict>
-          <v:shape id="_x0000_s1046" type="#_x0000_t32" style="position:absolute;left:0;text-align:left;margin-left:305.8pt;margin-top:14.8pt;width:31.5pt;height:105pt;flip:x;z-index:251688960" o:connectortype="straight">
+          <v:shape id="_x0000_s1064" type="#_x0000_t32" style="position:absolute;left:0;text-align:left;margin-left:305.8pt;margin-top:14.8pt;width:31.5pt;height:105pt;flip:x;z-index:251714560" o:connectortype="straight">
             <v:stroke endarrow="block"/>
           </v:shape>
         </w:pict>
@@ -8077,7 +9528,7 @@
           <w:lang w:val="en-US" w:eastAsia="zh-TW"/>
         </w:rPr>
         <w:pict>
-          <v:shape id="_x0000_s1045" type="#_x0000_t202" style="position:absolute;left:0;text-align:left;margin-left:29.15pt;margin-top:20.7pt;width:465pt;height:147.85pt;z-index:251687936;mso-height-percent:200;mso-height-percent:200;mso-width-relative:margin;mso-height-relative:margin">
+          <v:shape id="_x0000_s1063" type="#_x0000_t202" style="position:absolute;left:0;text-align:left;margin-left:29.15pt;margin-top:20.7pt;width:465pt;height:147.85pt;z-index:251713536;mso-height-percent:200;mso-height-percent:200;mso-width-relative:margin;mso-height-relative:margin">
             <v:textbox style="mso-fit-shape-to-text:t">
               <w:txbxContent>
                 <w:p>
@@ -8092,6 +9543,7 @@
                       <w:szCs w:val="20"/>
                     </w:rPr>
                   </w:pPr>
+                  <w:proofErr w:type="spellStart"/>
                   <w:r>
                     <w:rPr>
                       <w:rFonts w:ascii="Consolas" w:hAnsi="Consolas" w:cs="Consolas"/>
@@ -8101,13 +9553,32 @@
                     </w:rPr>
                     <w:t>if</w:t>
                   </w:r>
+                  <w:proofErr w:type="spellEnd"/>
                   <w:r>
                     <w:rPr>
                       <w:rFonts w:ascii="Consolas" w:hAnsi="Consolas" w:cs="Consolas"/>
                       <w:sz w:val="20"/>
                       <w:szCs w:val="20"/>
                     </w:rPr>
-                    <w:t xml:space="preserve"> (Session[</w:t>
+                    <w:t xml:space="preserve"> (</w:t>
+                  </w:r>
+                  <w:proofErr w:type="spellStart"/>
+                  <w:r>
+                    <w:rPr>
+                      <w:rFonts w:ascii="Consolas" w:hAnsi="Consolas" w:cs="Consolas"/>
+                      <w:sz w:val="20"/>
+                      <w:szCs w:val="20"/>
+                    </w:rPr>
+                    <w:t>Session</w:t>
+                  </w:r>
+                  <w:proofErr w:type="spellEnd"/>
+                  <w:r>
+                    <w:rPr>
+                      <w:rFonts w:ascii="Consolas" w:hAnsi="Consolas" w:cs="Consolas"/>
+                      <w:sz w:val="20"/>
+                      <w:szCs w:val="20"/>
+                    </w:rPr>
+                    <w:t>[</w:t>
                   </w:r>
                   <w:r>
                     <w:rPr>
@@ -8116,16 +9587,37 @@
                       <w:sz w:val="20"/>
                       <w:szCs w:val="20"/>
                     </w:rPr>
-                    <w:t>"TwitterAccessToken"</w:t>
-                  </w:r>
-                  <w:r>
-                    <w:rPr>
-                      <w:rFonts w:ascii="Consolas" w:hAnsi="Consolas" w:cs="Consolas"/>
+                    <w:t>"</w:t>
+                  </w:r>
+                  <w:proofErr w:type="spellStart"/>
+                  <w:r>
+                    <w:rPr>
+                      <w:rFonts w:ascii="Consolas" w:hAnsi="Consolas" w:cs="Consolas"/>
+                      <w:color w:val="A31515"/>
                       <w:sz w:val="20"/>
                       <w:szCs w:val="20"/>
                     </w:rPr>
+                    <w:t>TwitterAccessToken</w:t>
+                  </w:r>
+                  <w:proofErr w:type="spellEnd"/>
+                  <w:r>
+                    <w:rPr>
+                      <w:rFonts w:ascii="Consolas" w:hAnsi="Consolas" w:cs="Consolas"/>
+                      <w:color w:val="A31515"/>
+                      <w:sz w:val="20"/>
+                      <w:szCs w:val="20"/>
+                    </w:rPr>
+                    <w:t>"</w:t>
+                  </w:r>
+                  <w:r>
+                    <w:rPr>
+                      <w:rFonts w:ascii="Consolas" w:hAnsi="Consolas" w:cs="Consolas"/>
+                      <w:sz w:val="20"/>
+                      <w:szCs w:val="20"/>
+                    </w:rPr>
                     <w:t xml:space="preserve">] == </w:t>
                   </w:r>
+                  <w:proofErr w:type="spellStart"/>
                   <w:r>
                     <w:rPr>
                       <w:rFonts w:ascii="Consolas" w:hAnsi="Consolas" w:cs="Consolas"/>
@@ -8135,6 +9627,7 @@
                     </w:rPr>
                     <w:t>null</w:t>
                   </w:r>
+                  <w:proofErr w:type="spellEnd"/>
                   <w:r>
                     <w:rPr>
                       <w:rFonts w:ascii="Consolas" w:hAnsi="Consolas" w:cs="Consolas"/>
@@ -8183,7 +9676,25 @@
                       <w:sz w:val="20"/>
                       <w:szCs w:val="20"/>
                     </w:rPr>
-                    <w:t xml:space="preserve">    Response.Redirect(</w:t>
+                    <w:t xml:space="preserve">    </w:t>
+                  </w:r>
+                  <w:proofErr w:type="spellStart"/>
+                  <w:r>
+                    <w:rPr>
+                      <w:rFonts w:ascii="Consolas" w:hAnsi="Consolas" w:cs="Consolas"/>
+                      <w:sz w:val="20"/>
+                      <w:szCs w:val="20"/>
+                    </w:rPr>
+                    <w:t>Response.Redirect</w:t>
+                  </w:r>
+                  <w:proofErr w:type="spellEnd"/>
+                  <w:r>
+                    <w:rPr>
+                      <w:rFonts w:ascii="Consolas" w:hAnsi="Consolas" w:cs="Consolas"/>
+                      <w:sz w:val="20"/>
+                      <w:szCs w:val="20"/>
+                    </w:rPr>
+                    <w:t>(</w:t>
                   </w:r>
                   <w:r>
                     <w:rPr>
@@ -8192,7 +9703,27 @@
                       <w:sz w:val="20"/>
                       <w:szCs w:val="20"/>
                     </w:rPr>
-                    <w:t>@"~\TwitterLogIn.aspx"</w:t>
+                    <w:t>@"~\</w:t>
+                  </w:r>
+                  <w:proofErr w:type="spellStart"/>
+                  <w:r>
+                    <w:rPr>
+                      <w:rFonts w:ascii="Consolas" w:hAnsi="Consolas" w:cs="Consolas"/>
+                      <w:color w:val="A31515"/>
+                      <w:sz w:val="20"/>
+                      <w:szCs w:val="20"/>
+                    </w:rPr>
+                    <w:t>TwitterLogIn.aspx</w:t>
+                  </w:r>
+                  <w:proofErr w:type="spellEnd"/>
+                  <w:r>
+                    <w:rPr>
+                      <w:rFonts w:ascii="Consolas" w:hAnsi="Consolas" w:cs="Consolas"/>
+                      <w:color w:val="A31515"/>
+                      <w:sz w:val="20"/>
+                      <w:szCs w:val="20"/>
+                    </w:rPr>
+                    <w:t>"</w:t>
                   </w:r>
                   <w:r>
                     <w:rPr>
@@ -8236,6 +9767,7 @@
                       <w:szCs w:val="20"/>
                     </w:rPr>
                   </w:pPr>
+                  <w:proofErr w:type="spellStart"/>
                   <w:r>
                     <w:rPr>
                       <w:rFonts w:ascii="Consolas" w:hAnsi="Consolas" w:cs="Consolas"/>
@@ -8245,6 +9777,7 @@
                     </w:rPr>
                     <w:t>else</w:t>
                   </w:r>
+                  <w:proofErr w:type="spellEnd"/>
                 </w:p>
                 <w:p>
                   <w:pPr>
@@ -8287,6 +9820,7 @@
                     </w:rPr>
                     <w:t xml:space="preserve">    </w:t>
                   </w:r>
+                  <w:proofErr w:type="spellStart"/>
                   <w:r>
                     <w:rPr>
                       <w:rFonts w:ascii="Consolas" w:hAnsi="Consolas" w:cs="Consolas"/>
@@ -8296,14 +9830,34 @@
                     </w:rPr>
                     <w:t>OAuthToken</w:t>
                   </w:r>
+                  <w:proofErr w:type="spellEnd"/>
                   <w:r>
                     <w:rPr>
                       <w:rFonts w:ascii="Consolas" w:hAnsi="Consolas" w:cs="Consolas"/>
                       <w:sz w:val="20"/>
                       <w:szCs w:val="20"/>
                     </w:rPr>
-                    <w:t xml:space="preserve"> accessToken = (</w:t>
-                  </w:r>
+                    <w:t xml:space="preserve"> </w:t>
+                  </w:r>
+                  <w:proofErr w:type="spellStart"/>
+                  <w:r>
+                    <w:rPr>
+                      <w:rFonts w:ascii="Consolas" w:hAnsi="Consolas" w:cs="Consolas"/>
+                      <w:sz w:val="20"/>
+                      <w:szCs w:val="20"/>
+                    </w:rPr>
+                    <w:t>accessToken</w:t>
+                  </w:r>
+                  <w:proofErr w:type="spellEnd"/>
+                  <w:r>
+                    <w:rPr>
+                      <w:rFonts w:ascii="Consolas" w:hAnsi="Consolas" w:cs="Consolas"/>
+                      <w:sz w:val="20"/>
+                      <w:szCs w:val="20"/>
+                    </w:rPr>
+                    <w:t xml:space="preserve"> = (</w:t>
+                  </w:r>
+                  <w:proofErr w:type="spellStart"/>
                   <w:r>
                     <w:rPr>
                       <w:rFonts w:ascii="Consolas" w:hAnsi="Consolas" w:cs="Consolas"/>
@@ -8313,13 +9867,32 @@
                     </w:rPr>
                     <w:t>OAuthToken</w:t>
                   </w:r>
+                  <w:proofErr w:type="spellEnd"/>
                   <w:r>
                     <w:rPr>
                       <w:rFonts w:ascii="Consolas" w:hAnsi="Consolas" w:cs="Consolas"/>
                       <w:sz w:val="20"/>
                       <w:szCs w:val="20"/>
                     </w:rPr>
-                    <w:t>)Session[</w:t>
+                    <w:t>)</w:t>
+                  </w:r>
+                  <w:proofErr w:type="spellStart"/>
+                  <w:r>
+                    <w:rPr>
+                      <w:rFonts w:ascii="Consolas" w:hAnsi="Consolas" w:cs="Consolas"/>
+                      <w:sz w:val="20"/>
+                      <w:szCs w:val="20"/>
+                    </w:rPr>
+                    <w:t>Session</w:t>
+                  </w:r>
+                  <w:proofErr w:type="spellEnd"/>
+                  <w:r>
+                    <w:rPr>
+                      <w:rFonts w:ascii="Consolas" w:hAnsi="Consolas" w:cs="Consolas"/>
+                      <w:sz w:val="20"/>
+                      <w:szCs w:val="20"/>
+                    </w:rPr>
+                    <w:t>[</w:t>
                   </w:r>
                   <w:r>
                     <w:rPr>
@@ -8328,7 +9901,27 @@
                       <w:sz w:val="20"/>
                       <w:szCs w:val="20"/>
                     </w:rPr>
-                    <w:t>"TwitterAccessToken"</w:t>
+                    <w:t>"</w:t>
+                  </w:r>
+                  <w:proofErr w:type="spellStart"/>
+                  <w:r>
+                    <w:rPr>
+                      <w:rFonts w:ascii="Consolas" w:hAnsi="Consolas" w:cs="Consolas"/>
+                      <w:color w:val="A31515"/>
+                      <w:sz w:val="20"/>
+                      <w:szCs w:val="20"/>
+                    </w:rPr>
+                    <w:t>TwitterAccessToken</w:t>
+                  </w:r>
+                  <w:proofErr w:type="spellEnd"/>
+                  <w:r>
+                    <w:rPr>
+                      <w:rFonts w:ascii="Consolas" w:hAnsi="Consolas" w:cs="Consolas"/>
+                      <w:color w:val="A31515"/>
+                      <w:sz w:val="20"/>
+                      <w:szCs w:val="20"/>
+                    </w:rPr>
+                    <w:t>"</w:t>
                   </w:r>
                   <w:r>
                     <w:rPr>
@@ -8357,7 +9950,61 @@
                       <w:sz w:val="20"/>
                       <w:szCs w:val="20"/>
                     </w:rPr>
-                    <w:t xml:space="preserve">    twitterService.AuthenticateWith(accessToken.Token, accessToken.TokenSecret);</w:t>
+                    <w:t xml:space="preserve">    </w:t>
+                  </w:r>
+                  <w:proofErr w:type="spellStart"/>
+                  <w:r>
+                    <w:rPr>
+                      <w:rFonts w:ascii="Consolas" w:hAnsi="Consolas" w:cs="Consolas"/>
+                      <w:sz w:val="20"/>
+                      <w:szCs w:val="20"/>
+                    </w:rPr>
+                    <w:t>twitterService.AuthenticateWith</w:t>
+                  </w:r>
+                  <w:proofErr w:type="spellEnd"/>
+                  <w:r>
+                    <w:rPr>
+                      <w:rFonts w:ascii="Consolas" w:hAnsi="Consolas" w:cs="Consolas"/>
+                      <w:sz w:val="20"/>
+                      <w:szCs w:val="20"/>
+                    </w:rPr>
+                    <w:t>(</w:t>
+                  </w:r>
+                  <w:proofErr w:type="spellStart"/>
+                  <w:r>
+                    <w:rPr>
+                      <w:rFonts w:ascii="Consolas" w:hAnsi="Consolas" w:cs="Consolas"/>
+                      <w:sz w:val="20"/>
+                      <w:szCs w:val="20"/>
+                    </w:rPr>
+                    <w:t>accessToken.Token</w:t>
+                  </w:r>
+                  <w:proofErr w:type="spellEnd"/>
+                  <w:r>
+                    <w:rPr>
+                      <w:rFonts w:ascii="Consolas" w:hAnsi="Consolas" w:cs="Consolas"/>
+                      <w:sz w:val="20"/>
+                      <w:szCs w:val="20"/>
+                    </w:rPr>
+                    <w:t xml:space="preserve">, </w:t>
+                  </w:r>
+                  <w:proofErr w:type="spellStart"/>
+                  <w:r>
+                    <w:rPr>
+                      <w:rFonts w:ascii="Consolas" w:hAnsi="Consolas" w:cs="Consolas"/>
+                      <w:sz w:val="20"/>
+                      <w:szCs w:val="20"/>
+                    </w:rPr>
+                    <w:t>accessToken.TokenSecret</w:t>
+                  </w:r>
+                  <w:proofErr w:type="spellEnd"/>
+                  <w:r>
+                    <w:rPr>
+                      <w:rFonts w:ascii="Consolas" w:hAnsi="Consolas" w:cs="Consolas"/>
+                      <w:sz w:val="20"/>
+                      <w:szCs w:val="20"/>
+                    </w:rPr>
+                    <w:t>);</w:t>
                   </w:r>
                 </w:p>
                 <w:p>
@@ -8399,7 +10046,25 @@
                       <w:sz w:val="20"/>
                       <w:szCs w:val="20"/>
                     </w:rPr>
-                    <w:t xml:space="preserve">    refreshFriendTweets();</w:t>
+                    <w:t xml:space="preserve">    </w:t>
+                  </w:r>
+                  <w:proofErr w:type="spellStart"/>
+                  <w:r>
+                    <w:rPr>
+                      <w:rFonts w:ascii="Consolas" w:hAnsi="Consolas" w:cs="Consolas"/>
+                      <w:sz w:val="20"/>
+                      <w:szCs w:val="20"/>
+                    </w:rPr>
+                    <w:t>refreshFriendTweets</w:t>
+                  </w:r>
+                  <w:proofErr w:type="spellEnd"/>
+                  <w:r>
+                    <w:rPr>
+                      <w:rFonts w:ascii="Consolas" w:hAnsi="Consolas" w:cs="Consolas"/>
+                      <w:sz w:val="20"/>
+                      <w:szCs w:val="20"/>
+                    </w:rPr>
+                    <w:t>();</w:t>
                   </w:r>
                 </w:p>
                 <w:p>
@@ -8535,14 +10200,31 @@
         <w:rPr>
           <w:rFonts w:cstheme="minorHAnsi"/>
         </w:rPr>
-        <w:t xml:space="preserve">Upoznat ćemo se još s klasama koje koristimo u ovom djelu programskog rješenja. Budući da smo aplikaciju registrirali na Tweeteru potrebno je negdje spremiti podatke o potrošačkom ključu i tajni. Ti podaci spremljeni su kao statički atributi u klasi </w:t>
-      </w:r>
+        <w:lastRenderedPageBreak/>
+        <w:t xml:space="preserve">Upoznat ćemo se još s klasama koje koristimo u ovom djelu programskog rješenja. Budući da smo aplikaciju registrirali na </w:t>
+      </w:r>
+      <w:proofErr w:type="spellStart"/>
+      <w:r>
+        <w:rPr>
+          <w:rFonts w:cstheme="minorHAnsi"/>
+        </w:rPr>
+        <w:t>Tweeteru</w:t>
+      </w:r>
+      <w:proofErr w:type="spellEnd"/>
+      <w:r>
+        <w:rPr>
+          <w:rFonts w:cstheme="minorHAnsi"/>
+        </w:rPr>
+        <w:t xml:space="preserve"> potrebno je negdje spremiti podatke o potrošačkom ključu i tajni. Ti podaci spremljeni su kao statički atributi u klasi </w:t>
+      </w:r>
+      <w:proofErr w:type="spellStart"/>
       <w:r>
         <w:rPr>
           <w:rFonts w:ascii="Courier New" w:hAnsi="Courier New" w:cs="Courier New"/>
         </w:rPr>
         <w:t>TwitterAppInfo</w:t>
       </w:r>
+      <w:proofErr w:type="spellEnd"/>
       <w:r>
         <w:rPr>
           <w:rFonts w:cstheme="minorHAnsi"/>
@@ -8551,6 +10233,7 @@
       </w:r>
       <w:bookmarkStart w:id="0" w:name="OLE_LINK1"/>
       <w:bookmarkStart w:id="1" w:name="OLE_LINK2"/>
+      <w:proofErr w:type="spellStart"/>
       <w:r>
         <w:rPr>
           <w:rFonts w:ascii="Courier New" w:hAnsi="Courier New" w:cs="Courier New"/>
@@ -8559,6 +10242,7 @@
       </w:r>
       <w:bookmarkEnd w:id="0"/>
       <w:bookmarkEnd w:id="1"/>
+      <w:proofErr w:type="spellEnd"/>
       <w:r>
         <w:rPr>
           <w:rFonts w:cstheme="minorHAnsi"/>
@@ -8571,42 +10255,77 @@
         </w:rPr>
         <w:t xml:space="preserve"> </w:t>
       </w:r>
+      <w:proofErr w:type="spellStart"/>
       <w:r>
         <w:rPr>
           <w:rFonts w:ascii="Courier New" w:hAnsi="Courier New" w:cs="Courier New"/>
         </w:rPr>
         <w:t>TwitterClientInfo</w:t>
       </w:r>
+      <w:proofErr w:type="spellEnd"/>
       <w:r>
         <w:rPr>
           <w:rFonts w:cstheme="minorHAnsi"/>
         </w:rPr>
         <w:t xml:space="preserve"> već smo ranije spominjali. Prisjetimo se: ona nam služi za stvaranje objekta tipa </w:t>
       </w:r>
+      <w:proofErr w:type="spellStart"/>
       <w:r>
         <w:rPr>
           <w:rFonts w:ascii="Courier New" w:hAnsi="Courier New" w:cs="Courier New"/>
         </w:rPr>
         <w:t>TwitterService</w:t>
       </w:r>
-      <w:r>
-        <w:rPr>
-          <w:rFonts w:cstheme="minorHAnsi"/>
-        </w:rPr>
-        <w:t xml:space="preserve"> kojime komuniciramo s Twitterom i dohvaćamo odgovarajuće podatke. Također spominjali smo i tokene. Oni su zapravo objekti klase </w:t>
-      </w:r>
+      <w:proofErr w:type="spellEnd"/>
+      <w:r>
+        <w:rPr>
+          <w:rFonts w:cstheme="minorHAnsi"/>
+        </w:rPr>
+        <w:t xml:space="preserve"> kojime komuniciramo s </w:t>
+      </w:r>
+      <w:proofErr w:type="spellStart"/>
+      <w:r>
+        <w:rPr>
+          <w:rFonts w:cstheme="minorHAnsi"/>
+        </w:rPr>
+        <w:t>Twitterom</w:t>
+      </w:r>
+      <w:proofErr w:type="spellEnd"/>
+      <w:r>
+        <w:rPr>
+          <w:rFonts w:cstheme="minorHAnsi"/>
+        </w:rPr>
+        <w:t xml:space="preserve"> i dohvaćamo odgovarajuće podatke. Također spominjali smo i </w:t>
+      </w:r>
+      <w:proofErr w:type="spellStart"/>
+      <w:r>
+        <w:rPr>
+          <w:rFonts w:cstheme="minorHAnsi"/>
+        </w:rPr>
+        <w:t>tokene</w:t>
+      </w:r>
+      <w:proofErr w:type="spellEnd"/>
+      <w:r>
+        <w:rPr>
+          <w:rFonts w:cstheme="minorHAnsi"/>
+        </w:rPr>
+        <w:t xml:space="preserve">. Oni su zapravo objekti klase </w:t>
+      </w:r>
+      <w:proofErr w:type="spellStart"/>
       <w:r>
         <w:rPr>
           <w:rFonts w:ascii="Courier New" w:hAnsi="Courier New" w:cs="Courier New"/>
         </w:rPr>
         <w:t>OAuthToken</w:t>
       </w:r>
+      <w:proofErr w:type="spellEnd"/>
       <w:r>
         <w:rPr>
           <w:rFonts w:cstheme="minorHAnsi"/>
         </w:rPr>
         <w:t xml:space="preserve">. Nakon autorizacije dohvaćamo podatke s korisničkog profila. Prilikom dohvaćanja </w:t>
       </w:r>
+      <w:proofErr w:type="spellStart"/>
       <w:r>
         <w:rPr>
           <w:rFonts w:cstheme="minorHAnsi"/>
@@ -8614,12 +10333,14 @@
         </w:rPr>
         <w:t>tweetova</w:t>
       </w:r>
+      <w:proofErr w:type="spellEnd"/>
       <w:r>
         <w:rPr>
           <w:rFonts w:cstheme="minorHAnsi"/>
         </w:rPr>
         <w:t xml:space="preserve"> dobivamo objekte klase </w:t>
       </w:r>
+      <w:proofErr w:type="spellStart"/>
       <w:r>
         <w:rPr>
           <w:rFonts w:cstheme="minorHAnsi"/>
@@ -8627,19 +10348,14 @@
         </w:rPr>
         <w:t>TwitterStatus</w:t>
       </w:r>
-      <w:r>
-        <w:rPr>
-          <w:rFonts w:cstheme="minorHAnsi"/>
-        </w:rPr>
-        <w:t xml:space="preserve">, a preko njihovih atributa dobivamo podatke o </w:t>
-      </w:r>
-      <w:r>
-        <w:rPr>
-          <w:rFonts w:cstheme="minorHAnsi"/>
-        </w:rPr>
-        <w:lastRenderedPageBreak/>
-        <w:t xml:space="preserve">korisniku, vremenu nastanka i samom sadržaju </w:t>
-      </w:r>
+      <w:proofErr w:type="spellEnd"/>
+      <w:r>
+        <w:rPr>
+          <w:rFonts w:cstheme="minorHAnsi"/>
+        </w:rPr>
+        <w:t xml:space="preserve">, a preko njihovih atributa dobivamo podatke o korisniku, vremenu nastanka i samom sadržaju </w:t>
+      </w:r>
+      <w:proofErr w:type="spellStart"/>
       <w:r>
         <w:rPr>
           <w:rFonts w:cstheme="minorHAnsi"/>
@@ -8647,6 +10363,7 @@
         </w:rPr>
         <w:t>tweeta</w:t>
       </w:r>
+      <w:proofErr w:type="spellEnd"/>
       <w:r>
         <w:rPr>
           <w:rFonts w:cstheme="minorHAnsi"/>
@@ -8681,7 +10398,7 @@
           <w:lang w:val="en-US" w:eastAsia="zh-TW"/>
         </w:rPr>
         <w:pict>
-          <v:shape id="_x0000_s1048" type="#_x0000_t202" style="position:absolute;left:0;text-align:left;margin-left:159.35pt;margin-top:384.7pt;width:207.35pt;height:22.7pt;z-index:251691008;mso-width-percent:400;mso-width-percent:400;mso-width-relative:margin;mso-height-relative:margin" fillcolor="#c2d69b [1942]">
+          <v:shape id="_x0000_s1066" type="#_x0000_t202" style="position:absolute;left:0;text-align:left;margin-left:159.35pt;margin-top:384.7pt;width:207.35pt;height:22.7pt;z-index:251716608;mso-width-percent:400;mso-width-percent:400;mso-width-relative:margin;mso-height-relative:margin" fillcolor="#c2d69b [1942]">
             <v:shadow on="t"/>
             <v:textbox>
               <w:txbxContent>
@@ -8714,7 +10431,7 @@
           <wp:inline distT="0" distB="0" distL="0" distR="0">
             <wp:extent cx="5800725" cy="4848225"/>
             <wp:effectExtent l="171450" t="133350" r="371475" b="314325"/>
-            <wp:docPr id="15" name="Picture 14" descr="Drawing1.png"/>
+            <wp:docPr id="30" name="Picture 14" descr="Drawing1.png"/>
             <wp:cNvGraphicFramePr>
               <a:graphicFrameLocks xmlns:a="http://schemas.openxmlformats.org/drawingml/2006/main" noChangeAspect="1"/>
             </wp:cNvGraphicFramePr>
@@ -8795,14 +10512,9 @@
         <w:rPr>
           <w:rFonts w:cstheme="minorHAnsi"/>
         </w:rPr>
-        <w:t>korisnika, sustava i društvene mreže</w:t>
-      </w:r>
-      <w:r>
-        <w:rPr>
-          <w:rFonts w:cstheme="minorHAnsi"/>
-        </w:rPr>
-        <w:t xml:space="preserve"> prilikom dohvaćanja </w:t>
-      </w:r>
+        <w:t xml:space="preserve">korisnika, sustava i društvene mreže prilikom dohvaćanja </w:t>
+      </w:r>
+      <w:proofErr w:type="spellStart"/>
       <w:r>
         <w:rPr>
           <w:rFonts w:cstheme="minorHAnsi"/>
@@ -8810,17 +10522,12 @@
         </w:rPr>
         <w:t>tweetova</w:t>
       </w:r>
-      <w:r>
-        <w:rPr>
-          <w:rFonts w:cstheme="minorHAnsi"/>
-        </w:rPr>
-        <w:t xml:space="preserve"> korisnikovih prijatelja</w:t>
-      </w:r>
-      <w:r>
-        <w:rPr>
-          <w:rFonts w:cstheme="minorHAnsi"/>
-        </w:rPr>
-        <w:t>.</w:t>
+      <w:proofErr w:type="spellEnd"/>
+      <w:r>
+        <w:rPr>
+          <w:rFonts w:cstheme="minorHAnsi"/>
+        </w:rPr>
+        <w:t xml:space="preserve"> korisnikovih prijatelja.</w:t>
       </w:r>
     </w:p>
     <w:p>
@@ -8839,8 +10546,9 @@
           <w:noProof/>
           <w:lang w:val="en-US" w:eastAsia="zh-TW"/>
         </w:rPr>
+        <w:lastRenderedPageBreak/>
         <w:pict>
-          <v:shape id="_x0000_s1049" type="#_x0000_t202" style="position:absolute;left:0;text-align:left;margin-left:157.75pt;margin-top:197.85pt;width:207.35pt;height:23.65pt;z-index:251692032;mso-width-percent:400;mso-width-percent:400;mso-width-relative:margin;mso-height-relative:margin" fillcolor="#c2d69b [1942]">
+          <v:shape id="_x0000_s1067" type="#_x0000_t202" style="position:absolute;left:0;text-align:left;margin-left:157.75pt;margin-top:197.85pt;width:207.35pt;height:23.65pt;z-index:251717632;mso-width-percent:400;mso-width-percent:400;mso-width-relative:margin;mso-height-relative:margin" fillcolor="#c2d69b [1942]">
             <v:shadow on="t"/>
             <v:textbox>
               <w:txbxContent>
@@ -8873,7 +10581,7 @@
           <wp:inline distT="0" distB="0" distL="0" distR="0">
             <wp:extent cx="3867150" cy="2462601"/>
             <wp:effectExtent l="171450" t="133350" r="361950" b="299649"/>
-            <wp:docPr id="16" name="Picture 15" descr="Drawing2.png"/>
+            <wp:docPr id="31" name="Picture 15" descr="Drawing2.png"/>
             <wp:cNvGraphicFramePr>
               <a:graphicFrameLocks xmlns:a="http://schemas.openxmlformats.org/drawingml/2006/main" noChangeAspect="1"/>
             </wp:cNvGraphicFramePr>
@@ -8914,6 +10622,611 @@
             </a:graphic>
           </wp:inline>
         </w:drawing>
+      </w:r>
+    </w:p>
+    <w:p>
+      <w:pPr>
+        <w:jc w:val="both"/>
+        <w:rPr>
+          <w:rFonts w:cstheme="minorHAnsi"/>
+          <w:b/>
+          <w:sz w:val="26"/>
+          <w:szCs w:val="26"/>
+        </w:rPr>
+      </w:pPr>
+      <w:r>
+        <w:rPr>
+          <w:rFonts w:cstheme="minorHAnsi"/>
+          <w:b/>
+          <w:sz w:val="26"/>
+          <w:szCs w:val="26"/>
+        </w:rPr>
+        <w:t>5.3</w:t>
+      </w:r>
+      <w:r>
+        <w:rPr>
+          <w:rFonts w:cstheme="minorHAnsi"/>
+          <w:b/>
+          <w:sz w:val="26"/>
+          <w:szCs w:val="26"/>
+        </w:rPr>
+        <w:t xml:space="preserve">. </w:t>
+      </w:r>
+      <w:r>
+        <w:rPr>
+          <w:rFonts w:cstheme="minorHAnsi"/>
+          <w:b/>
+          <w:sz w:val="26"/>
+          <w:szCs w:val="26"/>
+        </w:rPr>
+        <w:t>Literatura</w:t>
+      </w:r>
+    </w:p>
+    <w:p>
+      <w:pPr>
+        <w:autoSpaceDE w:val="0"/>
+        <w:autoSpaceDN w:val="0"/>
+        <w:adjustRightInd w:val="0"/>
+        <w:spacing w:line="360" w:lineRule="auto"/>
+        <w:ind w:firstLine="360"/>
+        <w:rPr>
+          <w:rFonts w:cstheme="minorHAnsi"/>
+        </w:rPr>
+      </w:pPr>
+      <w:r>
+        <w:rPr>
+          <w:rFonts w:cstheme="minorHAnsi"/>
+        </w:rPr>
+        <w:t>[1]</w:t>
+      </w:r>
+      <w:r>
+        <w:rPr>
+          <w:rFonts w:cstheme="minorHAnsi"/>
+        </w:rPr>
+        <w:tab/>
+      </w:r>
+      <w:proofErr w:type="spellStart"/>
+      <w:r>
+        <w:rPr>
+          <w:rFonts w:cstheme="minorHAnsi"/>
+        </w:rPr>
+        <w:t>Wikipedia</w:t>
+      </w:r>
+      <w:proofErr w:type="spellEnd"/>
+      <w:r>
+        <w:rPr>
+          <w:rFonts w:cstheme="minorHAnsi"/>
+        </w:rPr>
+        <w:t xml:space="preserve">: </w:t>
+      </w:r>
+      <w:proofErr w:type="spellStart"/>
+      <w:r>
+        <w:rPr>
+          <w:rFonts w:cstheme="minorHAnsi"/>
+        </w:rPr>
+        <w:t>Twitter</w:t>
+      </w:r>
+      <w:proofErr w:type="spellEnd"/>
+      <w:r>
+        <w:rPr>
+          <w:rFonts w:cstheme="minorHAnsi"/>
+        </w:rPr>
+        <w:t xml:space="preserve">, rujan 2011., </w:t>
+      </w:r>
+      <w:proofErr w:type="spellStart"/>
+      <w:r>
+        <w:rPr>
+          <w:rFonts w:cstheme="minorHAnsi"/>
+          <w:i/>
+        </w:rPr>
+        <w:t>Twitter</w:t>
+      </w:r>
+      <w:proofErr w:type="spellEnd"/>
+      <w:r>
+        <w:rPr>
+          <w:rFonts w:cstheme="minorHAnsi"/>
+          <w:i/>
+        </w:rPr>
+        <w:t xml:space="preserve">, </w:t>
+      </w:r>
+      <w:r>
+        <w:rPr>
+          <w:rFonts w:cstheme="minorHAnsi"/>
+        </w:rPr>
+        <w:t>http://en.wikipedia.org/wiki/Twitter, 2. studenog 2011.</w:t>
+      </w:r>
+    </w:p>
+    <w:p>
+      <w:pPr>
+        <w:autoSpaceDE w:val="0"/>
+        <w:autoSpaceDN w:val="0"/>
+        <w:adjustRightInd w:val="0"/>
+        <w:spacing w:line="360" w:lineRule="auto"/>
+        <w:ind w:firstLine="360"/>
+        <w:rPr>
+          <w:rFonts w:cstheme="minorHAnsi"/>
+        </w:rPr>
+      </w:pPr>
+      <w:r>
+        <w:rPr>
+          <w:rFonts w:cstheme="minorHAnsi"/>
+        </w:rPr>
+        <w:t>[2]</w:t>
+      </w:r>
+      <w:r>
+        <w:rPr>
+          <w:rFonts w:cstheme="minorHAnsi"/>
+        </w:rPr>
+        <w:tab/>
+      </w:r>
+      <w:proofErr w:type="spellStart"/>
+      <w:r>
+        <w:rPr>
+          <w:rFonts w:cstheme="minorHAnsi"/>
+        </w:rPr>
+        <w:t>Wikipedia</w:t>
+      </w:r>
+      <w:proofErr w:type="spellEnd"/>
+      <w:r>
+        <w:rPr>
+          <w:rFonts w:cstheme="minorHAnsi"/>
+        </w:rPr>
+        <w:t xml:space="preserve">: </w:t>
+      </w:r>
+      <w:proofErr w:type="spellStart"/>
+      <w:r>
+        <w:rPr>
+          <w:rFonts w:cstheme="minorHAnsi"/>
+        </w:rPr>
+        <w:t>OAuth</w:t>
+      </w:r>
+      <w:proofErr w:type="spellEnd"/>
+      <w:r>
+        <w:rPr>
+          <w:rFonts w:cstheme="minorHAnsi"/>
+        </w:rPr>
+        <w:t xml:space="preserve">, listopad 2011., </w:t>
+      </w:r>
+      <w:proofErr w:type="spellStart"/>
+      <w:r>
+        <w:rPr>
+          <w:rFonts w:cstheme="minorHAnsi"/>
+          <w:i/>
+        </w:rPr>
+        <w:t>OAuth</w:t>
+      </w:r>
+      <w:proofErr w:type="spellEnd"/>
+      <w:r>
+        <w:rPr>
+          <w:rFonts w:cstheme="minorHAnsi"/>
+          <w:i/>
+        </w:rPr>
+        <w:t xml:space="preserve">, </w:t>
+      </w:r>
+      <w:r>
+        <w:rPr>
+          <w:rFonts w:cstheme="minorHAnsi"/>
+        </w:rPr>
+        <w:t>http://en.wikipedia.org/wiki/OAuth, 2. studenog 2011.</w:t>
+      </w:r>
+    </w:p>
+    <w:p>
+      <w:pPr>
+        <w:autoSpaceDE w:val="0"/>
+        <w:autoSpaceDN w:val="0"/>
+        <w:adjustRightInd w:val="0"/>
+        <w:spacing w:line="360" w:lineRule="auto"/>
+        <w:ind w:left="360"/>
+        <w:rPr>
+          <w:rFonts w:cstheme="minorHAnsi"/>
+        </w:rPr>
+      </w:pPr>
+      <w:r>
+        <w:rPr>
+          <w:rFonts w:cstheme="minorHAnsi"/>
+        </w:rPr>
+        <w:t>[3]</w:t>
+      </w:r>
+      <w:r>
+        <w:rPr>
+          <w:rFonts w:cstheme="minorHAnsi"/>
+        </w:rPr>
+        <w:tab/>
+      </w:r>
+      <w:proofErr w:type="spellStart"/>
+      <w:r>
+        <w:rPr>
+          <w:rFonts w:cstheme="minorHAnsi"/>
+        </w:rPr>
+        <w:t>Twitter</w:t>
+      </w:r>
+      <w:proofErr w:type="spellEnd"/>
+      <w:r>
+        <w:rPr>
+          <w:rFonts w:cstheme="minorHAnsi"/>
+        </w:rPr>
+        <w:t xml:space="preserve">: </w:t>
+      </w:r>
+      <w:proofErr w:type="spellStart"/>
+      <w:r>
+        <w:rPr>
+          <w:rFonts w:cstheme="minorHAnsi"/>
+        </w:rPr>
+        <w:t>Devlopers</w:t>
+      </w:r>
+      <w:proofErr w:type="spellEnd"/>
+      <w:r>
+        <w:rPr>
+          <w:rFonts w:cstheme="minorHAnsi"/>
+        </w:rPr>
+        <w:t xml:space="preserve">, srpanj 2011., </w:t>
+      </w:r>
+      <w:proofErr w:type="spellStart"/>
+      <w:r>
+        <w:rPr>
+          <w:rFonts w:cstheme="minorHAnsi"/>
+          <w:i/>
+        </w:rPr>
+        <w:t>Get</w:t>
+      </w:r>
+      <w:proofErr w:type="spellEnd"/>
+      <w:r>
+        <w:rPr>
+          <w:rFonts w:cstheme="minorHAnsi"/>
+          <w:i/>
+        </w:rPr>
+        <w:t xml:space="preserve"> </w:t>
+      </w:r>
+      <w:proofErr w:type="spellStart"/>
+      <w:r>
+        <w:rPr>
+          <w:rFonts w:cstheme="minorHAnsi"/>
+          <w:i/>
+        </w:rPr>
+        <w:t>started</w:t>
+      </w:r>
+      <w:proofErr w:type="spellEnd"/>
+      <w:r>
+        <w:rPr>
+          <w:rFonts w:cstheme="minorHAnsi"/>
+          <w:i/>
+        </w:rPr>
+        <w:t xml:space="preserve"> </w:t>
+      </w:r>
+      <w:proofErr w:type="spellStart"/>
+      <w:r>
+        <w:rPr>
+          <w:rFonts w:cstheme="minorHAnsi"/>
+          <w:i/>
+        </w:rPr>
+        <w:t>with</w:t>
+      </w:r>
+      <w:proofErr w:type="spellEnd"/>
+      <w:r>
+        <w:rPr>
+          <w:rFonts w:cstheme="minorHAnsi"/>
+          <w:i/>
+        </w:rPr>
+        <w:t xml:space="preserve"> API,</w:t>
+      </w:r>
+      <w:r>
+        <w:rPr>
+          <w:rFonts w:cstheme="minorHAnsi"/>
+        </w:rPr>
+        <w:t xml:space="preserve"> </w:t>
+      </w:r>
+      <w:r>
+        <w:t>https://dev.twitter.com/docs, 3. studenog 2011.</w:t>
+      </w:r>
+    </w:p>
+    <w:p>
+      <w:pPr>
+        <w:autoSpaceDE w:val="0"/>
+        <w:autoSpaceDN w:val="0"/>
+        <w:adjustRightInd w:val="0"/>
+        <w:spacing w:line="360" w:lineRule="auto"/>
+        <w:ind w:left="705" w:hanging="345"/>
+        <w:rPr>
+          <w:rFonts w:cstheme="minorHAnsi"/>
+        </w:rPr>
+      </w:pPr>
+      <w:r>
+        <w:t>[4]</w:t>
+      </w:r>
+      <w:r>
+        <w:tab/>
+        <w:t xml:space="preserve">Dan's </w:t>
+      </w:r>
+      <w:proofErr w:type="spellStart"/>
+      <w:r>
+        <w:t>Development</w:t>
+      </w:r>
+      <w:proofErr w:type="spellEnd"/>
+      <w:r>
+        <w:t xml:space="preserve"> </w:t>
+      </w:r>
+      <w:proofErr w:type="spellStart"/>
+      <w:r>
+        <w:t>Blog</w:t>
+      </w:r>
+      <w:proofErr w:type="spellEnd"/>
+      <w:r>
+        <w:t xml:space="preserve">, Dan </w:t>
+      </w:r>
+      <w:proofErr w:type="spellStart"/>
+      <w:r>
+        <w:t>Swains</w:t>
+      </w:r>
+      <w:proofErr w:type="spellEnd"/>
+      <w:r>
+        <w:t xml:space="preserve">, 13. veljače 2011., </w:t>
+      </w:r>
+      <w:r>
+        <w:rPr>
+          <w:i/>
+        </w:rPr>
+        <w:t xml:space="preserve">A </w:t>
+      </w:r>
+      <w:proofErr w:type="spellStart"/>
+      <w:r>
+        <w:rPr>
+          <w:i/>
+        </w:rPr>
+        <w:t>simple</w:t>
+      </w:r>
+      <w:proofErr w:type="spellEnd"/>
+      <w:r>
+        <w:rPr>
+          <w:i/>
+        </w:rPr>
+        <w:t xml:space="preserve"> </w:t>
+      </w:r>
+      <w:proofErr w:type="spellStart"/>
+      <w:r>
+        <w:rPr>
+          <w:i/>
+        </w:rPr>
+        <w:t>Twitter</w:t>
+      </w:r>
+      <w:proofErr w:type="spellEnd"/>
+      <w:r>
+        <w:rPr>
+          <w:i/>
+        </w:rPr>
+        <w:t xml:space="preserve"> </w:t>
+      </w:r>
+      <w:proofErr w:type="spellStart"/>
+      <w:r>
+        <w:rPr>
+          <w:i/>
+        </w:rPr>
+        <w:t>client</w:t>
+      </w:r>
+      <w:proofErr w:type="spellEnd"/>
+      <w:r>
+        <w:rPr>
+          <w:i/>
+        </w:rPr>
+        <w:t xml:space="preserve"> </w:t>
+      </w:r>
+      <w:proofErr w:type="spellStart"/>
+      <w:r>
+        <w:rPr>
+          <w:i/>
+        </w:rPr>
+        <w:t>tutorial</w:t>
+      </w:r>
+      <w:proofErr w:type="spellEnd"/>
+      <w:r>
+        <w:rPr>
+          <w:i/>
+        </w:rPr>
+        <w:t xml:space="preserve"> </w:t>
+      </w:r>
+      <w:proofErr w:type="spellStart"/>
+      <w:r>
+        <w:rPr>
+          <w:i/>
+        </w:rPr>
+        <w:t>in</w:t>
+      </w:r>
+      <w:proofErr w:type="spellEnd"/>
+      <w:r>
+        <w:rPr>
+          <w:i/>
+        </w:rPr>
+        <w:t xml:space="preserve"> C# </w:t>
+      </w:r>
+      <w:proofErr w:type="spellStart"/>
+      <w:r>
+        <w:rPr>
+          <w:i/>
+        </w:rPr>
+        <w:t>with</w:t>
+      </w:r>
+      <w:proofErr w:type="spellEnd"/>
+      <w:r>
+        <w:rPr>
+          <w:i/>
+        </w:rPr>
+        <w:t xml:space="preserve"> </w:t>
+      </w:r>
+      <w:proofErr w:type="spellStart"/>
+      <w:r>
+        <w:rPr>
+          <w:i/>
+        </w:rPr>
+        <w:t>OAuth</w:t>
+      </w:r>
+      <w:proofErr w:type="spellEnd"/>
+      <w:r>
+        <w:rPr>
+          <w:i/>
+        </w:rPr>
+        <w:t xml:space="preserve"> </w:t>
+      </w:r>
+      <w:proofErr w:type="spellStart"/>
+      <w:r>
+        <w:rPr>
+          <w:i/>
+        </w:rPr>
+        <w:t>using</w:t>
+      </w:r>
+      <w:proofErr w:type="spellEnd"/>
+      <w:r>
+        <w:rPr>
+          <w:i/>
+        </w:rPr>
+        <w:t xml:space="preserve"> </w:t>
+      </w:r>
+      <w:proofErr w:type="spellStart"/>
+      <w:r>
+        <w:rPr>
+          <w:i/>
+        </w:rPr>
+        <w:t>TweetSharp</w:t>
+      </w:r>
+      <w:proofErr w:type="spellEnd"/>
+      <w:r>
+        <w:t>, http://www.d80.co.uk/post/2011/02/13/A-Simple-Twitter-Client-in-C-with-OAUTH-using-TweetSharp.aspx, 3. studenog 2011.</w:t>
+      </w:r>
+    </w:p>
+    <w:p>
+      <w:pPr>
+        <w:autoSpaceDE w:val="0"/>
+        <w:autoSpaceDN w:val="0"/>
+        <w:adjustRightInd w:val="0"/>
+        <w:spacing w:line="360" w:lineRule="auto"/>
+        <w:ind w:left="705" w:hanging="345"/>
+        <w:rPr>
+          <w:rFonts w:cstheme="minorHAnsi"/>
+        </w:rPr>
+      </w:pPr>
+      <w:r>
+        <w:rPr>
+          <w:rFonts w:cstheme="minorHAnsi"/>
+        </w:rPr>
+        <w:t>[5]</w:t>
+      </w:r>
+      <w:r>
+        <w:rPr>
+          <w:rFonts w:cstheme="minorHAnsi"/>
+        </w:rPr>
+        <w:tab/>
+      </w:r>
+      <w:proofErr w:type="spellStart"/>
+      <w:r>
+        <w:rPr>
+          <w:rFonts w:cstheme="minorHAnsi"/>
+        </w:rPr>
+        <w:t>Tweetsharp</w:t>
+      </w:r>
+      <w:proofErr w:type="spellEnd"/>
+      <w:r>
+        <w:rPr>
+          <w:rFonts w:cstheme="minorHAnsi"/>
+        </w:rPr>
+        <w:t xml:space="preserve">, Daniel </w:t>
+      </w:r>
+      <w:proofErr w:type="spellStart"/>
+      <w:r>
+        <w:rPr>
+          <w:rFonts w:cstheme="minorHAnsi"/>
+        </w:rPr>
+        <w:t>Crenna</w:t>
+      </w:r>
+      <w:proofErr w:type="spellEnd"/>
+      <w:r>
+        <w:rPr>
+          <w:rFonts w:cstheme="minorHAnsi"/>
+        </w:rPr>
+        <w:t xml:space="preserve">, svibanj 2011., </w:t>
+      </w:r>
+      <w:proofErr w:type="spellStart"/>
+      <w:r>
+        <w:rPr>
+          <w:rFonts w:cstheme="minorHAnsi"/>
+          <w:i/>
+        </w:rPr>
+        <w:t>Tweetsharp</w:t>
+      </w:r>
+      <w:proofErr w:type="spellEnd"/>
+      <w:r>
+        <w:rPr>
+          <w:rFonts w:cstheme="minorHAnsi"/>
+          <w:i/>
+        </w:rPr>
+        <w:t xml:space="preserve"> - </w:t>
+      </w:r>
+      <w:proofErr w:type="spellStart"/>
+      <w:r>
+        <w:rPr>
+          <w:rFonts w:cstheme="minorHAnsi"/>
+          <w:i/>
+        </w:rPr>
+        <w:t>Short</w:t>
+      </w:r>
+      <w:proofErr w:type="spellEnd"/>
+      <w:r>
+        <w:rPr>
+          <w:rFonts w:cstheme="minorHAnsi"/>
+          <w:i/>
+        </w:rPr>
+        <w:t xml:space="preserve">, </w:t>
+      </w:r>
+      <w:proofErr w:type="spellStart"/>
+      <w:r>
+        <w:rPr>
+          <w:rFonts w:cstheme="minorHAnsi"/>
+          <w:i/>
+        </w:rPr>
+        <w:t>sweet</w:t>
+      </w:r>
+      <w:proofErr w:type="spellEnd"/>
+      <w:r>
+        <w:rPr>
+          <w:rFonts w:cstheme="minorHAnsi"/>
+          <w:i/>
+        </w:rPr>
+        <w:t xml:space="preserve">, </w:t>
+      </w:r>
+      <w:proofErr w:type="spellStart"/>
+      <w:r>
+        <w:rPr>
+          <w:rFonts w:cstheme="minorHAnsi"/>
+          <w:i/>
+        </w:rPr>
+        <w:t>social</w:t>
+      </w:r>
+      <w:proofErr w:type="spellEnd"/>
+      <w:r>
+        <w:rPr>
+          <w:rFonts w:cstheme="minorHAnsi"/>
+          <w:i/>
+        </w:rPr>
+        <w:t>.</w:t>
+      </w:r>
+      <w:r>
+        <w:rPr>
+          <w:rFonts w:cstheme="minorHAnsi"/>
+        </w:rPr>
+        <w:t xml:space="preserve">, </w:t>
+      </w:r>
+      <w:r>
+        <w:t>https://github.com/danielcrenna/tweetsharp, 6. studenog 2011.</w:t>
+      </w:r>
+    </w:p>
+    <w:p>
+      <w:pPr>
+        <w:rPr>
+          <w:rFonts w:cstheme="minorHAnsi"/>
+        </w:rPr>
+      </w:pPr>
+      <w:r>
+        <w:rPr>
+          <w:rFonts w:cstheme="minorHAnsi"/>
+        </w:rPr>
+        <w:br w:type="page"/>
       </w:r>
     </w:p>
     <w:p>
@@ -15430,7 +17743,7 @@
     <w:charset w:val="EE"/>
     <w:family w:val="roman"/>
     <w:pitch w:val="variable"/>
-    <w:sig w:usb0="E0002AEF" w:usb1="C0007841" w:usb2="00000009" w:usb3="00000000" w:csb0="000001FF" w:csb1="00000000"/>
+    <w:sig w:usb0="E0002AFF" w:usb1="C0007841" w:usb2="00000009" w:usb3="00000000" w:csb0="000001FF" w:csb1="00000000"/>
   </w:font>
   <w:font w:name="Courier New">
     <w:panose1 w:val="02070309020205020404"/>
@@ -15458,14 +17771,14 @@
     <w:charset w:val="EE"/>
     <w:family w:val="swiss"/>
     <w:pitch w:val="variable"/>
-    <w:sig w:usb0="A00002EF" w:usb1="4000207B" w:usb2="00000000" w:usb3="00000000" w:csb0="0000009F" w:csb1="00000000"/>
+    <w:sig w:usb0="E10002FF" w:usb1="4000ACFF" w:usb2="00000009" w:usb3="00000000" w:csb0="0000019F" w:csb1="00000000"/>
   </w:font>
   <w:font w:name="Cambria">
     <w:panose1 w:val="02040503050406030204"/>
     <w:charset w:val="EE"/>
     <w:family w:val="roman"/>
     <w:pitch w:val="variable"/>
-    <w:sig w:usb0="A00002EF" w:usb1="4000004B" w:usb2="00000000" w:usb3="00000000" w:csb0="0000009F" w:csb1="00000000"/>
+    <w:sig w:usb0="E00002FF" w:usb1="400004FF" w:usb2="00000000" w:usb3="00000000" w:csb0="0000019F" w:csb1="00000000"/>
   </w:font>
   <w:font w:name="Tahoma">
     <w:panose1 w:val="020B0604030504040204"/>
@@ -15480,7 +17793,7 @@
     <w:charset w:val="EE"/>
     <w:family w:val="modern"/>
     <w:pitch w:val="fixed"/>
-    <w:sig w:usb0="A00002EF" w:usb1="4000204B" w:usb2="00000000" w:usb3="00000000" w:csb0="0000009F" w:csb1="00000000"/>
+    <w:sig w:usb0="E10002FF" w:usb1="4000FCFF" w:usb2="00000009" w:usb3="00000000" w:csb0="0000019F" w:csb1="00000000"/>
   </w:font>
 </w:fonts>
 </file>
@@ -15518,6 +17831,7 @@
     <w:rsid w:val="006D4007"/>
     <w:rsid w:val="007F79CA"/>
     <w:rsid w:val="00845D73"/>
+    <w:rsid w:val="008640EF"/>
     <w:rsid w:val="008B5D16"/>
     <w:rsid w:val="008C00F3"/>
     <w:rsid w:val="008D42C6"/>
@@ -16237,7 +18551,7 @@
 </file>
 
 <file path=customXml/itemProps2.xml><?xml version="1.0" encoding="utf-8"?>
-<ds:datastoreItem xmlns:ds="http://schemas.openxmlformats.org/officeDocument/2006/customXml" ds:itemID="{E9CB6B30-5CFA-461E-A629-5D6B21501089}">
+<ds:datastoreItem xmlns:ds="http://schemas.openxmlformats.org/officeDocument/2006/customXml" ds:itemID="{44EFC759-915A-4285-A6E2-0955F9B711D7}">
   <ds:schemaRefs>
     <ds:schemaRef ds:uri="http://schemas.openxmlformats.org/officeDocument/2006/bibliography"/>
   </ds:schemaRefs>

--- a/Dokumentacija.docx
+++ b/Dokumentacija.docx
@@ -200,7 +200,21 @@
         <w:rPr>
           <w:rFonts w:asciiTheme="minorHAnsi" w:hAnsiTheme="minorHAnsi" w:cstheme="minorHAnsi"/>
         </w:rPr>
-        <w:t xml:space="preserve">Josip Ćavar, Nikola Martinec, </w:t>
+        <w:t xml:space="preserve">Josip Ćavar, Nikola </w:t>
+      </w:r>
+      <w:proofErr w:type="spellStart"/>
+      <w:r>
+        <w:rPr>
+          <w:rFonts w:asciiTheme="minorHAnsi" w:hAnsiTheme="minorHAnsi" w:cstheme="minorHAnsi"/>
+        </w:rPr>
+        <w:t>Martinec</w:t>
+      </w:r>
+      <w:proofErr w:type="spellEnd"/>
+      <w:r>
+        <w:rPr>
+          <w:rFonts w:asciiTheme="minorHAnsi" w:hAnsiTheme="minorHAnsi" w:cstheme="minorHAnsi"/>
+        </w:rPr>
+        <w:t xml:space="preserve">, </w:t>
       </w:r>
       <w:r>
         <w:rPr>
@@ -3686,6 +3700,20 @@
     </w:p>
     <w:p>
       <w:pPr>
+        <w:rPr>
+          <w:rFonts w:eastAsia="Times New Roman" w:cstheme="minorHAnsi"/>
+          <w:lang w:eastAsia="hr-HR"/>
+        </w:rPr>
+      </w:pPr>
+      <w:r>
+        <w:rPr>
+          <w:rFonts w:cstheme="minorHAnsi"/>
+        </w:rPr>
+        <w:br w:type="page"/>
+      </w:r>
+    </w:p>
+    <w:p>
+      <w:pPr>
         <w:pStyle w:val="Mjestoidatum"/>
         <w:spacing w:before="0" w:after="0" w:line="276" w:lineRule="auto"/>
         <w:jc w:val="both"/>
@@ -4415,7 +4443,6 @@
           <w:rFonts w:cstheme="minorHAnsi"/>
           <w:u w:val="single"/>
         </w:rPr>
-        <w:lastRenderedPageBreak/>
         <w:t>Korisnik postavlja novu kratku poruku (</w:t>
       </w:r>
       <w:proofErr w:type="spellStart"/>
@@ -4506,6 +4533,7 @@
         <w:rPr>
           <w:rFonts w:cstheme="minorHAnsi"/>
         </w:rPr>
+        <w:lastRenderedPageBreak/>
         <w:t xml:space="preserve">2. Korisnik upisuje tekst </w:t>
       </w:r>
       <w:proofErr w:type="spellStart"/>
@@ -5753,14 +5781,7 @@
         <w:rPr>
           <w:rFonts w:cstheme="minorHAnsi"/>
         </w:rPr>
-        <w:t xml:space="preserve"> za pristup korisničkim podacima, te se konačno pomoću njega </w:t>
-      </w:r>
-      <w:r>
-        <w:rPr>
-          <w:rFonts w:cstheme="minorHAnsi"/>
-        </w:rPr>
-        <w:lastRenderedPageBreak/>
-        <w:t xml:space="preserve">autorizira sama aplikacija. Opisani postupak je detaljno ilustriran na sljedećoj shemi (slika 5.2.2.). </w:t>
+        <w:t xml:space="preserve"> za pristup korisničkim podacima, te se konačno pomoću njega autorizira sama aplikacija. Opisani postupak je detaljno ilustriran na sljedećoj shemi (slika 5.2.2.). </w:t>
       </w:r>
       <w:proofErr w:type="spellStart"/>
       <w:r>
@@ -5813,6 +5834,7 @@
           <w:noProof/>
           <w:lang w:val="en-US" w:eastAsia="zh-TW"/>
         </w:rPr>
+        <w:lastRenderedPageBreak/>
         <w:pict>
           <v:shape id="_x0000_s1054" type="#_x0000_t202" style="position:absolute;left:0;text-align:left;margin-left:108.1pt;margin-top:291.75pt;width:304.95pt;height:27pt;z-index:251696128;mso-width-relative:margin;mso-height-relative:margin" fillcolor="#c2d69b [1942]">
             <v:shadow on="t"/>
@@ -7669,6 +7691,7 @@
           <w:rFonts w:cstheme="minorHAnsi"/>
           <w:i/>
         </w:rPr>
+        <w:lastRenderedPageBreak/>
         <w:t>Access</w:t>
       </w:r>
       <w:r>
@@ -8948,6 +8971,7 @@
           <w:rFonts w:cstheme="minorHAnsi"/>
           <w:u w:val="single"/>
         </w:rPr>
+        <w:lastRenderedPageBreak/>
         <w:t xml:space="preserve">5.2.3. </w:t>
       </w:r>
       <w:r>
@@ -10200,7 +10224,6 @@
         <w:rPr>
           <w:rFonts w:cstheme="minorHAnsi"/>
         </w:rPr>
-        <w:lastRenderedPageBreak/>
         <w:t xml:space="preserve">Upoznat ćemo se još s klasama koje koristimo u ovom djelu programskog rješenja. Budući da smo aplikaciju registrirali na </w:t>
       </w:r>
       <w:proofErr w:type="spellStart"/>
@@ -10353,7 +10376,14 @@
         <w:rPr>
           <w:rFonts w:cstheme="minorHAnsi"/>
         </w:rPr>
-        <w:t xml:space="preserve">, a preko njihovih atributa dobivamo podatke o korisniku, vremenu nastanka i samom sadržaju </w:t>
+        <w:t xml:space="preserve">, a preko njihovih atributa dobivamo podatke o </w:t>
+      </w:r>
+      <w:r>
+        <w:rPr>
+          <w:rFonts w:cstheme="minorHAnsi"/>
+        </w:rPr>
+        <w:lastRenderedPageBreak/>
+        <w:t xml:space="preserve">korisniku, vremenu nastanka i samom sadržaju </w:t>
       </w:r>
       <w:proofErr w:type="spellStart"/>
       <w:r>
@@ -10546,7 +10576,6 @@
           <w:noProof/>
           <w:lang w:val="en-US" w:eastAsia="zh-TW"/>
         </w:rPr>
-        <w:lastRenderedPageBreak/>
         <w:pict>
           <v:shape id="_x0000_s1067" type="#_x0000_t202" style="position:absolute;left:0;text-align:left;margin-left:157.75pt;margin-top:197.85pt;width:207.35pt;height:23.65pt;z-index:251717632;mso-width-percent:400;mso-width-percent:400;mso-width-relative:margin;mso-height-relative:margin" fillcolor="#c2d69b [1942]">
             <v:shadow on="t"/>
@@ -10641,6 +10670,7 @@
           <w:sz w:val="26"/>
           <w:szCs w:val="26"/>
         </w:rPr>
+        <w:lastRenderedPageBreak/>
         <w:t>5.3</w:t>
       </w:r>
       <w:r>
@@ -15247,7 +15277,7 @@
               <w:noProof/>
               <w:color w:val="FFFFFF" w:themeColor="background1"/>
             </w:rPr>
-            <w:t>4</w:t>
+            <w:t>9</w:t>
           </w:r>
           <w:r>
             <w:rPr>
@@ -17811,6 +17841,7 @@
     <w:rsidRoot w:val="0007327A"/>
     <w:rsid w:val="0007327A"/>
     <w:rsid w:val="00127C0A"/>
+    <w:rsid w:val="00137050"/>
     <w:rsid w:val="001C55E9"/>
     <w:rsid w:val="00202F78"/>
     <w:rsid w:val="0026248C"/>
@@ -18551,7 +18582,7 @@
 </file>
 
 <file path=customXml/itemProps2.xml><?xml version="1.0" encoding="utf-8"?>
-<ds:datastoreItem xmlns:ds="http://schemas.openxmlformats.org/officeDocument/2006/customXml" ds:itemID="{44EFC759-915A-4285-A6E2-0955F9B711D7}">
+<ds:datastoreItem xmlns:ds="http://schemas.openxmlformats.org/officeDocument/2006/customXml" ds:itemID="{1E879281-1B9A-4C83-9A85-7D404CA6572B}">
   <ds:schemaRefs>
     <ds:schemaRef ds:uri="http://schemas.openxmlformats.org/officeDocument/2006/bibliography"/>
   </ds:schemaRefs>

--- a/Dokumentacija.docx
+++ b/Dokumentacija.docx
@@ -200,7 +200,21 @@
         <w:rPr>
           <w:rFonts w:asciiTheme="minorHAnsi" w:hAnsiTheme="minorHAnsi" w:cstheme="minorHAnsi"/>
         </w:rPr>
-        <w:t xml:space="preserve">Josip Ćavar, Nikola </w:t>
+        <w:t xml:space="preserve">Josip </w:t>
+      </w:r>
+      <w:proofErr w:type="spellStart"/>
+      <w:r>
+        <w:rPr>
+          <w:rFonts w:asciiTheme="minorHAnsi" w:hAnsiTheme="minorHAnsi" w:cstheme="minorHAnsi"/>
+        </w:rPr>
+        <w:t>Ćavar</w:t>
+      </w:r>
+      <w:proofErr w:type="spellEnd"/>
+      <w:r>
+        <w:rPr>
+          <w:rFonts w:asciiTheme="minorHAnsi" w:hAnsiTheme="minorHAnsi" w:cstheme="minorHAnsi"/>
+        </w:rPr>
+        <w:t xml:space="preserve">, Nikola </w:t>
       </w:r>
       <w:proofErr w:type="spellStart"/>
       <w:r>
@@ -1150,8 +1164,40 @@
           <w:sz w:val="32"/>
           <w:szCs w:val="32"/>
         </w:rPr>
-        <w:t>Facebook društvena mreža</w:t>
-      </w:r>
+        <w:t>D</w:t>
+      </w:r>
+      <w:r>
+        <w:rPr>
+          <w:rFonts w:asciiTheme="minorHAnsi" w:hAnsiTheme="minorHAnsi" w:cstheme="minorHAnsi"/>
+          <w:b/>
+          <w:color w:val="76923C" w:themeColor="accent3" w:themeShade="BF"/>
+          <w:sz w:val="32"/>
+          <w:szCs w:val="32"/>
+        </w:rPr>
+        <w:t>ruštvena mreža</w:t>
+      </w:r>
+      <w:r>
+        <w:rPr>
+          <w:rFonts w:asciiTheme="minorHAnsi" w:hAnsiTheme="minorHAnsi" w:cstheme="minorHAnsi"/>
+          <w:b/>
+          <w:color w:val="76923C" w:themeColor="accent3" w:themeShade="BF"/>
+          <w:sz w:val="32"/>
+          <w:szCs w:val="32"/>
+        </w:rPr>
+        <w:t xml:space="preserve"> </w:t>
+      </w:r>
+      <w:proofErr w:type="spellStart"/>
+      <w:r>
+        <w:rPr>
+          <w:rFonts w:asciiTheme="minorHAnsi" w:hAnsiTheme="minorHAnsi" w:cstheme="minorHAnsi"/>
+          <w:b/>
+          <w:color w:val="76923C" w:themeColor="accent3" w:themeShade="BF"/>
+          <w:sz w:val="32"/>
+          <w:szCs w:val="32"/>
+        </w:rPr>
+        <w:t>Facebook</w:t>
+      </w:r>
+      <w:proofErr w:type="spellEnd"/>
     </w:p>
     <w:p>
       <w:pPr>
@@ -3661,7 +3707,49 @@
           <w:sz w:val="32"/>
           <w:szCs w:val="32"/>
         </w:rPr>
-        <w:t>Google+ društvena mreža</w:t>
+        <w:t>D</w:t>
+      </w:r>
+      <w:r>
+        <w:rPr>
+          <w:rFonts w:asciiTheme="minorHAnsi" w:hAnsiTheme="minorHAnsi" w:cstheme="minorHAnsi"/>
+          <w:b/>
+          <w:color w:val="76923C" w:themeColor="accent3" w:themeShade="BF"/>
+          <w:sz w:val="32"/>
+          <w:szCs w:val="32"/>
+        </w:rPr>
+        <w:t>ruštvena mreža</w:t>
+      </w:r>
+      <w:r>
+        <w:rPr>
+          <w:rFonts w:asciiTheme="minorHAnsi" w:hAnsiTheme="minorHAnsi" w:cstheme="minorHAnsi"/>
+          <w:b/>
+          <w:color w:val="76923C" w:themeColor="accent3" w:themeShade="BF"/>
+          <w:sz w:val="32"/>
+          <w:szCs w:val="32"/>
+        </w:rPr>
+        <w:t xml:space="preserve"> </w:t>
+      </w:r>
+      <w:proofErr w:type="spellStart"/>
+      <w:r>
+        <w:rPr>
+          <w:rFonts w:asciiTheme="minorHAnsi" w:hAnsiTheme="minorHAnsi" w:cstheme="minorHAnsi"/>
+          <w:b/>
+          <w:color w:val="76923C" w:themeColor="accent3" w:themeShade="BF"/>
+          <w:sz w:val="32"/>
+          <w:szCs w:val="32"/>
+        </w:rPr>
+        <w:t>Google</w:t>
+      </w:r>
+      <w:proofErr w:type="spellEnd"/>
+      <w:r>
+        <w:rPr>
+          <w:rFonts w:asciiTheme="minorHAnsi" w:hAnsiTheme="minorHAnsi" w:cstheme="minorHAnsi"/>
+          <w:b/>
+          <w:color w:val="76923C" w:themeColor="accent3" w:themeShade="BF"/>
+          <w:sz w:val="32"/>
+          <w:szCs w:val="32"/>
+        </w:rPr>
+        <w:t>+</w:t>
       </w:r>
     </w:p>
     <w:p>
@@ -3757,7 +3845,6 @@
         </w:rPr>
         <w:t xml:space="preserve">. </w:t>
       </w:r>
-      <w:proofErr w:type="spellStart"/>
       <w:r>
         <w:rPr>
           <w:rFonts w:asciiTheme="minorHAnsi" w:hAnsiTheme="minorHAnsi" w:cstheme="minorHAnsi"/>
@@ -3766,9 +3853,8 @@
           <w:sz w:val="32"/>
           <w:szCs w:val="32"/>
         </w:rPr>
-        <w:t>Twitter</w:t>
-      </w:r>
-      <w:proofErr w:type="spellEnd"/>
+        <w:t>D</w:t>
+      </w:r>
       <w:r>
         <w:rPr>
           <w:rFonts w:asciiTheme="minorHAnsi" w:hAnsiTheme="minorHAnsi" w:cstheme="minorHAnsi"/>
@@ -3777,8 +3863,30 @@
           <w:sz w:val="32"/>
           <w:szCs w:val="32"/>
         </w:rPr>
-        <w:t xml:space="preserve"> društvena mreža</w:t>
-      </w:r>
+        <w:t>ruštvena mreža</w:t>
+      </w:r>
+      <w:r>
+        <w:rPr>
+          <w:rFonts w:asciiTheme="minorHAnsi" w:hAnsiTheme="minorHAnsi" w:cstheme="minorHAnsi"/>
+          <w:b/>
+          <w:color w:val="76923C" w:themeColor="accent3" w:themeShade="BF"/>
+          <w:sz w:val="32"/>
+          <w:szCs w:val="32"/>
+        </w:rPr>
+        <w:t xml:space="preserve"> </w:t>
+      </w:r>
+      <w:proofErr w:type="spellStart"/>
+      <w:r>
+        <w:rPr>
+          <w:rFonts w:asciiTheme="minorHAnsi" w:hAnsiTheme="minorHAnsi" w:cstheme="minorHAnsi"/>
+          <w:b/>
+          <w:color w:val="76923C" w:themeColor="accent3" w:themeShade="BF"/>
+          <w:sz w:val="32"/>
+          <w:szCs w:val="32"/>
+        </w:rPr>
+        <w:t>Twitter</w:t>
+      </w:r>
+      <w:proofErr w:type="spellEnd"/>
     </w:p>
     <w:p>
       <w:pPr>
@@ -11312,8 +11420,40 @@
           <w:sz w:val="32"/>
           <w:szCs w:val="32"/>
         </w:rPr>
-        <w:t>Gowalla društvena mreža</w:t>
-      </w:r>
+        <w:t>D</w:t>
+      </w:r>
+      <w:r>
+        <w:rPr>
+          <w:rFonts w:asciiTheme="minorHAnsi" w:hAnsiTheme="minorHAnsi" w:cstheme="minorHAnsi"/>
+          <w:b/>
+          <w:color w:val="76923C" w:themeColor="accent3" w:themeShade="BF"/>
+          <w:sz w:val="32"/>
+          <w:szCs w:val="32"/>
+        </w:rPr>
+        <w:t>ruštvena mreža</w:t>
+      </w:r>
+      <w:r>
+        <w:rPr>
+          <w:rFonts w:asciiTheme="minorHAnsi" w:hAnsiTheme="minorHAnsi" w:cstheme="minorHAnsi"/>
+          <w:b/>
+          <w:color w:val="76923C" w:themeColor="accent3" w:themeShade="BF"/>
+          <w:sz w:val="32"/>
+          <w:szCs w:val="32"/>
+        </w:rPr>
+        <w:t xml:space="preserve"> </w:t>
+      </w:r>
+      <w:proofErr w:type="spellStart"/>
+      <w:r>
+        <w:rPr>
+          <w:rFonts w:asciiTheme="minorHAnsi" w:hAnsiTheme="minorHAnsi" w:cstheme="minorHAnsi"/>
+          <w:b/>
+          <w:color w:val="76923C" w:themeColor="accent3" w:themeShade="BF"/>
+          <w:sz w:val="32"/>
+          <w:szCs w:val="32"/>
+        </w:rPr>
+        <w:t>Gowalla</w:t>
+      </w:r>
+      <w:proofErr w:type="spellEnd"/>
     </w:p>
     <w:p>
       <w:pPr>
@@ -13934,8 +14074,40 @@
           <w:sz w:val="32"/>
           <w:szCs w:val="32"/>
         </w:rPr>
-        <w:t>LinkedIn društvena mreža</w:t>
-      </w:r>
+        <w:t>D</w:t>
+      </w:r>
+      <w:r>
+        <w:rPr>
+          <w:rFonts w:asciiTheme="minorHAnsi" w:hAnsiTheme="minorHAnsi" w:cstheme="minorHAnsi"/>
+          <w:b/>
+          <w:color w:val="76923C" w:themeColor="accent3" w:themeShade="BF"/>
+          <w:sz w:val="32"/>
+          <w:szCs w:val="32"/>
+        </w:rPr>
+        <w:t>ruštvena mreža</w:t>
+      </w:r>
+      <w:r>
+        <w:rPr>
+          <w:rFonts w:asciiTheme="minorHAnsi" w:hAnsiTheme="minorHAnsi" w:cstheme="minorHAnsi"/>
+          <w:b/>
+          <w:color w:val="76923C" w:themeColor="accent3" w:themeShade="BF"/>
+          <w:sz w:val="32"/>
+          <w:szCs w:val="32"/>
+        </w:rPr>
+        <w:t xml:space="preserve"> </w:t>
+      </w:r>
+      <w:proofErr w:type="spellStart"/>
+      <w:r>
+        <w:rPr>
+          <w:rFonts w:asciiTheme="minorHAnsi" w:hAnsiTheme="minorHAnsi" w:cstheme="minorHAnsi"/>
+          <w:b/>
+          <w:color w:val="76923C" w:themeColor="accent3" w:themeShade="BF"/>
+          <w:sz w:val="32"/>
+          <w:szCs w:val="32"/>
+        </w:rPr>
+        <w:t>LinkedIn</w:t>
+      </w:r>
+      <w:proofErr w:type="spellEnd"/>
     </w:p>
     <w:p>
       <w:pPr>
@@ -15168,6 +15340,99 @@
     </w:p>
     <w:p>
       <w:pPr>
+        <w:rPr>
+          <w:rFonts w:cstheme="minorHAnsi"/>
+        </w:rPr>
+      </w:pPr>
+    </w:p>
+    <w:p>
+      <w:pPr>
+        <w:rPr>
+          <w:rFonts w:cstheme="minorHAnsi"/>
+        </w:rPr>
+      </w:pPr>
+    </w:p>
+    <w:p>
+      <w:pPr>
+        <w:rPr>
+          <w:rFonts w:cstheme="minorHAnsi"/>
+        </w:rPr>
+      </w:pPr>
+      <w:r>
+        <w:rPr>
+          <w:rFonts w:cstheme="minorHAnsi"/>
+        </w:rPr>
+        <w:br w:type="page"/>
+      </w:r>
+    </w:p>
+    <w:p>
+      <w:pPr>
+        <w:rPr>
+          <w:rFonts w:eastAsia="Times New Roman" w:cstheme="minorHAnsi"/>
+          <w:lang w:eastAsia="hr-HR"/>
+        </w:rPr>
+      </w:pPr>
+    </w:p>
+    <w:p>
+      <w:pPr>
+        <w:pStyle w:val="Mjestoidatum"/>
+        <w:spacing w:before="0" w:after="0" w:line="276" w:lineRule="auto"/>
+        <w:jc w:val="left"/>
+        <w:rPr>
+          <w:rFonts w:asciiTheme="minorHAnsi" w:hAnsiTheme="minorHAnsi" w:cstheme="minorHAnsi"/>
+          <w:b/>
+          <w:color w:val="76923C" w:themeColor="accent3" w:themeShade="BF"/>
+          <w:sz w:val="22"/>
+          <w:szCs w:val="22"/>
+        </w:rPr>
+      </w:pPr>
+      <w:r>
+        <w:rPr>
+          <w:rFonts w:asciiTheme="minorHAnsi" w:hAnsiTheme="minorHAnsi" w:cstheme="minorHAnsi"/>
+          <w:b/>
+          <w:color w:val="76923C" w:themeColor="accent3" w:themeShade="BF"/>
+          <w:sz w:val="32"/>
+          <w:szCs w:val="32"/>
+        </w:rPr>
+        <w:t>8</w:t>
+      </w:r>
+      <w:r>
+        <w:rPr>
+          <w:rFonts w:asciiTheme="minorHAnsi" w:hAnsiTheme="minorHAnsi" w:cstheme="minorHAnsi"/>
+          <w:b/>
+          <w:color w:val="76923C" w:themeColor="accent3" w:themeShade="BF"/>
+          <w:sz w:val="32"/>
+          <w:szCs w:val="32"/>
+        </w:rPr>
+        <w:t xml:space="preserve">. </w:t>
+      </w:r>
+      <w:r>
+        <w:rPr>
+          <w:rFonts w:asciiTheme="minorHAnsi" w:hAnsiTheme="minorHAnsi" w:cstheme="minorHAnsi"/>
+          <w:b/>
+          <w:color w:val="76923C" w:themeColor="accent3" w:themeShade="BF"/>
+          <w:sz w:val="32"/>
+          <w:szCs w:val="32"/>
+        </w:rPr>
+        <w:t>Upute za korištenje</w:t>
+      </w:r>
+    </w:p>
+    <w:p>
+      <w:pPr>
+        <w:pStyle w:val="Mjestoidatum"/>
+        <w:spacing w:before="0" w:after="0" w:line="276" w:lineRule="auto"/>
+        <w:jc w:val="left"/>
+        <w:rPr>
+          <w:rFonts w:asciiTheme="minorHAnsi" w:hAnsiTheme="minorHAnsi" w:cstheme="minorHAnsi"/>
+          <w:b/>
+          <w:color w:val="76923C" w:themeColor="accent3" w:themeShade="BF"/>
+          <w:sz w:val="22"/>
+          <w:szCs w:val="22"/>
+        </w:rPr>
+      </w:pPr>
+    </w:p>
+    <w:p>
+      <w:pPr>
         <w:pStyle w:val="Mjestoidatum"/>
         <w:spacing w:before="0" w:after="0" w:line="276" w:lineRule="auto"/>
         <w:jc w:val="both"/>
@@ -15177,6 +15442,14 @@
           <w:szCs w:val="22"/>
         </w:rPr>
       </w:pPr>
+      <w:r>
+        <w:rPr>
+          <w:rFonts w:asciiTheme="minorHAnsi" w:hAnsiTheme="minorHAnsi" w:cstheme="minorHAnsi"/>
+          <w:sz w:val="22"/>
+          <w:szCs w:val="22"/>
+        </w:rPr>
+        <w:t>Upute</w:t>
+      </w:r>
     </w:p>
     <w:p>
       <w:pPr>
@@ -15277,7 +15550,7 @@
               <w:noProof/>
               <w:color w:val="FFFFFF" w:themeColor="background1"/>
             </w:rPr>
-            <w:t>9</w:t>
+            <w:t>21</w:t>
           </w:r>
           <w:r>
             <w:rPr>
@@ -17812,11 +18085,10 @@
   </w:font>
   <w:font w:name="Tahoma">
     <w:panose1 w:val="020B0604030504040204"/>
-    <w:charset w:val="00"/>
+    <w:charset w:val="EE"/>
     <w:family w:val="swiss"/>
-    <w:notTrueType/>
     <w:pitch w:val="variable"/>
-    <w:sig w:usb0="00000003" w:usb1="00000000" w:usb2="00000000" w:usb3="00000000" w:csb0="00000001" w:csb1="00000000"/>
+    <w:sig w:usb0="E1002EFF" w:usb1="C000605B" w:usb2="00000029" w:usb3="00000000" w:csb0="000101FF" w:csb1="00000000"/>
   </w:font>
   <w:font w:name="Consolas">
     <w:panose1 w:val="020B0609020204030204"/>
@@ -17871,6 +18143,7 @@
     <w:rsid w:val="00AF66D5"/>
     <w:rsid w:val="00BA70C2"/>
     <w:rsid w:val="00C24B24"/>
+    <w:rsid w:val="00C476E4"/>
     <w:rsid w:val="00D36B97"/>
     <w:rsid w:val="00E11C5D"/>
     <w:rsid w:val="00F84122"/>
@@ -18582,7 +18855,7 @@
 </file>
 
 <file path=customXml/itemProps2.xml><?xml version="1.0" encoding="utf-8"?>
-<ds:datastoreItem xmlns:ds="http://schemas.openxmlformats.org/officeDocument/2006/customXml" ds:itemID="{1E879281-1B9A-4C83-9A85-7D404CA6572B}">
+<ds:datastoreItem xmlns:ds="http://schemas.openxmlformats.org/officeDocument/2006/customXml" ds:itemID="{EA0D7193-0239-4C6E-84D9-C183BF82DC5F}">
   <ds:schemaRefs>
     <ds:schemaRef ds:uri="http://schemas.openxmlformats.org/officeDocument/2006/bibliography"/>
   </ds:schemaRefs>

--- a/Dokumentacija.docx
+++ b/Dokumentacija.docx
@@ -200,69 +200,19 @@
         <w:rPr>
           <w:rFonts w:asciiTheme="minorHAnsi" w:hAnsiTheme="minorHAnsi" w:cstheme="minorHAnsi"/>
         </w:rPr>
-        <w:t xml:space="preserve">Josip </w:t>
-      </w:r>
-      <w:proofErr w:type="spellStart"/>
-      <w:r>
-        <w:rPr>
-          <w:rFonts w:asciiTheme="minorHAnsi" w:hAnsiTheme="minorHAnsi" w:cstheme="minorHAnsi"/>
-        </w:rPr>
-        <w:t>Ćavar</w:t>
-      </w:r>
-      <w:proofErr w:type="spellEnd"/>
-      <w:r>
-        <w:rPr>
-          <w:rFonts w:asciiTheme="minorHAnsi" w:hAnsiTheme="minorHAnsi" w:cstheme="minorHAnsi"/>
-        </w:rPr>
-        <w:t xml:space="preserve">, Nikola </w:t>
-      </w:r>
-      <w:proofErr w:type="spellStart"/>
-      <w:r>
-        <w:rPr>
-          <w:rFonts w:asciiTheme="minorHAnsi" w:hAnsiTheme="minorHAnsi" w:cstheme="minorHAnsi"/>
-        </w:rPr>
-        <w:t>Martinec</w:t>
-      </w:r>
-      <w:proofErr w:type="spellEnd"/>
-      <w:r>
-        <w:rPr>
-          <w:rFonts w:asciiTheme="minorHAnsi" w:hAnsiTheme="minorHAnsi" w:cstheme="minorHAnsi"/>
-        </w:rPr>
-        <w:t xml:space="preserve">, </w:t>
-      </w:r>
-      <w:r>
-        <w:rPr>
-          <w:rFonts w:asciiTheme="minorHAnsi" w:hAnsiTheme="minorHAnsi" w:cstheme="minorHAnsi"/>
-        </w:rPr>
-        <w:t xml:space="preserve">Petar </w:t>
-      </w:r>
-      <w:proofErr w:type="spellStart"/>
-      <w:r>
-        <w:rPr>
-          <w:rFonts w:asciiTheme="minorHAnsi" w:hAnsiTheme="minorHAnsi" w:cstheme="minorHAnsi"/>
-        </w:rPr>
-        <w:t>Mrazović</w:t>
-      </w:r>
-      <w:proofErr w:type="spellEnd"/>
-      <w:r>
-        <w:rPr>
-          <w:rFonts w:asciiTheme="minorHAnsi" w:hAnsiTheme="minorHAnsi" w:cstheme="minorHAnsi"/>
-        </w:rPr>
-        <w:t xml:space="preserve">, Vjekoslav </w:t>
-      </w:r>
-      <w:proofErr w:type="spellStart"/>
-      <w:r>
-        <w:rPr>
-          <w:rFonts w:asciiTheme="minorHAnsi" w:hAnsiTheme="minorHAnsi" w:cstheme="minorHAnsi"/>
-        </w:rPr>
-        <w:t>Ranogajec</w:t>
-      </w:r>
-      <w:proofErr w:type="spellEnd"/>
-      <w:r>
-        <w:rPr>
-          <w:rFonts w:asciiTheme="minorHAnsi" w:hAnsiTheme="minorHAnsi" w:cstheme="minorHAnsi"/>
-        </w:rPr>
-        <w:t xml:space="preserve">, </w:t>
+        <w:t xml:space="preserve">Josip Ćavar, Nikola Martinec, </w:t>
+      </w:r>
+      <w:r>
+        <w:rPr>
+          <w:rFonts w:asciiTheme="minorHAnsi" w:hAnsiTheme="minorHAnsi" w:cstheme="minorHAnsi"/>
+        </w:rPr>
+        <w:t>Petar Mrazović</w:t>
+      </w:r>
+      <w:r>
+        <w:rPr>
+          <w:rFonts w:asciiTheme="minorHAnsi" w:hAnsiTheme="minorHAnsi" w:cstheme="minorHAnsi"/>
+        </w:rPr>
+        <w:t xml:space="preserve">, Vjekoslav Ranogajec, </w:t>
       </w:r>
       <w:r>
         <w:rPr>
@@ -1184,20 +1134,8 @@
           <w:sz w:val="32"/>
           <w:szCs w:val="32"/>
         </w:rPr>
-        <w:t xml:space="preserve"> </w:t>
-      </w:r>
-      <w:proofErr w:type="spellStart"/>
-      <w:r>
-        <w:rPr>
-          <w:rFonts w:asciiTheme="minorHAnsi" w:hAnsiTheme="minorHAnsi" w:cstheme="minorHAnsi"/>
-          <w:b/>
-          <w:color w:val="76923C" w:themeColor="accent3" w:themeShade="BF"/>
-          <w:sz w:val="32"/>
-          <w:szCs w:val="32"/>
-        </w:rPr>
-        <w:t>Facebook</w:t>
-      </w:r>
-      <w:proofErr w:type="spellEnd"/>
+        <w:t xml:space="preserve"> Facebook</w:t>
+      </w:r>
     </w:p>
     <w:p>
       <w:pPr>
@@ -3647,6 +3585,210 @@
     <w:p>
       <w:pPr>
         <w:rPr>
+          <w:rFonts w:cstheme="minorHAnsi"/>
+        </w:rPr>
+      </w:pPr>
+    </w:p>
+    <w:p>
+      <w:pPr>
+        <w:rPr>
+          <w:rFonts w:cstheme="minorHAnsi"/>
+        </w:rPr>
+      </w:pPr>
+    </w:p>
+    <w:p>
+      <w:pPr>
+        <w:rPr>
+          <w:rFonts w:cstheme="minorHAnsi"/>
+        </w:rPr>
+      </w:pPr>
+    </w:p>
+    <w:p>
+      <w:pPr>
+        <w:rPr>
+          <w:rFonts w:cstheme="minorHAnsi"/>
+        </w:rPr>
+      </w:pPr>
+    </w:p>
+    <w:p>
+      <w:pPr>
+        <w:rPr>
+          <w:rFonts w:cstheme="minorHAnsi"/>
+          <w:b/>
+          <w:color w:val="76923C" w:themeColor="accent3" w:themeShade="BF"/>
+          <w:sz w:val="32"/>
+          <w:szCs w:val="32"/>
+        </w:rPr>
+      </w:pPr>
+      <w:r>
+        <w:rPr>
+          <w:rFonts w:cstheme="minorHAnsi"/>
+          <w:b/>
+          <w:color w:val="76923C" w:themeColor="accent3" w:themeShade="BF"/>
+          <w:sz w:val="32"/>
+          <w:szCs w:val="32"/>
+        </w:rPr>
+        <w:t>3.3. Literatura</w:t>
+      </w:r>
+    </w:p>
+    <w:p>
+      <w:r>
+        <w:t xml:space="preserve">[1] Wikipedia: </w:t>
+      </w:r>
+      <w:r>
+        <w:rPr>
+          <w:i/>
+        </w:rPr>
+        <w:t>Facebook</w:t>
+      </w:r>
+      <w:r>
+        <w:rPr>
+          <w:i/>
+        </w:rPr>
+        <w:t>,</w:t>
+      </w:r>
+      <w:r>
+        <w:t xml:space="preserve"> </w:t>
+      </w:r>
+      <w:hyperlink r:id="rId14" w:history="1">
+        <w:r>
+          <w:rPr>
+            <w:rStyle w:val="Hyperlink"/>
+          </w:rPr>
+          <w:t>http://en.wikipedia.org/wiki/Facebook</w:t>
+        </w:r>
+      </w:hyperlink>
+      <w:r>
+        <w:t>, datum pristupa 13.prosinca.2011</w:t>
+      </w:r>
+    </w:p>
+    <w:p>
+      <w:r>
+        <w:t xml:space="preserve"> [2] Wikipedia: </w:t>
+      </w:r>
+      <w:r>
+        <w:rPr>
+          <w:i/>
+        </w:rPr>
+        <w:t>Facebook</w:t>
+      </w:r>
+      <w:r>
+        <w:rPr>
+          <w:i/>
+        </w:rPr>
+        <w:t xml:space="preserve"> features, </w:t>
+      </w:r>
+      <w:hyperlink r:id="rId15" w:history="1">
+        <w:r>
+          <w:rPr>
+            <w:rStyle w:val="Hyperlink"/>
+          </w:rPr>
+          <w:t>http://en.wikipedia.org/wiki/Facebook_features</w:t>
+        </w:r>
+      </w:hyperlink>
+      <w:r>
+        <w:t>, datum pristupa 13.prosinca.2011.</w:t>
+      </w:r>
+    </w:p>
+    <w:p>
+      <w:r>
+        <w:t xml:space="preserve">[3] Wikipedia: </w:t>
+      </w:r>
+      <w:r>
+        <w:rPr>
+          <w:i/>
+        </w:rPr>
+        <w:t>Facebook platform</w:t>
+      </w:r>
+      <w:r>
+        <w:rPr>
+          <w:i/>
+        </w:rPr>
+        <w:t xml:space="preserve">, </w:t>
+      </w:r>
+      <w:hyperlink r:id="rId16" w:history="1">
+        <w:r>
+          <w:rPr>
+            <w:rStyle w:val="Hyperlink"/>
+          </w:rPr>
+          <w:t>http://en.wikipedia.org/wiki/Facebook_Platform</w:t>
+        </w:r>
+      </w:hyperlink>
+      <w:r>
+        <w:t>, datum pristupa 13.prosinca.2011</w:t>
+      </w:r>
+    </w:p>
+    <w:p>
+      <w:r>
+        <w:t xml:space="preserve">[4] Facebook developers: </w:t>
+      </w:r>
+      <w:r>
+        <w:rPr>
+          <w:i/>
+        </w:rPr>
+        <w:t xml:space="preserve">Graph </w:t>
+      </w:r>
+      <w:r>
+        <w:t>AP</w:t>
+      </w:r>
+      <w:r>
+        <w:t>,</w:t>
+      </w:r>
+      <w:r>
+        <w:t>I</w:t>
+      </w:r>
+      <w:r>
+        <w:rPr>
+          <w:i/>
+        </w:rPr>
+        <w:t xml:space="preserve"> </w:t>
+      </w:r>
+      <w:hyperlink r:id="rId17" w:history="1">
+        <w:r>
+          <w:rPr>
+            <w:rStyle w:val="Hyperlink"/>
+          </w:rPr>
+          <w:t>http://developers.facebook.com/docs/reference/api/</w:t>
+        </w:r>
+      </w:hyperlink>
+      <w:r>
+        <w:t>, datum pristupa 10.prosinac.2011.</w:t>
+      </w:r>
+    </w:p>
+    <w:p>
+      <w:pPr>
+        <w:rPr>
+          <w:rFonts w:eastAsia="Times New Roman" w:cstheme="minorHAnsi"/>
+          <w:lang w:eastAsia="hr-HR"/>
+        </w:rPr>
+      </w:pPr>
+      <w:r>
+        <w:t xml:space="preserve">[5] Facebook Graph Toolkit dokumentacija: </w:t>
+      </w:r>
+      <w:r>
+        <w:rPr>
+          <w:i/>
+        </w:rPr>
+        <w:t>Facebook Graph Toolkit documentation</w:t>
+      </w:r>
+      <w:r>
+        <w:t xml:space="preserve"> </w:t>
+      </w:r>
+      <w:hyperlink r:id="rId18" w:history="1">
+        <w:r>
+          <w:rPr>
+            <w:rStyle w:val="Hyperlink"/>
+          </w:rPr>
+          <w:t>http://computerbeacon.net/facebookgraphtoolkit/documentation/</w:t>
+        </w:r>
+      </w:hyperlink>
+      <w:r>
+        <w:t>, datum pristupa 15.prosinac.2011.</w:t>
+      </w:r>
+    </w:p>
+    <w:p>
+      <w:pPr>
+        <w:rPr>
           <w:rFonts w:eastAsia="Times New Roman" w:cstheme="minorHAnsi"/>
           <w:lang w:eastAsia="hr-HR"/>
         </w:rPr>
@@ -3727,9 +3869,82 @@
           <w:sz w:val="32"/>
           <w:szCs w:val="32"/>
         </w:rPr>
-        <w:t xml:space="preserve"> </w:t>
-      </w:r>
-      <w:proofErr w:type="spellStart"/>
+        <w:t xml:space="preserve"> Google+</w:t>
+      </w:r>
+    </w:p>
+    <w:p>
+      <w:pPr>
+        <w:pStyle w:val="Mjestoidatum"/>
+        <w:spacing w:before="0" w:after="0" w:line="276" w:lineRule="auto"/>
+        <w:jc w:val="left"/>
+        <w:rPr>
+          <w:rFonts w:asciiTheme="minorHAnsi" w:hAnsiTheme="minorHAnsi" w:cstheme="minorHAnsi"/>
+          <w:b/>
+          <w:color w:val="76923C" w:themeColor="accent3" w:themeShade="BF"/>
+          <w:sz w:val="22"/>
+          <w:szCs w:val="22"/>
+        </w:rPr>
+      </w:pPr>
+    </w:p>
+    <w:p>
+      <w:pPr>
+        <w:pStyle w:val="Mjestoidatum"/>
+        <w:spacing w:before="0" w:after="0" w:line="276" w:lineRule="auto"/>
+        <w:jc w:val="both"/>
+        <w:rPr>
+          <w:rFonts w:asciiTheme="minorHAnsi" w:hAnsiTheme="minorHAnsi" w:cstheme="minorHAnsi"/>
+          <w:sz w:val="22"/>
+          <w:szCs w:val="22"/>
+        </w:rPr>
+      </w:pPr>
+      <w:r>
+        <w:rPr>
+          <w:rFonts w:asciiTheme="minorHAnsi" w:hAnsiTheme="minorHAnsi" w:cstheme="minorHAnsi"/>
+          <w:sz w:val="22"/>
+          <w:szCs w:val="22"/>
+        </w:rPr>
+        <w:t>tu ide za g+</w:t>
+      </w:r>
+    </w:p>
+    <w:p>
+      <w:pPr>
+        <w:rPr>
+          <w:rFonts w:eastAsia="Times New Roman" w:cstheme="minorHAnsi"/>
+          <w:lang w:eastAsia="hr-HR"/>
+        </w:rPr>
+      </w:pPr>
+      <w:r>
+        <w:rPr>
+          <w:rFonts w:cstheme="minorHAnsi"/>
+        </w:rPr>
+        <w:br w:type="page"/>
+      </w:r>
+    </w:p>
+    <w:p>
+      <w:pPr>
+        <w:pStyle w:val="Mjestoidatum"/>
+        <w:spacing w:before="0" w:after="0" w:line="276" w:lineRule="auto"/>
+        <w:jc w:val="both"/>
+        <w:rPr>
+          <w:rFonts w:asciiTheme="minorHAnsi" w:hAnsiTheme="minorHAnsi" w:cstheme="minorHAnsi"/>
+          <w:sz w:val="22"/>
+          <w:szCs w:val="22"/>
+        </w:rPr>
+      </w:pPr>
+    </w:p>
+    <w:p>
+      <w:pPr>
+        <w:pStyle w:val="Mjestoidatum"/>
+        <w:spacing w:before="0" w:after="0" w:line="276" w:lineRule="auto"/>
+        <w:jc w:val="left"/>
+        <w:rPr>
+          <w:rFonts w:asciiTheme="minorHAnsi" w:hAnsiTheme="minorHAnsi" w:cstheme="minorHAnsi"/>
+          <w:b/>
+          <w:color w:val="76923C" w:themeColor="accent3" w:themeShade="BF"/>
+          <w:sz w:val="22"/>
+          <w:szCs w:val="22"/>
+        </w:rPr>
+      </w:pPr>
       <w:r>
         <w:rPr>
           <w:rFonts w:asciiTheme="minorHAnsi" w:hAnsiTheme="minorHAnsi" w:cstheme="minorHAnsi"/>
@@ -3738,9 +3953,8 @@
           <w:sz w:val="32"/>
           <w:szCs w:val="32"/>
         </w:rPr>
-        <w:t>Google</w:t>
-      </w:r>
-      <w:proofErr w:type="spellEnd"/>
+        <w:t>5</w:t>
+      </w:r>
       <w:r>
         <w:rPr>
           <w:rFonts w:asciiTheme="minorHAnsi" w:hAnsiTheme="minorHAnsi" w:cstheme="minorHAnsi"/>
@@ -3749,7 +3963,37 @@
           <w:sz w:val="32"/>
           <w:szCs w:val="32"/>
         </w:rPr>
-        <w:t>+</w:t>
+        <w:t xml:space="preserve">. </w:t>
+      </w:r>
+      <w:r>
+        <w:rPr>
+          <w:rFonts w:asciiTheme="minorHAnsi" w:hAnsiTheme="minorHAnsi" w:cstheme="minorHAnsi"/>
+          <w:b/>
+          <w:color w:val="76923C" w:themeColor="accent3" w:themeShade="BF"/>
+          <w:sz w:val="32"/>
+          <w:szCs w:val="32"/>
+        </w:rPr>
+        <w:t>D</w:t>
+      </w:r>
+      <w:r>
+        <w:rPr>
+          <w:rFonts w:asciiTheme="minorHAnsi" w:hAnsiTheme="minorHAnsi" w:cstheme="minorHAnsi"/>
+          <w:b/>
+          <w:color w:val="76923C" w:themeColor="accent3" w:themeShade="BF"/>
+          <w:sz w:val="32"/>
+          <w:szCs w:val="32"/>
+        </w:rPr>
+        <w:t>ruštvena mreža</w:t>
+      </w:r>
+      <w:r>
+        <w:rPr>
+          <w:rFonts w:asciiTheme="minorHAnsi" w:hAnsiTheme="minorHAnsi" w:cstheme="minorHAnsi"/>
+          <w:b/>
+          <w:color w:val="76923C" w:themeColor="accent3" w:themeShade="BF"/>
+          <w:sz w:val="32"/>
+          <w:szCs w:val="32"/>
+        </w:rPr>
+        <w:t xml:space="preserve"> Twitter</w:t>
       </w:r>
     </w:p>
     <w:p>
@@ -3768,196 +4012,17 @@
     </w:p>
     <w:p>
       <w:pPr>
-        <w:pStyle w:val="Mjestoidatum"/>
-        <w:spacing w:before="0" w:after="0" w:line="276" w:lineRule="auto"/>
-        <w:jc w:val="both"/>
-        <w:rPr>
-          <w:rFonts w:asciiTheme="minorHAnsi" w:hAnsiTheme="minorHAnsi" w:cstheme="minorHAnsi"/>
-          <w:sz w:val="22"/>
-          <w:szCs w:val="22"/>
-        </w:rPr>
-      </w:pPr>
-      <w:r>
-        <w:rPr>
-          <w:rFonts w:asciiTheme="minorHAnsi" w:hAnsiTheme="minorHAnsi" w:cstheme="minorHAnsi"/>
-          <w:sz w:val="22"/>
-          <w:szCs w:val="22"/>
-        </w:rPr>
-        <w:t>tu ide za g+</w:t>
-      </w:r>
-    </w:p>
-    <w:p>
-      <w:pPr>
-        <w:rPr>
-          <w:rFonts w:eastAsia="Times New Roman" w:cstheme="minorHAnsi"/>
-          <w:lang w:eastAsia="hr-HR"/>
-        </w:rPr>
-      </w:pPr>
-      <w:r>
-        <w:rPr>
-          <w:rFonts w:cstheme="minorHAnsi"/>
-        </w:rPr>
-        <w:br w:type="page"/>
-      </w:r>
-    </w:p>
-    <w:p>
-      <w:pPr>
-        <w:pStyle w:val="Mjestoidatum"/>
-        <w:spacing w:before="0" w:after="0" w:line="276" w:lineRule="auto"/>
-        <w:jc w:val="both"/>
-        <w:rPr>
-          <w:rFonts w:asciiTheme="minorHAnsi" w:hAnsiTheme="minorHAnsi" w:cstheme="minorHAnsi"/>
-          <w:sz w:val="22"/>
-          <w:szCs w:val="22"/>
-        </w:rPr>
-      </w:pPr>
-    </w:p>
-    <w:p>
-      <w:pPr>
-        <w:pStyle w:val="Mjestoidatum"/>
-        <w:spacing w:before="0" w:after="0" w:line="276" w:lineRule="auto"/>
-        <w:jc w:val="left"/>
-        <w:rPr>
-          <w:rFonts w:asciiTheme="minorHAnsi" w:hAnsiTheme="minorHAnsi" w:cstheme="minorHAnsi"/>
-          <w:b/>
-          <w:color w:val="76923C" w:themeColor="accent3" w:themeShade="BF"/>
-          <w:sz w:val="22"/>
-          <w:szCs w:val="22"/>
-        </w:rPr>
-      </w:pPr>
-      <w:r>
-        <w:rPr>
-          <w:rFonts w:asciiTheme="minorHAnsi" w:hAnsiTheme="minorHAnsi" w:cstheme="minorHAnsi"/>
-          <w:b/>
-          <w:color w:val="76923C" w:themeColor="accent3" w:themeShade="BF"/>
-          <w:sz w:val="32"/>
-          <w:szCs w:val="32"/>
-        </w:rPr>
-        <w:t>5</w:t>
-      </w:r>
-      <w:r>
-        <w:rPr>
-          <w:rFonts w:asciiTheme="minorHAnsi" w:hAnsiTheme="minorHAnsi" w:cstheme="minorHAnsi"/>
-          <w:b/>
-          <w:color w:val="76923C" w:themeColor="accent3" w:themeShade="BF"/>
-          <w:sz w:val="32"/>
-          <w:szCs w:val="32"/>
-        </w:rPr>
-        <w:t xml:space="preserve">. </w:t>
-      </w:r>
-      <w:r>
-        <w:rPr>
-          <w:rFonts w:asciiTheme="minorHAnsi" w:hAnsiTheme="minorHAnsi" w:cstheme="minorHAnsi"/>
-          <w:b/>
-          <w:color w:val="76923C" w:themeColor="accent3" w:themeShade="BF"/>
-          <w:sz w:val="32"/>
-          <w:szCs w:val="32"/>
-        </w:rPr>
-        <w:t>D</w:t>
-      </w:r>
-      <w:r>
-        <w:rPr>
-          <w:rFonts w:asciiTheme="minorHAnsi" w:hAnsiTheme="minorHAnsi" w:cstheme="minorHAnsi"/>
-          <w:b/>
-          <w:color w:val="76923C" w:themeColor="accent3" w:themeShade="BF"/>
-          <w:sz w:val="32"/>
-          <w:szCs w:val="32"/>
-        </w:rPr>
-        <w:t>ruštvena mreža</w:t>
-      </w:r>
-      <w:r>
-        <w:rPr>
-          <w:rFonts w:asciiTheme="minorHAnsi" w:hAnsiTheme="minorHAnsi" w:cstheme="minorHAnsi"/>
-          <w:b/>
-          <w:color w:val="76923C" w:themeColor="accent3" w:themeShade="BF"/>
-          <w:sz w:val="32"/>
-          <w:szCs w:val="32"/>
-        </w:rPr>
-        <w:t xml:space="preserve"> </w:t>
-      </w:r>
-      <w:proofErr w:type="spellStart"/>
-      <w:r>
-        <w:rPr>
-          <w:rFonts w:asciiTheme="minorHAnsi" w:hAnsiTheme="minorHAnsi" w:cstheme="minorHAnsi"/>
-          <w:b/>
-          <w:color w:val="76923C" w:themeColor="accent3" w:themeShade="BF"/>
-          <w:sz w:val="32"/>
-          <w:szCs w:val="32"/>
-        </w:rPr>
-        <w:t>Twitter</w:t>
-      </w:r>
-      <w:proofErr w:type="spellEnd"/>
-    </w:p>
-    <w:p>
-      <w:pPr>
-        <w:pStyle w:val="Mjestoidatum"/>
-        <w:spacing w:before="0" w:after="0" w:line="276" w:lineRule="auto"/>
-        <w:jc w:val="left"/>
-        <w:rPr>
-          <w:rFonts w:asciiTheme="minorHAnsi" w:hAnsiTheme="minorHAnsi" w:cstheme="minorHAnsi"/>
-          <w:b/>
-          <w:color w:val="76923C" w:themeColor="accent3" w:themeShade="BF"/>
-          <w:sz w:val="22"/>
-          <w:szCs w:val="22"/>
-        </w:rPr>
-      </w:pPr>
-    </w:p>
-    <w:p>
-      <w:pPr>
-        <w:jc w:val="both"/>
-        <w:rPr>
-          <w:rFonts w:cstheme="minorHAnsi"/>
-        </w:rPr>
-      </w:pPr>
-      <w:r>
-        <w:rPr>
-          <w:rFonts w:cstheme="minorHAnsi"/>
-        </w:rPr>
-        <w:t xml:space="preserve">2006. godine </w:t>
-      </w:r>
-      <w:proofErr w:type="spellStart"/>
-      <w:r>
-        <w:rPr>
-          <w:rFonts w:cstheme="minorHAnsi"/>
-        </w:rPr>
-        <w:t>Jack</w:t>
-      </w:r>
-      <w:proofErr w:type="spellEnd"/>
-      <w:r>
-        <w:rPr>
-          <w:rFonts w:cstheme="minorHAnsi"/>
-        </w:rPr>
-        <w:t xml:space="preserve"> </w:t>
-      </w:r>
-      <w:proofErr w:type="spellStart"/>
-      <w:r>
-        <w:rPr>
-          <w:rFonts w:cstheme="minorHAnsi"/>
-        </w:rPr>
-        <w:t>Dorsey</w:t>
-      </w:r>
-      <w:proofErr w:type="spellEnd"/>
-      <w:r>
-        <w:rPr>
-          <w:rFonts w:cstheme="minorHAnsi"/>
-        </w:rPr>
-        <w:t xml:space="preserve"> osnovao je </w:t>
-      </w:r>
-      <w:proofErr w:type="spellStart"/>
-      <w:r>
-        <w:rPr>
-          <w:rFonts w:cstheme="minorHAnsi"/>
-        </w:rPr>
-        <w:t>Twitter</w:t>
-      </w:r>
-      <w:proofErr w:type="spellEnd"/>
-      <w:r>
-        <w:rPr>
-          <w:rFonts w:cstheme="minorHAnsi"/>
-        </w:rPr>
-        <w:t xml:space="preserve">, društvenu internetsku mrežu namijenjenu razmjeni kratkih poruka koje su prema imenu mreže popularno nazvane </w:t>
-      </w:r>
-      <w:proofErr w:type="spellStart"/>
+        <w:jc w:val="both"/>
+        <w:rPr>
+          <w:rFonts w:cstheme="minorHAnsi"/>
+        </w:rPr>
+      </w:pPr>
+      <w:r>
+        <w:rPr>
+          <w:rFonts w:cstheme="minorHAnsi"/>
+        </w:rPr>
+        <w:t xml:space="preserve">2006. godine Jack Dorsey osnovao je Twitter, društvenu internetsku mrežu namijenjenu razmjeni kratkih poruka koje su prema imenu mreže popularno nazvane </w:t>
+      </w:r>
       <w:r>
         <w:rPr>
           <w:rFonts w:cstheme="minorHAnsi"/>
@@ -3965,153 +4030,76 @@
         </w:rPr>
         <w:t>tweetovima</w:t>
       </w:r>
-      <w:proofErr w:type="spellEnd"/>
-      <w:r>
-        <w:rPr>
-          <w:rFonts w:cstheme="minorHAnsi"/>
-        </w:rPr>
-        <w:t xml:space="preserve">. Ova društvena mreža danas broji preko 200 milijuna korisnika, te pruža pristup korisničkim podacima na različite načine, a jedan od njih je i razvoj aplikacija korištenjem nekih od dostupnih sučelja za programiranje aplikacija, </w:t>
-      </w:r>
-      <w:proofErr w:type="spellStart"/>
-      <w:r>
-        <w:rPr>
-          <w:rFonts w:cstheme="minorHAnsi"/>
-        </w:rPr>
-        <w:t>tj</w:t>
-      </w:r>
-      <w:proofErr w:type="spellEnd"/>
-      <w:r>
-        <w:rPr>
-          <w:rFonts w:cstheme="minorHAnsi"/>
-        </w:rPr>
-        <w:t>. API-ja (</w:t>
-      </w:r>
-      <w:proofErr w:type="spellStart"/>
-      <w:r>
-        <w:rPr>
-          <w:rFonts w:cstheme="minorHAnsi"/>
-        </w:rPr>
-        <w:t>eng</w:t>
-      </w:r>
-      <w:proofErr w:type="spellEnd"/>
-      <w:r>
-        <w:rPr>
-          <w:rFonts w:cstheme="minorHAnsi"/>
-        </w:rPr>
-        <w:t xml:space="preserve">. </w:t>
-      </w:r>
-      <w:proofErr w:type="spellStart"/>
+      <w:r>
+        <w:rPr>
+          <w:rFonts w:cstheme="minorHAnsi"/>
+        </w:rPr>
+        <w:t xml:space="preserve">. Ova društvena mreža danas broji preko 200 milijuna korisnika, te pruža pristup korisničkim podacima na različite načine, a jedan od njih je i razvoj aplikacija korištenjem nekih od dostupnih sučelja za programiranje aplikacija, tj. API-ja (eng. </w:t>
+      </w:r>
       <w:r>
         <w:rPr>
           <w:rFonts w:cstheme="minorHAnsi"/>
           <w:i/>
         </w:rPr>
-        <w:t>Application</w:t>
-      </w:r>
-      <w:proofErr w:type="spellEnd"/>
+        <w:t>Application Programming Interface</w:t>
+      </w:r>
+      <w:r>
+        <w:rPr>
+          <w:rFonts w:cstheme="minorHAnsi"/>
+        </w:rPr>
+        <w:t>). Danas je dostupan niz API-ja za razne programske jezike i radne okvire, pa tako i za .NET Framework 3.5 i 4.0 što nam omogućava razvoj Twitter</w:t>
+      </w:r>
+      <w:r>
+        <w:rPr>
+          <w:rFonts w:cstheme="minorHAnsi"/>
+        </w:rPr>
+        <w:t>ovih</w:t>
+      </w:r>
+      <w:r>
+        <w:rPr>
+          <w:rFonts w:cstheme="minorHAnsi"/>
+        </w:rPr>
+        <w:t xml:space="preserve"> aplikacija u programskom jeziku C#. Neki od njih su </w:t>
+      </w:r>
       <w:r>
         <w:rPr>
           <w:rFonts w:cstheme="minorHAnsi"/>
           <w:i/>
         </w:rPr>
-        <w:t xml:space="preserve"> </w:t>
-      </w:r>
-      <w:proofErr w:type="spellStart"/>
+        <w:t>Twitterizer</w:t>
+      </w:r>
+      <w:r>
+        <w:rPr>
+          <w:rFonts w:cstheme="minorHAnsi"/>
+        </w:rPr>
+        <w:t xml:space="preserve"> i </w:t>
+      </w:r>
       <w:r>
         <w:rPr>
           <w:rFonts w:cstheme="minorHAnsi"/>
           <w:i/>
         </w:rPr>
-        <w:t>Programming</w:t>
-      </w:r>
-      <w:proofErr w:type="spellEnd"/>
+        <w:t>TweetSharp</w:t>
+      </w:r>
+      <w:r>
+        <w:rPr>
+          <w:rFonts w:cstheme="minorHAnsi"/>
+        </w:rPr>
+        <w:t>.</w:t>
+      </w:r>
+      <w:r>
+        <w:rPr>
+          <w:rFonts w:cstheme="minorHAnsi"/>
+        </w:rPr>
+        <w:t xml:space="preserve"> U nastavku ćemo opisati usluge koje pruža </w:t>
+      </w:r>
       <w:r>
         <w:rPr>
           <w:rFonts w:cstheme="minorHAnsi"/>
           <w:i/>
         </w:rPr>
-        <w:t xml:space="preserve"> </w:t>
-      </w:r>
-      <w:proofErr w:type="spellStart"/>
-      <w:r>
-        <w:rPr>
-          <w:rFonts w:cstheme="minorHAnsi"/>
-          <w:i/>
-        </w:rPr>
-        <w:t>Interface</w:t>
-      </w:r>
-      <w:proofErr w:type="spellEnd"/>
-      <w:r>
-        <w:rPr>
-          <w:rFonts w:cstheme="minorHAnsi"/>
-        </w:rPr>
-        <w:t xml:space="preserve">). Danas je dostupan niz API-ja za razne programske jezike i radne okvire, pa tako i za .NET Framework 3.5 i 4.0 što nam omogućava razvoj </w:t>
-      </w:r>
-      <w:proofErr w:type="spellStart"/>
-      <w:r>
-        <w:rPr>
-          <w:rFonts w:cstheme="minorHAnsi"/>
-        </w:rPr>
-        <w:t>Twitter</w:t>
-      </w:r>
-      <w:r>
-        <w:rPr>
-          <w:rFonts w:cstheme="minorHAnsi"/>
-        </w:rPr>
-        <w:t>ovih</w:t>
-      </w:r>
-      <w:proofErr w:type="spellEnd"/>
-      <w:r>
-        <w:rPr>
-          <w:rFonts w:cstheme="minorHAnsi"/>
-        </w:rPr>
-        <w:t xml:space="preserve"> aplikacija u programskom jeziku C#. Neki od njih su </w:t>
-      </w:r>
-      <w:proofErr w:type="spellStart"/>
-      <w:r>
-        <w:rPr>
-          <w:rFonts w:cstheme="minorHAnsi"/>
-          <w:i/>
-        </w:rPr>
-        <w:t>Twitterizer</w:t>
-      </w:r>
-      <w:proofErr w:type="spellEnd"/>
-      <w:r>
-        <w:rPr>
-          <w:rFonts w:cstheme="minorHAnsi"/>
-        </w:rPr>
-        <w:t xml:space="preserve"> i </w:t>
-      </w:r>
-      <w:proofErr w:type="spellStart"/>
-      <w:r>
-        <w:rPr>
-          <w:rFonts w:cstheme="minorHAnsi"/>
-          <w:i/>
-        </w:rPr>
         <w:t>TweetSharp</w:t>
       </w:r>
-      <w:proofErr w:type="spellEnd"/>
-      <w:r>
-        <w:rPr>
-          <w:rFonts w:cstheme="minorHAnsi"/>
-        </w:rPr>
-        <w:t>.</w:t>
-      </w:r>
-      <w:r>
-        <w:rPr>
-          <w:rFonts w:cstheme="minorHAnsi"/>
-        </w:rPr>
-        <w:t xml:space="preserve"> U nastavku ćemo opisati usluge koje pruža </w:t>
-      </w:r>
-      <w:proofErr w:type="spellStart"/>
-      <w:r>
-        <w:rPr>
-          <w:rFonts w:cstheme="minorHAnsi"/>
-          <w:i/>
-        </w:rPr>
-        <w:t>TweetSharp</w:t>
-      </w:r>
-      <w:proofErr w:type="spellEnd"/>
       <w:r>
         <w:rPr>
           <w:rFonts w:cstheme="minorHAnsi"/>
@@ -4160,35 +4148,12 @@
           <w:rFonts w:cstheme="minorHAnsi"/>
         </w:rPr>
       </w:pPr>
-      <w:proofErr w:type="spellStart"/>
-      <w:r>
-        <w:rPr>
-          <w:rFonts w:cstheme="minorHAnsi"/>
-        </w:rPr>
-        <w:t>Twitter</w:t>
-      </w:r>
-      <w:proofErr w:type="spellEnd"/>
-      <w:r>
-        <w:rPr>
-          <w:rFonts w:cstheme="minorHAnsi"/>
-        </w:rPr>
-        <w:t xml:space="preserve"> kao društvena mreža ne pruža mogućnost uvida u trenutnu prisutnost korisnika, a upravo je to cilj projekta: razviti aplikaciju koja će pratiti trenutnu prisutnost na društvenim mrežama. Iz tog razloga koristit ćemo se kratkim porukama, </w:t>
-      </w:r>
-      <w:proofErr w:type="spellStart"/>
-      <w:r>
-        <w:rPr>
-          <w:rFonts w:cstheme="minorHAnsi"/>
-        </w:rPr>
-        <w:t>tj</w:t>
-      </w:r>
-      <w:proofErr w:type="spellEnd"/>
-      <w:r>
-        <w:rPr>
-          <w:rFonts w:cstheme="minorHAnsi"/>
-        </w:rPr>
-        <w:t xml:space="preserve">. </w:t>
-      </w:r>
-      <w:proofErr w:type="spellStart"/>
+      <w:r>
+        <w:rPr>
+          <w:rFonts w:cstheme="minorHAnsi"/>
+        </w:rPr>
+        <w:t xml:space="preserve">Twitter kao društvena mreža ne pruža mogućnost uvida u trenutnu prisutnost korisnika, a upravo je to cilj projekta: razviti aplikaciju koja će pratiti trenutnu prisutnost na društvenim mrežama. Iz tog razloga koristit ćemo se kratkim porukama, tj. </w:t>
+      </w:r>
       <w:r>
         <w:rPr>
           <w:rFonts w:cstheme="minorHAnsi"/>
@@ -4196,14 +4161,12 @@
         </w:rPr>
         <w:t>tweetovima</w:t>
       </w:r>
-      <w:proofErr w:type="spellEnd"/>
       <w:r>
         <w:rPr>
           <w:rFonts w:cstheme="minorHAnsi"/>
         </w:rPr>
         <w:t xml:space="preserve">, koji su objavljeni od strane korisnikovih prijatelja. Budući da za svaki </w:t>
       </w:r>
-      <w:proofErr w:type="spellStart"/>
       <w:r>
         <w:rPr>
           <w:rFonts w:cstheme="minorHAnsi"/>
@@ -4211,14 +4174,12 @@
         </w:rPr>
         <w:t>tweet</w:t>
       </w:r>
-      <w:proofErr w:type="spellEnd"/>
       <w:r>
         <w:rPr>
           <w:rFonts w:cstheme="minorHAnsi"/>
         </w:rPr>
         <w:t xml:space="preserve"> poznajemo vrijeme nastanka možemo ustanoviti koji je od korisnika nedavno bio prisutan na mreži. Tako će naša aplikacija za sve korisnikove prijatelje ispisivati </w:t>
       </w:r>
-      <w:proofErr w:type="spellStart"/>
       <w:r>
         <w:rPr>
           <w:rFonts w:cstheme="minorHAnsi"/>
@@ -4226,14 +4187,12 @@
         </w:rPr>
         <w:t>tweetove</w:t>
       </w:r>
-      <w:proofErr w:type="spellEnd"/>
       <w:r>
         <w:rPr>
           <w:rFonts w:cstheme="minorHAnsi"/>
         </w:rPr>
         <w:t xml:space="preserve"> koje će poredati po vremenu nastanka. Tako će korisnik dobiti jasan uvid u aktivnost prijatelja te kada je ona bila ostvarena. Također omogućit ćemo korisniku postavljanje novog </w:t>
       </w:r>
-      <w:proofErr w:type="spellStart"/>
       <w:r>
         <w:rPr>
           <w:rFonts w:cstheme="minorHAnsi"/>
@@ -4241,207 +4200,130 @@
         </w:rPr>
         <w:t>tweeta</w:t>
       </w:r>
-      <w:proofErr w:type="spellEnd"/>
-      <w:r>
-        <w:rPr>
-          <w:rFonts w:cstheme="minorHAnsi"/>
-        </w:rPr>
-        <w:t xml:space="preserve"> putem naše aplikacije. Ove jednostavne funkcionalne zahtjeve ćemo u nastavku opisati koristeći </w:t>
-      </w:r>
-      <w:proofErr w:type="spellStart"/>
-      <w:r>
-        <w:rPr>
-          <w:rFonts w:cstheme="minorHAnsi"/>
-        </w:rPr>
-        <w:t>tzv</w:t>
-      </w:r>
-      <w:proofErr w:type="spellEnd"/>
-      <w:r>
-        <w:rPr>
-          <w:rFonts w:cstheme="minorHAnsi"/>
-        </w:rPr>
-        <w:t xml:space="preserve">. slučajeve korištenja, </w:t>
-      </w:r>
-      <w:proofErr w:type="spellStart"/>
-      <w:r>
-        <w:rPr>
-          <w:rFonts w:cstheme="minorHAnsi"/>
-        </w:rPr>
-        <w:t>tj</w:t>
-      </w:r>
-      <w:proofErr w:type="spellEnd"/>
-      <w:r>
-        <w:rPr>
-          <w:rFonts w:cstheme="minorHAnsi"/>
-        </w:rPr>
-        <w:t xml:space="preserve">. </w:t>
+      <w:r>
+        <w:rPr>
+          <w:rFonts w:cstheme="minorHAnsi"/>
+        </w:rPr>
+        <w:t xml:space="preserve"> putem naše aplikacije. Ove jednostavne funkcionalne zahtjeve ćemo u nastavku opisati koristeći tzv. slučajeve korištenja, tj. </w:t>
       </w:r>
       <w:r>
         <w:rPr>
           <w:rFonts w:cstheme="minorHAnsi"/>
           <w:i/>
         </w:rPr>
-        <w:t xml:space="preserve">use </w:t>
-      </w:r>
-      <w:proofErr w:type="spellStart"/>
+        <w:t>use caseove</w:t>
+      </w:r>
       <w:r>
         <w:rPr>
           <w:rFonts w:cstheme="minorHAnsi"/>
           <w:i/>
         </w:rPr>
-        <w:t>caseove</w:t>
-      </w:r>
-      <w:proofErr w:type="spellEnd"/>
+        <w:t xml:space="preserve"> </w:t>
+      </w:r>
+      <w:r>
+        <w:rPr>
+          <w:rFonts w:cstheme="minorHAnsi"/>
+        </w:rPr>
+        <w:t xml:space="preserve">[1,4]. </w:t>
+      </w:r>
+    </w:p>
+    <w:p>
+      <w:pPr>
+        <w:jc w:val="both"/>
+        <w:rPr>
+          <w:rFonts w:cstheme="minorHAnsi"/>
+        </w:rPr>
+      </w:pPr>
+    </w:p>
+    <w:p>
+      <w:pPr>
+        <w:jc w:val="both"/>
+        <w:rPr>
+          <w:rFonts w:cstheme="minorHAnsi"/>
+          <w:u w:val="single"/>
+        </w:rPr>
+      </w:pPr>
+      <w:r>
+        <w:rPr>
+          <w:rFonts w:cstheme="minorHAnsi"/>
+          <w:u w:val="single"/>
+        </w:rPr>
+        <w:t>Korisnik pregledava aktivnosti</w:t>
+      </w:r>
+      <w:r>
+        <w:rPr>
+          <w:rFonts w:cstheme="minorHAnsi"/>
+          <w:u w:val="single"/>
+        </w:rPr>
+        <w:t xml:space="preserve"> prijatelja na društvenoj mreži Twitter</w:t>
+      </w:r>
+    </w:p>
+    <w:p>
+      <w:pPr>
+        <w:ind w:firstLine="708"/>
+        <w:jc w:val="both"/>
+        <w:rPr>
+          <w:rFonts w:cstheme="minorHAnsi"/>
+        </w:rPr>
+      </w:pPr>
+      <w:r>
+        <w:rPr>
+          <w:rFonts w:cstheme="minorHAnsi"/>
+        </w:rPr>
+        <w:t>1. Korisnik odabire opciju za pregledavanje aktivnosti prijatelja na društvenoj mreži Twitter.</w:t>
+      </w:r>
+    </w:p>
+    <w:p>
+      <w:pPr>
+        <w:ind w:firstLine="708"/>
+        <w:jc w:val="both"/>
+        <w:rPr>
+          <w:rFonts w:cstheme="minorHAnsi"/>
+        </w:rPr>
+      </w:pPr>
+      <w:r>
+        <w:rPr>
+          <w:rFonts w:cstheme="minorHAnsi"/>
+        </w:rPr>
+        <w:t>2. Sustav poziva Twitterovu uslugu za korisničku autorizaciju aplikacije.</w:t>
+      </w:r>
+    </w:p>
+    <w:p>
+      <w:pPr>
+        <w:ind w:firstLine="708"/>
+        <w:jc w:val="both"/>
+        <w:rPr>
+          <w:rFonts w:cstheme="minorHAnsi"/>
+        </w:rPr>
+      </w:pPr>
+      <w:r>
+        <w:rPr>
+          <w:rFonts w:cstheme="minorHAnsi"/>
+        </w:rPr>
+        <w:t>3. Korisnik autorizira aplikaciju.</w:t>
+      </w:r>
+    </w:p>
+    <w:p>
+      <w:pPr>
+        <w:ind w:firstLine="708"/>
+        <w:jc w:val="both"/>
+        <w:rPr>
+          <w:rFonts w:cstheme="minorHAnsi"/>
+        </w:rPr>
+      </w:pPr>
+      <w:r>
+        <w:rPr>
+          <w:rFonts w:cstheme="minorHAnsi"/>
+        </w:rPr>
+        <w:t xml:space="preserve">4. Sustav vraća popis </w:t>
+      </w:r>
       <w:r>
         <w:rPr>
           <w:rFonts w:cstheme="minorHAnsi"/>
           <w:i/>
         </w:rPr>
-        <w:t xml:space="preserve"> </w:t>
-      </w:r>
-      <w:r>
-        <w:rPr>
-          <w:rFonts w:cstheme="minorHAnsi"/>
-        </w:rPr>
-        <w:t xml:space="preserve">[1,4]. </w:t>
-      </w:r>
-    </w:p>
-    <w:p>
-      <w:pPr>
-        <w:jc w:val="both"/>
-        <w:rPr>
-          <w:rFonts w:cstheme="minorHAnsi"/>
-        </w:rPr>
-      </w:pPr>
-    </w:p>
-    <w:p>
-      <w:pPr>
-        <w:jc w:val="both"/>
-        <w:rPr>
-          <w:rFonts w:cstheme="minorHAnsi"/>
-          <w:u w:val="single"/>
-        </w:rPr>
-      </w:pPr>
-      <w:r>
-        <w:rPr>
-          <w:rFonts w:cstheme="minorHAnsi"/>
-          <w:u w:val="single"/>
-        </w:rPr>
-        <w:t>Korisnik pregledava aktivnosti</w:t>
-      </w:r>
-      <w:r>
-        <w:rPr>
-          <w:rFonts w:cstheme="minorHAnsi"/>
-          <w:u w:val="single"/>
-        </w:rPr>
-        <w:t xml:space="preserve"> prijatelja na društvenoj mreži </w:t>
-      </w:r>
-      <w:proofErr w:type="spellStart"/>
-      <w:r>
-        <w:rPr>
-          <w:rFonts w:cstheme="minorHAnsi"/>
-          <w:u w:val="single"/>
-        </w:rPr>
-        <w:t>Twitter</w:t>
-      </w:r>
-      <w:proofErr w:type="spellEnd"/>
-    </w:p>
-    <w:p>
-      <w:pPr>
-        <w:ind w:firstLine="708"/>
-        <w:jc w:val="both"/>
-        <w:rPr>
-          <w:rFonts w:cstheme="minorHAnsi"/>
-        </w:rPr>
-      </w:pPr>
-      <w:r>
-        <w:rPr>
-          <w:rFonts w:cstheme="minorHAnsi"/>
-        </w:rPr>
-        <w:t xml:space="preserve">1. Korisnik odabire opciju za pregledavanje aktivnosti prijatelja na društvenoj mreži </w:t>
-      </w:r>
-      <w:proofErr w:type="spellStart"/>
-      <w:r>
-        <w:rPr>
-          <w:rFonts w:cstheme="minorHAnsi"/>
-        </w:rPr>
-        <w:t>Twitter</w:t>
-      </w:r>
-      <w:proofErr w:type="spellEnd"/>
-      <w:r>
-        <w:rPr>
-          <w:rFonts w:cstheme="minorHAnsi"/>
-        </w:rPr>
-        <w:t>.</w:t>
-      </w:r>
-    </w:p>
-    <w:p>
-      <w:pPr>
-        <w:ind w:firstLine="708"/>
-        <w:jc w:val="both"/>
-        <w:rPr>
-          <w:rFonts w:cstheme="minorHAnsi"/>
-        </w:rPr>
-      </w:pPr>
-      <w:r>
-        <w:rPr>
-          <w:rFonts w:cstheme="minorHAnsi"/>
-        </w:rPr>
-        <w:t xml:space="preserve">2. Sustav poziva </w:t>
-      </w:r>
-      <w:proofErr w:type="spellStart"/>
-      <w:r>
-        <w:rPr>
-          <w:rFonts w:cstheme="minorHAnsi"/>
-        </w:rPr>
-        <w:t>Twitterovu</w:t>
-      </w:r>
-      <w:proofErr w:type="spellEnd"/>
-      <w:r>
-        <w:rPr>
-          <w:rFonts w:cstheme="minorHAnsi"/>
-        </w:rPr>
-        <w:t xml:space="preserve"> uslugu za korisničku autorizaciju aplikacije.</w:t>
-      </w:r>
-    </w:p>
-    <w:p>
-      <w:pPr>
-        <w:ind w:firstLine="708"/>
-        <w:jc w:val="both"/>
-        <w:rPr>
-          <w:rFonts w:cstheme="minorHAnsi"/>
-        </w:rPr>
-      </w:pPr>
-      <w:r>
-        <w:rPr>
-          <w:rFonts w:cstheme="minorHAnsi"/>
-        </w:rPr>
-        <w:t>3. Korisnik autorizira aplikaciju.</w:t>
-      </w:r>
-    </w:p>
-    <w:p>
-      <w:pPr>
-        <w:ind w:firstLine="708"/>
-        <w:jc w:val="both"/>
-        <w:rPr>
-          <w:rFonts w:cstheme="minorHAnsi"/>
-        </w:rPr>
-      </w:pPr>
-      <w:r>
-        <w:rPr>
-          <w:rFonts w:cstheme="minorHAnsi"/>
-        </w:rPr>
-        <w:t xml:space="preserve">4. Sustav vraća popis </w:t>
-      </w:r>
-      <w:proofErr w:type="spellStart"/>
-      <w:r>
-        <w:rPr>
-          <w:rFonts w:cstheme="minorHAnsi"/>
-          <w:i/>
-        </w:rPr>
         <w:t>tweetova</w:t>
       </w:r>
-      <w:proofErr w:type="spellEnd"/>
       <w:r>
         <w:rPr>
           <w:rFonts w:cstheme="minorHAnsi"/>
@@ -4513,7 +4395,6 @@
         </w:rPr>
         <w:t xml:space="preserve">2. Sustav vraća popis </w:t>
       </w:r>
-      <w:proofErr w:type="spellStart"/>
       <w:r>
         <w:rPr>
           <w:rFonts w:cstheme="minorHAnsi"/>
@@ -4521,7 +4402,6 @@
         </w:rPr>
         <w:t>tweetova</w:t>
       </w:r>
-      <w:proofErr w:type="spellEnd"/>
       <w:r>
         <w:rPr>
           <w:rFonts w:cstheme="minorHAnsi"/>
@@ -4553,7 +4433,6 @@
         </w:rPr>
         <w:t>Korisnik postavlja novu kratku poruku (</w:t>
       </w:r>
-      <w:proofErr w:type="spellStart"/>
       <w:r>
         <w:rPr>
           <w:rFonts w:cstheme="minorHAnsi"/>
@@ -4562,7 +4441,6 @@
         </w:rPr>
         <w:t>tweet</w:t>
       </w:r>
-      <w:proofErr w:type="spellEnd"/>
       <w:r>
         <w:rPr>
           <w:rFonts w:cstheme="minorHAnsi"/>
@@ -4599,7 +4477,6 @@
         <w:tab/>
         <w:t xml:space="preserve">1. Korisnik odabire opciju za postavljanje novog </w:t>
       </w:r>
-      <w:proofErr w:type="spellStart"/>
       <w:r>
         <w:rPr>
           <w:rFonts w:cstheme="minorHAnsi"/>
@@ -4607,7 +4484,6 @@
         </w:rPr>
         <w:t>tweeta</w:t>
       </w:r>
-      <w:proofErr w:type="spellEnd"/>
       <w:r>
         <w:rPr>
           <w:rFonts w:cstheme="minorHAnsi"/>
@@ -4644,7 +4520,6 @@
         <w:lastRenderedPageBreak/>
         <w:t xml:space="preserve">2. Korisnik upisuje tekst </w:t>
       </w:r>
-      <w:proofErr w:type="spellStart"/>
       <w:r>
         <w:rPr>
           <w:rFonts w:cstheme="minorHAnsi"/>
@@ -4652,7 +4527,6 @@
         </w:rPr>
         <w:t>tweeta</w:t>
       </w:r>
-      <w:proofErr w:type="spellEnd"/>
       <w:r>
         <w:rPr>
           <w:rFonts w:cstheme="minorHAnsi"/>
@@ -4672,16 +4546,30 @@
         <w:rPr>
           <w:rFonts w:cstheme="minorHAnsi"/>
         </w:rPr>
-        <w:t xml:space="preserve">3. Korisnik pregledava </w:t>
-      </w:r>
-      <w:proofErr w:type="spellStart"/>
-      <w:r>
-        <w:rPr>
-          <w:rFonts w:cstheme="minorHAnsi"/>
-        </w:rPr>
-        <w:t>tweet</w:t>
-      </w:r>
-      <w:proofErr w:type="spellEnd"/>
+        <w:t>3. Korisnik pregledava tweet.</w:t>
+      </w:r>
+    </w:p>
+    <w:p>
+      <w:pPr>
+        <w:ind w:firstLine="708"/>
+        <w:jc w:val="both"/>
+        <w:rPr>
+          <w:rFonts w:cstheme="minorHAnsi"/>
+        </w:rPr>
+      </w:pPr>
+      <w:r>
+        <w:rPr>
+          <w:rFonts w:cstheme="minorHAnsi"/>
+        </w:rPr>
+        <w:t xml:space="preserve">4. Korisnik potvrđuje postavljanje </w:t>
+      </w:r>
+      <w:r>
+        <w:rPr>
+          <w:rFonts w:cstheme="minorHAnsi"/>
+          <w:i/>
+        </w:rPr>
+        <w:t>tweeta</w:t>
+      </w:r>
       <w:r>
         <w:rPr>
           <w:rFonts w:cstheme="minorHAnsi"/>
@@ -4701,141 +4589,63 @@
         <w:rPr>
           <w:rFonts w:cstheme="minorHAnsi"/>
         </w:rPr>
-        <w:t xml:space="preserve">4. Korisnik potvrđuje postavljanje </w:t>
-      </w:r>
-      <w:proofErr w:type="spellStart"/>
+        <w:t xml:space="preserve">5. Sustav postavlja korisnikov </w:t>
+      </w:r>
       <w:r>
         <w:rPr>
           <w:rFonts w:cstheme="minorHAnsi"/>
           <w:i/>
         </w:rPr>
-        <w:t>tweeta</w:t>
-      </w:r>
-      <w:proofErr w:type="spellEnd"/>
-      <w:r>
-        <w:rPr>
-          <w:rFonts w:cstheme="minorHAnsi"/>
-        </w:rPr>
-        <w:t>.</w:t>
-      </w:r>
-    </w:p>
-    <w:p>
-      <w:pPr>
-        <w:ind w:firstLine="708"/>
-        <w:jc w:val="both"/>
-        <w:rPr>
-          <w:rFonts w:cstheme="minorHAnsi"/>
-        </w:rPr>
-      </w:pPr>
-      <w:r>
-        <w:rPr>
-          <w:rFonts w:cstheme="minorHAnsi"/>
-        </w:rPr>
-        <w:t xml:space="preserve">5. Sustav postavlja korisnikov </w:t>
-      </w:r>
-      <w:proofErr w:type="spellStart"/>
+        <w:t xml:space="preserve">tweet </w:t>
+      </w:r>
+      <w:r>
+        <w:rPr>
+          <w:rFonts w:cstheme="minorHAnsi"/>
+        </w:rPr>
+        <w:t>na Twitterovu društvenu mrežu.</w:t>
+      </w:r>
+    </w:p>
+    <w:p>
+      <w:pPr>
+        <w:jc w:val="both"/>
+        <w:rPr>
+          <w:rFonts w:cstheme="minorHAnsi"/>
+        </w:rPr>
+      </w:pPr>
+    </w:p>
+    <w:p>
+      <w:pPr>
+        <w:jc w:val="both"/>
+        <w:rPr>
+          <w:rFonts w:cstheme="minorHAnsi"/>
+        </w:rPr>
+      </w:pPr>
+      <w:r>
+        <w:rPr>
+          <w:rFonts w:cstheme="minorHAnsi"/>
+        </w:rPr>
+        <w:t xml:space="preserve">Ovi jednostavni </w:t>
+      </w:r>
       <w:r>
         <w:rPr>
           <w:rFonts w:cstheme="minorHAnsi"/>
           <w:i/>
         </w:rPr>
-        <w:t>tweet</w:t>
-      </w:r>
-      <w:proofErr w:type="spellEnd"/>
+        <w:t>use caseovi</w:t>
+      </w:r>
+      <w:r>
+        <w:rPr>
+          <w:rFonts w:cstheme="minorHAnsi"/>
+        </w:rPr>
+        <w:t xml:space="preserve"> kratko upisuju funkcionalnost koju je potrebno ostvariti programskim rješenjem. U nastavku ćemo vidjeti na koji način je ostvarena pojedina funcionalost korištenjem </w:t>
+      </w:r>
       <w:r>
         <w:rPr>
           <w:rFonts w:cstheme="minorHAnsi"/>
           <w:i/>
         </w:rPr>
-        <w:t xml:space="preserve"> </w:t>
-      </w:r>
-      <w:r>
-        <w:rPr>
-          <w:rFonts w:cstheme="minorHAnsi"/>
-        </w:rPr>
-        <w:t xml:space="preserve">na </w:t>
-      </w:r>
-      <w:proofErr w:type="spellStart"/>
-      <w:r>
-        <w:rPr>
-          <w:rFonts w:cstheme="minorHAnsi"/>
-        </w:rPr>
-        <w:t>Twitterovu</w:t>
-      </w:r>
-      <w:proofErr w:type="spellEnd"/>
-      <w:r>
-        <w:rPr>
-          <w:rFonts w:cstheme="minorHAnsi"/>
-        </w:rPr>
-        <w:t xml:space="preserve"> društvenu mrežu.</w:t>
-      </w:r>
-    </w:p>
-    <w:p>
-      <w:pPr>
-        <w:jc w:val="both"/>
-        <w:rPr>
-          <w:rFonts w:cstheme="minorHAnsi"/>
-        </w:rPr>
-      </w:pPr>
-    </w:p>
-    <w:p>
-      <w:pPr>
-        <w:jc w:val="both"/>
-        <w:rPr>
-          <w:rFonts w:cstheme="minorHAnsi"/>
-        </w:rPr>
-      </w:pPr>
-      <w:r>
-        <w:rPr>
-          <w:rFonts w:cstheme="minorHAnsi"/>
-        </w:rPr>
-        <w:t xml:space="preserve">Ovi jednostavni </w:t>
-      </w:r>
-      <w:r>
-        <w:rPr>
-          <w:rFonts w:cstheme="minorHAnsi"/>
-          <w:i/>
-        </w:rPr>
-        <w:t xml:space="preserve">use </w:t>
-      </w:r>
-      <w:proofErr w:type="spellStart"/>
-      <w:r>
-        <w:rPr>
-          <w:rFonts w:cstheme="minorHAnsi"/>
-          <w:i/>
-        </w:rPr>
-        <w:t>caseovi</w:t>
-      </w:r>
-      <w:proofErr w:type="spellEnd"/>
-      <w:r>
-        <w:rPr>
-          <w:rFonts w:cstheme="minorHAnsi"/>
-        </w:rPr>
-        <w:t xml:space="preserve"> kratko upisuju funkcionalnost koju je potrebno ostvariti programskim rješenjem. U nastavku ćemo vidjeti na koji način je ostvarena pojedina </w:t>
-      </w:r>
-      <w:proofErr w:type="spellStart"/>
-      <w:r>
-        <w:rPr>
-          <w:rFonts w:cstheme="minorHAnsi"/>
-        </w:rPr>
-        <w:t>funcionalost</w:t>
-      </w:r>
-      <w:proofErr w:type="spellEnd"/>
-      <w:r>
-        <w:rPr>
-          <w:rFonts w:cstheme="minorHAnsi"/>
-        </w:rPr>
-        <w:t xml:space="preserve"> korištenjem </w:t>
-      </w:r>
-      <w:proofErr w:type="spellStart"/>
-      <w:r>
-        <w:rPr>
-          <w:rFonts w:cstheme="minorHAnsi"/>
-          <w:i/>
-        </w:rPr>
         <w:t>TweetSharp</w:t>
       </w:r>
-      <w:proofErr w:type="spellEnd"/>
       <w:r>
         <w:rPr>
           <w:rFonts w:cstheme="minorHAnsi"/>
@@ -4943,21 +4753,7 @@
         <w:rPr>
           <w:rFonts w:cstheme="minorHAnsi"/>
         </w:rPr>
-        <w:t xml:space="preserve">aplikacije pristupili osobnim podacima korisnika </w:t>
-      </w:r>
-      <w:proofErr w:type="spellStart"/>
-      <w:r>
-        <w:rPr>
-          <w:rFonts w:cstheme="minorHAnsi"/>
-        </w:rPr>
-        <w:t>Tweeterove</w:t>
-      </w:r>
-      <w:proofErr w:type="spellEnd"/>
-      <w:r>
-        <w:rPr>
-          <w:rFonts w:cstheme="minorHAnsi"/>
-        </w:rPr>
-        <w:t xml:space="preserve"> društvene mreže, potrebno je prvo autorizirati aplikaciju. </w:t>
+        <w:t xml:space="preserve">aplikacije pristupili osobnim podacima korisnika Tweeterove društvene mreže, potrebno je prvo autorizirati aplikaciju. </w:t>
       </w:r>
       <w:r>
         <w:rPr>
@@ -4969,111 +4765,14 @@
         <w:rPr>
           <w:rFonts w:cstheme="minorHAnsi"/>
         </w:rPr>
-        <w:t xml:space="preserve"> programi pisani za rad u okviru različitih operacijskih sustava koji koriste </w:t>
-      </w:r>
-      <w:proofErr w:type="spellStart"/>
-      <w:r>
-        <w:rPr>
-          <w:rFonts w:cstheme="minorHAnsi"/>
-        </w:rPr>
-        <w:t>Tweeterove</w:t>
-      </w:r>
-      <w:proofErr w:type="spellEnd"/>
-      <w:r>
-        <w:rPr>
-          <w:rFonts w:cstheme="minorHAnsi"/>
-        </w:rPr>
-        <w:t xml:space="preserve"> usluge (</w:t>
-      </w:r>
-      <w:proofErr w:type="spellStart"/>
-      <w:r>
-        <w:rPr>
-          <w:rFonts w:cstheme="minorHAnsi"/>
-        </w:rPr>
-        <w:t>tzv</w:t>
-      </w:r>
-      <w:proofErr w:type="spellEnd"/>
-      <w:r>
-        <w:rPr>
-          <w:rFonts w:cstheme="minorHAnsi"/>
-        </w:rPr>
-        <w:t>. third-</w:t>
-      </w:r>
-      <w:proofErr w:type="spellStart"/>
-      <w:r>
-        <w:rPr>
-          <w:rFonts w:cstheme="minorHAnsi"/>
-        </w:rPr>
-        <w:t>party</w:t>
-      </w:r>
-      <w:proofErr w:type="spellEnd"/>
-      <w:r>
-        <w:rPr>
-          <w:rFonts w:cstheme="minorHAnsi"/>
-        </w:rPr>
-        <w:t xml:space="preserve"> aplikacije), moraju se autorizirati koristeći </w:t>
-      </w:r>
-      <w:proofErr w:type="spellStart"/>
-      <w:r>
-        <w:rPr>
-          <w:rFonts w:cstheme="minorHAnsi"/>
-        </w:rPr>
-        <w:t>OAuth</w:t>
-      </w:r>
-      <w:proofErr w:type="spellEnd"/>
-      <w:r>
-        <w:rPr>
-          <w:rFonts w:cstheme="minorHAnsi"/>
-        </w:rPr>
-        <w:t xml:space="preserve">, otvoreni standard za autorizaciju. </w:t>
-      </w:r>
-      <w:proofErr w:type="spellStart"/>
+        <w:t xml:space="preserve"> programi pisani za rad u okviru različitih operacijskih sustava koji koriste Tweeterove usluge (tzv. third-party aplikacije), moraju se autorizirati koristeći OAuth, otvoreni standard za autorizaciju. </w:t>
+      </w:r>
       <w:r>
         <w:rPr>
           <w:rFonts w:cstheme="minorHAnsi"/>
           <w:shd w:val="clear" w:color="auto" w:fill="FFFFFF"/>
         </w:rPr>
-        <w:t>OAuth</w:t>
-      </w:r>
-      <w:proofErr w:type="spellEnd"/>
-      <w:r>
-        <w:rPr>
-          <w:rFonts w:cstheme="minorHAnsi"/>
-          <w:shd w:val="clear" w:color="auto" w:fill="FFFFFF"/>
-        </w:rPr>
-        <w:t xml:space="preserve"> (</w:t>
-      </w:r>
-      <w:proofErr w:type="spellStart"/>
-      <w:r>
-        <w:rPr>
-          <w:rFonts w:cstheme="minorHAnsi"/>
-          <w:shd w:val="clear" w:color="auto" w:fill="FFFFFF"/>
-        </w:rPr>
-        <w:t>Open</w:t>
-      </w:r>
-      <w:proofErr w:type="spellEnd"/>
-      <w:r>
-        <w:rPr>
-          <w:rFonts w:cstheme="minorHAnsi"/>
-          <w:shd w:val="clear" w:color="auto" w:fill="FFFFFF"/>
-        </w:rPr>
-        <w:t xml:space="preserve"> </w:t>
-      </w:r>
-      <w:proofErr w:type="spellStart"/>
-      <w:r>
-        <w:rPr>
-          <w:rFonts w:cstheme="minorHAnsi"/>
-          <w:shd w:val="clear" w:color="auto" w:fill="FFFFFF"/>
-        </w:rPr>
-        <w:t>Authorization</w:t>
-      </w:r>
-      <w:proofErr w:type="spellEnd"/>
-      <w:r>
-        <w:rPr>
-          <w:rFonts w:cstheme="minorHAnsi"/>
-          <w:shd w:val="clear" w:color="auto" w:fill="FFFFFF"/>
-        </w:rPr>
-        <w:t>)</w:t>
+        <w:t>OAuth (Open Authorization)</w:t>
       </w:r>
       <w:r>
         <w:rPr>
@@ -5091,9 +4790,8 @@
           <w:color w:val="072124"/>
           <w:shd w:val="clear" w:color="auto" w:fill="FFFFFF"/>
         </w:rPr>
-        <w:t>je način autorizacije na koji se omogućava pristup third-</w:t>
-      </w:r>
-      <w:proofErr w:type="spellStart"/>
+        <w:t>je način autorizacije na koji se omogućava pristup third-party aplikacijama podacima Twitter</w:t>
+      </w:r>
       <w:r>
         <w:rPr>
           <w:rStyle w:val="apple-style-span"/>
@@ -5101,9 +4799,8 @@
           <w:color w:val="072124"/>
           <w:shd w:val="clear" w:color="auto" w:fill="FFFFFF"/>
         </w:rPr>
-        <w:t>party</w:t>
-      </w:r>
-      <w:proofErr w:type="spellEnd"/>
+        <w:t>ovog korisničkog</w:t>
+      </w:r>
       <w:r>
         <w:rPr>
           <w:rStyle w:val="apple-style-span"/>
@@ -5111,9 +4808,8 @@
           <w:color w:val="072124"/>
           <w:shd w:val="clear" w:color="auto" w:fill="FFFFFF"/>
         </w:rPr>
-        <w:t xml:space="preserve"> aplikacijama podacima </w:t>
-      </w:r>
-      <w:proofErr w:type="spellStart"/>
+        <w:t xml:space="preserve"> profila bez prethodnog unošenja korisničkog imena i lozinke. Ovo </w:t>
+      </w:r>
       <w:r>
         <w:rPr>
           <w:rStyle w:val="apple-style-span"/>
@@ -5121,7 +4817,7 @@
           <w:color w:val="072124"/>
           <w:shd w:val="clear" w:color="auto" w:fill="FFFFFF"/>
         </w:rPr>
-        <w:t>Twitter</w:t>
+        <w:t>osigurava</w:t>
       </w:r>
       <w:r>
         <w:rPr>
@@ -5130,9 +4826,8 @@
           <w:color w:val="072124"/>
           <w:shd w:val="clear" w:color="auto" w:fill="FFFFFF"/>
         </w:rPr>
-        <w:t>ovog</w:t>
-      </w:r>
-      <w:proofErr w:type="spellEnd"/>
+        <w:t xml:space="preserve"> veću </w:t>
+      </w:r>
       <w:r>
         <w:rPr>
           <w:rStyle w:val="apple-style-span"/>
@@ -5140,7 +4835,7 @@
           <w:color w:val="072124"/>
           <w:shd w:val="clear" w:color="auto" w:fill="FFFFFF"/>
         </w:rPr>
-        <w:t xml:space="preserve"> korisničkog</w:t>
+        <w:t>sigurnost</w:t>
       </w:r>
       <w:r>
         <w:rPr>
@@ -5149,7 +4844,7 @@
           <w:color w:val="072124"/>
           <w:shd w:val="clear" w:color="auto" w:fill="FFFFFF"/>
         </w:rPr>
-        <w:t xml:space="preserve"> profila bez prethodnog unošenja korisničkog imena i lozinke. Ovo </w:t>
+        <w:t xml:space="preserve"> pov</w:t>
       </w:r>
       <w:r>
         <w:rPr>
@@ -5158,7 +4853,7 @@
           <w:color w:val="072124"/>
           <w:shd w:val="clear" w:color="auto" w:fill="FFFFFF"/>
         </w:rPr>
-        <w:t>osigurava</w:t>
+        <w:t>j</w:t>
       </w:r>
       <w:r>
         <w:rPr>
@@ -5167,7 +4862,7 @@
           <w:color w:val="072124"/>
           <w:shd w:val="clear" w:color="auto" w:fill="FFFFFF"/>
         </w:rPr>
-        <w:t xml:space="preserve"> veću </w:t>
+        <w:t xml:space="preserve">erljivim </w:t>
       </w:r>
       <w:r>
         <w:rPr>
@@ -5176,7 +4871,7 @@
           <w:color w:val="072124"/>
           <w:shd w:val="clear" w:color="auto" w:fill="FFFFFF"/>
         </w:rPr>
-        <w:t>sigurnost</w:t>
+        <w:t>podacima korisnika s obzirom da se podaci za prijavljivanje</w:t>
       </w:r>
       <w:r>
         <w:rPr>
@@ -5185,7 +4880,7 @@
           <w:color w:val="072124"/>
           <w:shd w:val="clear" w:color="auto" w:fill="FFFFFF"/>
         </w:rPr>
-        <w:t xml:space="preserve"> pov</w:t>
+        <w:t xml:space="preserve"> </w:t>
       </w:r>
       <w:r>
         <w:rPr>
@@ -5194,7 +4889,7 @@
           <w:color w:val="072124"/>
           <w:shd w:val="clear" w:color="auto" w:fill="FFFFFF"/>
         </w:rPr>
-        <w:t>j</w:t>
+        <w:t xml:space="preserve">na </w:t>
       </w:r>
       <w:r>
         <w:rPr>
@@ -5203,7 +4898,7 @@
           <w:color w:val="072124"/>
           <w:shd w:val="clear" w:color="auto" w:fill="FFFFFF"/>
         </w:rPr>
-        <w:t xml:space="preserve">erljivim </w:t>
+        <w:t>Twitter</w:t>
       </w:r>
       <w:r>
         <w:rPr>
@@ -5212,7 +4907,7 @@
           <w:color w:val="072124"/>
           <w:shd w:val="clear" w:color="auto" w:fill="FFFFFF"/>
         </w:rPr>
-        <w:t>podacima korisnika s obzirom da se podaci za prijavljivanje</w:t>
+        <w:t>ov korisnički</w:t>
       </w:r>
       <w:r>
         <w:rPr>
@@ -5230,9 +4925,8 @@
           <w:color w:val="072124"/>
           <w:shd w:val="clear" w:color="auto" w:fill="FFFFFF"/>
         </w:rPr>
-        <w:t xml:space="preserve">na </w:t>
-      </w:r>
-      <w:proofErr w:type="spellStart"/>
+        <w:t>profila</w:t>
+      </w:r>
       <w:r>
         <w:rPr>
           <w:rStyle w:val="apple-style-span"/>
@@ -5240,7 +4934,7 @@
           <w:color w:val="072124"/>
           <w:shd w:val="clear" w:color="auto" w:fill="FFFFFF"/>
         </w:rPr>
-        <w:t>Twitter</w:t>
+        <w:t xml:space="preserve"> neće moći </w:t>
       </w:r>
       <w:r>
         <w:rPr>
@@ -5249,9 +4943,8 @@
           <w:color w:val="072124"/>
           <w:shd w:val="clear" w:color="auto" w:fill="FFFFFF"/>
         </w:rPr>
-        <w:t>ov</w:t>
-      </w:r>
-      <w:proofErr w:type="spellEnd"/>
+        <w:t>koristiti</w:t>
+      </w:r>
       <w:r>
         <w:rPr>
           <w:rStyle w:val="apple-style-span"/>
@@ -5259,7 +4952,7 @@
           <w:color w:val="072124"/>
           <w:shd w:val="clear" w:color="auto" w:fill="FFFFFF"/>
         </w:rPr>
-        <w:t xml:space="preserve"> korisnički</w:t>
+        <w:t xml:space="preserve"> ni na jednom drugom </w:t>
       </w:r>
       <w:r>
         <w:rPr>
@@ -5268,7 +4961,7 @@
           <w:color w:val="072124"/>
           <w:shd w:val="clear" w:color="auto" w:fill="FFFFFF"/>
         </w:rPr>
-        <w:t xml:space="preserve"> </w:t>
+        <w:t>mjestu</w:t>
       </w:r>
       <w:r>
         <w:rPr>
@@ -5277,7 +4970,7 @@
           <w:color w:val="072124"/>
           <w:shd w:val="clear" w:color="auto" w:fill="FFFFFF"/>
         </w:rPr>
-        <w:t>profila</w:t>
+        <w:t xml:space="preserve"> osim na twitter.com. Sve t</w:t>
       </w:r>
       <w:r>
         <w:rPr>
@@ -5286,7 +4979,7 @@
           <w:color w:val="072124"/>
           <w:shd w:val="clear" w:color="auto" w:fill="FFFFFF"/>
         </w:rPr>
-        <w:t xml:space="preserve"> neće moći </w:t>
+        <w:t>hird-party aplikacije koje žel</w:t>
       </w:r>
       <w:r>
         <w:rPr>
@@ -5295,7 +4988,7 @@
           <w:color w:val="072124"/>
           <w:shd w:val="clear" w:color="auto" w:fill="FFFFFF"/>
         </w:rPr>
-        <w:t>koristiti</w:t>
+        <w:t xml:space="preserve">e </w:t>
       </w:r>
       <w:r>
         <w:rPr>
@@ -5304,7 +4997,7 @@
           <w:color w:val="072124"/>
           <w:shd w:val="clear" w:color="auto" w:fill="FFFFFF"/>
         </w:rPr>
-        <w:t xml:space="preserve"> ni na jednom drugom </w:t>
+        <w:t>koristiti osobne podatke Twetterovih korisnika moraju se povezati s</w:t>
       </w:r>
       <w:r>
         <w:rPr>
@@ -5313,7 +5006,7 @@
           <w:color w:val="072124"/>
           <w:shd w:val="clear" w:color="auto" w:fill="FFFFFF"/>
         </w:rPr>
-        <w:t>mjestu</w:t>
+        <w:t xml:space="preserve"> Twitter</w:t>
       </w:r>
       <w:r>
         <w:rPr>
@@ -5322,7 +5015,7 @@
           <w:color w:val="072124"/>
           <w:shd w:val="clear" w:color="auto" w:fill="FFFFFF"/>
         </w:rPr>
-        <w:t xml:space="preserve"> osim na twitter.com. Sve t</w:t>
+        <w:t>ovim</w:t>
       </w:r>
       <w:r>
         <w:rPr>
@@ -5331,9 +5024,8 @@
           <w:color w:val="072124"/>
           <w:shd w:val="clear" w:color="auto" w:fill="FFFFFF"/>
         </w:rPr>
-        <w:t>hird-</w:t>
-      </w:r>
-      <w:proofErr w:type="spellStart"/>
+        <w:t xml:space="preserve"> </w:t>
+      </w:r>
       <w:r>
         <w:rPr>
           <w:rStyle w:val="apple-style-span"/>
@@ -5341,9 +5033,8 @@
           <w:color w:val="072124"/>
           <w:shd w:val="clear" w:color="auto" w:fill="FFFFFF"/>
         </w:rPr>
-        <w:t>party</w:t>
-      </w:r>
-      <w:proofErr w:type="spellEnd"/>
+        <w:t>profilom</w:t>
+      </w:r>
       <w:r>
         <w:rPr>
           <w:rStyle w:val="apple-style-span"/>
@@ -5351,112 +5042,17 @@
           <w:color w:val="072124"/>
           <w:shd w:val="clear" w:color="auto" w:fill="FFFFFF"/>
         </w:rPr>
-        <w:t xml:space="preserve"> aplikacije koje žel</w:t>
-      </w:r>
-      <w:r>
-        <w:rPr>
-          <w:rStyle w:val="apple-style-span"/>
+        <w:t xml:space="preserve"> isključivo koristeći</w:t>
+      </w:r>
+      <w:r>
+        <w:rPr>
+          <w:rStyle w:val="apple-converted-space"/>
           <w:rFonts w:cstheme="minorHAnsi"/>
           <w:color w:val="072124"/>
           <w:shd w:val="clear" w:color="auto" w:fill="FFFFFF"/>
         </w:rPr>
-        <w:t xml:space="preserve">e </w:t>
-      </w:r>
-      <w:r>
-        <w:rPr>
-          <w:rStyle w:val="apple-style-span"/>
-          <w:rFonts w:cstheme="minorHAnsi"/>
-          <w:color w:val="072124"/>
-          <w:shd w:val="clear" w:color="auto" w:fill="FFFFFF"/>
-        </w:rPr>
-        <w:t xml:space="preserve">koristiti osobne podatke </w:t>
-      </w:r>
-      <w:proofErr w:type="spellStart"/>
-      <w:r>
-        <w:rPr>
-          <w:rStyle w:val="apple-style-span"/>
-          <w:rFonts w:cstheme="minorHAnsi"/>
-          <w:color w:val="072124"/>
-          <w:shd w:val="clear" w:color="auto" w:fill="FFFFFF"/>
-        </w:rPr>
-        <w:t>Twetterovih</w:t>
-      </w:r>
-      <w:proofErr w:type="spellEnd"/>
-      <w:r>
-        <w:rPr>
-          <w:rStyle w:val="apple-style-span"/>
-          <w:rFonts w:cstheme="minorHAnsi"/>
-          <w:color w:val="072124"/>
-          <w:shd w:val="clear" w:color="auto" w:fill="FFFFFF"/>
-        </w:rPr>
-        <w:t xml:space="preserve"> korisnika moraju se povezati s</w:t>
-      </w:r>
-      <w:r>
-        <w:rPr>
-          <w:rStyle w:val="apple-style-span"/>
-          <w:rFonts w:cstheme="minorHAnsi"/>
-          <w:color w:val="072124"/>
-          <w:shd w:val="clear" w:color="auto" w:fill="FFFFFF"/>
-        </w:rPr>
-        <w:t xml:space="preserve"> </w:t>
-      </w:r>
-      <w:proofErr w:type="spellStart"/>
-      <w:r>
-        <w:rPr>
-          <w:rStyle w:val="apple-style-span"/>
-          <w:rFonts w:cstheme="minorHAnsi"/>
-          <w:color w:val="072124"/>
-          <w:shd w:val="clear" w:color="auto" w:fill="FFFFFF"/>
-        </w:rPr>
-        <w:t>Twitter</w:t>
-      </w:r>
-      <w:r>
-        <w:rPr>
-          <w:rStyle w:val="apple-style-span"/>
-          <w:rFonts w:cstheme="minorHAnsi"/>
-          <w:color w:val="072124"/>
-          <w:shd w:val="clear" w:color="auto" w:fill="FFFFFF"/>
-        </w:rPr>
-        <w:t>ovim</w:t>
-      </w:r>
-      <w:proofErr w:type="spellEnd"/>
-      <w:r>
-        <w:rPr>
-          <w:rStyle w:val="apple-style-span"/>
-          <w:rFonts w:cstheme="minorHAnsi"/>
-          <w:color w:val="072124"/>
-          <w:shd w:val="clear" w:color="auto" w:fill="FFFFFF"/>
-        </w:rPr>
-        <w:t xml:space="preserve"> </w:t>
-      </w:r>
-      <w:r>
-        <w:rPr>
-          <w:rStyle w:val="apple-style-span"/>
-          <w:rFonts w:cstheme="minorHAnsi"/>
-          <w:color w:val="072124"/>
-          <w:shd w:val="clear" w:color="auto" w:fill="FFFFFF"/>
-        </w:rPr>
-        <w:t>profilom</w:t>
-      </w:r>
-      <w:r>
-        <w:rPr>
-          <w:rStyle w:val="apple-style-span"/>
-          <w:rFonts w:cstheme="minorHAnsi"/>
-          <w:color w:val="072124"/>
-          <w:shd w:val="clear" w:color="auto" w:fill="FFFFFF"/>
-        </w:rPr>
-        <w:t xml:space="preserve"> isključivo koristeći</w:t>
-      </w:r>
-      <w:r>
-        <w:rPr>
-          <w:rStyle w:val="apple-converted-space"/>
-          <w:rFonts w:cstheme="minorHAnsi"/>
-          <w:color w:val="072124"/>
-          <w:shd w:val="clear" w:color="auto" w:fill="FFFFFF"/>
-        </w:rPr>
         <w:t> </w:t>
       </w:r>
-      <w:proofErr w:type="spellStart"/>
       <w:r>
         <w:rPr>
           <w:rStyle w:val="Strong"/>
@@ -5467,7 +5063,6 @@
         </w:rPr>
         <w:t>OAuth</w:t>
       </w:r>
-      <w:proofErr w:type="spellEnd"/>
       <w:r>
         <w:rPr>
           <w:rStyle w:val="apple-converted-space"/>
@@ -5515,28 +5110,12 @@
                   <w:r>
                     <w:t xml:space="preserve">Slika 5.2.1. </w:t>
                   </w:r>
-                  <w:proofErr w:type="spellStart"/>
                   <w:r>
                     <w:rPr>
                       <w:i/>
                     </w:rPr>
-                    <w:t>Open</w:t>
-                  </w:r>
-                  <w:proofErr w:type="spellEnd"/>
-                  <w:r>
-                    <w:rPr>
-                      <w:i/>
-                    </w:rPr>
-                    <w:t xml:space="preserve"> </w:t>
-                  </w:r>
-                  <w:proofErr w:type="spellStart"/>
-                  <w:r>
-                    <w:rPr>
-                      <w:i/>
-                    </w:rPr>
-                    <w:t>Autorization</w:t>
-                  </w:r>
-                  <w:proofErr w:type="spellEnd"/>
+                    <w:t>Open Autorization</w:t>
+                  </w:r>
                 </w:p>
               </w:txbxContent>
             </v:textbox>
@@ -5567,7 +5146,7 @@
                     <pic:cNvPicPr/>
                   </pic:nvPicPr>
                   <pic:blipFill>
-                    <a:blip r:embed="rId14" cstate="print"/>
+                    <a:blip r:embed="rId19" cstate="print"/>
                     <a:stretch>
                       <a:fillRect/>
                     </a:stretch>
@@ -5612,9 +5191,8 @@
           <w:color w:val="072124"/>
           <w:shd w:val="clear" w:color="auto" w:fill="FFFFFF"/>
         </w:rPr>
-        <w:t xml:space="preserve">Da bi omogućili autorizaciju naše aplikacije, moramo ju prvo registrirati na </w:t>
-      </w:r>
-      <w:proofErr w:type="spellStart"/>
+        <w:t>Da bi omogućili autorizaciju naše aplikacije, moramo ju prvo registrirati na Tweeterovoj mreži. Registracijom aplikacij</w:t>
+      </w:r>
       <w:r>
         <w:rPr>
           <w:rStyle w:val="apple-style-span"/>
@@ -5622,25 +5200,6 @@
           <w:color w:val="072124"/>
           <w:shd w:val="clear" w:color="auto" w:fill="FFFFFF"/>
         </w:rPr>
-        <w:t>Tweeterovoj</w:t>
-      </w:r>
-      <w:proofErr w:type="spellEnd"/>
-      <w:r>
-        <w:rPr>
-          <w:rStyle w:val="apple-style-span"/>
-          <w:rFonts w:cstheme="minorHAnsi"/>
-          <w:color w:val="072124"/>
-          <w:shd w:val="clear" w:color="auto" w:fill="FFFFFF"/>
-        </w:rPr>
-        <w:t xml:space="preserve"> mreži. Registracijom aplikacij</w:t>
-      </w:r>
-      <w:r>
-        <w:rPr>
-          <w:rStyle w:val="apple-style-span"/>
-          <w:rFonts w:cstheme="minorHAnsi"/>
-          <w:color w:val="072124"/>
-          <w:shd w:val="clear" w:color="auto" w:fill="FFFFFF"/>
-        </w:rPr>
         <w:t>e</w:t>
       </w:r>
       <w:r>
@@ -5653,253 +5212,73 @@
         <w:rPr>
           <w:rFonts w:cstheme="minorHAnsi"/>
         </w:rPr>
-        <w:t xml:space="preserve"> </w:t>
-      </w:r>
-      <w:proofErr w:type="spellStart"/>
-      <w:r>
-        <w:rPr>
-          <w:rFonts w:cstheme="minorHAnsi"/>
-        </w:rPr>
-        <w:t>tzv</w:t>
-      </w:r>
-      <w:proofErr w:type="spellEnd"/>
-      <w:r>
-        <w:rPr>
-          <w:rFonts w:cstheme="minorHAnsi"/>
-        </w:rPr>
-        <w:t>. potrošački ključ (</w:t>
-      </w:r>
-      <w:proofErr w:type="spellStart"/>
-      <w:r>
-        <w:rPr>
-          <w:rFonts w:cstheme="minorHAnsi"/>
-        </w:rPr>
-        <w:t>eng</w:t>
-      </w:r>
-      <w:proofErr w:type="spellEnd"/>
-      <w:r>
-        <w:rPr>
-          <w:rFonts w:cstheme="minorHAnsi"/>
-        </w:rPr>
-        <w:t xml:space="preserve">. </w:t>
-      </w:r>
-      <w:proofErr w:type="spellStart"/>
+        <w:t xml:space="preserve"> tzv. potrošački ključ (eng. </w:t>
+      </w:r>
       <w:r>
         <w:rPr>
           <w:rFonts w:cstheme="minorHAnsi"/>
           <w:i/>
         </w:rPr>
-        <w:t>Consumer</w:t>
-      </w:r>
-      <w:proofErr w:type="spellEnd"/>
+        <w:t>Consumer key</w:t>
+      </w:r>
+      <w:r>
+        <w:rPr>
+          <w:rFonts w:cstheme="minorHAnsi"/>
+        </w:rPr>
+        <w:t xml:space="preserve">) te potrošačku tajnu (eng. </w:t>
+      </w:r>
       <w:r>
         <w:rPr>
           <w:rFonts w:cstheme="minorHAnsi"/>
           <w:i/>
         </w:rPr>
-        <w:t xml:space="preserve"> </w:t>
-      </w:r>
-      <w:proofErr w:type="spellStart"/>
+        <w:t>Consumer secret</w:t>
+      </w:r>
+      <w:r>
+        <w:rPr>
+          <w:rFonts w:cstheme="minorHAnsi"/>
+        </w:rPr>
+        <w:t>), koji trebaju ostati poznati samo nama koji razvijamo aplikaciju.</w:t>
+      </w:r>
+      <w:r>
+        <w:rPr>
+          <w:rFonts w:cstheme="minorHAnsi"/>
+        </w:rPr>
+        <w:t xml:space="preserve"> Na temelju tih podataka aplikacija generira tzv. </w:t>
+      </w:r>
       <w:r>
         <w:rPr>
           <w:rFonts w:cstheme="minorHAnsi"/>
           <w:i/>
         </w:rPr>
-        <w:t>key</w:t>
-      </w:r>
-      <w:proofErr w:type="spellEnd"/>
-      <w:r>
-        <w:rPr>
-          <w:rFonts w:cstheme="minorHAnsi"/>
-        </w:rPr>
-        <w:t>) te potrošačku tajnu (</w:t>
-      </w:r>
-      <w:proofErr w:type="spellStart"/>
-      <w:r>
-        <w:rPr>
-          <w:rFonts w:cstheme="minorHAnsi"/>
-        </w:rPr>
-        <w:t>eng</w:t>
-      </w:r>
-      <w:proofErr w:type="spellEnd"/>
-      <w:r>
-        <w:rPr>
-          <w:rFonts w:cstheme="minorHAnsi"/>
-        </w:rPr>
-        <w:t xml:space="preserve">. </w:t>
-      </w:r>
-      <w:proofErr w:type="spellStart"/>
+        <w:t>request</w:t>
+      </w:r>
+      <w:r>
+        <w:rPr>
+          <w:rFonts w:cstheme="minorHAnsi"/>
+        </w:rPr>
+        <w:t xml:space="preserve"> token pomoću kojeg od Twittera dobivamo URL adresu na kojoj nas čeka pin koji korisnik predaje aplikaciji. Aplikacija zatim na temelju pina traži tzv. </w:t>
+      </w:r>
       <w:r>
         <w:rPr>
           <w:rFonts w:cstheme="minorHAnsi"/>
           <w:i/>
         </w:rPr>
-        <w:t>Consumer</w:t>
-      </w:r>
-      <w:proofErr w:type="spellEnd"/>
+        <w:t>access</w:t>
+      </w:r>
+      <w:r>
+        <w:rPr>
+          <w:rFonts w:cstheme="minorHAnsi"/>
+        </w:rPr>
+        <w:t xml:space="preserve"> token, tj. token za pristup korisničkim podacima, te se konačno pomoću njega autorizira sama aplikacija. Opisani postupak je detaljno ilustriran na sljedećoj shemi (slika 5.2.2.). </w:t>
+      </w:r>
       <w:r>
         <w:rPr>
           <w:rFonts w:cstheme="minorHAnsi"/>
           <w:i/>
         </w:rPr>
-        <w:t xml:space="preserve"> </w:t>
-      </w:r>
-      <w:proofErr w:type="spellStart"/>
-      <w:r>
-        <w:rPr>
-          <w:rFonts w:cstheme="minorHAnsi"/>
-          <w:i/>
-        </w:rPr>
-        <w:t>secret</w:t>
-      </w:r>
-      <w:proofErr w:type="spellEnd"/>
-      <w:r>
-        <w:rPr>
-          <w:rFonts w:cstheme="minorHAnsi"/>
-        </w:rPr>
-        <w:t>), koji trebaju ostati poznati samo nama koji razvijamo aplikaciju.</w:t>
-      </w:r>
-      <w:r>
-        <w:rPr>
-          <w:rFonts w:cstheme="minorHAnsi"/>
-        </w:rPr>
-        <w:t xml:space="preserve"> Na temelju tih podataka aplikacija generira </w:t>
-      </w:r>
-      <w:proofErr w:type="spellStart"/>
-      <w:r>
-        <w:rPr>
-          <w:rFonts w:cstheme="minorHAnsi"/>
-        </w:rPr>
-        <w:t>tzv</w:t>
-      </w:r>
-      <w:proofErr w:type="spellEnd"/>
-      <w:r>
-        <w:rPr>
-          <w:rFonts w:cstheme="minorHAnsi"/>
-        </w:rPr>
-        <w:t xml:space="preserve">. </w:t>
-      </w:r>
-      <w:proofErr w:type="spellStart"/>
-      <w:r>
-        <w:rPr>
-          <w:rFonts w:cstheme="minorHAnsi"/>
-          <w:i/>
-        </w:rPr>
-        <w:t>request</w:t>
-      </w:r>
-      <w:proofErr w:type="spellEnd"/>
-      <w:r>
-        <w:rPr>
-          <w:rFonts w:cstheme="minorHAnsi"/>
-        </w:rPr>
-        <w:t xml:space="preserve"> </w:t>
-      </w:r>
-      <w:proofErr w:type="spellStart"/>
-      <w:r>
-        <w:rPr>
-          <w:rFonts w:cstheme="minorHAnsi"/>
-        </w:rPr>
-        <w:t>token</w:t>
-      </w:r>
-      <w:proofErr w:type="spellEnd"/>
-      <w:r>
-        <w:rPr>
-          <w:rFonts w:cstheme="minorHAnsi"/>
-        </w:rPr>
-        <w:t xml:space="preserve"> pomoću kojeg od </w:t>
-      </w:r>
-      <w:proofErr w:type="spellStart"/>
-      <w:r>
-        <w:rPr>
-          <w:rFonts w:cstheme="minorHAnsi"/>
-        </w:rPr>
-        <w:t>Twittera</w:t>
-      </w:r>
-      <w:proofErr w:type="spellEnd"/>
-      <w:r>
-        <w:rPr>
-          <w:rFonts w:cstheme="minorHAnsi"/>
-        </w:rPr>
-        <w:t xml:space="preserve"> dobivamo URL adresu na kojoj nas čeka pin koji korisnik predaje aplikaciji. Aplikacija zatim na temelju pina traži </w:t>
-      </w:r>
-      <w:proofErr w:type="spellStart"/>
-      <w:r>
-        <w:rPr>
-          <w:rFonts w:cstheme="minorHAnsi"/>
-        </w:rPr>
-        <w:t>tzv</w:t>
-      </w:r>
-      <w:proofErr w:type="spellEnd"/>
-      <w:r>
-        <w:rPr>
-          <w:rFonts w:cstheme="minorHAnsi"/>
-        </w:rPr>
-        <w:t xml:space="preserve">. </w:t>
-      </w:r>
-      <w:r>
-        <w:rPr>
-          <w:rFonts w:cstheme="minorHAnsi"/>
-          <w:i/>
-        </w:rPr>
-        <w:t>access</w:t>
-      </w:r>
-      <w:r>
-        <w:rPr>
-          <w:rFonts w:cstheme="minorHAnsi"/>
-        </w:rPr>
-        <w:t xml:space="preserve"> </w:t>
-      </w:r>
-      <w:proofErr w:type="spellStart"/>
-      <w:r>
-        <w:rPr>
-          <w:rFonts w:cstheme="minorHAnsi"/>
-        </w:rPr>
-        <w:t>token</w:t>
-      </w:r>
-      <w:proofErr w:type="spellEnd"/>
-      <w:r>
-        <w:rPr>
-          <w:rFonts w:cstheme="minorHAnsi"/>
-        </w:rPr>
-        <w:t xml:space="preserve">, </w:t>
-      </w:r>
-      <w:proofErr w:type="spellStart"/>
-      <w:r>
-        <w:rPr>
-          <w:rFonts w:cstheme="minorHAnsi"/>
-        </w:rPr>
-        <w:t>tj</w:t>
-      </w:r>
-      <w:proofErr w:type="spellEnd"/>
-      <w:r>
-        <w:rPr>
-          <w:rFonts w:cstheme="minorHAnsi"/>
-        </w:rPr>
-        <w:t xml:space="preserve">. </w:t>
-      </w:r>
-      <w:proofErr w:type="spellStart"/>
-      <w:r>
-        <w:rPr>
-          <w:rFonts w:cstheme="minorHAnsi"/>
-        </w:rPr>
-        <w:t>token</w:t>
-      </w:r>
-      <w:proofErr w:type="spellEnd"/>
-      <w:r>
-        <w:rPr>
-          <w:rFonts w:cstheme="minorHAnsi"/>
-        </w:rPr>
-        <w:t xml:space="preserve"> za pristup korisničkim podacima, te se konačno pomoću njega autorizira sama aplikacija. Opisani postupak je detaljno ilustriran na sljedećoj shemi (slika 5.2.2.). </w:t>
-      </w:r>
-      <w:proofErr w:type="spellStart"/>
-      <w:r>
-        <w:rPr>
-          <w:rFonts w:cstheme="minorHAnsi"/>
-          <w:i/>
-        </w:rPr>
         <w:t>Tweetsharp</w:t>
       </w:r>
-      <w:proofErr w:type="spellEnd"/>
       <w:r>
         <w:rPr>
           <w:rFonts w:cstheme="minorHAnsi"/>
@@ -5956,13 +5335,11 @@
                     <w:t>Slika 5.2.2.</w:t>
                   </w:r>
                   <w:r>
-                    <w:t xml:space="preserve"> Postupak autorizacije aplikacije korištenjem </w:t>
-                  </w:r>
-                  <w:proofErr w:type="spellStart"/>
-                  <w:r>
-                    <w:t>OAuth</w:t>
-                  </w:r>
-                  <w:proofErr w:type="spellEnd"/>
+                    <w:t xml:space="preserve"> Postupak </w:t>
+                  </w:r>
+                  <w:r>
+                    <w:t>autorizacije aplikacije korištenjem OAuth</w:t>
+                  </w:r>
                 </w:p>
               </w:txbxContent>
             </v:textbox>
@@ -5991,7 +5368,7 @@
                     <pic:cNvPicPr/>
                   </pic:nvPicPr>
                   <pic:blipFill>
-                    <a:blip r:embed="rId15" cstate="print"/>
+                    <a:blip r:embed="rId20" cstate="print"/>
                     <a:stretch>
                       <a:fillRect/>
                     </a:stretch>
@@ -6035,7 +5412,6 @@
         </w:rPr>
         <w:t xml:space="preserve">Da bi autorizirali aplikaciju korištenjem </w:t>
       </w:r>
-      <w:proofErr w:type="spellStart"/>
       <w:r>
         <w:rPr>
           <w:rFonts w:cstheme="minorHAnsi"/>
@@ -6043,54 +5419,35 @@
         </w:rPr>
         <w:t>TweetSharp</w:t>
       </w:r>
-      <w:proofErr w:type="spellEnd"/>
       <w:r>
         <w:rPr>
           <w:rFonts w:cstheme="minorHAnsi"/>
         </w:rPr>
         <w:t xml:space="preserve"> API-ja moramo iskoristiti potrošački ključ i tajnu koje smo dobili prilikom registracije aplikacije. Na temelju tih podataka stvaramo objekt tipa </w:t>
       </w:r>
-      <w:proofErr w:type="spellStart"/>
       <w:r>
         <w:rPr>
           <w:rFonts w:ascii="Courier New" w:hAnsi="Courier New" w:cs="Courier New"/>
         </w:rPr>
         <w:t>TwitterClientInfo</w:t>
       </w:r>
-      <w:proofErr w:type="spellEnd"/>
       <w:r>
         <w:rPr>
           <w:rFonts w:cstheme="minorHAnsi"/>
         </w:rPr>
         <w:t xml:space="preserve"> koji nam služi za identifikaciju aplikacije te stvaranje novog objekta tipa </w:t>
       </w:r>
-      <w:proofErr w:type="spellStart"/>
       <w:r>
         <w:rPr>
           <w:rFonts w:ascii="Courier New" w:hAnsi="Courier New" w:cs="Courier New"/>
         </w:rPr>
         <w:t>TweeterService</w:t>
       </w:r>
-      <w:proofErr w:type="spellEnd"/>
-      <w:r>
-        <w:rPr>
-          <w:rFonts w:cstheme="minorHAnsi"/>
-        </w:rPr>
-        <w:t xml:space="preserve"> pomoću kojeg komuniciramo s </w:t>
-      </w:r>
-      <w:proofErr w:type="spellStart"/>
-      <w:r>
-        <w:rPr>
-          <w:rFonts w:cstheme="minorHAnsi"/>
-        </w:rPr>
-        <w:t>Tweeterovom</w:t>
-      </w:r>
-      <w:proofErr w:type="spellEnd"/>
-      <w:r>
-        <w:rPr>
-          <w:rFonts w:cstheme="minorHAnsi"/>
-        </w:rPr>
-        <w:t xml:space="preserve"> društvenom mrežom i manipuliramo podacima korisnika.</w:t>
+      <w:r>
+        <w:rPr>
+          <w:rFonts w:cstheme="minorHAnsi"/>
+        </w:rPr>
+        <w:t xml:space="preserve"> pomoću kojeg komuniciramo s Tweeterovom društvenom mrežom i manipuliramo podacima korisnika.</w:t>
       </w:r>
     </w:p>
     <w:p>
@@ -6120,7 +5477,6 @@
                       <w:rFonts w:ascii="Consolas" w:hAnsi="Consolas" w:cs="Consolas"/>
                     </w:rPr>
                   </w:pPr>
-                  <w:proofErr w:type="spellStart"/>
                   <w:r>
                     <w:rPr>
                       <w:rFonts w:ascii="Consolas" w:hAnsi="Consolas" w:cs="Consolas"/>
@@ -6128,26 +5484,17 @@
                     </w:rPr>
                     <w:t>TwitterClientInfo</w:t>
                   </w:r>
-                  <w:proofErr w:type="spellEnd"/>
                   <w:r>
                     <w:rPr>
                       <w:rFonts w:ascii="Consolas" w:hAnsi="Consolas" w:cs="Consolas"/>
                     </w:rPr>
                     <w:t xml:space="preserve"> </w:t>
                   </w:r>
-                  <w:proofErr w:type="spellStart"/>
-                  <w:r>
-                    <w:rPr>
-                      <w:rFonts w:ascii="Consolas" w:hAnsi="Consolas" w:cs="Consolas"/>
-                    </w:rPr>
-                    <w:t>twitterClientInfo</w:t>
-                  </w:r>
-                  <w:proofErr w:type="spellEnd"/>
-                  <w:r>
-                    <w:rPr>
-                      <w:rFonts w:ascii="Consolas" w:hAnsi="Consolas" w:cs="Consolas"/>
-                    </w:rPr>
-                    <w:t xml:space="preserve"> = </w:t>
+                  <w:r>
+                    <w:rPr>
+                      <w:rFonts w:ascii="Consolas" w:hAnsi="Consolas" w:cs="Consolas"/>
+                    </w:rPr>
+                    <w:t xml:space="preserve">twitterClientInfo = </w:t>
                   </w:r>
                   <w:r>
                     <w:rPr>
@@ -6162,7 +5509,6 @@
                     </w:rPr>
                     <w:t xml:space="preserve"> </w:t>
                   </w:r>
-                  <w:proofErr w:type="spellStart"/>
                   <w:r>
                     <w:rPr>
                       <w:rFonts w:ascii="Consolas" w:hAnsi="Consolas" w:cs="Consolas"/>
@@ -6170,7 +5516,6 @@
                     </w:rPr>
                     <w:t>TwitterClientInfo</w:t>
                   </w:r>
-                  <w:proofErr w:type="spellEnd"/>
                   <w:r>
                     <w:rPr>
                       <w:rFonts w:ascii="Consolas" w:hAnsi="Consolas" w:cs="Consolas"/>
@@ -6188,33 +5533,11 @@
                       <w:rFonts w:ascii="Consolas" w:hAnsi="Consolas" w:cs="Consolas"/>
                     </w:rPr>
                   </w:pPr>
-                  <w:proofErr w:type="spellStart"/>
-                  <w:r>
-                    <w:rPr>
-                      <w:rFonts w:ascii="Consolas" w:hAnsi="Consolas" w:cs="Consolas"/>
-                    </w:rPr>
-                    <w:t>twitterClientInfo.ConsumerKey</w:t>
-                  </w:r>
-                  <w:proofErr w:type="spellEnd"/>
-                  <w:r>
-                    <w:rPr>
-                      <w:rFonts w:ascii="Consolas" w:hAnsi="Consolas" w:cs="Consolas"/>
-                    </w:rPr>
-                    <w:t xml:space="preserve"> = </w:t>
-                  </w:r>
-                  <w:proofErr w:type="spellStart"/>
-                  <w:r>
-                    <w:rPr>
-                      <w:rFonts w:ascii="Consolas" w:hAnsi="Consolas" w:cs="Consolas"/>
-                    </w:rPr>
-                    <w:t>ConsumerKey</w:t>
-                  </w:r>
-                  <w:proofErr w:type="spellEnd"/>
-                  <w:r>
-                    <w:rPr>
-                      <w:rFonts w:ascii="Consolas" w:hAnsi="Consolas" w:cs="Consolas"/>
-                    </w:rPr>
-                    <w:t xml:space="preserve">; </w:t>
+                  <w:r>
+                    <w:rPr>
+                      <w:rFonts w:ascii="Consolas" w:hAnsi="Consolas" w:cs="Consolas"/>
+                    </w:rPr>
+                    <w:t xml:space="preserve">twitterClientInfo.ConsumerKey = ConsumerKey; </w:t>
                   </w:r>
                 </w:p>
                 <w:p>
@@ -6227,33 +5550,11 @@
                       <w:rFonts w:ascii="Consolas" w:hAnsi="Consolas" w:cs="Consolas"/>
                     </w:rPr>
                   </w:pPr>
-                  <w:proofErr w:type="spellStart"/>
-                  <w:r>
-                    <w:rPr>
-                      <w:rFonts w:ascii="Consolas" w:hAnsi="Consolas" w:cs="Consolas"/>
-                    </w:rPr>
-                    <w:t>twitterClientInfo.ConsumerSecret</w:t>
-                  </w:r>
-                  <w:proofErr w:type="spellEnd"/>
-                  <w:r>
-                    <w:rPr>
-                      <w:rFonts w:ascii="Consolas" w:hAnsi="Consolas" w:cs="Consolas"/>
-                    </w:rPr>
-                    <w:t xml:space="preserve"> = </w:t>
-                  </w:r>
-                  <w:proofErr w:type="spellStart"/>
-                  <w:r>
-                    <w:rPr>
-                      <w:rFonts w:ascii="Consolas" w:hAnsi="Consolas" w:cs="Consolas"/>
-                    </w:rPr>
-                    <w:t>ConsumerSecret</w:t>
-                  </w:r>
-                  <w:proofErr w:type="spellEnd"/>
-                  <w:r>
-                    <w:rPr>
-                      <w:rFonts w:ascii="Consolas" w:hAnsi="Consolas" w:cs="Consolas"/>
-                    </w:rPr>
-                    <w:t xml:space="preserve">; </w:t>
+                  <w:r>
+                    <w:rPr>
+                      <w:rFonts w:ascii="Consolas" w:hAnsi="Consolas" w:cs="Consolas"/>
+                    </w:rPr>
+                    <w:t xml:space="preserve">twitterClientInfo.ConsumerSecret = ConsumerSecret; </w:t>
                   </w:r>
                 </w:p>
                 <w:p>
@@ -6277,7 +5578,6 @@
                       <w:rFonts w:ascii="Consolas" w:hAnsi="Consolas" w:cs="Consolas"/>
                     </w:rPr>
                   </w:pPr>
-                  <w:proofErr w:type="spellStart"/>
                   <w:r>
                     <w:rPr>
                       <w:rFonts w:ascii="Consolas" w:hAnsi="Consolas" w:cs="Consolas"/>
@@ -6285,41 +5585,25 @@
                     </w:rPr>
                     <w:t>TwitterService</w:t>
                   </w:r>
-                  <w:proofErr w:type="spellEnd"/>
+                  <w:r>
+                    <w:rPr>
+                      <w:rFonts w:ascii="Consolas" w:hAnsi="Consolas" w:cs="Consolas"/>
+                    </w:rPr>
+                    <w:t xml:space="preserve"> twitterService = </w:t>
+                  </w:r>
+                  <w:r>
+                    <w:rPr>
+                      <w:rFonts w:ascii="Consolas" w:hAnsi="Consolas" w:cs="Consolas"/>
+                      <w:color w:val="0000FF"/>
+                    </w:rPr>
+                    <w:t>new</w:t>
+                  </w:r>
                   <w:r>
                     <w:rPr>
                       <w:rFonts w:ascii="Consolas" w:hAnsi="Consolas" w:cs="Consolas"/>
                     </w:rPr>
                     <w:t xml:space="preserve"> </w:t>
                   </w:r>
-                  <w:proofErr w:type="spellStart"/>
-                  <w:r>
-                    <w:rPr>
-                      <w:rFonts w:ascii="Consolas" w:hAnsi="Consolas" w:cs="Consolas"/>
-                    </w:rPr>
-                    <w:t>twitterService</w:t>
-                  </w:r>
-                  <w:proofErr w:type="spellEnd"/>
-                  <w:r>
-                    <w:rPr>
-                      <w:rFonts w:ascii="Consolas" w:hAnsi="Consolas" w:cs="Consolas"/>
-                    </w:rPr>
-                    <w:t xml:space="preserve"> = </w:t>
-                  </w:r>
-                  <w:r>
-                    <w:rPr>
-                      <w:rFonts w:ascii="Consolas" w:hAnsi="Consolas" w:cs="Consolas"/>
-                      <w:color w:val="0000FF"/>
-                    </w:rPr>
-                    <w:t>new</w:t>
-                  </w:r>
-                  <w:r>
-                    <w:rPr>
-                      <w:rFonts w:ascii="Consolas" w:hAnsi="Consolas" w:cs="Consolas"/>
-                    </w:rPr>
-                    <w:t xml:space="preserve"> </w:t>
-                  </w:r>
-                  <w:proofErr w:type="spellStart"/>
                   <w:r>
                     <w:rPr>
                       <w:rFonts w:ascii="Consolas" w:hAnsi="Consolas" w:cs="Consolas"/>
@@ -6327,26 +5611,11 @@
                     </w:rPr>
                     <w:t>TwitterService</w:t>
                   </w:r>
-                  <w:proofErr w:type="spellEnd"/>
-                  <w:r>
-                    <w:rPr>
-                      <w:rFonts w:ascii="Consolas" w:hAnsi="Consolas" w:cs="Consolas"/>
-                    </w:rPr>
-                    <w:t>(</w:t>
-                  </w:r>
-                  <w:proofErr w:type="spellStart"/>
-                  <w:r>
-                    <w:rPr>
-                      <w:rFonts w:ascii="Consolas" w:hAnsi="Consolas" w:cs="Consolas"/>
-                    </w:rPr>
-                    <w:t>twitterClientInfo</w:t>
-                  </w:r>
-                  <w:proofErr w:type="spellEnd"/>
-                  <w:r>
-                    <w:rPr>
-                      <w:rFonts w:ascii="Consolas" w:hAnsi="Consolas" w:cs="Consolas"/>
-                    </w:rPr>
-                    <w:t>);</w:t>
+                  <w:r>
+                    <w:rPr>
+                      <w:rFonts w:ascii="Consolas" w:hAnsi="Consolas" w:cs="Consolas"/>
+                    </w:rPr>
+                    <w:t>(twitterClientInfo);</w:t>
                   </w:r>
                 </w:p>
                 <w:p/>
@@ -6416,7 +5685,6 @@
                       <w:rFonts w:ascii="Consolas" w:hAnsi="Consolas" w:cs="Consolas"/>
                     </w:rPr>
                   </w:pPr>
-                  <w:proofErr w:type="spellStart"/>
                   <w:r>
                     <w:rPr>
                       <w:rFonts w:ascii="Consolas" w:hAnsi="Consolas" w:cs="Consolas"/>
@@ -6424,40 +5692,11 @@
                     </w:rPr>
                     <w:t>OAuthToken</w:t>
                   </w:r>
-                  <w:proofErr w:type="spellEnd"/>
-                  <w:r>
-                    <w:rPr>
-                      <w:rFonts w:ascii="Consolas" w:hAnsi="Consolas" w:cs="Consolas"/>
-                    </w:rPr>
-                    <w:t xml:space="preserve"> </w:t>
-                  </w:r>
-                  <w:proofErr w:type="spellStart"/>
-                  <w:r>
-                    <w:rPr>
-                      <w:rFonts w:ascii="Consolas" w:hAnsi="Consolas" w:cs="Consolas"/>
-                    </w:rPr>
-                    <w:t>requestToken</w:t>
-                  </w:r>
-                  <w:proofErr w:type="spellEnd"/>
-                  <w:r>
-                    <w:rPr>
-                      <w:rFonts w:ascii="Consolas" w:hAnsi="Consolas" w:cs="Consolas"/>
-                    </w:rPr>
-                    <w:t xml:space="preserve"> = </w:t>
-                  </w:r>
-                  <w:proofErr w:type="spellStart"/>
-                  <w:r>
-                    <w:rPr>
-                      <w:rFonts w:ascii="Consolas" w:hAnsi="Consolas" w:cs="Consolas"/>
-                    </w:rPr>
-                    <w:t>twitterService.GetRequestToken</w:t>
-                  </w:r>
-                  <w:proofErr w:type="spellEnd"/>
-                  <w:r>
-                    <w:rPr>
-                      <w:rFonts w:ascii="Consolas" w:hAnsi="Consolas" w:cs="Consolas"/>
-                    </w:rPr>
-                    <w:t>();</w:t>
+                  <w:r>
+                    <w:rPr>
+                      <w:rFonts w:ascii="Consolas" w:hAnsi="Consolas" w:cs="Consolas"/>
+                    </w:rPr>
+                    <w:t xml:space="preserve"> requestToken = twitterService.GetRequestToken();</w:t>
                   </w:r>
                 </w:p>
                 <w:p>
@@ -6470,62 +5709,24 @@
                       <w:rFonts w:ascii="Consolas" w:hAnsi="Consolas" w:cs="Consolas"/>
                     </w:rPr>
                   </w:pPr>
-                  <w:proofErr w:type="spellStart"/>
-                  <w:r>
-                    <w:rPr>
-                      <w:rFonts w:ascii="Consolas" w:hAnsi="Consolas" w:cs="Consolas"/>
-                    </w:rPr>
-                    <w:t>Session</w:t>
-                  </w:r>
-                  <w:proofErr w:type="spellEnd"/>
-                  <w:r>
-                    <w:rPr>
-                      <w:rFonts w:ascii="Consolas" w:hAnsi="Consolas" w:cs="Consolas"/>
-                    </w:rPr>
-                    <w:t>[</w:t>
+                  <w:r>
+                    <w:rPr>
+                      <w:rFonts w:ascii="Consolas" w:hAnsi="Consolas" w:cs="Consolas"/>
+                    </w:rPr>
+                    <w:t>Session[</w:t>
                   </w:r>
                   <w:r>
                     <w:rPr>
                       <w:rFonts w:ascii="Consolas" w:hAnsi="Consolas" w:cs="Consolas"/>
                       <w:color w:val="A31515"/>
                     </w:rPr>
-                    <w:t>"</w:t>
-                  </w:r>
-                  <w:proofErr w:type="spellStart"/>
-                  <w:r>
-                    <w:rPr>
-                      <w:rFonts w:ascii="Consolas" w:hAnsi="Consolas" w:cs="Consolas"/>
-                      <w:color w:val="A31515"/>
-                    </w:rPr>
-                    <w:t>TwitterRequestToken</w:t>
-                  </w:r>
-                  <w:proofErr w:type="spellEnd"/>
-                  <w:r>
-                    <w:rPr>
-                      <w:rFonts w:ascii="Consolas" w:hAnsi="Consolas" w:cs="Consolas"/>
-                      <w:color w:val="A31515"/>
-                    </w:rPr>
-                    <w:t>"</w:t>
-                  </w:r>
-                  <w:r>
-                    <w:rPr>
-                      <w:rFonts w:ascii="Consolas" w:hAnsi="Consolas" w:cs="Consolas"/>
-                    </w:rPr>
-                    <w:t xml:space="preserve">] = </w:t>
-                  </w:r>
-                  <w:proofErr w:type="spellStart"/>
-                  <w:r>
-                    <w:rPr>
-                      <w:rFonts w:ascii="Consolas" w:hAnsi="Consolas" w:cs="Consolas"/>
-                    </w:rPr>
-                    <w:t>requestToken</w:t>
-                  </w:r>
-                  <w:proofErr w:type="spellEnd"/>
-                  <w:r>
-                    <w:rPr>
-                      <w:rFonts w:ascii="Consolas" w:hAnsi="Consolas" w:cs="Consolas"/>
-                    </w:rPr>
-                    <w:t>;</w:t>
+                    <w:t>"TwitterRequestToken"</w:t>
+                  </w:r>
+                  <w:r>
+                    <w:rPr>
+                      <w:rFonts w:ascii="Consolas" w:hAnsi="Consolas" w:cs="Consolas"/>
+                    </w:rPr>
+                    <w:t>] = requestToken;</w:t>
                   </w:r>
                 </w:p>
                 <w:p>
@@ -6538,47 +5739,11 @@
                       <w:rFonts w:ascii="Consolas" w:hAnsi="Consolas" w:cs="Consolas"/>
                     </w:rPr>
                   </w:pPr>
-                  <w:proofErr w:type="spellStart"/>
-                  <w:r>
-                    <w:rPr>
-                      <w:rFonts w:ascii="Consolas" w:hAnsi="Consolas" w:cs="Consolas"/>
-                    </w:rPr>
-                    <w:t>authUrl</w:t>
-                  </w:r>
-                  <w:proofErr w:type="spellEnd"/>
-                  <w:r>
-                    <w:rPr>
-                      <w:rFonts w:ascii="Consolas" w:hAnsi="Consolas" w:cs="Consolas"/>
-                    </w:rPr>
-                    <w:t xml:space="preserve"> = </w:t>
-                  </w:r>
-                  <w:proofErr w:type="spellStart"/>
-                  <w:r>
-                    <w:rPr>
-                      <w:rFonts w:ascii="Consolas" w:hAnsi="Consolas" w:cs="Consolas"/>
-                    </w:rPr>
-                    <w:t>twitterService.GetAuthorizationUrl</w:t>
-                  </w:r>
-                  <w:proofErr w:type="spellEnd"/>
-                  <w:r>
-                    <w:rPr>
-                      <w:rFonts w:ascii="Consolas" w:hAnsi="Consolas" w:cs="Consolas"/>
-                    </w:rPr>
-                    <w:t>(</w:t>
-                  </w:r>
-                  <w:proofErr w:type="spellStart"/>
-                  <w:r>
-                    <w:rPr>
-                      <w:rFonts w:ascii="Consolas" w:hAnsi="Consolas" w:cs="Consolas"/>
-                    </w:rPr>
-                    <w:t>requestToken</w:t>
-                  </w:r>
-                  <w:proofErr w:type="spellEnd"/>
-                  <w:r>
-                    <w:rPr>
-                      <w:rFonts w:ascii="Consolas" w:hAnsi="Consolas" w:cs="Consolas"/>
-                    </w:rPr>
-                    <w:t>);</w:t>
+                  <w:r>
+                    <w:rPr>
+                      <w:rFonts w:ascii="Consolas" w:hAnsi="Consolas" w:cs="Consolas"/>
+                    </w:rPr>
+                    <w:t>authUrl = twitterService.GetAuthorizationUrl(requestToken);</w:t>
                   </w:r>
                 </w:p>
                 <w:p>
@@ -6591,47 +5756,11 @@
                       <w:rFonts w:ascii="Consolas" w:hAnsi="Consolas" w:cs="Consolas"/>
                     </w:rPr>
                   </w:pPr>
-                  <w:proofErr w:type="spellStart"/>
-                  <w:r>
-                    <w:rPr>
-                      <w:rFonts w:ascii="Consolas" w:hAnsi="Consolas" w:cs="Consolas"/>
-                    </w:rPr>
-                    <w:t>authUrl</w:t>
-                  </w:r>
-                  <w:proofErr w:type="spellEnd"/>
-                  <w:r>
-                    <w:rPr>
-                      <w:rFonts w:ascii="Consolas" w:hAnsi="Consolas" w:cs="Consolas"/>
-                    </w:rPr>
-                    <w:t xml:space="preserve"> = </w:t>
-                  </w:r>
-                  <w:proofErr w:type="spellStart"/>
-                  <w:r>
-                    <w:rPr>
-                      <w:rFonts w:ascii="Consolas" w:hAnsi="Consolas" w:cs="Consolas"/>
-                    </w:rPr>
-                    <w:t>Page.ResolveClientUrl</w:t>
-                  </w:r>
-                  <w:proofErr w:type="spellEnd"/>
-                  <w:r>
-                    <w:rPr>
-                      <w:rFonts w:ascii="Consolas" w:hAnsi="Consolas" w:cs="Consolas"/>
-                    </w:rPr>
-                    <w:t>(</w:t>
-                  </w:r>
-                  <w:proofErr w:type="spellStart"/>
-                  <w:r>
-                    <w:rPr>
-                      <w:rFonts w:ascii="Consolas" w:hAnsi="Consolas" w:cs="Consolas"/>
-                    </w:rPr>
-                    <w:t>authUrl</w:t>
-                  </w:r>
-                  <w:proofErr w:type="spellEnd"/>
-                  <w:r>
-                    <w:rPr>
-                      <w:rFonts w:ascii="Consolas" w:hAnsi="Consolas" w:cs="Consolas"/>
-                    </w:rPr>
-                    <w:t>);</w:t>
+                  <w:r>
+                    <w:rPr>
+                      <w:rFonts w:ascii="Consolas" w:hAnsi="Consolas" w:cs="Consolas"/>
+                    </w:rPr>
+                    <w:t>authUrl = Page.ResolveClientUrl(authUrl);</w:t>
                   </w:r>
                 </w:p>
                 <w:p>
@@ -6661,7 +5790,6 @@
                       <w:rFonts w:ascii="Consolas" w:hAnsi="Consolas" w:cs="Consolas"/>
                     </w:rPr>
                   </w:pPr>
-                  <w:proofErr w:type="spellStart"/>
                   <w:r>
                     <w:rPr>
                       <w:rFonts w:ascii="Consolas" w:hAnsi="Consolas" w:cs="Consolas"/>
@@ -6669,26 +5797,11 @@
                     </w:rPr>
                     <w:t>OAuthToken</w:t>
                   </w:r>
-                  <w:proofErr w:type="spellEnd"/>
-                  <w:r>
-                    <w:rPr>
-                      <w:rFonts w:ascii="Consolas" w:hAnsi="Consolas" w:cs="Consolas"/>
-                    </w:rPr>
-                    <w:t xml:space="preserve"> </w:t>
-                  </w:r>
-                  <w:proofErr w:type="spellStart"/>
-                  <w:r>
-                    <w:rPr>
-                      <w:rFonts w:ascii="Consolas" w:hAnsi="Consolas" w:cs="Consolas"/>
-                    </w:rPr>
-                    <w:t>accessToken</w:t>
-                  </w:r>
-                  <w:proofErr w:type="spellEnd"/>
-                  <w:r>
-                    <w:rPr>
-                      <w:rFonts w:ascii="Consolas" w:hAnsi="Consolas" w:cs="Consolas"/>
-                    </w:rPr>
-                    <w:t>;</w:t>
+                  <w:r>
+                    <w:rPr>
+                      <w:rFonts w:ascii="Consolas" w:hAnsi="Consolas" w:cs="Consolas"/>
+                    </w:rPr>
+                    <w:t xml:space="preserve"> accessToken;</w:t>
                   </w:r>
                 </w:p>
                 <w:p>
@@ -6701,35 +5814,12 @@
                       <w:rFonts w:ascii="Consolas" w:hAnsi="Consolas" w:cs="Consolas"/>
                     </w:rPr>
                   </w:pPr>
-                  <w:proofErr w:type="spellStart"/>
-                  <w:r>
-                    <w:rPr>
-                      <w:rFonts w:ascii="Consolas" w:hAnsi="Consolas" w:cs="Consolas"/>
-                    </w:rPr>
-                    <w:t>accessToken</w:t>
-                  </w:r>
-                  <w:proofErr w:type="spellEnd"/>
-                  <w:r>
-                    <w:rPr>
-                      <w:rFonts w:ascii="Consolas" w:hAnsi="Consolas" w:cs="Consolas"/>
-                    </w:rPr>
-                    <w:t xml:space="preserve"> = </w:t>
-                  </w:r>
-                  <w:proofErr w:type="spellStart"/>
-                  <w:r>
-                    <w:rPr>
-                      <w:rFonts w:ascii="Consolas" w:hAnsi="Consolas" w:cs="Consolas"/>
-                    </w:rPr>
-                    <w:t>twitterService.GetAccessToken</w:t>
-                  </w:r>
-                  <w:proofErr w:type="spellEnd"/>
-                  <w:r>
-                    <w:rPr>
-                      <w:rFonts w:ascii="Consolas" w:hAnsi="Consolas" w:cs="Consolas"/>
-                    </w:rPr>
-                    <w:t>((</w:t>
-                  </w:r>
-                  <w:proofErr w:type="spellStart"/>
+                  <w:r>
+                    <w:rPr>
+                      <w:rFonts w:ascii="Consolas" w:hAnsi="Consolas" w:cs="Consolas"/>
+                    </w:rPr>
+                    <w:t>accessToken = twitterService.GetAccessToken((</w:t>
+                  </w:r>
                   <w:r>
                     <w:rPr>
                       <w:rFonts w:ascii="Consolas" w:hAnsi="Consolas" w:cs="Consolas"/>
@@ -6737,49 +5827,18 @@
                     </w:rPr>
                     <w:t>OAuthToken</w:t>
                   </w:r>
-                  <w:proofErr w:type="spellEnd"/>
-                  <w:r>
-                    <w:rPr>
-                      <w:rFonts w:ascii="Consolas" w:hAnsi="Consolas" w:cs="Consolas"/>
-                    </w:rPr>
-                    <w:t xml:space="preserve">) </w:t>
-                  </w:r>
-                  <w:proofErr w:type="spellStart"/>
-                  <w:r>
-                    <w:rPr>
-                      <w:rFonts w:ascii="Consolas" w:hAnsi="Consolas" w:cs="Consolas"/>
-                    </w:rPr>
-                    <w:t>Session</w:t>
-                  </w:r>
-                  <w:proofErr w:type="spellEnd"/>
-                  <w:r>
-                    <w:rPr>
-                      <w:rFonts w:ascii="Consolas" w:hAnsi="Consolas" w:cs="Consolas"/>
-                    </w:rPr>
-                    <w:t>[</w:t>
+                  <w:r>
+                    <w:rPr>
+                      <w:rFonts w:ascii="Consolas" w:hAnsi="Consolas" w:cs="Consolas"/>
+                    </w:rPr>
+                    <w:t>) Session[</w:t>
                   </w:r>
                   <w:r>
                     <w:rPr>
                       <w:rFonts w:ascii="Consolas" w:hAnsi="Consolas" w:cs="Consolas"/>
                       <w:color w:val="A31515"/>
                     </w:rPr>
-                    <w:t>"</w:t>
-                  </w:r>
-                  <w:proofErr w:type="spellStart"/>
-                  <w:r>
-                    <w:rPr>
-                      <w:rFonts w:ascii="Consolas" w:hAnsi="Consolas" w:cs="Consolas"/>
-                      <w:color w:val="A31515"/>
-                    </w:rPr>
-                    <w:t>TwitterRequestToken</w:t>
-                  </w:r>
-                  <w:proofErr w:type="spellEnd"/>
-                  <w:r>
-                    <w:rPr>
-                      <w:rFonts w:ascii="Consolas" w:hAnsi="Consolas" w:cs="Consolas"/>
-                      <w:color w:val="A31515"/>
-                    </w:rPr>
-                    <w:t>"</w:t>
+                    <w:t>"TwitterRequestToken"</w:t>
                   </w:r>
                   <w:r>
                     <w:rPr>
@@ -6811,62 +5870,24 @@
                       <w:rFonts w:ascii="Consolas" w:hAnsi="Consolas" w:cs="Consolas"/>
                     </w:rPr>
                   </w:pPr>
-                  <w:proofErr w:type="spellStart"/>
-                  <w:r>
-                    <w:rPr>
-                      <w:rFonts w:ascii="Consolas" w:hAnsi="Consolas" w:cs="Consolas"/>
-                    </w:rPr>
-                    <w:t>Session</w:t>
-                  </w:r>
-                  <w:proofErr w:type="spellEnd"/>
-                  <w:r>
-                    <w:rPr>
-                      <w:rFonts w:ascii="Consolas" w:hAnsi="Consolas" w:cs="Consolas"/>
-                    </w:rPr>
-                    <w:t>[</w:t>
+                  <w:r>
+                    <w:rPr>
+                      <w:rFonts w:ascii="Consolas" w:hAnsi="Consolas" w:cs="Consolas"/>
+                    </w:rPr>
+                    <w:t>Session[</w:t>
                   </w:r>
                   <w:r>
                     <w:rPr>
                       <w:rFonts w:ascii="Consolas" w:hAnsi="Consolas" w:cs="Consolas"/>
                       <w:color w:val="A31515"/>
                     </w:rPr>
-                    <w:t>"</w:t>
-                  </w:r>
-                  <w:proofErr w:type="spellStart"/>
-                  <w:r>
-                    <w:rPr>
-                      <w:rFonts w:ascii="Consolas" w:hAnsi="Consolas" w:cs="Consolas"/>
-                      <w:color w:val="A31515"/>
-                    </w:rPr>
-                    <w:t>TwitterAccessToken</w:t>
-                  </w:r>
-                  <w:proofErr w:type="spellEnd"/>
-                  <w:r>
-                    <w:rPr>
-                      <w:rFonts w:ascii="Consolas" w:hAnsi="Consolas" w:cs="Consolas"/>
-                      <w:color w:val="A31515"/>
-                    </w:rPr>
-                    <w:t>"</w:t>
-                  </w:r>
-                  <w:r>
-                    <w:rPr>
-                      <w:rFonts w:ascii="Consolas" w:hAnsi="Consolas" w:cs="Consolas"/>
-                    </w:rPr>
-                    <w:t xml:space="preserve">] = </w:t>
-                  </w:r>
-                  <w:proofErr w:type="spellStart"/>
-                  <w:r>
-                    <w:rPr>
-                      <w:rFonts w:ascii="Consolas" w:hAnsi="Consolas" w:cs="Consolas"/>
-                    </w:rPr>
-                    <w:t>accessToken</w:t>
-                  </w:r>
-                  <w:proofErr w:type="spellEnd"/>
-                  <w:r>
-                    <w:rPr>
-                      <w:rFonts w:ascii="Consolas" w:hAnsi="Consolas" w:cs="Consolas"/>
-                    </w:rPr>
-                    <w:t>;</w:t>
+                    <w:t>"TwitterAccessToken"</w:t>
+                  </w:r>
+                  <w:r>
+                    <w:rPr>
+                      <w:rFonts w:ascii="Consolas" w:hAnsi="Consolas" w:cs="Consolas"/>
+                    </w:rPr>
+                    <w:t>] = accessToken;</w:t>
                   </w:r>
                 </w:p>
                 <w:p>
@@ -6894,7 +5915,6 @@
         </w:rPr>
         <w:t xml:space="preserve">Sljedeći korak je stvaranje već prije spomenutog </w:t>
       </w:r>
-      <w:proofErr w:type="spellStart"/>
       <w:r>
         <w:rPr>
           <w:rFonts w:cstheme="minorHAnsi"/>
@@ -6902,26 +5922,11 @@
         </w:rPr>
         <w:t>request</w:t>
       </w:r>
-      <w:proofErr w:type="spellEnd"/>
-      <w:r>
-        <w:rPr>
-          <w:rFonts w:cstheme="minorHAnsi"/>
-        </w:rPr>
-        <w:t xml:space="preserve"> </w:t>
-      </w:r>
-      <w:proofErr w:type="spellStart"/>
-      <w:r>
-        <w:rPr>
-          <w:rFonts w:cstheme="minorHAnsi"/>
-        </w:rPr>
-        <w:t>tokena</w:t>
-      </w:r>
-      <w:proofErr w:type="spellEnd"/>
-      <w:r>
-        <w:rPr>
-          <w:rFonts w:cstheme="minorHAnsi"/>
-        </w:rPr>
-        <w:t xml:space="preserve"> pomoću kojeg ćemo </w:t>
+      <w:r>
+        <w:rPr>
+          <w:rFonts w:cstheme="minorHAnsi"/>
+        </w:rPr>
+        <w:t xml:space="preserve"> tokena pomoću kojeg ćemo </w:t>
       </w:r>
       <w:r>
         <w:rPr>
@@ -6964,21 +5969,7 @@
         <w:rPr>
           <w:rFonts w:cstheme="minorHAnsi"/>
         </w:rPr>
-        <w:t xml:space="preserve"> </w:t>
-      </w:r>
-      <w:proofErr w:type="spellStart"/>
-      <w:r>
-        <w:rPr>
-          <w:rFonts w:cstheme="minorHAnsi"/>
-        </w:rPr>
-        <w:t>token</w:t>
-      </w:r>
-      <w:proofErr w:type="spellEnd"/>
-      <w:r>
-        <w:rPr>
-          <w:rFonts w:cstheme="minorHAnsi"/>
-        </w:rPr>
-        <w:t xml:space="preserve">. </w:t>
+        <w:t xml:space="preserve"> token. </w:t>
       </w:r>
       <w:r>
         <w:rPr>
@@ -7001,7 +5992,6 @@
                       <w:rFonts w:ascii="Consolas" w:hAnsi="Consolas" w:cs="Consolas"/>
                     </w:rPr>
                   </w:pPr>
-                  <w:proofErr w:type="spellStart"/>
                   <w:r>
                     <w:rPr>
                       <w:rFonts w:ascii="Consolas" w:hAnsi="Consolas" w:cs="Consolas"/>
@@ -7009,40 +5999,17 @@
                     </w:rPr>
                     <w:t>OAuthToken</w:t>
                   </w:r>
-                  <w:proofErr w:type="spellEnd"/>
                   <w:r>
                     <w:rPr>
                       <w:rFonts w:ascii="Consolas" w:hAnsi="Consolas" w:cs="Consolas"/>
                     </w:rPr>
                     <w:t xml:space="preserve"> </w:t>
                   </w:r>
-                  <w:proofErr w:type="spellStart"/>
-                  <w:r>
-                    <w:rPr>
-                      <w:rFonts w:ascii="Consolas" w:hAnsi="Consolas" w:cs="Consolas"/>
-                    </w:rPr>
-                    <w:t>requestToken</w:t>
-                  </w:r>
-                  <w:proofErr w:type="spellEnd"/>
-                  <w:r>
-                    <w:rPr>
-                      <w:rFonts w:ascii="Consolas" w:hAnsi="Consolas" w:cs="Consolas"/>
-                    </w:rPr>
-                    <w:t xml:space="preserve"> = </w:t>
-                  </w:r>
-                  <w:proofErr w:type="spellStart"/>
-                  <w:r>
-                    <w:rPr>
-                      <w:rFonts w:ascii="Consolas" w:hAnsi="Consolas" w:cs="Consolas"/>
-                    </w:rPr>
-                    <w:t>twitterService.GetRequestToken</w:t>
-                  </w:r>
-                  <w:proofErr w:type="spellEnd"/>
-                  <w:r>
-                    <w:rPr>
-                      <w:rFonts w:ascii="Consolas" w:hAnsi="Consolas" w:cs="Consolas"/>
-                    </w:rPr>
-                    <w:t>();</w:t>
+                  <w:r>
+                    <w:rPr>
+                      <w:rFonts w:ascii="Consolas" w:hAnsi="Consolas" w:cs="Consolas"/>
+                    </w:rPr>
+                    <w:t>requestToken = twitterService.GetRequestToken();</w:t>
                   </w:r>
                 </w:p>
                 <w:p>
@@ -7055,62 +6022,24 @@
                       <w:rFonts w:ascii="Consolas" w:hAnsi="Consolas" w:cs="Consolas"/>
                     </w:rPr>
                   </w:pPr>
-                  <w:proofErr w:type="spellStart"/>
-                  <w:r>
-                    <w:rPr>
-                      <w:rFonts w:ascii="Consolas" w:hAnsi="Consolas" w:cs="Consolas"/>
-                    </w:rPr>
-                    <w:t>Session</w:t>
-                  </w:r>
-                  <w:proofErr w:type="spellEnd"/>
-                  <w:r>
-                    <w:rPr>
-                      <w:rFonts w:ascii="Consolas" w:hAnsi="Consolas" w:cs="Consolas"/>
-                    </w:rPr>
-                    <w:t>[</w:t>
+                  <w:r>
+                    <w:rPr>
+                      <w:rFonts w:ascii="Consolas" w:hAnsi="Consolas" w:cs="Consolas"/>
+                    </w:rPr>
+                    <w:t>Session[</w:t>
                   </w:r>
                   <w:r>
                     <w:rPr>
                       <w:rFonts w:ascii="Consolas" w:hAnsi="Consolas" w:cs="Consolas"/>
                       <w:color w:val="A31515"/>
                     </w:rPr>
-                    <w:t>"</w:t>
-                  </w:r>
-                  <w:proofErr w:type="spellStart"/>
-                  <w:r>
-                    <w:rPr>
-                      <w:rFonts w:ascii="Consolas" w:hAnsi="Consolas" w:cs="Consolas"/>
-                      <w:color w:val="A31515"/>
-                    </w:rPr>
-                    <w:t>TwitterRequestToken</w:t>
-                  </w:r>
-                  <w:proofErr w:type="spellEnd"/>
-                  <w:r>
-                    <w:rPr>
-                      <w:rFonts w:ascii="Consolas" w:hAnsi="Consolas" w:cs="Consolas"/>
-                      <w:color w:val="A31515"/>
-                    </w:rPr>
-                    <w:t>"</w:t>
-                  </w:r>
-                  <w:r>
-                    <w:rPr>
-                      <w:rFonts w:ascii="Consolas" w:hAnsi="Consolas" w:cs="Consolas"/>
-                    </w:rPr>
-                    <w:t xml:space="preserve">] = </w:t>
-                  </w:r>
-                  <w:proofErr w:type="spellStart"/>
-                  <w:r>
-                    <w:rPr>
-                      <w:rFonts w:ascii="Consolas" w:hAnsi="Consolas" w:cs="Consolas"/>
-                    </w:rPr>
-                    <w:t>requestToken</w:t>
-                  </w:r>
-                  <w:proofErr w:type="spellEnd"/>
-                  <w:r>
-                    <w:rPr>
-                      <w:rFonts w:ascii="Consolas" w:hAnsi="Consolas" w:cs="Consolas"/>
-                    </w:rPr>
-                    <w:t>;</w:t>
+                    <w:t>"TwitterRequestToken"</w:t>
+                  </w:r>
+                  <w:r>
+                    <w:rPr>
+                      <w:rFonts w:ascii="Consolas" w:hAnsi="Consolas" w:cs="Consolas"/>
+                    </w:rPr>
+                    <w:t>] = requestToken;</w:t>
                   </w:r>
                 </w:p>
                 <w:p>
@@ -7123,47 +6052,11 @@
                       <w:rFonts w:ascii="Consolas" w:hAnsi="Consolas" w:cs="Consolas"/>
                     </w:rPr>
                   </w:pPr>
-                  <w:proofErr w:type="spellStart"/>
-                  <w:r>
-                    <w:rPr>
-                      <w:rFonts w:ascii="Consolas" w:hAnsi="Consolas" w:cs="Consolas"/>
-                    </w:rPr>
-                    <w:t>authUrl</w:t>
-                  </w:r>
-                  <w:proofErr w:type="spellEnd"/>
-                  <w:r>
-                    <w:rPr>
-                      <w:rFonts w:ascii="Consolas" w:hAnsi="Consolas" w:cs="Consolas"/>
-                    </w:rPr>
-                    <w:t xml:space="preserve"> = </w:t>
-                  </w:r>
-                  <w:proofErr w:type="spellStart"/>
-                  <w:r>
-                    <w:rPr>
-                      <w:rFonts w:ascii="Consolas" w:hAnsi="Consolas" w:cs="Consolas"/>
-                    </w:rPr>
-                    <w:t>twitterService.GetAuthorizationUrl</w:t>
-                  </w:r>
-                  <w:proofErr w:type="spellEnd"/>
-                  <w:r>
-                    <w:rPr>
-                      <w:rFonts w:ascii="Consolas" w:hAnsi="Consolas" w:cs="Consolas"/>
-                    </w:rPr>
-                    <w:t>(</w:t>
-                  </w:r>
-                  <w:proofErr w:type="spellStart"/>
-                  <w:r>
-                    <w:rPr>
-                      <w:rFonts w:ascii="Consolas" w:hAnsi="Consolas" w:cs="Consolas"/>
-                    </w:rPr>
-                    <w:t>requestToken</w:t>
-                  </w:r>
-                  <w:proofErr w:type="spellEnd"/>
-                  <w:r>
-                    <w:rPr>
-                      <w:rFonts w:ascii="Consolas" w:hAnsi="Consolas" w:cs="Consolas"/>
-                    </w:rPr>
-                    <w:t>);</w:t>
+                  <w:r>
+                    <w:rPr>
+                      <w:rFonts w:ascii="Consolas" w:hAnsi="Consolas" w:cs="Consolas"/>
+                    </w:rPr>
+                    <w:t>authUrl = twitterService.GetAuthorizationUrl(requestToken);</w:t>
                   </w:r>
                 </w:p>
                 <w:p>
@@ -7176,47 +6069,11 @@
                       <w:rFonts w:ascii="Consolas" w:hAnsi="Consolas" w:cs="Consolas"/>
                     </w:rPr>
                   </w:pPr>
-                  <w:proofErr w:type="spellStart"/>
-                  <w:r>
-                    <w:rPr>
-                      <w:rFonts w:ascii="Consolas" w:hAnsi="Consolas" w:cs="Consolas"/>
-                    </w:rPr>
-                    <w:t>authUrl</w:t>
-                  </w:r>
-                  <w:proofErr w:type="spellEnd"/>
-                  <w:r>
-                    <w:rPr>
-                      <w:rFonts w:ascii="Consolas" w:hAnsi="Consolas" w:cs="Consolas"/>
-                    </w:rPr>
-                    <w:t xml:space="preserve"> = </w:t>
-                  </w:r>
-                  <w:proofErr w:type="spellStart"/>
-                  <w:r>
-                    <w:rPr>
-                      <w:rFonts w:ascii="Consolas" w:hAnsi="Consolas" w:cs="Consolas"/>
-                    </w:rPr>
-                    <w:t>Page.ResolveClientUrl</w:t>
-                  </w:r>
-                  <w:proofErr w:type="spellEnd"/>
-                  <w:r>
-                    <w:rPr>
-                      <w:rFonts w:ascii="Consolas" w:hAnsi="Consolas" w:cs="Consolas"/>
-                    </w:rPr>
-                    <w:t>(</w:t>
-                  </w:r>
-                  <w:proofErr w:type="spellStart"/>
-                  <w:r>
-                    <w:rPr>
-                      <w:rFonts w:ascii="Consolas" w:hAnsi="Consolas" w:cs="Consolas"/>
-                    </w:rPr>
-                    <w:t>authUrl</w:t>
-                  </w:r>
-                  <w:proofErr w:type="spellEnd"/>
-                  <w:r>
-                    <w:rPr>
-                      <w:rFonts w:ascii="Consolas" w:hAnsi="Consolas" w:cs="Consolas"/>
-                    </w:rPr>
-                    <w:t>);</w:t>
+                  <w:r>
+                    <w:rPr>
+                      <w:rFonts w:ascii="Consolas" w:hAnsi="Consolas" w:cs="Consolas"/>
+                    </w:rPr>
+                    <w:t>authUrl = Page.ResolveClientUrl(authUrl);</w:t>
                   </w:r>
                 </w:p>
                 <w:p>
@@ -7240,7 +6097,6 @@
                       <w:rFonts w:ascii="Consolas" w:hAnsi="Consolas" w:cs="Consolas"/>
                     </w:rPr>
                   </w:pPr>
-                  <w:proofErr w:type="spellStart"/>
                   <w:r>
                     <w:rPr>
                       <w:rFonts w:ascii="Consolas" w:hAnsi="Consolas" w:cs="Consolas"/>
@@ -7248,26 +6104,11 @@
                     </w:rPr>
                     <w:t>OAuthToken</w:t>
                   </w:r>
-                  <w:proofErr w:type="spellEnd"/>
-                  <w:r>
-                    <w:rPr>
-                      <w:rFonts w:ascii="Consolas" w:hAnsi="Consolas" w:cs="Consolas"/>
-                    </w:rPr>
-                    <w:t xml:space="preserve"> </w:t>
-                  </w:r>
-                  <w:proofErr w:type="spellStart"/>
-                  <w:r>
-                    <w:rPr>
-                      <w:rFonts w:ascii="Consolas" w:hAnsi="Consolas" w:cs="Consolas"/>
-                    </w:rPr>
-                    <w:t>accessToken</w:t>
-                  </w:r>
-                  <w:proofErr w:type="spellEnd"/>
-                  <w:r>
-                    <w:rPr>
-                      <w:rFonts w:ascii="Consolas" w:hAnsi="Consolas" w:cs="Consolas"/>
-                    </w:rPr>
-                    <w:t>;</w:t>
+                  <w:r>
+                    <w:rPr>
+                      <w:rFonts w:ascii="Consolas" w:hAnsi="Consolas" w:cs="Consolas"/>
+                    </w:rPr>
+                    <w:t xml:space="preserve"> accessToken;</w:t>
                   </w:r>
                 </w:p>
                 <w:p>
@@ -7280,35 +6121,12 @@
                       <w:rFonts w:ascii="Consolas" w:hAnsi="Consolas" w:cs="Consolas"/>
                     </w:rPr>
                   </w:pPr>
-                  <w:proofErr w:type="spellStart"/>
-                  <w:r>
-                    <w:rPr>
-                      <w:rFonts w:ascii="Consolas" w:hAnsi="Consolas" w:cs="Consolas"/>
-                    </w:rPr>
-                    <w:t>accessToken</w:t>
-                  </w:r>
-                  <w:proofErr w:type="spellEnd"/>
-                  <w:r>
-                    <w:rPr>
-                      <w:rFonts w:ascii="Consolas" w:hAnsi="Consolas" w:cs="Consolas"/>
-                    </w:rPr>
-                    <w:t xml:space="preserve"> = </w:t>
-                  </w:r>
-                  <w:proofErr w:type="spellStart"/>
-                  <w:r>
-                    <w:rPr>
-                      <w:rFonts w:ascii="Consolas" w:hAnsi="Consolas" w:cs="Consolas"/>
-                    </w:rPr>
-                    <w:t>twitterService.GetAccessToken</w:t>
-                  </w:r>
-                  <w:proofErr w:type="spellEnd"/>
-                  <w:r>
-                    <w:rPr>
-                      <w:rFonts w:ascii="Consolas" w:hAnsi="Consolas" w:cs="Consolas"/>
-                    </w:rPr>
-                    <w:t>((</w:t>
-                  </w:r>
-                  <w:proofErr w:type="spellStart"/>
+                  <w:r>
+                    <w:rPr>
+                      <w:rFonts w:ascii="Consolas" w:hAnsi="Consolas" w:cs="Consolas"/>
+                    </w:rPr>
+                    <w:t>accessToken = twitterService.GetAccessToken((</w:t>
+                  </w:r>
                   <w:r>
                     <w:rPr>
                       <w:rFonts w:ascii="Consolas" w:hAnsi="Consolas" w:cs="Consolas"/>
@@ -7316,49 +6134,18 @@
                     </w:rPr>
                     <w:t>OAuthToken</w:t>
                   </w:r>
-                  <w:proofErr w:type="spellEnd"/>
-                  <w:r>
-                    <w:rPr>
-                      <w:rFonts w:ascii="Consolas" w:hAnsi="Consolas" w:cs="Consolas"/>
-                    </w:rPr>
-                    <w:t xml:space="preserve">) </w:t>
-                  </w:r>
-                  <w:proofErr w:type="spellStart"/>
-                  <w:r>
-                    <w:rPr>
-                      <w:rFonts w:ascii="Consolas" w:hAnsi="Consolas" w:cs="Consolas"/>
-                    </w:rPr>
-                    <w:t>Session</w:t>
-                  </w:r>
-                  <w:proofErr w:type="spellEnd"/>
-                  <w:r>
-                    <w:rPr>
-                      <w:rFonts w:ascii="Consolas" w:hAnsi="Consolas" w:cs="Consolas"/>
-                    </w:rPr>
-                    <w:t>[</w:t>
+                  <w:r>
+                    <w:rPr>
+                      <w:rFonts w:ascii="Consolas" w:hAnsi="Consolas" w:cs="Consolas"/>
+                    </w:rPr>
+                    <w:t>) Session[</w:t>
                   </w:r>
                   <w:r>
                     <w:rPr>
                       <w:rFonts w:ascii="Consolas" w:hAnsi="Consolas" w:cs="Consolas"/>
                       <w:color w:val="A31515"/>
                     </w:rPr>
-                    <w:t>"</w:t>
-                  </w:r>
-                  <w:proofErr w:type="spellStart"/>
-                  <w:r>
-                    <w:rPr>
-                      <w:rFonts w:ascii="Consolas" w:hAnsi="Consolas" w:cs="Consolas"/>
-                      <w:color w:val="A31515"/>
-                    </w:rPr>
-                    <w:t>TwitterRequestToken</w:t>
-                  </w:r>
-                  <w:proofErr w:type="spellEnd"/>
-                  <w:r>
-                    <w:rPr>
-                      <w:rFonts w:ascii="Consolas" w:hAnsi="Consolas" w:cs="Consolas"/>
-                      <w:color w:val="A31515"/>
-                    </w:rPr>
-                    <w:t>"</w:t>
+                    <w:t>"TwitterRequestToken"</w:t>
                   </w:r>
                   <w:r>
                     <w:rPr>
@@ -7390,62 +6177,24 @@
                       <w:rFonts w:ascii="Consolas" w:hAnsi="Consolas" w:cs="Consolas"/>
                     </w:rPr>
                   </w:pPr>
-                  <w:proofErr w:type="spellStart"/>
-                  <w:r>
-                    <w:rPr>
-                      <w:rFonts w:ascii="Consolas" w:hAnsi="Consolas" w:cs="Consolas"/>
-                    </w:rPr>
-                    <w:t>Session</w:t>
-                  </w:r>
-                  <w:proofErr w:type="spellEnd"/>
-                  <w:r>
-                    <w:rPr>
-                      <w:rFonts w:ascii="Consolas" w:hAnsi="Consolas" w:cs="Consolas"/>
-                    </w:rPr>
-                    <w:t>[</w:t>
+                  <w:r>
+                    <w:rPr>
+                      <w:rFonts w:ascii="Consolas" w:hAnsi="Consolas" w:cs="Consolas"/>
+                    </w:rPr>
+                    <w:t>Session[</w:t>
                   </w:r>
                   <w:r>
                     <w:rPr>
                       <w:rFonts w:ascii="Consolas" w:hAnsi="Consolas" w:cs="Consolas"/>
                       <w:color w:val="A31515"/>
                     </w:rPr>
-                    <w:t>"</w:t>
-                  </w:r>
-                  <w:proofErr w:type="spellStart"/>
-                  <w:r>
-                    <w:rPr>
-                      <w:rFonts w:ascii="Consolas" w:hAnsi="Consolas" w:cs="Consolas"/>
-                      <w:color w:val="A31515"/>
-                    </w:rPr>
-                    <w:t>TwitterAccessToken</w:t>
-                  </w:r>
-                  <w:proofErr w:type="spellEnd"/>
-                  <w:r>
-                    <w:rPr>
-                      <w:rFonts w:ascii="Consolas" w:hAnsi="Consolas" w:cs="Consolas"/>
-                      <w:color w:val="A31515"/>
-                    </w:rPr>
-                    <w:t>"</w:t>
-                  </w:r>
-                  <w:r>
-                    <w:rPr>
-                      <w:rFonts w:ascii="Consolas" w:hAnsi="Consolas" w:cs="Consolas"/>
-                    </w:rPr>
-                    <w:t xml:space="preserve">] = </w:t>
-                  </w:r>
-                  <w:proofErr w:type="spellStart"/>
-                  <w:r>
-                    <w:rPr>
-                      <w:rFonts w:ascii="Consolas" w:hAnsi="Consolas" w:cs="Consolas"/>
-                    </w:rPr>
-                    <w:t>accessToken</w:t>
-                  </w:r>
-                  <w:proofErr w:type="spellEnd"/>
-                  <w:r>
-                    <w:rPr>
-                      <w:rFonts w:ascii="Consolas" w:hAnsi="Consolas" w:cs="Consolas"/>
-                    </w:rPr>
-                    <w:t>;</w:t>
+                    <w:t>"TwitterAccessToken"</w:t>
+                  </w:r>
+                  <w:r>
+                    <w:rPr>
+                      <w:rFonts w:ascii="Consolas" w:hAnsi="Consolas" w:cs="Consolas"/>
+                    </w:rPr>
+                    <w:t>] = accessToken;</w:t>
                   </w:r>
                 </w:p>
                 <w:p>
@@ -7467,7 +6216,6 @@
           </v:shape>
         </w:pict>
       </w:r>
-      <w:proofErr w:type="spellStart"/>
       <w:r>
         <w:rPr>
           <w:rFonts w:cstheme="minorHAnsi"/>
@@ -7475,40 +6223,11 @@
         </w:rPr>
         <w:t>Request</w:t>
       </w:r>
-      <w:proofErr w:type="spellEnd"/>
-      <w:r>
-        <w:rPr>
-          <w:rFonts w:cstheme="minorHAnsi"/>
-        </w:rPr>
-        <w:t xml:space="preserve"> </w:t>
-      </w:r>
-      <w:proofErr w:type="spellStart"/>
-      <w:r>
-        <w:rPr>
-          <w:rFonts w:cstheme="minorHAnsi"/>
-        </w:rPr>
-        <w:t>token</w:t>
-      </w:r>
-      <w:proofErr w:type="spellEnd"/>
-      <w:r>
-        <w:rPr>
-          <w:rFonts w:cstheme="minorHAnsi"/>
-        </w:rPr>
-        <w:t xml:space="preserve"> i URL adresa za dobivanje pina generiraju se prilikom pritiska na gumb „</w:t>
-      </w:r>
-      <w:proofErr w:type="spellStart"/>
-      <w:r>
-        <w:rPr>
-          <w:rFonts w:cstheme="minorHAnsi"/>
-        </w:rPr>
-        <w:t>Get</w:t>
-      </w:r>
-      <w:proofErr w:type="spellEnd"/>
-      <w:r>
-        <w:rPr>
-          <w:rFonts w:cstheme="minorHAnsi"/>
-        </w:rPr>
-        <w:t xml:space="preserve"> Pin“, a </w:t>
+      <w:r>
+        <w:rPr>
+          <w:rFonts w:cstheme="minorHAnsi"/>
+        </w:rPr>
+        <w:t xml:space="preserve"> token i URL adresa za dobivanje pina generiraju se prilikom pritiska na gumb „Get Pin“, a </w:t>
       </w:r>
       <w:r>
         <w:rPr>
@@ -7521,35 +6240,7 @@
         <w:rPr>
           <w:rFonts w:cstheme="minorHAnsi"/>
         </w:rPr>
-        <w:t xml:space="preserve"> </w:t>
-      </w:r>
-      <w:proofErr w:type="spellStart"/>
-      <w:r>
-        <w:rPr>
-          <w:rFonts w:cstheme="minorHAnsi"/>
-        </w:rPr>
-        <w:t>token</w:t>
-      </w:r>
-      <w:proofErr w:type="spellEnd"/>
-      <w:r>
-        <w:rPr>
-          <w:rFonts w:cstheme="minorHAnsi"/>
-        </w:rPr>
-        <w:t xml:space="preserve"> generira se pritiskom na gumb „</w:t>
-      </w:r>
-      <w:proofErr w:type="spellStart"/>
-      <w:r>
-        <w:rPr>
-          <w:rFonts w:cstheme="minorHAnsi"/>
-        </w:rPr>
-        <w:t>Authorize</w:t>
-      </w:r>
-      <w:proofErr w:type="spellEnd"/>
-      <w:r>
-        <w:rPr>
-          <w:rFonts w:cstheme="minorHAnsi"/>
-        </w:rPr>
-        <w:t>“ (slika 5.5.3.). URL adresa s pinom otvara se u novom skočnom prozoru.</w:t>
+        <w:t xml:space="preserve"> token generira se pritiskom na gumb „Authorize“ (slika 5.5.3.). URL adresa s pinom otvara se u novom skočnom prozoru.</w:t>
       </w:r>
     </w:p>
     <w:p>
@@ -7614,7 +6305,7 @@
                     <pic:cNvPicPr/>
                   </pic:nvPicPr>
                   <pic:blipFill>
-                    <a:blip r:embed="rId16" cstate="print"/>
+                    <a:blip r:embed="rId21" cstate="print"/>
                     <a:stretch>
                       <a:fillRect/>
                     </a:stretch>
@@ -7708,7 +6399,7 @@
                     <pic:cNvPicPr/>
                   </pic:nvPicPr>
                   <pic:blipFill>
-                    <a:blip r:embed="rId17" cstate="print"/>
+                    <a:blip r:embed="rId22" cstate="print"/>
                     <a:stretch>
                       <a:fillRect/>
                     </a:stretch>
@@ -7808,7 +6499,6 @@
         </w:rPr>
         <w:t xml:space="preserve"> i </w:t>
       </w:r>
-      <w:proofErr w:type="spellStart"/>
       <w:r>
         <w:rPr>
           <w:rFonts w:cstheme="minorHAnsi"/>
@@ -7816,46 +6506,17 @@
         </w:rPr>
         <w:t>request</w:t>
       </w:r>
-      <w:proofErr w:type="spellEnd"/>
-      <w:r>
-        <w:rPr>
-          <w:rFonts w:cstheme="minorHAnsi"/>
-        </w:rPr>
-        <w:t xml:space="preserve"> </w:t>
-      </w:r>
-      <w:proofErr w:type="spellStart"/>
-      <w:r>
-        <w:rPr>
-          <w:rFonts w:cstheme="minorHAnsi"/>
-        </w:rPr>
-        <w:t>token</w:t>
-      </w:r>
-      <w:proofErr w:type="spellEnd"/>
-      <w:r>
-        <w:rPr>
-          <w:rFonts w:cstheme="minorHAnsi"/>
-        </w:rPr>
-        <w:t xml:space="preserve"> spr</w:t>
-      </w:r>
-      <w:r>
-        <w:rPr>
-          <w:rFonts w:cstheme="minorHAnsi"/>
-        </w:rPr>
-        <w:t xml:space="preserve">emamo u </w:t>
-      </w:r>
-      <w:proofErr w:type="spellStart"/>
-      <w:r>
-        <w:rPr>
-          <w:rFonts w:cstheme="minorHAnsi"/>
-        </w:rPr>
-        <w:t>tzv</w:t>
-      </w:r>
-      <w:proofErr w:type="spellEnd"/>
-      <w:r>
-        <w:rPr>
-          <w:rFonts w:cstheme="minorHAnsi"/>
-        </w:rPr>
-        <w:t>. sesijske varijable</w:t>
+      <w:r>
+        <w:rPr>
+          <w:rFonts w:cstheme="minorHAnsi"/>
+        </w:rPr>
+        <w:t xml:space="preserve"> token spr</w:t>
+      </w:r>
+      <w:r>
+        <w:rPr>
+          <w:rFonts w:cstheme="minorHAnsi"/>
+        </w:rPr>
+        <w:t>emamo u tzv. sesijske varijable</w:t>
       </w:r>
       <w:r>
         <w:rPr>
@@ -7879,23 +6540,8 @@
         <w:rPr>
           <w:rFonts w:cstheme="minorHAnsi"/>
         </w:rPr>
-        <w:t xml:space="preserve">ada klijent prvi puta pristupa web-aplikaciji, generira se jedinstveni </w:t>
-      </w:r>
-      <w:proofErr w:type="spellStart"/>
-      <w:r>
-        <w:rPr>
-          <w:rFonts w:cstheme="minorHAnsi"/>
-        </w:rPr>
-        <w:t>SessionID</w:t>
-      </w:r>
-      <w:proofErr w:type="spellEnd"/>
-      <w:r>
-        <w:rPr>
-          <w:rFonts w:cstheme="minorHAnsi"/>
-        </w:rPr>
-        <w:t xml:space="preserve"> broj i sprema se na korisnikovo računalo u obliku </w:t>
-      </w:r>
-      <w:proofErr w:type="spellStart"/>
+        <w:t xml:space="preserve">ada klijent prvi puta pristupa web-aplikaciji, generira se jedinstveni SessionID broj i sprema se na korisnikovo računalo u obliku </w:t>
+      </w:r>
       <w:r>
         <w:rPr>
           <w:rFonts w:cstheme="minorHAnsi"/>
@@ -7904,7 +6550,6 @@
         </w:rPr>
         <w:t>cookie</w:t>
       </w:r>
-      <w:proofErr w:type="spellEnd"/>
       <w:r>
         <w:rPr>
           <w:rFonts w:cstheme="minorHAnsi"/>
@@ -7922,23 +6567,8 @@
         <w:rPr>
           <w:rFonts w:cstheme="minorHAnsi"/>
         </w:rPr>
-        <w:t>sesijske (</w:t>
-      </w:r>
-      <w:proofErr w:type="spellStart"/>
-      <w:r>
-        <w:rPr>
-          <w:rFonts w:cstheme="minorHAnsi"/>
-        </w:rPr>
-        <w:t>eng</w:t>
-      </w:r>
-      <w:proofErr w:type="spellEnd"/>
-      <w:r>
-        <w:rPr>
-          <w:rFonts w:cstheme="minorHAnsi"/>
-        </w:rPr>
-        <w:t xml:space="preserve">. </w:t>
-      </w:r>
-      <w:proofErr w:type="spellStart"/>
+        <w:t xml:space="preserve">sesijske (eng. </w:t>
+      </w:r>
       <w:r>
         <w:rPr>
           <w:rFonts w:cstheme="minorHAnsi"/>
@@ -7946,7 +6576,6 @@
         </w:rPr>
         <w:t>session</w:t>
       </w:r>
-      <w:proofErr w:type="spellEnd"/>
       <w:r>
         <w:rPr>
           <w:rFonts w:cstheme="minorHAnsi"/>
@@ -8014,7 +6643,7 @@
                     <pic:cNvPicPr/>
                   </pic:nvPicPr>
                   <pic:blipFill>
-                    <a:blip r:embed="rId18" cstate="print"/>
+                    <a:blip r:embed="rId23" cstate="print"/>
                     <a:stretch>
                       <a:fillRect/>
                     </a:stretch>
@@ -8114,7 +6743,7 @@
                     <pic:cNvPicPr/>
                   </pic:nvPicPr>
                   <pic:blipFill>
-                    <a:blip r:embed="rId19" cstate="print"/>
+                    <a:blip r:embed="rId24" cstate="print"/>
                     <a:stretch>
                       <a:fillRect/>
                     </a:stretch>
@@ -8208,7 +6837,7 @@
                     <pic:cNvPicPr/>
                   </pic:nvPicPr>
                   <pic:blipFill>
-                    <a:blip r:embed="rId20" cstate="print"/>
+                    <a:blip r:embed="rId25" cstate="print"/>
                     <a:stretch>
                       <a:fillRect/>
                     </a:stretch>
@@ -8277,23 +6906,7 @@
           <w:rFonts w:cstheme="minorHAnsi"/>
           <w:u w:val="single"/>
         </w:rPr>
-        <w:t xml:space="preserve">5.2.2. Pristup podacima s </w:t>
-      </w:r>
-      <w:proofErr w:type="spellStart"/>
-      <w:r>
-        <w:rPr>
-          <w:rFonts w:cstheme="minorHAnsi"/>
-          <w:u w:val="single"/>
-        </w:rPr>
-        <w:t>Tweeterovog</w:t>
-      </w:r>
-      <w:proofErr w:type="spellEnd"/>
-      <w:r>
-        <w:rPr>
-          <w:rFonts w:cstheme="minorHAnsi"/>
-          <w:u w:val="single"/>
-        </w:rPr>
-        <w:t xml:space="preserve"> korisničkog profila</w:t>
+        <w:t>5.2.2. Pristup podacima s Tweeterovog korisničkog profila</w:t>
       </w:r>
     </w:p>
     <w:p>
@@ -8312,7 +6925,6 @@
         </w:rPr>
         <w:t xml:space="preserve">Sljedeći korak je pristupiti korisnikovim podacima kako bi dohvatili njegove prijatelje i njihove </w:t>
       </w:r>
-      <w:proofErr w:type="spellStart"/>
       <w:r>
         <w:rPr>
           <w:rFonts w:cstheme="minorHAnsi"/>
@@ -8320,7 +6932,6 @@
         </w:rPr>
         <w:t>tweetove</w:t>
       </w:r>
-      <w:proofErr w:type="spellEnd"/>
       <w:r>
         <w:rPr>
           <w:rFonts w:cstheme="minorHAnsi"/>
@@ -8338,120 +6949,138 @@
         <w:rPr>
           <w:rFonts w:cstheme="minorHAnsi"/>
         </w:rPr>
-        <w:t xml:space="preserve"> </w:t>
-      </w:r>
-      <w:proofErr w:type="spellStart"/>
-      <w:r>
-        <w:rPr>
-          <w:rFonts w:cstheme="minorHAnsi"/>
-        </w:rPr>
-        <w:t>tokena</w:t>
-      </w:r>
-      <w:proofErr w:type="spellEnd"/>
-      <w:r>
-        <w:rPr>
-          <w:rFonts w:cstheme="minorHAnsi"/>
-        </w:rPr>
-        <w:t xml:space="preserve"> koji je spremljen u sesijskoj varijabli potvrdit ćemo autoriziranost aplikacije. Podatke s </w:t>
-      </w:r>
-      <w:proofErr w:type="spellStart"/>
-      <w:r>
-        <w:rPr>
-          <w:rFonts w:cstheme="minorHAnsi"/>
-        </w:rPr>
-        <w:t>Tweeterove</w:t>
-      </w:r>
-      <w:proofErr w:type="spellEnd"/>
-      <w:r>
-        <w:rPr>
-          <w:rFonts w:cstheme="minorHAnsi"/>
-        </w:rPr>
-        <w:t xml:space="preserve"> društvene mreže dohvaćat ćemo jednostavnim pozivima metoda klase </w:t>
-      </w:r>
-      <w:proofErr w:type="spellStart"/>
+        <w:t xml:space="preserve"> tokena koji je spremljen u sesijskoj varijabli potvrdit ćemo autoriziranost aplikacije. Podatke s Tweeterove društvene mreže dohvaćat ćemo jednostavnim pozivima metoda klase </w:t>
+      </w:r>
       <w:r>
         <w:rPr>
           <w:rFonts w:ascii="Courier New" w:hAnsi="Courier New" w:cs="Courier New"/>
         </w:rPr>
         <w:t>TwitterService</w:t>
       </w:r>
-      <w:proofErr w:type="spellEnd"/>
       <w:r>
         <w:rPr>
           <w:rFonts w:cstheme="minorHAnsi"/>
         </w:rPr>
         <w:t xml:space="preserve">. Metoda </w:t>
       </w:r>
-      <w:proofErr w:type="spellStart"/>
       <w:r>
         <w:rPr>
           <w:rFonts w:ascii="Courier New" w:hAnsi="Courier New" w:cs="Courier New"/>
         </w:rPr>
-        <w:t>ListTweetsOnFriendsTimeline</w:t>
-      </w:r>
-      <w:proofErr w:type="spellEnd"/>
+        <w:t>ListTweetsOnFriendsTimeline(</w:t>
+      </w:r>
       <w:r>
         <w:rPr>
           <w:rFonts w:ascii="Courier New" w:hAnsi="Courier New" w:cs="Courier New"/>
         </w:rPr>
-        <w:t>(</w:t>
+        <w:t>)</w:t>
+      </w:r>
+      <w:r>
+        <w:rPr>
+          <w:rFonts w:cstheme="minorHAnsi"/>
+        </w:rPr>
+        <w:t xml:space="preserve"> dohvaća </w:t>
+      </w:r>
+      <w:r>
+        <w:rPr>
+          <w:rFonts w:cstheme="minorHAnsi"/>
+          <w:i/>
+        </w:rPr>
+        <w:t>tweetove</w:t>
+      </w:r>
+      <w:r>
+        <w:rPr>
+          <w:rFonts w:cstheme="minorHAnsi"/>
+        </w:rPr>
+        <w:t xml:space="preserve"> prijatelja kao objekte tipa </w:t>
       </w:r>
       <w:r>
         <w:rPr>
           <w:rFonts w:ascii="Courier New" w:hAnsi="Courier New" w:cs="Courier New"/>
         </w:rPr>
-        <w:t>)</w:t>
-      </w:r>
-      <w:r>
-        <w:rPr>
-          <w:rFonts w:cstheme="minorHAnsi"/>
-        </w:rPr>
-        <w:t xml:space="preserve"> dohvaća </w:t>
-      </w:r>
-      <w:proofErr w:type="spellStart"/>
+        <w:t>TwitterStatus</w:t>
+      </w:r>
+      <w:r>
+        <w:rPr>
+          <w:rFonts w:cstheme="minorHAnsi"/>
+        </w:rPr>
+        <w:t xml:space="preserve">. Svakom tom objektu pridruženo su svojstva: </w:t>
+      </w:r>
+      <w:r>
+        <w:rPr>
+          <w:rFonts w:ascii="Courier New" w:hAnsi="Courier New" w:cs="Courier New"/>
+        </w:rPr>
+        <w:t>CreatedDate</w:t>
+      </w:r>
+      <w:r>
+        <w:rPr>
+          <w:rFonts w:cstheme="minorHAnsi"/>
+        </w:rPr>
+        <w:t xml:space="preserve"> (vrijeme nastanka </w:t>
+      </w:r>
       <w:r>
         <w:rPr>
           <w:rFonts w:cstheme="minorHAnsi"/>
           <w:i/>
         </w:rPr>
-        <w:t>tweetove</w:t>
-      </w:r>
-      <w:proofErr w:type="spellEnd"/>
-      <w:r>
-        <w:rPr>
-          <w:rFonts w:cstheme="minorHAnsi"/>
-        </w:rPr>
-        <w:t xml:space="preserve"> prijatelja kao objekte tipa </w:t>
-      </w:r>
-      <w:proofErr w:type="spellStart"/>
+        <w:t>tweeta</w:t>
+      </w:r>
+      <w:r>
+        <w:rPr>
+          <w:rFonts w:cstheme="minorHAnsi"/>
+        </w:rPr>
+        <w:t xml:space="preserve"> po kojem se sortiraju svi dohvaćeni </w:t>
+      </w:r>
+      <w:r>
+        <w:rPr>
+          <w:rFonts w:cstheme="minorHAnsi"/>
+          <w:i/>
+        </w:rPr>
+        <w:t>tweetovi</w:t>
+      </w:r>
+      <w:r>
+        <w:rPr>
+          <w:rFonts w:cstheme="minorHAnsi"/>
+        </w:rPr>
+        <w:t xml:space="preserve">), </w:t>
+      </w:r>
       <w:r>
         <w:rPr>
           <w:rFonts w:ascii="Courier New" w:hAnsi="Courier New" w:cs="Courier New"/>
         </w:rPr>
-        <w:t>TwitterStatus</w:t>
-      </w:r>
-      <w:proofErr w:type="spellEnd"/>
-      <w:r>
-        <w:rPr>
-          <w:rFonts w:cstheme="minorHAnsi"/>
-        </w:rPr>
-        <w:t xml:space="preserve">. Svakom tom objektu pridruženo su svojstva: </w:t>
-      </w:r>
-      <w:proofErr w:type="spellStart"/>
+        <w:t>User</w:t>
+      </w:r>
+      <w:r>
+        <w:rPr>
+          <w:rFonts w:cstheme="minorHAnsi"/>
+        </w:rPr>
+        <w:t xml:space="preserve"> (korisnik koji je postavio </w:t>
+      </w:r>
+      <w:r>
+        <w:rPr>
+          <w:rFonts w:cstheme="minorHAnsi"/>
+          <w:i/>
+        </w:rPr>
+        <w:t>tweet</w:t>
+      </w:r>
+      <w:r>
+        <w:rPr>
+          <w:rFonts w:cstheme="minorHAnsi"/>
+        </w:rPr>
+        <w:t xml:space="preserve">), te </w:t>
+      </w:r>
       <w:r>
         <w:rPr>
           <w:rFonts w:ascii="Courier New" w:hAnsi="Courier New" w:cs="Courier New"/>
         </w:rPr>
-        <w:t>CreatedDate</w:t>
-      </w:r>
-      <w:proofErr w:type="spellEnd"/>
-      <w:r>
-        <w:rPr>
-          <w:rFonts w:cstheme="minorHAnsi"/>
-        </w:rPr>
-        <w:t xml:space="preserve"> (vrijeme nastanka </w:t>
-      </w:r>
-      <w:proofErr w:type="spellStart"/>
+        <w:t>Text</w:t>
+      </w:r>
+      <w:r>
+        <w:rPr>
+          <w:rFonts w:cstheme="minorHAnsi"/>
+        </w:rPr>
+        <w:t xml:space="preserve"> (tekst </w:t>
+      </w:r>
       <w:r>
         <w:rPr>
           <w:rFonts w:cstheme="minorHAnsi"/>
@@ -8459,80 +7088,6 @@
         </w:rPr>
         <w:t>tweeta</w:t>
       </w:r>
-      <w:proofErr w:type="spellEnd"/>
-      <w:r>
-        <w:rPr>
-          <w:rFonts w:cstheme="minorHAnsi"/>
-        </w:rPr>
-        <w:t xml:space="preserve"> po kojem se sortiraju svi dohvaćeni </w:t>
-      </w:r>
-      <w:proofErr w:type="spellStart"/>
-      <w:r>
-        <w:rPr>
-          <w:rFonts w:cstheme="minorHAnsi"/>
-          <w:i/>
-        </w:rPr>
-        <w:t>tweetovi</w:t>
-      </w:r>
-      <w:proofErr w:type="spellEnd"/>
-      <w:r>
-        <w:rPr>
-          <w:rFonts w:cstheme="minorHAnsi"/>
-        </w:rPr>
-        <w:t xml:space="preserve">), </w:t>
-      </w:r>
-      <w:proofErr w:type="spellStart"/>
-      <w:r>
-        <w:rPr>
-          <w:rFonts w:ascii="Courier New" w:hAnsi="Courier New" w:cs="Courier New"/>
-        </w:rPr>
-        <w:t>User</w:t>
-      </w:r>
-      <w:proofErr w:type="spellEnd"/>
-      <w:r>
-        <w:rPr>
-          <w:rFonts w:cstheme="minorHAnsi"/>
-        </w:rPr>
-        <w:t xml:space="preserve"> (korisnik koji je postavio </w:t>
-      </w:r>
-      <w:proofErr w:type="spellStart"/>
-      <w:r>
-        <w:rPr>
-          <w:rFonts w:cstheme="minorHAnsi"/>
-          <w:i/>
-        </w:rPr>
-        <w:t>tweet</w:t>
-      </w:r>
-      <w:proofErr w:type="spellEnd"/>
-      <w:r>
-        <w:rPr>
-          <w:rFonts w:cstheme="minorHAnsi"/>
-        </w:rPr>
-        <w:t xml:space="preserve">), te </w:t>
-      </w:r>
-      <w:proofErr w:type="spellStart"/>
-      <w:r>
-        <w:rPr>
-          <w:rFonts w:ascii="Courier New" w:hAnsi="Courier New" w:cs="Courier New"/>
-        </w:rPr>
-        <w:t>Text</w:t>
-      </w:r>
-      <w:proofErr w:type="spellEnd"/>
-      <w:r>
-        <w:rPr>
-          <w:rFonts w:cstheme="minorHAnsi"/>
-        </w:rPr>
-        <w:t xml:space="preserve"> (tekst </w:t>
-      </w:r>
-      <w:proofErr w:type="spellStart"/>
-      <w:r>
-        <w:rPr>
-          <w:rFonts w:cstheme="minorHAnsi"/>
-          <w:i/>
-        </w:rPr>
-        <w:t>tweeta</w:t>
-      </w:r>
-      <w:proofErr w:type="spellEnd"/>
       <w:r>
         <w:rPr>
           <w:rFonts w:cstheme="minorHAnsi"/>
@@ -8577,7 +7132,6 @@
                       <w:rFonts w:ascii="Consolas" w:hAnsi="Consolas" w:cs="Consolas"/>
                     </w:rPr>
                   </w:pPr>
-                  <w:proofErr w:type="spellStart"/>
                   <w:r>
                     <w:rPr>
                       <w:rFonts w:ascii="Consolas" w:hAnsi="Consolas" w:cs="Consolas"/>
@@ -8585,14 +7139,12 @@
                     </w:rPr>
                     <w:t>protected</w:t>
                   </w:r>
-                  <w:proofErr w:type="spellEnd"/>
                   <w:r>
                     <w:rPr>
                       <w:rFonts w:ascii="Consolas" w:hAnsi="Consolas" w:cs="Consolas"/>
                     </w:rPr>
                     <w:t xml:space="preserve"> </w:t>
                   </w:r>
-                  <w:proofErr w:type="spellStart"/>
                   <w:r>
                     <w:rPr>
                       <w:rFonts w:ascii="Consolas" w:hAnsi="Consolas" w:cs="Consolas"/>
@@ -8600,26 +7152,11 @@
                     </w:rPr>
                     <w:t>void</w:t>
                   </w:r>
-                  <w:proofErr w:type="spellEnd"/>
-                  <w:r>
-                    <w:rPr>
-                      <w:rFonts w:ascii="Consolas" w:hAnsi="Consolas" w:cs="Consolas"/>
-                    </w:rPr>
-                    <w:t xml:space="preserve"> </w:t>
-                  </w:r>
-                  <w:proofErr w:type="spellStart"/>
-                  <w:r>
-                    <w:rPr>
-                      <w:rFonts w:ascii="Consolas" w:hAnsi="Consolas" w:cs="Consolas"/>
-                    </w:rPr>
-                    <w:t>refreshFriendTweets</w:t>
-                  </w:r>
-                  <w:proofErr w:type="spellEnd"/>
-                  <w:r>
-                    <w:rPr>
-                      <w:rFonts w:ascii="Consolas" w:hAnsi="Consolas" w:cs="Consolas"/>
-                    </w:rPr>
-                    <w:t>()</w:t>
+                  <w:r>
+                    <w:rPr>
+                      <w:rFonts w:ascii="Consolas" w:hAnsi="Consolas" w:cs="Consolas"/>
+                    </w:rPr>
+                    <w:t xml:space="preserve"> refreshFriendTweets()</w:t>
                   </w:r>
                 </w:p>
                 <w:p>
@@ -8655,7 +7192,6 @@
                     </w:rPr>
                     <w:t xml:space="preserve">    </w:t>
                   </w:r>
-                  <w:proofErr w:type="spellStart"/>
                   <w:r>
                     <w:rPr>
                       <w:rFonts w:ascii="Consolas" w:hAnsi="Consolas" w:cs="Consolas"/>
@@ -8663,14 +7199,12 @@
                     </w:rPr>
                     <w:t>IEnumerable</w:t>
                   </w:r>
-                  <w:proofErr w:type="spellEnd"/>
                   <w:r>
                     <w:rPr>
                       <w:rFonts w:ascii="Consolas" w:hAnsi="Consolas" w:cs="Consolas"/>
                     </w:rPr>
                     <w:t>&lt;</w:t>
                   </w:r>
-                  <w:proofErr w:type="spellStart"/>
                   <w:r>
                     <w:rPr>
                       <w:rFonts w:ascii="Consolas" w:hAnsi="Consolas" w:cs="Consolas"/>
@@ -8678,40 +7212,11 @@
                     </w:rPr>
                     <w:t>TwitterStatus</w:t>
                   </w:r>
-                  <w:proofErr w:type="spellEnd"/>
-                  <w:r>
-                    <w:rPr>
-                      <w:rFonts w:ascii="Consolas" w:hAnsi="Consolas" w:cs="Consolas"/>
-                    </w:rPr>
-                    <w:t xml:space="preserve">&gt; </w:t>
-                  </w:r>
-                  <w:proofErr w:type="spellStart"/>
-                  <w:r>
-                    <w:rPr>
-                      <w:rFonts w:ascii="Consolas" w:hAnsi="Consolas" w:cs="Consolas"/>
-                    </w:rPr>
-                    <w:t>tweets</w:t>
-                  </w:r>
-                  <w:proofErr w:type="spellEnd"/>
-                  <w:r>
-                    <w:rPr>
-                      <w:rFonts w:ascii="Consolas" w:hAnsi="Consolas" w:cs="Consolas"/>
-                    </w:rPr>
-                    <w:t xml:space="preserve"> = </w:t>
-                  </w:r>
-                  <w:proofErr w:type="spellStart"/>
-                  <w:r>
-                    <w:rPr>
-                      <w:rFonts w:ascii="Consolas" w:hAnsi="Consolas" w:cs="Consolas"/>
-                    </w:rPr>
-                    <w:t>twitterService.ListTweetsOnFriendsTimeline</w:t>
-                  </w:r>
-                  <w:proofErr w:type="spellEnd"/>
-                  <w:r>
-                    <w:rPr>
-                      <w:rFonts w:ascii="Consolas" w:hAnsi="Consolas" w:cs="Consolas"/>
-                    </w:rPr>
-                    <w:t>();</w:t>
+                  <w:r>
+                    <w:rPr>
+                      <w:rFonts w:ascii="Consolas" w:hAnsi="Consolas" w:cs="Consolas"/>
+                    </w:rPr>
+                    <w:t>&gt; tweets = twitterService.ListTweetsOnFriendsTimeline();</w:t>
                   </w:r>
                 </w:p>
                 <w:p>
@@ -8730,7 +7235,6 @@
                     </w:rPr>
                     <w:t xml:space="preserve">    </w:t>
                   </w:r>
-                  <w:proofErr w:type="spellStart"/>
                   <w:r>
                     <w:rPr>
                       <w:rFonts w:ascii="Consolas" w:hAnsi="Consolas" w:cs="Consolas"/>
@@ -8738,14 +7242,12 @@
                     </w:rPr>
                     <w:t>foreach</w:t>
                   </w:r>
-                  <w:proofErr w:type="spellEnd"/>
                   <w:r>
                     <w:rPr>
                       <w:rFonts w:ascii="Consolas" w:hAnsi="Consolas" w:cs="Consolas"/>
                     </w:rPr>
                     <w:t xml:space="preserve"> (</w:t>
                   </w:r>
-                  <w:proofErr w:type="spellStart"/>
                   <w:r>
                     <w:rPr>
                       <w:rFonts w:ascii="Consolas" w:hAnsi="Consolas" w:cs="Consolas"/>
@@ -8753,28 +7255,12 @@
                     </w:rPr>
                     <w:t>TwitterStatus</w:t>
                   </w:r>
-                  <w:proofErr w:type="spellEnd"/>
-                  <w:r>
-                    <w:rPr>
-                      <w:rFonts w:ascii="Consolas" w:hAnsi="Consolas" w:cs="Consolas"/>
-                    </w:rPr>
-                    <w:t xml:space="preserve"> </w:t>
-                  </w:r>
-                  <w:proofErr w:type="spellStart"/>
-                  <w:r>
-                    <w:rPr>
-                      <w:rFonts w:ascii="Consolas" w:hAnsi="Consolas" w:cs="Consolas"/>
-                    </w:rPr>
-                    <w:t>tweet</w:t>
-                  </w:r>
-                  <w:proofErr w:type="spellEnd"/>
-                  <w:r>
-                    <w:rPr>
-                      <w:rFonts w:ascii="Consolas" w:hAnsi="Consolas" w:cs="Consolas"/>
-                    </w:rPr>
-                    <w:t xml:space="preserve"> </w:t>
-                  </w:r>
-                  <w:proofErr w:type="spellStart"/>
+                  <w:r>
+                    <w:rPr>
+                      <w:rFonts w:ascii="Consolas" w:hAnsi="Consolas" w:cs="Consolas"/>
+                    </w:rPr>
+                    <w:t xml:space="preserve"> tweet </w:t>
+                  </w:r>
                   <w:r>
                     <w:rPr>
                       <w:rFonts w:ascii="Consolas" w:hAnsi="Consolas" w:cs="Consolas"/>
@@ -8782,26 +7268,11 @@
                     </w:rPr>
                     <w:t>in</w:t>
                   </w:r>
-                  <w:proofErr w:type="spellEnd"/>
-                  <w:r>
-                    <w:rPr>
-                      <w:rFonts w:ascii="Consolas" w:hAnsi="Consolas" w:cs="Consolas"/>
-                    </w:rPr>
-                    <w:t xml:space="preserve"> </w:t>
-                  </w:r>
-                  <w:proofErr w:type="spellStart"/>
-                  <w:r>
-                    <w:rPr>
-                      <w:rFonts w:ascii="Consolas" w:hAnsi="Consolas" w:cs="Consolas"/>
-                    </w:rPr>
-                    <w:t>tweets</w:t>
-                  </w:r>
-                  <w:proofErr w:type="spellEnd"/>
-                  <w:r>
-                    <w:rPr>
-                      <w:rFonts w:ascii="Consolas" w:hAnsi="Consolas" w:cs="Consolas"/>
-                    </w:rPr>
-                    <w:t>)</w:t>
+                  <w:r>
+                    <w:rPr>
+                      <w:rFonts w:ascii="Consolas" w:hAnsi="Consolas" w:cs="Consolas"/>
+                    </w:rPr>
+                    <w:t xml:space="preserve"> tweets)</w:t>
                   </w:r>
                 </w:p>
                 <w:p>
@@ -8848,21 +7319,7 @@
                     <w:rPr>
                       <w:rFonts w:ascii="Consolas" w:hAnsi="Consolas" w:cs="Consolas"/>
                     </w:rPr>
-                    <w:t xml:space="preserve"> + </w:t>
-                  </w:r>
-                  <w:proofErr w:type="spellStart"/>
-                  <w:r>
-                    <w:rPr>
-                      <w:rFonts w:ascii="Consolas" w:hAnsi="Consolas" w:cs="Consolas"/>
-                    </w:rPr>
-                    <w:t>tweet.CreatedDate</w:t>
-                  </w:r>
-                  <w:proofErr w:type="spellEnd"/>
-                  <w:r>
-                    <w:rPr>
-                      <w:rFonts w:ascii="Consolas" w:hAnsi="Consolas" w:cs="Consolas"/>
-                    </w:rPr>
-                    <w:t xml:space="preserve"> + </w:t>
+                    <w:t xml:space="preserve"> + tweet.CreatedDate + </w:t>
                   </w:r>
                   <w:r>
                     <w:rPr>
@@ -8882,43 +7339,13 @@
                       <w:rFonts w:ascii="Consolas" w:hAnsi="Consolas" w:cs="Consolas"/>
                       <w:color w:val="A31515"/>
                     </w:rPr>
-                    <w:t xml:space="preserve">" </w:t>
-                  </w:r>
-                  <w:proofErr w:type="spellStart"/>
-                  <w:r>
-                    <w:rPr>
-                      <w:rFonts w:ascii="Consolas" w:hAnsi="Consolas" w:cs="Consolas"/>
-                      <w:color w:val="A31515"/>
-                    </w:rPr>
-                    <w:t>says</w:t>
-                  </w:r>
-                  <w:proofErr w:type="spellEnd"/>
-                  <w:r>
-                    <w:rPr>
-                      <w:rFonts w:ascii="Consolas" w:hAnsi="Consolas" w:cs="Consolas"/>
-                      <w:color w:val="A31515"/>
-                    </w:rPr>
-                    <w:t>: "</w:t>
-                  </w:r>
-                  <w:r>
-                    <w:rPr>
-                      <w:rFonts w:ascii="Consolas" w:hAnsi="Consolas" w:cs="Consolas"/>
-                    </w:rPr>
-                    <w:t xml:space="preserve"> + </w:t>
-                  </w:r>
-                  <w:proofErr w:type="spellStart"/>
-                  <w:r>
-                    <w:rPr>
-                      <w:rFonts w:ascii="Consolas" w:hAnsi="Consolas" w:cs="Consolas"/>
-                    </w:rPr>
-                    <w:t>tweet.Text</w:t>
-                  </w:r>
-                  <w:proofErr w:type="spellEnd"/>
-                  <w:r>
-                    <w:rPr>
-                      <w:rFonts w:ascii="Consolas" w:hAnsi="Consolas" w:cs="Consolas"/>
-                    </w:rPr>
-                    <w:t xml:space="preserve"> + </w:t>
+                    <w:t>" says: "</w:t>
+                  </w:r>
+                  <w:r>
+                    <w:rPr>
+                      <w:rFonts w:ascii="Consolas" w:hAnsi="Consolas" w:cs="Consolas"/>
+                    </w:rPr>
+                    <w:t xml:space="preserve"> + tweet.Text + </w:t>
                   </w:r>
                   <w:r>
                     <w:rPr>
@@ -9118,161 +7545,88 @@
         <w:rPr>
           <w:rFonts w:cstheme="minorHAnsi"/>
         </w:rPr>
-        <w:t xml:space="preserve">U ovom poglavlju opisan je dizajn programskog rješenja koje ostvaruje pristup korisnikovim podacima s </w:t>
-      </w:r>
-      <w:proofErr w:type="spellStart"/>
-      <w:r>
-        <w:rPr>
-          <w:rFonts w:cstheme="minorHAnsi"/>
-        </w:rPr>
-        <w:t>Twitterovog</w:t>
-      </w:r>
-      <w:proofErr w:type="spellEnd"/>
-      <w:r>
-        <w:rPr>
-          <w:rFonts w:cstheme="minorHAnsi"/>
-        </w:rPr>
-        <w:t xml:space="preserve"> korisničkog profila. Rješenje je ostvareno koristeći dvije web stranice (</w:t>
-      </w:r>
-      <w:proofErr w:type="spellStart"/>
-      <w:r>
-        <w:rPr>
-          <w:rFonts w:cstheme="minorHAnsi"/>
-        </w:rPr>
-        <w:t>eng</w:t>
-      </w:r>
-      <w:proofErr w:type="spellEnd"/>
-      <w:r>
-        <w:rPr>
-          <w:rFonts w:cstheme="minorHAnsi"/>
-        </w:rPr>
-        <w:t xml:space="preserve">. </w:t>
+        <w:t xml:space="preserve">U ovom poglavlju opisan je dizajn programskog rješenja koje ostvaruje pristup korisnikovim podacima s Twitterovog korisničkog profila. Rješenje je ostvareno koristeći dvije web stranice (eng. </w:t>
       </w:r>
       <w:r>
         <w:rPr>
           <w:rFonts w:cstheme="minorHAnsi"/>
           <w:i/>
         </w:rPr>
-        <w:t xml:space="preserve">web </w:t>
-      </w:r>
-      <w:proofErr w:type="spellStart"/>
+        <w:t>web form</w:t>
+      </w:r>
+      <w:r>
+        <w:rPr>
+          <w:rFonts w:cstheme="minorHAnsi"/>
+        </w:rPr>
+        <w:t xml:space="preserve">). Svaka od stranica predstavljena je jednom ASPX datotekom s pridruženim HTML i C# kodom. Prva stranica je nazvana </w:t>
+      </w:r>
+      <w:r>
+        <w:rPr>
+          <w:rFonts w:ascii="Courier New" w:hAnsi="Courier New" w:cs="Courier New"/>
+        </w:rPr>
+        <w:t>TwitterLogIn.aspx</w:t>
+      </w:r>
+      <w:r>
+        <w:rPr>
+          <w:rFonts w:cstheme="minorHAnsi"/>
+        </w:rPr>
+        <w:t xml:space="preserve"> i njome je ostvarena autorizacija korisnika. Druga stranica je </w:t>
+      </w:r>
+      <w:r>
+        <w:rPr>
+          <w:rFonts w:ascii="Courier New" w:hAnsi="Courier New" w:cs="Courier New"/>
+        </w:rPr>
+        <w:t>TwitterTable.aspx</w:t>
+      </w:r>
+      <w:r>
+        <w:rPr>
+          <w:rFonts w:cstheme="minorHAnsi"/>
+        </w:rPr>
+        <w:t xml:space="preserve">, te ona dohvaća odgovarajuće podatke s korisničkog profila i upisuje ih u tablicu. Kada korisnik odabire Twitter kao društvenu mrežu s koje želi dohvatiti podatke o prisutnosti prijatelja, sustav automatski preusmjerava poziv na </w:t>
+      </w:r>
+      <w:r>
+        <w:rPr>
+          <w:rFonts w:ascii="Courier New" w:hAnsi="Courier New" w:cs="Courier New"/>
+        </w:rPr>
+        <w:t>TwitterTable.aspx</w:t>
+      </w:r>
+      <w:r>
+        <w:rPr>
+          <w:rFonts w:cstheme="minorHAnsi"/>
+        </w:rPr>
+        <w:t xml:space="preserve">. Ukoliko u sesijskoj varijabli postoji </w:t>
+      </w:r>
       <w:r>
         <w:rPr>
           <w:rFonts w:cstheme="minorHAnsi"/>
           <w:i/>
         </w:rPr>
-        <w:t>form</w:t>
-      </w:r>
-      <w:proofErr w:type="spellEnd"/>
-      <w:r>
-        <w:rPr>
-          <w:rFonts w:cstheme="minorHAnsi"/>
-        </w:rPr>
-        <w:t xml:space="preserve">). Svaka od stranica predstavljena je jednom ASPX datotekom s pridruženim HTML i C# kodom. Prva stranica je nazvana </w:t>
-      </w:r>
-      <w:proofErr w:type="spellStart"/>
+        <w:t>access</w:t>
+      </w:r>
+      <w:r>
+        <w:rPr>
+          <w:rFonts w:cstheme="minorHAnsi"/>
+        </w:rPr>
+        <w:t xml:space="preserve"> token sustav u tablici ispisuje odgovarajuće podatke. No, ako je sesijska varijabla prazna, sustav korisnika preusmjerava na stranicu </w:t>
+      </w:r>
       <w:r>
         <w:rPr>
           <w:rFonts w:ascii="Courier New" w:hAnsi="Courier New" w:cs="Courier New"/>
         </w:rPr>
-        <w:t>TwitterLogIn.aspx</w:t>
-      </w:r>
-      <w:proofErr w:type="spellEnd"/>
-      <w:r>
-        <w:rPr>
-          <w:rFonts w:cstheme="minorHAnsi"/>
-        </w:rPr>
-        <w:t xml:space="preserve"> i njome je ostvarena autorizacija korisnika. Druga stranica je </w:t>
-      </w:r>
-      <w:proofErr w:type="spellStart"/>
+        <w:t>Twitter</w:t>
+      </w:r>
       <w:r>
         <w:rPr>
           <w:rFonts w:ascii="Courier New" w:hAnsi="Courier New" w:cs="Courier New"/>
         </w:rPr>
-        <w:t>TwitterTable.aspx</w:t>
-      </w:r>
-      <w:proofErr w:type="spellEnd"/>
-      <w:r>
-        <w:rPr>
-          <w:rFonts w:cstheme="minorHAnsi"/>
-        </w:rPr>
-        <w:t xml:space="preserve">, te ona dohvaća odgovarajuće podatke s korisničkog profila i upisuje ih u tablicu. Kada korisnik odabire </w:t>
-      </w:r>
-      <w:proofErr w:type="spellStart"/>
-      <w:r>
-        <w:rPr>
-          <w:rFonts w:cstheme="minorHAnsi"/>
-        </w:rPr>
-        <w:t>Twitter</w:t>
-      </w:r>
-      <w:proofErr w:type="spellEnd"/>
-      <w:r>
-        <w:rPr>
-          <w:rFonts w:cstheme="minorHAnsi"/>
-        </w:rPr>
-        <w:t xml:space="preserve"> kao društvenu mrežu s koje želi dohvatiti podatke o prisutnosti prijatelja, sustav automatski preusmjerava poziv na </w:t>
-      </w:r>
-      <w:proofErr w:type="spellStart"/>
+        <w:t>LogIn</w:t>
+      </w:r>
       <w:r>
         <w:rPr>
           <w:rFonts w:ascii="Courier New" w:hAnsi="Courier New" w:cs="Courier New"/>
         </w:rPr>
-        <w:t>TwitterTable.aspx</w:t>
-      </w:r>
-      <w:proofErr w:type="spellEnd"/>
-      <w:r>
-        <w:rPr>
-          <w:rFonts w:cstheme="minorHAnsi"/>
-        </w:rPr>
-        <w:t xml:space="preserve">. Ukoliko u sesijskoj varijabli postoji </w:t>
-      </w:r>
-      <w:r>
-        <w:rPr>
-          <w:rFonts w:cstheme="minorHAnsi"/>
-          <w:i/>
-        </w:rPr>
-        <w:t>access</w:t>
-      </w:r>
-      <w:r>
-        <w:rPr>
-          <w:rFonts w:cstheme="minorHAnsi"/>
-        </w:rPr>
-        <w:t xml:space="preserve"> </w:t>
-      </w:r>
-      <w:proofErr w:type="spellStart"/>
-      <w:r>
-        <w:rPr>
-          <w:rFonts w:cstheme="minorHAnsi"/>
-        </w:rPr>
-        <w:t>token</w:t>
-      </w:r>
-      <w:proofErr w:type="spellEnd"/>
-      <w:r>
-        <w:rPr>
-          <w:rFonts w:cstheme="minorHAnsi"/>
-        </w:rPr>
-        <w:t xml:space="preserve"> sustav u tablici ispisuje odgovarajuće podatke. No, ako je sesijska varijabla prazna, sustav korisnika preusmjerava na stranicu </w:t>
-      </w:r>
-      <w:proofErr w:type="spellStart"/>
-      <w:r>
-        <w:rPr>
-          <w:rFonts w:ascii="Courier New" w:hAnsi="Courier New" w:cs="Courier New"/>
-        </w:rPr>
-        <w:t>Twitter</w:t>
-      </w:r>
-      <w:r>
-        <w:rPr>
-          <w:rFonts w:ascii="Courier New" w:hAnsi="Courier New" w:cs="Courier New"/>
-        </w:rPr>
-        <w:t>LogIn</w:t>
-      </w:r>
-      <w:r>
-        <w:rPr>
-          <w:rFonts w:ascii="Courier New" w:hAnsi="Courier New" w:cs="Courier New"/>
-        </w:rPr>
         <w:t>.aspx</w:t>
       </w:r>
-      <w:proofErr w:type="spellEnd"/>
       <w:r>
         <w:rPr>
           <w:rFonts w:cstheme="minorHAnsi"/>
@@ -9320,7 +7674,7 @@
                     <pic:cNvPicPr/>
                   </pic:nvPicPr>
                   <pic:blipFill>
-                    <a:blip r:embed="rId21" cstate="print"/>
+                    <a:blip r:embed="rId26" cstate="print"/>
                     <a:stretch>
                       <a:fillRect/>
                     </a:stretch>
@@ -9380,7 +7734,7 @@
                     <pic:cNvPicPr/>
                   </pic:nvPicPr>
                   <pic:blipFill>
-                    <a:blip r:embed="rId22" cstate="print"/>
+                    <a:blip r:embed="rId27" cstate="print"/>
                     <a:stretch>
                       <a:fillRect/>
                     </a:stretch>
@@ -9440,7 +7794,7 @@
                     <pic:cNvPicPr/>
                   </pic:nvPicPr>
                   <pic:blipFill>
-                    <a:blip r:embed="rId23" cstate="print"/>
+                    <a:blip r:embed="rId28" cstate="print"/>
                     <a:stretch>
                       <a:fillRect/>
                     </a:stretch>
@@ -9500,7 +7854,7 @@
                     <pic:cNvPicPr/>
                   </pic:nvPicPr>
                   <pic:blipFill>
-                    <a:blip r:embed="rId24" cstate="print"/>
+                    <a:blip r:embed="rId29" cstate="print"/>
                     <a:stretch>
                       <a:fillRect/>
                     </a:stretch>
@@ -9675,7 +8029,6 @@
                       <w:szCs w:val="20"/>
                     </w:rPr>
                   </w:pPr>
-                  <w:proofErr w:type="spellStart"/>
                   <w:r>
                     <w:rPr>
                       <w:rFonts w:ascii="Consolas" w:hAnsi="Consolas" w:cs="Consolas"/>
@@ -9685,32 +8038,13 @@
                     </w:rPr>
                     <w:t>if</w:t>
                   </w:r>
-                  <w:proofErr w:type="spellEnd"/>
                   <w:r>
                     <w:rPr>
                       <w:rFonts w:ascii="Consolas" w:hAnsi="Consolas" w:cs="Consolas"/>
                       <w:sz w:val="20"/>
                       <w:szCs w:val="20"/>
                     </w:rPr>
-                    <w:t xml:space="preserve"> (</w:t>
-                  </w:r>
-                  <w:proofErr w:type="spellStart"/>
-                  <w:r>
-                    <w:rPr>
-                      <w:rFonts w:ascii="Consolas" w:hAnsi="Consolas" w:cs="Consolas"/>
-                      <w:sz w:val="20"/>
-                      <w:szCs w:val="20"/>
-                    </w:rPr>
-                    <w:t>Session</w:t>
-                  </w:r>
-                  <w:proofErr w:type="spellEnd"/>
-                  <w:r>
-                    <w:rPr>
-                      <w:rFonts w:ascii="Consolas" w:hAnsi="Consolas" w:cs="Consolas"/>
-                      <w:sz w:val="20"/>
-                      <w:szCs w:val="20"/>
-                    </w:rPr>
-                    <w:t>[</w:t>
+                    <w:t xml:space="preserve"> (Session[</w:t>
                   </w:r>
                   <w:r>
                     <w:rPr>
@@ -9719,37 +8053,16 @@
                       <w:sz w:val="20"/>
                       <w:szCs w:val="20"/>
                     </w:rPr>
-                    <w:t>"</w:t>
-                  </w:r>
-                  <w:proofErr w:type="spellStart"/>
-                  <w:r>
-                    <w:rPr>
-                      <w:rFonts w:ascii="Consolas" w:hAnsi="Consolas" w:cs="Consolas"/>
-                      <w:color w:val="A31515"/>
+                    <w:t>"TwitterAccessToken"</w:t>
+                  </w:r>
+                  <w:r>
+                    <w:rPr>
+                      <w:rFonts w:ascii="Consolas" w:hAnsi="Consolas" w:cs="Consolas"/>
                       <w:sz w:val="20"/>
                       <w:szCs w:val="20"/>
                     </w:rPr>
-                    <w:t>TwitterAccessToken</w:t>
-                  </w:r>
-                  <w:proofErr w:type="spellEnd"/>
-                  <w:r>
-                    <w:rPr>
-                      <w:rFonts w:ascii="Consolas" w:hAnsi="Consolas" w:cs="Consolas"/>
-                      <w:color w:val="A31515"/>
-                      <w:sz w:val="20"/>
-                      <w:szCs w:val="20"/>
-                    </w:rPr>
-                    <w:t>"</w:t>
-                  </w:r>
-                  <w:r>
-                    <w:rPr>
-                      <w:rFonts w:ascii="Consolas" w:hAnsi="Consolas" w:cs="Consolas"/>
-                      <w:sz w:val="20"/>
-                      <w:szCs w:val="20"/>
-                    </w:rPr>
                     <w:t xml:space="preserve">] == </w:t>
                   </w:r>
-                  <w:proofErr w:type="spellStart"/>
                   <w:r>
                     <w:rPr>
                       <w:rFonts w:ascii="Consolas" w:hAnsi="Consolas" w:cs="Consolas"/>
@@ -9759,7 +8072,6 @@
                     </w:rPr>
                     <w:t>null</w:t>
                   </w:r>
-                  <w:proofErr w:type="spellEnd"/>
                   <w:r>
                     <w:rPr>
                       <w:rFonts w:ascii="Consolas" w:hAnsi="Consolas" w:cs="Consolas"/>
@@ -9808,25 +8120,7 @@
                       <w:sz w:val="20"/>
                       <w:szCs w:val="20"/>
                     </w:rPr>
-                    <w:t xml:space="preserve">    </w:t>
-                  </w:r>
-                  <w:proofErr w:type="spellStart"/>
-                  <w:r>
-                    <w:rPr>
-                      <w:rFonts w:ascii="Consolas" w:hAnsi="Consolas" w:cs="Consolas"/>
-                      <w:sz w:val="20"/>
-                      <w:szCs w:val="20"/>
-                    </w:rPr>
-                    <w:t>Response.Redirect</w:t>
-                  </w:r>
-                  <w:proofErr w:type="spellEnd"/>
-                  <w:r>
-                    <w:rPr>
-                      <w:rFonts w:ascii="Consolas" w:hAnsi="Consolas" w:cs="Consolas"/>
-                      <w:sz w:val="20"/>
-                      <w:szCs w:val="20"/>
-                    </w:rPr>
-                    <w:t>(</w:t>
+                    <w:t xml:space="preserve">    Response.Redirect(</w:t>
                   </w:r>
                   <w:r>
                     <w:rPr>
@@ -9835,27 +8129,7 @@
                       <w:sz w:val="20"/>
                       <w:szCs w:val="20"/>
                     </w:rPr>
-                    <w:t>@"~\</w:t>
-                  </w:r>
-                  <w:proofErr w:type="spellStart"/>
-                  <w:r>
-                    <w:rPr>
-                      <w:rFonts w:ascii="Consolas" w:hAnsi="Consolas" w:cs="Consolas"/>
-                      <w:color w:val="A31515"/>
-                      <w:sz w:val="20"/>
-                      <w:szCs w:val="20"/>
-                    </w:rPr>
-                    <w:t>TwitterLogIn.aspx</w:t>
-                  </w:r>
-                  <w:proofErr w:type="spellEnd"/>
-                  <w:r>
-                    <w:rPr>
-                      <w:rFonts w:ascii="Consolas" w:hAnsi="Consolas" w:cs="Consolas"/>
-                      <w:color w:val="A31515"/>
-                      <w:sz w:val="20"/>
-                      <w:szCs w:val="20"/>
-                    </w:rPr>
-                    <w:t>"</w:t>
+                    <w:t>@"~\TwitterLogIn.aspx"</w:t>
                   </w:r>
                   <w:r>
                     <w:rPr>
@@ -9899,7 +8173,6 @@
                       <w:szCs w:val="20"/>
                     </w:rPr>
                   </w:pPr>
-                  <w:proofErr w:type="spellStart"/>
                   <w:r>
                     <w:rPr>
                       <w:rFonts w:ascii="Consolas" w:hAnsi="Consolas" w:cs="Consolas"/>
@@ -9909,7 +8182,6 @@
                     </w:rPr>
                     <w:t>else</w:t>
                   </w:r>
-                  <w:proofErr w:type="spellEnd"/>
                 </w:p>
                 <w:p>
                   <w:pPr>
@@ -9952,7 +8224,6 @@
                     </w:rPr>
                     <w:t xml:space="preserve">    </w:t>
                   </w:r>
-                  <w:proofErr w:type="spellStart"/>
                   <w:r>
                     <w:rPr>
                       <w:rFonts w:ascii="Consolas" w:hAnsi="Consolas" w:cs="Consolas"/>
@@ -9962,34 +8233,14 @@
                     </w:rPr>
                     <w:t>OAuthToken</w:t>
                   </w:r>
-                  <w:proofErr w:type="spellEnd"/>
                   <w:r>
                     <w:rPr>
                       <w:rFonts w:ascii="Consolas" w:hAnsi="Consolas" w:cs="Consolas"/>
                       <w:sz w:val="20"/>
                       <w:szCs w:val="20"/>
                     </w:rPr>
-                    <w:t xml:space="preserve"> </w:t>
-                  </w:r>
-                  <w:proofErr w:type="spellStart"/>
-                  <w:r>
-                    <w:rPr>
-                      <w:rFonts w:ascii="Consolas" w:hAnsi="Consolas" w:cs="Consolas"/>
-                      <w:sz w:val="20"/>
-                      <w:szCs w:val="20"/>
-                    </w:rPr>
-                    <w:t>accessToken</w:t>
-                  </w:r>
-                  <w:proofErr w:type="spellEnd"/>
-                  <w:r>
-                    <w:rPr>
-                      <w:rFonts w:ascii="Consolas" w:hAnsi="Consolas" w:cs="Consolas"/>
-                      <w:sz w:val="20"/>
-                      <w:szCs w:val="20"/>
-                    </w:rPr>
-                    <w:t xml:space="preserve"> = (</w:t>
-                  </w:r>
-                  <w:proofErr w:type="spellStart"/>
+                    <w:t xml:space="preserve"> accessToken = (</w:t>
+                  </w:r>
                   <w:r>
                     <w:rPr>
                       <w:rFonts w:ascii="Consolas" w:hAnsi="Consolas" w:cs="Consolas"/>
@@ -9999,32 +8250,13 @@
                     </w:rPr>
                     <w:t>OAuthToken</w:t>
                   </w:r>
-                  <w:proofErr w:type="spellEnd"/>
                   <w:r>
                     <w:rPr>
                       <w:rFonts w:ascii="Consolas" w:hAnsi="Consolas" w:cs="Consolas"/>
                       <w:sz w:val="20"/>
                       <w:szCs w:val="20"/>
                     </w:rPr>
-                    <w:t>)</w:t>
-                  </w:r>
-                  <w:proofErr w:type="spellStart"/>
-                  <w:r>
-                    <w:rPr>
-                      <w:rFonts w:ascii="Consolas" w:hAnsi="Consolas" w:cs="Consolas"/>
-                      <w:sz w:val="20"/>
-                      <w:szCs w:val="20"/>
-                    </w:rPr>
-                    <w:t>Session</w:t>
-                  </w:r>
-                  <w:proofErr w:type="spellEnd"/>
-                  <w:r>
-                    <w:rPr>
-                      <w:rFonts w:ascii="Consolas" w:hAnsi="Consolas" w:cs="Consolas"/>
-                      <w:sz w:val="20"/>
-                      <w:szCs w:val="20"/>
-                    </w:rPr>
-                    <w:t>[</w:t>
+                    <w:t>)Session[</w:t>
                   </w:r>
                   <w:r>
                     <w:rPr>
@@ -10033,27 +8265,7 @@
                       <w:sz w:val="20"/>
                       <w:szCs w:val="20"/>
                     </w:rPr>
-                    <w:t>"</w:t>
-                  </w:r>
-                  <w:proofErr w:type="spellStart"/>
-                  <w:r>
-                    <w:rPr>
-                      <w:rFonts w:ascii="Consolas" w:hAnsi="Consolas" w:cs="Consolas"/>
-                      <w:color w:val="A31515"/>
-                      <w:sz w:val="20"/>
-                      <w:szCs w:val="20"/>
-                    </w:rPr>
-                    <w:t>TwitterAccessToken</w:t>
-                  </w:r>
-                  <w:proofErr w:type="spellEnd"/>
-                  <w:r>
-                    <w:rPr>
-                      <w:rFonts w:ascii="Consolas" w:hAnsi="Consolas" w:cs="Consolas"/>
-                      <w:color w:val="A31515"/>
-                      <w:sz w:val="20"/>
-                      <w:szCs w:val="20"/>
-                    </w:rPr>
-                    <w:t>"</w:t>
+                    <w:t>"TwitterAccessToken"</w:t>
                   </w:r>
                   <w:r>
                     <w:rPr>
@@ -10082,61 +8294,7 @@
                       <w:sz w:val="20"/>
                       <w:szCs w:val="20"/>
                     </w:rPr>
-                    <w:t xml:space="preserve">    </w:t>
-                  </w:r>
-                  <w:proofErr w:type="spellStart"/>
-                  <w:r>
-                    <w:rPr>
-                      <w:rFonts w:ascii="Consolas" w:hAnsi="Consolas" w:cs="Consolas"/>
-                      <w:sz w:val="20"/>
-                      <w:szCs w:val="20"/>
-                    </w:rPr>
-                    <w:t>twitterService.AuthenticateWith</w:t>
-                  </w:r>
-                  <w:proofErr w:type="spellEnd"/>
-                  <w:r>
-                    <w:rPr>
-                      <w:rFonts w:ascii="Consolas" w:hAnsi="Consolas" w:cs="Consolas"/>
-                      <w:sz w:val="20"/>
-                      <w:szCs w:val="20"/>
-                    </w:rPr>
-                    <w:t>(</w:t>
-                  </w:r>
-                  <w:proofErr w:type="spellStart"/>
-                  <w:r>
-                    <w:rPr>
-                      <w:rFonts w:ascii="Consolas" w:hAnsi="Consolas" w:cs="Consolas"/>
-                      <w:sz w:val="20"/>
-                      <w:szCs w:val="20"/>
-                    </w:rPr>
-                    <w:t>accessToken.Token</w:t>
-                  </w:r>
-                  <w:proofErr w:type="spellEnd"/>
-                  <w:r>
-                    <w:rPr>
-                      <w:rFonts w:ascii="Consolas" w:hAnsi="Consolas" w:cs="Consolas"/>
-                      <w:sz w:val="20"/>
-                      <w:szCs w:val="20"/>
-                    </w:rPr>
-                    <w:t xml:space="preserve">, </w:t>
-                  </w:r>
-                  <w:proofErr w:type="spellStart"/>
-                  <w:r>
-                    <w:rPr>
-                      <w:rFonts w:ascii="Consolas" w:hAnsi="Consolas" w:cs="Consolas"/>
-                      <w:sz w:val="20"/>
-                      <w:szCs w:val="20"/>
-                    </w:rPr>
-                    <w:t>accessToken.TokenSecret</w:t>
-                  </w:r>
-                  <w:proofErr w:type="spellEnd"/>
-                  <w:r>
-                    <w:rPr>
-                      <w:rFonts w:ascii="Consolas" w:hAnsi="Consolas" w:cs="Consolas"/>
-                      <w:sz w:val="20"/>
-                      <w:szCs w:val="20"/>
-                    </w:rPr>
-                    <w:t>);</w:t>
+                    <w:t xml:space="preserve">    twitterService.AuthenticateWith(accessToken.Token, accessToken.TokenSecret);</w:t>
                   </w:r>
                 </w:p>
                 <w:p>
@@ -10178,25 +8336,7 @@
                       <w:sz w:val="20"/>
                       <w:szCs w:val="20"/>
                     </w:rPr>
-                    <w:t xml:space="preserve">    </w:t>
-                  </w:r>
-                  <w:proofErr w:type="spellStart"/>
-                  <w:r>
-                    <w:rPr>
-                      <w:rFonts w:ascii="Consolas" w:hAnsi="Consolas" w:cs="Consolas"/>
-                      <w:sz w:val="20"/>
-                      <w:szCs w:val="20"/>
-                    </w:rPr>
-                    <w:t>refreshFriendTweets</w:t>
-                  </w:r>
-                  <w:proofErr w:type="spellEnd"/>
-                  <w:r>
-                    <w:rPr>
-                      <w:rFonts w:ascii="Consolas" w:hAnsi="Consolas" w:cs="Consolas"/>
-                      <w:sz w:val="20"/>
-                      <w:szCs w:val="20"/>
-                    </w:rPr>
-                    <w:t>();</w:t>
+                    <w:t xml:space="preserve">    refreshFriendTweets();</w:t>
                   </w:r>
                 </w:p>
                 <w:p>
@@ -10332,30 +8472,14 @@
         <w:rPr>
           <w:rFonts w:cstheme="minorHAnsi"/>
         </w:rPr>
-        <w:t xml:space="preserve">Upoznat ćemo se još s klasama koje koristimo u ovom djelu programskog rješenja. Budući da smo aplikaciju registrirali na </w:t>
-      </w:r>
-      <w:proofErr w:type="spellStart"/>
-      <w:r>
-        <w:rPr>
-          <w:rFonts w:cstheme="minorHAnsi"/>
-        </w:rPr>
-        <w:t>Tweeteru</w:t>
-      </w:r>
-      <w:proofErr w:type="spellEnd"/>
-      <w:r>
-        <w:rPr>
-          <w:rFonts w:cstheme="minorHAnsi"/>
-        </w:rPr>
-        <w:t xml:space="preserve"> potrebno je negdje spremiti podatke o potrošačkom ključu i tajni. Ti podaci spremljeni su kao statički atributi u klasi </w:t>
-      </w:r>
-      <w:proofErr w:type="spellStart"/>
+        <w:t xml:space="preserve">Upoznat ćemo se još s klasama koje koristimo u ovom djelu programskog rješenja. Budući da smo aplikaciju registrirali na Tweeteru potrebno je negdje spremiti podatke o potrošačkom ključu i tajni. Ti podaci spremljeni su kao statički atributi u klasi </w:t>
+      </w:r>
       <w:r>
         <w:rPr>
           <w:rFonts w:ascii="Courier New" w:hAnsi="Courier New" w:cs="Courier New"/>
         </w:rPr>
         <w:t>TwitterAppInfo</w:t>
       </w:r>
-      <w:proofErr w:type="spellEnd"/>
       <w:r>
         <w:rPr>
           <w:rFonts w:cstheme="minorHAnsi"/>
@@ -10364,7 +8488,6 @@
       </w:r>
       <w:bookmarkStart w:id="0" w:name="OLE_LINK1"/>
       <w:bookmarkStart w:id="1" w:name="OLE_LINK2"/>
-      <w:proofErr w:type="spellStart"/>
       <w:r>
         <w:rPr>
           <w:rFonts w:ascii="Courier New" w:hAnsi="Courier New" w:cs="Courier New"/>
@@ -10373,7 +8496,6 @@
       </w:r>
       <w:bookmarkEnd w:id="0"/>
       <w:bookmarkEnd w:id="1"/>
-      <w:proofErr w:type="spellEnd"/>
       <w:r>
         <w:rPr>
           <w:rFonts w:cstheme="minorHAnsi"/>
@@ -10386,77 +8508,42 @@
         </w:rPr>
         <w:t xml:space="preserve"> </w:t>
       </w:r>
-      <w:proofErr w:type="spellStart"/>
       <w:r>
         <w:rPr>
           <w:rFonts w:ascii="Courier New" w:hAnsi="Courier New" w:cs="Courier New"/>
         </w:rPr>
         <w:t>TwitterClientInfo</w:t>
       </w:r>
-      <w:proofErr w:type="spellEnd"/>
       <w:r>
         <w:rPr>
           <w:rFonts w:cstheme="minorHAnsi"/>
         </w:rPr>
         <w:t xml:space="preserve"> već smo ranije spominjali. Prisjetimo se: ona nam služi za stvaranje objekta tipa </w:t>
       </w:r>
-      <w:proofErr w:type="spellStart"/>
       <w:r>
         <w:rPr>
           <w:rFonts w:ascii="Courier New" w:hAnsi="Courier New" w:cs="Courier New"/>
         </w:rPr>
         <w:t>TwitterService</w:t>
       </w:r>
-      <w:proofErr w:type="spellEnd"/>
-      <w:r>
-        <w:rPr>
-          <w:rFonts w:cstheme="minorHAnsi"/>
-        </w:rPr>
-        <w:t xml:space="preserve"> kojime komuniciramo s </w:t>
-      </w:r>
-      <w:proofErr w:type="spellStart"/>
-      <w:r>
-        <w:rPr>
-          <w:rFonts w:cstheme="minorHAnsi"/>
-        </w:rPr>
-        <w:t>Twitterom</w:t>
-      </w:r>
-      <w:proofErr w:type="spellEnd"/>
-      <w:r>
-        <w:rPr>
-          <w:rFonts w:cstheme="minorHAnsi"/>
-        </w:rPr>
-        <w:t xml:space="preserve"> i dohvaćamo odgovarajuće podatke. Također spominjali smo i </w:t>
-      </w:r>
-      <w:proofErr w:type="spellStart"/>
-      <w:r>
-        <w:rPr>
-          <w:rFonts w:cstheme="minorHAnsi"/>
-        </w:rPr>
-        <w:t>tokene</w:t>
-      </w:r>
-      <w:proofErr w:type="spellEnd"/>
-      <w:r>
-        <w:rPr>
-          <w:rFonts w:cstheme="minorHAnsi"/>
-        </w:rPr>
-        <w:t xml:space="preserve">. Oni su zapravo objekti klase </w:t>
-      </w:r>
-      <w:proofErr w:type="spellStart"/>
+      <w:r>
+        <w:rPr>
+          <w:rFonts w:cstheme="minorHAnsi"/>
+        </w:rPr>
+        <w:t xml:space="preserve"> kojime komuniciramo s Twitterom i dohvaćamo odgovarajuće podatke. Također spominjali smo i tokene. Oni su zapravo objekti klase </w:t>
+      </w:r>
       <w:r>
         <w:rPr>
           <w:rFonts w:ascii="Courier New" w:hAnsi="Courier New" w:cs="Courier New"/>
         </w:rPr>
         <w:t>OAuthToken</w:t>
       </w:r>
-      <w:proofErr w:type="spellEnd"/>
       <w:r>
         <w:rPr>
           <w:rFonts w:cstheme="minorHAnsi"/>
         </w:rPr>
         <w:t xml:space="preserve">. Nakon autorizacije dohvaćamo podatke s korisničkog profila. Prilikom dohvaćanja </w:t>
       </w:r>
-      <w:proofErr w:type="spellStart"/>
       <w:r>
         <w:rPr>
           <w:rFonts w:cstheme="minorHAnsi"/>
@@ -10464,14 +8551,12 @@
         </w:rPr>
         <w:t>tweetova</w:t>
       </w:r>
-      <w:proofErr w:type="spellEnd"/>
       <w:r>
         <w:rPr>
           <w:rFonts w:cstheme="minorHAnsi"/>
         </w:rPr>
         <w:t xml:space="preserve"> dobivamo objekte klase </w:t>
       </w:r>
-      <w:proofErr w:type="spellStart"/>
       <w:r>
         <w:rPr>
           <w:rFonts w:cstheme="minorHAnsi"/>
@@ -10479,7 +8564,6 @@
         </w:rPr>
         <w:t>TwitterStatus</w:t>
       </w:r>
-      <w:proofErr w:type="spellEnd"/>
       <w:r>
         <w:rPr>
           <w:rFonts w:cstheme="minorHAnsi"/>
@@ -10493,7 +8577,6 @@
         <w:lastRenderedPageBreak/>
         <w:t xml:space="preserve">korisniku, vremenu nastanka i samom sadržaju </w:t>
       </w:r>
-      <w:proofErr w:type="spellStart"/>
       <w:r>
         <w:rPr>
           <w:rFonts w:cstheme="minorHAnsi"/>
@@ -10501,7 +8584,6 @@
         </w:rPr>
         <w:t>tweeta</w:t>
       </w:r>
-      <w:proofErr w:type="spellEnd"/>
       <w:r>
         <w:rPr>
           <w:rFonts w:cstheme="minorHAnsi"/>
@@ -10581,7 +8663,7 @@
                     <pic:cNvPicPr/>
                   </pic:nvPicPr>
                   <pic:blipFill>
-                    <a:blip r:embed="rId25" cstate="print"/>
+                    <a:blip r:embed="rId30" cstate="print"/>
                     <a:stretch>
                       <a:fillRect/>
                     </a:stretch>
@@ -10652,7 +8734,6 @@
         </w:rPr>
         <w:t xml:space="preserve">korisnika, sustava i društvene mreže prilikom dohvaćanja </w:t>
       </w:r>
-      <w:proofErr w:type="spellStart"/>
       <w:r>
         <w:rPr>
           <w:rFonts w:cstheme="minorHAnsi"/>
@@ -10660,7 +8741,6 @@
         </w:rPr>
         <w:t>tweetova</w:t>
       </w:r>
-      <w:proofErr w:type="spellEnd"/>
       <w:r>
         <w:rPr>
           <w:rFonts w:cstheme="minorHAnsi"/>
@@ -10730,7 +8810,7 @@
                     <pic:cNvPicPr/>
                   </pic:nvPicPr>
                   <pic:blipFill>
-                    <a:blip r:embed="rId26" cstate="print"/>
+                    <a:blip r:embed="rId31" cstate="print"/>
                     <a:stretch>
                       <a:fillRect/>
                     </a:stretch>
@@ -10822,50 +8902,14 @@
           <w:rFonts w:cstheme="minorHAnsi"/>
         </w:rPr>
         <w:tab/>
-      </w:r>
-      <w:proofErr w:type="spellStart"/>
-      <w:r>
-        <w:rPr>
-          <w:rFonts w:cstheme="minorHAnsi"/>
-        </w:rPr>
-        <w:t>Wikipedia</w:t>
-      </w:r>
-      <w:proofErr w:type="spellEnd"/>
-      <w:r>
-        <w:rPr>
-          <w:rFonts w:cstheme="minorHAnsi"/>
-        </w:rPr>
-        <w:t xml:space="preserve">: </w:t>
-      </w:r>
-      <w:proofErr w:type="spellStart"/>
-      <w:r>
-        <w:rPr>
-          <w:rFonts w:cstheme="minorHAnsi"/>
-        </w:rPr>
-        <w:t>Twitter</w:t>
-      </w:r>
-      <w:proofErr w:type="spellEnd"/>
-      <w:r>
-        <w:rPr>
-          <w:rFonts w:cstheme="minorHAnsi"/>
-        </w:rPr>
-        <w:t xml:space="preserve">, rujan 2011., </w:t>
-      </w:r>
-      <w:proofErr w:type="spellStart"/>
+        <w:t xml:space="preserve">Wikipedia: Twitter, rujan 2011., </w:t>
+      </w:r>
       <w:r>
         <w:rPr>
           <w:rFonts w:cstheme="minorHAnsi"/>
           <w:i/>
         </w:rPr>
-        <w:t>Twitter</w:t>
-      </w:r>
-      <w:proofErr w:type="spellEnd"/>
-      <w:r>
-        <w:rPr>
-          <w:rFonts w:cstheme="minorHAnsi"/>
-          <w:i/>
-        </w:rPr>
-        <w:t xml:space="preserve">, </w:t>
+        <w:t xml:space="preserve">Twitter, </w:t>
       </w:r>
       <w:r>
         <w:rPr>
@@ -10896,50 +8940,14 @@
           <w:rFonts w:cstheme="minorHAnsi"/>
         </w:rPr>
         <w:tab/>
-      </w:r>
-      <w:proofErr w:type="spellStart"/>
-      <w:r>
-        <w:rPr>
-          <w:rFonts w:cstheme="minorHAnsi"/>
-        </w:rPr>
-        <w:t>Wikipedia</w:t>
-      </w:r>
-      <w:proofErr w:type="spellEnd"/>
-      <w:r>
-        <w:rPr>
-          <w:rFonts w:cstheme="minorHAnsi"/>
-        </w:rPr>
-        <w:t xml:space="preserve">: </w:t>
-      </w:r>
-      <w:proofErr w:type="spellStart"/>
-      <w:r>
-        <w:rPr>
-          <w:rFonts w:cstheme="minorHAnsi"/>
-        </w:rPr>
-        <w:t>OAuth</w:t>
-      </w:r>
-      <w:proofErr w:type="spellEnd"/>
-      <w:r>
-        <w:rPr>
-          <w:rFonts w:cstheme="minorHAnsi"/>
-        </w:rPr>
-        <w:t xml:space="preserve">, listopad 2011., </w:t>
-      </w:r>
-      <w:proofErr w:type="spellStart"/>
+        <w:t xml:space="preserve">Wikipedia: OAuth, listopad 2011., </w:t>
+      </w:r>
       <w:r>
         <w:rPr>
           <w:rFonts w:cstheme="minorHAnsi"/>
           <w:i/>
         </w:rPr>
-        <w:t>OAuth</w:t>
-      </w:r>
-      <w:proofErr w:type="spellEnd"/>
-      <w:r>
-        <w:rPr>
-          <w:rFonts w:cstheme="minorHAnsi"/>
-          <w:i/>
-        </w:rPr>
-        <w:t xml:space="preserve">, </w:t>
+        <w:t xml:space="preserve">OAuth, </w:t>
       </w:r>
       <w:r>
         <w:rPr>
@@ -10970,82 +8978,14 @@
           <w:rFonts w:cstheme="minorHAnsi"/>
         </w:rPr>
         <w:tab/>
-      </w:r>
-      <w:proofErr w:type="spellStart"/>
-      <w:r>
-        <w:rPr>
-          <w:rFonts w:cstheme="minorHAnsi"/>
-        </w:rPr>
-        <w:t>Twitter</w:t>
-      </w:r>
-      <w:proofErr w:type="spellEnd"/>
-      <w:r>
-        <w:rPr>
-          <w:rFonts w:cstheme="minorHAnsi"/>
-        </w:rPr>
-        <w:t xml:space="preserve">: </w:t>
-      </w:r>
-      <w:proofErr w:type="spellStart"/>
-      <w:r>
-        <w:rPr>
-          <w:rFonts w:cstheme="minorHAnsi"/>
-        </w:rPr>
-        <w:t>Devlopers</w:t>
-      </w:r>
-      <w:proofErr w:type="spellEnd"/>
-      <w:r>
-        <w:rPr>
-          <w:rFonts w:cstheme="minorHAnsi"/>
-        </w:rPr>
-        <w:t xml:space="preserve">, srpanj 2011., </w:t>
-      </w:r>
-      <w:proofErr w:type="spellStart"/>
+        <w:t xml:space="preserve">Twitter: Devlopers, srpanj 2011., </w:t>
+      </w:r>
       <w:r>
         <w:rPr>
           <w:rFonts w:cstheme="minorHAnsi"/>
           <w:i/>
         </w:rPr>
-        <w:t>Get</w:t>
-      </w:r>
-      <w:proofErr w:type="spellEnd"/>
-      <w:r>
-        <w:rPr>
-          <w:rFonts w:cstheme="minorHAnsi"/>
-          <w:i/>
-        </w:rPr>
-        <w:t xml:space="preserve"> </w:t>
-      </w:r>
-      <w:proofErr w:type="spellStart"/>
-      <w:r>
-        <w:rPr>
-          <w:rFonts w:cstheme="minorHAnsi"/>
-          <w:i/>
-        </w:rPr>
-        <w:t>started</w:t>
-      </w:r>
-      <w:proofErr w:type="spellEnd"/>
-      <w:r>
-        <w:rPr>
-          <w:rFonts w:cstheme="minorHAnsi"/>
-          <w:i/>
-        </w:rPr>
-        <w:t xml:space="preserve"> </w:t>
-      </w:r>
-      <w:proofErr w:type="spellStart"/>
-      <w:r>
-        <w:rPr>
-          <w:rFonts w:cstheme="minorHAnsi"/>
-          <w:i/>
-        </w:rPr>
-        <w:t>with</w:t>
-      </w:r>
-      <w:proofErr w:type="spellEnd"/>
-      <w:r>
-        <w:rPr>
-          <w:rFonts w:cstheme="minorHAnsi"/>
-          <w:i/>
-        </w:rPr>
-        <w:t xml:space="preserve"> API,</w:t>
+        <w:t>Get started with API,</w:t>
       </w:r>
       <w:r>
         <w:rPr>
@@ -11073,158 +9013,14 @@
       </w:r>
       <w:r>
         <w:tab/>
-        <w:t xml:space="preserve">Dan's </w:t>
-      </w:r>
-      <w:proofErr w:type="spellStart"/>
-      <w:r>
-        <w:t>Development</w:t>
-      </w:r>
-      <w:proofErr w:type="spellEnd"/>
-      <w:r>
-        <w:t xml:space="preserve"> </w:t>
-      </w:r>
-      <w:proofErr w:type="spellStart"/>
-      <w:r>
-        <w:t>Blog</w:t>
-      </w:r>
-      <w:proofErr w:type="spellEnd"/>
-      <w:r>
-        <w:t xml:space="preserve">, Dan </w:t>
-      </w:r>
-      <w:proofErr w:type="spellStart"/>
-      <w:r>
-        <w:t>Swains</w:t>
-      </w:r>
-      <w:proofErr w:type="spellEnd"/>
-      <w:r>
-        <w:t xml:space="preserve">, 13. veljače 2011., </w:t>
+        <w:t xml:space="preserve">Dan's Development Blog, Dan Swains, 13. veljače 2011., </w:t>
       </w:r>
       <w:r>
         <w:rPr>
           <w:i/>
         </w:rPr>
-        <w:t xml:space="preserve">A </w:t>
-      </w:r>
-      <w:proofErr w:type="spellStart"/>
-      <w:r>
-        <w:rPr>
-          <w:i/>
-        </w:rPr>
-        <w:t>simple</w:t>
-      </w:r>
-      <w:proofErr w:type="spellEnd"/>
-      <w:r>
-        <w:rPr>
-          <w:i/>
-        </w:rPr>
-        <w:t xml:space="preserve"> </w:t>
-      </w:r>
-      <w:proofErr w:type="spellStart"/>
-      <w:r>
-        <w:rPr>
-          <w:i/>
-        </w:rPr>
-        <w:t>Twitter</w:t>
-      </w:r>
-      <w:proofErr w:type="spellEnd"/>
-      <w:r>
-        <w:rPr>
-          <w:i/>
-        </w:rPr>
-        <w:t xml:space="preserve"> </w:t>
-      </w:r>
-      <w:proofErr w:type="spellStart"/>
-      <w:r>
-        <w:rPr>
-          <w:i/>
-        </w:rPr>
-        <w:t>client</w:t>
-      </w:r>
-      <w:proofErr w:type="spellEnd"/>
-      <w:r>
-        <w:rPr>
-          <w:i/>
-        </w:rPr>
-        <w:t xml:space="preserve"> </w:t>
-      </w:r>
-      <w:proofErr w:type="spellStart"/>
-      <w:r>
-        <w:rPr>
-          <w:i/>
-        </w:rPr>
-        <w:t>tutorial</w:t>
-      </w:r>
-      <w:proofErr w:type="spellEnd"/>
-      <w:r>
-        <w:rPr>
-          <w:i/>
-        </w:rPr>
-        <w:t xml:space="preserve"> </w:t>
-      </w:r>
-      <w:proofErr w:type="spellStart"/>
-      <w:r>
-        <w:rPr>
-          <w:i/>
-        </w:rPr>
-        <w:t>in</w:t>
-      </w:r>
-      <w:proofErr w:type="spellEnd"/>
-      <w:r>
-        <w:rPr>
-          <w:i/>
-        </w:rPr>
-        <w:t xml:space="preserve"> C# </w:t>
-      </w:r>
-      <w:proofErr w:type="spellStart"/>
-      <w:r>
-        <w:rPr>
-          <w:i/>
-        </w:rPr>
-        <w:t>with</w:t>
-      </w:r>
-      <w:proofErr w:type="spellEnd"/>
-      <w:r>
-        <w:rPr>
-          <w:i/>
-        </w:rPr>
-        <w:t xml:space="preserve"> </w:t>
-      </w:r>
-      <w:proofErr w:type="spellStart"/>
-      <w:r>
-        <w:rPr>
-          <w:i/>
-        </w:rPr>
-        <w:t>OAuth</w:t>
-      </w:r>
-      <w:proofErr w:type="spellEnd"/>
-      <w:r>
-        <w:rPr>
-          <w:i/>
-        </w:rPr>
-        <w:t xml:space="preserve"> </w:t>
-      </w:r>
-      <w:proofErr w:type="spellStart"/>
-      <w:r>
-        <w:rPr>
-          <w:i/>
-        </w:rPr>
-        <w:t>using</w:t>
-      </w:r>
-      <w:proofErr w:type="spellEnd"/>
-      <w:r>
-        <w:rPr>
-          <w:i/>
-        </w:rPr>
-        <w:t xml:space="preserve"> </w:t>
-      </w:r>
-      <w:proofErr w:type="spellStart"/>
-      <w:r>
-        <w:rPr>
-          <w:i/>
-        </w:rPr>
-        <w:t>TweetSharp</w:t>
-      </w:r>
-      <w:proofErr w:type="spellEnd"/>
+        <w:t>A simple Twitter client tutorial in C# with OAuth using TweetSharp</w:t>
+      </w:r>
       <w:r>
         <w:t>, http://www.d80.co.uk/post/2011/02/13/A-Simple-Twitter-Client-in-C-with-OAUTH-using-TweetSharp.aspx, 3. studenog 2011.</w:t>
       </w:r>
@@ -11251,98 +9047,14 @@
           <w:rFonts w:cstheme="minorHAnsi"/>
         </w:rPr>
         <w:tab/>
-      </w:r>
-      <w:proofErr w:type="spellStart"/>
-      <w:r>
-        <w:rPr>
-          <w:rFonts w:cstheme="minorHAnsi"/>
-        </w:rPr>
-        <w:t>Tweetsharp</w:t>
-      </w:r>
-      <w:proofErr w:type="spellEnd"/>
-      <w:r>
-        <w:rPr>
-          <w:rFonts w:cstheme="minorHAnsi"/>
-        </w:rPr>
-        <w:t xml:space="preserve">, Daniel </w:t>
-      </w:r>
-      <w:proofErr w:type="spellStart"/>
-      <w:r>
-        <w:rPr>
-          <w:rFonts w:cstheme="minorHAnsi"/>
-        </w:rPr>
-        <w:t>Crenna</w:t>
-      </w:r>
-      <w:proofErr w:type="spellEnd"/>
-      <w:r>
-        <w:rPr>
-          <w:rFonts w:cstheme="minorHAnsi"/>
-        </w:rPr>
-        <w:t xml:space="preserve">, svibanj 2011., </w:t>
-      </w:r>
-      <w:proofErr w:type="spellStart"/>
+        <w:t xml:space="preserve">Tweetsharp, Daniel Crenna, svibanj 2011., </w:t>
+      </w:r>
       <w:r>
         <w:rPr>
           <w:rFonts w:cstheme="minorHAnsi"/>
           <w:i/>
         </w:rPr>
-        <w:t>Tweetsharp</w:t>
-      </w:r>
-      <w:proofErr w:type="spellEnd"/>
-      <w:r>
-        <w:rPr>
-          <w:rFonts w:cstheme="minorHAnsi"/>
-          <w:i/>
-        </w:rPr>
-        <w:t xml:space="preserve"> - </w:t>
-      </w:r>
-      <w:proofErr w:type="spellStart"/>
-      <w:r>
-        <w:rPr>
-          <w:rFonts w:cstheme="minorHAnsi"/>
-          <w:i/>
-        </w:rPr>
-        <w:t>Short</w:t>
-      </w:r>
-      <w:proofErr w:type="spellEnd"/>
-      <w:r>
-        <w:rPr>
-          <w:rFonts w:cstheme="minorHAnsi"/>
-          <w:i/>
-        </w:rPr>
-        <w:t xml:space="preserve">, </w:t>
-      </w:r>
-      <w:proofErr w:type="spellStart"/>
-      <w:r>
-        <w:rPr>
-          <w:rFonts w:cstheme="minorHAnsi"/>
-          <w:i/>
-        </w:rPr>
-        <w:t>sweet</w:t>
-      </w:r>
-      <w:proofErr w:type="spellEnd"/>
-      <w:r>
-        <w:rPr>
-          <w:rFonts w:cstheme="minorHAnsi"/>
-          <w:i/>
-        </w:rPr>
-        <w:t xml:space="preserve">, </w:t>
-      </w:r>
-      <w:proofErr w:type="spellStart"/>
-      <w:r>
-        <w:rPr>
-          <w:rFonts w:cstheme="minorHAnsi"/>
-          <w:i/>
-        </w:rPr>
-        <w:t>social</w:t>
-      </w:r>
-      <w:proofErr w:type="spellEnd"/>
-      <w:r>
-        <w:rPr>
-          <w:rFonts w:cstheme="minorHAnsi"/>
-          <w:i/>
-        </w:rPr>
-        <w:t>.</w:t>
+        <w:t>Tweetsharp - Short, sweet, social.</w:t>
       </w:r>
       <w:r>
         <w:rPr>
@@ -11440,20 +9152,8 @@
           <w:sz w:val="32"/>
           <w:szCs w:val="32"/>
         </w:rPr>
-        <w:t xml:space="preserve"> </w:t>
-      </w:r>
-      <w:proofErr w:type="spellStart"/>
-      <w:r>
-        <w:rPr>
-          <w:rFonts w:asciiTheme="minorHAnsi" w:hAnsiTheme="minorHAnsi" w:cstheme="minorHAnsi"/>
-          <w:b/>
-          <w:color w:val="76923C" w:themeColor="accent3" w:themeShade="BF"/>
-          <w:sz w:val="32"/>
-          <w:szCs w:val="32"/>
-        </w:rPr>
-        <w:t>Gowalla</w:t>
-      </w:r>
-      <w:proofErr w:type="spellEnd"/>
+        <w:t xml:space="preserve"> Gowalla</w:t>
+      </w:r>
     </w:p>
     <w:p>
       <w:pPr>
@@ -12702,7 +10402,7 @@
         </w:rPr>
         <w:t>"</w:t>
       </w:r>
-      <w:hyperlink r:id="rId27" w:history="1">
+      <w:hyperlink r:id="rId32" w:history="1">
         <w:r>
           <w:rPr>
             <w:rStyle w:val="Hyperlink"/>
@@ -12754,7 +10454,7 @@
         </w:rPr>
         <w:t>"</w:t>
       </w:r>
-      <w:hyperlink r:id="rId28" w:history="1">
+      <w:hyperlink r:id="rId33" w:history="1">
         <w:r>
           <w:rPr>
             <w:rStyle w:val="Hyperlink"/>
@@ -12811,7 +10511,7 @@
         </w:rPr>
         <w:t>"</w:t>
       </w:r>
-      <w:hyperlink r:id="rId29" w:history="1">
+      <w:hyperlink r:id="rId34" w:history="1">
         <w:r>
           <w:rPr>
             <w:rStyle w:val="Hyperlink"/>
@@ -13089,7 +10789,7 @@
         </w:rPr>
         <w:t>"</w:t>
       </w:r>
-      <w:hyperlink r:id="rId30" w:history="1">
+      <w:hyperlink r:id="rId35" w:history="1">
         <w:r>
           <w:rPr>
             <w:rStyle w:val="Hyperlink"/>
@@ -14094,20 +11794,8 @@
           <w:sz w:val="32"/>
           <w:szCs w:val="32"/>
         </w:rPr>
-        <w:t xml:space="preserve"> </w:t>
-      </w:r>
-      <w:proofErr w:type="spellStart"/>
-      <w:r>
-        <w:rPr>
-          <w:rFonts w:asciiTheme="minorHAnsi" w:hAnsiTheme="minorHAnsi" w:cstheme="minorHAnsi"/>
-          <w:b/>
-          <w:color w:val="76923C" w:themeColor="accent3" w:themeShade="BF"/>
-          <w:sz w:val="32"/>
-          <w:szCs w:val="32"/>
-        </w:rPr>
-        <w:t>LinkedIn</w:t>
-      </w:r>
-      <w:proofErr w:type="spellEnd"/>
+        <w:t xml:space="preserve"> LinkedIn</w:t>
+      </w:r>
     </w:p>
     <w:p>
       <w:pPr>
@@ -15464,8 +13152,8 @@
       </w:pPr>
     </w:p>
     <w:sectPr>
-      <w:headerReference w:type="default" r:id="rId31"/>
-      <w:footerReference w:type="default" r:id="rId32"/>
+      <w:headerReference w:type="default" r:id="rId36"/>
+      <w:footerReference w:type="default" r:id="rId37"/>
       <w:pgSz w:w="11906" w:h="16838"/>
       <w:pgMar w:top="567" w:right="707" w:bottom="567" w:left="709" w:header="397" w:footer="113" w:gutter="0"/>
       <w:cols w:space="708"/>
@@ -15550,7 +13238,7 @@
               <w:noProof/>
               <w:color w:val="FFFFFF" w:themeColor="background1"/>
             </w:rPr>
-            <w:t>21</w:t>
+            <w:t>8</w:t>
           </w:r>
           <w:r>
             <w:rPr>
@@ -18046,7 +15734,7 @@
     <w:charset w:val="EE"/>
     <w:family w:val="roman"/>
     <w:pitch w:val="variable"/>
-    <w:sig w:usb0="E0002AFF" w:usb1="C0007841" w:usb2="00000009" w:usb3="00000000" w:csb0="000001FF" w:csb1="00000000"/>
+    <w:sig w:usb0="E0002AEF" w:usb1="C0007841" w:usb2="00000009" w:usb3="00000000" w:csb0="000001FF" w:csb1="00000000"/>
   </w:font>
   <w:font w:name="Courier New">
     <w:panose1 w:val="02070309020205020404"/>
@@ -18074,28 +15762,29 @@
     <w:charset w:val="EE"/>
     <w:family w:val="swiss"/>
     <w:pitch w:val="variable"/>
-    <w:sig w:usb0="E10002FF" w:usb1="4000ACFF" w:usb2="00000009" w:usb3="00000000" w:csb0="0000019F" w:csb1="00000000"/>
+    <w:sig w:usb0="A00002EF" w:usb1="4000207B" w:usb2="00000000" w:usb3="00000000" w:csb0="0000009F" w:csb1="00000000"/>
   </w:font>
   <w:font w:name="Cambria">
     <w:panose1 w:val="02040503050406030204"/>
     <w:charset w:val="EE"/>
     <w:family w:val="roman"/>
     <w:pitch w:val="variable"/>
-    <w:sig w:usb0="E00002FF" w:usb1="400004FF" w:usb2="00000000" w:usb3="00000000" w:csb0="0000019F" w:csb1="00000000"/>
+    <w:sig w:usb0="A00002EF" w:usb1="4000004B" w:usb2="00000000" w:usb3="00000000" w:csb0="0000009F" w:csb1="00000000"/>
   </w:font>
   <w:font w:name="Tahoma">
     <w:panose1 w:val="020B0604030504040204"/>
-    <w:charset w:val="EE"/>
+    <w:charset w:val="00"/>
     <w:family w:val="swiss"/>
+    <w:notTrueType/>
     <w:pitch w:val="variable"/>
-    <w:sig w:usb0="E1002EFF" w:usb1="C000605B" w:usb2="00000029" w:usb3="00000000" w:csb0="000101FF" w:csb1="00000000"/>
+    <w:sig w:usb0="00000003" w:usb1="00000000" w:usb2="00000000" w:usb3="00000000" w:csb0="00000001" w:csb1="00000000"/>
   </w:font>
   <w:font w:name="Consolas">
     <w:panose1 w:val="020B0609020204030204"/>
     <w:charset w:val="EE"/>
     <w:family w:val="modern"/>
     <w:pitch w:val="fixed"/>
-    <w:sig w:usb0="E10002FF" w:usb1="4000FCFF" w:usb2="00000009" w:usb3="00000000" w:csb0="0000019F" w:csb1="00000000"/>
+    <w:sig w:usb0="A00002EF" w:usb1="4000204B" w:usb2="00000000" w:usb3="00000000" w:csb0="0000009F" w:csb1="00000000"/>
   </w:font>
 </w:fonts>
 </file>
@@ -18142,6 +15831,7 @@
     <w:rsid w:val="00A96C49"/>
     <w:rsid w:val="00AF66D5"/>
     <w:rsid w:val="00BA70C2"/>
+    <w:rsid w:val="00C16FD5"/>
     <w:rsid w:val="00C24B24"/>
     <w:rsid w:val="00C476E4"/>
     <w:rsid w:val="00D36B97"/>
@@ -18855,7 +16545,7 @@
 </file>
 
 <file path=customXml/itemProps2.xml><?xml version="1.0" encoding="utf-8"?>
-<ds:datastoreItem xmlns:ds="http://schemas.openxmlformats.org/officeDocument/2006/customXml" ds:itemID="{EA0D7193-0239-4C6E-84D9-C183BF82DC5F}">
+<ds:datastoreItem xmlns:ds="http://schemas.openxmlformats.org/officeDocument/2006/customXml" ds:itemID="{FF2D6B8C-E201-43F5-B940-2CCDA8EB81D7}">
   <ds:schemaRefs>
     <ds:schemaRef ds:uri="http://schemas.openxmlformats.org/officeDocument/2006/bibliography"/>
   </ds:schemaRefs>

--- a/Dokumentacija.docx
+++ b/Dokumentacija.docx
@@ -1261,7 +1261,23 @@
           <w:sz w:val="22"/>
           <w:szCs w:val="22"/>
         </w:rPr>
-        <w:t xml:space="preserve">unutar aplikacije na Facebooku i prikazuje se kao dio konteksta facebook.com web stranice. Projektni zadatak ostvaren je korištenjem Facebook Developers Toolkit sučelja. Ovo sučelje namijenjeno je razvoju aplikacija za Facebook u razvojnom okruženju Microsoft .NET 4.0 i jeziku C#. </w:t>
+        <w:t xml:space="preserve">unutar aplikacije na Facebooku i prikazuje se kao dio konteksta facebook.com web stranice. Projektni zadatak ostvaren je korištenjem </w:t>
+      </w:r>
+      <w:r>
+        <w:rPr>
+          <w:rFonts w:asciiTheme="minorHAnsi" w:hAnsiTheme="minorHAnsi" w:cstheme="minorHAnsi"/>
+          <w:sz w:val="22"/>
+          <w:szCs w:val="22"/>
+        </w:rPr>
+        <w:t>Facebook Graph Toolkit</w:t>
+      </w:r>
+      <w:r>
+        <w:rPr>
+          <w:rFonts w:asciiTheme="minorHAnsi" w:hAnsiTheme="minorHAnsi" w:cstheme="minorHAnsi"/>
+          <w:sz w:val="22"/>
+          <w:szCs w:val="22"/>
+        </w:rPr>
+        <w:t xml:space="preserve"> sučelja. Ovo sučelje namijenjeno je razvoju aplikacija za Facebook u razvojnom okruženju Microsoft .NET 4.0 i jeziku C#. </w:t>
       </w:r>
     </w:p>
     <w:p>
@@ -1729,7 +1745,19 @@
         <w:rPr>
           <w:rFonts w:cstheme="minorHAnsi"/>
         </w:rPr>
-        <w:t>Unutar projektnog rješenja implementirana je Default.aspx stranica. To je početna stranica aplikacije te služi za ispisivanje statusa korisnikovih prijatelja na Facebooku. Identifikator i tajni ključ aplikacije zapisani su u konfiguracijskoj datoteci aplikacije web.config. Stranica je povezana s aplikacijom na Facebooku kao Canvas Page. Iz tog razloga nasljeđuje klasu Facebook Developers Toolkita CanvasPage koja implementira polja i metode potrebne za pristup Facebook Platformi i omogućava stranici da bude dio Iframe koncepta platforme.</w:t>
+        <w:t xml:space="preserve">Unutar projektnog rješenja implementirana je Default.aspx stranica. To je početna stranica aplikacije te služi za ispisivanje statusa korisnikovih prijatelja na Facebooku. Identifikator i tajni ključ aplikacije zapisani su u konfiguracijskoj datoteci aplikacije web.config. Stranica je povezana s aplikacijom na Facebooku kao Canvas Page. Iz tog razloga nasljeđuje klasu </w:t>
+      </w:r>
+      <w:r>
+        <w:rPr>
+          <w:rFonts w:cstheme="minorHAnsi"/>
+        </w:rPr>
+        <w:t>Facebook Graph Toolkit</w:t>
+      </w:r>
+      <w:r>
+        <w:rPr>
+          <w:rFonts w:cstheme="minorHAnsi"/>
+        </w:rPr>
+        <w:t>a CanvasPage koja implementira polja i metode potrebne za pristup Facebook Platformi i omogućava stranici da bude dio Iframe koncepta platforme.</w:t>
       </w:r>
     </w:p>
     <w:p>
@@ -2085,7 +2113,19 @@
           <w:rFonts w:cstheme="minorHAnsi"/>
         </w:rPr>
         <w:lastRenderedPageBreak/>
-        <w:t>Unutar metode Page_Load implementira se funkcionalnost koju je potrebno izvršiti prije nego se prikaže sama stranica. Implementirane su dvije klase. Te klase su FacebookClient i FacebookTable. Klasa FacebookClient pruža javno sučelje u obliku metode Connect. Metoda Connect iz klase CanavsPage Facebook Developers Toolkita uzima identifikator trenutnog korisnika i referencu polje Api te vraća listu korisnika prisutnih na chatu.</w:t>
+        <w:t xml:space="preserve">Unutar metode Page_Load implementira se funkcionalnost koju je potrebno izvršiti prije nego se prikaže sama stranica. Implementirane su dvije klase. Te klase su FacebookClient i FacebookTable. Klasa FacebookClient pruža javno sučelje u obliku metode Connect. Metoda Connect iz klase CanavsPage </w:t>
+      </w:r>
+      <w:r>
+        <w:rPr>
+          <w:rFonts w:cstheme="minorHAnsi"/>
+        </w:rPr>
+        <w:t>Facebook Graph Toolkit</w:t>
+      </w:r>
+      <w:r>
+        <w:rPr>
+          <w:rFonts w:cstheme="minorHAnsi"/>
+        </w:rPr>
+        <w:t>a uzima identifikator trenutnog korisnika i referencu polje Api te vraća listu korisnika prisutnih na chatu.</w:t>
       </w:r>
     </w:p>
     <w:p>
@@ -3255,7 +3295,23 @@
           <w:sz w:val="22"/>
           <w:szCs w:val="22"/>
         </w:rPr>
-        <w:t xml:space="preserve">Preusmjeravanje sa ostalih stranica na Default.aspx stranicu se obavlja posebnom metodom unutar Facebook Developers Toolkita IframeHelper.IframeRedirect koja služi za preusmjeravanje između Iframe stranica.  </w:t>
+        <w:t xml:space="preserve">Preusmjeravanje sa ostalih stranica na Default.aspx stranicu se obavlja posebnom metodom unutar </w:t>
+      </w:r>
+      <w:r>
+        <w:rPr>
+          <w:rFonts w:asciiTheme="minorHAnsi" w:hAnsiTheme="minorHAnsi" w:cstheme="minorHAnsi"/>
+          <w:sz w:val="22"/>
+          <w:szCs w:val="22"/>
+        </w:rPr>
+        <w:t>Facebook Graph Toolkit</w:t>
+      </w:r>
+      <w:r>
+        <w:rPr>
+          <w:rFonts w:asciiTheme="minorHAnsi" w:hAnsiTheme="minorHAnsi" w:cstheme="minorHAnsi"/>
+          <w:sz w:val="22"/>
+          <w:szCs w:val="22"/>
+        </w:rPr>
+        <w:t xml:space="preserve">a IframeHelper.IframeRedirect koja služi za preusmjeravanje između Iframe stranica.  </w:t>
       </w:r>
     </w:p>
     <w:p>
@@ -13238,7 +13294,7 @@
               <w:noProof/>
               <w:color w:val="FFFFFF" w:themeColor="background1"/>
             </w:rPr>
-            <w:t>8</w:t>
+            <w:t>9</w:t>
           </w:r>
           <w:r>
             <w:rPr>
@@ -16545,7 +16601,7 @@
 </file>
 
 <file path=customXml/itemProps2.xml><?xml version="1.0" encoding="utf-8"?>
-<ds:datastoreItem xmlns:ds="http://schemas.openxmlformats.org/officeDocument/2006/customXml" ds:itemID="{FF2D6B8C-E201-43F5-B940-2CCDA8EB81D7}">
+<ds:datastoreItem xmlns:ds="http://schemas.openxmlformats.org/officeDocument/2006/customXml" ds:itemID="{F1D55D65-19E7-4A9D-93A5-E00D3E5C2AAF}">
   <ds:schemaRefs>
     <ds:schemaRef ds:uri="http://schemas.openxmlformats.org/officeDocument/2006/bibliography"/>
   </ds:schemaRefs>

--- a/Dokumentacija.docx
+++ b/Dokumentacija.docx
@@ -1,6 +1,6 @@
 
 <file path=word/document.xml><?xml version="1.0" encoding="utf-8"?>
-<w:document xmlns:ve="http://schemas.openxmlformats.org/markup-compatibility/2006" xmlns:o="urn:schemas-microsoft-com:office:office" xmlns:r="http://schemas.openxmlformats.org/officeDocument/2006/relationships" xmlns:m="http://schemas.openxmlformats.org/officeDocument/2006/math" xmlns:v="urn:schemas-microsoft-com:vml" xmlns:wp="http://schemas.openxmlformats.org/drawingml/2006/wordprocessingDrawing" xmlns:w10="urn:schemas-microsoft-com:office:word" xmlns:w="http://schemas.openxmlformats.org/wordprocessingml/2006/main" xmlns:wne="http://schemas.microsoft.com/office/word/2006/wordml">
+<w:document xmlns:wpc="http://schemas.microsoft.com/office/word/2010/wordprocessingCanvas" xmlns:mc="http://schemas.openxmlformats.org/markup-compatibility/2006" xmlns:o="urn:schemas-microsoft-com:office:office" xmlns:r="http://schemas.openxmlformats.org/officeDocument/2006/relationships" xmlns:m="http://schemas.openxmlformats.org/officeDocument/2006/math" xmlns:v="urn:schemas-microsoft-com:vml" xmlns:wp14="http://schemas.microsoft.com/office/word/2010/wordprocessingDrawing" xmlns:wp="http://schemas.openxmlformats.org/drawingml/2006/wordprocessingDrawing" xmlns:w10="urn:schemas-microsoft-com:office:word" xmlns:w="http://schemas.openxmlformats.org/wordprocessingml/2006/main" xmlns:w14="http://schemas.microsoft.com/office/word/2010/wordml" xmlns:wpg="http://schemas.microsoft.com/office/word/2010/wordprocessingGroup" xmlns:wpi="http://schemas.microsoft.com/office/word/2010/wordprocessingInk" xmlns:wne="http://schemas.microsoft.com/office/word/2006/wordml" xmlns:wps="http://schemas.microsoft.com/office/word/2010/wordprocessingShape" mc:Ignorable="w14 wp14">
   <w:body>
     <w:p>
       <w:pPr>
@@ -284,7 +284,7 @@
                     <pic:cNvPicPr/>
                   </pic:nvPicPr>
                   <pic:blipFill>
-                    <a:blip r:embed="rId9" cstate="print"/>
+                    <a:blip r:embed="rId10" cstate="print"/>
                     <a:stretch>
                       <a:fillRect/>
                     </a:stretch>
@@ -901,7 +901,7 @@
                     <pic:cNvPicPr/>
                   </pic:nvPicPr>
                   <pic:blipFill>
-                    <a:blip r:embed="rId10" cstate="print"/>
+                    <a:blip r:embed="rId11" cstate="print"/>
                     <a:srcRect t="22766" b="28511"/>
                     <a:stretch>
                       <a:fillRect/>
@@ -1028,20 +1028,283 @@
       <w:pPr>
         <w:pStyle w:val="Mjestoidatum"/>
         <w:spacing w:before="0" w:after="0" w:line="276" w:lineRule="auto"/>
-        <w:jc w:val="both"/>
-        <w:rPr>
-          <w:rFonts w:asciiTheme="minorHAnsi" w:hAnsiTheme="minorHAnsi" w:cstheme="minorHAnsi"/>
-          <w:sz w:val="22"/>
-          <w:szCs w:val="22"/>
-        </w:rPr>
-      </w:pPr>
-      <w:r>
-        <w:rPr>
-          <w:rFonts w:asciiTheme="minorHAnsi" w:hAnsiTheme="minorHAnsi" w:cstheme="minorHAnsi"/>
-          <w:sz w:val="22"/>
-          <w:szCs w:val="22"/>
-        </w:rPr>
-        <w:t>tu bi trebalo ukratko o rješenju, struktura aplikacije, arhitektura itd.. pa onda dijagram klasa i deployment dijagram</w:t>
+        <w:jc w:val="left"/>
+        <w:rPr>
+          <w:rFonts w:asciiTheme="minorHAnsi" w:hAnsiTheme="minorHAnsi" w:cstheme="minorHAnsi"/>
+          <w:b/>
+          <w:color w:val="76923C" w:themeColor="accent3" w:themeShade="BF"/>
+          <w:sz w:val="22"/>
+          <w:szCs w:val="22"/>
+        </w:rPr>
+      </w:pPr>
+    </w:p>
+    <w:p>
+      <w:r>
+        <w:t>Prvotno napravljena a</w:t>
+      </w:r>
+      <w:r>
+        <w:t>plikacija se izvršava</w:t>
+      </w:r>
+      <w:r>
+        <w:t>la</w:t>
+      </w:r>
+      <w:r>
+        <w:t xml:space="preserve"> na poslužiteljskom računalu te komunicira</w:t>
+      </w:r>
+      <w:r>
+        <w:t>la</w:t>
+      </w:r>
+      <w:r>
+        <w:t xml:space="preserve"> sa poslužiteljima korištenih društvenih mreža</w:t>
+      </w:r>
+      <w:r>
+        <w:t xml:space="preserve"> kako bi dohvatila tražene podatke</w:t>
+      </w:r>
+      <w:r>
+        <w:t>. Kako se korisnik ne bi morao spajati na poslužitelj,</w:t>
+      </w:r>
+      <w:r>
+        <w:t xml:space="preserve"> nego</w:t>
+      </w:r>
+      <w:r>
+        <w:t xml:space="preserve"> izravno koristiti aplikaciju, bez previše komplikacija, ostvarena je veza između poslužitelja</w:t>
+      </w:r>
+      <w:r>
+        <w:t>,</w:t>
+      </w:r>
+      <w:r>
+        <w:t xml:space="preserve"> na kojem se nalazi aplikacija</w:t>
+      </w:r>
+      <w:r>
+        <w:t>,</w:t>
+      </w:r>
+      <w:r>
+        <w:t xml:space="preserve"> te Facebooka. Facebook </w:t>
+      </w:r>
+      <w:r>
+        <w:t>omogućava izradu web aplikacija koje se ne moraju izvoditi na Facebookovim poslužiteljima već se unutar Facebook aplikacije prikazuje naša aplikacija koja se izvršava na udaljenom poslužitelju. Samim time je olakšano korištenje krajnjim korisnicima koji ne trebaju pristupati zasebnim web stranicama kako bi koristili razne aplikacije već to mogu učiniti ne napuštajući Facebook. Time se dobiva privid kao da se aplikacije koje korisnici Facebooka koriste izvode na samim Facebookovim poslužiteljima.</w:t>
+      </w:r>
+      <w:r>
+        <w:t xml:space="preserve"> </w:t>
+      </w:r>
+    </w:p>
+    <w:p>
+      <w:pPr>
+        <w:jc w:val="center"/>
+      </w:pPr>
+      <w:r>
+        <w:rPr>
+          <w:noProof/>
+          <w:lang w:eastAsia="hr-HR"/>
+        </w:rPr>
+        <w:pict>
+          <v:shape id="_x0000_s1069" type="#_x0000_t202" style="position:absolute;left:0;text-align:left;margin-left:145.85pt;margin-top:323.8pt;width:208.15pt;height:36.75pt;z-index:251718656;mso-width-percent:400;mso-width-percent:400;mso-width-relative:margin;mso-height-relative:margin" fillcolor="#c2d69b [1942]" strokecolor="black [3213]" strokeweight=".25pt">
+            <v:shadow on="t" type="perspective" color="#4e6128 [1606]" opacity=".5" offset="1pt" offset2="-1pt"/>
+            <v:textbox style="mso-next-textbox:#_x0000_s1069">
+              <w:txbxContent>
+                <w:p>
+                  <w:pPr>
+                    <w:jc w:val="center"/>
+                    <w:rPr>
+                      <w:i/>
+                    </w:rPr>
+                  </w:pPr>
+                  <w:r>
+                    <w:t xml:space="preserve">Slika 2.1. </w:t>
+                  </w:r>
+                  <w:r>
+                    <w:t>Dijagram arhitekture (</w:t>
+                  </w:r>
+                  <w:r>
+                    <w:rPr>
+                      <w:i/>
+                    </w:rPr>
+                    <w:t>deployment diagram)</w:t>
+                  </w:r>
+                </w:p>
+              </w:txbxContent>
+            </v:textbox>
+          </v:shape>
+        </w:pict>
+      </w:r>
+      <w:r>
+        <w:rPr>
+          <w:noProof/>
+          <w:lang w:eastAsia="hr-HR"/>
+        </w:rPr>
+        <w:drawing>
+          <wp:inline distT="0" distB="0" distL="0" distR="0" wp14:anchorId="6F811076" wp14:editId="456166A5">
+            <wp:extent cx="2211573" cy="4017822"/>
+            <wp:effectExtent l="0" t="0" r="0" b="0"/>
+            <wp:docPr id="3" name="Picture 3"/>
+            <wp:cNvGraphicFramePr>
+              <a:graphicFrameLocks xmlns:a="http://schemas.openxmlformats.org/drawingml/2006/main" noChangeAspect="1"/>
+            </wp:cNvGraphicFramePr>
+            <a:graphic xmlns:a="http://schemas.openxmlformats.org/drawingml/2006/main">
+              <a:graphicData uri="http://schemas.openxmlformats.org/drawingml/2006/picture">
+                <pic:pic xmlns:pic="http://schemas.openxmlformats.org/drawingml/2006/picture">
+                  <pic:nvPicPr>
+                    <pic:cNvPr id="0" name="deployment.jpg"/>
+                    <pic:cNvPicPr/>
+                  </pic:nvPicPr>
+                  <pic:blipFill>
+                    <a:blip r:embed="rId12" cstate="print">
+                      <a:extLst>
+                        <a:ext uri="{28A0092B-C50C-407E-A947-70E740481C1C}">
+                          <a14:useLocalDpi xmlns:a14="http://schemas.microsoft.com/office/drawing/2010/main" val="0"/>
+                        </a:ext>
+                      </a:extLst>
+                    </a:blip>
+                    <a:stretch>
+                      <a:fillRect/>
+                    </a:stretch>
+                  </pic:blipFill>
+                  <pic:spPr>
+                    <a:xfrm>
+                      <a:off x="0" y="0"/>
+                      <a:ext cx="2216417" cy="4026622"/>
+                    </a:xfrm>
+                    <a:prstGeom prst="rect">
+                      <a:avLst/>
+                    </a:prstGeom>
+                  </pic:spPr>
+                </pic:pic>
+              </a:graphicData>
+            </a:graphic>
+          </wp:inline>
+        </w:drawing>
+      </w:r>
+    </w:p>
+    <w:p/>
+    <w:p>
+      <w:pPr>
+        <w:jc w:val="center"/>
+      </w:pPr>
+    </w:p>
+    <w:p>
+      <w:pPr>
+        <w:pStyle w:val="Mjestoidatum"/>
+        <w:spacing w:before="0" w:after="0" w:line="276" w:lineRule="auto"/>
+        <w:jc w:val="left"/>
+        <w:rPr>
+          <w:rFonts w:asciiTheme="minorHAnsi" w:hAnsiTheme="minorHAnsi" w:cstheme="minorHAnsi"/>
+          <w:b/>
+          <w:color w:val="76923C" w:themeColor="accent3" w:themeShade="BF"/>
+          <w:sz w:val="22"/>
+          <w:szCs w:val="22"/>
+        </w:rPr>
+      </w:pPr>
+      <w:r>
+        <w:rPr>
+          <w:rFonts w:asciiTheme="minorHAnsi" w:hAnsiTheme="minorHAnsi" w:cstheme="minorHAnsi"/>
+          <w:sz w:val="22"/>
+          <w:szCs w:val="22"/>
+        </w:rPr>
+        <w:t>Aplikacija je izrađena u ASP.NET na način da je za s</w:t>
+      </w:r>
+      <w:r>
+        <w:rPr>
+          <w:rFonts w:asciiTheme="minorHAnsi" w:hAnsiTheme="minorHAnsi" w:cstheme="minorHAnsi"/>
+          <w:sz w:val="22"/>
+          <w:szCs w:val="22"/>
+        </w:rPr>
+        <w:t>vaku društvenu mrežu napravljene dvije</w:t>
+      </w:r>
+      <w:r>
+        <w:rPr>
+          <w:rFonts w:asciiTheme="minorHAnsi" w:hAnsiTheme="minorHAnsi" w:cstheme="minorHAnsi"/>
+          <w:sz w:val="22"/>
+          <w:szCs w:val="22"/>
+        </w:rPr>
+        <w:t xml:space="preserve"> </w:t>
+      </w:r>
+      <w:r>
+        <w:rPr>
+          <w:rFonts w:asciiTheme="minorHAnsi" w:hAnsiTheme="minorHAnsi" w:cstheme="minorHAnsi"/>
+          <w:sz w:val="22"/>
+          <w:szCs w:val="22"/>
+        </w:rPr>
+        <w:t>ASPX stranice koje</w:t>
+      </w:r>
+      <w:r>
+        <w:rPr>
+          <w:rFonts w:asciiTheme="minorHAnsi" w:hAnsiTheme="minorHAnsi" w:cstheme="minorHAnsi"/>
+          <w:sz w:val="22"/>
+          <w:szCs w:val="22"/>
+        </w:rPr>
+        <w:t xml:space="preserve"> sa</w:t>
+      </w:r>
+      <w:r>
+        <w:rPr>
+          <w:rFonts w:asciiTheme="minorHAnsi" w:hAnsiTheme="minorHAnsi" w:cstheme="minorHAnsi"/>
+          <w:sz w:val="22"/>
+          <w:szCs w:val="22"/>
+        </w:rPr>
+        <w:t>drže i svoj CS</w:t>
+      </w:r>
+      <w:r>
+        <w:rPr>
+          <w:rFonts w:asciiTheme="minorHAnsi" w:hAnsiTheme="minorHAnsi" w:cstheme="minorHAnsi"/>
+          <w:sz w:val="22"/>
+          <w:szCs w:val="22"/>
+        </w:rPr>
+        <w:t xml:space="preserve"> kod. </w:t>
+      </w:r>
+      <w:r>
+        <w:rPr>
+          <w:rFonts w:asciiTheme="minorHAnsi" w:hAnsiTheme="minorHAnsi" w:cstheme="minorHAnsi"/>
+          <w:sz w:val="22"/>
+          <w:szCs w:val="22"/>
+        </w:rPr>
+        <w:t xml:space="preserve">Jedna služi za prijavu korisnika na društvenu mrežu, a druga za ispis dohvaćenih podataka. </w:t>
+      </w:r>
+      <w:r>
+        <w:rPr>
+          <w:rFonts w:asciiTheme="minorHAnsi" w:hAnsiTheme="minorHAnsi" w:cstheme="minorHAnsi"/>
+          <w:sz w:val="22"/>
+          <w:szCs w:val="22"/>
+        </w:rPr>
+        <w:t xml:space="preserve">Sve stranice imaju većinu zajedničkih elemenata što se tiče dizajna, a specifičnosti </w:t>
+      </w:r>
+      <w:r>
+        <w:rPr>
+          <w:rFonts w:asciiTheme="minorHAnsi" w:hAnsiTheme="minorHAnsi" w:cstheme="minorHAnsi"/>
+          <w:sz w:val="22"/>
+          <w:szCs w:val="22"/>
+        </w:rPr>
+        <w:t>svake stranice su onda posebno im</w:t>
+      </w:r>
+      <w:r>
+        <w:rPr>
+          <w:rFonts w:asciiTheme="minorHAnsi" w:hAnsiTheme="minorHAnsi" w:cstheme="minorHAnsi"/>
+          <w:sz w:val="22"/>
+          <w:szCs w:val="22"/>
+        </w:rPr>
+        <w:t xml:space="preserve">plementirane. </w:t>
+      </w:r>
+      <w:r>
+        <w:rPr>
+          <w:rFonts w:asciiTheme="minorHAnsi" w:hAnsiTheme="minorHAnsi" w:cstheme="minorHAnsi"/>
+          <w:sz w:val="22"/>
+          <w:szCs w:val="22"/>
+        </w:rPr>
+        <w:t xml:space="preserve">Aplikaciji se može pristupiti na adresi </w:t>
+      </w:r>
+      <w:r>
+        <w:rPr>
+          <w:rFonts w:asciiTheme="minorHAnsi" w:hAnsiTheme="minorHAnsi" w:cstheme="minorHAnsi"/>
+          <w:sz w:val="22"/>
+          <w:szCs w:val="22"/>
+        </w:rPr>
+        <w:t>http://raspris.rjovic.com/GPlusLogIn.aspx</w:t>
+      </w:r>
+      <w:r>
+        <w:rPr>
+          <w:rFonts w:asciiTheme="minorHAnsi" w:hAnsiTheme="minorHAnsi" w:cstheme="minorHAnsi"/>
+          <w:sz w:val="22"/>
+          <w:szCs w:val="22"/>
+        </w:rPr>
+        <w:t>.</w:t>
       </w:r>
     </w:p>
     <w:p>
@@ -1313,7 +1576,7 @@
                     <pic:cNvPicPr/>
                   </pic:nvPicPr>
                   <pic:blipFill>
-                    <a:blip r:embed="rId11" cstate="print"/>
+                    <a:blip r:embed="rId13" cstate="print"/>
                     <a:stretch>
                       <a:fillRect/>
                     </a:stretch>
@@ -1350,7 +1613,7 @@
         <w:pict>
           <v:shape id="_x0000_s1051" type="#_x0000_t202" style="position:absolute;left:0;text-align:left;margin-left:158.4pt;margin-top:-5.5pt;width:208.55pt;height:24.7pt;z-index:251693056;mso-width-percent:400;mso-width-percent:400;mso-width-relative:margin;mso-height-relative:margin" fillcolor="#c2d69b [1942]" strokecolor="black [3213]" strokeweight=".25pt">
             <v:shadow on="t" type="perspective" color="#4e6128 [1606]" opacity=".5" offset="1pt" offset2="-1pt"/>
-            <v:textbox>
+            <v:textbox style="mso-next-textbox:#_x0000_s1051">
               <w:txbxContent>
                 <w:p>
                   <w:pPr>
@@ -3538,7 +3801,7 @@
                     <pic:cNvPicPr/>
                   </pic:nvPicPr>
                   <pic:blipFill>
-                    <a:blip r:embed="rId12" cstate="print"/>
+                    <a:blip r:embed="rId14" cstate="print"/>
                     <a:stretch>
                       <a:fillRect/>
                     </a:stretch>
@@ -3617,7 +3880,7 @@
                     <pic:cNvPicPr/>
                   </pic:nvPicPr>
                   <pic:blipFill>
-                    <a:blip r:embed="rId13" cstate="print"/>
+                    <a:blip r:embed="rId15" cstate="print"/>
                     <a:stretch>
                       <a:fillRect/>
                     </a:stretch>
@@ -3706,7 +3969,7 @@
       <w:r>
         <w:t xml:space="preserve"> </w:t>
       </w:r>
-      <w:hyperlink r:id="rId14" w:history="1">
+      <w:hyperlink r:id="rId16" w:history="1">
         <w:r>
           <w:rPr>
             <w:rStyle w:val="Hyperlink"/>
@@ -3734,7 +3997,7 @@
         </w:rPr>
         <w:t xml:space="preserve"> features, </w:t>
       </w:r>
-      <w:hyperlink r:id="rId15" w:history="1">
+      <w:hyperlink r:id="rId17" w:history="1">
         <w:r>
           <w:rPr>
             <w:rStyle w:val="Hyperlink"/>
@@ -3762,7 +4025,7 @@
         </w:rPr>
         <w:t xml:space="preserve">, </w:t>
       </w:r>
-      <w:hyperlink r:id="rId16" w:history="1">
+      <w:hyperlink r:id="rId18" w:history="1">
         <w:r>
           <w:rPr>
             <w:rStyle w:val="Hyperlink"/>
@@ -3799,7 +4062,7 @@
         </w:rPr>
         <w:t xml:space="preserve"> </w:t>
       </w:r>
-      <w:hyperlink r:id="rId17" w:history="1">
+      <w:hyperlink r:id="rId19" w:history="1">
         <w:r>
           <w:rPr>
             <w:rStyle w:val="Hyperlink"/>
@@ -3830,7 +4093,7 @@
       <w:r>
         <w:t xml:space="preserve"> </w:t>
       </w:r>
-      <w:hyperlink r:id="rId18" w:history="1">
+      <w:hyperlink r:id="rId20" w:history="1">
         <w:r>
           <w:rPr>
             <w:rStyle w:val="Hyperlink"/>
@@ -5202,7 +5465,7 @@
                     <pic:cNvPicPr/>
                   </pic:nvPicPr>
                   <pic:blipFill>
-                    <a:blip r:embed="rId19" cstate="print"/>
+                    <a:blip r:embed="rId21" cstate="print"/>
                     <a:stretch>
                       <a:fillRect/>
                     </a:stretch>
@@ -5391,10 +5654,7 @@
                     <w:t>Slika 5.2.2.</w:t>
                   </w:r>
                   <w:r>
-                    <w:t xml:space="preserve"> Postupak </w:t>
-                  </w:r>
-                  <w:r>
-                    <w:t>autorizacije aplikacije korištenjem OAuth</w:t>
+                    <w:t xml:space="preserve"> Postupak autorizacije aplikacije korištenjem OAuth</w:t>
                   </w:r>
                 </w:p>
               </w:txbxContent>
@@ -5424,7 +5684,7 @@
                     <pic:cNvPicPr/>
                   </pic:nvPicPr>
                   <pic:blipFill>
-                    <a:blip r:embed="rId20" cstate="print"/>
+                    <a:blip r:embed="rId22" cstate="print"/>
                     <a:stretch>
                       <a:fillRect/>
                     </a:stretch>
@@ -5544,13 +5804,7 @@
                     <w:rPr>
                       <w:rFonts w:ascii="Consolas" w:hAnsi="Consolas" w:cs="Consolas"/>
                     </w:rPr>
-                    <w:t xml:space="preserve"> </w:t>
-                  </w:r>
-                  <w:r>
-                    <w:rPr>
-                      <w:rFonts w:ascii="Consolas" w:hAnsi="Consolas" w:cs="Consolas"/>
-                    </w:rPr>
-                    <w:t xml:space="preserve">twitterClientInfo = </w:t>
+                    <w:t xml:space="preserve"> twitterClientInfo = </w:t>
                   </w:r>
                   <w:r>
                     <w:rPr>
@@ -6059,13 +6313,7 @@
                     <w:rPr>
                       <w:rFonts w:ascii="Consolas" w:hAnsi="Consolas" w:cs="Consolas"/>
                     </w:rPr>
-                    <w:t xml:space="preserve"> </w:t>
-                  </w:r>
-                  <w:r>
-                    <w:rPr>
-                      <w:rFonts w:ascii="Consolas" w:hAnsi="Consolas" w:cs="Consolas"/>
-                    </w:rPr>
-                    <w:t>requestToken = twitterService.GetRequestToken();</w:t>
+                    <w:t xml:space="preserve"> requestToken = twitterService.GetRequestToken();</w:t>
                   </w:r>
                 </w:p>
                 <w:p>
@@ -6361,7 +6609,7 @@
                     <pic:cNvPicPr/>
                   </pic:nvPicPr>
                   <pic:blipFill>
-                    <a:blip r:embed="rId21" cstate="print"/>
+                    <a:blip r:embed="rId23" cstate="print"/>
                     <a:stretch>
                       <a:fillRect/>
                     </a:stretch>
@@ -6455,7 +6703,7 @@
                     <pic:cNvPicPr/>
                   </pic:nvPicPr>
                   <pic:blipFill>
-                    <a:blip r:embed="rId22" cstate="print"/>
+                    <a:blip r:embed="rId24" cstate="print"/>
                     <a:stretch>
                       <a:fillRect/>
                     </a:stretch>
@@ -6699,7 +6947,7 @@
                     <pic:cNvPicPr/>
                   </pic:nvPicPr>
                   <pic:blipFill>
-                    <a:blip r:embed="rId23" cstate="print"/>
+                    <a:blip r:embed="rId25" cstate="print"/>
                     <a:stretch>
                       <a:fillRect/>
                     </a:stretch>
@@ -6799,7 +7047,7 @@
                     <pic:cNvPicPr/>
                   </pic:nvPicPr>
                   <pic:blipFill>
-                    <a:blip r:embed="rId24" cstate="print"/>
+                    <a:blip r:embed="rId26" cstate="print"/>
                     <a:stretch>
                       <a:fillRect/>
                     </a:stretch>
@@ -6893,7 +7141,7 @@
                     <pic:cNvPicPr/>
                   </pic:nvPicPr>
                   <pic:blipFill>
-                    <a:blip r:embed="rId25" cstate="print"/>
+                    <a:blip r:embed="rId27" cstate="print"/>
                     <a:stretch>
                       <a:fillRect/>
                     </a:stretch>
@@ -7730,7 +7978,7 @@
                     <pic:cNvPicPr/>
                   </pic:nvPicPr>
                   <pic:blipFill>
-                    <a:blip r:embed="rId26" cstate="print"/>
+                    <a:blip r:embed="rId28" cstate="print"/>
                     <a:stretch>
                       <a:fillRect/>
                     </a:stretch>
@@ -7790,7 +8038,7 @@
                     <pic:cNvPicPr/>
                   </pic:nvPicPr>
                   <pic:blipFill>
-                    <a:blip r:embed="rId27" cstate="print"/>
+                    <a:blip r:embed="rId29" cstate="print"/>
                     <a:stretch>
                       <a:fillRect/>
                     </a:stretch>
@@ -7850,7 +8098,7 @@
                     <pic:cNvPicPr/>
                   </pic:nvPicPr>
                   <pic:blipFill>
-                    <a:blip r:embed="rId28" cstate="print"/>
+                    <a:blip r:embed="rId30" cstate="print"/>
                     <a:stretch>
                       <a:fillRect/>
                     </a:stretch>
@@ -7910,7 +8158,7 @@
                     <pic:cNvPicPr/>
                   </pic:nvPicPr>
                   <pic:blipFill>
-                    <a:blip r:embed="rId29" cstate="print"/>
+                    <a:blip r:embed="rId31" cstate="print"/>
                     <a:stretch>
                       <a:fillRect/>
                     </a:stretch>
@@ -8719,7 +8967,7 @@
                     <pic:cNvPicPr/>
                   </pic:nvPicPr>
                   <pic:blipFill>
-                    <a:blip r:embed="rId30" cstate="print"/>
+                    <a:blip r:embed="rId32" cstate="print"/>
                     <a:stretch>
                       <a:fillRect/>
                     </a:stretch>
@@ -8866,7 +9114,7 @@
                     <pic:cNvPicPr/>
                   </pic:nvPicPr>
                   <pic:blipFill>
-                    <a:blip r:embed="rId31" cstate="print"/>
+                    <a:blip r:embed="rId33" cstate="print"/>
                     <a:stretch>
                       <a:fillRect/>
                     </a:stretch>
@@ -9615,30 +9863,53 @@
     <w:p/>
     <w:p>
       <w:pPr>
-        <w:jc w:val="both"/>
-        <w:rPr>
-          <w:rFonts w:cstheme="minorHAnsi"/>
-          <w:b/>
-          <w:sz w:val="26"/>
-          <w:szCs w:val="26"/>
-        </w:rPr>
-      </w:pPr>
-      <w:r>
-        <w:rPr>
-          <w:rFonts w:cstheme="minorHAnsi"/>
-          <w:b/>
-          <w:sz w:val="26"/>
-          <w:szCs w:val="26"/>
-        </w:rPr>
-        <w:t>6.3. Primjer dohvaćanja korisnikovih podataka</w:t>
-      </w:r>
-    </w:p>
+        <w:pStyle w:val="Heading3"/>
+        <w:numPr>
+          <w:ilvl w:val="0"/>
+          <w:numId w:val="0"/>
+        </w:numPr>
+      </w:pPr>
+      <w:r>
+        <w:t xml:space="preserve">               </w:t>
+      </w:r>
+    </w:p>
+    <w:p/>
+    <w:p/>
+    <w:p>
+      <w:pPr>
+        <w:pStyle w:val="Heading3"/>
+        <w:numPr>
+          <w:ilvl w:val="0"/>
+          <w:numId w:val="0"/>
+        </w:numPr>
+      </w:pPr>
+      <w:r>
+        <w:lastRenderedPageBreak/>
+        <w:t>6.2.3</w:t>
+      </w:r>
+      <w:r>
+        <w:t xml:space="preserve"> Primjer dohvaćanja korisni</w:t>
+      </w:r>
+      <w:r>
+        <w:t>čkih</w:t>
+      </w:r>
+      <w:r>
+        <w:t xml:space="preserve"> podataka</w:t>
+      </w:r>
+    </w:p>
+    <w:p/>
     <w:p>
       <w:r>
         <w:t>Da bi smo mogli dohvatiti</w:t>
       </w:r>
       <w:r>
-        <w:t xml:space="preserve"> korisnikove podatke prvo se moramo prijaviti na Gowallin sustav.</w:t>
+        <w:t xml:space="preserve"> korisni</w:t>
+      </w:r>
+      <w:r>
+        <w:t>čke</w:t>
+      </w:r>
+      <w:r>
+        <w:t xml:space="preserve"> podatke prvo se moramo prijaviti na Gowallin sustav.</w:t>
       </w:r>
       <w:r>
         <w:t xml:space="preserve"> Prilikom svakog upita na Gowallin sustav gradi se objekt tipa </w:t>
@@ -9674,11 +9945,7 @@
         <w:t>i smo spomenuli ranije. Metoda p</w:t>
       </w:r>
       <w:r>
-        <w:t xml:space="preserve">rima dva parametra – URL traženog </w:t>
-      </w:r>
-      <w:r>
-        <w:lastRenderedPageBreak/>
-        <w:t xml:space="preserve">resursa i enumerator </w:t>
+        <w:t xml:space="preserve">rima dva parametra – URL traženog resursa i enumerator </w:t>
       </w:r>
       <w:r>
         <w:rPr>
@@ -10458,7 +10725,7 @@
         </w:rPr>
         <w:t>"</w:t>
       </w:r>
-      <w:hyperlink r:id="rId32" w:history="1">
+      <w:hyperlink r:id="rId34" w:history="1">
         <w:r>
           <w:rPr>
             <w:rStyle w:val="Hyperlink"/>
@@ -10510,7 +10777,7 @@
         </w:rPr>
         <w:t>"</w:t>
       </w:r>
-      <w:hyperlink r:id="rId33" w:history="1">
+      <w:hyperlink r:id="rId35" w:history="1">
         <w:r>
           <w:rPr>
             <w:rStyle w:val="Hyperlink"/>
@@ -10567,7 +10834,7 @@
         </w:rPr>
         <w:t>"</w:t>
       </w:r>
-      <w:hyperlink r:id="rId34" w:history="1">
+      <w:hyperlink r:id="rId36" w:history="1">
         <w:r>
           <w:rPr>
             <w:rStyle w:val="Hyperlink"/>
@@ -10845,7 +11112,7 @@
         </w:rPr>
         <w:t>"</w:t>
       </w:r>
-      <w:hyperlink r:id="rId35" w:history="1">
+      <w:hyperlink r:id="rId37" w:history="1">
         <w:r>
           <w:rPr>
             <w:rStyle w:val="Hyperlink"/>
@@ -10966,8 +11233,6 @@
       <w:r>
         <w:t>h</w:t>
       </w:r>
-      <w:bookmarkStart w:id="2" w:name="_GoBack"/>
-      <w:bookmarkEnd w:id="2"/>
       <w:r>
         <w:t xml:space="preserve">vaćaju podaci o korisnikovim prijateljima te spremaju u objekte tipa </w:t>
       </w:r>
@@ -10981,11 +11246,6 @@
         <w:t xml:space="preserve"> koji sadrže sve potrebne podatke o njima.</w:t>
       </w:r>
     </w:p>
-    <w:p/>
-    <w:p/>
-    <w:p/>
-    <w:p/>
-    <w:p/>
     <w:p/>
     <w:p/>
     <w:p>
@@ -11684,83 +11944,695 @@
       </w:r>
     </w:p>
     <w:p/>
-    <w:p>
-      <w:pPr>
-        <w:pStyle w:val="Heading2"/>
+    <w:p/>
+    <w:p>
+      <w:pPr>
+        <w:pStyle w:val="Heading3"/>
+        <w:numPr>
+          <w:ilvl w:val="2"/>
+          <w:numId w:val="13"/>
+        </w:numPr>
+      </w:pPr>
+      <w:r>
+        <w:t>Dizajn programskog rješenja</w:t>
+      </w:r>
+    </w:p>
+    <w:p/>
+    <w:p>
+      <w:r>
+        <w:t xml:space="preserve">Prilikom pritiska na sličicu loga Gowalle otvara se stranica GowallaLogIn.aspx. Na toj stranici se upisuju korisničko ime i lozinka. Prilikom pritiska na tipku </w:t>
+      </w:r>
+      <w:r>
+        <w:rPr>
+          <w:i/>
+        </w:rPr>
+        <w:t>Log In</w:t>
+      </w:r>
+      <w:r>
+        <w:rPr>
+          <w:i/>
+        </w:rPr>
+        <w:t xml:space="preserve"> </w:t>
+      </w:r>
+      <w:r>
+        <w:t xml:space="preserve">stvara se novi objekt tipa Gowalla. Ta klasa sadrži podatke o korisniku te kolekciju objekata tipa </w:t>
+      </w:r>
+      <w:r>
+        <w:rPr>
+          <w:i/>
+        </w:rPr>
+        <w:t>Friend</w:t>
+      </w:r>
+      <w:r>
+        <w:t xml:space="preserve"> u kojoj se nalaze osnovni podaci o prijateljima te vrijeme zadnjeg prijavljivanja na nekoj lokaciji.</w:t>
+      </w:r>
+    </w:p>
+    <w:p>
+      <w:pPr>
+        <w:jc w:val="center"/>
+      </w:pPr>
+      <w:r>
+        <w:rPr>
+          <w:noProof/>
+          <w:lang w:eastAsia="hr-HR"/>
+        </w:rPr>
+        <w:pict>
+          <v:shape id="_x0000_s1071" type="#_x0000_t202" style="position:absolute;left:0;text-align:left;margin-left:153.75pt;margin-top:190.4pt;width:206.95pt;height:38.7pt;z-index:251719680;mso-width-percent:400;mso-width-percent:400;mso-width-relative:margin;mso-height-relative:margin" fillcolor="#c2d69b [1942]">
+            <v:shadow on="t"/>
+            <v:textbox>
+              <w:txbxContent>
+                <w:p>
+                  <w:pPr>
+                    <w:jc w:val="center"/>
+                    <w:rPr>
+                      <w:b/>
+                    </w:rPr>
+                  </w:pPr>
+                  <w:r>
+                    <w:rPr>
+                      <w:b/>
+                    </w:rPr>
+                    <w:t>Slika 6.3.1</w:t>
+                  </w:r>
+                  <w:r>
+                    <w:rPr>
+                      <w:b/>
+                    </w:rPr>
+                    <w:t>.</w:t>
+                  </w:r>
+                  <w:r>
+                    <w:rPr>
+                      <w:b/>
+                    </w:rPr>
+                    <w:t xml:space="preserve"> Izgled stranice GowallaLogIn.aspx</w:t>
+                  </w:r>
+                </w:p>
+                <w:p>
+                  <w:pPr>
+                    <w:jc w:val="center"/>
+                  </w:pPr>
+                </w:p>
+              </w:txbxContent>
+            </v:textbox>
+          </v:shape>
+        </w:pict>
+      </w:r>
+      <w:r>
+        <w:rPr>
+          <w:noProof/>
+          <w:lang w:eastAsia="hr-HR"/>
+        </w:rPr>
+        <w:drawing>
+          <wp:inline distT="0" distB="0" distL="0" distR="0" wp14:anchorId="042270F0" wp14:editId="38534862">
+            <wp:extent cx="5738358" cy="2354784"/>
+            <wp:effectExtent l="171450" t="171450" r="358140" b="350520"/>
+            <wp:docPr id="4" name="Picture 4"/>
+            <wp:cNvGraphicFramePr>
+              <a:graphicFrameLocks xmlns:a="http://schemas.openxmlformats.org/drawingml/2006/main" noChangeAspect="1"/>
+            </wp:cNvGraphicFramePr>
+            <a:graphic xmlns:a="http://schemas.openxmlformats.org/drawingml/2006/main">
+              <a:graphicData uri="http://schemas.openxmlformats.org/drawingml/2006/picture">
+                <pic:pic xmlns:pic="http://schemas.openxmlformats.org/drawingml/2006/picture">
+                  <pic:nvPicPr>
+                    <pic:cNvPr id="0" name="gowallalogin.png"/>
+                    <pic:cNvPicPr/>
+                  </pic:nvPicPr>
+                  <pic:blipFill>
+                    <a:blip r:embed="rId38">
+                      <a:extLst>
+                        <a:ext uri="{28A0092B-C50C-407E-A947-70E740481C1C}">
+                          <a14:useLocalDpi xmlns:a14="http://schemas.microsoft.com/office/drawing/2010/main" val="0"/>
+                        </a:ext>
+                      </a:extLst>
+                    </a:blip>
+                    <a:stretch>
+                      <a:fillRect/>
+                    </a:stretch>
+                  </pic:blipFill>
+                  <pic:spPr>
+                    <a:xfrm>
+                      <a:off x="0" y="0"/>
+                      <a:ext cx="5738358" cy="2354784"/>
+                    </a:xfrm>
+                    <a:prstGeom prst="rect">
+                      <a:avLst/>
+                    </a:prstGeom>
+                    <a:ln>
+                      <a:noFill/>
+                    </a:ln>
+                    <a:effectLst>
+                      <a:outerShdw blurRad="292100" dist="139700" dir="2700000" algn="tl" rotWithShape="0">
+                        <a:srgbClr val="333333">
+                          <a:alpha val="65000"/>
+                        </a:srgbClr>
+                      </a:outerShdw>
+                    </a:effectLst>
+                  </pic:spPr>
+                </pic:pic>
+              </a:graphicData>
+            </a:graphic>
+          </wp:inline>
+        </w:drawing>
+      </w:r>
+    </w:p>
+    <w:p>
+      <w:pPr>
+        <w:jc w:val="center"/>
+      </w:pPr>
+    </w:p>
+    <w:p>
+      <w:pPr>
+        <w:jc w:val="center"/>
+      </w:pPr>
+    </w:p>
+    <w:p>
+      <w:pPr>
+        <w:jc w:val="both"/>
+      </w:pPr>
+      <w:r>
+        <w:t xml:space="preserve">Ako prijava nije uspjela ispisuje se greška te je moguće ponovno upisivanje korisničkog imena i lozinke. Ako je prijavljivanje uspjelo stvara se nova sjednica u kojoj pohranjujemo korisničko ime i lozinku trenutnog korisnika. Na taj </w:t>
+      </w:r>
+      <w:r>
+        <w:lastRenderedPageBreak/>
+        <w:t>način se jednostavno odvajaju korisnici koji koriste aplikaciju. Slijedi preusmjeravanje na stranicu GowallaTable.aspx na kojoj se dohvaćaju i ispisuju podaci.</w:t>
+      </w:r>
+    </w:p>
+    <w:p>
+      <w:pPr>
+        <w:jc w:val="center"/>
+      </w:pPr>
+      <w:r>
+        <w:rPr>
+          <w:noProof/>
+          <w:lang w:eastAsia="hr-HR"/>
+        </w:rPr>
+        <w:pict>
+          <v:shape id="_x0000_s1072" type="#_x0000_t202" style="position:absolute;left:0;text-align:left;margin-left:146.2pt;margin-top:328.3pt;width:206.75pt;height:38.7pt;z-index:251720704;mso-width-percent:400;mso-width-percent:400;mso-width-relative:margin;mso-height-relative:margin" fillcolor="#c2d69b [1942]">
+            <v:shadow on="t"/>
+            <v:textbox>
+              <w:txbxContent>
+                <w:p>
+                  <w:pPr>
+                    <w:jc w:val="center"/>
+                    <w:rPr>
+                      <w:b/>
+                    </w:rPr>
+                  </w:pPr>
+                  <w:r>
+                    <w:rPr>
+                      <w:b/>
+                    </w:rPr>
+                    <w:t>Slika 6.3.2</w:t>
+                  </w:r>
+                  <w:r>
+                    <w:rPr>
+                      <w:b/>
+                    </w:rPr>
+                    <w:t>.</w:t>
+                  </w:r>
+                  <w:r>
+                    <w:rPr>
+                      <w:b/>
+                    </w:rPr>
+                    <w:t xml:space="preserve"> Izgled stranice GowallaTable.aspx</w:t>
+                  </w:r>
+                </w:p>
+                <w:p>
+                  <w:pPr>
+                    <w:jc w:val="center"/>
+                  </w:pPr>
+                </w:p>
+              </w:txbxContent>
+            </v:textbox>
+          </v:shape>
+        </w:pict>
+      </w:r>
+      <w:r>
+        <w:rPr>
+          <w:noProof/>
+          <w:lang w:eastAsia="hr-HR"/>
+        </w:rPr>
+        <w:drawing>
+          <wp:inline distT="0" distB="0" distL="0" distR="0">
+            <wp:extent cx="5799323" cy="4092295"/>
+            <wp:effectExtent l="171450" t="171450" r="354330" b="346710"/>
+            <wp:docPr id="6" name="Picture 6"/>
+            <wp:cNvGraphicFramePr>
+              <a:graphicFrameLocks xmlns:a="http://schemas.openxmlformats.org/drawingml/2006/main" noChangeAspect="1"/>
+            </wp:cNvGraphicFramePr>
+            <a:graphic xmlns:a="http://schemas.openxmlformats.org/drawingml/2006/main">
+              <a:graphicData uri="http://schemas.openxmlformats.org/drawingml/2006/picture">
+                <pic:pic xmlns:pic="http://schemas.openxmlformats.org/drawingml/2006/picture">
+                  <pic:nvPicPr>
+                    <pic:cNvPr id="0" name="gowallatable.png"/>
+                    <pic:cNvPicPr/>
+                  </pic:nvPicPr>
+                  <pic:blipFill>
+                    <a:blip r:embed="rId39">
+                      <a:extLst>
+                        <a:ext uri="{28A0092B-C50C-407E-A947-70E740481C1C}">
+                          <a14:useLocalDpi xmlns:a14="http://schemas.microsoft.com/office/drawing/2010/main" val="0"/>
+                        </a:ext>
+                      </a:extLst>
+                    </a:blip>
+                    <a:stretch>
+                      <a:fillRect/>
+                    </a:stretch>
+                  </pic:blipFill>
+                  <pic:spPr>
+                    <a:xfrm>
+                      <a:off x="0" y="0"/>
+                      <a:ext cx="5799323" cy="4092295"/>
+                    </a:xfrm>
+                    <a:prstGeom prst="rect">
+                      <a:avLst/>
+                    </a:prstGeom>
+                    <a:ln>
+                      <a:noFill/>
+                    </a:ln>
+                    <a:effectLst>
+                      <a:outerShdw blurRad="292100" dist="139700" dir="2700000" algn="tl" rotWithShape="0">
+                        <a:srgbClr val="333333">
+                          <a:alpha val="65000"/>
+                        </a:srgbClr>
+                      </a:outerShdw>
+                    </a:effectLst>
+                  </pic:spPr>
+                </pic:pic>
+              </a:graphicData>
+            </a:graphic>
+          </wp:inline>
+        </w:drawing>
+      </w:r>
+    </w:p>
+    <w:p>
+      <w:pPr>
+        <w:jc w:val="center"/>
+      </w:pPr>
+    </w:p>
+    <w:p>
+      <w:pPr>
+        <w:jc w:val="both"/>
+        <w:rPr>
+          <w:rFonts w:cstheme="minorHAnsi"/>
+          <w:b/>
+          <w:sz w:val="26"/>
+          <w:szCs w:val="26"/>
+        </w:rPr>
+      </w:pPr>
+    </w:p>
+    <w:p>
+      <w:pPr>
+        <w:rPr>
+          <w:i/>
+        </w:rPr>
+      </w:pPr>
+      <w:r>
+        <w:t xml:space="preserve">Za obavljanje cijele funkcionalnosti korištene su tek dvije vlastite klase: </w:t>
+      </w:r>
+      <w:r>
+        <w:rPr>
+          <w:i/>
+        </w:rPr>
+        <w:t>Gowalla</w:t>
+      </w:r>
+      <w:r>
+        <w:t xml:space="preserve"> i </w:t>
+      </w:r>
+      <w:r>
+        <w:rPr>
+          <w:i/>
+        </w:rPr>
+        <w:t>Friend</w:t>
+      </w:r>
+      <w:r>
+        <w:rPr>
+          <w:i/>
+        </w:rPr>
+        <w:t xml:space="preserve">. </w:t>
+      </w:r>
+      <w:r>
+        <w:t xml:space="preserve">Kao što sam već spomenuo instanca klase </w:t>
+      </w:r>
+      <w:r>
+        <w:rPr>
+          <w:i/>
+        </w:rPr>
+        <w:t>Gowalla</w:t>
+      </w:r>
+      <w:r>
+        <w:t xml:space="preserve"> služi za pohranu korisnika aplikacije te obavljanje svih mogućih metoda dohvaćanja podataka sa poslužitelja dok se dohvaćeni podaci spremaju u objekte tip </w:t>
+      </w:r>
+      <w:r>
+        <w:rPr>
+          <w:i/>
+        </w:rPr>
+        <w:t>Friend</w:t>
+      </w:r>
+      <w:r>
+        <w:t xml:space="preserve"> te se nalaze u listi unutar objekta tipa </w:t>
+      </w:r>
+      <w:r>
+        <w:rPr>
+          <w:i/>
+        </w:rPr>
+        <w:t>Gowalla.</w:t>
+      </w:r>
+    </w:p>
+    <w:p>
+      <w:pPr>
+        <w:jc w:val="center"/>
+      </w:pPr>
+      <w:r>
+        <w:rPr>
+          <w:noProof/>
+          <w:lang w:eastAsia="hr-HR"/>
+        </w:rPr>
+        <w:pict>
+          <v:shape id="_x0000_s1073" type="#_x0000_t202" style="position:absolute;left:0;text-align:left;margin-left:151.9pt;margin-top:156.05pt;width:206.35pt;height:23.1pt;z-index:251721728;mso-width-percent:400;mso-width-percent:400;mso-width-relative:margin;mso-height-relative:margin" fillcolor="#c2d69b [1942]">
+            <v:shadow on="t"/>
+            <v:textbox>
+              <w:txbxContent>
+                <w:p>
+                  <w:pPr>
+                    <w:jc w:val="center"/>
+                    <w:rPr>
+                      <w:b/>
+                    </w:rPr>
+                  </w:pPr>
+                  <w:r>
+                    <w:rPr>
+                      <w:b/>
+                    </w:rPr>
+                    <w:t>Slika 6.3.</w:t>
+                  </w:r>
+                  <w:r>
+                    <w:rPr>
+                      <w:b/>
+                    </w:rPr>
+                    <w:t>3</w:t>
+                  </w:r>
+                  <w:r>
+                    <w:rPr>
+                      <w:b/>
+                    </w:rPr>
+                    <w:t>.</w:t>
+                  </w:r>
+                  <w:r>
+                    <w:rPr>
+                      <w:b/>
+                    </w:rPr>
+                    <w:t xml:space="preserve"> Dijagram klasa</w:t>
+                  </w:r>
+                </w:p>
+                <w:p>
+                  <w:pPr>
+                    <w:jc w:val="center"/>
+                  </w:pPr>
+                </w:p>
+              </w:txbxContent>
+            </v:textbox>
+          </v:shape>
+        </w:pict>
+      </w:r>
+      <w:r>
+        <w:rPr>
+          <w:noProof/>
+          <w:lang w:eastAsia="hr-HR"/>
+        </w:rPr>
+        <w:drawing>
+          <wp:inline distT="0" distB="0" distL="0" distR="0">
+            <wp:extent cx="2796540" cy="1714500"/>
+            <wp:effectExtent l="171450" t="171450" r="365760" b="342900"/>
+            <wp:docPr id="7" name="Picture 7"/>
+            <wp:cNvGraphicFramePr>
+              <a:graphicFrameLocks xmlns:a="http://schemas.openxmlformats.org/drawingml/2006/main" noChangeAspect="1"/>
+            </wp:cNvGraphicFramePr>
+            <a:graphic xmlns:a="http://schemas.openxmlformats.org/drawingml/2006/main">
+              <a:graphicData uri="http://schemas.openxmlformats.org/drawingml/2006/picture">
+                <pic:pic xmlns:pic="http://schemas.openxmlformats.org/drawingml/2006/picture">
+                  <pic:nvPicPr>
+                    <pic:cNvPr id="0" name="classDiagram.jpg"/>
+                    <pic:cNvPicPr/>
+                  </pic:nvPicPr>
+                  <pic:blipFill>
+                    <a:blip r:embed="rId40">
+                      <a:extLst>
+                        <a:ext uri="{28A0092B-C50C-407E-A947-70E740481C1C}">
+                          <a14:useLocalDpi xmlns:a14="http://schemas.microsoft.com/office/drawing/2010/main" val="0"/>
+                        </a:ext>
+                      </a:extLst>
+                    </a:blip>
+                    <a:stretch>
+                      <a:fillRect/>
+                    </a:stretch>
+                  </pic:blipFill>
+                  <pic:spPr>
+                    <a:xfrm>
+                      <a:off x="0" y="0"/>
+                      <a:ext cx="2796540" cy="1714500"/>
+                    </a:xfrm>
+                    <a:prstGeom prst="rect">
+                      <a:avLst/>
+                    </a:prstGeom>
+                    <a:ln>
+                      <a:noFill/>
+                    </a:ln>
+                    <a:effectLst>
+                      <a:outerShdw blurRad="292100" dist="139700" dir="2700000" algn="tl" rotWithShape="0">
+                        <a:srgbClr val="333333">
+                          <a:alpha val="65000"/>
+                        </a:srgbClr>
+                      </a:outerShdw>
+                    </a:effectLst>
+                  </pic:spPr>
+                </pic:pic>
+              </a:graphicData>
+            </a:graphic>
+          </wp:inline>
+        </w:drawing>
+      </w:r>
+    </w:p>
+    <w:p>
+      <w:pPr>
+        <w:jc w:val="both"/>
+        <w:rPr>
+          <w:rFonts w:cstheme="minorHAnsi"/>
+          <w:b/>
+          <w:sz w:val="26"/>
+          <w:szCs w:val="26"/>
+        </w:rPr>
+      </w:pPr>
+    </w:p>
+    <w:p>
+      <w:pPr>
+        <w:jc w:val="both"/>
+        <w:rPr>
+          <w:rFonts w:cstheme="minorHAnsi"/>
+          <w:b/>
+          <w:sz w:val="26"/>
+          <w:szCs w:val="26"/>
+        </w:rPr>
+      </w:pPr>
+    </w:p>
+    <w:p>
+      <w:pPr>
+        <w:jc w:val="both"/>
+        <w:rPr>
+          <w:rFonts w:cstheme="minorHAnsi"/>
+          <w:b/>
+          <w:sz w:val="26"/>
+          <w:szCs w:val="26"/>
+        </w:rPr>
+      </w:pPr>
+      <w:r>
+        <w:rPr>
+          <w:rFonts w:cstheme="minorHAnsi"/>
+          <w:b/>
+          <w:sz w:val="26"/>
+          <w:szCs w:val="26"/>
+        </w:rPr>
+        <w:t>6.4. Tehničke poteškoće vezane uz Gowalla API</w:t>
+      </w:r>
+    </w:p>
+    <w:p>
+      <w:r>
+        <w:t>Nažalost, API ne radi ispravno u potpunosti te mnogi URL-ovi dobiveni u odgovoru rezultiraju pogreškom o nepostojanju traženog resursa (</w:t>
+      </w:r>
+      <w:r>
+        <w:rPr>
+          <w:i/>
+        </w:rPr>
+        <w:t xml:space="preserve">404 Not Found). </w:t>
+      </w:r>
+      <w:r>
+        <w:t xml:space="preserve">Zbog toga </w:t>
+      </w:r>
+      <w:r>
+        <w:t>ne možemo</w:t>
+      </w:r>
+      <w:r>
+        <w:t xml:space="preserve"> pristupiti popisu korisnikovih prijatelja</w:t>
+      </w:r>
+      <w:r>
+        <w:t xml:space="preserve"> preko API-a</w:t>
+      </w:r>
+      <w:r>
+        <w:t xml:space="preserve">. Kako bi zaobišli ovaj problem, nakon što smo prijavili korisnika na </w:t>
+      </w:r>
+      <w:r>
+        <w:t>sustav koristeći API</w:t>
+      </w:r>
+      <w:r>
+        <w:t xml:space="preserve">, popis korisnikovih prijatelja učitavamo izravno filtrirajući HTML stranicu na kojoj bi oni bili prikazani kada bi </w:t>
+      </w:r>
+      <w:r>
+        <w:t>korisnik koristio Gowallu izr</w:t>
+      </w:r>
+      <w:r>
+        <w:t>a</w:t>
+      </w:r>
+      <w:r>
+        <w:t>vno</w:t>
+      </w:r>
+      <w:r>
+        <w:t>.</w:t>
+      </w:r>
+      <w:r>
+        <w:t xml:space="preserve"> To može predstavljati problem</w:t>
+      </w:r>
+      <w:r>
+        <w:t xml:space="preserve">  - ako se nešto promijeni u vezi URL-a koji vodi do te HTML stranice aplikacija više neće ispravno raditi.</w:t>
+      </w:r>
+    </w:p>
+    <w:p/>
+    <w:p>
+      <w:pPr>
+        <w:pStyle w:val="Heading3"/>
         <w:numPr>
           <w:ilvl w:val="0"/>
           <w:numId w:val="0"/>
         </w:numPr>
-      </w:pPr>
-    </w:p>
-    <w:p>
-      <w:pPr>
-        <w:jc w:val="both"/>
-        <w:rPr>
-          <w:rFonts w:cstheme="minorHAnsi"/>
-          <w:b/>
-          <w:sz w:val="26"/>
-          <w:szCs w:val="26"/>
-        </w:rPr>
-      </w:pPr>
-      <w:r>
-        <w:rPr>
-          <w:rFonts w:cstheme="minorHAnsi"/>
-          <w:b/>
-          <w:sz w:val="26"/>
-          <w:szCs w:val="26"/>
-        </w:rPr>
-        <w:t>6.4. Tehničke poteškoće vezane uz Gowalla API</w:t>
-      </w:r>
-    </w:p>
-    <w:p>
-      <w:r>
-        <w:t>Nažalost, API ne radi ispravno u potpunosti te mnogi URL-ovi dobiveni u odgovoru rezultiraju pogreškom o nepostojanju traženog resursa (</w:t>
-      </w:r>
-      <w:r>
-        <w:rPr>
-          <w:i/>
-        </w:rPr>
-        <w:t xml:space="preserve">404 Not Found). </w:t>
-      </w:r>
-      <w:r>
-        <w:t xml:space="preserve">Zbog toga </w:t>
-      </w:r>
-      <w:r>
-        <w:t>ne možemo</w:t>
-      </w:r>
-      <w:r>
-        <w:t xml:space="preserve"> pristupiti popisu korisnikovih prijatelja</w:t>
-      </w:r>
-      <w:r>
-        <w:t xml:space="preserve"> preko API-a</w:t>
-      </w:r>
-      <w:r>
-        <w:t xml:space="preserve">. Kako bi zaobišli ovaj problem, nakon što smo prijavili korisnika na </w:t>
-      </w:r>
-      <w:r>
-        <w:t>sustav koristeći API</w:t>
-      </w:r>
-      <w:r>
-        <w:t xml:space="preserve">, popis korisnikovih prijatelja učitavamo izravno filtrirajući HTML stranicu na kojoj bi oni bili prikazani kada bi </w:t>
-      </w:r>
-      <w:r>
-        <w:t>korisnik koristio Gowallu izr</w:t>
-      </w:r>
-      <w:r>
-        <w:t>a</w:t>
-      </w:r>
-      <w:r>
-        <w:t>vno</w:t>
-      </w:r>
-      <w:r>
-        <w:t>.</w:t>
-      </w:r>
-      <w:r>
-        <w:t xml:space="preserve"> To može predstavljati problem</w:t>
-      </w:r>
-      <w:r>
-        <w:t xml:space="preserve">  - ako se nešto promijeni u vezi URL-a koji vodi do te HTML stranice aplikacija više neće ispravno raditi.</w:t>
+        <w:ind w:left="927"/>
+      </w:pPr>
+      <w:r>
+        <w:t>6.4.1 Izvođenje programa</w:t>
+      </w:r>
+    </w:p>
+    <w:p/>
+    <w:p>
+      <w:r>
+        <w:t>Zbog navedenih problema sam tijek dohvata podataka je malo zamršeniji. Nakon uspješnog prijavljivanja na sustav trebalo bi slijediti dohvaćanje prijatelja. No, pošto ta funkcionalnost API-a ne radi jedino moguće rješenje bilo je dohvatiti listu prijatelja sa Gowalla poslužitelja</w:t>
+      </w:r>
+      <w:r>
+        <w:t xml:space="preserve"> koji je zadužen za regularno korištenje Gowallom. To znači dohvaćanje HTML stranice te njenog filtriranja do traženih podataka. Nakon toga je moguće ponovno iskoristiti API i preko, za njega predviđenog, poslužitelja dohvaćati podatke o prijateljima. Iz toga proizlazi da moramo komunicirati sa 2 poslužitelja umjesto sa jednim. Na slici (Slika 6.4.1) je prikazan sekvencijski dijagram koji opisuje navedene radnje.</w:t>
+      </w:r>
+    </w:p>
+    <w:p/>
+    <w:p>
+      <w:r>
+        <w:rPr>
+          <w:rFonts w:cstheme="minorHAnsi"/>
+          <w:noProof/>
+          <w:lang w:eastAsia="hr-HR"/>
+        </w:rPr>
+        <w:pict>
+          <v:shape id="_x0000_s1074" type="#_x0000_t202" style="position:absolute;margin-left:155.1pt;margin-top:323.7pt;width:206.35pt;height:23.1pt;z-index:251722752;mso-width-percent:400;mso-width-percent:400;mso-width-relative:margin;mso-height-relative:margin" fillcolor="#c2d69b [1942]">
+            <v:shadow on="t"/>
+            <v:textbox>
+              <w:txbxContent>
+                <w:p>
+                  <w:pPr>
+                    <w:jc w:val="center"/>
+                    <w:rPr>
+                      <w:b/>
+                    </w:rPr>
+                  </w:pPr>
+                  <w:r>
+                    <w:rPr>
+                      <w:b/>
+                    </w:rPr>
+                    <w:t>Slika 6.4.1</w:t>
+                  </w:r>
+                  <w:r>
+                    <w:rPr>
+                      <w:b/>
+                    </w:rPr>
+                    <w:t>.</w:t>
+                  </w:r>
+                  <w:r>
+                    <w:rPr>
+                      <w:b/>
+                    </w:rPr>
+                    <w:t xml:space="preserve"> Sekvencijski dijagram</w:t>
+                  </w:r>
+                </w:p>
+                <w:p>
+                  <w:pPr>
+                    <w:jc w:val="center"/>
+                  </w:pPr>
+                </w:p>
+              </w:txbxContent>
+            </v:textbox>
+          </v:shape>
+        </w:pict>
+      </w:r>
+      <w:r>
+        <w:rPr>
+          <w:noProof/>
+          <w:lang w:eastAsia="hr-HR"/>
+        </w:rPr>
+        <w:drawing>
+          <wp:inline distT="0" distB="0" distL="0" distR="0" wp14:anchorId="3DB49ADD" wp14:editId="54A5DD4F">
+            <wp:extent cx="6661150" cy="4072890"/>
+            <wp:effectExtent l="171450" t="171450" r="368300" b="346710"/>
+            <wp:docPr id="8" name="Picture 8"/>
+            <wp:cNvGraphicFramePr>
+              <a:graphicFrameLocks xmlns:a="http://schemas.openxmlformats.org/drawingml/2006/main" noChangeAspect="1"/>
+            </wp:cNvGraphicFramePr>
+            <a:graphic xmlns:a="http://schemas.openxmlformats.org/drawingml/2006/main">
+              <a:graphicData uri="http://schemas.openxmlformats.org/drawingml/2006/picture">
+                <pic:pic xmlns:pic="http://schemas.openxmlformats.org/drawingml/2006/picture">
+                  <pic:nvPicPr>
+                    <pic:cNvPr id="0" name="sekven.jpg"/>
+                    <pic:cNvPicPr/>
+                  </pic:nvPicPr>
+                  <pic:blipFill>
+                    <a:blip r:embed="rId41">
+                      <a:extLst>
+                        <a:ext uri="{28A0092B-C50C-407E-A947-70E740481C1C}">
+                          <a14:useLocalDpi xmlns:a14="http://schemas.microsoft.com/office/drawing/2010/main" val="0"/>
+                        </a:ext>
+                      </a:extLst>
+                    </a:blip>
+                    <a:stretch>
+                      <a:fillRect/>
+                    </a:stretch>
+                  </pic:blipFill>
+                  <pic:spPr>
+                    <a:xfrm>
+                      <a:off x="0" y="0"/>
+                      <a:ext cx="6661150" cy="4072890"/>
+                    </a:xfrm>
+                    <a:prstGeom prst="rect">
+                      <a:avLst/>
+                    </a:prstGeom>
+                    <a:ln>
+                      <a:noFill/>
+                    </a:ln>
+                    <a:effectLst>
+                      <a:outerShdw blurRad="292100" dist="139700" dir="2700000" algn="tl" rotWithShape="0">
+                        <a:srgbClr val="333333">
+                          <a:alpha val="65000"/>
+                        </a:srgbClr>
+                      </a:outerShdw>
+                    </a:effectLst>
+                  </pic:spPr>
+                </pic:pic>
+              </a:graphicData>
+            </a:graphic>
+          </wp:inline>
+        </w:drawing>
       </w:r>
     </w:p>
     <w:p>
@@ -11776,6 +12648,8 @@
         </w:rPr>
         <w:br w:type="page"/>
       </w:r>
+      <w:bookmarkStart w:id="2" w:name="_GoBack"/>
+      <w:bookmarkEnd w:id="2"/>
     </w:p>
     <w:p>
       <w:pPr>
@@ -13208,8 +14082,8 @@
       </w:pPr>
     </w:p>
     <w:sectPr>
-      <w:headerReference w:type="default" r:id="rId36"/>
-      <w:footerReference w:type="default" r:id="rId37"/>
+      <w:headerReference w:type="default" r:id="rId42"/>
+      <w:footerReference w:type="default" r:id="rId43"/>
       <w:pgSz w:w="11906" w:h="16838"/>
       <w:pgMar w:top="567" w:right="707" w:bottom="567" w:left="709" w:header="397" w:footer="113" w:gutter="0"/>
       <w:cols w:space="708"/>
@@ -13221,7 +14095,7 @@
 </file>
 
 <file path=word/endnotes.xml><?xml version="1.0" encoding="utf-8"?>
-<w:endnotes xmlns:ve="http://schemas.openxmlformats.org/markup-compatibility/2006" xmlns:o="urn:schemas-microsoft-com:office:office" xmlns:r="http://schemas.openxmlformats.org/officeDocument/2006/relationships" xmlns:m="http://schemas.openxmlformats.org/officeDocument/2006/math" xmlns:v="urn:schemas-microsoft-com:vml" xmlns:wp="http://schemas.openxmlformats.org/drawingml/2006/wordprocessingDrawing" xmlns:w10="urn:schemas-microsoft-com:office:word" xmlns:w="http://schemas.openxmlformats.org/wordprocessingml/2006/main" xmlns:wne="http://schemas.microsoft.com/office/word/2006/wordml">
+<w:endnotes xmlns:wpc="http://schemas.microsoft.com/office/word/2010/wordprocessingCanvas" xmlns:mc="http://schemas.openxmlformats.org/markup-compatibility/2006" xmlns:o="urn:schemas-microsoft-com:office:office" xmlns:r="http://schemas.openxmlformats.org/officeDocument/2006/relationships" xmlns:m="http://schemas.openxmlformats.org/officeDocument/2006/math" xmlns:v="urn:schemas-microsoft-com:vml" xmlns:wp14="http://schemas.microsoft.com/office/word/2010/wordprocessingDrawing" xmlns:wp="http://schemas.openxmlformats.org/drawingml/2006/wordprocessingDrawing" xmlns:w10="urn:schemas-microsoft-com:office:word" xmlns:w="http://schemas.openxmlformats.org/wordprocessingml/2006/main" xmlns:w14="http://schemas.microsoft.com/office/word/2010/wordml" xmlns:wpg="http://schemas.microsoft.com/office/word/2010/wordprocessingGroup" xmlns:wpi="http://schemas.microsoft.com/office/word/2010/wordprocessingInk" xmlns:wne="http://schemas.microsoft.com/office/word/2006/wordml" xmlns:wps="http://schemas.microsoft.com/office/word/2010/wordprocessingShape" mc:Ignorable="w14 wp14">
   <w:endnote w:type="separator" w:id="-1">
     <w:p>
       <w:pPr>
@@ -13246,7 +14120,7 @@
 </file>
 
 <file path=word/footer1.xml><?xml version="1.0" encoding="utf-8"?>
-<w:ftr xmlns:ve="http://schemas.openxmlformats.org/markup-compatibility/2006" xmlns:o="urn:schemas-microsoft-com:office:office" xmlns:r="http://schemas.openxmlformats.org/officeDocument/2006/relationships" xmlns:m="http://schemas.openxmlformats.org/officeDocument/2006/math" xmlns:v="urn:schemas-microsoft-com:vml" xmlns:wp="http://schemas.openxmlformats.org/drawingml/2006/wordprocessingDrawing" xmlns:w10="urn:schemas-microsoft-com:office:word" xmlns:w="http://schemas.openxmlformats.org/wordprocessingml/2006/main" xmlns:wne="http://schemas.microsoft.com/office/word/2006/wordml">
+<w:ftr xmlns:wpc="http://schemas.microsoft.com/office/word/2010/wordprocessingCanvas" xmlns:mc="http://schemas.openxmlformats.org/markup-compatibility/2006" xmlns:o="urn:schemas-microsoft-com:office:office" xmlns:r="http://schemas.openxmlformats.org/officeDocument/2006/relationships" xmlns:m="http://schemas.openxmlformats.org/officeDocument/2006/math" xmlns:v="urn:schemas-microsoft-com:vml" xmlns:wp14="http://schemas.microsoft.com/office/word/2010/wordprocessingDrawing" xmlns:wp="http://schemas.openxmlformats.org/drawingml/2006/wordprocessingDrawing" xmlns:w10="urn:schemas-microsoft-com:office:word" xmlns:w="http://schemas.openxmlformats.org/wordprocessingml/2006/main" xmlns:w14="http://schemas.microsoft.com/office/word/2010/wordml" xmlns:wpg="http://schemas.microsoft.com/office/word/2010/wordprocessingGroup" xmlns:wpi="http://schemas.microsoft.com/office/word/2010/wordprocessingInk" xmlns:wne="http://schemas.microsoft.com/office/word/2006/wordml" xmlns:wps="http://schemas.microsoft.com/office/word/2010/wordprocessingShape" mc:Ignorable="w14 wp14">
   <w:tbl>
     <w:tblPr>
       <w:tblW w:w="5000" w:type="pct"/>
@@ -13256,7 +14130,7 @@
         <w:bottom w:w="72" w:type="dxa"/>
         <w:right w:w="115" w:type="dxa"/>
       </w:tblCellMar>
-      <w:tblLook w:val="04A0"/>
+      <w:tblLook w:val="04A0" w:firstRow="1" w:lastRow="0" w:firstColumn="1" w:lastColumn="0" w:noHBand="0" w:noVBand="1"/>
     </w:tblPr>
     <w:tblGrid>
       <w:gridCol w:w="1072"/>
@@ -13294,7 +14168,7 @@
               <w:noProof/>
               <w:color w:val="FFFFFF" w:themeColor="background1"/>
             </w:rPr>
-            <w:t>9</w:t>
+            <w:t>18</w:t>
           </w:r>
           <w:r>
             <w:rPr>
@@ -13329,6 +14203,7 @@
               <w:dataBinding w:prefixMappings="xmlns:ns0='http://schemas.openxmlformats.org/officeDocument/2006/extended-properties'" w:xpath="/ns0:Properties[1]/ns0:Company[1]" w:storeItemID="{6668398D-A668-4E3E-A5EB-62B293D839F1}"/>
               <w:text/>
             </w:sdtPr>
+            <w:sdtEndPr/>
             <w:sdtContent>
               <w:r>
                 <w:t>[</w:t>
@@ -13360,7 +14235,7 @@
 </file>
 
 <file path=word/footnotes.xml><?xml version="1.0" encoding="utf-8"?>
-<w:footnotes xmlns:ve="http://schemas.openxmlformats.org/markup-compatibility/2006" xmlns:o="urn:schemas-microsoft-com:office:office" xmlns:r="http://schemas.openxmlformats.org/officeDocument/2006/relationships" xmlns:m="http://schemas.openxmlformats.org/officeDocument/2006/math" xmlns:v="urn:schemas-microsoft-com:vml" xmlns:wp="http://schemas.openxmlformats.org/drawingml/2006/wordprocessingDrawing" xmlns:w10="urn:schemas-microsoft-com:office:word" xmlns:w="http://schemas.openxmlformats.org/wordprocessingml/2006/main" xmlns:wne="http://schemas.microsoft.com/office/word/2006/wordml">
+<w:footnotes xmlns:wpc="http://schemas.microsoft.com/office/word/2010/wordprocessingCanvas" xmlns:mc="http://schemas.openxmlformats.org/markup-compatibility/2006" xmlns:o="urn:schemas-microsoft-com:office:office" xmlns:r="http://schemas.openxmlformats.org/officeDocument/2006/relationships" xmlns:m="http://schemas.openxmlformats.org/officeDocument/2006/math" xmlns:v="urn:schemas-microsoft-com:vml" xmlns:wp14="http://schemas.microsoft.com/office/word/2010/wordprocessingDrawing" xmlns:wp="http://schemas.openxmlformats.org/drawingml/2006/wordprocessingDrawing" xmlns:w10="urn:schemas-microsoft-com:office:word" xmlns:w="http://schemas.openxmlformats.org/wordprocessingml/2006/main" xmlns:w14="http://schemas.microsoft.com/office/word/2010/wordml" xmlns:wpg="http://schemas.microsoft.com/office/word/2010/wordprocessingGroup" xmlns:wpi="http://schemas.microsoft.com/office/word/2010/wordprocessingInk" xmlns:wne="http://schemas.microsoft.com/office/word/2006/wordml" xmlns:wps="http://schemas.microsoft.com/office/word/2010/wordprocessingShape" mc:Ignorable="w14 wp14">
   <w:footnote w:type="separator" w:id="-1">
     <w:p>
       <w:pPr>
@@ -13385,7 +14260,7 @@
 </file>
 
 <file path=word/header1.xml><?xml version="1.0" encoding="utf-8"?>
-<w:hdr xmlns:ve="http://schemas.openxmlformats.org/markup-compatibility/2006" xmlns:o="urn:schemas-microsoft-com:office:office" xmlns:r="http://schemas.openxmlformats.org/officeDocument/2006/relationships" xmlns:m="http://schemas.openxmlformats.org/officeDocument/2006/math" xmlns:v="urn:schemas-microsoft-com:vml" xmlns:wp="http://schemas.openxmlformats.org/drawingml/2006/wordprocessingDrawing" xmlns:w10="urn:schemas-microsoft-com:office:word" xmlns:w="http://schemas.openxmlformats.org/wordprocessingml/2006/main" xmlns:wne="http://schemas.microsoft.com/office/word/2006/wordml">
+<w:hdr xmlns:wpc="http://schemas.microsoft.com/office/word/2010/wordprocessingCanvas" xmlns:mc="http://schemas.openxmlformats.org/markup-compatibility/2006" xmlns:o="urn:schemas-microsoft-com:office:office" xmlns:r="http://schemas.openxmlformats.org/officeDocument/2006/relationships" xmlns:m="http://schemas.openxmlformats.org/officeDocument/2006/math" xmlns:v="urn:schemas-microsoft-com:vml" xmlns:wp14="http://schemas.microsoft.com/office/word/2010/wordprocessingDrawing" xmlns:wp="http://schemas.openxmlformats.org/drawingml/2006/wordprocessingDrawing" xmlns:w10="urn:schemas-microsoft-com:office:word" xmlns:w="http://schemas.openxmlformats.org/wordprocessingml/2006/main" xmlns:w14="http://schemas.microsoft.com/office/word/2010/wordml" xmlns:wpg="http://schemas.microsoft.com/office/word/2010/wordprocessingGroup" xmlns:wpi="http://schemas.microsoft.com/office/word/2010/wordprocessingInk" xmlns:wne="http://schemas.microsoft.com/office/word/2006/wordml" xmlns:wps="http://schemas.microsoft.com/office/word/2010/wordprocessingShape" mc:Ignorable="w14 wp14">
   <w:tbl>
     <w:tblPr>
       <w:tblW w:w="5000" w:type="pct"/>
@@ -13395,7 +14270,7 @@
         <w:bottom w:w="72" w:type="dxa"/>
         <w:right w:w="115" w:type="dxa"/>
       </w:tblCellMar>
-      <w:tblLook w:val="04A0"/>
+      <w:tblLook w:val="04A0" w:firstRow="1" w:lastRow="0" w:firstColumn="1" w:lastColumn="0" w:noHBand="0" w:noVBand="1"/>
     </w:tblPr>
     <w:tblGrid>
       <w:gridCol w:w="3660"/>
@@ -13472,6 +14347,7 @@
               <w:dataBinding w:prefixMappings="xmlns:ns0='http://schemas.openxmlformats.org/package/2006/metadata/core-properties' xmlns:ns1='http://purl.org/dc/elements/1.1/'" w:xpath="/ns0:coreProperties[1]/ns1:title[1]" w:storeItemID="{6C3C8BC8-F283-45AE-878A-BAB7291924A1}"/>
               <w:text/>
             </w:sdtPr>
+            <w:sdtEndPr/>
             <w:sdtContent>
               <w:r>
                 <w:rPr>
@@ -13508,7 +14384,7 @@
 </file>
 
 <file path=word/numbering.xml><?xml version="1.0" encoding="utf-8"?>
-<w:numbering xmlns:ve="http://schemas.openxmlformats.org/markup-compatibility/2006" xmlns:o="urn:schemas-microsoft-com:office:office" xmlns:r="http://schemas.openxmlformats.org/officeDocument/2006/relationships" xmlns:m="http://schemas.openxmlformats.org/officeDocument/2006/math" xmlns:v="urn:schemas-microsoft-com:vml" xmlns:wp="http://schemas.openxmlformats.org/drawingml/2006/wordprocessingDrawing" xmlns:w10="urn:schemas-microsoft-com:office:word" xmlns:w="http://schemas.openxmlformats.org/wordprocessingml/2006/main" xmlns:wne="http://schemas.microsoft.com/office/word/2006/wordml">
+<w:numbering xmlns:wpc="http://schemas.microsoft.com/office/word/2010/wordprocessingCanvas" xmlns:mc="http://schemas.openxmlformats.org/markup-compatibility/2006" xmlns:o="urn:schemas-microsoft-com:office:office" xmlns:r="http://schemas.openxmlformats.org/officeDocument/2006/relationships" xmlns:m="http://schemas.openxmlformats.org/officeDocument/2006/math" xmlns:v="urn:schemas-microsoft-com:vml" xmlns:wp14="http://schemas.microsoft.com/office/word/2010/wordprocessingDrawing" xmlns:wp="http://schemas.openxmlformats.org/drawingml/2006/wordprocessingDrawing" xmlns:w10="urn:schemas-microsoft-com:office:word" xmlns:w="http://schemas.openxmlformats.org/wordprocessingml/2006/main" xmlns:w14="http://schemas.microsoft.com/office/word/2010/wordml" xmlns:wpg="http://schemas.microsoft.com/office/word/2010/wordprocessingGroup" xmlns:wpi="http://schemas.microsoft.com/office/word/2010/wordprocessingInk" xmlns:wne="http://schemas.microsoft.com/office/word/2006/wordml" xmlns:wps="http://schemas.microsoft.com/office/word/2010/wordprocessingShape" mc:Ignorable="w14 wp14">
   <w:abstractNum w:abstractNumId="0">
     <w:nsid w:val="01AB31CD"/>
     <w:multiLevelType w:val="multilevel"/>
@@ -13999,7 +14875,7 @@
       <w:lvlText w:val="%1.%2.%3."/>
       <w:lvlJc w:val="left"/>
       <w:pPr>
-        <w:ind w:left="1224" w:hanging="504"/>
+        <w:ind w:left="1071" w:hanging="504"/>
       </w:pPr>
       <w:rPr>
         <w:rFonts w:ascii="Arial" w:hAnsi="Arial" w:cs="Arial" w:hint="default"/>
@@ -14062,6 +14938,95 @@
     </w:lvl>
   </w:abstractNum>
   <w:abstractNum w:abstractNumId="5">
+    <w:nsid w:val="1CA223EF"/>
+    <w:multiLevelType w:val="hybridMultilevel"/>
+    <w:tmpl w:val="08785C12"/>
+    <w:lvl w:ilvl="0" w:tplc="22381620">
+      <w:start w:val="6"/>
+      <w:numFmt w:val="decimal"/>
+      <w:lvlText w:val="%1."/>
+      <w:lvlJc w:val="left"/>
+      <w:pPr>
+        <w:ind w:left="927" w:hanging="360"/>
+      </w:pPr>
+      <w:rPr>
+        <w:rFonts w:hint="default"/>
+      </w:rPr>
+    </w:lvl>
+    <w:lvl w:ilvl="1" w:tplc="041A0019" w:tentative="1">
+      <w:start w:val="1"/>
+      <w:numFmt w:val="lowerLetter"/>
+      <w:lvlText w:val="%2."/>
+      <w:lvlJc w:val="left"/>
+      <w:pPr>
+        <w:ind w:left="1647" w:hanging="360"/>
+      </w:pPr>
+    </w:lvl>
+    <w:lvl w:ilvl="2" w:tplc="041A001B" w:tentative="1">
+      <w:start w:val="1"/>
+      <w:numFmt w:val="lowerRoman"/>
+      <w:lvlText w:val="%3."/>
+      <w:lvlJc w:val="right"/>
+      <w:pPr>
+        <w:ind w:left="2367" w:hanging="180"/>
+      </w:pPr>
+    </w:lvl>
+    <w:lvl w:ilvl="3" w:tplc="041A000F" w:tentative="1">
+      <w:start w:val="1"/>
+      <w:numFmt w:val="decimal"/>
+      <w:lvlText w:val="%4."/>
+      <w:lvlJc w:val="left"/>
+      <w:pPr>
+        <w:ind w:left="3087" w:hanging="360"/>
+      </w:pPr>
+    </w:lvl>
+    <w:lvl w:ilvl="4" w:tplc="041A0019" w:tentative="1">
+      <w:start w:val="1"/>
+      <w:numFmt w:val="lowerLetter"/>
+      <w:lvlText w:val="%5."/>
+      <w:lvlJc w:val="left"/>
+      <w:pPr>
+        <w:ind w:left="3807" w:hanging="360"/>
+      </w:pPr>
+    </w:lvl>
+    <w:lvl w:ilvl="5" w:tplc="041A001B" w:tentative="1">
+      <w:start w:val="1"/>
+      <w:numFmt w:val="lowerRoman"/>
+      <w:lvlText w:val="%6."/>
+      <w:lvlJc w:val="right"/>
+      <w:pPr>
+        <w:ind w:left="4527" w:hanging="180"/>
+      </w:pPr>
+    </w:lvl>
+    <w:lvl w:ilvl="6" w:tplc="041A000F" w:tentative="1">
+      <w:start w:val="1"/>
+      <w:numFmt w:val="decimal"/>
+      <w:lvlText w:val="%7."/>
+      <w:lvlJc w:val="left"/>
+      <w:pPr>
+        <w:ind w:left="5247" w:hanging="360"/>
+      </w:pPr>
+    </w:lvl>
+    <w:lvl w:ilvl="7" w:tplc="041A0019" w:tentative="1">
+      <w:start w:val="1"/>
+      <w:numFmt w:val="lowerLetter"/>
+      <w:lvlText w:val="%8."/>
+      <w:lvlJc w:val="left"/>
+      <w:pPr>
+        <w:ind w:left="5967" w:hanging="360"/>
+      </w:pPr>
+    </w:lvl>
+    <w:lvl w:ilvl="8" w:tplc="041A001B" w:tentative="1">
+      <w:start w:val="1"/>
+      <w:numFmt w:val="lowerRoman"/>
+      <w:lvlText w:val="%9."/>
+      <w:lvlJc w:val="right"/>
+      <w:pPr>
+        <w:ind w:left="6687" w:hanging="180"/>
+      </w:pPr>
+    </w:lvl>
+  </w:abstractNum>
+  <w:abstractNum w:abstractNumId="6">
     <w:nsid w:val="277E544B"/>
     <w:multiLevelType w:val="hybridMultilevel"/>
     <w:tmpl w:val="A0B6D97A"/>
@@ -14174,7 +15139,7 @@
       </w:rPr>
     </w:lvl>
   </w:abstractNum>
-  <w:abstractNum w:abstractNumId="6">
+  <w:abstractNum w:abstractNumId="7">
     <w:nsid w:val="2CC821F0"/>
     <w:multiLevelType w:val="multilevel"/>
     <w:tmpl w:val="C2364784"/>
@@ -14313,7 +15278,7 @@
       </w:rPr>
     </w:lvl>
   </w:abstractNum>
-  <w:abstractNum w:abstractNumId="7">
+  <w:abstractNum w:abstractNumId="8">
     <w:nsid w:val="313335A6"/>
     <w:multiLevelType w:val="hybridMultilevel"/>
     <w:tmpl w:val="999EABD2"/>
@@ -14402,7 +15367,7 @@
       </w:pPr>
     </w:lvl>
   </w:abstractNum>
-  <w:abstractNum w:abstractNumId="8">
+  <w:abstractNum w:abstractNumId="9">
     <w:nsid w:val="325B136B"/>
     <w:multiLevelType w:val="hybridMultilevel"/>
     <w:tmpl w:val="21FAF514"/>
@@ -14488,7 +15453,120 @@
       </w:pPr>
     </w:lvl>
   </w:abstractNum>
-  <w:abstractNum w:abstractNumId="9">
+  <w:abstractNum w:abstractNumId="10">
+    <w:nsid w:val="4F3621FD"/>
+    <w:multiLevelType w:val="multilevel"/>
+    <w:tmpl w:val="2F149AA0"/>
+    <w:lvl w:ilvl="0">
+      <w:start w:val="6"/>
+      <w:numFmt w:val="decimal"/>
+      <w:lvlText w:val="%1"/>
+      <w:lvlJc w:val="left"/>
+      <w:pPr>
+        <w:ind w:left="480" w:hanging="480"/>
+      </w:pPr>
+      <w:rPr>
+        <w:rFonts w:hint="default"/>
+      </w:rPr>
+    </w:lvl>
+    <w:lvl w:ilvl="1">
+      <w:start w:val="3"/>
+      <w:numFmt w:val="decimal"/>
+      <w:lvlText w:val="%1.%2"/>
+      <w:lvlJc w:val="left"/>
+      <w:pPr>
+        <w:ind w:left="763" w:hanging="480"/>
+      </w:pPr>
+      <w:rPr>
+        <w:rFonts w:hint="default"/>
+      </w:rPr>
+    </w:lvl>
+    <w:lvl w:ilvl="2">
+      <w:start w:val="2"/>
+      <w:numFmt w:val="decimal"/>
+      <w:lvlText w:val="%1.%2.%3"/>
+      <w:lvlJc w:val="left"/>
+      <w:pPr>
+        <w:ind w:left="1286" w:hanging="720"/>
+      </w:pPr>
+      <w:rPr>
+        <w:rFonts w:hint="default"/>
+      </w:rPr>
+    </w:lvl>
+    <w:lvl w:ilvl="3">
+      <w:start w:val="1"/>
+      <w:numFmt w:val="decimal"/>
+      <w:lvlText w:val="%1.%2.%3.%4"/>
+      <w:lvlJc w:val="left"/>
+      <w:pPr>
+        <w:ind w:left="1569" w:hanging="720"/>
+      </w:pPr>
+      <w:rPr>
+        <w:rFonts w:hint="default"/>
+      </w:rPr>
+    </w:lvl>
+    <w:lvl w:ilvl="4">
+      <w:start w:val="1"/>
+      <w:numFmt w:val="decimal"/>
+      <w:lvlText w:val="%1.%2.%3.%4.%5"/>
+      <w:lvlJc w:val="left"/>
+      <w:pPr>
+        <w:ind w:left="2212" w:hanging="1080"/>
+      </w:pPr>
+      <w:rPr>
+        <w:rFonts w:hint="default"/>
+      </w:rPr>
+    </w:lvl>
+    <w:lvl w:ilvl="5">
+      <w:start w:val="1"/>
+      <w:numFmt w:val="decimal"/>
+      <w:lvlText w:val="%1.%2.%3.%4.%5.%6"/>
+      <w:lvlJc w:val="left"/>
+      <w:pPr>
+        <w:ind w:left="2495" w:hanging="1080"/>
+      </w:pPr>
+      <w:rPr>
+        <w:rFonts w:hint="default"/>
+      </w:rPr>
+    </w:lvl>
+    <w:lvl w:ilvl="6">
+      <w:start w:val="1"/>
+      <w:numFmt w:val="decimal"/>
+      <w:lvlText w:val="%1.%2.%3.%4.%5.%6.%7"/>
+      <w:lvlJc w:val="left"/>
+      <w:pPr>
+        <w:ind w:left="3138" w:hanging="1440"/>
+      </w:pPr>
+      <w:rPr>
+        <w:rFonts w:hint="default"/>
+      </w:rPr>
+    </w:lvl>
+    <w:lvl w:ilvl="7">
+      <w:start w:val="1"/>
+      <w:numFmt w:val="decimal"/>
+      <w:lvlText w:val="%1.%2.%3.%4.%5.%6.%7.%8"/>
+      <w:lvlJc w:val="left"/>
+      <w:pPr>
+        <w:ind w:left="3421" w:hanging="1440"/>
+      </w:pPr>
+      <w:rPr>
+        <w:rFonts w:hint="default"/>
+      </w:rPr>
+    </w:lvl>
+    <w:lvl w:ilvl="8">
+      <w:start w:val="1"/>
+      <w:numFmt w:val="decimal"/>
+      <w:lvlText w:val="%1.%2.%3.%4.%5.%6.%7.%8.%9"/>
+      <w:lvlJc w:val="left"/>
+      <w:pPr>
+        <w:ind w:left="4064" w:hanging="1800"/>
+      </w:pPr>
+      <w:rPr>
+        <w:rFonts w:hint="default"/>
+      </w:rPr>
+    </w:lvl>
+  </w:abstractNum>
+  <w:abstractNum w:abstractNumId="11">
     <w:nsid w:val="57257DA8"/>
     <w:multiLevelType w:val="hybridMultilevel"/>
     <w:tmpl w:val="B5BECC64"/>
@@ -14574,7 +15652,7 @@
       </w:pPr>
     </w:lvl>
   </w:abstractNum>
-  <w:abstractNum w:abstractNumId="10">
+  <w:abstractNum w:abstractNumId="12">
     <w:nsid w:val="59957213"/>
     <w:multiLevelType w:val="hybridMultilevel"/>
     <w:tmpl w:val="F678E44E"/>
@@ -14667,7 +15745,7 @@
     <w:abstractNumId w:val="0"/>
   </w:num>
   <w:num w:numId="2">
-    <w:abstractNumId w:val="5"/>
+    <w:abstractNumId w:val="6"/>
   </w:num>
   <w:num w:numId="3">
     <w:abstractNumId w:val="2"/>
@@ -14676,19 +15754,19 @@
     <w:abstractNumId w:val="3"/>
   </w:num>
   <w:num w:numId="5">
+    <w:abstractNumId w:val="11"/>
+  </w:num>
+  <w:num w:numId="6">
     <w:abstractNumId w:val="9"/>
   </w:num>
-  <w:num w:numId="6">
-    <w:abstractNumId w:val="8"/>
-  </w:num>
   <w:num w:numId="7">
-    <w:abstractNumId w:val="6"/>
+    <w:abstractNumId w:val="7"/>
   </w:num>
   <w:num w:numId="8">
     <w:abstractNumId w:val="4"/>
   </w:num>
   <w:num w:numId="9">
-    <w:abstractNumId w:val="6"/>
+    <w:abstractNumId w:val="7"/>
     <w:lvlOverride w:ilvl="0">
       <w:startOverride w:val="1"/>
     </w:lvlOverride>
@@ -14719,16 +15797,22 @@
     <w:abstractNumId w:val="1"/>
   </w:num>
   <w:num w:numId="11">
-    <w:abstractNumId w:val="7"/>
+    <w:abstractNumId w:val="8"/>
   </w:num>
   <w:num w:numId="12">
+    <w:abstractNumId w:val="12"/>
+  </w:num>
+  <w:num w:numId="13">
     <w:abstractNumId w:val="10"/>
+  </w:num>
+  <w:num w:numId="14">
+    <w:abstractNumId w:val="5"/>
   </w:num>
 </w:numbering>
 </file>
 
 <file path=word/styles.xml><?xml version="1.0" encoding="utf-8"?>
-<w:styles xmlns:r="http://schemas.openxmlformats.org/officeDocument/2006/relationships" xmlns:w="http://schemas.openxmlformats.org/wordprocessingml/2006/main">
+<w:styles xmlns:mc="http://schemas.openxmlformats.org/markup-compatibility/2006" xmlns:r="http://schemas.openxmlformats.org/officeDocument/2006/relationships" xmlns:w="http://schemas.openxmlformats.org/wordprocessingml/2006/main" xmlns:w14="http://schemas.microsoft.com/office/word/2010/wordml" mc:Ignorable="w14">
   <w:docDefaults>
     <w:rPrDefault>
       <w:rPr>
@@ -14955,6 +16039,7 @@
         <w:numId w:val="8"/>
       </w:numPr>
       <w:spacing w:before="200" w:after="0"/>
+      <w:ind w:left="1224"/>
       <w:outlineLvl w:val="2"/>
     </w:pPr>
     <w:rPr>
@@ -14974,7 +16059,6 @@
     <w:uiPriority w:val="99"/>
     <w:semiHidden/>
     <w:unhideWhenUsed/>
-    <w:qFormat/>
     <w:tblPr>
       <w:tblInd w:w="0" w:type="dxa"/>
       <w:tblCellMar>
@@ -15711,7 +16795,7 @@
 </file>
 
 <file path=word/glossary/document.xml><?xml version="1.0" encoding="utf-8"?>
-<w:glossaryDocument xmlns:ve="http://schemas.openxmlformats.org/markup-compatibility/2006" xmlns:o="urn:schemas-microsoft-com:office:office" xmlns:r="http://schemas.openxmlformats.org/officeDocument/2006/relationships" xmlns:m="http://schemas.openxmlformats.org/officeDocument/2006/math" xmlns:v="urn:schemas-microsoft-com:vml" xmlns:wp="http://schemas.openxmlformats.org/drawingml/2006/wordprocessingDrawing" xmlns:w10="urn:schemas-microsoft-com:office:word" xmlns:w="http://schemas.openxmlformats.org/wordprocessingml/2006/main" xmlns:wne="http://schemas.microsoft.com/office/word/2006/wordml">
+<w:glossaryDocument xmlns:wpc="http://schemas.microsoft.com/office/word/2010/wordprocessingCanvas" xmlns:mc="http://schemas.openxmlformats.org/markup-compatibility/2006" xmlns:o="urn:schemas-microsoft-com:office:office" xmlns:r="http://schemas.openxmlformats.org/officeDocument/2006/relationships" xmlns:m="http://schemas.openxmlformats.org/officeDocument/2006/math" xmlns:v="urn:schemas-microsoft-com:vml" xmlns:wp14="http://schemas.microsoft.com/office/word/2010/wordprocessingDrawing" xmlns:wp="http://schemas.openxmlformats.org/drawingml/2006/wordprocessingDrawing" xmlns:w10="urn:schemas-microsoft-com:office:word" xmlns:w="http://schemas.openxmlformats.org/wordprocessingml/2006/main" xmlns:w14="http://schemas.microsoft.com/office/word/2010/wordml" xmlns:wpg="http://schemas.microsoft.com/office/word/2010/wordprocessingGroup" xmlns:wpi="http://schemas.microsoft.com/office/word/2010/wordprocessingInk" xmlns:wne="http://schemas.microsoft.com/office/word/2006/wordml" xmlns:wps="http://schemas.microsoft.com/office/word/2010/wordprocessingShape" mc:Ignorable="w14 wp14">
   <w:docParts>
     <w:docPart>
       <w:docPartPr>
@@ -15777,7 +16861,7 @@
 </file>
 
 <file path=word/glossary/fontTable.xml><?xml version="1.0" encoding="utf-8"?>
-<w:fonts xmlns:r="http://schemas.openxmlformats.org/officeDocument/2006/relationships" xmlns:w="http://schemas.openxmlformats.org/wordprocessingml/2006/main">
+<w:fonts xmlns:mc="http://schemas.openxmlformats.org/markup-compatibility/2006" xmlns:r="http://schemas.openxmlformats.org/officeDocument/2006/relationships" xmlns:w="http://schemas.openxmlformats.org/wordprocessingml/2006/main" xmlns:w14="http://schemas.microsoft.com/office/word/2010/wordml" mc:Ignorable="w14">
   <w:font w:name="Symbol">
     <w:panose1 w:val="05050102010706020507"/>
     <w:charset w:val="02"/>
@@ -15790,7 +16874,7 @@
     <w:charset w:val="EE"/>
     <w:family w:val="roman"/>
     <w:pitch w:val="variable"/>
-    <w:sig w:usb0="E0002AEF" w:usb1="C0007841" w:usb2="00000009" w:usb3="00000000" w:csb0="000001FF" w:csb1="00000000"/>
+    <w:sig w:usb0="E0002AFF" w:usb1="C0007841" w:usb2="00000009" w:usb3="00000000" w:csb0="000001FF" w:csb1="00000000"/>
   </w:font>
   <w:font w:name="Courier New">
     <w:panose1 w:val="02070309020205020404"/>
@@ -15818,47 +16902,48 @@
     <w:charset w:val="EE"/>
     <w:family w:val="swiss"/>
     <w:pitch w:val="variable"/>
-    <w:sig w:usb0="A00002EF" w:usb1="4000207B" w:usb2="00000000" w:usb3="00000000" w:csb0="0000009F" w:csb1="00000000"/>
+    <w:sig w:usb0="E10002FF" w:usb1="4000ACFF" w:usb2="00000009" w:usb3="00000000" w:csb0="0000019F" w:csb1="00000000"/>
   </w:font>
   <w:font w:name="Cambria">
     <w:panose1 w:val="02040503050406030204"/>
     <w:charset w:val="EE"/>
     <w:family w:val="roman"/>
     <w:pitch w:val="variable"/>
-    <w:sig w:usb0="A00002EF" w:usb1="4000004B" w:usb2="00000000" w:usb3="00000000" w:csb0="0000009F" w:csb1="00000000"/>
+    <w:sig w:usb0="E00002FF" w:usb1="400004FF" w:usb2="00000000" w:usb3="00000000" w:csb0="0000019F" w:csb1="00000000"/>
   </w:font>
   <w:font w:name="Tahoma">
     <w:panose1 w:val="020B0604030504040204"/>
-    <w:charset w:val="00"/>
+    <w:charset w:val="EE"/>
     <w:family w:val="swiss"/>
-    <w:notTrueType/>
     <w:pitch w:val="variable"/>
-    <w:sig w:usb0="00000003" w:usb1="00000000" w:usb2="00000000" w:usb3="00000000" w:csb0="00000001" w:csb1="00000000"/>
+    <w:sig w:usb0="E1002EFF" w:usb1="C000605B" w:usb2="00000029" w:usb3="00000000" w:csb0="000101FF" w:csb1="00000000"/>
   </w:font>
   <w:font w:name="Consolas">
     <w:panose1 w:val="020B0609020204030204"/>
     <w:charset w:val="EE"/>
     <w:family w:val="modern"/>
     <w:pitch w:val="fixed"/>
-    <w:sig w:usb0="A00002EF" w:usb1="4000204B" w:usb2="00000000" w:usb3="00000000" w:csb0="0000009F" w:csb1="00000000"/>
+    <w:sig w:usb0="E10002FF" w:usb1="4000FCFF" w:usb2="00000009" w:usb3="00000000" w:csb0="0000019F" w:csb1="00000000"/>
   </w:font>
 </w:fonts>
 </file>
 
 <file path=word/glossary/settings.xml><?xml version="1.0" encoding="utf-8"?>
-<w:settings xmlns:o="urn:schemas-microsoft-com:office:office" xmlns:r="http://schemas.openxmlformats.org/officeDocument/2006/relationships" xmlns:m="http://schemas.openxmlformats.org/officeDocument/2006/math" xmlns:v="urn:schemas-microsoft-com:vml" xmlns:w10="urn:schemas-microsoft-com:office:word" xmlns:w="http://schemas.openxmlformats.org/wordprocessingml/2006/main" xmlns:sl="http://schemas.openxmlformats.org/schemaLibrary/2006/main">
+<w:settings xmlns:mc="http://schemas.openxmlformats.org/markup-compatibility/2006" xmlns:o="urn:schemas-microsoft-com:office:office" xmlns:r="http://schemas.openxmlformats.org/officeDocument/2006/relationships" xmlns:m="http://schemas.openxmlformats.org/officeDocument/2006/math" xmlns:v="urn:schemas-microsoft-com:vml" xmlns:w10="urn:schemas-microsoft-com:office:word" xmlns:w="http://schemas.openxmlformats.org/wordprocessingml/2006/main" xmlns:w14="http://schemas.microsoft.com/office/word/2010/wordml" xmlns:sl="http://schemas.openxmlformats.org/schemaLibrary/2006/main" mc:Ignorable="w14">
   <w:view w:val="normal"/>
   <w:defaultTabStop w:val="708"/>
   <w:hyphenationZone w:val="425"/>
   <w:characterSpacingControl w:val="doNotCompress"/>
   <w:compat>
     <w:useFELayout/>
+    <w:compatSetting w:name="compatibilityMode" w:uri="http://schemas.microsoft.com/office/word" w:val="12"/>
   </w:compat>
   <w:rsids>
     <w:rsidRoot w:val="0007327A"/>
     <w:rsid w:val="0007327A"/>
     <w:rsid w:val="00127C0A"/>
     <w:rsid w:val="00137050"/>
+    <w:rsid w:val="001B5C19"/>
     <w:rsid w:val="001C55E9"/>
     <w:rsid w:val="00202F78"/>
     <w:rsid w:val="0026248C"/>
@@ -15880,6 +16965,7 @@
     <w:rsid w:val="007F79CA"/>
     <w:rsid w:val="00845D73"/>
     <w:rsid w:val="008640EF"/>
+    <w:rsid w:val="008A7D05"/>
     <w:rsid w:val="008B5D16"/>
     <w:rsid w:val="008C00F3"/>
     <w:rsid w:val="008D42C6"/>
@@ -15898,7 +16984,7 @@
     <m:mathFont m:val="Cambria Math"/>
     <m:brkBin m:val="before"/>
     <m:brkBinSub m:val="--"/>
-    <m:smallFrac m:val="off"/>
+    <m:smallFrac m:val="0"/>
     <m:dispDef/>
     <m:lMargin m:val="0"/>
     <m:rMargin m:val="0"/>
@@ -15915,7 +17001,7 @@
 </file>
 
 <file path=word/glossary/styles.xml><?xml version="1.0" encoding="utf-8"?>
-<w:styles xmlns:r="http://schemas.openxmlformats.org/officeDocument/2006/relationships" xmlns:w="http://schemas.openxmlformats.org/wordprocessingml/2006/main">
+<w:styles xmlns:mc="http://schemas.openxmlformats.org/markup-compatibility/2006" xmlns:r="http://schemas.openxmlformats.org/officeDocument/2006/relationships" xmlns:w="http://schemas.openxmlformats.org/wordprocessingml/2006/main" xmlns:w14="http://schemas.microsoft.com/office/word/2010/wordml" mc:Ignorable="w14">
   <w:docDefaults>
     <w:rPrDefault>
       <w:rPr>
@@ -16086,7 +17172,6 @@
     <w:uiPriority w:val="99"/>
     <w:semiHidden/>
     <w:unhideWhenUsed/>
-    <w:qFormat/>
     <w:tblPr>
       <w:tblInd w:w="0" w:type="dxa"/>
       <w:tblCellMar>
@@ -16288,8 +17373,198 @@
 </w:styles>
 </file>
 
+<file path=word/glossary/stylesWithEffects.xml><?xml version="1.0" encoding="utf-8"?>
+<w:styles xmlns:wpc="http://schemas.microsoft.com/office/word/2010/wordprocessingCanvas" xmlns:mc="http://schemas.openxmlformats.org/markup-compatibility/2006" xmlns:o="urn:schemas-microsoft-com:office:office" xmlns:r="http://schemas.openxmlformats.org/officeDocument/2006/relationships" xmlns:m="http://schemas.openxmlformats.org/officeDocument/2006/math" xmlns:v="urn:schemas-microsoft-com:vml" xmlns:wp14="http://schemas.microsoft.com/office/word/2010/wordprocessingDrawing" xmlns:wp="http://schemas.openxmlformats.org/drawingml/2006/wordprocessingDrawing" xmlns:w10="urn:schemas-microsoft-com:office:word" xmlns:w="http://schemas.openxmlformats.org/wordprocessingml/2006/main" xmlns:w14="http://schemas.microsoft.com/office/word/2010/wordml" xmlns:wpg="http://schemas.microsoft.com/office/word/2010/wordprocessingGroup" xmlns:wpi="http://schemas.microsoft.com/office/word/2010/wordprocessingInk" xmlns:wne="http://schemas.microsoft.com/office/word/2006/wordml" xmlns:wps="http://schemas.microsoft.com/office/word/2010/wordprocessingShape" mc:Ignorable="w14 wp14">
+  <w:docDefaults>
+    <w:rPrDefault>
+      <w:rPr>
+        <w:rFonts w:asciiTheme="minorHAnsi" w:eastAsiaTheme="minorEastAsia" w:hAnsiTheme="minorHAnsi" w:cstheme="minorBidi"/>
+        <w:sz w:val="22"/>
+        <w:szCs w:val="22"/>
+        <w:lang w:val="hr-HR" w:eastAsia="hr-HR" w:bidi="ar-SA"/>
+      </w:rPr>
+    </w:rPrDefault>
+    <w:pPrDefault>
+      <w:pPr>
+        <w:spacing w:after="200" w:line="276" w:lineRule="auto"/>
+      </w:pPr>
+    </w:pPrDefault>
+  </w:docDefaults>
+  <w:latentStyles w:defLockedState="0" w:defUIPriority="99" w:defSemiHidden="1" w:defUnhideWhenUsed="1" w:defQFormat="0" w:count="267">
+    <w:lsdException w:name="Normal" w:semiHidden="0" w:uiPriority="0" w:unhideWhenUsed="0" w:qFormat="1"/>
+    <w:lsdException w:name="heading 1" w:semiHidden="0" w:uiPriority="9" w:unhideWhenUsed="0" w:qFormat="1"/>
+    <w:lsdException w:name="heading 2" w:uiPriority="9" w:qFormat="1"/>
+    <w:lsdException w:name="heading 3" w:uiPriority="9" w:qFormat="1"/>
+    <w:lsdException w:name="heading 4" w:uiPriority="9" w:qFormat="1"/>
+    <w:lsdException w:name="heading 5" w:uiPriority="9" w:qFormat="1"/>
+    <w:lsdException w:name="heading 6" w:uiPriority="9" w:qFormat="1"/>
+    <w:lsdException w:name="heading 7" w:uiPriority="9" w:qFormat="1"/>
+    <w:lsdException w:name="heading 8" w:uiPriority="9" w:qFormat="1"/>
+    <w:lsdException w:name="heading 9" w:uiPriority="9" w:qFormat="1"/>
+    <w:lsdException w:name="toc 1" w:uiPriority="39"/>
+    <w:lsdException w:name="toc 2" w:uiPriority="39"/>
+    <w:lsdException w:name="toc 3" w:uiPriority="39"/>
+    <w:lsdException w:name="toc 4" w:uiPriority="39"/>
+    <w:lsdException w:name="toc 5" w:uiPriority="39"/>
+    <w:lsdException w:name="toc 6" w:uiPriority="39"/>
+    <w:lsdException w:name="toc 7" w:uiPriority="39"/>
+    <w:lsdException w:name="toc 8" w:uiPriority="39"/>
+    <w:lsdException w:name="toc 9" w:uiPriority="39"/>
+    <w:lsdException w:name="caption" w:uiPriority="35" w:qFormat="1"/>
+    <w:lsdException w:name="Title" w:semiHidden="0" w:uiPriority="10" w:unhideWhenUsed="0" w:qFormat="1"/>
+    <w:lsdException w:name="Default Paragraph Font" w:uiPriority="1"/>
+    <w:lsdException w:name="Subtitle" w:semiHidden="0" w:uiPriority="11" w:unhideWhenUsed="0" w:qFormat="1"/>
+    <w:lsdException w:name="Strong" w:semiHidden="0" w:uiPriority="22" w:unhideWhenUsed="0" w:qFormat="1"/>
+    <w:lsdException w:name="Emphasis" w:semiHidden="0" w:uiPriority="20" w:unhideWhenUsed="0" w:qFormat="1"/>
+    <w:lsdException w:name="Table Grid" w:semiHidden="0" w:uiPriority="59" w:unhideWhenUsed="0"/>
+    <w:lsdException w:name="Placeholder Text" w:unhideWhenUsed="0"/>
+    <w:lsdException w:name="No Spacing" w:semiHidden="0" w:uiPriority="1" w:unhideWhenUsed="0" w:qFormat="1"/>
+    <w:lsdException w:name="Light Shading" w:semiHidden="0" w:uiPriority="60" w:unhideWhenUsed="0"/>
+    <w:lsdException w:name="Light List" w:semiHidden="0" w:uiPriority="61" w:unhideWhenUsed="0"/>
+    <w:lsdException w:name="Light Grid" w:semiHidden="0" w:uiPriority="62" w:unhideWhenUsed="0"/>
+    <w:lsdException w:name="Medium Shading 1" w:semiHidden="0" w:uiPriority="63" w:unhideWhenUsed="0"/>
+    <w:lsdException w:name="Medium Shading 2" w:semiHidden="0" w:uiPriority="64" w:unhideWhenUsed="0"/>
+    <w:lsdException w:name="Medium List 1" w:semiHidden="0" w:uiPriority="65" w:unhideWhenUsed="0"/>
+    <w:lsdException w:name="Medium List 2" w:semiHidden="0" w:uiPriority="66" w:unhideWhenUsed="0"/>
+    <w:lsdException w:name="Medium Grid 1" w:semiHidden="0" w:uiPriority="67" w:unhideWhenUsed="0"/>
+    <w:lsdException w:name="Medium Grid 2" w:semiHidden="0" w:uiPriority="68" w:unhideWhenUsed="0"/>
+    <w:lsdException w:name="Medium Grid 3" w:semiHidden="0" w:uiPriority="69" w:unhideWhenUsed="0"/>
+    <w:lsdException w:name="Dark List" w:semiHidden="0" w:uiPriority="70" w:unhideWhenUsed="0"/>
+    <w:lsdException w:name="Colorful Shading" w:semiHidden="0" w:uiPriority="71" w:unhideWhenUsed="0"/>
+    <w:lsdException w:name="Colorful List" w:semiHidden="0" w:uiPriority="72" w:unhideWhenUsed="0"/>
+    <w:lsdException w:name="Colorful Grid" w:semiHidden="0" w:uiPriority="73" w:unhideWhenUsed="0"/>
+    <w:lsdException w:name="Light Shading Accent 1" w:semiHidden="0" w:uiPriority="60" w:unhideWhenUsed="0"/>
+    <w:lsdException w:name="Light List Accent 1" w:semiHidden="0" w:uiPriority="61" w:unhideWhenUsed="0"/>
+    <w:lsdException w:name="Light Grid Accent 1" w:semiHidden="0" w:uiPriority="62" w:unhideWhenUsed="0"/>
+    <w:lsdException w:name="Medium Shading 1 Accent 1" w:semiHidden="0" w:uiPriority="63" w:unhideWhenUsed="0"/>
+    <w:lsdException w:name="Medium Shading 2 Accent 1" w:semiHidden="0" w:uiPriority="64" w:unhideWhenUsed="0"/>
+    <w:lsdException w:name="Medium List 1 Accent 1" w:semiHidden="0" w:uiPriority="65" w:unhideWhenUsed="0"/>
+    <w:lsdException w:name="Revision" w:unhideWhenUsed="0"/>
+    <w:lsdException w:name="List Paragraph" w:semiHidden="0" w:uiPriority="34" w:unhideWhenUsed="0" w:qFormat="1"/>
+    <w:lsdException w:name="Quote" w:semiHidden="0" w:uiPriority="29" w:unhideWhenUsed="0" w:qFormat="1"/>
+    <w:lsdException w:name="Intense Quote" w:semiHidden="0" w:uiPriority="30" w:unhideWhenUsed="0" w:qFormat="1"/>
+    <w:lsdException w:name="Medium List 2 Accent 1" w:semiHidden="0" w:uiPriority="66" w:unhideWhenUsed="0"/>
+    <w:lsdException w:name="Medium Grid 1 Accent 1" w:semiHidden="0" w:uiPriority="67" w:unhideWhenUsed="0"/>
+    <w:lsdException w:name="Medium Grid 2 Accent 1" w:semiHidden="0" w:uiPriority="68" w:unhideWhenUsed="0"/>
+    <w:lsdException w:name="Medium Grid 3 Accent 1" w:semiHidden="0" w:uiPriority="69" w:unhideWhenUsed="0"/>
+    <w:lsdException w:name="Dark List Accent 1" w:semiHidden="0" w:uiPriority="70" w:unhideWhenUsed="0"/>
+    <w:lsdException w:name="Colorful Shading Accent 1" w:semiHidden="0" w:uiPriority="71" w:unhideWhenUsed="0"/>
+    <w:lsdException w:name="Colorful List Accent 1" w:semiHidden="0" w:uiPriority="72" w:unhideWhenUsed="0"/>
+    <w:lsdException w:name="Colorful Grid Accent 1" w:semiHidden="0" w:uiPriority="73" w:unhideWhenUsed="0"/>
+    <w:lsdException w:name="Light Shading Accent 2" w:semiHidden="0" w:uiPriority="60" w:unhideWhenUsed="0"/>
+    <w:lsdException w:name="Light List Accent 2" w:semiHidden="0" w:uiPriority="61" w:unhideWhenUsed="0"/>
+    <w:lsdException w:name="Light Grid Accent 2" w:semiHidden="0" w:uiPriority="62" w:unhideWhenUsed="0"/>
+    <w:lsdException w:name="Medium Shading 1 Accent 2" w:semiHidden="0" w:uiPriority="63" w:unhideWhenUsed="0"/>
+    <w:lsdException w:name="Medium Shading 2 Accent 2" w:semiHidden="0" w:uiPriority="64" w:unhideWhenUsed="0"/>
+    <w:lsdException w:name="Medium List 1 Accent 2" w:semiHidden="0" w:uiPriority="65" w:unhideWhenUsed="0"/>
+    <w:lsdException w:name="Medium List 2 Accent 2" w:semiHidden="0" w:uiPriority="66" w:unhideWhenUsed="0"/>
+    <w:lsdException w:name="Medium Grid 1 Accent 2" w:semiHidden="0" w:uiPriority="67" w:unhideWhenUsed="0"/>
+    <w:lsdException w:name="Medium Grid 2 Accent 2" w:semiHidden="0" w:uiPriority="68" w:unhideWhenUsed="0"/>
+    <w:lsdException w:name="Medium Grid 3 Accent 2" w:semiHidden="0" w:uiPriority="69" w:unhideWhenUsed="0"/>
+    <w:lsdException w:name="Dark List Accent 2" w:semiHidden="0" w:uiPriority="70" w:unhideWhenUsed="0"/>
+    <w:lsdException w:name="Colorful Shading Accent 2" w:semiHidden="0" w:uiPriority="71" w:unhideWhenUsed="0"/>
+    <w:lsdException w:name="Colorful List Accent 2" w:semiHidden="0" w:uiPriority="72" w:unhideWhenUsed="0"/>
+    <w:lsdException w:name="Colorful Grid Accent 2" w:semiHidden="0" w:uiPriority="73" w:unhideWhenUsed="0"/>
+    <w:lsdException w:name="Light Shading Accent 3" w:semiHidden="0" w:uiPriority="60" w:unhideWhenUsed="0"/>
+    <w:lsdException w:name="Light List Accent 3" w:semiHidden="0" w:uiPriority="61" w:unhideWhenUsed="0"/>
+    <w:lsdException w:name="Light Grid Accent 3" w:semiHidden="0" w:uiPriority="62" w:unhideWhenUsed="0"/>
+    <w:lsdException w:name="Medium Shading 1 Accent 3" w:semiHidden="0" w:uiPriority="63" w:unhideWhenUsed="0"/>
+    <w:lsdException w:name="Medium Shading 2 Accent 3" w:semiHidden="0" w:uiPriority="64" w:unhideWhenUsed="0"/>
+    <w:lsdException w:name="Medium List 1 Accent 3" w:semiHidden="0" w:uiPriority="65" w:unhideWhenUsed="0"/>
+    <w:lsdException w:name="Medium List 2 Accent 3" w:semiHidden="0" w:uiPriority="66" w:unhideWhenUsed="0"/>
+    <w:lsdException w:name="Medium Grid 1 Accent 3" w:semiHidden="0" w:uiPriority="67" w:unhideWhenUsed="0"/>
+    <w:lsdException w:name="Medium Grid 2 Accent 3" w:semiHidden="0" w:uiPriority="68" w:unhideWhenUsed="0"/>
+    <w:lsdException w:name="Medium Grid 3 Accent 3" w:semiHidden="0" w:uiPriority="69" w:unhideWhenUsed="0"/>
+    <w:lsdException w:name="Dark List Accent 3" w:semiHidden="0" w:uiPriority="70" w:unhideWhenUsed="0"/>
+    <w:lsdException w:name="Colorful Shading Accent 3" w:semiHidden="0" w:uiPriority="71" w:unhideWhenUsed="0"/>
+    <w:lsdException w:name="Colorful List Accent 3" w:semiHidden="0" w:uiPriority="72" w:unhideWhenUsed="0"/>
+    <w:lsdException w:name="Colorful Grid Accent 3" w:semiHidden="0" w:uiPriority="73" w:unhideWhenUsed="0"/>
+    <w:lsdException w:name="Light Shading Accent 4" w:semiHidden="0" w:uiPriority="60" w:unhideWhenUsed="0"/>
+    <w:lsdException w:name="Light List Accent 4" w:semiHidden="0" w:uiPriority="61" w:unhideWhenUsed="0"/>
+    <w:lsdException w:name="Light Grid Accent 4" w:semiHidden="0" w:uiPriority="62" w:unhideWhenUsed="0"/>
+    <w:lsdException w:name="Medium Shading 1 Accent 4" w:semiHidden="0" w:uiPriority="63" w:unhideWhenUsed="0"/>
+    <w:lsdException w:name="Medium Shading 2 Accent 4" w:semiHidden="0" w:uiPriority="64" w:unhideWhenUsed="0"/>
+    <w:lsdException w:name="Medium List 1 Accent 4" w:semiHidden="0" w:uiPriority="65" w:unhideWhenUsed="0"/>
+    <w:lsdException w:name="Medium List 2 Accent 4" w:semiHidden="0" w:uiPriority="66" w:unhideWhenUsed="0"/>
+    <w:lsdException w:name="Medium Grid 1 Accent 4" w:semiHidden="0" w:uiPriority="67" w:unhideWhenUsed="0"/>
+    <w:lsdException w:name="Medium Grid 2 Accent 4" w:semiHidden="0" w:uiPriority="68" w:unhideWhenUsed="0"/>
+    <w:lsdException w:name="Medium Grid 3 Accent 4" w:semiHidden="0" w:uiPriority="69" w:unhideWhenUsed="0"/>
+    <w:lsdException w:name="Dark List Accent 4" w:semiHidden="0" w:uiPriority="70" w:unhideWhenUsed="0"/>
+    <w:lsdException w:name="Colorful Shading Accent 4" w:semiHidden="0" w:uiPriority="71" w:unhideWhenUsed="0"/>
+    <w:lsdException w:name="Colorful List Accent 4" w:semiHidden="0" w:uiPriority="72" w:unhideWhenUsed="0"/>
+    <w:lsdException w:name="Colorful Grid Accent 4" w:semiHidden="0" w:uiPriority="73" w:unhideWhenUsed="0"/>
+    <w:lsdException w:name="Light Shading Accent 5" w:semiHidden="0" w:uiPriority="60" w:unhideWhenUsed="0"/>
+    <w:lsdException w:name="Light List Accent 5" w:semiHidden="0" w:uiPriority="61" w:unhideWhenUsed="0"/>
+    <w:lsdException w:name="Light Grid Accent 5" w:semiHidden="0" w:uiPriority="62" w:unhideWhenUsed="0"/>
+    <w:lsdException w:name="Medium Shading 1 Accent 5" w:semiHidden="0" w:uiPriority="63" w:unhideWhenUsed="0"/>
+    <w:lsdException w:name="Medium Shading 2 Accent 5" w:semiHidden="0" w:uiPriority="64" w:unhideWhenUsed="0"/>
+    <w:lsdException w:name="Medium List 1 Accent 5" w:semiHidden="0" w:uiPriority="65" w:unhideWhenUsed="0"/>
+    <w:lsdException w:name="Medium List 2 Accent 5" w:semiHidden="0" w:uiPriority="66" w:unhideWhenUsed="0"/>
+    <w:lsdException w:name="Medium Grid 1 Accent 5" w:semiHidden="0" w:uiPriority="67" w:unhideWhenUsed="0"/>
+    <w:lsdException w:name="Medium Grid 2 Accent 5" w:semiHidden="0" w:uiPriority="68" w:unhideWhenUsed="0"/>
+    <w:lsdException w:name="Medium Grid 3 Accent 5" w:semiHidden="0" w:uiPriority="69" w:unhideWhenUsed="0"/>
+    <w:lsdException w:name="Dark List Accent 5" w:semiHidden="0" w:uiPriority="70" w:unhideWhenUsed="0"/>
+    <w:lsdException w:name="Colorful Shading Accent 5" w:semiHidden="0" w:uiPriority="71" w:unhideWhenUsed="0"/>
+    <w:lsdException w:name="Colorful List Accent 5" w:semiHidden="0" w:uiPriority="72" w:unhideWhenUsed="0"/>
+    <w:lsdException w:name="Colorful Grid Accent 5" w:semiHidden="0" w:uiPriority="73" w:unhideWhenUsed="0"/>
+    <w:lsdException w:name="Light Shading Accent 6" w:semiHidden="0" w:uiPriority="60" w:unhideWhenUsed="0"/>
+    <w:lsdException w:name="Light List Accent 6" w:semiHidden="0" w:uiPriority="61" w:unhideWhenUsed="0"/>
+    <w:lsdException w:name="Light Grid Accent 6" w:semiHidden="0" w:uiPriority="62" w:unhideWhenUsed="0"/>
+    <w:lsdException w:name="Medium Shading 1 Accent 6" w:semiHidden="0" w:uiPriority="63" w:unhideWhenUsed="0"/>
+    <w:lsdException w:name="Medium Shading 2 Accent 6" w:semiHidden="0" w:uiPriority="64" w:unhideWhenUsed="0"/>
+    <w:lsdException w:name="Medium List 1 Accent 6" w:semiHidden="0" w:uiPriority="65" w:unhideWhenUsed="0"/>
+    <w:lsdException w:name="Medium List 2 Accent 6" w:semiHidden="0" w:uiPriority="66" w:unhideWhenUsed="0"/>
+    <w:lsdException w:name="Medium Grid 1 Accent 6" w:semiHidden="0" w:uiPriority="67" w:unhideWhenUsed="0"/>
+    <w:lsdException w:name="Medium Grid 2 Accent 6" w:semiHidden="0" w:uiPriority="68" w:unhideWhenUsed="0"/>
+    <w:lsdException w:name="Medium Grid 3 Accent 6" w:semiHidden="0" w:uiPriority="69" w:unhideWhenUsed="0"/>
+    <w:lsdException w:name="Dark List Accent 6" w:semiHidden="0" w:uiPriority="70" w:unhideWhenUsed="0"/>
+    <w:lsdException w:name="Colorful Shading Accent 6" w:semiHidden="0" w:uiPriority="71" w:unhideWhenUsed="0"/>
+    <w:lsdException w:name="Colorful List Accent 6" w:semiHidden="0" w:uiPriority="72" w:unhideWhenUsed="0"/>
+    <w:lsdException w:name="Colorful Grid Accent 6" w:semiHidden="0" w:uiPriority="73" w:unhideWhenUsed="0"/>
+    <w:lsdException w:name="Subtle Emphasis" w:semiHidden="0" w:uiPriority="19" w:unhideWhenUsed="0" w:qFormat="1"/>
+    <w:lsdException w:name="Intense Emphasis" w:semiHidden="0" w:uiPriority="21" w:unhideWhenUsed="0" w:qFormat="1"/>
+    <w:lsdException w:name="Subtle Reference" w:semiHidden="0" w:uiPriority="31" w:unhideWhenUsed="0" w:qFormat="1"/>
+    <w:lsdException w:name="Intense Reference" w:semiHidden="0" w:uiPriority="32" w:unhideWhenUsed="0" w:qFormat="1"/>
+    <w:lsdException w:name="Book Title" w:semiHidden="0" w:uiPriority="33" w:unhideWhenUsed="0" w:qFormat="1"/>
+    <w:lsdException w:name="Bibliography" w:uiPriority="37"/>
+    <w:lsdException w:name="TOC Heading" w:uiPriority="39" w:qFormat="1"/>
+  </w:latentStyles>
+  <w:style w:type="paragraph" w:default="1" w:styleId="Normal">
+    <w:name w:val="Normal"/>
+    <w:qFormat/>
+  </w:style>
+  <w:style w:type="character" w:default="1" w:styleId="DefaultParagraphFont">
+    <w:name w:val="Default Paragraph Font"/>
+    <w:uiPriority w:val="1"/>
+    <w:semiHidden/>
+    <w:unhideWhenUsed/>
+  </w:style>
+  <w:style w:type="table" w:default="1" w:styleId="TableNormal">
+    <w:name w:val="Normal Table"/>
+    <w:uiPriority w:val="99"/>
+    <w:semiHidden/>
+    <w:unhideWhenUsed/>
+    <w:tblPr>
+      <w:tblInd w:w="0" w:type="dxa"/>
+      <w:tblCellMar>
+        <w:top w:w="0" w:type="dxa"/>
+        <w:left w:w="108" w:type="dxa"/>
+        <w:bottom w:w="0" w:type="dxa"/>
+        <w:right w:w="108" w:type="dxa"/>
+      </w:tblCellMar>
+    </w:tblPr>
+  </w:style>
+  <w:style w:type="numbering" w:default="1" w:styleId="NoList">
+    <w:name w:val="No List"/>
+    <w:uiPriority w:val="99"/>
+    <w:semiHidden/>
+    <w:unhideWhenUsed/>
+  </w:style>
+</w:styles>
+</file>
+
 <file path=word/glossary/webSettings.xml><?xml version="1.0" encoding="utf-8"?>
-<w:webSettings xmlns:r="http://schemas.openxmlformats.org/officeDocument/2006/relationships" xmlns:w="http://schemas.openxmlformats.org/wordprocessingml/2006/main">
+<w:webSettings xmlns:mc="http://schemas.openxmlformats.org/markup-compatibility/2006" xmlns:r="http://schemas.openxmlformats.org/officeDocument/2006/relationships" xmlns:w="http://schemas.openxmlformats.org/wordprocessingml/2006/main" xmlns:w14="http://schemas.microsoft.com/office/word/2010/wordml" mc:Ignorable="w14">
   <w:optimizeForBrowser/>
 </w:webSettings>
 </file>
@@ -16601,7 +17876,7 @@
 </file>
 
 <file path=customXml/itemProps2.xml><?xml version="1.0" encoding="utf-8"?>
-<ds:datastoreItem xmlns:ds="http://schemas.openxmlformats.org/officeDocument/2006/customXml" ds:itemID="{F1D55D65-19E7-4A9D-93A5-E00D3E5C2AAF}">
+<ds:datastoreItem xmlns:ds="http://schemas.openxmlformats.org/officeDocument/2006/customXml" ds:itemID="{A0F686D4-4065-4354-AA1D-F3539FC2B420}">
   <ds:schemaRefs>
     <ds:schemaRef ds:uri="http://schemas.openxmlformats.org/officeDocument/2006/bibliography"/>
   </ds:schemaRefs>

--- a/Dokumentacija.docx
+++ b/Dokumentacija.docx
@@ -1,6 +1,6 @@
 
 <file path=word/document.xml><?xml version="1.0" encoding="utf-8"?>
-<w:document xmlns:wpc="http://schemas.microsoft.com/office/word/2010/wordprocessingCanvas" xmlns:mc="http://schemas.openxmlformats.org/markup-compatibility/2006" xmlns:o="urn:schemas-microsoft-com:office:office" xmlns:r="http://schemas.openxmlformats.org/officeDocument/2006/relationships" xmlns:m="http://schemas.openxmlformats.org/officeDocument/2006/math" xmlns:v="urn:schemas-microsoft-com:vml" xmlns:wp14="http://schemas.microsoft.com/office/word/2010/wordprocessingDrawing" xmlns:wp="http://schemas.openxmlformats.org/drawingml/2006/wordprocessingDrawing" xmlns:w10="urn:schemas-microsoft-com:office:word" xmlns:w="http://schemas.openxmlformats.org/wordprocessingml/2006/main" xmlns:w14="http://schemas.microsoft.com/office/word/2010/wordml" xmlns:wpg="http://schemas.microsoft.com/office/word/2010/wordprocessingGroup" xmlns:wpi="http://schemas.microsoft.com/office/word/2010/wordprocessingInk" xmlns:wne="http://schemas.microsoft.com/office/word/2006/wordml" xmlns:wps="http://schemas.microsoft.com/office/word/2010/wordprocessingShape" mc:Ignorable="w14 wp14">
+<w:document xmlns:ve="http://schemas.openxmlformats.org/markup-compatibility/2006" xmlns:o="urn:schemas-microsoft-com:office:office" xmlns:r="http://schemas.openxmlformats.org/officeDocument/2006/relationships" xmlns:m="http://schemas.openxmlformats.org/officeDocument/2006/math" xmlns:v="urn:schemas-microsoft-com:vml" xmlns:wp="http://schemas.openxmlformats.org/drawingml/2006/wordprocessingDrawing" xmlns:w10="urn:schemas-microsoft-com:office:word" xmlns:w="http://schemas.openxmlformats.org/wordprocessingml/2006/main" xmlns:wne="http://schemas.microsoft.com/office/word/2006/wordml">
   <w:body>
     <w:p>
       <w:pPr>
@@ -284,7 +284,7 @@
                     <pic:cNvPicPr/>
                   </pic:nvPicPr>
                   <pic:blipFill>
-                    <a:blip r:embed="rId10" cstate="print"/>
+                    <a:blip r:embed="rId9" cstate="print"/>
                     <a:stretch>
                       <a:fillRect/>
                     </a:stretch>
@@ -901,7 +901,7 @@
                     <pic:cNvPicPr/>
                   </pic:nvPicPr>
                   <pic:blipFill>
-                    <a:blip r:embed="rId11" cstate="print"/>
+                    <a:blip r:embed="rId10" cstate="print"/>
                     <a:srcRect t="22766" b="28511"/>
                     <a:stretch>
                       <a:fillRect/>
@@ -1028,283 +1028,20 @@
       <w:pPr>
         <w:pStyle w:val="Mjestoidatum"/>
         <w:spacing w:before="0" w:after="0" w:line="276" w:lineRule="auto"/>
-        <w:jc w:val="left"/>
-        <w:rPr>
-          <w:rFonts w:asciiTheme="minorHAnsi" w:hAnsiTheme="minorHAnsi" w:cstheme="minorHAnsi"/>
-          <w:b/>
-          <w:color w:val="76923C" w:themeColor="accent3" w:themeShade="BF"/>
+        <w:jc w:val="both"/>
+        <w:rPr>
+          <w:rFonts w:asciiTheme="minorHAnsi" w:hAnsiTheme="minorHAnsi" w:cstheme="minorHAnsi"/>
           <w:sz w:val="22"/>
           <w:szCs w:val="22"/>
         </w:rPr>
       </w:pPr>
-    </w:p>
-    <w:p>
-      <w:r>
-        <w:t>Prvotno napravljena a</w:t>
-      </w:r>
-      <w:r>
-        <w:t>plikacija se izvršava</w:t>
-      </w:r>
-      <w:r>
-        <w:t>la</w:t>
-      </w:r>
-      <w:r>
-        <w:t xml:space="preserve"> na poslužiteljskom računalu te komunicira</w:t>
-      </w:r>
-      <w:r>
-        <w:t>la</w:t>
-      </w:r>
-      <w:r>
-        <w:t xml:space="preserve"> sa poslužiteljima korištenih društvenih mreža</w:t>
-      </w:r>
-      <w:r>
-        <w:t xml:space="preserve"> kako bi dohvatila tražene podatke</w:t>
-      </w:r>
-      <w:r>
-        <w:t>. Kako se korisnik ne bi morao spajati na poslužitelj,</w:t>
-      </w:r>
-      <w:r>
-        <w:t xml:space="preserve"> nego</w:t>
-      </w:r>
-      <w:r>
-        <w:t xml:space="preserve"> izravno koristiti aplikaciju, bez previše komplikacija, ostvarena je veza između poslužitelja</w:t>
-      </w:r>
-      <w:r>
-        <w:t>,</w:t>
-      </w:r>
-      <w:r>
-        <w:t xml:space="preserve"> na kojem se nalazi aplikacija</w:t>
-      </w:r>
-      <w:r>
-        <w:t>,</w:t>
-      </w:r>
-      <w:r>
-        <w:t xml:space="preserve"> te Facebooka. Facebook </w:t>
-      </w:r>
-      <w:r>
-        <w:t>omogućava izradu web aplikacija koje se ne moraju izvoditi na Facebookovim poslužiteljima već se unutar Facebook aplikacije prikazuje naša aplikacija koja se izvršava na udaljenom poslužitelju. Samim time je olakšano korištenje krajnjim korisnicima koji ne trebaju pristupati zasebnim web stranicama kako bi koristili razne aplikacije već to mogu učiniti ne napuštajući Facebook. Time se dobiva privid kao da se aplikacije koje korisnici Facebooka koriste izvode na samim Facebookovim poslužiteljima.</w:t>
-      </w:r>
-      <w:r>
-        <w:t xml:space="preserve"> </w:t>
-      </w:r>
-    </w:p>
-    <w:p>
-      <w:pPr>
-        <w:jc w:val="center"/>
-      </w:pPr>
-      <w:r>
-        <w:rPr>
-          <w:noProof/>
-          <w:lang w:eastAsia="hr-HR"/>
-        </w:rPr>
-        <w:pict>
-          <v:shape id="_x0000_s1069" type="#_x0000_t202" style="position:absolute;left:0;text-align:left;margin-left:145.85pt;margin-top:323.8pt;width:208.15pt;height:36.75pt;z-index:251718656;mso-width-percent:400;mso-width-percent:400;mso-width-relative:margin;mso-height-relative:margin" fillcolor="#c2d69b [1942]" strokecolor="black [3213]" strokeweight=".25pt">
-            <v:shadow on="t" type="perspective" color="#4e6128 [1606]" opacity=".5" offset="1pt" offset2="-1pt"/>
-            <v:textbox style="mso-next-textbox:#_x0000_s1069">
-              <w:txbxContent>
-                <w:p>
-                  <w:pPr>
-                    <w:jc w:val="center"/>
-                    <w:rPr>
-                      <w:i/>
-                    </w:rPr>
-                  </w:pPr>
-                  <w:r>
-                    <w:t xml:space="preserve">Slika 2.1. </w:t>
-                  </w:r>
-                  <w:r>
-                    <w:t>Dijagram arhitekture (</w:t>
-                  </w:r>
-                  <w:r>
-                    <w:rPr>
-                      <w:i/>
-                    </w:rPr>
-                    <w:t>deployment diagram)</w:t>
-                  </w:r>
-                </w:p>
-              </w:txbxContent>
-            </v:textbox>
-          </v:shape>
-        </w:pict>
-      </w:r>
-      <w:r>
-        <w:rPr>
-          <w:noProof/>
-          <w:lang w:eastAsia="hr-HR"/>
-        </w:rPr>
-        <w:drawing>
-          <wp:inline distT="0" distB="0" distL="0" distR="0" wp14:anchorId="6F811076" wp14:editId="456166A5">
-            <wp:extent cx="2211573" cy="4017822"/>
-            <wp:effectExtent l="0" t="0" r="0" b="0"/>
-            <wp:docPr id="3" name="Picture 3"/>
-            <wp:cNvGraphicFramePr>
-              <a:graphicFrameLocks xmlns:a="http://schemas.openxmlformats.org/drawingml/2006/main" noChangeAspect="1"/>
-            </wp:cNvGraphicFramePr>
-            <a:graphic xmlns:a="http://schemas.openxmlformats.org/drawingml/2006/main">
-              <a:graphicData uri="http://schemas.openxmlformats.org/drawingml/2006/picture">
-                <pic:pic xmlns:pic="http://schemas.openxmlformats.org/drawingml/2006/picture">
-                  <pic:nvPicPr>
-                    <pic:cNvPr id="0" name="deployment.jpg"/>
-                    <pic:cNvPicPr/>
-                  </pic:nvPicPr>
-                  <pic:blipFill>
-                    <a:blip r:embed="rId12" cstate="print">
-                      <a:extLst>
-                        <a:ext uri="{28A0092B-C50C-407E-A947-70E740481C1C}">
-                          <a14:useLocalDpi xmlns:a14="http://schemas.microsoft.com/office/drawing/2010/main" val="0"/>
-                        </a:ext>
-                      </a:extLst>
-                    </a:blip>
-                    <a:stretch>
-                      <a:fillRect/>
-                    </a:stretch>
-                  </pic:blipFill>
-                  <pic:spPr>
-                    <a:xfrm>
-                      <a:off x="0" y="0"/>
-                      <a:ext cx="2216417" cy="4026622"/>
-                    </a:xfrm>
-                    <a:prstGeom prst="rect">
-                      <a:avLst/>
-                    </a:prstGeom>
-                  </pic:spPr>
-                </pic:pic>
-              </a:graphicData>
-            </a:graphic>
-          </wp:inline>
-        </w:drawing>
-      </w:r>
-    </w:p>
-    <w:p/>
-    <w:p>
-      <w:pPr>
-        <w:jc w:val="center"/>
-      </w:pPr>
-    </w:p>
-    <w:p>
-      <w:pPr>
-        <w:pStyle w:val="Mjestoidatum"/>
-        <w:spacing w:before="0" w:after="0" w:line="276" w:lineRule="auto"/>
-        <w:jc w:val="left"/>
-        <w:rPr>
-          <w:rFonts w:asciiTheme="minorHAnsi" w:hAnsiTheme="minorHAnsi" w:cstheme="minorHAnsi"/>
-          <w:b/>
-          <w:color w:val="76923C" w:themeColor="accent3" w:themeShade="BF"/>
+      <w:r>
+        <w:rPr>
+          <w:rFonts w:asciiTheme="minorHAnsi" w:hAnsiTheme="minorHAnsi" w:cstheme="minorHAnsi"/>
           <w:sz w:val="22"/>
           <w:szCs w:val="22"/>
         </w:rPr>
-      </w:pPr>
-      <w:r>
-        <w:rPr>
-          <w:rFonts w:asciiTheme="minorHAnsi" w:hAnsiTheme="minorHAnsi" w:cstheme="minorHAnsi"/>
-          <w:sz w:val="22"/>
-          <w:szCs w:val="22"/>
-        </w:rPr>
-        <w:t>Aplikacija je izrađena u ASP.NET na način da je za s</w:t>
-      </w:r>
-      <w:r>
-        <w:rPr>
-          <w:rFonts w:asciiTheme="minorHAnsi" w:hAnsiTheme="minorHAnsi" w:cstheme="minorHAnsi"/>
-          <w:sz w:val="22"/>
-          <w:szCs w:val="22"/>
-        </w:rPr>
-        <w:t>vaku društvenu mrežu napravljene dvije</w:t>
-      </w:r>
-      <w:r>
-        <w:rPr>
-          <w:rFonts w:asciiTheme="minorHAnsi" w:hAnsiTheme="minorHAnsi" w:cstheme="minorHAnsi"/>
-          <w:sz w:val="22"/>
-          <w:szCs w:val="22"/>
-        </w:rPr>
-        <w:t xml:space="preserve"> </w:t>
-      </w:r>
-      <w:r>
-        <w:rPr>
-          <w:rFonts w:asciiTheme="minorHAnsi" w:hAnsiTheme="minorHAnsi" w:cstheme="minorHAnsi"/>
-          <w:sz w:val="22"/>
-          <w:szCs w:val="22"/>
-        </w:rPr>
-        <w:t>ASPX stranice koje</w:t>
-      </w:r>
-      <w:r>
-        <w:rPr>
-          <w:rFonts w:asciiTheme="minorHAnsi" w:hAnsiTheme="minorHAnsi" w:cstheme="minorHAnsi"/>
-          <w:sz w:val="22"/>
-          <w:szCs w:val="22"/>
-        </w:rPr>
-        <w:t xml:space="preserve"> sa</w:t>
-      </w:r>
-      <w:r>
-        <w:rPr>
-          <w:rFonts w:asciiTheme="minorHAnsi" w:hAnsiTheme="minorHAnsi" w:cstheme="minorHAnsi"/>
-          <w:sz w:val="22"/>
-          <w:szCs w:val="22"/>
-        </w:rPr>
-        <w:t>drže i svoj CS</w:t>
-      </w:r>
-      <w:r>
-        <w:rPr>
-          <w:rFonts w:asciiTheme="minorHAnsi" w:hAnsiTheme="minorHAnsi" w:cstheme="minorHAnsi"/>
-          <w:sz w:val="22"/>
-          <w:szCs w:val="22"/>
-        </w:rPr>
-        <w:t xml:space="preserve"> kod. </w:t>
-      </w:r>
-      <w:r>
-        <w:rPr>
-          <w:rFonts w:asciiTheme="minorHAnsi" w:hAnsiTheme="minorHAnsi" w:cstheme="minorHAnsi"/>
-          <w:sz w:val="22"/>
-          <w:szCs w:val="22"/>
-        </w:rPr>
-        <w:t xml:space="preserve">Jedna služi za prijavu korisnika na društvenu mrežu, a druga za ispis dohvaćenih podataka. </w:t>
-      </w:r>
-      <w:r>
-        <w:rPr>
-          <w:rFonts w:asciiTheme="minorHAnsi" w:hAnsiTheme="minorHAnsi" w:cstheme="minorHAnsi"/>
-          <w:sz w:val="22"/>
-          <w:szCs w:val="22"/>
-        </w:rPr>
-        <w:t xml:space="preserve">Sve stranice imaju većinu zajedničkih elemenata što se tiče dizajna, a specifičnosti </w:t>
-      </w:r>
-      <w:r>
-        <w:rPr>
-          <w:rFonts w:asciiTheme="minorHAnsi" w:hAnsiTheme="minorHAnsi" w:cstheme="minorHAnsi"/>
-          <w:sz w:val="22"/>
-          <w:szCs w:val="22"/>
-        </w:rPr>
-        <w:t>svake stranice su onda posebno im</w:t>
-      </w:r>
-      <w:r>
-        <w:rPr>
-          <w:rFonts w:asciiTheme="minorHAnsi" w:hAnsiTheme="minorHAnsi" w:cstheme="minorHAnsi"/>
-          <w:sz w:val="22"/>
-          <w:szCs w:val="22"/>
-        </w:rPr>
-        <w:t xml:space="preserve">plementirane. </w:t>
-      </w:r>
-      <w:r>
-        <w:rPr>
-          <w:rFonts w:asciiTheme="minorHAnsi" w:hAnsiTheme="minorHAnsi" w:cstheme="minorHAnsi"/>
-          <w:sz w:val="22"/>
-          <w:szCs w:val="22"/>
-        </w:rPr>
-        <w:t xml:space="preserve">Aplikaciji se može pristupiti na adresi </w:t>
-      </w:r>
-      <w:r>
-        <w:rPr>
-          <w:rFonts w:asciiTheme="minorHAnsi" w:hAnsiTheme="minorHAnsi" w:cstheme="minorHAnsi"/>
-          <w:sz w:val="22"/>
-          <w:szCs w:val="22"/>
-        </w:rPr>
-        <w:t>http://raspris.rjovic.com/GPlusLogIn.aspx</w:t>
-      </w:r>
-      <w:r>
-        <w:rPr>
-          <w:rFonts w:asciiTheme="minorHAnsi" w:hAnsiTheme="minorHAnsi" w:cstheme="minorHAnsi"/>
-          <w:sz w:val="22"/>
-          <w:szCs w:val="22"/>
-        </w:rPr>
-        <w:t>.</w:t>
+        <w:t>tu bi trebalo ukratko o rješenju, struktura aplikacije, arhitektura itd.. pa onda dijagram klasa i deployment dijagram</w:t>
       </w:r>
     </w:p>
     <w:p>
@@ -1576,7 +1313,7 @@
                     <pic:cNvPicPr/>
                   </pic:nvPicPr>
                   <pic:blipFill>
-                    <a:blip r:embed="rId13" cstate="print"/>
+                    <a:blip r:embed="rId11" cstate="print"/>
                     <a:stretch>
                       <a:fillRect/>
                     </a:stretch>
@@ -1613,7 +1350,7 @@
         <w:pict>
           <v:shape id="_x0000_s1051" type="#_x0000_t202" style="position:absolute;left:0;text-align:left;margin-left:158.4pt;margin-top:-5.5pt;width:208.55pt;height:24.7pt;z-index:251693056;mso-width-percent:400;mso-width-percent:400;mso-width-relative:margin;mso-height-relative:margin" fillcolor="#c2d69b [1942]" strokecolor="black [3213]" strokeweight=".25pt">
             <v:shadow on="t" type="perspective" color="#4e6128 [1606]" opacity=".5" offset="1pt" offset2="-1pt"/>
-            <v:textbox style="mso-next-textbox:#_x0000_s1051">
+            <v:textbox>
               <w:txbxContent>
                 <w:p>
                   <w:pPr>
@@ -3801,7 +3538,7 @@
                     <pic:cNvPicPr/>
                   </pic:nvPicPr>
                   <pic:blipFill>
-                    <a:blip r:embed="rId14" cstate="print"/>
+                    <a:blip r:embed="rId12" cstate="print"/>
                     <a:stretch>
                       <a:fillRect/>
                     </a:stretch>
@@ -3880,7 +3617,7 @@
                     <pic:cNvPicPr/>
                   </pic:nvPicPr>
                   <pic:blipFill>
-                    <a:blip r:embed="rId15" cstate="print"/>
+                    <a:blip r:embed="rId13" cstate="print"/>
                     <a:stretch>
                       <a:fillRect/>
                     </a:stretch>
@@ -3969,7 +3706,7 @@
       <w:r>
         <w:t xml:space="preserve"> </w:t>
       </w:r>
-      <w:hyperlink r:id="rId16" w:history="1">
+      <w:hyperlink r:id="rId14" w:history="1">
         <w:r>
           <w:rPr>
             <w:rStyle w:val="Hyperlink"/>
@@ -3997,7 +3734,7 @@
         </w:rPr>
         <w:t xml:space="preserve"> features, </w:t>
       </w:r>
-      <w:hyperlink r:id="rId17" w:history="1">
+      <w:hyperlink r:id="rId15" w:history="1">
         <w:r>
           <w:rPr>
             <w:rStyle w:val="Hyperlink"/>
@@ -4025,7 +3762,7 @@
         </w:rPr>
         <w:t xml:space="preserve">, </w:t>
       </w:r>
-      <w:hyperlink r:id="rId18" w:history="1">
+      <w:hyperlink r:id="rId16" w:history="1">
         <w:r>
           <w:rPr>
             <w:rStyle w:val="Hyperlink"/>
@@ -4062,7 +3799,7 @@
         </w:rPr>
         <w:t xml:space="preserve"> </w:t>
       </w:r>
-      <w:hyperlink r:id="rId19" w:history="1">
+      <w:hyperlink r:id="rId17" w:history="1">
         <w:r>
           <w:rPr>
             <w:rStyle w:val="Hyperlink"/>
@@ -4093,7 +3830,7 @@
       <w:r>
         <w:t xml:space="preserve"> </w:t>
       </w:r>
-      <w:hyperlink r:id="rId20" w:history="1">
+      <w:hyperlink r:id="rId18" w:history="1">
         <w:r>
           <w:rPr>
             <w:rStyle w:val="Hyperlink"/>
@@ -4604,7 +4341,21 @@
         <w:rPr>
           <w:rFonts w:cstheme="minorHAnsi"/>
         </w:rPr>
-        <w:t>2. Sustav poziva Twitterovu uslugu za korisničku autorizaciju aplikacije.</w:t>
+        <w:t xml:space="preserve">2. Sustav poziva </w:t>
+      </w:r>
+      <w:proofErr w:type="spellStart"/>
+      <w:r>
+        <w:rPr>
+          <w:rFonts w:cstheme="minorHAnsi"/>
+        </w:rPr>
+        <w:t>Twitterovu</w:t>
+      </w:r>
+      <w:proofErr w:type="spellEnd"/>
+      <w:r>
+        <w:rPr>
+          <w:rFonts w:cstheme="minorHAnsi"/>
+        </w:rPr>
+        <w:t xml:space="preserve"> uslugu za autorizaciju aplikacije.</w:t>
       </w:r>
     </w:p>
     <w:p>
@@ -4865,7 +4616,20 @@
         <w:rPr>
           <w:rFonts w:cstheme="minorHAnsi"/>
         </w:rPr>
-        <w:t>3. Korisnik pregledava tweet.</w:t>
+        <w:t xml:space="preserve">3. Korisnik pregledava </w:t>
+      </w:r>
+      <w:r>
+        <w:rPr>
+          <w:rFonts w:cstheme="minorHAnsi"/>
+          <w:i/>
+        </w:rPr>
+        <w:t>tweet</w:t>
+      </w:r>
+      <w:r>
+        <w:rPr>
+          <w:rFonts w:cstheme="minorHAnsi"/>
+        </w:rPr>
+        <w:t>.</w:t>
       </w:r>
     </w:p>
     <w:p>
@@ -5086,12 +4850,72 @@
         </w:rPr>
         <w:t xml:space="preserve"> programi pisani za rad u okviru različitih operacijskih sustava koji koriste Tweeterove usluge (tzv. third-party aplikacije), moraju se autorizirati koristeći OAuth, otvoreni standard za autorizaciju. </w:t>
       </w:r>
+      <w:proofErr w:type="spellStart"/>
       <w:r>
         <w:rPr>
           <w:rFonts w:cstheme="minorHAnsi"/>
           <w:shd w:val="clear" w:color="auto" w:fill="FFFFFF"/>
         </w:rPr>
-        <w:t>OAuth (Open Authorization)</w:t>
+        <w:t>OAuth</w:t>
+      </w:r>
+      <w:proofErr w:type="spellEnd"/>
+      <w:r>
+        <w:rPr>
+          <w:rFonts w:cstheme="minorHAnsi"/>
+          <w:shd w:val="clear" w:color="auto" w:fill="FFFFFF"/>
+        </w:rPr>
+        <w:t xml:space="preserve"> (</w:t>
+      </w:r>
+      <w:proofErr w:type="spellStart"/>
+      <w:r>
+        <w:rPr>
+          <w:rFonts w:cstheme="minorHAnsi"/>
+          <w:shd w:val="clear" w:color="auto" w:fill="FFFFFF"/>
+        </w:rPr>
+        <w:t>eng</w:t>
+      </w:r>
+      <w:proofErr w:type="spellEnd"/>
+      <w:r>
+        <w:rPr>
+          <w:rFonts w:cstheme="minorHAnsi"/>
+          <w:shd w:val="clear" w:color="auto" w:fill="FFFFFF"/>
+        </w:rPr>
+        <w:t xml:space="preserve">. </w:t>
+      </w:r>
+      <w:proofErr w:type="spellStart"/>
+      <w:r>
+        <w:rPr>
+          <w:rFonts w:cstheme="minorHAnsi"/>
+          <w:i/>
+          <w:shd w:val="clear" w:color="auto" w:fill="FFFFFF"/>
+        </w:rPr>
+        <w:t>Open</w:t>
+      </w:r>
+      <w:proofErr w:type="spellEnd"/>
+      <w:r>
+        <w:rPr>
+          <w:rFonts w:cstheme="minorHAnsi"/>
+          <w:i/>
+          <w:shd w:val="clear" w:color="auto" w:fill="FFFFFF"/>
+        </w:rPr>
+        <w:t xml:space="preserve"> </w:t>
+      </w:r>
+      <w:proofErr w:type="spellStart"/>
+      <w:r>
+        <w:rPr>
+          <w:rFonts w:cstheme="minorHAnsi"/>
+          <w:i/>
+          <w:shd w:val="clear" w:color="auto" w:fill="FFFFFF"/>
+        </w:rPr>
+        <w:t>Authorization</w:t>
+      </w:r>
+      <w:proofErr w:type="spellEnd"/>
+      <w:r>
+        <w:rPr>
+          <w:rFonts w:cstheme="minorHAnsi"/>
+          <w:shd w:val="clear" w:color="auto" w:fill="FFFFFF"/>
+        </w:rPr>
+        <w:t>)</w:t>
       </w:r>
       <w:r>
         <w:rPr>
@@ -5244,7 +5068,7 @@
           <w:color w:val="072124"/>
           <w:shd w:val="clear" w:color="auto" w:fill="FFFFFF"/>
         </w:rPr>
-        <w:t>profila</w:t>
+        <w:t>profil</w:t>
       </w:r>
       <w:r>
         <w:rPr>
@@ -5465,7 +5289,7 @@
                     <pic:cNvPicPr/>
                   </pic:nvPicPr>
                   <pic:blipFill>
-                    <a:blip r:embed="rId21" cstate="print"/>
+                    <a:blip r:embed="rId19" cstate="print"/>
                     <a:stretch>
                       <a:fillRect/>
                     </a:stretch>
@@ -5684,7 +5508,7 @@
                     <pic:cNvPicPr/>
                   </pic:nvPicPr>
                   <pic:blipFill>
-                    <a:blip r:embed="rId22" cstate="print"/>
+                    <a:blip r:embed="rId20" cstate="print"/>
                     <a:stretch>
                       <a:fillRect/>
                     </a:stretch>
@@ -6609,7 +6433,7 @@
                     <pic:cNvPicPr/>
                   </pic:nvPicPr>
                   <pic:blipFill>
-                    <a:blip r:embed="rId23" cstate="print"/>
+                    <a:blip r:embed="rId21" cstate="print"/>
                     <a:stretch>
                       <a:fillRect/>
                     </a:stretch>
@@ -6703,7 +6527,7 @@
                     <pic:cNvPicPr/>
                   </pic:nvPicPr>
                   <pic:blipFill>
-                    <a:blip r:embed="rId24" cstate="print"/>
+                    <a:blip r:embed="rId22" cstate="print"/>
                     <a:stretch>
                       <a:fillRect/>
                     </a:stretch>
@@ -6947,7 +6771,7 @@
                     <pic:cNvPicPr/>
                   </pic:nvPicPr>
                   <pic:blipFill>
-                    <a:blip r:embed="rId25" cstate="print"/>
+                    <a:blip r:embed="rId23" cstate="print"/>
                     <a:stretch>
                       <a:fillRect/>
                     </a:stretch>
@@ -7047,7 +6871,7 @@
                     <pic:cNvPicPr/>
                   </pic:nvPicPr>
                   <pic:blipFill>
-                    <a:blip r:embed="rId26" cstate="print"/>
+                    <a:blip r:embed="rId24" cstate="print"/>
                     <a:stretch>
                       <a:fillRect/>
                     </a:stretch>
@@ -7141,7 +6965,7 @@
                     <pic:cNvPicPr/>
                   </pic:nvPicPr>
                   <pic:blipFill>
-                    <a:blip r:embed="rId27" cstate="print"/>
+                    <a:blip r:embed="rId25" cstate="print"/>
                     <a:stretch>
                       <a:fillRect/>
                     </a:stretch>
@@ -7862,7 +7686,19 @@
         <w:rPr>
           <w:rFonts w:cstheme="minorHAnsi"/>
         </w:rPr>
-        <w:t xml:space="preserve">). Svaka od stranica predstavljena je jednom ASPX datotekom s pridruženim HTML i C# kodom. Prva stranica je nazvana </w:t>
+        <w:t>). Svaka od stranica predstavljena je jednom ASPX datotekom s pridruženim HTML</w:t>
+      </w:r>
+      <w:r>
+        <w:rPr>
+          <w:rFonts w:cstheme="minorHAnsi"/>
+        </w:rPr>
+        <w:t>-om</w:t>
+      </w:r>
+      <w:r>
+        <w:rPr>
+          <w:rFonts w:cstheme="minorHAnsi"/>
+        </w:rPr>
+        <w:t xml:space="preserve"> i C# kodom. Prva stranica je nazvana </w:t>
       </w:r>
       <w:r>
         <w:rPr>
@@ -7911,7 +7747,19 @@
         <w:rPr>
           <w:rFonts w:cstheme="minorHAnsi"/>
         </w:rPr>
-        <w:t xml:space="preserve"> token sustav u tablici ispisuje odgovarajuće podatke. No, ako je sesijska varijabla prazna, sustav korisnika preusmjerava na stranicu </w:t>
+        <w:t xml:space="preserve"> token</w:t>
+      </w:r>
+      <w:r>
+        <w:rPr>
+          <w:rFonts w:cstheme="minorHAnsi"/>
+        </w:rPr>
+        <w:t>,</w:t>
+      </w:r>
+      <w:r>
+        <w:rPr>
+          <w:rFonts w:cstheme="minorHAnsi"/>
+        </w:rPr>
+        <w:t xml:space="preserve"> sustav u tablici ispisuje odgovarajuće podatke. No, ako je sesijska varijabla prazna, sustav korisnika preusmjerava na stranicu </w:t>
       </w:r>
       <w:r>
         <w:rPr>
@@ -7978,7 +7826,7 @@
                     <pic:cNvPicPr/>
                   </pic:nvPicPr>
                   <pic:blipFill>
-                    <a:blip r:embed="rId28" cstate="print"/>
+                    <a:blip r:embed="rId26" cstate="print"/>
                     <a:stretch>
                       <a:fillRect/>
                     </a:stretch>
@@ -8038,7 +7886,7 @@
                     <pic:cNvPicPr/>
                   </pic:nvPicPr>
                   <pic:blipFill>
-                    <a:blip r:embed="rId29" cstate="print"/>
+                    <a:blip r:embed="rId27" cstate="print"/>
                     <a:stretch>
                       <a:fillRect/>
                     </a:stretch>
@@ -8098,7 +7946,7 @@
                     <pic:cNvPicPr/>
                   </pic:nvPicPr>
                   <pic:blipFill>
-                    <a:blip r:embed="rId30" cstate="print"/>
+                    <a:blip r:embed="rId28" cstate="print"/>
                     <a:stretch>
                       <a:fillRect/>
                     </a:stretch>
@@ -8158,7 +8006,7 @@
                     <pic:cNvPicPr/>
                   </pic:nvPicPr>
                   <pic:blipFill>
-                    <a:blip r:embed="rId31" cstate="print"/>
+                    <a:blip r:embed="rId29" cstate="print"/>
                     <a:stretch>
                       <a:fillRect/>
                     </a:stretch>
@@ -8967,7 +8815,7 @@
                     <pic:cNvPicPr/>
                   </pic:nvPicPr>
                   <pic:blipFill>
-                    <a:blip r:embed="rId32" cstate="print"/>
+                    <a:blip r:embed="rId30" cstate="print"/>
                     <a:stretch>
                       <a:fillRect/>
                     </a:stretch>
@@ -9114,7 +8962,7 @@
                     <pic:cNvPicPr/>
                   </pic:nvPicPr>
                   <pic:blipFill>
-                    <a:blip r:embed="rId33" cstate="print"/>
+                    <a:blip r:embed="rId31" cstate="print"/>
                     <a:stretch>
                       <a:fillRect/>
                     </a:stretch>
@@ -9863,89 +9711,70 @@
     <w:p/>
     <w:p>
       <w:pPr>
-        <w:pStyle w:val="Heading3"/>
-        <w:numPr>
-          <w:ilvl w:val="0"/>
-          <w:numId w:val="0"/>
-        </w:numPr>
-      </w:pPr>
-      <w:r>
-        <w:t xml:space="preserve">               </w:t>
-      </w:r>
-    </w:p>
-    <w:p/>
-    <w:p/>
-    <w:p>
-      <w:pPr>
-        <w:pStyle w:val="Heading3"/>
-        <w:numPr>
-          <w:ilvl w:val="0"/>
-          <w:numId w:val="0"/>
-        </w:numPr>
-      </w:pPr>
+        <w:jc w:val="both"/>
+        <w:rPr>
+          <w:rFonts w:cstheme="minorHAnsi"/>
+          <w:b/>
+          <w:sz w:val="26"/>
+          <w:szCs w:val="26"/>
+        </w:rPr>
+      </w:pPr>
+      <w:r>
+        <w:rPr>
+          <w:rFonts w:cstheme="minorHAnsi"/>
+          <w:b/>
+          <w:sz w:val="26"/>
+          <w:szCs w:val="26"/>
+        </w:rPr>
+        <w:t>6.3. Primjer dohvaćanja korisnikovih podataka</w:t>
+      </w:r>
+    </w:p>
+    <w:p>
+      <w:r>
+        <w:t>Da bi smo mogli dohvatiti</w:t>
+      </w:r>
+      <w:r>
+        <w:t xml:space="preserve"> korisnikove podatke prvo se moramo prijaviti na Gowallin sustav.</w:t>
+      </w:r>
+      <w:r>
+        <w:t xml:space="preserve"> Prilikom svakog upita na Gowallin sustav gradi se objekt tipa </w:t>
+      </w:r>
+      <w:r>
+        <w:rPr>
+          <w:i/>
+        </w:rPr>
+        <w:t>HttpWebRequest</w:t>
+      </w:r>
+      <w:r>
+        <w:t xml:space="preserve"> koji je sastavni dio kazala </w:t>
+      </w:r>
+      <w:r>
+        <w:rPr>
+          <w:i/>
+        </w:rPr>
+        <w:t xml:space="preserve">System.Net. </w:t>
+      </w:r>
+      <w:r>
+        <w:t xml:space="preserve"> U njemu definiramo potrebna zaglavlja , kao što je </w:t>
+      </w:r>
+      <w:r>
+        <w:rPr>
+          <w:i/>
+        </w:rPr>
+        <w:t xml:space="preserve">API Key </w:t>
+      </w:r>
+      <w:r>
+        <w:t>koj</w:t>
+      </w:r>
+      <w:r>
+        <w:t>i smo spomenuli ranije. Metoda p</w:t>
+      </w:r>
+      <w:r>
+        <w:t xml:space="preserve">rima dva parametra – URL traženog </w:t>
+      </w:r>
       <w:r>
         <w:lastRenderedPageBreak/>
-        <w:t>6.2.3</w:t>
-      </w:r>
-      <w:r>
-        <w:t xml:space="preserve"> Primjer dohvaćanja korisni</w:t>
-      </w:r>
-      <w:r>
-        <w:t>čkih</w:t>
-      </w:r>
-      <w:r>
-        <w:t xml:space="preserve"> podataka</w:t>
-      </w:r>
-    </w:p>
-    <w:p/>
-    <w:p>
-      <w:r>
-        <w:t>Da bi smo mogli dohvatiti</w:t>
-      </w:r>
-      <w:r>
-        <w:t xml:space="preserve"> korisni</w:t>
-      </w:r>
-      <w:r>
-        <w:t>čke</w:t>
-      </w:r>
-      <w:r>
-        <w:t xml:space="preserve"> podatke prvo se moramo prijaviti na Gowallin sustav.</w:t>
-      </w:r>
-      <w:r>
-        <w:t xml:space="preserve"> Prilikom svakog upita na Gowallin sustav gradi se objekt tipa </w:t>
-      </w:r>
-      <w:r>
-        <w:rPr>
-          <w:i/>
-        </w:rPr>
-        <w:t>HttpWebRequest</w:t>
-      </w:r>
-      <w:r>
-        <w:t xml:space="preserve"> koji je sastavni dio kazala </w:t>
-      </w:r>
-      <w:r>
-        <w:rPr>
-          <w:i/>
-        </w:rPr>
-        <w:t xml:space="preserve">System.Net. </w:t>
-      </w:r>
-      <w:r>
-        <w:t xml:space="preserve"> U njemu definiramo potrebna zaglavlja , kao što je </w:t>
-      </w:r>
-      <w:r>
-        <w:rPr>
-          <w:i/>
-        </w:rPr>
-        <w:t xml:space="preserve">API Key </w:t>
-      </w:r>
-      <w:r>
-        <w:t>koj</w:t>
-      </w:r>
-      <w:r>
-        <w:t>i smo spomenuli ranije. Metoda p</w:t>
-      </w:r>
-      <w:r>
-        <w:t xml:space="preserve">rima dva parametra – URL traženog resursa i enumerator </w:t>
+        <w:t xml:space="preserve">resursa i enumerator </w:t>
       </w:r>
       <w:r>
         <w:rPr>
@@ -10725,7 +10554,7 @@
         </w:rPr>
         <w:t>"</w:t>
       </w:r>
-      <w:hyperlink r:id="rId34" w:history="1">
+      <w:hyperlink r:id="rId32" w:history="1">
         <w:r>
           <w:rPr>
             <w:rStyle w:val="Hyperlink"/>
@@ -10777,7 +10606,7 @@
         </w:rPr>
         <w:t>"</w:t>
       </w:r>
-      <w:hyperlink r:id="rId35" w:history="1">
+      <w:hyperlink r:id="rId33" w:history="1">
         <w:r>
           <w:rPr>
             <w:rStyle w:val="Hyperlink"/>
@@ -10834,7 +10663,7 @@
         </w:rPr>
         <w:t>"</w:t>
       </w:r>
-      <w:hyperlink r:id="rId36" w:history="1">
+      <w:hyperlink r:id="rId34" w:history="1">
         <w:r>
           <w:rPr>
             <w:rStyle w:val="Hyperlink"/>
@@ -11112,7 +10941,7 @@
         </w:rPr>
         <w:t>"</w:t>
       </w:r>
-      <w:hyperlink r:id="rId37" w:history="1">
+      <w:hyperlink r:id="rId35" w:history="1">
         <w:r>
           <w:rPr>
             <w:rStyle w:val="Hyperlink"/>
@@ -11233,6 +11062,8 @@
       <w:r>
         <w:t>h</w:t>
       </w:r>
+      <w:bookmarkStart w:id="2" w:name="_GoBack"/>
+      <w:bookmarkEnd w:id="2"/>
       <w:r>
         <w:t xml:space="preserve">vaćaju podaci o korisnikovim prijateljima te spremaju u objekte tipa </w:t>
       </w:r>
@@ -11246,6 +11077,11 @@
         <w:t xml:space="preserve"> koji sadrže sve potrebne podatke o njima.</w:t>
       </w:r>
     </w:p>
+    <w:p/>
+    <w:p/>
+    <w:p/>
+    <w:p/>
+    <w:p/>
     <w:p/>
     <w:p/>
     <w:p>
@@ -11944,695 +11780,83 @@
       </w:r>
     </w:p>
     <w:p/>
-    <w:p/>
-    <w:p>
-      <w:pPr>
-        <w:pStyle w:val="Heading3"/>
-        <w:numPr>
-          <w:ilvl w:val="2"/>
-          <w:numId w:val="13"/>
-        </w:numPr>
-      </w:pPr>
-      <w:r>
-        <w:t>Dizajn programskog rješenja</w:t>
-      </w:r>
-    </w:p>
-    <w:p/>
-    <w:p>
-      <w:r>
-        <w:t xml:space="preserve">Prilikom pritiska na sličicu loga Gowalle otvara se stranica GowallaLogIn.aspx. Na toj stranici se upisuju korisničko ime i lozinka. Prilikom pritiska na tipku </w:t>
-      </w:r>
-      <w:r>
-        <w:rPr>
-          <w:i/>
-        </w:rPr>
-        <w:t>Log In</w:t>
-      </w:r>
-      <w:r>
-        <w:rPr>
-          <w:i/>
-        </w:rPr>
-        <w:t xml:space="preserve"> </w:t>
-      </w:r>
-      <w:r>
-        <w:t xml:space="preserve">stvara se novi objekt tipa Gowalla. Ta klasa sadrži podatke o korisniku te kolekciju objekata tipa </w:t>
-      </w:r>
-      <w:r>
-        <w:rPr>
-          <w:i/>
-        </w:rPr>
-        <w:t>Friend</w:t>
-      </w:r>
-      <w:r>
-        <w:t xml:space="preserve"> u kojoj se nalaze osnovni podaci o prijateljima te vrijeme zadnjeg prijavljivanja na nekoj lokaciji.</w:t>
-      </w:r>
-    </w:p>
-    <w:p>
-      <w:pPr>
-        <w:jc w:val="center"/>
-      </w:pPr>
-      <w:r>
-        <w:rPr>
-          <w:noProof/>
-          <w:lang w:eastAsia="hr-HR"/>
-        </w:rPr>
-        <w:pict>
-          <v:shape id="_x0000_s1071" type="#_x0000_t202" style="position:absolute;left:0;text-align:left;margin-left:153.75pt;margin-top:190.4pt;width:206.95pt;height:38.7pt;z-index:251719680;mso-width-percent:400;mso-width-percent:400;mso-width-relative:margin;mso-height-relative:margin" fillcolor="#c2d69b [1942]">
-            <v:shadow on="t"/>
-            <v:textbox>
-              <w:txbxContent>
-                <w:p>
-                  <w:pPr>
-                    <w:jc w:val="center"/>
-                    <w:rPr>
-                      <w:b/>
-                    </w:rPr>
-                  </w:pPr>
-                  <w:r>
-                    <w:rPr>
-                      <w:b/>
-                    </w:rPr>
-                    <w:t>Slika 6.3.1</w:t>
-                  </w:r>
-                  <w:r>
-                    <w:rPr>
-                      <w:b/>
-                    </w:rPr>
-                    <w:t>.</w:t>
-                  </w:r>
-                  <w:r>
-                    <w:rPr>
-                      <w:b/>
-                    </w:rPr>
-                    <w:t xml:space="preserve"> Izgled stranice GowallaLogIn.aspx</w:t>
-                  </w:r>
-                </w:p>
-                <w:p>
-                  <w:pPr>
-                    <w:jc w:val="center"/>
-                  </w:pPr>
-                </w:p>
-              </w:txbxContent>
-            </v:textbox>
-          </v:shape>
-        </w:pict>
-      </w:r>
-      <w:r>
-        <w:rPr>
-          <w:noProof/>
-          <w:lang w:eastAsia="hr-HR"/>
-        </w:rPr>
-        <w:drawing>
-          <wp:inline distT="0" distB="0" distL="0" distR="0" wp14:anchorId="042270F0" wp14:editId="38534862">
-            <wp:extent cx="5738358" cy="2354784"/>
-            <wp:effectExtent l="171450" t="171450" r="358140" b="350520"/>
-            <wp:docPr id="4" name="Picture 4"/>
-            <wp:cNvGraphicFramePr>
-              <a:graphicFrameLocks xmlns:a="http://schemas.openxmlformats.org/drawingml/2006/main" noChangeAspect="1"/>
-            </wp:cNvGraphicFramePr>
-            <a:graphic xmlns:a="http://schemas.openxmlformats.org/drawingml/2006/main">
-              <a:graphicData uri="http://schemas.openxmlformats.org/drawingml/2006/picture">
-                <pic:pic xmlns:pic="http://schemas.openxmlformats.org/drawingml/2006/picture">
-                  <pic:nvPicPr>
-                    <pic:cNvPr id="0" name="gowallalogin.png"/>
-                    <pic:cNvPicPr/>
-                  </pic:nvPicPr>
-                  <pic:blipFill>
-                    <a:blip r:embed="rId38">
-                      <a:extLst>
-                        <a:ext uri="{28A0092B-C50C-407E-A947-70E740481C1C}">
-                          <a14:useLocalDpi xmlns:a14="http://schemas.microsoft.com/office/drawing/2010/main" val="0"/>
-                        </a:ext>
-                      </a:extLst>
-                    </a:blip>
-                    <a:stretch>
-                      <a:fillRect/>
-                    </a:stretch>
-                  </pic:blipFill>
-                  <pic:spPr>
-                    <a:xfrm>
-                      <a:off x="0" y="0"/>
-                      <a:ext cx="5738358" cy="2354784"/>
-                    </a:xfrm>
-                    <a:prstGeom prst="rect">
-                      <a:avLst/>
-                    </a:prstGeom>
-                    <a:ln>
-                      <a:noFill/>
-                    </a:ln>
-                    <a:effectLst>
-                      <a:outerShdw blurRad="292100" dist="139700" dir="2700000" algn="tl" rotWithShape="0">
-                        <a:srgbClr val="333333">
-                          <a:alpha val="65000"/>
-                        </a:srgbClr>
-                      </a:outerShdw>
-                    </a:effectLst>
-                  </pic:spPr>
-                </pic:pic>
-              </a:graphicData>
-            </a:graphic>
-          </wp:inline>
-        </w:drawing>
-      </w:r>
-    </w:p>
-    <w:p>
-      <w:pPr>
-        <w:jc w:val="center"/>
-      </w:pPr>
-    </w:p>
-    <w:p>
-      <w:pPr>
-        <w:jc w:val="center"/>
-      </w:pPr>
-    </w:p>
-    <w:p>
-      <w:pPr>
-        <w:jc w:val="both"/>
-      </w:pPr>
-      <w:r>
-        <w:t xml:space="preserve">Ako prijava nije uspjela ispisuje se greška te je moguće ponovno upisivanje korisničkog imena i lozinke. Ako je prijavljivanje uspjelo stvara se nova sjednica u kojoj pohranjujemo korisničko ime i lozinku trenutnog korisnika. Na taj </w:t>
-      </w:r>
-      <w:r>
-        <w:lastRenderedPageBreak/>
-        <w:t>način se jednostavno odvajaju korisnici koji koriste aplikaciju. Slijedi preusmjeravanje na stranicu GowallaTable.aspx na kojoj se dohvaćaju i ispisuju podaci.</w:t>
-      </w:r>
-    </w:p>
-    <w:p>
-      <w:pPr>
-        <w:jc w:val="center"/>
-      </w:pPr>
-      <w:r>
-        <w:rPr>
-          <w:noProof/>
-          <w:lang w:eastAsia="hr-HR"/>
-        </w:rPr>
-        <w:pict>
-          <v:shape id="_x0000_s1072" type="#_x0000_t202" style="position:absolute;left:0;text-align:left;margin-left:146.2pt;margin-top:328.3pt;width:206.75pt;height:38.7pt;z-index:251720704;mso-width-percent:400;mso-width-percent:400;mso-width-relative:margin;mso-height-relative:margin" fillcolor="#c2d69b [1942]">
-            <v:shadow on="t"/>
-            <v:textbox>
-              <w:txbxContent>
-                <w:p>
-                  <w:pPr>
-                    <w:jc w:val="center"/>
-                    <w:rPr>
-                      <w:b/>
-                    </w:rPr>
-                  </w:pPr>
-                  <w:r>
-                    <w:rPr>
-                      <w:b/>
-                    </w:rPr>
-                    <w:t>Slika 6.3.2</w:t>
-                  </w:r>
-                  <w:r>
-                    <w:rPr>
-                      <w:b/>
-                    </w:rPr>
-                    <w:t>.</w:t>
-                  </w:r>
-                  <w:r>
-                    <w:rPr>
-                      <w:b/>
-                    </w:rPr>
-                    <w:t xml:space="preserve"> Izgled stranice GowallaTable.aspx</w:t>
-                  </w:r>
-                </w:p>
-                <w:p>
-                  <w:pPr>
-                    <w:jc w:val="center"/>
-                  </w:pPr>
-                </w:p>
-              </w:txbxContent>
-            </v:textbox>
-          </v:shape>
-        </w:pict>
-      </w:r>
-      <w:r>
-        <w:rPr>
-          <w:noProof/>
-          <w:lang w:eastAsia="hr-HR"/>
-        </w:rPr>
-        <w:drawing>
-          <wp:inline distT="0" distB="0" distL="0" distR="0">
-            <wp:extent cx="5799323" cy="4092295"/>
-            <wp:effectExtent l="171450" t="171450" r="354330" b="346710"/>
-            <wp:docPr id="6" name="Picture 6"/>
-            <wp:cNvGraphicFramePr>
-              <a:graphicFrameLocks xmlns:a="http://schemas.openxmlformats.org/drawingml/2006/main" noChangeAspect="1"/>
-            </wp:cNvGraphicFramePr>
-            <a:graphic xmlns:a="http://schemas.openxmlformats.org/drawingml/2006/main">
-              <a:graphicData uri="http://schemas.openxmlformats.org/drawingml/2006/picture">
-                <pic:pic xmlns:pic="http://schemas.openxmlformats.org/drawingml/2006/picture">
-                  <pic:nvPicPr>
-                    <pic:cNvPr id="0" name="gowallatable.png"/>
-                    <pic:cNvPicPr/>
-                  </pic:nvPicPr>
-                  <pic:blipFill>
-                    <a:blip r:embed="rId39">
-                      <a:extLst>
-                        <a:ext uri="{28A0092B-C50C-407E-A947-70E740481C1C}">
-                          <a14:useLocalDpi xmlns:a14="http://schemas.microsoft.com/office/drawing/2010/main" val="0"/>
-                        </a:ext>
-                      </a:extLst>
-                    </a:blip>
-                    <a:stretch>
-                      <a:fillRect/>
-                    </a:stretch>
-                  </pic:blipFill>
-                  <pic:spPr>
-                    <a:xfrm>
-                      <a:off x="0" y="0"/>
-                      <a:ext cx="5799323" cy="4092295"/>
-                    </a:xfrm>
-                    <a:prstGeom prst="rect">
-                      <a:avLst/>
-                    </a:prstGeom>
-                    <a:ln>
-                      <a:noFill/>
-                    </a:ln>
-                    <a:effectLst>
-                      <a:outerShdw blurRad="292100" dist="139700" dir="2700000" algn="tl" rotWithShape="0">
-                        <a:srgbClr val="333333">
-                          <a:alpha val="65000"/>
-                        </a:srgbClr>
-                      </a:outerShdw>
-                    </a:effectLst>
-                  </pic:spPr>
-                </pic:pic>
-              </a:graphicData>
-            </a:graphic>
-          </wp:inline>
-        </w:drawing>
-      </w:r>
-    </w:p>
-    <w:p>
-      <w:pPr>
-        <w:jc w:val="center"/>
-      </w:pPr>
-    </w:p>
-    <w:p>
-      <w:pPr>
-        <w:jc w:val="both"/>
-        <w:rPr>
-          <w:rFonts w:cstheme="minorHAnsi"/>
-          <w:b/>
-          <w:sz w:val="26"/>
-          <w:szCs w:val="26"/>
-        </w:rPr>
-      </w:pPr>
-    </w:p>
-    <w:p>
-      <w:pPr>
-        <w:rPr>
-          <w:i/>
-        </w:rPr>
-      </w:pPr>
-      <w:r>
-        <w:t xml:space="preserve">Za obavljanje cijele funkcionalnosti korištene su tek dvije vlastite klase: </w:t>
-      </w:r>
-      <w:r>
-        <w:rPr>
-          <w:i/>
-        </w:rPr>
-        <w:t>Gowalla</w:t>
-      </w:r>
-      <w:r>
-        <w:t xml:space="preserve"> i </w:t>
-      </w:r>
-      <w:r>
-        <w:rPr>
-          <w:i/>
-        </w:rPr>
-        <w:t>Friend</w:t>
-      </w:r>
-      <w:r>
-        <w:rPr>
-          <w:i/>
-        </w:rPr>
-        <w:t xml:space="preserve">. </w:t>
-      </w:r>
-      <w:r>
-        <w:t xml:space="preserve">Kao što sam već spomenuo instanca klase </w:t>
-      </w:r>
-      <w:r>
-        <w:rPr>
-          <w:i/>
-        </w:rPr>
-        <w:t>Gowalla</w:t>
-      </w:r>
-      <w:r>
-        <w:t xml:space="preserve"> služi za pohranu korisnika aplikacije te obavljanje svih mogućih metoda dohvaćanja podataka sa poslužitelja dok se dohvaćeni podaci spremaju u objekte tip </w:t>
-      </w:r>
-      <w:r>
-        <w:rPr>
-          <w:i/>
-        </w:rPr>
-        <w:t>Friend</w:t>
-      </w:r>
-      <w:r>
-        <w:t xml:space="preserve"> te se nalaze u listi unutar objekta tipa </w:t>
-      </w:r>
-      <w:r>
-        <w:rPr>
-          <w:i/>
-        </w:rPr>
-        <w:t>Gowalla.</w:t>
-      </w:r>
-    </w:p>
-    <w:p>
-      <w:pPr>
-        <w:jc w:val="center"/>
-      </w:pPr>
-      <w:r>
-        <w:rPr>
-          <w:noProof/>
-          <w:lang w:eastAsia="hr-HR"/>
-        </w:rPr>
-        <w:pict>
-          <v:shape id="_x0000_s1073" type="#_x0000_t202" style="position:absolute;left:0;text-align:left;margin-left:151.9pt;margin-top:156.05pt;width:206.35pt;height:23.1pt;z-index:251721728;mso-width-percent:400;mso-width-percent:400;mso-width-relative:margin;mso-height-relative:margin" fillcolor="#c2d69b [1942]">
-            <v:shadow on="t"/>
-            <v:textbox>
-              <w:txbxContent>
-                <w:p>
-                  <w:pPr>
-                    <w:jc w:val="center"/>
-                    <w:rPr>
-                      <w:b/>
-                    </w:rPr>
-                  </w:pPr>
-                  <w:r>
-                    <w:rPr>
-                      <w:b/>
-                    </w:rPr>
-                    <w:t>Slika 6.3.</w:t>
-                  </w:r>
-                  <w:r>
-                    <w:rPr>
-                      <w:b/>
-                    </w:rPr>
-                    <w:t>3</w:t>
-                  </w:r>
-                  <w:r>
-                    <w:rPr>
-                      <w:b/>
-                    </w:rPr>
-                    <w:t>.</w:t>
-                  </w:r>
-                  <w:r>
-                    <w:rPr>
-                      <w:b/>
-                    </w:rPr>
-                    <w:t xml:space="preserve"> Dijagram klasa</w:t>
-                  </w:r>
-                </w:p>
-                <w:p>
-                  <w:pPr>
-                    <w:jc w:val="center"/>
-                  </w:pPr>
-                </w:p>
-              </w:txbxContent>
-            </v:textbox>
-          </v:shape>
-        </w:pict>
-      </w:r>
-      <w:r>
-        <w:rPr>
-          <w:noProof/>
-          <w:lang w:eastAsia="hr-HR"/>
-        </w:rPr>
-        <w:drawing>
-          <wp:inline distT="0" distB="0" distL="0" distR="0">
-            <wp:extent cx="2796540" cy="1714500"/>
-            <wp:effectExtent l="171450" t="171450" r="365760" b="342900"/>
-            <wp:docPr id="7" name="Picture 7"/>
-            <wp:cNvGraphicFramePr>
-              <a:graphicFrameLocks xmlns:a="http://schemas.openxmlformats.org/drawingml/2006/main" noChangeAspect="1"/>
-            </wp:cNvGraphicFramePr>
-            <a:graphic xmlns:a="http://schemas.openxmlformats.org/drawingml/2006/main">
-              <a:graphicData uri="http://schemas.openxmlformats.org/drawingml/2006/picture">
-                <pic:pic xmlns:pic="http://schemas.openxmlformats.org/drawingml/2006/picture">
-                  <pic:nvPicPr>
-                    <pic:cNvPr id="0" name="classDiagram.jpg"/>
-                    <pic:cNvPicPr/>
-                  </pic:nvPicPr>
-                  <pic:blipFill>
-                    <a:blip r:embed="rId40">
-                      <a:extLst>
-                        <a:ext uri="{28A0092B-C50C-407E-A947-70E740481C1C}">
-                          <a14:useLocalDpi xmlns:a14="http://schemas.microsoft.com/office/drawing/2010/main" val="0"/>
-                        </a:ext>
-                      </a:extLst>
-                    </a:blip>
-                    <a:stretch>
-                      <a:fillRect/>
-                    </a:stretch>
-                  </pic:blipFill>
-                  <pic:spPr>
-                    <a:xfrm>
-                      <a:off x="0" y="0"/>
-                      <a:ext cx="2796540" cy="1714500"/>
-                    </a:xfrm>
-                    <a:prstGeom prst="rect">
-                      <a:avLst/>
-                    </a:prstGeom>
-                    <a:ln>
-                      <a:noFill/>
-                    </a:ln>
-                    <a:effectLst>
-                      <a:outerShdw blurRad="292100" dist="139700" dir="2700000" algn="tl" rotWithShape="0">
-                        <a:srgbClr val="333333">
-                          <a:alpha val="65000"/>
-                        </a:srgbClr>
-                      </a:outerShdw>
-                    </a:effectLst>
-                  </pic:spPr>
-                </pic:pic>
-              </a:graphicData>
-            </a:graphic>
-          </wp:inline>
-        </w:drawing>
-      </w:r>
-    </w:p>
-    <w:p>
-      <w:pPr>
-        <w:jc w:val="both"/>
-        <w:rPr>
-          <w:rFonts w:cstheme="minorHAnsi"/>
-          <w:b/>
-          <w:sz w:val="26"/>
-          <w:szCs w:val="26"/>
-        </w:rPr>
-      </w:pPr>
-    </w:p>
-    <w:p>
-      <w:pPr>
-        <w:jc w:val="both"/>
-        <w:rPr>
-          <w:rFonts w:cstheme="minorHAnsi"/>
-          <w:b/>
-          <w:sz w:val="26"/>
-          <w:szCs w:val="26"/>
-        </w:rPr>
-      </w:pPr>
-    </w:p>
-    <w:p>
-      <w:pPr>
-        <w:jc w:val="both"/>
-        <w:rPr>
-          <w:rFonts w:cstheme="minorHAnsi"/>
-          <w:b/>
-          <w:sz w:val="26"/>
-          <w:szCs w:val="26"/>
-        </w:rPr>
-      </w:pPr>
-      <w:r>
-        <w:rPr>
-          <w:rFonts w:cstheme="minorHAnsi"/>
-          <w:b/>
-          <w:sz w:val="26"/>
-          <w:szCs w:val="26"/>
-        </w:rPr>
-        <w:t>6.4. Tehničke poteškoće vezane uz Gowalla API</w:t>
-      </w:r>
-    </w:p>
-    <w:p>
-      <w:r>
-        <w:t>Nažalost, API ne radi ispravno u potpunosti te mnogi URL-ovi dobiveni u odgovoru rezultiraju pogreškom o nepostojanju traženog resursa (</w:t>
-      </w:r>
-      <w:r>
-        <w:rPr>
-          <w:i/>
-        </w:rPr>
-        <w:t xml:space="preserve">404 Not Found). </w:t>
-      </w:r>
-      <w:r>
-        <w:t xml:space="preserve">Zbog toga </w:t>
-      </w:r>
-      <w:r>
-        <w:t>ne možemo</w:t>
-      </w:r>
-      <w:r>
-        <w:t xml:space="preserve"> pristupiti popisu korisnikovih prijatelja</w:t>
-      </w:r>
-      <w:r>
-        <w:t xml:space="preserve"> preko API-a</w:t>
-      </w:r>
-      <w:r>
-        <w:t xml:space="preserve">. Kako bi zaobišli ovaj problem, nakon što smo prijavili korisnika na </w:t>
-      </w:r>
-      <w:r>
-        <w:t>sustav koristeći API</w:t>
-      </w:r>
-      <w:r>
-        <w:t xml:space="preserve">, popis korisnikovih prijatelja učitavamo izravno filtrirajući HTML stranicu na kojoj bi oni bili prikazani kada bi </w:t>
-      </w:r>
-      <w:r>
-        <w:t>korisnik koristio Gowallu izr</w:t>
-      </w:r>
-      <w:r>
-        <w:t>a</w:t>
-      </w:r>
-      <w:r>
-        <w:t>vno</w:t>
-      </w:r>
-      <w:r>
-        <w:t>.</w:t>
-      </w:r>
-      <w:r>
-        <w:t xml:space="preserve"> To može predstavljati problem</w:t>
-      </w:r>
-      <w:r>
-        <w:t xml:space="preserve">  - ako se nešto promijeni u vezi URL-a koji vodi do te HTML stranice aplikacija više neće ispravno raditi.</w:t>
-      </w:r>
-    </w:p>
-    <w:p/>
-    <w:p>
-      <w:pPr>
-        <w:pStyle w:val="Heading3"/>
+    <w:p>
+      <w:pPr>
+        <w:pStyle w:val="Heading2"/>
         <w:numPr>
           <w:ilvl w:val="0"/>
           <w:numId w:val="0"/>
         </w:numPr>
-        <w:ind w:left="927"/>
-      </w:pPr>
-      <w:r>
-        <w:t>6.4.1 Izvođenje programa</w:t>
-      </w:r>
-    </w:p>
-    <w:p/>
-    <w:p>
-      <w:r>
-        <w:t>Zbog navedenih problema sam tijek dohvata podataka je malo zamršeniji. Nakon uspješnog prijavljivanja na sustav trebalo bi slijediti dohvaćanje prijatelja. No, pošto ta funkcionalnost API-a ne radi jedino moguće rješenje bilo je dohvatiti listu prijatelja sa Gowalla poslužitelja</w:t>
-      </w:r>
-      <w:r>
-        <w:t xml:space="preserve"> koji je zadužen za regularno korištenje Gowallom. To znači dohvaćanje HTML stranice te njenog filtriranja do traženih podataka. Nakon toga je moguće ponovno iskoristiti API i preko, za njega predviđenog, poslužitelja dohvaćati podatke o prijateljima. Iz toga proizlazi da moramo komunicirati sa 2 poslužitelja umjesto sa jednim. Na slici (Slika 6.4.1) je prikazan sekvencijski dijagram koji opisuje navedene radnje.</w:t>
-      </w:r>
-    </w:p>
-    <w:p/>
-    <w:p>
-      <w:r>
-        <w:rPr>
-          <w:rFonts w:cstheme="minorHAnsi"/>
-          <w:noProof/>
-          <w:lang w:eastAsia="hr-HR"/>
-        </w:rPr>
-        <w:pict>
-          <v:shape id="_x0000_s1074" type="#_x0000_t202" style="position:absolute;margin-left:155.1pt;margin-top:323.7pt;width:206.35pt;height:23.1pt;z-index:251722752;mso-width-percent:400;mso-width-percent:400;mso-width-relative:margin;mso-height-relative:margin" fillcolor="#c2d69b [1942]">
-            <v:shadow on="t"/>
-            <v:textbox>
-              <w:txbxContent>
-                <w:p>
-                  <w:pPr>
-                    <w:jc w:val="center"/>
-                    <w:rPr>
-                      <w:b/>
-                    </w:rPr>
-                  </w:pPr>
-                  <w:r>
-                    <w:rPr>
-                      <w:b/>
-                    </w:rPr>
-                    <w:t>Slika 6.4.1</w:t>
-                  </w:r>
-                  <w:r>
-                    <w:rPr>
-                      <w:b/>
-                    </w:rPr>
-                    <w:t>.</w:t>
-                  </w:r>
-                  <w:r>
-                    <w:rPr>
-                      <w:b/>
-                    </w:rPr>
-                    <w:t xml:space="preserve"> Sekvencijski dijagram</w:t>
-                  </w:r>
-                </w:p>
-                <w:p>
-                  <w:pPr>
-                    <w:jc w:val="center"/>
-                  </w:pPr>
-                </w:p>
-              </w:txbxContent>
-            </v:textbox>
-          </v:shape>
-        </w:pict>
-      </w:r>
-      <w:r>
-        <w:rPr>
-          <w:noProof/>
-          <w:lang w:eastAsia="hr-HR"/>
-        </w:rPr>
-        <w:drawing>
-          <wp:inline distT="0" distB="0" distL="0" distR="0" wp14:anchorId="3DB49ADD" wp14:editId="54A5DD4F">
-            <wp:extent cx="6661150" cy="4072890"/>
-            <wp:effectExtent l="171450" t="171450" r="368300" b="346710"/>
-            <wp:docPr id="8" name="Picture 8"/>
-            <wp:cNvGraphicFramePr>
-              <a:graphicFrameLocks xmlns:a="http://schemas.openxmlformats.org/drawingml/2006/main" noChangeAspect="1"/>
-            </wp:cNvGraphicFramePr>
-            <a:graphic xmlns:a="http://schemas.openxmlformats.org/drawingml/2006/main">
-              <a:graphicData uri="http://schemas.openxmlformats.org/drawingml/2006/picture">
-                <pic:pic xmlns:pic="http://schemas.openxmlformats.org/drawingml/2006/picture">
-                  <pic:nvPicPr>
-                    <pic:cNvPr id="0" name="sekven.jpg"/>
-                    <pic:cNvPicPr/>
-                  </pic:nvPicPr>
-                  <pic:blipFill>
-                    <a:blip r:embed="rId41">
-                      <a:extLst>
-                        <a:ext uri="{28A0092B-C50C-407E-A947-70E740481C1C}">
-                          <a14:useLocalDpi xmlns:a14="http://schemas.microsoft.com/office/drawing/2010/main" val="0"/>
-                        </a:ext>
-                      </a:extLst>
-                    </a:blip>
-                    <a:stretch>
-                      <a:fillRect/>
-                    </a:stretch>
-                  </pic:blipFill>
-                  <pic:spPr>
-                    <a:xfrm>
-                      <a:off x="0" y="0"/>
-                      <a:ext cx="6661150" cy="4072890"/>
-                    </a:xfrm>
-                    <a:prstGeom prst="rect">
-                      <a:avLst/>
-                    </a:prstGeom>
-                    <a:ln>
-                      <a:noFill/>
-                    </a:ln>
-                    <a:effectLst>
-                      <a:outerShdw blurRad="292100" dist="139700" dir="2700000" algn="tl" rotWithShape="0">
-                        <a:srgbClr val="333333">
-                          <a:alpha val="65000"/>
-                        </a:srgbClr>
-                      </a:outerShdw>
-                    </a:effectLst>
-                  </pic:spPr>
-                </pic:pic>
-              </a:graphicData>
-            </a:graphic>
-          </wp:inline>
-        </w:drawing>
+      </w:pPr>
+    </w:p>
+    <w:p>
+      <w:pPr>
+        <w:jc w:val="both"/>
+        <w:rPr>
+          <w:rFonts w:cstheme="minorHAnsi"/>
+          <w:b/>
+          <w:sz w:val="26"/>
+          <w:szCs w:val="26"/>
+        </w:rPr>
+      </w:pPr>
+      <w:r>
+        <w:rPr>
+          <w:rFonts w:cstheme="minorHAnsi"/>
+          <w:b/>
+          <w:sz w:val="26"/>
+          <w:szCs w:val="26"/>
+        </w:rPr>
+        <w:t>6.4. Tehničke poteškoće vezane uz Gowalla API</w:t>
+      </w:r>
+    </w:p>
+    <w:p>
+      <w:r>
+        <w:t>Nažalost, API ne radi ispravno u potpunosti te mnogi URL-ovi dobiveni u odgovoru rezultiraju pogreškom o nepostojanju traženog resursa (</w:t>
+      </w:r>
+      <w:r>
+        <w:rPr>
+          <w:i/>
+        </w:rPr>
+        <w:t xml:space="preserve">404 Not Found). </w:t>
+      </w:r>
+      <w:r>
+        <w:t xml:space="preserve">Zbog toga </w:t>
+      </w:r>
+      <w:r>
+        <w:t>ne možemo</w:t>
+      </w:r>
+      <w:r>
+        <w:t xml:space="preserve"> pristupiti popisu korisnikovih prijatelja</w:t>
+      </w:r>
+      <w:r>
+        <w:t xml:space="preserve"> preko API-a</w:t>
+      </w:r>
+      <w:r>
+        <w:t xml:space="preserve">. Kako bi zaobišli ovaj problem, nakon što smo prijavili korisnika na </w:t>
+      </w:r>
+      <w:r>
+        <w:t>sustav koristeći API</w:t>
+      </w:r>
+      <w:r>
+        <w:t xml:space="preserve">, popis korisnikovih prijatelja učitavamo izravno filtrirajući HTML stranicu na kojoj bi oni bili prikazani kada bi </w:t>
+      </w:r>
+      <w:r>
+        <w:t>korisnik koristio Gowallu izr</w:t>
+      </w:r>
+      <w:r>
+        <w:t>a</w:t>
+      </w:r>
+      <w:r>
+        <w:t>vno</w:t>
+      </w:r>
+      <w:r>
+        <w:t>.</w:t>
+      </w:r>
+      <w:r>
+        <w:t xml:space="preserve"> To može predstavljati problem</w:t>
+      </w:r>
+      <w:r>
+        <w:t xml:space="preserve">  - ako se nešto promijeni u vezi URL-a koji vodi do te HTML stranice aplikacija više neće ispravno raditi.</w:t>
       </w:r>
     </w:p>
     <w:p>
@@ -12648,8 +11872,6 @@
         </w:rPr>
         <w:br w:type="page"/>
       </w:r>
-      <w:bookmarkStart w:id="2" w:name="_GoBack"/>
-      <w:bookmarkEnd w:id="2"/>
     </w:p>
     <w:p>
       <w:pPr>
@@ -14082,8 +13304,8 @@
       </w:pPr>
     </w:p>
     <w:sectPr>
-      <w:headerReference w:type="default" r:id="rId42"/>
-      <w:footerReference w:type="default" r:id="rId43"/>
+      <w:headerReference w:type="default" r:id="rId36"/>
+      <w:footerReference w:type="default" r:id="rId37"/>
       <w:pgSz w:w="11906" w:h="16838"/>
       <w:pgMar w:top="567" w:right="707" w:bottom="567" w:left="709" w:header="397" w:footer="113" w:gutter="0"/>
       <w:cols w:space="708"/>
@@ -14095,7 +13317,7 @@
 </file>
 
 <file path=word/endnotes.xml><?xml version="1.0" encoding="utf-8"?>
-<w:endnotes xmlns:wpc="http://schemas.microsoft.com/office/word/2010/wordprocessingCanvas" xmlns:mc="http://schemas.openxmlformats.org/markup-compatibility/2006" xmlns:o="urn:schemas-microsoft-com:office:office" xmlns:r="http://schemas.openxmlformats.org/officeDocument/2006/relationships" xmlns:m="http://schemas.openxmlformats.org/officeDocument/2006/math" xmlns:v="urn:schemas-microsoft-com:vml" xmlns:wp14="http://schemas.microsoft.com/office/word/2010/wordprocessingDrawing" xmlns:wp="http://schemas.openxmlformats.org/drawingml/2006/wordprocessingDrawing" xmlns:w10="urn:schemas-microsoft-com:office:word" xmlns:w="http://schemas.openxmlformats.org/wordprocessingml/2006/main" xmlns:w14="http://schemas.microsoft.com/office/word/2010/wordml" xmlns:wpg="http://schemas.microsoft.com/office/word/2010/wordprocessingGroup" xmlns:wpi="http://schemas.microsoft.com/office/word/2010/wordprocessingInk" xmlns:wne="http://schemas.microsoft.com/office/word/2006/wordml" xmlns:wps="http://schemas.microsoft.com/office/word/2010/wordprocessingShape" mc:Ignorable="w14 wp14">
+<w:endnotes xmlns:ve="http://schemas.openxmlformats.org/markup-compatibility/2006" xmlns:o="urn:schemas-microsoft-com:office:office" xmlns:r="http://schemas.openxmlformats.org/officeDocument/2006/relationships" xmlns:m="http://schemas.openxmlformats.org/officeDocument/2006/math" xmlns:v="urn:schemas-microsoft-com:vml" xmlns:wp="http://schemas.openxmlformats.org/drawingml/2006/wordprocessingDrawing" xmlns:w10="urn:schemas-microsoft-com:office:word" xmlns:w="http://schemas.openxmlformats.org/wordprocessingml/2006/main" xmlns:wne="http://schemas.microsoft.com/office/word/2006/wordml">
   <w:endnote w:type="separator" w:id="-1">
     <w:p>
       <w:pPr>
@@ -14120,7 +13342,7 @@
 </file>
 
 <file path=word/footer1.xml><?xml version="1.0" encoding="utf-8"?>
-<w:ftr xmlns:wpc="http://schemas.microsoft.com/office/word/2010/wordprocessingCanvas" xmlns:mc="http://schemas.openxmlformats.org/markup-compatibility/2006" xmlns:o="urn:schemas-microsoft-com:office:office" xmlns:r="http://schemas.openxmlformats.org/officeDocument/2006/relationships" xmlns:m="http://schemas.openxmlformats.org/officeDocument/2006/math" xmlns:v="urn:schemas-microsoft-com:vml" xmlns:wp14="http://schemas.microsoft.com/office/word/2010/wordprocessingDrawing" xmlns:wp="http://schemas.openxmlformats.org/drawingml/2006/wordprocessingDrawing" xmlns:w10="urn:schemas-microsoft-com:office:word" xmlns:w="http://schemas.openxmlformats.org/wordprocessingml/2006/main" xmlns:w14="http://schemas.microsoft.com/office/word/2010/wordml" xmlns:wpg="http://schemas.microsoft.com/office/word/2010/wordprocessingGroup" xmlns:wpi="http://schemas.microsoft.com/office/word/2010/wordprocessingInk" xmlns:wne="http://schemas.microsoft.com/office/word/2006/wordml" xmlns:wps="http://schemas.microsoft.com/office/word/2010/wordprocessingShape" mc:Ignorable="w14 wp14">
+<w:ftr xmlns:ve="http://schemas.openxmlformats.org/markup-compatibility/2006" xmlns:o="urn:schemas-microsoft-com:office:office" xmlns:r="http://schemas.openxmlformats.org/officeDocument/2006/relationships" xmlns:m="http://schemas.openxmlformats.org/officeDocument/2006/math" xmlns:v="urn:schemas-microsoft-com:vml" xmlns:wp="http://schemas.openxmlformats.org/drawingml/2006/wordprocessingDrawing" xmlns:w10="urn:schemas-microsoft-com:office:word" xmlns:w="http://schemas.openxmlformats.org/wordprocessingml/2006/main" xmlns:wne="http://schemas.microsoft.com/office/word/2006/wordml">
   <w:tbl>
     <w:tblPr>
       <w:tblW w:w="5000" w:type="pct"/>
@@ -14130,7 +13352,7 @@
         <w:bottom w:w="72" w:type="dxa"/>
         <w:right w:w="115" w:type="dxa"/>
       </w:tblCellMar>
-      <w:tblLook w:val="04A0" w:firstRow="1" w:lastRow="0" w:firstColumn="1" w:lastColumn="0" w:noHBand="0" w:noVBand="1"/>
+      <w:tblLook w:val="04A0"/>
     </w:tblPr>
     <w:tblGrid>
       <w:gridCol w:w="1072"/>
@@ -14168,7 +13390,7 @@
               <w:noProof/>
               <w:color w:val="FFFFFF" w:themeColor="background1"/>
             </w:rPr>
-            <w:t>18</w:t>
+            <w:t>14</w:t>
           </w:r>
           <w:r>
             <w:rPr>
@@ -14203,7 +13425,6 @@
               <w:dataBinding w:prefixMappings="xmlns:ns0='http://schemas.openxmlformats.org/officeDocument/2006/extended-properties'" w:xpath="/ns0:Properties[1]/ns0:Company[1]" w:storeItemID="{6668398D-A668-4E3E-A5EB-62B293D839F1}"/>
               <w:text/>
             </w:sdtPr>
-            <w:sdtEndPr/>
             <w:sdtContent>
               <w:r>
                 <w:t>[</w:t>
@@ -14235,7 +13456,7 @@
 </file>
 
 <file path=word/footnotes.xml><?xml version="1.0" encoding="utf-8"?>
-<w:footnotes xmlns:wpc="http://schemas.microsoft.com/office/word/2010/wordprocessingCanvas" xmlns:mc="http://schemas.openxmlformats.org/markup-compatibility/2006" xmlns:o="urn:schemas-microsoft-com:office:office" xmlns:r="http://schemas.openxmlformats.org/officeDocument/2006/relationships" xmlns:m="http://schemas.openxmlformats.org/officeDocument/2006/math" xmlns:v="urn:schemas-microsoft-com:vml" xmlns:wp14="http://schemas.microsoft.com/office/word/2010/wordprocessingDrawing" xmlns:wp="http://schemas.openxmlformats.org/drawingml/2006/wordprocessingDrawing" xmlns:w10="urn:schemas-microsoft-com:office:word" xmlns:w="http://schemas.openxmlformats.org/wordprocessingml/2006/main" xmlns:w14="http://schemas.microsoft.com/office/word/2010/wordml" xmlns:wpg="http://schemas.microsoft.com/office/word/2010/wordprocessingGroup" xmlns:wpi="http://schemas.microsoft.com/office/word/2010/wordprocessingInk" xmlns:wne="http://schemas.microsoft.com/office/word/2006/wordml" xmlns:wps="http://schemas.microsoft.com/office/word/2010/wordprocessingShape" mc:Ignorable="w14 wp14">
+<w:footnotes xmlns:ve="http://schemas.openxmlformats.org/markup-compatibility/2006" xmlns:o="urn:schemas-microsoft-com:office:office" xmlns:r="http://schemas.openxmlformats.org/officeDocument/2006/relationships" xmlns:m="http://schemas.openxmlformats.org/officeDocument/2006/math" xmlns:v="urn:schemas-microsoft-com:vml" xmlns:wp="http://schemas.openxmlformats.org/drawingml/2006/wordprocessingDrawing" xmlns:w10="urn:schemas-microsoft-com:office:word" xmlns:w="http://schemas.openxmlformats.org/wordprocessingml/2006/main" xmlns:wne="http://schemas.microsoft.com/office/word/2006/wordml">
   <w:footnote w:type="separator" w:id="-1">
     <w:p>
       <w:pPr>
@@ -14260,7 +13481,7 @@
 </file>
 
 <file path=word/header1.xml><?xml version="1.0" encoding="utf-8"?>
-<w:hdr xmlns:wpc="http://schemas.microsoft.com/office/word/2010/wordprocessingCanvas" xmlns:mc="http://schemas.openxmlformats.org/markup-compatibility/2006" xmlns:o="urn:schemas-microsoft-com:office:office" xmlns:r="http://schemas.openxmlformats.org/officeDocument/2006/relationships" xmlns:m="http://schemas.openxmlformats.org/officeDocument/2006/math" xmlns:v="urn:schemas-microsoft-com:vml" xmlns:wp14="http://schemas.microsoft.com/office/word/2010/wordprocessingDrawing" xmlns:wp="http://schemas.openxmlformats.org/drawingml/2006/wordprocessingDrawing" xmlns:w10="urn:schemas-microsoft-com:office:word" xmlns:w="http://schemas.openxmlformats.org/wordprocessingml/2006/main" xmlns:w14="http://schemas.microsoft.com/office/word/2010/wordml" xmlns:wpg="http://schemas.microsoft.com/office/word/2010/wordprocessingGroup" xmlns:wpi="http://schemas.microsoft.com/office/word/2010/wordprocessingInk" xmlns:wne="http://schemas.microsoft.com/office/word/2006/wordml" xmlns:wps="http://schemas.microsoft.com/office/word/2010/wordprocessingShape" mc:Ignorable="w14 wp14">
+<w:hdr xmlns:ve="http://schemas.openxmlformats.org/markup-compatibility/2006" xmlns:o="urn:schemas-microsoft-com:office:office" xmlns:r="http://schemas.openxmlformats.org/officeDocument/2006/relationships" xmlns:m="http://schemas.openxmlformats.org/officeDocument/2006/math" xmlns:v="urn:schemas-microsoft-com:vml" xmlns:wp="http://schemas.openxmlformats.org/drawingml/2006/wordprocessingDrawing" xmlns:w10="urn:schemas-microsoft-com:office:word" xmlns:w="http://schemas.openxmlformats.org/wordprocessingml/2006/main" xmlns:wne="http://schemas.microsoft.com/office/word/2006/wordml">
   <w:tbl>
     <w:tblPr>
       <w:tblW w:w="5000" w:type="pct"/>
@@ -14270,7 +13491,7 @@
         <w:bottom w:w="72" w:type="dxa"/>
         <w:right w:w="115" w:type="dxa"/>
       </w:tblCellMar>
-      <w:tblLook w:val="04A0" w:firstRow="1" w:lastRow="0" w:firstColumn="1" w:lastColumn="0" w:noHBand="0" w:noVBand="1"/>
+      <w:tblLook w:val="04A0"/>
     </w:tblPr>
     <w:tblGrid>
       <w:gridCol w:w="3660"/>
@@ -14347,7 +13568,6 @@
               <w:dataBinding w:prefixMappings="xmlns:ns0='http://schemas.openxmlformats.org/package/2006/metadata/core-properties' xmlns:ns1='http://purl.org/dc/elements/1.1/'" w:xpath="/ns0:coreProperties[1]/ns1:title[1]" w:storeItemID="{6C3C8BC8-F283-45AE-878A-BAB7291924A1}"/>
               <w:text/>
             </w:sdtPr>
-            <w:sdtEndPr/>
             <w:sdtContent>
               <w:r>
                 <w:rPr>
@@ -14384,7 +13604,7 @@
 </file>
 
 <file path=word/numbering.xml><?xml version="1.0" encoding="utf-8"?>
-<w:numbering xmlns:wpc="http://schemas.microsoft.com/office/word/2010/wordprocessingCanvas" xmlns:mc="http://schemas.openxmlformats.org/markup-compatibility/2006" xmlns:o="urn:schemas-microsoft-com:office:office" xmlns:r="http://schemas.openxmlformats.org/officeDocument/2006/relationships" xmlns:m="http://schemas.openxmlformats.org/officeDocument/2006/math" xmlns:v="urn:schemas-microsoft-com:vml" xmlns:wp14="http://schemas.microsoft.com/office/word/2010/wordprocessingDrawing" xmlns:wp="http://schemas.openxmlformats.org/drawingml/2006/wordprocessingDrawing" xmlns:w10="urn:schemas-microsoft-com:office:word" xmlns:w="http://schemas.openxmlformats.org/wordprocessingml/2006/main" xmlns:w14="http://schemas.microsoft.com/office/word/2010/wordml" xmlns:wpg="http://schemas.microsoft.com/office/word/2010/wordprocessingGroup" xmlns:wpi="http://schemas.microsoft.com/office/word/2010/wordprocessingInk" xmlns:wne="http://schemas.microsoft.com/office/word/2006/wordml" xmlns:wps="http://schemas.microsoft.com/office/word/2010/wordprocessingShape" mc:Ignorable="w14 wp14">
+<w:numbering xmlns:ve="http://schemas.openxmlformats.org/markup-compatibility/2006" xmlns:o="urn:schemas-microsoft-com:office:office" xmlns:r="http://schemas.openxmlformats.org/officeDocument/2006/relationships" xmlns:m="http://schemas.openxmlformats.org/officeDocument/2006/math" xmlns:v="urn:schemas-microsoft-com:vml" xmlns:wp="http://schemas.openxmlformats.org/drawingml/2006/wordprocessingDrawing" xmlns:w10="urn:schemas-microsoft-com:office:word" xmlns:w="http://schemas.openxmlformats.org/wordprocessingml/2006/main" xmlns:wne="http://schemas.microsoft.com/office/word/2006/wordml">
   <w:abstractNum w:abstractNumId="0">
     <w:nsid w:val="01AB31CD"/>
     <w:multiLevelType w:val="multilevel"/>
@@ -14875,7 +14095,7 @@
       <w:lvlText w:val="%1.%2.%3."/>
       <w:lvlJc w:val="left"/>
       <w:pPr>
-        <w:ind w:left="1071" w:hanging="504"/>
+        <w:ind w:left="1224" w:hanging="504"/>
       </w:pPr>
       <w:rPr>
         <w:rFonts w:ascii="Arial" w:hAnsi="Arial" w:cs="Arial" w:hint="default"/>
@@ -14938,95 +14158,6 @@
     </w:lvl>
   </w:abstractNum>
   <w:abstractNum w:abstractNumId="5">
-    <w:nsid w:val="1CA223EF"/>
-    <w:multiLevelType w:val="hybridMultilevel"/>
-    <w:tmpl w:val="08785C12"/>
-    <w:lvl w:ilvl="0" w:tplc="22381620">
-      <w:start w:val="6"/>
-      <w:numFmt w:val="decimal"/>
-      <w:lvlText w:val="%1."/>
-      <w:lvlJc w:val="left"/>
-      <w:pPr>
-        <w:ind w:left="927" w:hanging="360"/>
-      </w:pPr>
-      <w:rPr>
-        <w:rFonts w:hint="default"/>
-      </w:rPr>
-    </w:lvl>
-    <w:lvl w:ilvl="1" w:tplc="041A0019" w:tentative="1">
-      <w:start w:val="1"/>
-      <w:numFmt w:val="lowerLetter"/>
-      <w:lvlText w:val="%2."/>
-      <w:lvlJc w:val="left"/>
-      <w:pPr>
-        <w:ind w:left="1647" w:hanging="360"/>
-      </w:pPr>
-    </w:lvl>
-    <w:lvl w:ilvl="2" w:tplc="041A001B" w:tentative="1">
-      <w:start w:val="1"/>
-      <w:numFmt w:val="lowerRoman"/>
-      <w:lvlText w:val="%3."/>
-      <w:lvlJc w:val="right"/>
-      <w:pPr>
-        <w:ind w:left="2367" w:hanging="180"/>
-      </w:pPr>
-    </w:lvl>
-    <w:lvl w:ilvl="3" w:tplc="041A000F" w:tentative="1">
-      <w:start w:val="1"/>
-      <w:numFmt w:val="decimal"/>
-      <w:lvlText w:val="%4."/>
-      <w:lvlJc w:val="left"/>
-      <w:pPr>
-        <w:ind w:left="3087" w:hanging="360"/>
-      </w:pPr>
-    </w:lvl>
-    <w:lvl w:ilvl="4" w:tplc="041A0019" w:tentative="1">
-      <w:start w:val="1"/>
-      <w:numFmt w:val="lowerLetter"/>
-      <w:lvlText w:val="%5."/>
-      <w:lvlJc w:val="left"/>
-      <w:pPr>
-        <w:ind w:left="3807" w:hanging="360"/>
-      </w:pPr>
-    </w:lvl>
-    <w:lvl w:ilvl="5" w:tplc="041A001B" w:tentative="1">
-      <w:start w:val="1"/>
-      <w:numFmt w:val="lowerRoman"/>
-      <w:lvlText w:val="%6."/>
-      <w:lvlJc w:val="right"/>
-      <w:pPr>
-        <w:ind w:left="4527" w:hanging="180"/>
-      </w:pPr>
-    </w:lvl>
-    <w:lvl w:ilvl="6" w:tplc="041A000F" w:tentative="1">
-      <w:start w:val="1"/>
-      <w:numFmt w:val="decimal"/>
-      <w:lvlText w:val="%7."/>
-      <w:lvlJc w:val="left"/>
-      <w:pPr>
-        <w:ind w:left="5247" w:hanging="360"/>
-      </w:pPr>
-    </w:lvl>
-    <w:lvl w:ilvl="7" w:tplc="041A0019" w:tentative="1">
-      <w:start w:val="1"/>
-      <w:numFmt w:val="lowerLetter"/>
-      <w:lvlText w:val="%8."/>
-      <w:lvlJc w:val="left"/>
-      <w:pPr>
-        <w:ind w:left="5967" w:hanging="360"/>
-      </w:pPr>
-    </w:lvl>
-    <w:lvl w:ilvl="8" w:tplc="041A001B" w:tentative="1">
-      <w:start w:val="1"/>
-      <w:numFmt w:val="lowerRoman"/>
-      <w:lvlText w:val="%9."/>
-      <w:lvlJc w:val="right"/>
-      <w:pPr>
-        <w:ind w:left="6687" w:hanging="180"/>
-      </w:pPr>
-    </w:lvl>
-  </w:abstractNum>
-  <w:abstractNum w:abstractNumId="6">
     <w:nsid w:val="277E544B"/>
     <w:multiLevelType w:val="hybridMultilevel"/>
     <w:tmpl w:val="A0B6D97A"/>
@@ -15139,7 +14270,7 @@
       </w:rPr>
     </w:lvl>
   </w:abstractNum>
-  <w:abstractNum w:abstractNumId="7">
+  <w:abstractNum w:abstractNumId="6">
     <w:nsid w:val="2CC821F0"/>
     <w:multiLevelType w:val="multilevel"/>
     <w:tmpl w:val="C2364784"/>
@@ -15278,7 +14409,7 @@
       </w:rPr>
     </w:lvl>
   </w:abstractNum>
-  <w:abstractNum w:abstractNumId="8">
+  <w:abstractNum w:abstractNumId="7">
     <w:nsid w:val="313335A6"/>
     <w:multiLevelType w:val="hybridMultilevel"/>
     <w:tmpl w:val="999EABD2"/>
@@ -15367,7 +14498,7 @@
       </w:pPr>
     </w:lvl>
   </w:abstractNum>
-  <w:abstractNum w:abstractNumId="9">
+  <w:abstractNum w:abstractNumId="8">
     <w:nsid w:val="325B136B"/>
     <w:multiLevelType w:val="hybridMultilevel"/>
     <w:tmpl w:val="21FAF514"/>
@@ -15453,120 +14584,7 @@
       </w:pPr>
     </w:lvl>
   </w:abstractNum>
-  <w:abstractNum w:abstractNumId="10">
-    <w:nsid w:val="4F3621FD"/>
-    <w:multiLevelType w:val="multilevel"/>
-    <w:tmpl w:val="2F149AA0"/>
-    <w:lvl w:ilvl="0">
-      <w:start w:val="6"/>
-      <w:numFmt w:val="decimal"/>
-      <w:lvlText w:val="%1"/>
-      <w:lvlJc w:val="left"/>
-      <w:pPr>
-        <w:ind w:left="480" w:hanging="480"/>
-      </w:pPr>
-      <w:rPr>
-        <w:rFonts w:hint="default"/>
-      </w:rPr>
-    </w:lvl>
-    <w:lvl w:ilvl="1">
-      <w:start w:val="3"/>
-      <w:numFmt w:val="decimal"/>
-      <w:lvlText w:val="%1.%2"/>
-      <w:lvlJc w:val="left"/>
-      <w:pPr>
-        <w:ind w:left="763" w:hanging="480"/>
-      </w:pPr>
-      <w:rPr>
-        <w:rFonts w:hint="default"/>
-      </w:rPr>
-    </w:lvl>
-    <w:lvl w:ilvl="2">
-      <w:start w:val="2"/>
-      <w:numFmt w:val="decimal"/>
-      <w:lvlText w:val="%1.%2.%3"/>
-      <w:lvlJc w:val="left"/>
-      <w:pPr>
-        <w:ind w:left="1286" w:hanging="720"/>
-      </w:pPr>
-      <w:rPr>
-        <w:rFonts w:hint="default"/>
-      </w:rPr>
-    </w:lvl>
-    <w:lvl w:ilvl="3">
-      <w:start w:val="1"/>
-      <w:numFmt w:val="decimal"/>
-      <w:lvlText w:val="%1.%2.%3.%4"/>
-      <w:lvlJc w:val="left"/>
-      <w:pPr>
-        <w:ind w:left="1569" w:hanging="720"/>
-      </w:pPr>
-      <w:rPr>
-        <w:rFonts w:hint="default"/>
-      </w:rPr>
-    </w:lvl>
-    <w:lvl w:ilvl="4">
-      <w:start w:val="1"/>
-      <w:numFmt w:val="decimal"/>
-      <w:lvlText w:val="%1.%2.%3.%4.%5"/>
-      <w:lvlJc w:val="left"/>
-      <w:pPr>
-        <w:ind w:left="2212" w:hanging="1080"/>
-      </w:pPr>
-      <w:rPr>
-        <w:rFonts w:hint="default"/>
-      </w:rPr>
-    </w:lvl>
-    <w:lvl w:ilvl="5">
-      <w:start w:val="1"/>
-      <w:numFmt w:val="decimal"/>
-      <w:lvlText w:val="%1.%2.%3.%4.%5.%6"/>
-      <w:lvlJc w:val="left"/>
-      <w:pPr>
-        <w:ind w:left="2495" w:hanging="1080"/>
-      </w:pPr>
-      <w:rPr>
-        <w:rFonts w:hint="default"/>
-      </w:rPr>
-    </w:lvl>
-    <w:lvl w:ilvl="6">
-      <w:start w:val="1"/>
-      <w:numFmt w:val="decimal"/>
-      <w:lvlText w:val="%1.%2.%3.%4.%5.%6.%7"/>
-      <w:lvlJc w:val="left"/>
-      <w:pPr>
-        <w:ind w:left="3138" w:hanging="1440"/>
-      </w:pPr>
-      <w:rPr>
-        <w:rFonts w:hint="default"/>
-      </w:rPr>
-    </w:lvl>
-    <w:lvl w:ilvl="7">
-      <w:start w:val="1"/>
-      <w:numFmt w:val="decimal"/>
-      <w:lvlText w:val="%1.%2.%3.%4.%5.%6.%7.%8"/>
-      <w:lvlJc w:val="left"/>
-      <w:pPr>
-        <w:ind w:left="3421" w:hanging="1440"/>
-      </w:pPr>
-      <w:rPr>
-        <w:rFonts w:hint="default"/>
-      </w:rPr>
-    </w:lvl>
-    <w:lvl w:ilvl="8">
-      <w:start w:val="1"/>
-      <w:numFmt w:val="decimal"/>
-      <w:lvlText w:val="%1.%2.%3.%4.%5.%6.%7.%8.%9"/>
-      <w:lvlJc w:val="left"/>
-      <w:pPr>
-        <w:ind w:left="4064" w:hanging="1800"/>
-      </w:pPr>
-      <w:rPr>
-        <w:rFonts w:hint="default"/>
-      </w:rPr>
-    </w:lvl>
-  </w:abstractNum>
-  <w:abstractNum w:abstractNumId="11">
+  <w:abstractNum w:abstractNumId="9">
     <w:nsid w:val="57257DA8"/>
     <w:multiLevelType w:val="hybridMultilevel"/>
     <w:tmpl w:val="B5BECC64"/>
@@ -15652,7 +14670,7 @@
       </w:pPr>
     </w:lvl>
   </w:abstractNum>
-  <w:abstractNum w:abstractNumId="12">
+  <w:abstractNum w:abstractNumId="10">
     <w:nsid w:val="59957213"/>
     <w:multiLevelType w:val="hybridMultilevel"/>
     <w:tmpl w:val="F678E44E"/>
@@ -15745,7 +14763,7 @@
     <w:abstractNumId w:val="0"/>
   </w:num>
   <w:num w:numId="2">
-    <w:abstractNumId w:val="6"/>
+    <w:abstractNumId w:val="5"/>
   </w:num>
   <w:num w:numId="3">
     <w:abstractNumId w:val="2"/>
@@ -15754,19 +14772,19 @@
     <w:abstractNumId w:val="3"/>
   </w:num>
   <w:num w:numId="5">
-    <w:abstractNumId w:val="11"/>
+    <w:abstractNumId w:val="9"/>
   </w:num>
   <w:num w:numId="6">
-    <w:abstractNumId w:val="9"/>
+    <w:abstractNumId w:val="8"/>
   </w:num>
   <w:num w:numId="7">
-    <w:abstractNumId w:val="7"/>
+    <w:abstractNumId w:val="6"/>
   </w:num>
   <w:num w:numId="8">
     <w:abstractNumId w:val="4"/>
   </w:num>
   <w:num w:numId="9">
-    <w:abstractNumId w:val="7"/>
+    <w:abstractNumId w:val="6"/>
     <w:lvlOverride w:ilvl="0">
       <w:startOverride w:val="1"/>
     </w:lvlOverride>
@@ -15797,22 +14815,16 @@
     <w:abstractNumId w:val="1"/>
   </w:num>
   <w:num w:numId="11">
-    <w:abstractNumId w:val="8"/>
+    <w:abstractNumId w:val="7"/>
   </w:num>
   <w:num w:numId="12">
-    <w:abstractNumId w:val="12"/>
-  </w:num>
-  <w:num w:numId="13">
     <w:abstractNumId w:val="10"/>
-  </w:num>
-  <w:num w:numId="14">
-    <w:abstractNumId w:val="5"/>
   </w:num>
 </w:numbering>
 </file>
 
 <file path=word/styles.xml><?xml version="1.0" encoding="utf-8"?>
-<w:styles xmlns:mc="http://schemas.openxmlformats.org/markup-compatibility/2006" xmlns:r="http://schemas.openxmlformats.org/officeDocument/2006/relationships" xmlns:w="http://schemas.openxmlformats.org/wordprocessingml/2006/main" xmlns:w14="http://schemas.microsoft.com/office/word/2010/wordml" mc:Ignorable="w14">
+<w:styles xmlns:r="http://schemas.openxmlformats.org/officeDocument/2006/relationships" xmlns:w="http://schemas.openxmlformats.org/wordprocessingml/2006/main">
   <w:docDefaults>
     <w:rPrDefault>
       <w:rPr>
@@ -16039,7 +15051,6 @@
         <w:numId w:val="8"/>
       </w:numPr>
       <w:spacing w:before="200" w:after="0"/>
-      <w:ind w:left="1224"/>
       <w:outlineLvl w:val="2"/>
     </w:pPr>
     <w:rPr>
@@ -16059,6 +15070,7 @@
     <w:uiPriority w:val="99"/>
     <w:semiHidden/>
     <w:unhideWhenUsed/>
+    <w:qFormat/>
     <w:tblPr>
       <w:tblInd w:w="0" w:type="dxa"/>
       <w:tblCellMar>
@@ -16795,7 +15807,7 @@
 </file>
 
 <file path=word/glossary/document.xml><?xml version="1.0" encoding="utf-8"?>
-<w:glossaryDocument xmlns:wpc="http://schemas.microsoft.com/office/word/2010/wordprocessingCanvas" xmlns:mc="http://schemas.openxmlformats.org/markup-compatibility/2006" xmlns:o="urn:schemas-microsoft-com:office:office" xmlns:r="http://schemas.openxmlformats.org/officeDocument/2006/relationships" xmlns:m="http://schemas.openxmlformats.org/officeDocument/2006/math" xmlns:v="urn:schemas-microsoft-com:vml" xmlns:wp14="http://schemas.microsoft.com/office/word/2010/wordprocessingDrawing" xmlns:wp="http://schemas.openxmlformats.org/drawingml/2006/wordprocessingDrawing" xmlns:w10="urn:schemas-microsoft-com:office:word" xmlns:w="http://schemas.openxmlformats.org/wordprocessingml/2006/main" xmlns:w14="http://schemas.microsoft.com/office/word/2010/wordml" xmlns:wpg="http://schemas.microsoft.com/office/word/2010/wordprocessingGroup" xmlns:wpi="http://schemas.microsoft.com/office/word/2010/wordprocessingInk" xmlns:wne="http://schemas.microsoft.com/office/word/2006/wordml" xmlns:wps="http://schemas.microsoft.com/office/word/2010/wordprocessingShape" mc:Ignorable="w14 wp14">
+<w:glossaryDocument xmlns:ve="http://schemas.openxmlformats.org/markup-compatibility/2006" xmlns:o="urn:schemas-microsoft-com:office:office" xmlns:r="http://schemas.openxmlformats.org/officeDocument/2006/relationships" xmlns:m="http://schemas.openxmlformats.org/officeDocument/2006/math" xmlns:v="urn:schemas-microsoft-com:vml" xmlns:wp="http://schemas.openxmlformats.org/drawingml/2006/wordprocessingDrawing" xmlns:w10="urn:schemas-microsoft-com:office:word" xmlns:w="http://schemas.openxmlformats.org/wordprocessingml/2006/main" xmlns:wne="http://schemas.microsoft.com/office/word/2006/wordml">
   <w:docParts>
     <w:docPart>
       <w:docPartPr>
@@ -16861,7 +15873,7 @@
 </file>
 
 <file path=word/glossary/fontTable.xml><?xml version="1.0" encoding="utf-8"?>
-<w:fonts xmlns:mc="http://schemas.openxmlformats.org/markup-compatibility/2006" xmlns:r="http://schemas.openxmlformats.org/officeDocument/2006/relationships" xmlns:w="http://schemas.openxmlformats.org/wordprocessingml/2006/main" xmlns:w14="http://schemas.microsoft.com/office/word/2010/wordml" mc:Ignorable="w14">
+<w:fonts xmlns:r="http://schemas.openxmlformats.org/officeDocument/2006/relationships" xmlns:w="http://schemas.openxmlformats.org/wordprocessingml/2006/main">
   <w:font w:name="Symbol">
     <w:panose1 w:val="05050102010706020507"/>
     <w:charset w:val="02"/>
@@ -16913,10 +15925,11 @@
   </w:font>
   <w:font w:name="Tahoma">
     <w:panose1 w:val="020B0604030504040204"/>
-    <w:charset w:val="EE"/>
+    <w:charset w:val="00"/>
     <w:family w:val="swiss"/>
+    <w:notTrueType/>
     <w:pitch w:val="variable"/>
-    <w:sig w:usb0="E1002EFF" w:usb1="C000605B" w:usb2="00000029" w:usb3="00000000" w:csb0="000101FF" w:csb1="00000000"/>
+    <w:sig w:usb0="00000003" w:usb1="00000000" w:usb2="00000000" w:usb3="00000000" w:csb0="00000001" w:csb1="00000000"/>
   </w:font>
   <w:font w:name="Consolas">
     <w:panose1 w:val="020B0609020204030204"/>
@@ -16929,21 +15942,20 @@
 </file>
 
 <file path=word/glossary/settings.xml><?xml version="1.0" encoding="utf-8"?>
-<w:settings xmlns:mc="http://schemas.openxmlformats.org/markup-compatibility/2006" xmlns:o="urn:schemas-microsoft-com:office:office" xmlns:r="http://schemas.openxmlformats.org/officeDocument/2006/relationships" xmlns:m="http://schemas.openxmlformats.org/officeDocument/2006/math" xmlns:v="urn:schemas-microsoft-com:vml" xmlns:w10="urn:schemas-microsoft-com:office:word" xmlns:w="http://schemas.openxmlformats.org/wordprocessingml/2006/main" xmlns:w14="http://schemas.microsoft.com/office/word/2010/wordml" xmlns:sl="http://schemas.openxmlformats.org/schemaLibrary/2006/main" mc:Ignorable="w14">
+<w:settings xmlns:o="urn:schemas-microsoft-com:office:office" xmlns:r="http://schemas.openxmlformats.org/officeDocument/2006/relationships" xmlns:m="http://schemas.openxmlformats.org/officeDocument/2006/math" xmlns:v="urn:schemas-microsoft-com:vml" xmlns:w10="urn:schemas-microsoft-com:office:word" xmlns:w="http://schemas.openxmlformats.org/wordprocessingml/2006/main" xmlns:sl="http://schemas.openxmlformats.org/schemaLibrary/2006/main">
   <w:view w:val="normal"/>
   <w:defaultTabStop w:val="708"/>
   <w:hyphenationZone w:val="425"/>
   <w:characterSpacingControl w:val="doNotCompress"/>
   <w:compat>
     <w:useFELayout/>
-    <w:compatSetting w:name="compatibilityMode" w:uri="http://schemas.microsoft.com/office/word" w:val="12"/>
   </w:compat>
   <w:rsids>
     <w:rsidRoot w:val="0007327A"/>
     <w:rsid w:val="0007327A"/>
+    <w:rsid w:val="00112C79"/>
     <w:rsid w:val="00127C0A"/>
     <w:rsid w:val="00137050"/>
-    <w:rsid w:val="001B5C19"/>
     <w:rsid w:val="001C55E9"/>
     <w:rsid w:val="00202F78"/>
     <w:rsid w:val="0026248C"/>
@@ -16965,7 +15977,6 @@
     <w:rsid w:val="007F79CA"/>
     <w:rsid w:val="00845D73"/>
     <w:rsid w:val="008640EF"/>
-    <w:rsid w:val="008A7D05"/>
     <w:rsid w:val="008B5D16"/>
     <w:rsid w:val="008C00F3"/>
     <w:rsid w:val="008D42C6"/>
@@ -16984,7 +15995,7 @@
     <m:mathFont m:val="Cambria Math"/>
     <m:brkBin m:val="before"/>
     <m:brkBinSub m:val="--"/>
-    <m:smallFrac m:val="0"/>
+    <m:smallFrac m:val="off"/>
     <m:dispDef/>
     <m:lMargin m:val="0"/>
     <m:rMargin m:val="0"/>
@@ -17001,7 +16012,7 @@
 </file>
 
 <file path=word/glossary/styles.xml><?xml version="1.0" encoding="utf-8"?>
-<w:styles xmlns:mc="http://schemas.openxmlformats.org/markup-compatibility/2006" xmlns:r="http://schemas.openxmlformats.org/officeDocument/2006/relationships" xmlns:w="http://schemas.openxmlformats.org/wordprocessingml/2006/main" xmlns:w14="http://schemas.microsoft.com/office/word/2010/wordml" mc:Ignorable="w14">
+<w:styles xmlns:r="http://schemas.openxmlformats.org/officeDocument/2006/relationships" xmlns:w="http://schemas.openxmlformats.org/wordprocessingml/2006/main">
   <w:docDefaults>
     <w:rPrDefault>
       <w:rPr>
@@ -17172,6 +16183,7 @@
     <w:uiPriority w:val="99"/>
     <w:semiHidden/>
     <w:unhideWhenUsed/>
+    <w:qFormat/>
     <w:tblPr>
       <w:tblInd w:w="0" w:type="dxa"/>
       <w:tblCellMar>
@@ -17373,198 +16385,8 @@
 </w:styles>
 </file>
 
-<file path=word/glossary/stylesWithEffects.xml><?xml version="1.0" encoding="utf-8"?>
-<w:styles xmlns:wpc="http://schemas.microsoft.com/office/word/2010/wordprocessingCanvas" xmlns:mc="http://schemas.openxmlformats.org/markup-compatibility/2006" xmlns:o="urn:schemas-microsoft-com:office:office" xmlns:r="http://schemas.openxmlformats.org/officeDocument/2006/relationships" xmlns:m="http://schemas.openxmlformats.org/officeDocument/2006/math" xmlns:v="urn:schemas-microsoft-com:vml" xmlns:wp14="http://schemas.microsoft.com/office/word/2010/wordprocessingDrawing" xmlns:wp="http://schemas.openxmlformats.org/drawingml/2006/wordprocessingDrawing" xmlns:w10="urn:schemas-microsoft-com:office:word" xmlns:w="http://schemas.openxmlformats.org/wordprocessingml/2006/main" xmlns:w14="http://schemas.microsoft.com/office/word/2010/wordml" xmlns:wpg="http://schemas.microsoft.com/office/word/2010/wordprocessingGroup" xmlns:wpi="http://schemas.microsoft.com/office/word/2010/wordprocessingInk" xmlns:wne="http://schemas.microsoft.com/office/word/2006/wordml" xmlns:wps="http://schemas.microsoft.com/office/word/2010/wordprocessingShape" mc:Ignorable="w14 wp14">
-  <w:docDefaults>
-    <w:rPrDefault>
-      <w:rPr>
-        <w:rFonts w:asciiTheme="minorHAnsi" w:eastAsiaTheme="minorEastAsia" w:hAnsiTheme="minorHAnsi" w:cstheme="minorBidi"/>
-        <w:sz w:val="22"/>
-        <w:szCs w:val="22"/>
-        <w:lang w:val="hr-HR" w:eastAsia="hr-HR" w:bidi="ar-SA"/>
-      </w:rPr>
-    </w:rPrDefault>
-    <w:pPrDefault>
-      <w:pPr>
-        <w:spacing w:after="200" w:line="276" w:lineRule="auto"/>
-      </w:pPr>
-    </w:pPrDefault>
-  </w:docDefaults>
-  <w:latentStyles w:defLockedState="0" w:defUIPriority="99" w:defSemiHidden="1" w:defUnhideWhenUsed="1" w:defQFormat="0" w:count="267">
-    <w:lsdException w:name="Normal" w:semiHidden="0" w:uiPriority="0" w:unhideWhenUsed="0" w:qFormat="1"/>
-    <w:lsdException w:name="heading 1" w:semiHidden="0" w:uiPriority="9" w:unhideWhenUsed="0" w:qFormat="1"/>
-    <w:lsdException w:name="heading 2" w:uiPriority="9" w:qFormat="1"/>
-    <w:lsdException w:name="heading 3" w:uiPriority="9" w:qFormat="1"/>
-    <w:lsdException w:name="heading 4" w:uiPriority="9" w:qFormat="1"/>
-    <w:lsdException w:name="heading 5" w:uiPriority="9" w:qFormat="1"/>
-    <w:lsdException w:name="heading 6" w:uiPriority="9" w:qFormat="1"/>
-    <w:lsdException w:name="heading 7" w:uiPriority="9" w:qFormat="1"/>
-    <w:lsdException w:name="heading 8" w:uiPriority="9" w:qFormat="1"/>
-    <w:lsdException w:name="heading 9" w:uiPriority="9" w:qFormat="1"/>
-    <w:lsdException w:name="toc 1" w:uiPriority="39"/>
-    <w:lsdException w:name="toc 2" w:uiPriority="39"/>
-    <w:lsdException w:name="toc 3" w:uiPriority="39"/>
-    <w:lsdException w:name="toc 4" w:uiPriority="39"/>
-    <w:lsdException w:name="toc 5" w:uiPriority="39"/>
-    <w:lsdException w:name="toc 6" w:uiPriority="39"/>
-    <w:lsdException w:name="toc 7" w:uiPriority="39"/>
-    <w:lsdException w:name="toc 8" w:uiPriority="39"/>
-    <w:lsdException w:name="toc 9" w:uiPriority="39"/>
-    <w:lsdException w:name="caption" w:uiPriority="35" w:qFormat="1"/>
-    <w:lsdException w:name="Title" w:semiHidden="0" w:uiPriority="10" w:unhideWhenUsed="0" w:qFormat="1"/>
-    <w:lsdException w:name="Default Paragraph Font" w:uiPriority="1"/>
-    <w:lsdException w:name="Subtitle" w:semiHidden="0" w:uiPriority="11" w:unhideWhenUsed="0" w:qFormat="1"/>
-    <w:lsdException w:name="Strong" w:semiHidden="0" w:uiPriority="22" w:unhideWhenUsed="0" w:qFormat="1"/>
-    <w:lsdException w:name="Emphasis" w:semiHidden="0" w:uiPriority="20" w:unhideWhenUsed="0" w:qFormat="1"/>
-    <w:lsdException w:name="Table Grid" w:semiHidden="0" w:uiPriority="59" w:unhideWhenUsed="0"/>
-    <w:lsdException w:name="Placeholder Text" w:unhideWhenUsed="0"/>
-    <w:lsdException w:name="No Spacing" w:semiHidden="0" w:uiPriority="1" w:unhideWhenUsed="0" w:qFormat="1"/>
-    <w:lsdException w:name="Light Shading" w:semiHidden="0" w:uiPriority="60" w:unhideWhenUsed="0"/>
-    <w:lsdException w:name="Light List" w:semiHidden="0" w:uiPriority="61" w:unhideWhenUsed="0"/>
-    <w:lsdException w:name="Light Grid" w:semiHidden="0" w:uiPriority="62" w:unhideWhenUsed="0"/>
-    <w:lsdException w:name="Medium Shading 1" w:semiHidden="0" w:uiPriority="63" w:unhideWhenUsed="0"/>
-    <w:lsdException w:name="Medium Shading 2" w:semiHidden="0" w:uiPriority="64" w:unhideWhenUsed="0"/>
-    <w:lsdException w:name="Medium List 1" w:semiHidden="0" w:uiPriority="65" w:unhideWhenUsed="0"/>
-    <w:lsdException w:name="Medium List 2" w:semiHidden="0" w:uiPriority="66" w:unhideWhenUsed="0"/>
-    <w:lsdException w:name="Medium Grid 1" w:semiHidden="0" w:uiPriority="67" w:unhideWhenUsed="0"/>
-    <w:lsdException w:name="Medium Grid 2" w:semiHidden="0" w:uiPriority="68" w:unhideWhenUsed="0"/>
-    <w:lsdException w:name="Medium Grid 3" w:semiHidden="0" w:uiPriority="69" w:unhideWhenUsed="0"/>
-    <w:lsdException w:name="Dark List" w:semiHidden="0" w:uiPriority="70" w:unhideWhenUsed="0"/>
-    <w:lsdException w:name="Colorful Shading" w:semiHidden="0" w:uiPriority="71" w:unhideWhenUsed="0"/>
-    <w:lsdException w:name="Colorful List" w:semiHidden="0" w:uiPriority="72" w:unhideWhenUsed="0"/>
-    <w:lsdException w:name="Colorful Grid" w:semiHidden="0" w:uiPriority="73" w:unhideWhenUsed="0"/>
-    <w:lsdException w:name="Light Shading Accent 1" w:semiHidden="0" w:uiPriority="60" w:unhideWhenUsed="0"/>
-    <w:lsdException w:name="Light List Accent 1" w:semiHidden="0" w:uiPriority="61" w:unhideWhenUsed="0"/>
-    <w:lsdException w:name="Light Grid Accent 1" w:semiHidden="0" w:uiPriority="62" w:unhideWhenUsed="0"/>
-    <w:lsdException w:name="Medium Shading 1 Accent 1" w:semiHidden="0" w:uiPriority="63" w:unhideWhenUsed="0"/>
-    <w:lsdException w:name="Medium Shading 2 Accent 1" w:semiHidden="0" w:uiPriority="64" w:unhideWhenUsed="0"/>
-    <w:lsdException w:name="Medium List 1 Accent 1" w:semiHidden="0" w:uiPriority="65" w:unhideWhenUsed="0"/>
-    <w:lsdException w:name="Revision" w:unhideWhenUsed="0"/>
-    <w:lsdException w:name="List Paragraph" w:semiHidden="0" w:uiPriority="34" w:unhideWhenUsed="0" w:qFormat="1"/>
-    <w:lsdException w:name="Quote" w:semiHidden="0" w:uiPriority="29" w:unhideWhenUsed="0" w:qFormat="1"/>
-    <w:lsdException w:name="Intense Quote" w:semiHidden="0" w:uiPriority="30" w:unhideWhenUsed="0" w:qFormat="1"/>
-    <w:lsdException w:name="Medium List 2 Accent 1" w:semiHidden="0" w:uiPriority="66" w:unhideWhenUsed="0"/>
-    <w:lsdException w:name="Medium Grid 1 Accent 1" w:semiHidden="0" w:uiPriority="67" w:unhideWhenUsed="0"/>
-    <w:lsdException w:name="Medium Grid 2 Accent 1" w:semiHidden="0" w:uiPriority="68" w:unhideWhenUsed="0"/>
-    <w:lsdException w:name="Medium Grid 3 Accent 1" w:semiHidden="0" w:uiPriority="69" w:unhideWhenUsed="0"/>
-    <w:lsdException w:name="Dark List Accent 1" w:semiHidden="0" w:uiPriority="70" w:unhideWhenUsed="0"/>
-    <w:lsdException w:name="Colorful Shading Accent 1" w:semiHidden="0" w:uiPriority="71" w:unhideWhenUsed="0"/>
-    <w:lsdException w:name="Colorful List Accent 1" w:semiHidden="0" w:uiPriority="72" w:unhideWhenUsed="0"/>
-    <w:lsdException w:name="Colorful Grid Accent 1" w:semiHidden="0" w:uiPriority="73" w:unhideWhenUsed="0"/>
-    <w:lsdException w:name="Light Shading Accent 2" w:semiHidden="0" w:uiPriority="60" w:unhideWhenUsed="0"/>
-    <w:lsdException w:name="Light List Accent 2" w:semiHidden="0" w:uiPriority="61" w:unhideWhenUsed="0"/>
-    <w:lsdException w:name="Light Grid Accent 2" w:semiHidden="0" w:uiPriority="62" w:unhideWhenUsed="0"/>
-    <w:lsdException w:name="Medium Shading 1 Accent 2" w:semiHidden="0" w:uiPriority="63" w:unhideWhenUsed="0"/>
-    <w:lsdException w:name="Medium Shading 2 Accent 2" w:semiHidden="0" w:uiPriority="64" w:unhideWhenUsed="0"/>
-    <w:lsdException w:name="Medium List 1 Accent 2" w:semiHidden="0" w:uiPriority="65" w:unhideWhenUsed="0"/>
-    <w:lsdException w:name="Medium List 2 Accent 2" w:semiHidden="0" w:uiPriority="66" w:unhideWhenUsed="0"/>
-    <w:lsdException w:name="Medium Grid 1 Accent 2" w:semiHidden="0" w:uiPriority="67" w:unhideWhenUsed="0"/>
-    <w:lsdException w:name="Medium Grid 2 Accent 2" w:semiHidden="0" w:uiPriority="68" w:unhideWhenUsed="0"/>
-    <w:lsdException w:name="Medium Grid 3 Accent 2" w:semiHidden="0" w:uiPriority="69" w:unhideWhenUsed="0"/>
-    <w:lsdException w:name="Dark List Accent 2" w:semiHidden="0" w:uiPriority="70" w:unhideWhenUsed="0"/>
-    <w:lsdException w:name="Colorful Shading Accent 2" w:semiHidden="0" w:uiPriority="71" w:unhideWhenUsed="0"/>
-    <w:lsdException w:name="Colorful List Accent 2" w:semiHidden="0" w:uiPriority="72" w:unhideWhenUsed="0"/>
-    <w:lsdException w:name="Colorful Grid Accent 2" w:semiHidden="0" w:uiPriority="73" w:unhideWhenUsed="0"/>
-    <w:lsdException w:name="Light Shading Accent 3" w:semiHidden="0" w:uiPriority="60" w:unhideWhenUsed="0"/>
-    <w:lsdException w:name="Light List Accent 3" w:semiHidden="0" w:uiPriority="61" w:unhideWhenUsed="0"/>
-    <w:lsdException w:name="Light Grid Accent 3" w:semiHidden="0" w:uiPriority="62" w:unhideWhenUsed="0"/>
-    <w:lsdException w:name="Medium Shading 1 Accent 3" w:semiHidden="0" w:uiPriority="63" w:unhideWhenUsed="0"/>
-    <w:lsdException w:name="Medium Shading 2 Accent 3" w:semiHidden="0" w:uiPriority="64" w:unhideWhenUsed="0"/>
-    <w:lsdException w:name="Medium List 1 Accent 3" w:semiHidden="0" w:uiPriority="65" w:unhideWhenUsed="0"/>
-    <w:lsdException w:name="Medium List 2 Accent 3" w:semiHidden="0" w:uiPriority="66" w:unhideWhenUsed="0"/>
-    <w:lsdException w:name="Medium Grid 1 Accent 3" w:semiHidden="0" w:uiPriority="67" w:unhideWhenUsed="0"/>
-    <w:lsdException w:name="Medium Grid 2 Accent 3" w:semiHidden="0" w:uiPriority="68" w:unhideWhenUsed="0"/>
-    <w:lsdException w:name="Medium Grid 3 Accent 3" w:semiHidden="0" w:uiPriority="69" w:unhideWhenUsed="0"/>
-    <w:lsdException w:name="Dark List Accent 3" w:semiHidden="0" w:uiPriority="70" w:unhideWhenUsed="0"/>
-    <w:lsdException w:name="Colorful Shading Accent 3" w:semiHidden="0" w:uiPriority="71" w:unhideWhenUsed="0"/>
-    <w:lsdException w:name="Colorful List Accent 3" w:semiHidden="0" w:uiPriority="72" w:unhideWhenUsed="0"/>
-    <w:lsdException w:name="Colorful Grid Accent 3" w:semiHidden="0" w:uiPriority="73" w:unhideWhenUsed="0"/>
-    <w:lsdException w:name="Light Shading Accent 4" w:semiHidden="0" w:uiPriority="60" w:unhideWhenUsed="0"/>
-    <w:lsdException w:name="Light List Accent 4" w:semiHidden="0" w:uiPriority="61" w:unhideWhenUsed="0"/>
-    <w:lsdException w:name="Light Grid Accent 4" w:semiHidden="0" w:uiPriority="62" w:unhideWhenUsed="0"/>
-    <w:lsdException w:name="Medium Shading 1 Accent 4" w:semiHidden="0" w:uiPriority="63" w:unhideWhenUsed="0"/>
-    <w:lsdException w:name="Medium Shading 2 Accent 4" w:semiHidden="0" w:uiPriority="64" w:unhideWhenUsed="0"/>
-    <w:lsdException w:name="Medium List 1 Accent 4" w:semiHidden="0" w:uiPriority="65" w:unhideWhenUsed="0"/>
-    <w:lsdException w:name="Medium List 2 Accent 4" w:semiHidden="0" w:uiPriority="66" w:unhideWhenUsed="0"/>
-    <w:lsdException w:name="Medium Grid 1 Accent 4" w:semiHidden="0" w:uiPriority="67" w:unhideWhenUsed="0"/>
-    <w:lsdException w:name="Medium Grid 2 Accent 4" w:semiHidden="0" w:uiPriority="68" w:unhideWhenUsed="0"/>
-    <w:lsdException w:name="Medium Grid 3 Accent 4" w:semiHidden="0" w:uiPriority="69" w:unhideWhenUsed="0"/>
-    <w:lsdException w:name="Dark List Accent 4" w:semiHidden="0" w:uiPriority="70" w:unhideWhenUsed="0"/>
-    <w:lsdException w:name="Colorful Shading Accent 4" w:semiHidden="0" w:uiPriority="71" w:unhideWhenUsed="0"/>
-    <w:lsdException w:name="Colorful List Accent 4" w:semiHidden="0" w:uiPriority="72" w:unhideWhenUsed="0"/>
-    <w:lsdException w:name="Colorful Grid Accent 4" w:semiHidden="0" w:uiPriority="73" w:unhideWhenUsed="0"/>
-    <w:lsdException w:name="Light Shading Accent 5" w:semiHidden="0" w:uiPriority="60" w:unhideWhenUsed="0"/>
-    <w:lsdException w:name="Light List Accent 5" w:semiHidden="0" w:uiPriority="61" w:unhideWhenUsed="0"/>
-    <w:lsdException w:name="Light Grid Accent 5" w:semiHidden="0" w:uiPriority="62" w:unhideWhenUsed="0"/>
-    <w:lsdException w:name="Medium Shading 1 Accent 5" w:semiHidden="0" w:uiPriority="63" w:unhideWhenUsed="0"/>
-    <w:lsdException w:name="Medium Shading 2 Accent 5" w:semiHidden="0" w:uiPriority="64" w:unhideWhenUsed="0"/>
-    <w:lsdException w:name="Medium List 1 Accent 5" w:semiHidden="0" w:uiPriority="65" w:unhideWhenUsed="0"/>
-    <w:lsdException w:name="Medium List 2 Accent 5" w:semiHidden="0" w:uiPriority="66" w:unhideWhenUsed="0"/>
-    <w:lsdException w:name="Medium Grid 1 Accent 5" w:semiHidden="0" w:uiPriority="67" w:unhideWhenUsed="0"/>
-    <w:lsdException w:name="Medium Grid 2 Accent 5" w:semiHidden="0" w:uiPriority="68" w:unhideWhenUsed="0"/>
-    <w:lsdException w:name="Medium Grid 3 Accent 5" w:semiHidden="0" w:uiPriority="69" w:unhideWhenUsed="0"/>
-    <w:lsdException w:name="Dark List Accent 5" w:semiHidden="0" w:uiPriority="70" w:unhideWhenUsed="0"/>
-    <w:lsdException w:name="Colorful Shading Accent 5" w:semiHidden="0" w:uiPriority="71" w:unhideWhenUsed="0"/>
-    <w:lsdException w:name="Colorful List Accent 5" w:semiHidden="0" w:uiPriority="72" w:unhideWhenUsed="0"/>
-    <w:lsdException w:name="Colorful Grid Accent 5" w:semiHidden="0" w:uiPriority="73" w:unhideWhenUsed="0"/>
-    <w:lsdException w:name="Light Shading Accent 6" w:semiHidden="0" w:uiPriority="60" w:unhideWhenUsed="0"/>
-    <w:lsdException w:name="Light List Accent 6" w:semiHidden="0" w:uiPriority="61" w:unhideWhenUsed="0"/>
-    <w:lsdException w:name="Light Grid Accent 6" w:semiHidden="0" w:uiPriority="62" w:unhideWhenUsed="0"/>
-    <w:lsdException w:name="Medium Shading 1 Accent 6" w:semiHidden="0" w:uiPriority="63" w:unhideWhenUsed="0"/>
-    <w:lsdException w:name="Medium Shading 2 Accent 6" w:semiHidden="0" w:uiPriority="64" w:unhideWhenUsed="0"/>
-    <w:lsdException w:name="Medium List 1 Accent 6" w:semiHidden="0" w:uiPriority="65" w:unhideWhenUsed="0"/>
-    <w:lsdException w:name="Medium List 2 Accent 6" w:semiHidden="0" w:uiPriority="66" w:unhideWhenUsed="0"/>
-    <w:lsdException w:name="Medium Grid 1 Accent 6" w:semiHidden="0" w:uiPriority="67" w:unhideWhenUsed="0"/>
-    <w:lsdException w:name="Medium Grid 2 Accent 6" w:semiHidden="0" w:uiPriority="68" w:unhideWhenUsed="0"/>
-    <w:lsdException w:name="Medium Grid 3 Accent 6" w:semiHidden="0" w:uiPriority="69" w:unhideWhenUsed="0"/>
-    <w:lsdException w:name="Dark List Accent 6" w:semiHidden="0" w:uiPriority="70" w:unhideWhenUsed="0"/>
-    <w:lsdException w:name="Colorful Shading Accent 6" w:semiHidden="0" w:uiPriority="71" w:unhideWhenUsed="0"/>
-    <w:lsdException w:name="Colorful List Accent 6" w:semiHidden="0" w:uiPriority="72" w:unhideWhenUsed="0"/>
-    <w:lsdException w:name="Colorful Grid Accent 6" w:semiHidden="0" w:uiPriority="73" w:unhideWhenUsed="0"/>
-    <w:lsdException w:name="Subtle Emphasis" w:semiHidden="0" w:uiPriority="19" w:unhideWhenUsed="0" w:qFormat="1"/>
-    <w:lsdException w:name="Intense Emphasis" w:semiHidden="0" w:uiPriority="21" w:unhideWhenUsed="0" w:qFormat="1"/>
-    <w:lsdException w:name="Subtle Reference" w:semiHidden="0" w:uiPriority="31" w:unhideWhenUsed="0" w:qFormat="1"/>
-    <w:lsdException w:name="Intense Reference" w:semiHidden="0" w:uiPriority="32" w:unhideWhenUsed="0" w:qFormat="1"/>
-    <w:lsdException w:name="Book Title" w:semiHidden="0" w:uiPriority="33" w:unhideWhenUsed="0" w:qFormat="1"/>
-    <w:lsdException w:name="Bibliography" w:uiPriority="37"/>
-    <w:lsdException w:name="TOC Heading" w:uiPriority="39" w:qFormat="1"/>
-  </w:latentStyles>
-  <w:style w:type="paragraph" w:default="1" w:styleId="Normal">
-    <w:name w:val="Normal"/>
-    <w:qFormat/>
-  </w:style>
-  <w:style w:type="character" w:default="1" w:styleId="DefaultParagraphFont">
-    <w:name w:val="Default Paragraph Font"/>
-    <w:uiPriority w:val="1"/>
-    <w:semiHidden/>
-    <w:unhideWhenUsed/>
-  </w:style>
-  <w:style w:type="table" w:default="1" w:styleId="TableNormal">
-    <w:name w:val="Normal Table"/>
-    <w:uiPriority w:val="99"/>
-    <w:semiHidden/>
-    <w:unhideWhenUsed/>
-    <w:tblPr>
-      <w:tblInd w:w="0" w:type="dxa"/>
-      <w:tblCellMar>
-        <w:top w:w="0" w:type="dxa"/>
-        <w:left w:w="108" w:type="dxa"/>
-        <w:bottom w:w="0" w:type="dxa"/>
-        <w:right w:w="108" w:type="dxa"/>
-      </w:tblCellMar>
-    </w:tblPr>
-  </w:style>
-  <w:style w:type="numbering" w:default="1" w:styleId="NoList">
-    <w:name w:val="No List"/>
-    <w:uiPriority w:val="99"/>
-    <w:semiHidden/>
-    <w:unhideWhenUsed/>
-  </w:style>
-</w:styles>
-</file>
-
 <file path=word/glossary/webSettings.xml><?xml version="1.0" encoding="utf-8"?>
-<w:webSettings xmlns:mc="http://schemas.openxmlformats.org/markup-compatibility/2006" xmlns:r="http://schemas.openxmlformats.org/officeDocument/2006/relationships" xmlns:w="http://schemas.openxmlformats.org/wordprocessingml/2006/main" xmlns:w14="http://schemas.microsoft.com/office/word/2010/wordml" mc:Ignorable="w14">
+<w:webSettings xmlns:r="http://schemas.openxmlformats.org/officeDocument/2006/relationships" xmlns:w="http://schemas.openxmlformats.org/wordprocessingml/2006/main">
   <w:optimizeForBrowser/>
 </w:webSettings>
 </file>
@@ -17876,7 +16698,7 @@
 </file>
 
 <file path=customXml/itemProps2.xml><?xml version="1.0" encoding="utf-8"?>
-<ds:datastoreItem xmlns:ds="http://schemas.openxmlformats.org/officeDocument/2006/customXml" ds:itemID="{A0F686D4-4065-4354-AA1D-F3539FC2B420}">
+<ds:datastoreItem xmlns:ds="http://schemas.openxmlformats.org/officeDocument/2006/customXml" ds:itemID="{48E3258F-198A-4032-B0BD-36416D5CFF08}">
   <ds:schemaRefs>
     <ds:schemaRef ds:uri="http://schemas.openxmlformats.org/officeDocument/2006/bibliography"/>
   </ds:schemaRefs>

--- a/Dokumentacija.docx
+++ b/Dokumentacija.docx
@@ -1,6 +1,6 @@
 
 <file path=word/document.xml><?xml version="1.0" encoding="utf-8"?>
-<w:document xmlns:ve="http://schemas.openxmlformats.org/markup-compatibility/2006" xmlns:o="urn:schemas-microsoft-com:office:office" xmlns:r="http://schemas.openxmlformats.org/officeDocument/2006/relationships" xmlns:m="http://schemas.openxmlformats.org/officeDocument/2006/math" xmlns:v="urn:schemas-microsoft-com:vml" xmlns:wp="http://schemas.openxmlformats.org/drawingml/2006/wordprocessingDrawing" xmlns:w10="urn:schemas-microsoft-com:office:word" xmlns:w="http://schemas.openxmlformats.org/wordprocessingml/2006/main" xmlns:wne="http://schemas.microsoft.com/office/word/2006/wordml">
+<w:document xmlns:wpc="http://schemas.microsoft.com/office/word/2010/wordprocessingCanvas" xmlns:mc="http://schemas.openxmlformats.org/markup-compatibility/2006" xmlns:o="urn:schemas-microsoft-com:office:office" xmlns:r="http://schemas.openxmlformats.org/officeDocument/2006/relationships" xmlns:m="http://schemas.openxmlformats.org/officeDocument/2006/math" xmlns:v="urn:schemas-microsoft-com:vml" xmlns:wp14="http://schemas.microsoft.com/office/word/2010/wordprocessingDrawing" xmlns:wp="http://schemas.openxmlformats.org/drawingml/2006/wordprocessingDrawing" xmlns:w10="urn:schemas-microsoft-com:office:word" xmlns:w="http://schemas.openxmlformats.org/wordprocessingml/2006/main" xmlns:w14="http://schemas.microsoft.com/office/word/2010/wordml" xmlns:wpg="http://schemas.microsoft.com/office/word/2010/wordprocessingGroup" xmlns:wpi="http://schemas.microsoft.com/office/word/2010/wordprocessingInk" xmlns:wne="http://schemas.microsoft.com/office/word/2006/wordml" xmlns:wps="http://schemas.microsoft.com/office/word/2010/wordprocessingShape" mc:Ignorable="w14 wp14">
   <w:body>
     <w:p>
       <w:pPr>
@@ -284,7 +284,7 @@
                     <pic:cNvPicPr/>
                   </pic:nvPicPr>
                   <pic:blipFill>
-                    <a:blip r:embed="rId9" cstate="print"/>
+                    <a:blip r:embed="rId10" cstate="print"/>
                     <a:stretch>
                       <a:fillRect/>
                     </a:stretch>
@@ -901,7 +901,7 @@
                     <pic:cNvPicPr/>
                   </pic:nvPicPr>
                   <pic:blipFill>
-                    <a:blip r:embed="rId10" cstate="print"/>
+                    <a:blip r:embed="rId11" cstate="print"/>
                     <a:srcRect t="22766" b="28511"/>
                     <a:stretch>
                       <a:fillRect/>
@@ -1028,20 +1028,283 @@
       <w:pPr>
         <w:pStyle w:val="Mjestoidatum"/>
         <w:spacing w:before="0" w:after="0" w:line="276" w:lineRule="auto"/>
-        <w:jc w:val="both"/>
-        <w:rPr>
-          <w:rFonts w:asciiTheme="minorHAnsi" w:hAnsiTheme="minorHAnsi" w:cstheme="minorHAnsi"/>
-          <w:sz w:val="22"/>
-          <w:szCs w:val="22"/>
-        </w:rPr>
-      </w:pPr>
-      <w:r>
-        <w:rPr>
-          <w:rFonts w:asciiTheme="minorHAnsi" w:hAnsiTheme="minorHAnsi" w:cstheme="minorHAnsi"/>
-          <w:sz w:val="22"/>
-          <w:szCs w:val="22"/>
-        </w:rPr>
-        <w:t>tu bi trebalo ukratko o rješenju, struktura aplikacije, arhitektura itd.. pa onda dijagram klasa i deployment dijagram</w:t>
+        <w:jc w:val="left"/>
+        <w:rPr>
+          <w:rFonts w:asciiTheme="minorHAnsi" w:hAnsiTheme="minorHAnsi" w:cstheme="minorHAnsi"/>
+          <w:b/>
+          <w:color w:val="76923C" w:themeColor="accent3" w:themeShade="BF"/>
+          <w:sz w:val="22"/>
+          <w:szCs w:val="22"/>
+        </w:rPr>
+      </w:pPr>
+    </w:p>
+    <w:p>
+      <w:r>
+        <w:t>Prvotno napravljena a</w:t>
+      </w:r>
+      <w:r>
+        <w:t>plikacija se izvršava</w:t>
+      </w:r>
+      <w:r>
+        <w:t>la</w:t>
+      </w:r>
+      <w:r>
+        <w:t xml:space="preserve"> na poslužiteljskom računalu te komunicira</w:t>
+      </w:r>
+      <w:r>
+        <w:t>la</w:t>
+      </w:r>
+      <w:r>
+        <w:t xml:space="preserve"> sa poslužiteljima korištenih društvenih mreža</w:t>
+      </w:r>
+      <w:r>
+        <w:t xml:space="preserve"> kako bi dohvatila tražene podatke</w:t>
+      </w:r>
+      <w:r>
+        <w:t>. Kako se korisnik ne bi morao spajati na poslužitelj,</w:t>
+      </w:r>
+      <w:r>
+        <w:t xml:space="preserve"> nego</w:t>
+      </w:r>
+      <w:r>
+        <w:t xml:space="preserve"> izravno koristiti aplikaciju, bez previše komplikacija, ostvarena je veza između poslužitelja</w:t>
+      </w:r>
+      <w:r>
+        <w:t>,</w:t>
+      </w:r>
+      <w:r>
+        <w:t xml:space="preserve"> na kojem se nalazi aplikacija</w:t>
+      </w:r>
+      <w:r>
+        <w:t>,</w:t>
+      </w:r>
+      <w:r>
+        <w:t xml:space="preserve"> te Facebooka. Facebook </w:t>
+      </w:r>
+      <w:r>
+        <w:t>omogućava izradu web aplikacija koje se ne moraju izvoditi na Facebookovim poslužiteljima već se unutar Facebook aplikacije prikazuje naša aplikacija koja se izvršava na udaljenom poslužitelju. Samim time je olakšano korištenje krajnjim korisnicima koji ne trebaju pristupati zasebnim web stranicama kako bi koristili razne aplikacije već to mogu učiniti ne napuštajući Facebook. Time se dobiva privid kao da se aplikacije koje korisnici Facebooka koriste izvode na samim Facebookovim poslužiteljima.</w:t>
+      </w:r>
+      <w:r>
+        <w:t xml:space="preserve"> </w:t>
+      </w:r>
+    </w:p>
+    <w:p>
+      <w:pPr>
+        <w:jc w:val="center"/>
+      </w:pPr>
+      <w:r>
+        <w:rPr>
+          <w:noProof/>
+          <w:lang w:eastAsia="hr-HR"/>
+        </w:rPr>
+        <w:pict>
+          <v:shape id="_x0000_s1069" type="#_x0000_t202" style="position:absolute;left:0;text-align:left;margin-left:145.85pt;margin-top:323.8pt;width:208.15pt;height:36.75pt;z-index:251718656;mso-width-percent:400;mso-width-percent:400;mso-width-relative:margin;mso-height-relative:margin" fillcolor="#c2d69b [1942]" strokecolor="black [3213]" strokeweight=".25pt">
+            <v:shadow on="t" type="perspective" color="#4e6128 [1606]" opacity=".5" offset="1pt" offset2="-1pt"/>
+            <v:textbox style="mso-next-textbox:#_x0000_s1069">
+              <w:txbxContent>
+                <w:p>
+                  <w:pPr>
+                    <w:jc w:val="center"/>
+                    <w:rPr>
+                      <w:i/>
+                    </w:rPr>
+                  </w:pPr>
+                  <w:r>
+                    <w:t xml:space="preserve">Slika 2.1. </w:t>
+                  </w:r>
+                  <w:r>
+                    <w:t>Dijagram arhitekture (</w:t>
+                  </w:r>
+                  <w:r>
+                    <w:rPr>
+                      <w:i/>
+                    </w:rPr>
+                    <w:t>deployment diagram)</w:t>
+                  </w:r>
+                </w:p>
+              </w:txbxContent>
+            </v:textbox>
+          </v:shape>
+        </w:pict>
+      </w:r>
+      <w:r>
+        <w:rPr>
+          <w:noProof/>
+          <w:lang w:eastAsia="hr-HR"/>
+        </w:rPr>
+        <w:drawing>
+          <wp:inline distT="0" distB="0" distL="0" distR="0" wp14:anchorId="6F811076" wp14:editId="456166A5">
+            <wp:extent cx="2211573" cy="4017822"/>
+            <wp:effectExtent l="0" t="0" r="0" b="0"/>
+            <wp:docPr id="3" name="Picture 3"/>
+            <wp:cNvGraphicFramePr>
+              <a:graphicFrameLocks xmlns:a="http://schemas.openxmlformats.org/drawingml/2006/main" noChangeAspect="1"/>
+            </wp:cNvGraphicFramePr>
+            <a:graphic xmlns:a="http://schemas.openxmlformats.org/drawingml/2006/main">
+              <a:graphicData uri="http://schemas.openxmlformats.org/drawingml/2006/picture">
+                <pic:pic xmlns:pic="http://schemas.openxmlformats.org/drawingml/2006/picture">
+                  <pic:nvPicPr>
+                    <pic:cNvPr id="0" name="deployment.jpg"/>
+                    <pic:cNvPicPr/>
+                  </pic:nvPicPr>
+                  <pic:blipFill>
+                    <a:blip r:embed="rId12" cstate="print">
+                      <a:extLst>
+                        <a:ext uri="{28A0092B-C50C-407E-A947-70E740481C1C}">
+                          <a14:useLocalDpi xmlns:a14="http://schemas.microsoft.com/office/drawing/2010/main" val="0"/>
+                        </a:ext>
+                      </a:extLst>
+                    </a:blip>
+                    <a:stretch>
+                      <a:fillRect/>
+                    </a:stretch>
+                  </pic:blipFill>
+                  <pic:spPr>
+                    <a:xfrm>
+                      <a:off x="0" y="0"/>
+                      <a:ext cx="2216417" cy="4026622"/>
+                    </a:xfrm>
+                    <a:prstGeom prst="rect">
+                      <a:avLst/>
+                    </a:prstGeom>
+                  </pic:spPr>
+                </pic:pic>
+              </a:graphicData>
+            </a:graphic>
+          </wp:inline>
+        </w:drawing>
+      </w:r>
+    </w:p>
+    <w:p/>
+    <w:p>
+      <w:pPr>
+        <w:jc w:val="center"/>
+      </w:pPr>
+    </w:p>
+    <w:p>
+      <w:pPr>
+        <w:pStyle w:val="Mjestoidatum"/>
+        <w:spacing w:before="0" w:after="0" w:line="276" w:lineRule="auto"/>
+        <w:jc w:val="left"/>
+        <w:rPr>
+          <w:rFonts w:asciiTheme="minorHAnsi" w:hAnsiTheme="minorHAnsi" w:cstheme="minorHAnsi"/>
+          <w:b/>
+          <w:color w:val="76923C" w:themeColor="accent3" w:themeShade="BF"/>
+          <w:sz w:val="22"/>
+          <w:szCs w:val="22"/>
+        </w:rPr>
+      </w:pPr>
+      <w:r>
+        <w:rPr>
+          <w:rFonts w:asciiTheme="minorHAnsi" w:hAnsiTheme="minorHAnsi" w:cstheme="minorHAnsi"/>
+          <w:sz w:val="22"/>
+          <w:szCs w:val="22"/>
+        </w:rPr>
+        <w:t>Aplikacija je izrađena u ASP.NET na način da je za s</w:t>
+      </w:r>
+      <w:r>
+        <w:rPr>
+          <w:rFonts w:asciiTheme="minorHAnsi" w:hAnsiTheme="minorHAnsi" w:cstheme="minorHAnsi"/>
+          <w:sz w:val="22"/>
+          <w:szCs w:val="22"/>
+        </w:rPr>
+        <w:t>vaku društvenu mrežu napravljene dvije</w:t>
+      </w:r>
+      <w:r>
+        <w:rPr>
+          <w:rFonts w:asciiTheme="minorHAnsi" w:hAnsiTheme="minorHAnsi" w:cstheme="minorHAnsi"/>
+          <w:sz w:val="22"/>
+          <w:szCs w:val="22"/>
+        </w:rPr>
+        <w:t xml:space="preserve"> </w:t>
+      </w:r>
+      <w:r>
+        <w:rPr>
+          <w:rFonts w:asciiTheme="minorHAnsi" w:hAnsiTheme="minorHAnsi" w:cstheme="minorHAnsi"/>
+          <w:sz w:val="22"/>
+          <w:szCs w:val="22"/>
+        </w:rPr>
+        <w:t>ASPX stranice koje</w:t>
+      </w:r>
+      <w:r>
+        <w:rPr>
+          <w:rFonts w:asciiTheme="minorHAnsi" w:hAnsiTheme="minorHAnsi" w:cstheme="minorHAnsi"/>
+          <w:sz w:val="22"/>
+          <w:szCs w:val="22"/>
+        </w:rPr>
+        <w:t xml:space="preserve"> sa</w:t>
+      </w:r>
+      <w:r>
+        <w:rPr>
+          <w:rFonts w:asciiTheme="minorHAnsi" w:hAnsiTheme="minorHAnsi" w:cstheme="minorHAnsi"/>
+          <w:sz w:val="22"/>
+          <w:szCs w:val="22"/>
+        </w:rPr>
+        <w:t>drže i svoj CS</w:t>
+      </w:r>
+      <w:r>
+        <w:rPr>
+          <w:rFonts w:asciiTheme="minorHAnsi" w:hAnsiTheme="minorHAnsi" w:cstheme="minorHAnsi"/>
+          <w:sz w:val="22"/>
+          <w:szCs w:val="22"/>
+        </w:rPr>
+        <w:t xml:space="preserve"> kod. </w:t>
+      </w:r>
+      <w:r>
+        <w:rPr>
+          <w:rFonts w:asciiTheme="minorHAnsi" w:hAnsiTheme="minorHAnsi" w:cstheme="minorHAnsi"/>
+          <w:sz w:val="22"/>
+          <w:szCs w:val="22"/>
+        </w:rPr>
+        <w:t xml:space="preserve">Jedna služi za prijavu korisnika na društvenu mrežu, a druga za ispis dohvaćenih podataka. </w:t>
+      </w:r>
+      <w:r>
+        <w:rPr>
+          <w:rFonts w:asciiTheme="minorHAnsi" w:hAnsiTheme="minorHAnsi" w:cstheme="minorHAnsi"/>
+          <w:sz w:val="22"/>
+          <w:szCs w:val="22"/>
+        </w:rPr>
+        <w:t xml:space="preserve">Sve stranice imaju većinu zajedničkih elemenata što se tiče dizajna, a specifičnosti </w:t>
+      </w:r>
+      <w:r>
+        <w:rPr>
+          <w:rFonts w:asciiTheme="minorHAnsi" w:hAnsiTheme="minorHAnsi" w:cstheme="minorHAnsi"/>
+          <w:sz w:val="22"/>
+          <w:szCs w:val="22"/>
+        </w:rPr>
+        <w:t>svake stranice su onda posebno im</w:t>
+      </w:r>
+      <w:r>
+        <w:rPr>
+          <w:rFonts w:asciiTheme="minorHAnsi" w:hAnsiTheme="minorHAnsi" w:cstheme="minorHAnsi"/>
+          <w:sz w:val="22"/>
+          <w:szCs w:val="22"/>
+        </w:rPr>
+        <w:t xml:space="preserve">plementirane. </w:t>
+      </w:r>
+      <w:r>
+        <w:rPr>
+          <w:rFonts w:asciiTheme="minorHAnsi" w:hAnsiTheme="minorHAnsi" w:cstheme="minorHAnsi"/>
+          <w:sz w:val="22"/>
+          <w:szCs w:val="22"/>
+        </w:rPr>
+        <w:t xml:space="preserve">Aplikaciji se može pristupiti na adresi </w:t>
+      </w:r>
+      <w:r>
+        <w:rPr>
+          <w:rFonts w:asciiTheme="minorHAnsi" w:hAnsiTheme="minorHAnsi" w:cstheme="minorHAnsi"/>
+          <w:sz w:val="22"/>
+          <w:szCs w:val="22"/>
+        </w:rPr>
+        <w:t>http://raspris.rjovic.com/GPlusLogIn.aspx</w:t>
+      </w:r>
+      <w:r>
+        <w:rPr>
+          <w:rFonts w:asciiTheme="minorHAnsi" w:hAnsiTheme="minorHAnsi" w:cstheme="minorHAnsi"/>
+          <w:sz w:val="22"/>
+          <w:szCs w:val="22"/>
+        </w:rPr>
+        <w:t>.</w:t>
       </w:r>
     </w:p>
     <w:p>
@@ -1313,7 +1576,7 @@
                     <pic:cNvPicPr/>
                   </pic:nvPicPr>
                   <pic:blipFill>
-                    <a:blip r:embed="rId11" cstate="print"/>
+                    <a:blip r:embed="rId13" cstate="print"/>
                     <a:stretch>
                       <a:fillRect/>
                     </a:stretch>
@@ -1350,7 +1613,7 @@
         <w:pict>
           <v:shape id="_x0000_s1051" type="#_x0000_t202" style="position:absolute;left:0;text-align:left;margin-left:158.4pt;margin-top:-5.5pt;width:208.55pt;height:24.7pt;z-index:251693056;mso-width-percent:400;mso-width-percent:400;mso-width-relative:margin;mso-height-relative:margin" fillcolor="#c2d69b [1942]" strokecolor="black [3213]" strokeweight=".25pt">
             <v:shadow on="t" type="perspective" color="#4e6128 [1606]" opacity=".5" offset="1pt" offset2="-1pt"/>
-            <v:textbox>
+            <v:textbox style="mso-next-textbox:#_x0000_s1051">
               <w:txbxContent>
                 <w:p>
                   <w:pPr>
@@ -3538,7 +3801,7 @@
                     <pic:cNvPicPr/>
                   </pic:nvPicPr>
                   <pic:blipFill>
-                    <a:blip r:embed="rId12" cstate="print"/>
+                    <a:blip r:embed="rId14" cstate="print"/>
                     <a:stretch>
                       <a:fillRect/>
                     </a:stretch>
@@ -3617,7 +3880,7 @@
                     <pic:cNvPicPr/>
                   </pic:nvPicPr>
                   <pic:blipFill>
-                    <a:blip r:embed="rId13" cstate="print"/>
+                    <a:blip r:embed="rId15" cstate="print"/>
                     <a:stretch>
                       <a:fillRect/>
                     </a:stretch>
@@ -3706,7 +3969,7 @@
       <w:r>
         <w:t xml:space="preserve"> </w:t>
       </w:r>
-      <w:hyperlink r:id="rId14" w:history="1">
+      <w:hyperlink r:id="rId16" w:history="1">
         <w:r>
           <w:rPr>
             <w:rStyle w:val="Hyperlink"/>
@@ -3734,7 +3997,7 @@
         </w:rPr>
         <w:t xml:space="preserve"> features, </w:t>
       </w:r>
-      <w:hyperlink r:id="rId15" w:history="1">
+      <w:hyperlink r:id="rId17" w:history="1">
         <w:r>
           <w:rPr>
             <w:rStyle w:val="Hyperlink"/>
@@ -3762,7 +4025,7 @@
         </w:rPr>
         <w:t xml:space="preserve">, </w:t>
       </w:r>
-      <w:hyperlink r:id="rId16" w:history="1">
+      <w:hyperlink r:id="rId18" w:history="1">
         <w:r>
           <w:rPr>
             <w:rStyle w:val="Hyperlink"/>
@@ -3799,7 +4062,7 @@
         </w:rPr>
         <w:t xml:space="preserve"> </w:t>
       </w:r>
-      <w:hyperlink r:id="rId17" w:history="1">
+      <w:hyperlink r:id="rId19" w:history="1">
         <w:r>
           <w:rPr>
             <w:rStyle w:val="Hyperlink"/>
@@ -3830,7 +4093,7 @@
       <w:r>
         <w:t xml:space="preserve"> </w:t>
       </w:r>
-      <w:hyperlink r:id="rId18" w:history="1">
+      <w:hyperlink r:id="rId20" w:history="1">
         <w:r>
           <w:rPr>
             <w:rStyle w:val="Hyperlink"/>
@@ -4341,21 +4604,7 @@
         <w:rPr>
           <w:rFonts w:cstheme="minorHAnsi"/>
         </w:rPr>
-        <w:t xml:space="preserve">2. Sustav poziva </w:t>
-      </w:r>
-      <w:proofErr w:type="spellStart"/>
-      <w:r>
-        <w:rPr>
-          <w:rFonts w:cstheme="minorHAnsi"/>
-        </w:rPr>
-        <w:t>Twitterovu</w:t>
-      </w:r>
-      <w:proofErr w:type="spellEnd"/>
-      <w:r>
-        <w:rPr>
-          <w:rFonts w:cstheme="minorHAnsi"/>
-        </w:rPr>
-        <w:t xml:space="preserve"> uslugu za autorizaciju aplikacije.</w:t>
+        <w:t>2. Sustav poziva Twitterovu uslugu za korisničku autorizaciju aplikacije.</w:t>
       </w:r>
     </w:p>
     <w:p>
@@ -4616,20 +4865,7 @@
         <w:rPr>
           <w:rFonts w:cstheme="minorHAnsi"/>
         </w:rPr>
-        <w:t xml:space="preserve">3. Korisnik pregledava </w:t>
-      </w:r>
-      <w:r>
-        <w:rPr>
-          <w:rFonts w:cstheme="minorHAnsi"/>
-          <w:i/>
-        </w:rPr>
-        <w:t>tweet</w:t>
-      </w:r>
-      <w:r>
-        <w:rPr>
-          <w:rFonts w:cstheme="minorHAnsi"/>
-        </w:rPr>
-        <w:t>.</w:t>
+        <w:t>3. Korisnik pregledava tweet.</w:t>
       </w:r>
     </w:p>
     <w:p>
@@ -4850,72 +5086,12 @@
         </w:rPr>
         <w:t xml:space="preserve"> programi pisani za rad u okviru različitih operacijskih sustava koji koriste Tweeterove usluge (tzv. third-party aplikacije), moraju se autorizirati koristeći OAuth, otvoreni standard za autorizaciju. </w:t>
       </w:r>
-      <w:proofErr w:type="spellStart"/>
       <w:r>
         <w:rPr>
           <w:rFonts w:cstheme="minorHAnsi"/>
           <w:shd w:val="clear" w:color="auto" w:fill="FFFFFF"/>
         </w:rPr>
-        <w:t>OAuth</w:t>
-      </w:r>
-      <w:proofErr w:type="spellEnd"/>
-      <w:r>
-        <w:rPr>
-          <w:rFonts w:cstheme="minorHAnsi"/>
-          <w:shd w:val="clear" w:color="auto" w:fill="FFFFFF"/>
-        </w:rPr>
-        <w:t xml:space="preserve"> (</w:t>
-      </w:r>
-      <w:proofErr w:type="spellStart"/>
-      <w:r>
-        <w:rPr>
-          <w:rFonts w:cstheme="minorHAnsi"/>
-          <w:shd w:val="clear" w:color="auto" w:fill="FFFFFF"/>
-        </w:rPr>
-        <w:t>eng</w:t>
-      </w:r>
-      <w:proofErr w:type="spellEnd"/>
-      <w:r>
-        <w:rPr>
-          <w:rFonts w:cstheme="minorHAnsi"/>
-          <w:shd w:val="clear" w:color="auto" w:fill="FFFFFF"/>
-        </w:rPr>
-        <w:t xml:space="preserve">. </w:t>
-      </w:r>
-      <w:proofErr w:type="spellStart"/>
-      <w:r>
-        <w:rPr>
-          <w:rFonts w:cstheme="minorHAnsi"/>
-          <w:i/>
-          <w:shd w:val="clear" w:color="auto" w:fill="FFFFFF"/>
-        </w:rPr>
-        <w:t>Open</w:t>
-      </w:r>
-      <w:proofErr w:type="spellEnd"/>
-      <w:r>
-        <w:rPr>
-          <w:rFonts w:cstheme="minorHAnsi"/>
-          <w:i/>
-          <w:shd w:val="clear" w:color="auto" w:fill="FFFFFF"/>
-        </w:rPr>
-        <w:t xml:space="preserve"> </w:t>
-      </w:r>
-      <w:proofErr w:type="spellStart"/>
-      <w:r>
-        <w:rPr>
-          <w:rFonts w:cstheme="minorHAnsi"/>
-          <w:i/>
-          <w:shd w:val="clear" w:color="auto" w:fill="FFFFFF"/>
-        </w:rPr>
-        <w:t>Authorization</w:t>
-      </w:r>
-      <w:proofErr w:type="spellEnd"/>
-      <w:r>
-        <w:rPr>
-          <w:rFonts w:cstheme="minorHAnsi"/>
-          <w:shd w:val="clear" w:color="auto" w:fill="FFFFFF"/>
-        </w:rPr>
-        <w:t>)</w:t>
+        <w:t>OAuth (Open Authorization)</w:t>
       </w:r>
       <w:r>
         <w:rPr>
@@ -5068,7 +5244,7 @@
           <w:color w:val="072124"/>
           <w:shd w:val="clear" w:color="auto" w:fill="FFFFFF"/>
         </w:rPr>
-        <w:t>profil</w:t>
+        <w:t>profila</w:t>
       </w:r>
       <w:r>
         <w:rPr>
@@ -5289,7 +5465,7 @@
                     <pic:cNvPicPr/>
                   </pic:nvPicPr>
                   <pic:blipFill>
-                    <a:blip r:embed="rId19" cstate="print"/>
+                    <a:blip r:embed="rId21" cstate="print"/>
                     <a:stretch>
                       <a:fillRect/>
                     </a:stretch>
@@ -5508,7 +5684,7 @@
                     <pic:cNvPicPr/>
                   </pic:nvPicPr>
                   <pic:blipFill>
-                    <a:blip r:embed="rId20" cstate="print"/>
+                    <a:blip r:embed="rId22" cstate="print"/>
                     <a:stretch>
                       <a:fillRect/>
                     </a:stretch>
@@ -6433,7 +6609,7 @@
                     <pic:cNvPicPr/>
                   </pic:nvPicPr>
                   <pic:blipFill>
-                    <a:blip r:embed="rId21" cstate="print"/>
+                    <a:blip r:embed="rId23" cstate="print"/>
                     <a:stretch>
                       <a:fillRect/>
                     </a:stretch>
@@ -6527,7 +6703,7 @@
                     <pic:cNvPicPr/>
                   </pic:nvPicPr>
                   <pic:blipFill>
-                    <a:blip r:embed="rId22" cstate="print"/>
+                    <a:blip r:embed="rId24" cstate="print"/>
                     <a:stretch>
                       <a:fillRect/>
                     </a:stretch>
@@ -6771,7 +6947,7 @@
                     <pic:cNvPicPr/>
                   </pic:nvPicPr>
                   <pic:blipFill>
-                    <a:blip r:embed="rId23" cstate="print"/>
+                    <a:blip r:embed="rId25" cstate="print"/>
                     <a:stretch>
                       <a:fillRect/>
                     </a:stretch>
@@ -6871,7 +7047,7 @@
                     <pic:cNvPicPr/>
                   </pic:nvPicPr>
                   <pic:blipFill>
-                    <a:blip r:embed="rId24" cstate="print"/>
+                    <a:blip r:embed="rId26" cstate="print"/>
                     <a:stretch>
                       <a:fillRect/>
                     </a:stretch>
@@ -6965,7 +7141,7 @@
                     <pic:cNvPicPr/>
                   </pic:nvPicPr>
                   <pic:blipFill>
-                    <a:blip r:embed="rId25" cstate="print"/>
+                    <a:blip r:embed="rId27" cstate="print"/>
                     <a:stretch>
                       <a:fillRect/>
                     </a:stretch>
@@ -7686,19 +7862,7 @@
         <w:rPr>
           <w:rFonts w:cstheme="minorHAnsi"/>
         </w:rPr>
-        <w:t>). Svaka od stranica predstavljena je jednom ASPX datotekom s pridruženim HTML</w:t>
-      </w:r>
-      <w:r>
-        <w:rPr>
-          <w:rFonts w:cstheme="minorHAnsi"/>
-        </w:rPr>
-        <w:t>-om</w:t>
-      </w:r>
-      <w:r>
-        <w:rPr>
-          <w:rFonts w:cstheme="minorHAnsi"/>
-        </w:rPr>
-        <w:t xml:space="preserve"> i C# kodom. Prva stranica je nazvana </w:t>
+        <w:t xml:space="preserve">). Svaka od stranica predstavljena je jednom ASPX datotekom s pridruženim HTML i C# kodom. Prva stranica je nazvana </w:t>
       </w:r>
       <w:r>
         <w:rPr>
@@ -7747,19 +7911,7 @@
         <w:rPr>
           <w:rFonts w:cstheme="minorHAnsi"/>
         </w:rPr>
-        <w:t xml:space="preserve"> token</w:t>
-      </w:r>
-      <w:r>
-        <w:rPr>
-          <w:rFonts w:cstheme="minorHAnsi"/>
-        </w:rPr>
-        <w:t>,</w:t>
-      </w:r>
-      <w:r>
-        <w:rPr>
-          <w:rFonts w:cstheme="minorHAnsi"/>
-        </w:rPr>
-        <w:t xml:space="preserve"> sustav u tablici ispisuje odgovarajuće podatke. No, ako je sesijska varijabla prazna, sustav korisnika preusmjerava na stranicu </w:t>
+        <w:t xml:space="preserve"> token sustav u tablici ispisuje odgovarajuće podatke. No, ako je sesijska varijabla prazna, sustav korisnika preusmjerava na stranicu </w:t>
       </w:r>
       <w:r>
         <w:rPr>
@@ -7826,7 +7978,7 @@
                     <pic:cNvPicPr/>
                   </pic:nvPicPr>
                   <pic:blipFill>
-                    <a:blip r:embed="rId26" cstate="print"/>
+                    <a:blip r:embed="rId28" cstate="print"/>
                     <a:stretch>
                       <a:fillRect/>
                     </a:stretch>
@@ -7886,7 +8038,7 @@
                     <pic:cNvPicPr/>
                   </pic:nvPicPr>
                   <pic:blipFill>
-                    <a:blip r:embed="rId27" cstate="print"/>
+                    <a:blip r:embed="rId29" cstate="print"/>
                     <a:stretch>
                       <a:fillRect/>
                     </a:stretch>
@@ -7946,7 +8098,7 @@
                     <pic:cNvPicPr/>
                   </pic:nvPicPr>
                   <pic:blipFill>
-                    <a:blip r:embed="rId28" cstate="print"/>
+                    <a:blip r:embed="rId30" cstate="print"/>
                     <a:stretch>
                       <a:fillRect/>
                     </a:stretch>
@@ -8006,7 +8158,7 @@
                     <pic:cNvPicPr/>
                   </pic:nvPicPr>
                   <pic:blipFill>
-                    <a:blip r:embed="rId29" cstate="print"/>
+                    <a:blip r:embed="rId31" cstate="print"/>
                     <a:stretch>
                       <a:fillRect/>
                     </a:stretch>
@@ -8815,7 +8967,7 @@
                     <pic:cNvPicPr/>
                   </pic:nvPicPr>
                   <pic:blipFill>
-                    <a:blip r:embed="rId30" cstate="print"/>
+                    <a:blip r:embed="rId32" cstate="print"/>
                     <a:stretch>
                       <a:fillRect/>
                     </a:stretch>
@@ -8962,7 +9114,7 @@
                     <pic:cNvPicPr/>
                   </pic:nvPicPr>
                   <pic:blipFill>
-                    <a:blip r:embed="rId31" cstate="print"/>
+                    <a:blip r:embed="rId33" cstate="print"/>
                     <a:stretch>
                       <a:fillRect/>
                     </a:stretch>
@@ -9711,30 +9863,53 @@
     <w:p/>
     <w:p>
       <w:pPr>
-        <w:jc w:val="both"/>
-        <w:rPr>
-          <w:rFonts w:cstheme="minorHAnsi"/>
-          <w:b/>
-          <w:sz w:val="26"/>
-          <w:szCs w:val="26"/>
-        </w:rPr>
-      </w:pPr>
-      <w:r>
-        <w:rPr>
-          <w:rFonts w:cstheme="minorHAnsi"/>
-          <w:b/>
-          <w:sz w:val="26"/>
-          <w:szCs w:val="26"/>
-        </w:rPr>
-        <w:t>6.3. Primjer dohvaćanja korisnikovih podataka</w:t>
-      </w:r>
-    </w:p>
+        <w:pStyle w:val="Heading3"/>
+        <w:numPr>
+          <w:ilvl w:val="0"/>
+          <w:numId w:val="0"/>
+        </w:numPr>
+      </w:pPr>
+      <w:r>
+        <w:t xml:space="preserve">               </w:t>
+      </w:r>
+    </w:p>
+    <w:p/>
+    <w:p/>
+    <w:p>
+      <w:pPr>
+        <w:pStyle w:val="Heading3"/>
+        <w:numPr>
+          <w:ilvl w:val="0"/>
+          <w:numId w:val="0"/>
+        </w:numPr>
+      </w:pPr>
+      <w:r>
+        <w:lastRenderedPageBreak/>
+        <w:t>6.2.3</w:t>
+      </w:r>
+      <w:r>
+        <w:t xml:space="preserve"> Primjer dohvaćanja korisni</w:t>
+      </w:r>
+      <w:r>
+        <w:t>čkih</w:t>
+      </w:r>
+      <w:r>
+        <w:t xml:space="preserve"> podataka</w:t>
+      </w:r>
+    </w:p>
+    <w:p/>
     <w:p>
       <w:r>
         <w:t>Da bi smo mogli dohvatiti</w:t>
       </w:r>
       <w:r>
-        <w:t xml:space="preserve"> korisnikove podatke prvo se moramo prijaviti na Gowallin sustav.</w:t>
+        <w:t xml:space="preserve"> korisni</w:t>
+      </w:r>
+      <w:r>
+        <w:t>čke</w:t>
+      </w:r>
+      <w:r>
+        <w:t xml:space="preserve"> podatke prvo se moramo prijaviti na Gowallin sustav.</w:t>
       </w:r>
       <w:r>
         <w:t xml:space="preserve"> Prilikom svakog upita na Gowallin sustav gradi se objekt tipa </w:t>
@@ -9770,11 +9945,7 @@
         <w:t>i smo spomenuli ranije. Metoda p</w:t>
       </w:r>
       <w:r>
-        <w:t xml:space="preserve">rima dva parametra – URL traženog </w:t>
-      </w:r>
-      <w:r>
-        <w:lastRenderedPageBreak/>
-        <w:t xml:space="preserve">resursa i enumerator </w:t>
+        <w:t xml:space="preserve">rima dva parametra – URL traženog resursa i enumerator </w:t>
       </w:r>
       <w:r>
         <w:rPr>
@@ -10554,7 +10725,7 @@
         </w:rPr>
         <w:t>"</w:t>
       </w:r>
-      <w:hyperlink r:id="rId32" w:history="1">
+      <w:hyperlink r:id="rId34" w:history="1">
         <w:r>
           <w:rPr>
             <w:rStyle w:val="Hyperlink"/>
@@ -10606,7 +10777,7 @@
         </w:rPr>
         <w:t>"</w:t>
       </w:r>
-      <w:hyperlink r:id="rId33" w:history="1">
+      <w:hyperlink r:id="rId35" w:history="1">
         <w:r>
           <w:rPr>
             <w:rStyle w:val="Hyperlink"/>
@@ -10663,7 +10834,7 @@
         </w:rPr>
         <w:t>"</w:t>
       </w:r>
-      <w:hyperlink r:id="rId34" w:history="1">
+      <w:hyperlink r:id="rId36" w:history="1">
         <w:r>
           <w:rPr>
             <w:rStyle w:val="Hyperlink"/>
@@ -10941,7 +11112,7 @@
         </w:rPr>
         <w:t>"</w:t>
       </w:r>
-      <w:hyperlink r:id="rId35" w:history="1">
+      <w:hyperlink r:id="rId37" w:history="1">
         <w:r>
           <w:rPr>
             <w:rStyle w:val="Hyperlink"/>
@@ -11062,8 +11233,6 @@
       <w:r>
         <w:t>h</w:t>
       </w:r>
-      <w:bookmarkStart w:id="2" w:name="_GoBack"/>
-      <w:bookmarkEnd w:id="2"/>
       <w:r>
         <w:t xml:space="preserve">vaćaju podaci o korisnikovim prijateljima te spremaju u objekte tipa </w:t>
       </w:r>
@@ -11077,11 +11246,6 @@
         <w:t xml:space="preserve"> koji sadrže sve potrebne podatke o njima.</w:t>
       </w:r>
     </w:p>
-    <w:p/>
-    <w:p/>
-    <w:p/>
-    <w:p/>
-    <w:p/>
     <w:p/>
     <w:p/>
     <w:p>
@@ -11780,83 +11944,695 @@
       </w:r>
     </w:p>
     <w:p/>
-    <w:p>
-      <w:pPr>
-        <w:pStyle w:val="Heading2"/>
+    <w:p/>
+    <w:p>
+      <w:pPr>
+        <w:pStyle w:val="Heading3"/>
+        <w:numPr>
+          <w:ilvl w:val="2"/>
+          <w:numId w:val="13"/>
+        </w:numPr>
+      </w:pPr>
+      <w:r>
+        <w:t>Dizajn programskog rješenja</w:t>
+      </w:r>
+    </w:p>
+    <w:p/>
+    <w:p>
+      <w:r>
+        <w:t xml:space="preserve">Prilikom pritiska na sličicu loga Gowalle otvara se stranica GowallaLogIn.aspx. Na toj stranici se upisuju korisničko ime i lozinka. Prilikom pritiska na tipku </w:t>
+      </w:r>
+      <w:r>
+        <w:rPr>
+          <w:i/>
+        </w:rPr>
+        <w:t>Log In</w:t>
+      </w:r>
+      <w:r>
+        <w:rPr>
+          <w:i/>
+        </w:rPr>
+        <w:t xml:space="preserve"> </w:t>
+      </w:r>
+      <w:r>
+        <w:t xml:space="preserve">stvara se novi objekt tipa Gowalla. Ta klasa sadrži podatke o korisniku te kolekciju objekata tipa </w:t>
+      </w:r>
+      <w:r>
+        <w:rPr>
+          <w:i/>
+        </w:rPr>
+        <w:t>Friend</w:t>
+      </w:r>
+      <w:r>
+        <w:t xml:space="preserve"> u kojoj se nalaze osnovni podaci o prijateljima te vrijeme zadnjeg prijavljivanja na nekoj lokaciji.</w:t>
+      </w:r>
+    </w:p>
+    <w:p>
+      <w:pPr>
+        <w:jc w:val="center"/>
+      </w:pPr>
+      <w:r>
+        <w:rPr>
+          <w:noProof/>
+          <w:lang w:eastAsia="hr-HR"/>
+        </w:rPr>
+        <w:pict>
+          <v:shape id="_x0000_s1071" type="#_x0000_t202" style="position:absolute;left:0;text-align:left;margin-left:153.75pt;margin-top:190.4pt;width:206.95pt;height:38.7pt;z-index:251719680;mso-width-percent:400;mso-width-percent:400;mso-width-relative:margin;mso-height-relative:margin" fillcolor="#c2d69b [1942]">
+            <v:shadow on="t"/>
+            <v:textbox>
+              <w:txbxContent>
+                <w:p>
+                  <w:pPr>
+                    <w:jc w:val="center"/>
+                    <w:rPr>
+                      <w:b/>
+                    </w:rPr>
+                  </w:pPr>
+                  <w:r>
+                    <w:rPr>
+                      <w:b/>
+                    </w:rPr>
+                    <w:t>Slika 6.3.1</w:t>
+                  </w:r>
+                  <w:r>
+                    <w:rPr>
+                      <w:b/>
+                    </w:rPr>
+                    <w:t>.</w:t>
+                  </w:r>
+                  <w:r>
+                    <w:rPr>
+                      <w:b/>
+                    </w:rPr>
+                    <w:t xml:space="preserve"> Izgled stranice GowallaLogIn.aspx</w:t>
+                  </w:r>
+                </w:p>
+                <w:p>
+                  <w:pPr>
+                    <w:jc w:val="center"/>
+                  </w:pPr>
+                </w:p>
+              </w:txbxContent>
+            </v:textbox>
+          </v:shape>
+        </w:pict>
+      </w:r>
+      <w:r>
+        <w:rPr>
+          <w:noProof/>
+          <w:lang w:eastAsia="hr-HR"/>
+        </w:rPr>
+        <w:drawing>
+          <wp:inline distT="0" distB="0" distL="0" distR="0" wp14:anchorId="042270F0" wp14:editId="38534862">
+            <wp:extent cx="5738358" cy="2354784"/>
+            <wp:effectExtent l="171450" t="171450" r="358140" b="350520"/>
+            <wp:docPr id="4" name="Picture 4"/>
+            <wp:cNvGraphicFramePr>
+              <a:graphicFrameLocks xmlns:a="http://schemas.openxmlformats.org/drawingml/2006/main" noChangeAspect="1"/>
+            </wp:cNvGraphicFramePr>
+            <a:graphic xmlns:a="http://schemas.openxmlformats.org/drawingml/2006/main">
+              <a:graphicData uri="http://schemas.openxmlformats.org/drawingml/2006/picture">
+                <pic:pic xmlns:pic="http://schemas.openxmlformats.org/drawingml/2006/picture">
+                  <pic:nvPicPr>
+                    <pic:cNvPr id="0" name="gowallalogin.png"/>
+                    <pic:cNvPicPr/>
+                  </pic:nvPicPr>
+                  <pic:blipFill>
+                    <a:blip r:embed="rId38">
+                      <a:extLst>
+                        <a:ext uri="{28A0092B-C50C-407E-A947-70E740481C1C}">
+                          <a14:useLocalDpi xmlns:a14="http://schemas.microsoft.com/office/drawing/2010/main" val="0"/>
+                        </a:ext>
+                      </a:extLst>
+                    </a:blip>
+                    <a:stretch>
+                      <a:fillRect/>
+                    </a:stretch>
+                  </pic:blipFill>
+                  <pic:spPr>
+                    <a:xfrm>
+                      <a:off x="0" y="0"/>
+                      <a:ext cx="5738358" cy="2354784"/>
+                    </a:xfrm>
+                    <a:prstGeom prst="rect">
+                      <a:avLst/>
+                    </a:prstGeom>
+                    <a:ln>
+                      <a:noFill/>
+                    </a:ln>
+                    <a:effectLst>
+                      <a:outerShdw blurRad="292100" dist="139700" dir="2700000" algn="tl" rotWithShape="0">
+                        <a:srgbClr val="333333">
+                          <a:alpha val="65000"/>
+                        </a:srgbClr>
+                      </a:outerShdw>
+                    </a:effectLst>
+                  </pic:spPr>
+                </pic:pic>
+              </a:graphicData>
+            </a:graphic>
+          </wp:inline>
+        </w:drawing>
+      </w:r>
+    </w:p>
+    <w:p>
+      <w:pPr>
+        <w:jc w:val="center"/>
+      </w:pPr>
+    </w:p>
+    <w:p>
+      <w:pPr>
+        <w:jc w:val="center"/>
+      </w:pPr>
+    </w:p>
+    <w:p>
+      <w:pPr>
+        <w:jc w:val="both"/>
+      </w:pPr>
+      <w:r>
+        <w:t xml:space="preserve">Ako prijava nije uspjela ispisuje se greška te je moguće ponovno upisivanje korisničkog imena i lozinke. Ako je prijavljivanje uspjelo stvara se nova sjednica u kojoj pohranjujemo korisničko ime i lozinku trenutnog korisnika. Na taj </w:t>
+      </w:r>
+      <w:r>
+        <w:lastRenderedPageBreak/>
+        <w:t>način se jednostavno odvajaju korisnici koji koriste aplikaciju. Slijedi preusmjeravanje na stranicu GowallaTable.aspx na kojoj se dohvaćaju i ispisuju podaci.</w:t>
+      </w:r>
+    </w:p>
+    <w:p>
+      <w:pPr>
+        <w:jc w:val="center"/>
+      </w:pPr>
+      <w:r>
+        <w:rPr>
+          <w:noProof/>
+          <w:lang w:eastAsia="hr-HR"/>
+        </w:rPr>
+        <w:pict>
+          <v:shape id="_x0000_s1072" type="#_x0000_t202" style="position:absolute;left:0;text-align:left;margin-left:146.2pt;margin-top:328.3pt;width:206.75pt;height:38.7pt;z-index:251720704;mso-width-percent:400;mso-width-percent:400;mso-width-relative:margin;mso-height-relative:margin" fillcolor="#c2d69b [1942]">
+            <v:shadow on="t"/>
+            <v:textbox>
+              <w:txbxContent>
+                <w:p>
+                  <w:pPr>
+                    <w:jc w:val="center"/>
+                    <w:rPr>
+                      <w:b/>
+                    </w:rPr>
+                  </w:pPr>
+                  <w:r>
+                    <w:rPr>
+                      <w:b/>
+                    </w:rPr>
+                    <w:t>Slika 6.3.2</w:t>
+                  </w:r>
+                  <w:r>
+                    <w:rPr>
+                      <w:b/>
+                    </w:rPr>
+                    <w:t>.</w:t>
+                  </w:r>
+                  <w:r>
+                    <w:rPr>
+                      <w:b/>
+                    </w:rPr>
+                    <w:t xml:space="preserve"> Izgled stranice GowallaTable.aspx</w:t>
+                  </w:r>
+                </w:p>
+                <w:p>
+                  <w:pPr>
+                    <w:jc w:val="center"/>
+                  </w:pPr>
+                </w:p>
+              </w:txbxContent>
+            </v:textbox>
+          </v:shape>
+        </w:pict>
+      </w:r>
+      <w:r>
+        <w:rPr>
+          <w:noProof/>
+          <w:lang w:eastAsia="hr-HR"/>
+        </w:rPr>
+        <w:drawing>
+          <wp:inline distT="0" distB="0" distL="0" distR="0">
+            <wp:extent cx="5799323" cy="4092295"/>
+            <wp:effectExtent l="171450" t="171450" r="354330" b="346710"/>
+            <wp:docPr id="6" name="Picture 6"/>
+            <wp:cNvGraphicFramePr>
+              <a:graphicFrameLocks xmlns:a="http://schemas.openxmlformats.org/drawingml/2006/main" noChangeAspect="1"/>
+            </wp:cNvGraphicFramePr>
+            <a:graphic xmlns:a="http://schemas.openxmlformats.org/drawingml/2006/main">
+              <a:graphicData uri="http://schemas.openxmlformats.org/drawingml/2006/picture">
+                <pic:pic xmlns:pic="http://schemas.openxmlformats.org/drawingml/2006/picture">
+                  <pic:nvPicPr>
+                    <pic:cNvPr id="0" name="gowallatable.png"/>
+                    <pic:cNvPicPr/>
+                  </pic:nvPicPr>
+                  <pic:blipFill>
+                    <a:blip r:embed="rId39">
+                      <a:extLst>
+                        <a:ext uri="{28A0092B-C50C-407E-A947-70E740481C1C}">
+                          <a14:useLocalDpi xmlns:a14="http://schemas.microsoft.com/office/drawing/2010/main" val="0"/>
+                        </a:ext>
+                      </a:extLst>
+                    </a:blip>
+                    <a:stretch>
+                      <a:fillRect/>
+                    </a:stretch>
+                  </pic:blipFill>
+                  <pic:spPr>
+                    <a:xfrm>
+                      <a:off x="0" y="0"/>
+                      <a:ext cx="5799323" cy="4092295"/>
+                    </a:xfrm>
+                    <a:prstGeom prst="rect">
+                      <a:avLst/>
+                    </a:prstGeom>
+                    <a:ln>
+                      <a:noFill/>
+                    </a:ln>
+                    <a:effectLst>
+                      <a:outerShdw blurRad="292100" dist="139700" dir="2700000" algn="tl" rotWithShape="0">
+                        <a:srgbClr val="333333">
+                          <a:alpha val="65000"/>
+                        </a:srgbClr>
+                      </a:outerShdw>
+                    </a:effectLst>
+                  </pic:spPr>
+                </pic:pic>
+              </a:graphicData>
+            </a:graphic>
+          </wp:inline>
+        </w:drawing>
+      </w:r>
+    </w:p>
+    <w:p>
+      <w:pPr>
+        <w:jc w:val="center"/>
+      </w:pPr>
+    </w:p>
+    <w:p>
+      <w:pPr>
+        <w:jc w:val="both"/>
+        <w:rPr>
+          <w:rFonts w:cstheme="minorHAnsi"/>
+          <w:b/>
+          <w:sz w:val="26"/>
+          <w:szCs w:val="26"/>
+        </w:rPr>
+      </w:pPr>
+    </w:p>
+    <w:p>
+      <w:pPr>
+        <w:rPr>
+          <w:i/>
+        </w:rPr>
+      </w:pPr>
+      <w:r>
+        <w:t xml:space="preserve">Za obavljanje cijele funkcionalnosti korištene su tek dvije vlastite klase: </w:t>
+      </w:r>
+      <w:r>
+        <w:rPr>
+          <w:i/>
+        </w:rPr>
+        <w:t>Gowalla</w:t>
+      </w:r>
+      <w:r>
+        <w:t xml:space="preserve"> i </w:t>
+      </w:r>
+      <w:r>
+        <w:rPr>
+          <w:i/>
+        </w:rPr>
+        <w:t>Friend</w:t>
+      </w:r>
+      <w:r>
+        <w:rPr>
+          <w:i/>
+        </w:rPr>
+        <w:t xml:space="preserve">. </w:t>
+      </w:r>
+      <w:r>
+        <w:t xml:space="preserve">Kao što sam već spomenuo instanca klase </w:t>
+      </w:r>
+      <w:r>
+        <w:rPr>
+          <w:i/>
+        </w:rPr>
+        <w:t>Gowalla</w:t>
+      </w:r>
+      <w:r>
+        <w:t xml:space="preserve"> služi za pohranu korisnika aplikacije te obavljanje svih mogućih metoda dohvaćanja podataka sa poslužitelja dok se dohvaćeni podaci spremaju u objekte tip </w:t>
+      </w:r>
+      <w:r>
+        <w:rPr>
+          <w:i/>
+        </w:rPr>
+        <w:t>Friend</w:t>
+      </w:r>
+      <w:r>
+        <w:t xml:space="preserve"> te se nalaze u listi unutar objekta tipa </w:t>
+      </w:r>
+      <w:r>
+        <w:rPr>
+          <w:i/>
+        </w:rPr>
+        <w:t>Gowalla.</w:t>
+      </w:r>
+    </w:p>
+    <w:p>
+      <w:pPr>
+        <w:jc w:val="center"/>
+      </w:pPr>
+      <w:r>
+        <w:rPr>
+          <w:noProof/>
+          <w:lang w:eastAsia="hr-HR"/>
+        </w:rPr>
+        <w:pict>
+          <v:shape id="_x0000_s1073" type="#_x0000_t202" style="position:absolute;left:0;text-align:left;margin-left:151.9pt;margin-top:156.05pt;width:206.35pt;height:23.1pt;z-index:251721728;mso-width-percent:400;mso-width-percent:400;mso-width-relative:margin;mso-height-relative:margin" fillcolor="#c2d69b [1942]">
+            <v:shadow on="t"/>
+            <v:textbox>
+              <w:txbxContent>
+                <w:p>
+                  <w:pPr>
+                    <w:jc w:val="center"/>
+                    <w:rPr>
+                      <w:b/>
+                    </w:rPr>
+                  </w:pPr>
+                  <w:r>
+                    <w:rPr>
+                      <w:b/>
+                    </w:rPr>
+                    <w:t>Slika 6.3.</w:t>
+                  </w:r>
+                  <w:r>
+                    <w:rPr>
+                      <w:b/>
+                    </w:rPr>
+                    <w:t>3</w:t>
+                  </w:r>
+                  <w:r>
+                    <w:rPr>
+                      <w:b/>
+                    </w:rPr>
+                    <w:t>.</w:t>
+                  </w:r>
+                  <w:r>
+                    <w:rPr>
+                      <w:b/>
+                    </w:rPr>
+                    <w:t xml:space="preserve"> Dijagram klasa</w:t>
+                  </w:r>
+                </w:p>
+                <w:p>
+                  <w:pPr>
+                    <w:jc w:val="center"/>
+                  </w:pPr>
+                </w:p>
+              </w:txbxContent>
+            </v:textbox>
+          </v:shape>
+        </w:pict>
+      </w:r>
+      <w:r>
+        <w:rPr>
+          <w:noProof/>
+          <w:lang w:eastAsia="hr-HR"/>
+        </w:rPr>
+        <w:drawing>
+          <wp:inline distT="0" distB="0" distL="0" distR="0">
+            <wp:extent cx="2796540" cy="1714500"/>
+            <wp:effectExtent l="171450" t="171450" r="365760" b="342900"/>
+            <wp:docPr id="7" name="Picture 7"/>
+            <wp:cNvGraphicFramePr>
+              <a:graphicFrameLocks xmlns:a="http://schemas.openxmlformats.org/drawingml/2006/main" noChangeAspect="1"/>
+            </wp:cNvGraphicFramePr>
+            <a:graphic xmlns:a="http://schemas.openxmlformats.org/drawingml/2006/main">
+              <a:graphicData uri="http://schemas.openxmlformats.org/drawingml/2006/picture">
+                <pic:pic xmlns:pic="http://schemas.openxmlformats.org/drawingml/2006/picture">
+                  <pic:nvPicPr>
+                    <pic:cNvPr id="0" name="classDiagram.jpg"/>
+                    <pic:cNvPicPr/>
+                  </pic:nvPicPr>
+                  <pic:blipFill>
+                    <a:blip r:embed="rId40">
+                      <a:extLst>
+                        <a:ext uri="{28A0092B-C50C-407E-A947-70E740481C1C}">
+                          <a14:useLocalDpi xmlns:a14="http://schemas.microsoft.com/office/drawing/2010/main" val="0"/>
+                        </a:ext>
+                      </a:extLst>
+                    </a:blip>
+                    <a:stretch>
+                      <a:fillRect/>
+                    </a:stretch>
+                  </pic:blipFill>
+                  <pic:spPr>
+                    <a:xfrm>
+                      <a:off x="0" y="0"/>
+                      <a:ext cx="2796540" cy="1714500"/>
+                    </a:xfrm>
+                    <a:prstGeom prst="rect">
+                      <a:avLst/>
+                    </a:prstGeom>
+                    <a:ln>
+                      <a:noFill/>
+                    </a:ln>
+                    <a:effectLst>
+                      <a:outerShdw blurRad="292100" dist="139700" dir="2700000" algn="tl" rotWithShape="0">
+                        <a:srgbClr val="333333">
+                          <a:alpha val="65000"/>
+                        </a:srgbClr>
+                      </a:outerShdw>
+                    </a:effectLst>
+                  </pic:spPr>
+                </pic:pic>
+              </a:graphicData>
+            </a:graphic>
+          </wp:inline>
+        </w:drawing>
+      </w:r>
+    </w:p>
+    <w:p>
+      <w:pPr>
+        <w:jc w:val="both"/>
+        <w:rPr>
+          <w:rFonts w:cstheme="minorHAnsi"/>
+          <w:b/>
+          <w:sz w:val="26"/>
+          <w:szCs w:val="26"/>
+        </w:rPr>
+      </w:pPr>
+    </w:p>
+    <w:p>
+      <w:pPr>
+        <w:jc w:val="both"/>
+        <w:rPr>
+          <w:rFonts w:cstheme="minorHAnsi"/>
+          <w:b/>
+          <w:sz w:val="26"/>
+          <w:szCs w:val="26"/>
+        </w:rPr>
+      </w:pPr>
+    </w:p>
+    <w:p>
+      <w:pPr>
+        <w:jc w:val="both"/>
+        <w:rPr>
+          <w:rFonts w:cstheme="minorHAnsi"/>
+          <w:b/>
+          <w:sz w:val="26"/>
+          <w:szCs w:val="26"/>
+        </w:rPr>
+      </w:pPr>
+      <w:r>
+        <w:rPr>
+          <w:rFonts w:cstheme="minorHAnsi"/>
+          <w:b/>
+          <w:sz w:val="26"/>
+          <w:szCs w:val="26"/>
+        </w:rPr>
+        <w:t>6.4. Tehničke poteškoće vezane uz Gowalla API</w:t>
+      </w:r>
+    </w:p>
+    <w:p>
+      <w:r>
+        <w:t>Nažalost, API ne radi ispravno u potpunosti te mnogi URL-ovi dobiveni u odgovoru rezultiraju pogreškom o nepostojanju traženog resursa (</w:t>
+      </w:r>
+      <w:r>
+        <w:rPr>
+          <w:i/>
+        </w:rPr>
+        <w:t xml:space="preserve">404 Not Found). </w:t>
+      </w:r>
+      <w:r>
+        <w:t xml:space="preserve">Zbog toga </w:t>
+      </w:r>
+      <w:r>
+        <w:t>ne možemo</w:t>
+      </w:r>
+      <w:r>
+        <w:t xml:space="preserve"> pristupiti popisu korisnikovih prijatelja</w:t>
+      </w:r>
+      <w:r>
+        <w:t xml:space="preserve"> preko API-a</w:t>
+      </w:r>
+      <w:r>
+        <w:t xml:space="preserve">. Kako bi zaobišli ovaj problem, nakon što smo prijavili korisnika na </w:t>
+      </w:r>
+      <w:r>
+        <w:t>sustav koristeći API</w:t>
+      </w:r>
+      <w:r>
+        <w:t xml:space="preserve">, popis korisnikovih prijatelja učitavamo izravno filtrirajući HTML stranicu na kojoj bi oni bili prikazani kada bi </w:t>
+      </w:r>
+      <w:r>
+        <w:t>korisnik koristio Gowallu izr</w:t>
+      </w:r>
+      <w:r>
+        <w:t>a</w:t>
+      </w:r>
+      <w:r>
+        <w:t>vno</w:t>
+      </w:r>
+      <w:r>
+        <w:t>.</w:t>
+      </w:r>
+      <w:r>
+        <w:t xml:space="preserve"> To može predstavljati problem</w:t>
+      </w:r>
+      <w:r>
+        <w:t xml:space="preserve">  - ako se nešto promijeni u vezi URL-a koji vodi do te HTML stranice aplikacija više neće ispravno raditi.</w:t>
+      </w:r>
+    </w:p>
+    <w:p/>
+    <w:p>
+      <w:pPr>
+        <w:pStyle w:val="Heading3"/>
         <w:numPr>
           <w:ilvl w:val="0"/>
           <w:numId w:val="0"/>
         </w:numPr>
-      </w:pPr>
-    </w:p>
-    <w:p>
-      <w:pPr>
-        <w:jc w:val="both"/>
-        <w:rPr>
-          <w:rFonts w:cstheme="minorHAnsi"/>
-          <w:b/>
-          <w:sz w:val="26"/>
-          <w:szCs w:val="26"/>
-        </w:rPr>
-      </w:pPr>
-      <w:r>
-        <w:rPr>
-          <w:rFonts w:cstheme="minorHAnsi"/>
-          <w:b/>
-          <w:sz w:val="26"/>
-          <w:szCs w:val="26"/>
-        </w:rPr>
-        <w:t>6.4. Tehničke poteškoće vezane uz Gowalla API</w:t>
-      </w:r>
-    </w:p>
-    <w:p>
-      <w:r>
-        <w:t>Nažalost, API ne radi ispravno u potpunosti te mnogi URL-ovi dobiveni u odgovoru rezultiraju pogreškom o nepostojanju traženog resursa (</w:t>
-      </w:r>
-      <w:r>
-        <w:rPr>
-          <w:i/>
-        </w:rPr>
-        <w:t xml:space="preserve">404 Not Found). </w:t>
-      </w:r>
-      <w:r>
-        <w:t xml:space="preserve">Zbog toga </w:t>
-      </w:r>
-      <w:r>
-        <w:t>ne možemo</w:t>
-      </w:r>
-      <w:r>
-        <w:t xml:space="preserve"> pristupiti popisu korisnikovih prijatelja</w:t>
-      </w:r>
-      <w:r>
-        <w:t xml:space="preserve"> preko API-a</w:t>
-      </w:r>
-      <w:r>
-        <w:t xml:space="preserve">. Kako bi zaobišli ovaj problem, nakon što smo prijavili korisnika na </w:t>
-      </w:r>
-      <w:r>
-        <w:t>sustav koristeći API</w:t>
-      </w:r>
-      <w:r>
-        <w:t xml:space="preserve">, popis korisnikovih prijatelja učitavamo izravno filtrirajući HTML stranicu na kojoj bi oni bili prikazani kada bi </w:t>
-      </w:r>
-      <w:r>
-        <w:t>korisnik koristio Gowallu izr</w:t>
-      </w:r>
-      <w:r>
-        <w:t>a</w:t>
-      </w:r>
-      <w:r>
-        <w:t>vno</w:t>
-      </w:r>
-      <w:r>
-        <w:t>.</w:t>
-      </w:r>
-      <w:r>
-        <w:t xml:space="preserve"> To može predstavljati problem</w:t>
-      </w:r>
-      <w:r>
-        <w:t xml:space="preserve">  - ako se nešto promijeni u vezi URL-a koji vodi do te HTML stranice aplikacija više neće ispravno raditi.</w:t>
+        <w:ind w:left="927"/>
+      </w:pPr>
+      <w:r>
+        <w:t>6.4.1 Izvođenje programa</w:t>
+      </w:r>
+    </w:p>
+    <w:p/>
+    <w:p>
+      <w:r>
+        <w:t>Zbog navedenih problema sam tijek dohvata podataka je malo zamršeniji. Nakon uspješnog prijavljivanja na sustav trebalo bi slijediti dohvaćanje prijatelja. No, pošto ta funkcionalnost API-a ne radi jedino moguće rješenje bilo je dohvatiti listu prijatelja sa Gowalla poslužitelja</w:t>
+      </w:r>
+      <w:r>
+        <w:t xml:space="preserve"> koji je zadužen za regularno korištenje Gowallom. To znači dohvaćanje HTML stranice te njenog filtriranja do traženih podataka. Nakon toga je moguće ponovno iskoristiti API i preko, za njega predviđenog, poslužitelja dohvaćati podatke o prijateljima. Iz toga proizlazi da moramo komunicirati sa 2 poslužitelja umjesto sa jednim. Na slici (Slika 6.4.1) je prikazan sekvencijski dijagram koji opisuje navedene radnje.</w:t>
+      </w:r>
+    </w:p>
+    <w:p/>
+    <w:p>
+      <w:r>
+        <w:rPr>
+          <w:rFonts w:cstheme="minorHAnsi"/>
+          <w:noProof/>
+          <w:lang w:eastAsia="hr-HR"/>
+        </w:rPr>
+        <w:pict>
+          <v:shape id="_x0000_s1074" type="#_x0000_t202" style="position:absolute;margin-left:155.1pt;margin-top:323.7pt;width:206.35pt;height:23.1pt;z-index:251722752;mso-width-percent:400;mso-width-percent:400;mso-width-relative:margin;mso-height-relative:margin" fillcolor="#c2d69b [1942]">
+            <v:shadow on="t"/>
+            <v:textbox>
+              <w:txbxContent>
+                <w:p>
+                  <w:pPr>
+                    <w:jc w:val="center"/>
+                    <w:rPr>
+                      <w:b/>
+                    </w:rPr>
+                  </w:pPr>
+                  <w:r>
+                    <w:rPr>
+                      <w:b/>
+                    </w:rPr>
+                    <w:t>Slika 6.4.1</w:t>
+                  </w:r>
+                  <w:r>
+                    <w:rPr>
+                      <w:b/>
+                    </w:rPr>
+                    <w:t>.</w:t>
+                  </w:r>
+                  <w:r>
+                    <w:rPr>
+                      <w:b/>
+                    </w:rPr>
+                    <w:t xml:space="preserve"> Sekvencijski dijagram</w:t>
+                  </w:r>
+                </w:p>
+                <w:p>
+                  <w:pPr>
+                    <w:jc w:val="center"/>
+                  </w:pPr>
+                </w:p>
+              </w:txbxContent>
+            </v:textbox>
+          </v:shape>
+        </w:pict>
+      </w:r>
+      <w:r>
+        <w:rPr>
+          <w:noProof/>
+          <w:lang w:eastAsia="hr-HR"/>
+        </w:rPr>
+        <w:drawing>
+          <wp:inline distT="0" distB="0" distL="0" distR="0" wp14:anchorId="3DB49ADD" wp14:editId="54A5DD4F">
+            <wp:extent cx="6661150" cy="4072890"/>
+            <wp:effectExtent l="171450" t="171450" r="368300" b="346710"/>
+            <wp:docPr id="8" name="Picture 8"/>
+            <wp:cNvGraphicFramePr>
+              <a:graphicFrameLocks xmlns:a="http://schemas.openxmlformats.org/drawingml/2006/main" noChangeAspect="1"/>
+            </wp:cNvGraphicFramePr>
+            <a:graphic xmlns:a="http://schemas.openxmlformats.org/drawingml/2006/main">
+              <a:graphicData uri="http://schemas.openxmlformats.org/drawingml/2006/picture">
+                <pic:pic xmlns:pic="http://schemas.openxmlformats.org/drawingml/2006/picture">
+                  <pic:nvPicPr>
+                    <pic:cNvPr id="0" name="sekven.jpg"/>
+                    <pic:cNvPicPr/>
+                  </pic:nvPicPr>
+                  <pic:blipFill>
+                    <a:blip r:embed="rId41">
+                      <a:extLst>
+                        <a:ext uri="{28A0092B-C50C-407E-A947-70E740481C1C}">
+                          <a14:useLocalDpi xmlns:a14="http://schemas.microsoft.com/office/drawing/2010/main" val="0"/>
+                        </a:ext>
+                      </a:extLst>
+                    </a:blip>
+                    <a:stretch>
+                      <a:fillRect/>
+                    </a:stretch>
+                  </pic:blipFill>
+                  <pic:spPr>
+                    <a:xfrm>
+                      <a:off x="0" y="0"/>
+                      <a:ext cx="6661150" cy="4072890"/>
+                    </a:xfrm>
+                    <a:prstGeom prst="rect">
+                      <a:avLst/>
+                    </a:prstGeom>
+                    <a:ln>
+                      <a:noFill/>
+                    </a:ln>
+                    <a:effectLst>
+                      <a:outerShdw blurRad="292100" dist="139700" dir="2700000" algn="tl" rotWithShape="0">
+                        <a:srgbClr val="333333">
+                          <a:alpha val="65000"/>
+                        </a:srgbClr>
+                      </a:outerShdw>
+                    </a:effectLst>
+                  </pic:spPr>
+                </pic:pic>
+              </a:graphicData>
+            </a:graphic>
+          </wp:inline>
+        </w:drawing>
       </w:r>
     </w:p>
     <w:p>
@@ -11872,6 +12648,8 @@
         </w:rPr>
         <w:br w:type="page"/>
       </w:r>
+      <w:bookmarkStart w:id="2" w:name="_GoBack"/>
+      <w:bookmarkEnd w:id="2"/>
     </w:p>
     <w:p>
       <w:pPr>
@@ -13304,8 +14082,8 @@
       </w:pPr>
     </w:p>
     <w:sectPr>
-      <w:headerReference w:type="default" r:id="rId36"/>
-      <w:footerReference w:type="default" r:id="rId37"/>
+      <w:headerReference w:type="default" r:id="rId42"/>
+      <w:footerReference w:type="default" r:id="rId43"/>
       <w:pgSz w:w="11906" w:h="16838"/>
       <w:pgMar w:top="567" w:right="707" w:bottom="567" w:left="709" w:header="397" w:footer="113" w:gutter="0"/>
       <w:cols w:space="708"/>
@@ -13317,7 +14095,7 @@
 </file>
 
 <file path=word/endnotes.xml><?xml version="1.0" encoding="utf-8"?>
-<w:endnotes xmlns:ve="http://schemas.openxmlformats.org/markup-compatibility/2006" xmlns:o="urn:schemas-microsoft-com:office:office" xmlns:r="http://schemas.openxmlformats.org/officeDocument/2006/relationships" xmlns:m="http://schemas.openxmlformats.org/officeDocument/2006/math" xmlns:v="urn:schemas-microsoft-com:vml" xmlns:wp="http://schemas.openxmlformats.org/drawingml/2006/wordprocessingDrawing" xmlns:w10="urn:schemas-microsoft-com:office:word" xmlns:w="http://schemas.openxmlformats.org/wordprocessingml/2006/main" xmlns:wne="http://schemas.microsoft.com/office/word/2006/wordml">
+<w:endnotes xmlns:wpc="http://schemas.microsoft.com/office/word/2010/wordprocessingCanvas" xmlns:mc="http://schemas.openxmlformats.org/markup-compatibility/2006" xmlns:o="urn:schemas-microsoft-com:office:office" xmlns:r="http://schemas.openxmlformats.org/officeDocument/2006/relationships" xmlns:m="http://schemas.openxmlformats.org/officeDocument/2006/math" xmlns:v="urn:schemas-microsoft-com:vml" xmlns:wp14="http://schemas.microsoft.com/office/word/2010/wordprocessingDrawing" xmlns:wp="http://schemas.openxmlformats.org/drawingml/2006/wordprocessingDrawing" xmlns:w10="urn:schemas-microsoft-com:office:word" xmlns:w="http://schemas.openxmlformats.org/wordprocessingml/2006/main" xmlns:w14="http://schemas.microsoft.com/office/word/2010/wordml" xmlns:wpg="http://schemas.microsoft.com/office/word/2010/wordprocessingGroup" xmlns:wpi="http://schemas.microsoft.com/office/word/2010/wordprocessingInk" xmlns:wne="http://schemas.microsoft.com/office/word/2006/wordml" xmlns:wps="http://schemas.microsoft.com/office/word/2010/wordprocessingShape" mc:Ignorable="w14 wp14">
   <w:endnote w:type="separator" w:id="-1">
     <w:p>
       <w:pPr>
@@ -13342,7 +14120,7 @@
 </file>
 
 <file path=word/footer1.xml><?xml version="1.0" encoding="utf-8"?>
-<w:ftr xmlns:ve="http://schemas.openxmlformats.org/markup-compatibility/2006" xmlns:o="urn:schemas-microsoft-com:office:office" xmlns:r="http://schemas.openxmlformats.org/officeDocument/2006/relationships" xmlns:m="http://schemas.openxmlformats.org/officeDocument/2006/math" xmlns:v="urn:schemas-microsoft-com:vml" xmlns:wp="http://schemas.openxmlformats.org/drawingml/2006/wordprocessingDrawing" xmlns:w10="urn:schemas-microsoft-com:office:word" xmlns:w="http://schemas.openxmlformats.org/wordprocessingml/2006/main" xmlns:wne="http://schemas.microsoft.com/office/word/2006/wordml">
+<w:ftr xmlns:wpc="http://schemas.microsoft.com/office/word/2010/wordprocessingCanvas" xmlns:mc="http://schemas.openxmlformats.org/markup-compatibility/2006" xmlns:o="urn:schemas-microsoft-com:office:office" xmlns:r="http://schemas.openxmlformats.org/officeDocument/2006/relationships" xmlns:m="http://schemas.openxmlformats.org/officeDocument/2006/math" xmlns:v="urn:schemas-microsoft-com:vml" xmlns:wp14="http://schemas.microsoft.com/office/word/2010/wordprocessingDrawing" xmlns:wp="http://schemas.openxmlformats.org/drawingml/2006/wordprocessingDrawing" xmlns:w10="urn:schemas-microsoft-com:office:word" xmlns:w="http://schemas.openxmlformats.org/wordprocessingml/2006/main" xmlns:w14="http://schemas.microsoft.com/office/word/2010/wordml" xmlns:wpg="http://schemas.microsoft.com/office/word/2010/wordprocessingGroup" xmlns:wpi="http://schemas.microsoft.com/office/word/2010/wordprocessingInk" xmlns:wne="http://schemas.microsoft.com/office/word/2006/wordml" xmlns:wps="http://schemas.microsoft.com/office/word/2010/wordprocessingShape" mc:Ignorable="w14 wp14">
   <w:tbl>
     <w:tblPr>
       <w:tblW w:w="5000" w:type="pct"/>
@@ -13352,7 +14130,7 @@
         <w:bottom w:w="72" w:type="dxa"/>
         <w:right w:w="115" w:type="dxa"/>
       </w:tblCellMar>
-      <w:tblLook w:val="04A0"/>
+      <w:tblLook w:val="04A0" w:firstRow="1" w:lastRow="0" w:firstColumn="1" w:lastColumn="0" w:noHBand="0" w:noVBand="1"/>
     </w:tblPr>
     <w:tblGrid>
       <w:gridCol w:w="1072"/>
@@ -13390,7 +14168,7 @@
               <w:noProof/>
               <w:color w:val="FFFFFF" w:themeColor="background1"/>
             </w:rPr>
-            <w:t>14</w:t>
+            <w:t>18</w:t>
           </w:r>
           <w:r>
             <w:rPr>
@@ -13425,6 +14203,7 @@
               <w:dataBinding w:prefixMappings="xmlns:ns0='http://schemas.openxmlformats.org/officeDocument/2006/extended-properties'" w:xpath="/ns0:Properties[1]/ns0:Company[1]" w:storeItemID="{6668398D-A668-4E3E-A5EB-62B293D839F1}"/>
               <w:text/>
             </w:sdtPr>
+            <w:sdtEndPr/>
             <w:sdtContent>
               <w:r>
                 <w:t>[</w:t>
@@ -13456,7 +14235,7 @@
 </file>
 
 <file path=word/footnotes.xml><?xml version="1.0" encoding="utf-8"?>
-<w:footnotes xmlns:ve="http://schemas.openxmlformats.org/markup-compatibility/2006" xmlns:o="urn:schemas-microsoft-com:office:office" xmlns:r="http://schemas.openxmlformats.org/officeDocument/2006/relationships" xmlns:m="http://schemas.openxmlformats.org/officeDocument/2006/math" xmlns:v="urn:schemas-microsoft-com:vml" xmlns:wp="http://schemas.openxmlformats.org/drawingml/2006/wordprocessingDrawing" xmlns:w10="urn:schemas-microsoft-com:office:word" xmlns:w="http://schemas.openxmlformats.org/wordprocessingml/2006/main" xmlns:wne="http://schemas.microsoft.com/office/word/2006/wordml">
+<w:footnotes xmlns:wpc="http://schemas.microsoft.com/office/word/2010/wordprocessingCanvas" xmlns:mc="http://schemas.openxmlformats.org/markup-compatibility/2006" xmlns:o="urn:schemas-microsoft-com:office:office" xmlns:r="http://schemas.openxmlformats.org/officeDocument/2006/relationships" xmlns:m="http://schemas.openxmlformats.org/officeDocument/2006/math" xmlns:v="urn:schemas-microsoft-com:vml" xmlns:wp14="http://schemas.microsoft.com/office/word/2010/wordprocessingDrawing" xmlns:wp="http://schemas.openxmlformats.org/drawingml/2006/wordprocessingDrawing" xmlns:w10="urn:schemas-microsoft-com:office:word" xmlns:w="http://schemas.openxmlformats.org/wordprocessingml/2006/main" xmlns:w14="http://schemas.microsoft.com/office/word/2010/wordml" xmlns:wpg="http://schemas.microsoft.com/office/word/2010/wordprocessingGroup" xmlns:wpi="http://schemas.microsoft.com/office/word/2010/wordprocessingInk" xmlns:wne="http://schemas.microsoft.com/office/word/2006/wordml" xmlns:wps="http://schemas.microsoft.com/office/word/2010/wordprocessingShape" mc:Ignorable="w14 wp14">
   <w:footnote w:type="separator" w:id="-1">
     <w:p>
       <w:pPr>
@@ -13481,7 +14260,7 @@
 </file>
 
 <file path=word/header1.xml><?xml version="1.0" encoding="utf-8"?>
-<w:hdr xmlns:ve="http://schemas.openxmlformats.org/markup-compatibility/2006" xmlns:o="urn:schemas-microsoft-com:office:office" xmlns:r="http://schemas.openxmlformats.org/officeDocument/2006/relationships" xmlns:m="http://schemas.openxmlformats.org/officeDocument/2006/math" xmlns:v="urn:schemas-microsoft-com:vml" xmlns:wp="http://schemas.openxmlformats.org/drawingml/2006/wordprocessingDrawing" xmlns:w10="urn:schemas-microsoft-com:office:word" xmlns:w="http://schemas.openxmlformats.org/wordprocessingml/2006/main" xmlns:wne="http://schemas.microsoft.com/office/word/2006/wordml">
+<w:hdr xmlns:wpc="http://schemas.microsoft.com/office/word/2010/wordprocessingCanvas" xmlns:mc="http://schemas.openxmlformats.org/markup-compatibility/2006" xmlns:o="urn:schemas-microsoft-com:office:office" xmlns:r="http://schemas.openxmlformats.org/officeDocument/2006/relationships" xmlns:m="http://schemas.openxmlformats.org/officeDocument/2006/math" xmlns:v="urn:schemas-microsoft-com:vml" xmlns:wp14="http://schemas.microsoft.com/office/word/2010/wordprocessingDrawing" xmlns:wp="http://schemas.openxmlformats.org/drawingml/2006/wordprocessingDrawing" xmlns:w10="urn:schemas-microsoft-com:office:word" xmlns:w="http://schemas.openxmlformats.org/wordprocessingml/2006/main" xmlns:w14="http://schemas.microsoft.com/office/word/2010/wordml" xmlns:wpg="http://schemas.microsoft.com/office/word/2010/wordprocessingGroup" xmlns:wpi="http://schemas.microsoft.com/office/word/2010/wordprocessingInk" xmlns:wne="http://schemas.microsoft.com/office/word/2006/wordml" xmlns:wps="http://schemas.microsoft.com/office/word/2010/wordprocessingShape" mc:Ignorable="w14 wp14">
   <w:tbl>
     <w:tblPr>
       <w:tblW w:w="5000" w:type="pct"/>
@@ -13491,7 +14270,7 @@
         <w:bottom w:w="72" w:type="dxa"/>
         <w:right w:w="115" w:type="dxa"/>
       </w:tblCellMar>
-      <w:tblLook w:val="04A0"/>
+      <w:tblLook w:val="04A0" w:firstRow="1" w:lastRow="0" w:firstColumn="1" w:lastColumn="0" w:noHBand="0" w:noVBand="1"/>
     </w:tblPr>
     <w:tblGrid>
       <w:gridCol w:w="3660"/>
@@ -13568,6 +14347,7 @@
               <w:dataBinding w:prefixMappings="xmlns:ns0='http://schemas.openxmlformats.org/package/2006/metadata/core-properties' xmlns:ns1='http://purl.org/dc/elements/1.1/'" w:xpath="/ns0:coreProperties[1]/ns1:title[1]" w:storeItemID="{6C3C8BC8-F283-45AE-878A-BAB7291924A1}"/>
               <w:text/>
             </w:sdtPr>
+            <w:sdtEndPr/>
             <w:sdtContent>
               <w:r>
                 <w:rPr>
@@ -13604,7 +14384,7 @@
 </file>
 
 <file path=word/numbering.xml><?xml version="1.0" encoding="utf-8"?>
-<w:numbering xmlns:ve="http://schemas.openxmlformats.org/markup-compatibility/2006" xmlns:o="urn:schemas-microsoft-com:office:office" xmlns:r="http://schemas.openxmlformats.org/officeDocument/2006/relationships" xmlns:m="http://schemas.openxmlformats.org/officeDocument/2006/math" xmlns:v="urn:schemas-microsoft-com:vml" xmlns:wp="http://schemas.openxmlformats.org/drawingml/2006/wordprocessingDrawing" xmlns:w10="urn:schemas-microsoft-com:office:word" xmlns:w="http://schemas.openxmlformats.org/wordprocessingml/2006/main" xmlns:wne="http://schemas.microsoft.com/office/word/2006/wordml">
+<w:numbering xmlns:wpc="http://schemas.microsoft.com/office/word/2010/wordprocessingCanvas" xmlns:mc="http://schemas.openxmlformats.org/markup-compatibility/2006" xmlns:o="urn:schemas-microsoft-com:office:office" xmlns:r="http://schemas.openxmlformats.org/officeDocument/2006/relationships" xmlns:m="http://schemas.openxmlformats.org/officeDocument/2006/math" xmlns:v="urn:schemas-microsoft-com:vml" xmlns:wp14="http://schemas.microsoft.com/office/word/2010/wordprocessingDrawing" xmlns:wp="http://schemas.openxmlformats.org/drawingml/2006/wordprocessingDrawing" xmlns:w10="urn:schemas-microsoft-com:office:word" xmlns:w="http://schemas.openxmlformats.org/wordprocessingml/2006/main" xmlns:w14="http://schemas.microsoft.com/office/word/2010/wordml" xmlns:wpg="http://schemas.microsoft.com/office/word/2010/wordprocessingGroup" xmlns:wpi="http://schemas.microsoft.com/office/word/2010/wordprocessingInk" xmlns:wne="http://schemas.microsoft.com/office/word/2006/wordml" xmlns:wps="http://schemas.microsoft.com/office/word/2010/wordprocessingShape" mc:Ignorable="w14 wp14">
   <w:abstractNum w:abstractNumId="0">
     <w:nsid w:val="01AB31CD"/>
     <w:multiLevelType w:val="multilevel"/>
@@ -14095,7 +14875,7 @@
       <w:lvlText w:val="%1.%2.%3."/>
       <w:lvlJc w:val="left"/>
       <w:pPr>
-        <w:ind w:left="1224" w:hanging="504"/>
+        <w:ind w:left="1071" w:hanging="504"/>
       </w:pPr>
       <w:rPr>
         <w:rFonts w:ascii="Arial" w:hAnsi="Arial" w:cs="Arial" w:hint="default"/>
@@ -14158,6 +14938,95 @@
     </w:lvl>
   </w:abstractNum>
   <w:abstractNum w:abstractNumId="5">
+    <w:nsid w:val="1CA223EF"/>
+    <w:multiLevelType w:val="hybridMultilevel"/>
+    <w:tmpl w:val="08785C12"/>
+    <w:lvl w:ilvl="0" w:tplc="22381620">
+      <w:start w:val="6"/>
+      <w:numFmt w:val="decimal"/>
+      <w:lvlText w:val="%1."/>
+      <w:lvlJc w:val="left"/>
+      <w:pPr>
+        <w:ind w:left="927" w:hanging="360"/>
+      </w:pPr>
+      <w:rPr>
+        <w:rFonts w:hint="default"/>
+      </w:rPr>
+    </w:lvl>
+    <w:lvl w:ilvl="1" w:tplc="041A0019" w:tentative="1">
+      <w:start w:val="1"/>
+      <w:numFmt w:val="lowerLetter"/>
+      <w:lvlText w:val="%2."/>
+      <w:lvlJc w:val="left"/>
+      <w:pPr>
+        <w:ind w:left="1647" w:hanging="360"/>
+      </w:pPr>
+    </w:lvl>
+    <w:lvl w:ilvl="2" w:tplc="041A001B" w:tentative="1">
+      <w:start w:val="1"/>
+      <w:numFmt w:val="lowerRoman"/>
+      <w:lvlText w:val="%3."/>
+      <w:lvlJc w:val="right"/>
+      <w:pPr>
+        <w:ind w:left="2367" w:hanging="180"/>
+      </w:pPr>
+    </w:lvl>
+    <w:lvl w:ilvl="3" w:tplc="041A000F" w:tentative="1">
+      <w:start w:val="1"/>
+      <w:numFmt w:val="decimal"/>
+      <w:lvlText w:val="%4."/>
+      <w:lvlJc w:val="left"/>
+      <w:pPr>
+        <w:ind w:left="3087" w:hanging="360"/>
+      </w:pPr>
+    </w:lvl>
+    <w:lvl w:ilvl="4" w:tplc="041A0019" w:tentative="1">
+      <w:start w:val="1"/>
+      <w:numFmt w:val="lowerLetter"/>
+      <w:lvlText w:val="%5."/>
+      <w:lvlJc w:val="left"/>
+      <w:pPr>
+        <w:ind w:left="3807" w:hanging="360"/>
+      </w:pPr>
+    </w:lvl>
+    <w:lvl w:ilvl="5" w:tplc="041A001B" w:tentative="1">
+      <w:start w:val="1"/>
+      <w:numFmt w:val="lowerRoman"/>
+      <w:lvlText w:val="%6."/>
+      <w:lvlJc w:val="right"/>
+      <w:pPr>
+        <w:ind w:left="4527" w:hanging="180"/>
+      </w:pPr>
+    </w:lvl>
+    <w:lvl w:ilvl="6" w:tplc="041A000F" w:tentative="1">
+      <w:start w:val="1"/>
+      <w:numFmt w:val="decimal"/>
+      <w:lvlText w:val="%7."/>
+      <w:lvlJc w:val="left"/>
+      <w:pPr>
+        <w:ind w:left="5247" w:hanging="360"/>
+      </w:pPr>
+    </w:lvl>
+    <w:lvl w:ilvl="7" w:tplc="041A0019" w:tentative="1">
+      <w:start w:val="1"/>
+      <w:numFmt w:val="lowerLetter"/>
+      <w:lvlText w:val="%8."/>
+      <w:lvlJc w:val="left"/>
+      <w:pPr>
+        <w:ind w:left="5967" w:hanging="360"/>
+      </w:pPr>
+    </w:lvl>
+    <w:lvl w:ilvl="8" w:tplc="041A001B" w:tentative="1">
+      <w:start w:val="1"/>
+      <w:numFmt w:val="lowerRoman"/>
+      <w:lvlText w:val="%9."/>
+      <w:lvlJc w:val="right"/>
+      <w:pPr>
+        <w:ind w:left="6687" w:hanging="180"/>
+      </w:pPr>
+    </w:lvl>
+  </w:abstractNum>
+  <w:abstractNum w:abstractNumId="6">
     <w:nsid w:val="277E544B"/>
     <w:multiLevelType w:val="hybridMultilevel"/>
     <w:tmpl w:val="A0B6D97A"/>
@@ -14270,7 +15139,7 @@
       </w:rPr>
     </w:lvl>
   </w:abstractNum>
-  <w:abstractNum w:abstractNumId="6">
+  <w:abstractNum w:abstractNumId="7">
     <w:nsid w:val="2CC821F0"/>
     <w:multiLevelType w:val="multilevel"/>
     <w:tmpl w:val="C2364784"/>
@@ -14409,7 +15278,7 @@
       </w:rPr>
     </w:lvl>
   </w:abstractNum>
-  <w:abstractNum w:abstractNumId="7">
+  <w:abstractNum w:abstractNumId="8">
     <w:nsid w:val="313335A6"/>
     <w:multiLevelType w:val="hybridMultilevel"/>
     <w:tmpl w:val="999EABD2"/>
@@ -14498,7 +15367,7 @@
       </w:pPr>
     </w:lvl>
   </w:abstractNum>
-  <w:abstractNum w:abstractNumId="8">
+  <w:abstractNum w:abstractNumId="9">
     <w:nsid w:val="325B136B"/>
     <w:multiLevelType w:val="hybridMultilevel"/>
     <w:tmpl w:val="21FAF514"/>
@@ -14584,7 +15453,120 @@
       </w:pPr>
     </w:lvl>
   </w:abstractNum>
-  <w:abstractNum w:abstractNumId="9">
+  <w:abstractNum w:abstractNumId="10">
+    <w:nsid w:val="4F3621FD"/>
+    <w:multiLevelType w:val="multilevel"/>
+    <w:tmpl w:val="2F149AA0"/>
+    <w:lvl w:ilvl="0">
+      <w:start w:val="6"/>
+      <w:numFmt w:val="decimal"/>
+      <w:lvlText w:val="%1"/>
+      <w:lvlJc w:val="left"/>
+      <w:pPr>
+        <w:ind w:left="480" w:hanging="480"/>
+      </w:pPr>
+      <w:rPr>
+        <w:rFonts w:hint="default"/>
+      </w:rPr>
+    </w:lvl>
+    <w:lvl w:ilvl="1">
+      <w:start w:val="3"/>
+      <w:numFmt w:val="decimal"/>
+      <w:lvlText w:val="%1.%2"/>
+      <w:lvlJc w:val="left"/>
+      <w:pPr>
+        <w:ind w:left="763" w:hanging="480"/>
+      </w:pPr>
+      <w:rPr>
+        <w:rFonts w:hint="default"/>
+      </w:rPr>
+    </w:lvl>
+    <w:lvl w:ilvl="2">
+      <w:start w:val="2"/>
+      <w:numFmt w:val="decimal"/>
+      <w:lvlText w:val="%1.%2.%3"/>
+      <w:lvlJc w:val="left"/>
+      <w:pPr>
+        <w:ind w:left="1286" w:hanging="720"/>
+      </w:pPr>
+      <w:rPr>
+        <w:rFonts w:hint="default"/>
+      </w:rPr>
+    </w:lvl>
+    <w:lvl w:ilvl="3">
+      <w:start w:val="1"/>
+      <w:numFmt w:val="decimal"/>
+      <w:lvlText w:val="%1.%2.%3.%4"/>
+      <w:lvlJc w:val="left"/>
+      <w:pPr>
+        <w:ind w:left="1569" w:hanging="720"/>
+      </w:pPr>
+      <w:rPr>
+        <w:rFonts w:hint="default"/>
+      </w:rPr>
+    </w:lvl>
+    <w:lvl w:ilvl="4">
+      <w:start w:val="1"/>
+      <w:numFmt w:val="decimal"/>
+      <w:lvlText w:val="%1.%2.%3.%4.%5"/>
+      <w:lvlJc w:val="left"/>
+      <w:pPr>
+        <w:ind w:left="2212" w:hanging="1080"/>
+      </w:pPr>
+      <w:rPr>
+        <w:rFonts w:hint="default"/>
+      </w:rPr>
+    </w:lvl>
+    <w:lvl w:ilvl="5">
+      <w:start w:val="1"/>
+      <w:numFmt w:val="decimal"/>
+      <w:lvlText w:val="%1.%2.%3.%4.%5.%6"/>
+      <w:lvlJc w:val="left"/>
+      <w:pPr>
+        <w:ind w:left="2495" w:hanging="1080"/>
+      </w:pPr>
+      <w:rPr>
+        <w:rFonts w:hint="default"/>
+      </w:rPr>
+    </w:lvl>
+    <w:lvl w:ilvl="6">
+      <w:start w:val="1"/>
+      <w:numFmt w:val="decimal"/>
+      <w:lvlText w:val="%1.%2.%3.%4.%5.%6.%7"/>
+      <w:lvlJc w:val="left"/>
+      <w:pPr>
+        <w:ind w:left="3138" w:hanging="1440"/>
+      </w:pPr>
+      <w:rPr>
+        <w:rFonts w:hint="default"/>
+      </w:rPr>
+    </w:lvl>
+    <w:lvl w:ilvl="7">
+      <w:start w:val="1"/>
+      <w:numFmt w:val="decimal"/>
+      <w:lvlText w:val="%1.%2.%3.%4.%5.%6.%7.%8"/>
+      <w:lvlJc w:val="left"/>
+      <w:pPr>
+        <w:ind w:left="3421" w:hanging="1440"/>
+      </w:pPr>
+      <w:rPr>
+        <w:rFonts w:hint="default"/>
+      </w:rPr>
+    </w:lvl>
+    <w:lvl w:ilvl="8">
+      <w:start w:val="1"/>
+      <w:numFmt w:val="decimal"/>
+      <w:lvlText w:val="%1.%2.%3.%4.%5.%6.%7.%8.%9"/>
+      <w:lvlJc w:val="left"/>
+      <w:pPr>
+        <w:ind w:left="4064" w:hanging="1800"/>
+      </w:pPr>
+      <w:rPr>
+        <w:rFonts w:hint="default"/>
+      </w:rPr>
+    </w:lvl>
+  </w:abstractNum>
+  <w:abstractNum w:abstractNumId="11">
     <w:nsid w:val="57257DA8"/>
     <w:multiLevelType w:val="hybridMultilevel"/>
     <w:tmpl w:val="B5BECC64"/>
@@ -14670,7 +15652,7 @@
       </w:pPr>
     </w:lvl>
   </w:abstractNum>
-  <w:abstractNum w:abstractNumId="10">
+  <w:abstractNum w:abstractNumId="12">
     <w:nsid w:val="59957213"/>
     <w:multiLevelType w:val="hybridMultilevel"/>
     <w:tmpl w:val="F678E44E"/>
@@ -14763,7 +15745,7 @@
     <w:abstractNumId w:val="0"/>
   </w:num>
   <w:num w:numId="2">
-    <w:abstractNumId w:val="5"/>
+    <w:abstractNumId w:val="6"/>
   </w:num>
   <w:num w:numId="3">
     <w:abstractNumId w:val="2"/>
@@ -14772,19 +15754,19 @@
     <w:abstractNumId w:val="3"/>
   </w:num>
   <w:num w:numId="5">
+    <w:abstractNumId w:val="11"/>
+  </w:num>
+  <w:num w:numId="6">
     <w:abstractNumId w:val="9"/>
   </w:num>
-  <w:num w:numId="6">
-    <w:abstractNumId w:val="8"/>
-  </w:num>
   <w:num w:numId="7">
-    <w:abstractNumId w:val="6"/>
+    <w:abstractNumId w:val="7"/>
   </w:num>
   <w:num w:numId="8">
     <w:abstractNumId w:val="4"/>
   </w:num>
   <w:num w:numId="9">
-    <w:abstractNumId w:val="6"/>
+    <w:abstractNumId w:val="7"/>
     <w:lvlOverride w:ilvl="0">
       <w:startOverride w:val="1"/>
     </w:lvlOverride>
@@ -14815,16 +15797,22 @@
     <w:abstractNumId w:val="1"/>
   </w:num>
   <w:num w:numId="11">
-    <w:abstractNumId w:val="7"/>
+    <w:abstractNumId w:val="8"/>
   </w:num>
   <w:num w:numId="12">
+    <w:abstractNumId w:val="12"/>
+  </w:num>
+  <w:num w:numId="13">
     <w:abstractNumId w:val="10"/>
+  </w:num>
+  <w:num w:numId="14">
+    <w:abstractNumId w:val="5"/>
   </w:num>
 </w:numbering>
 </file>
 
 <file path=word/styles.xml><?xml version="1.0" encoding="utf-8"?>
-<w:styles xmlns:r="http://schemas.openxmlformats.org/officeDocument/2006/relationships" xmlns:w="http://schemas.openxmlformats.org/wordprocessingml/2006/main">
+<w:styles xmlns:mc="http://schemas.openxmlformats.org/markup-compatibility/2006" xmlns:r="http://schemas.openxmlformats.org/officeDocument/2006/relationships" xmlns:w="http://schemas.openxmlformats.org/wordprocessingml/2006/main" xmlns:w14="http://schemas.microsoft.com/office/word/2010/wordml" mc:Ignorable="w14">
   <w:docDefaults>
     <w:rPrDefault>
       <w:rPr>
@@ -15051,6 +16039,7 @@
         <w:numId w:val="8"/>
       </w:numPr>
       <w:spacing w:before="200" w:after="0"/>
+      <w:ind w:left="1224"/>
       <w:outlineLvl w:val="2"/>
     </w:pPr>
     <w:rPr>
@@ -15070,7 +16059,6 @@
     <w:uiPriority w:val="99"/>
     <w:semiHidden/>
     <w:unhideWhenUsed/>
-    <w:qFormat/>
     <w:tblPr>
       <w:tblInd w:w="0" w:type="dxa"/>
       <w:tblCellMar>
@@ -15807,7 +16795,7 @@
 </file>
 
 <file path=word/glossary/document.xml><?xml version="1.0" encoding="utf-8"?>
-<w:glossaryDocument xmlns:ve="http://schemas.openxmlformats.org/markup-compatibility/2006" xmlns:o="urn:schemas-microsoft-com:office:office" xmlns:r="http://schemas.openxmlformats.org/officeDocument/2006/relationships" xmlns:m="http://schemas.openxmlformats.org/officeDocument/2006/math" xmlns:v="urn:schemas-microsoft-com:vml" xmlns:wp="http://schemas.openxmlformats.org/drawingml/2006/wordprocessingDrawing" xmlns:w10="urn:schemas-microsoft-com:office:word" xmlns:w="http://schemas.openxmlformats.org/wordprocessingml/2006/main" xmlns:wne="http://schemas.microsoft.com/office/word/2006/wordml">
+<w:glossaryDocument xmlns:wpc="http://schemas.microsoft.com/office/word/2010/wordprocessingCanvas" xmlns:mc="http://schemas.openxmlformats.org/markup-compatibility/2006" xmlns:o="urn:schemas-microsoft-com:office:office" xmlns:r="http://schemas.openxmlformats.org/officeDocument/2006/relationships" xmlns:m="http://schemas.openxmlformats.org/officeDocument/2006/math" xmlns:v="urn:schemas-microsoft-com:vml" xmlns:wp14="http://schemas.microsoft.com/office/word/2010/wordprocessingDrawing" xmlns:wp="http://schemas.openxmlformats.org/drawingml/2006/wordprocessingDrawing" xmlns:w10="urn:schemas-microsoft-com:office:word" xmlns:w="http://schemas.openxmlformats.org/wordprocessingml/2006/main" xmlns:w14="http://schemas.microsoft.com/office/word/2010/wordml" xmlns:wpg="http://schemas.microsoft.com/office/word/2010/wordprocessingGroup" xmlns:wpi="http://schemas.microsoft.com/office/word/2010/wordprocessingInk" xmlns:wne="http://schemas.microsoft.com/office/word/2006/wordml" xmlns:wps="http://schemas.microsoft.com/office/word/2010/wordprocessingShape" mc:Ignorable="w14 wp14">
   <w:docParts>
     <w:docPart>
       <w:docPartPr>
@@ -15873,7 +16861,7 @@
 </file>
 
 <file path=word/glossary/fontTable.xml><?xml version="1.0" encoding="utf-8"?>
-<w:fonts xmlns:r="http://schemas.openxmlformats.org/officeDocument/2006/relationships" xmlns:w="http://schemas.openxmlformats.org/wordprocessingml/2006/main">
+<w:fonts xmlns:mc="http://schemas.openxmlformats.org/markup-compatibility/2006" xmlns:r="http://schemas.openxmlformats.org/officeDocument/2006/relationships" xmlns:w="http://schemas.openxmlformats.org/wordprocessingml/2006/main" xmlns:w14="http://schemas.microsoft.com/office/word/2010/wordml" mc:Ignorable="w14">
   <w:font w:name="Symbol">
     <w:panose1 w:val="05050102010706020